--- a/Studienarbeit_Mobile_App_Für_Foto_Überweisungen.docx
+++ b/Studienarbeit_Mobile_App_Für_Foto_Überweisungen.docx
@@ -1,6 +1,6 @@
 
 <file path=word/document.xml><?xml version="1.0" encoding="utf-8"?>
-<w:document xmlns:wpc="http://schemas.microsoft.com/office/word/2010/wordprocessingCanvas" xmlns:cx="http://schemas.microsoft.com/office/drawing/2014/chartex" xmlns:cx1="http://schemas.microsoft.com/office/drawing/2015/9/8/chartex" xmlns:cx2="http://schemas.microsoft.com/office/drawing/2015/10/21/chartex" xmlns:cx3="http://schemas.microsoft.com/office/drawing/2016/5/9/chartex" xmlns:cx4="http://schemas.microsoft.com/office/drawing/2016/5/10/chartex" xmlns:cx5="http://schemas.microsoft.com/office/drawing/2016/5/11/chartex" xmlns:cx6="http://schemas.microsoft.com/office/drawing/2016/5/12/chartex" xmlns:cx7="http://schemas.microsoft.com/office/drawing/2016/5/13/chartex" xmlns:cx8="http://schemas.microsoft.com/office/drawing/2016/5/14/chartex" xmlns:mc="http://schemas.openxmlformats.org/markup-compatibility/2006" xmlns:aink="http://schemas.microsoft.com/office/drawing/2016/ink" xmlns:am3d="http://schemas.microsoft.com/office/drawing/2017/model3d" xmlns:o="urn:schemas-microsoft-com:office:office" xmlns:r="http://schemas.openxmlformats.org/officeDocument/2006/relationships" xmlns:m="http://schemas.openxmlformats.org/officeDocument/2006/math" xmlns:v="urn:schemas-microsoft-com:vml" xmlns:wp14="http://schemas.microsoft.com/office/word/2010/wordprocessingDrawing" xmlns:wp="http://schemas.openxmlformats.org/drawingml/2006/wordprocessingDrawing" xmlns:w10="urn:schemas-microsoft-com:office:word" xmlns:w="http://schemas.openxmlformats.org/wordprocessingml/2006/main" xmlns:w14="http://schemas.microsoft.com/office/word/2010/wordml" xmlns:w15="http://schemas.microsoft.com/office/word/2012/wordml" xmlns:w16cid="http://schemas.microsoft.com/office/word/2016/wordml/cid" xmlns:w16se="http://schemas.microsoft.com/office/word/2015/wordml/symex" xmlns:wpg="http://schemas.microsoft.com/office/word/2010/wordprocessingGroup" xmlns:wpi="http://schemas.microsoft.com/office/word/2010/wordprocessingInk" xmlns:wne="http://schemas.microsoft.com/office/word/2006/wordml" xmlns:wps="http://schemas.microsoft.com/office/word/2010/wordprocessingShape" mc:Ignorable="w14 w15 w16se w16cid wp14">
+<w:document xmlns:wpc="http://schemas.microsoft.com/office/word/2010/wordprocessingCanvas" xmlns:cx="http://schemas.microsoft.com/office/drawing/2014/chartex" xmlns:cx1="http://schemas.microsoft.com/office/drawing/2015/9/8/chartex" xmlns:mc="http://schemas.openxmlformats.org/markup-compatibility/2006" xmlns:o="urn:schemas-microsoft-com:office:office" xmlns:r="http://schemas.openxmlformats.org/officeDocument/2006/relationships" xmlns:m="http://schemas.openxmlformats.org/officeDocument/2006/math" xmlns:v="urn:schemas-microsoft-com:vml" xmlns:wp14="http://schemas.microsoft.com/office/word/2010/wordprocessingDrawing" xmlns:wp="http://schemas.openxmlformats.org/drawingml/2006/wordprocessingDrawing" xmlns:w10="urn:schemas-microsoft-com:office:word" xmlns:w="http://schemas.openxmlformats.org/wordprocessingml/2006/main" xmlns:w14="http://schemas.microsoft.com/office/word/2010/wordml" xmlns:w15="http://schemas.microsoft.com/office/word/2012/wordml" xmlns:w16se="http://schemas.microsoft.com/office/word/2015/wordml/symex" xmlns:wpg="http://schemas.microsoft.com/office/word/2010/wordprocessingGroup" xmlns:wpi="http://schemas.microsoft.com/office/word/2010/wordprocessingInk" xmlns:wne="http://schemas.microsoft.com/office/word/2006/wordml" xmlns:wps="http://schemas.microsoft.com/office/word/2010/wordprocessingShape" mc:Ignorable="w14 w15 w16se wp14">
   <w:body>
     <w:p>
       <w:pPr>
@@ -28,12 +28,12 @@
       <w:pPr>
         <w:pStyle w:val="berschrift1"/>
       </w:pPr>
-      <w:bookmarkStart w:id="0" w:name="_Toc507165641"/>
+      <w:bookmarkStart w:id="1" w:name="_Toc507165641"/>
       <w:r>
         <w:lastRenderedPageBreak/>
         <w:t>Versionshistorie</w:t>
       </w:r>
-      <w:bookmarkEnd w:id="0"/>
+      <w:bookmarkEnd w:id="1"/>
     </w:p>
     <w:tbl>
       <w:tblPr>
@@ -414,110 +414,63 @@
           <w:r>
             <w:fldChar w:fldCharType="separate"/>
           </w:r>
-          <w:bookmarkStart w:id="1" w:name="_GoBack"/>
-          <w:bookmarkEnd w:id="1"/>
-          <w:r>
-            <w:rPr>
-              <w:rStyle w:val="Hyperlink"/>
-              <w:noProof/>
-            </w:rPr>
-            <w:fldChar w:fldCharType="begin"/>
-          </w:r>
-          <w:r>
-            <w:rPr>
-              <w:rStyle w:val="Hyperlink"/>
-              <w:noProof/>
-            </w:rPr>
-            <w:instrText xml:space="preserve"> </w:instrText>
-          </w:r>
-          <w:r>
-            <w:rPr>
-              <w:noProof/>
-            </w:rPr>
-            <w:instrText>HYPERLINK \l "_Toc507165641"</w:instrText>
-          </w:r>
-          <w:r>
-            <w:rPr>
-              <w:rStyle w:val="Hyperlink"/>
-              <w:noProof/>
-            </w:rPr>
-            <w:instrText xml:space="preserve"> </w:instrText>
-          </w:r>
-          <w:r>
-            <w:rPr>
-              <w:rStyle w:val="Hyperlink"/>
-              <w:noProof/>
-            </w:rPr>
-          </w:r>
-          <w:r>
-            <w:rPr>
-              <w:rStyle w:val="Hyperlink"/>
-              <w:noProof/>
-            </w:rPr>
-            <w:fldChar w:fldCharType="separate"/>
-          </w:r>
-          <w:r>
-            <w:rPr>
-              <w:rStyle w:val="Hyperlink"/>
-              <w:noProof/>
-            </w:rPr>
-            <w:t>Versionshistorie</w:t>
-          </w:r>
-          <w:r>
-            <w:rPr>
-              <w:noProof/>
-              <w:webHidden/>
-            </w:rPr>
-            <w:tab/>
-          </w:r>
-          <w:r>
-            <w:rPr>
-              <w:noProof/>
-              <w:webHidden/>
-            </w:rPr>
-            <w:fldChar w:fldCharType="begin"/>
-          </w:r>
-          <w:r>
-            <w:rPr>
-              <w:noProof/>
-              <w:webHidden/>
-            </w:rPr>
-            <w:instrText xml:space="preserve"> PAGEREF _Toc507165641 \h </w:instrText>
-          </w:r>
-          <w:r>
-            <w:rPr>
-              <w:noProof/>
-              <w:webHidden/>
-            </w:rPr>
-          </w:r>
-          <w:r>
-            <w:rPr>
-              <w:noProof/>
-              <w:webHidden/>
-            </w:rPr>
-            <w:fldChar w:fldCharType="separate"/>
-          </w:r>
-          <w:r>
-            <w:rPr>
-              <w:noProof/>
-              <w:webHidden/>
-            </w:rPr>
-            <w:t>2</w:t>
-          </w:r>
-          <w:r>
-            <w:rPr>
-              <w:noProof/>
-              <w:webHidden/>
-            </w:rPr>
-            <w:fldChar w:fldCharType="end"/>
-          </w:r>
-          <w:r>
-            <w:rPr>
-              <w:rStyle w:val="Hyperlink"/>
-              <w:noProof/>
-            </w:rPr>
-            <w:fldChar w:fldCharType="end"/>
-          </w:r>
+          <w:hyperlink w:anchor="_Toc507165641" w:history="1">
+            <w:r>
+              <w:rPr>
+                <w:rStyle w:val="Hyperlink"/>
+                <w:noProof/>
+              </w:rPr>
+              <w:t>Versionshistorie</w:t>
+            </w:r>
+            <w:r>
+              <w:rPr>
+                <w:noProof/>
+                <w:webHidden/>
+              </w:rPr>
+              <w:tab/>
+            </w:r>
+            <w:r>
+              <w:rPr>
+                <w:noProof/>
+                <w:webHidden/>
+              </w:rPr>
+              <w:fldChar w:fldCharType="begin"/>
+            </w:r>
+            <w:r>
+              <w:rPr>
+                <w:noProof/>
+                <w:webHidden/>
+              </w:rPr>
+              <w:instrText xml:space="preserve"> PAGEREF _Toc507165641 \h </w:instrText>
+            </w:r>
+            <w:r>
+              <w:rPr>
+                <w:noProof/>
+                <w:webHidden/>
+              </w:rPr>
+            </w:r>
+            <w:r>
+              <w:rPr>
+                <w:noProof/>
+                <w:webHidden/>
+              </w:rPr>
+              <w:fldChar w:fldCharType="separate"/>
+            </w:r>
+            <w:r>
+              <w:rPr>
+                <w:noProof/>
+                <w:webHidden/>
+              </w:rPr>
+              <w:t>2</w:t>
+            </w:r>
+            <w:r>
+              <w:rPr>
+                <w:noProof/>
+                <w:webHidden/>
+              </w:rPr>
+              <w:fldChar w:fldCharType="end"/>
+            </w:r>
+          </w:hyperlink>
         </w:p>
         <w:p>
           <w:pPr>
@@ -1253,7 +1206,7 @@
 </file>
 
 <file path=word/endnotes.xml><?xml version="1.0" encoding="utf-8"?>
-<w:endnotes xmlns:wpc="http://schemas.microsoft.com/office/word/2010/wordprocessingCanvas" xmlns:cx="http://schemas.microsoft.com/office/drawing/2014/chartex" xmlns:cx1="http://schemas.microsoft.com/office/drawing/2015/9/8/chartex" xmlns:cx2="http://schemas.microsoft.com/office/drawing/2015/10/21/chartex" xmlns:cx3="http://schemas.microsoft.com/office/drawing/2016/5/9/chartex" xmlns:cx4="http://schemas.microsoft.com/office/drawing/2016/5/10/chartex" xmlns:cx5="http://schemas.microsoft.com/office/drawing/2016/5/11/chartex" xmlns:cx6="http://schemas.microsoft.com/office/drawing/2016/5/12/chartex" xmlns:cx7="http://schemas.microsoft.com/office/drawing/2016/5/13/chartex" xmlns:cx8="http://schemas.microsoft.com/office/drawing/2016/5/14/chartex" xmlns:mc="http://schemas.openxmlformats.org/markup-compatibility/2006" xmlns:aink="http://schemas.microsoft.com/office/drawing/2016/ink" xmlns:am3d="http://schemas.microsoft.com/office/drawing/2017/model3d" xmlns:o="urn:schemas-microsoft-com:office:office" xmlns:r="http://schemas.openxmlformats.org/officeDocument/2006/relationships" xmlns:m="http://schemas.openxmlformats.org/officeDocument/2006/math" xmlns:v="urn:schemas-microsoft-com:vml" xmlns:wp14="http://schemas.microsoft.com/office/word/2010/wordprocessingDrawing" xmlns:wp="http://schemas.openxmlformats.org/drawingml/2006/wordprocessingDrawing" xmlns:w10="urn:schemas-microsoft-com:office:word" xmlns:w="http://schemas.openxmlformats.org/wordprocessingml/2006/main" xmlns:w14="http://schemas.microsoft.com/office/word/2010/wordml" xmlns:w15="http://schemas.microsoft.com/office/word/2012/wordml" xmlns:w16cid="http://schemas.microsoft.com/office/word/2016/wordml/cid" xmlns:w16se="http://schemas.microsoft.com/office/word/2015/wordml/symex" xmlns:wpg="http://schemas.microsoft.com/office/word/2010/wordprocessingGroup" xmlns:wpi="http://schemas.microsoft.com/office/word/2010/wordprocessingInk" xmlns:wne="http://schemas.microsoft.com/office/word/2006/wordml" xmlns:wps="http://schemas.microsoft.com/office/word/2010/wordprocessingShape" mc:Ignorable="w14 w15 w16se w16cid wp14">
+<w:endnotes xmlns:wpc="http://schemas.microsoft.com/office/word/2010/wordprocessingCanvas" xmlns:cx="http://schemas.microsoft.com/office/drawing/2014/chartex" xmlns:cx1="http://schemas.microsoft.com/office/drawing/2015/9/8/chartex" xmlns:mc="http://schemas.openxmlformats.org/markup-compatibility/2006" xmlns:o="urn:schemas-microsoft-com:office:office" xmlns:r="http://schemas.openxmlformats.org/officeDocument/2006/relationships" xmlns:m="http://schemas.openxmlformats.org/officeDocument/2006/math" xmlns:v="urn:schemas-microsoft-com:vml" xmlns:wp14="http://schemas.microsoft.com/office/word/2010/wordprocessingDrawing" xmlns:wp="http://schemas.openxmlformats.org/drawingml/2006/wordprocessingDrawing" xmlns:w10="urn:schemas-microsoft-com:office:word" xmlns:w="http://schemas.openxmlformats.org/wordprocessingml/2006/main" xmlns:w14="http://schemas.microsoft.com/office/word/2010/wordml" xmlns:w15="http://schemas.microsoft.com/office/word/2012/wordml" xmlns:w16se="http://schemas.microsoft.com/office/word/2015/wordml/symex" xmlns:wpg="http://schemas.microsoft.com/office/word/2010/wordprocessingGroup" xmlns:wpi="http://schemas.microsoft.com/office/word/2010/wordprocessingInk" xmlns:wne="http://schemas.microsoft.com/office/word/2006/wordml" xmlns:wps="http://schemas.microsoft.com/office/word/2010/wordprocessingShape" mc:Ignorable="w14 w15 w16se wp14">
   <w:endnote w:type="separator" w:id="-1">
     <w:p>
       <w:r>
@@ -1272,7 +1225,7 @@
 </file>
 
 <file path=word/footer1.xml><?xml version="1.0" encoding="utf-8"?>
-<w:ftr xmlns:wpc="http://schemas.microsoft.com/office/word/2010/wordprocessingCanvas" xmlns:cx="http://schemas.microsoft.com/office/drawing/2014/chartex" xmlns:cx1="http://schemas.microsoft.com/office/drawing/2015/9/8/chartex" xmlns:cx2="http://schemas.microsoft.com/office/drawing/2015/10/21/chartex" xmlns:cx3="http://schemas.microsoft.com/office/drawing/2016/5/9/chartex" xmlns:cx4="http://schemas.microsoft.com/office/drawing/2016/5/10/chartex" xmlns:cx5="http://schemas.microsoft.com/office/drawing/2016/5/11/chartex" xmlns:cx6="http://schemas.microsoft.com/office/drawing/2016/5/12/chartex" xmlns:cx7="http://schemas.microsoft.com/office/drawing/2016/5/13/chartex" xmlns:cx8="http://schemas.microsoft.com/office/drawing/2016/5/14/chartex" xmlns:mc="http://schemas.openxmlformats.org/markup-compatibility/2006" xmlns:aink="http://schemas.microsoft.com/office/drawing/2016/ink" xmlns:am3d="http://schemas.microsoft.com/office/drawing/2017/model3d" xmlns:o="urn:schemas-microsoft-com:office:office" xmlns:r="http://schemas.openxmlformats.org/officeDocument/2006/relationships" xmlns:m="http://schemas.openxmlformats.org/officeDocument/2006/math" xmlns:v="urn:schemas-microsoft-com:vml" xmlns:wp14="http://schemas.microsoft.com/office/word/2010/wordprocessingDrawing" xmlns:wp="http://schemas.openxmlformats.org/drawingml/2006/wordprocessingDrawing" xmlns:w10="urn:schemas-microsoft-com:office:word" xmlns:w="http://schemas.openxmlformats.org/wordprocessingml/2006/main" xmlns:w14="http://schemas.microsoft.com/office/word/2010/wordml" xmlns:w15="http://schemas.microsoft.com/office/word/2012/wordml" xmlns:w16cid="http://schemas.microsoft.com/office/word/2016/wordml/cid" xmlns:w16se="http://schemas.microsoft.com/office/word/2015/wordml/symex" xmlns:wpg="http://schemas.microsoft.com/office/word/2010/wordprocessingGroup" xmlns:wpi="http://schemas.microsoft.com/office/word/2010/wordprocessingInk" xmlns:wne="http://schemas.microsoft.com/office/word/2006/wordml" xmlns:wps="http://schemas.microsoft.com/office/word/2010/wordprocessingShape" mc:Ignorable="w14 w15 w16se w16cid wp14">
+<w:ftr xmlns:wpc="http://schemas.microsoft.com/office/word/2010/wordprocessingCanvas" xmlns:cx="http://schemas.microsoft.com/office/drawing/2014/chartex" xmlns:cx1="http://schemas.microsoft.com/office/drawing/2015/9/8/chartex" xmlns:mc="http://schemas.openxmlformats.org/markup-compatibility/2006" xmlns:o="urn:schemas-microsoft-com:office:office" xmlns:r="http://schemas.openxmlformats.org/officeDocument/2006/relationships" xmlns:m="http://schemas.openxmlformats.org/officeDocument/2006/math" xmlns:v="urn:schemas-microsoft-com:vml" xmlns:wp14="http://schemas.microsoft.com/office/word/2010/wordprocessingDrawing" xmlns:wp="http://schemas.openxmlformats.org/drawingml/2006/wordprocessingDrawing" xmlns:w10="urn:schemas-microsoft-com:office:word" xmlns:w="http://schemas.openxmlformats.org/wordprocessingml/2006/main" xmlns:w14="http://schemas.microsoft.com/office/word/2010/wordml" xmlns:w15="http://schemas.microsoft.com/office/word/2012/wordml" xmlns:w16se="http://schemas.microsoft.com/office/word/2015/wordml/symex" xmlns:wpg="http://schemas.microsoft.com/office/word/2010/wordprocessingGroup" xmlns:wpi="http://schemas.microsoft.com/office/word/2010/wordprocessingInk" xmlns:wne="http://schemas.microsoft.com/office/word/2006/wordml" xmlns:wps="http://schemas.microsoft.com/office/word/2010/wordprocessingShape" mc:Ignorable="w14 w15 w16se wp14">
   <w:p>
     <w:pPr>
       <w:pStyle w:val="Fuzeile"/>
@@ -1282,17 +1235,41 @@
 </file>
 
 <file path=word/footer2.xml><?xml version="1.0" encoding="utf-8"?>
-<w:ftr xmlns:wpc="http://schemas.microsoft.com/office/word/2010/wordprocessingCanvas" xmlns:cx="http://schemas.microsoft.com/office/drawing/2014/chartex" xmlns:cx1="http://schemas.microsoft.com/office/drawing/2015/9/8/chartex" xmlns:cx2="http://schemas.microsoft.com/office/drawing/2015/10/21/chartex" xmlns:cx3="http://schemas.microsoft.com/office/drawing/2016/5/9/chartex" xmlns:cx4="http://schemas.microsoft.com/office/drawing/2016/5/10/chartex" xmlns:cx5="http://schemas.microsoft.com/office/drawing/2016/5/11/chartex" xmlns:cx6="http://schemas.microsoft.com/office/drawing/2016/5/12/chartex" xmlns:cx7="http://schemas.microsoft.com/office/drawing/2016/5/13/chartex" xmlns:cx8="http://schemas.microsoft.com/office/drawing/2016/5/14/chartex" xmlns:mc="http://schemas.openxmlformats.org/markup-compatibility/2006" xmlns:aink="http://schemas.microsoft.com/office/drawing/2016/ink" xmlns:am3d="http://schemas.microsoft.com/office/drawing/2017/model3d" xmlns:o="urn:schemas-microsoft-com:office:office" xmlns:r="http://schemas.openxmlformats.org/officeDocument/2006/relationships" xmlns:m="http://schemas.openxmlformats.org/officeDocument/2006/math" xmlns:v="urn:schemas-microsoft-com:vml" xmlns:wp14="http://schemas.microsoft.com/office/word/2010/wordprocessingDrawing" xmlns:wp="http://schemas.openxmlformats.org/drawingml/2006/wordprocessingDrawing" xmlns:w10="urn:schemas-microsoft-com:office:word" xmlns:w="http://schemas.openxmlformats.org/wordprocessingml/2006/main" xmlns:w14="http://schemas.microsoft.com/office/word/2010/wordml" xmlns:w15="http://schemas.microsoft.com/office/word/2012/wordml" xmlns:w16cid="http://schemas.microsoft.com/office/word/2016/wordml/cid" xmlns:w16se="http://schemas.microsoft.com/office/word/2015/wordml/symex" xmlns:wpg="http://schemas.microsoft.com/office/word/2010/wordprocessingGroup" xmlns:wpi="http://schemas.microsoft.com/office/word/2010/wordprocessingInk" xmlns:wne="http://schemas.microsoft.com/office/word/2006/wordml" xmlns:wps="http://schemas.microsoft.com/office/word/2010/wordprocessingShape" mc:Ignorable="w14 w15 w16se w16cid wp14">
+<w:ftr xmlns:wpc="http://schemas.microsoft.com/office/word/2010/wordprocessingCanvas" xmlns:cx="http://schemas.microsoft.com/office/drawing/2014/chartex" xmlns:cx1="http://schemas.microsoft.com/office/drawing/2015/9/8/chartex" xmlns:mc="http://schemas.openxmlformats.org/markup-compatibility/2006" xmlns:o="urn:schemas-microsoft-com:office:office" xmlns:r="http://schemas.openxmlformats.org/officeDocument/2006/relationships" xmlns:m="http://schemas.openxmlformats.org/officeDocument/2006/math" xmlns:v="urn:schemas-microsoft-com:vml" xmlns:wp14="http://schemas.microsoft.com/office/word/2010/wordprocessingDrawing" xmlns:wp="http://schemas.openxmlformats.org/drawingml/2006/wordprocessingDrawing" xmlns:w10="urn:schemas-microsoft-com:office:word" xmlns:w="http://schemas.openxmlformats.org/wordprocessingml/2006/main" xmlns:w14="http://schemas.microsoft.com/office/word/2010/wordml" xmlns:w15="http://schemas.microsoft.com/office/word/2012/wordml" xmlns:w16se="http://schemas.microsoft.com/office/word/2015/wordml/symex" xmlns:wpg="http://schemas.microsoft.com/office/word/2010/wordprocessingGroup" xmlns:wpi="http://schemas.microsoft.com/office/word/2010/wordprocessingInk" xmlns:wne="http://schemas.microsoft.com/office/word/2006/wordml" xmlns:wps="http://schemas.microsoft.com/office/word/2010/wordprocessingShape" mc:Ignorable="w14 w15 w16se wp14">
   <w:p>
     <w:pPr>
       <w:pStyle w:val="Fuzeile"/>
+      <w:jc w:val="right"/>
     </w:pPr>
+    <w:bookmarkStart w:id="0" w:name="_GoBack"/>
+    <w:bookmarkEnd w:id="0"/>
+    <w:r>
+      <w:t xml:space="preserve">Seite </w:t>
+    </w:r>
+    <w:r>
+      <w:fldChar w:fldCharType="begin"/>
+    </w:r>
+    <w:r>
+      <w:instrText xml:space="preserve"> PAGE  \* Arabic  \* MERGEFORMAT </w:instrText>
+    </w:r>
+    <w:r>
+      <w:fldChar w:fldCharType="separate"/>
+    </w:r>
+    <w:r>
+      <w:rPr>
+        <w:noProof/>
+      </w:rPr>
+      <w:t>2</w:t>
+    </w:r>
+    <w:r>
+      <w:fldChar w:fldCharType="end"/>
+    </w:r>
   </w:p>
 </w:ftr>
 </file>
 
 <file path=word/footer3.xml><?xml version="1.0" encoding="utf-8"?>
-<w:ftr xmlns:wpc="http://schemas.microsoft.com/office/word/2010/wordprocessingCanvas" xmlns:cx="http://schemas.microsoft.com/office/drawing/2014/chartex" xmlns:cx1="http://schemas.microsoft.com/office/drawing/2015/9/8/chartex" xmlns:cx2="http://schemas.microsoft.com/office/drawing/2015/10/21/chartex" xmlns:cx3="http://schemas.microsoft.com/office/drawing/2016/5/9/chartex" xmlns:cx4="http://schemas.microsoft.com/office/drawing/2016/5/10/chartex" xmlns:cx5="http://schemas.microsoft.com/office/drawing/2016/5/11/chartex" xmlns:cx6="http://schemas.microsoft.com/office/drawing/2016/5/12/chartex" xmlns:cx7="http://schemas.microsoft.com/office/drawing/2016/5/13/chartex" xmlns:cx8="http://schemas.microsoft.com/office/drawing/2016/5/14/chartex" xmlns:mc="http://schemas.openxmlformats.org/markup-compatibility/2006" xmlns:aink="http://schemas.microsoft.com/office/drawing/2016/ink" xmlns:am3d="http://schemas.microsoft.com/office/drawing/2017/model3d" xmlns:o="urn:schemas-microsoft-com:office:office" xmlns:r="http://schemas.openxmlformats.org/officeDocument/2006/relationships" xmlns:m="http://schemas.openxmlformats.org/officeDocument/2006/math" xmlns:v="urn:schemas-microsoft-com:vml" xmlns:wp14="http://schemas.microsoft.com/office/word/2010/wordprocessingDrawing" xmlns:wp="http://schemas.openxmlformats.org/drawingml/2006/wordprocessingDrawing" xmlns:w10="urn:schemas-microsoft-com:office:word" xmlns:w="http://schemas.openxmlformats.org/wordprocessingml/2006/main" xmlns:w14="http://schemas.microsoft.com/office/word/2010/wordml" xmlns:w15="http://schemas.microsoft.com/office/word/2012/wordml" xmlns:w16cid="http://schemas.microsoft.com/office/word/2016/wordml/cid" xmlns:w16se="http://schemas.microsoft.com/office/word/2015/wordml/symex" xmlns:wpg="http://schemas.microsoft.com/office/word/2010/wordprocessingGroup" xmlns:wpi="http://schemas.microsoft.com/office/word/2010/wordprocessingInk" xmlns:wne="http://schemas.microsoft.com/office/word/2006/wordml" xmlns:wps="http://schemas.microsoft.com/office/word/2010/wordprocessingShape" mc:Ignorable="w14 w15 w16se w16cid wp14">
+<w:ftr xmlns:wpc="http://schemas.microsoft.com/office/word/2010/wordprocessingCanvas" xmlns:cx="http://schemas.microsoft.com/office/drawing/2014/chartex" xmlns:cx1="http://schemas.microsoft.com/office/drawing/2015/9/8/chartex" xmlns:mc="http://schemas.openxmlformats.org/markup-compatibility/2006" xmlns:o="urn:schemas-microsoft-com:office:office" xmlns:r="http://schemas.openxmlformats.org/officeDocument/2006/relationships" xmlns:m="http://schemas.openxmlformats.org/officeDocument/2006/math" xmlns:v="urn:schemas-microsoft-com:vml" xmlns:wp14="http://schemas.microsoft.com/office/word/2010/wordprocessingDrawing" xmlns:wp="http://schemas.openxmlformats.org/drawingml/2006/wordprocessingDrawing" xmlns:w10="urn:schemas-microsoft-com:office:word" xmlns:w="http://schemas.openxmlformats.org/wordprocessingml/2006/main" xmlns:w14="http://schemas.microsoft.com/office/word/2010/wordml" xmlns:w15="http://schemas.microsoft.com/office/word/2012/wordml" xmlns:w16se="http://schemas.microsoft.com/office/word/2015/wordml/symex" xmlns:wpg="http://schemas.microsoft.com/office/word/2010/wordprocessingGroup" xmlns:wpi="http://schemas.microsoft.com/office/word/2010/wordprocessingInk" xmlns:wne="http://schemas.microsoft.com/office/word/2006/wordml" xmlns:wps="http://schemas.microsoft.com/office/word/2010/wordprocessingShape" mc:Ignorable="w14 w15 w16se wp14">
   <w:p>
     <w:pPr>
       <w:pStyle w:val="Fuzeile"/>
@@ -1302,7 +1279,7 @@
 </file>
 
 <file path=word/footnotes.xml><?xml version="1.0" encoding="utf-8"?>
-<w:footnotes xmlns:wpc="http://schemas.microsoft.com/office/word/2010/wordprocessingCanvas" xmlns:cx="http://schemas.microsoft.com/office/drawing/2014/chartex" xmlns:cx1="http://schemas.microsoft.com/office/drawing/2015/9/8/chartex" xmlns:cx2="http://schemas.microsoft.com/office/drawing/2015/10/21/chartex" xmlns:cx3="http://schemas.microsoft.com/office/drawing/2016/5/9/chartex" xmlns:cx4="http://schemas.microsoft.com/office/drawing/2016/5/10/chartex" xmlns:cx5="http://schemas.microsoft.com/office/drawing/2016/5/11/chartex" xmlns:cx6="http://schemas.microsoft.com/office/drawing/2016/5/12/chartex" xmlns:cx7="http://schemas.microsoft.com/office/drawing/2016/5/13/chartex" xmlns:cx8="http://schemas.microsoft.com/office/drawing/2016/5/14/chartex" xmlns:mc="http://schemas.openxmlformats.org/markup-compatibility/2006" xmlns:aink="http://schemas.microsoft.com/office/drawing/2016/ink" xmlns:am3d="http://schemas.microsoft.com/office/drawing/2017/model3d" xmlns:o="urn:schemas-microsoft-com:office:office" xmlns:r="http://schemas.openxmlformats.org/officeDocument/2006/relationships" xmlns:m="http://schemas.openxmlformats.org/officeDocument/2006/math" xmlns:v="urn:schemas-microsoft-com:vml" xmlns:wp14="http://schemas.microsoft.com/office/word/2010/wordprocessingDrawing" xmlns:wp="http://schemas.openxmlformats.org/drawingml/2006/wordprocessingDrawing" xmlns:w10="urn:schemas-microsoft-com:office:word" xmlns:w="http://schemas.openxmlformats.org/wordprocessingml/2006/main" xmlns:w14="http://schemas.microsoft.com/office/word/2010/wordml" xmlns:w15="http://schemas.microsoft.com/office/word/2012/wordml" xmlns:w16cid="http://schemas.microsoft.com/office/word/2016/wordml/cid" xmlns:w16se="http://schemas.microsoft.com/office/word/2015/wordml/symex" xmlns:wpg="http://schemas.microsoft.com/office/word/2010/wordprocessingGroup" xmlns:wpi="http://schemas.microsoft.com/office/word/2010/wordprocessingInk" xmlns:wne="http://schemas.microsoft.com/office/word/2006/wordml" xmlns:wps="http://schemas.microsoft.com/office/word/2010/wordprocessingShape" mc:Ignorable="w14 w15 w16se w16cid wp14">
+<w:footnotes xmlns:wpc="http://schemas.microsoft.com/office/word/2010/wordprocessingCanvas" xmlns:cx="http://schemas.microsoft.com/office/drawing/2014/chartex" xmlns:cx1="http://schemas.microsoft.com/office/drawing/2015/9/8/chartex" xmlns:mc="http://schemas.openxmlformats.org/markup-compatibility/2006" xmlns:o="urn:schemas-microsoft-com:office:office" xmlns:r="http://schemas.openxmlformats.org/officeDocument/2006/relationships" xmlns:m="http://schemas.openxmlformats.org/officeDocument/2006/math" xmlns:v="urn:schemas-microsoft-com:vml" xmlns:wp14="http://schemas.microsoft.com/office/word/2010/wordprocessingDrawing" xmlns:wp="http://schemas.openxmlformats.org/drawingml/2006/wordprocessingDrawing" xmlns:w10="urn:schemas-microsoft-com:office:word" xmlns:w="http://schemas.openxmlformats.org/wordprocessingml/2006/main" xmlns:w14="http://schemas.microsoft.com/office/word/2010/wordml" xmlns:w15="http://schemas.microsoft.com/office/word/2012/wordml" xmlns:w16se="http://schemas.microsoft.com/office/word/2015/wordml/symex" xmlns:wpg="http://schemas.microsoft.com/office/word/2010/wordprocessingGroup" xmlns:wpi="http://schemas.microsoft.com/office/word/2010/wordprocessingInk" xmlns:wne="http://schemas.microsoft.com/office/word/2006/wordml" xmlns:wps="http://schemas.microsoft.com/office/word/2010/wordprocessingShape" mc:Ignorable="w14 w15 w16se wp14">
   <w:footnote w:type="separator" w:id="-1">
     <w:p>
       <w:r>
@@ -1321,7 +1298,7 @@
 </file>
 
 <file path=word/header1.xml><?xml version="1.0" encoding="utf-8"?>
-<w:hdr xmlns:wpc="http://schemas.microsoft.com/office/word/2010/wordprocessingCanvas" xmlns:cx="http://schemas.microsoft.com/office/drawing/2014/chartex" xmlns:cx1="http://schemas.microsoft.com/office/drawing/2015/9/8/chartex" xmlns:cx2="http://schemas.microsoft.com/office/drawing/2015/10/21/chartex" xmlns:cx3="http://schemas.microsoft.com/office/drawing/2016/5/9/chartex" xmlns:cx4="http://schemas.microsoft.com/office/drawing/2016/5/10/chartex" xmlns:cx5="http://schemas.microsoft.com/office/drawing/2016/5/11/chartex" xmlns:cx6="http://schemas.microsoft.com/office/drawing/2016/5/12/chartex" xmlns:cx7="http://schemas.microsoft.com/office/drawing/2016/5/13/chartex" xmlns:cx8="http://schemas.microsoft.com/office/drawing/2016/5/14/chartex" xmlns:mc="http://schemas.openxmlformats.org/markup-compatibility/2006" xmlns:aink="http://schemas.microsoft.com/office/drawing/2016/ink" xmlns:am3d="http://schemas.microsoft.com/office/drawing/2017/model3d" xmlns:o="urn:schemas-microsoft-com:office:office" xmlns:r="http://schemas.openxmlformats.org/officeDocument/2006/relationships" xmlns:m="http://schemas.openxmlformats.org/officeDocument/2006/math" xmlns:v="urn:schemas-microsoft-com:vml" xmlns:wp14="http://schemas.microsoft.com/office/word/2010/wordprocessingDrawing" xmlns:wp="http://schemas.openxmlformats.org/drawingml/2006/wordprocessingDrawing" xmlns:w10="urn:schemas-microsoft-com:office:word" xmlns:w="http://schemas.openxmlformats.org/wordprocessingml/2006/main" xmlns:w14="http://schemas.microsoft.com/office/word/2010/wordml" xmlns:w15="http://schemas.microsoft.com/office/word/2012/wordml" xmlns:w16cid="http://schemas.microsoft.com/office/word/2016/wordml/cid" xmlns:w16se="http://schemas.microsoft.com/office/word/2015/wordml/symex" xmlns:wpg="http://schemas.microsoft.com/office/word/2010/wordprocessingGroup" xmlns:wpi="http://schemas.microsoft.com/office/word/2010/wordprocessingInk" xmlns:wne="http://schemas.microsoft.com/office/word/2006/wordml" xmlns:wps="http://schemas.microsoft.com/office/word/2010/wordprocessingShape" mc:Ignorable="w14 w15 w16se w16cid wp14">
+<w:hdr xmlns:wpc="http://schemas.microsoft.com/office/word/2010/wordprocessingCanvas" xmlns:cx="http://schemas.microsoft.com/office/drawing/2014/chartex" xmlns:cx1="http://schemas.microsoft.com/office/drawing/2015/9/8/chartex" xmlns:mc="http://schemas.openxmlformats.org/markup-compatibility/2006" xmlns:o="urn:schemas-microsoft-com:office:office" xmlns:r="http://schemas.openxmlformats.org/officeDocument/2006/relationships" xmlns:m="http://schemas.openxmlformats.org/officeDocument/2006/math" xmlns:v="urn:schemas-microsoft-com:vml" xmlns:wp14="http://schemas.microsoft.com/office/word/2010/wordprocessingDrawing" xmlns:wp="http://schemas.openxmlformats.org/drawingml/2006/wordprocessingDrawing" xmlns:w10="urn:schemas-microsoft-com:office:word" xmlns:w="http://schemas.openxmlformats.org/wordprocessingml/2006/main" xmlns:w14="http://schemas.microsoft.com/office/word/2010/wordml" xmlns:w15="http://schemas.microsoft.com/office/word/2012/wordml" xmlns:w16se="http://schemas.microsoft.com/office/word/2015/wordml/symex" xmlns:wpg="http://schemas.microsoft.com/office/word/2010/wordprocessingGroup" xmlns:wpi="http://schemas.microsoft.com/office/word/2010/wordprocessingInk" xmlns:wne="http://schemas.microsoft.com/office/word/2006/wordml" xmlns:wps="http://schemas.microsoft.com/office/word/2010/wordprocessingShape" mc:Ignorable="w14 w15 w16se wp14">
   <w:p>
     <w:pPr>
       <w:pStyle w:val="Kopfzeile"/>
@@ -1331,7 +1308,7 @@
 </file>
 
 <file path=word/header2.xml><?xml version="1.0" encoding="utf-8"?>
-<w:hdr xmlns:wpc="http://schemas.microsoft.com/office/word/2010/wordprocessingCanvas" xmlns:cx="http://schemas.microsoft.com/office/drawing/2014/chartex" xmlns:cx1="http://schemas.microsoft.com/office/drawing/2015/9/8/chartex" xmlns:cx2="http://schemas.microsoft.com/office/drawing/2015/10/21/chartex" xmlns:cx3="http://schemas.microsoft.com/office/drawing/2016/5/9/chartex" xmlns:cx4="http://schemas.microsoft.com/office/drawing/2016/5/10/chartex" xmlns:cx5="http://schemas.microsoft.com/office/drawing/2016/5/11/chartex" xmlns:cx6="http://schemas.microsoft.com/office/drawing/2016/5/12/chartex" xmlns:cx7="http://schemas.microsoft.com/office/drawing/2016/5/13/chartex" xmlns:cx8="http://schemas.microsoft.com/office/drawing/2016/5/14/chartex" xmlns:mc="http://schemas.openxmlformats.org/markup-compatibility/2006" xmlns:aink="http://schemas.microsoft.com/office/drawing/2016/ink" xmlns:am3d="http://schemas.microsoft.com/office/drawing/2017/model3d" xmlns:o="urn:schemas-microsoft-com:office:office" xmlns:r="http://schemas.openxmlformats.org/officeDocument/2006/relationships" xmlns:m="http://schemas.openxmlformats.org/officeDocument/2006/math" xmlns:v="urn:schemas-microsoft-com:vml" xmlns:wp14="http://schemas.microsoft.com/office/word/2010/wordprocessingDrawing" xmlns:wp="http://schemas.openxmlformats.org/drawingml/2006/wordprocessingDrawing" xmlns:w10="urn:schemas-microsoft-com:office:word" xmlns:w="http://schemas.openxmlformats.org/wordprocessingml/2006/main" xmlns:w14="http://schemas.microsoft.com/office/word/2010/wordml" xmlns:w15="http://schemas.microsoft.com/office/word/2012/wordml" xmlns:w16cid="http://schemas.microsoft.com/office/word/2016/wordml/cid" xmlns:w16se="http://schemas.microsoft.com/office/word/2015/wordml/symex" xmlns:wpg="http://schemas.microsoft.com/office/word/2010/wordprocessingGroup" xmlns:wpi="http://schemas.microsoft.com/office/word/2010/wordprocessingInk" xmlns:wne="http://schemas.microsoft.com/office/word/2006/wordml" xmlns:wps="http://schemas.microsoft.com/office/word/2010/wordprocessingShape" mc:Ignorable="w14 w15 w16se w16cid wp14">
+<w:hdr xmlns:wpc="http://schemas.microsoft.com/office/word/2010/wordprocessingCanvas" xmlns:cx="http://schemas.microsoft.com/office/drawing/2014/chartex" xmlns:cx1="http://schemas.microsoft.com/office/drawing/2015/9/8/chartex" xmlns:mc="http://schemas.openxmlformats.org/markup-compatibility/2006" xmlns:o="urn:schemas-microsoft-com:office:office" xmlns:r="http://schemas.openxmlformats.org/officeDocument/2006/relationships" xmlns:m="http://schemas.openxmlformats.org/officeDocument/2006/math" xmlns:v="urn:schemas-microsoft-com:vml" xmlns:wp14="http://schemas.microsoft.com/office/word/2010/wordprocessingDrawing" xmlns:wp="http://schemas.openxmlformats.org/drawingml/2006/wordprocessingDrawing" xmlns:w10="urn:schemas-microsoft-com:office:word" xmlns:w="http://schemas.openxmlformats.org/wordprocessingml/2006/main" xmlns:w14="http://schemas.microsoft.com/office/word/2010/wordml" xmlns:w15="http://schemas.microsoft.com/office/word/2012/wordml" xmlns:w16se="http://schemas.microsoft.com/office/word/2015/wordml/symex" xmlns:wpg="http://schemas.microsoft.com/office/word/2010/wordprocessingGroup" xmlns:wpi="http://schemas.microsoft.com/office/word/2010/wordprocessingInk" xmlns:wne="http://schemas.microsoft.com/office/word/2006/wordml" xmlns:wps="http://schemas.microsoft.com/office/word/2010/wordprocessingShape" mc:Ignorable="w14 w15 w16se wp14">
   <w:p>
     <w:pPr>
       <w:rPr>
@@ -1430,7 +1407,7 @@
 </file>
 
 <file path=word/header3.xml><?xml version="1.0" encoding="utf-8"?>
-<w:hdr xmlns:wpc="http://schemas.microsoft.com/office/word/2010/wordprocessingCanvas" xmlns:cx="http://schemas.microsoft.com/office/drawing/2014/chartex" xmlns:cx1="http://schemas.microsoft.com/office/drawing/2015/9/8/chartex" xmlns:cx2="http://schemas.microsoft.com/office/drawing/2015/10/21/chartex" xmlns:cx3="http://schemas.microsoft.com/office/drawing/2016/5/9/chartex" xmlns:cx4="http://schemas.microsoft.com/office/drawing/2016/5/10/chartex" xmlns:cx5="http://schemas.microsoft.com/office/drawing/2016/5/11/chartex" xmlns:cx6="http://schemas.microsoft.com/office/drawing/2016/5/12/chartex" xmlns:cx7="http://schemas.microsoft.com/office/drawing/2016/5/13/chartex" xmlns:cx8="http://schemas.microsoft.com/office/drawing/2016/5/14/chartex" xmlns:mc="http://schemas.openxmlformats.org/markup-compatibility/2006" xmlns:aink="http://schemas.microsoft.com/office/drawing/2016/ink" xmlns:am3d="http://schemas.microsoft.com/office/drawing/2017/model3d" xmlns:o="urn:schemas-microsoft-com:office:office" xmlns:r="http://schemas.openxmlformats.org/officeDocument/2006/relationships" xmlns:m="http://schemas.openxmlformats.org/officeDocument/2006/math" xmlns:v="urn:schemas-microsoft-com:vml" xmlns:wp14="http://schemas.microsoft.com/office/word/2010/wordprocessingDrawing" xmlns:wp="http://schemas.openxmlformats.org/drawingml/2006/wordprocessingDrawing" xmlns:w10="urn:schemas-microsoft-com:office:word" xmlns:w="http://schemas.openxmlformats.org/wordprocessingml/2006/main" xmlns:w14="http://schemas.microsoft.com/office/word/2010/wordml" xmlns:w15="http://schemas.microsoft.com/office/word/2012/wordml" xmlns:w16cid="http://schemas.microsoft.com/office/word/2016/wordml/cid" xmlns:w16se="http://schemas.microsoft.com/office/word/2015/wordml/symex" xmlns:wpg="http://schemas.microsoft.com/office/word/2010/wordprocessingGroup" xmlns:wpi="http://schemas.microsoft.com/office/word/2010/wordprocessingInk" xmlns:wne="http://schemas.microsoft.com/office/word/2006/wordml" xmlns:wps="http://schemas.microsoft.com/office/word/2010/wordprocessingShape" mc:Ignorable="w14 w15 w16se w16cid wp14">
+<w:hdr xmlns:wpc="http://schemas.microsoft.com/office/word/2010/wordprocessingCanvas" xmlns:cx="http://schemas.microsoft.com/office/drawing/2014/chartex" xmlns:cx1="http://schemas.microsoft.com/office/drawing/2015/9/8/chartex" xmlns:mc="http://schemas.openxmlformats.org/markup-compatibility/2006" xmlns:o="urn:schemas-microsoft-com:office:office" xmlns:r="http://schemas.openxmlformats.org/officeDocument/2006/relationships" xmlns:m="http://schemas.openxmlformats.org/officeDocument/2006/math" xmlns:v="urn:schemas-microsoft-com:vml" xmlns:wp14="http://schemas.microsoft.com/office/word/2010/wordprocessingDrawing" xmlns:wp="http://schemas.openxmlformats.org/drawingml/2006/wordprocessingDrawing" xmlns:w10="urn:schemas-microsoft-com:office:word" xmlns:w="http://schemas.openxmlformats.org/wordprocessingml/2006/main" xmlns:w14="http://schemas.microsoft.com/office/word/2010/wordml" xmlns:w15="http://schemas.microsoft.com/office/word/2012/wordml" xmlns:w16se="http://schemas.microsoft.com/office/word/2015/wordml/symex" xmlns:wpg="http://schemas.microsoft.com/office/word/2010/wordprocessingGroup" xmlns:wpi="http://schemas.microsoft.com/office/word/2010/wordprocessingInk" xmlns:wne="http://schemas.microsoft.com/office/word/2006/wordml" xmlns:wps="http://schemas.microsoft.com/office/word/2010/wordprocessingShape" mc:Ignorable="w14 w15 w16se wp14">
   <w:p>
     <w:pPr>
       <w:rPr>
@@ -1444,7 +1421,7 @@
 </file>
 
 <file path=word/header4.xml><?xml version="1.0" encoding="utf-8"?>
-<w:hdr xmlns:wpc="http://schemas.microsoft.com/office/word/2010/wordprocessingCanvas" xmlns:cx="http://schemas.microsoft.com/office/drawing/2014/chartex" xmlns:cx1="http://schemas.microsoft.com/office/drawing/2015/9/8/chartex" xmlns:cx2="http://schemas.microsoft.com/office/drawing/2015/10/21/chartex" xmlns:cx3="http://schemas.microsoft.com/office/drawing/2016/5/9/chartex" xmlns:cx4="http://schemas.microsoft.com/office/drawing/2016/5/10/chartex" xmlns:cx5="http://schemas.microsoft.com/office/drawing/2016/5/11/chartex" xmlns:cx6="http://schemas.microsoft.com/office/drawing/2016/5/12/chartex" xmlns:cx7="http://schemas.microsoft.com/office/drawing/2016/5/13/chartex" xmlns:cx8="http://schemas.microsoft.com/office/drawing/2016/5/14/chartex" xmlns:mc="http://schemas.openxmlformats.org/markup-compatibility/2006" xmlns:aink="http://schemas.microsoft.com/office/drawing/2016/ink" xmlns:am3d="http://schemas.microsoft.com/office/drawing/2017/model3d" xmlns:o="urn:schemas-microsoft-com:office:office" xmlns:r="http://schemas.openxmlformats.org/officeDocument/2006/relationships" xmlns:m="http://schemas.openxmlformats.org/officeDocument/2006/math" xmlns:v="urn:schemas-microsoft-com:vml" xmlns:wp14="http://schemas.microsoft.com/office/word/2010/wordprocessingDrawing" xmlns:wp="http://schemas.openxmlformats.org/drawingml/2006/wordprocessingDrawing" xmlns:w10="urn:schemas-microsoft-com:office:word" xmlns:w="http://schemas.openxmlformats.org/wordprocessingml/2006/main" xmlns:w14="http://schemas.microsoft.com/office/word/2010/wordml" xmlns:w15="http://schemas.microsoft.com/office/word/2012/wordml" xmlns:w16cid="http://schemas.microsoft.com/office/word/2016/wordml/cid" xmlns:w16se="http://schemas.microsoft.com/office/word/2015/wordml/symex" xmlns:wpg="http://schemas.microsoft.com/office/word/2010/wordprocessingGroup" xmlns:wpi="http://schemas.microsoft.com/office/word/2010/wordprocessingInk" xmlns:wne="http://schemas.microsoft.com/office/word/2006/wordml" xmlns:wps="http://schemas.microsoft.com/office/word/2010/wordprocessingShape" mc:Ignorable="w14 w15 w16se w16cid wp14">
+<w:hdr xmlns:wpc="http://schemas.microsoft.com/office/word/2010/wordprocessingCanvas" xmlns:cx="http://schemas.microsoft.com/office/drawing/2014/chartex" xmlns:cx1="http://schemas.microsoft.com/office/drawing/2015/9/8/chartex" xmlns:mc="http://schemas.openxmlformats.org/markup-compatibility/2006" xmlns:o="urn:schemas-microsoft-com:office:office" xmlns:r="http://schemas.openxmlformats.org/officeDocument/2006/relationships" xmlns:m="http://schemas.openxmlformats.org/officeDocument/2006/math" xmlns:v="urn:schemas-microsoft-com:vml" xmlns:wp14="http://schemas.microsoft.com/office/word/2010/wordprocessingDrawing" xmlns:wp="http://schemas.openxmlformats.org/drawingml/2006/wordprocessingDrawing" xmlns:w10="urn:schemas-microsoft-com:office:word" xmlns:w="http://schemas.openxmlformats.org/wordprocessingml/2006/main" xmlns:w14="http://schemas.microsoft.com/office/word/2010/wordml" xmlns:w15="http://schemas.microsoft.com/office/word/2012/wordml" xmlns:w16se="http://schemas.microsoft.com/office/word/2015/wordml/symex" xmlns:wpg="http://schemas.microsoft.com/office/word/2010/wordprocessingGroup" xmlns:wpi="http://schemas.microsoft.com/office/word/2010/wordprocessingInk" xmlns:wne="http://schemas.microsoft.com/office/word/2006/wordml" xmlns:wps="http://schemas.microsoft.com/office/word/2010/wordprocessingShape" mc:Ignorable="w14 w15 w16se wp14">
   <w:p>
     <w:pPr>
       <w:rPr>
@@ -1543,7 +1520,7 @@
 </file>
 
 <file path=word/numbering.xml><?xml version="1.0" encoding="utf-8"?>
-<w:numbering xmlns:wpc="http://schemas.microsoft.com/office/word/2010/wordprocessingCanvas" xmlns:cx="http://schemas.microsoft.com/office/drawing/2014/chartex" xmlns:cx1="http://schemas.microsoft.com/office/drawing/2015/9/8/chartex" xmlns:cx2="http://schemas.microsoft.com/office/drawing/2015/10/21/chartex" xmlns:cx3="http://schemas.microsoft.com/office/drawing/2016/5/9/chartex" xmlns:cx4="http://schemas.microsoft.com/office/drawing/2016/5/10/chartex" xmlns:cx5="http://schemas.microsoft.com/office/drawing/2016/5/11/chartex" xmlns:cx6="http://schemas.microsoft.com/office/drawing/2016/5/12/chartex" xmlns:cx7="http://schemas.microsoft.com/office/drawing/2016/5/13/chartex" xmlns:cx8="http://schemas.microsoft.com/office/drawing/2016/5/14/chartex" xmlns:mc="http://schemas.openxmlformats.org/markup-compatibility/2006" xmlns:aink="http://schemas.microsoft.com/office/drawing/2016/ink" xmlns:am3d="http://schemas.microsoft.com/office/drawing/2017/model3d" xmlns:o="urn:schemas-microsoft-com:office:office" xmlns:r="http://schemas.openxmlformats.org/officeDocument/2006/relationships" xmlns:m="http://schemas.openxmlformats.org/officeDocument/2006/math" xmlns:v="urn:schemas-microsoft-com:vml" xmlns:wp14="http://schemas.microsoft.com/office/word/2010/wordprocessingDrawing" xmlns:wp="http://schemas.openxmlformats.org/drawingml/2006/wordprocessingDrawing" xmlns:w10="urn:schemas-microsoft-com:office:word" xmlns:w="http://schemas.openxmlformats.org/wordprocessingml/2006/main" xmlns:w14="http://schemas.microsoft.com/office/word/2010/wordml" xmlns:w15="http://schemas.microsoft.com/office/word/2012/wordml" xmlns:w16cid="http://schemas.microsoft.com/office/word/2016/wordml/cid" xmlns:w16se="http://schemas.microsoft.com/office/word/2015/wordml/symex" xmlns:wpg="http://schemas.microsoft.com/office/word/2010/wordprocessingGroup" xmlns:wpi="http://schemas.microsoft.com/office/word/2010/wordprocessingInk" xmlns:wne="http://schemas.microsoft.com/office/word/2006/wordml" xmlns:wps="http://schemas.microsoft.com/office/word/2010/wordprocessingShape" mc:Ignorable="w14 w15 w16se w16cid wp14">
+<w:numbering xmlns:wpc="http://schemas.microsoft.com/office/word/2010/wordprocessingCanvas" xmlns:cx="http://schemas.microsoft.com/office/drawing/2014/chartex" xmlns:cx1="http://schemas.microsoft.com/office/drawing/2015/9/8/chartex" xmlns:mc="http://schemas.openxmlformats.org/markup-compatibility/2006" xmlns:o="urn:schemas-microsoft-com:office:office" xmlns:r="http://schemas.openxmlformats.org/officeDocument/2006/relationships" xmlns:m="http://schemas.openxmlformats.org/officeDocument/2006/math" xmlns:v="urn:schemas-microsoft-com:vml" xmlns:wp14="http://schemas.microsoft.com/office/word/2010/wordprocessingDrawing" xmlns:wp="http://schemas.openxmlformats.org/drawingml/2006/wordprocessingDrawing" xmlns:w10="urn:schemas-microsoft-com:office:word" xmlns:w="http://schemas.openxmlformats.org/wordprocessingml/2006/main" xmlns:w14="http://schemas.microsoft.com/office/word/2010/wordml" xmlns:w15="http://schemas.microsoft.com/office/word/2012/wordml" xmlns:w16se="http://schemas.microsoft.com/office/word/2015/wordml/symex" xmlns:wpg="http://schemas.microsoft.com/office/word/2010/wordprocessingGroup" xmlns:wpi="http://schemas.microsoft.com/office/word/2010/wordprocessingInk" xmlns:wne="http://schemas.microsoft.com/office/word/2006/wordml" xmlns:wps="http://schemas.microsoft.com/office/word/2010/wordprocessingShape" mc:Ignorable="w14 w15 w16se wp14">
   <w:abstractNum w:abstractNumId="0" w15:restartNumberingAfterBreak="0">
     <w:nsid w:val="0F351AF4"/>
     <w:multiLevelType w:val="hybridMultilevel"/>
@@ -2636,7 +2613,7 @@
 </file>
 
 <file path=word/styles.xml><?xml version="1.0" encoding="utf-8"?>
-<w:styles xmlns:mc="http://schemas.openxmlformats.org/markup-compatibility/2006" xmlns:r="http://schemas.openxmlformats.org/officeDocument/2006/relationships" xmlns:w="http://schemas.openxmlformats.org/wordprocessingml/2006/main" xmlns:w14="http://schemas.microsoft.com/office/word/2010/wordml" xmlns:w15="http://schemas.microsoft.com/office/word/2012/wordml" xmlns:w16cid="http://schemas.microsoft.com/office/word/2016/wordml/cid" xmlns:w16se="http://schemas.microsoft.com/office/word/2015/wordml/symex" mc:Ignorable="w14 w15 w16se w16cid">
+<w:styles xmlns:mc="http://schemas.openxmlformats.org/markup-compatibility/2006" xmlns:r="http://schemas.openxmlformats.org/officeDocument/2006/relationships" xmlns:w="http://schemas.openxmlformats.org/wordprocessingml/2006/main" xmlns:w14="http://schemas.microsoft.com/office/word/2010/wordml" xmlns:w15="http://schemas.microsoft.com/office/word/2012/wordml" xmlns:w16se="http://schemas.microsoft.com/office/word/2015/wordml/symex" mc:Ignorable="w14 w15 w16se">
   <w:docDefaults>
     <w:rPrDefault>
       <w:rPr>
@@ -2652,7 +2629,7 @@
       </w:pPr>
     </w:pPrDefault>
   </w:docDefaults>
-  <w:latentStyles w:defLockedState="0" w:defUIPriority="99" w:defSemiHidden="0" w:defUnhideWhenUsed="0" w:defQFormat="0" w:count="375">
+  <w:latentStyles w:defLockedState="0" w:defUIPriority="99" w:defSemiHidden="0" w:defUnhideWhenUsed="0" w:defQFormat="0" w:count="371">
     <w:lsdException w:name="Normal" w:uiPriority="0" w:qFormat="1"/>
     <w:lsdException w:name="heading 1" w:uiPriority="9" w:qFormat="1"/>
     <w:lsdException w:name="heading 2" w:semiHidden="1" w:uiPriority="9" w:unhideWhenUsed="1" w:qFormat="1"/>
@@ -3024,10 +3001,6 @@
     <w:lsdException w:name="List Table 5 Dark Accent 6" w:uiPriority="50"/>
     <w:lsdException w:name="List Table 6 Colorful Accent 6" w:uiPriority="51"/>
     <w:lsdException w:name="List Table 7 Colorful Accent 6" w:uiPriority="52"/>
-    <w:lsdException w:name="Mention" w:semiHidden="1" w:unhideWhenUsed="1"/>
-    <w:lsdException w:name="Smart Hyperlink" w:semiHidden="1" w:unhideWhenUsed="1"/>
-    <w:lsdException w:name="Hashtag" w:semiHidden="1" w:unhideWhenUsed="1"/>
-    <w:lsdException w:name="Unresolved Mention" w:semiHidden="1" w:unhideWhenUsed="1"/>
   </w:latentStyles>
   <w:style w:type="paragraph" w:default="1" w:styleId="Standard">
     <w:name w:val="Normal"/>
@@ -3719,7 +3692,7 @@
 </file>
 
 <file path=customXml/itemProps1.xml><?xml version="1.0" encoding="utf-8"?>
-<ds:datastoreItem xmlns:ds="http://schemas.openxmlformats.org/officeDocument/2006/customXml" ds:itemID="{9A58819C-E38F-447E-A319-FDE0F37BBA26}">
+<ds:datastoreItem xmlns:ds="http://schemas.openxmlformats.org/officeDocument/2006/customXml" ds:itemID="{678D1DDC-0943-46BB-97C0-CB3AE56379E3}">
   <ds:schemaRefs>
     <ds:schemaRef ds:uri="http://schemas.openxmlformats.org/officeDocument/2006/bibliography"/>
   </ds:schemaRefs>

--- a/Studienarbeit_Mobile_App_Für_Foto_Überweisungen.docx
+++ b/Studienarbeit_Mobile_App_Für_Foto_Überweisungen.docx
@@ -1,17 +1,13 @@
 
 <file path=word/document.xml><?xml version="1.0" encoding="utf-8"?>
-<w:document xmlns:wpc="http://schemas.microsoft.com/office/word/2010/wordprocessingCanvas" xmlns:cx="http://schemas.microsoft.com/office/drawing/2014/chartex" xmlns:cx1="http://schemas.microsoft.com/office/drawing/2015/9/8/chartex" xmlns:mc="http://schemas.openxmlformats.org/markup-compatibility/2006" xmlns:o="urn:schemas-microsoft-com:office:office" xmlns:r="http://schemas.openxmlformats.org/officeDocument/2006/relationships" xmlns:m="http://schemas.openxmlformats.org/officeDocument/2006/math" xmlns:v="urn:schemas-microsoft-com:vml" xmlns:wp14="http://schemas.microsoft.com/office/word/2010/wordprocessingDrawing" xmlns:wp="http://schemas.openxmlformats.org/drawingml/2006/wordprocessingDrawing" xmlns:w10="urn:schemas-microsoft-com:office:word" xmlns:w="http://schemas.openxmlformats.org/wordprocessingml/2006/main" xmlns:w14="http://schemas.microsoft.com/office/word/2010/wordml" xmlns:w15="http://schemas.microsoft.com/office/word/2012/wordml" xmlns:w16se="http://schemas.microsoft.com/office/word/2015/wordml/symex" xmlns:wpg="http://schemas.microsoft.com/office/word/2010/wordprocessingGroup" xmlns:wpi="http://schemas.microsoft.com/office/word/2010/wordprocessingInk" xmlns:wne="http://schemas.microsoft.com/office/word/2006/wordml" xmlns:wps="http://schemas.microsoft.com/office/word/2010/wordprocessingShape" mc:Ignorable="w14 w15 w16se wp14">
+<w:document xmlns:wpc="http://schemas.microsoft.com/office/word/2010/wordprocessingCanvas" xmlns:cx="http://schemas.microsoft.com/office/drawing/2014/chartex" xmlns:cx1="http://schemas.microsoft.com/office/drawing/2015/9/8/chartex" xmlns:cx2="http://schemas.microsoft.com/office/drawing/2015/10/21/chartex" xmlns:cx3="http://schemas.microsoft.com/office/drawing/2016/5/9/chartex" xmlns:cx4="http://schemas.microsoft.com/office/drawing/2016/5/10/chartex" xmlns:cx5="http://schemas.microsoft.com/office/drawing/2016/5/11/chartex" xmlns:cx6="http://schemas.microsoft.com/office/drawing/2016/5/12/chartex" xmlns:cx7="http://schemas.microsoft.com/office/drawing/2016/5/13/chartex" xmlns:cx8="http://schemas.microsoft.com/office/drawing/2016/5/14/chartex" xmlns:mc="http://schemas.openxmlformats.org/markup-compatibility/2006" xmlns:aink="http://schemas.microsoft.com/office/drawing/2016/ink" xmlns:am3d="http://schemas.microsoft.com/office/drawing/2017/model3d" xmlns:o="urn:schemas-microsoft-com:office:office" xmlns:r="http://schemas.openxmlformats.org/officeDocument/2006/relationships" xmlns:m="http://schemas.openxmlformats.org/officeDocument/2006/math" xmlns:v="urn:schemas-microsoft-com:vml" xmlns:wp14="http://schemas.microsoft.com/office/word/2010/wordprocessingDrawing" xmlns:wp="http://schemas.openxmlformats.org/drawingml/2006/wordprocessingDrawing" xmlns:w10="urn:schemas-microsoft-com:office:word" xmlns:w="http://schemas.openxmlformats.org/wordprocessingml/2006/main" xmlns:w14="http://schemas.microsoft.com/office/word/2010/wordml" xmlns:w15="http://schemas.microsoft.com/office/word/2012/wordml" xmlns:w16cid="http://schemas.microsoft.com/office/word/2016/wordml/cid" xmlns:w16se="http://schemas.microsoft.com/office/word/2015/wordml/symex" xmlns:wpg="http://schemas.microsoft.com/office/word/2010/wordprocessingGroup" xmlns:wpi="http://schemas.microsoft.com/office/word/2010/wordprocessingInk" xmlns:wne="http://schemas.microsoft.com/office/word/2006/wordml" xmlns:wps="http://schemas.microsoft.com/office/word/2010/wordprocessingShape" mc:Ignorable="w14 w15 w16se w16cid wp14">
   <w:body>
     <w:p>
       <w:pPr>
         <w:pStyle w:val="Titel"/>
         <w:sectPr>
-          <w:headerReference w:type="even" r:id="rId8"/>
-          <w:headerReference w:type="default" r:id="rId9"/>
-          <w:footerReference w:type="even" r:id="rId10"/>
-          <w:footerReference w:type="default" r:id="rId11"/>
-          <w:headerReference w:type="first" r:id="rId12"/>
-          <w:footerReference w:type="first" r:id="rId13"/>
+          <w:headerReference w:type="default" r:id="rId8"/>
+          <w:footerReference w:type="default" r:id="rId9"/>
           <w:pgSz w:w="11906" w:h="16838" w:code="9"/>
           <w:pgMar w:top="1418" w:right="1418" w:bottom="1134" w:left="1418" w:header="709" w:footer="709" w:gutter="0"/>
           <w:cols w:space="708"/>
@@ -28,12 +24,12 @@
       <w:pPr>
         <w:pStyle w:val="berschrift1"/>
       </w:pPr>
-      <w:bookmarkStart w:id="1" w:name="_Toc507165641"/>
+      <w:bookmarkStart w:id="0" w:name="_Toc507165641"/>
       <w:r>
         <w:lastRenderedPageBreak/>
         <w:t>Versionshistorie</w:t>
       </w:r>
-      <w:bookmarkEnd w:id="1"/>
+      <w:bookmarkEnd w:id="0"/>
     </w:p>
     <w:tbl>
       <w:tblPr>
@@ -360,6 +356,8 @@
       <w:r>
         <w:br w:type="page"/>
       </w:r>
+      <w:bookmarkStart w:id="1" w:name="_GoBack"/>
+      <w:bookmarkEnd w:id="1"/>
     </w:p>
     <w:sdt>
       <w:sdtPr>
@@ -1195,7 +1193,7 @@
       </w:r>
     </w:p>
     <w:sectPr>
-      <w:headerReference w:type="default" r:id="rId14"/>
+      <w:headerReference w:type="default" r:id="rId10"/>
       <w:pgSz w:w="11906" w:h="16838"/>
       <w:pgMar w:top="1417" w:right="1417" w:bottom="1134" w:left="1417" w:header="708" w:footer="708" w:gutter="0"/>
       <w:cols w:space="708"/>
@@ -1206,7 +1204,7 @@
 </file>
 
 <file path=word/endnotes.xml><?xml version="1.0" encoding="utf-8"?>
-<w:endnotes xmlns:wpc="http://schemas.microsoft.com/office/word/2010/wordprocessingCanvas" xmlns:cx="http://schemas.microsoft.com/office/drawing/2014/chartex" xmlns:cx1="http://schemas.microsoft.com/office/drawing/2015/9/8/chartex" xmlns:mc="http://schemas.openxmlformats.org/markup-compatibility/2006" xmlns:o="urn:schemas-microsoft-com:office:office" xmlns:r="http://schemas.openxmlformats.org/officeDocument/2006/relationships" xmlns:m="http://schemas.openxmlformats.org/officeDocument/2006/math" xmlns:v="urn:schemas-microsoft-com:vml" xmlns:wp14="http://schemas.microsoft.com/office/word/2010/wordprocessingDrawing" xmlns:wp="http://schemas.openxmlformats.org/drawingml/2006/wordprocessingDrawing" xmlns:w10="urn:schemas-microsoft-com:office:word" xmlns:w="http://schemas.openxmlformats.org/wordprocessingml/2006/main" xmlns:w14="http://schemas.microsoft.com/office/word/2010/wordml" xmlns:w15="http://schemas.microsoft.com/office/word/2012/wordml" xmlns:w16se="http://schemas.microsoft.com/office/word/2015/wordml/symex" xmlns:wpg="http://schemas.microsoft.com/office/word/2010/wordprocessingGroup" xmlns:wpi="http://schemas.microsoft.com/office/word/2010/wordprocessingInk" xmlns:wne="http://schemas.microsoft.com/office/word/2006/wordml" xmlns:wps="http://schemas.microsoft.com/office/word/2010/wordprocessingShape" mc:Ignorable="w14 w15 w16se wp14">
+<w:endnotes xmlns:wpc="http://schemas.microsoft.com/office/word/2010/wordprocessingCanvas" xmlns:cx="http://schemas.microsoft.com/office/drawing/2014/chartex" xmlns:cx1="http://schemas.microsoft.com/office/drawing/2015/9/8/chartex" xmlns:cx2="http://schemas.microsoft.com/office/drawing/2015/10/21/chartex" xmlns:cx3="http://schemas.microsoft.com/office/drawing/2016/5/9/chartex" xmlns:cx4="http://schemas.microsoft.com/office/drawing/2016/5/10/chartex" xmlns:cx5="http://schemas.microsoft.com/office/drawing/2016/5/11/chartex" xmlns:cx6="http://schemas.microsoft.com/office/drawing/2016/5/12/chartex" xmlns:cx7="http://schemas.microsoft.com/office/drawing/2016/5/13/chartex" xmlns:cx8="http://schemas.microsoft.com/office/drawing/2016/5/14/chartex" xmlns:mc="http://schemas.openxmlformats.org/markup-compatibility/2006" xmlns:aink="http://schemas.microsoft.com/office/drawing/2016/ink" xmlns:am3d="http://schemas.microsoft.com/office/drawing/2017/model3d" xmlns:o="urn:schemas-microsoft-com:office:office" xmlns:r="http://schemas.openxmlformats.org/officeDocument/2006/relationships" xmlns:m="http://schemas.openxmlformats.org/officeDocument/2006/math" xmlns:v="urn:schemas-microsoft-com:vml" xmlns:wp14="http://schemas.microsoft.com/office/word/2010/wordprocessingDrawing" xmlns:wp="http://schemas.openxmlformats.org/drawingml/2006/wordprocessingDrawing" xmlns:w10="urn:schemas-microsoft-com:office:word" xmlns:w="http://schemas.openxmlformats.org/wordprocessingml/2006/main" xmlns:w14="http://schemas.microsoft.com/office/word/2010/wordml" xmlns:w15="http://schemas.microsoft.com/office/word/2012/wordml" xmlns:w16cid="http://schemas.microsoft.com/office/word/2016/wordml/cid" xmlns:w16se="http://schemas.microsoft.com/office/word/2015/wordml/symex" xmlns:wpg="http://schemas.microsoft.com/office/word/2010/wordprocessingGroup" xmlns:wpi="http://schemas.microsoft.com/office/word/2010/wordprocessingInk" xmlns:wne="http://schemas.microsoft.com/office/word/2006/wordml" xmlns:wps="http://schemas.microsoft.com/office/word/2010/wordprocessingShape" mc:Ignorable="w14 w15 w16se w16cid wp14">
   <w:endnote w:type="separator" w:id="-1">
     <w:p>
       <w:r>
@@ -1225,24 +1223,12 @@
 </file>
 
 <file path=word/footer1.xml><?xml version="1.0" encoding="utf-8"?>
-<w:ftr xmlns:wpc="http://schemas.microsoft.com/office/word/2010/wordprocessingCanvas" xmlns:cx="http://schemas.microsoft.com/office/drawing/2014/chartex" xmlns:cx1="http://schemas.microsoft.com/office/drawing/2015/9/8/chartex" xmlns:mc="http://schemas.openxmlformats.org/markup-compatibility/2006" xmlns:o="urn:schemas-microsoft-com:office:office" xmlns:r="http://schemas.openxmlformats.org/officeDocument/2006/relationships" xmlns:m="http://schemas.openxmlformats.org/officeDocument/2006/math" xmlns:v="urn:schemas-microsoft-com:vml" xmlns:wp14="http://schemas.microsoft.com/office/word/2010/wordprocessingDrawing" xmlns:wp="http://schemas.openxmlformats.org/drawingml/2006/wordprocessingDrawing" xmlns:w10="urn:schemas-microsoft-com:office:word" xmlns:w="http://schemas.openxmlformats.org/wordprocessingml/2006/main" xmlns:w14="http://schemas.microsoft.com/office/word/2010/wordml" xmlns:w15="http://schemas.microsoft.com/office/word/2012/wordml" xmlns:w16se="http://schemas.microsoft.com/office/word/2015/wordml/symex" xmlns:wpg="http://schemas.microsoft.com/office/word/2010/wordprocessingGroup" xmlns:wpi="http://schemas.microsoft.com/office/word/2010/wordprocessingInk" xmlns:wne="http://schemas.microsoft.com/office/word/2006/wordml" xmlns:wps="http://schemas.microsoft.com/office/word/2010/wordprocessingShape" mc:Ignorable="w14 w15 w16se wp14">
-  <w:p>
-    <w:pPr>
-      <w:pStyle w:val="Fuzeile"/>
-    </w:pPr>
-  </w:p>
-</w:ftr>
-</file>
-
-<file path=word/footer2.xml><?xml version="1.0" encoding="utf-8"?>
-<w:ftr xmlns:wpc="http://schemas.microsoft.com/office/word/2010/wordprocessingCanvas" xmlns:cx="http://schemas.microsoft.com/office/drawing/2014/chartex" xmlns:cx1="http://schemas.microsoft.com/office/drawing/2015/9/8/chartex" xmlns:mc="http://schemas.openxmlformats.org/markup-compatibility/2006" xmlns:o="urn:schemas-microsoft-com:office:office" xmlns:r="http://schemas.openxmlformats.org/officeDocument/2006/relationships" xmlns:m="http://schemas.openxmlformats.org/officeDocument/2006/math" xmlns:v="urn:schemas-microsoft-com:vml" xmlns:wp14="http://schemas.microsoft.com/office/word/2010/wordprocessingDrawing" xmlns:wp="http://schemas.openxmlformats.org/drawingml/2006/wordprocessingDrawing" xmlns:w10="urn:schemas-microsoft-com:office:word" xmlns:w="http://schemas.openxmlformats.org/wordprocessingml/2006/main" xmlns:w14="http://schemas.microsoft.com/office/word/2010/wordml" xmlns:w15="http://schemas.microsoft.com/office/word/2012/wordml" xmlns:w16se="http://schemas.microsoft.com/office/word/2015/wordml/symex" xmlns:wpg="http://schemas.microsoft.com/office/word/2010/wordprocessingGroup" xmlns:wpi="http://schemas.microsoft.com/office/word/2010/wordprocessingInk" xmlns:wne="http://schemas.microsoft.com/office/word/2006/wordml" xmlns:wps="http://schemas.microsoft.com/office/word/2010/wordprocessingShape" mc:Ignorable="w14 w15 w16se wp14">
+<w:ftr xmlns:wpc="http://schemas.microsoft.com/office/word/2010/wordprocessingCanvas" xmlns:cx="http://schemas.microsoft.com/office/drawing/2014/chartex" xmlns:cx1="http://schemas.microsoft.com/office/drawing/2015/9/8/chartex" xmlns:cx2="http://schemas.microsoft.com/office/drawing/2015/10/21/chartex" xmlns:cx3="http://schemas.microsoft.com/office/drawing/2016/5/9/chartex" xmlns:cx4="http://schemas.microsoft.com/office/drawing/2016/5/10/chartex" xmlns:cx5="http://schemas.microsoft.com/office/drawing/2016/5/11/chartex" xmlns:cx6="http://schemas.microsoft.com/office/drawing/2016/5/12/chartex" xmlns:cx7="http://schemas.microsoft.com/office/drawing/2016/5/13/chartex" xmlns:cx8="http://schemas.microsoft.com/office/drawing/2016/5/14/chartex" xmlns:mc="http://schemas.openxmlformats.org/markup-compatibility/2006" xmlns:aink="http://schemas.microsoft.com/office/drawing/2016/ink" xmlns:am3d="http://schemas.microsoft.com/office/drawing/2017/model3d" xmlns:o="urn:schemas-microsoft-com:office:office" xmlns:r="http://schemas.openxmlformats.org/officeDocument/2006/relationships" xmlns:m="http://schemas.openxmlformats.org/officeDocument/2006/math" xmlns:v="urn:schemas-microsoft-com:vml" xmlns:wp14="http://schemas.microsoft.com/office/word/2010/wordprocessingDrawing" xmlns:wp="http://schemas.openxmlformats.org/drawingml/2006/wordprocessingDrawing" xmlns:w10="urn:schemas-microsoft-com:office:word" xmlns:w="http://schemas.openxmlformats.org/wordprocessingml/2006/main" xmlns:w14="http://schemas.microsoft.com/office/word/2010/wordml" xmlns:w15="http://schemas.microsoft.com/office/word/2012/wordml" xmlns:w16cid="http://schemas.microsoft.com/office/word/2016/wordml/cid" xmlns:w16se="http://schemas.microsoft.com/office/word/2015/wordml/symex" xmlns:wpg="http://schemas.microsoft.com/office/word/2010/wordprocessingGroup" xmlns:wpi="http://schemas.microsoft.com/office/word/2010/wordprocessingInk" xmlns:wne="http://schemas.microsoft.com/office/word/2006/wordml" xmlns:wps="http://schemas.microsoft.com/office/word/2010/wordprocessingShape" mc:Ignorable="w14 w15 w16se w16cid wp14">
   <w:p>
     <w:pPr>
       <w:pStyle w:val="Fuzeile"/>
       <w:jc w:val="right"/>
     </w:pPr>
-    <w:bookmarkStart w:id="0" w:name="_GoBack"/>
-    <w:bookmarkEnd w:id="0"/>
     <w:r>
       <w:t xml:space="preserve">Seite </w:t>
     </w:r>
@@ -1268,18 +1254,8 @@
 </w:ftr>
 </file>
 
-<file path=word/footer3.xml><?xml version="1.0" encoding="utf-8"?>
-<w:ftr xmlns:wpc="http://schemas.microsoft.com/office/word/2010/wordprocessingCanvas" xmlns:cx="http://schemas.microsoft.com/office/drawing/2014/chartex" xmlns:cx1="http://schemas.microsoft.com/office/drawing/2015/9/8/chartex" xmlns:mc="http://schemas.openxmlformats.org/markup-compatibility/2006" xmlns:o="urn:schemas-microsoft-com:office:office" xmlns:r="http://schemas.openxmlformats.org/officeDocument/2006/relationships" xmlns:m="http://schemas.openxmlformats.org/officeDocument/2006/math" xmlns:v="urn:schemas-microsoft-com:vml" xmlns:wp14="http://schemas.microsoft.com/office/word/2010/wordprocessingDrawing" xmlns:wp="http://schemas.openxmlformats.org/drawingml/2006/wordprocessingDrawing" xmlns:w10="urn:schemas-microsoft-com:office:word" xmlns:w="http://schemas.openxmlformats.org/wordprocessingml/2006/main" xmlns:w14="http://schemas.microsoft.com/office/word/2010/wordml" xmlns:w15="http://schemas.microsoft.com/office/word/2012/wordml" xmlns:w16se="http://schemas.microsoft.com/office/word/2015/wordml/symex" xmlns:wpg="http://schemas.microsoft.com/office/word/2010/wordprocessingGroup" xmlns:wpi="http://schemas.microsoft.com/office/word/2010/wordprocessingInk" xmlns:wne="http://schemas.microsoft.com/office/word/2006/wordml" xmlns:wps="http://schemas.microsoft.com/office/word/2010/wordprocessingShape" mc:Ignorable="w14 w15 w16se wp14">
-  <w:p>
-    <w:pPr>
-      <w:pStyle w:val="Fuzeile"/>
-    </w:pPr>
-  </w:p>
-</w:ftr>
-</file>
-
 <file path=word/footnotes.xml><?xml version="1.0" encoding="utf-8"?>
-<w:footnotes xmlns:wpc="http://schemas.microsoft.com/office/word/2010/wordprocessingCanvas" xmlns:cx="http://schemas.microsoft.com/office/drawing/2014/chartex" xmlns:cx1="http://schemas.microsoft.com/office/drawing/2015/9/8/chartex" xmlns:mc="http://schemas.openxmlformats.org/markup-compatibility/2006" xmlns:o="urn:schemas-microsoft-com:office:office" xmlns:r="http://schemas.openxmlformats.org/officeDocument/2006/relationships" xmlns:m="http://schemas.openxmlformats.org/officeDocument/2006/math" xmlns:v="urn:schemas-microsoft-com:vml" xmlns:wp14="http://schemas.microsoft.com/office/word/2010/wordprocessingDrawing" xmlns:wp="http://schemas.openxmlformats.org/drawingml/2006/wordprocessingDrawing" xmlns:w10="urn:schemas-microsoft-com:office:word" xmlns:w="http://schemas.openxmlformats.org/wordprocessingml/2006/main" xmlns:w14="http://schemas.microsoft.com/office/word/2010/wordml" xmlns:w15="http://schemas.microsoft.com/office/word/2012/wordml" xmlns:w16se="http://schemas.microsoft.com/office/word/2015/wordml/symex" xmlns:wpg="http://schemas.microsoft.com/office/word/2010/wordprocessingGroup" xmlns:wpi="http://schemas.microsoft.com/office/word/2010/wordprocessingInk" xmlns:wne="http://schemas.microsoft.com/office/word/2006/wordml" xmlns:wps="http://schemas.microsoft.com/office/word/2010/wordprocessingShape" mc:Ignorable="w14 w15 w16se wp14">
+<w:footnotes xmlns:wpc="http://schemas.microsoft.com/office/word/2010/wordprocessingCanvas" xmlns:cx="http://schemas.microsoft.com/office/drawing/2014/chartex" xmlns:cx1="http://schemas.microsoft.com/office/drawing/2015/9/8/chartex" xmlns:cx2="http://schemas.microsoft.com/office/drawing/2015/10/21/chartex" xmlns:cx3="http://schemas.microsoft.com/office/drawing/2016/5/9/chartex" xmlns:cx4="http://schemas.microsoft.com/office/drawing/2016/5/10/chartex" xmlns:cx5="http://schemas.microsoft.com/office/drawing/2016/5/11/chartex" xmlns:cx6="http://schemas.microsoft.com/office/drawing/2016/5/12/chartex" xmlns:cx7="http://schemas.microsoft.com/office/drawing/2016/5/13/chartex" xmlns:cx8="http://schemas.microsoft.com/office/drawing/2016/5/14/chartex" xmlns:mc="http://schemas.openxmlformats.org/markup-compatibility/2006" xmlns:aink="http://schemas.microsoft.com/office/drawing/2016/ink" xmlns:am3d="http://schemas.microsoft.com/office/drawing/2017/model3d" xmlns:o="urn:schemas-microsoft-com:office:office" xmlns:r="http://schemas.openxmlformats.org/officeDocument/2006/relationships" xmlns:m="http://schemas.openxmlformats.org/officeDocument/2006/math" xmlns:v="urn:schemas-microsoft-com:vml" xmlns:wp14="http://schemas.microsoft.com/office/word/2010/wordprocessingDrawing" xmlns:wp="http://schemas.openxmlformats.org/drawingml/2006/wordprocessingDrawing" xmlns:w10="urn:schemas-microsoft-com:office:word" xmlns:w="http://schemas.openxmlformats.org/wordprocessingml/2006/main" xmlns:w14="http://schemas.microsoft.com/office/word/2010/wordml" xmlns:w15="http://schemas.microsoft.com/office/word/2012/wordml" xmlns:w16cid="http://schemas.microsoft.com/office/word/2016/wordml/cid" xmlns:w16se="http://schemas.microsoft.com/office/word/2015/wordml/symex" xmlns:wpg="http://schemas.microsoft.com/office/word/2010/wordprocessingGroup" xmlns:wpi="http://schemas.microsoft.com/office/word/2010/wordprocessingInk" xmlns:wne="http://schemas.microsoft.com/office/word/2006/wordml" xmlns:wps="http://schemas.microsoft.com/office/word/2010/wordprocessingShape" mc:Ignorable="w14 w15 w16se w16cid wp14">
   <w:footnote w:type="separator" w:id="-1">
     <w:p>
       <w:r>
@@ -1298,17 +1274,7 @@
 </file>
 
 <file path=word/header1.xml><?xml version="1.0" encoding="utf-8"?>
-<w:hdr xmlns:wpc="http://schemas.microsoft.com/office/word/2010/wordprocessingCanvas" xmlns:cx="http://schemas.microsoft.com/office/drawing/2014/chartex" xmlns:cx1="http://schemas.microsoft.com/office/drawing/2015/9/8/chartex" xmlns:mc="http://schemas.openxmlformats.org/markup-compatibility/2006" xmlns:o="urn:schemas-microsoft-com:office:office" xmlns:r="http://schemas.openxmlformats.org/officeDocument/2006/relationships" xmlns:m="http://schemas.openxmlformats.org/officeDocument/2006/math" xmlns:v="urn:schemas-microsoft-com:vml" xmlns:wp14="http://schemas.microsoft.com/office/word/2010/wordprocessingDrawing" xmlns:wp="http://schemas.openxmlformats.org/drawingml/2006/wordprocessingDrawing" xmlns:w10="urn:schemas-microsoft-com:office:word" xmlns:w="http://schemas.openxmlformats.org/wordprocessingml/2006/main" xmlns:w14="http://schemas.microsoft.com/office/word/2010/wordml" xmlns:w15="http://schemas.microsoft.com/office/word/2012/wordml" xmlns:w16se="http://schemas.microsoft.com/office/word/2015/wordml/symex" xmlns:wpg="http://schemas.microsoft.com/office/word/2010/wordprocessingGroup" xmlns:wpi="http://schemas.microsoft.com/office/word/2010/wordprocessingInk" xmlns:wne="http://schemas.microsoft.com/office/word/2006/wordml" xmlns:wps="http://schemas.microsoft.com/office/word/2010/wordprocessingShape" mc:Ignorable="w14 w15 w16se wp14">
-  <w:p>
-    <w:pPr>
-      <w:pStyle w:val="Kopfzeile"/>
-    </w:pPr>
-  </w:p>
-</w:hdr>
-</file>
-
-<file path=word/header2.xml><?xml version="1.0" encoding="utf-8"?>
-<w:hdr xmlns:wpc="http://schemas.microsoft.com/office/word/2010/wordprocessingCanvas" xmlns:cx="http://schemas.microsoft.com/office/drawing/2014/chartex" xmlns:cx1="http://schemas.microsoft.com/office/drawing/2015/9/8/chartex" xmlns:mc="http://schemas.openxmlformats.org/markup-compatibility/2006" xmlns:o="urn:schemas-microsoft-com:office:office" xmlns:r="http://schemas.openxmlformats.org/officeDocument/2006/relationships" xmlns:m="http://schemas.openxmlformats.org/officeDocument/2006/math" xmlns:v="urn:schemas-microsoft-com:vml" xmlns:wp14="http://schemas.microsoft.com/office/word/2010/wordprocessingDrawing" xmlns:wp="http://schemas.openxmlformats.org/drawingml/2006/wordprocessingDrawing" xmlns:w10="urn:schemas-microsoft-com:office:word" xmlns:w="http://schemas.openxmlformats.org/wordprocessingml/2006/main" xmlns:w14="http://schemas.microsoft.com/office/word/2010/wordml" xmlns:w15="http://schemas.microsoft.com/office/word/2012/wordml" xmlns:w16se="http://schemas.microsoft.com/office/word/2015/wordml/symex" xmlns:wpg="http://schemas.microsoft.com/office/word/2010/wordprocessingGroup" xmlns:wpi="http://schemas.microsoft.com/office/word/2010/wordprocessingInk" xmlns:wne="http://schemas.microsoft.com/office/word/2006/wordml" xmlns:wps="http://schemas.microsoft.com/office/word/2010/wordprocessingShape" mc:Ignorable="w14 w15 w16se wp14">
+<w:hdr xmlns:wpc="http://schemas.microsoft.com/office/word/2010/wordprocessingCanvas" xmlns:cx="http://schemas.microsoft.com/office/drawing/2014/chartex" xmlns:cx1="http://schemas.microsoft.com/office/drawing/2015/9/8/chartex" xmlns:cx2="http://schemas.microsoft.com/office/drawing/2015/10/21/chartex" xmlns:cx3="http://schemas.microsoft.com/office/drawing/2016/5/9/chartex" xmlns:cx4="http://schemas.microsoft.com/office/drawing/2016/5/10/chartex" xmlns:cx5="http://schemas.microsoft.com/office/drawing/2016/5/11/chartex" xmlns:cx6="http://schemas.microsoft.com/office/drawing/2016/5/12/chartex" xmlns:cx7="http://schemas.microsoft.com/office/drawing/2016/5/13/chartex" xmlns:cx8="http://schemas.microsoft.com/office/drawing/2016/5/14/chartex" xmlns:mc="http://schemas.openxmlformats.org/markup-compatibility/2006" xmlns:aink="http://schemas.microsoft.com/office/drawing/2016/ink" xmlns:am3d="http://schemas.microsoft.com/office/drawing/2017/model3d" xmlns:o="urn:schemas-microsoft-com:office:office" xmlns:r="http://schemas.openxmlformats.org/officeDocument/2006/relationships" xmlns:m="http://schemas.openxmlformats.org/officeDocument/2006/math" xmlns:v="urn:schemas-microsoft-com:vml" xmlns:wp14="http://schemas.microsoft.com/office/word/2010/wordprocessingDrawing" xmlns:wp="http://schemas.openxmlformats.org/drawingml/2006/wordprocessingDrawing" xmlns:w10="urn:schemas-microsoft-com:office:word" xmlns:w="http://schemas.openxmlformats.org/wordprocessingml/2006/main" xmlns:w14="http://schemas.microsoft.com/office/word/2010/wordml" xmlns:w15="http://schemas.microsoft.com/office/word/2012/wordml" xmlns:w16cid="http://schemas.microsoft.com/office/word/2016/wordml/cid" xmlns:w16se="http://schemas.microsoft.com/office/word/2015/wordml/symex" xmlns:wpg="http://schemas.microsoft.com/office/word/2010/wordprocessingGroup" xmlns:wpi="http://schemas.microsoft.com/office/word/2010/wordprocessingInk" xmlns:wne="http://schemas.microsoft.com/office/word/2006/wordml" xmlns:wps="http://schemas.microsoft.com/office/word/2010/wordprocessingShape" mc:Ignorable="w14 w15 w16se w16cid wp14">
   <w:p>
     <w:pPr>
       <w:rPr>
@@ -1406,22 +1372,8 @@
 </w:hdr>
 </file>
 
-<file path=word/header3.xml><?xml version="1.0" encoding="utf-8"?>
-<w:hdr xmlns:wpc="http://schemas.microsoft.com/office/word/2010/wordprocessingCanvas" xmlns:cx="http://schemas.microsoft.com/office/drawing/2014/chartex" xmlns:cx1="http://schemas.microsoft.com/office/drawing/2015/9/8/chartex" xmlns:mc="http://schemas.openxmlformats.org/markup-compatibility/2006" xmlns:o="urn:schemas-microsoft-com:office:office" xmlns:r="http://schemas.openxmlformats.org/officeDocument/2006/relationships" xmlns:m="http://schemas.openxmlformats.org/officeDocument/2006/math" xmlns:v="urn:schemas-microsoft-com:vml" xmlns:wp14="http://schemas.microsoft.com/office/word/2010/wordprocessingDrawing" xmlns:wp="http://schemas.openxmlformats.org/drawingml/2006/wordprocessingDrawing" xmlns:w10="urn:schemas-microsoft-com:office:word" xmlns:w="http://schemas.openxmlformats.org/wordprocessingml/2006/main" xmlns:w14="http://schemas.microsoft.com/office/word/2010/wordml" xmlns:w15="http://schemas.microsoft.com/office/word/2012/wordml" xmlns:w16se="http://schemas.microsoft.com/office/word/2015/wordml/symex" xmlns:wpg="http://schemas.microsoft.com/office/word/2010/wordprocessingGroup" xmlns:wpi="http://schemas.microsoft.com/office/word/2010/wordprocessingInk" xmlns:wne="http://schemas.microsoft.com/office/word/2006/wordml" xmlns:wps="http://schemas.microsoft.com/office/word/2010/wordprocessingShape" mc:Ignorable="w14 w15 w16se wp14">
-  <w:p>
-    <w:pPr>
-      <w:rPr>
-        <w:rFonts w:cstheme="minorHAnsi"/>
-        <w:sz w:val="22"/>
-        <w:szCs w:val="22"/>
-      </w:rPr>
-    </w:pPr>
-  </w:p>
-</w:hdr>
-</file>
-
-<file path=word/header4.xml><?xml version="1.0" encoding="utf-8"?>
-<w:hdr xmlns:wpc="http://schemas.microsoft.com/office/word/2010/wordprocessingCanvas" xmlns:cx="http://schemas.microsoft.com/office/drawing/2014/chartex" xmlns:cx1="http://schemas.microsoft.com/office/drawing/2015/9/8/chartex" xmlns:mc="http://schemas.openxmlformats.org/markup-compatibility/2006" xmlns:o="urn:schemas-microsoft-com:office:office" xmlns:r="http://schemas.openxmlformats.org/officeDocument/2006/relationships" xmlns:m="http://schemas.openxmlformats.org/officeDocument/2006/math" xmlns:v="urn:schemas-microsoft-com:vml" xmlns:wp14="http://schemas.microsoft.com/office/word/2010/wordprocessingDrawing" xmlns:wp="http://schemas.openxmlformats.org/drawingml/2006/wordprocessingDrawing" xmlns:w10="urn:schemas-microsoft-com:office:word" xmlns:w="http://schemas.openxmlformats.org/wordprocessingml/2006/main" xmlns:w14="http://schemas.microsoft.com/office/word/2010/wordml" xmlns:w15="http://schemas.microsoft.com/office/word/2012/wordml" xmlns:w16se="http://schemas.microsoft.com/office/word/2015/wordml/symex" xmlns:wpg="http://schemas.microsoft.com/office/word/2010/wordprocessingGroup" xmlns:wpi="http://schemas.microsoft.com/office/word/2010/wordprocessingInk" xmlns:wne="http://schemas.microsoft.com/office/word/2006/wordml" xmlns:wps="http://schemas.microsoft.com/office/word/2010/wordprocessingShape" mc:Ignorable="w14 w15 w16se wp14">
+<file path=word/header2.xml><?xml version="1.0" encoding="utf-8"?>
+<w:hdr xmlns:wpc="http://schemas.microsoft.com/office/word/2010/wordprocessingCanvas" xmlns:cx="http://schemas.microsoft.com/office/drawing/2014/chartex" xmlns:cx1="http://schemas.microsoft.com/office/drawing/2015/9/8/chartex" xmlns:cx2="http://schemas.microsoft.com/office/drawing/2015/10/21/chartex" xmlns:cx3="http://schemas.microsoft.com/office/drawing/2016/5/9/chartex" xmlns:cx4="http://schemas.microsoft.com/office/drawing/2016/5/10/chartex" xmlns:cx5="http://schemas.microsoft.com/office/drawing/2016/5/11/chartex" xmlns:cx6="http://schemas.microsoft.com/office/drawing/2016/5/12/chartex" xmlns:cx7="http://schemas.microsoft.com/office/drawing/2016/5/13/chartex" xmlns:cx8="http://schemas.microsoft.com/office/drawing/2016/5/14/chartex" xmlns:mc="http://schemas.openxmlformats.org/markup-compatibility/2006" xmlns:aink="http://schemas.microsoft.com/office/drawing/2016/ink" xmlns:am3d="http://schemas.microsoft.com/office/drawing/2017/model3d" xmlns:o="urn:schemas-microsoft-com:office:office" xmlns:r="http://schemas.openxmlformats.org/officeDocument/2006/relationships" xmlns:m="http://schemas.openxmlformats.org/officeDocument/2006/math" xmlns:v="urn:schemas-microsoft-com:vml" xmlns:wp14="http://schemas.microsoft.com/office/word/2010/wordprocessingDrawing" xmlns:wp="http://schemas.openxmlformats.org/drawingml/2006/wordprocessingDrawing" xmlns:w10="urn:schemas-microsoft-com:office:word" xmlns:w="http://schemas.openxmlformats.org/wordprocessingml/2006/main" xmlns:w14="http://schemas.microsoft.com/office/word/2010/wordml" xmlns:w15="http://schemas.microsoft.com/office/word/2012/wordml" xmlns:w16cid="http://schemas.microsoft.com/office/word/2016/wordml/cid" xmlns:w16se="http://schemas.microsoft.com/office/word/2015/wordml/symex" xmlns:wpg="http://schemas.microsoft.com/office/word/2010/wordprocessingGroup" xmlns:wpi="http://schemas.microsoft.com/office/word/2010/wordprocessingInk" xmlns:wne="http://schemas.microsoft.com/office/word/2006/wordml" xmlns:wps="http://schemas.microsoft.com/office/word/2010/wordprocessingShape" mc:Ignorable="w14 w15 w16se w16cid wp14">
   <w:p>
     <w:pPr>
       <w:rPr>
@@ -1463,6 +1415,69 @@
         <w:szCs w:val="22"/>
       </w:rPr>
     </w:pPr>
+    <w:r>
+      <w:rPr>
+        <w:noProof/>
+      </w:rPr>
+      <w:drawing>
+        <wp:anchor distT="0" distB="0" distL="114300" distR="114300" simplePos="0" relativeHeight="251658240" behindDoc="0" locked="0" layoutInCell="1" allowOverlap="1" wp14:anchorId="266C5698">
+          <wp:simplePos x="0" y="0"/>
+          <wp:positionH relativeFrom="margin">
+            <wp:align>right</wp:align>
+          </wp:positionH>
+          <wp:positionV relativeFrom="paragraph">
+            <wp:posOffset>10795</wp:posOffset>
+          </wp:positionV>
+          <wp:extent cx="1485900" cy="628650"/>
+          <wp:effectExtent l="0" t="0" r="0" b="0"/>
+          <wp:wrapSquare wrapText="bothSides"/>
+          <wp:docPr id="3" name="Grafik 3" descr="D:\Mahir\DHBW\Arbeiten\T1000\Logos\DHBW-Logo.wmf"/>
+          <wp:cNvGraphicFramePr/>
+          <a:graphic xmlns:a="http://schemas.openxmlformats.org/drawingml/2006/main">
+            <a:graphicData uri="http://schemas.openxmlformats.org/drawingml/2006/picture">
+              <pic:pic xmlns:pic="http://schemas.openxmlformats.org/drawingml/2006/picture">
+                <pic:nvPicPr>
+                  <pic:cNvPr id="3" name="Grafik 3" descr="D:\Mahir\DHBW\Arbeiten\T1000\Logos\DHBW-Logo.wmf"/>
+                  <pic:cNvPicPr/>
+                </pic:nvPicPr>
+                <pic:blipFill>
+                  <a:blip r:embed="rId1" cstate="print">
+                    <a:extLst>
+                      <a:ext uri="{28A0092B-C50C-407E-A947-70E740481C1C}">
+                        <a14:useLocalDpi xmlns:a14="http://schemas.microsoft.com/office/drawing/2010/main" val="0"/>
+                      </a:ext>
+                    </a:extLst>
+                  </a:blip>
+                  <a:srcRect/>
+                  <a:stretch>
+                    <a:fillRect/>
+                  </a:stretch>
+                </pic:blipFill>
+                <pic:spPr bwMode="auto">
+                  <a:xfrm>
+                    <a:off x="0" y="0"/>
+                    <a:ext cx="1485900" cy="628650"/>
+                  </a:xfrm>
+                  <a:prstGeom prst="rect">
+                    <a:avLst/>
+                  </a:prstGeom>
+                  <a:noFill/>
+                  <a:ln>
+                    <a:noFill/>
+                  </a:ln>
+                </pic:spPr>
+              </pic:pic>
+            </a:graphicData>
+          </a:graphic>
+          <wp14:sizeRelH relativeFrom="page">
+            <wp14:pctWidth>0</wp14:pctWidth>
+          </wp14:sizeRelH>
+          <wp14:sizeRelV relativeFrom="page">
+            <wp14:pctHeight>0</wp14:pctHeight>
+          </wp14:sizeRelV>
+        </wp:anchor>
+      </w:drawing>
+    </w:r>
     <w:r>
       <w:rPr>
         <w:rFonts w:cstheme="minorHAnsi"/>
@@ -1520,7 +1535,7 @@
 </file>
 
 <file path=word/numbering.xml><?xml version="1.0" encoding="utf-8"?>
-<w:numbering xmlns:wpc="http://schemas.microsoft.com/office/word/2010/wordprocessingCanvas" xmlns:cx="http://schemas.microsoft.com/office/drawing/2014/chartex" xmlns:cx1="http://schemas.microsoft.com/office/drawing/2015/9/8/chartex" xmlns:mc="http://schemas.openxmlformats.org/markup-compatibility/2006" xmlns:o="urn:schemas-microsoft-com:office:office" xmlns:r="http://schemas.openxmlformats.org/officeDocument/2006/relationships" xmlns:m="http://schemas.openxmlformats.org/officeDocument/2006/math" xmlns:v="urn:schemas-microsoft-com:vml" xmlns:wp14="http://schemas.microsoft.com/office/word/2010/wordprocessingDrawing" xmlns:wp="http://schemas.openxmlformats.org/drawingml/2006/wordprocessingDrawing" xmlns:w10="urn:schemas-microsoft-com:office:word" xmlns:w="http://schemas.openxmlformats.org/wordprocessingml/2006/main" xmlns:w14="http://schemas.microsoft.com/office/word/2010/wordml" xmlns:w15="http://schemas.microsoft.com/office/word/2012/wordml" xmlns:w16se="http://schemas.microsoft.com/office/word/2015/wordml/symex" xmlns:wpg="http://schemas.microsoft.com/office/word/2010/wordprocessingGroup" xmlns:wpi="http://schemas.microsoft.com/office/word/2010/wordprocessingInk" xmlns:wne="http://schemas.microsoft.com/office/word/2006/wordml" xmlns:wps="http://schemas.microsoft.com/office/word/2010/wordprocessingShape" mc:Ignorable="w14 w15 w16se wp14">
+<w:numbering xmlns:wpc="http://schemas.microsoft.com/office/word/2010/wordprocessingCanvas" xmlns:cx="http://schemas.microsoft.com/office/drawing/2014/chartex" xmlns:cx1="http://schemas.microsoft.com/office/drawing/2015/9/8/chartex" xmlns:cx2="http://schemas.microsoft.com/office/drawing/2015/10/21/chartex" xmlns:cx3="http://schemas.microsoft.com/office/drawing/2016/5/9/chartex" xmlns:cx4="http://schemas.microsoft.com/office/drawing/2016/5/10/chartex" xmlns:cx5="http://schemas.microsoft.com/office/drawing/2016/5/11/chartex" xmlns:cx6="http://schemas.microsoft.com/office/drawing/2016/5/12/chartex" xmlns:cx7="http://schemas.microsoft.com/office/drawing/2016/5/13/chartex" xmlns:cx8="http://schemas.microsoft.com/office/drawing/2016/5/14/chartex" xmlns:mc="http://schemas.openxmlformats.org/markup-compatibility/2006" xmlns:aink="http://schemas.microsoft.com/office/drawing/2016/ink" xmlns:am3d="http://schemas.microsoft.com/office/drawing/2017/model3d" xmlns:o="urn:schemas-microsoft-com:office:office" xmlns:r="http://schemas.openxmlformats.org/officeDocument/2006/relationships" xmlns:m="http://schemas.openxmlformats.org/officeDocument/2006/math" xmlns:v="urn:schemas-microsoft-com:vml" xmlns:wp14="http://schemas.microsoft.com/office/word/2010/wordprocessingDrawing" xmlns:wp="http://schemas.openxmlformats.org/drawingml/2006/wordprocessingDrawing" xmlns:w10="urn:schemas-microsoft-com:office:word" xmlns:w="http://schemas.openxmlformats.org/wordprocessingml/2006/main" xmlns:w14="http://schemas.microsoft.com/office/word/2010/wordml" xmlns:w15="http://schemas.microsoft.com/office/word/2012/wordml" xmlns:w16cid="http://schemas.microsoft.com/office/word/2016/wordml/cid" xmlns:w16se="http://schemas.microsoft.com/office/word/2015/wordml/symex" xmlns:wpg="http://schemas.microsoft.com/office/word/2010/wordprocessingGroup" xmlns:wpi="http://schemas.microsoft.com/office/word/2010/wordprocessingInk" xmlns:wne="http://schemas.microsoft.com/office/word/2006/wordml" xmlns:wps="http://schemas.microsoft.com/office/word/2010/wordprocessingShape" mc:Ignorable="w14 w15 w16se w16cid wp14">
   <w:abstractNum w:abstractNumId="0" w15:restartNumberingAfterBreak="0">
     <w:nsid w:val="0F351AF4"/>
     <w:multiLevelType w:val="hybridMultilevel"/>
@@ -2613,7 +2628,7 @@
 </file>
 
 <file path=word/styles.xml><?xml version="1.0" encoding="utf-8"?>
-<w:styles xmlns:mc="http://schemas.openxmlformats.org/markup-compatibility/2006" xmlns:r="http://schemas.openxmlformats.org/officeDocument/2006/relationships" xmlns:w="http://schemas.openxmlformats.org/wordprocessingml/2006/main" xmlns:w14="http://schemas.microsoft.com/office/word/2010/wordml" xmlns:w15="http://schemas.microsoft.com/office/word/2012/wordml" xmlns:w16se="http://schemas.microsoft.com/office/word/2015/wordml/symex" mc:Ignorable="w14 w15 w16se">
+<w:styles xmlns:mc="http://schemas.openxmlformats.org/markup-compatibility/2006" xmlns:r="http://schemas.openxmlformats.org/officeDocument/2006/relationships" xmlns:w="http://schemas.openxmlformats.org/wordprocessingml/2006/main" xmlns:w14="http://schemas.microsoft.com/office/word/2010/wordml" xmlns:w15="http://schemas.microsoft.com/office/word/2012/wordml" xmlns:w16cid="http://schemas.microsoft.com/office/word/2016/wordml/cid" xmlns:w16se="http://schemas.microsoft.com/office/word/2015/wordml/symex" mc:Ignorable="w14 w15 w16se w16cid">
   <w:docDefaults>
     <w:rPrDefault>
       <w:rPr>
@@ -2629,7 +2644,7 @@
       </w:pPr>
     </w:pPrDefault>
   </w:docDefaults>
-  <w:latentStyles w:defLockedState="0" w:defUIPriority="99" w:defSemiHidden="0" w:defUnhideWhenUsed="0" w:defQFormat="0" w:count="371">
+  <w:latentStyles w:defLockedState="0" w:defUIPriority="99" w:defSemiHidden="0" w:defUnhideWhenUsed="0" w:defQFormat="0" w:count="375">
     <w:lsdException w:name="Normal" w:uiPriority="0" w:qFormat="1"/>
     <w:lsdException w:name="heading 1" w:uiPriority="9" w:qFormat="1"/>
     <w:lsdException w:name="heading 2" w:semiHidden="1" w:uiPriority="9" w:unhideWhenUsed="1" w:qFormat="1"/>
@@ -2735,7 +2750,6 @@
     <w:lsdException w:name="HTML Sample" w:semiHidden="1" w:unhideWhenUsed="1"/>
     <w:lsdException w:name="HTML Typewriter" w:semiHidden="1" w:unhideWhenUsed="1"/>
     <w:lsdException w:name="HTML Variable" w:semiHidden="1" w:unhideWhenUsed="1"/>
-    <w:lsdException w:name="Normal Table" w:semiHidden="1" w:unhideWhenUsed="1"/>
     <w:lsdException w:name="annotation subject" w:semiHidden="1" w:unhideWhenUsed="1"/>
     <w:lsdException w:name="No List" w:semiHidden="1" w:unhideWhenUsed="1"/>
     <w:lsdException w:name="Outline List 1" w:semiHidden="1" w:unhideWhenUsed="1"/>
@@ -2779,10 +2793,8 @@
     <w:lsdException w:name="Table Elegant" w:semiHidden="1" w:unhideWhenUsed="1"/>
     <w:lsdException w:name="Table Professional" w:semiHidden="1" w:unhideWhenUsed="1"/>
     <w:lsdException w:name="Table Subtle 1" w:semiHidden="1" w:unhideWhenUsed="1"/>
-    <w:lsdException w:name="Table Subtle 2" w:semiHidden="1" w:unhideWhenUsed="1"/>
     <w:lsdException w:name="Table Web 1" w:semiHidden="1" w:unhideWhenUsed="1"/>
     <w:lsdException w:name="Table Web 2" w:semiHidden="1" w:unhideWhenUsed="1"/>
-    <w:lsdException w:name="Table Web 3" w:semiHidden="1" w:unhideWhenUsed="1"/>
     <w:lsdException w:name="Balloon Text" w:semiHidden="1" w:unhideWhenUsed="1"/>
     <w:lsdException w:name="Table Grid" w:uiPriority="39"/>
     <w:lsdException w:name="Table Theme" w:semiHidden="1" w:unhideWhenUsed="1"/>
@@ -3001,6 +3013,10 @@
     <w:lsdException w:name="List Table 5 Dark Accent 6" w:uiPriority="50"/>
     <w:lsdException w:name="List Table 6 Colorful Accent 6" w:uiPriority="51"/>
     <w:lsdException w:name="List Table 7 Colorful Accent 6" w:uiPriority="52"/>
+    <w:lsdException w:name="Mention" w:semiHidden="1" w:unhideWhenUsed="1"/>
+    <w:lsdException w:name="Smart Hyperlink" w:semiHidden="1" w:unhideWhenUsed="1"/>
+    <w:lsdException w:name="Hashtag" w:semiHidden="1" w:unhideWhenUsed="1"/>
+    <w:lsdException w:name="Unresolved Mention" w:semiHidden="1" w:unhideWhenUsed="1"/>
   </w:latentStyles>
   <w:style w:type="paragraph" w:default="1" w:styleId="Standard">
     <w:name w:val="Normal"/>
@@ -3692,7 +3708,7 @@
 </file>
 
 <file path=customXml/itemProps1.xml><?xml version="1.0" encoding="utf-8"?>
-<ds:datastoreItem xmlns:ds="http://schemas.openxmlformats.org/officeDocument/2006/customXml" ds:itemID="{678D1DDC-0943-46BB-97C0-CB3AE56379E3}">
+<ds:datastoreItem xmlns:ds="http://schemas.openxmlformats.org/officeDocument/2006/customXml" ds:itemID="{0AF3D17B-0691-4015-AAF2-4CBA1215916C}">
   <ds:schemaRefs>
     <ds:schemaRef ds:uri="http://schemas.openxmlformats.org/officeDocument/2006/bibliography"/>
   </ds:schemaRefs>

--- a/Studienarbeit_Mobile_App_Für_Foto_Überweisungen.docx
+++ b/Studienarbeit_Mobile_App_Für_Foto_Überweisungen.docx
@@ -1,13 +1,17 @@
 
 <file path=word/document.xml><?xml version="1.0" encoding="utf-8"?>
-<w:document xmlns:wpc="http://schemas.microsoft.com/office/word/2010/wordprocessingCanvas" xmlns:cx="http://schemas.microsoft.com/office/drawing/2014/chartex" xmlns:cx1="http://schemas.microsoft.com/office/drawing/2015/9/8/chartex" xmlns:cx2="http://schemas.microsoft.com/office/drawing/2015/10/21/chartex" xmlns:cx3="http://schemas.microsoft.com/office/drawing/2016/5/9/chartex" xmlns:cx4="http://schemas.microsoft.com/office/drawing/2016/5/10/chartex" xmlns:cx5="http://schemas.microsoft.com/office/drawing/2016/5/11/chartex" xmlns:cx6="http://schemas.microsoft.com/office/drawing/2016/5/12/chartex" xmlns:cx7="http://schemas.microsoft.com/office/drawing/2016/5/13/chartex" xmlns:cx8="http://schemas.microsoft.com/office/drawing/2016/5/14/chartex" xmlns:mc="http://schemas.openxmlformats.org/markup-compatibility/2006" xmlns:aink="http://schemas.microsoft.com/office/drawing/2016/ink" xmlns:am3d="http://schemas.microsoft.com/office/drawing/2017/model3d" xmlns:o="urn:schemas-microsoft-com:office:office" xmlns:r="http://schemas.openxmlformats.org/officeDocument/2006/relationships" xmlns:m="http://schemas.openxmlformats.org/officeDocument/2006/math" xmlns:v="urn:schemas-microsoft-com:vml" xmlns:wp14="http://schemas.microsoft.com/office/word/2010/wordprocessingDrawing" xmlns:wp="http://schemas.openxmlformats.org/drawingml/2006/wordprocessingDrawing" xmlns:w10="urn:schemas-microsoft-com:office:word" xmlns:w="http://schemas.openxmlformats.org/wordprocessingml/2006/main" xmlns:w14="http://schemas.microsoft.com/office/word/2010/wordml" xmlns:w15="http://schemas.microsoft.com/office/word/2012/wordml" xmlns:w16cid="http://schemas.microsoft.com/office/word/2016/wordml/cid" xmlns:w16se="http://schemas.microsoft.com/office/word/2015/wordml/symex" xmlns:wpg="http://schemas.microsoft.com/office/word/2010/wordprocessingGroup" xmlns:wpi="http://schemas.microsoft.com/office/word/2010/wordprocessingInk" xmlns:wne="http://schemas.microsoft.com/office/word/2006/wordml" xmlns:wps="http://schemas.microsoft.com/office/word/2010/wordprocessingShape" mc:Ignorable="w14 w15 w16se w16cid wp14">
+<w:document xmlns:wpc="http://schemas.microsoft.com/office/word/2010/wordprocessingCanvas" xmlns:cx="http://schemas.microsoft.com/office/drawing/2014/chartex" xmlns:cx1="http://schemas.microsoft.com/office/drawing/2015/9/8/chartex" xmlns:mc="http://schemas.openxmlformats.org/markup-compatibility/2006" xmlns:o="urn:schemas-microsoft-com:office:office" xmlns:r="http://schemas.openxmlformats.org/officeDocument/2006/relationships" xmlns:m="http://schemas.openxmlformats.org/officeDocument/2006/math" xmlns:v="urn:schemas-microsoft-com:vml" xmlns:wp14="http://schemas.microsoft.com/office/word/2010/wordprocessingDrawing" xmlns:wp="http://schemas.openxmlformats.org/drawingml/2006/wordprocessingDrawing" xmlns:w10="urn:schemas-microsoft-com:office:word" xmlns:w="http://schemas.openxmlformats.org/wordprocessingml/2006/main" xmlns:w14="http://schemas.microsoft.com/office/word/2010/wordml" xmlns:w15="http://schemas.microsoft.com/office/word/2012/wordml" xmlns:w16se="http://schemas.microsoft.com/office/word/2015/wordml/symex" xmlns:wpg="http://schemas.microsoft.com/office/word/2010/wordprocessingGroup" xmlns:wpi="http://schemas.microsoft.com/office/word/2010/wordprocessingInk" xmlns:wne="http://schemas.microsoft.com/office/word/2006/wordml" xmlns:wps="http://schemas.microsoft.com/office/word/2010/wordprocessingShape" mc:Ignorable="w14 w15 w16se wp14">
   <w:body>
     <w:p>
       <w:pPr>
         <w:pStyle w:val="Titel"/>
         <w:sectPr>
-          <w:headerReference w:type="default" r:id="rId8"/>
-          <w:footerReference w:type="default" r:id="rId9"/>
+          <w:headerReference w:type="even" r:id="rId8"/>
+          <w:headerReference w:type="default" r:id="rId9"/>
+          <w:footerReference w:type="even" r:id="rId10"/>
+          <w:footerReference w:type="default" r:id="rId11"/>
+          <w:headerReference w:type="first" r:id="rId12"/>
+          <w:footerReference w:type="first" r:id="rId13"/>
           <w:pgSz w:w="11906" w:h="16838" w:code="9"/>
           <w:pgMar w:top="1418" w:right="1418" w:bottom="1134" w:left="1418" w:header="709" w:footer="709" w:gutter="0"/>
           <w:cols w:space="708"/>
@@ -356,8 +360,6 @@
       <w:r>
         <w:br w:type="page"/>
       </w:r>
-      <w:bookmarkStart w:id="1" w:name="_GoBack"/>
-      <w:bookmarkEnd w:id="1"/>
     </w:p>
     <w:sdt>
       <w:sdtPr>
@@ -1000,66 +1002,69 @@
       <w:pPr>
         <w:pStyle w:val="berschrift1"/>
       </w:pPr>
-      <w:bookmarkStart w:id="2" w:name="_Toc507165642"/>
+      <w:bookmarkStart w:id="1" w:name="_Toc507165642"/>
       <w:r>
         <w:lastRenderedPageBreak/>
         <w:t>Einleitung</w:t>
       </w:r>
+      <w:bookmarkEnd w:id="1"/>
+    </w:p>
+    <w:p>
+      <w:r>
+        <w:t>Das Scannen von Dokumenten erfolgt meist als Bild</w:t>
+      </w:r>
+      <w:r>
+        <w:t xml:space="preserve">datei, was dazu führt, dass </w:t>
+      </w:r>
+      <w:r>
+        <w:t>der digitalisierte Text weder kopiert, noch bearbeitet werden kann.</w:t>
+      </w:r>
+      <w:r>
+        <w:t xml:space="preserve"> Um dies zu ermöglichen kann der Text</w:t>
+      </w:r>
+      <w:r>
+        <w:t xml:space="preserve"> als Buchstaben erkannt und ausgegeben werden. Diese Methode der Texterkennung wird als Optical Character Recognition, kurz OCR, bezeichnet.</w:t>
+      </w:r>
+    </w:p>
+    <w:p>
+      <w:r>
+        <w:t>Moderne Banking Applikationen</w:t>
+      </w:r>
+      <w:r>
+        <w:t>, beispielsweise die der Sparkasse,</w:t>
+      </w:r>
+      <w:r>
+        <w:t xml:space="preserve"> </w:t>
+      </w:r>
+      <w:r>
+        <w:t>bieten die Möglichkeit an aus F</w:t>
+      </w:r>
+      <w:r>
+        <w:t xml:space="preserve">otos </w:t>
+      </w:r>
+      <w:r>
+        <w:t>Überweisungsdaten wie IBAN, Betrag oder Verwendungszweck zu erkennen um den Überweisungsprozess zu vereinfachen.</w:t>
+      </w:r>
+    </w:p>
+    <w:p>
+      <w:r>
+        <w:t>Ziel dieses Projekts ist eine Applikation für Mobilgeräte zu entwickeln, die anhand eines Fotos Überweisungsdaten erkennt und diese auf dem Bildschirm ausgibt.</w:t>
+      </w:r>
+      <w:bookmarkStart w:id="2" w:name="_GoBack"/>
       <w:bookmarkEnd w:id="2"/>
     </w:p>
     <w:p>
+      <w:pPr>
+        <w:pStyle w:val="berschrift1"/>
+      </w:pPr>
+      <w:bookmarkStart w:id="3" w:name="_Toc507165643"/>
       <w:r>
-        <w:t xml:space="preserve">Wir sind </w:t>
-      </w:r>
-      <w:proofErr w:type="spellStart"/>
-      <w:r>
-        <w:t>blabla</w:t>
-      </w:r>
-      <w:proofErr w:type="spellEnd"/>
-      <w:r>
-        <w:t xml:space="preserve">, das Projekt ist </w:t>
-      </w:r>
-      <w:proofErr w:type="spellStart"/>
-      <w:r>
-        <w:t>blalbla</w:t>
-      </w:r>
-      <w:proofErr w:type="spellEnd"/>
-      <w:r>
-        <w:t xml:space="preserve">, </w:t>
-      </w:r>
-      <w:proofErr w:type="spellStart"/>
-      <w:proofErr w:type="gramStart"/>
-      <w:r>
-        <w:t>Problemstellung</w:t>
+        <w:t>Requirements Engi</w:t>
       </w:r>
       <w:r>
-        <w:t>,Wo</w:t>
-      </w:r>
-      <w:proofErr w:type="spellEnd"/>
-      <w:proofErr w:type="gramEnd"/>
-      <w:r>
-        <w:t xml:space="preserve"> kann es eingesetzt werden ?</w:t>
-      </w:r>
-    </w:p>
-    <w:p>
-      <w:pPr>
-        <w:pStyle w:val="berschrift1"/>
-      </w:pPr>
-      <w:bookmarkStart w:id="3" w:name="_Toc507165643"/>
-      <w:proofErr w:type="spellStart"/>
-      <w:r>
-        <w:t>Requirements</w:t>
-      </w:r>
-      <w:proofErr w:type="spellEnd"/>
-      <w:r>
-        <w:t xml:space="preserve"> </w:t>
-      </w:r>
-      <w:proofErr w:type="spellStart"/>
-      <w:r>
-        <w:t>Engeneering</w:t>
+        <w:t>neering</w:t>
       </w:r>
       <w:bookmarkEnd w:id="3"/>
-      <w:proofErr w:type="spellEnd"/>
     </w:p>
     <w:p>
       <w:r>
@@ -1098,18 +1103,10 @@
     </w:p>
     <w:p>
       <w:r>
-        <w:t xml:space="preserve">Designrichtlinien, Welche </w:t>
-      </w:r>
-      <w:proofErr w:type="gramStart"/>
-      <w:r>
-        <w:t>IDE?</w:t>
+        <w:t>Designrichtlinien, Welche IDE?</w:t>
       </w:r>
       <w:r>
-        <w:t>,</w:t>
-      </w:r>
-      <w:proofErr w:type="gramEnd"/>
-      <w:r>
-        <w:t xml:space="preserve"> Layout-Vorlagen?, Wieso Android ?</w:t>
+        <w:t>, Layout-Vorlagen?, Wieso Android ?</w:t>
       </w:r>
     </w:p>
     <w:p>
@@ -1127,31 +1124,7 @@
         <w:t>Wie funktioniert es?</w:t>
       </w:r>
       <w:r>
-        <w:t xml:space="preserve"> Welche Möglichkeiten gibt es? Mobil? Selber schreiben oder fertige </w:t>
-      </w:r>
-      <w:proofErr w:type="spellStart"/>
-      <w:r>
-        <w:t>Bib</w:t>
-      </w:r>
-      <w:proofErr w:type="spellEnd"/>
-      <w:r>
-        <w:t xml:space="preserve">? Wie machen es </w:t>
-      </w:r>
-      <w:proofErr w:type="gramStart"/>
-      <w:r>
-        <w:t>andere(</w:t>
-      </w:r>
-      <w:proofErr w:type="gramEnd"/>
-      <w:r>
-        <w:t xml:space="preserve">Sparkasse, andere </w:t>
-      </w:r>
-      <w:proofErr w:type="spellStart"/>
-      <w:r>
-        <w:t>Bankingapps</w:t>
-      </w:r>
-      <w:proofErr w:type="spellEnd"/>
-      <w:r>
-        <w:t>)? Wie könnte man Vorhandenes für die eigene Anwendung einsetzten/optimieren? Für was entscheiden wir uns im Endeffekt?</w:t>
+        <w:t xml:space="preserve"> Welche Möglichkeiten gibt es? Mobil? Selber schreiben oder fertige Bib? Wie machen es andere(Sparkasse, andere Bankingapps)? Wie könnte man Vorhandenes für die eigene Anwendung einsetzten/optimieren? Für was entscheiden wir uns im Endeffekt?</w:t>
       </w:r>
     </w:p>
     <w:p>
@@ -1160,6 +1133,7 @@
       </w:pPr>
       <w:bookmarkStart w:id="7" w:name="_Toc507165647"/>
       <w:r>
+        <w:lastRenderedPageBreak/>
         <w:t>Implementierung</w:t>
       </w:r>
       <w:bookmarkEnd w:id="7"/>
@@ -1181,19 +1155,11 @@
     </w:p>
     <w:p>
       <w:r>
-        <w:t xml:space="preserve">Wo gab es </w:t>
-      </w:r>
-      <w:proofErr w:type="gramStart"/>
-      <w:r>
-        <w:t>Probleme ?</w:t>
-      </w:r>
-      <w:proofErr w:type="gramEnd"/>
-      <w:r>
-        <w:t xml:space="preserve"> Was hat gut geklappt, was könnte man besser machen? Was könnte in Zukunft noch umgesetzt werden?</w:t>
+        <w:t>Wo gab es Probleme ? Was hat gut geklappt, was könnte man besser machen? Was könnte in Zukunft noch umgesetzt werden?</w:t>
       </w:r>
     </w:p>
     <w:sectPr>
-      <w:headerReference w:type="default" r:id="rId10"/>
+      <w:headerReference w:type="default" r:id="rId14"/>
       <w:pgSz w:w="11906" w:h="16838"/>
       <w:pgMar w:top="1417" w:right="1417" w:bottom="1134" w:left="1417" w:header="708" w:footer="708" w:gutter="0"/>
       <w:cols w:space="708"/>
@@ -1204,7 +1170,7 @@
 </file>
 
 <file path=word/endnotes.xml><?xml version="1.0" encoding="utf-8"?>
-<w:endnotes xmlns:wpc="http://schemas.microsoft.com/office/word/2010/wordprocessingCanvas" xmlns:cx="http://schemas.microsoft.com/office/drawing/2014/chartex" xmlns:cx1="http://schemas.microsoft.com/office/drawing/2015/9/8/chartex" xmlns:cx2="http://schemas.microsoft.com/office/drawing/2015/10/21/chartex" xmlns:cx3="http://schemas.microsoft.com/office/drawing/2016/5/9/chartex" xmlns:cx4="http://schemas.microsoft.com/office/drawing/2016/5/10/chartex" xmlns:cx5="http://schemas.microsoft.com/office/drawing/2016/5/11/chartex" xmlns:cx6="http://schemas.microsoft.com/office/drawing/2016/5/12/chartex" xmlns:cx7="http://schemas.microsoft.com/office/drawing/2016/5/13/chartex" xmlns:cx8="http://schemas.microsoft.com/office/drawing/2016/5/14/chartex" xmlns:mc="http://schemas.openxmlformats.org/markup-compatibility/2006" xmlns:aink="http://schemas.microsoft.com/office/drawing/2016/ink" xmlns:am3d="http://schemas.microsoft.com/office/drawing/2017/model3d" xmlns:o="urn:schemas-microsoft-com:office:office" xmlns:r="http://schemas.openxmlformats.org/officeDocument/2006/relationships" xmlns:m="http://schemas.openxmlformats.org/officeDocument/2006/math" xmlns:v="urn:schemas-microsoft-com:vml" xmlns:wp14="http://schemas.microsoft.com/office/word/2010/wordprocessingDrawing" xmlns:wp="http://schemas.openxmlformats.org/drawingml/2006/wordprocessingDrawing" xmlns:w10="urn:schemas-microsoft-com:office:word" xmlns:w="http://schemas.openxmlformats.org/wordprocessingml/2006/main" xmlns:w14="http://schemas.microsoft.com/office/word/2010/wordml" xmlns:w15="http://schemas.microsoft.com/office/word/2012/wordml" xmlns:w16cid="http://schemas.microsoft.com/office/word/2016/wordml/cid" xmlns:w16se="http://schemas.microsoft.com/office/word/2015/wordml/symex" xmlns:wpg="http://schemas.microsoft.com/office/word/2010/wordprocessingGroup" xmlns:wpi="http://schemas.microsoft.com/office/word/2010/wordprocessingInk" xmlns:wne="http://schemas.microsoft.com/office/word/2006/wordml" xmlns:wps="http://schemas.microsoft.com/office/word/2010/wordprocessingShape" mc:Ignorable="w14 w15 w16se w16cid wp14">
+<w:endnotes xmlns:wpc="http://schemas.microsoft.com/office/word/2010/wordprocessingCanvas" xmlns:cx="http://schemas.microsoft.com/office/drawing/2014/chartex" xmlns:cx1="http://schemas.microsoft.com/office/drawing/2015/9/8/chartex" xmlns:mc="http://schemas.openxmlformats.org/markup-compatibility/2006" xmlns:o="urn:schemas-microsoft-com:office:office" xmlns:r="http://schemas.openxmlformats.org/officeDocument/2006/relationships" xmlns:m="http://schemas.openxmlformats.org/officeDocument/2006/math" xmlns:v="urn:schemas-microsoft-com:vml" xmlns:wp14="http://schemas.microsoft.com/office/word/2010/wordprocessingDrawing" xmlns:wp="http://schemas.openxmlformats.org/drawingml/2006/wordprocessingDrawing" xmlns:w10="urn:schemas-microsoft-com:office:word" xmlns:w="http://schemas.openxmlformats.org/wordprocessingml/2006/main" xmlns:w14="http://schemas.microsoft.com/office/word/2010/wordml" xmlns:w15="http://schemas.microsoft.com/office/word/2012/wordml" xmlns:w16se="http://schemas.microsoft.com/office/word/2015/wordml/symex" xmlns:wpg="http://schemas.microsoft.com/office/word/2010/wordprocessingGroup" xmlns:wpi="http://schemas.microsoft.com/office/word/2010/wordprocessingInk" xmlns:wne="http://schemas.microsoft.com/office/word/2006/wordml" xmlns:wps="http://schemas.microsoft.com/office/word/2010/wordprocessingShape" mc:Ignorable="w14 w15 w16se wp14">
   <w:endnote w:type="separator" w:id="-1">
     <w:p>
       <w:r>
@@ -1223,7 +1189,17 @@
 </file>
 
 <file path=word/footer1.xml><?xml version="1.0" encoding="utf-8"?>
-<w:ftr xmlns:wpc="http://schemas.microsoft.com/office/word/2010/wordprocessingCanvas" xmlns:cx="http://schemas.microsoft.com/office/drawing/2014/chartex" xmlns:cx1="http://schemas.microsoft.com/office/drawing/2015/9/8/chartex" xmlns:cx2="http://schemas.microsoft.com/office/drawing/2015/10/21/chartex" xmlns:cx3="http://schemas.microsoft.com/office/drawing/2016/5/9/chartex" xmlns:cx4="http://schemas.microsoft.com/office/drawing/2016/5/10/chartex" xmlns:cx5="http://schemas.microsoft.com/office/drawing/2016/5/11/chartex" xmlns:cx6="http://schemas.microsoft.com/office/drawing/2016/5/12/chartex" xmlns:cx7="http://schemas.microsoft.com/office/drawing/2016/5/13/chartex" xmlns:cx8="http://schemas.microsoft.com/office/drawing/2016/5/14/chartex" xmlns:mc="http://schemas.openxmlformats.org/markup-compatibility/2006" xmlns:aink="http://schemas.microsoft.com/office/drawing/2016/ink" xmlns:am3d="http://schemas.microsoft.com/office/drawing/2017/model3d" xmlns:o="urn:schemas-microsoft-com:office:office" xmlns:r="http://schemas.openxmlformats.org/officeDocument/2006/relationships" xmlns:m="http://schemas.openxmlformats.org/officeDocument/2006/math" xmlns:v="urn:schemas-microsoft-com:vml" xmlns:wp14="http://schemas.microsoft.com/office/word/2010/wordprocessingDrawing" xmlns:wp="http://schemas.openxmlformats.org/drawingml/2006/wordprocessingDrawing" xmlns:w10="urn:schemas-microsoft-com:office:word" xmlns:w="http://schemas.openxmlformats.org/wordprocessingml/2006/main" xmlns:w14="http://schemas.microsoft.com/office/word/2010/wordml" xmlns:w15="http://schemas.microsoft.com/office/word/2012/wordml" xmlns:w16cid="http://schemas.microsoft.com/office/word/2016/wordml/cid" xmlns:w16se="http://schemas.microsoft.com/office/word/2015/wordml/symex" xmlns:wpg="http://schemas.microsoft.com/office/word/2010/wordprocessingGroup" xmlns:wpi="http://schemas.microsoft.com/office/word/2010/wordprocessingInk" xmlns:wne="http://schemas.microsoft.com/office/word/2006/wordml" xmlns:wps="http://schemas.microsoft.com/office/word/2010/wordprocessingShape" mc:Ignorable="w14 w15 w16se w16cid wp14">
+<w:ftr xmlns:wpc="http://schemas.microsoft.com/office/word/2010/wordprocessingCanvas" xmlns:cx="http://schemas.microsoft.com/office/drawing/2014/chartex" xmlns:cx1="http://schemas.microsoft.com/office/drawing/2015/9/8/chartex" xmlns:mc="http://schemas.openxmlformats.org/markup-compatibility/2006" xmlns:o="urn:schemas-microsoft-com:office:office" xmlns:r="http://schemas.openxmlformats.org/officeDocument/2006/relationships" xmlns:m="http://schemas.openxmlformats.org/officeDocument/2006/math" xmlns:v="urn:schemas-microsoft-com:vml" xmlns:wp14="http://schemas.microsoft.com/office/word/2010/wordprocessingDrawing" xmlns:wp="http://schemas.openxmlformats.org/drawingml/2006/wordprocessingDrawing" xmlns:w10="urn:schemas-microsoft-com:office:word" xmlns:w="http://schemas.openxmlformats.org/wordprocessingml/2006/main" xmlns:w14="http://schemas.microsoft.com/office/word/2010/wordml" xmlns:w15="http://schemas.microsoft.com/office/word/2012/wordml" xmlns:w16se="http://schemas.microsoft.com/office/word/2015/wordml/symex" xmlns:wpg="http://schemas.microsoft.com/office/word/2010/wordprocessingGroup" xmlns:wpi="http://schemas.microsoft.com/office/word/2010/wordprocessingInk" xmlns:wne="http://schemas.microsoft.com/office/word/2006/wordml" xmlns:wps="http://schemas.microsoft.com/office/word/2010/wordprocessingShape" mc:Ignorable="w14 w15 w16se wp14">
+  <w:p>
+    <w:pPr>
+      <w:pStyle w:val="Fuzeile"/>
+    </w:pPr>
+  </w:p>
+</w:ftr>
+</file>
+
+<file path=word/footer2.xml><?xml version="1.0" encoding="utf-8"?>
+<w:ftr xmlns:wpc="http://schemas.microsoft.com/office/word/2010/wordprocessingCanvas" xmlns:cx="http://schemas.microsoft.com/office/drawing/2014/chartex" xmlns:cx1="http://schemas.microsoft.com/office/drawing/2015/9/8/chartex" xmlns:mc="http://schemas.openxmlformats.org/markup-compatibility/2006" xmlns:o="urn:schemas-microsoft-com:office:office" xmlns:r="http://schemas.openxmlformats.org/officeDocument/2006/relationships" xmlns:m="http://schemas.openxmlformats.org/officeDocument/2006/math" xmlns:v="urn:schemas-microsoft-com:vml" xmlns:wp14="http://schemas.microsoft.com/office/word/2010/wordprocessingDrawing" xmlns:wp="http://schemas.openxmlformats.org/drawingml/2006/wordprocessingDrawing" xmlns:w10="urn:schemas-microsoft-com:office:word" xmlns:w="http://schemas.openxmlformats.org/wordprocessingml/2006/main" xmlns:w14="http://schemas.microsoft.com/office/word/2010/wordml" xmlns:w15="http://schemas.microsoft.com/office/word/2012/wordml" xmlns:w16se="http://schemas.microsoft.com/office/word/2015/wordml/symex" xmlns:wpg="http://schemas.microsoft.com/office/word/2010/wordprocessingGroup" xmlns:wpi="http://schemas.microsoft.com/office/word/2010/wordprocessingInk" xmlns:wne="http://schemas.microsoft.com/office/word/2006/wordml" xmlns:wps="http://schemas.microsoft.com/office/word/2010/wordprocessingShape" mc:Ignorable="w14 w15 w16se wp14">
   <w:p>
     <w:pPr>
       <w:pStyle w:val="Fuzeile"/>
@@ -1245,7 +1221,7 @@
       <w:rPr>
         <w:noProof/>
       </w:rPr>
-      <w:t>2</w:t>
+      <w:t>4</w:t>
     </w:r>
     <w:r>
       <w:fldChar w:fldCharType="end"/>
@@ -1254,8 +1230,18 @@
 </w:ftr>
 </file>
 
+<file path=word/footer3.xml><?xml version="1.0" encoding="utf-8"?>
+<w:ftr xmlns:wpc="http://schemas.microsoft.com/office/word/2010/wordprocessingCanvas" xmlns:cx="http://schemas.microsoft.com/office/drawing/2014/chartex" xmlns:cx1="http://schemas.microsoft.com/office/drawing/2015/9/8/chartex" xmlns:mc="http://schemas.openxmlformats.org/markup-compatibility/2006" xmlns:o="urn:schemas-microsoft-com:office:office" xmlns:r="http://schemas.openxmlformats.org/officeDocument/2006/relationships" xmlns:m="http://schemas.openxmlformats.org/officeDocument/2006/math" xmlns:v="urn:schemas-microsoft-com:vml" xmlns:wp14="http://schemas.microsoft.com/office/word/2010/wordprocessingDrawing" xmlns:wp="http://schemas.openxmlformats.org/drawingml/2006/wordprocessingDrawing" xmlns:w10="urn:schemas-microsoft-com:office:word" xmlns:w="http://schemas.openxmlformats.org/wordprocessingml/2006/main" xmlns:w14="http://schemas.microsoft.com/office/word/2010/wordml" xmlns:w15="http://schemas.microsoft.com/office/word/2012/wordml" xmlns:w16se="http://schemas.microsoft.com/office/word/2015/wordml/symex" xmlns:wpg="http://schemas.microsoft.com/office/word/2010/wordprocessingGroup" xmlns:wpi="http://schemas.microsoft.com/office/word/2010/wordprocessingInk" xmlns:wne="http://schemas.microsoft.com/office/word/2006/wordml" xmlns:wps="http://schemas.microsoft.com/office/word/2010/wordprocessingShape" mc:Ignorable="w14 w15 w16se wp14">
+  <w:p>
+    <w:pPr>
+      <w:pStyle w:val="Fuzeile"/>
+    </w:pPr>
+  </w:p>
+</w:ftr>
+</file>
+
 <file path=word/footnotes.xml><?xml version="1.0" encoding="utf-8"?>
-<w:footnotes xmlns:wpc="http://schemas.microsoft.com/office/word/2010/wordprocessingCanvas" xmlns:cx="http://schemas.microsoft.com/office/drawing/2014/chartex" xmlns:cx1="http://schemas.microsoft.com/office/drawing/2015/9/8/chartex" xmlns:cx2="http://schemas.microsoft.com/office/drawing/2015/10/21/chartex" xmlns:cx3="http://schemas.microsoft.com/office/drawing/2016/5/9/chartex" xmlns:cx4="http://schemas.microsoft.com/office/drawing/2016/5/10/chartex" xmlns:cx5="http://schemas.microsoft.com/office/drawing/2016/5/11/chartex" xmlns:cx6="http://schemas.microsoft.com/office/drawing/2016/5/12/chartex" xmlns:cx7="http://schemas.microsoft.com/office/drawing/2016/5/13/chartex" xmlns:cx8="http://schemas.microsoft.com/office/drawing/2016/5/14/chartex" xmlns:mc="http://schemas.openxmlformats.org/markup-compatibility/2006" xmlns:aink="http://schemas.microsoft.com/office/drawing/2016/ink" xmlns:am3d="http://schemas.microsoft.com/office/drawing/2017/model3d" xmlns:o="urn:schemas-microsoft-com:office:office" xmlns:r="http://schemas.openxmlformats.org/officeDocument/2006/relationships" xmlns:m="http://schemas.openxmlformats.org/officeDocument/2006/math" xmlns:v="urn:schemas-microsoft-com:vml" xmlns:wp14="http://schemas.microsoft.com/office/word/2010/wordprocessingDrawing" xmlns:wp="http://schemas.openxmlformats.org/drawingml/2006/wordprocessingDrawing" xmlns:w10="urn:schemas-microsoft-com:office:word" xmlns:w="http://schemas.openxmlformats.org/wordprocessingml/2006/main" xmlns:w14="http://schemas.microsoft.com/office/word/2010/wordml" xmlns:w15="http://schemas.microsoft.com/office/word/2012/wordml" xmlns:w16cid="http://schemas.microsoft.com/office/word/2016/wordml/cid" xmlns:w16se="http://schemas.microsoft.com/office/word/2015/wordml/symex" xmlns:wpg="http://schemas.microsoft.com/office/word/2010/wordprocessingGroup" xmlns:wpi="http://schemas.microsoft.com/office/word/2010/wordprocessingInk" xmlns:wne="http://schemas.microsoft.com/office/word/2006/wordml" xmlns:wps="http://schemas.microsoft.com/office/word/2010/wordprocessingShape" mc:Ignorable="w14 w15 w16se w16cid wp14">
+<w:footnotes xmlns:wpc="http://schemas.microsoft.com/office/word/2010/wordprocessingCanvas" xmlns:cx="http://schemas.microsoft.com/office/drawing/2014/chartex" xmlns:cx1="http://schemas.microsoft.com/office/drawing/2015/9/8/chartex" xmlns:mc="http://schemas.openxmlformats.org/markup-compatibility/2006" xmlns:o="urn:schemas-microsoft-com:office:office" xmlns:r="http://schemas.openxmlformats.org/officeDocument/2006/relationships" xmlns:m="http://schemas.openxmlformats.org/officeDocument/2006/math" xmlns:v="urn:schemas-microsoft-com:vml" xmlns:wp14="http://schemas.microsoft.com/office/word/2010/wordprocessingDrawing" xmlns:wp="http://schemas.openxmlformats.org/drawingml/2006/wordprocessingDrawing" xmlns:w10="urn:schemas-microsoft-com:office:word" xmlns:w="http://schemas.openxmlformats.org/wordprocessingml/2006/main" xmlns:w14="http://schemas.microsoft.com/office/word/2010/wordml" xmlns:w15="http://schemas.microsoft.com/office/word/2012/wordml" xmlns:w16se="http://schemas.microsoft.com/office/word/2015/wordml/symex" xmlns:wpg="http://schemas.microsoft.com/office/word/2010/wordprocessingGroup" xmlns:wpi="http://schemas.microsoft.com/office/word/2010/wordprocessingInk" xmlns:wne="http://schemas.microsoft.com/office/word/2006/wordml" xmlns:wps="http://schemas.microsoft.com/office/word/2010/wordprocessingShape" mc:Ignorable="w14 w15 w16se wp14">
   <w:footnote w:type="separator" w:id="-1">
     <w:p>
       <w:r>
@@ -1274,7 +1260,17 @@
 </file>
 
 <file path=word/header1.xml><?xml version="1.0" encoding="utf-8"?>
-<w:hdr xmlns:wpc="http://schemas.microsoft.com/office/word/2010/wordprocessingCanvas" xmlns:cx="http://schemas.microsoft.com/office/drawing/2014/chartex" xmlns:cx1="http://schemas.microsoft.com/office/drawing/2015/9/8/chartex" xmlns:cx2="http://schemas.microsoft.com/office/drawing/2015/10/21/chartex" xmlns:cx3="http://schemas.microsoft.com/office/drawing/2016/5/9/chartex" xmlns:cx4="http://schemas.microsoft.com/office/drawing/2016/5/10/chartex" xmlns:cx5="http://schemas.microsoft.com/office/drawing/2016/5/11/chartex" xmlns:cx6="http://schemas.microsoft.com/office/drawing/2016/5/12/chartex" xmlns:cx7="http://schemas.microsoft.com/office/drawing/2016/5/13/chartex" xmlns:cx8="http://schemas.microsoft.com/office/drawing/2016/5/14/chartex" xmlns:mc="http://schemas.openxmlformats.org/markup-compatibility/2006" xmlns:aink="http://schemas.microsoft.com/office/drawing/2016/ink" xmlns:am3d="http://schemas.microsoft.com/office/drawing/2017/model3d" xmlns:o="urn:schemas-microsoft-com:office:office" xmlns:r="http://schemas.openxmlformats.org/officeDocument/2006/relationships" xmlns:m="http://schemas.openxmlformats.org/officeDocument/2006/math" xmlns:v="urn:schemas-microsoft-com:vml" xmlns:wp14="http://schemas.microsoft.com/office/word/2010/wordprocessingDrawing" xmlns:wp="http://schemas.openxmlformats.org/drawingml/2006/wordprocessingDrawing" xmlns:w10="urn:schemas-microsoft-com:office:word" xmlns:w="http://schemas.openxmlformats.org/wordprocessingml/2006/main" xmlns:w14="http://schemas.microsoft.com/office/word/2010/wordml" xmlns:w15="http://schemas.microsoft.com/office/word/2012/wordml" xmlns:w16cid="http://schemas.microsoft.com/office/word/2016/wordml/cid" xmlns:w16se="http://schemas.microsoft.com/office/word/2015/wordml/symex" xmlns:wpg="http://schemas.microsoft.com/office/word/2010/wordprocessingGroup" xmlns:wpi="http://schemas.microsoft.com/office/word/2010/wordprocessingInk" xmlns:wne="http://schemas.microsoft.com/office/word/2006/wordml" xmlns:wps="http://schemas.microsoft.com/office/word/2010/wordprocessingShape" mc:Ignorable="w14 w15 w16se w16cid wp14">
+<w:hdr xmlns:wpc="http://schemas.microsoft.com/office/word/2010/wordprocessingCanvas" xmlns:cx="http://schemas.microsoft.com/office/drawing/2014/chartex" xmlns:cx1="http://schemas.microsoft.com/office/drawing/2015/9/8/chartex" xmlns:mc="http://schemas.openxmlformats.org/markup-compatibility/2006" xmlns:o="urn:schemas-microsoft-com:office:office" xmlns:r="http://schemas.openxmlformats.org/officeDocument/2006/relationships" xmlns:m="http://schemas.openxmlformats.org/officeDocument/2006/math" xmlns:v="urn:schemas-microsoft-com:vml" xmlns:wp14="http://schemas.microsoft.com/office/word/2010/wordprocessingDrawing" xmlns:wp="http://schemas.openxmlformats.org/drawingml/2006/wordprocessingDrawing" xmlns:w10="urn:schemas-microsoft-com:office:word" xmlns:w="http://schemas.openxmlformats.org/wordprocessingml/2006/main" xmlns:w14="http://schemas.microsoft.com/office/word/2010/wordml" xmlns:w15="http://schemas.microsoft.com/office/word/2012/wordml" xmlns:w16se="http://schemas.microsoft.com/office/word/2015/wordml/symex" xmlns:wpg="http://schemas.microsoft.com/office/word/2010/wordprocessingGroup" xmlns:wpi="http://schemas.microsoft.com/office/word/2010/wordprocessingInk" xmlns:wne="http://schemas.microsoft.com/office/word/2006/wordml" xmlns:wps="http://schemas.microsoft.com/office/word/2010/wordprocessingShape" mc:Ignorable="w14 w15 w16se wp14">
+  <w:p>
+    <w:pPr>
+      <w:pStyle w:val="Kopfzeile"/>
+    </w:pPr>
+  </w:p>
+</w:hdr>
+</file>
+
+<file path=word/header2.xml><?xml version="1.0" encoding="utf-8"?>
+<w:hdr xmlns:wpc="http://schemas.microsoft.com/office/word/2010/wordprocessingCanvas" xmlns:cx="http://schemas.microsoft.com/office/drawing/2014/chartex" xmlns:cx1="http://schemas.microsoft.com/office/drawing/2015/9/8/chartex" xmlns:mc="http://schemas.openxmlformats.org/markup-compatibility/2006" xmlns:o="urn:schemas-microsoft-com:office:office" xmlns:r="http://schemas.openxmlformats.org/officeDocument/2006/relationships" xmlns:m="http://schemas.openxmlformats.org/officeDocument/2006/math" xmlns:v="urn:schemas-microsoft-com:vml" xmlns:wp14="http://schemas.microsoft.com/office/word/2010/wordprocessingDrawing" xmlns:wp="http://schemas.openxmlformats.org/drawingml/2006/wordprocessingDrawing" xmlns:w10="urn:schemas-microsoft-com:office:word" xmlns:w="http://schemas.openxmlformats.org/wordprocessingml/2006/main" xmlns:w14="http://schemas.microsoft.com/office/word/2010/wordml" xmlns:w15="http://schemas.microsoft.com/office/word/2012/wordml" xmlns:w16se="http://schemas.microsoft.com/office/word/2015/wordml/symex" xmlns:wpg="http://schemas.microsoft.com/office/word/2010/wordprocessingGroup" xmlns:wpi="http://schemas.microsoft.com/office/word/2010/wordprocessingInk" xmlns:wne="http://schemas.microsoft.com/office/word/2006/wordml" xmlns:wps="http://schemas.microsoft.com/office/word/2010/wordprocessingShape" mc:Ignorable="w14 w15 w16se wp14">
   <w:p>
     <w:pPr>
       <w:rPr>
@@ -1372,8 +1368,18 @@
 </w:hdr>
 </file>
 
-<file path=word/header2.xml><?xml version="1.0" encoding="utf-8"?>
-<w:hdr xmlns:wpc="http://schemas.microsoft.com/office/word/2010/wordprocessingCanvas" xmlns:cx="http://schemas.microsoft.com/office/drawing/2014/chartex" xmlns:cx1="http://schemas.microsoft.com/office/drawing/2015/9/8/chartex" xmlns:cx2="http://schemas.microsoft.com/office/drawing/2015/10/21/chartex" xmlns:cx3="http://schemas.microsoft.com/office/drawing/2016/5/9/chartex" xmlns:cx4="http://schemas.microsoft.com/office/drawing/2016/5/10/chartex" xmlns:cx5="http://schemas.microsoft.com/office/drawing/2016/5/11/chartex" xmlns:cx6="http://schemas.microsoft.com/office/drawing/2016/5/12/chartex" xmlns:cx7="http://schemas.microsoft.com/office/drawing/2016/5/13/chartex" xmlns:cx8="http://schemas.microsoft.com/office/drawing/2016/5/14/chartex" xmlns:mc="http://schemas.openxmlformats.org/markup-compatibility/2006" xmlns:aink="http://schemas.microsoft.com/office/drawing/2016/ink" xmlns:am3d="http://schemas.microsoft.com/office/drawing/2017/model3d" xmlns:o="urn:schemas-microsoft-com:office:office" xmlns:r="http://schemas.openxmlformats.org/officeDocument/2006/relationships" xmlns:m="http://schemas.openxmlformats.org/officeDocument/2006/math" xmlns:v="urn:schemas-microsoft-com:vml" xmlns:wp14="http://schemas.microsoft.com/office/word/2010/wordprocessingDrawing" xmlns:wp="http://schemas.openxmlformats.org/drawingml/2006/wordprocessingDrawing" xmlns:w10="urn:schemas-microsoft-com:office:word" xmlns:w="http://schemas.openxmlformats.org/wordprocessingml/2006/main" xmlns:w14="http://schemas.microsoft.com/office/word/2010/wordml" xmlns:w15="http://schemas.microsoft.com/office/word/2012/wordml" xmlns:w16cid="http://schemas.microsoft.com/office/word/2016/wordml/cid" xmlns:w16se="http://schemas.microsoft.com/office/word/2015/wordml/symex" xmlns:wpg="http://schemas.microsoft.com/office/word/2010/wordprocessingGroup" xmlns:wpi="http://schemas.microsoft.com/office/word/2010/wordprocessingInk" xmlns:wne="http://schemas.microsoft.com/office/word/2006/wordml" xmlns:wps="http://schemas.microsoft.com/office/word/2010/wordprocessingShape" mc:Ignorable="w14 w15 w16se w16cid wp14">
+<file path=word/header3.xml><?xml version="1.0" encoding="utf-8"?>
+<w:hdr xmlns:wpc="http://schemas.microsoft.com/office/word/2010/wordprocessingCanvas" xmlns:cx="http://schemas.microsoft.com/office/drawing/2014/chartex" xmlns:cx1="http://schemas.microsoft.com/office/drawing/2015/9/8/chartex" xmlns:mc="http://schemas.openxmlformats.org/markup-compatibility/2006" xmlns:o="urn:schemas-microsoft-com:office:office" xmlns:r="http://schemas.openxmlformats.org/officeDocument/2006/relationships" xmlns:m="http://schemas.openxmlformats.org/officeDocument/2006/math" xmlns:v="urn:schemas-microsoft-com:vml" xmlns:wp14="http://schemas.microsoft.com/office/word/2010/wordprocessingDrawing" xmlns:wp="http://schemas.openxmlformats.org/drawingml/2006/wordprocessingDrawing" xmlns:w10="urn:schemas-microsoft-com:office:word" xmlns:w="http://schemas.openxmlformats.org/wordprocessingml/2006/main" xmlns:w14="http://schemas.microsoft.com/office/word/2010/wordml" xmlns:w15="http://schemas.microsoft.com/office/word/2012/wordml" xmlns:w16se="http://schemas.microsoft.com/office/word/2015/wordml/symex" xmlns:wpg="http://schemas.microsoft.com/office/word/2010/wordprocessingGroup" xmlns:wpi="http://schemas.microsoft.com/office/word/2010/wordprocessingInk" xmlns:wne="http://schemas.microsoft.com/office/word/2006/wordml" xmlns:wps="http://schemas.microsoft.com/office/word/2010/wordprocessingShape" mc:Ignorable="w14 w15 w16se wp14">
+  <w:p>
+    <w:pPr>
+      <w:pStyle w:val="Kopfzeile"/>
+    </w:pPr>
+  </w:p>
+</w:hdr>
+</file>
+
+<file path=word/header4.xml><?xml version="1.0" encoding="utf-8"?>
+<w:hdr xmlns:wpc="http://schemas.microsoft.com/office/word/2010/wordprocessingCanvas" xmlns:cx="http://schemas.microsoft.com/office/drawing/2014/chartex" xmlns:cx1="http://schemas.microsoft.com/office/drawing/2015/9/8/chartex" xmlns:mc="http://schemas.openxmlformats.org/markup-compatibility/2006" xmlns:o="urn:schemas-microsoft-com:office:office" xmlns:r="http://schemas.openxmlformats.org/officeDocument/2006/relationships" xmlns:m="http://schemas.openxmlformats.org/officeDocument/2006/math" xmlns:v="urn:schemas-microsoft-com:vml" xmlns:wp14="http://schemas.microsoft.com/office/word/2010/wordprocessingDrawing" xmlns:wp="http://schemas.openxmlformats.org/drawingml/2006/wordprocessingDrawing" xmlns:w10="urn:schemas-microsoft-com:office:word" xmlns:w="http://schemas.openxmlformats.org/wordprocessingml/2006/main" xmlns:w14="http://schemas.microsoft.com/office/word/2010/wordml" xmlns:w15="http://schemas.microsoft.com/office/word/2012/wordml" xmlns:w16se="http://schemas.microsoft.com/office/word/2015/wordml/symex" xmlns:wpg="http://schemas.microsoft.com/office/word/2010/wordprocessingGroup" xmlns:wpi="http://schemas.microsoft.com/office/word/2010/wordprocessingInk" xmlns:wne="http://schemas.microsoft.com/office/word/2006/wordml" xmlns:wps="http://schemas.microsoft.com/office/word/2010/wordprocessingShape" mc:Ignorable="w14 w15 w16se wp14">
   <w:p>
     <w:pPr>
       <w:rPr>
@@ -1398,26 +1404,46 @@
       </w:rPr>
       <w:t xml:space="preserve"> - </w:t>
     </w:r>
-    <w:r>
+    <w:sdt>
+      <w:sdtPr>
+        <w:rPr>
+          <w:rFonts w:cstheme="minorHAnsi"/>
+          <w:sz w:val="22"/>
+          <w:szCs w:val="22"/>
+        </w:rPr>
+        <w:alias w:val="Titel"/>
+        <w:tag w:val=""/>
+        <w:id w:val="-1605101708"/>
+        <w:placeholder>
+          <w:docPart w:val="FF5B1FEBC1E84DE986BBD7D225991C81"/>
+        </w:placeholder>
+        <w:dataBinding w:prefixMappings="xmlns:ns0='http://purl.org/dc/elements/1.1/' xmlns:ns1='http://schemas.openxmlformats.org/package/2006/metadata/core-properties' " w:xpath="/ns1:coreProperties[1]/ns0:title[1]" w:storeItemID="{6C3C8BC8-F283-45AE-878A-BAB7291924A1}"/>
+        <w:text/>
+      </w:sdtPr>
+      <w:sdtContent>
+        <w:r>
+          <w:rPr>
+            <w:rFonts w:cstheme="minorHAnsi"/>
+            <w:sz w:val="22"/>
+            <w:szCs w:val="22"/>
+          </w:rPr>
+          <w:t>Mobile Applikation für Foto-Überweisungen</w:t>
+        </w:r>
+      </w:sdtContent>
+    </w:sdt>
+  </w:p>
+  <w:p>
+    <w:pPr>
       <w:rPr>
         <w:rFonts w:cstheme="minorHAnsi"/>
         <w:sz w:val="22"/>
         <w:szCs w:val="22"/>
       </w:rPr>
-      <w:t>Mobile Applikation für Foto-Überweisungen</w:t>
-    </w:r>
-  </w:p>
-  <w:p>
-    <w:pPr>
-      <w:rPr>
-        <w:rFonts w:cstheme="minorHAnsi"/>
-        <w:sz w:val="22"/>
-        <w:szCs w:val="22"/>
-      </w:rPr>
     </w:pPr>
     <w:r>
       <w:rPr>
         <w:noProof/>
+        <w:lang w:eastAsia="de-DE"/>
       </w:rPr>
       <w:drawing>
         <wp:anchor distT="0" distB="0" distL="114300" distR="114300" simplePos="0" relativeHeight="251658240" behindDoc="0" locked="0" layoutInCell="1" allowOverlap="1" wp14:anchorId="266C5698">
@@ -1486,14 +1512,33 @@
       </w:rPr>
       <w:t xml:space="preserve">Studenten: </w:t>
     </w:r>
-    <w:r>
-      <w:rPr>
-        <w:rFonts w:cstheme="minorHAnsi"/>
-        <w:sz w:val="22"/>
-        <w:szCs w:val="22"/>
-      </w:rPr>
-      <w:t>Giuseppe Sansone, Andy Meissner</w:t>
-    </w:r>
+    <w:sdt>
+      <w:sdtPr>
+        <w:rPr>
+          <w:rFonts w:cstheme="minorHAnsi"/>
+          <w:sz w:val="22"/>
+          <w:szCs w:val="22"/>
+        </w:rPr>
+        <w:alias w:val="Autor"/>
+        <w:tag w:val=""/>
+        <w:id w:val="928310951"/>
+        <w:placeholder>
+          <w:docPart w:val="1816907B4E984AA594F99B70C3E57FC9"/>
+        </w:placeholder>
+        <w:dataBinding w:prefixMappings="xmlns:ns0='http://purl.org/dc/elements/1.1/' xmlns:ns1='http://schemas.openxmlformats.org/package/2006/metadata/core-properties' " w:xpath="/ns1:coreProperties[1]/ns0:creator[1]" w:storeItemID="{6C3C8BC8-F283-45AE-878A-BAB7291924A1}"/>
+        <w:text/>
+      </w:sdtPr>
+      <w:sdtContent>
+        <w:r>
+          <w:rPr>
+            <w:rFonts w:cstheme="minorHAnsi"/>
+            <w:sz w:val="22"/>
+            <w:szCs w:val="22"/>
+          </w:rPr>
+          <w:t>Andy Meissner, Giuseppe Sansone</w:t>
+        </w:r>
+      </w:sdtContent>
+    </w:sdt>
   </w:p>
   <w:p>
     <w:pPr>
@@ -1535,7 +1580,7 @@
 </file>
 
 <file path=word/numbering.xml><?xml version="1.0" encoding="utf-8"?>
-<w:numbering xmlns:wpc="http://schemas.microsoft.com/office/word/2010/wordprocessingCanvas" xmlns:cx="http://schemas.microsoft.com/office/drawing/2014/chartex" xmlns:cx1="http://schemas.microsoft.com/office/drawing/2015/9/8/chartex" xmlns:cx2="http://schemas.microsoft.com/office/drawing/2015/10/21/chartex" xmlns:cx3="http://schemas.microsoft.com/office/drawing/2016/5/9/chartex" xmlns:cx4="http://schemas.microsoft.com/office/drawing/2016/5/10/chartex" xmlns:cx5="http://schemas.microsoft.com/office/drawing/2016/5/11/chartex" xmlns:cx6="http://schemas.microsoft.com/office/drawing/2016/5/12/chartex" xmlns:cx7="http://schemas.microsoft.com/office/drawing/2016/5/13/chartex" xmlns:cx8="http://schemas.microsoft.com/office/drawing/2016/5/14/chartex" xmlns:mc="http://schemas.openxmlformats.org/markup-compatibility/2006" xmlns:aink="http://schemas.microsoft.com/office/drawing/2016/ink" xmlns:am3d="http://schemas.microsoft.com/office/drawing/2017/model3d" xmlns:o="urn:schemas-microsoft-com:office:office" xmlns:r="http://schemas.openxmlformats.org/officeDocument/2006/relationships" xmlns:m="http://schemas.openxmlformats.org/officeDocument/2006/math" xmlns:v="urn:schemas-microsoft-com:vml" xmlns:wp14="http://schemas.microsoft.com/office/word/2010/wordprocessingDrawing" xmlns:wp="http://schemas.openxmlformats.org/drawingml/2006/wordprocessingDrawing" xmlns:w10="urn:schemas-microsoft-com:office:word" xmlns:w="http://schemas.openxmlformats.org/wordprocessingml/2006/main" xmlns:w14="http://schemas.microsoft.com/office/word/2010/wordml" xmlns:w15="http://schemas.microsoft.com/office/word/2012/wordml" xmlns:w16cid="http://schemas.microsoft.com/office/word/2016/wordml/cid" xmlns:w16se="http://schemas.microsoft.com/office/word/2015/wordml/symex" xmlns:wpg="http://schemas.microsoft.com/office/word/2010/wordprocessingGroup" xmlns:wpi="http://schemas.microsoft.com/office/word/2010/wordprocessingInk" xmlns:wne="http://schemas.microsoft.com/office/word/2006/wordml" xmlns:wps="http://schemas.microsoft.com/office/word/2010/wordprocessingShape" mc:Ignorable="w14 w15 w16se w16cid wp14">
+<w:numbering xmlns:wpc="http://schemas.microsoft.com/office/word/2010/wordprocessingCanvas" xmlns:cx="http://schemas.microsoft.com/office/drawing/2014/chartex" xmlns:cx1="http://schemas.microsoft.com/office/drawing/2015/9/8/chartex" xmlns:mc="http://schemas.openxmlformats.org/markup-compatibility/2006" xmlns:o="urn:schemas-microsoft-com:office:office" xmlns:r="http://schemas.openxmlformats.org/officeDocument/2006/relationships" xmlns:m="http://schemas.openxmlformats.org/officeDocument/2006/math" xmlns:v="urn:schemas-microsoft-com:vml" xmlns:wp14="http://schemas.microsoft.com/office/word/2010/wordprocessingDrawing" xmlns:wp="http://schemas.openxmlformats.org/drawingml/2006/wordprocessingDrawing" xmlns:w10="urn:schemas-microsoft-com:office:word" xmlns:w="http://schemas.openxmlformats.org/wordprocessingml/2006/main" xmlns:w14="http://schemas.microsoft.com/office/word/2010/wordml" xmlns:w15="http://schemas.microsoft.com/office/word/2012/wordml" xmlns:w16se="http://schemas.microsoft.com/office/word/2015/wordml/symex" xmlns:wpg="http://schemas.microsoft.com/office/word/2010/wordprocessingGroup" xmlns:wpi="http://schemas.microsoft.com/office/word/2010/wordprocessingInk" xmlns:wne="http://schemas.microsoft.com/office/word/2006/wordml" xmlns:wps="http://schemas.microsoft.com/office/word/2010/wordprocessingShape" mc:Ignorable="w14 w15 w16se wp14">
   <w:abstractNum w:abstractNumId="0" w15:restartNumberingAfterBreak="0">
     <w:nsid w:val="0F351AF4"/>
     <w:multiLevelType w:val="hybridMultilevel"/>
@@ -2628,7 +2673,7 @@
 </file>
 
 <file path=word/styles.xml><?xml version="1.0" encoding="utf-8"?>
-<w:styles xmlns:mc="http://schemas.openxmlformats.org/markup-compatibility/2006" xmlns:r="http://schemas.openxmlformats.org/officeDocument/2006/relationships" xmlns:w="http://schemas.openxmlformats.org/wordprocessingml/2006/main" xmlns:w14="http://schemas.microsoft.com/office/word/2010/wordml" xmlns:w15="http://schemas.microsoft.com/office/word/2012/wordml" xmlns:w16cid="http://schemas.microsoft.com/office/word/2016/wordml/cid" xmlns:w16se="http://schemas.microsoft.com/office/word/2015/wordml/symex" mc:Ignorable="w14 w15 w16se w16cid">
+<w:styles xmlns:mc="http://schemas.openxmlformats.org/markup-compatibility/2006" xmlns:r="http://schemas.openxmlformats.org/officeDocument/2006/relationships" xmlns:w="http://schemas.openxmlformats.org/wordprocessingml/2006/main" xmlns:w14="http://schemas.microsoft.com/office/word/2010/wordml" xmlns:w15="http://schemas.microsoft.com/office/word/2012/wordml" xmlns:w16se="http://schemas.microsoft.com/office/word/2015/wordml/symex" mc:Ignorable="w14 w15 w16se">
   <w:docDefaults>
     <w:rPrDefault>
       <w:rPr>
@@ -2644,7 +2689,7 @@
       </w:pPr>
     </w:pPrDefault>
   </w:docDefaults>
-  <w:latentStyles w:defLockedState="0" w:defUIPriority="99" w:defSemiHidden="0" w:defUnhideWhenUsed="0" w:defQFormat="0" w:count="375">
+  <w:latentStyles w:defLockedState="0" w:defUIPriority="99" w:defSemiHidden="0" w:defUnhideWhenUsed="0" w:defQFormat="0" w:count="371">
     <w:lsdException w:name="Normal" w:uiPriority="0" w:qFormat="1"/>
     <w:lsdException w:name="heading 1" w:uiPriority="9" w:qFormat="1"/>
     <w:lsdException w:name="heading 2" w:semiHidden="1" w:uiPriority="9" w:unhideWhenUsed="1" w:qFormat="1"/>
@@ -2750,6 +2795,7 @@
     <w:lsdException w:name="HTML Sample" w:semiHidden="1" w:unhideWhenUsed="1"/>
     <w:lsdException w:name="HTML Typewriter" w:semiHidden="1" w:unhideWhenUsed="1"/>
     <w:lsdException w:name="HTML Variable" w:semiHidden="1" w:unhideWhenUsed="1"/>
+    <w:lsdException w:name="Normal Table" w:semiHidden="1" w:unhideWhenUsed="1"/>
     <w:lsdException w:name="annotation subject" w:semiHidden="1" w:unhideWhenUsed="1"/>
     <w:lsdException w:name="No List" w:semiHidden="1" w:unhideWhenUsed="1"/>
     <w:lsdException w:name="Outline List 1" w:semiHidden="1" w:unhideWhenUsed="1"/>
@@ -2793,8 +2839,10 @@
     <w:lsdException w:name="Table Elegant" w:semiHidden="1" w:unhideWhenUsed="1"/>
     <w:lsdException w:name="Table Professional" w:semiHidden="1" w:unhideWhenUsed="1"/>
     <w:lsdException w:name="Table Subtle 1" w:semiHidden="1" w:unhideWhenUsed="1"/>
+    <w:lsdException w:name="Table Subtle 2" w:semiHidden="1" w:unhideWhenUsed="1"/>
     <w:lsdException w:name="Table Web 1" w:semiHidden="1" w:unhideWhenUsed="1"/>
     <w:lsdException w:name="Table Web 2" w:semiHidden="1" w:unhideWhenUsed="1"/>
+    <w:lsdException w:name="Table Web 3" w:semiHidden="1" w:unhideWhenUsed="1"/>
     <w:lsdException w:name="Balloon Text" w:semiHidden="1" w:unhideWhenUsed="1"/>
     <w:lsdException w:name="Table Grid" w:uiPriority="39"/>
     <w:lsdException w:name="Table Theme" w:semiHidden="1" w:unhideWhenUsed="1"/>
@@ -3013,10 +3061,6 @@
     <w:lsdException w:name="List Table 5 Dark Accent 6" w:uiPriority="50"/>
     <w:lsdException w:name="List Table 6 Colorful Accent 6" w:uiPriority="51"/>
     <w:lsdException w:name="List Table 7 Colorful Accent 6" w:uiPriority="52"/>
-    <w:lsdException w:name="Mention" w:semiHidden="1" w:unhideWhenUsed="1"/>
-    <w:lsdException w:name="Smart Hyperlink" w:semiHidden="1" w:unhideWhenUsed="1"/>
-    <w:lsdException w:name="Hashtag" w:semiHidden="1" w:unhideWhenUsed="1"/>
-    <w:lsdException w:name="Unresolved Mention" w:semiHidden="1" w:unhideWhenUsed="1"/>
   </w:latentStyles>
   <w:style w:type="paragraph" w:default="1" w:styleId="Standard">
     <w:name w:val="Normal"/>
@@ -3405,7 +3449,624 @@
       <w:ind w:left="240"/>
     </w:pPr>
   </w:style>
+  <w:style w:type="character" w:styleId="Platzhaltertext">
+    <w:name w:val="Placeholder Text"/>
+    <w:basedOn w:val="Absatz-Standardschriftart"/>
+    <w:uiPriority w:val="99"/>
+    <w:semiHidden/>
+    <w:rsid w:val="00D479C1"/>
+    <w:rPr>
+      <w:color w:val="808080"/>
+    </w:rPr>
+  </w:style>
 </w:styles>
+</file>
+
+<file path=word/glossary/document.xml><?xml version="1.0" encoding="utf-8"?>
+<w:glossaryDocument xmlns:wpc="http://schemas.microsoft.com/office/word/2010/wordprocessingCanvas" xmlns:cx="http://schemas.microsoft.com/office/drawing/2014/chartex" xmlns:cx1="http://schemas.microsoft.com/office/drawing/2015/9/8/chartex" xmlns:mc="http://schemas.openxmlformats.org/markup-compatibility/2006" xmlns:o="urn:schemas-microsoft-com:office:office" xmlns:r="http://schemas.openxmlformats.org/officeDocument/2006/relationships" xmlns:m="http://schemas.openxmlformats.org/officeDocument/2006/math" xmlns:v="urn:schemas-microsoft-com:vml" xmlns:wp14="http://schemas.microsoft.com/office/word/2010/wordprocessingDrawing" xmlns:wp="http://schemas.openxmlformats.org/drawingml/2006/wordprocessingDrawing" xmlns:w10="urn:schemas-microsoft-com:office:word" xmlns:w="http://schemas.openxmlformats.org/wordprocessingml/2006/main" xmlns:w14="http://schemas.microsoft.com/office/word/2010/wordml" xmlns:w15="http://schemas.microsoft.com/office/word/2012/wordml" xmlns:w16se="http://schemas.microsoft.com/office/word/2015/wordml/symex" xmlns:wpg="http://schemas.microsoft.com/office/word/2010/wordprocessingGroup" xmlns:wpi="http://schemas.microsoft.com/office/word/2010/wordprocessingInk" xmlns:wne="http://schemas.microsoft.com/office/word/2006/wordml" xmlns:wps="http://schemas.microsoft.com/office/word/2010/wordprocessingShape" mc:Ignorable="w14 w15 w16se wp14">
+  <w:docParts>
+    <w:docPart>
+      <w:docPartPr>
+        <w:name w:val="1816907B4E984AA594F99B70C3E57FC9"/>
+        <w:category>
+          <w:name w:val="Allgemein"/>
+          <w:gallery w:val="placeholder"/>
+        </w:category>
+        <w:types>
+          <w:type w:val="bbPlcHdr"/>
+        </w:types>
+        <w:behaviors>
+          <w:behavior w:val="content"/>
+        </w:behaviors>
+        <w:guid w:val="{D770712C-7BDF-4B6E-A831-C6DAD647A532}"/>
+      </w:docPartPr>
+      <w:docPartBody>
+        <w:p>
+          <w:r>
+            <w:rPr>
+              <w:rStyle w:val="Platzhaltertext"/>
+            </w:rPr>
+            <w:t>[Autor]</w:t>
+          </w:r>
+        </w:p>
+      </w:docPartBody>
+    </w:docPart>
+    <w:docPart>
+      <w:docPartPr>
+        <w:name w:val="FF5B1FEBC1E84DE986BBD7D225991C81"/>
+        <w:category>
+          <w:name w:val="Allgemein"/>
+          <w:gallery w:val="placeholder"/>
+        </w:category>
+        <w:types>
+          <w:type w:val="bbPlcHdr"/>
+        </w:types>
+        <w:behaviors>
+          <w:behavior w:val="content"/>
+        </w:behaviors>
+        <w:guid w:val="{88E1E701-18C3-4DB7-B2AF-8ABC5CC89FE6}"/>
+      </w:docPartPr>
+      <w:docPartBody>
+        <w:p>
+          <w:pPr>
+            <w:pStyle w:val="FF5B1FEBC1E84DE986BBD7D225991C81"/>
+          </w:pPr>
+          <w:r>
+            <w:rPr>
+              <w:rStyle w:val="Platzhaltertext"/>
+            </w:rPr>
+            <w:t>[Titel]</w:t>
+          </w:r>
+        </w:p>
+      </w:docPartBody>
+    </w:docPart>
+  </w:docParts>
+</w:glossaryDocument>
+</file>
+
+<file path=word/glossary/fontTable.xml><?xml version="1.0" encoding="utf-8"?>
+<w:fonts xmlns:mc="http://schemas.openxmlformats.org/markup-compatibility/2006" xmlns:r="http://schemas.openxmlformats.org/officeDocument/2006/relationships" xmlns:w="http://schemas.openxmlformats.org/wordprocessingml/2006/main" xmlns:w14="http://schemas.microsoft.com/office/word/2010/wordml" xmlns:w15="http://schemas.microsoft.com/office/word/2012/wordml" xmlns:w16se="http://schemas.microsoft.com/office/word/2015/wordml/symex" mc:Ignorable="w14 w15 w16se">
+  <w:font w:name="Calibri">
+    <w:panose1 w:val="020F0502020204030204"/>
+    <w:charset w:val="00"/>
+    <w:family w:val="swiss"/>
+    <w:pitch w:val="variable"/>
+    <w:sig w:usb0="E00002FF" w:usb1="4000ACFF" w:usb2="00000001" w:usb3="00000000" w:csb0="0000019F" w:csb1="00000000"/>
+  </w:font>
+  <w:font w:name="Courier New">
+    <w:panose1 w:val="02070309020205020404"/>
+    <w:charset w:val="00"/>
+    <w:family w:val="modern"/>
+    <w:pitch w:val="fixed"/>
+    <w:sig w:usb0="E0002AFF" w:usb1="C0007843" w:usb2="00000009" w:usb3="00000000" w:csb0="000001FF" w:csb1="00000000"/>
+  </w:font>
+  <w:font w:name="Times New Roman">
+    <w:panose1 w:val="02020603050405020304"/>
+    <w:charset w:val="00"/>
+    <w:family w:val="roman"/>
+    <w:pitch w:val="variable"/>
+    <w:sig w:usb0="E0002AFF" w:usb1="C0007841" w:usb2="00000009" w:usb3="00000000" w:csb0="000001FF" w:csb1="00000000"/>
+  </w:font>
+  <w:font w:name="Wingdings">
+    <w:panose1 w:val="05000000000000000000"/>
+    <w:charset w:val="02"/>
+    <w:family w:val="auto"/>
+    <w:pitch w:val="variable"/>
+    <w:sig w:usb0="00000000" w:usb1="10000000" w:usb2="00000000" w:usb3="00000000" w:csb0="80000000" w:csb1="00000000"/>
+  </w:font>
+  <w:font w:name="Symbol">
+    <w:panose1 w:val="05050102010706020507"/>
+    <w:charset w:val="02"/>
+    <w:family w:val="roman"/>
+    <w:pitch w:val="variable"/>
+    <w:sig w:usb0="00000000" w:usb1="10000000" w:usb2="00000000" w:usb3="00000000" w:csb0="80000000" w:csb1="00000000"/>
+  </w:font>
+  <w:font w:name="Century Gothic">
+    <w:panose1 w:val="020B0502020202020204"/>
+    <w:charset w:val="00"/>
+    <w:family w:val="swiss"/>
+    <w:pitch w:val="variable"/>
+    <w:sig w:usb0="00000287" w:usb1="00000000" w:usb2="00000000" w:usb3="00000000" w:csb0="0000009F" w:csb1="00000000"/>
+  </w:font>
+  <w:font w:name="Calibri Light">
+    <w:panose1 w:val="020F0302020204030204"/>
+    <w:charset w:val="00"/>
+    <w:family w:val="swiss"/>
+    <w:pitch w:val="variable"/>
+    <w:sig w:usb0="A00002EF" w:usb1="4000207B" w:usb2="00000000" w:usb3="00000000" w:csb0="0000019F" w:csb1="00000000"/>
+  </w:font>
+</w:fonts>
+</file>
+
+<file path=word/glossary/settings.xml><?xml version="1.0" encoding="utf-8"?>
+<w:settings xmlns:mc="http://schemas.openxmlformats.org/markup-compatibility/2006" xmlns:o="urn:schemas-microsoft-com:office:office" xmlns:r="http://schemas.openxmlformats.org/officeDocument/2006/relationships" xmlns:m="http://schemas.openxmlformats.org/officeDocument/2006/math" xmlns:v="urn:schemas-microsoft-com:vml" xmlns:w10="urn:schemas-microsoft-com:office:word" xmlns:w="http://schemas.openxmlformats.org/wordprocessingml/2006/main" xmlns:w14="http://schemas.microsoft.com/office/word/2010/wordml" xmlns:w15="http://schemas.microsoft.com/office/word/2012/wordml" xmlns:w16se="http://schemas.microsoft.com/office/word/2015/wordml/symex" xmlns:sl="http://schemas.openxmlformats.org/schemaLibrary/2006/main" mc:Ignorable="w14 w15 w16se">
+  <w:view w:val="normal"/>
+  <w:defaultTabStop w:val="708"/>
+  <w:hyphenationZone w:val="425"/>
+  <w:characterSpacingControl w:val="doNotCompress"/>
+  <w:compat>
+    <w:useFELayout/>
+    <w:compatSetting w:name="compatibilityMode" w:uri="http://schemas.microsoft.com/office/word" w:val="15"/>
+    <w:compatSetting w:name="overrideTableStyleFontSizeAndJustification" w:uri="http://schemas.microsoft.com/office/word" w:val="1"/>
+    <w:compatSetting w:name="enableOpenTypeFeatures" w:uri="http://schemas.microsoft.com/office/word" w:val="1"/>
+    <w:compatSetting w:name="doNotFlipMirrorIndents" w:uri="http://schemas.microsoft.com/office/word" w:val="1"/>
+    <w:compatSetting w:name="differentiateMultirowTableHeaders" w:uri="http://schemas.microsoft.com/office/word" w:val="1"/>
+  </w:compat>
+  <w:rsids>
+    <w:rsidRoot w:val="008F0B3B"/>
+    <w:rsid w:val="008F0B3B"/>
+    <w:rsid w:val="00DF7C70"/>
+  </w:rsids>
+  <m:mathPr>
+    <m:mathFont m:val="Cambria Math"/>
+    <m:brkBin m:val="before"/>
+    <m:brkBinSub m:val="--"/>
+    <m:smallFrac m:val="0"/>
+    <m:dispDef/>
+    <m:lMargin m:val="0"/>
+    <m:rMargin m:val="0"/>
+    <m:defJc m:val="centerGroup"/>
+    <m:wrapIndent m:val="1440"/>
+    <m:intLim m:val="subSup"/>
+    <m:naryLim m:val="undOvr"/>
+  </m:mathPr>
+  <w:themeFontLang w:val="de-DE"/>
+  <w:clrSchemeMapping w:bg1="light1" w:t1="dark1" w:bg2="light2" w:t2="dark2" w:accent1="accent1" w:accent2="accent2" w:accent3="accent3" w:accent4="accent4" w:accent5="accent5" w:accent6="accent6" w:hyperlink="hyperlink" w:followedHyperlink="followedHyperlink"/>
+  <w:decimalSymbol w:val=","/>
+  <w:listSeparator w:val=";"/>
+  <w15:chartTrackingRefBased/>
+</w:settings>
+</file>
+
+<file path=word/glossary/styles.xml><?xml version="1.0" encoding="utf-8"?>
+<w:styles xmlns:mc="http://schemas.openxmlformats.org/markup-compatibility/2006" xmlns:r="http://schemas.openxmlformats.org/officeDocument/2006/relationships" xmlns:w="http://schemas.openxmlformats.org/wordprocessingml/2006/main" xmlns:w14="http://schemas.microsoft.com/office/word/2010/wordml" xmlns:w15="http://schemas.microsoft.com/office/word/2012/wordml" xmlns:w16se="http://schemas.microsoft.com/office/word/2015/wordml/symex" mc:Ignorable="w14 w15 w16se">
+  <w:docDefaults>
+    <w:rPrDefault>
+      <w:rPr>
+        <w:rFonts w:asciiTheme="minorHAnsi" w:eastAsiaTheme="minorEastAsia" w:hAnsiTheme="minorHAnsi" w:cstheme="minorBidi"/>
+        <w:sz w:val="22"/>
+        <w:szCs w:val="22"/>
+        <w:lang w:val="de-DE" w:eastAsia="de-DE" w:bidi="ar-SA"/>
+      </w:rPr>
+    </w:rPrDefault>
+    <w:pPrDefault>
+      <w:pPr>
+        <w:spacing w:after="160" w:line="259" w:lineRule="auto"/>
+      </w:pPr>
+    </w:pPrDefault>
+  </w:docDefaults>
+  <w:latentStyles w:defLockedState="0" w:defUIPriority="99" w:defSemiHidden="0" w:defUnhideWhenUsed="0" w:defQFormat="0" w:count="371">
+    <w:lsdException w:name="Normal" w:uiPriority="0" w:qFormat="1"/>
+    <w:lsdException w:name="heading 1" w:uiPriority="9" w:qFormat="1"/>
+    <w:lsdException w:name="heading 2" w:semiHidden="1" w:uiPriority="9" w:unhideWhenUsed="1" w:qFormat="1"/>
+    <w:lsdException w:name="heading 3" w:semiHidden="1" w:uiPriority="9" w:unhideWhenUsed="1" w:qFormat="1"/>
+    <w:lsdException w:name="heading 4" w:semiHidden="1" w:uiPriority="9" w:unhideWhenUsed="1" w:qFormat="1"/>
+    <w:lsdException w:name="heading 5" w:semiHidden="1" w:uiPriority="9" w:unhideWhenUsed="1" w:qFormat="1"/>
+    <w:lsdException w:name="heading 6" w:semiHidden="1" w:uiPriority="9" w:unhideWhenUsed="1" w:qFormat="1"/>
+    <w:lsdException w:name="heading 7" w:semiHidden="1" w:uiPriority="9" w:unhideWhenUsed="1" w:qFormat="1"/>
+    <w:lsdException w:name="heading 8" w:semiHidden="1" w:uiPriority="9" w:unhideWhenUsed="1" w:qFormat="1"/>
+    <w:lsdException w:name="heading 9" w:semiHidden="1" w:uiPriority="9" w:unhideWhenUsed="1" w:qFormat="1"/>
+    <w:lsdException w:name="index 1" w:semiHidden="1" w:unhideWhenUsed="1"/>
+    <w:lsdException w:name="index 2" w:semiHidden="1" w:unhideWhenUsed="1"/>
+    <w:lsdException w:name="index 3" w:semiHidden="1" w:unhideWhenUsed="1"/>
+    <w:lsdException w:name="index 4" w:semiHidden="1" w:unhideWhenUsed="1"/>
+    <w:lsdException w:name="index 5" w:semiHidden="1" w:unhideWhenUsed="1"/>
+    <w:lsdException w:name="index 6" w:semiHidden="1" w:unhideWhenUsed="1"/>
+    <w:lsdException w:name="index 7" w:semiHidden="1" w:unhideWhenUsed="1"/>
+    <w:lsdException w:name="index 8" w:semiHidden="1" w:unhideWhenUsed="1"/>
+    <w:lsdException w:name="index 9" w:semiHidden="1" w:unhideWhenUsed="1"/>
+    <w:lsdException w:name="toc 1" w:semiHidden="1" w:uiPriority="39" w:unhideWhenUsed="1"/>
+    <w:lsdException w:name="toc 2" w:semiHidden="1" w:uiPriority="39" w:unhideWhenUsed="1"/>
+    <w:lsdException w:name="toc 3" w:semiHidden="1" w:uiPriority="39" w:unhideWhenUsed="1"/>
+    <w:lsdException w:name="toc 4" w:semiHidden="1" w:uiPriority="39" w:unhideWhenUsed="1"/>
+    <w:lsdException w:name="toc 5" w:semiHidden="1" w:uiPriority="39" w:unhideWhenUsed="1"/>
+    <w:lsdException w:name="toc 6" w:semiHidden="1" w:uiPriority="39" w:unhideWhenUsed="1"/>
+    <w:lsdException w:name="toc 7" w:semiHidden="1" w:uiPriority="39" w:unhideWhenUsed="1"/>
+    <w:lsdException w:name="toc 8" w:semiHidden="1" w:uiPriority="39" w:unhideWhenUsed="1"/>
+    <w:lsdException w:name="toc 9" w:semiHidden="1" w:uiPriority="39" w:unhideWhenUsed="1"/>
+    <w:lsdException w:name="Normal Indent" w:semiHidden="1" w:unhideWhenUsed="1"/>
+    <w:lsdException w:name="footnote text" w:semiHidden="1" w:unhideWhenUsed="1"/>
+    <w:lsdException w:name="annotation text" w:semiHidden="1" w:unhideWhenUsed="1"/>
+    <w:lsdException w:name="header" w:semiHidden="1" w:unhideWhenUsed="1"/>
+    <w:lsdException w:name="footer" w:semiHidden="1" w:unhideWhenUsed="1"/>
+    <w:lsdException w:name="index heading" w:semiHidden="1" w:unhideWhenUsed="1"/>
+    <w:lsdException w:name="caption" w:semiHidden="1" w:uiPriority="35" w:unhideWhenUsed="1" w:qFormat="1"/>
+    <w:lsdException w:name="table of figures" w:semiHidden="1" w:unhideWhenUsed="1"/>
+    <w:lsdException w:name="envelope address" w:semiHidden="1" w:unhideWhenUsed="1"/>
+    <w:lsdException w:name="envelope return" w:semiHidden="1" w:unhideWhenUsed="1"/>
+    <w:lsdException w:name="footnote reference" w:semiHidden="1" w:unhideWhenUsed="1"/>
+    <w:lsdException w:name="annotation reference" w:semiHidden="1" w:unhideWhenUsed="1"/>
+    <w:lsdException w:name="line number" w:semiHidden="1" w:unhideWhenUsed="1"/>
+    <w:lsdException w:name="page number" w:semiHidden="1" w:unhideWhenUsed="1"/>
+    <w:lsdException w:name="endnote reference" w:semiHidden="1" w:unhideWhenUsed="1"/>
+    <w:lsdException w:name="endnote text" w:semiHidden="1" w:unhideWhenUsed="1"/>
+    <w:lsdException w:name="table of authorities" w:semiHidden="1" w:unhideWhenUsed="1"/>
+    <w:lsdException w:name="macro" w:semiHidden="1" w:unhideWhenUsed="1"/>
+    <w:lsdException w:name="toa heading" w:semiHidden="1" w:unhideWhenUsed="1"/>
+    <w:lsdException w:name="List" w:semiHidden="1" w:unhideWhenUsed="1"/>
+    <w:lsdException w:name="List Bullet" w:semiHidden="1" w:unhideWhenUsed="1"/>
+    <w:lsdException w:name="List Number" w:semiHidden="1" w:unhideWhenUsed="1"/>
+    <w:lsdException w:name="List 2" w:semiHidden="1" w:unhideWhenUsed="1"/>
+    <w:lsdException w:name="List 3" w:semiHidden="1" w:unhideWhenUsed="1"/>
+    <w:lsdException w:name="List 4" w:semiHidden="1" w:unhideWhenUsed="1"/>
+    <w:lsdException w:name="List 5" w:semiHidden="1" w:unhideWhenUsed="1"/>
+    <w:lsdException w:name="List Bullet 2" w:semiHidden="1" w:unhideWhenUsed="1"/>
+    <w:lsdException w:name="List Bullet 3" w:semiHidden="1" w:unhideWhenUsed="1"/>
+    <w:lsdException w:name="List Bullet 4" w:semiHidden="1" w:unhideWhenUsed="1"/>
+    <w:lsdException w:name="List Bullet 5" w:semiHidden="1" w:unhideWhenUsed="1"/>
+    <w:lsdException w:name="List Number 2" w:semiHidden="1" w:unhideWhenUsed="1"/>
+    <w:lsdException w:name="List Number 3" w:semiHidden="1" w:unhideWhenUsed="1"/>
+    <w:lsdException w:name="List Number 4" w:semiHidden="1" w:unhideWhenUsed="1"/>
+    <w:lsdException w:name="List Number 5" w:semiHidden="1" w:unhideWhenUsed="1"/>
+    <w:lsdException w:name="Title" w:uiPriority="10" w:qFormat="1"/>
+    <w:lsdException w:name="Closing" w:semiHidden="1" w:unhideWhenUsed="1"/>
+    <w:lsdException w:name="Signature" w:semiHidden="1" w:unhideWhenUsed="1"/>
+    <w:lsdException w:name="Default Paragraph Font" w:semiHidden="1" w:uiPriority="1" w:unhideWhenUsed="1"/>
+    <w:lsdException w:name="Body Text" w:semiHidden="1" w:unhideWhenUsed="1"/>
+    <w:lsdException w:name="Body Text Indent" w:semiHidden="1" w:unhideWhenUsed="1"/>
+    <w:lsdException w:name="List Continue" w:semiHidden="1" w:unhideWhenUsed="1"/>
+    <w:lsdException w:name="List Continue 2" w:semiHidden="1" w:unhideWhenUsed="1"/>
+    <w:lsdException w:name="List Continue 3" w:semiHidden="1" w:unhideWhenUsed="1"/>
+    <w:lsdException w:name="List Continue 4" w:semiHidden="1" w:unhideWhenUsed="1"/>
+    <w:lsdException w:name="List Continue 5" w:semiHidden="1" w:unhideWhenUsed="1"/>
+    <w:lsdException w:name="Message Header" w:semiHidden="1" w:unhideWhenUsed="1"/>
+    <w:lsdException w:name="Subtitle" w:uiPriority="11" w:qFormat="1"/>
+    <w:lsdException w:name="Salutation" w:semiHidden="1" w:unhideWhenUsed="1"/>
+    <w:lsdException w:name="Date" w:semiHidden="1" w:unhideWhenUsed="1"/>
+    <w:lsdException w:name="Body Text First Indent" w:semiHidden="1" w:unhideWhenUsed="1"/>
+    <w:lsdException w:name="Body Text First Indent 2" w:semiHidden="1" w:unhideWhenUsed="1"/>
+    <w:lsdException w:name="Note Heading" w:semiHidden="1" w:unhideWhenUsed="1"/>
+    <w:lsdException w:name="Body Text 2" w:semiHidden="1" w:unhideWhenUsed="1"/>
+    <w:lsdException w:name="Body Text 3" w:semiHidden="1" w:unhideWhenUsed="1"/>
+    <w:lsdException w:name="Body Text Indent 2" w:semiHidden="1" w:unhideWhenUsed="1"/>
+    <w:lsdException w:name="Body Text Indent 3" w:semiHidden="1" w:unhideWhenUsed="1"/>
+    <w:lsdException w:name="Block Text" w:semiHidden="1" w:unhideWhenUsed="1"/>
+    <w:lsdException w:name="Hyperlink" w:semiHidden="1" w:unhideWhenUsed="1"/>
+    <w:lsdException w:name="FollowedHyperlink" w:semiHidden="1" w:unhideWhenUsed="1"/>
+    <w:lsdException w:name="Strong" w:uiPriority="22" w:qFormat="1"/>
+    <w:lsdException w:name="Emphasis" w:uiPriority="20" w:qFormat="1"/>
+    <w:lsdException w:name="Document Map" w:semiHidden="1" w:unhideWhenUsed="1"/>
+    <w:lsdException w:name="Plain Text" w:semiHidden="1" w:unhideWhenUsed="1"/>
+    <w:lsdException w:name="E-mail Signature" w:semiHidden="1" w:unhideWhenUsed="1"/>
+    <w:lsdException w:name="HTML Top of Form" w:semiHidden="1" w:unhideWhenUsed="1"/>
+    <w:lsdException w:name="HTML Bottom of Form" w:semiHidden="1" w:unhideWhenUsed="1"/>
+    <w:lsdException w:name="Normal (Web)" w:semiHidden="1" w:unhideWhenUsed="1"/>
+    <w:lsdException w:name="HTML Acronym" w:semiHidden="1" w:unhideWhenUsed="1"/>
+    <w:lsdException w:name="HTML Address" w:semiHidden="1" w:unhideWhenUsed="1"/>
+    <w:lsdException w:name="HTML Cite" w:semiHidden="1" w:unhideWhenUsed="1"/>
+    <w:lsdException w:name="HTML Code" w:semiHidden="1" w:unhideWhenUsed="1"/>
+    <w:lsdException w:name="HTML Definition" w:semiHidden="1" w:unhideWhenUsed="1"/>
+    <w:lsdException w:name="HTML Keyboard" w:semiHidden="1" w:unhideWhenUsed="1"/>
+    <w:lsdException w:name="HTML Preformatted" w:semiHidden="1" w:unhideWhenUsed="1"/>
+    <w:lsdException w:name="HTML Sample" w:semiHidden="1" w:unhideWhenUsed="1"/>
+    <w:lsdException w:name="HTML Typewriter" w:semiHidden="1" w:unhideWhenUsed="1"/>
+    <w:lsdException w:name="HTML Variable" w:semiHidden="1" w:unhideWhenUsed="1"/>
+    <w:lsdException w:name="Normal Table" w:semiHidden="1" w:unhideWhenUsed="1"/>
+    <w:lsdException w:name="annotation subject" w:semiHidden="1" w:unhideWhenUsed="1"/>
+    <w:lsdException w:name="No List" w:semiHidden="1" w:unhideWhenUsed="1"/>
+    <w:lsdException w:name="Outline List 1" w:semiHidden="1" w:unhideWhenUsed="1"/>
+    <w:lsdException w:name="Outline List 2" w:semiHidden="1" w:unhideWhenUsed="1"/>
+    <w:lsdException w:name="Outline List 3" w:semiHidden="1" w:unhideWhenUsed="1"/>
+    <w:lsdException w:name="Table Simple 1" w:semiHidden="1" w:unhideWhenUsed="1"/>
+    <w:lsdException w:name="Table Simple 2" w:semiHidden="1" w:unhideWhenUsed="1"/>
+    <w:lsdException w:name="Table Simple 3" w:semiHidden="1" w:unhideWhenUsed="1"/>
+    <w:lsdException w:name="Table Classic 1" w:semiHidden="1" w:unhideWhenUsed="1"/>
+    <w:lsdException w:name="Table Classic 2" w:semiHidden="1" w:unhideWhenUsed="1"/>
+    <w:lsdException w:name="Table Classic 3" w:semiHidden="1" w:unhideWhenUsed="1"/>
+    <w:lsdException w:name="Table Classic 4" w:semiHidden="1" w:unhideWhenUsed="1"/>
+    <w:lsdException w:name="Table Colorful 1" w:semiHidden="1" w:unhideWhenUsed="1"/>
+    <w:lsdException w:name="Table Colorful 2" w:semiHidden="1" w:unhideWhenUsed="1"/>
+    <w:lsdException w:name="Table Colorful 3" w:semiHidden="1" w:unhideWhenUsed="1"/>
+    <w:lsdException w:name="Table Columns 1" w:semiHidden="1" w:unhideWhenUsed="1"/>
+    <w:lsdException w:name="Table Columns 2" w:semiHidden="1" w:unhideWhenUsed="1"/>
+    <w:lsdException w:name="Table Columns 3" w:semiHidden="1" w:unhideWhenUsed="1"/>
+    <w:lsdException w:name="Table Columns 4" w:semiHidden="1" w:unhideWhenUsed="1"/>
+    <w:lsdException w:name="Table Columns 5" w:semiHidden="1" w:unhideWhenUsed="1"/>
+    <w:lsdException w:name="Table Grid 1" w:semiHidden="1" w:unhideWhenUsed="1"/>
+    <w:lsdException w:name="Table Grid 2" w:semiHidden="1" w:unhideWhenUsed="1"/>
+    <w:lsdException w:name="Table Grid 3" w:semiHidden="1" w:unhideWhenUsed="1"/>
+    <w:lsdException w:name="Table Grid 4" w:semiHidden="1" w:unhideWhenUsed="1"/>
+    <w:lsdException w:name="Table Grid 5" w:semiHidden="1" w:unhideWhenUsed="1"/>
+    <w:lsdException w:name="Table Grid 6" w:semiHidden="1" w:unhideWhenUsed="1"/>
+    <w:lsdException w:name="Table Grid 7" w:semiHidden="1" w:unhideWhenUsed="1"/>
+    <w:lsdException w:name="Table Grid 8" w:semiHidden="1" w:unhideWhenUsed="1"/>
+    <w:lsdException w:name="Table List 1" w:semiHidden="1" w:unhideWhenUsed="1"/>
+    <w:lsdException w:name="Table List 2" w:semiHidden="1" w:unhideWhenUsed="1"/>
+    <w:lsdException w:name="Table List 3" w:semiHidden="1" w:unhideWhenUsed="1"/>
+    <w:lsdException w:name="Table List 4" w:semiHidden="1" w:unhideWhenUsed="1"/>
+    <w:lsdException w:name="Table List 5" w:semiHidden="1" w:unhideWhenUsed="1"/>
+    <w:lsdException w:name="Table List 6" w:semiHidden="1" w:unhideWhenUsed="1"/>
+    <w:lsdException w:name="Table List 7" w:semiHidden="1" w:unhideWhenUsed="1"/>
+    <w:lsdException w:name="Table List 8" w:semiHidden="1" w:unhideWhenUsed="1"/>
+    <w:lsdException w:name="Table 3D effects 1" w:semiHidden="1" w:unhideWhenUsed="1"/>
+    <w:lsdException w:name="Table 3D effects 2" w:semiHidden="1" w:unhideWhenUsed="1"/>
+    <w:lsdException w:name="Table 3D effects 3" w:semiHidden="1" w:unhideWhenUsed="1"/>
+    <w:lsdException w:name="Table Contemporary" w:semiHidden="1" w:unhideWhenUsed="1"/>
+    <w:lsdException w:name="Table Elegant" w:semiHidden="1" w:unhideWhenUsed="1"/>
+    <w:lsdException w:name="Table Professional" w:semiHidden="1" w:unhideWhenUsed="1"/>
+    <w:lsdException w:name="Table Subtle 1" w:semiHidden="1" w:unhideWhenUsed="1"/>
+    <w:lsdException w:name="Table Subtle 2" w:semiHidden="1" w:unhideWhenUsed="1"/>
+    <w:lsdException w:name="Table Web 1" w:semiHidden="1" w:unhideWhenUsed="1"/>
+    <w:lsdException w:name="Table Web 2" w:semiHidden="1" w:unhideWhenUsed="1"/>
+    <w:lsdException w:name="Table Web 3" w:semiHidden="1" w:unhideWhenUsed="1"/>
+    <w:lsdException w:name="Balloon Text" w:semiHidden="1" w:unhideWhenUsed="1"/>
+    <w:lsdException w:name="Table Grid" w:uiPriority="39"/>
+    <w:lsdException w:name="Table Theme" w:semiHidden="1" w:unhideWhenUsed="1"/>
+    <w:lsdException w:name="Placeholder Text" w:semiHidden="1"/>
+    <w:lsdException w:name="No Spacing" w:uiPriority="1" w:qFormat="1"/>
+    <w:lsdException w:name="Light Shading" w:uiPriority="60"/>
+    <w:lsdException w:name="Light List" w:uiPriority="61"/>
+    <w:lsdException w:name="Light Grid" w:uiPriority="62"/>
+    <w:lsdException w:name="Medium Shading 1" w:uiPriority="63"/>
+    <w:lsdException w:name="Medium Shading 2" w:uiPriority="64"/>
+    <w:lsdException w:name="Medium List 1" w:uiPriority="65"/>
+    <w:lsdException w:name="Medium List 2" w:uiPriority="66"/>
+    <w:lsdException w:name="Medium Grid 1" w:uiPriority="67"/>
+    <w:lsdException w:name="Medium Grid 2" w:uiPriority="68"/>
+    <w:lsdException w:name="Medium Grid 3" w:uiPriority="69"/>
+    <w:lsdException w:name="Dark List" w:uiPriority="70"/>
+    <w:lsdException w:name="Colorful Shading" w:uiPriority="71"/>
+    <w:lsdException w:name="Colorful List" w:uiPriority="72"/>
+    <w:lsdException w:name="Colorful Grid" w:uiPriority="73"/>
+    <w:lsdException w:name="Light Shading Accent 1" w:uiPriority="60"/>
+    <w:lsdException w:name="Light List Accent 1" w:uiPriority="61"/>
+    <w:lsdException w:name="Light Grid Accent 1" w:uiPriority="62"/>
+    <w:lsdException w:name="Medium Shading 1 Accent 1" w:uiPriority="63"/>
+    <w:lsdException w:name="Medium Shading 2 Accent 1" w:uiPriority="64"/>
+    <w:lsdException w:name="Medium List 1 Accent 1" w:uiPriority="65"/>
+    <w:lsdException w:name="Revision" w:semiHidden="1"/>
+    <w:lsdException w:name="List Paragraph" w:uiPriority="34" w:qFormat="1"/>
+    <w:lsdException w:name="Quote" w:uiPriority="29" w:qFormat="1"/>
+    <w:lsdException w:name="Intense Quote" w:uiPriority="30" w:qFormat="1"/>
+    <w:lsdException w:name="Medium List 2 Accent 1" w:uiPriority="66"/>
+    <w:lsdException w:name="Medium Grid 1 Accent 1" w:uiPriority="67"/>
+    <w:lsdException w:name="Medium Grid 2 Accent 1" w:uiPriority="68"/>
+    <w:lsdException w:name="Medium Grid 3 Accent 1" w:uiPriority="69"/>
+    <w:lsdException w:name="Dark List Accent 1" w:uiPriority="70"/>
+    <w:lsdException w:name="Colorful Shading Accent 1" w:uiPriority="71"/>
+    <w:lsdException w:name="Colorful List Accent 1" w:uiPriority="72"/>
+    <w:lsdException w:name="Colorful Grid Accent 1" w:uiPriority="73"/>
+    <w:lsdException w:name="Light Shading Accent 2" w:uiPriority="60"/>
+    <w:lsdException w:name="Light List Accent 2" w:uiPriority="61"/>
+    <w:lsdException w:name="Light Grid Accent 2" w:uiPriority="62"/>
+    <w:lsdException w:name="Medium Shading 1 Accent 2" w:uiPriority="63"/>
+    <w:lsdException w:name="Medium Shading 2 Accent 2" w:uiPriority="64"/>
+    <w:lsdException w:name="Medium List 1 Accent 2" w:uiPriority="65"/>
+    <w:lsdException w:name="Medium List 2 Accent 2" w:uiPriority="66"/>
+    <w:lsdException w:name="Medium Grid 1 Accent 2" w:uiPriority="67"/>
+    <w:lsdException w:name="Medium Grid 2 Accent 2" w:uiPriority="68"/>
+    <w:lsdException w:name="Medium Grid 3 Accent 2" w:uiPriority="69"/>
+    <w:lsdException w:name="Dark List Accent 2" w:uiPriority="70"/>
+    <w:lsdException w:name="Colorful Shading Accent 2" w:uiPriority="71"/>
+    <w:lsdException w:name="Colorful List Accent 2" w:uiPriority="72"/>
+    <w:lsdException w:name="Colorful Grid Accent 2" w:uiPriority="73"/>
+    <w:lsdException w:name="Light Shading Accent 3" w:uiPriority="60"/>
+    <w:lsdException w:name="Light List Accent 3" w:uiPriority="61"/>
+    <w:lsdException w:name="Light Grid Accent 3" w:uiPriority="62"/>
+    <w:lsdException w:name="Medium Shading 1 Accent 3" w:uiPriority="63"/>
+    <w:lsdException w:name="Medium Shading 2 Accent 3" w:uiPriority="64"/>
+    <w:lsdException w:name="Medium List 1 Accent 3" w:uiPriority="65"/>
+    <w:lsdException w:name="Medium List 2 Accent 3" w:uiPriority="66"/>
+    <w:lsdException w:name="Medium Grid 1 Accent 3" w:uiPriority="67"/>
+    <w:lsdException w:name="Medium Grid 2 Accent 3" w:uiPriority="68"/>
+    <w:lsdException w:name="Medium Grid 3 Accent 3" w:uiPriority="69"/>
+    <w:lsdException w:name="Dark List Accent 3" w:uiPriority="70"/>
+    <w:lsdException w:name="Colorful Shading Accent 3" w:uiPriority="71"/>
+    <w:lsdException w:name="Colorful List Accent 3" w:uiPriority="72"/>
+    <w:lsdException w:name="Colorful Grid Accent 3" w:uiPriority="73"/>
+    <w:lsdException w:name="Light Shading Accent 4" w:uiPriority="60"/>
+    <w:lsdException w:name="Light List Accent 4" w:uiPriority="61"/>
+    <w:lsdException w:name="Light Grid Accent 4" w:uiPriority="62"/>
+    <w:lsdException w:name="Medium Shading 1 Accent 4" w:uiPriority="63"/>
+    <w:lsdException w:name="Medium Shading 2 Accent 4" w:uiPriority="64"/>
+    <w:lsdException w:name="Medium List 1 Accent 4" w:uiPriority="65"/>
+    <w:lsdException w:name="Medium List 2 Accent 4" w:uiPriority="66"/>
+    <w:lsdException w:name="Medium Grid 1 Accent 4" w:uiPriority="67"/>
+    <w:lsdException w:name="Medium Grid 2 Accent 4" w:uiPriority="68"/>
+    <w:lsdException w:name="Medium Grid 3 Accent 4" w:uiPriority="69"/>
+    <w:lsdException w:name="Dark List Accent 4" w:uiPriority="70"/>
+    <w:lsdException w:name="Colorful Shading Accent 4" w:uiPriority="71"/>
+    <w:lsdException w:name="Colorful List Accent 4" w:uiPriority="72"/>
+    <w:lsdException w:name="Colorful Grid Accent 4" w:uiPriority="73"/>
+    <w:lsdException w:name="Light Shading Accent 5" w:uiPriority="60"/>
+    <w:lsdException w:name="Light List Accent 5" w:uiPriority="61"/>
+    <w:lsdException w:name="Light Grid Accent 5" w:uiPriority="62"/>
+    <w:lsdException w:name="Medium Shading 1 Accent 5" w:uiPriority="63"/>
+    <w:lsdException w:name="Medium Shading 2 Accent 5" w:uiPriority="64"/>
+    <w:lsdException w:name="Medium List 1 Accent 5" w:uiPriority="65"/>
+    <w:lsdException w:name="Medium List 2 Accent 5" w:uiPriority="66"/>
+    <w:lsdException w:name="Medium Grid 1 Accent 5" w:uiPriority="67"/>
+    <w:lsdException w:name="Medium Grid 2 Accent 5" w:uiPriority="68"/>
+    <w:lsdException w:name="Medium Grid 3 Accent 5" w:uiPriority="69"/>
+    <w:lsdException w:name="Dark List Accent 5" w:uiPriority="70"/>
+    <w:lsdException w:name="Colorful Shading Accent 5" w:uiPriority="71"/>
+    <w:lsdException w:name="Colorful List Accent 5" w:uiPriority="72"/>
+    <w:lsdException w:name="Colorful Grid Accent 5" w:uiPriority="73"/>
+    <w:lsdException w:name="Light Shading Accent 6" w:uiPriority="60"/>
+    <w:lsdException w:name="Light List Accent 6" w:uiPriority="61"/>
+    <w:lsdException w:name="Light Grid Accent 6" w:uiPriority="62"/>
+    <w:lsdException w:name="Medium Shading 1 Accent 6" w:uiPriority="63"/>
+    <w:lsdException w:name="Medium Shading 2 Accent 6" w:uiPriority="64"/>
+    <w:lsdException w:name="Medium List 1 Accent 6" w:uiPriority="65"/>
+    <w:lsdException w:name="Medium List 2 Accent 6" w:uiPriority="66"/>
+    <w:lsdException w:name="Medium Grid 1 Accent 6" w:uiPriority="67"/>
+    <w:lsdException w:name="Medium Grid 2 Accent 6" w:uiPriority="68"/>
+    <w:lsdException w:name="Medium Grid 3 Accent 6" w:uiPriority="69"/>
+    <w:lsdException w:name="Dark List Accent 6" w:uiPriority="70"/>
+    <w:lsdException w:name="Colorful Shading Accent 6" w:uiPriority="71"/>
+    <w:lsdException w:name="Colorful List Accent 6" w:uiPriority="72"/>
+    <w:lsdException w:name="Colorful Grid Accent 6" w:uiPriority="73"/>
+    <w:lsdException w:name="Subtle Emphasis" w:uiPriority="19" w:qFormat="1"/>
+    <w:lsdException w:name="Intense Emphasis" w:uiPriority="21" w:qFormat="1"/>
+    <w:lsdException w:name="Subtle Reference" w:uiPriority="31" w:qFormat="1"/>
+    <w:lsdException w:name="Intense Reference" w:uiPriority="32" w:qFormat="1"/>
+    <w:lsdException w:name="Book Title" w:uiPriority="33" w:qFormat="1"/>
+    <w:lsdException w:name="Bibliography" w:semiHidden="1" w:uiPriority="37" w:unhideWhenUsed="1"/>
+    <w:lsdException w:name="TOC Heading" w:semiHidden="1" w:uiPriority="39" w:unhideWhenUsed="1" w:qFormat="1"/>
+    <w:lsdException w:name="Plain Table 1" w:uiPriority="41"/>
+    <w:lsdException w:name="Plain Table 2" w:uiPriority="42"/>
+    <w:lsdException w:name="Plain Table 3" w:uiPriority="43"/>
+    <w:lsdException w:name="Plain Table 4" w:uiPriority="44"/>
+    <w:lsdException w:name="Plain Table 5" w:uiPriority="45"/>
+    <w:lsdException w:name="Grid Table Light" w:uiPriority="40"/>
+    <w:lsdException w:name="Grid Table 1 Light" w:uiPriority="46"/>
+    <w:lsdException w:name="Grid Table 2" w:uiPriority="47"/>
+    <w:lsdException w:name="Grid Table 3" w:uiPriority="48"/>
+    <w:lsdException w:name="Grid Table 4" w:uiPriority="49"/>
+    <w:lsdException w:name="Grid Table 5 Dark" w:uiPriority="50"/>
+    <w:lsdException w:name="Grid Table 6 Colorful" w:uiPriority="51"/>
+    <w:lsdException w:name="Grid Table 7 Colorful" w:uiPriority="52"/>
+    <w:lsdException w:name="Grid Table 1 Light Accent 1" w:uiPriority="46"/>
+    <w:lsdException w:name="Grid Table 2 Accent 1" w:uiPriority="47"/>
+    <w:lsdException w:name="Grid Table 3 Accent 1" w:uiPriority="48"/>
+    <w:lsdException w:name="Grid Table 4 Accent 1" w:uiPriority="49"/>
+    <w:lsdException w:name="Grid Table 5 Dark Accent 1" w:uiPriority="50"/>
+    <w:lsdException w:name="Grid Table 6 Colorful Accent 1" w:uiPriority="51"/>
+    <w:lsdException w:name="Grid Table 7 Colorful Accent 1" w:uiPriority="52"/>
+    <w:lsdException w:name="Grid Table 1 Light Accent 2" w:uiPriority="46"/>
+    <w:lsdException w:name="Grid Table 2 Accent 2" w:uiPriority="47"/>
+    <w:lsdException w:name="Grid Table 3 Accent 2" w:uiPriority="48"/>
+    <w:lsdException w:name="Grid Table 4 Accent 2" w:uiPriority="49"/>
+    <w:lsdException w:name="Grid Table 5 Dark Accent 2" w:uiPriority="50"/>
+    <w:lsdException w:name="Grid Table 6 Colorful Accent 2" w:uiPriority="51"/>
+    <w:lsdException w:name="Grid Table 7 Colorful Accent 2" w:uiPriority="52"/>
+    <w:lsdException w:name="Grid Table 1 Light Accent 3" w:uiPriority="46"/>
+    <w:lsdException w:name="Grid Table 2 Accent 3" w:uiPriority="47"/>
+    <w:lsdException w:name="Grid Table 3 Accent 3" w:uiPriority="48"/>
+    <w:lsdException w:name="Grid Table 4 Accent 3" w:uiPriority="49"/>
+    <w:lsdException w:name="Grid Table 5 Dark Accent 3" w:uiPriority="50"/>
+    <w:lsdException w:name="Grid Table 6 Colorful Accent 3" w:uiPriority="51"/>
+    <w:lsdException w:name="Grid Table 7 Colorful Accent 3" w:uiPriority="52"/>
+    <w:lsdException w:name="Grid Table 1 Light Accent 4" w:uiPriority="46"/>
+    <w:lsdException w:name="Grid Table 2 Accent 4" w:uiPriority="47"/>
+    <w:lsdException w:name="Grid Table 3 Accent 4" w:uiPriority="48"/>
+    <w:lsdException w:name="Grid Table 4 Accent 4" w:uiPriority="49"/>
+    <w:lsdException w:name="Grid Table 5 Dark Accent 4" w:uiPriority="50"/>
+    <w:lsdException w:name="Grid Table 6 Colorful Accent 4" w:uiPriority="51"/>
+    <w:lsdException w:name="Grid Table 7 Colorful Accent 4" w:uiPriority="52"/>
+    <w:lsdException w:name="Grid Table 1 Light Accent 5" w:uiPriority="46"/>
+    <w:lsdException w:name="Grid Table 2 Accent 5" w:uiPriority="47"/>
+    <w:lsdException w:name="Grid Table 3 Accent 5" w:uiPriority="48"/>
+    <w:lsdException w:name="Grid Table 4 Accent 5" w:uiPriority="49"/>
+    <w:lsdException w:name="Grid Table 5 Dark Accent 5" w:uiPriority="50"/>
+    <w:lsdException w:name="Grid Table 6 Colorful Accent 5" w:uiPriority="51"/>
+    <w:lsdException w:name="Grid Table 7 Colorful Accent 5" w:uiPriority="52"/>
+    <w:lsdException w:name="Grid Table 1 Light Accent 6" w:uiPriority="46"/>
+    <w:lsdException w:name="Grid Table 2 Accent 6" w:uiPriority="47"/>
+    <w:lsdException w:name="Grid Table 3 Accent 6" w:uiPriority="48"/>
+    <w:lsdException w:name="Grid Table 4 Accent 6" w:uiPriority="49"/>
+    <w:lsdException w:name="Grid Table 5 Dark Accent 6" w:uiPriority="50"/>
+    <w:lsdException w:name="Grid Table 6 Colorful Accent 6" w:uiPriority="51"/>
+    <w:lsdException w:name="Grid Table 7 Colorful Accent 6" w:uiPriority="52"/>
+    <w:lsdException w:name="List Table 1 Light" w:uiPriority="46"/>
+    <w:lsdException w:name="List Table 2" w:uiPriority="47"/>
+    <w:lsdException w:name="List Table 3" w:uiPriority="48"/>
+    <w:lsdException w:name="List Table 4" w:uiPriority="49"/>
+    <w:lsdException w:name="List Table 5 Dark" w:uiPriority="50"/>
+    <w:lsdException w:name="List Table 6 Colorful" w:uiPriority="51"/>
+    <w:lsdException w:name="List Table 7 Colorful" w:uiPriority="52"/>
+    <w:lsdException w:name="List Table 1 Light Accent 1" w:uiPriority="46"/>
+    <w:lsdException w:name="List Table 2 Accent 1" w:uiPriority="47"/>
+    <w:lsdException w:name="List Table 3 Accent 1" w:uiPriority="48"/>
+    <w:lsdException w:name="List Table 4 Accent 1" w:uiPriority="49"/>
+    <w:lsdException w:name="List Table 5 Dark Accent 1" w:uiPriority="50"/>
+    <w:lsdException w:name="List Table 6 Colorful Accent 1" w:uiPriority="51"/>
+    <w:lsdException w:name="List Table 7 Colorful Accent 1" w:uiPriority="52"/>
+    <w:lsdException w:name="List Table 1 Light Accent 2" w:uiPriority="46"/>
+    <w:lsdException w:name="List Table 2 Accent 2" w:uiPriority="47"/>
+    <w:lsdException w:name="List Table 3 Accent 2" w:uiPriority="48"/>
+    <w:lsdException w:name="List Table 4 Accent 2" w:uiPriority="49"/>
+    <w:lsdException w:name="List Table 5 Dark Accent 2" w:uiPriority="50"/>
+    <w:lsdException w:name="List Table 6 Colorful Accent 2" w:uiPriority="51"/>
+    <w:lsdException w:name="List Table 7 Colorful Accent 2" w:uiPriority="52"/>
+    <w:lsdException w:name="List Table 1 Light Accent 3" w:uiPriority="46"/>
+    <w:lsdException w:name="List Table 2 Accent 3" w:uiPriority="47"/>
+    <w:lsdException w:name="List Table 3 Accent 3" w:uiPriority="48"/>
+    <w:lsdException w:name="List Table 4 Accent 3" w:uiPriority="49"/>
+    <w:lsdException w:name="List Table 5 Dark Accent 3" w:uiPriority="50"/>
+    <w:lsdException w:name="List Table 6 Colorful Accent 3" w:uiPriority="51"/>
+    <w:lsdException w:name="List Table 7 Colorful Accent 3" w:uiPriority="52"/>
+    <w:lsdException w:name="List Table 1 Light Accent 4" w:uiPriority="46"/>
+    <w:lsdException w:name="List Table 2 Accent 4" w:uiPriority="47"/>
+    <w:lsdException w:name="List Table 3 Accent 4" w:uiPriority="48"/>
+    <w:lsdException w:name="List Table 4 Accent 4" w:uiPriority="49"/>
+    <w:lsdException w:name="List Table 5 Dark Accent 4" w:uiPriority="50"/>
+    <w:lsdException w:name="List Table 6 Colorful Accent 4" w:uiPriority="51"/>
+    <w:lsdException w:name="List Table 7 Colorful Accent 4" w:uiPriority="52"/>
+    <w:lsdException w:name="List Table 1 Light Accent 5" w:uiPriority="46"/>
+    <w:lsdException w:name="List Table 2 Accent 5" w:uiPriority="47"/>
+    <w:lsdException w:name="List Table 3 Accent 5" w:uiPriority="48"/>
+    <w:lsdException w:name="List Table 4 Accent 5" w:uiPriority="49"/>
+    <w:lsdException w:name="List Table 5 Dark Accent 5" w:uiPriority="50"/>
+    <w:lsdException w:name="List Table 6 Colorful Accent 5" w:uiPriority="51"/>
+    <w:lsdException w:name="List Table 7 Colorful Accent 5" w:uiPriority="52"/>
+    <w:lsdException w:name="List Table 1 Light Accent 6" w:uiPriority="46"/>
+    <w:lsdException w:name="List Table 2 Accent 6" w:uiPriority="47"/>
+    <w:lsdException w:name="List Table 3 Accent 6" w:uiPriority="48"/>
+    <w:lsdException w:name="List Table 4 Accent 6" w:uiPriority="49"/>
+    <w:lsdException w:name="List Table 5 Dark Accent 6" w:uiPriority="50"/>
+    <w:lsdException w:name="List Table 6 Colorful Accent 6" w:uiPriority="51"/>
+    <w:lsdException w:name="List Table 7 Colorful Accent 6" w:uiPriority="52"/>
+  </w:latentStyles>
+  <w:style w:type="paragraph" w:default="1" w:styleId="Standard">
+    <w:name w:val="Normal"/>
+    <w:qFormat/>
+    <w:rsid w:val="008F0B3B"/>
+    <w:rPr>
+      <w:rFonts w:cs="Times New Roman"/>
+      <w:sz w:val="3276"/>
+      <w:szCs w:val="3276"/>
+    </w:rPr>
+  </w:style>
+  <w:style w:type="character" w:default="1" w:styleId="Absatz-Standardschriftart">
+    <w:name w:val="Default Paragraph Font"/>
+    <w:uiPriority w:val="1"/>
+    <w:semiHidden/>
+    <w:unhideWhenUsed/>
+    <w:rsid w:val="008F0B3B"/>
+  </w:style>
+  <w:style w:type="table" w:default="1" w:styleId="NormaleTabelle">
+    <w:name w:val="Normal Table"/>
+    <w:uiPriority w:val="99"/>
+    <w:semiHidden/>
+    <w:unhideWhenUsed/>
+    <w:tblPr>
+      <w:tblInd w:w="0" w:type="dxa"/>
+      <w:tblCellMar>
+        <w:top w:w="0" w:type="dxa"/>
+        <w:left w:w="108" w:type="dxa"/>
+        <w:bottom w:w="0" w:type="dxa"/>
+        <w:right w:w="108" w:type="dxa"/>
+      </w:tblCellMar>
+    </w:tblPr>
+  </w:style>
+  <w:style w:type="numbering" w:default="1" w:styleId="KeineListe">
+    <w:name w:val="No List"/>
+    <w:uiPriority w:val="99"/>
+    <w:semiHidden/>
+    <w:unhideWhenUsed/>
+  </w:style>
+  <w:style w:type="character" w:styleId="Platzhaltertext">
+    <w:name w:val="Placeholder Text"/>
+    <w:basedOn w:val="Absatz-Standardschriftart"/>
+    <w:uiPriority w:val="99"/>
+    <w:semiHidden/>
+    <w:rsid w:val="008F0B3B"/>
+    <w:rPr>
+      <w:color w:val="808080"/>
+    </w:rPr>
+  </w:style>
+  <w:style w:type="paragraph" w:customStyle="1" w:styleId="FF5B1FEBC1E84DE986BBD7D225991C81">
+    <w:name w:val="FF5B1FEBC1E84DE986BBD7D225991C81"/>
+    <w:rsid w:val="008F0B3B"/>
+  </w:style>
+</w:styles>
+</file>
+
+<file path=word/glossary/webSettings.xml><?xml version="1.0" encoding="utf-8"?>
+<w:webSettings xmlns:mc="http://schemas.openxmlformats.org/markup-compatibility/2006" xmlns:r="http://schemas.openxmlformats.org/officeDocument/2006/relationships" xmlns:w="http://schemas.openxmlformats.org/wordprocessingml/2006/main" xmlns:w14="http://schemas.microsoft.com/office/word/2010/wordml" xmlns:w15="http://schemas.microsoft.com/office/word/2012/wordml" xmlns:w16se="http://schemas.microsoft.com/office/word/2015/wordml/symex" mc:Ignorable="w14 w15 w16se">
+  <w:optimizeForBrowser/>
+</w:webSettings>
 </file>
 
 <file path=word/theme/theme1.xml><?xml version="1.0" encoding="utf-8"?>
@@ -3708,7 +4369,7 @@
 </file>
 
 <file path=customXml/itemProps1.xml><?xml version="1.0" encoding="utf-8"?>
-<ds:datastoreItem xmlns:ds="http://schemas.openxmlformats.org/officeDocument/2006/customXml" ds:itemID="{0AF3D17B-0691-4015-AAF2-4CBA1215916C}">
+<ds:datastoreItem xmlns:ds="http://schemas.openxmlformats.org/officeDocument/2006/customXml" ds:itemID="{A71F344A-5C41-4807-B153-9E6D55787ABB}">
   <ds:schemaRefs>
     <ds:schemaRef ds:uri="http://schemas.openxmlformats.org/officeDocument/2006/bibliography"/>
   </ds:schemaRefs>

--- a/Studienarbeit_Mobile_App_Für_Foto_Überweisungen.docx
+++ b/Studienarbeit_Mobile_App_Für_Foto_Überweisungen.docx
@@ -1023,7 +1023,15 @@
         <w:t xml:space="preserve"> Um dies zu ermöglichen kann der Text</w:t>
       </w:r>
       <w:r>
-        <w:t xml:space="preserve"> als Buchstaben erkannt und ausgegeben werden. Diese Methode der Texterkennung wird als Optical Character Recognition, kurz OCR, bezeichnet.</w:t>
+        <w:t xml:space="preserve"> als Buchstaben erkannt und ausgegeben werden. Diese Methode der Texterkennung wird als Optical </w:t>
+      </w:r>
+      <w:proofErr w:type="spellStart"/>
+      <w:r>
+        <w:t>Character</w:t>
+      </w:r>
+      <w:proofErr w:type="spellEnd"/>
+      <w:r>
+        <w:t xml:space="preserve"> Recognition, kurz OCR, bezeichnet.</w:t>
       </w:r>
     </w:p>
     <w:p>
@@ -1050,112 +1058,181 @@
       <w:r>
         <w:t>Ziel dieses Projekts ist eine Applikation für Mobilgeräte zu entwickeln, die anhand eines Fotos Überweisungsdaten erkennt und diese auf dem Bildschirm ausgibt.</w:t>
       </w:r>
-      <w:bookmarkStart w:id="2" w:name="_GoBack"/>
+    </w:p>
+    <w:p>
+      <w:pPr>
+        <w:pStyle w:val="berschrift1"/>
+      </w:pPr>
+      <w:bookmarkStart w:id="2" w:name="_Toc507165643"/>
+      <w:proofErr w:type="spellStart"/>
+      <w:r>
+        <w:t>Requirements</w:t>
+      </w:r>
+      <w:proofErr w:type="spellEnd"/>
+      <w:r>
+        <w:t xml:space="preserve"> Engi</w:t>
+      </w:r>
+      <w:r>
+        <w:t>neering</w:t>
+      </w:r>
       <w:bookmarkEnd w:id="2"/>
     </w:p>
     <w:p>
+      <w:r>
+        <w:t>Pflichtenheft, Richtlinien, Testkonzept, Funktionsspezifikation</w:t>
+      </w:r>
+    </w:p>
+    <w:p>
       <w:pPr>
         <w:pStyle w:val="berschrift1"/>
       </w:pPr>
-      <w:bookmarkStart w:id="3" w:name="_Toc507165643"/>
-      <w:r>
-        <w:t>Requirements Engi</w:t>
-      </w:r>
-      <w:r>
-        <w:t>neering</w:t>
+      <w:bookmarkStart w:id="3" w:name="_Toc507165644"/>
+      <w:r>
+        <w:t>Modellierungsphase</w:t>
       </w:r>
       <w:bookmarkEnd w:id="3"/>
     </w:p>
     <w:p>
       <w:r>
-        <w:t>Pflichtenheft, Richtlinien, Testkonzept, Funktionsspezifikation</w:t>
+        <w:t>Anwendungsfälle, Klassendiagram, (Aktivitäts- und Sequenzdiagramme)</w:t>
       </w:r>
     </w:p>
     <w:p>
       <w:pPr>
         <w:pStyle w:val="berschrift1"/>
       </w:pPr>
-      <w:bookmarkStart w:id="4" w:name="_Toc507165644"/>
-      <w:r>
-        <w:t>Modellierungsphase</w:t>
+      <w:bookmarkStart w:id="4" w:name="_Toc507165645"/>
+      <w:r>
+        <w:t>Mobile Development</w:t>
       </w:r>
       <w:bookmarkEnd w:id="4"/>
     </w:p>
     <w:p>
       <w:r>
-        <w:t>Anwendungsfälle, Klassendiagram, (Aktivitäts- und Sequenzdiagramme)</w:t>
+        <w:t>Auswahl der Plattform, Besonderheiten bei mobilen Applikationen,</w:t>
       </w:r>
     </w:p>
     <w:p>
+      <w:r>
+        <w:t xml:space="preserve">Designrichtlinien, Welche </w:t>
+      </w:r>
+      <w:proofErr w:type="gramStart"/>
+      <w:r>
+        <w:t>IDE?</w:t>
+      </w:r>
+      <w:r>
+        <w:t>,</w:t>
+      </w:r>
+      <w:proofErr w:type="gramEnd"/>
+      <w:r>
+        <w:t xml:space="preserve"> Layout-Vorlagen?, Wieso Android ?</w:t>
+      </w:r>
+    </w:p>
+    <w:p>
       <w:pPr>
         <w:pStyle w:val="berschrift1"/>
       </w:pPr>
-      <w:bookmarkStart w:id="5" w:name="_Toc507165645"/>
-      <w:r>
-        <w:t>Mobile Development</w:t>
+      <w:bookmarkStart w:id="5" w:name="_Toc507165646"/>
+      <w:r>
+        <w:t>Texterkennung</w:t>
       </w:r>
       <w:bookmarkEnd w:id="5"/>
     </w:p>
     <w:p>
       <w:r>
-        <w:t>Auswahl der Plattform, Besonderheiten bei mobilen Applikationen,</w:t>
+        <w:t>Wie funktioniert es?</w:t>
+      </w:r>
+      <w:r>
+        <w:t xml:space="preserve"> Welche Möglichkeiten gibt es? Mobil? Selber schreiben oder fertige </w:t>
+      </w:r>
+      <w:proofErr w:type="spellStart"/>
+      <w:r>
+        <w:t>Bib</w:t>
+      </w:r>
+      <w:proofErr w:type="spellEnd"/>
+      <w:r>
+        <w:t xml:space="preserve">? Wie machen es </w:t>
+      </w:r>
+      <w:proofErr w:type="gramStart"/>
+      <w:r>
+        <w:t>andere(</w:t>
+      </w:r>
+      <w:proofErr w:type="gramEnd"/>
+      <w:r>
+        <w:t xml:space="preserve">Sparkasse, andere </w:t>
+      </w:r>
+      <w:proofErr w:type="spellStart"/>
+      <w:r>
+        <w:t>Bankingapps</w:t>
+      </w:r>
+      <w:proofErr w:type="spellEnd"/>
+      <w:r>
+        <w:t>)? Wie könnte man Vorhandenes für die eigene Anwendung einsetzten/optimieren? Für was entscheiden wir uns im Endeffekt?</w:t>
       </w:r>
     </w:p>
     <w:p>
-      <w:r>
-        <w:t>Designrichtlinien, Welche IDE?</w:t>
-      </w:r>
-      <w:r>
-        <w:t>, Layout-Vorlagen?, Wieso Android ?</w:t>
-      </w:r>
-    </w:p>
-    <w:p>
       <w:pPr>
         <w:pStyle w:val="berschrift1"/>
       </w:pPr>
-      <w:bookmarkStart w:id="6" w:name="_Toc507165646"/>
-      <w:r>
-        <w:t>Texterkennung</w:t>
+      <w:bookmarkStart w:id="6" w:name="_Toc507165647"/>
+      <w:r>
+        <w:lastRenderedPageBreak/>
+        <w:t>Implementierung</w:t>
       </w:r>
       <w:bookmarkEnd w:id="6"/>
     </w:p>
     <w:p>
       <w:r>
-        <w:t>Wie funktioniert es?</w:t>
-      </w:r>
-      <w:r>
-        <w:t xml:space="preserve"> Welche Möglichkeiten gibt es? Mobil? Selber schreiben oder fertige Bib? Wie machen es andere(Sparkasse, andere Bankingapps)? Wie könnte man Vorhandenes für die eigene Anwendung einsetzten/optimieren? Für was entscheiden wir uns im Endeffekt?</w:t>
+        <w:t>Was haben wir genau gemacht? Anwendung vorstellen! Bezug auf Modellierungsphase nehmen</w:t>
       </w:r>
     </w:p>
     <w:p>
       <w:pPr>
         <w:pStyle w:val="berschrift1"/>
       </w:pPr>
-      <w:bookmarkStart w:id="7" w:name="_Toc507165647"/>
-      <w:r>
-        <w:lastRenderedPageBreak/>
-        <w:t>Implementierung</w:t>
+      <w:bookmarkStart w:id="7" w:name="_Toc507165648"/>
+      <w:r>
+        <w:t>Fazit und Ausblick</w:t>
       </w:r>
       <w:bookmarkEnd w:id="7"/>
     </w:p>
     <w:p>
       <w:r>
-        <w:t>Was haben wir genau gemacht? Anwendung vorstellen! Bezug auf Modellierungsphase nehmen</w:t>
+        <w:t xml:space="preserve">Wo gab es </w:t>
+      </w:r>
+      <w:proofErr w:type="gramStart"/>
+      <w:r>
+        <w:t>Probleme ?</w:t>
+      </w:r>
+      <w:proofErr w:type="gramEnd"/>
+      <w:r>
+        <w:t xml:space="preserve"> Was hat gut geklappt, was könnte man besser machen? Was könnte in Zukunft noch umgesetzt werden?</w:t>
       </w:r>
     </w:p>
     <w:p>
       <w:pPr>
         <w:pStyle w:val="berschrift1"/>
       </w:pPr>
-      <w:bookmarkStart w:id="8" w:name="_Toc507165648"/>
-      <w:r>
-        <w:t>Fazit und Ausblick</w:t>
-      </w:r>
-      <w:bookmarkEnd w:id="8"/>
+      <w:r>
+        <w:t>Literaturverzeichnis</w:t>
+      </w:r>
     </w:p>
     <w:p>
       <w:r>
-        <w:t>Wo gab es Probleme ? Was hat gut geklappt, was könnte man besser machen? Was könnte in Zukunft noch umgesetzt werden?</w:t>
+        <w:t xml:space="preserve">[1] </w:t>
+      </w:r>
+      <w:bookmarkStart w:id="8" w:name="_GoBack"/>
+      <w:bookmarkEnd w:id="8"/>
+      <w:r>
+        <w:t xml:space="preserve">Buch, </w:t>
+      </w:r>
+      <w:proofErr w:type="spellStart"/>
+      <w:r>
+        <w:t>Author</w:t>
+      </w:r>
+      <w:proofErr w:type="spellEnd"/>
+      <w:r>
+        <w:t>, Jahr – Titel (Abk.)</w:t>
       </w:r>
     </w:p>
     <w:sectPr>
@@ -1326,7 +1403,25 @@
         <w:sz w:val="22"/>
         <w:szCs w:val="22"/>
       </w:rPr>
-      <w:t>Giuseppe Sansone, Andy Meissner</w:t>
+      <w:t xml:space="preserve">Giuseppe </w:t>
+    </w:r>
+    <w:proofErr w:type="spellStart"/>
+    <w:r>
+      <w:rPr>
+        <w:rFonts w:cstheme="minorHAnsi"/>
+        <w:sz w:val="22"/>
+        <w:szCs w:val="22"/>
+      </w:rPr>
+      <w:t>Sansone</w:t>
+    </w:r>
+    <w:proofErr w:type="spellEnd"/>
+    <w:r>
+      <w:rPr>
+        <w:rFonts w:cstheme="minorHAnsi"/>
+        <w:sz w:val="22"/>
+        <w:szCs w:val="22"/>
+      </w:rPr>
+      <w:t>, Andy Meissner</w:t>
     </w:r>
   </w:p>
   <w:p>
@@ -1420,6 +1515,7 @@
         <w:dataBinding w:prefixMappings="xmlns:ns0='http://purl.org/dc/elements/1.1/' xmlns:ns1='http://schemas.openxmlformats.org/package/2006/metadata/core-properties' " w:xpath="/ns1:coreProperties[1]/ns0:title[1]" w:storeItemID="{6C3C8BC8-F283-45AE-878A-BAB7291924A1}"/>
         <w:text/>
       </w:sdtPr>
+      <w:sdtEndPr/>
       <w:sdtContent>
         <w:r>
           <w:rPr>
@@ -1528,6 +1624,7 @@
         <w:dataBinding w:prefixMappings="xmlns:ns0='http://purl.org/dc/elements/1.1/' xmlns:ns1='http://schemas.openxmlformats.org/package/2006/metadata/core-properties' " w:xpath="/ns1:coreProperties[1]/ns0:creator[1]" w:storeItemID="{6C3C8BC8-F283-45AE-878A-BAB7291924A1}"/>
         <w:text/>
       </w:sdtPr>
+      <w:sdtEndPr/>
       <w:sdtContent>
         <w:r>
           <w:rPr>
@@ -1535,8 +1632,18 @@
             <w:sz w:val="22"/>
             <w:szCs w:val="22"/>
           </w:rPr>
-          <w:t>Andy Meissner, Giuseppe Sansone</w:t>
+          <w:t xml:space="preserve">Andy Meissner, Giuseppe </w:t>
         </w:r>
+        <w:proofErr w:type="spellStart"/>
+        <w:r>
+          <w:rPr>
+            <w:rFonts w:cstheme="minorHAnsi"/>
+            <w:sz w:val="22"/>
+            <w:szCs w:val="22"/>
+          </w:rPr>
+          <w:t>Sansone</w:t>
+        </w:r>
+        <w:proofErr w:type="spellEnd"/>
       </w:sdtContent>
     </w:sdt>
   </w:p>
@@ -3594,6 +3701,8 @@
   </w:compat>
   <w:rsids>
     <w:rsidRoot w:val="008F0B3B"/>
+    <w:rsid w:val="00366CB7"/>
+    <w:rsid w:val="004B5F6F"/>
     <w:rsid w:val="008F0B3B"/>
     <w:rsid w:val="00DF7C70"/>
   </w:rsids>
@@ -4023,7 +4132,6 @@
     <w:uiPriority w:val="1"/>
     <w:semiHidden/>
     <w:unhideWhenUsed/>
-    <w:rsid w:val="008F0B3B"/>
   </w:style>
   <w:style w:type="table" w:default="1" w:styleId="NormaleTabelle">
     <w:name w:val="Normal Table"/>
@@ -4369,7 +4477,7 @@
 </file>
 
 <file path=customXml/itemProps1.xml><?xml version="1.0" encoding="utf-8"?>
-<ds:datastoreItem xmlns:ds="http://schemas.openxmlformats.org/officeDocument/2006/customXml" ds:itemID="{A71F344A-5C41-4807-B153-9E6D55787ABB}">
+<ds:datastoreItem xmlns:ds="http://schemas.openxmlformats.org/officeDocument/2006/customXml" ds:itemID="{6DBA83A0-88EC-4BCB-BFB1-2C3447657AD7}">
   <ds:schemaRefs>
     <ds:schemaRef ds:uri="http://schemas.openxmlformats.org/officeDocument/2006/bibliography"/>
   </ds:schemaRefs>

--- a/Studienarbeit_Mobile_App_Für_Foto_Überweisungen.docx
+++ b/Studienarbeit_Mobile_App_Für_Foto_Überweisungen.docx
@@ -28,7 +28,7 @@
       <w:pPr>
         <w:pStyle w:val="berschrift1"/>
       </w:pPr>
-      <w:bookmarkStart w:id="0" w:name="_Toc507165641"/>
+      <w:bookmarkStart w:id="0" w:name="_Toc509476585"/>
       <w:r>
         <w:lastRenderedPageBreak/>
         <w:t>Versionshistorie</w:t>
@@ -391,6 +391,8 @@
             <w:t>Inhalt</w:t>
           </w:r>
         </w:p>
+        <w:bookmarkStart w:id="1" w:name="_GoBack"/>
+        <w:bookmarkEnd w:id="1"/>
         <w:p>
           <w:pPr>
             <w:pStyle w:val="Verzeichnis1"/>
@@ -414,7 +416,7 @@
           <w:r>
             <w:fldChar w:fldCharType="separate"/>
           </w:r>
-          <w:hyperlink w:anchor="_Toc507165641" w:history="1">
+          <w:hyperlink w:anchor="_Toc509476585" w:history="1">
             <w:r>
               <w:rPr>
                 <w:rStyle w:val="Hyperlink"/>
@@ -441,7 +443,7 @@
                 <w:noProof/>
                 <w:webHidden/>
               </w:rPr>
-              <w:instrText xml:space="preserve"> PAGEREF _Toc507165641 \h </w:instrText>
+              <w:instrText xml:space="preserve"> PAGEREF _Toc509476585 \h </w:instrText>
             </w:r>
             <w:r>
               <w:rPr>
@@ -486,7 +488,7 @@
               <w:lang w:eastAsia="de-DE"/>
             </w:rPr>
           </w:pPr>
-          <w:hyperlink w:anchor="_Toc507165642" w:history="1">
+          <w:hyperlink w:anchor="_Toc509476586" w:history="1">
             <w:r>
               <w:rPr>
                 <w:rStyle w:val="Hyperlink"/>
@@ -513,7 +515,7 @@
                 <w:noProof/>
                 <w:webHidden/>
               </w:rPr>
-              <w:instrText xml:space="preserve"> PAGEREF _Toc507165642 \h </w:instrText>
+              <w:instrText xml:space="preserve"> PAGEREF _Toc509476586 \h </w:instrText>
             </w:r>
             <w:r>
               <w:rPr>
@@ -558,13 +560,13 @@
               <w:lang w:eastAsia="de-DE"/>
             </w:rPr>
           </w:pPr>
-          <w:hyperlink w:anchor="_Toc507165643" w:history="1">
+          <w:hyperlink w:anchor="_Toc509476587" w:history="1">
             <w:r>
               <w:rPr>
                 <w:rStyle w:val="Hyperlink"/>
                 <w:noProof/>
               </w:rPr>
-              <w:t>Requirements Engeneering</w:t>
+              <w:t>Entwicklung Mobiler Applikationen</w:t>
             </w:r>
             <w:r>
               <w:rPr>
@@ -585,7 +587,7 @@
                 <w:noProof/>
                 <w:webHidden/>
               </w:rPr>
-              <w:instrText xml:space="preserve"> PAGEREF _Toc507165643 \h </w:instrText>
+              <w:instrText xml:space="preserve"> PAGEREF _Toc509476587 \h </w:instrText>
             </w:r>
             <w:r>
               <w:rPr>
@@ -606,6 +608,222 @@
                 <w:webHidden/>
               </w:rPr>
               <w:t>4</w:t>
+            </w:r>
+            <w:r>
+              <w:rPr>
+                <w:noProof/>
+                <w:webHidden/>
+              </w:rPr>
+              <w:fldChar w:fldCharType="end"/>
+            </w:r>
+          </w:hyperlink>
+        </w:p>
+        <w:p>
+          <w:pPr>
+            <w:pStyle w:val="Verzeichnis2"/>
+            <w:tabs>
+              <w:tab w:val="right" w:leader="dot" w:pos="9062"/>
+            </w:tabs>
+            <w:rPr>
+              <w:rFonts w:asciiTheme="minorHAnsi" w:eastAsiaTheme="minorEastAsia" w:hAnsiTheme="minorHAnsi"/>
+              <w:noProof/>
+              <w:sz w:val="22"/>
+              <w:szCs w:val="22"/>
+              <w:lang w:eastAsia="de-DE"/>
+            </w:rPr>
+          </w:pPr>
+          <w:hyperlink w:anchor="_Toc509476588" w:history="1">
+            <w:r>
+              <w:rPr>
+                <w:rStyle w:val="Hyperlink"/>
+                <w:noProof/>
+              </w:rPr>
+              <w:t>Anforderungsmodellierung</w:t>
+            </w:r>
+            <w:r>
+              <w:rPr>
+                <w:noProof/>
+                <w:webHidden/>
+              </w:rPr>
+              <w:tab/>
+            </w:r>
+            <w:r>
+              <w:rPr>
+                <w:noProof/>
+                <w:webHidden/>
+              </w:rPr>
+              <w:fldChar w:fldCharType="begin"/>
+            </w:r>
+            <w:r>
+              <w:rPr>
+                <w:noProof/>
+                <w:webHidden/>
+              </w:rPr>
+              <w:instrText xml:space="preserve"> PAGEREF _Toc509476588 \h </w:instrText>
+            </w:r>
+            <w:r>
+              <w:rPr>
+                <w:noProof/>
+                <w:webHidden/>
+              </w:rPr>
+            </w:r>
+            <w:r>
+              <w:rPr>
+                <w:noProof/>
+                <w:webHidden/>
+              </w:rPr>
+              <w:fldChar w:fldCharType="separate"/>
+            </w:r>
+            <w:r>
+              <w:rPr>
+                <w:noProof/>
+                <w:webHidden/>
+              </w:rPr>
+              <w:t>4</w:t>
+            </w:r>
+            <w:r>
+              <w:rPr>
+                <w:noProof/>
+                <w:webHidden/>
+              </w:rPr>
+              <w:fldChar w:fldCharType="end"/>
+            </w:r>
+          </w:hyperlink>
+        </w:p>
+        <w:p>
+          <w:pPr>
+            <w:pStyle w:val="Verzeichnis2"/>
+            <w:tabs>
+              <w:tab w:val="right" w:leader="dot" w:pos="9062"/>
+            </w:tabs>
+            <w:rPr>
+              <w:rFonts w:asciiTheme="minorHAnsi" w:eastAsiaTheme="minorEastAsia" w:hAnsiTheme="minorHAnsi"/>
+              <w:noProof/>
+              <w:sz w:val="22"/>
+              <w:szCs w:val="22"/>
+              <w:lang w:eastAsia="de-DE"/>
+            </w:rPr>
+          </w:pPr>
+          <w:hyperlink w:anchor="_Toc509476589" w:history="1">
+            <w:r>
+              <w:rPr>
+                <w:rStyle w:val="Hyperlink"/>
+                <w:noProof/>
+              </w:rPr>
+              <w:t>Modellierung</w:t>
+            </w:r>
+            <w:r>
+              <w:rPr>
+                <w:noProof/>
+                <w:webHidden/>
+              </w:rPr>
+              <w:tab/>
+            </w:r>
+            <w:r>
+              <w:rPr>
+                <w:noProof/>
+                <w:webHidden/>
+              </w:rPr>
+              <w:fldChar w:fldCharType="begin"/>
+            </w:r>
+            <w:r>
+              <w:rPr>
+                <w:noProof/>
+                <w:webHidden/>
+              </w:rPr>
+              <w:instrText xml:space="preserve"> PAGEREF _Toc509476589 \h </w:instrText>
+            </w:r>
+            <w:r>
+              <w:rPr>
+                <w:noProof/>
+                <w:webHidden/>
+              </w:rPr>
+            </w:r>
+            <w:r>
+              <w:rPr>
+                <w:noProof/>
+                <w:webHidden/>
+              </w:rPr>
+              <w:fldChar w:fldCharType="separate"/>
+            </w:r>
+            <w:r>
+              <w:rPr>
+                <w:noProof/>
+                <w:webHidden/>
+              </w:rPr>
+              <w:t>5</w:t>
+            </w:r>
+            <w:r>
+              <w:rPr>
+                <w:noProof/>
+                <w:webHidden/>
+              </w:rPr>
+              <w:fldChar w:fldCharType="end"/>
+            </w:r>
+          </w:hyperlink>
+        </w:p>
+        <w:p>
+          <w:pPr>
+            <w:pStyle w:val="Verzeichnis2"/>
+            <w:tabs>
+              <w:tab w:val="right" w:leader="dot" w:pos="9062"/>
+            </w:tabs>
+            <w:rPr>
+              <w:rFonts w:asciiTheme="minorHAnsi" w:eastAsiaTheme="minorEastAsia" w:hAnsiTheme="minorHAnsi"/>
+              <w:noProof/>
+              <w:sz w:val="22"/>
+              <w:szCs w:val="22"/>
+              <w:lang w:eastAsia="de-DE"/>
+            </w:rPr>
+          </w:pPr>
+          <w:hyperlink w:anchor="_Toc509476590" w:history="1">
+            <w:r>
+              <w:rPr>
+                <w:rStyle w:val="Hyperlink"/>
+                <w:noProof/>
+              </w:rPr>
+              <w:t>Testen</w:t>
+            </w:r>
+            <w:r>
+              <w:rPr>
+                <w:noProof/>
+                <w:webHidden/>
+              </w:rPr>
+              <w:tab/>
+            </w:r>
+            <w:r>
+              <w:rPr>
+                <w:noProof/>
+                <w:webHidden/>
+              </w:rPr>
+              <w:fldChar w:fldCharType="begin"/>
+            </w:r>
+            <w:r>
+              <w:rPr>
+                <w:noProof/>
+                <w:webHidden/>
+              </w:rPr>
+              <w:instrText xml:space="preserve"> PAGEREF _Toc509476590 \h </w:instrText>
+            </w:r>
+            <w:r>
+              <w:rPr>
+                <w:noProof/>
+                <w:webHidden/>
+              </w:rPr>
+            </w:r>
+            <w:r>
+              <w:rPr>
+                <w:noProof/>
+                <w:webHidden/>
+              </w:rPr>
+              <w:fldChar w:fldCharType="separate"/>
+            </w:r>
+            <w:r>
+              <w:rPr>
+                <w:noProof/>
+                <w:webHidden/>
+              </w:rPr>
+              <w:t>5</w:t>
             </w:r>
             <w:r>
               <w:rPr>
@@ -630,13 +848,13 @@
               <w:lang w:eastAsia="de-DE"/>
             </w:rPr>
           </w:pPr>
-          <w:hyperlink w:anchor="_Toc507165644" w:history="1">
+          <w:hyperlink w:anchor="_Toc509476591" w:history="1">
             <w:r>
               <w:rPr>
                 <w:rStyle w:val="Hyperlink"/>
                 <w:noProof/>
               </w:rPr>
-              <w:t>Modellierungsphase</w:t>
+              <w:t>Requirements Engineering</w:t>
             </w:r>
             <w:r>
               <w:rPr>
@@ -657,7 +875,7 @@
                 <w:noProof/>
                 <w:webHidden/>
               </w:rPr>
-              <w:instrText xml:space="preserve"> PAGEREF _Toc507165644 \h </w:instrText>
+              <w:instrText xml:space="preserve"> PAGEREF _Toc509476591 \h </w:instrText>
             </w:r>
             <w:r>
               <w:rPr>
@@ -677,7 +895,7 @@
                 <w:noProof/>
                 <w:webHidden/>
               </w:rPr>
-              <w:t>4</w:t>
+              <w:t>5</w:t>
             </w:r>
             <w:r>
               <w:rPr>
@@ -702,13 +920,13 @@
               <w:lang w:eastAsia="de-DE"/>
             </w:rPr>
           </w:pPr>
-          <w:hyperlink w:anchor="_Toc507165645" w:history="1">
+          <w:hyperlink w:anchor="_Toc509476592" w:history="1">
             <w:r>
               <w:rPr>
                 <w:rStyle w:val="Hyperlink"/>
                 <w:noProof/>
               </w:rPr>
-              <w:t>Mobile Development</w:t>
+              <w:t>Modellierungsphase</w:t>
             </w:r>
             <w:r>
               <w:rPr>
@@ -729,7 +947,7 @@
                 <w:noProof/>
                 <w:webHidden/>
               </w:rPr>
-              <w:instrText xml:space="preserve"> PAGEREF _Toc507165645 \h </w:instrText>
+              <w:instrText xml:space="preserve"> PAGEREF _Toc509476592 \h </w:instrText>
             </w:r>
             <w:r>
               <w:rPr>
@@ -749,7 +967,7 @@
                 <w:noProof/>
                 <w:webHidden/>
               </w:rPr>
-              <w:t>4</w:t>
+              <w:t>5</w:t>
             </w:r>
             <w:r>
               <w:rPr>
@@ -774,13 +992,13 @@
               <w:lang w:eastAsia="de-DE"/>
             </w:rPr>
           </w:pPr>
-          <w:hyperlink w:anchor="_Toc507165646" w:history="1">
+          <w:hyperlink w:anchor="_Toc509476593" w:history="1">
             <w:r>
               <w:rPr>
                 <w:rStyle w:val="Hyperlink"/>
                 <w:noProof/>
               </w:rPr>
-              <w:t>Texterkennung</w:t>
+              <w:t>Mobile Development</w:t>
             </w:r>
             <w:r>
               <w:rPr>
@@ -801,7 +1019,7 @@
                 <w:noProof/>
                 <w:webHidden/>
               </w:rPr>
-              <w:instrText xml:space="preserve"> PAGEREF _Toc507165646 \h </w:instrText>
+              <w:instrText xml:space="preserve"> PAGEREF _Toc509476593 \h </w:instrText>
             </w:r>
             <w:r>
               <w:rPr>
@@ -821,7 +1039,7 @@
                 <w:noProof/>
                 <w:webHidden/>
               </w:rPr>
-              <w:t>4</w:t>
+              <w:t>6</w:t>
             </w:r>
             <w:r>
               <w:rPr>
@@ -846,13 +1064,13 @@
               <w:lang w:eastAsia="de-DE"/>
             </w:rPr>
           </w:pPr>
-          <w:hyperlink w:anchor="_Toc507165647" w:history="1">
+          <w:hyperlink w:anchor="_Toc509476594" w:history="1">
             <w:r>
               <w:rPr>
                 <w:rStyle w:val="Hyperlink"/>
                 <w:noProof/>
               </w:rPr>
-              <w:t>Implementierung</w:t>
+              <w:t>Texterkennung</w:t>
             </w:r>
             <w:r>
               <w:rPr>
@@ -873,7 +1091,7 @@
                 <w:noProof/>
                 <w:webHidden/>
               </w:rPr>
-              <w:instrText xml:space="preserve"> PAGEREF _Toc507165647 \h </w:instrText>
+              <w:instrText xml:space="preserve"> PAGEREF _Toc509476594 \h </w:instrText>
             </w:r>
             <w:r>
               <w:rPr>
@@ -893,7 +1111,7 @@
                 <w:noProof/>
                 <w:webHidden/>
               </w:rPr>
-              <w:t>4</w:t>
+              <w:t>6</w:t>
             </w:r>
             <w:r>
               <w:rPr>
@@ -918,12 +1136,84 @@
               <w:lang w:eastAsia="de-DE"/>
             </w:rPr>
           </w:pPr>
-          <w:hyperlink w:anchor="_Toc507165648" w:history="1">
+          <w:hyperlink w:anchor="_Toc509476595" w:history="1">
             <w:r>
               <w:rPr>
                 <w:rStyle w:val="Hyperlink"/>
                 <w:noProof/>
               </w:rPr>
+              <w:t>Implementierung</w:t>
+            </w:r>
+            <w:r>
+              <w:rPr>
+                <w:noProof/>
+                <w:webHidden/>
+              </w:rPr>
+              <w:tab/>
+            </w:r>
+            <w:r>
+              <w:rPr>
+                <w:noProof/>
+                <w:webHidden/>
+              </w:rPr>
+              <w:fldChar w:fldCharType="begin"/>
+            </w:r>
+            <w:r>
+              <w:rPr>
+                <w:noProof/>
+                <w:webHidden/>
+              </w:rPr>
+              <w:instrText xml:space="preserve"> PAGEREF _Toc509476595 \h </w:instrText>
+            </w:r>
+            <w:r>
+              <w:rPr>
+                <w:noProof/>
+                <w:webHidden/>
+              </w:rPr>
+            </w:r>
+            <w:r>
+              <w:rPr>
+                <w:noProof/>
+                <w:webHidden/>
+              </w:rPr>
+              <w:fldChar w:fldCharType="separate"/>
+            </w:r>
+            <w:r>
+              <w:rPr>
+                <w:noProof/>
+                <w:webHidden/>
+              </w:rPr>
+              <w:t>6</w:t>
+            </w:r>
+            <w:r>
+              <w:rPr>
+                <w:noProof/>
+                <w:webHidden/>
+              </w:rPr>
+              <w:fldChar w:fldCharType="end"/>
+            </w:r>
+          </w:hyperlink>
+        </w:p>
+        <w:p>
+          <w:pPr>
+            <w:pStyle w:val="Verzeichnis1"/>
+            <w:tabs>
+              <w:tab w:val="right" w:leader="dot" w:pos="9062"/>
+            </w:tabs>
+            <w:rPr>
+              <w:rFonts w:asciiTheme="minorHAnsi" w:eastAsiaTheme="minorEastAsia" w:hAnsiTheme="minorHAnsi"/>
+              <w:noProof/>
+              <w:sz w:val="22"/>
+              <w:szCs w:val="22"/>
+              <w:lang w:eastAsia="de-DE"/>
+            </w:rPr>
+          </w:pPr>
+          <w:hyperlink w:anchor="_Toc509476596" w:history="1">
+            <w:r>
+              <w:rPr>
+                <w:rStyle w:val="Hyperlink"/>
+                <w:noProof/>
+              </w:rPr>
               <w:t>Fazit und Ausblick</w:t>
             </w:r>
             <w:r>
@@ -945,7 +1235,7 @@
                 <w:noProof/>
                 <w:webHidden/>
               </w:rPr>
-              <w:instrText xml:space="preserve"> PAGEREF _Toc507165648 \h </w:instrText>
+              <w:instrText xml:space="preserve"> PAGEREF _Toc509476596 \h </w:instrText>
             </w:r>
             <w:r>
               <w:rPr>
@@ -965,7 +1255,79 @@
                 <w:noProof/>
                 <w:webHidden/>
               </w:rPr>
-              <w:t>4</w:t>
+              <w:t>6</w:t>
+            </w:r>
+            <w:r>
+              <w:rPr>
+                <w:noProof/>
+                <w:webHidden/>
+              </w:rPr>
+              <w:fldChar w:fldCharType="end"/>
+            </w:r>
+          </w:hyperlink>
+        </w:p>
+        <w:p>
+          <w:pPr>
+            <w:pStyle w:val="Verzeichnis1"/>
+            <w:tabs>
+              <w:tab w:val="right" w:leader="dot" w:pos="9062"/>
+            </w:tabs>
+            <w:rPr>
+              <w:rFonts w:asciiTheme="minorHAnsi" w:eastAsiaTheme="minorEastAsia" w:hAnsiTheme="minorHAnsi"/>
+              <w:noProof/>
+              <w:sz w:val="22"/>
+              <w:szCs w:val="22"/>
+              <w:lang w:eastAsia="de-DE"/>
+            </w:rPr>
+          </w:pPr>
+          <w:hyperlink w:anchor="_Toc509476597" w:history="1">
+            <w:r>
+              <w:rPr>
+                <w:rStyle w:val="Hyperlink"/>
+                <w:noProof/>
+              </w:rPr>
+              <w:t>Literaturverzeichnis</w:t>
+            </w:r>
+            <w:r>
+              <w:rPr>
+                <w:noProof/>
+                <w:webHidden/>
+              </w:rPr>
+              <w:tab/>
+            </w:r>
+            <w:r>
+              <w:rPr>
+                <w:noProof/>
+                <w:webHidden/>
+              </w:rPr>
+              <w:fldChar w:fldCharType="begin"/>
+            </w:r>
+            <w:r>
+              <w:rPr>
+                <w:noProof/>
+                <w:webHidden/>
+              </w:rPr>
+              <w:instrText xml:space="preserve"> PAGEREF _Toc509476597 \h </w:instrText>
+            </w:r>
+            <w:r>
+              <w:rPr>
+                <w:noProof/>
+                <w:webHidden/>
+              </w:rPr>
+            </w:r>
+            <w:r>
+              <w:rPr>
+                <w:noProof/>
+                <w:webHidden/>
+              </w:rPr>
+              <w:fldChar w:fldCharType="separate"/>
+            </w:r>
+            <w:r>
+              <w:rPr>
+                <w:noProof/>
+                <w:webHidden/>
+              </w:rPr>
+              <w:t>6</w:t>
             </w:r>
             <w:r>
               <w:rPr>
@@ -1002,229 +1364,423 @@
       <w:pPr>
         <w:pStyle w:val="berschrift1"/>
       </w:pPr>
-      <w:bookmarkStart w:id="1" w:name="_Toc507165642"/>
+      <w:bookmarkStart w:id="2" w:name="_Toc509476586"/>
       <w:r>
         <w:lastRenderedPageBreak/>
         <w:t>Einleitung</w:t>
-      </w:r>
-      <w:bookmarkEnd w:id="1"/>
-    </w:p>
-    <w:p>
-      <w:r>
-        <w:t>Das Scannen von Dokumenten erfolgt meist als Bild</w:t>
-      </w:r>
-      <w:r>
-        <w:t xml:space="preserve">datei, was dazu führt, dass </w:t>
-      </w:r>
-      <w:r>
-        <w:t>der digitalisierte Text weder kopiert, noch bearbeitet werden kann.</w:t>
-      </w:r>
-      <w:r>
-        <w:t xml:space="preserve"> Um dies zu ermöglichen kann der Text</w:t>
-      </w:r>
-      <w:r>
-        <w:t xml:space="preserve"> als Buchstaben erkannt und ausgegeben werden. Diese Methode der Texterkennung wird als Optical </w:t>
-      </w:r>
-      <w:proofErr w:type="spellStart"/>
-      <w:r>
-        <w:t>Character</w:t>
-      </w:r>
-      <w:proofErr w:type="spellEnd"/>
-      <w:r>
-        <w:t xml:space="preserve"> Recognition, kurz OCR, bezeichnet.</w:t>
-      </w:r>
-    </w:p>
-    <w:p>
-      <w:r>
-        <w:t>Moderne Banking Applikationen</w:t>
-      </w:r>
-      <w:r>
-        <w:t>, beispielsweise die der Sparkasse,</w:t>
-      </w:r>
-      <w:r>
-        <w:t xml:space="preserve"> </w:t>
-      </w:r>
-      <w:r>
-        <w:t>bieten die Möglichkeit an aus F</w:t>
-      </w:r>
-      <w:r>
-        <w:t xml:space="preserve">otos </w:t>
-      </w:r>
-      <w:r>
-        <w:t>Überweisungsdaten wie IBAN, Betrag oder Verwendungszweck zu erkennen um den Überweisungsprozess zu vereinfachen.</w:t>
-      </w:r>
-    </w:p>
-    <w:p>
-      <w:r>
-        <w:t>Ziel dieses Projekts ist eine Applikation für Mobilgeräte zu entwickeln, die anhand eines Fotos Überweisungsdaten erkennt und diese auf dem Bildschirm ausgibt.</w:t>
-      </w:r>
-    </w:p>
-    <w:p>
-      <w:pPr>
-        <w:pStyle w:val="berschrift1"/>
-      </w:pPr>
-      <w:bookmarkStart w:id="2" w:name="_Toc507165643"/>
-      <w:proofErr w:type="spellStart"/>
-      <w:r>
-        <w:t>Requirements</w:t>
-      </w:r>
-      <w:proofErr w:type="spellEnd"/>
-      <w:r>
-        <w:t xml:space="preserve"> Engi</w:t>
-      </w:r>
-      <w:r>
-        <w:t>neering</w:t>
       </w:r>
       <w:bookmarkEnd w:id="2"/>
     </w:p>
     <w:p>
       <w:r>
-        <w:t>Pflichtenheft, Richtlinien, Testkonzept, Funktionsspezifikation</w:t>
+        <w:t>Das Scannen von Dokumenten erfolgt meist als Bild</w:t>
+      </w:r>
+      <w:r>
+        <w:t xml:space="preserve">datei, was dazu führt, dass </w:t>
+      </w:r>
+      <w:r>
+        <w:t>der digitalisierte Text weder kopiert, noch bearbeitet werden kann.</w:t>
+      </w:r>
+      <w:r>
+        <w:t xml:space="preserve"> Um dies zu ermöglichen kann der Text</w:t>
+      </w:r>
+      <w:r>
+        <w:t xml:space="preserve"> als Buchstaben erkannt und ausgegeben werden. Diese Methode der Texterkennung wird als Optical </w:t>
+      </w:r>
+      <w:proofErr w:type="spellStart"/>
+      <w:r>
+        <w:t>Character</w:t>
+      </w:r>
+      <w:proofErr w:type="spellEnd"/>
+      <w:r>
+        <w:t xml:space="preserve"> Recognition, kurz OCR, bezeichnet.</w:t>
       </w:r>
     </w:p>
     <w:p>
+      <w:r>
+        <w:t>Moderne Banking Applikationen</w:t>
+      </w:r>
+      <w:r>
+        <w:t>, beispielsweise die der Sparkasse,</w:t>
+      </w:r>
+      <w:r>
+        <w:t xml:space="preserve"> </w:t>
+      </w:r>
+      <w:r>
+        <w:t>bieten die Möglichkeit an aus F</w:t>
+      </w:r>
+      <w:r>
+        <w:t xml:space="preserve">otos </w:t>
+      </w:r>
+      <w:r>
+        <w:t>Überweisungsdaten wie IBAN, Betrag oder Verwendungszweck zu erkennen um den Überweisungsprozess zu vereinfachen.</w:t>
+      </w:r>
+    </w:p>
+    <w:p>
+      <w:r>
+        <w:t>Ziel dieses Projekts ist eine Applikation für Mobilgeräte zu entwickeln, die anhand eines Fotos Überweisungsdaten erkennt und diese auf dem Bildschirm ausgibt.</w:t>
+      </w:r>
+    </w:p>
+    <w:p>
       <w:pPr>
         <w:pStyle w:val="berschrift1"/>
       </w:pPr>
-      <w:bookmarkStart w:id="3" w:name="_Toc507165644"/>
-      <w:r>
-        <w:t>Modellierungsphase</w:t>
+      <w:bookmarkStart w:id="3" w:name="_Toc509476587"/>
+      <w:r>
+        <w:t>Entwicklung Mobiler Applikationen</w:t>
       </w:r>
       <w:bookmarkEnd w:id="3"/>
     </w:p>
     <w:p>
       <w:r>
-        <w:t>Anwendungsfälle, Klassendiagram, (Aktivitäts- und Sequenzdiagramme)</w:t>
+        <w:t>Der Entwicklungsprozess von Applikationen für mobile Geräte lehnt sich an die konventionelle Art des Softwareentwicklungsprozesses an, besitzt jedoch wichtige Unterschiede in beispielsweise Benutzeroberflächendesign oder der Testphase.</w:t>
       </w:r>
     </w:p>
     <w:p>
-      <w:pPr>
-        <w:pStyle w:val="berschrift1"/>
-      </w:pPr>
-      <w:bookmarkStart w:id="4" w:name="_Toc507165645"/>
-      <w:r>
-        <w:t>Mobile Development</w:t>
+      <w:r>
+        <w:t>Der Aufbau des Projekts folgt dem V-Modell</w:t>
+      </w:r>
+      <w:r>
+        <w:t xml:space="preserve">. In der Anforderungsspezifikation werden die Anforderungen des Kunden an die Software notiert. (SE </w:t>
+      </w:r>
+      <w:proofErr w:type="spellStart"/>
+      <w:r>
+        <w:t>Pressman</w:t>
+      </w:r>
+      <w:proofErr w:type="spellEnd"/>
+      <w:r>
+        <w:t>, S.42)</w:t>
+      </w:r>
+    </w:p>
+    <w:p>
+      <w:r>
+        <w:t xml:space="preserve">(Bild) (SE </w:t>
+      </w:r>
+      <w:proofErr w:type="spellStart"/>
+      <w:r>
+        <w:t>Pressman</w:t>
+      </w:r>
+      <w:proofErr w:type="spellEnd"/>
+      <w:r>
+        <w:t xml:space="preserve"> S.43)</w:t>
+      </w:r>
+    </w:p>
+    <w:p/>
+    <w:p>
+      <w:pPr>
+        <w:pStyle w:val="berschrift2"/>
+      </w:pPr>
+      <w:bookmarkStart w:id="4" w:name="_Toc509476588"/>
+      <w:r>
+        <w:t>Anforderungsmodellierung</w:t>
       </w:r>
       <w:bookmarkEnd w:id="4"/>
     </w:p>
     <w:p>
       <w:r>
-        <w:t>Auswahl der Plattform, Besonderheiten bei mobilen Applikationen,</w:t>
+        <w:t xml:space="preserve">Die Anforderungsmodellierung dient zur Kommunikation der Kundenanforderungen an den Softwareentwickler in Form von Text, sowie Diagrammen, sodass diese einfach zu verstehen sind. (SE </w:t>
+      </w:r>
+      <w:proofErr w:type="spellStart"/>
+      <w:r>
+        <w:t>Pressman</w:t>
+      </w:r>
+      <w:proofErr w:type="spellEnd"/>
+      <w:r>
+        <w:t>, S.166)</w:t>
       </w:r>
     </w:p>
     <w:p>
       <w:r>
-        <w:t xml:space="preserve">Designrichtlinien, Welche </w:t>
-      </w:r>
-      <w:proofErr w:type="gramStart"/>
-      <w:r>
-        <w:t>IDE?</w:t>
-      </w:r>
-      <w:r>
-        <w:t>,</w:t>
-      </w:r>
-      <w:proofErr w:type="gramEnd"/>
-      <w:r>
-        <w:t xml:space="preserve"> Layout-Vorlagen?, Wieso Android ?</w:t>
+        <w:lastRenderedPageBreak/>
+        <w:t xml:space="preserve">Das V-Modell zeigt, dass es oft schwierig ist alle Anforderungen von Anfang an zu spezifizieren, weshalb durch verschiedene Testphasen die Anforderungen möglicherweise angepasst werden müssen. (SE </w:t>
+      </w:r>
+      <w:proofErr w:type="spellStart"/>
+      <w:r>
+        <w:t>Pressman</w:t>
+      </w:r>
+      <w:proofErr w:type="spellEnd"/>
+      <w:r>
+        <w:t>, S.42)</w:t>
       </w:r>
     </w:p>
     <w:p>
-      <w:pPr>
-        <w:pStyle w:val="berschrift1"/>
-      </w:pPr>
-      <w:bookmarkStart w:id="5" w:name="_Toc507165646"/>
-      <w:r>
-        <w:t>Texterkennung</w:t>
+      <w:r>
+        <w:t xml:space="preserve">Für dieses Projekt werden </w:t>
+      </w:r>
+      <w:proofErr w:type="spellStart"/>
+      <w:r>
+        <w:t>Szenariobasierte</w:t>
+      </w:r>
+      <w:proofErr w:type="spellEnd"/>
+      <w:r>
+        <w:t>-, (Verhaltens-?) und Klassenmodelle verwendet, um die Anforderungen darzustellen.</w:t>
+      </w:r>
+    </w:p>
+    <w:p>
+      <w:r>
+        <w:t xml:space="preserve">Ein Beispiel für ein </w:t>
+      </w:r>
+      <w:proofErr w:type="spellStart"/>
+      <w:r>
+        <w:t>Szenariobasiertes</w:t>
+      </w:r>
+      <w:proofErr w:type="spellEnd"/>
+      <w:r>
+        <w:t xml:space="preserve"> Modell ist das </w:t>
+      </w:r>
+      <w:proofErr w:type="spellStart"/>
+      <w:r>
+        <w:t>Use</w:t>
+      </w:r>
+      <w:proofErr w:type="spellEnd"/>
+      <w:r>
+        <w:t>-Case-Diagramm:</w:t>
+      </w:r>
+    </w:p>
+    <w:p>
+      <w:r>
+        <w:t xml:space="preserve">(unser </w:t>
+      </w:r>
+      <w:proofErr w:type="spellStart"/>
+      <w:r>
+        <w:t>UseCase</w:t>
+      </w:r>
+      <w:proofErr w:type="spellEnd"/>
+      <w:r>
+        <w:t>)</w:t>
+      </w:r>
+    </w:p>
+    <w:p>
+      <w:r>
+        <w:t xml:space="preserve">Ein Beispiel für ein Verhaltensdiagramm ist das Aktivitätsdiagramm. Es soll die schon im </w:t>
+      </w:r>
+      <w:proofErr w:type="spellStart"/>
+      <w:r>
+        <w:t>Use</w:t>
+      </w:r>
+      <w:proofErr w:type="spellEnd"/>
+      <w:r>
+        <w:t xml:space="preserve">-Case-Diagramm vorhandenen Informationen auf kompaktere Weise darstellen, indem es einen Interaktionsfluss zeigt. (SE </w:t>
+      </w:r>
+      <w:proofErr w:type="spellStart"/>
+      <w:r>
+        <w:t>Pressman</w:t>
+      </w:r>
+      <w:proofErr w:type="spellEnd"/>
+      <w:r>
+        <w:t>, S.99f)</w:t>
+      </w:r>
+    </w:p>
+    <w:p>
+      <w:r>
+        <w:t>(unser Aktivitätsdiagramm)</w:t>
+      </w:r>
+    </w:p>
+    <w:p>
+      <w:r>
+        <w:t>Folgendes Klassendiagramm soll das Klassenmodell darstellen:</w:t>
+      </w:r>
+    </w:p>
+    <w:p>
+      <w:r>
+        <w:t>(unser Klassendiagramm)</w:t>
+      </w:r>
+    </w:p>
+    <w:p/>
+    <w:p>
+      <w:pPr>
+        <w:pStyle w:val="berschrift2"/>
+      </w:pPr>
+      <w:bookmarkStart w:id="5" w:name="_Toc509476589"/>
+      <w:r>
+        <w:t>Modellierung</w:t>
       </w:r>
       <w:bookmarkEnd w:id="5"/>
     </w:p>
     <w:p>
       <w:r>
-        <w:t>Wie funktioniert es?</w:t>
-      </w:r>
-      <w:r>
-        <w:t xml:space="preserve"> Welche Möglichkeiten gibt es? Mobil? Selber schreiben oder fertige </w:t>
-      </w:r>
-      <w:proofErr w:type="spellStart"/>
-      <w:r>
-        <w:t>Bib</w:t>
-      </w:r>
-      <w:proofErr w:type="spellEnd"/>
-      <w:r>
-        <w:t xml:space="preserve">? Wie machen es </w:t>
-      </w:r>
-      <w:proofErr w:type="gramStart"/>
-      <w:r>
-        <w:t>andere(</w:t>
-      </w:r>
-      <w:proofErr w:type="gramEnd"/>
-      <w:r>
-        <w:t xml:space="preserve">Sparkasse, andere </w:t>
-      </w:r>
-      <w:proofErr w:type="spellStart"/>
-      <w:r>
-        <w:t>Bankingapps</w:t>
-      </w:r>
-      <w:proofErr w:type="spellEnd"/>
-      <w:r>
-        <w:t>)? Wie könnte man Vorhandenes für die eigene Anwendung einsetzten/optimieren? Für was entscheiden wir uns im Endeffekt?</w:t>
+        <w:t>(Unsere Anforderungen)</w:t>
       </w:r>
     </w:p>
     <w:p>
       <w:pPr>
-        <w:pStyle w:val="berschrift1"/>
-      </w:pPr>
-      <w:bookmarkStart w:id="6" w:name="_Toc507165647"/>
-      <w:r>
-        <w:lastRenderedPageBreak/>
-        <w:t>Implementierung</w:t>
+        <w:pStyle w:val="berschrift2"/>
+      </w:pPr>
+      <w:bookmarkStart w:id="6" w:name="_Toc509476590"/>
+      <w:r>
+        <w:t>Testen</w:t>
       </w:r>
       <w:bookmarkEnd w:id="6"/>
     </w:p>
     <w:p>
       <w:r>
-        <w:t>Was haben wir genau gemacht? Anwendung vorstellen! Bezug auf Modellierungsphase nehmen</w:t>
+        <w:t xml:space="preserve">Das Testen einer Mobilen Applikation kann wie bei konventioneller Software durch Unit-, Integration- und Systemtests durchgeführt werden. Ein weiterer wichtiger Bestandteil ist die Applikation von Nutzern testen zu lassen und </w:t>
       </w:r>
     </w:p>
+    <w:p/>
     <w:p>
       <w:pPr>
         <w:pStyle w:val="berschrift1"/>
       </w:pPr>
-      <w:bookmarkStart w:id="7" w:name="_Toc507165648"/>
-      <w:r>
-        <w:t>Fazit und Ausblick</w:t>
+      <w:bookmarkStart w:id="7" w:name="_Toc509476591"/>
+      <w:proofErr w:type="spellStart"/>
+      <w:r>
+        <w:t>Requirements</w:t>
+      </w:r>
+      <w:proofErr w:type="spellEnd"/>
+      <w:r>
+        <w:t xml:space="preserve"> Engi</w:t>
+      </w:r>
+      <w:r>
+        <w:t>neering</w:t>
       </w:r>
       <w:bookmarkEnd w:id="7"/>
     </w:p>
     <w:p>
       <w:r>
-        <w:t xml:space="preserve">Wo gab es </w:t>
-      </w:r>
-      <w:proofErr w:type="gramStart"/>
-      <w:r>
-        <w:t>Probleme ?</w:t>
-      </w:r>
-      <w:proofErr w:type="gramEnd"/>
-      <w:r>
-        <w:t xml:space="preserve"> Was hat gut geklappt, was könnte man besser machen? Was könnte in Zukunft noch umgesetzt werden?</w:t>
+        <w:t>Pflichtenheft, Richtlinien, Testkonzept, Funktionsspezifikation</w:t>
       </w:r>
     </w:p>
     <w:p>
       <w:pPr>
         <w:pStyle w:val="berschrift1"/>
       </w:pPr>
-      <w:r>
-        <w:t>Literaturverzeichnis</w:t>
-      </w:r>
+      <w:bookmarkStart w:id="8" w:name="_Toc509476592"/>
+      <w:r>
+        <w:t>Modellierungsphase</w:t>
+      </w:r>
+      <w:bookmarkEnd w:id="8"/>
     </w:p>
     <w:p>
       <w:r>
-        <w:t xml:space="preserve">[1] </w:t>
-      </w:r>
-      <w:bookmarkStart w:id="8" w:name="_GoBack"/>
-      <w:bookmarkEnd w:id="8"/>
-      <w:r>
-        <w:t xml:space="preserve">Buch, </w:t>
+        <w:t>Anwendungsfälle, Klassendiagram, (Aktivitäts- und Sequenzdiagramme)</w:t>
+      </w:r>
+    </w:p>
+    <w:p>
+      <w:pPr>
+        <w:pStyle w:val="berschrift1"/>
+      </w:pPr>
+      <w:bookmarkStart w:id="9" w:name="_Toc509476593"/>
+      <w:r>
+        <w:lastRenderedPageBreak/>
+        <w:t>Mobile Development</w:t>
+      </w:r>
+      <w:bookmarkEnd w:id="9"/>
+    </w:p>
+    <w:p>
+      <w:r>
+        <w:t>Auswahl der Plattform, Besonderheiten bei mobilen Applikationen,</w:t>
+      </w:r>
+    </w:p>
+    <w:p>
+      <w:r>
+        <w:t xml:space="preserve">Designrichtlinien, Welche </w:t>
+      </w:r>
+      <w:proofErr w:type="gramStart"/>
+      <w:r>
+        <w:t>IDE?</w:t>
+      </w:r>
+      <w:r>
+        <w:t>,</w:t>
+      </w:r>
+      <w:proofErr w:type="gramEnd"/>
+      <w:r>
+        <w:t xml:space="preserve"> Layout-Vorlagen?, Wieso Android ?</w:t>
+      </w:r>
+    </w:p>
+    <w:p>
+      <w:pPr>
+        <w:pStyle w:val="berschrift1"/>
+      </w:pPr>
+      <w:bookmarkStart w:id="10" w:name="_Toc509476594"/>
+      <w:r>
+        <w:t>Texterkennung</w:t>
+      </w:r>
+      <w:bookmarkEnd w:id="10"/>
+    </w:p>
+    <w:p>
+      <w:r>
+        <w:t>Wie funktioniert es?</w:t>
+      </w:r>
+      <w:r>
+        <w:t xml:space="preserve"> Welche Möglichkeiten gibt es? Mobil? Selber schreiben oder fertige </w:t>
+      </w:r>
+      <w:proofErr w:type="spellStart"/>
+      <w:r>
+        <w:t>Bib</w:t>
+      </w:r>
+      <w:proofErr w:type="spellEnd"/>
+      <w:r>
+        <w:t xml:space="preserve">? Wie machen es </w:t>
+      </w:r>
+      <w:proofErr w:type="gramStart"/>
+      <w:r>
+        <w:t>andere(</w:t>
+      </w:r>
+      <w:proofErr w:type="gramEnd"/>
+      <w:r>
+        <w:t xml:space="preserve">Sparkasse, andere </w:t>
+      </w:r>
+      <w:proofErr w:type="spellStart"/>
+      <w:r>
+        <w:t>Bankingapps</w:t>
+      </w:r>
+      <w:proofErr w:type="spellEnd"/>
+      <w:r>
+        <w:t>)? Wie könnte man Vorhandenes für die eigene Anwendung einsetzten/optimieren? Für was entscheiden wir uns im Endeffekt?</w:t>
+      </w:r>
+    </w:p>
+    <w:p>
+      <w:pPr>
+        <w:pStyle w:val="berschrift1"/>
+      </w:pPr>
+      <w:bookmarkStart w:id="11" w:name="_Toc509476595"/>
+      <w:r>
+        <w:t>Implementierung</w:t>
+      </w:r>
+      <w:bookmarkEnd w:id="11"/>
+    </w:p>
+    <w:p>
+      <w:r>
+        <w:t>Was haben wir genau gemacht? Anwendung vorstellen! Bezug auf Modellierungsphase nehmen</w:t>
+      </w:r>
+    </w:p>
+    <w:p>
+      <w:pPr>
+        <w:pStyle w:val="berschrift1"/>
+      </w:pPr>
+      <w:bookmarkStart w:id="12" w:name="_Toc509476596"/>
+      <w:r>
+        <w:t>Fazit und Ausblick</w:t>
+      </w:r>
+      <w:bookmarkEnd w:id="12"/>
+    </w:p>
+    <w:p>
+      <w:r>
+        <w:t xml:space="preserve">Wo gab es </w:t>
+      </w:r>
+      <w:proofErr w:type="gramStart"/>
+      <w:r>
+        <w:t>Probleme ?</w:t>
+      </w:r>
+      <w:proofErr w:type="gramEnd"/>
+      <w:r>
+        <w:t xml:space="preserve"> Was hat gut geklappt, was könnte man besser machen? Was könnte in Zukunft noch umgesetzt werden?</w:t>
+      </w:r>
+    </w:p>
+    <w:p>
+      <w:pPr>
+        <w:pStyle w:val="berschrift1"/>
+      </w:pPr>
+      <w:bookmarkStart w:id="13" w:name="_Toc509476597"/>
+      <w:r>
+        <w:t>Literaturverzeichnis</w:t>
+      </w:r>
+      <w:bookmarkEnd w:id="13"/>
+    </w:p>
+    <w:p>
+      <w:r>
+        <w:t xml:space="preserve">[1] Buch, </w:t>
       </w:r>
       <w:proofErr w:type="spellStart"/>
       <w:r>
@@ -1298,7 +1854,7 @@
       <w:rPr>
         <w:noProof/>
       </w:rPr>
-      <w:t>4</w:t>
+      <w:t>6</w:t>
     </w:r>
     <w:r>
       <w:fldChar w:fldCharType="end"/>
@@ -3704,6 +4260,7 @@
     <w:rsid w:val="00366CB7"/>
     <w:rsid w:val="004B5F6F"/>
     <w:rsid w:val="008F0B3B"/>
+    <w:rsid w:val="00A447C3"/>
     <w:rsid w:val="00DF7C70"/>
   </w:rsids>
   <m:mathPr>
@@ -4477,7 +5034,7 @@
 </file>
 
 <file path=customXml/itemProps1.xml><?xml version="1.0" encoding="utf-8"?>
-<ds:datastoreItem xmlns:ds="http://schemas.openxmlformats.org/officeDocument/2006/customXml" ds:itemID="{6DBA83A0-88EC-4BCB-BFB1-2C3447657AD7}">
+<ds:datastoreItem xmlns:ds="http://schemas.openxmlformats.org/officeDocument/2006/customXml" ds:itemID="{5F872C98-CF3B-4764-BB55-4E6EDE2E9D18}">
   <ds:schemaRefs>
     <ds:schemaRef ds:uri="http://schemas.openxmlformats.org/officeDocument/2006/bibliography"/>
   </ds:schemaRefs>

--- a/Studienarbeit_Mobile_App_Für_Foto_Überweisungen.docx
+++ b/Studienarbeit_Mobile_App_Für_Foto_Überweisungen.docx
@@ -391,8 +391,6 @@
             <w:t>Inhalt</w:t>
           </w:r>
         </w:p>
-        <w:bookmarkStart w:id="1" w:name="_GoBack"/>
-        <w:bookmarkEnd w:id="1"/>
         <w:p>
           <w:pPr>
             <w:pStyle w:val="Verzeichnis1"/>
@@ -1364,84 +1362,135 @@
       <w:pPr>
         <w:pStyle w:val="berschrift1"/>
       </w:pPr>
-      <w:bookmarkStart w:id="2" w:name="_Toc509476586"/>
+      <w:bookmarkStart w:id="1" w:name="_Toc509476586"/>
       <w:r>
         <w:lastRenderedPageBreak/>
         <w:t>Einleitung</w:t>
+      </w:r>
+      <w:bookmarkEnd w:id="1"/>
+    </w:p>
+    <w:p>
+      <w:r>
+        <w:t>Das Scannen von Dokumenten erfolgt meist als Bild</w:t>
+      </w:r>
+      <w:r>
+        <w:t xml:space="preserve">datei, was dazu führt, dass </w:t>
+      </w:r>
+      <w:r>
+        <w:t>der digitalisierte Text weder kopiert, noch bearbeitet werden kann.</w:t>
+      </w:r>
+      <w:r>
+        <w:t xml:space="preserve"> Um dies zu ermöglichen kann der Text</w:t>
+      </w:r>
+      <w:r>
+        <w:t xml:space="preserve"> als Buchstaben erkannt und ausgegeben werden. Diese Methode der Texterkennung wird als Optical </w:t>
+      </w:r>
+      <w:proofErr w:type="spellStart"/>
+      <w:r>
+        <w:t>Character</w:t>
+      </w:r>
+      <w:proofErr w:type="spellEnd"/>
+      <w:r>
+        <w:t xml:space="preserve"> Recognition, kurz OCR, bezeichnet.</w:t>
+      </w:r>
+    </w:p>
+    <w:p>
+      <w:r>
+        <w:t>Moderne Banking Applikationen</w:t>
+      </w:r>
+      <w:r>
+        <w:t>, beispielsweise die der Sparkasse,</w:t>
+      </w:r>
+      <w:r>
+        <w:t xml:space="preserve"> </w:t>
+      </w:r>
+      <w:r>
+        <w:t>bieten die Möglichkeit an aus F</w:t>
+      </w:r>
+      <w:r>
+        <w:t xml:space="preserve">otos </w:t>
+      </w:r>
+      <w:r>
+        <w:t>Überweisungsdaten wie IBAN, Betrag oder Verwendungszweck zu erkennen um den Überweisungsprozess zu vereinfachen.</w:t>
+      </w:r>
+    </w:p>
+    <w:p>
+      <w:r>
+        <w:t>Ziel dieses Projekts ist eine Applikation für Mobilgeräte zu entwickeln, die anhand eines Fotos Überweisungsdaten erkennt und diese auf dem Bildschirm ausgibt.</w:t>
+      </w:r>
+    </w:p>
+    <w:p>
+      <w:pPr>
+        <w:pStyle w:val="berschrift1"/>
+      </w:pPr>
+      <w:bookmarkStart w:id="2" w:name="_Toc509476587"/>
+      <w:r>
+        <w:t>Entwicklung Mobiler Applikationen</w:t>
       </w:r>
       <w:bookmarkEnd w:id="2"/>
     </w:p>
     <w:p>
       <w:r>
-        <w:t>Das Scannen von Dokumenten erfolgt meist als Bild</w:t>
-      </w:r>
-      <w:r>
-        <w:t xml:space="preserve">datei, was dazu führt, dass </w:t>
-      </w:r>
-      <w:r>
-        <w:t>der digitalisierte Text weder kopiert, noch bearbeitet werden kann.</w:t>
-      </w:r>
-      <w:r>
-        <w:t xml:space="preserve"> Um dies zu ermöglichen kann der Text</w:t>
-      </w:r>
-      <w:r>
-        <w:t xml:space="preserve"> als Buchstaben erkannt und ausgegeben werden. Diese Methode der Texterkennung wird als Optical </w:t>
-      </w:r>
-      <w:proofErr w:type="spellStart"/>
-      <w:r>
-        <w:t>Character</w:t>
-      </w:r>
-      <w:proofErr w:type="spellEnd"/>
-      <w:r>
-        <w:t xml:space="preserve"> Recognition, kurz OCR, bezeichnet.</w:t>
+        <w:t>Der Entwicklungsprozess von Applikationen für mobile Geräte lehnt sich an die konventionelle Art des Softwareentwicklungsprozesses an, besitzt jedoch wichtige Unterschiede in beispielsweise Benutzeroberflächendesign oder der Testphase.</w:t>
       </w:r>
     </w:p>
     <w:p>
       <w:r>
-        <w:t>Moderne Banking Applikationen</w:t>
-      </w:r>
-      <w:r>
-        <w:t>, beispielsweise die der Sparkasse,</w:t>
-      </w:r>
-      <w:r>
-        <w:t xml:space="preserve"> </w:t>
-      </w:r>
-      <w:r>
-        <w:t>bieten die Möglichkeit an aus F</w:t>
-      </w:r>
-      <w:r>
-        <w:t xml:space="preserve">otos </w:t>
-      </w:r>
-      <w:r>
-        <w:t>Überweisungsdaten wie IBAN, Betrag oder Verwendungszweck zu erkennen um den Überweisungsprozess zu vereinfachen.</w:t>
+        <w:t>Der Aufbau des Projekts folgt dem V-Modell</w:t>
+      </w:r>
+      <w:r>
+        <w:t xml:space="preserve">. In der Anforderungsspezifikation werden die Anforderungen des Kunden an die Software notiert. (SE </w:t>
+      </w:r>
+      <w:proofErr w:type="spellStart"/>
+      <w:r>
+        <w:t>Pressman</w:t>
+      </w:r>
+      <w:proofErr w:type="spellEnd"/>
+      <w:r>
+        <w:t>, S.42)</w:t>
       </w:r>
     </w:p>
     <w:p>
       <w:r>
-        <w:t>Ziel dieses Projekts ist eine Applikation für Mobilgeräte zu entwickeln, die anhand eines Fotos Überweisungsdaten erkennt und diese auf dem Bildschirm ausgibt.</w:t>
+        <w:t xml:space="preserve">(Bild) (SE </w:t>
+      </w:r>
+      <w:proofErr w:type="spellStart"/>
+      <w:r>
+        <w:t>Pressman</w:t>
+      </w:r>
+      <w:proofErr w:type="spellEnd"/>
+      <w:r>
+        <w:t xml:space="preserve"> S.43)</w:t>
       </w:r>
     </w:p>
+    <w:p/>
     <w:p>
       <w:pPr>
-        <w:pStyle w:val="berschrift1"/>
-      </w:pPr>
-      <w:bookmarkStart w:id="3" w:name="_Toc509476587"/>
-      <w:r>
-        <w:t>Entwicklung Mobiler Applikationen</w:t>
+        <w:pStyle w:val="berschrift2"/>
+      </w:pPr>
+      <w:bookmarkStart w:id="3" w:name="_Toc509476588"/>
+      <w:r>
+        <w:t>Anforderungsmodellierung</w:t>
       </w:r>
       <w:bookmarkEnd w:id="3"/>
     </w:p>
     <w:p>
       <w:r>
-        <w:t>Der Entwicklungsprozess von Applikationen für mobile Geräte lehnt sich an die konventionelle Art des Softwareentwicklungsprozesses an, besitzt jedoch wichtige Unterschiede in beispielsweise Benutzeroberflächendesign oder der Testphase.</w:t>
+        <w:t xml:space="preserve">Die Anforderungsmodellierung dient zur Kommunikation der Kundenanforderungen an den Softwareentwickler in Form von Text, sowie Diagrammen, sodass diese einfach zu verstehen sind. (SE </w:t>
+      </w:r>
+      <w:proofErr w:type="spellStart"/>
+      <w:r>
+        <w:t>Pressman</w:t>
+      </w:r>
+      <w:proofErr w:type="spellEnd"/>
+      <w:r>
+        <w:t>, S.166)</w:t>
       </w:r>
     </w:p>
     <w:p>
       <w:r>
-        <w:t>Der Aufbau des Projekts folgt dem V-Modell</w:t>
-      </w:r>
-      <w:r>
-        <w:t xml:space="preserve">. In der Anforderungsspezifikation werden die Anforderungen des Kunden an die Software notiert. (SE </w:t>
+        <w:lastRenderedPageBreak/>
+        <w:t xml:space="preserve">Das V-Modell zeigt, dass es oft schwierig ist alle Anforderungen von Anfang an zu spezifizieren, weshalb durch verschiedene Testphasen die Anforderungen möglicherweise angepasst werden müssen. (SE </w:t>
       </w:r>
       <w:proofErr w:type="spellStart"/>
       <w:r>
@@ -1454,15 +1503,85 @@
     </w:p>
     <w:p>
       <w:r>
-        <w:t xml:space="preserve">(Bild) (SE </w:t>
+        <w:t xml:space="preserve">Für dieses Projekt werden </w:t>
       </w:r>
       <w:proofErr w:type="spellStart"/>
       <w:r>
+        <w:t>Szenariobasierte</w:t>
+      </w:r>
+      <w:proofErr w:type="spellEnd"/>
+      <w:r>
+        <w:t>-, (Verhaltens-?) und Klassenmodelle verwendet, um die Anforderungen darzustellen.</w:t>
+      </w:r>
+    </w:p>
+    <w:p>
+      <w:r>
+        <w:t xml:space="preserve">Ein Beispiel für ein </w:t>
+      </w:r>
+      <w:proofErr w:type="spellStart"/>
+      <w:r>
+        <w:t>Szenariobasiertes</w:t>
+      </w:r>
+      <w:proofErr w:type="spellEnd"/>
+      <w:r>
+        <w:t xml:space="preserve"> Modell ist das </w:t>
+      </w:r>
+      <w:proofErr w:type="spellStart"/>
+      <w:r>
+        <w:t>Use</w:t>
+      </w:r>
+      <w:proofErr w:type="spellEnd"/>
+      <w:r>
+        <w:t>-Case-Diagramm:</w:t>
+      </w:r>
+    </w:p>
+    <w:p>
+      <w:r>
+        <w:t xml:space="preserve">(unser </w:t>
+      </w:r>
+      <w:proofErr w:type="spellStart"/>
+      <w:r>
+        <w:t>UseCase</w:t>
+      </w:r>
+      <w:proofErr w:type="spellEnd"/>
+      <w:r>
+        <w:t>)</w:t>
+      </w:r>
+    </w:p>
+    <w:p>
+      <w:r>
+        <w:t xml:space="preserve">Ein Beispiel für ein Verhaltensdiagramm ist das Aktivitätsdiagramm. Es soll die schon im </w:t>
+      </w:r>
+      <w:proofErr w:type="spellStart"/>
+      <w:r>
+        <w:t>Use</w:t>
+      </w:r>
+      <w:proofErr w:type="spellEnd"/>
+      <w:r>
+        <w:t xml:space="preserve">-Case-Diagramm vorhandenen Informationen auf kompaktere Weise darstellen, indem es einen Interaktionsfluss zeigt. (SE </w:t>
+      </w:r>
+      <w:proofErr w:type="spellStart"/>
+      <w:r>
         <w:t>Pressman</w:t>
       </w:r>
       <w:proofErr w:type="spellEnd"/>
       <w:r>
-        <w:t xml:space="preserve"> S.43)</w:t>
+        <w:t>, S.99f)</w:t>
+      </w:r>
+    </w:p>
+    <w:p>
+      <w:r>
+        <w:t>(unser Aktivitätsdiagramm)</w:t>
+      </w:r>
+    </w:p>
+    <w:p>
+      <w:r>
+        <w:t>Folgendes Klassendiagramm soll das Klassenmodell darstellen:</w:t>
+      </w:r>
+    </w:p>
+    <w:p>
+      <w:r>
+        <w:t>(unser Klassendiagramm)</w:t>
       </w:r>
     </w:p>
     <w:p/>
@@ -1470,155 +1589,91 @@
       <w:pPr>
         <w:pStyle w:val="berschrift2"/>
       </w:pPr>
-      <w:bookmarkStart w:id="4" w:name="_Toc509476588"/>
-      <w:r>
-        <w:t>Anforderungsmodellierung</w:t>
+      <w:bookmarkStart w:id="4" w:name="_Toc509476589"/>
+      <w:r>
+        <w:t>Modellierung</w:t>
       </w:r>
       <w:bookmarkEnd w:id="4"/>
     </w:p>
     <w:p>
       <w:r>
-        <w:t xml:space="preserve">Die Anforderungsmodellierung dient zur Kommunikation der Kundenanforderungen an den Softwareentwickler in Form von Text, sowie Diagrammen, sodass diese einfach zu verstehen sind. (SE </w:t>
-      </w:r>
-      <w:proofErr w:type="spellStart"/>
-      <w:r>
-        <w:t>Pressman</w:t>
-      </w:r>
-      <w:proofErr w:type="spellEnd"/>
-      <w:r>
-        <w:t>, S.166)</w:t>
+        <w:t>(Unsere Anforderungen)</w:t>
       </w:r>
     </w:p>
     <w:p>
-      <w:r>
-        <w:lastRenderedPageBreak/>
-        <w:t xml:space="preserve">Das V-Modell zeigt, dass es oft schwierig ist alle Anforderungen von Anfang an zu spezifizieren, weshalb durch verschiedene Testphasen die Anforderungen möglicherweise angepasst werden müssen. (SE </w:t>
-      </w:r>
-      <w:proofErr w:type="spellStart"/>
-      <w:r>
-        <w:t>Pressman</w:t>
-      </w:r>
-      <w:proofErr w:type="spellEnd"/>
-      <w:r>
-        <w:t>, S.42)</w:t>
-      </w:r>
-    </w:p>
-    <w:p>
-      <w:r>
-        <w:t xml:space="preserve">Für dieses Projekt werden </w:t>
-      </w:r>
-      <w:proofErr w:type="spellStart"/>
-      <w:r>
-        <w:t>Szenariobasierte</w:t>
-      </w:r>
-      <w:proofErr w:type="spellEnd"/>
-      <w:r>
-        <w:t>-, (Verhaltens-?) und Klassenmodelle verwendet, um die Anforderungen darzustellen.</w:t>
-      </w:r>
-    </w:p>
-    <w:p>
-      <w:r>
-        <w:t xml:space="preserve">Ein Beispiel für ein </w:t>
-      </w:r>
-      <w:proofErr w:type="spellStart"/>
-      <w:r>
-        <w:t>Szenariobasiertes</w:t>
-      </w:r>
-      <w:proofErr w:type="spellEnd"/>
-      <w:r>
-        <w:t xml:space="preserve"> Modell ist das </w:t>
-      </w:r>
-      <w:proofErr w:type="spellStart"/>
-      <w:r>
-        <w:t>Use</w:t>
-      </w:r>
-      <w:proofErr w:type="spellEnd"/>
-      <w:r>
-        <w:t>-Case-Diagramm:</w:t>
-      </w:r>
-    </w:p>
-    <w:p>
-      <w:r>
-        <w:t xml:space="preserve">(unser </w:t>
-      </w:r>
-      <w:proofErr w:type="spellStart"/>
-      <w:r>
-        <w:t>UseCase</w:t>
-      </w:r>
-      <w:proofErr w:type="spellEnd"/>
-      <w:r>
-        <w:t>)</w:t>
-      </w:r>
-    </w:p>
-    <w:p>
-      <w:r>
-        <w:t xml:space="preserve">Ein Beispiel für ein Verhaltensdiagramm ist das Aktivitätsdiagramm. Es soll die schon im </w:t>
-      </w:r>
-      <w:proofErr w:type="spellStart"/>
-      <w:r>
-        <w:t>Use</w:t>
-      </w:r>
-      <w:proofErr w:type="spellEnd"/>
-      <w:r>
-        <w:t xml:space="preserve">-Case-Diagramm vorhandenen Informationen auf kompaktere Weise darstellen, indem es einen Interaktionsfluss zeigt. (SE </w:t>
-      </w:r>
-      <w:proofErr w:type="spellStart"/>
-      <w:r>
-        <w:t>Pressman</w:t>
-      </w:r>
-      <w:proofErr w:type="spellEnd"/>
-      <w:r>
-        <w:t>, S.99f)</w:t>
-      </w:r>
-    </w:p>
-    <w:p>
-      <w:r>
-        <w:t>(unser Aktivitätsdiagramm)</w:t>
-      </w:r>
-    </w:p>
-    <w:p>
-      <w:r>
-        <w:t>Folgendes Klassendiagramm soll das Klassenmodell darstellen:</w:t>
-      </w:r>
-    </w:p>
-    <w:p>
-      <w:r>
-        <w:t>(unser Klassendiagramm)</w:t>
-      </w:r>
-    </w:p>
-    <w:p/>
-    <w:p>
       <w:pPr>
         <w:pStyle w:val="berschrift2"/>
       </w:pPr>
-      <w:bookmarkStart w:id="5" w:name="_Toc509476589"/>
-      <w:r>
-        <w:t>Modellierung</w:t>
+      <w:bookmarkStart w:id="5" w:name="_Toc509476590"/>
+      <w:r>
+        <w:t>Testen</w:t>
       </w:r>
       <w:bookmarkEnd w:id="5"/>
     </w:p>
     <w:p>
       <w:r>
-        <w:t>(Unsere Anforderungen)</w:t>
+        <w:t xml:space="preserve">Das Testen einer Mobilen Applikation kann wie bei konventioneller Software durch Unit-, Integration- und Systemtests durchgeführt werden (SE </w:t>
+      </w:r>
+      <w:proofErr w:type="spellStart"/>
+      <w:r>
+        <w:t>Pressman</w:t>
+      </w:r>
+      <w:proofErr w:type="spellEnd"/>
+      <w:r>
+        <w:t xml:space="preserve">, S.483). Die </w:t>
+      </w:r>
+      <w:proofErr w:type="spellStart"/>
+      <w:r>
+        <w:t>Unittests</w:t>
+      </w:r>
+      <w:proofErr w:type="spellEnd"/>
+      <w:r>
+        <w:t xml:space="preserve"> sollen möglichst automatisiert durchgeführt werden und Fehler in einzelnen Funktionen oder Modulen aufdecken (SE </w:t>
+      </w:r>
+      <w:proofErr w:type="spellStart"/>
+      <w:r>
+        <w:t>Pressman</w:t>
+      </w:r>
+      <w:proofErr w:type="spellEnd"/>
+      <w:r>
+        <w:t xml:space="preserve">, S.473). Durch Integrationstest wird geprüft, ob einzelne Komponenten korrekt miteinander zusammenarbeiten. Beispielsweise ob die Kameraansicht der Applikation das aufgenommene Foto korrekt an das Texterkennungsmodul weiterleitet (SE </w:t>
+      </w:r>
+      <w:proofErr w:type="spellStart"/>
+      <w:r>
+        <w:t>Pressman</w:t>
+      </w:r>
+      <w:proofErr w:type="spellEnd"/>
+      <w:r>
+        <w:t>, S.475f).</w:t>
       </w:r>
     </w:p>
     <w:p>
-      <w:pPr>
-        <w:pStyle w:val="berschrift2"/>
-      </w:pPr>
-      <w:bookmarkStart w:id="6" w:name="_Toc509476590"/>
-      <w:r>
-        <w:t>Testen</w:t>
-      </w:r>
+      <w:r>
+        <w:t xml:space="preserve">Da die Entwickler der Software unbewusst dazu tendieren Tests durchzuführen, die zeigen, dass die Software fehlerfrei funktioniert ist ein weiterer wichtiger Bestandteil die Applikation von Nutzern testen zu lassen und deren Feedback </w:t>
+      </w:r>
+      <w:r>
+        <w:lastRenderedPageBreak/>
+        <w:t>bezüglich Benutzerfreundlichkeit und Navigation in den Softwareentwicklungsprozess einfließen zu lassen.</w:t>
+      </w:r>
+    </w:p>
+    <w:p>
+      <w:r>
+        <w:t xml:space="preserve">Da mobile Geräte Eigenschaften aufweisen, die auf Desktop Computer nicht zutreffen, beispielsweise viele verschiedene Formfaktoren, unterschiedliche Betriebssystemversionen und limitierte Akkukapazität und Speicherplatz, ist es notwendig spezifische Tests in Bezug auf Gerätekompatibilität, Performance und Netzwerkverfügbarkeit durchzuführen. (SE </w:t>
+      </w:r>
+      <w:proofErr w:type="spellStart"/>
+      <w:r>
+        <w:t>Pressman</w:t>
+      </w:r>
+      <w:proofErr w:type="spellEnd"/>
+      <w:r>
+        <w:t xml:space="preserve">, S.483) </w:t>
+      </w:r>
+    </w:p>
+    <w:p>
+      <w:bookmarkStart w:id="6" w:name="_GoBack"/>
       <w:bookmarkEnd w:id="6"/>
     </w:p>
     <w:p>
-      <w:r>
-        <w:t xml:space="preserve">Das Testen einer Mobilen Applikation kann wie bei konventioneller Software durch Unit-, Integration- und Systemtests durchgeführt werden. Ein weiterer wichtiger Bestandteil ist die Applikation von Nutzern testen zu lassen und </w:t>
-      </w:r>
-    </w:p>
-    <w:p/>
-    <w:p>
       <w:pPr>
         <w:pStyle w:val="berschrift1"/>
       </w:pPr>
@@ -1662,7 +1717,6 @@
       </w:pPr>
       <w:bookmarkStart w:id="9" w:name="_Toc509476593"/>
       <w:r>
-        <w:lastRenderedPageBreak/>
         <w:t>Mobile Development</w:t>
       </w:r>
       <w:bookmarkEnd w:id="9"/>
@@ -1751,6 +1805,7 @@
       </w:pPr>
       <w:bookmarkStart w:id="12" w:name="_Toc509476596"/>
       <w:r>
+        <w:lastRenderedPageBreak/>
         <w:t>Fazit und Ausblick</w:t>
       </w:r>
       <w:bookmarkEnd w:id="12"/>
@@ -1854,7 +1909,7 @@
       <w:rPr>
         <w:noProof/>
       </w:rPr>
-      <w:t>6</w:t>
+      <w:t>7</w:t>
     </w:r>
     <w:r>
       <w:fldChar w:fldCharType="end"/>
@@ -4262,6 +4317,7 @@
     <w:rsid w:val="008F0B3B"/>
     <w:rsid w:val="00A447C3"/>
     <w:rsid w:val="00DF7C70"/>
+    <w:rsid w:val="00F60CA5"/>
   </w:rsids>
   <m:mathPr>
     <m:mathFont m:val="Cambria Math"/>
@@ -5034,7 +5090,7 @@
 </file>
 
 <file path=customXml/itemProps1.xml><?xml version="1.0" encoding="utf-8"?>
-<ds:datastoreItem xmlns:ds="http://schemas.openxmlformats.org/officeDocument/2006/customXml" ds:itemID="{5F872C98-CF3B-4764-BB55-4E6EDE2E9D18}">
+<ds:datastoreItem xmlns:ds="http://schemas.openxmlformats.org/officeDocument/2006/customXml" ds:itemID="{71D83C46-DD3D-4E6A-85FD-37D2591FF7DB}">
   <ds:schemaRefs>
     <ds:schemaRef ds:uri="http://schemas.openxmlformats.org/officeDocument/2006/bibliography"/>
   </ds:schemaRefs>

--- a/Studienarbeit_Mobile_App_Für_Foto_Überweisungen.docx
+++ b/Studienarbeit_Mobile_App_Für_Foto_Überweisungen.docx
@@ -1,6 +1,6 @@
 
 <file path=word/document.xml><?xml version="1.0" encoding="utf-8"?>
-<w:document xmlns:wpc="http://schemas.microsoft.com/office/word/2010/wordprocessingCanvas" xmlns:cx="http://schemas.microsoft.com/office/drawing/2014/chartex" xmlns:cx1="http://schemas.microsoft.com/office/drawing/2015/9/8/chartex" xmlns:mc="http://schemas.openxmlformats.org/markup-compatibility/2006" xmlns:o="urn:schemas-microsoft-com:office:office" xmlns:r="http://schemas.openxmlformats.org/officeDocument/2006/relationships" xmlns:m="http://schemas.openxmlformats.org/officeDocument/2006/math" xmlns:v="urn:schemas-microsoft-com:vml" xmlns:wp14="http://schemas.microsoft.com/office/word/2010/wordprocessingDrawing" xmlns:wp="http://schemas.openxmlformats.org/drawingml/2006/wordprocessingDrawing" xmlns:w10="urn:schemas-microsoft-com:office:word" xmlns:w="http://schemas.openxmlformats.org/wordprocessingml/2006/main" xmlns:w14="http://schemas.microsoft.com/office/word/2010/wordml" xmlns:w15="http://schemas.microsoft.com/office/word/2012/wordml" xmlns:w16se="http://schemas.microsoft.com/office/word/2015/wordml/symex" xmlns:wpg="http://schemas.microsoft.com/office/word/2010/wordprocessingGroup" xmlns:wpi="http://schemas.microsoft.com/office/word/2010/wordprocessingInk" xmlns:wne="http://schemas.microsoft.com/office/word/2006/wordml" xmlns:wps="http://schemas.microsoft.com/office/word/2010/wordprocessingShape" mc:Ignorable="w14 w15 w16se wp14">
+<w:document xmlns:wpc="http://schemas.microsoft.com/office/word/2010/wordprocessingCanvas" xmlns:cx="http://schemas.microsoft.com/office/drawing/2014/chartex" xmlns:cx1="http://schemas.microsoft.com/office/drawing/2015/9/8/chartex" xmlns:cx2="http://schemas.microsoft.com/office/drawing/2015/10/21/chartex" xmlns:cx3="http://schemas.microsoft.com/office/drawing/2016/5/9/chartex" xmlns:cx4="http://schemas.microsoft.com/office/drawing/2016/5/10/chartex" xmlns:cx5="http://schemas.microsoft.com/office/drawing/2016/5/11/chartex" xmlns:cx6="http://schemas.microsoft.com/office/drawing/2016/5/12/chartex" xmlns:cx7="http://schemas.microsoft.com/office/drawing/2016/5/13/chartex" xmlns:cx8="http://schemas.microsoft.com/office/drawing/2016/5/14/chartex" xmlns:mc="http://schemas.openxmlformats.org/markup-compatibility/2006" xmlns:aink="http://schemas.microsoft.com/office/drawing/2016/ink" xmlns:am3d="http://schemas.microsoft.com/office/drawing/2017/model3d" xmlns:o="urn:schemas-microsoft-com:office:office" xmlns:r="http://schemas.openxmlformats.org/officeDocument/2006/relationships" xmlns:m="http://schemas.openxmlformats.org/officeDocument/2006/math" xmlns:v="urn:schemas-microsoft-com:vml" xmlns:wp14="http://schemas.microsoft.com/office/word/2010/wordprocessingDrawing" xmlns:wp="http://schemas.openxmlformats.org/drawingml/2006/wordprocessingDrawing" xmlns:w10="urn:schemas-microsoft-com:office:word" xmlns:w="http://schemas.openxmlformats.org/wordprocessingml/2006/main" xmlns:w14="http://schemas.microsoft.com/office/word/2010/wordml" xmlns:w15="http://schemas.microsoft.com/office/word/2012/wordml" xmlns:w16cid="http://schemas.microsoft.com/office/word/2016/wordml/cid" xmlns:w16se="http://schemas.microsoft.com/office/word/2015/wordml/symex" xmlns:wpg="http://schemas.microsoft.com/office/word/2010/wordprocessingGroup" xmlns:wpi="http://schemas.microsoft.com/office/word/2010/wordprocessingInk" xmlns:wne="http://schemas.microsoft.com/office/word/2006/wordml" xmlns:wps="http://schemas.microsoft.com/office/word/2010/wordprocessingShape" mc:Ignorable="w14 w15 w16se w16cid wp14">
   <w:body>
     <w:p>
       <w:pPr>
@@ -1524,111 +1524,79 @@
       </w:r>
       <w:proofErr w:type="spellEnd"/>
       <w:r>
-        <w:t xml:space="preserve"> Modell ist das </w:t>
+        <w:t xml:space="preserve"> Modell ist das Use-Case-Diagramm:</w:t>
+      </w:r>
+    </w:p>
+    <w:p>
+      <w:r>
+        <w:t>(unser UseCase)</w:t>
+      </w:r>
+    </w:p>
+    <w:p>
+      <w:r>
+        <w:t xml:space="preserve">Ein Beispiel für ein Verhaltensdiagramm ist das Aktivitätsdiagramm. Es soll die schon im Use-Case-Diagramm vorhandenen Informationen auf kompaktere Weise darstellen, indem es einen Interaktionsfluss zeigt. (SE </w:t>
       </w:r>
       <w:proofErr w:type="spellStart"/>
       <w:r>
-        <w:t>Use</w:t>
+        <w:t>Pressman</w:t>
       </w:r>
       <w:proofErr w:type="spellEnd"/>
       <w:r>
-        <w:t>-Case-Diagramm:</w:t>
-      </w:r>
-    </w:p>
-    <w:p>
-      <w:r>
-        <w:t xml:space="preserve">(unser </w:t>
+        <w:t>, S.99f)</w:t>
+      </w:r>
+    </w:p>
+    <w:p>
+      <w:r>
+        <w:t>(unser Aktivitätsdiagramm)</w:t>
+      </w:r>
+    </w:p>
+    <w:p>
+      <w:r>
+        <w:t>Folgendes Klassendiagramm soll das Klassenmodell darstellen:</w:t>
+      </w:r>
+    </w:p>
+    <w:p>
+      <w:r>
+        <w:t>(unser Klassendiagramm)</w:t>
+      </w:r>
+    </w:p>
+    <w:p/>
+    <w:p>
+      <w:pPr>
+        <w:pStyle w:val="berschrift2"/>
+      </w:pPr>
+      <w:bookmarkStart w:id="4" w:name="_Toc509476589"/>
+      <w:r>
+        <w:t>Modellierung</w:t>
+      </w:r>
+      <w:bookmarkEnd w:id="4"/>
+    </w:p>
+    <w:p>
+      <w:r>
+        <w:t>(Unsere Anforderungen)</w:t>
+      </w:r>
+    </w:p>
+    <w:p>
+      <w:pPr>
+        <w:pStyle w:val="berschrift2"/>
+      </w:pPr>
+      <w:bookmarkStart w:id="5" w:name="_Toc509476590"/>
+      <w:r>
+        <w:t>Testen</w:t>
+      </w:r>
+      <w:bookmarkEnd w:id="5"/>
+    </w:p>
+    <w:p>
+      <w:r>
+        <w:t xml:space="preserve">Das Testen einer Mobilen Applikation kann wie bei konventioneller Software durch Unit-, Integration- und Systemtests durchgeführt werden (SE </w:t>
       </w:r>
       <w:proofErr w:type="spellStart"/>
       <w:r>
-        <w:t>UseCase</w:t>
+        <w:t>Pressman</w:t>
       </w:r>
       <w:proofErr w:type="spellEnd"/>
       <w:r>
-        <w:t>)</w:t>
-      </w:r>
-    </w:p>
-    <w:p>
-      <w:r>
-        <w:t xml:space="preserve">Ein Beispiel für ein Verhaltensdiagramm ist das Aktivitätsdiagramm. Es soll die schon im </w:t>
-      </w:r>
-      <w:proofErr w:type="spellStart"/>
-      <w:r>
-        <w:t>Use</w:t>
-      </w:r>
-      <w:proofErr w:type="spellEnd"/>
-      <w:r>
-        <w:t xml:space="preserve">-Case-Diagramm vorhandenen Informationen auf kompaktere Weise darstellen, indem es einen Interaktionsfluss zeigt. (SE </w:t>
-      </w:r>
-      <w:proofErr w:type="spellStart"/>
-      <w:r>
-        <w:t>Pressman</w:t>
-      </w:r>
-      <w:proofErr w:type="spellEnd"/>
-      <w:r>
-        <w:t>, S.99f)</w:t>
-      </w:r>
-    </w:p>
-    <w:p>
-      <w:r>
-        <w:t>(unser Aktivitätsdiagramm)</w:t>
-      </w:r>
-    </w:p>
-    <w:p>
-      <w:r>
-        <w:t>Folgendes Klassendiagramm soll das Klassenmodell darstellen:</w:t>
-      </w:r>
-    </w:p>
-    <w:p>
-      <w:r>
-        <w:t>(unser Klassendiagramm)</w:t>
-      </w:r>
-    </w:p>
-    <w:p/>
-    <w:p>
-      <w:pPr>
-        <w:pStyle w:val="berschrift2"/>
-      </w:pPr>
-      <w:bookmarkStart w:id="4" w:name="_Toc509476589"/>
-      <w:r>
-        <w:t>Modellierung</w:t>
-      </w:r>
-      <w:bookmarkEnd w:id="4"/>
-    </w:p>
-    <w:p>
-      <w:r>
-        <w:t>(Unsere Anforderungen)</w:t>
-      </w:r>
-    </w:p>
-    <w:p>
-      <w:pPr>
-        <w:pStyle w:val="berschrift2"/>
-      </w:pPr>
-      <w:bookmarkStart w:id="5" w:name="_Toc509476590"/>
-      <w:r>
-        <w:t>Testen</w:t>
-      </w:r>
-      <w:bookmarkEnd w:id="5"/>
-    </w:p>
-    <w:p>
-      <w:r>
-        <w:t xml:space="preserve">Das Testen einer Mobilen Applikation kann wie bei konventioneller Software durch Unit-, Integration- und Systemtests durchgeführt werden (SE </w:t>
-      </w:r>
-      <w:proofErr w:type="spellStart"/>
-      <w:r>
-        <w:t>Pressman</w:t>
-      </w:r>
-      <w:proofErr w:type="spellEnd"/>
-      <w:r>
-        <w:t xml:space="preserve">, S.483). Die </w:t>
-      </w:r>
-      <w:proofErr w:type="spellStart"/>
-      <w:r>
-        <w:t>Unittests</w:t>
-      </w:r>
-      <w:proofErr w:type="spellEnd"/>
-      <w:r>
-        <w:t xml:space="preserve"> sollen möglichst automatisiert durchgeführt werden und Fehler in einzelnen Funktionen oder Modulen aufdecken (SE </w:t>
+        <w:t xml:space="preserve">, S.483). Die Unittests sollen möglichst automatisiert durchgeführt werden und Fehler in einzelnen Funktionen oder Modulen aufdecken (SE </w:t>
       </w:r>
       <w:proofErr w:type="spellStart"/>
       <w:r>
@@ -1669,143 +1637,245 @@
         <w:t xml:space="preserve">, S.483) </w:t>
       </w:r>
     </w:p>
-    <w:p>
-      <w:bookmarkStart w:id="6" w:name="_GoBack"/>
+    <w:p/>
+    <w:p>
+      <w:pPr>
+        <w:pStyle w:val="berschrift1"/>
+      </w:pPr>
+      <w:bookmarkStart w:id="6" w:name="_Toc509476591"/>
+      <w:proofErr w:type="spellStart"/>
+      <w:r>
+        <w:t>Requirements</w:t>
+      </w:r>
+      <w:proofErr w:type="spellEnd"/>
+      <w:r>
+        <w:t xml:space="preserve"> Engi</w:t>
+      </w:r>
+      <w:r>
+        <w:t>neering</w:t>
+      </w:r>
       <w:bookmarkEnd w:id="6"/>
     </w:p>
     <w:p>
+      <w:r>
+        <w:t>Pflichtenheft, Richtlinien, Testkonzept, Funktionsspezifikation</w:t>
+      </w:r>
+    </w:p>
+    <w:p>
       <w:pPr>
         <w:pStyle w:val="berschrift1"/>
       </w:pPr>
-      <w:bookmarkStart w:id="7" w:name="_Toc509476591"/>
+      <w:bookmarkStart w:id="7" w:name="_Toc509476592"/>
+      <w:r>
+        <w:t>Modellierungsphase</w:t>
+      </w:r>
+      <w:bookmarkEnd w:id="7"/>
+    </w:p>
+    <w:p>
+      <w:r>
+        <w:t>Anwendungsfälle, Klassendiagram, (Aktivitäts- und Sequenzdiagramme)</w:t>
+      </w:r>
+    </w:p>
+    <w:p>
+      <w:pPr>
+        <w:pStyle w:val="berschrift1"/>
+      </w:pPr>
+      <w:bookmarkStart w:id="8" w:name="_Toc509476593"/>
+      <w:r>
+        <w:t>Mobile Development</w:t>
+      </w:r>
+      <w:bookmarkEnd w:id="8"/>
+    </w:p>
+    <w:p>
+      <w:r>
+        <w:t>Auswahl der Plattform, Besonderheiten bei mobilen Applikationen,</w:t>
+      </w:r>
+    </w:p>
+    <w:p>
+      <w:r>
+        <w:t xml:space="preserve">Designrichtlinien, Welche </w:t>
+      </w:r>
+      <w:proofErr w:type="gramStart"/>
+      <w:r>
+        <w:t>IDE?</w:t>
+      </w:r>
+      <w:r>
+        <w:t>,</w:t>
+      </w:r>
+      <w:proofErr w:type="gramEnd"/>
+      <w:r>
+        <w:t xml:space="preserve"> Layout-Vorlagen?, Wieso Android ?</w:t>
+      </w:r>
+    </w:p>
+    <w:p>
+      <w:pPr>
+        <w:pStyle w:val="berschrift1"/>
+      </w:pPr>
+      <w:bookmarkStart w:id="9" w:name="_Toc509476594"/>
+      <w:r>
+        <w:t>Texterkennung</w:t>
+      </w:r>
+      <w:bookmarkStart w:id="10" w:name="_Toc509476595"/>
+      <w:bookmarkEnd w:id="9"/>
+    </w:p>
+    <w:p>
+      <w:r>
+        <w:t>Das Ziel dieser Studienarbeit ist es eine Rechnung mit einem mobilen Endgerät zu erkennen und vorhandene Kontoinformationen auszulesen. Dafür muss ein Dokument zunächst digitalisiert vorliegen. Dies geschieht beim Mobiltelefon mithilfe einer eingebauten Kamera. Das Bild liegt als Matrix von Pixelinformationen vor, in dem für jeden Pixel ein Farbwert gespeichert ist. Für die Texterkennung wird diese Matrix weiterverarbeitet.</w:t>
+      </w:r>
+    </w:p>
+    <w:p>
+      <w:pPr>
+        <w:pStyle w:val="berschrift2"/>
+      </w:pPr>
+      <w:r>
+        <w:t>Klassischer Ablauf</w:t>
+      </w:r>
+    </w:p>
+    <w:p>
+      <w:r>
+        <w:t xml:space="preserve">Es wird zunächst generell die Funktion der klassischen Texterkennung ohne Deep Learning beschrieben. Der erste Schritt für die Weiterverarbeitung ist eine </w:t>
+      </w:r>
       <w:proofErr w:type="spellStart"/>
       <w:r>
-        <w:t>Requirements</w:t>
+        <w:rPr>
+          <w:rFonts w:ascii="Arial" w:hAnsi="Arial" w:cs="Arial"/>
+          <w:bCs/>
+          <w:color w:val="222222"/>
+          <w:shd w:val="clear" w:color="auto" w:fill="FFFFFF"/>
+        </w:rPr>
+        <w:lastRenderedPageBreak/>
+        <w:t>Binarisierung</w:t>
       </w:r>
       <w:proofErr w:type="spellEnd"/>
       <w:r>
-        <w:t xml:space="preserve"> Engi</w:t>
-      </w:r>
-      <w:r>
-        <w:t>neering</w:t>
-      </w:r>
-      <w:bookmarkEnd w:id="7"/>
-    </w:p>
-    <w:p>
-      <w:r>
-        <w:t>Pflichtenheft, Richtlinien, Testkonzept, Funktionsspezifikation</w:t>
+        <w:rPr>
+          <w:rFonts w:ascii="Arial" w:hAnsi="Arial" w:cs="Arial"/>
+          <w:bCs/>
+          <w:color w:val="222222"/>
+          <w:shd w:val="clear" w:color="auto" w:fill="FFFFFF"/>
+        </w:rPr>
+        <w:t xml:space="preserve"> (OCR, Chapter 2 S.5)</w:t>
+      </w:r>
+      <w:r>
+        <w:t xml:space="preserve">. Dafür werden zunächst aus den Farbwerten Grauwerte berechnet und im nächsten Schritt wird ein </w:t>
+      </w:r>
+      <w:proofErr w:type="spellStart"/>
+      <w:r>
+        <w:t>Threshhold</w:t>
+      </w:r>
+      <w:proofErr w:type="spellEnd"/>
+      <w:r>
+        <w:t xml:space="preserve">-Algorithmus angewandt. Ganz einfach kann zum Beispiel der Wert w = 127 als Schwelle festgelegt werden. Alle Werte kleiner/gleich diesem Wert würden dann zu einer 0 und alle Werte höher als w würden zu einer 1. Mit der geschickten Wahl und Parametrisierung des </w:t>
+      </w:r>
+      <w:proofErr w:type="spellStart"/>
+      <w:r>
+        <w:t>Threshhold</w:t>
+      </w:r>
+      <w:proofErr w:type="spellEnd"/>
+      <w:r>
+        <w:t xml:space="preserve">-Algorithmus wird der spätere Mustervergleich verbessert. Nach diesem Schritt können eventuell noch weitere Filterungen durchgeführt werden um Störungen wie Rauschen zu eliminieren und die Qualität der Zeichen zu verbessern. Die </w:t>
+      </w:r>
+      <w:proofErr w:type="spellStart"/>
+      <w:r>
+        <w:t>Binar</w:t>
+      </w:r>
+      <w:bookmarkStart w:id="11" w:name="_GoBack"/>
+      <w:bookmarkEnd w:id="11"/>
+      <w:r>
+        <w:t>isierung</w:t>
+      </w:r>
+      <w:proofErr w:type="spellEnd"/>
+      <w:r>
+        <w:t xml:space="preserve"> des Bildes vereinfacht auch die darauffolgende Layout-Analyse. Hier wird der semantische Inhalt des Dokuments verstanden und in Tabellen oder Felder aufgeteilt. </w:t>
+      </w:r>
+      <w:r>
+        <w:rPr>
+          <w:highlight w:val="yellow"/>
+        </w:rPr>
+        <w:t>[BILD eines Beispiel-Feldes]</w:t>
+      </w:r>
+      <w:r>
+        <w:t xml:space="preserve"> Es kann eine Datenbank mit Modellen genutzt werden, die Parameter für unterschiedliche Dokumenttypen speichert und die Form- und spätere Syntaxanalyse unterstützt. Die erkannten Felder werden dann einzeln auf den Inhalt untersucht. Das Feld kann zunächst anhand der Formelemente, wie zum Beispiel begrenzende Linien ausgerichtet werden. Dafür wird untersucht, ob Linien ungerade sind und das Feld wird dementsprechend gedreht. Dann werden Formelemente herausgeschnitten um für jedes Feld nur noch die Zeichen zu untersuchen. Ein Text wird dann in die einzelnen Zeichen aufgeteilt.  </w:t>
+      </w:r>
+    </w:p>
+    <w:p>
+      <w:r>
+        <w:t xml:space="preserve">Für die möglichen Zeichen muss es eine Datenbank mit Mustern geben. Diese Datenbank kann nach Sprache und Zeichensatz aufgeteilt sein. Jedes Zeichen wird dann Pixel für Pixel mit den Mustern verglichen und es wird eine Wahrscheinlichkeit für jedes Muster berechnet. </w:t>
+      </w:r>
+      <w:r>
+        <w:rPr>
+          <w:color w:val="FF0000"/>
+        </w:rPr>
+        <w:t>QUELLE</w:t>
+      </w:r>
+      <w:r>
+        <w:rPr>
+          <w:color w:val="FF0000"/>
+        </w:rPr>
+        <w:t xml:space="preserve"> </w:t>
+      </w:r>
+      <w:r>
+        <w:t xml:space="preserve">Außerdem kann noch eine Syntaxanalyse durchgeführt werden. Wird zum Beispiel für ein Feld im ausgewählten Modell eine </w:t>
+      </w:r>
+      <w:proofErr w:type="spellStart"/>
+      <w:r>
+        <w:t>Email</w:t>
+      </w:r>
+      <w:proofErr w:type="spellEnd"/>
+      <w:r>
+        <w:t>-Adresse verlangt, kann dies überprüft werden. Mit einer weiteren Bibliothek kann auch eine Kontextanalyse durchgeführt werden. Wenn zum Beispiel das Wort „8aum“ erkannt werden, kann daraus das Wort „Baum“ abgeleitet werden.</w:t>
+      </w:r>
+    </w:p>
+    <w:p>
+      <w:r>
+        <w:rPr>
+          <w:highlight w:val="yellow"/>
+        </w:rPr>
+        <w:t>[Mustererkennung Beispiel]</w:t>
+      </w:r>
+    </w:p>
+    <w:p/>
+    <w:p>
+      <w:r>
+        <w:t>Es fehlt:</w:t>
+      </w:r>
+    </w:p>
+    <w:p/>
+    <w:p>
+      <w:r>
+        <w:t>Andere Applikation anschauen</w:t>
+      </w:r>
+    </w:p>
+    <w:p>
+      <w:r>
+        <w:t>Maschinelles Lernen</w:t>
+      </w:r>
+    </w:p>
+    <w:p>
+      <w:r>
+        <w:t>Beispiele/Bilder</w:t>
       </w:r>
     </w:p>
     <w:p>
       <w:pPr>
         <w:pStyle w:val="berschrift1"/>
       </w:pPr>
-      <w:bookmarkStart w:id="8" w:name="_Toc509476592"/>
-      <w:r>
-        <w:t>Modellierungsphase</w:t>
-      </w:r>
-      <w:bookmarkEnd w:id="8"/>
-    </w:p>
-    <w:p>
-      <w:r>
-        <w:t>Anwendungsfälle, Klassendiagram, (Aktivitäts- und Sequenzdiagramme)</w:t>
+      <w:r>
+        <w:t>Implementierung</w:t>
+      </w:r>
+      <w:bookmarkEnd w:id="10"/>
+    </w:p>
+    <w:p>
+      <w:r>
+        <w:t>Was haben wir genau gemacht? Anwendung vorstellen! Bezug auf Modellierungsphase nehmen</w:t>
       </w:r>
     </w:p>
     <w:p>
       <w:pPr>
         <w:pStyle w:val="berschrift1"/>
       </w:pPr>
-      <w:bookmarkStart w:id="9" w:name="_Toc509476593"/>
-      <w:r>
-        <w:t>Mobile Development</w:t>
-      </w:r>
-      <w:bookmarkEnd w:id="9"/>
-    </w:p>
-    <w:p>
-      <w:r>
-        <w:t>Auswahl der Plattform, Besonderheiten bei mobilen Applikationen,</w:t>
-      </w:r>
-    </w:p>
-    <w:p>
-      <w:r>
-        <w:t xml:space="preserve">Designrichtlinien, Welche </w:t>
-      </w:r>
-      <w:proofErr w:type="gramStart"/>
-      <w:r>
-        <w:t>IDE?</w:t>
-      </w:r>
-      <w:r>
-        <w:t>,</w:t>
-      </w:r>
-      <w:proofErr w:type="gramEnd"/>
-      <w:r>
-        <w:t xml:space="preserve"> Layout-Vorlagen?, Wieso Android ?</w:t>
-      </w:r>
-    </w:p>
-    <w:p>
-      <w:pPr>
-        <w:pStyle w:val="berschrift1"/>
-      </w:pPr>
-      <w:bookmarkStart w:id="10" w:name="_Toc509476594"/>
-      <w:r>
-        <w:t>Texterkennung</w:t>
-      </w:r>
-      <w:bookmarkEnd w:id="10"/>
-    </w:p>
-    <w:p>
-      <w:r>
-        <w:t>Wie funktioniert es?</w:t>
-      </w:r>
-      <w:r>
-        <w:t xml:space="preserve"> Welche Möglichkeiten gibt es? Mobil? Selber schreiben oder fertige </w:t>
-      </w:r>
-      <w:proofErr w:type="spellStart"/>
-      <w:r>
-        <w:t>Bib</w:t>
-      </w:r>
-      <w:proofErr w:type="spellEnd"/>
-      <w:r>
-        <w:t xml:space="preserve">? Wie machen es </w:t>
-      </w:r>
-      <w:proofErr w:type="gramStart"/>
-      <w:r>
-        <w:t>andere(</w:t>
-      </w:r>
-      <w:proofErr w:type="gramEnd"/>
-      <w:r>
-        <w:t xml:space="preserve">Sparkasse, andere </w:t>
-      </w:r>
-      <w:proofErr w:type="spellStart"/>
-      <w:r>
-        <w:t>Bankingapps</w:t>
-      </w:r>
-      <w:proofErr w:type="spellEnd"/>
-      <w:r>
-        <w:t>)? Wie könnte man Vorhandenes für die eigene Anwendung einsetzten/optimieren? Für was entscheiden wir uns im Endeffekt?</w:t>
-      </w:r>
-    </w:p>
-    <w:p>
-      <w:pPr>
-        <w:pStyle w:val="berschrift1"/>
-      </w:pPr>
-      <w:bookmarkStart w:id="11" w:name="_Toc509476595"/>
-      <w:r>
-        <w:t>Implementierung</w:t>
-      </w:r>
-      <w:bookmarkEnd w:id="11"/>
-    </w:p>
-    <w:p>
-      <w:r>
-        <w:t>Was haben wir genau gemacht? Anwendung vorstellen! Bezug auf Modellierungsphase nehmen</w:t>
-      </w:r>
-    </w:p>
-    <w:p>
-      <w:pPr>
-        <w:pStyle w:val="berschrift1"/>
-      </w:pPr>
       <w:bookmarkStart w:id="12" w:name="_Toc509476596"/>
       <w:r>
-        <w:lastRenderedPageBreak/>
         <w:t>Fazit und Ausblick</w:t>
       </w:r>
       <w:bookmarkEnd w:id="12"/>
@@ -1858,7 +1928,7 @@
 </file>
 
 <file path=word/endnotes.xml><?xml version="1.0" encoding="utf-8"?>
-<w:endnotes xmlns:wpc="http://schemas.microsoft.com/office/word/2010/wordprocessingCanvas" xmlns:cx="http://schemas.microsoft.com/office/drawing/2014/chartex" xmlns:cx1="http://schemas.microsoft.com/office/drawing/2015/9/8/chartex" xmlns:mc="http://schemas.openxmlformats.org/markup-compatibility/2006" xmlns:o="urn:schemas-microsoft-com:office:office" xmlns:r="http://schemas.openxmlformats.org/officeDocument/2006/relationships" xmlns:m="http://schemas.openxmlformats.org/officeDocument/2006/math" xmlns:v="urn:schemas-microsoft-com:vml" xmlns:wp14="http://schemas.microsoft.com/office/word/2010/wordprocessingDrawing" xmlns:wp="http://schemas.openxmlformats.org/drawingml/2006/wordprocessingDrawing" xmlns:w10="urn:schemas-microsoft-com:office:word" xmlns:w="http://schemas.openxmlformats.org/wordprocessingml/2006/main" xmlns:w14="http://schemas.microsoft.com/office/word/2010/wordml" xmlns:w15="http://schemas.microsoft.com/office/word/2012/wordml" xmlns:w16se="http://schemas.microsoft.com/office/word/2015/wordml/symex" xmlns:wpg="http://schemas.microsoft.com/office/word/2010/wordprocessingGroup" xmlns:wpi="http://schemas.microsoft.com/office/word/2010/wordprocessingInk" xmlns:wne="http://schemas.microsoft.com/office/word/2006/wordml" xmlns:wps="http://schemas.microsoft.com/office/word/2010/wordprocessingShape" mc:Ignorable="w14 w15 w16se wp14">
+<w:endnotes xmlns:wpc="http://schemas.microsoft.com/office/word/2010/wordprocessingCanvas" xmlns:cx="http://schemas.microsoft.com/office/drawing/2014/chartex" xmlns:cx1="http://schemas.microsoft.com/office/drawing/2015/9/8/chartex" xmlns:cx2="http://schemas.microsoft.com/office/drawing/2015/10/21/chartex" xmlns:cx3="http://schemas.microsoft.com/office/drawing/2016/5/9/chartex" xmlns:cx4="http://schemas.microsoft.com/office/drawing/2016/5/10/chartex" xmlns:cx5="http://schemas.microsoft.com/office/drawing/2016/5/11/chartex" xmlns:cx6="http://schemas.microsoft.com/office/drawing/2016/5/12/chartex" xmlns:cx7="http://schemas.microsoft.com/office/drawing/2016/5/13/chartex" xmlns:cx8="http://schemas.microsoft.com/office/drawing/2016/5/14/chartex" xmlns:mc="http://schemas.openxmlformats.org/markup-compatibility/2006" xmlns:aink="http://schemas.microsoft.com/office/drawing/2016/ink" xmlns:am3d="http://schemas.microsoft.com/office/drawing/2017/model3d" xmlns:o="urn:schemas-microsoft-com:office:office" xmlns:r="http://schemas.openxmlformats.org/officeDocument/2006/relationships" xmlns:m="http://schemas.openxmlformats.org/officeDocument/2006/math" xmlns:v="urn:schemas-microsoft-com:vml" xmlns:wp14="http://schemas.microsoft.com/office/word/2010/wordprocessingDrawing" xmlns:wp="http://schemas.openxmlformats.org/drawingml/2006/wordprocessingDrawing" xmlns:w10="urn:schemas-microsoft-com:office:word" xmlns:w="http://schemas.openxmlformats.org/wordprocessingml/2006/main" xmlns:w14="http://schemas.microsoft.com/office/word/2010/wordml" xmlns:w15="http://schemas.microsoft.com/office/word/2012/wordml" xmlns:w16cid="http://schemas.microsoft.com/office/word/2016/wordml/cid" xmlns:w16se="http://schemas.microsoft.com/office/word/2015/wordml/symex" xmlns:wpg="http://schemas.microsoft.com/office/word/2010/wordprocessingGroup" xmlns:wpi="http://schemas.microsoft.com/office/word/2010/wordprocessingInk" xmlns:wne="http://schemas.microsoft.com/office/word/2006/wordml" xmlns:wps="http://schemas.microsoft.com/office/word/2010/wordprocessingShape" mc:Ignorable="w14 w15 w16se w16cid wp14">
   <w:endnote w:type="separator" w:id="-1">
     <w:p>
       <w:r>
@@ -1877,7 +1947,7 @@
 </file>
 
 <file path=word/footer1.xml><?xml version="1.0" encoding="utf-8"?>
-<w:ftr xmlns:wpc="http://schemas.microsoft.com/office/word/2010/wordprocessingCanvas" xmlns:cx="http://schemas.microsoft.com/office/drawing/2014/chartex" xmlns:cx1="http://schemas.microsoft.com/office/drawing/2015/9/8/chartex" xmlns:mc="http://schemas.openxmlformats.org/markup-compatibility/2006" xmlns:o="urn:schemas-microsoft-com:office:office" xmlns:r="http://schemas.openxmlformats.org/officeDocument/2006/relationships" xmlns:m="http://schemas.openxmlformats.org/officeDocument/2006/math" xmlns:v="urn:schemas-microsoft-com:vml" xmlns:wp14="http://schemas.microsoft.com/office/word/2010/wordprocessingDrawing" xmlns:wp="http://schemas.openxmlformats.org/drawingml/2006/wordprocessingDrawing" xmlns:w10="urn:schemas-microsoft-com:office:word" xmlns:w="http://schemas.openxmlformats.org/wordprocessingml/2006/main" xmlns:w14="http://schemas.microsoft.com/office/word/2010/wordml" xmlns:w15="http://schemas.microsoft.com/office/word/2012/wordml" xmlns:w16se="http://schemas.microsoft.com/office/word/2015/wordml/symex" xmlns:wpg="http://schemas.microsoft.com/office/word/2010/wordprocessingGroup" xmlns:wpi="http://schemas.microsoft.com/office/word/2010/wordprocessingInk" xmlns:wne="http://schemas.microsoft.com/office/word/2006/wordml" xmlns:wps="http://schemas.microsoft.com/office/word/2010/wordprocessingShape" mc:Ignorable="w14 w15 w16se wp14">
+<w:ftr xmlns:wpc="http://schemas.microsoft.com/office/word/2010/wordprocessingCanvas" xmlns:cx="http://schemas.microsoft.com/office/drawing/2014/chartex" xmlns:cx1="http://schemas.microsoft.com/office/drawing/2015/9/8/chartex" xmlns:cx2="http://schemas.microsoft.com/office/drawing/2015/10/21/chartex" xmlns:cx3="http://schemas.microsoft.com/office/drawing/2016/5/9/chartex" xmlns:cx4="http://schemas.microsoft.com/office/drawing/2016/5/10/chartex" xmlns:cx5="http://schemas.microsoft.com/office/drawing/2016/5/11/chartex" xmlns:cx6="http://schemas.microsoft.com/office/drawing/2016/5/12/chartex" xmlns:cx7="http://schemas.microsoft.com/office/drawing/2016/5/13/chartex" xmlns:cx8="http://schemas.microsoft.com/office/drawing/2016/5/14/chartex" xmlns:mc="http://schemas.openxmlformats.org/markup-compatibility/2006" xmlns:aink="http://schemas.microsoft.com/office/drawing/2016/ink" xmlns:am3d="http://schemas.microsoft.com/office/drawing/2017/model3d" xmlns:o="urn:schemas-microsoft-com:office:office" xmlns:r="http://schemas.openxmlformats.org/officeDocument/2006/relationships" xmlns:m="http://schemas.openxmlformats.org/officeDocument/2006/math" xmlns:v="urn:schemas-microsoft-com:vml" xmlns:wp14="http://schemas.microsoft.com/office/word/2010/wordprocessingDrawing" xmlns:wp="http://schemas.openxmlformats.org/drawingml/2006/wordprocessingDrawing" xmlns:w10="urn:schemas-microsoft-com:office:word" xmlns:w="http://schemas.openxmlformats.org/wordprocessingml/2006/main" xmlns:w14="http://schemas.microsoft.com/office/word/2010/wordml" xmlns:w15="http://schemas.microsoft.com/office/word/2012/wordml" xmlns:w16cid="http://schemas.microsoft.com/office/word/2016/wordml/cid" xmlns:w16se="http://schemas.microsoft.com/office/word/2015/wordml/symex" xmlns:wpg="http://schemas.microsoft.com/office/word/2010/wordprocessingGroup" xmlns:wpi="http://schemas.microsoft.com/office/word/2010/wordprocessingInk" xmlns:wne="http://schemas.microsoft.com/office/word/2006/wordml" xmlns:wps="http://schemas.microsoft.com/office/word/2010/wordprocessingShape" mc:Ignorable="w14 w15 w16se w16cid wp14">
   <w:p>
     <w:pPr>
       <w:pStyle w:val="Fuzeile"/>
@@ -1887,7 +1957,7 @@
 </file>
 
 <file path=word/footer2.xml><?xml version="1.0" encoding="utf-8"?>
-<w:ftr xmlns:wpc="http://schemas.microsoft.com/office/word/2010/wordprocessingCanvas" xmlns:cx="http://schemas.microsoft.com/office/drawing/2014/chartex" xmlns:cx1="http://schemas.microsoft.com/office/drawing/2015/9/8/chartex" xmlns:mc="http://schemas.openxmlformats.org/markup-compatibility/2006" xmlns:o="urn:schemas-microsoft-com:office:office" xmlns:r="http://schemas.openxmlformats.org/officeDocument/2006/relationships" xmlns:m="http://schemas.openxmlformats.org/officeDocument/2006/math" xmlns:v="urn:schemas-microsoft-com:vml" xmlns:wp14="http://schemas.microsoft.com/office/word/2010/wordprocessingDrawing" xmlns:wp="http://schemas.openxmlformats.org/drawingml/2006/wordprocessingDrawing" xmlns:w10="urn:schemas-microsoft-com:office:word" xmlns:w="http://schemas.openxmlformats.org/wordprocessingml/2006/main" xmlns:w14="http://schemas.microsoft.com/office/word/2010/wordml" xmlns:w15="http://schemas.microsoft.com/office/word/2012/wordml" xmlns:w16se="http://schemas.microsoft.com/office/word/2015/wordml/symex" xmlns:wpg="http://schemas.microsoft.com/office/word/2010/wordprocessingGroup" xmlns:wpi="http://schemas.microsoft.com/office/word/2010/wordprocessingInk" xmlns:wne="http://schemas.microsoft.com/office/word/2006/wordml" xmlns:wps="http://schemas.microsoft.com/office/word/2010/wordprocessingShape" mc:Ignorable="w14 w15 w16se wp14">
+<w:ftr xmlns:wpc="http://schemas.microsoft.com/office/word/2010/wordprocessingCanvas" xmlns:cx="http://schemas.microsoft.com/office/drawing/2014/chartex" xmlns:cx1="http://schemas.microsoft.com/office/drawing/2015/9/8/chartex" xmlns:cx2="http://schemas.microsoft.com/office/drawing/2015/10/21/chartex" xmlns:cx3="http://schemas.microsoft.com/office/drawing/2016/5/9/chartex" xmlns:cx4="http://schemas.microsoft.com/office/drawing/2016/5/10/chartex" xmlns:cx5="http://schemas.microsoft.com/office/drawing/2016/5/11/chartex" xmlns:cx6="http://schemas.microsoft.com/office/drawing/2016/5/12/chartex" xmlns:cx7="http://schemas.microsoft.com/office/drawing/2016/5/13/chartex" xmlns:cx8="http://schemas.microsoft.com/office/drawing/2016/5/14/chartex" xmlns:mc="http://schemas.openxmlformats.org/markup-compatibility/2006" xmlns:aink="http://schemas.microsoft.com/office/drawing/2016/ink" xmlns:am3d="http://schemas.microsoft.com/office/drawing/2017/model3d" xmlns:o="urn:schemas-microsoft-com:office:office" xmlns:r="http://schemas.openxmlformats.org/officeDocument/2006/relationships" xmlns:m="http://schemas.openxmlformats.org/officeDocument/2006/math" xmlns:v="urn:schemas-microsoft-com:vml" xmlns:wp14="http://schemas.microsoft.com/office/word/2010/wordprocessingDrawing" xmlns:wp="http://schemas.openxmlformats.org/drawingml/2006/wordprocessingDrawing" xmlns:w10="urn:schemas-microsoft-com:office:word" xmlns:w="http://schemas.openxmlformats.org/wordprocessingml/2006/main" xmlns:w14="http://schemas.microsoft.com/office/word/2010/wordml" xmlns:w15="http://schemas.microsoft.com/office/word/2012/wordml" xmlns:w16cid="http://schemas.microsoft.com/office/word/2016/wordml/cid" xmlns:w16se="http://schemas.microsoft.com/office/word/2015/wordml/symex" xmlns:wpg="http://schemas.microsoft.com/office/word/2010/wordprocessingGroup" xmlns:wpi="http://schemas.microsoft.com/office/word/2010/wordprocessingInk" xmlns:wne="http://schemas.microsoft.com/office/word/2006/wordml" xmlns:wps="http://schemas.microsoft.com/office/word/2010/wordprocessingShape" mc:Ignorable="w14 w15 w16se w16cid wp14">
   <w:p>
     <w:pPr>
       <w:pStyle w:val="Fuzeile"/>
@@ -1919,7 +1989,7 @@
 </file>
 
 <file path=word/footer3.xml><?xml version="1.0" encoding="utf-8"?>
-<w:ftr xmlns:wpc="http://schemas.microsoft.com/office/word/2010/wordprocessingCanvas" xmlns:cx="http://schemas.microsoft.com/office/drawing/2014/chartex" xmlns:cx1="http://schemas.microsoft.com/office/drawing/2015/9/8/chartex" xmlns:mc="http://schemas.openxmlformats.org/markup-compatibility/2006" xmlns:o="urn:schemas-microsoft-com:office:office" xmlns:r="http://schemas.openxmlformats.org/officeDocument/2006/relationships" xmlns:m="http://schemas.openxmlformats.org/officeDocument/2006/math" xmlns:v="urn:schemas-microsoft-com:vml" xmlns:wp14="http://schemas.microsoft.com/office/word/2010/wordprocessingDrawing" xmlns:wp="http://schemas.openxmlformats.org/drawingml/2006/wordprocessingDrawing" xmlns:w10="urn:schemas-microsoft-com:office:word" xmlns:w="http://schemas.openxmlformats.org/wordprocessingml/2006/main" xmlns:w14="http://schemas.microsoft.com/office/word/2010/wordml" xmlns:w15="http://schemas.microsoft.com/office/word/2012/wordml" xmlns:w16se="http://schemas.microsoft.com/office/word/2015/wordml/symex" xmlns:wpg="http://schemas.microsoft.com/office/word/2010/wordprocessingGroup" xmlns:wpi="http://schemas.microsoft.com/office/word/2010/wordprocessingInk" xmlns:wne="http://schemas.microsoft.com/office/word/2006/wordml" xmlns:wps="http://schemas.microsoft.com/office/word/2010/wordprocessingShape" mc:Ignorable="w14 w15 w16se wp14">
+<w:ftr xmlns:wpc="http://schemas.microsoft.com/office/word/2010/wordprocessingCanvas" xmlns:cx="http://schemas.microsoft.com/office/drawing/2014/chartex" xmlns:cx1="http://schemas.microsoft.com/office/drawing/2015/9/8/chartex" xmlns:cx2="http://schemas.microsoft.com/office/drawing/2015/10/21/chartex" xmlns:cx3="http://schemas.microsoft.com/office/drawing/2016/5/9/chartex" xmlns:cx4="http://schemas.microsoft.com/office/drawing/2016/5/10/chartex" xmlns:cx5="http://schemas.microsoft.com/office/drawing/2016/5/11/chartex" xmlns:cx6="http://schemas.microsoft.com/office/drawing/2016/5/12/chartex" xmlns:cx7="http://schemas.microsoft.com/office/drawing/2016/5/13/chartex" xmlns:cx8="http://schemas.microsoft.com/office/drawing/2016/5/14/chartex" xmlns:mc="http://schemas.openxmlformats.org/markup-compatibility/2006" xmlns:aink="http://schemas.microsoft.com/office/drawing/2016/ink" xmlns:am3d="http://schemas.microsoft.com/office/drawing/2017/model3d" xmlns:o="urn:schemas-microsoft-com:office:office" xmlns:r="http://schemas.openxmlformats.org/officeDocument/2006/relationships" xmlns:m="http://schemas.openxmlformats.org/officeDocument/2006/math" xmlns:v="urn:schemas-microsoft-com:vml" xmlns:wp14="http://schemas.microsoft.com/office/word/2010/wordprocessingDrawing" xmlns:wp="http://schemas.openxmlformats.org/drawingml/2006/wordprocessingDrawing" xmlns:w10="urn:schemas-microsoft-com:office:word" xmlns:w="http://schemas.openxmlformats.org/wordprocessingml/2006/main" xmlns:w14="http://schemas.microsoft.com/office/word/2010/wordml" xmlns:w15="http://schemas.microsoft.com/office/word/2012/wordml" xmlns:w16cid="http://schemas.microsoft.com/office/word/2016/wordml/cid" xmlns:w16se="http://schemas.microsoft.com/office/word/2015/wordml/symex" xmlns:wpg="http://schemas.microsoft.com/office/word/2010/wordprocessingGroup" xmlns:wpi="http://schemas.microsoft.com/office/word/2010/wordprocessingInk" xmlns:wne="http://schemas.microsoft.com/office/word/2006/wordml" xmlns:wps="http://schemas.microsoft.com/office/word/2010/wordprocessingShape" mc:Ignorable="w14 w15 w16se w16cid wp14">
   <w:p>
     <w:pPr>
       <w:pStyle w:val="Fuzeile"/>
@@ -1929,7 +1999,7 @@
 </file>
 
 <file path=word/footnotes.xml><?xml version="1.0" encoding="utf-8"?>
-<w:footnotes xmlns:wpc="http://schemas.microsoft.com/office/word/2010/wordprocessingCanvas" xmlns:cx="http://schemas.microsoft.com/office/drawing/2014/chartex" xmlns:cx1="http://schemas.microsoft.com/office/drawing/2015/9/8/chartex" xmlns:mc="http://schemas.openxmlformats.org/markup-compatibility/2006" xmlns:o="urn:schemas-microsoft-com:office:office" xmlns:r="http://schemas.openxmlformats.org/officeDocument/2006/relationships" xmlns:m="http://schemas.openxmlformats.org/officeDocument/2006/math" xmlns:v="urn:schemas-microsoft-com:vml" xmlns:wp14="http://schemas.microsoft.com/office/word/2010/wordprocessingDrawing" xmlns:wp="http://schemas.openxmlformats.org/drawingml/2006/wordprocessingDrawing" xmlns:w10="urn:schemas-microsoft-com:office:word" xmlns:w="http://schemas.openxmlformats.org/wordprocessingml/2006/main" xmlns:w14="http://schemas.microsoft.com/office/word/2010/wordml" xmlns:w15="http://schemas.microsoft.com/office/word/2012/wordml" xmlns:w16se="http://schemas.microsoft.com/office/word/2015/wordml/symex" xmlns:wpg="http://schemas.microsoft.com/office/word/2010/wordprocessingGroup" xmlns:wpi="http://schemas.microsoft.com/office/word/2010/wordprocessingInk" xmlns:wne="http://schemas.microsoft.com/office/word/2006/wordml" xmlns:wps="http://schemas.microsoft.com/office/word/2010/wordprocessingShape" mc:Ignorable="w14 w15 w16se wp14">
+<w:footnotes xmlns:wpc="http://schemas.microsoft.com/office/word/2010/wordprocessingCanvas" xmlns:cx="http://schemas.microsoft.com/office/drawing/2014/chartex" xmlns:cx1="http://schemas.microsoft.com/office/drawing/2015/9/8/chartex" xmlns:cx2="http://schemas.microsoft.com/office/drawing/2015/10/21/chartex" xmlns:cx3="http://schemas.microsoft.com/office/drawing/2016/5/9/chartex" xmlns:cx4="http://schemas.microsoft.com/office/drawing/2016/5/10/chartex" xmlns:cx5="http://schemas.microsoft.com/office/drawing/2016/5/11/chartex" xmlns:cx6="http://schemas.microsoft.com/office/drawing/2016/5/12/chartex" xmlns:cx7="http://schemas.microsoft.com/office/drawing/2016/5/13/chartex" xmlns:cx8="http://schemas.microsoft.com/office/drawing/2016/5/14/chartex" xmlns:mc="http://schemas.openxmlformats.org/markup-compatibility/2006" xmlns:aink="http://schemas.microsoft.com/office/drawing/2016/ink" xmlns:am3d="http://schemas.microsoft.com/office/drawing/2017/model3d" xmlns:o="urn:schemas-microsoft-com:office:office" xmlns:r="http://schemas.openxmlformats.org/officeDocument/2006/relationships" xmlns:m="http://schemas.openxmlformats.org/officeDocument/2006/math" xmlns:v="urn:schemas-microsoft-com:vml" xmlns:wp14="http://schemas.microsoft.com/office/word/2010/wordprocessingDrawing" xmlns:wp="http://schemas.openxmlformats.org/drawingml/2006/wordprocessingDrawing" xmlns:w10="urn:schemas-microsoft-com:office:word" xmlns:w="http://schemas.openxmlformats.org/wordprocessingml/2006/main" xmlns:w14="http://schemas.microsoft.com/office/word/2010/wordml" xmlns:w15="http://schemas.microsoft.com/office/word/2012/wordml" xmlns:w16cid="http://schemas.microsoft.com/office/word/2016/wordml/cid" xmlns:w16se="http://schemas.microsoft.com/office/word/2015/wordml/symex" xmlns:wpg="http://schemas.microsoft.com/office/word/2010/wordprocessingGroup" xmlns:wpi="http://schemas.microsoft.com/office/word/2010/wordprocessingInk" xmlns:wne="http://schemas.microsoft.com/office/word/2006/wordml" xmlns:wps="http://schemas.microsoft.com/office/word/2010/wordprocessingShape" mc:Ignorable="w14 w15 w16se w16cid wp14">
   <w:footnote w:type="separator" w:id="-1">
     <w:p>
       <w:r>
@@ -1948,7 +2018,7 @@
 </file>
 
 <file path=word/header1.xml><?xml version="1.0" encoding="utf-8"?>
-<w:hdr xmlns:wpc="http://schemas.microsoft.com/office/word/2010/wordprocessingCanvas" xmlns:cx="http://schemas.microsoft.com/office/drawing/2014/chartex" xmlns:cx1="http://schemas.microsoft.com/office/drawing/2015/9/8/chartex" xmlns:mc="http://schemas.openxmlformats.org/markup-compatibility/2006" xmlns:o="urn:schemas-microsoft-com:office:office" xmlns:r="http://schemas.openxmlformats.org/officeDocument/2006/relationships" xmlns:m="http://schemas.openxmlformats.org/officeDocument/2006/math" xmlns:v="urn:schemas-microsoft-com:vml" xmlns:wp14="http://schemas.microsoft.com/office/word/2010/wordprocessingDrawing" xmlns:wp="http://schemas.openxmlformats.org/drawingml/2006/wordprocessingDrawing" xmlns:w10="urn:schemas-microsoft-com:office:word" xmlns:w="http://schemas.openxmlformats.org/wordprocessingml/2006/main" xmlns:w14="http://schemas.microsoft.com/office/word/2010/wordml" xmlns:w15="http://schemas.microsoft.com/office/word/2012/wordml" xmlns:w16se="http://schemas.microsoft.com/office/word/2015/wordml/symex" xmlns:wpg="http://schemas.microsoft.com/office/word/2010/wordprocessingGroup" xmlns:wpi="http://schemas.microsoft.com/office/word/2010/wordprocessingInk" xmlns:wne="http://schemas.microsoft.com/office/word/2006/wordml" xmlns:wps="http://schemas.microsoft.com/office/word/2010/wordprocessingShape" mc:Ignorable="w14 w15 w16se wp14">
+<w:hdr xmlns:wpc="http://schemas.microsoft.com/office/word/2010/wordprocessingCanvas" xmlns:cx="http://schemas.microsoft.com/office/drawing/2014/chartex" xmlns:cx1="http://schemas.microsoft.com/office/drawing/2015/9/8/chartex" xmlns:cx2="http://schemas.microsoft.com/office/drawing/2015/10/21/chartex" xmlns:cx3="http://schemas.microsoft.com/office/drawing/2016/5/9/chartex" xmlns:cx4="http://schemas.microsoft.com/office/drawing/2016/5/10/chartex" xmlns:cx5="http://schemas.microsoft.com/office/drawing/2016/5/11/chartex" xmlns:cx6="http://schemas.microsoft.com/office/drawing/2016/5/12/chartex" xmlns:cx7="http://schemas.microsoft.com/office/drawing/2016/5/13/chartex" xmlns:cx8="http://schemas.microsoft.com/office/drawing/2016/5/14/chartex" xmlns:mc="http://schemas.openxmlformats.org/markup-compatibility/2006" xmlns:aink="http://schemas.microsoft.com/office/drawing/2016/ink" xmlns:am3d="http://schemas.microsoft.com/office/drawing/2017/model3d" xmlns:o="urn:schemas-microsoft-com:office:office" xmlns:r="http://schemas.openxmlformats.org/officeDocument/2006/relationships" xmlns:m="http://schemas.openxmlformats.org/officeDocument/2006/math" xmlns:v="urn:schemas-microsoft-com:vml" xmlns:wp14="http://schemas.microsoft.com/office/word/2010/wordprocessingDrawing" xmlns:wp="http://schemas.openxmlformats.org/drawingml/2006/wordprocessingDrawing" xmlns:w10="urn:schemas-microsoft-com:office:word" xmlns:w="http://schemas.openxmlformats.org/wordprocessingml/2006/main" xmlns:w14="http://schemas.microsoft.com/office/word/2010/wordml" xmlns:w15="http://schemas.microsoft.com/office/word/2012/wordml" xmlns:w16cid="http://schemas.microsoft.com/office/word/2016/wordml/cid" xmlns:w16se="http://schemas.microsoft.com/office/word/2015/wordml/symex" xmlns:wpg="http://schemas.microsoft.com/office/word/2010/wordprocessingGroup" xmlns:wpi="http://schemas.microsoft.com/office/word/2010/wordprocessingInk" xmlns:wne="http://schemas.microsoft.com/office/word/2006/wordml" xmlns:wps="http://schemas.microsoft.com/office/word/2010/wordprocessingShape" mc:Ignorable="w14 w15 w16se w16cid wp14">
   <w:p>
     <w:pPr>
       <w:pStyle w:val="Kopfzeile"/>
@@ -1958,7 +2028,7 @@
 </file>
 
 <file path=word/header2.xml><?xml version="1.0" encoding="utf-8"?>
-<w:hdr xmlns:wpc="http://schemas.microsoft.com/office/word/2010/wordprocessingCanvas" xmlns:cx="http://schemas.microsoft.com/office/drawing/2014/chartex" xmlns:cx1="http://schemas.microsoft.com/office/drawing/2015/9/8/chartex" xmlns:mc="http://schemas.openxmlformats.org/markup-compatibility/2006" xmlns:o="urn:schemas-microsoft-com:office:office" xmlns:r="http://schemas.openxmlformats.org/officeDocument/2006/relationships" xmlns:m="http://schemas.openxmlformats.org/officeDocument/2006/math" xmlns:v="urn:schemas-microsoft-com:vml" xmlns:wp14="http://schemas.microsoft.com/office/word/2010/wordprocessingDrawing" xmlns:wp="http://schemas.openxmlformats.org/drawingml/2006/wordprocessingDrawing" xmlns:w10="urn:schemas-microsoft-com:office:word" xmlns:w="http://schemas.openxmlformats.org/wordprocessingml/2006/main" xmlns:w14="http://schemas.microsoft.com/office/word/2010/wordml" xmlns:w15="http://schemas.microsoft.com/office/word/2012/wordml" xmlns:w16se="http://schemas.microsoft.com/office/word/2015/wordml/symex" xmlns:wpg="http://schemas.microsoft.com/office/word/2010/wordprocessingGroup" xmlns:wpi="http://schemas.microsoft.com/office/word/2010/wordprocessingInk" xmlns:wne="http://schemas.microsoft.com/office/word/2006/wordml" xmlns:wps="http://schemas.microsoft.com/office/word/2010/wordprocessingShape" mc:Ignorable="w14 w15 w16se wp14">
+<w:hdr xmlns:wpc="http://schemas.microsoft.com/office/word/2010/wordprocessingCanvas" xmlns:cx="http://schemas.microsoft.com/office/drawing/2014/chartex" xmlns:cx1="http://schemas.microsoft.com/office/drawing/2015/9/8/chartex" xmlns:cx2="http://schemas.microsoft.com/office/drawing/2015/10/21/chartex" xmlns:cx3="http://schemas.microsoft.com/office/drawing/2016/5/9/chartex" xmlns:cx4="http://schemas.microsoft.com/office/drawing/2016/5/10/chartex" xmlns:cx5="http://schemas.microsoft.com/office/drawing/2016/5/11/chartex" xmlns:cx6="http://schemas.microsoft.com/office/drawing/2016/5/12/chartex" xmlns:cx7="http://schemas.microsoft.com/office/drawing/2016/5/13/chartex" xmlns:cx8="http://schemas.microsoft.com/office/drawing/2016/5/14/chartex" xmlns:mc="http://schemas.openxmlformats.org/markup-compatibility/2006" xmlns:aink="http://schemas.microsoft.com/office/drawing/2016/ink" xmlns:am3d="http://schemas.microsoft.com/office/drawing/2017/model3d" xmlns:o="urn:schemas-microsoft-com:office:office" xmlns:r="http://schemas.openxmlformats.org/officeDocument/2006/relationships" xmlns:m="http://schemas.openxmlformats.org/officeDocument/2006/math" xmlns:v="urn:schemas-microsoft-com:vml" xmlns:wp14="http://schemas.microsoft.com/office/word/2010/wordprocessingDrawing" xmlns:wp="http://schemas.openxmlformats.org/drawingml/2006/wordprocessingDrawing" xmlns:w10="urn:schemas-microsoft-com:office:word" xmlns:w="http://schemas.openxmlformats.org/wordprocessingml/2006/main" xmlns:w14="http://schemas.microsoft.com/office/word/2010/wordml" xmlns:w15="http://schemas.microsoft.com/office/word/2012/wordml" xmlns:w16cid="http://schemas.microsoft.com/office/word/2016/wordml/cid" xmlns:w16se="http://schemas.microsoft.com/office/word/2015/wordml/symex" xmlns:wpg="http://schemas.microsoft.com/office/word/2010/wordprocessingGroup" xmlns:wpi="http://schemas.microsoft.com/office/word/2010/wordprocessingInk" xmlns:wne="http://schemas.microsoft.com/office/word/2006/wordml" xmlns:wps="http://schemas.microsoft.com/office/word/2010/wordprocessingShape" mc:Ignorable="w14 w15 w16se w16cid wp14">
   <w:p>
     <w:pPr>
       <w:rPr>
@@ -2014,25 +2084,7 @@
         <w:sz w:val="22"/>
         <w:szCs w:val="22"/>
       </w:rPr>
-      <w:t xml:space="preserve">Giuseppe </w:t>
-    </w:r>
-    <w:proofErr w:type="spellStart"/>
-    <w:r>
-      <w:rPr>
-        <w:rFonts w:cstheme="minorHAnsi"/>
-        <w:sz w:val="22"/>
-        <w:szCs w:val="22"/>
-      </w:rPr>
-      <w:t>Sansone</w:t>
-    </w:r>
-    <w:proofErr w:type="spellEnd"/>
-    <w:r>
-      <w:rPr>
-        <w:rFonts w:cstheme="minorHAnsi"/>
-        <w:sz w:val="22"/>
-        <w:szCs w:val="22"/>
-      </w:rPr>
-      <w:t>, Andy Meissner</w:t>
+      <w:t>Giuseppe Sansone, Andy Meissner</w:t>
     </w:r>
   </w:p>
   <w:p>
@@ -2075,7 +2127,7 @@
 </file>
 
 <file path=word/header3.xml><?xml version="1.0" encoding="utf-8"?>
-<w:hdr xmlns:wpc="http://schemas.microsoft.com/office/word/2010/wordprocessingCanvas" xmlns:cx="http://schemas.microsoft.com/office/drawing/2014/chartex" xmlns:cx1="http://schemas.microsoft.com/office/drawing/2015/9/8/chartex" xmlns:mc="http://schemas.openxmlformats.org/markup-compatibility/2006" xmlns:o="urn:schemas-microsoft-com:office:office" xmlns:r="http://schemas.openxmlformats.org/officeDocument/2006/relationships" xmlns:m="http://schemas.openxmlformats.org/officeDocument/2006/math" xmlns:v="urn:schemas-microsoft-com:vml" xmlns:wp14="http://schemas.microsoft.com/office/word/2010/wordprocessingDrawing" xmlns:wp="http://schemas.openxmlformats.org/drawingml/2006/wordprocessingDrawing" xmlns:w10="urn:schemas-microsoft-com:office:word" xmlns:w="http://schemas.openxmlformats.org/wordprocessingml/2006/main" xmlns:w14="http://schemas.microsoft.com/office/word/2010/wordml" xmlns:w15="http://schemas.microsoft.com/office/word/2012/wordml" xmlns:w16se="http://schemas.microsoft.com/office/word/2015/wordml/symex" xmlns:wpg="http://schemas.microsoft.com/office/word/2010/wordprocessingGroup" xmlns:wpi="http://schemas.microsoft.com/office/word/2010/wordprocessingInk" xmlns:wne="http://schemas.microsoft.com/office/word/2006/wordml" xmlns:wps="http://schemas.microsoft.com/office/word/2010/wordprocessingShape" mc:Ignorable="w14 w15 w16se wp14">
+<w:hdr xmlns:wpc="http://schemas.microsoft.com/office/word/2010/wordprocessingCanvas" xmlns:cx="http://schemas.microsoft.com/office/drawing/2014/chartex" xmlns:cx1="http://schemas.microsoft.com/office/drawing/2015/9/8/chartex" xmlns:cx2="http://schemas.microsoft.com/office/drawing/2015/10/21/chartex" xmlns:cx3="http://schemas.microsoft.com/office/drawing/2016/5/9/chartex" xmlns:cx4="http://schemas.microsoft.com/office/drawing/2016/5/10/chartex" xmlns:cx5="http://schemas.microsoft.com/office/drawing/2016/5/11/chartex" xmlns:cx6="http://schemas.microsoft.com/office/drawing/2016/5/12/chartex" xmlns:cx7="http://schemas.microsoft.com/office/drawing/2016/5/13/chartex" xmlns:cx8="http://schemas.microsoft.com/office/drawing/2016/5/14/chartex" xmlns:mc="http://schemas.openxmlformats.org/markup-compatibility/2006" xmlns:aink="http://schemas.microsoft.com/office/drawing/2016/ink" xmlns:am3d="http://schemas.microsoft.com/office/drawing/2017/model3d" xmlns:o="urn:schemas-microsoft-com:office:office" xmlns:r="http://schemas.openxmlformats.org/officeDocument/2006/relationships" xmlns:m="http://schemas.openxmlformats.org/officeDocument/2006/math" xmlns:v="urn:schemas-microsoft-com:vml" xmlns:wp14="http://schemas.microsoft.com/office/word/2010/wordprocessingDrawing" xmlns:wp="http://schemas.openxmlformats.org/drawingml/2006/wordprocessingDrawing" xmlns:w10="urn:schemas-microsoft-com:office:word" xmlns:w="http://schemas.openxmlformats.org/wordprocessingml/2006/main" xmlns:w14="http://schemas.microsoft.com/office/word/2010/wordml" xmlns:w15="http://schemas.microsoft.com/office/word/2012/wordml" xmlns:w16cid="http://schemas.microsoft.com/office/word/2016/wordml/cid" xmlns:w16se="http://schemas.microsoft.com/office/word/2015/wordml/symex" xmlns:wpg="http://schemas.microsoft.com/office/word/2010/wordprocessingGroup" xmlns:wpi="http://schemas.microsoft.com/office/word/2010/wordprocessingInk" xmlns:wne="http://schemas.microsoft.com/office/word/2006/wordml" xmlns:wps="http://schemas.microsoft.com/office/word/2010/wordprocessingShape" mc:Ignorable="w14 w15 w16se w16cid wp14">
   <w:p>
     <w:pPr>
       <w:pStyle w:val="Kopfzeile"/>
@@ -2085,7 +2137,7 @@
 </file>
 
 <file path=word/header4.xml><?xml version="1.0" encoding="utf-8"?>
-<w:hdr xmlns:wpc="http://schemas.microsoft.com/office/word/2010/wordprocessingCanvas" xmlns:cx="http://schemas.microsoft.com/office/drawing/2014/chartex" xmlns:cx1="http://schemas.microsoft.com/office/drawing/2015/9/8/chartex" xmlns:mc="http://schemas.openxmlformats.org/markup-compatibility/2006" xmlns:o="urn:schemas-microsoft-com:office:office" xmlns:r="http://schemas.openxmlformats.org/officeDocument/2006/relationships" xmlns:m="http://schemas.openxmlformats.org/officeDocument/2006/math" xmlns:v="urn:schemas-microsoft-com:vml" xmlns:wp14="http://schemas.microsoft.com/office/word/2010/wordprocessingDrawing" xmlns:wp="http://schemas.openxmlformats.org/drawingml/2006/wordprocessingDrawing" xmlns:w10="urn:schemas-microsoft-com:office:word" xmlns:w="http://schemas.openxmlformats.org/wordprocessingml/2006/main" xmlns:w14="http://schemas.microsoft.com/office/word/2010/wordml" xmlns:w15="http://schemas.microsoft.com/office/word/2012/wordml" xmlns:w16se="http://schemas.microsoft.com/office/word/2015/wordml/symex" xmlns:wpg="http://schemas.microsoft.com/office/word/2010/wordprocessingGroup" xmlns:wpi="http://schemas.microsoft.com/office/word/2010/wordprocessingInk" xmlns:wne="http://schemas.microsoft.com/office/word/2006/wordml" xmlns:wps="http://schemas.microsoft.com/office/word/2010/wordprocessingShape" mc:Ignorable="w14 w15 w16se wp14">
+<w:hdr xmlns:wpc="http://schemas.microsoft.com/office/word/2010/wordprocessingCanvas" xmlns:cx="http://schemas.microsoft.com/office/drawing/2014/chartex" xmlns:cx1="http://schemas.microsoft.com/office/drawing/2015/9/8/chartex" xmlns:cx2="http://schemas.microsoft.com/office/drawing/2015/10/21/chartex" xmlns:cx3="http://schemas.microsoft.com/office/drawing/2016/5/9/chartex" xmlns:cx4="http://schemas.microsoft.com/office/drawing/2016/5/10/chartex" xmlns:cx5="http://schemas.microsoft.com/office/drawing/2016/5/11/chartex" xmlns:cx6="http://schemas.microsoft.com/office/drawing/2016/5/12/chartex" xmlns:cx7="http://schemas.microsoft.com/office/drawing/2016/5/13/chartex" xmlns:cx8="http://schemas.microsoft.com/office/drawing/2016/5/14/chartex" xmlns:mc="http://schemas.openxmlformats.org/markup-compatibility/2006" xmlns:aink="http://schemas.microsoft.com/office/drawing/2016/ink" xmlns:am3d="http://schemas.microsoft.com/office/drawing/2017/model3d" xmlns:o="urn:schemas-microsoft-com:office:office" xmlns:r="http://schemas.openxmlformats.org/officeDocument/2006/relationships" xmlns:m="http://schemas.openxmlformats.org/officeDocument/2006/math" xmlns:v="urn:schemas-microsoft-com:vml" xmlns:wp14="http://schemas.microsoft.com/office/word/2010/wordprocessingDrawing" xmlns:wp="http://schemas.openxmlformats.org/drawingml/2006/wordprocessingDrawing" xmlns:w10="urn:schemas-microsoft-com:office:word" xmlns:w="http://schemas.openxmlformats.org/wordprocessingml/2006/main" xmlns:w14="http://schemas.microsoft.com/office/word/2010/wordml" xmlns:w15="http://schemas.microsoft.com/office/word/2012/wordml" xmlns:w16cid="http://schemas.microsoft.com/office/word/2016/wordml/cid" xmlns:w16se="http://schemas.microsoft.com/office/word/2015/wordml/symex" xmlns:wpg="http://schemas.microsoft.com/office/word/2010/wordprocessingGroup" xmlns:wpi="http://schemas.microsoft.com/office/word/2010/wordprocessingInk" xmlns:wne="http://schemas.microsoft.com/office/word/2006/wordml" xmlns:wps="http://schemas.microsoft.com/office/word/2010/wordprocessingShape" mc:Ignorable="w14 w15 w16se w16cid wp14">
   <w:p>
     <w:pPr>
       <w:rPr>
@@ -2243,18 +2295,8 @@
             <w:sz w:val="22"/>
             <w:szCs w:val="22"/>
           </w:rPr>
-          <w:t xml:space="preserve">Andy Meissner, Giuseppe </w:t>
+          <w:t>Andy Meissner, Giuseppe Sansone</w:t>
         </w:r>
-        <w:proofErr w:type="spellStart"/>
-        <w:r>
-          <w:rPr>
-            <w:rFonts w:cstheme="minorHAnsi"/>
-            <w:sz w:val="22"/>
-            <w:szCs w:val="22"/>
-          </w:rPr>
-          <w:t>Sansone</w:t>
-        </w:r>
-        <w:proofErr w:type="spellEnd"/>
       </w:sdtContent>
     </w:sdt>
   </w:p>
@@ -2298,7 +2340,7 @@
 </file>
 
 <file path=word/numbering.xml><?xml version="1.0" encoding="utf-8"?>
-<w:numbering xmlns:wpc="http://schemas.microsoft.com/office/word/2010/wordprocessingCanvas" xmlns:cx="http://schemas.microsoft.com/office/drawing/2014/chartex" xmlns:cx1="http://schemas.microsoft.com/office/drawing/2015/9/8/chartex" xmlns:mc="http://schemas.openxmlformats.org/markup-compatibility/2006" xmlns:o="urn:schemas-microsoft-com:office:office" xmlns:r="http://schemas.openxmlformats.org/officeDocument/2006/relationships" xmlns:m="http://schemas.openxmlformats.org/officeDocument/2006/math" xmlns:v="urn:schemas-microsoft-com:vml" xmlns:wp14="http://schemas.microsoft.com/office/word/2010/wordprocessingDrawing" xmlns:wp="http://schemas.openxmlformats.org/drawingml/2006/wordprocessingDrawing" xmlns:w10="urn:schemas-microsoft-com:office:word" xmlns:w="http://schemas.openxmlformats.org/wordprocessingml/2006/main" xmlns:w14="http://schemas.microsoft.com/office/word/2010/wordml" xmlns:w15="http://schemas.microsoft.com/office/word/2012/wordml" xmlns:w16se="http://schemas.microsoft.com/office/word/2015/wordml/symex" xmlns:wpg="http://schemas.microsoft.com/office/word/2010/wordprocessingGroup" xmlns:wpi="http://schemas.microsoft.com/office/word/2010/wordprocessingInk" xmlns:wne="http://schemas.microsoft.com/office/word/2006/wordml" xmlns:wps="http://schemas.microsoft.com/office/word/2010/wordprocessingShape" mc:Ignorable="w14 w15 w16se wp14">
+<w:numbering xmlns:wpc="http://schemas.microsoft.com/office/word/2010/wordprocessingCanvas" xmlns:cx="http://schemas.microsoft.com/office/drawing/2014/chartex" xmlns:cx1="http://schemas.microsoft.com/office/drawing/2015/9/8/chartex" xmlns:cx2="http://schemas.microsoft.com/office/drawing/2015/10/21/chartex" xmlns:cx3="http://schemas.microsoft.com/office/drawing/2016/5/9/chartex" xmlns:cx4="http://schemas.microsoft.com/office/drawing/2016/5/10/chartex" xmlns:cx5="http://schemas.microsoft.com/office/drawing/2016/5/11/chartex" xmlns:cx6="http://schemas.microsoft.com/office/drawing/2016/5/12/chartex" xmlns:cx7="http://schemas.microsoft.com/office/drawing/2016/5/13/chartex" xmlns:cx8="http://schemas.microsoft.com/office/drawing/2016/5/14/chartex" xmlns:mc="http://schemas.openxmlformats.org/markup-compatibility/2006" xmlns:aink="http://schemas.microsoft.com/office/drawing/2016/ink" xmlns:am3d="http://schemas.microsoft.com/office/drawing/2017/model3d" xmlns:o="urn:schemas-microsoft-com:office:office" xmlns:r="http://schemas.openxmlformats.org/officeDocument/2006/relationships" xmlns:m="http://schemas.openxmlformats.org/officeDocument/2006/math" xmlns:v="urn:schemas-microsoft-com:vml" xmlns:wp14="http://schemas.microsoft.com/office/word/2010/wordprocessingDrawing" xmlns:wp="http://schemas.openxmlformats.org/drawingml/2006/wordprocessingDrawing" xmlns:w10="urn:schemas-microsoft-com:office:word" xmlns:w="http://schemas.openxmlformats.org/wordprocessingml/2006/main" xmlns:w14="http://schemas.microsoft.com/office/word/2010/wordml" xmlns:w15="http://schemas.microsoft.com/office/word/2012/wordml" xmlns:w16cid="http://schemas.microsoft.com/office/word/2016/wordml/cid" xmlns:w16se="http://schemas.microsoft.com/office/word/2015/wordml/symex" xmlns:wpg="http://schemas.microsoft.com/office/word/2010/wordprocessingGroup" xmlns:wpi="http://schemas.microsoft.com/office/word/2010/wordprocessingInk" xmlns:wne="http://schemas.microsoft.com/office/word/2006/wordml" xmlns:wps="http://schemas.microsoft.com/office/word/2010/wordprocessingShape" mc:Ignorable="w14 w15 w16se w16cid wp14">
   <w:abstractNum w:abstractNumId="0" w15:restartNumberingAfterBreak="0">
     <w:nsid w:val="0F351AF4"/>
     <w:multiLevelType w:val="hybridMultilevel"/>
@@ -3391,7 +3433,7 @@
 </file>
 
 <file path=word/styles.xml><?xml version="1.0" encoding="utf-8"?>
-<w:styles xmlns:mc="http://schemas.openxmlformats.org/markup-compatibility/2006" xmlns:r="http://schemas.openxmlformats.org/officeDocument/2006/relationships" xmlns:w="http://schemas.openxmlformats.org/wordprocessingml/2006/main" xmlns:w14="http://schemas.microsoft.com/office/word/2010/wordml" xmlns:w15="http://schemas.microsoft.com/office/word/2012/wordml" xmlns:w16se="http://schemas.microsoft.com/office/word/2015/wordml/symex" mc:Ignorable="w14 w15 w16se">
+<w:styles xmlns:mc="http://schemas.openxmlformats.org/markup-compatibility/2006" xmlns:r="http://schemas.openxmlformats.org/officeDocument/2006/relationships" xmlns:w="http://schemas.openxmlformats.org/wordprocessingml/2006/main" xmlns:w14="http://schemas.microsoft.com/office/word/2010/wordml" xmlns:w15="http://schemas.microsoft.com/office/word/2012/wordml" xmlns:w16cid="http://schemas.microsoft.com/office/word/2016/wordml/cid" xmlns:w16se="http://schemas.microsoft.com/office/word/2015/wordml/symex" mc:Ignorable="w14 w15 w16se w16cid">
   <w:docDefaults>
     <w:rPrDefault>
       <w:rPr>
@@ -3407,7 +3449,7 @@
       </w:pPr>
     </w:pPrDefault>
   </w:docDefaults>
-  <w:latentStyles w:defLockedState="0" w:defUIPriority="99" w:defSemiHidden="0" w:defUnhideWhenUsed="0" w:defQFormat="0" w:count="371">
+  <w:latentStyles w:defLockedState="0" w:defUIPriority="99" w:defSemiHidden="0" w:defUnhideWhenUsed="0" w:defQFormat="0" w:count="375">
     <w:lsdException w:name="Normal" w:uiPriority="0" w:qFormat="1"/>
     <w:lsdException w:name="heading 1" w:uiPriority="9" w:qFormat="1"/>
     <w:lsdException w:name="heading 2" w:semiHidden="1" w:uiPriority="9" w:unhideWhenUsed="1" w:qFormat="1"/>
@@ -3513,7 +3555,6 @@
     <w:lsdException w:name="HTML Sample" w:semiHidden="1" w:unhideWhenUsed="1"/>
     <w:lsdException w:name="HTML Typewriter" w:semiHidden="1" w:unhideWhenUsed="1"/>
     <w:lsdException w:name="HTML Variable" w:semiHidden="1" w:unhideWhenUsed="1"/>
-    <w:lsdException w:name="Normal Table" w:semiHidden="1" w:unhideWhenUsed="1"/>
     <w:lsdException w:name="annotation subject" w:semiHidden="1" w:unhideWhenUsed="1"/>
     <w:lsdException w:name="No List" w:semiHidden="1" w:unhideWhenUsed="1"/>
     <w:lsdException w:name="Outline List 1" w:semiHidden="1" w:unhideWhenUsed="1"/>
@@ -3557,10 +3598,8 @@
     <w:lsdException w:name="Table Elegant" w:semiHidden="1" w:unhideWhenUsed="1"/>
     <w:lsdException w:name="Table Professional" w:semiHidden="1" w:unhideWhenUsed="1"/>
     <w:lsdException w:name="Table Subtle 1" w:semiHidden="1" w:unhideWhenUsed="1"/>
-    <w:lsdException w:name="Table Subtle 2" w:semiHidden="1" w:unhideWhenUsed="1"/>
     <w:lsdException w:name="Table Web 1" w:semiHidden="1" w:unhideWhenUsed="1"/>
     <w:lsdException w:name="Table Web 2" w:semiHidden="1" w:unhideWhenUsed="1"/>
-    <w:lsdException w:name="Table Web 3" w:semiHidden="1" w:unhideWhenUsed="1"/>
     <w:lsdException w:name="Balloon Text" w:semiHidden="1" w:unhideWhenUsed="1"/>
     <w:lsdException w:name="Table Grid" w:uiPriority="39"/>
     <w:lsdException w:name="Table Theme" w:semiHidden="1" w:unhideWhenUsed="1"/>
@@ -3779,6 +3818,10 @@
     <w:lsdException w:name="List Table 5 Dark Accent 6" w:uiPriority="50"/>
     <w:lsdException w:name="List Table 6 Colorful Accent 6" w:uiPriority="51"/>
     <w:lsdException w:name="List Table 7 Colorful Accent 6" w:uiPriority="52"/>
+    <w:lsdException w:name="Mention" w:semiHidden="1" w:unhideWhenUsed="1"/>
+    <w:lsdException w:name="Smart Hyperlink" w:semiHidden="1" w:unhideWhenUsed="1"/>
+    <w:lsdException w:name="Hashtag" w:semiHidden="1" w:unhideWhenUsed="1"/>
+    <w:lsdException w:name="Unresolved Mention" w:semiHidden="1" w:unhideWhenUsed="1"/>
   </w:latentStyles>
   <w:style w:type="paragraph" w:default="1" w:styleId="Standard">
     <w:name w:val="Normal"/>
@@ -4181,7 +4224,7 @@
 </file>
 
 <file path=word/glossary/document.xml><?xml version="1.0" encoding="utf-8"?>
-<w:glossaryDocument xmlns:wpc="http://schemas.microsoft.com/office/word/2010/wordprocessingCanvas" xmlns:cx="http://schemas.microsoft.com/office/drawing/2014/chartex" xmlns:cx1="http://schemas.microsoft.com/office/drawing/2015/9/8/chartex" xmlns:mc="http://schemas.openxmlformats.org/markup-compatibility/2006" xmlns:o="urn:schemas-microsoft-com:office:office" xmlns:r="http://schemas.openxmlformats.org/officeDocument/2006/relationships" xmlns:m="http://schemas.openxmlformats.org/officeDocument/2006/math" xmlns:v="urn:schemas-microsoft-com:vml" xmlns:wp14="http://schemas.microsoft.com/office/word/2010/wordprocessingDrawing" xmlns:wp="http://schemas.openxmlformats.org/drawingml/2006/wordprocessingDrawing" xmlns:w10="urn:schemas-microsoft-com:office:word" xmlns:w="http://schemas.openxmlformats.org/wordprocessingml/2006/main" xmlns:w14="http://schemas.microsoft.com/office/word/2010/wordml" xmlns:w15="http://schemas.microsoft.com/office/word/2012/wordml" xmlns:w16se="http://schemas.microsoft.com/office/word/2015/wordml/symex" xmlns:wpg="http://schemas.microsoft.com/office/word/2010/wordprocessingGroup" xmlns:wpi="http://schemas.microsoft.com/office/word/2010/wordprocessingInk" xmlns:wne="http://schemas.microsoft.com/office/word/2006/wordml" xmlns:wps="http://schemas.microsoft.com/office/word/2010/wordprocessingShape" mc:Ignorable="w14 w15 w16se wp14">
+<w:glossaryDocument xmlns:wpc="http://schemas.microsoft.com/office/word/2010/wordprocessingCanvas" xmlns:cx="http://schemas.microsoft.com/office/drawing/2014/chartex" xmlns:cx1="http://schemas.microsoft.com/office/drawing/2015/9/8/chartex" xmlns:cx2="http://schemas.microsoft.com/office/drawing/2015/10/21/chartex" xmlns:cx3="http://schemas.microsoft.com/office/drawing/2016/5/9/chartex" xmlns:cx4="http://schemas.microsoft.com/office/drawing/2016/5/10/chartex" xmlns:cx5="http://schemas.microsoft.com/office/drawing/2016/5/11/chartex" xmlns:cx6="http://schemas.microsoft.com/office/drawing/2016/5/12/chartex" xmlns:cx7="http://schemas.microsoft.com/office/drawing/2016/5/13/chartex" xmlns:cx8="http://schemas.microsoft.com/office/drawing/2016/5/14/chartex" xmlns:mc="http://schemas.openxmlformats.org/markup-compatibility/2006" xmlns:aink="http://schemas.microsoft.com/office/drawing/2016/ink" xmlns:am3d="http://schemas.microsoft.com/office/drawing/2017/model3d" xmlns:o="urn:schemas-microsoft-com:office:office" xmlns:r="http://schemas.openxmlformats.org/officeDocument/2006/relationships" xmlns:m="http://schemas.openxmlformats.org/officeDocument/2006/math" xmlns:v="urn:schemas-microsoft-com:vml" xmlns:wp14="http://schemas.microsoft.com/office/word/2010/wordprocessingDrawing" xmlns:wp="http://schemas.openxmlformats.org/drawingml/2006/wordprocessingDrawing" xmlns:w10="urn:schemas-microsoft-com:office:word" xmlns:w="http://schemas.openxmlformats.org/wordprocessingml/2006/main" xmlns:w14="http://schemas.microsoft.com/office/word/2010/wordml" xmlns:w15="http://schemas.microsoft.com/office/word/2012/wordml" xmlns:w16cid="http://schemas.microsoft.com/office/word/2016/wordml/cid" xmlns:w16se="http://schemas.microsoft.com/office/word/2015/wordml/symex" xmlns:wpg="http://schemas.microsoft.com/office/word/2010/wordprocessingGroup" xmlns:wpi="http://schemas.microsoft.com/office/word/2010/wordprocessingInk" xmlns:wne="http://schemas.microsoft.com/office/word/2006/wordml" xmlns:wps="http://schemas.microsoft.com/office/word/2010/wordprocessingShape" mc:Ignorable="w14 w15 w16se w16cid wp14">
   <w:docParts>
     <w:docPart>
       <w:docPartPr>
@@ -4243,27 +4286,27 @@
 </file>
 
 <file path=word/glossary/fontTable.xml><?xml version="1.0" encoding="utf-8"?>
-<w:fonts xmlns:mc="http://schemas.openxmlformats.org/markup-compatibility/2006" xmlns:r="http://schemas.openxmlformats.org/officeDocument/2006/relationships" xmlns:w="http://schemas.openxmlformats.org/wordprocessingml/2006/main" xmlns:w14="http://schemas.microsoft.com/office/word/2010/wordml" xmlns:w15="http://schemas.microsoft.com/office/word/2012/wordml" xmlns:w16se="http://schemas.microsoft.com/office/word/2015/wordml/symex" mc:Ignorable="w14 w15 w16se">
+<w:fonts xmlns:mc="http://schemas.openxmlformats.org/markup-compatibility/2006" xmlns:r="http://schemas.openxmlformats.org/officeDocument/2006/relationships" xmlns:w="http://schemas.openxmlformats.org/wordprocessingml/2006/main" xmlns:w14="http://schemas.microsoft.com/office/word/2010/wordml" xmlns:w15="http://schemas.microsoft.com/office/word/2012/wordml" xmlns:w16cid="http://schemas.microsoft.com/office/word/2016/wordml/cid" xmlns:w16se="http://schemas.microsoft.com/office/word/2015/wordml/symex" mc:Ignorable="w14 w15 w16se w16cid">
   <w:font w:name="Calibri">
     <w:panose1 w:val="020F0502020204030204"/>
     <w:charset w:val="00"/>
     <w:family w:val="swiss"/>
     <w:pitch w:val="variable"/>
-    <w:sig w:usb0="E00002FF" w:usb1="4000ACFF" w:usb2="00000001" w:usb3="00000000" w:csb0="0000019F" w:csb1="00000000"/>
+    <w:sig w:usb0="E0002AFF" w:usb1="C000247B" w:usb2="00000009" w:usb3="00000000" w:csb0="000001FF" w:csb1="00000000"/>
   </w:font>
   <w:font w:name="Courier New">
     <w:panose1 w:val="02070309020205020404"/>
     <w:charset w:val="00"/>
     <w:family w:val="modern"/>
     <w:pitch w:val="fixed"/>
-    <w:sig w:usb0="E0002AFF" w:usb1="C0007843" w:usb2="00000009" w:usb3="00000000" w:csb0="000001FF" w:csb1="00000000"/>
+    <w:sig w:usb0="E0002EFF" w:usb1="C0007843" w:usb2="00000009" w:usb3="00000000" w:csb0="000001FF" w:csb1="00000000"/>
   </w:font>
   <w:font w:name="Times New Roman">
     <w:panose1 w:val="02020603050405020304"/>
     <w:charset w:val="00"/>
     <w:family w:val="roman"/>
     <w:pitch w:val="variable"/>
-    <w:sig w:usb0="E0002AFF" w:usb1="C0007841" w:usb2="00000009" w:usb3="00000000" w:csb0="000001FF" w:csb1="00000000"/>
+    <w:sig w:usb0="E0002EFF" w:usb1="C000785B" w:usb2="00000009" w:usb3="00000000" w:csb0="000001FF" w:csb1="00000000"/>
   </w:font>
   <w:font w:name="Wingdings">
     <w:panose1 w:val="05000000000000000000"/>
@@ -4291,13 +4334,20 @@
     <w:charset w:val="00"/>
     <w:family w:val="swiss"/>
     <w:pitch w:val="variable"/>
-    <w:sig w:usb0="A00002EF" w:usb1="4000207B" w:usb2="00000000" w:usb3="00000000" w:csb0="0000019F" w:csb1="00000000"/>
+    <w:sig w:usb0="E0002AFF" w:usb1="C000247B" w:usb2="00000009" w:usb3="00000000" w:csb0="000001FF" w:csb1="00000000"/>
+  </w:font>
+  <w:font w:name="Arial">
+    <w:panose1 w:val="020B0604020202020204"/>
+    <w:charset w:val="00"/>
+    <w:family w:val="swiss"/>
+    <w:pitch w:val="variable"/>
+    <w:sig w:usb0="E0002EFF" w:usb1="C0007843" w:usb2="00000009" w:usb3="00000000" w:csb0="000001FF" w:csb1="00000000"/>
   </w:font>
 </w:fonts>
 </file>
 
 <file path=word/glossary/settings.xml><?xml version="1.0" encoding="utf-8"?>
-<w:settings xmlns:mc="http://schemas.openxmlformats.org/markup-compatibility/2006" xmlns:o="urn:schemas-microsoft-com:office:office" xmlns:r="http://schemas.openxmlformats.org/officeDocument/2006/relationships" xmlns:m="http://schemas.openxmlformats.org/officeDocument/2006/math" xmlns:v="urn:schemas-microsoft-com:vml" xmlns:w10="urn:schemas-microsoft-com:office:word" xmlns:w="http://schemas.openxmlformats.org/wordprocessingml/2006/main" xmlns:w14="http://schemas.microsoft.com/office/word/2010/wordml" xmlns:w15="http://schemas.microsoft.com/office/word/2012/wordml" xmlns:w16se="http://schemas.microsoft.com/office/word/2015/wordml/symex" xmlns:sl="http://schemas.openxmlformats.org/schemaLibrary/2006/main" mc:Ignorable="w14 w15 w16se">
+<w:settings xmlns:mc="http://schemas.openxmlformats.org/markup-compatibility/2006" xmlns:o="urn:schemas-microsoft-com:office:office" xmlns:r="http://schemas.openxmlformats.org/officeDocument/2006/relationships" xmlns:m="http://schemas.openxmlformats.org/officeDocument/2006/math" xmlns:v="urn:schemas-microsoft-com:vml" xmlns:w10="urn:schemas-microsoft-com:office:word" xmlns:w="http://schemas.openxmlformats.org/wordprocessingml/2006/main" xmlns:w14="http://schemas.microsoft.com/office/word/2010/wordml" xmlns:w15="http://schemas.microsoft.com/office/word/2012/wordml" xmlns:w16cid="http://schemas.microsoft.com/office/word/2016/wordml/cid" xmlns:w16se="http://schemas.microsoft.com/office/word/2015/wordml/symex" xmlns:sl="http://schemas.openxmlformats.org/schemaLibrary/2006/main" mc:Ignorable="w14 w15 w16se w16cid">
   <w:view w:val="normal"/>
   <w:defaultTabStop w:val="708"/>
   <w:hyphenationZone w:val="425"/>
@@ -4309,11 +4359,13 @@
     <w:compatSetting w:name="enableOpenTypeFeatures" w:uri="http://schemas.microsoft.com/office/word" w:val="1"/>
     <w:compatSetting w:name="doNotFlipMirrorIndents" w:uri="http://schemas.microsoft.com/office/word" w:val="1"/>
     <w:compatSetting w:name="differentiateMultirowTableHeaders" w:uri="http://schemas.microsoft.com/office/word" w:val="1"/>
+    <w:compatSetting w:name="useWord2013TrackBottomHyphenation" w:uri="http://schemas.microsoft.com/office/word" w:val="1"/>
   </w:compat>
   <w:rsids>
     <w:rsidRoot w:val="008F0B3B"/>
     <w:rsid w:val="00366CB7"/>
     <w:rsid w:val="004B5F6F"/>
+    <w:rsid w:val="007109AD"/>
     <w:rsid w:val="008F0B3B"/>
     <w:rsid w:val="00A447C3"/>
     <w:rsid w:val="00DF7C70"/>
@@ -4341,7 +4393,7 @@
 </file>
 
 <file path=word/glossary/styles.xml><?xml version="1.0" encoding="utf-8"?>
-<w:styles xmlns:mc="http://schemas.openxmlformats.org/markup-compatibility/2006" xmlns:r="http://schemas.openxmlformats.org/officeDocument/2006/relationships" xmlns:w="http://schemas.openxmlformats.org/wordprocessingml/2006/main" xmlns:w14="http://schemas.microsoft.com/office/word/2010/wordml" xmlns:w15="http://schemas.microsoft.com/office/word/2012/wordml" xmlns:w16se="http://schemas.microsoft.com/office/word/2015/wordml/symex" mc:Ignorable="w14 w15 w16se">
+<w:styles xmlns:mc="http://schemas.openxmlformats.org/markup-compatibility/2006" xmlns:r="http://schemas.openxmlformats.org/officeDocument/2006/relationships" xmlns:w="http://schemas.openxmlformats.org/wordprocessingml/2006/main" xmlns:w14="http://schemas.microsoft.com/office/word/2010/wordml" xmlns:w15="http://schemas.microsoft.com/office/word/2012/wordml" xmlns:w16cid="http://schemas.microsoft.com/office/word/2016/wordml/cid" xmlns:w16se="http://schemas.microsoft.com/office/word/2015/wordml/symex" mc:Ignorable="w14 w15 w16se w16cid">
   <w:docDefaults>
     <w:rPrDefault>
       <w:rPr>
@@ -4357,7 +4409,7 @@
       </w:pPr>
     </w:pPrDefault>
   </w:docDefaults>
-  <w:latentStyles w:defLockedState="0" w:defUIPriority="99" w:defSemiHidden="0" w:defUnhideWhenUsed="0" w:defQFormat="0" w:count="371">
+  <w:latentStyles w:defLockedState="0" w:defUIPriority="99" w:defSemiHidden="0" w:defUnhideWhenUsed="0" w:defQFormat="0" w:count="375">
     <w:lsdException w:name="Normal" w:uiPriority="0" w:qFormat="1"/>
     <w:lsdException w:name="heading 1" w:uiPriority="9" w:qFormat="1"/>
     <w:lsdException w:name="heading 2" w:semiHidden="1" w:uiPriority="9" w:unhideWhenUsed="1" w:qFormat="1"/>
@@ -4463,7 +4515,6 @@
     <w:lsdException w:name="HTML Sample" w:semiHidden="1" w:unhideWhenUsed="1"/>
     <w:lsdException w:name="HTML Typewriter" w:semiHidden="1" w:unhideWhenUsed="1"/>
     <w:lsdException w:name="HTML Variable" w:semiHidden="1" w:unhideWhenUsed="1"/>
-    <w:lsdException w:name="Normal Table" w:semiHidden="1" w:unhideWhenUsed="1"/>
     <w:lsdException w:name="annotation subject" w:semiHidden="1" w:unhideWhenUsed="1"/>
     <w:lsdException w:name="No List" w:semiHidden="1" w:unhideWhenUsed="1"/>
     <w:lsdException w:name="Outline List 1" w:semiHidden="1" w:unhideWhenUsed="1"/>
@@ -4507,10 +4558,8 @@
     <w:lsdException w:name="Table Elegant" w:semiHidden="1" w:unhideWhenUsed="1"/>
     <w:lsdException w:name="Table Professional" w:semiHidden="1" w:unhideWhenUsed="1"/>
     <w:lsdException w:name="Table Subtle 1" w:semiHidden="1" w:unhideWhenUsed="1"/>
-    <w:lsdException w:name="Table Subtle 2" w:semiHidden="1" w:unhideWhenUsed="1"/>
     <w:lsdException w:name="Table Web 1" w:semiHidden="1" w:unhideWhenUsed="1"/>
     <w:lsdException w:name="Table Web 2" w:semiHidden="1" w:unhideWhenUsed="1"/>
-    <w:lsdException w:name="Table Web 3" w:semiHidden="1" w:unhideWhenUsed="1"/>
     <w:lsdException w:name="Balloon Text" w:semiHidden="1" w:unhideWhenUsed="1"/>
     <w:lsdException w:name="Table Grid" w:uiPriority="39"/>
     <w:lsdException w:name="Table Theme" w:semiHidden="1" w:unhideWhenUsed="1"/>
@@ -4729,6 +4778,10 @@
     <w:lsdException w:name="List Table 5 Dark Accent 6" w:uiPriority="50"/>
     <w:lsdException w:name="List Table 6 Colorful Accent 6" w:uiPriority="51"/>
     <w:lsdException w:name="List Table 7 Colorful Accent 6" w:uiPriority="52"/>
+    <w:lsdException w:name="Mention" w:semiHidden="1" w:unhideWhenUsed="1"/>
+    <w:lsdException w:name="Smart Hyperlink" w:semiHidden="1" w:unhideWhenUsed="1"/>
+    <w:lsdException w:name="Hashtag" w:semiHidden="1" w:unhideWhenUsed="1"/>
+    <w:lsdException w:name="Unresolved Mention" w:semiHidden="1" w:unhideWhenUsed="1"/>
   </w:latentStyles>
   <w:style w:type="paragraph" w:default="1" w:styleId="Standard">
     <w:name w:val="Normal"/>
@@ -4785,7 +4838,7 @@
 </file>
 
 <file path=word/glossary/webSettings.xml><?xml version="1.0" encoding="utf-8"?>
-<w:webSettings xmlns:mc="http://schemas.openxmlformats.org/markup-compatibility/2006" xmlns:r="http://schemas.openxmlformats.org/officeDocument/2006/relationships" xmlns:w="http://schemas.openxmlformats.org/wordprocessingml/2006/main" xmlns:w14="http://schemas.microsoft.com/office/word/2010/wordml" xmlns:w15="http://schemas.microsoft.com/office/word/2012/wordml" xmlns:w16se="http://schemas.microsoft.com/office/word/2015/wordml/symex" mc:Ignorable="w14 w15 w16se">
+<w:webSettings xmlns:mc="http://schemas.openxmlformats.org/markup-compatibility/2006" xmlns:r="http://schemas.openxmlformats.org/officeDocument/2006/relationships" xmlns:w="http://schemas.openxmlformats.org/wordprocessingml/2006/main" xmlns:w14="http://schemas.microsoft.com/office/word/2010/wordml" xmlns:w15="http://schemas.microsoft.com/office/word/2012/wordml" xmlns:w16cid="http://schemas.microsoft.com/office/word/2016/wordml/cid" xmlns:w16se="http://schemas.microsoft.com/office/word/2015/wordml/symex" mc:Ignorable="w14 w15 w16se w16cid">
   <w:optimizeForBrowser/>
 </w:webSettings>
 </file>
@@ -5090,7 +5143,7 @@
 </file>
 
 <file path=customXml/itemProps1.xml><?xml version="1.0" encoding="utf-8"?>
-<ds:datastoreItem xmlns:ds="http://schemas.openxmlformats.org/officeDocument/2006/customXml" ds:itemID="{71D83C46-DD3D-4E6A-85FD-37D2591FF7DB}">
+<ds:datastoreItem xmlns:ds="http://schemas.openxmlformats.org/officeDocument/2006/customXml" ds:itemID="{21698C3E-0D54-4E49-97D5-EB4FCD25B13F}">
   <ds:schemaRefs>
     <ds:schemaRef ds:uri="http://schemas.openxmlformats.org/officeDocument/2006/bibliography"/>
   </ds:schemaRefs>

--- a/Studienarbeit_Mobile_App_Für_Foto_Überweisungen.docx
+++ b/Studienarbeit_Mobile_App_Für_Foto_Überweisungen.docx
@@ -1,6 +1,6 @@
 
 <file path=word/document.xml><?xml version="1.0" encoding="utf-8"?>
-<w:document xmlns:wpc="http://schemas.microsoft.com/office/word/2010/wordprocessingCanvas" xmlns:cx="http://schemas.microsoft.com/office/drawing/2014/chartex" xmlns:cx1="http://schemas.microsoft.com/office/drawing/2015/9/8/chartex" xmlns:cx2="http://schemas.microsoft.com/office/drawing/2015/10/21/chartex" xmlns:cx3="http://schemas.microsoft.com/office/drawing/2016/5/9/chartex" xmlns:cx4="http://schemas.microsoft.com/office/drawing/2016/5/10/chartex" xmlns:cx5="http://schemas.microsoft.com/office/drawing/2016/5/11/chartex" xmlns:cx6="http://schemas.microsoft.com/office/drawing/2016/5/12/chartex" xmlns:cx7="http://schemas.microsoft.com/office/drawing/2016/5/13/chartex" xmlns:cx8="http://schemas.microsoft.com/office/drawing/2016/5/14/chartex" xmlns:mc="http://schemas.openxmlformats.org/markup-compatibility/2006" xmlns:aink="http://schemas.microsoft.com/office/drawing/2016/ink" xmlns:am3d="http://schemas.microsoft.com/office/drawing/2017/model3d" xmlns:o="urn:schemas-microsoft-com:office:office" xmlns:r="http://schemas.openxmlformats.org/officeDocument/2006/relationships" xmlns:m="http://schemas.openxmlformats.org/officeDocument/2006/math" xmlns:v="urn:schemas-microsoft-com:vml" xmlns:wp14="http://schemas.microsoft.com/office/word/2010/wordprocessingDrawing" xmlns:wp="http://schemas.openxmlformats.org/drawingml/2006/wordprocessingDrawing" xmlns:w10="urn:schemas-microsoft-com:office:word" xmlns:w="http://schemas.openxmlformats.org/wordprocessingml/2006/main" xmlns:w14="http://schemas.microsoft.com/office/word/2010/wordml" xmlns:w15="http://schemas.microsoft.com/office/word/2012/wordml" xmlns:w16cid="http://schemas.microsoft.com/office/word/2016/wordml/cid" xmlns:w16se="http://schemas.microsoft.com/office/word/2015/wordml/symex" xmlns:wpg="http://schemas.microsoft.com/office/word/2010/wordprocessingGroup" xmlns:wpi="http://schemas.microsoft.com/office/word/2010/wordprocessingInk" xmlns:wne="http://schemas.microsoft.com/office/word/2006/wordml" xmlns:wps="http://schemas.microsoft.com/office/word/2010/wordprocessingShape" mc:Ignorable="w14 w15 w16se w16cid wp14">
+<w:document xmlns:wpc="http://schemas.microsoft.com/office/word/2010/wordprocessingCanvas" xmlns:cx="http://schemas.microsoft.com/office/drawing/2014/chartex" xmlns:cx1="http://schemas.microsoft.com/office/drawing/2015/9/8/chartex" xmlns:mc="http://schemas.openxmlformats.org/markup-compatibility/2006" xmlns:o="urn:schemas-microsoft-com:office:office" xmlns:r="http://schemas.openxmlformats.org/officeDocument/2006/relationships" xmlns:m="http://schemas.openxmlformats.org/officeDocument/2006/math" xmlns:v="urn:schemas-microsoft-com:vml" xmlns:wp14="http://schemas.microsoft.com/office/word/2010/wordprocessingDrawing" xmlns:wp="http://schemas.openxmlformats.org/drawingml/2006/wordprocessingDrawing" xmlns:w10="urn:schemas-microsoft-com:office:word" xmlns:w="http://schemas.openxmlformats.org/wordprocessingml/2006/main" xmlns:w14="http://schemas.microsoft.com/office/word/2010/wordml" xmlns:w15="http://schemas.microsoft.com/office/word/2012/wordml" xmlns:w16se="http://schemas.microsoft.com/office/word/2015/wordml/symex" xmlns:wpg="http://schemas.microsoft.com/office/word/2010/wordprocessingGroup" xmlns:wpi="http://schemas.microsoft.com/office/word/2010/wordprocessingInk" xmlns:wne="http://schemas.microsoft.com/office/word/2006/wordml" xmlns:wps="http://schemas.microsoft.com/office/word/2010/wordprocessingShape" mc:Ignorable="w14 w15 w16se wp14">
   <w:body>
     <w:p>
       <w:pPr>
@@ -22,343 +22,6 @@
       </w:pPr>
       <w:r>
         <w:t>Mobile App für Foto-Überweisungen</w:t>
-      </w:r>
-    </w:p>
-    <w:p>
-      <w:pPr>
-        <w:pStyle w:val="berschrift1"/>
-      </w:pPr>
-      <w:bookmarkStart w:id="0" w:name="_Toc509476585"/>
-      <w:r>
-        <w:lastRenderedPageBreak/>
-        <w:t>Versionshistorie</w:t>
-      </w:r>
-      <w:bookmarkEnd w:id="0"/>
-    </w:p>
-    <w:tbl>
-      <w:tblPr>
-        <w:tblStyle w:val="Gitternetztabelle4Akzent1"/>
-        <w:tblW w:w="0" w:type="auto"/>
-        <w:tblLook w:val="04A0" w:firstRow="1" w:lastRow="0" w:firstColumn="1" w:lastColumn="0" w:noHBand="0" w:noVBand="1"/>
-      </w:tblPr>
-      <w:tblGrid>
-        <w:gridCol w:w="1696"/>
-        <w:gridCol w:w="1276"/>
-        <w:gridCol w:w="6090"/>
-      </w:tblGrid>
-      <w:tr>
-        <w:trPr>
-          <w:cnfStyle w:val="100000000000" w:firstRow="1" w:lastRow="0" w:firstColumn="0" w:lastColumn="0" w:oddVBand="0" w:evenVBand="0" w:oddHBand="0" w:evenHBand="0" w:firstRowFirstColumn="0" w:firstRowLastColumn="0" w:lastRowFirstColumn="0" w:lastRowLastColumn="0"/>
-        </w:trPr>
-        <w:tc>
-          <w:tcPr>
-            <w:cnfStyle w:val="001000000000" w:firstRow="0" w:lastRow="0" w:firstColumn="1" w:lastColumn="0" w:oddVBand="0" w:evenVBand="0" w:oddHBand="0" w:evenHBand="0" w:firstRowFirstColumn="0" w:firstRowLastColumn="0" w:lastRowFirstColumn="0" w:lastRowLastColumn="0"/>
-            <w:tcW w:w="1696" w:type="dxa"/>
-            <w:tcBorders>
-              <w:right w:val="single" w:sz="4" w:space="0" w:color="FFFFFF" w:themeColor="background1"/>
-            </w:tcBorders>
-          </w:tcPr>
-          <w:p>
-            <w:r>
-              <w:t>Datum</w:t>
-            </w:r>
-          </w:p>
-        </w:tc>
-        <w:tc>
-          <w:tcPr>
-            <w:tcW w:w="1276" w:type="dxa"/>
-            <w:tcBorders>
-              <w:left w:val="single" w:sz="4" w:space="0" w:color="FFFFFF" w:themeColor="background1"/>
-              <w:right w:val="single" w:sz="4" w:space="0" w:color="FFFFFF" w:themeColor="background1"/>
-            </w:tcBorders>
-          </w:tcPr>
-          <w:p>
-            <w:pPr>
-              <w:cnfStyle w:val="100000000000" w:firstRow="1" w:lastRow="0" w:firstColumn="0" w:lastColumn="0" w:oddVBand="0" w:evenVBand="0" w:oddHBand="0" w:evenHBand="0" w:firstRowFirstColumn="0" w:firstRowLastColumn="0" w:lastRowFirstColumn="0" w:lastRowLastColumn="0"/>
-            </w:pPr>
-            <w:r>
-              <w:t>Kürzel</w:t>
-            </w:r>
-          </w:p>
-        </w:tc>
-        <w:tc>
-          <w:tcPr>
-            <w:tcW w:w="6090" w:type="dxa"/>
-            <w:tcBorders>
-              <w:left w:val="single" w:sz="4" w:space="0" w:color="FFFFFF" w:themeColor="background1"/>
-            </w:tcBorders>
-          </w:tcPr>
-          <w:p>
-            <w:pPr>
-              <w:cnfStyle w:val="100000000000" w:firstRow="1" w:lastRow="0" w:firstColumn="0" w:lastColumn="0" w:oddVBand="0" w:evenVBand="0" w:oddHBand="0" w:evenHBand="0" w:firstRowFirstColumn="0" w:firstRowLastColumn="0" w:lastRowFirstColumn="0" w:lastRowLastColumn="0"/>
-            </w:pPr>
-            <w:r>
-              <w:t>Änderung</w:t>
-            </w:r>
-          </w:p>
-        </w:tc>
-      </w:tr>
-      <w:tr>
-        <w:trPr>
-          <w:cnfStyle w:val="000000100000" w:firstRow="0" w:lastRow="0" w:firstColumn="0" w:lastColumn="0" w:oddVBand="0" w:evenVBand="0" w:oddHBand="1" w:evenHBand="0" w:firstRowFirstColumn="0" w:firstRowLastColumn="0" w:lastRowFirstColumn="0" w:lastRowLastColumn="0"/>
-        </w:trPr>
-        <w:tc>
-          <w:tcPr>
-            <w:cnfStyle w:val="001000000000" w:firstRow="0" w:lastRow="0" w:firstColumn="1" w:lastColumn="0" w:oddVBand="0" w:evenVBand="0" w:oddHBand="0" w:evenHBand="0" w:firstRowFirstColumn="0" w:firstRowLastColumn="0" w:lastRowFirstColumn="0" w:lastRowLastColumn="0"/>
-            <w:tcW w:w="1696" w:type="dxa"/>
-          </w:tcPr>
-          <w:p>
-            <w:pPr>
-              <w:rPr>
-                <w:b w:val="0"/>
-              </w:rPr>
-            </w:pPr>
-          </w:p>
-        </w:tc>
-        <w:tc>
-          <w:tcPr>
-            <w:tcW w:w="1276" w:type="dxa"/>
-          </w:tcPr>
-          <w:p>
-            <w:pPr>
-              <w:cnfStyle w:val="000000100000" w:firstRow="0" w:lastRow="0" w:firstColumn="0" w:lastColumn="0" w:oddVBand="0" w:evenVBand="0" w:oddHBand="1" w:evenHBand="0" w:firstRowFirstColumn="0" w:firstRowLastColumn="0" w:lastRowFirstColumn="0" w:lastRowLastColumn="0"/>
-            </w:pPr>
-          </w:p>
-        </w:tc>
-        <w:tc>
-          <w:tcPr>
-            <w:tcW w:w="6090" w:type="dxa"/>
-          </w:tcPr>
-          <w:p>
-            <w:pPr>
-              <w:cnfStyle w:val="000000100000" w:firstRow="0" w:lastRow="0" w:firstColumn="0" w:lastColumn="0" w:oddVBand="0" w:evenVBand="0" w:oddHBand="1" w:evenHBand="0" w:firstRowFirstColumn="0" w:firstRowLastColumn="0" w:lastRowFirstColumn="0" w:lastRowLastColumn="0"/>
-            </w:pPr>
-          </w:p>
-        </w:tc>
-      </w:tr>
-      <w:tr>
-        <w:tc>
-          <w:tcPr>
-            <w:cnfStyle w:val="001000000000" w:firstRow="0" w:lastRow="0" w:firstColumn="1" w:lastColumn="0" w:oddVBand="0" w:evenVBand="0" w:oddHBand="0" w:evenHBand="0" w:firstRowFirstColumn="0" w:firstRowLastColumn="0" w:lastRowFirstColumn="0" w:lastRowLastColumn="0"/>
-            <w:tcW w:w="1696" w:type="dxa"/>
-          </w:tcPr>
-          <w:p>
-            <w:pPr>
-              <w:rPr>
-                <w:b w:val="0"/>
-              </w:rPr>
-            </w:pPr>
-          </w:p>
-        </w:tc>
-        <w:tc>
-          <w:tcPr>
-            <w:tcW w:w="1276" w:type="dxa"/>
-          </w:tcPr>
-          <w:p>
-            <w:pPr>
-              <w:cnfStyle w:val="000000000000" w:firstRow="0" w:lastRow="0" w:firstColumn="0" w:lastColumn="0" w:oddVBand="0" w:evenVBand="0" w:oddHBand="0" w:evenHBand="0" w:firstRowFirstColumn="0" w:firstRowLastColumn="0" w:lastRowFirstColumn="0" w:lastRowLastColumn="0"/>
-            </w:pPr>
-          </w:p>
-        </w:tc>
-        <w:tc>
-          <w:tcPr>
-            <w:tcW w:w="6090" w:type="dxa"/>
-          </w:tcPr>
-          <w:p>
-            <w:pPr>
-              <w:cnfStyle w:val="000000000000" w:firstRow="0" w:lastRow="0" w:firstColumn="0" w:lastColumn="0" w:oddVBand="0" w:evenVBand="0" w:oddHBand="0" w:evenHBand="0" w:firstRowFirstColumn="0" w:firstRowLastColumn="0" w:lastRowFirstColumn="0" w:lastRowLastColumn="0"/>
-            </w:pPr>
-          </w:p>
-        </w:tc>
-      </w:tr>
-      <w:tr>
-        <w:trPr>
-          <w:cnfStyle w:val="000000100000" w:firstRow="0" w:lastRow="0" w:firstColumn="0" w:lastColumn="0" w:oddVBand="0" w:evenVBand="0" w:oddHBand="1" w:evenHBand="0" w:firstRowFirstColumn="0" w:firstRowLastColumn="0" w:lastRowFirstColumn="0" w:lastRowLastColumn="0"/>
-        </w:trPr>
-        <w:tc>
-          <w:tcPr>
-            <w:cnfStyle w:val="001000000000" w:firstRow="0" w:lastRow="0" w:firstColumn="1" w:lastColumn="0" w:oddVBand="0" w:evenVBand="0" w:oddHBand="0" w:evenHBand="0" w:firstRowFirstColumn="0" w:firstRowLastColumn="0" w:lastRowFirstColumn="0" w:lastRowLastColumn="0"/>
-            <w:tcW w:w="1696" w:type="dxa"/>
-          </w:tcPr>
-          <w:p>
-            <w:pPr>
-              <w:rPr>
-                <w:b w:val="0"/>
-              </w:rPr>
-            </w:pPr>
-          </w:p>
-        </w:tc>
-        <w:tc>
-          <w:tcPr>
-            <w:tcW w:w="1276" w:type="dxa"/>
-          </w:tcPr>
-          <w:p>
-            <w:pPr>
-              <w:cnfStyle w:val="000000100000" w:firstRow="0" w:lastRow="0" w:firstColumn="0" w:lastColumn="0" w:oddVBand="0" w:evenVBand="0" w:oddHBand="1" w:evenHBand="0" w:firstRowFirstColumn="0" w:firstRowLastColumn="0" w:lastRowFirstColumn="0" w:lastRowLastColumn="0"/>
-            </w:pPr>
-          </w:p>
-        </w:tc>
-        <w:tc>
-          <w:tcPr>
-            <w:tcW w:w="6090" w:type="dxa"/>
-          </w:tcPr>
-          <w:p>
-            <w:pPr>
-              <w:cnfStyle w:val="000000100000" w:firstRow="0" w:lastRow="0" w:firstColumn="0" w:lastColumn="0" w:oddVBand="0" w:evenVBand="0" w:oddHBand="1" w:evenHBand="0" w:firstRowFirstColumn="0" w:firstRowLastColumn="0" w:lastRowFirstColumn="0" w:lastRowLastColumn="0"/>
-            </w:pPr>
-          </w:p>
-        </w:tc>
-      </w:tr>
-      <w:tr>
-        <w:tc>
-          <w:tcPr>
-            <w:cnfStyle w:val="001000000000" w:firstRow="0" w:lastRow="0" w:firstColumn="1" w:lastColumn="0" w:oddVBand="0" w:evenVBand="0" w:oddHBand="0" w:evenHBand="0" w:firstRowFirstColumn="0" w:firstRowLastColumn="0" w:lastRowFirstColumn="0" w:lastRowLastColumn="0"/>
-            <w:tcW w:w="1696" w:type="dxa"/>
-          </w:tcPr>
-          <w:p>
-            <w:pPr>
-              <w:rPr>
-                <w:b w:val="0"/>
-              </w:rPr>
-            </w:pPr>
-          </w:p>
-        </w:tc>
-        <w:tc>
-          <w:tcPr>
-            <w:tcW w:w="1276" w:type="dxa"/>
-          </w:tcPr>
-          <w:p>
-            <w:pPr>
-              <w:cnfStyle w:val="000000000000" w:firstRow="0" w:lastRow="0" w:firstColumn="0" w:lastColumn="0" w:oddVBand="0" w:evenVBand="0" w:oddHBand="0" w:evenHBand="0" w:firstRowFirstColumn="0" w:firstRowLastColumn="0" w:lastRowFirstColumn="0" w:lastRowLastColumn="0"/>
-            </w:pPr>
-          </w:p>
-        </w:tc>
-        <w:tc>
-          <w:tcPr>
-            <w:tcW w:w="6090" w:type="dxa"/>
-          </w:tcPr>
-          <w:p>
-            <w:pPr>
-              <w:cnfStyle w:val="000000000000" w:firstRow="0" w:lastRow="0" w:firstColumn="0" w:lastColumn="0" w:oddVBand="0" w:evenVBand="0" w:oddHBand="0" w:evenHBand="0" w:firstRowFirstColumn="0" w:firstRowLastColumn="0" w:lastRowFirstColumn="0" w:lastRowLastColumn="0"/>
-            </w:pPr>
-          </w:p>
-        </w:tc>
-      </w:tr>
-      <w:tr>
-        <w:trPr>
-          <w:cnfStyle w:val="000000100000" w:firstRow="0" w:lastRow="0" w:firstColumn="0" w:lastColumn="0" w:oddVBand="0" w:evenVBand="0" w:oddHBand="1" w:evenHBand="0" w:firstRowFirstColumn="0" w:firstRowLastColumn="0" w:lastRowFirstColumn="0" w:lastRowLastColumn="0"/>
-        </w:trPr>
-        <w:tc>
-          <w:tcPr>
-            <w:cnfStyle w:val="001000000000" w:firstRow="0" w:lastRow="0" w:firstColumn="1" w:lastColumn="0" w:oddVBand="0" w:evenVBand="0" w:oddHBand="0" w:evenHBand="0" w:firstRowFirstColumn="0" w:firstRowLastColumn="0" w:lastRowFirstColumn="0" w:lastRowLastColumn="0"/>
-            <w:tcW w:w="1696" w:type="dxa"/>
-          </w:tcPr>
-          <w:p>
-            <w:pPr>
-              <w:rPr>
-                <w:b w:val="0"/>
-              </w:rPr>
-            </w:pPr>
-          </w:p>
-        </w:tc>
-        <w:tc>
-          <w:tcPr>
-            <w:tcW w:w="1276" w:type="dxa"/>
-          </w:tcPr>
-          <w:p>
-            <w:pPr>
-              <w:cnfStyle w:val="000000100000" w:firstRow="0" w:lastRow="0" w:firstColumn="0" w:lastColumn="0" w:oddVBand="0" w:evenVBand="0" w:oddHBand="1" w:evenHBand="0" w:firstRowFirstColumn="0" w:firstRowLastColumn="0" w:lastRowFirstColumn="0" w:lastRowLastColumn="0"/>
-            </w:pPr>
-          </w:p>
-        </w:tc>
-        <w:tc>
-          <w:tcPr>
-            <w:tcW w:w="6090" w:type="dxa"/>
-          </w:tcPr>
-          <w:p>
-            <w:pPr>
-              <w:cnfStyle w:val="000000100000" w:firstRow="0" w:lastRow="0" w:firstColumn="0" w:lastColumn="0" w:oddVBand="0" w:evenVBand="0" w:oddHBand="1" w:evenHBand="0" w:firstRowFirstColumn="0" w:firstRowLastColumn="0" w:lastRowFirstColumn="0" w:lastRowLastColumn="0"/>
-            </w:pPr>
-          </w:p>
-        </w:tc>
-      </w:tr>
-      <w:tr>
-        <w:tc>
-          <w:tcPr>
-            <w:cnfStyle w:val="001000000000" w:firstRow="0" w:lastRow="0" w:firstColumn="1" w:lastColumn="0" w:oddVBand="0" w:evenVBand="0" w:oddHBand="0" w:evenHBand="0" w:firstRowFirstColumn="0" w:firstRowLastColumn="0" w:lastRowFirstColumn="0" w:lastRowLastColumn="0"/>
-            <w:tcW w:w="1696" w:type="dxa"/>
-          </w:tcPr>
-          <w:p>
-            <w:pPr>
-              <w:rPr>
-                <w:b w:val="0"/>
-              </w:rPr>
-            </w:pPr>
-          </w:p>
-        </w:tc>
-        <w:tc>
-          <w:tcPr>
-            <w:tcW w:w="1276" w:type="dxa"/>
-          </w:tcPr>
-          <w:p>
-            <w:pPr>
-              <w:cnfStyle w:val="000000000000" w:firstRow="0" w:lastRow="0" w:firstColumn="0" w:lastColumn="0" w:oddVBand="0" w:evenVBand="0" w:oddHBand="0" w:evenHBand="0" w:firstRowFirstColumn="0" w:firstRowLastColumn="0" w:lastRowFirstColumn="0" w:lastRowLastColumn="0"/>
-            </w:pPr>
-          </w:p>
-        </w:tc>
-        <w:tc>
-          <w:tcPr>
-            <w:tcW w:w="6090" w:type="dxa"/>
-          </w:tcPr>
-          <w:p>
-            <w:pPr>
-              <w:cnfStyle w:val="000000000000" w:firstRow="0" w:lastRow="0" w:firstColumn="0" w:lastColumn="0" w:oddVBand="0" w:evenVBand="0" w:oddHBand="0" w:evenHBand="0" w:firstRowFirstColumn="0" w:firstRowLastColumn="0" w:lastRowFirstColumn="0" w:lastRowLastColumn="0"/>
-            </w:pPr>
-          </w:p>
-        </w:tc>
-      </w:tr>
-      <w:tr>
-        <w:trPr>
-          <w:cnfStyle w:val="000000100000" w:firstRow="0" w:lastRow="0" w:firstColumn="0" w:lastColumn="0" w:oddVBand="0" w:evenVBand="0" w:oddHBand="1" w:evenHBand="0" w:firstRowFirstColumn="0" w:firstRowLastColumn="0" w:lastRowFirstColumn="0" w:lastRowLastColumn="0"/>
-        </w:trPr>
-        <w:tc>
-          <w:tcPr>
-            <w:cnfStyle w:val="001000000000" w:firstRow="0" w:lastRow="0" w:firstColumn="1" w:lastColumn="0" w:oddVBand="0" w:evenVBand="0" w:oddHBand="0" w:evenHBand="0" w:firstRowFirstColumn="0" w:firstRowLastColumn="0" w:lastRowFirstColumn="0" w:lastRowLastColumn="0"/>
-            <w:tcW w:w="1696" w:type="dxa"/>
-          </w:tcPr>
-          <w:p>
-            <w:pPr>
-              <w:rPr>
-                <w:b w:val="0"/>
-              </w:rPr>
-            </w:pPr>
-          </w:p>
-        </w:tc>
-        <w:tc>
-          <w:tcPr>
-            <w:tcW w:w="1276" w:type="dxa"/>
-          </w:tcPr>
-          <w:p>
-            <w:pPr>
-              <w:cnfStyle w:val="000000100000" w:firstRow="0" w:lastRow="0" w:firstColumn="0" w:lastColumn="0" w:oddVBand="0" w:evenVBand="0" w:oddHBand="1" w:evenHBand="0" w:firstRowFirstColumn="0" w:firstRowLastColumn="0" w:lastRowFirstColumn="0" w:lastRowLastColumn="0"/>
-            </w:pPr>
-          </w:p>
-        </w:tc>
-        <w:tc>
-          <w:tcPr>
-            <w:tcW w:w="6090" w:type="dxa"/>
-          </w:tcPr>
-          <w:p>
-            <w:pPr>
-              <w:cnfStyle w:val="000000100000" w:firstRow="0" w:lastRow="0" w:firstColumn="0" w:lastColumn="0" w:oddVBand="0" w:evenVBand="0" w:oddHBand="1" w:evenHBand="0" w:firstRowFirstColumn="0" w:firstRowLastColumn="0" w:lastRowFirstColumn="0" w:lastRowLastColumn="0"/>
-            </w:pPr>
-          </w:p>
-        </w:tc>
-      </w:tr>
-    </w:tbl>
-    <w:p>
-      <w:r>
-        <w:br w:type="page"/>
       </w:r>
     </w:p>
     <w:sdt>
@@ -395,6 +58,7 @@
           <w:pPr>
             <w:pStyle w:val="Verzeichnis1"/>
             <w:tabs>
+              <w:tab w:val="left" w:pos="440"/>
               <w:tab w:val="right" w:leader="dot" w:pos="9062"/>
             </w:tabs>
             <w:rPr>
@@ -414,23 +78,40 @@
           <w:r>
             <w:fldChar w:fldCharType="separate"/>
           </w:r>
-          <w:hyperlink w:anchor="_Toc509476585" w:history="1">
+          <w:hyperlink w:anchor="_Toc511233005" w:history="1">
             <w:r>
               <w:rPr>
                 <w:rStyle w:val="Hyperlink"/>
                 <w:noProof/>
               </w:rPr>
-              <w:t>Versionshistorie</w:t>
-            </w:r>
-            <w:r>
-              <w:rPr>
-                <w:noProof/>
-                <w:webHidden/>
+              <w:t>1</w:t>
+            </w:r>
+            <w:r>
+              <w:rPr>
+                <w:rFonts w:asciiTheme="minorHAnsi" w:eastAsiaTheme="minorEastAsia" w:hAnsiTheme="minorHAnsi"/>
+                <w:noProof/>
+                <w:sz w:val="22"/>
+                <w:szCs w:val="22"/>
+                <w:lang w:eastAsia="de-DE"/>
               </w:rPr>
               <w:tab/>
             </w:r>
             <w:r>
               <w:rPr>
+                <w:rStyle w:val="Hyperlink"/>
+                <w:noProof/>
+              </w:rPr>
+              <w:t>Einleitung</w:t>
+            </w:r>
+            <w:r>
+              <w:rPr>
+                <w:noProof/>
+                <w:webHidden/>
+              </w:rPr>
+              <w:tab/>
+            </w:r>
+            <w:r>
+              <w:rPr>
                 <w:noProof/>
                 <w:webHidden/>
               </w:rPr>
@@ -441,7 +122,7 @@
                 <w:noProof/>
                 <w:webHidden/>
               </w:rPr>
-              <w:instrText xml:space="preserve"> PAGEREF _Toc509476585 \h </w:instrText>
+              <w:instrText xml:space="preserve"> PAGEREF _Toc511233005 \h </w:instrText>
             </w:r>
             <w:r>
               <w:rPr>
@@ -461,7 +142,7 @@
                 <w:noProof/>
                 <w:webHidden/>
               </w:rPr>
-              <w:t>2</w:t>
+              <w:t>3</w:t>
             </w:r>
             <w:r>
               <w:rPr>
@@ -476,6 +157,7 @@
           <w:pPr>
             <w:pStyle w:val="Verzeichnis1"/>
             <w:tabs>
+              <w:tab w:val="left" w:pos="440"/>
               <w:tab w:val="right" w:leader="dot" w:pos="9062"/>
             </w:tabs>
             <w:rPr>
@@ -486,23 +168,40 @@
               <w:lang w:eastAsia="de-DE"/>
             </w:rPr>
           </w:pPr>
-          <w:hyperlink w:anchor="_Toc509476586" w:history="1">
+          <w:hyperlink w:anchor="_Toc511233006" w:history="1">
             <w:r>
               <w:rPr>
                 <w:rStyle w:val="Hyperlink"/>
                 <w:noProof/>
               </w:rPr>
-              <w:t>Einleitung</w:t>
-            </w:r>
-            <w:r>
-              <w:rPr>
-                <w:noProof/>
-                <w:webHidden/>
+              <w:t>2</w:t>
+            </w:r>
+            <w:r>
+              <w:rPr>
+                <w:rFonts w:asciiTheme="minorHAnsi" w:eastAsiaTheme="minorEastAsia" w:hAnsiTheme="minorHAnsi"/>
+                <w:noProof/>
+                <w:sz w:val="22"/>
+                <w:szCs w:val="22"/>
+                <w:lang w:eastAsia="de-DE"/>
               </w:rPr>
               <w:tab/>
             </w:r>
             <w:r>
               <w:rPr>
+                <w:rStyle w:val="Hyperlink"/>
+                <w:noProof/>
+              </w:rPr>
+              <w:t>Entwicklung Mobiler Applikationen</w:t>
+            </w:r>
+            <w:r>
+              <w:rPr>
+                <w:noProof/>
+                <w:webHidden/>
+              </w:rPr>
+              <w:tab/>
+            </w:r>
+            <w:r>
+              <w:rPr>
                 <w:noProof/>
                 <w:webHidden/>
               </w:rPr>
@@ -513,7 +212,7 @@
                 <w:noProof/>
                 <w:webHidden/>
               </w:rPr>
-              <w:instrText xml:space="preserve"> PAGEREF _Toc509476586 \h </w:instrText>
+              <w:instrText xml:space="preserve"> PAGEREF _Toc511233006 \h </w:instrText>
             </w:r>
             <w:r>
               <w:rPr>
@@ -533,7 +232,7 @@
                 <w:noProof/>
                 <w:webHidden/>
               </w:rPr>
-              <w:t>4</w:t>
+              <w:t>3</w:t>
             </w:r>
             <w:r>
               <w:rPr>
@@ -546,8 +245,9 @@
         </w:p>
         <w:p>
           <w:pPr>
-            <w:pStyle w:val="Verzeichnis1"/>
+            <w:pStyle w:val="Verzeichnis2"/>
             <w:tabs>
+              <w:tab w:val="left" w:pos="880"/>
               <w:tab w:val="right" w:leader="dot" w:pos="9062"/>
             </w:tabs>
             <w:rPr>
@@ -558,23 +258,40 @@
               <w:lang w:eastAsia="de-DE"/>
             </w:rPr>
           </w:pPr>
-          <w:hyperlink w:anchor="_Toc509476587" w:history="1">
+          <w:hyperlink w:anchor="_Toc511233007" w:history="1">
             <w:r>
               <w:rPr>
                 <w:rStyle w:val="Hyperlink"/>
                 <w:noProof/>
               </w:rPr>
-              <w:t>Entwicklung Mobiler Applikationen</w:t>
-            </w:r>
-            <w:r>
-              <w:rPr>
-                <w:noProof/>
-                <w:webHidden/>
+              <w:t>2.1</w:t>
+            </w:r>
+            <w:r>
+              <w:rPr>
+                <w:rFonts w:asciiTheme="minorHAnsi" w:eastAsiaTheme="minorEastAsia" w:hAnsiTheme="minorHAnsi"/>
+                <w:noProof/>
+                <w:sz w:val="22"/>
+                <w:szCs w:val="22"/>
+                <w:lang w:eastAsia="de-DE"/>
               </w:rPr>
               <w:tab/>
             </w:r>
             <w:r>
               <w:rPr>
+                <w:rStyle w:val="Hyperlink"/>
+                <w:noProof/>
+              </w:rPr>
+              <w:t>Anforderungsmodellierung</w:t>
+            </w:r>
+            <w:r>
+              <w:rPr>
+                <w:noProof/>
+                <w:webHidden/>
+              </w:rPr>
+              <w:tab/>
+            </w:r>
+            <w:r>
+              <w:rPr>
                 <w:noProof/>
                 <w:webHidden/>
               </w:rPr>
@@ -585,7 +302,7 @@
                 <w:noProof/>
                 <w:webHidden/>
               </w:rPr>
-              <w:instrText xml:space="preserve"> PAGEREF _Toc509476587 \h </w:instrText>
+              <w:instrText xml:space="preserve"> PAGEREF _Toc511233007 \h </w:instrText>
             </w:r>
             <w:r>
               <w:rPr>
@@ -605,7 +322,7 @@
                 <w:noProof/>
                 <w:webHidden/>
               </w:rPr>
-              <w:t>4</w:t>
+              <w:t>3</w:t>
             </w:r>
             <w:r>
               <w:rPr>
@@ -620,6 +337,7 @@
           <w:pPr>
             <w:pStyle w:val="Verzeichnis2"/>
             <w:tabs>
+              <w:tab w:val="left" w:pos="880"/>
               <w:tab w:val="right" w:leader="dot" w:pos="9062"/>
             </w:tabs>
             <w:rPr>
@@ -630,23 +348,40 @@
               <w:lang w:eastAsia="de-DE"/>
             </w:rPr>
           </w:pPr>
-          <w:hyperlink w:anchor="_Toc509476588" w:history="1">
+          <w:hyperlink w:anchor="_Toc511233008" w:history="1">
             <w:r>
               <w:rPr>
                 <w:rStyle w:val="Hyperlink"/>
                 <w:noProof/>
               </w:rPr>
-              <w:t>Anforderungsmodellierung</w:t>
-            </w:r>
-            <w:r>
-              <w:rPr>
-                <w:noProof/>
-                <w:webHidden/>
+              <w:t>2.2</w:t>
+            </w:r>
+            <w:r>
+              <w:rPr>
+                <w:rFonts w:asciiTheme="minorHAnsi" w:eastAsiaTheme="minorEastAsia" w:hAnsiTheme="minorHAnsi"/>
+                <w:noProof/>
+                <w:sz w:val="22"/>
+                <w:szCs w:val="22"/>
+                <w:lang w:eastAsia="de-DE"/>
               </w:rPr>
               <w:tab/>
             </w:r>
             <w:r>
               <w:rPr>
+                <w:rStyle w:val="Hyperlink"/>
+                <w:noProof/>
+              </w:rPr>
+              <w:t>Modellierung</w:t>
+            </w:r>
+            <w:r>
+              <w:rPr>
+                <w:noProof/>
+                <w:webHidden/>
+              </w:rPr>
+              <w:tab/>
+            </w:r>
+            <w:r>
+              <w:rPr>
                 <w:noProof/>
                 <w:webHidden/>
               </w:rPr>
@@ -657,7 +392,7 @@
                 <w:noProof/>
                 <w:webHidden/>
               </w:rPr>
-              <w:instrText xml:space="preserve"> PAGEREF _Toc509476588 \h </w:instrText>
+              <w:instrText xml:space="preserve"> PAGEREF _Toc511233008 \h </w:instrText>
             </w:r>
             <w:r>
               <w:rPr>
@@ -692,6 +427,7 @@
           <w:pPr>
             <w:pStyle w:val="Verzeichnis2"/>
             <w:tabs>
+              <w:tab w:val="left" w:pos="880"/>
               <w:tab w:val="right" w:leader="dot" w:pos="9062"/>
             </w:tabs>
             <w:rPr>
@@ -702,23 +438,40 @@
               <w:lang w:eastAsia="de-DE"/>
             </w:rPr>
           </w:pPr>
-          <w:hyperlink w:anchor="_Toc509476589" w:history="1">
+          <w:hyperlink w:anchor="_Toc511233009" w:history="1">
             <w:r>
               <w:rPr>
                 <w:rStyle w:val="Hyperlink"/>
                 <w:noProof/>
               </w:rPr>
-              <w:t>Modellierung</w:t>
-            </w:r>
-            <w:r>
-              <w:rPr>
-                <w:noProof/>
-                <w:webHidden/>
+              <w:t>2.3</w:t>
+            </w:r>
+            <w:r>
+              <w:rPr>
+                <w:rFonts w:asciiTheme="minorHAnsi" w:eastAsiaTheme="minorEastAsia" w:hAnsiTheme="minorHAnsi"/>
+                <w:noProof/>
+                <w:sz w:val="22"/>
+                <w:szCs w:val="22"/>
+                <w:lang w:eastAsia="de-DE"/>
               </w:rPr>
               <w:tab/>
             </w:r>
             <w:r>
               <w:rPr>
+                <w:rStyle w:val="Hyperlink"/>
+                <w:noProof/>
+              </w:rPr>
+              <w:t>Testen</w:t>
+            </w:r>
+            <w:r>
+              <w:rPr>
+                <w:noProof/>
+                <w:webHidden/>
+              </w:rPr>
+              <w:tab/>
+            </w:r>
+            <w:r>
+              <w:rPr>
                 <w:noProof/>
                 <w:webHidden/>
               </w:rPr>
@@ -729,7 +482,7 @@
                 <w:noProof/>
                 <w:webHidden/>
               </w:rPr>
-              <w:instrText xml:space="preserve"> PAGEREF _Toc509476589 \h </w:instrText>
+              <w:instrText xml:space="preserve"> PAGEREF _Toc511233009 \h </w:instrText>
             </w:r>
             <w:r>
               <w:rPr>
@@ -749,7 +502,7 @@
                 <w:noProof/>
                 <w:webHidden/>
               </w:rPr>
-              <w:t>5</w:t>
+              <w:t>4</w:t>
             </w:r>
             <w:r>
               <w:rPr>
@@ -762,8 +515,9 @@
         </w:p>
         <w:p>
           <w:pPr>
-            <w:pStyle w:val="Verzeichnis2"/>
+            <w:pStyle w:val="Verzeichnis1"/>
             <w:tabs>
+              <w:tab w:val="left" w:pos="440"/>
               <w:tab w:val="right" w:leader="dot" w:pos="9062"/>
             </w:tabs>
             <w:rPr>
@@ -774,23 +528,40 @@
               <w:lang w:eastAsia="de-DE"/>
             </w:rPr>
           </w:pPr>
-          <w:hyperlink w:anchor="_Toc509476590" w:history="1">
+          <w:hyperlink w:anchor="_Toc511233010" w:history="1">
             <w:r>
               <w:rPr>
                 <w:rStyle w:val="Hyperlink"/>
                 <w:noProof/>
               </w:rPr>
-              <w:t>Testen</w:t>
-            </w:r>
-            <w:r>
-              <w:rPr>
-                <w:noProof/>
-                <w:webHidden/>
+              <w:t>3</w:t>
+            </w:r>
+            <w:r>
+              <w:rPr>
+                <w:rFonts w:asciiTheme="minorHAnsi" w:eastAsiaTheme="minorEastAsia" w:hAnsiTheme="minorHAnsi"/>
+                <w:noProof/>
+                <w:sz w:val="22"/>
+                <w:szCs w:val="22"/>
+                <w:lang w:eastAsia="de-DE"/>
               </w:rPr>
               <w:tab/>
             </w:r>
             <w:r>
               <w:rPr>
+                <w:rStyle w:val="Hyperlink"/>
+                <w:noProof/>
+              </w:rPr>
+              <w:t>Requirements Engineering</w:t>
+            </w:r>
+            <w:r>
+              <w:rPr>
+                <w:noProof/>
+                <w:webHidden/>
+              </w:rPr>
+              <w:tab/>
+            </w:r>
+            <w:r>
+              <w:rPr>
                 <w:noProof/>
                 <w:webHidden/>
               </w:rPr>
@@ -801,7 +572,7 @@
                 <w:noProof/>
                 <w:webHidden/>
               </w:rPr>
-              <w:instrText xml:space="preserve"> PAGEREF _Toc509476590 \h </w:instrText>
+              <w:instrText xml:space="preserve"> PAGEREF _Toc511233010 \h </w:instrText>
             </w:r>
             <w:r>
               <w:rPr>
@@ -836,6 +607,7 @@
           <w:pPr>
             <w:pStyle w:val="Verzeichnis1"/>
             <w:tabs>
+              <w:tab w:val="left" w:pos="440"/>
               <w:tab w:val="right" w:leader="dot" w:pos="9062"/>
             </w:tabs>
             <w:rPr>
@@ -846,23 +618,40 @@
               <w:lang w:eastAsia="de-DE"/>
             </w:rPr>
           </w:pPr>
-          <w:hyperlink w:anchor="_Toc509476591" w:history="1">
+          <w:hyperlink w:anchor="_Toc511233011" w:history="1">
             <w:r>
               <w:rPr>
                 <w:rStyle w:val="Hyperlink"/>
                 <w:noProof/>
               </w:rPr>
-              <w:t>Requirements Engineering</w:t>
-            </w:r>
-            <w:r>
-              <w:rPr>
-                <w:noProof/>
-                <w:webHidden/>
+              <w:t>4</w:t>
+            </w:r>
+            <w:r>
+              <w:rPr>
+                <w:rFonts w:asciiTheme="minorHAnsi" w:eastAsiaTheme="minorEastAsia" w:hAnsiTheme="minorHAnsi"/>
+                <w:noProof/>
+                <w:sz w:val="22"/>
+                <w:szCs w:val="22"/>
+                <w:lang w:eastAsia="de-DE"/>
               </w:rPr>
               <w:tab/>
             </w:r>
             <w:r>
               <w:rPr>
+                <w:rStyle w:val="Hyperlink"/>
+                <w:noProof/>
+              </w:rPr>
+              <w:t>Modellierungsphase</w:t>
+            </w:r>
+            <w:r>
+              <w:rPr>
+                <w:noProof/>
+                <w:webHidden/>
+              </w:rPr>
+              <w:tab/>
+            </w:r>
+            <w:r>
+              <w:rPr>
                 <w:noProof/>
                 <w:webHidden/>
               </w:rPr>
@@ -873,7 +662,7 @@
                 <w:noProof/>
                 <w:webHidden/>
               </w:rPr>
-              <w:instrText xml:space="preserve"> PAGEREF _Toc509476591 \h </w:instrText>
+              <w:instrText xml:space="preserve"> PAGEREF _Toc511233011 \h </w:instrText>
             </w:r>
             <w:r>
               <w:rPr>
@@ -908,6 +697,7 @@
           <w:pPr>
             <w:pStyle w:val="Verzeichnis1"/>
             <w:tabs>
+              <w:tab w:val="left" w:pos="440"/>
               <w:tab w:val="right" w:leader="dot" w:pos="9062"/>
             </w:tabs>
             <w:rPr>
@@ -918,23 +708,40 @@
               <w:lang w:eastAsia="de-DE"/>
             </w:rPr>
           </w:pPr>
-          <w:hyperlink w:anchor="_Toc509476592" w:history="1">
+          <w:hyperlink w:anchor="_Toc511233012" w:history="1">
             <w:r>
               <w:rPr>
                 <w:rStyle w:val="Hyperlink"/>
                 <w:noProof/>
               </w:rPr>
-              <w:t>Modellierungsphase</w:t>
-            </w:r>
-            <w:r>
-              <w:rPr>
-                <w:noProof/>
-                <w:webHidden/>
+              <w:t>5</w:t>
+            </w:r>
+            <w:r>
+              <w:rPr>
+                <w:rFonts w:asciiTheme="minorHAnsi" w:eastAsiaTheme="minorEastAsia" w:hAnsiTheme="minorHAnsi"/>
+                <w:noProof/>
+                <w:sz w:val="22"/>
+                <w:szCs w:val="22"/>
+                <w:lang w:eastAsia="de-DE"/>
               </w:rPr>
               <w:tab/>
             </w:r>
             <w:r>
               <w:rPr>
+                <w:rStyle w:val="Hyperlink"/>
+                <w:noProof/>
+              </w:rPr>
+              <w:t>Mobile Development</w:t>
+            </w:r>
+            <w:r>
+              <w:rPr>
+                <w:noProof/>
+                <w:webHidden/>
+              </w:rPr>
+              <w:tab/>
+            </w:r>
+            <w:r>
+              <w:rPr>
                 <w:noProof/>
                 <w:webHidden/>
               </w:rPr>
@@ -945,7 +752,7 @@
                 <w:noProof/>
                 <w:webHidden/>
               </w:rPr>
-              <w:instrText xml:space="preserve"> PAGEREF _Toc509476592 \h </w:instrText>
+              <w:instrText xml:space="preserve"> PAGEREF _Toc511233012 \h </w:instrText>
             </w:r>
             <w:r>
               <w:rPr>
@@ -980,6 +787,7 @@
           <w:pPr>
             <w:pStyle w:val="Verzeichnis1"/>
             <w:tabs>
+              <w:tab w:val="left" w:pos="440"/>
               <w:tab w:val="right" w:leader="dot" w:pos="9062"/>
             </w:tabs>
             <w:rPr>
@@ -990,23 +798,40 @@
               <w:lang w:eastAsia="de-DE"/>
             </w:rPr>
           </w:pPr>
-          <w:hyperlink w:anchor="_Toc509476593" w:history="1">
+          <w:hyperlink w:anchor="_Toc511233013" w:history="1">
             <w:r>
               <w:rPr>
                 <w:rStyle w:val="Hyperlink"/>
                 <w:noProof/>
               </w:rPr>
-              <w:t>Mobile Development</w:t>
-            </w:r>
-            <w:r>
-              <w:rPr>
-                <w:noProof/>
-                <w:webHidden/>
+              <w:t>6</w:t>
+            </w:r>
+            <w:r>
+              <w:rPr>
+                <w:rFonts w:asciiTheme="minorHAnsi" w:eastAsiaTheme="minorEastAsia" w:hAnsiTheme="minorHAnsi"/>
+                <w:noProof/>
+                <w:sz w:val="22"/>
+                <w:szCs w:val="22"/>
+                <w:lang w:eastAsia="de-DE"/>
               </w:rPr>
               <w:tab/>
             </w:r>
             <w:r>
               <w:rPr>
+                <w:rStyle w:val="Hyperlink"/>
+                <w:noProof/>
+              </w:rPr>
+              <w:t>Texterkennung</w:t>
+            </w:r>
+            <w:r>
+              <w:rPr>
+                <w:noProof/>
+                <w:webHidden/>
+              </w:rPr>
+              <w:tab/>
+            </w:r>
+            <w:r>
+              <w:rPr>
                 <w:noProof/>
                 <w:webHidden/>
               </w:rPr>
@@ -1017,7 +842,7 @@
                 <w:noProof/>
                 <w:webHidden/>
               </w:rPr>
-              <w:instrText xml:space="preserve"> PAGEREF _Toc509476593 \h </w:instrText>
+              <w:instrText xml:space="preserve"> PAGEREF _Toc511233013 \h </w:instrText>
             </w:r>
             <w:r>
               <w:rPr>
@@ -1037,7 +862,7 @@
                 <w:noProof/>
                 <w:webHidden/>
               </w:rPr>
-              <w:t>6</w:t>
+              <w:t>5</w:t>
             </w:r>
             <w:r>
               <w:rPr>
@@ -1050,8 +875,9 @@
         </w:p>
         <w:p>
           <w:pPr>
-            <w:pStyle w:val="Verzeichnis1"/>
+            <w:pStyle w:val="Verzeichnis2"/>
             <w:tabs>
+              <w:tab w:val="left" w:pos="880"/>
               <w:tab w:val="right" w:leader="dot" w:pos="9062"/>
             </w:tabs>
             <w:rPr>
@@ -1062,23 +888,40 @@
               <w:lang w:eastAsia="de-DE"/>
             </w:rPr>
           </w:pPr>
-          <w:hyperlink w:anchor="_Toc509476594" w:history="1">
+          <w:hyperlink w:anchor="_Toc511233014" w:history="1">
             <w:r>
               <w:rPr>
                 <w:rStyle w:val="Hyperlink"/>
                 <w:noProof/>
               </w:rPr>
-              <w:t>Texterkennung</w:t>
-            </w:r>
-            <w:r>
-              <w:rPr>
-                <w:noProof/>
-                <w:webHidden/>
+              <w:t>6.1</w:t>
+            </w:r>
+            <w:r>
+              <w:rPr>
+                <w:rFonts w:asciiTheme="minorHAnsi" w:eastAsiaTheme="minorEastAsia" w:hAnsiTheme="minorHAnsi"/>
+                <w:noProof/>
+                <w:sz w:val="22"/>
+                <w:szCs w:val="22"/>
+                <w:lang w:eastAsia="de-DE"/>
               </w:rPr>
               <w:tab/>
             </w:r>
             <w:r>
               <w:rPr>
+                <w:rStyle w:val="Hyperlink"/>
+                <w:noProof/>
+              </w:rPr>
+              <w:t>Klassischer Ablauf</w:t>
+            </w:r>
+            <w:r>
+              <w:rPr>
+                <w:noProof/>
+                <w:webHidden/>
+              </w:rPr>
+              <w:tab/>
+            </w:r>
+            <w:r>
+              <w:rPr>
                 <w:noProof/>
                 <w:webHidden/>
               </w:rPr>
@@ -1089,7 +932,7 @@
                 <w:noProof/>
                 <w:webHidden/>
               </w:rPr>
-              <w:instrText xml:space="preserve"> PAGEREF _Toc509476594 \h </w:instrText>
+              <w:instrText xml:space="preserve"> PAGEREF _Toc511233014 \h </w:instrText>
             </w:r>
             <w:r>
               <w:rPr>
@@ -1109,7 +952,7 @@
                 <w:noProof/>
                 <w:webHidden/>
               </w:rPr>
-              <w:t>6</w:t>
+              <w:t>5</w:t>
             </w:r>
             <w:r>
               <w:rPr>
@@ -1124,6 +967,7 @@
           <w:pPr>
             <w:pStyle w:val="Verzeichnis1"/>
             <w:tabs>
+              <w:tab w:val="left" w:pos="440"/>
               <w:tab w:val="right" w:leader="dot" w:pos="9062"/>
             </w:tabs>
             <w:rPr>
@@ -1134,12 +978,29 @@
               <w:lang w:eastAsia="de-DE"/>
             </w:rPr>
           </w:pPr>
-          <w:hyperlink w:anchor="_Toc509476595" w:history="1">
+          <w:hyperlink w:anchor="_Toc511233015" w:history="1">
             <w:r>
               <w:rPr>
                 <w:rStyle w:val="Hyperlink"/>
                 <w:noProof/>
               </w:rPr>
+              <w:t>7</w:t>
+            </w:r>
+            <w:r>
+              <w:rPr>
+                <w:rFonts w:asciiTheme="minorHAnsi" w:eastAsiaTheme="minorEastAsia" w:hAnsiTheme="minorHAnsi"/>
+                <w:noProof/>
+                <w:sz w:val="22"/>
+                <w:szCs w:val="22"/>
+                <w:lang w:eastAsia="de-DE"/>
+              </w:rPr>
+              <w:tab/>
+            </w:r>
+            <w:r>
+              <w:rPr>
+                <w:rStyle w:val="Hyperlink"/>
+                <w:noProof/>
+              </w:rPr>
               <w:t>Implementierung</w:t>
             </w:r>
             <w:r>
@@ -1161,7 +1022,7 @@
                 <w:noProof/>
                 <w:webHidden/>
               </w:rPr>
-              <w:instrText xml:space="preserve"> PAGEREF _Toc509476595 \h </w:instrText>
+              <w:instrText xml:space="preserve"> PAGEREF _Toc511233015 \h </w:instrText>
             </w:r>
             <w:r>
               <w:rPr>
@@ -1181,7 +1042,7 @@
                 <w:noProof/>
                 <w:webHidden/>
               </w:rPr>
-              <w:t>6</w:t>
+              <w:t>7</w:t>
             </w:r>
             <w:r>
               <w:rPr>
@@ -1196,6 +1057,7 @@
           <w:pPr>
             <w:pStyle w:val="Verzeichnis1"/>
             <w:tabs>
+              <w:tab w:val="left" w:pos="440"/>
               <w:tab w:val="right" w:leader="dot" w:pos="9062"/>
             </w:tabs>
             <w:rPr>
@@ -1206,12 +1068,29 @@
               <w:lang w:eastAsia="de-DE"/>
             </w:rPr>
           </w:pPr>
-          <w:hyperlink w:anchor="_Toc509476596" w:history="1">
+          <w:hyperlink w:anchor="_Toc511233016" w:history="1">
             <w:r>
               <w:rPr>
                 <w:rStyle w:val="Hyperlink"/>
                 <w:noProof/>
               </w:rPr>
+              <w:t>8</w:t>
+            </w:r>
+            <w:r>
+              <w:rPr>
+                <w:rFonts w:asciiTheme="minorHAnsi" w:eastAsiaTheme="minorEastAsia" w:hAnsiTheme="minorHAnsi"/>
+                <w:noProof/>
+                <w:sz w:val="22"/>
+                <w:szCs w:val="22"/>
+                <w:lang w:eastAsia="de-DE"/>
+              </w:rPr>
+              <w:tab/>
+            </w:r>
+            <w:r>
+              <w:rPr>
+                <w:rStyle w:val="Hyperlink"/>
+                <w:noProof/>
+              </w:rPr>
               <w:t>Fazit und Ausblick</w:t>
             </w:r>
             <w:r>
@@ -1233,7 +1112,7 @@
                 <w:noProof/>
                 <w:webHidden/>
               </w:rPr>
-              <w:instrText xml:space="preserve"> PAGEREF _Toc509476596 \h </w:instrText>
+              <w:instrText xml:space="preserve"> PAGEREF _Toc511233016 \h </w:instrText>
             </w:r>
             <w:r>
               <w:rPr>
@@ -1253,7 +1132,7 @@
                 <w:noProof/>
                 <w:webHidden/>
               </w:rPr>
-              <w:t>6</w:t>
+              <w:t>7</w:t>
             </w:r>
             <w:r>
               <w:rPr>
@@ -1268,6 +1147,7 @@
           <w:pPr>
             <w:pStyle w:val="Verzeichnis1"/>
             <w:tabs>
+              <w:tab w:val="left" w:pos="440"/>
               <w:tab w:val="right" w:leader="dot" w:pos="9062"/>
             </w:tabs>
             <w:rPr>
@@ -1278,12 +1158,29 @@
               <w:lang w:eastAsia="de-DE"/>
             </w:rPr>
           </w:pPr>
-          <w:hyperlink w:anchor="_Toc509476597" w:history="1">
+          <w:hyperlink w:anchor="_Toc511233017" w:history="1">
             <w:r>
               <w:rPr>
                 <w:rStyle w:val="Hyperlink"/>
                 <w:noProof/>
               </w:rPr>
+              <w:t>9</w:t>
+            </w:r>
+            <w:r>
+              <w:rPr>
+                <w:rFonts w:asciiTheme="minorHAnsi" w:eastAsiaTheme="minorEastAsia" w:hAnsiTheme="minorHAnsi"/>
+                <w:noProof/>
+                <w:sz w:val="22"/>
+                <w:szCs w:val="22"/>
+                <w:lang w:eastAsia="de-DE"/>
+              </w:rPr>
+              <w:tab/>
+            </w:r>
+            <w:r>
+              <w:rPr>
+                <w:rStyle w:val="Hyperlink"/>
+                <w:noProof/>
+              </w:rPr>
               <w:t>Literaturverzeichnis</w:t>
             </w:r>
             <w:r>
@@ -1305,7 +1202,7 @@
                 <w:noProof/>
                 <w:webHidden/>
               </w:rPr>
-              <w:instrText xml:space="preserve"> PAGEREF _Toc509476597 \h </w:instrText>
+              <w:instrText xml:space="preserve"> PAGEREF _Toc511233017 \h </w:instrText>
             </w:r>
             <w:r>
               <w:rPr>
@@ -1325,7 +1222,7 @@
                 <w:noProof/>
                 <w:webHidden/>
               </w:rPr>
-              <w:t>6</w:t>
+              <w:t>7</w:t>
             </w:r>
             <w:r>
               <w:rPr>
@@ -1362,84 +1259,135 @@
       <w:pPr>
         <w:pStyle w:val="berschrift1"/>
       </w:pPr>
-      <w:bookmarkStart w:id="1" w:name="_Toc509476586"/>
+      <w:bookmarkStart w:id="0" w:name="_Toc511233005"/>
       <w:r>
         <w:lastRenderedPageBreak/>
         <w:t>Einleitung</w:t>
+      </w:r>
+      <w:bookmarkEnd w:id="0"/>
+    </w:p>
+    <w:p>
+      <w:r>
+        <w:t>Das Scannen von Dokumenten erfolgt meist als Bild</w:t>
+      </w:r>
+      <w:r>
+        <w:t xml:space="preserve">datei, was dazu führt, dass </w:t>
+      </w:r>
+      <w:r>
+        <w:t>der digitalisierte Text weder kopiert, noch bearbeitet werden kann.</w:t>
+      </w:r>
+      <w:r>
+        <w:t xml:space="preserve"> Um dies zu ermöglichen kann der Text</w:t>
+      </w:r>
+      <w:r>
+        <w:t xml:space="preserve"> als Buchstaben erkannt und ausgegeben werden. Diese Methode der Texterkennung wird als Optical </w:t>
+      </w:r>
+      <w:proofErr w:type="spellStart"/>
+      <w:r>
+        <w:t>Character</w:t>
+      </w:r>
+      <w:proofErr w:type="spellEnd"/>
+      <w:r>
+        <w:t xml:space="preserve"> Recognition, kurz OCR, bezeichnet.</w:t>
+      </w:r>
+    </w:p>
+    <w:p>
+      <w:r>
+        <w:t>Moderne Banking Applikationen</w:t>
+      </w:r>
+      <w:r>
+        <w:t>, beispielsweise die der Sparkasse,</w:t>
+      </w:r>
+      <w:r>
+        <w:t xml:space="preserve"> </w:t>
+      </w:r>
+      <w:r>
+        <w:t>bieten die Möglichkeit an aus F</w:t>
+      </w:r>
+      <w:r>
+        <w:t xml:space="preserve">otos </w:t>
+      </w:r>
+      <w:r>
+        <w:t>Überweisungsdaten wie IBAN, Betrag oder Verwendungszweck zu erkennen um den Überweisungsprozess zu vereinfachen.</w:t>
+      </w:r>
+    </w:p>
+    <w:p>
+      <w:r>
+        <w:t>Ziel dieses Projekts ist eine Applikation für Mobilgeräte zu entwickeln, die anhand eines Fotos Überweisungsdaten erkennt und diese auf dem Bildschirm ausgibt.</w:t>
+      </w:r>
+    </w:p>
+    <w:p>
+      <w:pPr>
+        <w:pStyle w:val="berschrift1"/>
+      </w:pPr>
+      <w:bookmarkStart w:id="1" w:name="_Toc511233006"/>
+      <w:r>
+        <w:t>Entwicklung Mobiler Applikationen</w:t>
       </w:r>
       <w:bookmarkEnd w:id="1"/>
     </w:p>
     <w:p>
       <w:r>
-        <w:t>Das Scannen von Dokumenten erfolgt meist als Bild</w:t>
-      </w:r>
-      <w:r>
-        <w:t xml:space="preserve">datei, was dazu führt, dass </w:t>
-      </w:r>
-      <w:r>
-        <w:t>der digitalisierte Text weder kopiert, noch bearbeitet werden kann.</w:t>
-      </w:r>
-      <w:r>
-        <w:t xml:space="preserve"> Um dies zu ermöglichen kann der Text</w:t>
-      </w:r>
-      <w:r>
-        <w:t xml:space="preserve"> als Buchstaben erkannt und ausgegeben werden. Diese Methode der Texterkennung wird als Optical </w:t>
-      </w:r>
-      <w:proofErr w:type="spellStart"/>
-      <w:r>
-        <w:t>Character</w:t>
-      </w:r>
-      <w:proofErr w:type="spellEnd"/>
-      <w:r>
-        <w:t xml:space="preserve"> Recognition, kurz OCR, bezeichnet.</w:t>
+        <w:t>Der Entwicklungsprozess von Applikationen für mobile Geräte lehnt sich an die konventionelle Art des Softwareentwicklungsprozesses an, besitzt jedoch wichtige Unterschiede in beispielsweise Benutzeroberflächendesign oder der Testphase.</w:t>
       </w:r>
     </w:p>
     <w:p>
       <w:r>
-        <w:t>Moderne Banking Applikationen</w:t>
-      </w:r>
-      <w:r>
-        <w:t>, beispielsweise die der Sparkasse,</w:t>
-      </w:r>
-      <w:r>
-        <w:t xml:space="preserve"> </w:t>
-      </w:r>
-      <w:r>
-        <w:t>bieten die Möglichkeit an aus F</w:t>
-      </w:r>
-      <w:r>
-        <w:t xml:space="preserve">otos </w:t>
-      </w:r>
-      <w:r>
-        <w:t>Überweisungsdaten wie IBAN, Betrag oder Verwendungszweck zu erkennen um den Überweisungsprozess zu vereinfachen.</w:t>
+        <w:t>Der Aufbau des Projekts folgt dem V-Modell</w:t>
+      </w:r>
+      <w:r>
+        <w:t xml:space="preserve">. In der Anforderungsspezifikation werden die Anforderungen des Kunden an die Software notiert. (SE </w:t>
+      </w:r>
+      <w:proofErr w:type="spellStart"/>
+      <w:r>
+        <w:t>Pressman</w:t>
+      </w:r>
+      <w:proofErr w:type="spellEnd"/>
+      <w:r>
+        <w:t>, S.42)</w:t>
       </w:r>
     </w:p>
     <w:p>
       <w:r>
-        <w:t>Ziel dieses Projekts ist eine Applikation für Mobilgeräte zu entwickeln, die anhand eines Fotos Überweisungsdaten erkennt und diese auf dem Bildschirm ausgibt.</w:t>
+        <w:t xml:space="preserve">(Bild) (SE </w:t>
+      </w:r>
+      <w:proofErr w:type="spellStart"/>
+      <w:r>
+        <w:t>Pressman</w:t>
+      </w:r>
+      <w:proofErr w:type="spellEnd"/>
+      <w:r>
+        <w:t xml:space="preserve"> S.43)</w:t>
       </w:r>
     </w:p>
+    <w:p/>
     <w:p>
       <w:pPr>
-        <w:pStyle w:val="berschrift1"/>
-      </w:pPr>
-      <w:bookmarkStart w:id="2" w:name="_Toc509476587"/>
-      <w:r>
-        <w:t>Entwicklung Mobiler Applikationen</w:t>
+        <w:pStyle w:val="berschrift2"/>
+      </w:pPr>
+      <w:bookmarkStart w:id="2" w:name="_Toc511233007"/>
+      <w:r>
+        <w:t>Anforderungsmodellierung</w:t>
       </w:r>
       <w:bookmarkEnd w:id="2"/>
     </w:p>
     <w:p>
       <w:r>
-        <w:t>Der Entwicklungsprozess von Applikationen für mobile Geräte lehnt sich an die konventionelle Art des Softwareentwicklungsprozesses an, besitzt jedoch wichtige Unterschiede in beispielsweise Benutzeroberflächendesign oder der Testphase.</w:t>
+        <w:t xml:space="preserve">Die Anforderungsmodellierung dient zur Kommunikation der Kundenanforderungen an den Softwareentwickler in Form von Text, sowie Diagrammen, sodass diese einfach zu verstehen sind. (SE </w:t>
+      </w:r>
+      <w:proofErr w:type="spellStart"/>
+      <w:r>
+        <w:t>Pressman</w:t>
+      </w:r>
+      <w:proofErr w:type="spellEnd"/>
+      <w:r>
+        <w:t>, S.166)</w:t>
       </w:r>
     </w:p>
     <w:p>
       <w:r>
-        <w:t>Der Aufbau des Projekts folgt dem V-Modell</w:t>
-      </w:r>
-      <w:r>
-        <w:t xml:space="preserve">. In der Anforderungsspezifikation werden die Anforderungen des Kunden an die Software notiert. (SE </w:t>
+        <w:lastRenderedPageBreak/>
+        <w:t xml:space="preserve">Das V-Modell zeigt, dass es oft schwierig ist alle Anforderungen von Anfang an zu spezifizieren, weshalb durch verschiedene Testphasen die Anforderungen möglicherweise angepasst werden müssen. (SE </w:t>
       </w:r>
       <w:proofErr w:type="spellStart"/>
       <w:r>
@@ -1452,15 +1400,61 @@
     </w:p>
     <w:p>
       <w:r>
-        <w:t xml:space="preserve">(Bild) (SE </w:t>
+        <w:t xml:space="preserve">Für dieses Projekt werden </w:t>
       </w:r>
       <w:proofErr w:type="spellStart"/>
       <w:r>
+        <w:t>Szenariobasierte</w:t>
+      </w:r>
+      <w:proofErr w:type="spellEnd"/>
+      <w:r>
+        <w:t>-, (Verhaltens-?) und Klassenmodelle verwendet, um die Anforderungen darzustellen.</w:t>
+      </w:r>
+    </w:p>
+    <w:p>
+      <w:r>
+        <w:t xml:space="preserve">Ein Beispiel für ein </w:t>
+      </w:r>
+      <w:proofErr w:type="spellStart"/>
+      <w:r>
+        <w:t>Szenariobasiertes</w:t>
+      </w:r>
+      <w:proofErr w:type="spellEnd"/>
+      <w:r>
+        <w:t xml:space="preserve"> Modell ist das Use-Case-Diagramm:</w:t>
+      </w:r>
+    </w:p>
+    <w:p>
+      <w:r>
+        <w:t>(unser UseCase)</w:t>
+      </w:r>
+    </w:p>
+    <w:p>
+      <w:r>
+        <w:t xml:space="preserve">Ein Beispiel für ein Verhaltensdiagramm ist das Aktivitätsdiagramm. Es soll die schon im Use-Case-Diagramm vorhandenen Informationen auf kompaktere Weise darstellen, indem es einen Interaktionsfluss zeigt. (SE </w:t>
+      </w:r>
+      <w:proofErr w:type="spellStart"/>
+      <w:r>
         <w:t>Pressman</w:t>
       </w:r>
       <w:proofErr w:type="spellEnd"/>
       <w:r>
-        <w:t xml:space="preserve"> S.43)</w:t>
+        <w:t>, S.99f)</w:t>
+      </w:r>
+    </w:p>
+    <w:p>
+      <w:r>
+        <w:t>(unser Aktivitätsdiagramm)</w:t>
+      </w:r>
+    </w:p>
+    <w:p>
+      <w:r>
+        <w:t>Folgendes Klassendiagramm soll das Klassenmodell darstellen:</w:t>
+      </w:r>
+    </w:p>
+    <w:p>
+      <w:r>
+        <w:t>(unser Klassendiagramm)</w:t>
       </w:r>
     </w:p>
     <w:p/>
@@ -1468,73 +1462,68 @@
       <w:pPr>
         <w:pStyle w:val="berschrift2"/>
       </w:pPr>
-      <w:bookmarkStart w:id="3" w:name="_Toc509476588"/>
-      <w:r>
-        <w:t>Anforderungsmodellierung</w:t>
+      <w:bookmarkStart w:id="3" w:name="_Toc511233008"/>
+      <w:r>
+        <w:t>Modellierung</w:t>
       </w:r>
       <w:bookmarkEnd w:id="3"/>
     </w:p>
     <w:p>
       <w:r>
-        <w:t xml:space="preserve">Die Anforderungsmodellierung dient zur Kommunikation der Kundenanforderungen an den Softwareentwickler in Form von Text, sowie Diagrammen, sodass diese einfach zu verstehen sind. (SE </w:t>
-      </w:r>
-      <w:proofErr w:type="spellStart"/>
-      <w:r>
-        <w:t>Pressman</w:t>
-      </w:r>
-      <w:proofErr w:type="spellEnd"/>
-      <w:r>
-        <w:t>, S.166)</w:t>
+        <w:t>(Unsere Anforderungen)</w:t>
       </w:r>
     </w:p>
     <w:p>
-      <w:r>
-        <w:lastRenderedPageBreak/>
-        <w:t xml:space="preserve">Das V-Modell zeigt, dass es oft schwierig ist alle Anforderungen von Anfang an zu spezifizieren, weshalb durch verschiedene Testphasen die Anforderungen möglicherweise angepasst werden müssen. (SE </w:t>
-      </w:r>
-      <w:proofErr w:type="spellStart"/>
-      <w:r>
-        <w:t>Pressman</w:t>
-      </w:r>
-      <w:proofErr w:type="spellEnd"/>
-      <w:r>
-        <w:t>, S.42)</w:t>
-      </w:r>
+      <w:pPr>
+        <w:pStyle w:val="berschrift2"/>
+      </w:pPr>
+      <w:bookmarkStart w:id="4" w:name="_Toc511233009"/>
+      <w:r>
+        <w:t>Testen</w:t>
+      </w:r>
+      <w:bookmarkEnd w:id="4"/>
     </w:p>
     <w:p>
       <w:r>
-        <w:t xml:space="preserve">Für dieses Projekt werden </w:t>
+        <w:t xml:space="preserve">Das Testen einer Mobilen Applikation kann wie bei konventioneller Software durch Unit-, Integration- und Systemtests durchgeführt werden (SE </w:t>
       </w:r>
       <w:proofErr w:type="spellStart"/>
       <w:r>
-        <w:t>Szenariobasierte</w:t>
+        <w:t>Pressman</w:t>
       </w:r>
       <w:proofErr w:type="spellEnd"/>
       <w:r>
-        <w:t>-, (Verhaltens-?) und Klassenmodelle verwendet, um die Anforderungen darzustellen.</w:t>
+        <w:t xml:space="preserve">, S.483). Die Unittests sollen möglichst automatisiert durchgeführt werden und Fehler in einzelnen Funktionen oder Modulen aufdecken (SE </w:t>
+      </w:r>
+      <w:proofErr w:type="spellStart"/>
+      <w:r>
+        <w:t>Pressman</w:t>
+      </w:r>
+      <w:proofErr w:type="spellEnd"/>
+      <w:r>
+        <w:t xml:space="preserve">, S.473). Durch Integrationstest wird geprüft, ob einzelne Komponenten korrekt miteinander zusammenarbeiten. Beispielsweise ob die Kameraansicht der Applikation das aufgenommene Foto korrekt an das Texterkennungsmodul weiterleitet (SE </w:t>
+      </w:r>
+      <w:proofErr w:type="spellStart"/>
+      <w:r>
+        <w:t>Pressman</w:t>
+      </w:r>
+      <w:proofErr w:type="spellEnd"/>
+      <w:r>
+        <w:t>, S.475f).</w:t>
       </w:r>
     </w:p>
     <w:p>
       <w:r>
-        <w:t xml:space="preserve">Ein Beispiel für ein </w:t>
-      </w:r>
-      <w:proofErr w:type="spellStart"/>
-      <w:r>
-        <w:t>Szenariobasiertes</w:t>
-      </w:r>
-      <w:proofErr w:type="spellEnd"/>
-      <w:r>
-        <w:t xml:space="preserve"> Modell ist das Use-Case-Diagramm:</w:t>
+        <w:t xml:space="preserve">Da die Entwickler der Software unbewusst dazu tendieren Tests durchzuführen, die zeigen, dass die Software fehlerfrei funktioniert ist ein weiterer wichtiger Bestandteil die Applikation von Nutzern testen zu lassen und deren Feedback </w:t>
+      </w:r>
+      <w:r>
+        <w:lastRenderedPageBreak/>
+        <w:t>bezüglich Benutzerfreundlichkeit und Navigation in den Softwareentwicklungsprozess einfließen zu lassen.</w:t>
       </w:r>
     </w:p>
     <w:p>
       <w:r>
-        <w:t>(unser UseCase)</w:t>
-      </w:r>
-    </w:p>
-    <w:p>
-      <w:r>
-        <w:t xml:space="preserve">Ein Beispiel für ein Verhaltensdiagramm ist das Aktivitätsdiagramm. Es soll die schon im Use-Case-Diagramm vorhandenen Informationen auf kompaktere Weise darstellen, indem es einen Interaktionsfluss zeigt. (SE </w:t>
+        <w:t xml:space="preserve">Da mobile Geräte Eigenschaften aufweisen, die auf Desktop Computer nicht zutreffen, beispielsweise viele verschiedene Formfaktoren, unterschiedliche Betriebssystemversionen und limitierte Akkukapazität und Speicherplatz, ist es notwendig spezifische Tests in Bezug auf Gerätekompatibilität, Performance und Netzwerkverfügbarkeit durchzuführen. (SE </w:t>
       </w:r>
       <w:proofErr w:type="spellStart"/>
       <w:r>
@@ -1542,194 +1531,103 @@
       </w:r>
       <w:proofErr w:type="spellEnd"/>
       <w:r>
-        <w:t>, S.99f)</w:t>
-      </w:r>
-    </w:p>
-    <w:p>
-      <w:r>
-        <w:t>(unser Aktivitätsdiagramm)</w:t>
-      </w:r>
-    </w:p>
-    <w:p>
-      <w:r>
-        <w:t>Folgendes Klassendiagramm soll das Klassenmodell darstellen:</w:t>
-      </w:r>
-    </w:p>
-    <w:p>
-      <w:r>
-        <w:t>(unser Klassendiagramm)</w:t>
+        <w:t xml:space="preserve">, S.483) </w:t>
       </w:r>
     </w:p>
     <w:p/>
     <w:p>
       <w:pPr>
-        <w:pStyle w:val="berschrift2"/>
-      </w:pPr>
-      <w:bookmarkStart w:id="4" w:name="_Toc509476589"/>
-      <w:r>
-        <w:t>Modellierung</w:t>
-      </w:r>
-      <w:bookmarkEnd w:id="4"/>
-    </w:p>
-    <w:p>
-      <w:r>
-        <w:t>(Unsere Anforderungen)</w:t>
-      </w:r>
-    </w:p>
-    <w:p>
-      <w:pPr>
-        <w:pStyle w:val="berschrift2"/>
-      </w:pPr>
-      <w:bookmarkStart w:id="5" w:name="_Toc509476590"/>
-      <w:r>
-        <w:t>Testen</w:t>
+        <w:pStyle w:val="berschrift1"/>
+      </w:pPr>
+      <w:bookmarkStart w:id="5" w:name="_Toc511233010"/>
+      <w:proofErr w:type="spellStart"/>
+      <w:r>
+        <w:t>Requirements</w:t>
+      </w:r>
+      <w:proofErr w:type="spellEnd"/>
+      <w:r>
+        <w:t xml:space="preserve"> Engi</w:t>
+      </w:r>
+      <w:r>
+        <w:t>neering</w:t>
       </w:r>
       <w:bookmarkEnd w:id="5"/>
     </w:p>
     <w:p>
       <w:r>
-        <w:t xml:space="preserve">Das Testen einer Mobilen Applikation kann wie bei konventioneller Software durch Unit-, Integration- und Systemtests durchgeführt werden (SE </w:t>
-      </w:r>
-      <w:proofErr w:type="spellStart"/>
-      <w:r>
-        <w:t>Pressman</w:t>
-      </w:r>
-      <w:proofErr w:type="spellEnd"/>
-      <w:r>
-        <w:t xml:space="preserve">, S.483). Die Unittests sollen möglichst automatisiert durchgeführt werden und Fehler in einzelnen Funktionen oder Modulen aufdecken (SE </w:t>
-      </w:r>
-      <w:proofErr w:type="spellStart"/>
-      <w:r>
-        <w:t>Pressman</w:t>
-      </w:r>
-      <w:proofErr w:type="spellEnd"/>
-      <w:r>
-        <w:t xml:space="preserve">, S.473). Durch Integrationstest wird geprüft, ob einzelne Komponenten korrekt miteinander zusammenarbeiten. Beispielsweise ob die Kameraansicht der Applikation das aufgenommene Foto korrekt an das Texterkennungsmodul weiterleitet (SE </w:t>
-      </w:r>
-      <w:proofErr w:type="spellStart"/>
-      <w:r>
-        <w:t>Pressman</w:t>
-      </w:r>
-      <w:proofErr w:type="spellEnd"/>
-      <w:r>
-        <w:t>, S.475f).</w:t>
+        <w:t>Pflichtenheft, Richtlinien, Testkonzept, Funktionsspezifikation</w:t>
       </w:r>
     </w:p>
     <w:p>
-      <w:r>
-        <w:t xml:space="preserve">Da die Entwickler der Software unbewusst dazu tendieren Tests durchzuführen, die zeigen, dass die Software fehlerfrei funktioniert ist ein weiterer wichtiger Bestandteil die Applikation von Nutzern testen zu lassen und deren Feedback </w:t>
-      </w:r>
-      <w:r>
-        <w:lastRenderedPageBreak/>
-        <w:t>bezüglich Benutzerfreundlichkeit und Navigation in den Softwareentwicklungsprozess einfließen zu lassen.</w:t>
-      </w:r>
-    </w:p>
-    <w:p>
-      <w:r>
-        <w:t xml:space="preserve">Da mobile Geräte Eigenschaften aufweisen, die auf Desktop Computer nicht zutreffen, beispielsweise viele verschiedene Formfaktoren, unterschiedliche Betriebssystemversionen und limitierte Akkukapazität und Speicherplatz, ist es notwendig spezifische Tests in Bezug auf Gerätekompatibilität, Performance und Netzwerkverfügbarkeit durchzuführen. (SE </w:t>
-      </w:r>
-      <w:proofErr w:type="spellStart"/>
-      <w:r>
-        <w:t>Pressman</w:t>
-      </w:r>
-      <w:proofErr w:type="spellEnd"/>
-      <w:r>
-        <w:t xml:space="preserve">, S.483) </w:t>
-      </w:r>
-    </w:p>
-    <w:p/>
-    <w:p>
       <w:pPr>
         <w:pStyle w:val="berschrift1"/>
       </w:pPr>
-      <w:bookmarkStart w:id="6" w:name="_Toc509476591"/>
-      <w:proofErr w:type="spellStart"/>
-      <w:r>
-        <w:t>Requirements</w:t>
-      </w:r>
-      <w:proofErr w:type="spellEnd"/>
-      <w:r>
-        <w:t xml:space="preserve"> Engi</w:t>
-      </w:r>
-      <w:r>
-        <w:t>neering</w:t>
+      <w:bookmarkStart w:id="6" w:name="_Toc511233011"/>
+      <w:r>
+        <w:t>Modellierungsphase</w:t>
       </w:r>
       <w:bookmarkEnd w:id="6"/>
     </w:p>
     <w:p>
       <w:r>
-        <w:t>Pflichtenheft, Richtlinien, Testkonzept, Funktionsspezifikation</w:t>
+        <w:t>Anwendungsfälle, Klassendiagram, (Aktivitäts- und Sequenzdiagramme)</w:t>
       </w:r>
     </w:p>
     <w:p>
       <w:pPr>
         <w:pStyle w:val="berschrift1"/>
       </w:pPr>
-      <w:bookmarkStart w:id="7" w:name="_Toc509476592"/>
-      <w:r>
-        <w:t>Modellierungsphase</w:t>
+      <w:bookmarkStart w:id="7" w:name="_Toc511233012"/>
+      <w:r>
+        <w:t>Mobile Development</w:t>
       </w:r>
       <w:bookmarkEnd w:id="7"/>
     </w:p>
     <w:p>
       <w:r>
-        <w:t>Anwendungsfälle, Klassendiagram, (Aktivitäts- und Sequenzdiagramme)</w:t>
+        <w:t>Auswahl der Plattform, Besonderheiten bei mobilen Applikationen,</w:t>
       </w:r>
     </w:p>
     <w:p>
+      <w:r>
+        <w:t xml:space="preserve">Designrichtlinien, Welche </w:t>
+      </w:r>
+      <w:proofErr w:type="gramStart"/>
+      <w:r>
+        <w:t>IDE?</w:t>
+      </w:r>
+      <w:r>
+        <w:t>,</w:t>
+      </w:r>
+      <w:proofErr w:type="gramEnd"/>
+      <w:r>
+        <w:t xml:space="preserve"> Layout-Vorlagen?, Wieso Android ?</w:t>
+      </w:r>
+    </w:p>
+    <w:p>
       <w:pPr>
         <w:pStyle w:val="berschrift1"/>
       </w:pPr>
-      <w:bookmarkStart w:id="8" w:name="_Toc509476593"/>
-      <w:r>
-        <w:t>Mobile Development</w:t>
+      <w:bookmarkStart w:id="8" w:name="_Toc511233013"/>
+      <w:r>
+        <w:t>Texterkennung</w:t>
       </w:r>
       <w:bookmarkEnd w:id="8"/>
     </w:p>
     <w:p>
       <w:r>
-        <w:t>Auswahl der Plattform, Besonderheiten bei mobilen Applikationen,</w:t>
+        <w:t>Das Ziel dieser Studienarbeit ist es eine Rechnung mit einem mobilen Endgerät zu erkennen und vorhandene Kontoinformationen auszulesen. Dafür muss ein Dokument zunächst digitalisiert vorliegen. Dies geschieht beim Mobiltelefon mithilfe einer eingebauten Kamera. Das Bild liegt als Matrix von Pixelinformationen vor, in dem für jeden Pixel ein Farbwert gespeichert ist. Für die Texterkennung wird diese Matrix weiterverarbeitet.</w:t>
       </w:r>
     </w:p>
     <w:p>
-      <w:r>
-        <w:t xml:space="preserve">Designrichtlinien, Welche </w:t>
-      </w:r>
-      <w:proofErr w:type="gramStart"/>
-      <w:r>
-        <w:t>IDE?</w:t>
-      </w:r>
-      <w:r>
-        <w:t>,</w:t>
-      </w:r>
-      <w:proofErr w:type="gramEnd"/>
-      <w:r>
-        <w:t xml:space="preserve"> Layout-Vorlagen?, Wieso Android ?</w:t>
-      </w:r>
-    </w:p>
-    <w:p>
-      <w:pPr>
-        <w:pStyle w:val="berschrift1"/>
-      </w:pPr>
-      <w:bookmarkStart w:id="9" w:name="_Toc509476594"/>
-      <w:r>
-        <w:t>Texterkennung</w:t>
-      </w:r>
-      <w:bookmarkStart w:id="10" w:name="_Toc509476595"/>
+      <w:pPr>
+        <w:pStyle w:val="berschrift2"/>
+      </w:pPr>
+      <w:bookmarkStart w:id="9" w:name="_Toc511233014"/>
+      <w:r>
+        <w:t>Klassischer Ablauf</w:t>
+      </w:r>
       <w:bookmarkEnd w:id="9"/>
-    </w:p>
-    <w:p>
-      <w:r>
-        <w:t>Das Ziel dieser Studienarbeit ist es eine Rechnung mit einem mobilen Endgerät zu erkennen und vorhandene Kontoinformationen auszulesen. Dafür muss ein Dokument zunächst digitalisiert vorliegen. Dies geschieht beim Mobiltelefon mithilfe einer eingebauten Kamera. Das Bild liegt als Matrix von Pixelinformationen vor, in dem für jeden Pixel ein Farbwert gespeichert ist. Für die Texterkennung wird diese Matrix weiterverarbeitet.</w:t>
-      </w:r>
-    </w:p>
-    <w:p>
-      <w:pPr>
-        <w:pStyle w:val="berschrift2"/>
-      </w:pPr>
-      <w:r>
-        <w:t>Klassischer Ablauf</w:t>
-      </w:r>
     </w:p>
     <w:p>
       <w:r>
@@ -1777,12 +1675,7 @@
       </w:r>
       <w:proofErr w:type="spellStart"/>
       <w:r>
-        <w:t>Binar</w:t>
-      </w:r>
-      <w:bookmarkStart w:id="11" w:name="_GoBack"/>
-      <w:bookmarkEnd w:id="11"/>
-      <w:r>
-        <w:t>isierung</w:t>
+        <w:t>Binarisierung</w:t>
       </w:r>
       <w:proofErr w:type="spellEnd"/>
       <w:r>
@@ -1792,7 +1685,15 @@
         <w:rPr>
           <w:highlight w:val="yellow"/>
         </w:rPr>
-        <w:t>[BILD eines Beispiel-Feldes]</w:t>
+        <w:t>[BILD eines Beispiel-</w:t>
+      </w:r>
+      <w:bookmarkStart w:id="10" w:name="_GoBack"/>
+      <w:bookmarkEnd w:id="10"/>
+      <w:r>
+        <w:rPr>
+          <w:highlight w:val="yellow"/>
+        </w:rPr>
+        <w:t>Feldes]</w:t>
       </w:r>
       <w:r>
         <w:t xml:space="preserve"> Es kann eine Datenbank mit Modellen genutzt werden, die Parameter für unterschiedliche Dokumenttypen speichert und die Form- und spätere Syntaxanalyse unterstützt. Die erkannten Felder werden dann einzeln auf den Inhalt untersucht. Das Feld kann zunächst anhand der Formelemente, wie zum Beispiel begrenzende Linien ausgerichtet werden. Dafür wird untersucht, ob Linien ungerade sind und das Feld wird dementsprechend gedreht. Dann werden Formelemente herausgeschnitten um für jedes Feld nur noch die Zeichen zu untersuchen. Ein Text wird dann in die einzelnen Zeichen aufgeteilt.  </w:t>
@@ -1860,10 +1761,11 @@
       <w:pPr>
         <w:pStyle w:val="berschrift1"/>
       </w:pPr>
+      <w:bookmarkStart w:id="11" w:name="_Toc511233015"/>
       <w:r>
         <w:t>Implementierung</w:t>
       </w:r>
-      <w:bookmarkEnd w:id="10"/>
+      <w:bookmarkEnd w:id="11"/>
     </w:p>
     <w:p>
       <w:r>
@@ -1874,7 +1776,7 @@
       <w:pPr>
         <w:pStyle w:val="berschrift1"/>
       </w:pPr>
-      <w:bookmarkStart w:id="12" w:name="_Toc509476596"/>
+      <w:bookmarkStart w:id="12" w:name="_Toc511233016"/>
       <w:r>
         <w:t>Fazit und Ausblick</w:t>
       </w:r>
@@ -1897,7 +1799,7 @@
       <w:pPr>
         <w:pStyle w:val="berschrift1"/>
       </w:pPr>
-      <w:bookmarkStart w:id="13" w:name="_Toc509476597"/>
+      <w:bookmarkStart w:id="13" w:name="_Toc511233017"/>
       <w:r>
         <w:t>Literaturverzeichnis</w:t>
       </w:r>
@@ -1928,7 +1830,7 @@
 </file>
 
 <file path=word/endnotes.xml><?xml version="1.0" encoding="utf-8"?>
-<w:endnotes xmlns:wpc="http://schemas.microsoft.com/office/word/2010/wordprocessingCanvas" xmlns:cx="http://schemas.microsoft.com/office/drawing/2014/chartex" xmlns:cx1="http://schemas.microsoft.com/office/drawing/2015/9/8/chartex" xmlns:cx2="http://schemas.microsoft.com/office/drawing/2015/10/21/chartex" xmlns:cx3="http://schemas.microsoft.com/office/drawing/2016/5/9/chartex" xmlns:cx4="http://schemas.microsoft.com/office/drawing/2016/5/10/chartex" xmlns:cx5="http://schemas.microsoft.com/office/drawing/2016/5/11/chartex" xmlns:cx6="http://schemas.microsoft.com/office/drawing/2016/5/12/chartex" xmlns:cx7="http://schemas.microsoft.com/office/drawing/2016/5/13/chartex" xmlns:cx8="http://schemas.microsoft.com/office/drawing/2016/5/14/chartex" xmlns:mc="http://schemas.openxmlformats.org/markup-compatibility/2006" xmlns:aink="http://schemas.microsoft.com/office/drawing/2016/ink" xmlns:am3d="http://schemas.microsoft.com/office/drawing/2017/model3d" xmlns:o="urn:schemas-microsoft-com:office:office" xmlns:r="http://schemas.openxmlformats.org/officeDocument/2006/relationships" xmlns:m="http://schemas.openxmlformats.org/officeDocument/2006/math" xmlns:v="urn:schemas-microsoft-com:vml" xmlns:wp14="http://schemas.microsoft.com/office/word/2010/wordprocessingDrawing" xmlns:wp="http://schemas.openxmlformats.org/drawingml/2006/wordprocessingDrawing" xmlns:w10="urn:schemas-microsoft-com:office:word" xmlns:w="http://schemas.openxmlformats.org/wordprocessingml/2006/main" xmlns:w14="http://schemas.microsoft.com/office/word/2010/wordml" xmlns:w15="http://schemas.microsoft.com/office/word/2012/wordml" xmlns:w16cid="http://schemas.microsoft.com/office/word/2016/wordml/cid" xmlns:w16se="http://schemas.microsoft.com/office/word/2015/wordml/symex" xmlns:wpg="http://schemas.microsoft.com/office/word/2010/wordprocessingGroup" xmlns:wpi="http://schemas.microsoft.com/office/word/2010/wordprocessingInk" xmlns:wne="http://schemas.microsoft.com/office/word/2006/wordml" xmlns:wps="http://schemas.microsoft.com/office/word/2010/wordprocessingShape" mc:Ignorable="w14 w15 w16se w16cid wp14">
+<w:endnotes xmlns:wpc="http://schemas.microsoft.com/office/word/2010/wordprocessingCanvas" xmlns:cx="http://schemas.microsoft.com/office/drawing/2014/chartex" xmlns:cx1="http://schemas.microsoft.com/office/drawing/2015/9/8/chartex" xmlns:mc="http://schemas.openxmlformats.org/markup-compatibility/2006" xmlns:o="urn:schemas-microsoft-com:office:office" xmlns:r="http://schemas.openxmlformats.org/officeDocument/2006/relationships" xmlns:m="http://schemas.openxmlformats.org/officeDocument/2006/math" xmlns:v="urn:schemas-microsoft-com:vml" xmlns:wp14="http://schemas.microsoft.com/office/word/2010/wordprocessingDrawing" xmlns:wp="http://schemas.openxmlformats.org/drawingml/2006/wordprocessingDrawing" xmlns:w10="urn:schemas-microsoft-com:office:word" xmlns:w="http://schemas.openxmlformats.org/wordprocessingml/2006/main" xmlns:w14="http://schemas.microsoft.com/office/word/2010/wordml" xmlns:w15="http://schemas.microsoft.com/office/word/2012/wordml" xmlns:w16se="http://schemas.microsoft.com/office/word/2015/wordml/symex" xmlns:wpg="http://schemas.microsoft.com/office/word/2010/wordprocessingGroup" xmlns:wpi="http://schemas.microsoft.com/office/word/2010/wordprocessingInk" xmlns:wne="http://schemas.microsoft.com/office/word/2006/wordml" xmlns:wps="http://schemas.microsoft.com/office/word/2010/wordprocessingShape" mc:Ignorable="w14 w15 w16se wp14">
   <w:endnote w:type="separator" w:id="-1">
     <w:p>
       <w:r>
@@ -1947,7 +1849,7 @@
 </file>
 
 <file path=word/footer1.xml><?xml version="1.0" encoding="utf-8"?>
-<w:ftr xmlns:wpc="http://schemas.microsoft.com/office/word/2010/wordprocessingCanvas" xmlns:cx="http://schemas.microsoft.com/office/drawing/2014/chartex" xmlns:cx1="http://schemas.microsoft.com/office/drawing/2015/9/8/chartex" xmlns:cx2="http://schemas.microsoft.com/office/drawing/2015/10/21/chartex" xmlns:cx3="http://schemas.microsoft.com/office/drawing/2016/5/9/chartex" xmlns:cx4="http://schemas.microsoft.com/office/drawing/2016/5/10/chartex" xmlns:cx5="http://schemas.microsoft.com/office/drawing/2016/5/11/chartex" xmlns:cx6="http://schemas.microsoft.com/office/drawing/2016/5/12/chartex" xmlns:cx7="http://schemas.microsoft.com/office/drawing/2016/5/13/chartex" xmlns:cx8="http://schemas.microsoft.com/office/drawing/2016/5/14/chartex" xmlns:mc="http://schemas.openxmlformats.org/markup-compatibility/2006" xmlns:aink="http://schemas.microsoft.com/office/drawing/2016/ink" xmlns:am3d="http://schemas.microsoft.com/office/drawing/2017/model3d" xmlns:o="urn:schemas-microsoft-com:office:office" xmlns:r="http://schemas.openxmlformats.org/officeDocument/2006/relationships" xmlns:m="http://schemas.openxmlformats.org/officeDocument/2006/math" xmlns:v="urn:schemas-microsoft-com:vml" xmlns:wp14="http://schemas.microsoft.com/office/word/2010/wordprocessingDrawing" xmlns:wp="http://schemas.openxmlformats.org/drawingml/2006/wordprocessingDrawing" xmlns:w10="urn:schemas-microsoft-com:office:word" xmlns:w="http://schemas.openxmlformats.org/wordprocessingml/2006/main" xmlns:w14="http://schemas.microsoft.com/office/word/2010/wordml" xmlns:w15="http://schemas.microsoft.com/office/word/2012/wordml" xmlns:w16cid="http://schemas.microsoft.com/office/word/2016/wordml/cid" xmlns:w16se="http://schemas.microsoft.com/office/word/2015/wordml/symex" xmlns:wpg="http://schemas.microsoft.com/office/word/2010/wordprocessingGroup" xmlns:wpi="http://schemas.microsoft.com/office/word/2010/wordprocessingInk" xmlns:wne="http://schemas.microsoft.com/office/word/2006/wordml" xmlns:wps="http://schemas.microsoft.com/office/word/2010/wordprocessingShape" mc:Ignorable="w14 w15 w16se w16cid wp14">
+<w:ftr xmlns:wpc="http://schemas.microsoft.com/office/word/2010/wordprocessingCanvas" xmlns:cx="http://schemas.microsoft.com/office/drawing/2014/chartex" xmlns:cx1="http://schemas.microsoft.com/office/drawing/2015/9/8/chartex" xmlns:mc="http://schemas.openxmlformats.org/markup-compatibility/2006" xmlns:o="urn:schemas-microsoft-com:office:office" xmlns:r="http://schemas.openxmlformats.org/officeDocument/2006/relationships" xmlns:m="http://schemas.openxmlformats.org/officeDocument/2006/math" xmlns:v="urn:schemas-microsoft-com:vml" xmlns:wp14="http://schemas.microsoft.com/office/word/2010/wordprocessingDrawing" xmlns:wp="http://schemas.openxmlformats.org/drawingml/2006/wordprocessingDrawing" xmlns:w10="urn:schemas-microsoft-com:office:word" xmlns:w="http://schemas.openxmlformats.org/wordprocessingml/2006/main" xmlns:w14="http://schemas.microsoft.com/office/word/2010/wordml" xmlns:w15="http://schemas.microsoft.com/office/word/2012/wordml" xmlns:w16se="http://schemas.microsoft.com/office/word/2015/wordml/symex" xmlns:wpg="http://schemas.microsoft.com/office/word/2010/wordprocessingGroup" xmlns:wpi="http://schemas.microsoft.com/office/word/2010/wordprocessingInk" xmlns:wne="http://schemas.microsoft.com/office/word/2006/wordml" xmlns:wps="http://schemas.microsoft.com/office/word/2010/wordprocessingShape" mc:Ignorable="w14 w15 w16se wp14">
   <w:p>
     <w:pPr>
       <w:pStyle w:val="Fuzeile"/>
@@ -1957,7 +1859,7 @@
 </file>
 
 <file path=word/footer2.xml><?xml version="1.0" encoding="utf-8"?>
-<w:ftr xmlns:wpc="http://schemas.microsoft.com/office/word/2010/wordprocessingCanvas" xmlns:cx="http://schemas.microsoft.com/office/drawing/2014/chartex" xmlns:cx1="http://schemas.microsoft.com/office/drawing/2015/9/8/chartex" xmlns:cx2="http://schemas.microsoft.com/office/drawing/2015/10/21/chartex" xmlns:cx3="http://schemas.microsoft.com/office/drawing/2016/5/9/chartex" xmlns:cx4="http://schemas.microsoft.com/office/drawing/2016/5/10/chartex" xmlns:cx5="http://schemas.microsoft.com/office/drawing/2016/5/11/chartex" xmlns:cx6="http://schemas.microsoft.com/office/drawing/2016/5/12/chartex" xmlns:cx7="http://schemas.microsoft.com/office/drawing/2016/5/13/chartex" xmlns:cx8="http://schemas.microsoft.com/office/drawing/2016/5/14/chartex" xmlns:mc="http://schemas.openxmlformats.org/markup-compatibility/2006" xmlns:aink="http://schemas.microsoft.com/office/drawing/2016/ink" xmlns:am3d="http://schemas.microsoft.com/office/drawing/2017/model3d" xmlns:o="urn:schemas-microsoft-com:office:office" xmlns:r="http://schemas.openxmlformats.org/officeDocument/2006/relationships" xmlns:m="http://schemas.openxmlformats.org/officeDocument/2006/math" xmlns:v="urn:schemas-microsoft-com:vml" xmlns:wp14="http://schemas.microsoft.com/office/word/2010/wordprocessingDrawing" xmlns:wp="http://schemas.openxmlformats.org/drawingml/2006/wordprocessingDrawing" xmlns:w10="urn:schemas-microsoft-com:office:word" xmlns:w="http://schemas.openxmlformats.org/wordprocessingml/2006/main" xmlns:w14="http://schemas.microsoft.com/office/word/2010/wordml" xmlns:w15="http://schemas.microsoft.com/office/word/2012/wordml" xmlns:w16cid="http://schemas.microsoft.com/office/word/2016/wordml/cid" xmlns:w16se="http://schemas.microsoft.com/office/word/2015/wordml/symex" xmlns:wpg="http://schemas.microsoft.com/office/word/2010/wordprocessingGroup" xmlns:wpi="http://schemas.microsoft.com/office/word/2010/wordprocessingInk" xmlns:wne="http://schemas.microsoft.com/office/word/2006/wordml" xmlns:wps="http://schemas.microsoft.com/office/word/2010/wordprocessingShape" mc:Ignorable="w14 w15 w16se w16cid wp14">
+<w:ftr xmlns:wpc="http://schemas.microsoft.com/office/word/2010/wordprocessingCanvas" xmlns:cx="http://schemas.microsoft.com/office/drawing/2014/chartex" xmlns:cx1="http://schemas.microsoft.com/office/drawing/2015/9/8/chartex" xmlns:mc="http://schemas.openxmlformats.org/markup-compatibility/2006" xmlns:o="urn:schemas-microsoft-com:office:office" xmlns:r="http://schemas.openxmlformats.org/officeDocument/2006/relationships" xmlns:m="http://schemas.openxmlformats.org/officeDocument/2006/math" xmlns:v="urn:schemas-microsoft-com:vml" xmlns:wp14="http://schemas.microsoft.com/office/word/2010/wordprocessingDrawing" xmlns:wp="http://schemas.openxmlformats.org/drawingml/2006/wordprocessingDrawing" xmlns:w10="urn:schemas-microsoft-com:office:word" xmlns:w="http://schemas.openxmlformats.org/wordprocessingml/2006/main" xmlns:w14="http://schemas.microsoft.com/office/word/2010/wordml" xmlns:w15="http://schemas.microsoft.com/office/word/2012/wordml" xmlns:w16se="http://schemas.microsoft.com/office/word/2015/wordml/symex" xmlns:wpg="http://schemas.microsoft.com/office/word/2010/wordprocessingGroup" xmlns:wpi="http://schemas.microsoft.com/office/word/2010/wordprocessingInk" xmlns:wne="http://schemas.microsoft.com/office/word/2006/wordml" xmlns:wps="http://schemas.microsoft.com/office/word/2010/wordprocessingShape" mc:Ignorable="w14 w15 w16se wp14">
   <w:p>
     <w:pPr>
       <w:pStyle w:val="Fuzeile"/>
@@ -1989,7 +1891,7 @@
 </file>
 
 <file path=word/footer3.xml><?xml version="1.0" encoding="utf-8"?>
-<w:ftr xmlns:wpc="http://schemas.microsoft.com/office/word/2010/wordprocessingCanvas" xmlns:cx="http://schemas.microsoft.com/office/drawing/2014/chartex" xmlns:cx1="http://schemas.microsoft.com/office/drawing/2015/9/8/chartex" xmlns:cx2="http://schemas.microsoft.com/office/drawing/2015/10/21/chartex" xmlns:cx3="http://schemas.microsoft.com/office/drawing/2016/5/9/chartex" xmlns:cx4="http://schemas.microsoft.com/office/drawing/2016/5/10/chartex" xmlns:cx5="http://schemas.microsoft.com/office/drawing/2016/5/11/chartex" xmlns:cx6="http://schemas.microsoft.com/office/drawing/2016/5/12/chartex" xmlns:cx7="http://schemas.microsoft.com/office/drawing/2016/5/13/chartex" xmlns:cx8="http://schemas.microsoft.com/office/drawing/2016/5/14/chartex" xmlns:mc="http://schemas.openxmlformats.org/markup-compatibility/2006" xmlns:aink="http://schemas.microsoft.com/office/drawing/2016/ink" xmlns:am3d="http://schemas.microsoft.com/office/drawing/2017/model3d" xmlns:o="urn:schemas-microsoft-com:office:office" xmlns:r="http://schemas.openxmlformats.org/officeDocument/2006/relationships" xmlns:m="http://schemas.openxmlformats.org/officeDocument/2006/math" xmlns:v="urn:schemas-microsoft-com:vml" xmlns:wp14="http://schemas.microsoft.com/office/word/2010/wordprocessingDrawing" xmlns:wp="http://schemas.openxmlformats.org/drawingml/2006/wordprocessingDrawing" xmlns:w10="urn:schemas-microsoft-com:office:word" xmlns:w="http://schemas.openxmlformats.org/wordprocessingml/2006/main" xmlns:w14="http://schemas.microsoft.com/office/word/2010/wordml" xmlns:w15="http://schemas.microsoft.com/office/word/2012/wordml" xmlns:w16cid="http://schemas.microsoft.com/office/word/2016/wordml/cid" xmlns:w16se="http://schemas.microsoft.com/office/word/2015/wordml/symex" xmlns:wpg="http://schemas.microsoft.com/office/word/2010/wordprocessingGroup" xmlns:wpi="http://schemas.microsoft.com/office/word/2010/wordprocessingInk" xmlns:wne="http://schemas.microsoft.com/office/word/2006/wordml" xmlns:wps="http://schemas.microsoft.com/office/word/2010/wordprocessingShape" mc:Ignorable="w14 w15 w16se w16cid wp14">
+<w:ftr xmlns:wpc="http://schemas.microsoft.com/office/word/2010/wordprocessingCanvas" xmlns:cx="http://schemas.microsoft.com/office/drawing/2014/chartex" xmlns:cx1="http://schemas.microsoft.com/office/drawing/2015/9/8/chartex" xmlns:mc="http://schemas.openxmlformats.org/markup-compatibility/2006" xmlns:o="urn:schemas-microsoft-com:office:office" xmlns:r="http://schemas.openxmlformats.org/officeDocument/2006/relationships" xmlns:m="http://schemas.openxmlformats.org/officeDocument/2006/math" xmlns:v="urn:schemas-microsoft-com:vml" xmlns:wp14="http://schemas.microsoft.com/office/word/2010/wordprocessingDrawing" xmlns:wp="http://schemas.openxmlformats.org/drawingml/2006/wordprocessingDrawing" xmlns:w10="urn:schemas-microsoft-com:office:word" xmlns:w="http://schemas.openxmlformats.org/wordprocessingml/2006/main" xmlns:w14="http://schemas.microsoft.com/office/word/2010/wordml" xmlns:w15="http://schemas.microsoft.com/office/word/2012/wordml" xmlns:w16se="http://schemas.microsoft.com/office/word/2015/wordml/symex" xmlns:wpg="http://schemas.microsoft.com/office/word/2010/wordprocessingGroup" xmlns:wpi="http://schemas.microsoft.com/office/word/2010/wordprocessingInk" xmlns:wne="http://schemas.microsoft.com/office/word/2006/wordml" xmlns:wps="http://schemas.microsoft.com/office/word/2010/wordprocessingShape" mc:Ignorable="w14 w15 w16se wp14">
   <w:p>
     <w:pPr>
       <w:pStyle w:val="Fuzeile"/>
@@ -1999,7 +1901,7 @@
 </file>
 
 <file path=word/footnotes.xml><?xml version="1.0" encoding="utf-8"?>
-<w:footnotes xmlns:wpc="http://schemas.microsoft.com/office/word/2010/wordprocessingCanvas" xmlns:cx="http://schemas.microsoft.com/office/drawing/2014/chartex" xmlns:cx1="http://schemas.microsoft.com/office/drawing/2015/9/8/chartex" xmlns:cx2="http://schemas.microsoft.com/office/drawing/2015/10/21/chartex" xmlns:cx3="http://schemas.microsoft.com/office/drawing/2016/5/9/chartex" xmlns:cx4="http://schemas.microsoft.com/office/drawing/2016/5/10/chartex" xmlns:cx5="http://schemas.microsoft.com/office/drawing/2016/5/11/chartex" xmlns:cx6="http://schemas.microsoft.com/office/drawing/2016/5/12/chartex" xmlns:cx7="http://schemas.microsoft.com/office/drawing/2016/5/13/chartex" xmlns:cx8="http://schemas.microsoft.com/office/drawing/2016/5/14/chartex" xmlns:mc="http://schemas.openxmlformats.org/markup-compatibility/2006" xmlns:aink="http://schemas.microsoft.com/office/drawing/2016/ink" xmlns:am3d="http://schemas.microsoft.com/office/drawing/2017/model3d" xmlns:o="urn:schemas-microsoft-com:office:office" xmlns:r="http://schemas.openxmlformats.org/officeDocument/2006/relationships" xmlns:m="http://schemas.openxmlformats.org/officeDocument/2006/math" xmlns:v="urn:schemas-microsoft-com:vml" xmlns:wp14="http://schemas.microsoft.com/office/word/2010/wordprocessingDrawing" xmlns:wp="http://schemas.openxmlformats.org/drawingml/2006/wordprocessingDrawing" xmlns:w10="urn:schemas-microsoft-com:office:word" xmlns:w="http://schemas.openxmlformats.org/wordprocessingml/2006/main" xmlns:w14="http://schemas.microsoft.com/office/word/2010/wordml" xmlns:w15="http://schemas.microsoft.com/office/word/2012/wordml" xmlns:w16cid="http://schemas.microsoft.com/office/word/2016/wordml/cid" xmlns:w16se="http://schemas.microsoft.com/office/word/2015/wordml/symex" xmlns:wpg="http://schemas.microsoft.com/office/word/2010/wordprocessingGroup" xmlns:wpi="http://schemas.microsoft.com/office/word/2010/wordprocessingInk" xmlns:wne="http://schemas.microsoft.com/office/word/2006/wordml" xmlns:wps="http://schemas.microsoft.com/office/word/2010/wordprocessingShape" mc:Ignorable="w14 w15 w16se w16cid wp14">
+<w:footnotes xmlns:wpc="http://schemas.microsoft.com/office/word/2010/wordprocessingCanvas" xmlns:cx="http://schemas.microsoft.com/office/drawing/2014/chartex" xmlns:cx1="http://schemas.microsoft.com/office/drawing/2015/9/8/chartex" xmlns:mc="http://schemas.openxmlformats.org/markup-compatibility/2006" xmlns:o="urn:schemas-microsoft-com:office:office" xmlns:r="http://schemas.openxmlformats.org/officeDocument/2006/relationships" xmlns:m="http://schemas.openxmlformats.org/officeDocument/2006/math" xmlns:v="urn:schemas-microsoft-com:vml" xmlns:wp14="http://schemas.microsoft.com/office/word/2010/wordprocessingDrawing" xmlns:wp="http://schemas.openxmlformats.org/drawingml/2006/wordprocessingDrawing" xmlns:w10="urn:schemas-microsoft-com:office:word" xmlns:w="http://schemas.openxmlformats.org/wordprocessingml/2006/main" xmlns:w14="http://schemas.microsoft.com/office/word/2010/wordml" xmlns:w15="http://schemas.microsoft.com/office/word/2012/wordml" xmlns:w16se="http://schemas.microsoft.com/office/word/2015/wordml/symex" xmlns:wpg="http://schemas.microsoft.com/office/word/2010/wordprocessingGroup" xmlns:wpi="http://schemas.microsoft.com/office/word/2010/wordprocessingInk" xmlns:wne="http://schemas.microsoft.com/office/word/2006/wordml" xmlns:wps="http://schemas.microsoft.com/office/word/2010/wordprocessingShape" mc:Ignorable="w14 w15 w16se wp14">
   <w:footnote w:type="separator" w:id="-1">
     <w:p>
       <w:r>
@@ -2018,7 +1920,7 @@
 </file>
 
 <file path=word/header1.xml><?xml version="1.0" encoding="utf-8"?>
-<w:hdr xmlns:wpc="http://schemas.microsoft.com/office/word/2010/wordprocessingCanvas" xmlns:cx="http://schemas.microsoft.com/office/drawing/2014/chartex" xmlns:cx1="http://schemas.microsoft.com/office/drawing/2015/9/8/chartex" xmlns:cx2="http://schemas.microsoft.com/office/drawing/2015/10/21/chartex" xmlns:cx3="http://schemas.microsoft.com/office/drawing/2016/5/9/chartex" xmlns:cx4="http://schemas.microsoft.com/office/drawing/2016/5/10/chartex" xmlns:cx5="http://schemas.microsoft.com/office/drawing/2016/5/11/chartex" xmlns:cx6="http://schemas.microsoft.com/office/drawing/2016/5/12/chartex" xmlns:cx7="http://schemas.microsoft.com/office/drawing/2016/5/13/chartex" xmlns:cx8="http://schemas.microsoft.com/office/drawing/2016/5/14/chartex" xmlns:mc="http://schemas.openxmlformats.org/markup-compatibility/2006" xmlns:aink="http://schemas.microsoft.com/office/drawing/2016/ink" xmlns:am3d="http://schemas.microsoft.com/office/drawing/2017/model3d" xmlns:o="urn:schemas-microsoft-com:office:office" xmlns:r="http://schemas.openxmlformats.org/officeDocument/2006/relationships" xmlns:m="http://schemas.openxmlformats.org/officeDocument/2006/math" xmlns:v="urn:schemas-microsoft-com:vml" xmlns:wp14="http://schemas.microsoft.com/office/word/2010/wordprocessingDrawing" xmlns:wp="http://schemas.openxmlformats.org/drawingml/2006/wordprocessingDrawing" xmlns:w10="urn:schemas-microsoft-com:office:word" xmlns:w="http://schemas.openxmlformats.org/wordprocessingml/2006/main" xmlns:w14="http://schemas.microsoft.com/office/word/2010/wordml" xmlns:w15="http://schemas.microsoft.com/office/word/2012/wordml" xmlns:w16cid="http://schemas.microsoft.com/office/word/2016/wordml/cid" xmlns:w16se="http://schemas.microsoft.com/office/word/2015/wordml/symex" xmlns:wpg="http://schemas.microsoft.com/office/word/2010/wordprocessingGroup" xmlns:wpi="http://schemas.microsoft.com/office/word/2010/wordprocessingInk" xmlns:wne="http://schemas.microsoft.com/office/word/2006/wordml" xmlns:wps="http://schemas.microsoft.com/office/word/2010/wordprocessingShape" mc:Ignorable="w14 w15 w16se w16cid wp14">
+<w:hdr xmlns:wpc="http://schemas.microsoft.com/office/word/2010/wordprocessingCanvas" xmlns:cx="http://schemas.microsoft.com/office/drawing/2014/chartex" xmlns:cx1="http://schemas.microsoft.com/office/drawing/2015/9/8/chartex" xmlns:mc="http://schemas.openxmlformats.org/markup-compatibility/2006" xmlns:o="urn:schemas-microsoft-com:office:office" xmlns:r="http://schemas.openxmlformats.org/officeDocument/2006/relationships" xmlns:m="http://schemas.openxmlformats.org/officeDocument/2006/math" xmlns:v="urn:schemas-microsoft-com:vml" xmlns:wp14="http://schemas.microsoft.com/office/word/2010/wordprocessingDrawing" xmlns:wp="http://schemas.openxmlformats.org/drawingml/2006/wordprocessingDrawing" xmlns:w10="urn:schemas-microsoft-com:office:word" xmlns:w="http://schemas.openxmlformats.org/wordprocessingml/2006/main" xmlns:w14="http://schemas.microsoft.com/office/word/2010/wordml" xmlns:w15="http://schemas.microsoft.com/office/word/2012/wordml" xmlns:w16se="http://schemas.microsoft.com/office/word/2015/wordml/symex" xmlns:wpg="http://schemas.microsoft.com/office/word/2010/wordprocessingGroup" xmlns:wpi="http://schemas.microsoft.com/office/word/2010/wordprocessingInk" xmlns:wne="http://schemas.microsoft.com/office/word/2006/wordml" xmlns:wps="http://schemas.microsoft.com/office/word/2010/wordprocessingShape" mc:Ignorable="w14 w15 w16se wp14">
   <w:p>
     <w:pPr>
       <w:pStyle w:val="Kopfzeile"/>
@@ -2028,7 +1930,7 @@
 </file>
 
 <file path=word/header2.xml><?xml version="1.0" encoding="utf-8"?>
-<w:hdr xmlns:wpc="http://schemas.microsoft.com/office/word/2010/wordprocessingCanvas" xmlns:cx="http://schemas.microsoft.com/office/drawing/2014/chartex" xmlns:cx1="http://schemas.microsoft.com/office/drawing/2015/9/8/chartex" xmlns:cx2="http://schemas.microsoft.com/office/drawing/2015/10/21/chartex" xmlns:cx3="http://schemas.microsoft.com/office/drawing/2016/5/9/chartex" xmlns:cx4="http://schemas.microsoft.com/office/drawing/2016/5/10/chartex" xmlns:cx5="http://schemas.microsoft.com/office/drawing/2016/5/11/chartex" xmlns:cx6="http://schemas.microsoft.com/office/drawing/2016/5/12/chartex" xmlns:cx7="http://schemas.microsoft.com/office/drawing/2016/5/13/chartex" xmlns:cx8="http://schemas.microsoft.com/office/drawing/2016/5/14/chartex" xmlns:mc="http://schemas.openxmlformats.org/markup-compatibility/2006" xmlns:aink="http://schemas.microsoft.com/office/drawing/2016/ink" xmlns:am3d="http://schemas.microsoft.com/office/drawing/2017/model3d" xmlns:o="urn:schemas-microsoft-com:office:office" xmlns:r="http://schemas.openxmlformats.org/officeDocument/2006/relationships" xmlns:m="http://schemas.openxmlformats.org/officeDocument/2006/math" xmlns:v="urn:schemas-microsoft-com:vml" xmlns:wp14="http://schemas.microsoft.com/office/word/2010/wordprocessingDrawing" xmlns:wp="http://schemas.openxmlformats.org/drawingml/2006/wordprocessingDrawing" xmlns:w10="urn:schemas-microsoft-com:office:word" xmlns:w="http://schemas.openxmlformats.org/wordprocessingml/2006/main" xmlns:w14="http://schemas.microsoft.com/office/word/2010/wordml" xmlns:w15="http://schemas.microsoft.com/office/word/2012/wordml" xmlns:w16cid="http://schemas.microsoft.com/office/word/2016/wordml/cid" xmlns:w16se="http://schemas.microsoft.com/office/word/2015/wordml/symex" xmlns:wpg="http://schemas.microsoft.com/office/word/2010/wordprocessingGroup" xmlns:wpi="http://schemas.microsoft.com/office/word/2010/wordprocessingInk" xmlns:wne="http://schemas.microsoft.com/office/word/2006/wordml" xmlns:wps="http://schemas.microsoft.com/office/word/2010/wordprocessingShape" mc:Ignorable="w14 w15 w16se w16cid wp14">
+<w:hdr xmlns:wpc="http://schemas.microsoft.com/office/word/2010/wordprocessingCanvas" xmlns:cx="http://schemas.microsoft.com/office/drawing/2014/chartex" xmlns:cx1="http://schemas.microsoft.com/office/drawing/2015/9/8/chartex" xmlns:mc="http://schemas.openxmlformats.org/markup-compatibility/2006" xmlns:o="urn:schemas-microsoft-com:office:office" xmlns:r="http://schemas.openxmlformats.org/officeDocument/2006/relationships" xmlns:m="http://schemas.openxmlformats.org/officeDocument/2006/math" xmlns:v="urn:schemas-microsoft-com:vml" xmlns:wp14="http://schemas.microsoft.com/office/word/2010/wordprocessingDrawing" xmlns:wp="http://schemas.openxmlformats.org/drawingml/2006/wordprocessingDrawing" xmlns:w10="urn:schemas-microsoft-com:office:word" xmlns:w="http://schemas.openxmlformats.org/wordprocessingml/2006/main" xmlns:w14="http://schemas.microsoft.com/office/word/2010/wordml" xmlns:w15="http://schemas.microsoft.com/office/word/2012/wordml" xmlns:w16se="http://schemas.microsoft.com/office/word/2015/wordml/symex" xmlns:wpg="http://schemas.microsoft.com/office/word/2010/wordprocessingGroup" xmlns:wpi="http://schemas.microsoft.com/office/word/2010/wordprocessingInk" xmlns:wne="http://schemas.microsoft.com/office/word/2006/wordml" xmlns:wps="http://schemas.microsoft.com/office/word/2010/wordprocessingShape" mc:Ignorable="w14 w15 w16se wp14">
   <w:p>
     <w:pPr>
       <w:rPr>
@@ -2127,7 +2029,7 @@
 </file>
 
 <file path=word/header3.xml><?xml version="1.0" encoding="utf-8"?>
-<w:hdr xmlns:wpc="http://schemas.microsoft.com/office/word/2010/wordprocessingCanvas" xmlns:cx="http://schemas.microsoft.com/office/drawing/2014/chartex" xmlns:cx1="http://schemas.microsoft.com/office/drawing/2015/9/8/chartex" xmlns:cx2="http://schemas.microsoft.com/office/drawing/2015/10/21/chartex" xmlns:cx3="http://schemas.microsoft.com/office/drawing/2016/5/9/chartex" xmlns:cx4="http://schemas.microsoft.com/office/drawing/2016/5/10/chartex" xmlns:cx5="http://schemas.microsoft.com/office/drawing/2016/5/11/chartex" xmlns:cx6="http://schemas.microsoft.com/office/drawing/2016/5/12/chartex" xmlns:cx7="http://schemas.microsoft.com/office/drawing/2016/5/13/chartex" xmlns:cx8="http://schemas.microsoft.com/office/drawing/2016/5/14/chartex" xmlns:mc="http://schemas.openxmlformats.org/markup-compatibility/2006" xmlns:aink="http://schemas.microsoft.com/office/drawing/2016/ink" xmlns:am3d="http://schemas.microsoft.com/office/drawing/2017/model3d" xmlns:o="urn:schemas-microsoft-com:office:office" xmlns:r="http://schemas.openxmlformats.org/officeDocument/2006/relationships" xmlns:m="http://schemas.openxmlformats.org/officeDocument/2006/math" xmlns:v="urn:schemas-microsoft-com:vml" xmlns:wp14="http://schemas.microsoft.com/office/word/2010/wordprocessingDrawing" xmlns:wp="http://schemas.openxmlformats.org/drawingml/2006/wordprocessingDrawing" xmlns:w10="urn:schemas-microsoft-com:office:word" xmlns:w="http://schemas.openxmlformats.org/wordprocessingml/2006/main" xmlns:w14="http://schemas.microsoft.com/office/word/2010/wordml" xmlns:w15="http://schemas.microsoft.com/office/word/2012/wordml" xmlns:w16cid="http://schemas.microsoft.com/office/word/2016/wordml/cid" xmlns:w16se="http://schemas.microsoft.com/office/word/2015/wordml/symex" xmlns:wpg="http://schemas.microsoft.com/office/word/2010/wordprocessingGroup" xmlns:wpi="http://schemas.microsoft.com/office/word/2010/wordprocessingInk" xmlns:wne="http://schemas.microsoft.com/office/word/2006/wordml" xmlns:wps="http://schemas.microsoft.com/office/word/2010/wordprocessingShape" mc:Ignorable="w14 w15 w16se w16cid wp14">
+<w:hdr xmlns:wpc="http://schemas.microsoft.com/office/word/2010/wordprocessingCanvas" xmlns:cx="http://schemas.microsoft.com/office/drawing/2014/chartex" xmlns:cx1="http://schemas.microsoft.com/office/drawing/2015/9/8/chartex" xmlns:mc="http://schemas.openxmlformats.org/markup-compatibility/2006" xmlns:o="urn:schemas-microsoft-com:office:office" xmlns:r="http://schemas.openxmlformats.org/officeDocument/2006/relationships" xmlns:m="http://schemas.openxmlformats.org/officeDocument/2006/math" xmlns:v="urn:schemas-microsoft-com:vml" xmlns:wp14="http://schemas.microsoft.com/office/word/2010/wordprocessingDrawing" xmlns:wp="http://schemas.openxmlformats.org/drawingml/2006/wordprocessingDrawing" xmlns:w10="urn:schemas-microsoft-com:office:word" xmlns:w="http://schemas.openxmlformats.org/wordprocessingml/2006/main" xmlns:w14="http://schemas.microsoft.com/office/word/2010/wordml" xmlns:w15="http://schemas.microsoft.com/office/word/2012/wordml" xmlns:w16se="http://schemas.microsoft.com/office/word/2015/wordml/symex" xmlns:wpg="http://schemas.microsoft.com/office/word/2010/wordprocessingGroup" xmlns:wpi="http://schemas.microsoft.com/office/word/2010/wordprocessingInk" xmlns:wne="http://schemas.microsoft.com/office/word/2006/wordml" xmlns:wps="http://schemas.microsoft.com/office/word/2010/wordprocessingShape" mc:Ignorable="w14 w15 w16se wp14">
   <w:p>
     <w:pPr>
       <w:pStyle w:val="Kopfzeile"/>
@@ -2137,7 +2039,7 @@
 </file>
 
 <file path=word/header4.xml><?xml version="1.0" encoding="utf-8"?>
-<w:hdr xmlns:wpc="http://schemas.microsoft.com/office/word/2010/wordprocessingCanvas" xmlns:cx="http://schemas.microsoft.com/office/drawing/2014/chartex" xmlns:cx1="http://schemas.microsoft.com/office/drawing/2015/9/8/chartex" xmlns:cx2="http://schemas.microsoft.com/office/drawing/2015/10/21/chartex" xmlns:cx3="http://schemas.microsoft.com/office/drawing/2016/5/9/chartex" xmlns:cx4="http://schemas.microsoft.com/office/drawing/2016/5/10/chartex" xmlns:cx5="http://schemas.microsoft.com/office/drawing/2016/5/11/chartex" xmlns:cx6="http://schemas.microsoft.com/office/drawing/2016/5/12/chartex" xmlns:cx7="http://schemas.microsoft.com/office/drawing/2016/5/13/chartex" xmlns:cx8="http://schemas.microsoft.com/office/drawing/2016/5/14/chartex" xmlns:mc="http://schemas.openxmlformats.org/markup-compatibility/2006" xmlns:aink="http://schemas.microsoft.com/office/drawing/2016/ink" xmlns:am3d="http://schemas.microsoft.com/office/drawing/2017/model3d" xmlns:o="urn:schemas-microsoft-com:office:office" xmlns:r="http://schemas.openxmlformats.org/officeDocument/2006/relationships" xmlns:m="http://schemas.openxmlformats.org/officeDocument/2006/math" xmlns:v="urn:schemas-microsoft-com:vml" xmlns:wp14="http://schemas.microsoft.com/office/word/2010/wordprocessingDrawing" xmlns:wp="http://schemas.openxmlformats.org/drawingml/2006/wordprocessingDrawing" xmlns:w10="urn:schemas-microsoft-com:office:word" xmlns:w="http://schemas.openxmlformats.org/wordprocessingml/2006/main" xmlns:w14="http://schemas.microsoft.com/office/word/2010/wordml" xmlns:w15="http://schemas.microsoft.com/office/word/2012/wordml" xmlns:w16cid="http://schemas.microsoft.com/office/word/2016/wordml/cid" xmlns:w16se="http://schemas.microsoft.com/office/word/2015/wordml/symex" xmlns:wpg="http://schemas.microsoft.com/office/word/2010/wordprocessingGroup" xmlns:wpi="http://schemas.microsoft.com/office/word/2010/wordprocessingInk" xmlns:wne="http://schemas.microsoft.com/office/word/2006/wordml" xmlns:wps="http://schemas.microsoft.com/office/word/2010/wordprocessingShape" mc:Ignorable="w14 w15 w16se w16cid wp14">
+<w:hdr xmlns:wpc="http://schemas.microsoft.com/office/word/2010/wordprocessingCanvas" xmlns:cx="http://schemas.microsoft.com/office/drawing/2014/chartex" xmlns:cx1="http://schemas.microsoft.com/office/drawing/2015/9/8/chartex" xmlns:mc="http://schemas.openxmlformats.org/markup-compatibility/2006" xmlns:o="urn:schemas-microsoft-com:office:office" xmlns:r="http://schemas.openxmlformats.org/officeDocument/2006/relationships" xmlns:m="http://schemas.openxmlformats.org/officeDocument/2006/math" xmlns:v="urn:schemas-microsoft-com:vml" xmlns:wp14="http://schemas.microsoft.com/office/word/2010/wordprocessingDrawing" xmlns:wp="http://schemas.openxmlformats.org/drawingml/2006/wordprocessingDrawing" xmlns:w10="urn:schemas-microsoft-com:office:word" xmlns:w="http://schemas.openxmlformats.org/wordprocessingml/2006/main" xmlns:w14="http://schemas.microsoft.com/office/word/2010/wordml" xmlns:w15="http://schemas.microsoft.com/office/word/2012/wordml" xmlns:w16se="http://schemas.microsoft.com/office/word/2015/wordml/symex" xmlns:wpg="http://schemas.microsoft.com/office/word/2010/wordprocessingGroup" xmlns:wpi="http://schemas.microsoft.com/office/word/2010/wordprocessingInk" xmlns:wne="http://schemas.microsoft.com/office/word/2006/wordml" xmlns:wps="http://schemas.microsoft.com/office/word/2010/wordprocessingShape" mc:Ignorable="w14 w15 w16se wp14">
   <w:p>
     <w:pPr>
       <w:rPr>
@@ -2340,7 +2242,7 @@
 </file>
 
 <file path=word/numbering.xml><?xml version="1.0" encoding="utf-8"?>
-<w:numbering xmlns:wpc="http://schemas.microsoft.com/office/word/2010/wordprocessingCanvas" xmlns:cx="http://schemas.microsoft.com/office/drawing/2014/chartex" xmlns:cx1="http://schemas.microsoft.com/office/drawing/2015/9/8/chartex" xmlns:cx2="http://schemas.microsoft.com/office/drawing/2015/10/21/chartex" xmlns:cx3="http://schemas.microsoft.com/office/drawing/2016/5/9/chartex" xmlns:cx4="http://schemas.microsoft.com/office/drawing/2016/5/10/chartex" xmlns:cx5="http://schemas.microsoft.com/office/drawing/2016/5/11/chartex" xmlns:cx6="http://schemas.microsoft.com/office/drawing/2016/5/12/chartex" xmlns:cx7="http://schemas.microsoft.com/office/drawing/2016/5/13/chartex" xmlns:cx8="http://schemas.microsoft.com/office/drawing/2016/5/14/chartex" xmlns:mc="http://schemas.openxmlformats.org/markup-compatibility/2006" xmlns:aink="http://schemas.microsoft.com/office/drawing/2016/ink" xmlns:am3d="http://schemas.microsoft.com/office/drawing/2017/model3d" xmlns:o="urn:schemas-microsoft-com:office:office" xmlns:r="http://schemas.openxmlformats.org/officeDocument/2006/relationships" xmlns:m="http://schemas.openxmlformats.org/officeDocument/2006/math" xmlns:v="urn:schemas-microsoft-com:vml" xmlns:wp14="http://schemas.microsoft.com/office/word/2010/wordprocessingDrawing" xmlns:wp="http://schemas.openxmlformats.org/drawingml/2006/wordprocessingDrawing" xmlns:w10="urn:schemas-microsoft-com:office:word" xmlns:w="http://schemas.openxmlformats.org/wordprocessingml/2006/main" xmlns:w14="http://schemas.microsoft.com/office/word/2010/wordml" xmlns:w15="http://schemas.microsoft.com/office/word/2012/wordml" xmlns:w16cid="http://schemas.microsoft.com/office/word/2016/wordml/cid" xmlns:w16se="http://schemas.microsoft.com/office/word/2015/wordml/symex" xmlns:wpg="http://schemas.microsoft.com/office/word/2010/wordprocessingGroup" xmlns:wpi="http://schemas.microsoft.com/office/word/2010/wordprocessingInk" xmlns:wne="http://schemas.microsoft.com/office/word/2006/wordml" xmlns:wps="http://schemas.microsoft.com/office/word/2010/wordprocessingShape" mc:Ignorable="w14 w15 w16se w16cid wp14">
+<w:numbering xmlns:wpc="http://schemas.microsoft.com/office/word/2010/wordprocessingCanvas" xmlns:cx="http://schemas.microsoft.com/office/drawing/2014/chartex" xmlns:cx1="http://schemas.microsoft.com/office/drawing/2015/9/8/chartex" xmlns:mc="http://schemas.openxmlformats.org/markup-compatibility/2006" xmlns:o="urn:schemas-microsoft-com:office:office" xmlns:r="http://schemas.openxmlformats.org/officeDocument/2006/relationships" xmlns:m="http://schemas.openxmlformats.org/officeDocument/2006/math" xmlns:v="urn:schemas-microsoft-com:vml" xmlns:wp14="http://schemas.microsoft.com/office/word/2010/wordprocessingDrawing" xmlns:wp="http://schemas.openxmlformats.org/drawingml/2006/wordprocessingDrawing" xmlns:w10="urn:schemas-microsoft-com:office:word" xmlns:w="http://schemas.openxmlformats.org/wordprocessingml/2006/main" xmlns:w14="http://schemas.microsoft.com/office/word/2010/wordml" xmlns:w15="http://schemas.microsoft.com/office/word/2012/wordml" xmlns:w16se="http://schemas.microsoft.com/office/word/2015/wordml/symex" xmlns:wpg="http://schemas.microsoft.com/office/word/2010/wordprocessingGroup" xmlns:wpi="http://schemas.microsoft.com/office/word/2010/wordprocessingInk" xmlns:wne="http://schemas.microsoft.com/office/word/2006/wordml" xmlns:wps="http://schemas.microsoft.com/office/word/2010/wordprocessingShape" mc:Ignorable="w14 w15 w16se wp14">
   <w:abstractNum w:abstractNumId="0" w15:restartNumberingAfterBreak="0">
     <w:nsid w:val="0F351AF4"/>
     <w:multiLevelType w:val="hybridMultilevel"/>
@@ -2455,6 +2357,101 @@
     </w:lvl>
   </w:abstractNum>
   <w:abstractNum w:abstractNumId="1" w15:restartNumberingAfterBreak="0">
+    <w:nsid w:val="280E4BFB"/>
+    <w:multiLevelType w:val="multilevel"/>
+    <w:tmpl w:val="04070025"/>
+    <w:lvl w:ilvl="0">
+      <w:start w:val="1"/>
+      <w:numFmt w:val="decimal"/>
+      <w:pStyle w:val="berschrift1"/>
+      <w:lvlText w:val="%1"/>
+      <w:lvlJc w:val="left"/>
+      <w:pPr>
+        <w:ind w:left="432" w:hanging="432"/>
+      </w:pPr>
+    </w:lvl>
+    <w:lvl w:ilvl="1">
+      <w:start w:val="1"/>
+      <w:numFmt w:val="decimal"/>
+      <w:pStyle w:val="berschrift2"/>
+      <w:lvlText w:val="%1.%2"/>
+      <w:lvlJc w:val="left"/>
+      <w:pPr>
+        <w:ind w:left="576" w:hanging="576"/>
+      </w:pPr>
+    </w:lvl>
+    <w:lvl w:ilvl="2">
+      <w:start w:val="1"/>
+      <w:numFmt w:val="decimal"/>
+      <w:pStyle w:val="berschrift3"/>
+      <w:lvlText w:val="%1.%2.%3"/>
+      <w:lvlJc w:val="left"/>
+      <w:pPr>
+        <w:ind w:left="720" w:hanging="720"/>
+      </w:pPr>
+    </w:lvl>
+    <w:lvl w:ilvl="3">
+      <w:start w:val="1"/>
+      <w:numFmt w:val="decimal"/>
+      <w:pStyle w:val="berschrift4"/>
+      <w:lvlText w:val="%1.%2.%3.%4"/>
+      <w:lvlJc w:val="left"/>
+      <w:pPr>
+        <w:ind w:left="864" w:hanging="864"/>
+      </w:pPr>
+    </w:lvl>
+    <w:lvl w:ilvl="4">
+      <w:start w:val="1"/>
+      <w:numFmt w:val="decimal"/>
+      <w:pStyle w:val="berschrift5"/>
+      <w:lvlText w:val="%1.%2.%3.%4.%5"/>
+      <w:lvlJc w:val="left"/>
+      <w:pPr>
+        <w:ind w:left="1008" w:hanging="1008"/>
+      </w:pPr>
+    </w:lvl>
+    <w:lvl w:ilvl="5">
+      <w:start w:val="1"/>
+      <w:numFmt w:val="decimal"/>
+      <w:pStyle w:val="berschrift6"/>
+      <w:lvlText w:val="%1.%2.%3.%4.%5.%6"/>
+      <w:lvlJc w:val="left"/>
+      <w:pPr>
+        <w:ind w:left="1152" w:hanging="1152"/>
+      </w:pPr>
+    </w:lvl>
+    <w:lvl w:ilvl="6">
+      <w:start w:val="1"/>
+      <w:numFmt w:val="decimal"/>
+      <w:pStyle w:val="berschrift7"/>
+      <w:lvlText w:val="%1.%2.%3.%4.%5.%6.%7"/>
+      <w:lvlJc w:val="left"/>
+      <w:pPr>
+        <w:ind w:left="1296" w:hanging="1296"/>
+      </w:pPr>
+    </w:lvl>
+    <w:lvl w:ilvl="7">
+      <w:start w:val="1"/>
+      <w:numFmt w:val="decimal"/>
+      <w:pStyle w:val="berschrift8"/>
+      <w:lvlText w:val="%1.%2.%3.%4.%5.%6.%7.%8"/>
+      <w:lvlJc w:val="left"/>
+      <w:pPr>
+        <w:ind w:left="1440" w:hanging="1440"/>
+      </w:pPr>
+    </w:lvl>
+    <w:lvl w:ilvl="8">
+      <w:start w:val="1"/>
+      <w:numFmt w:val="decimal"/>
+      <w:pStyle w:val="berschrift9"/>
+      <w:lvlText w:val="%1.%2.%3.%4.%5.%6.%7.%8.%9"/>
+      <w:lvlJc w:val="left"/>
+      <w:pPr>
+        <w:ind w:left="1584" w:hanging="1584"/>
+      </w:pPr>
+    </w:lvl>
+  </w:abstractNum>
+  <w:abstractNum w:abstractNumId="2" w15:restartNumberingAfterBreak="0">
     <w:nsid w:val="2F865282"/>
     <w:multiLevelType w:val="hybridMultilevel"/>
     <w:tmpl w:val="70224A34"/>
@@ -2567,7 +2564,7 @@
       </w:rPr>
     </w:lvl>
   </w:abstractNum>
-  <w:abstractNum w:abstractNumId="2" w15:restartNumberingAfterBreak="0">
+  <w:abstractNum w:abstractNumId="3" w15:restartNumberingAfterBreak="0">
     <w:nsid w:val="338662F3"/>
     <w:multiLevelType w:val="hybridMultilevel"/>
     <w:tmpl w:val="640A35AA"/>
@@ -2680,7 +2677,7 @@
       </w:rPr>
     </w:lvl>
   </w:abstractNum>
-  <w:abstractNum w:abstractNumId="3" w15:restartNumberingAfterBreak="0">
+  <w:abstractNum w:abstractNumId="4" w15:restartNumberingAfterBreak="0">
     <w:nsid w:val="54D9494B"/>
     <w:multiLevelType w:val="hybridMultilevel"/>
     <w:tmpl w:val="8AD0AF0C"/>
@@ -2769,7 +2766,7 @@
       </w:pPr>
     </w:lvl>
   </w:abstractNum>
-  <w:abstractNum w:abstractNumId="4" w15:restartNumberingAfterBreak="0">
+  <w:abstractNum w:abstractNumId="5" w15:restartNumberingAfterBreak="0">
     <w:nsid w:val="55195E55"/>
     <w:multiLevelType w:val="hybridMultilevel"/>
     <w:tmpl w:val="FA46EFC4"/>
@@ -2882,7 +2879,7 @@
       </w:rPr>
     </w:lvl>
   </w:abstractNum>
-  <w:abstractNum w:abstractNumId="5" w15:restartNumberingAfterBreak="0">
+  <w:abstractNum w:abstractNumId="6" w15:restartNumberingAfterBreak="0">
     <w:nsid w:val="55F73718"/>
     <w:multiLevelType w:val="hybridMultilevel"/>
     <w:tmpl w:val="B4301408"/>
@@ -2995,7 +2992,7 @@
       </w:rPr>
     </w:lvl>
   </w:abstractNum>
-  <w:abstractNum w:abstractNumId="6" w15:restartNumberingAfterBreak="0">
+  <w:abstractNum w:abstractNumId="7" w15:restartNumberingAfterBreak="0">
     <w:nsid w:val="5A262AD8"/>
     <w:multiLevelType w:val="hybridMultilevel"/>
     <w:tmpl w:val="DCCC107A"/>
@@ -3108,7 +3105,7 @@
       </w:rPr>
     </w:lvl>
   </w:abstractNum>
-  <w:abstractNum w:abstractNumId="7" w15:restartNumberingAfterBreak="0">
+  <w:abstractNum w:abstractNumId="8" w15:restartNumberingAfterBreak="0">
     <w:nsid w:val="6C507F02"/>
     <w:multiLevelType w:val="hybridMultilevel"/>
     <w:tmpl w:val="2A6CCC98"/>
@@ -3197,7 +3194,7 @@
       </w:pPr>
     </w:lvl>
   </w:abstractNum>
-  <w:abstractNum w:abstractNumId="8" w15:restartNumberingAfterBreak="0">
+  <w:abstractNum w:abstractNumId="9" w15:restartNumberingAfterBreak="0">
     <w:nsid w:val="70B50EC1"/>
     <w:multiLevelType w:val="hybridMultilevel"/>
     <w:tmpl w:val="57EA111C"/>
@@ -3310,7 +3307,7 @@
       </w:rPr>
     </w:lvl>
   </w:abstractNum>
-  <w:abstractNum w:abstractNumId="9" w15:restartNumberingAfterBreak="0">
+  <w:abstractNum w:abstractNumId="10" w15:restartNumberingAfterBreak="0">
     <w:nsid w:val="7A28140B"/>
     <w:multiLevelType w:val="hybridMultilevel"/>
     <w:tmpl w:val="35C4F5AA"/>
@@ -3400,40 +3397,43 @@
     </w:lvl>
   </w:abstractNum>
   <w:num w:numId="1">
+    <w:abstractNumId w:val="4"/>
+  </w:num>
+  <w:num w:numId="2">
+    <w:abstractNumId w:val="2"/>
+  </w:num>
+  <w:num w:numId="3">
+    <w:abstractNumId w:val="7"/>
+  </w:num>
+  <w:num w:numId="4">
+    <w:abstractNumId w:val="8"/>
+  </w:num>
+  <w:num w:numId="5">
     <w:abstractNumId w:val="3"/>
   </w:num>
-  <w:num w:numId="2">
-    <w:abstractNumId w:val="1"/>
-  </w:num>
-  <w:num w:numId="3">
-    <w:abstractNumId w:val="6"/>
-  </w:num>
-  <w:num w:numId="4">
-    <w:abstractNumId w:val="7"/>
-  </w:num>
-  <w:num w:numId="5">
-    <w:abstractNumId w:val="2"/>
-  </w:num>
   <w:num w:numId="6">
-    <w:abstractNumId w:val="9"/>
+    <w:abstractNumId w:val="10"/>
   </w:num>
   <w:num w:numId="7">
-    <w:abstractNumId w:val="5"/>
+    <w:abstractNumId w:val="6"/>
   </w:num>
   <w:num w:numId="8">
     <w:abstractNumId w:val="0"/>
   </w:num>
   <w:num w:numId="9">
-    <w:abstractNumId w:val="8"/>
+    <w:abstractNumId w:val="9"/>
   </w:num>
   <w:num w:numId="10">
-    <w:abstractNumId w:val="4"/>
+    <w:abstractNumId w:val="5"/>
+  </w:num>
+  <w:num w:numId="11">
+    <w:abstractNumId w:val="1"/>
   </w:num>
 </w:numbering>
 </file>
 
 <file path=word/styles.xml><?xml version="1.0" encoding="utf-8"?>
-<w:styles xmlns:mc="http://schemas.openxmlformats.org/markup-compatibility/2006" xmlns:r="http://schemas.openxmlformats.org/officeDocument/2006/relationships" xmlns:w="http://schemas.openxmlformats.org/wordprocessingml/2006/main" xmlns:w14="http://schemas.microsoft.com/office/word/2010/wordml" xmlns:w15="http://schemas.microsoft.com/office/word/2012/wordml" xmlns:w16cid="http://schemas.microsoft.com/office/word/2016/wordml/cid" xmlns:w16se="http://schemas.microsoft.com/office/word/2015/wordml/symex" mc:Ignorable="w14 w15 w16se w16cid">
+<w:styles xmlns:mc="http://schemas.openxmlformats.org/markup-compatibility/2006" xmlns:r="http://schemas.openxmlformats.org/officeDocument/2006/relationships" xmlns:w="http://schemas.openxmlformats.org/wordprocessingml/2006/main" xmlns:w14="http://schemas.microsoft.com/office/word/2010/wordml" xmlns:w15="http://schemas.microsoft.com/office/word/2012/wordml" xmlns:w16se="http://schemas.microsoft.com/office/word/2015/wordml/symex" mc:Ignorable="w14 w15 w16se">
   <w:docDefaults>
     <w:rPrDefault>
       <w:rPr>
@@ -3449,7 +3449,7 @@
       </w:pPr>
     </w:pPrDefault>
   </w:docDefaults>
-  <w:latentStyles w:defLockedState="0" w:defUIPriority="99" w:defSemiHidden="0" w:defUnhideWhenUsed="0" w:defQFormat="0" w:count="375">
+  <w:latentStyles w:defLockedState="0" w:defUIPriority="99" w:defSemiHidden="0" w:defUnhideWhenUsed="0" w:defQFormat="0" w:count="371">
     <w:lsdException w:name="Normal" w:uiPriority="0" w:qFormat="1"/>
     <w:lsdException w:name="heading 1" w:uiPriority="9" w:qFormat="1"/>
     <w:lsdException w:name="heading 2" w:semiHidden="1" w:uiPriority="9" w:unhideWhenUsed="1" w:qFormat="1"/>
@@ -3555,6 +3555,7 @@
     <w:lsdException w:name="HTML Sample" w:semiHidden="1" w:unhideWhenUsed="1"/>
     <w:lsdException w:name="HTML Typewriter" w:semiHidden="1" w:unhideWhenUsed="1"/>
     <w:lsdException w:name="HTML Variable" w:semiHidden="1" w:unhideWhenUsed="1"/>
+    <w:lsdException w:name="Normal Table" w:semiHidden="1" w:unhideWhenUsed="1"/>
     <w:lsdException w:name="annotation subject" w:semiHidden="1" w:unhideWhenUsed="1"/>
     <w:lsdException w:name="No List" w:semiHidden="1" w:unhideWhenUsed="1"/>
     <w:lsdException w:name="Outline List 1" w:semiHidden="1" w:unhideWhenUsed="1"/>
@@ -3598,8 +3599,10 @@
     <w:lsdException w:name="Table Elegant" w:semiHidden="1" w:unhideWhenUsed="1"/>
     <w:lsdException w:name="Table Professional" w:semiHidden="1" w:unhideWhenUsed="1"/>
     <w:lsdException w:name="Table Subtle 1" w:semiHidden="1" w:unhideWhenUsed="1"/>
+    <w:lsdException w:name="Table Subtle 2" w:semiHidden="1" w:unhideWhenUsed="1"/>
     <w:lsdException w:name="Table Web 1" w:semiHidden="1" w:unhideWhenUsed="1"/>
     <w:lsdException w:name="Table Web 2" w:semiHidden="1" w:unhideWhenUsed="1"/>
+    <w:lsdException w:name="Table Web 3" w:semiHidden="1" w:unhideWhenUsed="1"/>
     <w:lsdException w:name="Balloon Text" w:semiHidden="1" w:unhideWhenUsed="1"/>
     <w:lsdException w:name="Table Grid" w:uiPriority="39"/>
     <w:lsdException w:name="Table Theme" w:semiHidden="1" w:unhideWhenUsed="1"/>
@@ -3818,10 +3821,6 @@
     <w:lsdException w:name="List Table 5 Dark Accent 6" w:uiPriority="50"/>
     <w:lsdException w:name="List Table 6 Colorful Accent 6" w:uiPriority="51"/>
     <w:lsdException w:name="List Table 7 Colorful Accent 6" w:uiPriority="52"/>
-    <w:lsdException w:name="Mention" w:semiHidden="1" w:unhideWhenUsed="1"/>
-    <w:lsdException w:name="Smart Hyperlink" w:semiHidden="1" w:unhideWhenUsed="1"/>
-    <w:lsdException w:name="Hashtag" w:semiHidden="1" w:unhideWhenUsed="1"/>
-    <w:lsdException w:name="Unresolved Mention" w:semiHidden="1" w:unhideWhenUsed="1"/>
   </w:latentStyles>
   <w:style w:type="paragraph" w:default="1" w:styleId="Standard">
     <w:name w:val="Normal"/>
@@ -3849,6 +3848,9 @@
     <w:pPr>
       <w:keepNext/>
       <w:keepLines/>
+      <w:numPr>
+        <w:numId w:val="11"/>
+      </w:numPr>
       <w:spacing w:before="240" w:after="40"/>
       <w:outlineLvl w:val="0"/>
     </w:pPr>
@@ -3871,6 +3873,10 @@
     <w:pPr>
       <w:keepNext/>
       <w:keepLines/>
+      <w:numPr>
+        <w:ilvl w:val="1"/>
+        <w:numId w:val="11"/>
+      </w:numPr>
       <w:spacing w:after="160" w:line="240" w:lineRule="auto"/>
       <w:jc w:val="left"/>
       <w:outlineLvl w:val="1"/>
@@ -3880,6 +3886,191 @@
       <w:color w:val="2F5496" w:themeColor="accent1" w:themeShade="BF"/>
       <w:sz w:val="32"/>
       <w:szCs w:val="26"/>
+    </w:rPr>
+  </w:style>
+  <w:style w:type="paragraph" w:styleId="berschrift3">
+    <w:name w:val="heading 3"/>
+    <w:basedOn w:val="Standard"/>
+    <w:next w:val="Standard"/>
+    <w:link w:val="berschrift3Zchn"/>
+    <w:uiPriority w:val="9"/>
+    <w:semiHidden/>
+    <w:unhideWhenUsed/>
+    <w:qFormat/>
+    <w:rsid w:val="006134C8"/>
+    <w:pPr>
+      <w:keepNext/>
+      <w:keepLines/>
+      <w:numPr>
+        <w:ilvl w:val="2"/>
+        <w:numId w:val="11"/>
+      </w:numPr>
+      <w:spacing w:after="0"/>
+      <w:outlineLvl w:val="2"/>
+    </w:pPr>
+    <w:rPr>
+      <w:rFonts w:asciiTheme="majorHAnsi" w:eastAsiaTheme="majorEastAsia" w:hAnsiTheme="majorHAnsi" w:cstheme="majorBidi"/>
+      <w:color w:val="1F3763" w:themeColor="accent1" w:themeShade="7F"/>
+    </w:rPr>
+  </w:style>
+  <w:style w:type="paragraph" w:styleId="berschrift4">
+    <w:name w:val="heading 4"/>
+    <w:basedOn w:val="Standard"/>
+    <w:next w:val="Standard"/>
+    <w:link w:val="berschrift4Zchn"/>
+    <w:uiPriority w:val="9"/>
+    <w:semiHidden/>
+    <w:unhideWhenUsed/>
+    <w:qFormat/>
+    <w:rsid w:val="006134C8"/>
+    <w:pPr>
+      <w:keepNext/>
+      <w:keepLines/>
+      <w:numPr>
+        <w:ilvl w:val="3"/>
+        <w:numId w:val="11"/>
+      </w:numPr>
+      <w:spacing w:after="0"/>
+      <w:outlineLvl w:val="3"/>
+    </w:pPr>
+    <w:rPr>
+      <w:rFonts w:asciiTheme="majorHAnsi" w:eastAsiaTheme="majorEastAsia" w:hAnsiTheme="majorHAnsi" w:cstheme="majorBidi"/>
+      <w:i/>
+      <w:iCs/>
+      <w:color w:val="2F5496" w:themeColor="accent1" w:themeShade="BF"/>
+    </w:rPr>
+  </w:style>
+  <w:style w:type="paragraph" w:styleId="berschrift5">
+    <w:name w:val="heading 5"/>
+    <w:basedOn w:val="Standard"/>
+    <w:next w:val="Standard"/>
+    <w:link w:val="berschrift5Zchn"/>
+    <w:uiPriority w:val="9"/>
+    <w:semiHidden/>
+    <w:unhideWhenUsed/>
+    <w:qFormat/>
+    <w:rsid w:val="006134C8"/>
+    <w:pPr>
+      <w:keepNext/>
+      <w:keepLines/>
+      <w:numPr>
+        <w:ilvl w:val="4"/>
+        <w:numId w:val="11"/>
+      </w:numPr>
+      <w:spacing w:after="0"/>
+      <w:outlineLvl w:val="4"/>
+    </w:pPr>
+    <w:rPr>
+      <w:rFonts w:asciiTheme="majorHAnsi" w:eastAsiaTheme="majorEastAsia" w:hAnsiTheme="majorHAnsi" w:cstheme="majorBidi"/>
+      <w:color w:val="2F5496" w:themeColor="accent1" w:themeShade="BF"/>
+    </w:rPr>
+  </w:style>
+  <w:style w:type="paragraph" w:styleId="berschrift6">
+    <w:name w:val="heading 6"/>
+    <w:basedOn w:val="Standard"/>
+    <w:next w:val="Standard"/>
+    <w:link w:val="berschrift6Zchn"/>
+    <w:uiPriority w:val="9"/>
+    <w:semiHidden/>
+    <w:unhideWhenUsed/>
+    <w:qFormat/>
+    <w:rsid w:val="006134C8"/>
+    <w:pPr>
+      <w:keepNext/>
+      <w:keepLines/>
+      <w:numPr>
+        <w:ilvl w:val="5"/>
+        <w:numId w:val="11"/>
+      </w:numPr>
+      <w:spacing w:after="0"/>
+      <w:outlineLvl w:val="5"/>
+    </w:pPr>
+    <w:rPr>
+      <w:rFonts w:asciiTheme="majorHAnsi" w:eastAsiaTheme="majorEastAsia" w:hAnsiTheme="majorHAnsi" w:cstheme="majorBidi"/>
+      <w:color w:val="1F3763" w:themeColor="accent1" w:themeShade="7F"/>
+    </w:rPr>
+  </w:style>
+  <w:style w:type="paragraph" w:styleId="berschrift7">
+    <w:name w:val="heading 7"/>
+    <w:basedOn w:val="Standard"/>
+    <w:next w:val="Standard"/>
+    <w:link w:val="berschrift7Zchn"/>
+    <w:uiPriority w:val="9"/>
+    <w:semiHidden/>
+    <w:unhideWhenUsed/>
+    <w:qFormat/>
+    <w:rsid w:val="006134C8"/>
+    <w:pPr>
+      <w:keepNext/>
+      <w:keepLines/>
+      <w:numPr>
+        <w:ilvl w:val="6"/>
+        <w:numId w:val="11"/>
+      </w:numPr>
+      <w:spacing w:after="0"/>
+      <w:outlineLvl w:val="6"/>
+    </w:pPr>
+    <w:rPr>
+      <w:rFonts w:asciiTheme="majorHAnsi" w:eastAsiaTheme="majorEastAsia" w:hAnsiTheme="majorHAnsi" w:cstheme="majorBidi"/>
+      <w:i/>
+      <w:iCs/>
+      <w:color w:val="1F3763" w:themeColor="accent1" w:themeShade="7F"/>
+    </w:rPr>
+  </w:style>
+  <w:style w:type="paragraph" w:styleId="berschrift8">
+    <w:name w:val="heading 8"/>
+    <w:basedOn w:val="Standard"/>
+    <w:next w:val="Standard"/>
+    <w:link w:val="berschrift8Zchn"/>
+    <w:uiPriority w:val="9"/>
+    <w:semiHidden/>
+    <w:unhideWhenUsed/>
+    <w:qFormat/>
+    <w:rsid w:val="006134C8"/>
+    <w:pPr>
+      <w:keepNext/>
+      <w:keepLines/>
+      <w:numPr>
+        <w:ilvl w:val="7"/>
+        <w:numId w:val="11"/>
+      </w:numPr>
+      <w:spacing w:after="0"/>
+      <w:outlineLvl w:val="7"/>
+    </w:pPr>
+    <w:rPr>
+      <w:rFonts w:asciiTheme="majorHAnsi" w:eastAsiaTheme="majorEastAsia" w:hAnsiTheme="majorHAnsi" w:cstheme="majorBidi"/>
+      <w:color w:val="272727" w:themeColor="text1" w:themeTint="D8"/>
+      <w:sz w:val="21"/>
+      <w:szCs w:val="21"/>
+    </w:rPr>
+  </w:style>
+  <w:style w:type="paragraph" w:styleId="berschrift9">
+    <w:name w:val="heading 9"/>
+    <w:basedOn w:val="Standard"/>
+    <w:next w:val="Standard"/>
+    <w:link w:val="berschrift9Zchn"/>
+    <w:uiPriority w:val="9"/>
+    <w:semiHidden/>
+    <w:unhideWhenUsed/>
+    <w:qFormat/>
+    <w:rsid w:val="006134C8"/>
+    <w:pPr>
+      <w:keepNext/>
+      <w:keepLines/>
+      <w:numPr>
+        <w:ilvl w:val="8"/>
+        <w:numId w:val="11"/>
+      </w:numPr>
+      <w:spacing w:after="0"/>
+      <w:outlineLvl w:val="8"/>
+    </w:pPr>
+    <w:rPr>
+      <w:rFonts w:asciiTheme="majorHAnsi" w:eastAsiaTheme="majorEastAsia" w:hAnsiTheme="majorHAnsi" w:cstheme="majorBidi"/>
+      <w:i/>
+      <w:iCs/>
+      <w:color w:val="272727" w:themeColor="text1" w:themeTint="D8"/>
+      <w:sz w:val="21"/>
+      <w:szCs w:val="21"/>
     </w:rPr>
   </w:style>
   <w:style w:type="character" w:default="1" w:styleId="Absatz-Standardschriftart">
@@ -4151,6 +4342,9 @@
     <w:qFormat/>
     <w:rsid w:val="00BE5EAA"/>
     <w:pPr>
+      <w:numPr>
+        <w:numId w:val="0"/>
+      </w:numPr>
       <w:spacing w:after="0" w:line="259" w:lineRule="auto"/>
       <w:contextualSpacing w:val="0"/>
       <w:jc w:val="left"/>
@@ -4220,11 +4414,115 @@
       <w:color w:val="808080"/>
     </w:rPr>
   </w:style>
+  <w:style w:type="character" w:customStyle="1" w:styleId="berschrift3Zchn">
+    <w:name w:val="Überschrift 3 Zchn"/>
+    <w:basedOn w:val="Absatz-Standardschriftart"/>
+    <w:link w:val="berschrift3"/>
+    <w:uiPriority w:val="9"/>
+    <w:semiHidden/>
+    <w:rsid w:val="006134C8"/>
+    <w:rPr>
+      <w:rFonts w:asciiTheme="majorHAnsi" w:eastAsiaTheme="majorEastAsia" w:hAnsiTheme="majorHAnsi" w:cstheme="majorBidi"/>
+      <w:color w:val="1F3763" w:themeColor="accent1" w:themeShade="7F"/>
+      <w:sz w:val="24"/>
+      <w:szCs w:val="24"/>
+    </w:rPr>
+  </w:style>
+  <w:style w:type="character" w:customStyle="1" w:styleId="berschrift4Zchn">
+    <w:name w:val="Überschrift 4 Zchn"/>
+    <w:basedOn w:val="Absatz-Standardschriftart"/>
+    <w:link w:val="berschrift4"/>
+    <w:uiPriority w:val="9"/>
+    <w:semiHidden/>
+    <w:rsid w:val="006134C8"/>
+    <w:rPr>
+      <w:rFonts w:asciiTheme="majorHAnsi" w:eastAsiaTheme="majorEastAsia" w:hAnsiTheme="majorHAnsi" w:cstheme="majorBidi"/>
+      <w:i/>
+      <w:iCs/>
+      <w:color w:val="2F5496" w:themeColor="accent1" w:themeShade="BF"/>
+      <w:sz w:val="24"/>
+      <w:szCs w:val="24"/>
+    </w:rPr>
+  </w:style>
+  <w:style w:type="character" w:customStyle="1" w:styleId="berschrift5Zchn">
+    <w:name w:val="Überschrift 5 Zchn"/>
+    <w:basedOn w:val="Absatz-Standardschriftart"/>
+    <w:link w:val="berschrift5"/>
+    <w:uiPriority w:val="9"/>
+    <w:semiHidden/>
+    <w:rsid w:val="006134C8"/>
+    <w:rPr>
+      <w:rFonts w:asciiTheme="majorHAnsi" w:eastAsiaTheme="majorEastAsia" w:hAnsiTheme="majorHAnsi" w:cstheme="majorBidi"/>
+      <w:color w:val="2F5496" w:themeColor="accent1" w:themeShade="BF"/>
+      <w:sz w:val="24"/>
+      <w:szCs w:val="24"/>
+    </w:rPr>
+  </w:style>
+  <w:style w:type="character" w:customStyle="1" w:styleId="berschrift6Zchn">
+    <w:name w:val="Überschrift 6 Zchn"/>
+    <w:basedOn w:val="Absatz-Standardschriftart"/>
+    <w:link w:val="berschrift6"/>
+    <w:uiPriority w:val="9"/>
+    <w:semiHidden/>
+    <w:rsid w:val="006134C8"/>
+    <w:rPr>
+      <w:rFonts w:asciiTheme="majorHAnsi" w:eastAsiaTheme="majorEastAsia" w:hAnsiTheme="majorHAnsi" w:cstheme="majorBidi"/>
+      <w:color w:val="1F3763" w:themeColor="accent1" w:themeShade="7F"/>
+      <w:sz w:val="24"/>
+      <w:szCs w:val="24"/>
+    </w:rPr>
+  </w:style>
+  <w:style w:type="character" w:customStyle="1" w:styleId="berschrift7Zchn">
+    <w:name w:val="Überschrift 7 Zchn"/>
+    <w:basedOn w:val="Absatz-Standardschriftart"/>
+    <w:link w:val="berschrift7"/>
+    <w:uiPriority w:val="9"/>
+    <w:semiHidden/>
+    <w:rsid w:val="006134C8"/>
+    <w:rPr>
+      <w:rFonts w:asciiTheme="majorHAnsi" w:eastAsiaTheme="majorEastAsia" w:hAnsiTheme="majorHAnsi" w:cstheme="majorBidi"/>
+      <w:i/>
+      <w:iCs/>
+      <w:color w:val="1F3763" w:themeColor="accent1" w:themeShade="7F"/>
+      <w:sz w:val="24"/>
+      <w:szCs w:val="24"/>
+    </w:rPr>
+  </w:style>
+  <w:style w:type="character" w:customStyle="1" w:styleId="berschrift8Zchn">
+    <w:name w:val="Überschrift 8 Zchn"/>
+    <w:basedOn w:val="Absatz-Standardschriftart"/>
+    <w:link w:val="berschrift8"/>
+    <w:uiPriority w:val="9"/>
+    <w:semiHidden/>
+    <w:rsid w:val="006134C8"/>
+    <w:rPr>
+      <w:rFonts w:asciiTheme="majorHAnsi" w:eastAsiaTheme="majorEastAsia" w:hAnsiTheme="majorHAnsi" w:cstheme="majorBidi"/>
+      <w:color w:val="272727" w:themeColor="text1" w:themeTint="D8"/>
+      <w:sz w:val="21"/>
+      <w:szCs w:val="21"/>
+    </w:rPr>
+  </w:style>
+  <w:style w:type="character" w:customStyle="1" w:styleId="berschrift9Zchn">
+    <w:name w:val="Überschrift 9 Zchn"/>
+    <w:basedOn w:val="Absatz-Standardschriftart"/>
+    <w:link w:val="berschrift9"/>
+    <w:uiPriority w:val="9"/>
+    <w:semiHidden/>
+    <w:rsid w:val="006134C8"/>
+    <w:rPr>
+      <w:rFonts w:asciiTheme="majorHAnsi" w:eastAsiaTheme="majorEastAsia" w:hAnsiTheme="majorHAnsi" w:cstheme="majorBidi"/>
+      <w:i/>
+      <w:iCs/>
+      <w:color w:val="272727" w:themeColor="text1" w:themeTint="D8"/>
+      <w:sz w:val="21"/>
+      <w:szCs w:val="21"/>
+    </w:rPr>
+  </w:style>
 </w:styles>
 </file>
 
 <file path=word/glossary/document.xml><?xml version="1.0" encoding="utf-8"?>
-<w:glossaryDocument xmlns:wpc="http://schemas.microsoft.com/office/word/2010/wordprocessingCanvas" xmlns:cx="http://schemas.microsoft.com/office/drawing/2014/chartex" xmlns:cx1="http://schemas.microsoft.com/office/drawing/2015/9/8/chartex" xmlns:cx2="http://schemas.microsoft.com/office/drawing/2015/10/21/chartex" xmlns:cx3="http://schemas.microsoft.com/office/drawing/2016/5/9/chartex" xmlns:cx4="http://schemas.microsoft.com/office/drawing/2016/5/10/chartex" xmlns:cx5="http://schemas.microsoft.com/office/drawing/2016/5/11/chartex" xmlns:cx6="http://schemas.microsoft.com/office/drawing/2016/5/12/chartex" xmlns:cx7="http://schemas.microsoft.com/office/drawing/2016/5/13/chartex" xmlns:cx8="http://schemas.microsoft.com/office/drawing/2016/5/14/chartex" xmlns:mc="http://schemas.openxmlformats.org/markup-compatibility/2006" xmlns:aink="http://schemas.microsoft.com/office/drawing/2016/ink" xmlns:am3d="http://schemas.microsoft.com/office/drawing/2017/model3d" xmlns:o="urn:schemas-microsoft-com:office:office" xmlns:r="http://schemas.openxmlformats.org/officeDocument/2006/relationships" xmlns:m="http://schemas.openxmlformats.org/officeDocument/2006/math" xmlns:v="urn:schemas-microsoft-com:vml" xmlns:wp14="http://schemas.microsoft.com/office/word/2010/wordprocessingDrawing" xmlns:wp="http://schemas.openxmlformats.org/drawingml/2006/wordprocessingDrawing" xmlns:w10="urn:schemas-microsoft-com:office:word" xmlns:w="http://schemas.openxmlformats.org/wordprocessingml/2006/main" xmlns:w14="http://schemas.microsoft.com/office/word/2010/wordml" xmlns:w15="http://schemas.microsoft.com/office/word/2012/wordml" xmlns:w16cid="http://schemas.microsoft.com/office/word/2016/wordml/cid" xmlns:w16se="http://schemas.microsoft.com/office/word/2015/wordml/symex" xmlns:wpg="http://schemas.microsoft.com/office/word/2010/wordprocessingGroup" xmlns:wpi="http://schemas.microsoft.com/office/word/2010/wordprocessingInk" xmlns:wne="http://schemas.microsoft.com/office/word/2006/wordml" xmlns:wps="http://schemas.microsoft.com/office/word/2010/wordprocessingShape" mc:Ignorable="w14 w15 w16se w16cid wp14">
+<w:glossaryDocument xmlns:wpc="http://schemas.microsoft.com/office/word/2010/wordprocessingCanvas" xmlns:cx="http://schemas.microsoft.com/office/drawing/2014/chartex" xmlns:cx1="http://schemas.microsoft.com/office/drawing/2015/9/8/chartex" xmlns:mc="http://schemas.openxmlformats.org/markup-compatibility/2006" xmlns:o="urn:schemas-microsoft-com:office:office" xmlns:r="http://schemas.openxmlformats.org/officeDocument/2006/relationships" xmlns:m="http://schemas.openxmlformats.org/officeDocument/2006/math" xmlns:v="urn:schemas-microsoft-com:vml" xmlns:wp14="http://schemas.microsoft.com/office/word/2010/wordprocessingDrawing" xmlns:wp="http://schemas.openxmlformats.org/drawingml/2006/wordprocessingDrawing" xmlns:w10="urn:schemas-microsoft-com:office:word" xmlns:w="http://schemas.openxmlformats.org/wordprocessingml/2006/main" xmlns:w14="http://schemas.microsoft.com/office/word/2010/wordml" xmlns:w15="http://schemas.microsoft.com/office/word/2012/wordml" xmlns:w16se="http://schemas.microsoft.com/office/word/2015/wordml/symex" xmlns:wpg="http://schemas.microsoft.com/office/word/2010/wordprocessingGroup" xmlns:wpi="http://schemas.microsoft.com/office/word/2010/wordprocessingInk" xmlns:wne="http://schemas.microsoft.com/office/word/2006/wordml" xmlns:wps="http://schemas.microsoft.com/office/word/2010/wordprocessingShape" mc:Ignorable="w14 w15 w16se wp14">
   <w:docParts>
     <w:docPart>
       <w:docPartPr>
@@ -4286,27 +4584,27 @@
 </file>
 
 <file path=word/glossary/fontTable.xml><?xml version="1.0" encoding="utf-8"?>
-<w:fonts xmlns:mc="http://schemas.openxmlformats.org/markup-compatibility/2006" xmlns:r="http://schemas.openxmlformats.org/officeDocument/2006/relationships" xmlns:w="http://schemas.openxmlformats.org/wordprocessingml/2006/main" xmlns:w14="http://schemas.microsoft.com/office/word/2010/wordml" xmlns:w15="http://schemas.microsoft.com/office/word/2012/wordml" xmlns:w16cid="http://schemas.microsoft.com/office/word/2016/wordml/cid" xmlns:w16se="http://schemas.microsoft.com/office/word/2015/wordml/symex" mc:Ignorable="w14 w15 w16se w16cid">
+<w:fonts xmlns:mc="http://schemas.openxmlformats.org/markup-compatibility/2006" xmlns:r="http://schemas.openxmlformats.org/officeDocument/2006/relationships" xmlns:w="http://schemas.openxmlformats.org/wordprocessingml/2006/main" xmlns:w14="http://schemas.microsoft.com/office/word/2010/wordml" xmlns:w15="http://schemas.microsoft.com/office/word/2012/wordml" xmlns:w16se="http://schemas.microsoft.com/office/word/2015/wordml/symex" mc:Ignorable="w14 w15 w16se">
   <w:font w:name="Calibri">
     <w:panose1 w:val="020F0502020204030204"/>
     <w:charset w:val="00"/>
     <w:family w:val="swiss"/>
     <w:pitch w:val="variable"/>
-    <w:sig w:usb0="E0002AFF" w:usb1="C000247B" w:usb2="00000009" w:usb3="00000000" w:csb0="000001FF" w:csb1="00000000"/>
+    <w:sig w:usb0="E00002FF" w:usb1="4000ACFF" w:usb2="00000001" w:usb3="00000000" w:csb0="0000019F" w:csb1="00000000"/>
   </w:font>
   <w:font w:name="Courier New">
     <w:panose1 w:val="02070309020205020404"/>
     <w:charset w:val="00"/>
     <w:family w:val="modern"/>
     <w:pitch w:val="fixed"/>
-    <w:sig w:usb0="E0002EFF" w:usb1="C0007843" w:usb2="00000009" w:usb3="00000000" w:csb0="000001FF" w:csb1="00000000"/>
+    <w:sig w:usb0="E0002AFF" w:usb1="C0007843" w:usb2="00000009" w:usb3="00000000" w:csb0="000001FF" w:csb1="00000000"/>
   </w:font>
   <w:font w:name="Times New Roman">
     <w:panose1 w:val="02020603050405020304"/>
     <w:charset w:val="00"/>
     <w:family w:val="roman"/>
     <w:pitch w:val="variable"/>
-    <w:sig w:usb0="E0002EFF" w:usb1="C000785B" w:usb2="00000009" w:usb3="00000000" w:csb0="000001FF" w:csb1="00000000"/>
+    <w:sig w:usb0="E0002AFF" w:usb1="C0007841" w:usb2="00000009" w:usb3="00000000" w:csb0="000001FF" w:csb1="00000000"/>
   </w:font>
   <w:font w:name="Wingdings">
     <w:panose1 w:val="05000000000000000000"/>
@@ -4334,20 +4632,20 @@
     <w:charset w:val="00"/>
     <w:family w:val="swiss"/>
     <w:pitch w:val="variable"/>
-    <w:sig w:usb0="E0002AFF" w:usb1="C000247B" w:usb2="00000009" w:usb3="00000000" w:csb0="000001FF" w:csb1="00000000"/>
+    <w:sig w:usb0="A00002EF" w:usb1="4000207B" w:usb2="00000000" w:usb3="00000000" w:csb0="0000019F" w:csb1="00000000"/>
   </w:font>
   <w:font w:name="Arial">
     <w:panose1 w:val="020B0604020202020204"/>
     <w:charset w:val="00"/>
     <w:family w:val="swiss"/>
     <w:pitch w:val="variable"/>
-    <w:sig w:usb0="E0002EFF" w:usb1="C0007843" w:usb2="00000009" w:usb3="00000000" w:csb0="000001FF" w:csb1="00000000"/>
+    <w:sig w:usb0="E0002AFF" w:usb1="C0007843" w:usb2="00000009" w:usb3="00000000" w:csb0="000001FF" w:csb1="00000000"/>
   </w:font>
 </w:fonts>
 </file>
 
 <file path=word/glossary/settings.xml><?xml version="1.0" encoding="utf-8"?>
-<w:settings xmlns:mc="http://schemas.openxmlformats.org/markup-compatibility/2006" xmlns:o="urn:schemas-microsoft-com:office:office" xmlns:r="http://schemas.openxmlformats.org/officeDocument/2006/relationships" xmlns:m="http://schemas.openxmlformats.org/officeDocument/2006/math" xmlns:v="urn:schemas-microsoft-com:vml" xmlns:w10="urn:schemas-microsoft-com:office:word" xmlns:w="http://schemas.openxmlformats.org/wordprocessingml/2006/main" xmlns:w14="http://schemas.microsoft.com/office/word/2010/wordml" xmlns:w15="http://schemas.microsoft.com/office/word/2012/wordml" xmlns:w16cid="http://schemas.microsoft.com/office/word/2016/wordml/cid" xmlns:w16se="http://schemas.microsoft.com/office/word/2015/wordml/symex" xmlns:sl="http://schemas.openxmlformats.org/schemaLibrary/2006/main" mc:Ignorable="w14 w15 w16se w16cid">
+<w:settings xmlns:mc="http://schemas.openxmlformats.org/markup-compatibility/2006" xmlns:o="urn:schemas-microsoft-com:office:office" xmlns:r="http://schemas.openxmlformats.org/officeDocument/2006/relationships" xmlns:m="http://schemas.openxmlformats.org/officeDocument/2006/math" xmlns:v="urn:schemas-microsoft-com:vml" xmlns:w10="urn:schemas-microsoft-com:office:word" xmlns:w="http://schemas.openxmlformats.org/wordprocessingml/2006/main" xmlns:w14="http://schemas.microsoft.com/office/word/2010/wordml" xmlns:w15="http://schemas.microsoft.com/office/word/2012/wordml" xmlns:w16se="http://schemas.microsoft.com/office/word/2015/wordml/symex" xmlns:sl="http://schemas.openxmlformats.org/schemaLibrary/2006/main" mc:Ignorable="w14 w15 w16se">
   <w:view w:val="normal"/>
   <w:defaultTabStop w:val="708"/>
   <w:hyphenationZone w:val="425"/>
@@ -4359,17 +4657,18 @@
     <w:compatSetting w:name="enableOpenTypeFeatures" w:uri="http://schemas.microsoft.com/office/word" w:val="1"/>
     <w:compatSetting w:name="doNotFlipMirrorIndents" w:uri="http://schemas.microsoft.com/office/word" w:val="1"/>
     <w:compatSetting w:name="differentiateMultirowTableHeaders" w:uri="http://schemas.microsoft.com/office/word" w:val="1"/>
-    <w:compatSetting w:name="useWord2013TrackBottomHyphenation" w:uri="http://schemas.microsoft.com/office/word" w:val="1"/>
   </w:compat>
   <w:rsids>
     <w:rsidRoot w:val="008F0B3B"/>
     <w:rsid w:val="00366CB7"/>
     <w:rsid w:val="004B5F6F"/>
+    <w:rsid w:val="00572EC3"/>
     <w:rsid w:val="007109AD"/>
     <w:rsid w:val="008F0B3B"/>
     <w:rsid w:val="00A447C3"/>
     <w:rsid w:val="00DF7C70"/>
     <w:rsid w:val="00F60CA5"/>
+    <w:rsid w:val="00F84FAB"/>
   </w:rsids>
   <m:mathPr>
     <m:mathFont m:val="Cambria Math"/>
@@ -4393,7 +4692,7 @@
 </file>
 
 <file path=word/glossary/styles.xml><?xml version="1.0" encoding="utf-8"?>
-<w:styles xmlns:mc="http://schemas.openxmlformats.org/markup-compatibility/2006" xmlns:r="http://schemas.openxmlformats.org/officeDocument/2006/relationships" xmlns:w="http://schemas.openxmlformats.org/wordprocessingml/2006/main" xmlns:w14="http://schemas.microsoft.com/office/word/2010/wordml" xmlns:w15="http://schemas.microsoft.com/office/word/2012/wordml" xmlns:w16cid="http://schemas.microsoft.com/office/word/2016/wordml/cid" xmlns:w16se="http://schemas.microsoft.com/office/word/2015/wordml/symex" mc:Ignorable="w14 w15 w16se w16cid">
+<w:styles xmlns:mc="http://schemas.openxmlformats.org/markup-compatibility/2006" xmlns:r="http://schemas.openxmlformats.org/officeDocument/2006/relationships" xmlns:w="http://schemas.openxmlformats.org/wordprocessingml/2006/main" xmlns:w14="http://schemas.microsoft.com/office/word/2010/wordml" xmlns:w15="http://schemas.microsoft.com/office/word/2012/wordml" xmlns:w16se="http://schemas.microsoft.com/office/word/2015/wordml/symex" mc:Ignorable="w14 w15 w16se">
   <w:docDefaults>
     <w:rPrDefault>
       <w:rPr>
@@ -4409,7 +4708,7 @@
       </w:pPr>
     </w:pPrDefault>
   </w:docDefaults>
-  <w:latentStyles w:defLockedState="0" w:defUIPriority="99" w:defSemiHidden="0" w:defUnhideWhenUsed="0" w:defQFormat="0" w:count="375">
+  <w:latentStyles w:defLockedState="0" w:defUIPriority="99" w:defSemiHidden="0" w:defUnhideWhenUsed="0" w:defQFormat="0" w:count="371">
     <w:lsdException w:name="Normal" w:uiPriority="0" w:qFormat="1"/>
     <w:lsdException w:name="heading 1" w:uiPriority="9" w:qFormat="1"/>
     <w:lsdException w:name="heading 2" w:semiHidden="1" w:uiPriority="9" w:unhideWhenUsed="1" w:qFormat="1"/>
@@ -4515,6 +4814,7 @@
     <w:lsdException w:name="HTML Sample" w:semiHidden="1" w:unhideWhenUsed="1"/>
     <w:lsdException w:name="HTML Typewriter" w:semiHidden="1" w:unhideWhenUsed="1"/>
     <w:lsdException w:name="HTML Variable" w:semiHidden="1" w:unhideWhenUsed="1"/>
+    <w:lsdException w:name="Normal Table" w:semiHidden="1" w:unhideWhenUsed="1"/>
     <w:lsdException w:name="annotation subject" w:semiHidden="1" w:unhideWhenUsed="1"/>
     <w:lsdException w:name="No List" w:semiHidden="1" w:unhideWhenUsed="1"/>
     <w:lsdException w:name="Outline List 1" w:semiHidden="1" w:unhideWhenUsed="1"/>
@@ -4558,8 +4858,10 @@
     <w:lsdException w:name="Table Elegant" w:semiHidden="1" w:unhideWhenUsed="1"/>
     <w:lsdException w:name="Table Professional" w:semiHidden="1" w:unhideWhenUsed="1"/>
     <w:lsdException w:name="Table Subtle 1" w:semiHidden="1" w:unhideWhenUsed="1"/>
+    <w:lsdException w:name="Table Subtle 2" w:semiHidden="1" w:unhideWhenUsed="1"/>
     <w:lsdException w:name="Table Web 1" w:semiHidden="1" w:unhideWhenUsed="1"/>
     <w:lsdException w:name="Table Web 2" w:semiHidden="1" w:unhideWhenUsed="1"/>
+    <w:lsdException w:name="Table Web 3" w:semiHidden="1" w:unhideWhenUsed="1"/>
     <w:lsdException w:name="Balloon Text" w:semiHidden="1" w:unhideWhenUsed="1"/>
     <w:lsdException w:name="Table Grid" w:uiPriority="39"/>
     <w:lsdException w:name="Table Theme" w:semiHidden="1" w:unhideWhenUsed="1"/>
@@ -4778,10 +5080,6 @@
     <w:lsdException w:name="List Table 5 Dark Accent 6" w:uiPriority="50"/>
     <w:lsdException w:name="List Table 6 Colorful Accent 6" w:uiPriority="51"/>
     <w:lsdException w:name="List Table 7 Colorful Accent 6" w:uiPriority="52"/>
-    <w:lsdException w:name="Mention" w:semiHidden="1" w:unhideWhenUsed="1"/>
-    <w:lsdException w:name="Smart Hyperlink" w:semiHidden="1" w:unhideWhenUsed="1"/>
-    <w:lsdException w:name="Hashtag" w:semiHidden="1" w:unhideWhenUsed="1"/>
-    <w:lsdException w:name="Unresolved Mention" w:semiHidden="1" w:unhideWhenUsed="1"/>
   </w:latentStyles>
   <w:style w:type="paragraph" w:default="1" w:styleId="Standard">
     <w:name w:val="Normal"/>
@@ -4838,7 +5136,7 @@
 </file>
 
 <file path=word/glossary/webSettings.xml><?xml version="1.0" encoding="utf-8"?>
-<w:webSettings xmlns:mc="http://schemas.openxmlformats.org/markup-compatibility/2006" xmlns:r="http://schemas.openxmlformats.org/officeDocument/2006/relationships" xmlns:w="http://schemas.openxmlformats.org/wordprocessingml/2006/main" xmlns:w14="http://schemas.microsoft.com/office/word/2010/wordml" xmlns:w15="http://schemas.microsoft.com/office/word/2012/wordml" xmlns:w16cid="http://schemas.microsoft.com/office/word/2016/wordml/cid" xmlns:w16se="http://schemas.microsoft.com/office/word/2015/wordml/symex" mc:Ignorable="w14 w15 w16se w16cid">
+<w:webSettings xmlns:mc="http://schemas.openxmlformats.org/markup-compatibility/2006" xmlns:r="http://schemas.openxmlformats.org/officeDocument/2006/relationships" xmlns:w="http://schemas.openxmlformats.org/wordprocessingml/2006/main" xmlns:w14="http://schemas.microsoft.com/office/word/2010/wordml" xmlns:w15="http://schemas.microsoft.com/office/word/2012/wordml" xmlns:w16se="http://schemas.microsoft.com/office/word/2015/wordml/symex" mc:Ignorable="w14 w15 w16se">
   <w:optimizeForBrowser/>
 </w:webSettings>
 </file>
@@ -5143,7 +5441,7 @@
 </file>
 
 <file path=customXml/itemProps1.xml><?xml version="1.0" encoding="utf-8"?>
-<ds:datastoreItem xmlns:ds="http://schemas.openxmlformats.org/officeDocument/2006/customXml" ds:itemID="{21698C3E-0D54-4E49-97D5-EB4FCD25B13F}">
+<ds:datastoreItem xmlns:ds="http://schemas.openxmlformats.org/officeDocument/2006/customXml" ds:itemID="{581A385F-52E3-4306-8E6D-C9B165A74ACC}">
   <ds:schemaRefs>
     <ds:schemaRef ds:uri="http://schemas.openxmlformats.org/officeDocument/2006/bibliography"/>
   </ds:schemaRefs>

--- a/Studienarbeit_Mobile_App_Für_Foto_Überweisungen.docx
+++ b/Studienarbeit_Mobile_App_Für_Foto_Überweisungen.docx
@@ -1585,34 +1585,444 @@
     </w:p>
     <w:p>
       <w:r>
-        <w:t>Auswahl der Plattform, Besonderheiten bei mobilen Applikationen,</w:t>
-      </w:r>
-    </w:p>
-    <w:p>
-      <w:r>
-        <w:t xml:space="preserve">Designrichtlinien, Welche </w:t>
-      </w:r>
-      <w:proofErr w:type="gramStart"/>
-      <w:r>
-        <w:t>IDE?</w:t>
-      </w:r>
-      <w:r>
-        <w:t>,</w:t>
-      </w:r>
-      <w:proofErr w:type="gramEnd"/>
-      <w:r>
-        <w:t xml:space="preserve"> Layout-Vorlagen?, Wieso Android ?</w:t>
+        <w:t xml:space="preserve">Die erste Entscheidung die zur Entwicklung mobiler Applikationen getroffen werden muss, ist welche Geräte und Plattformen unterstützt werden sollen. Die in diesem Projekt zu erstellende Applikation, soll auf Smartphones und Tablets lauffähig sein. Aufgrund der limitierten verfügbaren Hardware, wird als Plattform nur Android API-Level XX und höher unterstützt, also Android 6, </w:t>
+      </w:r>
+      <w:proofErr w:type="spellStart"/>
+      <w:r>
+        <w:t>Marshmallow</w:t>
+      </w:r>
+      <w:proofErr w:type="spellEnd"/>
+      <w:r>
+        <w:t>, und höher.</w:t>
+      </w:r>
+    </w:p>
+    <w:p>
+      <w:r>
+        <w:t>Um eine Applikation für die Android Plattform zu entwickeln werden zahlreiche Möglichkeiten geboten. Folgend sollen diverse bekannte und weniger bekannte Methoden analysiert und verglichen werden um eine Auswahl zu treffen.</w:t>
+      </w:r>
+    </w:p>
+    <w:p>
+      <w:pPr>
+        <w:pStyle w:val="berschrift2"/>
+      </w:pPr>
+      <w:r>
+        <w:t>Untersuchungskriterien</w:t>
+      </w:r>
+    </w:p>
+    <w:p>
+      <w:pPr>
+        <w:tabs>
+          <w:tab w:val="left" w:pos="4040"/>
+        </w:tabs>
+      </w:pPr>
+      <w:proofErr w:type="spellStart"/>
+      <w:r>
+        <w:t>Pressman</w:t>
+      </w:r>
+      <w:proofErr w:type="spellEnd"/>
+      <w:r>
+        <w:t xml:space="preserve"> definiert sieben Kriterien um eine für mobile Applikationsentwicklung geeignete Entwicklungsumgebung und Programmiersprache zu wählen.</w:t>
+      </w:r>
+    </w:p>
+    <w:p>
+      <w:pPr>
+        <w:pStyle w:val="Listenabsatz"/>
+        <w:numPr>
+          <w:ilvl w:val="0"/>
+          <w:numId w:val="12"/>
+        </w:numPr>
+        <w:tabs>
+          <w:tab w:val="left" w:pos="4040"/>
+        </w:tabs>
+      </w:pPr>
+      <w:r>
+        <w:lastRenderedPageBreak/>
+        <w:t>Die Entwicklungsumgebung sollte Editierung, Projektmanagement, Debugging, Architekturdesign, Dokumentation und Unit-</w:t>
+      </w:r>
+      <w:proofErr w:type="spellStart"/>
+      <w:r>
+        <w:t>Testing</w:t>
+      </w:r>
+      <w:proofErr w:type="spellEnd"/>
+      <w:r>
+        <w:t xml:space="preserve"> unterstützen.</w:t>
+      </w:r>
+    </w:p>
+    <w:p>
+      <w:pPr>
+        <w:pStyle w:val="Listenabsatz"/>
+        <w:numPr>
+          <w:ilvl w:val="0"/>
+          <w:numId w:val="12"/>
+        </w:numPr>
+        <w:tabs>
+          <w:tab w:val="left" w:pos="4040"/>
+        </w:tabs>
+      </w:pPr>
+      <w:r>
+        <w:t>Die Möglichkeit externe (Third-party) Bibliotheken (API/SDK) einzubinden sollte gegeben sein um in nur einer Entwicklungsumgebung arbeiten zu können.</w:t>
+      </w:r>
+    </w:p>
+    <w:p>
+      <w:pPr>
+        <w:pStyle w:val="Listenabsatz"/>
+        <w:numPr>
+          <w:ilvl w:val="0"/>
+          <w:numId w:val="12"/>
+        </w:numPr>
+        <w:tabs>
+          <w:tab w:val="left" w:pos="4040"/>
+        </w:tabs>
+      </w:pPr>
+      <w:r>
+        <w:t>Der Quellcode sollte von der Entwicklungsumgebung für bestimmte Endgeräte optimiert werden.</w:t>
+      </w:r>
+    </w:p>
+    <w:p>
+      <w:pPr>
+        <w:pStyle w:val="Listenabsatz"/>
+        <w:numPr>
+          <w:ilvl w:val="0"/>
+          <w:numId w:val="12"/>
+        </w:numPr>
+        <w:tabs>
+          <w:tab w:val="left" w:pos="4040"/>
+        </w:tabs>
+      </w:pPr>
+      <w:r>
+        <w:t>Das Testen der Applikation soll in der Entwicklungsumgebung möglich sein.</w:t>
+      </w:r>
+    </w:p>
+    <w:p>
+      <w:pPr>
+        <w:pStyle w:val="Listenabsatz"/>
+        <w:numPr>
+          <w:ilvl w:val="0"/>
+          <w:numId w:val="12"/>
+        </w:numPr>
+        <w:tabs>
+          <w:tab w:val="left" w:pos="4040"/>
+        </w:tabs>
+      </w:pPr>
+      <w:r>
+        <w:t>???</w:t>
+      </w:r>
+    </w:p>
+    <w:p>
+      <w:pPr>
+        <w:pStyle w:val="Listenabsatz"/>
+        <w:numPr>
+          <w:ilvl w:val="0"/>
+          <w:numId w:val="12"/>
+        </w:numPr>
+        <w:tabs>
+          <w:tab w:val="left" w:pos="4040"/>
+        </w:tabs>
+      </w:pPr>
+      <w:r>
+        <w:t>Extensive Dokumentation und Tutorials sollten frei verfügbar und einfach verständlich sein.</w:t>
+      </w:r>
+    </w:p>
+    <w:p>
+      <w:pPr>
+        <w:pStyle w:val="Listenabsatz"/>
+        <w:numPr>
+          <w:ilvl w:val="0"/>
+          <w:numId w:val="12"/>
+        </w:numPr>
+        <w:tabs>
+          <w:tab w:val="left" w:pos="4040"/>
+        </w:tabs>
+      </w:pPr>
+      <w:r>
+        <w:t>Die Entwicklungsumgebung verfügt über die Funktion Benutzeroberflächen grafisch anzeigen und bearbeiten zu können.</w:t>
+      </w:r>
+    </w:p>
+    <w:p>
+      <w:pPr>
+        <w:pStyle w:val="berschrift2"/>
+      </w:pPr>
+      <w:r>
+        <w:t>Java</w:t>
+      </w:r>
+    </w:p>
+    <w:p>
+      <w:r>
+        <w:t>Die wahrscheinlich bekannteste Methode zur Entwicklung einer Android Applikation ist die Nutzung der Programmiersprache Java in der Entwicklungsumgebung Android Studio.</w:t>
+      </w:r>
+    </w:p>
+    <w:p>
+      <w:r>
+        <w:t xml:space="preserve">Android Studio unterstützt Code-Editierung mit </w:t>
+      </w:r>
+      <w:proofErr w:type="spellStart"/>
+      <w:r>
+        <w:t>autocompletion</w:t>
+      </w:r>
+      <w:proofErr w:type="spellEnd"/>
+      <w:r>
+        <w:t>, zeigt also Vorschläge an, wie man ein angefangenes Wort zu Ende schreiben würde. Dies reduziert Fehler, da man nicht versehentlich einen Variablennamen falsch schreiben kann. Zudem sind Debugging und Unit-Test Features, sowie die Möglichkeit externe Bibliotheken einzubinden implementiert. Die Applikation kann extensiv in der Entwicklungsumgebung getestet und auf verschiedenen Endgeräten emuliert werden.</w:t>
+      </w:r>
+    </w:p>
+    <w:p>
+      <w:r>
+        <w:t>Aufgrund der großen Beliebtheit der Programmiersprache Java sind viele Features schon implementiert und gut dokumentiert. Es existieren also viele Tutorials zur Android Programmierung in Java.</w:t>
+      </w:r>
+    </w:p>
+    <w:p>
+      <w:pPr>
+        <w:pStyle w:val="berschrift2"/>
+      </w:pPr>
+      <w:proofErr w:type="spellStart"/>
+      <w:r>
+        <w:lastRenderedPageBreak/>
+        <w:t>Kotlin</w:t>
+      </w:r>
+      <w:proofErr w:type="spellEnd"/>
+    </w:p>
+    <w:p>
+      <w:r>
+        <w:t xml:space="preserve">Am 17. Mai 2017 hat das Android Team </w:t>
+      </w:r>
+      <w:proofErr w:type="spellStart"/>
+      <w:r>
+        <w:t>Kotlin</w:t>
+      </w:r>
+      <w:proofErr w:type="spellEnd"/>
+      <w:r>
+        <w:t xml:space="preserve"> als offizielle Android Programmiersprache anerkannt (</w:t>
+      </w:r>
+      <w:hyperlink r:id="rId14" w:history="1">
+        <w:r>
+          <w:rPr>
+            <w:rStyle w:val="Hyperlink"/>
+          </w:rPr>
+          <w:t>https://android-developers.googleblog.com/2017/05/android-announces-support-for-kotlin.html</w:t>
+        </w:r>
+      </w:hyperlink>
+      <w:r>
+        <w:t xml:space="preserve">). </w:t>
+      </w:r>
+      <w:proofErr w:type="spellStart"/>
+      <w:r>
+        <w:t>Kotlin</w:t>
+      </w:r>
+      <w:proofErr w:type="spellEnd"/>
+      <w:r>
+        <w:t xml:space="preserve"> Programmierung wird, wie auch Java, in Android Studio umgesetzt. Die Funktionalitäten der Entwicklungsumgebung bleiben daher gleich. Der Vorteil von </w:t>
+      </w:r>
+      <w:proofErr w:type="spellStart"/>
+      <w:r>
+        <w:t>Kotlin</w:t>
+      </w:r>
+      <w:proofErr w:type="spellEnd"/>
+      <w:r>
+        <w:t xml:space="preserve"> ist, dass man durch weniger Code, dasselbe Ergebnis wie mit Java erreichen kann und dabei der Code sogar sicherer gegen beispielsweise </w:t>
+      </w:r>
+      <w:proofErr w:type="spellStart"/>
+      <w:r>
+        <w:t>NullPointerExceptions</w:t>
+      </w:r>
+      <w:proofErr w:type="spellEnd"/>
+      <w:r>
+        <w:t xml:space="preserve"> ist. </w:t>
+      </w:r>
+      <w:proofErr w:type="spellStart"/>
+      <w:r>
+        <w:t>Kotlin</w:t>
+      </w:r>
+      <w:proofErr w:type="spellEnd"/>
+      <w:r>
+        <w:t xml:space="preserve"> erweitert die Funktionalitäten von Java ohne dessen Vorteile zu verlieren, da Java Code in </w:t>
+      </w:r>
+      <w:proofErr w:type="spellStart"/>
+      <w:r>
+        <w:t>Kotlin</w:t>
+      </w:r>
+      <w:proofErr w:type="spellEnd"/>
+      <w:r>
+        <w:t xml:space="preserve"> verwendbar ist. Da jedoch </w:t>
+      </w:r>
+      <w:proofErr w:type="spellStart"/>
+      <w:r>
+        <w:t>Kotlin</w:t>
+      </w:r>
+      <w:proofErr w:type="spellEnd"/>
+      <w:r>
+        <w:t xml:space="preserve"> in Relation zu Java recht neu ist, sind Dokumentationen und Tutorials nicht so extensiv verfügbar wie für Java. (</w:t>
+      </w:r>
+      <w:r>
+        <w:t>https://developer.android.com/kotlin/index.html</w:t>
+      </w:r>
+      <w:r>
+        <w:t>)</w:t>
+      </w:r>
+    </w:p>
+    <w:p>
+      <w:pPr>
+        <w:pStyle w:val="berschrift2"/>
+      </w:pPr>
+      <w:r>
+        <w:t>Android NDK</w:t>
+      </w:r>
+    </w:p>
+    <w:p>
+      <w:r>
+        <w:t>Obwohl Android auf dem Linux Kernel basiert, welcher hauptsächlich aus C-Code besteht, hat sich Java aufgrund der großen Beliebtheit als Programmiersprache für Android Applikationen durchgesetzt. Android Studio unterstützt jedoch durch das Android Native Development Kit (NDK) die Programmierung in C und C++. Dies kann zum einen hilfreich sein, wenn man versucht die Applikation so performant wie möglich zu gestalten, oder wenn man Bibliotheken verwenden will, die auf C oder</w:t>
+      </w:r>
+      <w:bookmarkStart w:id="8" w:name="_GoBack"/>
+      <w:bookmarkEnd w:id="8"/>
+      <w:r>
+        <w:t xml:space="preserve"> C++ basieren. (</w:t>
+      </w:r>
+      <w:r>
+        <w:t>https://developer.android.com/ndk/guides/index.html</w:t>
+      </w:r>
+      <w:r>
+        <w:t>)</w:t>
+      </w:r>
+    </w:p>
+    <w:p>
+      <w:pPr>
+        <w:pStyle w:val="berschrift2"/>
+      </w:pPr>
+      <w:proofErr w:type="spellStart"/>
+      <w:r>
+        <w:t>Xamarin</w:t>
+      </w:r>
+      <w:proofErr w:type="spellEnd"/>
+      <w:r>
+        <w:t xml:space="preserve"> Android</w:t>
+      </w:r>
+    </w:p>
+    <w:p>
+      <w:r>
+        <w:t xml:space="preserve">Eine Grundlegend andere Art der Android Programmierung bietet </w:t>
+      </w:r>
+      <w:proofErr w:type="spellStart"/>
+      <w:r>
+        <w:t>Xamarin</w:t>
+      </w:r>
+      <w:proofErr w:type="spellEnd"/>
+      <w:r>
+        <w:t xml:space="preserve"> Android. Die Programmiersprache ist in diesem Fall C# und die Entwicklungsumgebung Visual Studio. Ähnlich zu Android Studio, bietet Visual Studio Tools zur Editierung mit intelligenter </w:t>
+      </w:r>
+      <w:proofErr w:type="spellStart"/>
+      <w:r>
+        <w:t>autocompletion</w:t>
+      </w:r>
+      <w:proofErr w:type="spellEnd"/>
+      <w:r>
+        <w:t xml:space="preserve"> und Debugging. Die Applikation kann ebenso in der Entwicklungsumgebung getestet und emuliert </w:t>
+      </w:r>
+      <w:r>
+        <w:lastRenderedPageBreak/>
+        <w:t>werden. Ein grafischer Editor zur für visuelle Elemente ist ebenso verfügbar. (</w:t>
+      </w:r>
+      <w:r>
+        <w:t>https://docs.microsoft.com/de-de/xamarin/android/get-started/</w:t>
+      </w:r>
+      <w:r>
+        <w:t>)</w:t>
+      </w:r>
+    </w:p>
+    <w:p>
+      <w:pPr>
+        <w:pStyle w:val="berschrift2"/>
+      </w:pPr>
+      <w:r>
+        <w:t>Corona</w:t>
+      </w:r>
+    </w:p>
+    <w:p>
+      <w:r>
+        <w:t xml:space="preserve">Corona ist ein Framework zur Entwicklung von Applikationen, das auf der Skriptsprache </w:t>
+      </w:r>
+      <w:proofErr w:type="spellStart"/>
+      <w:r>
+        <w:t>Lua</w:t>
+      </w:r>
+      <w:proofErr w:type="spellEnd"/>
+      <w:r>
+        <w:t xml:space="preserve"> basiert. Der Texteditor ist frei wählbar und es ist möglich in Echtzeit auf einem emulierten Gerät zu sehen, wie sich die Applikation verhält. Zudem enthält Corona </w:t>
+      </w:r>
+      <w:proofErr w:type="spellStart"/>
+      <w:r>
+        <w:t>Performanceoptimisierungen</w:t>
+      </w:r>
+      <w:proofErr w:type="spellEnd"/>
+      <w:r>
+        <w:t xml:space="preserve"> bei der </w:t>
+      </w:r>
+      <w:proofErr w:type="spellStart"/>
+      <w:r>
+        <w:t>Compilierung</w:t>
+      </w:r>
+      <w:proofErr w:type="spellEnd"/>
+      <w:r>
+        <w:t xml:space="preserve"> und native Bibliotheken, ob Java, C oder C++, können jederzeit aufgerufen werden. (</w:t>
+      </w:r>
+      <w:r>
+        <w:t>https://coronalabs.com/product/</w:t>
+      </w:r>
+      <w:r>
+        <w:t>)</w:t>
+      </w:r>
+    </w:p>
+    <w:p>
+      <w:pPr>
+        <w:pStyle w:val="berschrift2"/>
+      </w:pPr>
+      <w:proofErr w:type="spellStart"/>
+      <w:r>
+        <w:t>PhoneGap</w:t>
+      </w:r>
+      <w:proofErr w:type="spellEnd"/>
+    </w:p>
+    <w:p>
+      <w:r>
+        <w:t xml:space="preserve">Ein weiteres Framework zur Entwicklung mobiler Applikationen ist </w:t>
+      </w:r>
+      <w:proofErr w:type="spellStart"/>
+      <w:r>
+        <w:t>PhoneGap</w:t>
+      </w:r>
+      <w:proofErr w:type="spellEnd"/>
+      <w:r>
+        <w:t xml:space="preserve">, welches den Ansatz der Web-Entwicklung nutzt. Durch HTML, CSS und </w:t>
+      </w:r>
+      <w:proofErr w:type="spellStart"/>
+      <w:r>
+        <w:t>Javascript</w:t>
+      </w:r>
+      <w:proofErr w:type="spellEnd"/>
+      <w:r>
+        <w:t xml:space="preserve"> können Android Applikationen erstellt werden. Sollten native </w:t>
+      </w:r>
+      <w:proofErr w:type="spellStart"/>
+      <w:r>
+        <w:t>Bibkiotheken</w:t>
+      </w:r>
+      <w:proofErr w:type="spellEnd"/>
+      <w:r>
+        <w:t xml:space="preserve"> notwendig sein, können diese ebenso verwendet werden. (</w:t>
+      </w:r>
+      <w:r>
+        <w:t>https://phonegap.com/products/</w:t>
+      </w:r>
+      <w:r>
+        <w:t>)</w:t>
       </w:r>
     </w:p>
     <w:p>
       <w:pPr>
         <w:pStyle w:val="berschrift1"/>
       </w:pPr>
-      <w:bookmarkStart w:id="8" w:name="_Toc511233013"/>
+      <w:bookmarkStart w:id="9" w:name="_Toc511233013"/>
       <w:r>
         <w:t>Texterkennung</w:t>
       </w:r>
-      <w:bookmarkEnd w:id="8"/>
+      <w:bookmarkEnd w:id="9"/>
     </w:p>
     <w:p>
       <w:r>
@@ -1623,11 +2033,11 @@
       <w:pPr>
         <w:pStyle w:val="berschrift2"/>
       </w:pPr>
-      <w:bookmarkStart w:id="9" w:name="_Toc511233014"/>
+      <w:bookmarkStart w:id="10" w:name="_Toc511233014"/>
       <w:r>
         <w:t>Klassischer Ablauf</w:t>
       </w:r>
-      <w:bookmarkEnd w:id="9"/>
+      <w:bookmarkEnd w:id="10"/>
     </w:p>
     <w:p>
       <w:r>
@@ -1641,7 +2051,6 @@
           <w:color w:val="222222"/>
           <w:shd w:val="clear" w:color="auto" w:fill="FFFFFF"/>
         </w:rPr>
-        <w:lastRenderedPageBreak/>
         <w:t>Binarisierung</w:t>
       </w:r>
       <w:proofErr w:type="spellEnd"/>
@@ -1663,7 +2072,11 @@
       </w:r>
       <w:proofErr w:type="spellEnd"/>
       <w:r>
-        <w:t xml:space="preserve">-Algorithmus angewandt. Ganz einfach kann zum Beispiel der Wert w = 127 als Schwelle festgelegt werden. Alle Werte kleiner/gleich diesem Wert würden dann zu einer 0 und alle Werte höher als w würden zu einer 1. Mit der geschickten Wahl und Parametrisierung des </w:t>
+        <w:t xml:space="preserve">-Algorithmus </w:t>
+      </w:r>
+      <w:r>
+        <w:lastRenderedPageBreak/>
+        <w:t xml:space="preserve">angewandt. Ganz einfach kann zum Beispiel der Wert w = 127 als Schwelle festgelegt werden. Alle Werte kleiner/gleich diesem Wert würden dann zu einer 0 und alle Werte höher als w würden zu einer 1. Mit der geschickten Wahl und Parametrisierung des </w:t>
       </w:r>
       <w:proofErr w:type="spellStart"/>
       <w:r>
@@ -1685,15 +2098,7 @@
         <w:rPr>
           <w:highlight w:val="yellow"/>
         </w:rPr>
-        <w:t>[BILD eines Beispiel-</w:t>
-      </w:r>
-      <w:bookmarkStart w:id="10" w:name="_GoBack"/>
-      <w:bookmarkEnd w:id="10"/>
-      <w:r>
-        <w:rPr>
-          <w:highlight w:val="yellow"/>
-        </w:rPr>
-        <w:t>Feldes]</w:t>
+        <w:t>[BILD eines Beispiel-Feldes]</w:t>
       </w:r>
       <w:r>
         <w:t xml:space="preserve"> Es kann eine Datenbank mit Modellen genutzt werden, die Parameter für unterschiedliche Dokumenttypen speichert und die Form- und spätere Syntaxanalyse unterstützt. Die erkannten Felder werden dann einzeln auf den Inhalt untersucht. Das Feld kann zunächst anhand der Formelemente, wie zum Beispiel begrenzende Linien ausgerichtet werden. Dafür wird untersucht, ob Linien ungerade sind und das Feld wird dementsprechend gedreht. Dann werden Formelemente herausgeschnitten um für jedes Feld nur noch die Zeichen zu untersuchen. Ein Text wird dann in die einzelnen Zeichen aufgeteilt.  </w:t>
@@ -1819,7 +2224,7 @@
       </w:r>
     </w:p>
     <w:sectPr>
-      <w:headerReference w:type="default" r:id="rId14"/>
+      <w:headerReference w:type="default" r:id="rId15"/>
       <w:pgSz w:w="11906" w:h="16838"/>
       <w:pgMar w:top="1417" w:right="1417" w:bottom="1134" w:left="1417" w:header="708" w:footer="708" w:gutter="0"/>
       <w:cols w:space="708"/>
@@ -2565,6 +2970,92 @@
     </w:lvl>
   </w:abstractNum>
   <w:abstractNum w:abstractNumId="3" w15:restartNumberingAfterBreak="0">
+    <w:nsid w:val="30E02F77"/>
+    <w:multiLevelType w:val="hybridMultilevel"/>
+    <w:tmpl w:val="4BE01DAE"/>
+    <w:lvl w:ilvl="0" w:tplc="0407000F">
+      <w:start w:val="1"/>
+      <w:numFmt w:val="decimal"/>
+      <w:lvlText w:val="%1."/>
+      <w:lvlJc w:val="left"/>
+      <w:pPr>
+        <w:ind w:left="720" w:hanging="360"/>
+      </w:pPr>
+    </w:lvl>
+    <w:lvl w:ilvl="1" w:tplc="04070019" w:tentative="1">
+      <w:start w:val="1"/>
+      <w:numFmt w:val="lowerLetter"/>
+      <w:lvlText w:val="%2."/>
+      <w:lvlJc w:val="left"/>
+      <w:pPr>
+        <w:ind w:left="1440" w:hanging="360"/>
+      </w:pPr>
+    </w:lvl>
+    <w:lvl w:ilvl="2" w:tplc="0407001B" w:tentative="1">
+      <w:start w:val="1"/>
+      <w:numFmt w:val="lowerRoman"/>
+      <w:lvlText w:val="%3."/>
+      <w:lvlJc w:val="right"/>
+      <w:pPr>
+        <w:ind w:left="2160" w:hanging="180"/>
+      </w:pPr>
+    </w:lvl>
+    <w:lvl w:ilvl="3" w:tplc="0407000F" w:tentative="1">
+      <w:start w:val="1"/>
+      <w:numFmt w:val="decimal"/>
+      <w:lvlText w:val="%4."/>
+      <w:lvlJc w:val="left"/>
+      <w:pPr>
+        <w:ind w:left="2880" w:hanging="360"/>
+      </w:pPr>
+    </w:lvl>
+    <w:lvl w:ilvl="4" w:tplc="04070019" w:tentative="1">
+      <w:start w:val="1"/>
+      <w:numFmt w:val="lowerLetter"/>
+      <w:lvlText w:val="%5."/>
+      <w:lvlJc w:val="left"/>
+      <w:pPr>
+        <w:ind w:left="3600" w:hanging="360"/>
+      </w:pPr>
+    </w:lvl>
+    <w:lvl w:ilvl="5" w:tplc="0407001B" w:tentative="1">
+      <w:start w:val="1"/>
+      <w:numFmt w:val="lowerRoman"/>
+      <w:lvlText w:val="%6."/>
+      <w:lvlJc w:val="right"/>
+      <w:pPr>
+        <w:ind w:left="4320" w:hanging="180"/>
+      </w:pPr>
+    </w:lvl>
+    <w:lvl w:ilvl="6" w:tplc="0407000F" w:tentative="1">
+      <w:start w:val="1"/>
+      <w:numFmt w:val="decimal"/>
+      <w:lvlText w:val="%7."/>
+      <w:lvlJc w:val="left"/>
+      <w:pPr>
+        <w:ind w:left="5040" w:hanging="360"/>
+      </w:pPr>
+    </w:lvl>
+    <w:lvl w:ilvl="7" w:tplc="04070019" w:tentative="1">
+      <w:start w:val="1"/>
+      <w:numFmt w:val="lowerLetter"/>
+      <w:lvlText w:val="%8."/>
+      <w:lvlJc w:val="left"/>
+      <w:pPr>
+        <w:ind w:left="5760" w:hanging="360"/>
+      </w:pPr>
+    </w:lvl>
+    <w:lvl w:ilvl="8" w:tplc="0407001B" w:tentative="1">
+      <w:start w:val="1"/>
+      <w:numFmt w:val="lowerRoman"/>
+      <w:lvlText w:val="%9."/>
+      <w:lvlJc w:val="right"/>
+      <w:pPr>
+        <w:ind w:left="6480" w:hanging="180"/>
+      </w:pPr>
+    </w:lvl>
+  </w:abstractNum>
+  <w:abstractNum w:abstractNumId="4" w15:restartNumberingAfterBreak="0">
     <w:nsid w:val="338662F3"/>
     <w:multiLevelType w:val="hybridMultilevel"/>
     <w:tmpl w:val="640A35AA"/>
@@ -2677,7 +3168,7 @@
       </w:rPr>
     </w:lvl>
   </w:abstractNum>
-  <w:abstractNum w:abstractNumId="4" w15:restartNumberingAfterBreak="0">
+  <w:abstractNum w:abstractNumId="5" w15:restartNumberingAfterBreak="0">
     <w:nsid w:val="54D9494B"/>
     <w:multiLevelType w:val="hybridMultilevel"/>
     <w:tmpl w:val="8AD0AF0C"/>
@@ -2766,7 +3257,7 @@
       </w:pPr>
     </w:lvl>
   </w:abstractNum>
-  <w:abstractNum w:abstractNumId="5" w15:restartNumberingAfterBreak="0">
+  <w:abstractNum w:abstractNumId="6" w15:restartNumberingAfterBreak="0">
     <w:nsid w:val="55195E55"/>
     <w:multiLevelType w:val="hybridMultilevel"/>
     <w:tmpl w:val="FA46EFC4"/>
@@ -2879,7 +3370,7 @@
       </w:rPr>
     </w:lvl>
   </w:abstractNum>
-  <w:abstractNum w:abstractNumId="6" w15:restartNumberingAfterBreak="0">
+  <w:abstractNum w:abstractNumId="7" w15:restartNumberingAfterBreak="0">
     <w:nsid w:val="55F73718"/>
     <w:multiLevelType w:val="hybridMultilevel"/>
     <w:tmpl w:val="B4301408"/>
@@ -2992,7 +3483,7 @@
       </w:rPr>
     </w:lvl>
   </w:abstractNum>
-  <w:abstractNum w:abstractNumId="7" w15:restartNumberingAfterBreak="0">
+  <w:abstractNum w:abstractNumId="8" w15:restartNumberingAfterBreak="0">
     <w:nsid w:val="5A262AD8"/>
     <w:multiLevelType w:val="hybridMultilevel"/>
     <w:tmpl w:val="DCCC107A"/>
@@ -3105,7 +3596,7 @@
       </w:rPr>
     </w:lvl>
   </w:abstractNum>
-  <w:abstractNum w:abstractNumId="8" w15:restartNumberingAfterBreak="0">
+  <w:abstractNum w:abstractNumId="9" w15:restartNumberingAfterBreak="0">
     <w:nsid w:val="6C507F02"/>
     <w:multiLevelType w:val="hybridMultilevel"/>
     <w:tmpl w:val="2A6CCC98"/>
@@ -3194,7 +3685,7 @@
       </w:pPr>
     </w:lvl>
   </w:abstractNum>
-  <w:abstractNum w:abstractNumId="9" w15:restartNumberingAfterBreak="0">
+  <w:abstractNum w:abstractNumId="10" w15:restartNumberingAfterBreak="0">
     <w:nsid w:val="70B50EC1"/>
     <w:multiLevelType w:val="hybridMultilevel"/>
     <w:tmpl w:val="57EA111C"/>
@@ -3307,7 +3798,7 @@
       </w:rPr>
     </w:lvl>
   </w:abstractNum>
-  <w:abstractNum w:abstractNumId="10" w15:restartNumberingAfterBreak="0">
+  <w:abstractNum w:abstractNumId="11" w15:restartNumberingAfterBreak="0">
     <w:nsid w:val="7A28140B"/>
     <w:multiLevelType w:val="hybridMultilevel"/>
     <w:tmpl w:val="35C4F5AA"/>
@@ -3397,37 +3888,40 @@
     </w:lvl>
   </w:abstractNum>
   <w:num w:numId="1">
-    <w:abstractNumId w:val="4"/>
+    <w:abstractNumId w:val="5"/>
   </w:num>
   <w:num w:numId="2">
     <w:abstractNumId w:val="2"/>
   </w:num>
   <w:num w:numId="3">
-    <w:abstractNumId w:val="7"/>
+    <w:abstractNumId w:val="8"/>
   </w:num>
   <w:num w:numId="4">
-    <w:abstractNumId w:val="8"/>
+    <w:abstractNumId w:val="9"/>
   </w:num>
   <w:num w:numId="5">
-    <w:abstractNumId w:val="3"/>
+    <w:abstractNumId w:val="4"/>
   </w:num>
   <w:num w:numId="6">
-    <w:abstractNumId w:val="10"/>
+    <w:abstractNumId w:val="11"/>
   </w:num>
   <w:num w:numId="7">
-    <w:abstractNumId w:val="6"/>
+    <w:abstractNumId w:val="7"/>
   </w:num>
   <w:num w:numId="8">
     <w:abstractNumId w:val="0"/>
   </w:num>
   <w:num w:numId="9">
-    <w:abstractNumId w:val="9"/>
+    <w:abstractNumId w:val="10"/>
   </w:num>
   <w:num w:numId="10">
-    <w:abstractNumId w:val="5"/>
+    <w:abstractNumId w:val="6"/>
   </w:num>
   <w:num w:numId="11">
     <w:abstractNumId w:val="1"/>
+  </w:num>
+  <w:num w:numId="12">
+    <w:abstractNumId w:val="3"/>
   </w:num>
 </w:numbering>
 </file>
@@ -4665,6 +5159,7 @@
     <w:rsid w:val="00572EC3"/>
     <w:rsid w:val="007109AD"/>
     <w:rsid w:val="008F0B3B"/>
+    <w:rsid w:val="009B5F73"/>
     <w:rsid w:val="00A447C3"/>
     <w:rsid w:val="00DF7C70"/>
     <w:rsid w:val="00F60CA5"/>
@@ -5441,7 +5936,7 @@
 </file>
 
 <file path=customXml/itemProps1.xml><?xml version="1.0" encoding="utf-8"?>
-<ds:datastoreItem xmlns:ds="http://schemas.openxmlformats.org/officeDocument/2006/customXml" ds:itemID="{581A385F-52E3-4306-8E6D-C9B165A74ACC}">
+<ds:datastoreItem xmlns:ds="http://schemas.openxmlformats.org/officeDocument/2006/customXml" ds:itemID="{A4613420-9895-4EE9-9C6B-4CCBF03FE7E6}">
   <ds:schemaRefs>
     <ds:schemaRef ds:uri="http://schemas.openxmlformats.org/officeDocument/2006/bibliography"/>
   </ds:schemaRefs>

--- a/Studienarbeit_Mobile_App_Für_Foto_Überweisungen.docx
+++ b/Studienarbeit_Mobile_App_Für_Foto_Überweisungen.docx
@@ -1,6 +1,6 @@
 
 <file path=word/document.xml><?xml version="1.0" encoding="utf-8"?>
-<w:document xmlns:wpc="http://schemas.microsoft.com/office/word/2010/wordprocessingCanvas" xmlns:cx="http://schemas.microsoft.com/office/drawing/2014/chartex" xmlns:cx1="http://schemas.microsoft.com/office/drawing/2015/9/8/chartex" xmlns:mc="http://schemas.openxmlformats.org/markup-compatibility/2006" xmlns:o="urn:schemas-microsoft-com:office:office" xmlns:r="http://schemas.openxmlformats.org/officeDocument/2006/relationships" xmlns:m="http://schemas.openxmlformats.org/officeDocument/2006/math" xmlns:v="urn:schemas-microsoft-com:vml" xmlns:wp14="http://schemas.microsoft.com/office/word/2010/wordprocessingDrawing" xmlns:wp="http://schemas.openxmlformats.org/drawingml/2006/wordprocessingDrawing" xmlns:w10="urn:schemas-microsoft-com:office:word" xmlns:w="http://schemas.openxmlformats.org/wordprocessingml/2006/main" xmlns:w14="http://schemas.microsoft.com/office/word/2010/wordml" xmlns:w15="http://schemas.microsoft.com/office/word/2012/wordml" xmlns:w16se="http://schemas.microsoft.com/office/word/2015/wordml/symex" xmlns:wpg="http://schemas.microsoft.com/office/word/2010/wordprocessingGroup" xmlns:wpi="http://schemas.microsoft.com/office/word/2010/wordprocessingInk" xmlns:wne="http://schemas.microsoft.com/office/word/2006/wordml" xmlns:wps="http://schemas.microsoft.com/office/word/2010/wordprocessingShape" mc:Ignorable="w14 w15 w16se wp14">
+<w:document xmlns:wpc="http://schemas.microsoft.com/office/word/2010/wordprocessingCanvas" xmlns:cx="http://schemas.microsoft.com/office/drawing/2014/chartex" xmlns:cx1="http://schemas.microsoft.com/office/drawing/2015/9/8/chartex" xmlns:cx2="http://schemas.microsoft.com/office/drawing/2015/10/21/chartex" xmlns:cx3="http://schemas.microsoft.com/office/drawing/2016/5/9/chartex" xmlns:cx4="http://schemas.microsoft.com/office/drawing/2016/5/10/chartex" xmlns:cx5="http://schemas.microsoft.com/office/drawing/2016/5/11/chartex" xmlns:cx6="http://schemas.microsoft.com/office/drawing/2016/5/12/chartex" xmlns:cx7="http://schemas.microsoft.com/office/drawing/2016/5/13/chartex" xmlns:cx8="http://schemas.microsoft.com/office/drawing/2016/5/14/chartex" xmlns:mc="http://schemas.openxmlformats.org/markup-compatibility/2006" xmlns:aink="http://schemas.microsoft.com/office/drawing/2016/ink" xmlns:am3d="http://schemas.microsoft.com/office/drawing/2017/model3d" xmlns:o="urn:schemas-microsoft-com:office:office" xmlns:r="http://schemas.openxmlformats.org/officeDocument/2006/relationships" xmlns:m="http://schemas.openxmlformats.org/officeDocument/2006/math" xmlns:v="urn:schemas-microsoft-com:vml" xmlns:wp14="http://schemas.microsoft.com/office/word/2010/wordprocessingDrawing" xmlns:wp="http://schemas.openxmlformats.org/drawingml/2006/wordprocessingDrawing" xmlns:w10="urn:schemas-microsoft-com:office:word" xmlns:w="http://schemas.openxmlformats.org/wordprocessingml/2006/main" xmlns:w14="http://schemas.microsoft.com/office/word/2010/wordml" xmlns:w15="http://schemas.microsoft.com/office/word/2012/wordml" xmlns:w16cid="http://schemas.microsoft.com/office/word/2016/wordml/cid" xmlns:w16se="http://schemas.microsoft.com/office/word/2015/wordml/symex" xmlns:wpg="http://schemas.microsoft.com/office/word/2010/wordprocessingGroup" xmlns:wpi="http://schemas.microsoft.com/office/word/2010/wordprocessingInk" xmlns:wne="http://schemas.microsoft.com/office/word/2006/wordml" xmlns:wps="http://schemas.microsoft.com/office/word/2010/wordprocessingShape" mc:Ignorable="w14 w15 w16se w16cid wp14">
   <w:body>
     <w:p>
       <w:pPr>
@@ -1585,15 +1585,7 @@
     </w:p>
     <w:p>
       <w:r>
-        <w:t xml:space="preserve">Die erste Entscheidung die zur Entwicklung mobiler Applikationen getroffen werden muss, ist welche Geräte und Plattformen unterstützt werden sollen. Die in diesem Projekt zu erstellende Applikation, soll auf Smartphones und Tablets lauffähig sein. Aufgrund der limitierten verfügbaren Hardware, wird als Plattform nur Android API-Level XX und höher unterstützt, also Android 6, </w:t>
-      </w:r>
-      <w:proofErr w:type="spellStart"/>
-      <w:r>
-        <w:t>Marshmallow</w:t>
-      </w:r>
-      <w:proofErr w:type="spellEnd"/>
-      <w:r>
-        <w:t>, und höher.</w:t>
+        <w:t>Die erste Entscheidung die zur Entwicklung mobiler Applikationen getroffen werden muss, ist welche Geräte und Plattformen unterstützt werden sollen. Die in diesem Projekt zu erstellende Applikation, soll auf Smartphones und Tablets lauffähig sein. Aufgrund der limitierten verfügbaren Hardware, wird als Plattform nur Android API-Level XX und höher unterstützt, also Android 6, Marshmallow, und höher.</w:t>
       </w:r>
     </w:p>
     <w:p>
@@ -1868,12 +1860,7 @@
     </w:p>
     <w:p>
       <w:r>
-        <w:t>Obwohl Android auf dem Linux Kernel basiert, welcher hauptsächlich aus C-Code besteht, hat sich Java aufgrund der großen Beliebtheit als Programmiersprache für Android Applikationen durchgesetzt. Android Studio unterstützt jedoch durch das Android Native Development Kit (NDK) die Programmierung in C und C++. Dies kann zum einen hilfreich sein, wenn man versucht die Applikation so performant wie möglich zu gestalten, oder wenn man Bibliotheken verwenden will, die auf C oder</w:t>
-      </w:r>
-      <w:bookmarkStart w:id="8" w:name="_GoBack"/>
-      <w:bookmarkEnd w:id="8"/>
-      <w:r>
-        <w:t xml:space="preserve"> C++ basieren. (</w:t>
+        <w:t>Obwohl Android auf dem Linux Kernel basiert, welcher hauptsächlich aus C-Code besteht, hat sich Java aufgrund der großen Beliebtheit als Programmiersprache für Android Applikationen durchgesetzt. Android Studio unterstützt jedoch durch das Android Native Development Kit (NDK) die Programmierung in C und C++. Dies kann zum einen hilfreich sein, wenn man versucht die Applikation so performant wie möglich zu gestalten, oder wenn man Bibliotheken verwenden will, die auf C oder C++ basieren. (</w:t>
       </w:r>
       <w:r>
         <w:t>https://developer.android.com/ndk/guides/index.html</w:t>
@@ -2018,26 +2005,26 @@
       <w:pPr>
         <w:pStyle w:val="berschrift1"/>
       </w:pPr>
-      <w:bookmarkStart w:id="9" w:name="_Toc511233013"/>
+      <w:bookmarkStart w:id="8" w:name="_Toc511233013"/>
       <w:r>
         <w:t>Texterkennung</w:t>
       </w:r>
+      <w:bookmarkEnd w:id="8"/>
+    </w:p>
+    <w:p>
+      <w:r>
+        <w:t>Das Ziel dieser Studienarbeit ist es eine Rechnung mit einem mobilen Endgerät zu erkennen und vorhandene Kontoinformationen auszulesen. Dafür muss ein Dokument zunächst digitalisiert vorliegen. Dies geschieht beim Mobiltelefon mithilfe einer eingebauten Kamera. Das Bild liegt als Matrix von Pixelinformationen vor, in dem für jeden Pixel ein Farbwert gespeichert ist. Für die Texterkennung wird diese Matrix weiterverarbeitet.</w:t>
+      </w:r>
+    </w:p>
+    <w:p>
+      <w:pPr>
+        <w:pStyle w:val="berschrift2"/>
+      </w:pPr>
+      <w:bookmarkStart w:id="9" w:name="_Toc511233014"/>
+      <w:r>
+        <w:t>Klassischer Ablauf</w:t>
+      </w:r>
       <w:bookmarkEnd w:id="9"/>
-    </w:p>
-    <w:p>
-      <w:r>
-        <w:t>Das Ziel dieser Studienarbeit ist es eine Rechnung mit einem mobilen Endgerät zu erkennen und vorhandene Kontoinformationen auszulesen. Dafür muss ein Dokument zunächst digitalisiert vorliegen. Dies geschieht beim Mobiltelefon mithilfe einer eingebauten Kamera. Das Bild liegt als Matrix von Pixelinformationen vor, in dem für jeden Pixel ein Farbwert gespeichert ist. Für die Texterkennung wird diese Matrix weiterverarbeitet.</w:t>
-      </w:r>
-    </w:p>
-    <w:p>
-      <w:pPr>
-        <w:pStyle w:val="berschrift2"/>
-      </w:pPr>
-      <w:bookmarkStart w:id="10" w:name="_Toc511233014"/>
-      <w:r>
-        <w:t>Klassischer Ablauf</w:t>
-      </w:r>
-      <w:bookmarkEnd w:id="10"/>
     </w:p>
     <w:p>
       <w:r>
@@ -2146,31 +2133,409 @@
         <w:t>Es fehlt:</w:t>
       </w:r>
     </w:p>
+    <w:p>
+      <w:pPr>
+        <w:pStyle w:val="berschrift2"/>
+      </w:pPr>
+      <w:bookmarkStart w:id="10" w:name="_Toc511233015"/>
+      <w:r>
+        <w:lastRenderedPageBreak/>
+        <w:t>Vorverarbeitung</w:t>
+      </w:r>
+    </w:p>
+    <w:p>
+      <w:r>
+        <w:t>In diesem Kapitel werden Methoden beschrieben um die Qualität eines Bildes vor der Texterkennung zu verbessern.</w:t>
+      </w:r>
+    </w:p>
+    <w:p>
+      <w:pPr>
+        <w:pStyle w:val="berschrift3"/>
+      </w:pPr>
+      <w:r>
+        <w:t>Glätten und verschwämmen</w:t>
+      </w:r>
+    </w:p>
+    <w:p>
+      <w:r>
+        <w:t xml:space="preserve">In der Computer-Bildverarbeitung gibt es Algorithmen für das Glätten und </w:t>
+      </w:r>
+      <w:proofErr w:type="gramStart"/>
+      <w:r>
+        <w:t>Verschwämmen</w:t>
+      </w:r>
+      <w:proofErr w:type="gramEnd"/>
+      <w:r>
+        <w:t xml:space="preserve"> von Bildern. Dies dient dazu Kanten zu glätten, wie im ersten Bild zu sehen. Dadurch werden die Zeichen für die Maschine besser zu lesen. Außerdem können Störungen reduziert werden, wie im zweiten Bild zu sehen.</w:t>
+      </w:r>
+    </w:p>
     <w:p/>
     <w:p>
       <w:r>
-        <w:t>Andere Applikation anschauen</w:t>
-      </w:r>
-    </w:p>
-    <w:p>
-      <w:r>
-        <w:t>Maschinelles Lernen</w:t>
-      </w:r>
-    </w:p>
-    <w:p>
-      <w:r>
-        <w:t>Beispiele/Bilder</w:t>
-      </w:r>
+        <w:rPr>
+          <w:noProof/>
+        </w:rPr>
+        <w:drawing>
+          <wp:inline distT="0" distB="0" distL="0" distR="0" wp14:anchorId="564CFED2" wp14:editId="62D896ED">
+            <wp:extent cx="4371975" cy="2805195"/>
+            <wp:effectExtent l="0" t="0" r="0" b="0"/>
+            <wp:docPr id="4" name="Grafik 4"/>
+            <wp:cNvGraphicFramePr>
+              <a:graphicFrameLocks xmlns:a="http://schemas.openxmlformats.org/drawingml/2006/main" noChangeAspect="1"/>
+            </wp:cNvGraphicFramePr>
+            <a:graphic xmlns:a="http://schemas.openxmlformats.org/drawingml/2006/main">
+              <a:graphicData uri="http://schemas.openxmlformats.org/drawingml/2006/picture">
+                <pic:pic xmlns:pic="http://schemas.openxmlformats.org/drawingml/2006/picture">
+                  <pic:nvPicPr>
+                    <pic:cNvPr id="1" name=""/>
+                    <pic:cNvPicPr/>
+                  </pic:nvPicPr>
+                  <pic:blipFill>
+                    <a:blip r:embed="rId15"/>
+                    <a:stretch>
+                      <a:fillRect/>
+                    </a:stretch>
+                  </pic:blipFill>
+                  <pic:spPr>
+                    <a:xfrm>
+                      <a:off x="0" y="0"/>
+                      <a:ext cx="4374332" cy="2806707"/>
+                    </a:xfrm>
+                    <a:prstGeom prst="rect">
+                      <a:avLst/>
+                    </a:prstGeom>
+                  </pic:spPr>
+                </pic:pic>
+              </a:graphicData>
+            </a:graphic>
+          </wp:inline>
+        </w:drawing>
+      </w:r>
+    </w:p>
+    <w:p>
+      <w:r>
+        <w:rPr>
+          <w:noProof/>
+        </w:rPr>
+        <w:drawing>
+          <wp:inline distT="0" distB="0" distL="0" distR="0" wp14:anchorId="2A22FDBB" wp14:editId="1B6CBD89">
+            <wp:extent cx="4392801" cy="2791954"/>
+            <wp:effectExtent l="0" t="0" r="8255" b="8890"/>
+            <wp:docPr id="5" name="Grafik 5"/>
+            <wp:cNvGraphicFramePr>
+              <a:graphicFrameLocks xmlns:a="http://schemas.openxmlformats.org/drawingml/2006/main" noChangeAspect="1"/>
+            </wp:cNvGraphicFramePr>
+            <a:graphic xmlns:a="http://schemas.openxmlformats.org/drawingml/2006/main">
+              <a:graphicData uri="http://schemas.openxmlformats.org/drawingml/2006/picture">
+                <pic:pic xmlns:pic="http://schemas.openxmlformats.org/drawingml/2006/picture">
+                  <pic:nvPicPr>
+                    <pic:cNvPr id="1" name=""/>
+                    <pic:cNvPicPr/>
+                  </pic:nvPicPr>
+                  <pic:blipFill>
+                    <a:blip r:embed="rId16"/>
+                    <a:stretch>
+                      <a:fillRect/>
+                    </a:stretch>
+                  </pic:blipFill>
+                  <pic:spPr>
+                    <a:xfrm>
+                      <a:off x="0" y="0"/>
+                      <a:ext cx="4392801" cy="2791954"/>
+                    </a:xfrm>
+                    <a:prstGeom prst="rect">
+                      <a:avLst/>
+                    </a:prstGeom>
+                  </pic:spPr>
+                </pic:pic>
+              </a:graphicData>
+            </a:graphic>
+          </wp:inline>
+        </w:drawing>
+      </w:r>
+    </w:p>
+    <w:p>
+      <w:pPr>
+        <w:pStyle w:val="berschrift3"/>
+      </w:pPr>
+      <w:r>
+        <w:lastRenderedPageBreak/>
+        <w:t>Textkrümmung</w:t>
+      </w:r>
+    </w:p>
+    <w:p>
+      <w:r>
+        <w:t>Um den Text für die Maschine besser lesbar zu machen, können Neigungen korrigiert werden. So kann das gesamte Dokument anhand der Textlinien analysiert werden und ein Offset-Winkel errechnet werden mit dem korrigiert wird. Dies kann auch mit einem einzelnen Schriftzug geschehen, wie in der unteren Abbildung zu sehen.</w:t>
+      </w:r>
+    </w:p>
+    <w:p>
+      <w:r>
+        <w:rPr>
+          <w:noProof/>
+        </w:rPr>
+        <w:drawing>
+          <wp:inline distT="0" distB="0" distL="0" distR="0" wp14:anchorId="35AFF900" wp14:editId="3AF052BC">
+            <wp:extent cx="5760720" cy="2240915"/>
+            <wp:effectExtent l="0" t="0" r="0" b="6985"/>
+            <wp:docPr id="6" name="Grafik 6"/>
+            <wp:cNvGraphicFramePr>
+              <a:graphicFrameLocks xmlns:a="http://schemas.openxmlformats.org/drawingml/2006/main" noChangeAspect="1"/>
+            </wp:cNvGraphicFramePr>
+            <a:graphic xmlns:a="http://schemas.openxmlformats.org/drawingml/2006/main">
+              <a:graphicData uri="http://schemas.openxmlformats.org/drawingml/2006/picture">
+                <pic:pic xmlns:pic="http://schemas.openxmlformats.org/drawingml/2006/picture">
+                  <pic:nvPicPr>
+                    <pic:cNvPr id="1" name=""/>
+                    <pic:cNvPicPr/>
+                  </pic:nvPicPr>
+                  <pic:blipFill>
+                    <a:blip r:embed="rId17"/>
+                    <a:stretch>
+                      <a:fillRect/>
+                    </a:stretch>
+                  </pic:blipFill>
+                  <pic:spPr>
+                    <a:xfrm>
+                      <a:off x="0" y="0"/>
+                      <a:ext cx="5760720" cy="2240915"/>
+                    </a:xfrm>
+                    <a:prstGeom prst="rect">
+                      <a:avLst/>
+                    </a:prstGeom>
+                  </pic:spPr>
+                </pic:pic>
+              </a:graphicData>
+            </a:graphic>
+          </wp:inline>
+        </w:drawing>
+      </w:r>
+    </w:p>
+    <w:p>
+      <w:r>
+        <w:rPr>
+          <w:noProof/>
+        </w:rPr>
+        <w:drawing>
+          <wp:anchor distT="0" distB="0" distL="114300" distR="114300" simplePos="0" relativeHeight="251659264" behindDoc="0" locked="0" layoutInCell="1" allowOverlap="1" wp14:anchorId="30A2D90E" wp14:editId="726DB0FF">
+            <wp:simplePos x="0" y="0"/>
+            <wp:positionH relativeFrom="column">
+              <wp:posOffset>3310255</wp:posOffset>
+            </wp:positionH>
+            <wp:positionV relativeFrom="paragraph">
+              <wp:posOffset>311150</wp:posOffset>
+            </wp:positionV>
+            <wp:extent cx="2800985" cy="1257300"/>
+            <wp:effectExtent l="0" t="0" r="0" b="0"/>
+            <wp:wrapSquare wrapText="bothSides"/>
+            <wp:docPr id="2" name="Grafik 2"/>
+            <wp:cNvGraphicFramePr>
+              <a:graphicFrameLocks xmlns:a="http://schemas.openxmlformats.org/drawingml/2006/main" noChangeAspect="1"/>
+            </wp:cNvGraphicFramePr>
+            <a:graphic xmlns:a="http://schemas.openxmlformats.org/drawingml/2006/main">
+              <a:graphicData uri="http://schemas.openxmlformats.org/drawingml/2006/picture">
+                <pic:pic xmlns:pic="http://schemas.openxmlformats.org/drawingml/2006/picture">
+                  <pic:nvPicPr>
+                    <pic:cNvPr id="1" name=""/>
+                    <pic:cNvPicPr/>
+                  </pic:nvPicPr>
+                  <pic:blipFill>
+                    <a:blip r:embed="rId18">
+                      <a:extLst>
+                        <a:ext uri="{28A0092B-C50C-407E-A947-70E740481C1C}">
+                          <a14:useLocalDpi xmlns:a14="http://schemas.microsoft.com/office/drawing/2010/main" val="0"/>
+                        </a:ext>
+                      </a:extLst>
+                    </a:blip>
+                    <a:stretch>
+                      <a:fillRect/>
+                    </a:stretch>
+                  </pic:blipFill>
+                  <pic:spPr>
+                    <a:xfrm>
+                      <a:off x="0" y="0"/>
+                      <a:ext cx="2800985" cy="1257300"/>
+                    </a:xfrm>
+                    <a:prstGeom prst="rect">
+                      <a:avLst/>
+                    </a:prstGeom>
+                  </pic:spPr>
+                </pic:pic>
+              </a:graphicData>
+            </a:graphic>
+            <wp14:sizeRelH relativeFrom="page">
+              <wp14:pctWidth>0</wp14:pctWidth>
+            </wp14:sizeRelH>
+            <wp14:sizeRelV relativeFrom="page">
+              <wp14:pctHeight>0</wp14:pctHeight>
+            </wp14:sizeRelV>
+          </wp:anchor>
+        </w:drawing>
+      </w:r>
+      <w:r>
+        <w:rPr>
+          <w:noProof/>
+        </w:rPr>
+        <w:drawing>
+          <wp:anchor distT="0" distB="0" distL="114300" distR="114300" simplePos="0" relativeHeight="251660288" behindDoc="0" locked="0" layoutInCell="1" allowOverlap="1" wp14:anchorId="752C0857" wp14:editId="3548EC6A">
+            <wp:simplePos x="0" y="0"/>
+            <wp:positionH relativeFrom="column">
+              <wp:posOffset>-61595</wp:posOffset>
+            </wp:positionH>
+            <wp:positionV relativeFrom="paragraph">
+              <wp:posOffset>273050</wp:posOffset>
+            </wp:positionV>
+            <wp:extent cx="3249338" cy="1276866"/>
+            <wp:effectExtent l="0" t="0" r="8255" b="0"/>
+            <wp:wrapSquare wrapText="bothSides"/>
+            <wp:docPr id="1" name="Grafik 1"/>
+            <wp:cNvGraphicFramePr>
+              <a:graphicFrameLocks xmlns:a="http://schemas.openxmlformats.org/drawingml/2006/main" noChangeAspect="1"/>
+            </wp:cNvGraphicFramePr>
+            <a:graphic xmlns:a="http://schemas.openxmlformats.org/drawingml/2006/main">
+              <a:graphicData uri="http://schemas.openxmlformats.org/drawingml/2006/picture">
+                <pic:pic xmlns:pic="http://schemas.openxmlformats.org/drawingml/2006/picture">
+                  <pic:nvPicPr>
+                    <pic:cNvPr id="1" name=""/>
+                    <pic:cNvPicPr/>
+                  </pic:nvPicPr>
+                  <pic:blipFill>
+                    <a:blip r:embed="rId19">
+                      <a:extLst>
+                        <a:ext uri="{28A0092B-C50C-407E-A947-70E740481C1C}">
+                          <a14:useLocalDpi xmlns:a14="http://schemas.microsoft.com/office/drawing/2010/main" val="0"/>
+                        </a:ext>
+                      </a:extLst>
+                    </a:blip>
+                    <a:stretch>
+                      <a:fillRect/>
+                    </a:stretch>
+                  </pic:blipFill>
+                  <pic:spPr>
+                    <a:xfrm>
+                      <a:off x="0" y="0"/>
+                      <a:ext cx="3249338" cy="1276866"/>
+                    </a:xfrm>
+                    <a:prstGeom prst="rect">
+                      <a:avLst/>
+                    </a:prstGeom>
+                  </pic:spPr>
+                </pic:pic>
+              </a:graphicData>
+            </a:graphic>
+            <wp14:sizeRelH relativeFrom="page">
+              <wp14:pctWidth>0</wp14:pctWidth>
+            </wp14:sizeRelH>
+            <wp14:sizeRelV relativeFrom="page">
+              <wp14:pctHeight>0</wp14:pctHeight>
+            </wp14:sizeRelV>
+          </wp:anchor>
+        </w:drawing>
+      </w:r>
+    </w:p>
+    <w:p/>
+    <w:p>
+      <w:pPr>
+        <w:pStyle w:val="berschrift2"/>
+        <w:numPr>
+          <w:ilvl w:val="0"/>
+          <w:numId w:val="0"/>
+        </w:numPr>
+      </w:pPr>
+    </w:p>
+    <w:p>
+      <w:pPr>
+        <w:pStyle w:val="berschrift2"/>
+      </w:pPr>
+      <w:r>
+        <w:t>Auswahl einer OCR-Bibliothek</w:t>
+      </w:r>
+    </w:p>
+    <w:p/>
+    <w:p>
+      <w:r>
+        <w:t>Es gibt unterschiedliche Möglichkeiten fertige OCR-Bibliotheken für eigene Projekte anzuwenden. Für kommerzielle Anwendungen werden meist Lizenzen von proprietäre SDKs eingekauft, da diese meist genauer sind. Eine Lizenz für die Aspire OCR SDK kostet aber zum Beispiel in der Lite-Version für Java schon 5000 Dollar pro Entwickler [2], weshalb die Entscheidung auf freie OCR-Software gefallen ist.</w:t>
+      </w:r>
+    </w:p>
+    <w:p>
+      <w:r>
+        <w:lastRenderedPageBreak/>
+        <w:t>Wie in den vorherigen Kapiteln beschrieben ist die Ausführung von Texterkennungs-Algorithmen rechenintensiv. Wenn die Texterkennung direkt auf den mobilen Endgeräten ausgeführt wird kann die begrenzte Rechenkraft ein Hindernis darstellen. Ein Weg um mögliche Performance-Probleme zu umgehen, wäre die Texterkennung in eine Cloud-Lösung auslagern. Die Anwendung würde also ein Foto aufnehmen und dann für die optische Charaktererkennung einen Webservice nutzen. Die Anwendung lädt also das aufgenommene Foto hoch, dieses wird auf Online-Servern von OCR-Software analysiert und der erkannte Text wird wieder heruntergeladen. Mit diesem Ansatz braucht die Anwendung jedoch eine aktive Internetverbindung. Da ein Bild hochgeladen werden muss, würde dies meist nur über eine aktive WLAN-Verbindung funktionieren, da sonst die Geschwindigkeit nicht ausreichend ist. Außerdem kann nicht garantiert werden, dass der OCR-Server immer erreichbar und nicht überlastet ist. Bei einer Offline-Lösung würde die Anwendung zwar mehr Rechenkraft benötigten, der Engpass über die Internetverbindung würde aber wegfallen.</w:t>
+      </w:r>
+    </w:p>
+    <w:p/>
+    <w:p>
+      <w:pPr>
+        <w:pStyle w:val="berschrift3"/>
+      </w:pPr>
+      <w:r>
+        <w:t>Google Mobile-Vision OCR</w:t>
+      </w:r>
+      <w:bookmarkStart w:id="11" w:name="_GoBack"/>
+      <w:bookmarkEnd w:id="11"/>
+    </w:p>
+    <w:p>
+      <w:pPr>
+        <w:pStyle w:val="berschrift3"/>
+      </w:pPr>
+      <w:proofErr w:type="spellStart"/>
+      <w:r>
+        <w:t>Tesseract</w:t>
+      </w:r>
+      <w:proofErr w:type="spellEnd"/>
+    </w:p>
+    <w:p>
+      <w:proofErr w:type="spellStart"/>
+      <w:r>
+        <w:t>Tesseract</w:t>
+      </w:r>
+      <w:proofErr w:type="spellEnd"/>
+      <w:r>
+        <w:t xml:space="preserve"> ist eine OCR-Engine, die ursprünglich von HP entwickelt wurde und seit 2006 von Google weiterentwickelt wird [3]. </w:t>
+      </w:r>
+      <w:proofErr w:type="spellStart"/>
+      <w:r>
+        <w:t>Tesseract</w:t>
+      </w:r>
+      <w:proofErr w:type="spellEnd"/>
+      <w:r>
+        <w:t xml:space="preserve"> ist in C++ entwickelt, es gibt auf GitHub jedoch Bibliotheken für unterschiedliche Programmiersprachen, die ein Schnittstelle bieten. </w:t>
+      </w:r>
+      <w:proofErr w:type="spellStart"/>
+      <w:r>
+        <w:t>Tesseract</w:t>
+      </w:r>
+      <w:proofErr w:type="spellEnd"/>
+      <w:r>
+        <w:t xml:space="preserve"> kann über 100 unterschiedliche Sprachen erkennen und unterstützt eine Menge an Ausgabe- und Eingabeformaten. Mit einer Wertung von aktuell 17700 Stars ist </w:t>
+      </w:r>
+      <w:proofErr w:type="spellStart"/>
+      <w:r>
+        <w:t>Tesseract</w:t>
+      </w:r>
+      <w:proofErr w:type="spellEnd"/>
+      <w:r>
+        <w:t xml:space="preserve"> die beliebteste freie OCR-Bibliothek auf GitHub.</w:t>
+      </w:r>
+    </w:p>
+    <w:p>
+      <w:pPr>
+        <w:pStyle w:val="berschrift3"/>
+      </w:pPr>
+      <w:proofErr w:type="spellStart"/>
+      <w:r>
+        <w:lastRenderedPageBreak/>
+        <w:t>OCRopy</w:t>
+      </w:r>
+      <w:proofErr w:type="spellEnd"/>
     </w:p>
     <w:p>
       <w:pPr>
         <w:pStyle w:val="berschrift1"/>
       </w:pPr>
-      <w:bookmarkStart w:id="11" w:name="_Toc511233015"/>
       <w:r>
         <w:t>Implementierung</w:t>
       </w:r>
-      <w:bookmarkEnd w:id="11"/>
+      <w:bookmarkEnd w:id="10"/>
     </w:p>
     <w:p>
       <w:r>
@@ -2224,7 +2589,7 @@
       </w:r>
     </w:p>
     <w:sectPr>
-      <w:headerReference w:type="default" r:id="rId15"/>
+      <w:headerReference w:type="default" r:id="rId20"/>
       <w:pgSz w:w="11906" w:h="16838"/>
       <w:pgMar w:top="1417" w:right="1417" w:bottom="1134" w:left="1417" w:header="708" w:footer="708" w:gutter="0"/>
       <w:cols w:space="708"/>
@@ -2235,7 +2600,7 @@
 </file>
 
 <file path=word/endnotes.xml><?xml version="1.0" encoding="utf-8"?>
-<w:endnotes xmlns:wpc="http://schemas.microsoft.com/office/word/2010/wordprocessingCanvas" xmlns:cx="http://schemas.microsoft.com/office/drawing/2014/chartex" xmlns:cx1="http://schemas.microsoft.com/office/drawing/2015/9/8/chartex" xmlns:mc="http://schemas.openxmlformats.org/markup-compatibility/2006" xmlns:o="urn:schemas-microsoft-com:office:office" xmlns:r="http://schemas.openxmlformats.org/officeDocument/2006/relationships" xmlns:m="http://schemas.openxmlformats.org/officeDocument/2006/math" xmlns:v="urn:schemas-microsoft-com:vml" xmlns:wp14="http://schemas.microsoft.com/office/word/2010/wordprocessingDrawing" xmlns:wp="http://schemas.openxmlformats.org/drawingml/2006/wordprocessingDrawing" xmlns:w10="urn:schemas-microsoft-com:office:word" xmlns:w="http://schemas.openxmlformats.org/wordprocessingml/2006/main" xmlns:w14="http://schemas.microsoft.com/office/word/2010/wordml" xmlns:w15="http://schemas.microsoft.com/office/word/2012/wordml" xmlns:w16se="http://schemas.microsoft.com/office/word/2015/wordml/symex" xmlns:wpg="http://schemas.microsoft.com/office/word/2010/wordprocessingGroup" xmlns:wpi="http://schemas.microsoft.com/office/word/2010/wordprocessingInk" xmlns:wne="http://schemas.microsoft.com/office/word/2006/wordml" xmlns:wps="http://schemas.microsoft.com/office/word/2010/wordprocessingShape" mc:Ignorable="w14 w15 w16se wp14">
+<w:endnotes xmlns:wpc="http://schemas.microsoft.com/office/word/2010/wordprocessingCanvas" xmlns:cx="http://schemas.microsoft.com/office/drawing/2014/chartex" xmlns:cx1="http://schemas.microsoft.com/office/drawing/2015/9/8/chartex" xmlns:cx2="http://schemas.microsoft.com/office/drawing/2015/10/21/chartex" xmlns:cx3="http://schemas.microsoft.com/office/drawing/2016/5/9/chartex" xmlns:cx4="http://schemas.microsoft.com/office/drawing/2016/5/10/chartex" xmlns:cx5="http://schemas.microsoft.com/office/drawing/2016/5/11/chartex" xmlns:cx6="http://schemas.microsoft.com/office/drawing/2016/5/12/chartex" xmlns:cx7="http://schemas.microsoft.com/office/drawing/2016/5/13/chartex" xmlns:cx8="http://schemas.microsoft.com/office/drawing/2016/5/14/chartex" xmlns:mc="http://schemas.openxmlformats.org/markup-compatibility/2006" xmlns:aink="http://schemas.microsoft.com/office/drawing/2016/ink" xmlns:am3d="http://schemas.microsoft.com/office/drawing/2017/model3d" xmlns:o="urn:schemas-microsoft-com:office:office" xmlns:r="http://schemas.openxmlformats.org/officeDocument/2006/relationships" xmlns:m="http://schemas.openxmlformats.org/officeDocument/2006/math" xmlns:v="urn:schemas-microsoft-com:vml" xmlns:wp14="http://schemas.microsoft.com/office/word/2010/wordprocessingDrawing" xmlns:wp="http://schemas.openxmlformats.org/drawingml/2006/wordprocessingDrawing" xmlns:w10="urn:schemas-microsoft-com:office:word" xmlns:w="http://schemas.openxmlformats.org/wordprocessingml/2006/main" xmlns:w14="http://schemas.microsoft.com/office/word/2010/wordml" xmlns:w15="http://schemas.microsoft.com/office/word/2012/wordml" xmlns:w16cid="http://schemas.microsoft.com/office/word/2016/wordml/cid" xmlns:w16se="http://schemas.microsoft.com/office/word/2015/wordml/symex" xmlns:wpg="http://schemas.microsoft.com/office/word/2010/wordprocessingGroup" xmlns:wpi="http://schemas.microsoft.com/office/word/2010/wordprocessingInk" xmlns:wne="http://schemas.microsoft.com/office/word/2006/wordml" xmlns:wps="http://schemas.microsoft.com/office/word/2010/wordprocessingShape" mc:Ignorable="w14 w15 w16se w16cid wp14">
   <w:endnote w:type="separator" w:id="-1">
     <w:p>
       <w:r>
@@ -2254,7 +2619,7 @@
 </file>
 
 <file path=word/footer1.xml><?xml version="1.0" encoding="utf-8"?>
-<w:ftr xmlns:wpc="http://schemas.microsoft.com/office/word/2010/wordprocessingCanvas" xmlns:cx="http://schemas.microsoft.com/office/drawing/2014/chartex" xmlns:cx1="http://schemas.microsoft.com/office/drawing/2015/9/8/chartex" xmlns:mc="http://schemas.openxmlformats.org/markup-compatibility/2006" xmlns:o="urn:schemas-microsoft-com:office:office" xmlns:r="http://schemas.openxmlformats.org/officeDocument/2006/relationships" xmlns:m="http://schemas.openxmlformats.org/officeDocument/2006/math" xmlns:v="urn:schemas-microsoft-com:vml" xmlns:wp14="http://schemas.microsoft.com/office/word/2010/wordprocessingDrawing" xmlns:wp="http://schemas.openxmlformats.org/drawingml/2006/wordprocessingDrawing" xmlns:w10="urn:schemas-microsoft-com:office:word" xmlns:w="http://schemas.openxmlformats.org/wordprocessingml/2006/main" xmlns:w14="http://schemas.microsoft.com/office/word/2010/wordml" xmlns:w15="http://schemas.microsoft.com/office/word/2012/wordml" xmlns:w16se="http://schemas.microsoft.com/office/word/2015/wordml/symex" xmlns:wpg="http://schemas.microsoft.com/office/word/2010/wordprocessingGroup" xmlns:wpi="http://schemas.microsoft.com/office/word/2010/wordprocessingInk" xmlns:wne="http://schemas.microsoft.com/office/word/2006/wordml" xmlns:wps="http://schemas.microsoft.com/office/word/2010/wordprocessingShape" mc:Ignorable="w14 w15 w16se wp14">
+<w:ftr xmlns:wpc="http://schemas.microsoft.com/office/word/2010/wordprocessingCanvas" xmlns:cx="http://schemas.microsoft.com/office/drawing/2014/chartex" xmlns:cx1="http://schemas.microsoft.com/office/drawing/2015/9/8/chartex" xmlns:cx2="http://schemas.microsoft.com/office/drawing/2015/10/21/chartex" xmlns:cx3="http://schemas.microsoft.com/office/drawing/2016/5/9/chartex" xmlns:cx4="http://schemas.microsoft.com/office/drawing/2016/5/10/chartex" xmlns:cx5="http://schemas.microsoft.com/office/drawing/2016/5/11/chartex" xmlns:cx6="http://schemas.microsoft.com/office/drawing/2016/5/12/chartex" xmlns:cx7="http://schemas.microsoft.com/office/drawing/2016/5/13/chartex" xmlns:cx8="http://schemas.microsoft.com/office/drawing/2016/5/14/chartex" xmlns:mc="http://schemas.openxmlformats.org/markup-compatibility/2006" xmlns:aink="http://schemas.microsoft.com/office/drawing/2016/ink" xmlns:am3d="http://schemas.microsoft.com/office/drawing/2017/model3d" xmlns:o="urn:schemas-microsoft-com:office:office" xmlns:r="http://schemas.openxmlformats.org/officeDocument/2006/relationships" xmlns:m="http://schemas.openxmlformats.org/officeDocument/2006/math" xmlns:v="urn:schemas-microsoft-com:vml" xmlns:wp14="http://schemas.microsoft.com/office/word/2010/wordprocessingDrawing" xmlns:wp="http://schemas.openxmlformats.org/drawingml/2006/wordprocessingDrawing" xmlns:w10="urn:schemas-microsoft-com:office:word" xmlns:w="http://schemas.openxmlformats.org/wordprocessingml/2006/main" xmlns:w14="http://schemas.microsoft.com/office/word/2010/wordml" xmlns:w15="http://schemas.microsoft.com/office/word/2012/wordml" xmlns:w16cid="http://schemas.microsoft.com/office/word/2016/wordml/cid" xmlns:w16se="http://schemas.microsoft.com/office/word/2015/wordml/symex" xmlns:wpg="http://schemas.microsoft.com/office/word/2010/wordprocessingGroup" xmlns:wpi="http://schemas.microsoft.com/office/word/2010/wordprocessingInk" xmlns:wne="http://schemas.microsoft.com/office/word/2006/wordml" xmlns:wps="http://schemas.microsoft.com/office/word/2010/wordprocessingShape" mc:Ignorable="w14 w15 w16se w16cid wp14">
   <w:p>
     <w:pPr>
       <w:pStyle w:val="Fuzeile"/>
@@ -2264,7 +2629,7 @@
 </file>
 
 <file path=word/footer2.xml><?xml version="1.0" encoding="utf-8"?>
-<w:ftr xmlns:wpc="http://schemas.microsoft.com/office/word/2010/wordprocessingCanvas" xmlns:cx="http://schemas.microsoft.com/office/drawing/2014/chartex" xmlns:cx1="http://schemas.microsoft.com/office/drawing/2015/9/8/chartex" xmlns:mc="http://schemas.openxmlformats.org/markup-compatibility/2006" xmlns:o="urn:schemas-microsoft-com:office:office" xmlns:r="http://schemas.openxmlformats.org/officeDocument/2006/relationships" xmlns:m="http://schemas.openxmlformats.org/officeDocument/2006/math" xmlns:v="urn:schemas-microsoft-com:vml" xmlns:wp14="http://schemas.microsoft.com/office/word/2010/wordprocessingDrawing" xmlns:wp="http://schemas.openxmlformats.org/drawingml/2006/wordprocessingDrawing" xmlns:w10="urn:schemas-microsoft-com:office:word" xmlns:w="http://schemas.openxmlformats.org/wordprocessingml/2006/main" xmlns:w14="http://schemas.microsoft.com/office/word/2010/wordml" xmlns:w15="http://schemas.microsoft.com/office/word/2012/wordml" xmlns:w16se="http://schemas.microsoft.com/office/word/2015/wordml/symex" xmlns:wpg="http://schemas.microsoft.com/office/word/2010/wordprocessingGroup" xmlns:wpi="http://schemas.microsoft.com/office/word/2010/wordprocessingInk" xmlns:wne="http://schemas.microsoft.com/office/word/2006/wordml" xmlns:wps="http://schemas.microsoft.com/office/word/2010/wordprocessingShape" mc:Ignorable="w14 w15 w16se wp14">
+<w:ftr xmlns:wpc="http://schemas.microsoft.com/office/word/2010/wordprocessingCanvas" xmlns:cx="http://schemas.microsoft.com/office/drawing/2014/chartex" xmlns:cx1="http://schemas.microsoft.com/office/drawing/2015/9/8/chartex" xmlns:cx2="http://schemas.microsoft.com/office/drawing/2015/10/21/chartex" xmlns:cx3="http://schemas.microsoft.com/office/drawing/2016/5/9/chartex" xmlns:cx4="http://schemas.microsoft.com/office/drawing/2016/5/10/chartex" xmlns:cx5="http://schemas.microsoft.com/office/drawing/2016/5/11/chartex" xmlns:cx6="http://schemas.microsoft.com/office/drawing/2016/5/12/chartex" xmlns:cx7="http://schemas.microsoft.com/office/drawing/2016/5/13/chartex" xmlns:cx8="http://schemas.microsoft.com/office/drawing/2016/5/14/chartex" xmlns:mc="http://schemas.openxmlformats.org/markup-compatibility/2006" xmlns:aink="http://schemas.microsoft.com/office/drawing/2016/ink" xmlns:am3d="http://schemas.microsoft.com/office/drawing/2017/model3d" xmlns:o="urn:schemas-microsoft-com:office:office" xmlns:r="http://schemas.openxmlformats.org/officeDocument/2006/relationships" xmlns:m="http://schemas.openxmlformats.org/officeDocument/2006/math" xmlns:v="urn:schemas-microsoft-com:vml" xmlns:wp14="http://schemas.microsoft.com/office/word/2010/wordprocessingDrawing" xmlns:wp="http://schemas.openxmlformats.org/drawingml/2006/wordprocessingDrawing" xmlns:w10="urn:schemas-microsoft-com:office:word" xmlns:w="http://schemas.openxmlformats.org/wordprocessingml/2006/main" xmlns:w14="http://schemas.microsoft.com/office/word/2010/wordml" xmlns:w15="http://schemas.microsoft.com/office/word/2012/wordml" xmlns:w16cid="http://schemas.microsoft.com/office/word/2016/wordml/cid" xmlns:w16se="http://schemas.microsoft.com/office/word/2015/wordml/symex" xmlns:wpg="http://schemas.microsoft.com/office/word/2010/wordprocessingGroup" xmlns:wpi="http://schemas.microsoft.com/office/word/2010/wordprocessingInk" xmlns:wne="http://schemas.microsoft.com/office/word/2006/wordml" xmlns:wps="http://schemas.microsoft.com/office/word/2010/wordprocessingShape" mc:Ignorable="w14 w15 w16se w16cid wp14">
   <w:p>
     <w:pPr>
       <w:pStyle w:val="Fuzeile"/>
@@ -2296,7 +2661,7 @@
 </file>
 
 <file path=word/footer3.xml><?xml version="1.0" encoding="utf-8"?>
-<w:ftr xmlns:wpc="http://schemas.microsoft.com/office/word/2010/wordprocessingCanvas" xmlns:cx="http://schemas.microsoft.com/office/drawing/2014/chartex" xmlns:cx1="http://schemas.microsoft.com/office/drawing/2015/9/8/chartex" xmlns:mc="http://schemas.openxmlformats.org/markup-compatibility/2006" xmlns:o="urn:schemas-microsoft-com:office:office" xmlns:r="http://schemas.openxmlformats.org/officeDocument/2006/relationships" xmlns:m="http://schemas.openxmlformats.org/officeDocument/2006/math" xmlns:v="urn:schemas-microsoft-com:vml" xmlns:wp14="http://schemas.microsoft.com/office/word/2010/wordprocessingDrawing" xmlns:wp="http://schemas.openxmlformats.org/drawingml/2006/wordprocessingDrawing" xmlns:w10="urn:schemas-microsoft-com:office:word" xmlns:w="http://schemas.openxmlformats.org/wordprocessingml/2006/main" xmlns:w14="http://schemas.microsoft.com/office/word/2010/wordml" xmlns:w15="http://schemas.microsoft.com/office/word/2012/wordml" xmlns:w16se="http://schemas.microsoft.com/office/word/2015/wordml/symex" xmlns:wpg="http://schemas.microsoft.com/office/word/2010/wordprocessingGroup" xmlns:wpi="http://schemas.microsoft.com/office/word/2010/wordprocessingInk" xmlns:wne="http://schemas.microsoft.com/office/word/2006/wordml" xmlns:wps="http://schemas.microsoft.com/office/word/2010/wordprocessingShape" mc:Ignorable="w14 w15 w16se wp14">
+<w:ftr xmlns:wpc="http://schemas.microsoft.com/office/word/2010/wordprocessingCanvas" xmlns:cx="http://schemas.microsoft.com/office/drawing/2014/chartex" xmlns:cx1="http://schemas.microsoft.com/office/drawing/2015/9/8/chartex" xmlns:cx2="http://schemas.microsoft.com/office/drawing/2015/10/21/chartex" xmlns:cx3="http://schemas.microsoft.com/office/drawing/2016/5/9/chartex" xmlns:cx4="http://schemas.microsoft.com/office/drawing/2016/5/10/chartex" xmlns:cx5="http://schemas.microsoft.com/office/drawing/2016/5/11/chartex" xmlns:cx6="http://schemas.microsoft.com/office/drawing/2016/5/12/chartex" xmlns:cx7="http://schemas.microsoft.com/office/drawing/2016/5/13/chartex" xmlns:cx8="http://schemas.microsoft.com/office/drawing/2016/5/14/chartex" xmlns:mc="http://schemas.openxmlformats.org/markup-compatibility/2006" xmlns:aink="http://schemas.microsoft.com/office/drawing/2016/ink" xmlns:am3d="http://schemas.microsoft.com/office/drawing/2017/model3d" xmlns:o="urn:schemas-microsoft-com:office:office" xmlns:r="http://schemas.openxmlformats.org/officeDocument/2006/relationships" xmlns:m="http://schemas.openxmlformats.org/officeDocument/2006/math" xmlns:v="urn:schemas-microsoft-com:vml" xmlns:wp14="http://schemas.microsoft.com/office/word/2010/wordprocessingDrawing" xmlns:wp="http://schemas.openxmlformats.org/drawingml/2006/wordprocessingDrawing" xmlns:w10="urn:schemas-microsoft-com:office:word" xmlns:w="http://schemas.openxmlformats.org/wordprocessingml/2006/main" xmlns:w14="http://schemas.microsoft.com/office/word/2010/wordml" xmlns:w15="http://schemas.microsoft.com/office/word/2012/wordml" xmlns:w16cid="http://schemas.microsoft.com/office/word/2016/wordml/cid" xmlns:w16se="http://schemas.microsoft.com/office/word/2015/wordml/symex" xmlns:wpg="http://schemas.microsoft.com/office/word/2010/wordprocessingGroup" xmlns:wpi="http://schemas.microsoft.com/office/word/2010/wordprocessingInk" xmlns:wne="http://schemas.microsoft.com/office/word/2006/wordml" xmlns:wps="http://schemas.microsoft.com/office/word/2010/wordprocessingShape" mc:Ignorable="w14 w15 w16se w16cid wp14">
   <w:p>
     <w:pPr>
       <w:pStyle w:val="Fuzeile"/>
@@ -2306,7 +2671,7 @@
 </file>
 
 <file path=word/footnotes.xml><?xml version="1.0" encoding="utf-8"?>
-<w:footnotes xmlns:wpc="http://schemas.microsoft.com/office/word/2010/wordprocessingCanvas" xmlns:cx="http://schemas.microsoft.com/office/drawing/2014/chartex" xmlns:cx1="http://schemas.microsoft.com/office/drawing/2015/9/8/chartex" xmlns:mc="http://schemas.openxmlformats.org/markup-compatibility/2006" xmlns:o="urn:schemas-microsoft-com:office:office" xmlns:r="http://schemas.openxmlformats.org/officeDocument/2006/relationships" xmlns:m="http://schemas.openxmlformats.org/officeDocument/2006/math" xmlns:v="urn:schemas-microsoft-com:vml" xmlns:wp14="http://schemas.microsoft.com/office/word/2010/wordprocessingDrawing" xmlns:wp="http://schemas.openxmlformats.org/drawingml/2006/wordprocessingDrawing" xmlns:w10="urn:schemas-microsoft-com:office:word" xmlns:w="http://schemas.openxmlformats.org/wordprocessingml/2006/main" xmlns:w14="http://schemas.microsoft.com/office/word/2010/wordml" xmlns:w15="http://schemas.microsoft.com/office/word/2012/wordml" xmlns:w16se="http://schemas.microsoft.com/office/word/2015/wordml/symex" xmlns:wpg="http://schemas.microsoft.com/office/word/2010/wordprocessingGroup" xmlns:wpi="http://schemas.microsoft.com/office/word/2010/wordprocessingInk" xmlns:wne="http://schemas.microsoft.com/office/word/2006/wordml" xmlns:wps="http://schemas.microsoft.com/office/word/2010/wordprocessingShape" mc:Ignorable="w14 w15 w16se wp14">
+<w:footnotes xmlns:wpc="http://schemas.microsoft.com/office/word/2010/wordprocessingCanvas" xmlns:cx="http://schemas.microsoft.com/office/drawing/2014/chartex" xmlns:cx1="http://schemas.microsoft.com/office/drawing/2015/9/8/chartex" xmlns:cx2="http://schemas.microsoft.com/office/drawing/2015/10/21/chartex" xmlns:cx3="http://schemas.microsoft.com/office/drawing/2016/5/9/chartex" xmlns:cx4="http://schemas.microsoft.com/office/drawing/2016/5/10/chartex" xmlns:cx5="http://schemas.microsoft.com/office/drawing/2016/5/11/chartex" xmlns:cx6="http://schemas.microsoft.com/office/drawing/2016/5/12/chartex" xmlns:cx7="http://schemas.microsoft.com/office/drawing/2016/5/13/chartex" xmlns:cx8="http://schemas.microsoft.com/office/drawing/2016/5/14/chartex" xmlns:mc="http://schemas.openxmlformats.org/markup-compatibility/2006" xmlns:aink="http://schemas.microsoft.com/office/drawing/2016/ink" xmlns:am3d="http://schemas.microsoft.com/office/drawing/2017/model3d" xmlns:o="urn:schemas-microsoft-com:office:office" xmlns:r="http://schemas.openxmlformats.org/officeDocument/2006/relationships" xmlns:m="http://schemas.openxmlformats.org/officeDocument/2006/math" xmlns:v="urn:schemas-microsoft-com:vml" xmlns:wp14="http://schemas.microsoft.com/office/word/2010/wordprocessingDrawing" xmlns:wp="http://schemas.openxmlformats.org/drawingml/2006/wordprocessingDrawing" xmlns:w10="urn:schemas-microsoft-com:office:word" xmlns:w="http://schemas.openxmlformats.org/wordprocessingml/2006/main" xmlns:w14="http://schemas.microsoft.com/office/word/2010/wordml" xmlns:w15="http://schemas.microsoft.com/office/word/2012/wordml" xmlns:w16cid="http://schemas.microsoft.com/office/word/2016/wordml/cid" xmlns:w16se="http://schemas.microsoft.com/office/word/2015/wordml/symex" xmlns:wpg="http://schemas.microsoft.com/office/word/2010/wordprocessingGroup" xmlns:wpi="http://schemas.microsoft.com/office/word/2010/wordprocessingInk" xmlns:wne="http://schemas.microsoft.com/office/word/2006/wordml" xmlns:wps="http://schemas.microsoft.com/office/word/2010/wordprocessingShape" mc:Ignorable="w14 w15 w16se w16cid wp14">
   <w:footnote w:type="separator" w:id="-1">
     <w:p>
       <w:r>
@@ -2325,7 +2690,7 @@
 </file>
 
 <file path=word/header1.xml><?xml version="1.0" encoding="utf-8"?>
-<w:hdr xmlns:wpc="http://schemas.microsoft.com/office/word/2010/wordprocessingCanvas" xmlns:cx="http://schemas.microsoft.com/office/drawing/2014/chartex" xmlns:cx1="http://schemas.microsoft.com/office/drawing/2015/9/8/chartex" xmlns:mc="http://schemas.openxmlformats.org/markup-compatibility/2006" xmlns:o="urn:schemas-microsoft-com:office:office" xmlns:r="http://schemas.openxmlformats.org/officeDocument/2006/relationships" xmlns:m="http://schemas.openxmlformats.org/officeDocument/2006/math" xmlns:v="urn:schemas-microsoft-com:vml" xmlns:wp14="http://schemas.microsoft.com/office/word/2010/wordprocessingDrawing" xmlns:wp="http://schemas.openxmlformats.org/drawingml/2006/wordprocessingDrawing" xmlns:w10="urn:schemas-microsoft-com:office:word" xmlns:w="http://schemas.openxmlformats.org/wordprocessingml/2006/main" xmlns:w14="http://schemas.microsoft.com/office/word/2010/wordml" xmlns:w15="http://schemas.microsoft.com/office/word/2012/wordml" xmlns:w16se="http://schemas.microsoft.com/office/word/2015/wordml/symex" xmlns:wpg="http://schemas.microsoft.com/office/word/2010/wordprocessingGroup" xmlns:wpi="http://schemas.microsoft.com/office/word/2010/wordprocessingInk" xmlns:wne="http://schemas.microsoft.com/office/word/2006/wordml" xmlns:wps="http://schemas.microsoft.com/office/word/2010/wordprocessingShape" mc:Ignorable="w14 w15 w16se wp14">
+<w:hdr xmlns:wpc="http://schemas.microsoft.com/office/word/2010/wordprocessingCanvas" xmlns:cx="http://schemas.microsoft.com/office/drawing/2014/chartex" xmlns:cx1="http://schemas.microsoft.com/office/drawing/2015/9/8/chartex" xmlns:cx2="http://schemas.microsoft.com/office/drawing/2015/10/21/chartex" xmlns:cx3="http://schemas.microsoft.com/office/drawing/2016/5/9/chartex" xmlns:cx4="http://schemas.microsoft.com/office/drawing/2016/5/10/chartex" xmlns:cx5="http://schemas.microsoft.com/office/drawing/2016/5/11/chartex" xmlns:cx6="http://schemas.microsoft.com/office/drawing/2016/5/12/chartex" xmlns:cx7="http://schemas.microsoft.com/office/drawing/2016/5/13/chartex" xmlns:cx8="http://schemas.microsoft.com/office/drawing/2016/5/14/chartex" xmlns:mc="http://schemas.openxmlformats.org/markup-compatibility/2006" xmlns:aink="http://schemas.microsoft.com/office/drawing/2016/ink" xmlns:am3d="http://schemas.microsoft.com/office/drawing/2017/model3d" xmlns:o="urn:schemas-microsoft-com:office:office" xmlns:r="http://schemas.openxmlformats.org/officeDocument/2006/relationships" xmlns:m="http://schemas.openxmlformats.org/officeDocument/2006/math" xmlns:v="urn:schemas-microsoft-com:vml" xmlns:wp14="http://schemas.microsoft.com/office/word/2010/wordprocessingDrawing" xmlns:wp="http://schemas.openxmlformats.org/drawingml/2006/wordprocessingDrawing" xmlns:w10="urn:schemas-microsoft-com:office:word" xmlns:w="http://schemas.openxmlformats.org/wordprocessingml/2006/main" xmlns:w14="http://schemas.microsoft.com/office/word/2010/wordml" xmlns:w15="http://schemas.microsoft.com/office/word/2012/wordml" xmlns:w16cid="http://schemas.microsoft.com/office/word/2016/wordml/cid" xmlns:w16se="http://schemas.microsoft.com/office/word/2015/wordml/symex" xmlns:wpg="http://schemas.microsoft.com/office/word/2010/wordprocessingGroup" xmlns:wpi="http://schemas.microsoft.com/office/word/2010/wordprocessingInk" xmlns:wne="http://schemas.microsoft.com/office/word/2006/wordml" xmlns:wps="http://schemas.microsoft.com/office/word/2010/wordprocessingShape" mc:Ignorable="w14 w15 w16se w16cid wp14">
   <w:p>
     <w:pPr>
       <w:pStyle w:val="Kopfzeile"/>
@@ -2335,7 +2700,7 @@
 </file>
 
 <file path=word/header2.xml><?xml version="1.0" encoding="utf-8"?>
-<w:hdr xmlns:wpc="http://schemas.microsoft.com/office/word/2010/wordprocessingCanvas" xmlns:cx="http://schemas.microsoft.com/office/drawing/2014/chartex" xmlns:cx1="http://schemas.microsoft.com/office/drawing/2015/9/8/chartex" xmlns:mc="http://schemas.openxmlformats.org/markup-compatibility/2006" xmlns:o="urn:schemas-microsoft-com:office:office" xmlns:r="http://schemas.openxmlformats.org/officeDocument/2006/relationships" xmlns:m="http://schemas.openxmlformats.org/officeDocument/2006/math" xmlns:v="urn:schemas-microsoft-com:vml" xmlns:wp14="http://schemas.microsoft.com/office/word/2010/wordprocessingDrawing" xmlns:wp="http://schemas.openxmlformats.org/drawingml/2006/wordprocessingDrawing" xmlns:w10="urn:schemas-microsoft-com:office:word" xmlns:w="http://schemas.openxmlformats.org/wordprocessingml/2006/main" xmlns:w14="http://schemas.microsoft.com/office/word/2010/wordml" xmlns:w15="http://schemas.microsoft.com/office/word/2012/wordml" xmlns:w16se="http://schemas.microsoft.com/office/word/2015/wordml/symex" xmlns:wpg="http://schemas.microsoft.com/office/word/2010/wordprocessingGroup" xmlns:wpi="http://schemas.microsoft.com/office/word/2010/wordprocessingInk" xmlns:wne="http://schemas.microsoft.com/office/word/2006/wordml" xmlns:wps="http://schemas.microsoft.com/office/word/2010/wordprocessingShape" mc:Ignorable="w14 w15 w16se wp14">
+<w:hdr xmlns:wpc="http://schemas.microsoft.com/office/word/2010/wordprocessingCanvas" xmlns:cx="http://schemas.microsoft.com/office/drawing/2014/chartex" xmlns:cx1="http://schemas.microsoft.com/office/drawing/2015/9/8/chartex" xmlns:cx2="http://schemas.microsoft.com/office/drawing/2015/10/21/chartex" xmlns:cx3="http://schemas.microsoft.com/office/drawing/2016/5/9/chartex" xmlns:cx4="http://schemas.microsoft.com/office/drawing/2016/5/10/chartex" xmlns:cx5="http://schemas.microsoft.com/office/drawing/2016/5/11/chartex" xmlns:cx6="http://schemas.microsoft.com/office/drawing/2016/5/12/chartex" xmlns:cx7="http://schemas.microsoft.com/office/drawing/2016/5/13/chartex" xmlns:cx8="http://schemas.microsoft.com/office/drawing/2016/5/14/chartex" xmlns:mc="http://schemas.openxmlformats.org/markup-compatibility/2006" xmlns:aink="http://schemas.microsoft.com/office/drawing/2016/ink" xmlns:am3d="http://schemas.microsoft.com/office/drawing/2017/model3d" xmlns:o="urn:schemas-microsoft-com:office:office" xmlns:r="http://schemas.openxmlformats.org/officeDocument/2006/relationships" xmlns:m="http://schemas.openxmlformats.org/officeDocument/2006/math" xmlns:v="urn:schemas-microsoft-com:vml" xmlns:wp14="http://schemas.microsoft.com/office/word/2010/wordprocessingDrawing" xmlns:wp="http://schemas.openxmlformats.org/drawingml/2006/wordprocessingDrawing" xmlns:w10="urn:schemas-microsoft-com:office:word" xmlns:w="http://schemas.openxmlformats.org/wordprocessingml/2006/main" xmlns:w14="http://schemas.microsoft.com/office/word/2010/wordml" xmlns:w15="http://schemas.microsoft.com/office/word/2012/wordml" xmlns:w16cid="http://schemas.microsoft.com/office/word/2016/wordml/cid" xmlns:w16se="http://schemas.microsoft.com/office/word/2015/wordml/symex" xmlns:wpg="http://schemas.microsoft.com/office/word/2010/wordprocessingGroup" xmlns:wpi="http://schemas.microsoft.com/office/word/2010/wordprocessingInk" xmlns:wne="http://schemas.microsoft.com/office/word/2006/wordml" xmlns:wps="http://schemas.microsoft.com/office/word/2010/wordprocessingShape" mc:Ignorable="w14 w15 w16se w16cid wp14">
   <w:p>
     <w:pPr>
       <w:rPr>
@@ -2434,7 +2799,7 @@
 </file>
 
 <file path=word/header3.xml><?xml version="1.0" encoding="utf-8"?>
-<w:hdr xmlns:wpc="http://schemas.microsoft.com/office/word/2010/wordprocessingCanvas" xmlns:cx="http://schemas.microsoft.com/office/drawing/2014/chartex" xmlns:cx1="http://schemas.microsoft.com/office/drawing/2015/9/8/chartex" xmlns:mc="http://schemas.openxmlformats.org/markup-compatibility/2006" xmlns:o="urn:schemas-microsoft-com:office:office" xmlns:r="http://schemas.openxmlformats.org/officeDocument/2006/relationships" xmlns:m="http://schemas.openxmlformats.org/officeDocument/2006/math" xmlns:v="urn:schemas-microsoft-com:vml" xmlns:wp14="http://schemas.microsoft.com/office/word/2010/wordprocessingDrawing" xmlns:wp="http://schemas.openxmlformats.org/drawingml/2006/wordprocessingDrawing" xmlns:w10="urn:schemas-microsoft-com:office:word" xmlns:w="http://schemas.openxmlformats.org/wordprocessingml/2006/main" xmlns:w14="http://schemas.microsoft.com/office/word/2010/wordml" xmlns:w15="http://schemas.microsoft.com/office/word/2012/wordml" xmlns:w16se="http://schemas.microsoft.com/office/word/2015/wordml/symex" xmlns:wpg="http://schemas.microsoft.com/office/word/2010/wordprocessingGroup" xmlns:wpi="http://schemas.microsoft.com/office/word/2010/wordprocessingInk" xmlns:wne="http://schemas.microsoft.com/office/word/2006/wordml" xmlns:wps="http://schemas.microsoft.com/office/word/2010/wordprocessingShape" mc:Ignorable="w14 w15 w16se wp14">
+<w:hdr xmlns:wpc="http://schemas.microsoft.com/office/word/2010/wordprocessingCanvas" xmlns:cx="http://schemas.microsoft.com/office/drawing/2014/chartex" xmlns:cx1="http://schemas.microsoft.com/office/drawing/2015/9/8/chartex" xmlns:cx2="http://schemas.microsoft.com/office/drawing/2015/10/21/chartex" xmlns:cx3="http://schemas.microsoft.com/office/drawing/2016/5/9/chartex" xmlns:cx4="http://schemas.microsoft.com/office/drawing/2016/5/10/chartex" xmlns:cx5="http://schemas.microsoft.com/office/drawing/2016/5/11/chartex" xmlns:cx6="http://schemas.microsoft.com/office/drawing/2016/5/12/chartex" xmlns:cx7="http://schemas.microsoft.com/office/drawing/2016/5/13/chartex" xmlns:cx8="http://schemas.microsoft.com/office/drawing/2016/5/14/chartex" xmlns:mc="http://schemas.openxmlformats.org/markup-compatibility/2006" xmlns:aink="http://schemas.microsoft.com/office/drawing/2016/ink" xmlns:am3d="http://schemas.microsoft.com/office/drawing/2017/model3d" xmlns:o="urn:schemas-microsoft-com:office:office" xmlns:r="http://schemas.openxmlformats.org/officeDocument/2006/relationships" xmlns:m="http://schemas.openxmlformats.org/officeDocument/2006/math" xmlns:v="urn:schemas-microsoft-com:vml" xmlns:wp14="http://schemas.microsoft.com/office/word/2010/wordprocessingDrawing" xmlns:wp="http://schemas.openxmlformats.org/drawingml/2006/wordprocessingDrawing" xmlns:w10="urn:schemas-microsoft-com:office:word" xmlns:w="http://schemas.openxmlformats.org/wordprocessingml/2006/main" xmlns:w14="http://schemas.microsoft.com/office/word/2010/wordml" xmlns:w15="http://schemas.microsoft.com/office/word/2012/wordml" xmlns:w16cid="http://schemas.microsoft.com/office/word/2016/wordml/cid" xmlns:w16se="http://schemas.microsoft.com/office/word/2015/wordml/symex" xmlns:wpg="http://schemas.microsoft.com/office/word/2010/wordprocessingGroup" xmlns:wpi="http://schemas.microsoft.com/office/word/2010/wordprocessingInk" xmlns:wne="http://schemas.microsoft.com/office/word/2006/wordml" xmlns:wps="http://schemas.microsoft.com/office/word/2010/wordprocessingShape" mc:Ignorable="w14 w15 w16se w16cid wp14">
   <w:p>
     <w:pPr>
       <w:pStyle w:val="Kopfzeile"/>
@@ -2444,7 +2809,7 @@
 </file>
 
 <file path=word/header4.xml><?xml version="1.0" encoding="utf-8"?>
-<w:hdr xmlns:wpc="http://schemas.microsoft.com/office/word/2010/wordprocessingCanvas" xmlns:cx="http://schemas.microsoft.com/office/drawing/2014/chartex" xmlns:cx1="http://schemas.microsoft.com/office/drawing/2015/9/8/chartex" xmlns:mc="http://schemas.openxmlformats.org/markup-compatibility/2006" xmlns:o="urn:schemas-microsoft-com:office:office" xmlns:r="http://schemas.openxmlformats.org/officeDocument/2006/relationships" xmlns:m="http://schemas.openxmlformats.org/officeDocument/2006/math" xmlns:v="urn:schemas-microsoft-com:vml" xmlns:wp14="http://schemas.microsoft.com/office/word/2010/wordprocessingDrawing" xmlns:wp="http://schemas.openxmlformats.org/drawingml/2006/wordprocessingDrawing" xmlns:w10="urn:schemas-microsoft-com:office:word" xmlns:w="http://schemas.openxmlformats.org/wordprocessingml/2006/main" xmlns:w14="http://schemas.microsoft.com/office/word/2010/wordml" xmlns:w15="http://schemas.microsoft.com/office/word/2012/wordml" xmlns:w16se="http://schemas.microsoft.com/office/word/2015/wordml/symex" xmlns:wpg="http://schemas.microsoft.com/office/word/2010/wordprocessingGroup" xmlns:wpi="http://schemas.microsoft.com/office/word/2010/wordprocessingInk" xmlns:wne="http://schemas.microsoft.com/office/word/2006/wordml" xmlns:wps="http://schemas.microsoft.com/office/word/2010/wordprocessingShape" mc:Ignorable="w14 w15 w16se wp14">
+<w:hdr xmlns:wpc="http://schemas.microsoft.com/office/word/2010/wordprocessingCanvas" xmlns:cx="http://schemas.microsoft.com/office/drawing/2014/chartex" xmlns:cx1="http://schemas.microsoft.com/office/drawing/2015/9/8/chartex" xmlns:cx2="http://schemas.microsoft.com/office/drawing/2015/10/21/chartex" xmlns:cx3="http://schemas.microsoft.com/office/drawing/2016/5/9/chartex" xmlns:cx4="http://schemas.microsoft.com/office/drawing/2016/5/10/chartex" xmlns:cx5="http://schemas.microsoft.com/office/drawing/2016/5/11/chartex" xmlns:cx6="http://schemas.microsoft.com/office/drawing/2016/5/12/chartex" xmlns:cx7="http://schemas.microsoft.com/office/drawing/2016/5/13/chartex" xmlns:cx8="http://schemas.microsoft.com/office/drawing/2016/5/14/chartex" xmlns:mc="http://schemas.openxmlformats.org/markup-compatibility/2006" xmlns:aink="http://schemas.microsoft.com/office/drawing/2016/ink" xmlns:am3d="http://schemas.microsoft.com/office/drawing/2017/model3d" xmlns:o="urn:schemas-microsoft-com:office:office" xmlns:r="http://schemas.openxmlformats.org/officeDocument/2006/relationships" xmlns:m="http://schemas.openxmlformats.org/officeDocument/2006/math" xmlns:v="urn:schemas-microsoft-com:vml" xmlns:wp14="http://schemas.microsoft.com/office/word/2010/wordprocessingDrawing" xmlns:wp="http://schemas.openxmlformats.org/drawingml/2006/wordprocessingDrawing" xmlns:w10="urn:schemas-microsoft-com:office:word" xmlns:w="http://schemas.openxmlformats.org/wordprocessingml/2006/main" xmlns:w14="http://schemas.microsoft.com/office/word/2010/wordml" xmlns:w15="http://schemas.microsoft.com/office/word/2012/wordml" xmlns:w16cid="http://schemas.microsoft.com/office/word/2016/wordml/cid" xmlns:w16se="http://schemas.microsoft.com/office/word/2015/wordml/symex" xmlns:wpg="http://schemas.microsoft.com/office/word/2010/wordprocessingGroup" xmlns:wpi="http://schemas.microsoft.com/office/word/2010/wordprocessingInk" xmlns:wne="http://schemas.microsoft.com/office/word/2006/wordml" xmlns:wps="http://schemas.microsoft.com/office/word/2010/wordprocessingShape" mc:Ignorable="w14 w15 w16se w16cid wp14">
   <w:p>
     <w:pPr>
       <w:rPr>
@@ -2647,7 +3012,7 @@
 </file>
 
 <file path=word/numbering.xml><?xml version="1.0" encoding="utf-8"?>
-<w:numbering xmlns:wpc="http://schemas.microsoft.com/office/word/2010/wordprocessingCanvas" xmlns:cx="http://schemas.microsoft.com/office/drawing/2014/chartex" xmlns:cx1="http://schemas.microsoft.com/office/drawing/2015/9/8/chartex" xmlns:mc="http://schemas.openxmlformats.org/markup-compatibility/2006" xmlns:o="urn:schemas-microsoft-com:office:office" xmlns:r="http://schemas.openxmlformats.org/officeDocument/2006/relationships" xmlns:m="http://schemas.openxmlformats.org/officeDocument/2006/math" xmlns:v="urn:schemas-microsoft-com:vml" xmlns:wp14="http://schemas.microsoft.com/office/word/2010/wordprocessingDrawing" xmlns:wp="http://schemas.openxmlformats.org/drawingml/2006/wordprocessingDrawing" xmlns:w10="urn:schemas-microsoft-com:office:word" xmlns:w="http://schemas.openxmlformats.org/wordprocessingml/2006/main" xmlns:w14="http://schemas.microsoft.com/office/word/2010/wordml" xmlns:w15="http://schemas.microsoft.com/office/word/2012/wordml" xmlns:w16se="http://schemas.microsoft.com/office/word/2015/wordml/symex" xmlns:wpg="http://schemas.microsoft.com/office/word/2010/wordprocessingGroup" xmlns:wpi="http://schemas.microsoft.com/office/word/2010/wordprocessingInk" xmlns:wne="http://schemas.microsoft.com/office/word/2006/wordml" xmlns:wps="http://schemas.microsoft.com/office/word/2010/wordprocessingShape" mc:Ignorable="w14 w15 w16se wp14">
+<w:numbering xmlns:wpc="http://schemas.microsoft.com/office/word/2010/wordprocessingCanvas" xmlns:cx="http://schemas.microsoft.com/office/drawing/2014/chartex" xmlns:cx1="http://schemas.microsoft.com/office/drawing/2015/9/8/chartex" xmlns:cx2="http://schemas.microsoft.com/office/drawing/2015/10/21/chartex" xmlns:cx3="http://schemas.microsoft.com/office/drawing/2016/5/9/chartex" xmlns:cx4="http://schemas.microsoft.com/office/drawing/2016/5/10/chartex" xmlns:cx5="http://schemas.microsoft.com/office/drawing/2016/5/11/chartex" xmlns:cx6="http://schemas.microsoft.com/office/drawing/2016/5/12/chartex" xmlns:cx7="http://schemas.microsoft.com/office/drawing/2016/5/13/chartex" xmlns:cx8="http://schemas.microsoft.com/office/drawing/2016/5/14/chartex" xmlns:mc="http://schemas.openxmlformats.org/markup-compatibility/2006" xmlns:aink="http://schemas.microsoft.com/office/drawing/2016/ink" xmlns:am3d="http://schemas.microsoft.com/office/drawing/2017/model3d" xmlns:o="urn:schemas-microsoft-com:office:office" xmlns:r="http://schemas.openxmlformats.org/officeDocument/2006/relationships" xmlns:m="http://schemas.openxmlformats.org/officeDocument/2006/math" xmlns:v="urn:schemas-microsoft-com:vml" xmlns:wp14="http://schemas.microsoft.com/office/word/2010/wordprocessingDrawing" xmlns:wp="http://schemas.openxmlformats.org/drawingml/2006/wordprocessingDrawing" xmlns:w10="urn:schemas-microsoft-com:office:word" xmlns:w="http://schemas.openxmlformats.org/wordprocessingml/2006/main" xmlns:w14="http://schemas.microsoft.com/office/word/2010/wordml" xmlns:w15="http://schemas.microsoft.com/office/word/2012/wordml" xmlns:w16cid="http://schemas.microsoft.com/office/word/2016/wordml/cid" xmlns:w16se="http://schemas.microsoft.com/office/word/2015/wordml/symex" xmlns:wpg="http://schemas.microsoft.com/office/word/2010/wordprocessingGroup" xmlns:wpi="http://schemas.microsoft.com/office/word/2010/wordprocessingInk" xmlns:wne="http://schemas.microsoft.com/office/word/2006/wordml" xmlns:wps="http://schemas.microsoft.com/office/word/2010/wordprocessingShape" mc:Ignorable="w14 w15 w16se w16cid wp14">
   <w:abstractNum w:abstractNumId="0" w15:restartNumberingAfterBreak="0">
     <w:nsid w:val="0F351AF4"/>
     <w:multiLevelType w:val="hybridMultilevel"/>
@@ -3927,7 +4292,7 @@
 </file>
 
 <file path=word/styles.xml><?xml version="1.0" encoding="utf-8"?>
-<w:styles xmlns:mc="http://schemas.openxmlformats.org/markup-compatibility/2006" xmlns:r="http://schemas.openxmlformats.org/officeDocument/2006/relationships" xmlns:w="http://schemas.openxmlformats.org/wordprocessingml/2006/main" xmlns:w14="http://schemas.microsoft.com/office/word/2010/wordml" xmlns:w15="http://schemas.microsoft.com/office/word/2012/wordml" xmlns:w16se="http://schemas.microsoft.com/office/word/2015/wordml/symex" mc:Ignorable="w14 w15 w16se">
+<w:styles xmlns:mc="http://schemas.openxmlformats.org/markup-compatibility/2006" xmlns:r="http://schemas.openxmlformats.org/officeDocument/2006/relationships" xmlns:w="http://schemas.openxmlformats.org/wordprocessingml/2006/main" xmlns:w14="http://schemas.microsoft.com/office/word/2010/wordml" xmlns:w15="http://schemas.microsoft.com/office/word/2012/wordml" xmlns:w16cid="http://schemas.microsoft.com/office/word/2016/wordml/cid" xmlns:w16se="http://schemas.microsoft.com/office/word/2015/wordml/symex" mc:Ignorable="w14 w15 w16se w16cid">
   <w:docDefaults>
     <w:rPrDefault>
       <w:rPr>
@@ -3943,7 +4308,7 @@
       </w:pPr>
     </w:pPrDefault>
   </w:docDefaults>
-  <w:latentStyles w:defLockedState="0" w:defUIPriority="99" w:defSemiHidden="0" w:defUnhideWhenUsed="0" w:defQFormat="0" w:count="371">
+  <w:latentStyles w:defLockedState="0" w:defUIPriority="99" w:defSemiHidden="0" w:defUnhideWhenUsed="0" w:defQFormat="0" w:count="375">
     <w:lsdException w:name="Normal" w:uiPriority="0" w:qFormat="1"/>
     <w:lsdException w:name="heading 1" w:uiPriority="9" w:qFormat="1"/>
     <w:lsdException w:name="heading 2" w:semiHidden="1" w:uiPriority="9" w:unhideWhenUsed="1" w:qFormat="1"/>
@@ -4049,7 +4414,6 @@
     <w:lsdException w:name="HTML Sample" w:semiHidden="1" w:unhideWhenUsed="1"/>
     <w:lsdException w:name="HTML Typewriter" w:semiHidden="1" w:unhideWhenUsed="1"/>
     <w:lsdException w:name="HTML Variable" w:semiHidden="1" w:unhideWhenUsed="1"/>
-    <w:lsdException w:name="Normal Table" w:semiHidden="1" w:unhideWhenUsed="1"/>
     <w:lsdException w:name="annotation subject" w:semiHidden="1" w:unhideWhenUsed="1"/>
     <w:lsdException w:name="No List" w:semiHidden="1" w:unhideWhenUsed="1"/>
     <w:lsdException w:name="Outline List 1" w:semiHidden="1" w:unhideWhenUsed="1"/>
@@ -4093,10 +4457,8 @@
     <w:lsdException w:name="Table Elegant" w:semiHidden="1" w:unhideWhenUsed="1"/>
     <w:lsdException w:name="Table Professional" w:semiHidden="1" w:unhideWhenUsed="1"/>
     <w:lsdException w:name="Table Subtle 1" w:semiHidden="1" w:unhideWhenUsed="1"/>
-    <w:lsdException w:name="Table Subtle 2" w:semiHidden="1" w:unhideWhenUsed="1"/>
     <w:lsdException w:name="Table Web 1" w:semiHidden="1" w:unhideWhenUsed="1"/>
     <w:lsdException w:name="Table Web 2" w:semiHidden="1" w:unhideWhenUsed="1"/>
-    <w:lsdException w:name="Table Web 3" w:semiHidden="1" w:unhideWhenUsed="1"/>
     <w:lsdException w:name="Balloon Text" w:semiHidden="1" w:unhideWhenUsed="1"/>
     <w:lsdException w:name="Table Grid" w:uiPriority="39"/>
     <w:lsdException w:name="Table Theme" w:semiHidden="1" w:unhideWhenUsed="1"/>
@@ -4315,6 +4677,10 @@
     <w:lsdException w:name="List Table 5 Dark Accent 6" w:uiPriority="50"/>
     <w:lsdException w:name="List Table 6 Colorful Accent 6" w:uiPriority="51"/>
     <w:lsdException w:name="List Table 7 Colorful Accent 6" w:uiPriority="52"/>
+    <w:lsdException w:name="Mention" w:semiHidden="1" w:unhideWhenUsed="1"/>
+    <w:lsdException w:name="Smart Hyperlink" w:semiHidden="1" w:unhideWhenUsed="1"/>
+    <w:lsdException w:name="Hashtag" w:semiHidden="1" w:unhideWhenUsed="1"/>
+    <w:lsdException w:name="Unresolved Mention" w:semiHidden="1" w:unhideWhenUsed="1"/>
   </w:latentStyles>
   <w:style w:type="paragraph" w:default="1" w:styleId="Standard">
     <w:name w:val="Normal"/>
@@ -5016,7 +5382,7 @@
 </file>
 
 <file path=word/glossary/document.xml><?xml version="1.0" encoding="utf-8"?>
-<w:glossaryDocument xmlns:wpc="http://schemas.microsoft.com/office/word/2010/wordprocessingCanvas" xmlns:cx="http://schemas.microsoft.com/office/drawing/2014/chartex" xmlns:cx1="http://schemas.microsoft.com/office/drawing/2015/9/8/chartex" xmlns:mc="http://schemas.openxmlformats.org/markup-compatibility/2006" xmlns:o="urn:schemas-microsoft-com:office:office" xmlns:r="http://schemas.openxmlformats.org/officeDocument/2006/relationships" xmlns:m="http://schemas.openxmlformats.org/officeDocument/2006/math" xmlns:v="urn:schemas-microsoft-com:vml" xmlns:wp14="http://schemas.microsoft.com/office/word/2010/wordprocessingDrawing" xmlns:wp="http://schemas.openxmlformats.org/drawingml/2006/wordprocessingDrawing" xmlns:w10="urn:schemas-microsoft-com:office:word" xmlns:w="http://schemas.openxmlformats.org/wordprocessingml/2006/main" xmlns:w14="http://schemas.microsoft.com/office/word/2010/wordml" xmlns:w15="http://schemas.microsoft.com/office/word/2012/wordml" xmlns:w16se="http://schemas.microsoft.com/office/word/2015/wordml/symex" xmlns:wpg="http://schemas.microsoft.com/office/word/2010/wordprocessingGroup" xmlns:wpi="http://schemas.microsoft.com/office/word/2010/wordprocessingInk" xmlns:wne="http://schemas.microsoft.com/office/word/2006/wordml" xmlns:wps="http://schemas.microsoft.com/office/word/2010/wordprocessingShape" mc:Ignorable="w14 w15 w16se wp14">
+<w:glossaryDocument xmlns:wpc="http://schemas.microsoft.com/office/word/2010/wordprocessingCanvas" xmlns:cx="http://schemas.microsoft.com/office/drawing/2014/chartex" xmlns:cx1="http://schemas.microsoft.com/office/drawing/2015/9/8/chartex" xmlns:cx2="http://schemas.microsoft.com/office/drawing/2015/10/21/chartex" xmlns:cx3="http://schemas.microsoft.com/office/drawing/2016/5/9/chartex" xmlns:cx4="http://schemas.microsoft.com/office/drawing/2016/5/10/chartex" xmlns:cx5="http://schemas.microsoft.com/office/drawing/2016/5/11/chartex" xmlns:cx6="http://schemas.microsoft.com/office/drawing/2016/5/12/chartex" xmlns:cx7="http://schemas.microsoft.com/office/drawing/2016/5/13/chartex" xmlns:cx8="http://schemas.microsoft.com/office/drawing/2016/5/14/chartex" xmlns:mc="http://schemas.openxmlformats.org/markup-compatibility/2006" xmlns:aink="http://schemas.microsoft.com/office/drawing/2016/ink" xmlns:am3d="http://schemas.microsoft.com/office/drawing/2017/model3d" xmlns:o="urn:schemas-microsoft-com:office:office" xmlns:r="http://schemas.openxmlformats.org/officeDocument/2006/relationships" xmlns:m="http://schemas.openxmlformats.org/officeDocument/2006/math" xmlns:v="urn:schemas-microsoft-com:vml" xmlns:wp14="http://schemas.microsoft.com/office/word/2010/wordprocessingDrawing" xmlns:wp="http://schemas.openxmlformats.org/drawingml/2006/wordprocessingDrawing" xmlns:w10="urn:schemas-microsoft-com:office:word" xmlns:w="http://schemas.openxmlformats.org/wordprocessingml/2006/main" xmlns:w14="http://schemas.microsoft.com/office/word/2010/wordml" xmlns:w15="http://schemas.microsoft.com/office/word/2012/wordml" xmlns:w16cid="http://schemas.microsoft.com/office/word/2016/wordml/cid" xmlns:w16se="http://schemas.microsoft.com/office/word/2015/wordml/symex" xmlns:wpg="http://schemas.microsoft.com/office/word/2010/wordprocessingGroup" xmlns:wpi="http://schemas.microsoft.com/office/word/2010/wordprocessingInk" xmlns:wne="http://schemas.microsoft.com/office/word/2006/wordml" xmlns:wps="http://schemas.microsoft.com/office/word/2010/wordprocessingShape" mc:Ignorable="w14 w15 w16se w16cid wp14">
   <w:docParts>
     <w:docPart>
       <w:docPartPr>
@@ -5078,27 +5444,27 @@
 </file>
 
 <file path=word/glossary/fontTable.xml><?xml version="1.0" encoding="utf-8"?>
-<w:fonts xmlns:mc="http://schemas.openxmlformats.org/markup-compatibility/2006" xmlns:r="http://schemas.openxmlformats.org/officeDocument/2006/relationships" xmlns:w="http://schemas.openxmlformats.org/wordprocessingml/2006/main" xmlns:w14="http://schemas.microsoft.com/office/word/2010/wordml" xmlns:w15="http://schemas.microsoft.com/office/word/2012/wordml" xmlns:w16se="http://schemas.microsoft.com/office/word/2015/wordml/symex" mc:Ignorable="w14 w15 w16se">
+<w:fonts xmlns:mc="http://schemas.openxmlformats.org/markup-compatibility/2006" xmlns:r="http://schemas.openxmlformats.org/officeDocument/2006/relationships" xmlns:w="http://schemas.openxmlformats.org/wordprocessingml/2006/main" xmlns:w14="http://schemas.microsoft.com/office/word/2010/wordml" xmlns:w15="http://schemas.microsoft.com/office/word/2012/wordml" xmlns:w16cid="http://schemas.microsoft.com/office/word/2016/wordml/cid" xmlns:w16se="http://schemas.microsoft.com/office/word/2015/wordml/symex" mc:Ignorable="w14 w15 w16se w16cid">
   <w:font w:name="Calibri">
     <w:panose1 w:val="020F0502020204030204"/>
     <w:charset w:val="00"/>
     <w:family w:val="swiss"/>
     <w:pitch w:val="variable"/>
-    <w:sig w:usb0="E00002FF" w:usb1="4000ACFF" w:usb2="00000001" w:usb3="00000000" w:csb0="0000019F" w:csb1="00000000"/>
+    <w:sig w:usb0="E0002AFF" w:usb1="C000247B" w:usb2="00000009" w:usb3="00000000" w:csb0="000001FF" w:csb1="00000000"/>
   </w:font>
   <w:font w:name="Courier New">
     <w:panose1 w:val="02070309020205020404"/>
     <w:charset w:val="00"/>
     <w:family w:val="modern"/>
     <w:pitch w:val="fixed"/>
-    <w:sig w:usb0="E0002AFF" w:usb1="C0007843" w:usb2="00000009" w:usb3="00000000" w:csb0="000001FF" w:csb1="00000000"/>
+    <w:sig w:usb0="E0002EFF" w:usb1="C0007843" w:usb2="00000009" w:usb3="00000000" w:csb0="000001FF" w:csb1="00000000"/>
   </w:font>
   <w:font w:name="Times New Roman">
     <w:panose1 w:val="02020603050405020304"/>
     <w:charset w:val="00"/>
     <w:family w:val="roman"/>
     <w:pitch w:val="variable"/>
-    <w:sig w:usb0="E0002AFF" w:usb1="C0007841" w:usb2="00000009" w:usb3="00000000" w:csb0="000001FF" w:csb1="00000000"/>
+    <w:sig w:usb0="E0002EFF" w:usb1="C000785B" w:usb2="00000009" w:usb3="00000000" w:csb0="000001FF" w:csb1="00000000"/>
   </w:font>
   <w:font w:name="Wingdings">
     <w:panose1 w:val="05000000000000000000"/>
@@ -5126,20 +5492,20 @@
     <w:charset w:val="00"/>
     <w:family w:val="swiss"/>
     <w:pitch w:val="variable"/>
-    <w:sig w:usb0="A00002EF" w:usb1="4000207B" w:usb2="00000000" w:usb3="00000000" w:csb0="0000019F" w:csb1="00000000"/>
+    <w:sig w:usb0="E0002AFF" w:usb1="C000247B" w:usb2="00000009" w:usb3="00000000" w:csb0="000001FF" w:csb1="00000000"/>
   </w:font>
   <w:font w:name="Arial">
     <w:panose1 w:val="020B0604020202020204"/>
     <w:charset w:val="00"/>
     <w:family w:val="swiss"/>
     <w:pitch w:val="variable"/>
-    <w:sig w:usb0="E0002AFF" w:usb1="C0007843" w:usb2="00000009" w:usb3="00000000" w:csb0="000001FF" w:csb1="00000000"/>
+    <w:sig w:usb0="E0002EFF" w:usb1="C0007843" w:usb2="00000009" w:usb3="00000000" w:csb0="000001FF" w:csb1="00000000"/>
   </w:font>
 </w:fonts>
 </file>
 
 <file path=word/glossary/settings.xml><?xml version="1.0" encoding="utf-8"?>
-<w:settings xmlns:mc="http://schemas.openxmlformats.org/markup-compatibility/2006" xmlns:o="urn:schemas-microsoft-com:office:office" xmlns:r="http://schemas.openxmlformats.org/officeDocument/2006/relationships" xmlns:m="http://schemas.openxmlformats.org/officeDocument/2006/math" xmlns:v="urn:schemas-microsoft-com:vml" xmlns:w10="urn:schemas-microsoft-com:office:word" xmlns:w="http://schemas.openxmlformats.org/wordprocessingml/2006/main" xmlns:w14="http://schemas.microsoft.com/office/word/2010/wordml" xmlns:w15="http://schemas.microsoft.com/office/word/2012/wordml" xmlns:w16se="http://schemas.microsoft.com/office/word/2015/wordml/symex" xmlns:sl="http://schemas.openxmlformats.org/schemaLibrary/2006/main" mc:Ignorable="w14 w15 w16se">
+<w:settings xmlns:mc="http://schemas.openxmlformats.org/markup-compatibility/2006" xmlns:o="urn:schemas-microsoft-com:office:office" xmlns:r="http://schemas.openxmlformats.org/officeDocument/2006/relationships" xmlns:m="http://schemas.openxmlformats.org/officeDocument/2006/math" xmlns:v="urn:schemas-microsoft-com:vml" xmlns:w10="urn:schemas-microsoft-com:office:word" xmlns:w="http://schemas.openxmlformats.org/wordprocessingml/2006/main" xmlns:w14="http://schemas.microsoft.com/office/word/2010/wordml" xmlns:w15="http://schemas.microsoft.com/office/word/2012/wordml" xmlns:w16cid="http://schemas.microsoft.com/office/word/2016/wordml/cid" xmlns:w16se="http://schemas.microsoft.com/office/word/2015/wordml/symex" xmlns:sl="http://schemas.openxmlformats.org/schemaLibrary/2006/main" mc:Ignorable="w14 w15 w16se w16cid">
   <w:view w:val="normal"/>
   <w:defaultTabStop w:val="708"/>
   <w:hyphenationZone w:val="425"/>
@@ -5151,6 +5517,7 @@
     <w:compatSetting w:name="enableOpenTypeFeatures" w:uri="http://schemas.microsoft.com/office/word" w:val="1"/>
     <w:compatSetting w:name="doNotFlipMirrorIndents" w:uri="http://schemas.microsoft.com/office/word" w:val="1"/>
     <w:compatSetting w:name="differentiateMultirowTableHeaders" w:uri="http://schemas.microsoft.com/office/word" w:val="1"/>
+    <w:compatSetting w:name="useWord2013TrackBottomHyphenation" w:uri="http://schemas.microsoft.com/office/word" w:val="1"/>
   </w:compat>
   <w:rsids>
     <w:rsidRoot w:val="008F0B3B"/>
@@ -5159,6 +5526,7 @@
     <w:rsid w:val="00572EC3"/>
     <w:rsid w:val="007109AD"/>
     <w:rsid w:val="008F0B3B"/>
+    <w:rsid w:val="009B570A"/>
     <w:rsid w:val="009B5F73"/>
     <w:rsid w:val="00A447C3"/>
     <w:rsid w:val="00DF7C70"/>
@@ -5187,7 +5555,7 @@
 </file>
 
 <file path=word/glossary/styles.xml><?xml version="1.0" encoding="utf-8"?>
-<w:styles xmlns:mc="http://schemas.openxmlformats.org/markup-compatibility/2006" xmlns:r="http://schemas.openxmlformats.org/officeDocument/2006/relationships" xmlns:w="http://schemas.openxmlformats.org/wordprocessingml/2006/main" xmlns:w14="http://schemas.microsoft.com/office/word/2010/wordml" xmlns:w15="http://schemas.microsoft.com/office/word/2012/wordml" xmlns:w16se="http://schemas.microsoft.com/office/word/2015/wordml/symex" mc:Ignorable="w14 w15 w16se">
+<w:styles xmlns:mc="http://schemas.openxmlformats.org/markup-compatibility/2006" xmlns:r="http://schemas.openxmlformats.org/officeDocument/2006/relationships" xmlns:w="http://schemas.openxmlformats.org/wordprocessingml/2006/main" xmlns:w14="http://schemas.microsoft.com/office/word/2010/wordml" xmlns:w15="http://schemas.microsoft.com/office/word/2012/wordml" xmlns:w16cid="http://schemas.microsoft.com/office/word/2016/wordml/cid" xmlns:w16se="http://schemas.microsoft.com/office/word/2015/wordml/symex" mc:Ignorable="w14 w15 w16se w16cid">
   <w:docDefaults>
     <w:rPrDefault>
       <w:rPr>
@@ -5203,7 +5571,7 @@
       </w:pPr>
     </w:pPrDefault>
   </w:docDefaults>
-  <w:latentStyles w:defLockedState="0" w:defUIPriority="99" w:defSemiHidden="0" w:defUnhideWhenUsed="0" w:defQFormat="0" w:count="371">
+  <w:latentStyles w:defLockedState="0" w:defUIPriority="99" w:defSemiHidden="0" w:defUnhideWhenUsed="0" w:defQFormat="0" w:count="375">
     <w:lsdException w:name="Normal" w:uiPriority="0" w:qFormat="1"/>
     <w:lsdException w:name="heading 1" w:uiPriority="9" w:qFormat="1"/>
     <w:lsdException w:name="heading 2" w:semiHidden="1" w:uiPriority="9" w:unhideWhenUsed="1" w:qFormat="1"/>
@@ -5309,7 +5677,6 @@
     <w:lsdException w:name="HTML Sample" w:semiHidden="1" w:unhideWhenUsed="1"/>
     <w:lsdException w:name="HTML Typewriter" w:semiHidden="1" w:unhideWhenUsed="1"/>
     <w:lsdException w:name="HTML Variable" w:semiHidden="1" w:unhideWhenUsed="1"/>
-    <w:lsdException w:name="Normal Table" w:semiHidden="1" w:unhideWhenUsed="1"/>
     <w:lsdException w:name="annotation subject" w:semiHidden="1" w:unhideWhenUsed="1"/>
     <w:lsdException w:name="No List" w:semiHidden="1" w:unhideWhenUsed="1"/>
     <w:lsdException w:name="Outline List 1" w:semiHidden="1" w:unhideWhenUsed="1"/>
@@ -5353,10 +5720,8 @@
     <w:lsdException w:name="Table Elegant" w:semiHidden="1" w:unhideWhenUsed="1"/>
     <w:lsdException w:name="Table Professional" w:semiHidden="1" w:unhideWhenUsed="1"/>
     <w:lsdException w:name="Table Subtle 1" w:semiHidden="1" w:unhideWhenUsed="1"/>
-    <w:lsdException w:name="Table Subtle 2" w:semiHidden="1" w:unhideWhenUsed="1"/>
     <w:lsdException w:name="Table Web 1" w:semiHidden="1" w:unhideWhenUsed="1"/>
     <w:lsdException w:name="Table Web 2" w:semiHidden="1" w:unhideWhenUsed="1"/>
-    <w:lsdException w:name="Table Web 3" w:semiHidden="1" w:unhideWhenUsed="1"/>
     <w:lsdException w:name="Balloon Text" w:semiHidden="1" w:unhideWhenUsed="1"/>
     <w:lsdException w:name="Table Grid" w:uiPriority="39"/>
     <w:lsdException w:name="Table Theme" w:semiHidden="1" w:unhideWhenUsed="1"/>
@@ -5575,6 +5940,10 @@
     <w:lsdException w:name="List Table 5 Dark Accent 6" w:uiPriority="50"/>
     <w:lsdException w:name="List Table 6 Colorful Accent 6" w:uiPriority="51"/>
     <w:lsdException w:name="List Table 7 Colorful Accent 6" w:uiPriority="52"/>
+    <w:lsdException w:name="Mention" w:semiHidden="1" w:unhideWhenUsed="1"/>
+    <w:lsdException w:name="Smart Hyperlink" w:semiHidden="1" w:unhideWhenUsed="1"/>
+    <w:lsdException w:name="Hashtag" w:semiHidden="1" w:unhideWhenUsed="1"/>
+    <w:lsdException w:name="Unresolved Mention" w:semiHidden="1" w:unhideWhenUsed="1"/>
   </w:latentStyles>
   <w:style w:type="paragraph" w:default="1" w:styleId="Standard">
     <w:name w:val="Normal"/>
@@ -5631,7 +6000,7 @@
 </file>
 
 <file path=word/glossary/webSettings.xml><?xml version="1.0" encoding="utf-8"?>
-<w:webSettings xmlns:mc="http://schemas.openxmlformats.org/markup-compatibility/2006" xmlns:r="http://schemas.openxmlformats.org/officeDocument/2006/relationships" xmlns:w="http://schemas.openxmlformats.org/wordprocessingml/2006/main" xmlns:w14="http://schemas.microsoft.com/office/word/2010/wordml" xmlns:w15="http://schemas.microsoft.com/office/word/2012/wordml" xmlns:w16se="http://schemas.microsoft.com/office/word/2015/wordml/symex" mc:Ignorable="w14 w15 w16se">
+<w:webSettings xmlns:mc="http://schemas.openxmlformats.org/markup-compatibility/2006" xmlns:r="http://schemas.openxmlformats.org/officeDocument/2006/relationships" xmlns:w="http://schemas.openxmlformats.org/wordprocessingml/2006/main" xmlns:w14="http://schemas.microsoft.com/office/word/2010/wordml" xmlns:w15="http://schemas.microsoft.com/office/word/2012/wordml" xmlns:w16cid="http://schemas.microsoft.com/office/word/2016/wordml/cid" xmlns:w16se="http://schemas.microsoft.com/office/word/2015/wordml/symex" mc:Ignorable="w14 w15 w16se w16cid">
   <w:optimizeForBrowser/>
 </w:webSettings>
 </file>
@@ -5936,7 +6305,7 @@
 </file>
 
 <file path=customXml/itemProps1.xml><?xml version="1.0" encoding="utf-8"?>
-<ds:datastoreItem xmlns:ds="http://schemas.openxmlformats.org/officeDocument/2006/customXml" ds:itemID="{A4613420-9895-4EE9-9C6B-4CCBF03FE7E6}">
+<ds:datastoreItem xmlns:ds="http://schemas.openxmlformats.org/officeDocument/2006/customXml" ds:itemID="{52195AFC-1B34-4CC9-B931-6B11FF47E1B7}">
   <ds:schemaRefs>
     <ds:schemaRef ds:uri="http://schemas.openxmlformats.org/officeDocument/2006/bibliography"/>
   </ds:schemaRefs>

--- a/Studienarbeit_Mobile_App_Für_Foto_Überweisungen.docx
+++ b/Studienarbeit_Mobile_App_Für_Foto_Überweisungen.docx
@@ -2470,8 +2470,6 @@
       <w:r>
         <w:t>Google Mobile-Vision OCR</w:t>
       </w:r>
-      <w:bookmarkStart w:id="11" w:name="_GoBack"/>
-      <w:bookmarkEnd w:id="11"/>
     </w:p>
     <w:p>
       <w:pPr>
@@ -2546,50 +2544,114 @@
       <w:pPr>
         <w:pStyle w:val="berschrift1"/>
       </w:pPr>
-      <w:bookmarkStart w:id="12" w:name="_Toc511233016"/>
+      <w:bookmarkStart w:id="11" w:name="_Toc511233016"/>
       <w:r>
         <w:t>Fazit und Ausblick</w:t>
       </w:r>
+      <w:bookmarkEnd w:id="11"/>
+    </w:p>
+    <w:p>
+      <w:r>
+        <w:t xml:space="preserve">Wo gab es </w:t>
+      </w:r>
+      <w:proofErr w:type="gramStart"/>
+      <w:r>
+        <w:t>Probleme ?</w:t>
+      </w:r>
+      <w:proofErr w:type="gramEnd"/>
+      <w:r>
+        <w:t xml:space="preserve"> Was hat gut geklappt, was könnte man besser machen? Was könnte in Zukunft noch umgesetzt werden?</w:t>
+      </w:r>
+    </w:p>
+    <w:p>
+      <w:pPr>
+        <w:pStyle w:val="berschrift1"/>
+      </w:pPr>
+      <w:bookmarkStart w:id="12" w:name="_Toc511233017"/>
+      <w:r>
+        <w:t>Literaturverzeichnis</w:t>
+      </w:r>
       <w:bookmarkEnd w:id="12"/>
     </w:p>
     <w:p>
       <w:r>
-        <w:t xml:space="preserve">Wo gab es </w:t>
-      </w:r>
-      <w:proofErr w:type="gramStart"/>
-      <w:r>
-        <w:t>Probleme ?</w:t>
-      </w:r>
-      <w:proofErr w:type="gramEnd"/>
-      <w:r>
-        <w:t xml:space="preserve"> Was hat gut geklappt, was könnte man besser machen? Was könnte in Zukunft noch umgesetzt werden?</w:t>
-      </w:r>
-    </w:p>
-    <w:p>
-      <w:pPr>
-        <w:pStyle w:val="berschrift1"/>
-      </w:pPr>
-      <w:bookmarkStart w:id="13" w:name="_Toc511233017"/>
-      <w:r>
-        <w:t>Literaturverzeichnis</w:t>
-      </w:r>
+        <w:t xml:space="preserve">[1] Buch, </w:t>
+      </w:r>
+      <w:proofErr w:type="spellStart"/>
+      <w:r>
+        <w:t>Author</w:t>
+      </w:r>
+      <w:proofErr w:type="spellEnd"/>
+      <w:r>
+        <w:t>, Jahr – Titel (Abk.)</w:t>
+      </w:r>
+    </w:p>
+    <w:p>
+      <w:r>
+        <w:t xml:space="preserve">[2] </w:t>
+      </w:r>
+      <w:hyperlink r:id="rId20" w:history="1">
+        <w:r>
+          <w:rPr>
+            <w:rStyle w:val="Hyperlink"/>
+          </w:rPr>
+          <w:t>https://asprise.com/royalty-free-library/java-ocr-source-code-open-order.html</w:t>
+        </w:r>
+      </w:hyperlink>
+    </w:p>
+    <w:p>
+      <w:r>
+        <w:t xml:space="preserve">[3] </w:t>
+      </w:r>
+      <w:hyperlink r:id="rId21" w:history="1">
+        <w:r>
+          <w:rPr>
+            <w:rStyle w:val="Hyperlink"/>
+          </w:rPr>
+          <w:t>https://github.com/tesseract-ocr/tesseract</w:t>
+        </w:r>
+      </w:hyperlink>
+    </w:p>
+    <w:p>
+      <w:r>
+        <w:t xml:space="preserve">[4] </w:t>
+      </w:r>
+      <w:hyperlink r:id="rId22" w:history="1">
+        <w:r>
+          <w:rPr>
+            <w:rStyle w:val="Hyperlink"/>
+          </w:rPr>
+          <w:t>https://github.com/tmbdev/ocropy</w:t>
+        </w:r>
+      </w:hyperlink>
+    </w:p>
+    <w:p>
+      <w:r>
+        <w:t xml:space="preserve">[5] </w:t>
+      </w:r>
+      <w:hyperlink r:id="rId23" w:history="1">
+        <w:r>
+          <w:rPr>
+            <w:rStyle w:val="Hyperlink"/>
+          </w:rPr>
+          <w:t>https://developers.google.com/vision/android/text-overview</w:t>
+        </w:r>
+      </w:hyperlink>
+    </w:p>
+    <w:p>
+      <w:r>
+        <w:t xml:space="preserve">[6] </w:t>
+      </w:r>
+      <w:r>
+        <w:t>https://docs.opencv.org/3.1.0/d4/d13/tutorial_py_filtering.html</w:t>
+      </w:r>
+    </w:p>
+    <w:p>
+      <w:bookmarkStart w:id="13" w:name="_GoBack"/>
       <w:bookmarkEnd w:id="13"/>
     </w:p>
-    <w:p>
-      <w:r>
-        <w:t xml:space="preserve">[1] Buch, </w:t>
-      </w:r>
-      <w:proofErr w:type="spellStart"/>
-      <w:r>
-        <w:t>Author</w:t>
-      </w:r>
-      <w:proofErr w:type="spellEnd"/>
-      <w:r>
-        <w:t>, Jahr – Titel (Abk.)</w:t>
-      </w:r>
-    </w:p>
     <w:sectPr>
-      <w:headerReference w:type="default" r:id="rId20"/>
+      <w:headerReference w:type="default" r:id="rId24"/>
       <w:pgSz w:w="11906" w:h="16838"/>
       <w:pgMar w:top="1417" w:right="1417" w:bottom="1134" w:left="1417" w:header="708" w:footer="708" w:gutter="0"/>
       <w:cols w:space="708"/>
@@ -4414,6 +4476,7 @@
     <w:lsdException w:name="HTML Sample" w:semiHidden="1" w:unhideWhenUsed="1"/>
     <w:lsdException w:name="HTML Typewriter" w:semiHidden="1" w:unhideWhenUsed="1"/>
     <w:lsdException w:name="HTML Variable" w:semiHidden="1" w:unhideWhenUsed="1"/>
+    <w:lsdException w:name="Normal Table" w:semiHidden="1" w:unhideWhenUsed="1"/>
     <w:lsdException w:name="annotation subject" w:semiHidden="1" w:unhideWhenUsed="1"/>
     <w:lsdException w:name="No List" w:semiHidden="1" w:unhideWhenUsed="1"/>
     <w:lsdException w:name="Outline List 1" w:semiHidden="1" w:unhideWhenUsed="1"/>
@@ -4457,8 +4520,10 @@
     <w:lsdException w:name="Table Elegant" w:semiHidden="1" w:unhideWhenUsed="1"/>
     <w:lsdException w:name="Table Professional" w:semiHidden="1" w:unhideWhenUsed="1"/>
     <w:lsdException w:name="Table Subtle 1" w:semiHidden="1" w:unhideWhenUsed="1"/>
+    <w:lsdException w:name="Table Subtle 2" w:semiHidden="1" w:unhideWhenUsed="1"/>
     <w:lsdException w:name="Table Web 1" w:semiHidden="1" w:unhideWhenUsed="1"/>
     <w:lsdException w:name="Table Web 2" w:semiHidden="1" w:unhideWhenUsed="1"/>
+    <w:lsdException w:name="Table Web 3" w:semiHidden="1" w:unhideWhenUsed="1"/>
     <w:lsdException w:name="Balloon Text" w:semiHidden="1" w:unhideWhenUsed="1"/>
     <w:lsdException w:name="Table Grid" w:uiPriority="39"/>
     <w:lsdException w:name="Table Theme" w:semiHidden="1" w:unhideWhenUsed="1"/>
@@ -5524,6 +5589,7 @@
     <w:rsid w:val="00366CB7"/>
     <w:rsid w:val="004B5F6F"/>
     <w:rsid w:val="00572EC3"/>
+    <w:rsid w:val="005D2E51"/>
     <w:rsid w:val="007109AD"/>
     <w:rsid w:val="008F0B3B"/>
     <w:rsid w:val="009B570A"/>
@@ -5677,6 +5743,7 @@
     <w:lsdException w:name="HTML Sample" w:semiHidden="1" w:unhideWhenUsed="1"/>
     <w:lsdException w:name="HTML Typewriter" w:semiHidden="1" w:unhideWhenUsed="1"/>
     <w:lsdException w:name="HTML Variable" w:semiHidden="1" w:unhideWhenUsed="1"/>
+    <w:lsdException w:name="Normal Table" w:semiHidden="1" w:unhideWhenUsed="1"/>
     <w:lsdException w:name="annotation subject" w:semiHidden="1" w:unhideWhenUsed="1"/>
     <w:lsdException w:name="No List" w:semiHidden="1" w:unhideWhenUsed="1"/>
     <w:lsdException w:name="Outline List 1" w:semiHidden="1" w:unhideWhenUsed="1"/>
@@ -5720,8 +5787,10 @@
     <w:lsdException w:name="Table Elegant" w:semiHidden="1" w:unhideWhenUsed="1"/>
     <w:lsdException w:name="Table Professional" w:semiHidden="1" w:unhideWhenUsed="1"/>
     <w:lsdException w:name="Table Subtle 1" w:semiHidden="1" w:unhideWhenUsed="1"/>
+    <w:lsdException w:name="Table Subtle 2" w:semiHidden="1" w:unhideWhenUsed="1"/>
     <w:lsdException w:name="Table Web 1" w:semiHidden="1" w:unhideWhenUsed="1"/>
     <w:lsdException w:name="Table Web 2" w:semiHidden="1" w:unhideWhenUsed="1"/>
+    <w:lsdException w:name="Table Web 3" w:semiHidden="1" w:unhideWhenUsed="1"/>
     <w:lsdException w:name="Balloon Text" w:semiHidden="1" w:unhideWhenUsed="1"/>
     <w:lsdException w:name="Table Grid" w:uiPriority="39"/>
     <w:lsdException w:name="Table Theme" w:semiHidden="1" w:unhideWhenUsed="1"/>
@@ -6305,7 +6374,7 @@
 </file>
 
 <file path=customXml/itemProps1.xml><?xml version="1.0" encoding="utf-8"?>
-<ds:datastoreItem xmlns:ds="http://schemas.openxmlformats.org/officeDocument/2006/customXml" ds:itemID="{52195AFC-1B34-4CC9-B931-6B11FF47E1B7}">
+<ds:datastoreItem xmlns:ds="http://schemas.openxmlformats.org/officeDocument/2006/customXml" ds:itemID="{EF15E02E-C354-45DC-9B4B-D55995D2945D}">
   <ds:schemaRefs>
     <ds:schemaRef ds:uri="http://schemas.openxmlformats.org/officeDocument/2006/bibliography"/>
   </ds:schemaRefs>

--- a/Studienarbeit_Mobile_App_Für_Foto_Überweisungen.docx
+++ b/Studienarbeit_Mobile_App_Für_Foto_Überweisungen.docx
@@ -78,7 +78,7 @@
           <w:r>
             <w:fldChar w:fldCharType="separate"/>
           </w:r>
-          <w:hyperlink w:anchor="_Toc511233005" w:history="1">
+          <w:hyperlink w:anchor="_Toc511725392" w:history="1">
             <w:r>
               <w:rPr>
                 <w:rStyle w:val="Hyperlink"/>
@@ -122,7 +122,7 @@
                 <w:noProof/>
                 <w:webHidden/>
               </w:rPr>
-              <w:instrText xml:space="preserve"> PAGEREF _Toc511233005 \h </w:instrText>
+              <w:instrText xml:space="preserve"> PAGEREF _Toc511725392 \h </w:instrText>
             </w:r>
             <w:r>
               <w:rPr>
@@ -142,7 +142,7 @@
                 <w:noProof/>
                 <w:webHidden/>
               </w:rPr>
-              <w:t>3</w:t>
+              <w:t>4</w:t>
             </w:r>
             <w:r>
               <w:rPr>
@@ -168,7 +168,7 @@
               <w:lang w:eastAsia="de-DE"/>
             </w:rPr>
           </w:pPr>
-          <w:hyperlink w:anchor="_Toc511233006" w:history="1">
+          <w:hyperlink w:anchor="_Toc511725393" w:history="1">
             <w:r>
               <w:rPr>
                 <w:rStyle w:val="Hyperlink"/>
@@ -212,7 +212,7 @@
                 <w:noProof/>
                 <w:webHidden/>
               </w:rPr>
-              <w:instrText xml:space="preserve"> PAGEREF _Toc511233006 \h </w:instrText>
+              <w:instrText xml:space="preserve"> PAGEREF _Toc511725393 \h </w:instrText>
             </w:r>
             <w:r>
               <w:rPr>
@@ -232,7 +232,7 @@
                 <w:noProof/>
                 <w:webHidden/>
               </w:rPr>
-              <w:t>3</w:t>
+              <w:t>4</w:t>
             </w:r>
             <w:r>
               <w:rPr>
@@ -258,7 +258,7 @@
               <w:lang w:eastAsia="de-DE"/>
             </w:rPr>
           </w:pPr>
-          <w:hyperlink w:anchor="_Toc511233007" w:history="1">
+          <w:hyperlink w:anchor="_Toc511725394" w:history="1">
             <w:r>
               <w:rPr>
                 <w:rStyle w:val="Hyperlink"/>
@@ -302,7 +302,7 @@
                 <w:noProof/>
                 <w:webHidden/>
               </w:rPr>
-              <w:instrText xml:space="preserve"> PAGEREF _Toc511233007 \h </w:instrText>
+              <w:instrText xml:space="preserve"> PAGEREF _Toc511725394 \h </w:instrText>
             </w:r>
             <w:r>
               <w:rPr>
@@ -322,7 +322,7 @@
                 <w:noProof/>
                 <w:webHidden/>
               </w:rPr>
-              <w:t>3</w:t>
+              <w:t>4</w:t>
             </w:r>
             <w:r>
               <w:rPr>
@@ -348,7 +348,7 @@
               <w:lang w:eastAsia="de-DE"/>
             </w:rPr>
           </w:pPr>
-          <w:hyperlink w:anchor="_Toc511233008" w:history="1">
+          <w:hyperlink w:anchor="_Toc511725395" w:history="1">
             <w:r>
               <w:rPr>
                 <w:rStyle w:val="Hyperlink"/>
@@ -392,7 +392,7 @@
                 <w:noProof/>
                 <w:webHidden/>
               </w:rPr>
-              <w:instrText xml:space="preserve"> PAGEREF _Toc511233008 \h </w:instrText>
+              <w:instrText xml:space="preserve"> PAGEREF _Toc511725395 \h </w:instrText>
             </w:r>
             <w:r>
               <w:rPr>
@@ -412,7 +412,7 @@
                 <w:noProof/>
                 <w:webHidden/>
               </w:rPr>
-              <w:t>4</w:t>
+              <w:t>5</w:t>
             </w:r>
             <w:r>
               <w:rPr>
@@ -438,7 +438,7 @@
               <w:lang w:eastAsia="de-DE"/>
             </w:rPr>
           </w:pPr>
-          <w:hyperlink w:anchor="_Toc511233009" w:history="1">
+          <w:hyperlink w:anchor="_Toc511725396" w:history="1">
             <w:r>
               <w:rPr>
                 <w:rStyle w:val="Hyperlink"/>
@@ -482,7 +482,7 @@
                 <w:noProof/>
                 <w:webHidden/>
               </w:rPr>
-              <w:instrText xml:space="preserve"> PAGEREF _Toc511233009 \h </w:instrText>
+              <w:instrText xml:space="preserve"> PAGEREF _Toc511725396 \h </w:instrText>
             </w:r>
             <w:r>
               <w:rPr>
@@ -502,7 +502,7 @@
                 <w:noProof/>
                 <w:webHidden/>
               </w:rPr>
-              <w:t>4</w:t>
+              <w:t>5</w:t>
             </w:r>
             <w:r>
               <w:rPr>
@@ -528,7 +528,7 @@
               <w:lang w:eastAsia="de-DE"/>
             </w:rPr>
           </w:pPr>
-          <w:hyperlink w:anchor="_Toc511233010" w:history="1">
+          <w:hyperlink w:anchor="_Toc511725397" w:history="1">
             <w:r>
               <w:rPr>
                 <w:rStyle w:val="Hyperlink"/>
@@ -572,7 +572,7 @@
                 <w:noProof/>
                 <w:webHidden/>
               </w:rPr>
-              <w:instrText xml:space="preserve"> PAGEREF _Toc511233010 \h </w:instrText>
+              <w:instrText xml:space="preserve"> PAGEREF _Toc511725397 \h </w:instrText>
             </w:r>
             <w:r>
               <w:rPr>
@@ -592,7 +592,7 @@
                 <w:noProof/>
                 <w:webHidden/>
               </w:rPr>
-              <w:t>5</w:t>
+              <w:t>6</w:t>
             </w:r>
             <w:r>
               <w:rPr>
@@ -618,7 +618,7 @@
               <w:lang w:eastAsia="de-DE"/>
             </w:rPr>
           </w:pPr>
-          <w:hyperlink w:anchor="_Toc511233011" w:history="1">
+          <w:hyperlink w:anchor="_Toc511725398" w:history="1">
             <w:r>
               <w:rPr>
                 <w:rStyle w:val="Hyperlink"/>
@@ -662,7 +662,7 @@
                 <w:noProof/>
                 <w:webHidden/>
               </w:rPr>
-              <w:instrText xml:space="preserve"> PAGEREF _Toc511233011 \h </w:instrText>
+              <w:instrText xml:space="preserve"> PAGEREF _Toc511725398 \h </w:instrText>
             </w:r>
             <w:r>
               <w:rPr>
@@ -682,7 +682,7 @@
                 <w:noProof/>
                 <w:webHidden/>
               </w:rPr>
-              <w:t>5</w:t>
+              <w:t>6</w:t>
             </w:r>
             <w:r>
               <w:rPr>
@@ -708,7 +708,7 @@
               <w:lang w:eastAsia="de-DE"/>
             </w:rPr>
           </w:pPr>
-          <w:hyperlink w:anchor="_Toc511233012" w:history="1">
+          <w:hyperlink w:anchor="_Toc511725399" w:history="1">
             <w:r>
               <w:rPr>
                 <w:rStyle w:val="Hyperlink"/>
@@ -752,7 +752,7 @@
                 <w:noProof/>
                 <w:webHidden/>
               </w:rPr>
-              <w:instrText xml:space="preserve"> PAGEREF _Toc511233012 \h </w:instrText>
+              <w:instrText xml:space="preserve"> PAGEREF _Toc511725399 \h </w:instrText>
             </w:r>
             <w:r>
               <w:rPr>
@@ -772,7 +772,729 @@
                 <w:noProof/>
                 <w:webHidden/>
               </w:rPr>
-              <w:t>5</w:t>
+              <w:t>6</w:t>
+            </w:r>
+            <w:r>
+              <w:rPr>
+                <w:noProof/>
+                <w:webHidden/>
+              </w:rPr>
+              <w:fldChar w:fldCharType="end"/>
+            </w:r>
+          </w:hyperlink>
+        </w:p>
+        <w:p>
+          <w:pPr>
+            <w:pStyle w:val="Verzeichnis2"/>
+            <w:tabs>
+              <w:tab w:val="left" w:pos="880"/>
+              <w:tab w:val="right" w:leader="dot" w:pos="9062"/>
+            </w:tabs>
+            <w:rPr>
+              <w:rFonts w:asciiTheme="minorHAnsi" w:eastAsiaTheme="minorEastAsia" w:hAnsiTheme="minorHAnsi"/>
+              <w:noProof/>
+              <w:sz w:val="22"/>
+              <w:szCs w:val="22"/>
+              <w:lang w:eastAsia="de-DE"/>
+            </w:rPr>
+          </w:pPr>
+          <w:hyperlink w:anchor="_Toc511725400" w:history="1">
+            <w:r>
+              <w:rPr>
+                <w:rStyle w:val="Hyperlink"/>
+                <w:noProof/>
+              </w:rPr>
+              <w:t>5.1</w:t>
+            </w:r>
+            <w:r>
+              <w:rPr>
+                <w:rFonts w:asciiTheme="minorHAnsi" w:eastAsiaTheme="minorEastAsia" w:hAnsiTheme="minorHAnsi"/>
+                <w:noProof/>
+                <w:sz w:val="22"/>
+                <w:szCs w:val="22"/>
+                <w:lang w:eastAsia="de-DE"/>
+              </w:rPr>
+              <w:tab/>
+            </w:r>
+            <w:r>
+              <w:rPr>
+                <w:rStyle w:val="Hyperlink"/>
+                <w:noProof/>
+              </w:rPr>
+              <w:t>Untersuchungskriterien</w:t>
+            </w:r>
+            <w:r>
+              <w:rPr>
+                <w:noProof/>
+                <w:webHidden/>
+              </w:rPr>
+              <w:tab/>
+            </w:r>
+            <w:r>
+              <w:rPr>
+                <w:noProof/>
+                <w:webHidden/>
+              </w:rPr>
+              <w:fldChar w:fldCharType="begin"/>
+            </w:r>
+            <w:r>
+              <w:rPr>
+                <w:noProof/>
+                <w:webHidden/>
+              </w:rPr>
+              <w:instrText xml:space="preserve"> PAGEREF _Toc511725400 \h </w:instrText>
+            </w:r>
+            <w:r>
+              <w:rPr>
+                <w:noProof/>
+                <w:webHidden/>
+              </w:rPr>
+            </w:r>
+            <w:r>
+              <w:rPr>
+                <w:noProof/>
+                <w:webHidden/>
+              </w:rPr>
+              <w:fldChar w:fldCharType="separate"/>
+            </w:r>
+            <w:r>
+              <w:rPr>
+                <w:noProof/>
+                <w:webHidden/>
+              </w:rPr>
+              <w:t>6</w:t>
+            </w:r>
+            <w:r>
+              <w:rPr>
+                <w:noProof/>
+                <w:webHidden/>
+              </w:rPr>
+              <w:fldChar w:fldCharType="end"/>
+            </w:r>
+          </w:hyperlink>
+        </w:p>
+        <w:p>
+          <w:pPr>
+            <w:pStyle w:val="Verzeichnis2"/>
+            <w:tabs>
+              <w:tab w:val="left" w:pos="880"/>
+              <w:tab w:val="right" w:leader="dot" w:pos="9062"/>
+            </w:tabs>
+            <w:rPr>
+              <w:rFonts w:asciiTheme="minorHAnsi" w:eastAsiaTheme="minorEastAsia" w:hAnsiTheme="minorHAnsi"/>
+              <w:noProof/>
+              <w:sz w:val="22"/>
+              <w:szCs w:val="22"/>
+              <w:lang w:eastAsia="de-DE"/>
+            </w:rPr>
+          </w:pPr>
+          <w:hyperlink w:anchor="_Toc511725401" w:history="1">
+            <w:r>
+              <w:rPr>
+                <w:rStyle w:val="Hyperlink"/>
+                <w:noProof/>
+              </w:rPr>
+              <w:t>5.2</w:t>
+            </w:r>
+            <w:r>
+              <w:rPr>
+                <w:rFonts w:asciiTheme="minorHAnsi" w:eastAsiaTheme="minorEastAsia" w:hAnsiTheme="minorHAnsi"/>
+                <w:noProof/>
+                <w:sz w:val="22"/>
+                <w:szCs w:val="22"/>
+                <w:lang w:eastAsia="de-DE"/>
+              </w:rPr>
+              <w:tab/>
+            </w:r>
+            <w:r>
+              <w:rPr>
+                <w:rStyle w:val="Hyperlink"/>
+                <w:noProof/>
+              </w:rPr>
+              <w:t>Java</w:t>
+            </w:r>
+            <w:r>
+              <w:rPr>
+                <w:noProof/>
+                <w:webHidden/>
+              </w:rPr>
+              <w:tab/>
+            </w:r>
+            <w:r>
+              <w:rPr>
+                <w:noProof/>
+                <w:webHidden/>
+              </w:rPr>
+              <w:fldChar w:fldCharType="begin"/>
+            </w:r>
+            <w:r>
+              <w:rPr>
+                <w:noProof/>
+                <w:webHidden/>
+              </w:rPr>
+              <w:instrText xml:space="preserve"> PAGEREF _Toc511725401 \h </w:instrText>
+            </w:r>
+            <w:r>
+              <w:rPr>
+                <w:noProof/>
+                <w:webHidden/>
+              </w:rPr>
+            </w:r>
+            <w:r>
+              <w:rPr>
+                <w:noProof/>
+                <w:webHidden/>
+              </w:rPr>
+              <w:fldChar w:fldCharType="separate"/>
+            </w:r>
+            <w:r>
+              <w:rPr>
+                <w:noProof/>
+                <w:webHidden/>
+              </w:rPr>
+              <w:t>7</w:t>
+            </w:r>
+            <w:r>
+              <w:rPr>
+                <w:noProof/>
+                <w:webHidden/>
+              </w:rPr>
+              <w:fldChar w:fldCharType="end"/>
+            </w:r>
+          </w:hyperlink>
+        </w:p>
+        <w:p>
+          <w:pPr>
+            <w:pStyle w:val="Verzeichnis2"/>
+            <w:tabs>
+              <w:tab w:val="left" w:pos="880"/>
+              <w:tab w:val="right" w:leader="dot" w:pos="9062"/>
+            </w:tabs>
+            <w:rPr>
+              <w:rFonts w:asciiTheme="minorHAnsi" w:eastAsiaTheme="minorEastAsia" w:hAnsiTheme="minorHAnsi"/>
+              <w:noProof/>
+              <w:sz w:val="22"/>
+              <w:szCs w:val="22"/>
+              <w:lang w:eastAsia="de-DE"/>
+            </w:rPr>
+          </w:pPr>
+          <w:hyperlink w:anchor="_Toc511725402" w:history="1">
+            <w:r>
+              <w:rPr>
+                <w:rStyle w:val="Hyperlink"/>
+                <w:noProof/>
+              </w:rPr>
+              <w:t>5.3</w:t>
+            </w:r>
+            <w:r>
+              <w:rPr>
+                <w:rFonts w:asciiTheme="minorHAnsi" w:eastAsiaTheme="minorEastAsia" w:hAnsiTheme="minorHAnsi"/>
+                <w:noProof/>
+                <w:sz w:val="22"/>
+                <w:szCs w:val="22"/>
+                <w:lang w:eastAsia="de-DE"/>
+              </w:rPr>
+              <w:tab/>
+            </w:r>
+            <w:r>
+              <w:rPr>
+                <w:rStyle w:val="Hyperlink"/>
+                <w:noProof/>
+              </w:rPr>
+              <w:t>Kotlin</w:t>
+            </w:r>
+            <w:r>
+              <w:rPr>
+                <w:noProof/>
+                <w:webHidden/>
+              </w:rPr>
+              <w:tab/>
+            </w:r>
+            <w:r>
+              <w:rPr>
+                <w:noProof/>
+                <w:webHidden/>
+              </w:rPr>
+              <w:fldChar w:fldCharType="begin"/>
+            </w:r>
+            <w:r>
+              <w:rPr>
+                <w:noProof/>
+                <w:webHidden/>
+              </w:rPr>
+              <w:instrText xml:space="preserve"> PAGEREF _Toc511725402 \h </w:instrText>
+            </w:r>
+            <w:r>
+              <w:rPr>
+                <w:noProof/>
+                <w:webHidden/>
+              </w:rPr>
+            </w:r>
+            <w:r>
+              <w:rPr>
+                <w:noProof/>
+                <w:webHidden/>
+              </w:rPr>
+              <w:fldChar w:fldCharType="separate"/>
+            </w:r>
+            <w:r>
+              <w:rPr>
+                <w:noProof/>
+                <w:webHidden/>
+              </w:rPr>
+              <w:t>8</w:t>
+            </w:r>
+            <w:r>
+              <w:rPr>
+                <w:noProof/>
+                <w:webHidden/>
+              </w:rPr>
+              <w:fldChar w:fldCharType="end"/>
+            </w:r>
+          </w:hyperlink>
+        </w:p>
+        <w:bookmarkStart w:id="0" w:name="_GoBack"/>
+        <w:p>
+          <w:pPr>
+            <w:pStyle w:val="Verzeichnis2"/>
+            <w:tabs>
+              <w:tab w:val="left" w:pos="880"/>
+              <w:tab w:val="right" w:leader="dot" w:pos="9062"/>
+            </w:tabs>
+            <w:rPr>
+              <w:rFonts w:asciiTheme="minorHAnsi" w:eastAsiaTheme="minorEastAsia" w:hAnsiTheme="minorHAnsi"/>
+              <w:noProof/>
+              <w:sz w:val="22"/>
+              <w:szCs w:val="22"/>
+              <w:lang w:eastAsia="de-DE"/>
+            </w:rPr>
+          </w:pPr>
+          <w:r>
+            <w:rPr>
+              <w:rStyle w:val="Hyperlink"/>
+              <w:noProof/>
+            </w:rPr>
+            <w:fldChar w:fldCharType="begin"/>
+          </w:r>
+          <w:r>
+            <w:rPr>
+              <w:rStyle w:val="Hyperlink"/>
+              <w:noProof/>
+            </w:rPr>
+            <w:instrText xml:space="preserve"> </w:instrText>
+          </w:r>
+          <w:r>
+            <w:rPr>
+              <w:noProof/>
+            </w:rPr>
+            <w:instrText>HYPERLINK \l "_Toc511725403"</w:instrText>
+          </w:r>
+          <w:r>
+            <w:rPr>
+              <w:rStyle w:val="Hyperlink"/>
+              <w:noProof/>
+            </w:rPr>
+            <w:instrText xml:space="preserve"> </w:instrText>
+          </w:r>
+          <w:r>
+            <w:rPr>
+              <w:rStyle w:val="Hyperlink"/>
+              <w:noProof/>
+            </w:rPr>
+          </w:r>
+          <w:r>
+            <w:rPr>
+              <w:rStyle w:val="Hyperlink"/>
+              <w:noProof/>
+            </w:rPr>
+            <w:fldChar w:fldCharType="separate"/>
+          </w:r>
+          <w:r>
+            <w:rPr>
+              <w:rStyle w:val="Hyperlink"/>
+              <w:noProof/>
+            </w:rPr>
+            <w:t>5.4</w:t>
+          </w:r>
+          <w:r>
+            <w:rPr>
+              <w:rFonts w:asciiTheme="minorHAnsi" w:eastAsiaTheme="minorEastAsia" w:hAnsiTheme="minorHAnsi"/>
+              <w:noProof/>
+              <w:sz w:val="22"/>
+              <w:szCs w:val="22"/>
+              <w:lang w:eastAsia="de-DE"/>
+            </w:rPr>
+            <w:tab/>
+          </w:r>
+          <w:r>
+            <w:rPr>
+              <w:rStyle w:val="Hyperlink"/>
+              <w:noProof/>
+            </w:rPr>
+            <w:t>Android NDK</w:t>
+          </w:r>
+          <w:r>
+            <w:rPr>
+              <w:noProof/>
+              <w:webHidden/>
+            </w:rPr>
+            <w:tab/>
+          </w:r>
+          <w:r>
+            <w:rPr>
+              <w:noProof/>
+              <w:webHidden/>
+            </w:rPr>
+            <w:fldChar w:fldCharType="begin"/>
+          </w:r>
+          <w:r>
+            <w:rPr>
+              <w:noProof/>
+              <w:webHidden/>
+            </w:rPr>
+            <w:instrText xml:space="preserve"> PAGEREF _Toc511725403 \h </w:instrText>
+          </w:r>
+          <w:r>
+            <w:rPr>
+              <w:noProof/>
+              <w:webHidden/>
+            </w:rPr>
+          </w:r>
+          <w:r>
+            <w:rPr>
+              <w:noProof/>
+              <w:webHidden/>
+            </w:rPr>
+            <w:fldChar w:fldCharType="separate"/>
+          </w:r>
+          <w:r>
+            <w:rPr>
+              <w:noProof/>
+              <w:webHidden/>
+            </w:rPr>
+            <w:t>8</w:t>
+          </w:r>
+          <w:r>
+            <w:rPr>
+              <w:noProof/>
+              <w:webHidden/>
+            </w:rPr>
+            <w:fldChar w:fldCharType="end"/>
+          </w:r>
+          <w:r>
+            <w:rPr>
+              <w:rStyle w:val="Hyperlink"/>
+              <w:noProof/>
+            </w:rPr>
+            <w:fldChar w:fldCharType="end"/>
+          </w:r>
+        </w:p>
+        <w:bookmarkEnd w:id="0"/>
+        <w:p>
+          <w:pPr>
+            <w:pStyle w:val="Verzeichnis2"/>
+            <w:tabs>
+              <w:tab w:val="left" w:pos="880"/>
+              <w:tab w:val="right" w:leader="dot" w:pos="9062"/>
+            </w:tabs>
+            <w:rPr>
+              <w:rFonts w:asciiTheme="minorHAnsi" w:eastAsiaTheme="minorEastAsia" w:hAnsiTheme="minorHAnsi"/>
+              <w:noProof/>
+              <w:sz w:val="22"/>
+              <w:szCs w:val="22"/>
+              <w:lang w:eastAsia="de-DE"/>
+            </w:rPr>
+          </w:pPr>
+          <w:r>
+            <w:rPr>
+              <w:rStyle w:val="Hyperlink"/>
+              <w:noProof/>
+            </w:rPr>
+            <w:fldChar w:fldCharType="begin"/>
+          </w:r>
+          <w:r>
+            <w:rPr>
+              <w:rStyle w:val="Hyperlink"/>
+              <w:noProof/>
+            </w:rPr>
+            <w:instrText xml:space="preserve"> </w:instrText>
+          </w:r>
+          <w:r>
+            <w:rPr>
+              <w:noProof/>
+            </w:rPr>
+            <w:instrText>HYPERLINK \l "_Toc511725404"</w:instrText>
+          </w:r>
+          <w:r>
+            <w:rPr>
+              <w:rStyle w:val="Hyperlink"/>
+              <w:noProof/>
+            </w:rPr>
+            <w:instrText xml:space="preserve"> </w:instrText>
+          </w:r>
+          <w:r>
+            <w:rPr>
+              <w:rStyle w:val="Hyperlink"/>
+              <w:noProof/>
+            </w:rPr>
+          </w:r>
+          <w:r>
+            <w:rPr>
+              <w:rStyle w:val="Hyperlink"/>
+              <w:noProof/>
+            </w:rPr>
+            <w:fldChar w:fldCharType="separate"/>
+          </w:r>
+          <w:r>
+            <w:rPr>
+              <w:rStyle w:val="Hyperlink"/>
+              <w:noProof/>
+            </w:rPr>
+            <w:t>5.5</w:t>
+          </w:r>
+          <w:r>
+            <w:rPr>
+              <w:rFonts w:asciiTheme="minorHAnsi" w:eastAsiaTheme="minorEastAsia" w:hAnsiTheme="minorHAnsi"/>
+              <w:noProof/>
+              <w:sz w:val="22"/>
+              <w:szCs w:val="22"/>
+              <w:lang w:eastAsia="de-DE"/>
+            </w:rPr>
+            <w:tab/>
+          </w:r>
+          <w:r>
+            <w:rPr>
+              <w:rStyle w:val="Hyperlink"/>
+              <w:noProof/>
+            </w:rPr>
+            <w:t>Xamarin Android</w:t>
+          </w:r>
+          <w:r>
+            <w:rPr>
+              <w:noProof/>
+              <w:webHidden/>
+            </w:rPr>
+            <w:tab/>
+          </w:r>
+          <w:r>
+            <w:rPr>
+              <w:noProof/>
+              <w:webHidden/>
+            </w:rPr>
+            <w:fldChar w:fldCharType="begin"/>
+          </w:r>
+          <w:r>
+            <w:rPr>
+              <w:noProof/>
+              <w:webHidden/>
+            </w:rPr>
+            <w:instrText xml:space="preserve"> PAGEREF _Toc511725404 \h </w:instrText>
+          </w:r>
+          <w:r>
+            <w:rPr>
+              <w:noProof/>
+              <w:webHidden/>
+            </w:rPr>
+          </w:r>
+          <w:r>
+            <w:rPr>
+              <w:noProof/>
+              <w:webHidden/>
+            </w:rPr>
+            <w:fldChar w:fldCharType="separate"/>
+          </w:r>
+          <w:r>
+            <w:rPr>
+              <w:noProof/>
+              <w:webHidden/>
+            </w:rPr>
+            <w:t>8</w:t>
+          </w:r>
+          <w:r>
+            <w:rPr>
+              <w:noProof/>
+              <w:webHidden/>
+            </w:rPr>
+            <w:fldChar w:fldCharType="end"/>
+          </w:r>
+          <w:r>
+            <w:rPr>
+              <w:rStyle w:val="Hyperlink"/>
+              <w:noProof/>
+            </w:rPr>
+            <w:fldChar w:fldCharType="end"/>
+          </w:r>
+        </w:p>
+        <w:p>
+          <w:pPr>
+            <w:pStyle w:val="Verzeichnis2"/>
+            <w:tabs>
+              <w:tab w:val="left" w:pos="880"/>
+              <w:tab w:val="right" w:leader="dot" w:pos="9062"/>
+            </w:tabs>
+            <w:rPr>
+              <w:rFonts w:asciiTheme="minorHAnsi" w:eastAsiaTheme="minorEastAsia" w:hAnsiTheme="minorHAnsi"/>
+              <w:noProof/>
+              <w:sz w:val="22"/>
+              <w:szCs w:val="22"/>
+              <w:lang w:eastAsia="de-DE"/>
+            </w:rPr>
+          </w:pPr>
+          <w:hyperlink w:anchor="_Toc511725405" w:history="1">
+            <w:r>
+              <w:rPr>
+                <w:rStyle w:val="Hyperlink"/>
+                <w:noProof/>
+              </w:rPr>
+              <w:t>5.6</w:t>
+            </w:r>
+            <w:r>
+              <w:rPr>
+                <w:rFonts w:asciiTheme="minorHAnsi" w:eastAsiaTheme="minorEastAsia" w:hAnsiTheme="minorHAnsi"/>
+                <w:noProof/>
+                <w:sz w:val="22"/>
+                <w:szCs w:val="22"/>
+                <w:lang w:eastAsia="de-DE"/>
+              </w:rPr>
+              <w:tab/>
+            </w:r>
+            <w:r>
+              <w:rPr>
+                <w:rStyle w:val="Hyperlink"/>
+                <w:noProof/>
+              </w:rPr>
+              <w:t>Corona</w:t>
+            </w:r>
+            <w:r>
+              <w:rPr>
+                <w:noProof/>
+                <w:webHidden/>
+              </w:rPr>
+              <w:tab/>
+            </w:r>
+            <w:r>
+              <w:rPr>
+                <w:noProof/>
+                <w:webHidden/>
+              </w:rPr>
+              <w:fldChar w:fldCharType="begin"/>
+            </w:r>
+            <w:r>
+              <w:rPr>
+                <w:noProof/>
+                <w:webHidden/>
+              </w:rPr>
+              <w:instrText xml:space="preserve"> PAGEREF _Toc511725405 \h </w:instrText>
+            </w:r>
+            <w:r>
+              <w:rPr>
+                <w:noProof/>
+                <w:webHidden/>
+              </w:rPr>
+            </w:r>
+            <w:r>
+              <w:rPr>
+                <w:noProof/>
+                <w:webHidden/>
+              </w:rPr>
+              <w:fldChar w:fldCharType="separate"/>
+            </w:r>
+            <w:r>
+              <w:rPr>
+                <w:noProof/>
+                <w:webHidden/>
+              </w:rPr>
+              <w:t>9</w:t>
+            </w:r>
+            <w:r>
+              <w:rPr>
+                <w:noProof/>
+                <w:webHidden/>
+              </w:rPr>
+              <w:fldChar w:fldCharType="end"/>
+            </w:r>
+          </w:hyperlink>
+        </w:p>
+        <w:p>
+          <w:pPr>
+            <w:pStyle w:val="Verzeichnis2"/>
+            <w:tabs>
+              <w:tab w:val="left" w:pos="880"/>
+              <w:tab w:val="right" w:leader="dot" w:pos="9062"/>
+            </w:tabs>
+            <w:rPr>
+              <w:rFonts w:asciiTheme="minorHAnsi" w:eastAsiaTheme="minorEastAsia" w:hAnsiTheme="minorHAnsi"/>
+              <w:noProof/>
+              <w:sz w:val="22"/>
+              <w:szCs w:val="22"/>
+              <w:lang w:eastAsia="de-DE"/>
+            </w:rPr>
+          </w:pPr>
+          <w:hyperlink w:anchor="_Toc511725406" w:history="1">
+            <w:r>
+              <w:rPr>
+                <w:rStyle w:val="Hyperlink"/>
+                <w:noProof/>
+              </w:rPr>
+              <w:t>5.7</w:t>
+            </w:r>
+            <w:r>
+              <w:rPr>
+                <w:rFonts w:asciiTheme="minorHAnsi" w:eastAsiaTheme="minorEastAsia" w:hAnsiTheme="minorHAnsi"/>
+                <w:noProof/>
+                <w:sz w:val="22"/>
+                <w:szCs w:val="22"/>
+                <w:lang w:eastAsia="de-DE"/>
+              </w:rPr>
+              <w:tab/>
+            </w:r>
+            <w:r>
+              <w:rPr>
+                <w:rStyle w:val="Hyperlink"/>
+                <w:noProof/>
+              </w:rPr>
+              <w:t>PhoneGap</w:t>
+            </w:r>
+            <w:r>
+              <w:rPr>
+                <w:noProof/>
+                <w:webHidden/>
+              </w:rPr>
+              <w:tab/>
+            </w:r>
+            <w:r>
+              <w:rPr>
+                <w:noProof/>
+                <w:webHidden/>
+              </w:rPr>
+              <w:fldChar w:fldCharType="begin"/>
+            </w:r>
+            <w:r>
+              <w:rPr>
+                <w:noProof/>
+                <w:webHidden/>
+              </w:rPr>
+              <w:instrText xml:space="preserve"> PAGEREF _Toc511725406 \h </w:instrText>
+            </w:r>
+            <w:r>
+              <w:rPr>
+                <w:noProof/>
+                <w:webHidden/>
+              </w:rPr>
+            </w:r>
+            <w:r>
+              <w:rPr>
+                <w:noProof/>
+                <w:webHidden/>
+              </w:rPr>
+              <w:fldChar w:fldCharType="separate"/>
+            </w:r>
+            <w:r>
+              <w:rPr>
+                <w:noProof/>
+                <w:webHidden/>
+              </w:rPr>
+              <w:t>9</w:t>
             </w:r>
             <w:r>
               <w:rPr>
@@ -798,7 +1520,7 @@
               <w:lang w:eastAsia="de-DE"/>
             </w:rPr>
           </w:pPr>
-          <w:hyperlink w:anchor="_Toc511233013" w:history="1">
+          <w:hyperlink w:anchor="_Toc511725407" w:history="1">
             <w:r>
               <w:rPr>
                 <w:rStyle w:val="Hyperlink"/>
@@ -842,7 +1564,7 @@
                 <w:noProof/>
                 <w:webHidden/>
               </w:rPr>
-              <w:instrText xml:space="preserve"> PAGEREF _Toc511233013 \h </w:instrText>
+              <w:instrText xml:space="preserve"> PAGEREF _Toc511725407 \h </w:instrText>
             </w:r>
             <w:r>
               <w:rPr>
@@ -862,7 +1584,7 @@
                 <w:noProof/>
                 <w:webHidden/>
               </w:rPr>
-              <w:t>5</w:t>
+              <w:t>9</w:t>
             </w:r>
             <w:r>
               <w:rPr>
@@ -888,7 +1610,7 @@
               <w:lang w:eastAsia="de-DE"/>
             </w:rPr>
           </w:pPr>
-          <w:hyperlink w:anchor="_Toc511233014" w:history="1">
+          <w:hyperlink w:anchor="_Toc511725408" w:history="1">
             <w:r>
               <w:rPr>
                 <w:rStyle w:val="Hyperlink"/>
@@ -932,7 +1654,7 @@
                 <w:noProof/>
                 <w:webHidden/>
               </w:rPr>
-              <w:instrText xml:space="preserve"> PAGEREF _Toc511233014 \h </w:instrText>
+              <w:instrText xml:space="preserve"> PAGEREF _Toc511725408 \h </w:instrText>
             </w:r>
             <w:r>
               <w:rPr>
@@ -952,7 +1674,7 @@
                 <w:noProof/>
                 <w:webHidden/>
               </w:rPr>
-              <w:t>5</w:t>
+              <w:t>9</w:t>
             </w:r>
             <w:r>
               <w:rPr>
@@ -965,9 +1687,9 @@
         </w:p>
         <w:p>
           <w:pPr>
-            <w:pStyle w:val="Verzeichnis1"/>
+            <w:pStyle w:val="Verzeichnis2"/>
             <w:tabs>
-              <w:tab w:val="left" w:pos="440"/>
+              <w:tab w:val="left" w:pos="880"/>
               <w:tab w:val="right" w:leader="dot" w:pos="9062"/>
             </w:tabs>
             <w:rPr>
@@ -978,13 +1700,13 @@
               <w:lang w:eastAsia="de-DE"/>
             </w:rPr>
           </w:pPr>
-          <w:hyperlink w:anchor="_Toc511233015" w:history="1">
+          <w:hyperlink w:anchor="_Toc511725409" w:history="1">
             <w:r>
               <w:rPr>
                 <w:rStyle w:val="Hyperlink"/>
                 <w:noProof/>
               </w:rPr>
-              <w:t>7</w:t>
+              <w:t>6.2</w:t>
             </w:r>
             <w:r>
               <w:rPr>
@@ -1001,7 +1723,7 @@
                 <w:rStyle w:val="Hyperlink"/>
                 <w:noProof/>
               </w:rPr>
-              <w:t>Implementierung</w:t>
+              <w:t>Vorverarbeitung</w:t>
             </w:r>
             <w:r>
               <w:rPr>
@@ -1022,7 +1744,7 @@
                 <w:noProof/>
                 <w:webHidden/>
               </w:rPr>
-              <w:instrText xml:space="preserve"> PAGEREF _Toc511233015 \h </w:instrText>
+              <w:instrText xml:space="preserve"> PAGEREF _Toc511725409 \h </w:instrText>
             </w:r>
             <w:r>
               <w:rPr>
@@ -1042,7 +1764,7 @@
                 <w:noProof/>
                 <w:webHidden/>
               </w:rPr>
-              <w:t>7</w:t>
+              <w:t>11</w:t>
             </w:r>
             <w:r>
               <w:rPr>
@@ -1055,9 +1777,173 @@
         </w:p>
         <w:p>
           <w:pPr>
-            <w:pStyle w:val="Verzeichnis1"/>
+            <w:pStyle w:val="Verzeichnis3"/>
             <w:tabs>
-              <w:tab w:val="left" w:pos="440"/>
+              <w:tab w:val="left" w:pos="1320"/>
+              <w:tab w:val="right" w:leader="dot" w:pos="9062"/>
+            </w:tabs>
+            <w:rPr>
+              <w:noProof/>
+            </w:rPr>
+          </w:pPr>
+          <w:hyperlink w:anchor="_Toc511725410" w:history="1">
+            <w:r>
+              <w:rPr>
+                <w:rStyle w:val="Hyperlink"/>
+                <w:noProof/>
+              </w:rPr>
+              <w:t>6.2.1</w:t>
+            </w:r>
+            <w:r>
+              <w:rPr>
+                <w:noProof/>
+              </w:rPr>
+              <w:tab/>
+            </w:r>
+            <w:r>
+              <w:rPr>
+                <w:rStyle w:val="Hyperlink"/>
+                <w:noProof/>
+              </w:rPr>
+              <w:t>Glätten und verschwämmen</w:t>
+            </w:r>
+            <w:r>
+              <w:rPr>
+                <w:noProof/>
+                <w:webHidden/>
+              </w:rPr>
+              <w:tab/>
+            </w:r>
+            <w:r>
+              <w:rPr>
+                <w:noProof/>
+                <w:webHidden/>
+              </w:rPr>
+              <w:fldChar w:fldCharType="begin"/>
+            </w:r>
+            <w:r>
+              <w:rPr>
+                <w:noProof/>
+                <w:webHidden/>
+              </w:rPr>
+              <w:instrText xml:space="preserve"> PAGEREF _Toc511725410 \h </w:instrText>
+            </w:r>
+            <w:r>
+              <w:rPr>
+                <w:noProof/>
+                <w:webHidden/>
+              </w:rPr>
+            </w:r>
+            <w:r>
+              <w:rPr>
+                <w:noProof/>
+                <w:webHidden/>
+              </w:rPr>
+              <w:fldChar w:fldCharType="separate"/>
+            </w:r>
+            <w:r>
+              <w:rPr>
+                <w:noProof/>
+                <w:webHidden/>
+              </w:rPr>
+              <w:t>11</w:t>
+            </w:r>
+            <w:r>
+              <w:rPr>
+                <w:noProof/>
+                <w:webHidden/>
+              </w:rPr>
+              <w:fldChar w:fldCharType="end"/>
+            </w:r>
+          </w:hyperlink>
+        </w:p>
+        <w:p>
+          <w:pPr>
+            <w:pStyle w:val="Verzeichnis3"/>
+            <w:tabs>
+              <w:tab w:val="left" w:pos="1320"/>
+              <w:tab w:val="right" w:leader="dot" w:pos="9062"/>
+            </w:tabs>
+            <w:rPr>
+              <w:noProof/>
+            </w:rPr>
+          </w:pPr>
+          <w:hyperlink w:anchor="_Toc511725411" w:history="1">
+            <w:r>
+              <w:rPr>
+                <w:rStyle w:val="Hyperlink"/>
+                <w:noProof/>
+              </w:rPr>
+              <w:t>6.2.2</w:t>
+            </w:r>
+            <w:r>
+              <w:rPr>
+                <w:noProof/>
+              </w:rPr>
+              <w:tab/>
+            </w:r>
+            <w:r>
+              <w:rPr>
+                <w:rStyle w:val="Hyperlink"/>
+                <w:noProof/>
+              </w:rPr>
+              <w:t>Textkrümmung</w:t>
+            </w:r>
+            <w:r>
+              <w:rPr>
+                <w:noProof/>
+                <w:webHidden/>
+              </w:rPr>
+              <w:tab/>
+            </w:r>
+            <w:r>
+              <w:rPr>
+                <w:noProof/>
+                <w:webHidden/>
+              </w:rPr>
+              <w:fldChar w:fldCharType="begin"/>
+            </w:r>
+            <w:r>
+              <w:rPr>
+                <w:noProof/>
+                <w:webHidden/>
+              </w:rPr>
+              <w:instrText xml:space="preserve"> PAGEREF _Toc511725411 \h </w:instrText>
+            </w:r>
+            <w:r>
+              <w:rPr>
+                <w:noProof/>
+                <w:webHidden/>
+              </w:rPr>
+            </w:r>
+            <w:r>
+              <w:rPr>
+                <w:noProof/>
+                <w:webHidden/>
+              </w:rPr>
+              <w:fldChar w:fldCharType="separate"/>
+            </w:r>
+            <w:r>
+              <w:rPr>
+                <w:noProof/>
+                <w:webHidden/>
+              </w:rPr>
+              <w:t>12</w:t>
+            </w:r>
+            <w:r>
+              <w:rPr>
+                <w:noProof/>
+                <w:webHidden/>
+              </w:rPr>
+              <w:fldChar w:fldCharType="end"/>
+            </w:r>
+          </w:hyperlink>
+        </w:p>
+        <w:p>
+          <w:pPr>
+            <w:pStyle w:val="Verzeichnis2"/>
+            <w:tabs>
+              <w:tab w:val="left" w:pos="880"/>
               <w:tab w:val="right" w:leader="dot" w:pos="9062"/>
             </w:tabs>
             <w:rPr>
@@ -1068,13 +1954,13 @@
               <w:lang w:eastAsia="de-DE"/>
             </w:rPr>
           </w:pPr>
-          <w:hyperlink w:anchor="_Toc511233016" w:history="1">
+          <w:hyperlink w:anchor="_Toc511725412" w:history="1">
             <w:r>
               <w:rPr>
                 <w:rStyle w:val="Hyperlink"/>
                 <w:noProof/>
               </w:rPr>
-              <w:t>8</w:t>
+              <w:t>6.3</w:t>
             </w:r>
             <w:r>
               <w:rPr>
@@ -1091,7 +1977,7 @@
                 <w:rStyle w:val="Hyperlink"/>
                 <w:noProof/>
               </w:rPr>
-              <w:t>Fazit und Ausblick</w:t>
+              <w:t>Auswahl einer OCR-Bibliothek</w:t>
             </w:r>
             <w:r>
               <w:rPr>
@@ -1112,7 +1998,7 @@
                 <w:noProof/>
                 <w:webHidden/>
               </w:rPr>
-              <w:instrText xml:space="preserve"> PAGEREF _Toc511233016 \h </w:instrText>
+              <w:instrText xml:space="preserve"> PAGEREF _Toc511725412 \h </w:instrText>
             </w:r>
             <w:r>
               <w:rPr>
@@ -1132,7 +2018,253 @@
                 <w:noProof/>
                 <w:webHidden/>
               </w:rPr>
-              <w:t>7</w:t>
+              <w:t>12</w:t>
+            </w:r>
+            <w:r>
+              <w:rPr>
+                <w:noProof/>
+                <w:webHidden/>
+              </w:rPr>
+              <w:fldChar w:fldCharType="end"/>
+            </w:r>
+          </w:hyperlink>
+        </w:p>
+        <w:p>
+          <w:pPr>
+            <w:pStyle w:val="Verzeichnis3"/>
+            <w:tabs>
+              <w:tab w:val="left" w:pos="1320"/>
+              <w:tab w:val="right" w:leader="dot" w:pos="9062"/>
+            </w:tabs>
+            <w:rPr>
+              <w:noProof/>
+            </w:rPr>
+          </w:pPr>
+          <w:hyperlink w:anchor="_Toc511725413" w:history="1">
+            <w:r>
+              <w:rPr>
+                <w:rStyle w:val="Hyperlink"/>
+                <w:noProof/>
+              </w:rPr>
+              <w:t>6.3.1</w:t>
+            </w:r>
+            <w:r>
+              <w:rPr>
+                <w:noProof/>
+              </w:rPr>
+              <w:tab/>
+            </w:r>
+            <w:r>
+              <w:rPr>
+                <w:rStyle w:val="Hyperlink"/>
+                <w:noProof/>
+              </w:rPr>
+              <w:t>Google Mobile-Vision OCR</w:t>
+            </w:r>
+            <w:r>
+              <w:rPr>
+                <w:noProof/>
+                <w:webHidden/>
+              </w:rPr>
+              <w:tab/>
+            </w:r>
+            <w:r>
+              <w:rPr>
+                <w:noProof/>
+                <w:webHidden/>
+              </w:rPr>
+              <w:fldChar w:fldCharType="begin"/>
+            </w:r>
+            <w:r>
+              <w:rPr>
+                <w:noProof/>
+                <w:webHidden/>
+              </w:rPr>
+              <w:instrText xml:space="preserve"> PAGEREF _Toc511725413 \h </w:instrText>
+            </w:r>
+            <w:r>
+              <w:rPr>
+                <w:noProof/>
+                <w:webHidden/>
+              </w:rPr>
+            </w:r>
+            <w:r>
+              <w:rPr>
+                <w:noProof/>
+                <w:webHidden/>
+              </w:rPr>
+              <w:fldChar w:fldCharType="separate"/>
+            </w:r>
+            <w:r>
+              <w:rPr>
+                <w:noProof/>
+                <w:webHidden/>
+              </w:rPr>
+              <w:t>13</w:t>
+            </w:r>
+            <w:r>
+              <w:rPr>
+                <w:noProof/>
+                <w:webHidden/>
+              </w:rPr>
+              <w:fldChar w:fldCharType="end"/>
+            </w:r>
+          </w:hyperlink>
+        </w:p>
+        <w:p>
+          <w:pPr>
+            <w:pStyle w:val="Verzeichnis3"/>
+            <w:tabs>
+              <w:tab w:val="left" w:pos="1320"/>
+              <w:tab w:val="right" w:leader="dot" w:pos="9062"/>
+            </w:tabs>
+            <w:rPr>
+              <w:noProof/>
+            </w:rPr>
+          </w:pPr>
+          <w:hyperlink w:anchor="_Toc511725414" w:history="1">
+            <w:r>
+              <w:rPr>
+                <w:rStyle w:val="Hyperlink"/>
+                <w:noProof/>
+              </w:rPr>
+              <w:t>6.3.2</w:t>
+            </w:r>
+            <w:r>
+              <w:rPr>
+                <w:noProof/>
+              </w:rPr>
+              <w:tab/>
+            </w:r>
+            <w:r>
+              <w:rPr>
+                <w:rStyle w:val="Hyperlink"/>
+                <w:noProof/>
+              </w:rPr>
+              <w:t>Tesseract</w:t>
+            </w:r>
+            <w:r>
+              <w:rPr>
+                <w:noProof/>
+                <w:webHidden/>
+              </w:rPr>
+              <w:tab/>
+            </w:r>
+            <w:r>
+              <w:rPr>
+                <w:noProof/>
+                <w:webHidden/>
+              </w:rPr>
+              <w:fldChar w:fldCharType="begin"/>
+            </w:r>
+            <w:r>
+              <w:rPr>
+                <w:noProof/>
+                <w:webHidden/>
+              </w:rPr>
+              <w:instrText xml:space="preserve"> PAGEREF _Toc511725414 \h </w:instrText>
+            </w:r>
+            <w:r>
+              <w:rPr>
+                <w:noProof/>
+                <w:webHidden/>
+              </w:rPr>
+            </w:r>
+            <w:r>
+              <w:rPr>
+                <w:noProof/>
+                <w:webHidden/>
+              </w:rPr>
+              <w:fldChar w:fldCharType="separate"/>
+            </w:r>
+            <w:r>
+              <w:rPr>
+                <w:noProof/>
+                <w:webHidden/>
+              </w:rPr>
+              <w:t>13</w:t>
+            </w:r>
+            <w:r>
+              <w:rPr>
+                <w:noProof/>
+                <w:webHidden/>
+              </w:rPr>
+              <w:fldChar w:fldCharType="end"/>
+            </w:r>
+          </w:hyperlink>
+        </w:p>
+        <w:p>
+          <w:pPr>
+            <w:pStyle w:val="Verzeichnis3"/>
+            <w:tabs>
+              <w:tab w:val="left" w:pos="1320"/>
+              <w:tab w:val="right" w:leader="dot" w:pos="9062"/>
+            </w:tabs>
+            <w:rPr>
+              <w:noProof/>
+            </w:rPr>
+          </w:pPr>
+          <w:hyperlink w:anchor="_Toc511725415" w:history="1">
+            <w:r>
+              <w:rPr>
+                <w:rStyle w:val="Hyperlink"/>
+                <w:noProof/>
+              </w:rPr>
+              <w:t>6.3.3</w:t>
+            </w:r>
+            <w:r>
+              <w:rPr>
+                <w:noProof/>
+              </w:rPr>
+              <w:tab/>
+            </w:r>
+            <w:r>
+              <w:rPr>
+                <w:rStyle w:val="Hyperlink"/>
+                <w:noProof/>
+              </w:rPr>
+              <w:t>OCRopy</w:t>
+            </w:r>
+            <w:r>
+              <w:rPr>
+                <w:noProof/>
+                <w:webHidden/>
+              </w:rPr>
+              <w:tab/>
+            </w:r>
+            <w:r>
+              <w:rPr>
+                <w:noProof/>
+                <w:webHidden/>
+              </w:rPr>
+              <w:fldChar w:fldCharType="begin"/>
+            </w:r>
+            <w:r>
+              <w:rPr>
+                <w:noProof/>
+                <w:webHidden/>
+              </w:rPr>
+              <w:instrText xml:space="preserve"> PAGEREF _Toc511725415 \h </w:instrText>
+            </w:r>
+            <w:r>
+              <w:rPr>
+                <w:noProof/>
+                <w:webHidden/>
+              </w:rPr>
+            </w:r>
+            <w:r>
+              <w:rPr>
+                <w:noProof/>
+                <w:webHidden/>
+              </w:rPr>
+              <w:fldChar w:fldCharType="separate"/>
+            </w:r>
+            <w:r>
+              <w:rPr>
+                <w:noProof/>
+                <w:webHidden/>
+              </w:rPr>
+              <w:t>14</w:t>
             </w:r>
             <w:r>
               <w:rPr>
@@ -1147,7 +2279,7 @@
           <w:pPr>
             <w:pStyle w:val="Verzeichnis1"/>
             <w:tabs>
-              <w:tab w:val="left" w:pos="440"/>
+              <w:tab w:val="left" w:pos="480"/>
               <w:tab w:val="right" w:leader="dot" w:pos="9062"/>
             </w:tabs>
             <w:rPr>
@@ -1158,13 +2290,13 @@
               <w:lang w:eastAsia="de-DE"/>
             </w:rPr>
           </w:pPr>
-          <w:hyperlink w:anchor="_Toc511233017" w:history="1">
+          <w:hyperlink w:anchor="_Toc511725416" w:history="1">
             <w:r>
               <w:rPr>
                 <w:rStyle w:val="Hyperlink"/>
                 <w:noProof/>
               </w:rPr>
-              <w:t>9</w:t>
+              <w:t>7</w:t>
             </w:r>
             <w:r>
               <w:rPr>
@@ -1181,6 +2313,186 @@
                 <w:rStyle w:val="Hyperlink"/>
                 <w:noProof/>
               </w:rPr>
+              <w:t>Implementierung</w:t>
+            </w:r>
+            <w:r>
+              <w:rPr>
+                <w:noProof/>
+                <w:webHidden/>
+              </w:rPr>
+              <w:tab/>
+            </w:r>
+            <w:r>
+              <w:rPr>
+                <w:noProof/>
+                <w:webHidden/>
+              </w:rPr>
+              <w:fldChar w:fldCharType="begin"/>
+            </w:r>
+            <w:r>
+              <w:rPr>
+                <w:noProof/>
+                <w:webHidden/>
+              </w:rPr>
+              <w:instrText xml:space="preserve"> PAGEREF _Toc511725416 \h </w:instrText>
+            </w:r>
+            <w:r>
+              <w:rPr>
+                <w:noProof/>
+                <w:webHidden/>
+              </w:rPr>
+            </w:r>
+            <w:r>
+              <w:rPr>
+                <w:noProof/>
+                <w:webHidden/>
+              </w:rPr>
+              <w:fldChar w:fldCharType="separate"/>
+            </w:r>
+            <w:r>
+              <w:rPr>
+                <w:noProof/>
+                <w:webHidden/>
+              </w:rPr>
+              <w:t>14</w:t>
+            </w:r>
+            <w:r>
+              <w:rPr>
+                <w:noProof/>
+                <w:webHidden/>
+              </w:rPr>
+              <w:fldChar w:fldCharType="end"/>
+            </w:r>
+          </w:hyperlink>
+        </w:p>
+        <w:p>
+          <w:pPr>
+            <w:pStyle w:val="Verzeichnis1"/>
+            <w:tabs>
+              <w:tab w:val="left" w:pos="480"/>
+              <w:tab w:val="right" w:leader="dot" w:pos="9062"/>
+            </w:tabs>
+            <w:rPr>
+              <w:rFonts w:asciiTheme="minorHAnsi" w:eastAsiaTheme="minorEastAsia" w:hAnsiTheme="minorHAnsi"/>
+              <w:noProof/>
+              <w:sz w:val="22"/>
+              <w:szCs w:val="22"/>
+              <w:lang w:eastAsia="de-DE"/>
+            </w:rPr>
+          </w:pPr>
+          <w:hyperlink w:anchor="_Toc511725417" w:history="1">
+            <w:r>
+              <w:rPr>
+                <w:rStyle w:val="Hyperlink"/>
+                <w:noProof/>
+              </w:rPr>
+              <w:t>8</w:t>
+            </w:r>
+            <w:r>
+              <w:rPr>
+                <w:rFonts w:asciiTheme="minorHAnsi" w:eastAsiaTheme="minorEastAsia" w:hAnsiTheme="minorHAnsi"/>
+                <w:noProof/>
+                <w:sz w:val="22"/>
+                <w:szCs w:val="22"/>
+                <w:lang w:eastAsia="de-DE"/>
+              </w:rPr>
+              <w:tab/>
+            </w:r>
+            <w:r>
+              <w:rPr>
+                <w:rStyle w:val="Hyperlink"/>
+                <w:noProof/>
+              </w:rPr>
+              <w:t>Fazit und Ausblick</w:t>
+            </w:r>
+            <w:r>
+              <w:rPr>
+                <w:noProof/>
+                <w:webHidden/>
+              </w:rPr>
+              <w:tab/>
+            </w:r>
+            <w:r>
+              <w:rPr>
+                <w:noProof/>
+                <w:webHidden/>
+              </w:rPr>
+              <w:fldChar w:fldCharType="begin"/>
+            </w:r>
+            <w:r>
+              <w:rPr>
+                <w:noProof/>
+                <w:webHidden/>
+              </w:rPr>
+              <w:instrText xml:space="preserve"> PAGEREF _Toc511725417 \h </w:instrText>
+            </w:r>
+            <w:r>
+              <w:rPr>
+                <w:noProof/>
+                <w:webHidden/>
+              </w:rPr>
+            </w:r>
+            <w:r>
+              <w:rPr>
+                <w:noProof/>
+                <w:webHidden/>
+              </w:rPr>
+              <w:fldChar w:fldCharType="separate"/>
+            </w:r>
+            <w:r>
+              <w:rPr>
+                <w:noProof/>
+                <w:webHidden/>
+              </w:rPr>
+              <w:t>14</w:t>
+            </w:r>
+            <w:r>
+              <w:rPr>
+                <w:noProof/>
+                <w:webHidden/>
+              </w:rPr>
+              <w:fldChar w:fldCharType="end"/>
+            </w:r>
+          </w:hyperlink>
+        </w:p>
+        <w:p>
+          <w:pPr>
+            <w:pStyle w:val="Verzeichnis1"/>
+            <w:tabs>
+              <w:tab w:val="left" w:pos="480"/>
+              <w:tab w:val="right" w:leader="dot" w:pos="9062"/>
+            </w:tabs>
+            <w:rPr>
+              <w:rFonts w:asciiTheme="minorHAnsi" w:eastAsiaTheme="minorEastAsia" w:hAnsiTheme="minorHAnsi"/>
+              <w:noProof/>
+              <w:sz w:val="22"/>
+              <w:szCs w:val="22"/>
+              <w:lang w:eastAsia="de-DE"/>
+            </w:rPr>
+          </w:pPr>
+          <w:hyperlink w:anchor="_Toc511725418" w:history="1">
+            <w:r>
+              <w:rPr>
+                <w:rStyle w:val="Hyperlink"/>
+                <w:noProof/>
+              </w:rPr>
+              <w:t>9</w:t>
+            </w:r>
+            <w:r>
+              <w:rPr>
+                <w:rFonts w:asciiTheme="minorHAnsi" w:eastAsiaTheme="minorEastAsia" w:hAnsiTheme="minorHAnsi"/>
+                <w:noProof/>
+                <w:sz w:val="22"/>
+                <w:szCs w:val="22"/>
+                <w:lang w:eastAsia="de-DE"/>
+              </w:rPr>
+              <w:tab/>
+            </w:r>
+            <w:r>
+              <w:rPr>
+                <w:rStyle w:val="Hyperlink"/>
+                <w:noProof/>
+              </w:rPr>
               <w:t>Literaturverzeichnis</w:t>
             </w:r>
             <w:r>
@@ -1202,7 +2514,7 @@
                 <w:noProof/>
                 <w:webHidden/>
               </w:rPr>
-              <w:instrText xml:space="preserve"> PAGEREF _Toc511233017 \h </w:instrText>
+              <w:instrText xml:space="preserve"> PAGEREF _Toc511725418 \h </w:instrText>
             </w:r>
             <w:r>
               <w:rPr>
@@ -1222,7 +2534,7 @@
                 <w:noProof/>
                 <w:webHidden/>
               </w:rPr>
-              <w:t>7</w:t>
+              <w:t>14</w:t>
             </w:r>
             <w:r>
               <w:rPr>
@@ -1259,12 +2571,12 @@
       <w:pPr>
         <w:pStyle w:val="berschrift1"/>
       </w:pPr>
-      <w:bookmarkStart w:id="0" w:name="_Toc511233005"/>
+      <w:bookmarkStart w:id="1" w:name="_Toc511725392"/>
       <w:r>
         <w:lastRenderedPageBreak/>
         <w:t>Einleitung</w:t>
       </w:r>
-      <w:bookmarkEnd w:id="0"/>
+      <w:bookmarkEnd w:id="1"/>
     </w:p>
     <w:p>
       <w:r>
@@ -1320,11 +2632,11 @@
       <w:pPr>
         <w:pStyle w:val="berschrift1"/>
       </w:pPr>
-      <w:bookmarkStart w:id="1" w:name="_Toc511233006"/>
+      <w:bookmarkStart w:id="2" w:name="_Toc511725393"/>
       <w:r>
         <w:t>Entwicklung Mobiler Applikationen</w:t>
       </w:r>
-      <w:bookmarkEnd w:id="1"/>
+      <w:bookmarkEnd w:id="2"/>
     </w:p>
     <w:p>
       <w:r>
@@ -1365,11 +2677,11 @@
       <w:pPr>
         <w:pStyle w:val="berschrift2"/>
       </w:pPr>
-      <w:bookmarkStart w:id="2" w:name="_Toc511233007"/>
+      <w:bookmarkStart w:id="3" w:name="_Toc511725394"/>
       <w:r>
         <w:t>Anforderungsmodellierung</w:t>
       </w:r>
-      <w:bookmarkEnd w:id="2"/>
+      <w:bookmarkEnd w:id="3"/>
     </w:p>
     <w:p>
       <w:r>
@@ -1462,11 +2774,11 @@
       <w:pPr>
         <w:pStyle w:val="berschrift2"/>
       </w:pPr>
-      <w:bookmarkStart w:id="3" w:name="_Toc511233008"/>
+      <w:bookmarkStart w:id="4" w:name="_Toc511725395"/>
       <w:r>
         <w:t>Modellierung</w:t>
       </w:r>
-      <w:bookmarkEnd w:id="3"/>
+      <w:bookmarkEnd w:id="4"/>
     </w:p>
     <w:p>
       <w:r>
@@ -1477,11 +2789,11 @@
       <w:pPr>
         <w:pStyle w:val="berschrift2"/>
       </w:pPr>
-      <w:bookmarkStart w:id="4" w:name="_Toc511233009"/>
+      <w:bookmarkStart w:id="5" w:name="_Toc511725396"/>
       <w:r>
         <w:t>Testen</w:t>
       </w:r>
-      <w:bookmarkEnd w:id="4"/>
+      <w:bookmarkEnd w:id="5"/>
     </w:p>
     <w:p>
       <w:r>
@@ -1539,7 +2851,7 @@
       <w:pPr>
         <w:pStyle w:val="berschrift1"/>
       </w:pPr>
-      <w:bookmarkStart w:id="5" w:name="_Toc511233010"/>
+      <w:bookmarkStart w:id="6" w:name="_Toc511725397"/>
       <w:proofErr w:type="spellStart"/>
       <w:r>
         <w:t>Requirements</w:t>
@@ -1551,7 +2863,7 @@
       <w:r>
         <w:t>neering</w:t>
       </w:r>
-      <w:bookmarkEnd w:id="5"/>
+      <w:bookmarkEnd w:id="6"/>
     </w:p>
     <w:p>
       <w:r>
@@ -1562,11 +2874,11 @@
       <w:pPr>
         <w:pStyle w:val="berschrift1"/>
       </w:pPr>
-      <w:bookmarkStart w:id="6" w:name="_Toc511233011"/>
+      <w:bookmarkStart w:id="7" w:name="_Toc511725398"/>
       <w:r>
         <w:t>Modellierungsphase</w:t>
       </w:r>
-      <w:bookmarkEnd w:id="6"/>
+      <w:bookmarkEnd w:id="7"/>
     </w:p>
     <w:p>
       <w:r>
@@ -1577,11 +2889,11 @@
       <w:pPr>
         <w:pStyle w:val="berschrift1"/>
       </w:pPr>
-      <w:bookmarkStart w:id="7" w:name="_Toc511233012"/>
+      <w:bookmarkStart w:id="8" w:name="_Toc511725399"/>
       <w:r>
         <w:t>Mobile Development</w:t>
       </w:r>
-      <w:bookmarkEnd w:id="7"/>
+      <w:bookmarkEnd w:id="8"/>
     </w:p>
     <w:p>
       <w:r>
@@ -1597,9 +2909,11 @@
       <w:pPr>
         <w:pStyle w:val="berschrift2"/>
       </w:pPr>
+      <w:bookmarkStart w:id="9" w:name="_Toc511725400"/>
       <w:r>
         <w:t>Untersuchungskriterien</w:t>
       </w:r>
+      <w:bookmarkEnd w:id="9"/>
     </w:p>
     <w:p>
       <w:pPr>
@@ -1734,9 +3048,11 @@
       <w:pPr>
         <w:pStyle w:val="berschrift2"/>
       </w:pPr>
+      <w:bookmarkStart w:id="10" w:name="_Toc511725401"/>
       <w:r>
         <w:t>Java</w:t>
       </w:r>
+      <w:bookmarkEnd w:id="10"/>
     </w:p>
     <w:p>
       <w:r>
@@ -1765,11 +3081,13 @@
       <w:pPr>
         <w:pStyle w:val="berschrift2"/>
       </w:pPr>
+      <w:bookmarkStart w:id="11" w:name="_Toc511725402"/>
       <w:proofErr w:type="spellStart"/>
       <w:r>
         <w:lastRenderedPageBreak/>
         <w:t>Kotlin</w:t>
       </w:r>
+      <w:bookmarkEnd w:id="11"/>
       <w:proofErr w:type="spellEnd"/>
     </w:p>
     <w:p>
@@ -1854,9 +3172,11 @@
       <w:pPr>
         <w:pStyle w:val="berschrift2"/>
       </w:pPr>
+      <w:bookmarkStart w:id="12" w:name="_Toc511725403"/>
       <w:r>
         <w:t>Android NDK</w:t>
       </w:r>
+      <w:bookmarkEnd w:id="12"/>
     </w:p>
     <w:p>
       <w:r>
@@ -1873,6 +3193,7 @@
       <w:pPr>
         <w:pStyle w:val="berschrift2"/>
       </w:pPr>
+      <w:bookmarkStart w:id="13" w:name="_Toc511725404"/>
       <w:proofErr w:type="spellStart"/>
       <w:r>
         <w:t>Xamarin</w:t>
@@ -1881,6 +3202,7 @@
       <w:r>
         <w:t xml:space="preserve"> Android</w:t>
       </w:r>
+      <w:bookmarkEnd w:id="13"/>
     </w:p>
     <w:p>
       <w:r>
@@ -1917,9 +3239,11 @@
       <w:pPr>
         <w:pStyle w:val="berschrift2"/>
       </w:pPr>
+      <w:bookmarkStart w:id="14" w:name="_Toc511725405"/>
       <w:r>
         <w:t>Corona</w:t>
       </w:r>
+      <w:bookmarkEnd w:id="14"/>
     </w:p>
     <w:p>
       <w:r>
@@ -1960,10 +3284,12 @@
       <w:pPr>
         <w:pStyle w:val="berschrift2"/>
       </w:pPr>
+      <w:bookmarkStart w:id="15" w:name="_Toc511725406"/>
       <w:proofErr w:type="spellStart"/>
       <w:r>
         <w:t>PhoneGap</w:t>
       </w:r>
+      <w:bookmarkEnd w:id="15"/>
       <w:proofErr w:type="spellEnd"/>
     </w:p>
     <w:p>
@@ -2005,11 +3331,11 @@
       <w:pPr>
         <w:pStyle w:val="berschrift1"/>
       </w:pPr>
-      <w:bookmarkStart w:id="8" w:name="_Toc511233013"/>
+      <w:bookmarkStart w:id="16" w:name="_Toc511725407"/>
       <w:r>
         <w:t>Texterkennung</w:t>
       </w:r>
-      <w:bookmarkEnd w:id="8"/>
+      <w:bookmarkEnd w:id="16"/>
     </w:p>
     <w:p>
       <w:r>
@@ -2020,11 +3346,11 @@
       <w:pPr>
         <w:pStyle w:val="berschrift2"/>
       </w:pPr>
-      <w:bookmarkStart w:id="9" w:name="_Toc511233014"/>
+      <w:bookmarkStart w:id="17" w:name="_Toc511725408"/>
       <w:r>
         <w:t>Klassischer Ablauf</w:t>
       </w:r>
-      <w:bookmarkEnd w:id="9"/>
+      <w:bookmarkEnd w:id="17"/>
     </w:p>
     <w:p>
       <w:r>
@@ -2137,11 +3463,12 @@
       <w:pPr>
         <w:pStyle w:val="berschrift2"/>
       </w:pPr>
-      <w:bookmarkStart w:id="10" w:name="_Toc511233015"/>
+      <w:bookmarkStart w:id="18" w:name="_Toc511725409"/>
       <w:r>
         <w:lastRenderedPageBreak/>
         <w:t>Vorverarbeitung</w:t>
       </w:r>
+      <w:bookmarkEnd w:id="18"/>
     </w:p>
     <w:p>
       <w:r>
@@ -2152,9 +3479,11 @@
       <w:pPr>
         <w:pStyle w:val="berschrift3"/>
       </w:pPr>
+      <w:bookmarkStart w:id="19" w:name="_Toc511725410"/>
       <w:r>
         <w:t>Glätten und verschwämmen</w:t>
       </w:r>
+      <w:bookmarkEnd w:id="19"/>
     </w:p>
     <w:p>
       <w:r>
@@ -2258,10 +3587,12 @@
       <w:pPr>
         <w:pStyle w:val="berschrift3"/>
       </w:pPr>
+      <w:bookmarkStart w:id="20" w:name="_Toc511725411"/>
       <w:r>
         <w:lastRenderedPageBreak/>
         <w:t>Textkrümmung</w:t>
       </w:r>
+      <w:bookmarkEnd w:id="20"/>
     </w:p>
     <w:p>
       <w:r>
@@ -2446,9 +3777,11 @@
       <w:pPr>
         <w:pStyle w:val="berschrift2"/>
       </w:pPr>
+      <w:bookmarkStart w:id="21" w:name="_Toc511725412"/>
       <w:r>
         <w:t>Auswahl einer OCR-Bibliothek</w:t>
       </w:r>
+      <w:bookmarkEnd w:id="21"/>
     </w:p>
     <w:p/>
     <w:p>
@@ -2467,18 +3800,22 @@
       <w:pPr>
         <w:pStyle w:val="berschrift3"/>
       </w:pPr>
+      <w:bookmarkStart w:id="22" w:name="_Toc511725413"/>
       <w:r>
         <w:t>Google Mobile-Vision OCR</w:t>
       </w:r>
+      <w:bookmarkEnd w:id="22"/>
     </w:p>
     <w:p>
       <w:pPr>
         <w:pStyle w:val="berschrift3"/>
       </w:pPr>
+      <w:bookmarkStart w:id="23" w:name="_Toc511725414"/>
       <w:proofErr w:type="spellStart"/>
       <w:r>
         <w:t>Tesseract</w:t>
       </w:r>
+      <w:bookmarkEnd w:id="23"/>
       <w:proofErr w:type="spellEnd"/>
     </w:p>
     <w:p>
@@ -2519,21 +3856,24 @@
       <w:pPr>
         <w:pStyle w:val="berschrift3"/>
       </w:pPr>
+      <w:bookmarkStart w:id="24" w:name="_Toc511725415"/>
       <w:proofErr w:type="spellStart"/>
       <w:r>
         <w:lastRenderedPageBreak/>
         <w:t>OCRopy</w:t>
       </w:r>
+      <w:bookmarkEnd w:id="24"/>
       <w:proofErr w:type="spellEnd"/>
     </w:p>
     <w:p>
       <w:pPr>
         <w:pStyle w:val="berschrift1"/>
       </w:pPr>
+      <w:bookmarkStart w:id="25" w:name="_Toc511725416"/>
       <w:r>
         <w:t>Implementierung</w:t>
       </w:r>
-      <w:bookmarkEnd w:id="10"/>
+      <w:bookmarkEnd w:id="25"/>
     </w:p>
     <w:p>
       <w:r>
@@ -2544,11 +3884,11 @@
       <w:pPr>
         <w:pStyle w:val="berschrift1"/>
       </w:pPr>
-      <w:bookmarkStart w:id="11" w:name="_Toc511233016"/>
+      <w:bookmarkStart w:id="26" w:name="_Toc511725417"/>
       <w:r>
         <w:t>Fazit und Ausblick</w:t>
       </w:r>
-      <w:bookmarkEnd w:id="11"/>
+      <w:bookmarkEnd w:id="26"/>
     </w:p>
     <w:p>
       <w:r>
@@ -2567,11 +3907,11 @@
       <w:pPr>
         <w:pStyle w:val="berschrift1"/>
       </w:pPr>
-      <w:bookmarkStart w:id="12" w:name="_Toc511233017"/>
+      <w:bookmarkStart w:id="27" w:name="_Toc511725418"/>
       <w:r>
         <w:t>Literaturverzeichnis</w:t>
       </w:r>
-      <w:bookmarkEnd w:id="12"/>
+      <w:bookmarkEnd w:id="27"/>
     </w:p>
     <w:p>
       <w:r>
@@ -2646,10 +3986,7 @@
         <w:t>https://docs.opencv.org/3.1.0/d4/d13/tutorial_py_filtering.html</w:t>
       </w:r>
     </w:p>
-    <w:p>
-      <w:bookmarkStart w:id="13" w:name="_GoBack"/>
-      <w:bookmarkEnd w:id="13"/>
-    </w:p>
+    <w:p/>
     <w:sectPr>
       <w:headerReference w:type="default" r:id="rId24"/>
       <w:pgSz w:w="11906" w:h="16838"/>
@@ -5443,6 +6780,19 @@
       <w:szCs w:val="21"/>
     </w:rPr>
   </w:style>
+  <w:style w:type="paragraph" w:styleId="Verzeichnis3">
+    <w:name w:val="toc 3"/>
+    <w:basedOn w:val="Standard"/>
+    <w:next w:val="Standard"/>
+    <w:autoRedefine/>
+    <w:uiPriority w:val="39"/>
+    <w:unhideWhenUsed/>
+    <w:rsid w:val="009B58B4"/>
+    <w:pPr>
+      <w:spacing w:after="100"/>
+      <w:ind w:left="480"/>
+    </w:pPr>
+  </w:style>
 </w:styles>
 </file>
 
@@ -5586,6 +6936,7 @@
   </w:compat>
   <w:rsids>
     <w:rsidRoot w:val="008F0B3B"/>
+    <w:rsid w:val="000B29E6"/>
     <w:rsid w:val="00366CB7"/>
     <w:rsid w:val="004B5F6F"/>
     <w:rsid w:val="00572EC3"/>
@@ -6374,7 +7725,7 @@
 </file>
 
 <file path=customXml/itemProps1.xml><?xml version="1.0" encoding="utf-8"?>
-<ds:datastoreItem xmlns:ds="http://schemas.openxmlformats.org/officeDocument/2006/customXml" ds:itemID="{EF15E02E-C354-45DC-9B4B-D55995D2945D}">
+<ds:datastoreItem xmlns:ds="http://schemas.openxmlformats.org/officeDocument/2006/customXml" ds:itemID="{B5196A15-1537-4B52-883C-3F0BF91EF13E}">
   <ds:schemaRefs>
     <ds:schemaRef ds:uri="http://schemas.openxmlformats.org/officeDocument/2006/bibliography"/>
   </ds:schemaRefs>

--- a/Studienarbeit_Mobile_App_Für_Foto_Überweisungen.docx
+++ b/Studienarbeit_Mobile_App_Für_Foto_Überweisungen.docx
@@ -1,6 +1,6 @@
 
 <file path=word/document.xml><?xml version="1.0" encoding="utf-8"?>
-<w:document xmlns:wpc="http://schemas.microsoft.com/office/word/2010/wordprocessingCanvas" xmlns:cx="http://schemas.microsoft.com/office/drawing/2014/chartex" xmlns:cx1="http://schemas.microsoft.com/office/drawing/2015/9/8/chartex" xmlns:cx2="http://schemas.microsoft.com/office/drawing/2015/10/21/chartex" xmlns:cx3="http://schemas.microsoft.com/office/drawing/2016/5/9/chartex" xmlns:cx4="http://schemas.microsoft.com/office/drawing/2016/5/10/chartex" xmlns:cx5="http://schemas.microsoft.com/office/drawing/2016/5/11/chartex" xmlns:cx6="http://schemas.microsoft.com/office/drawing/2016/5/12/chartex" xmlns:cx7="http://schemas.microsoft.com/office/drawing/2016/5/13/chartex" xmlns:cx8="http://schemas.microsoft.com/office/drawing/2016/5/14/chartex" xmlns:mc="http://schemas.openxmlformats.org/markup-compatibility/2006" xmlns:aink="http://schemas.microsoft.com/office/drawing/2016/ink" xmlns:am3d="http://schemas.microsoft.com/office/drawing/2017/model3d" xmlns:o="urn:schemas-microsoft-com:office:office" xmlns:r="http://schemas.openxmlformats.org/officeDocument/2006/relationships" xmlns:m="http://schemas.openxmlformats.org/officeDocument/2006/math" xmlns:v="urn:schemas-microsoft-com:vml" xmlns:wp14="http://schemas.microsoft.com/office/word/2010/wordprocessingDrawing" xmlns:wp="http://schemas.openxmlformats.org/drawingml/2006/wordprocessingDrawing" xmlns:w10="urn:schemas-microsoft-com:office:word" xmlns:w="http://schemas.openxmlformats.org/wordprocessingml/2006/main" xmlns:w14="http://schemas.microsoft.com/office/word/2010/wordml" xmlns:w15="http://schemas.microsoft.com/office/word/2012/wordml" xmlns:w16cid="http://schemas.microsoft.com/office/word/2016/wordml/cid" xmlns:w16se="http://schemas.microsoft.com/office/word/2015/wordml/symex" xmlns:wpg="http://schemas.microsoft.com/office/word/2010/wordprocessingGroup" xmlns:wpi="http://schemas.microsoft.com/office/word/2010/wordprocessingInk" xmlns:wne="http://schemas.microsoft.com/office/word/2006/wordml" xmlns:wps="http://schemas.microsoft.com/office/word/2010/wordprocessingShape" mc:Ignorable="w14 w15 w16se w16cid wp14">
+<w:document xmlns:wpc="http://schemas.microsoft.com/office/word/2010/wordprocessingCanvas" xmlns:cx="http://schemas.microsoft.com/office/drawing/2014/chartex" xmlns:cx1="http://schemas.microsoft.com/office/drawing/2015/9/8/chartex" xmlns:mc="http://schemas.openxmlformats.org/markup-compatibility/2006" xmlns:o="urn:schemas-microsoft-com:office:office" xmlns:r="http://schemas.openxmlformats.org/officeDocument/2006/relationships" xmlns:m="http://schemas.openxmlformats.org/officeDocument/2006/math" xmlns:v="urn:schemas-microsoft-com:vml" xmlns:wp14="http://schemas.microsoft.com/office/word/2010/wordprocessingDrawing" xmlns:wp="http://schemas.openxmlformats.org/drawingml/2006/wordprocessingDrawing" xmlns:w10="urn:schemas-microsoft-com:office:word" xmlns:w="http://schemas.openxmlformats.org/wordprocessingml/2006/main" xmlns:w14="http://schemas.microsoft.com/office/word/2010/wordml" xmlns:w15="http://schemas.microsoft.com/office/word/2012/wordml" xmlns:w16se="http://schemas.microsoft.com/office/word/2015/wordml/symex" xmlns:wpg="http://schemas.microsoft.com/office/word/2010/wordprocessingGroup" xmlns:wpi="http://schemas.microsoft.com/office/word/2010/wordprocessingInk" xmlns:wne="http://schemas.microsoft.com/office/word/2006/wordml" xmlns:wps="http://schemas.microsoft.com/office/word/2010/wordprocessingShape" mc:Ignorable="w14 w15 w16se wp14">
   <w:body>
     <w:p>
       <w:pPr>
@@ -1053,7 +1053,6 @@
             </w:r>
           </w:hyperlink>
         </w:p>
-        <w:bookmarkStart w:id="0" w:name="_GoBack"/>
         <w:p>
           <w:pPr>
             <w:pStyle w:val="Verzeichnis2"/>
@@ -1069,127 +1068,81 @@
               <w:lang w:eastAsia="de-DE"/>
             </w:rPr>
           </w:pPr>
-          <w:r>
-            <w:rPr>
-              <w:rStyle w:val="Hyperlink"/>
-              <w:noProof/>
-            </w:rPr>
-            <w:fldChar w:fldCharType="begin"/>
-          </w:r>
-          <w:r>
-            <w:rPr>
-              <w:rStyle w:val="Hyperlink"/>
-              <w:noProof/>
-            </w:rPr>
-            <w:instrText xml:space="preserve"> </w:instrText>
-          </w:r>
-          <w:r>
-            <w:rPr>
-              <w:noProof/>
-            </w:rPr>
-            <w:instrText>HYPERLINK \l "_Toc511725403"</w:instrText>
-          </w:r>
-          <w:r>
-            <w:rPr>
-              <w:rStyle w:val="Hyperlink"/>
-              <w:noProof/>
-            </w:rPr>
-            <w:instrText xml:space="preserve"> </w:instrText>
-          </w:r>
-          <w:r>
-            <w:rPr>
-              <w:rStyle w:val="Hyperlink"/>
-              <w:noProof/>
-            </w:rPr>
-          </w:r>
-          <w:r>
-            <w:rPr>
-              <w:rStyle w:val="Hyperlink"/>
-              <w:noProof/>
-            </w:rPr>
-            <w:fldChar w:fldCharType="separate"/>
-          </w:r>
-          <w:r>
-            <w:rPr>
-              <w:rStyle w:val="Hyperlink"/>
-              <w:noProof/>
-            </w:rPr>
-            <w:t>5.4</w:t>
-          </w:r>
-          <w:r>
-            <w:rPr>
-              <w:rFonts w:asciiTheme="minorHAnsi" w:eastAsiaTheme="minorEastAsia" w:hAnsiTheme="minorHAnsi"/>
-              <w:noProof/>
-              <w:sz w:val="22"/>
-              <w:szCs w:val="22"/>
-              <w:lang w:eastAsia="de-DE"/>
-            </w:rPr>
-            <w:tab/>
-          </w:r>
-          <w:r>
-            <w:rPr>
-              <w:rStyle w:val="Hyperlink"/>
-              <w:noProof/>
-            </w:rPr>
-            <w:t>Android NDK</w:t>
-          </w:r>
-          <w:r>
-            <w:rPr>
-              <w:noProof/>
-              <w:webHidden/>
-            </w:rPr>
-            <w:tab/>
-          </w:r>
-          <w:r>
-            <w:rPr>
-              <w:noProof/>
-              <w:webHidden/>
-            </w:rPr>
-            <w:fldChar w:fldCharType="begin"/>
-          </w:r>
-          <w:r>
-            <w:rPr>
-              <w:noProof/>
-              <w:webHidden/>
-            </w:rPr>
-            <w:instrText xml:space="preserve"> PAGEREF _Toc511725403 \h </w:instrText>
-          </w:r>
-          <w:r>
-            <w:rPr>
-              <w:noProof/>
-              <w:webHidden/>
-            </w:rPr>
-          </w:r>
-          <w:r>
-            <w:rPr>
-              <w:noProof/>
-              <w:webHidden/>
-            </w:rPr>
-            <w:fldChar w:fldCharType="separate"/>
-          </w:r>
-          <w:r>
-            <w:rPr>
-              <w:noProof/>
-              <w:webHidden/>
-            </w:rPr>
-            <w:t>8</w:t>
-          </w:r>
-          <w:r>
-            <w:rPr>
-              <w:noProof/>
-              <w:webHidden/>
-            </w:rPr>
-            <w:fldChar w:fldCharType="end"/>
-          </w:r>
-          <w:r>
-            <w:rPr>
-              <w:rStyle w:val="Hyperlink"/>
-              <w:noProof/>
-            </w:rPr>
-            <w:fldChar w:fldCharType="end"/>
-          </w:r>
+          <w:hyperlink w:anchor="_Toc511725403" w:history="1">
+            <w:r>
+              <w:rPr>
+                <w:rStyle w:val="Hyperlink"/>
+                <w:noProof/>
+              </w:rPr>
+              <w:t>5.4</w:t>
+            </w:r>
+            <w:r>
+              <w:rPr>
+                <w:rFonts w:asciiTheme="minorHAnsi" w:eastAsiaTheme="minorEastAsia" w:hAnsiTheme="minorHAnsi"/>
+                <w:noProof/>
+                <w:sz w:val="22"/>
+                <w:szCs w:val="22"/>
+                <w:lang w:eastAsia="de-DE"/>
+              </w:rPr>
+              <w:tab/>
+            </w:r>
+            <w:r>
+              <w:rPr>
+                <w:rStyle w:val="Hyperlink"/>
+                <w:noProof/>
+              </w:rPr>
+              <w:t>Android NDK</w:t>
+            </w:r>
+            <w:r>
+              <w:rPr>
+                <w:noProof/>
+                <w:webHidden/>
+              </w:rPr>
+              <w:tab/>
+            </w:r>
+            <w:r>
+              <w:rPr>
+                <w:noProof/>
+                <w:webHidden/>
+              </w:rPr>
+              <w:fldChar w:fldCharType="begin"/>
+            </w:r>
+            <w:r>
+              <w:rPr>
+                <w:noProof/>
+                <w:webHidden/>
+              </w:rPr>
+              <w:instrText xml:space="preserve"> PAGEREF _Toc511725403 \h </w:instrText>
+            </w:r>
+            <w:r>
+              <w:rPr>
+                <w:noProof/>
+                <w:webHidden/>
+              </w:rPr>
+            </w:r>
+            <w:r>
+              <w:rPr>
+                <w:noProof/>
+                <w:webHidden/>
+              </w:rPr>
+              <w:fldChar w:fldCharType="separate"/>
+            </w:r>
+            <w:r>
+              <w:rPr>
+                <w:noProof/>
+                <w:webHidden/>
+              </w:rPr>
+              <w:t>8</w:t>
+            </w:r>
+            <w:r>
+              <w:rPr>
+                <w:noProof/>
+                <w:webHidden/>
+              </w:rPr>
+              <w:fldChar w:fldCharType="end"/>
+            </w:r>
+          </w:hyperlink>
         </w:p>
-        <w:bookmarkEnd w:id="0"/>
         <w:p>
           <w:pPr>
             <w:pStyle w:val="Verzeichnis2"/>
@@ -1205,125 +1158,80 @@
               <w:lang w:eastAsia="de-DE"/>
             </w:rPr>
           </w:pPr>
-          <w:r>
-            <w:rPr>
-              <w:rStyle w:val="Hyperlink"/>
-              <w:noProof/>
-            </w:rPr>
-            <w:fldChar w:fldCharType="begin"/>
-          </w:r>
-          <w:r>
-            <w:rPr>
-              <w:rStyle w:val="Hyperlink"/>
-              <w:noProof/>
-            </w:rPr>
-            <w:instrText xml:space="preserve"> </w:instrText>
-          </w:r>
-          <w:r>
-            <w:rPr>
-              <w:noProof/>
-            </w:rPr>
-            <w:instrText>HYPERLINK \l "_Toc511725404"</w:instrText>
-          </w:r>
-          <w:r>
-            <w:rPr>
-              <w:rStyle w:val="Hyperlink"/>
-              <w:noProof/>
-            </w:rPr>
-            <w:instrText xml:space="preserve"> </w:instrText>
-          </w:r>
-          <w:r>
-            <w:rPr>
-              <w:rStyle w:val="Hyperlink"/>
-              <w:noProof/>
-            </w:rPr>
-          </w:r>
-          <w:r>
-            <w:rPr>
-              <w:rStyle w:val="Hyperlink"/>
-              <w:noProof/>
-            </w:rPr>
-            <w:fldChar w:fldCharType="separate"/>
-          </w:r>
-          <w:r>
-            <w:rPr>
-              <w:rStyle w:val="Hyperlink"/>
-              <w:noProof/>
-            </w:rPr>
-            <w:t>5.5</w:t>
-          </w:r>
-          <w:r>
-            <w:rPr>
-              <w:rFonts w:asciiTheme="minorHAnsi" w:eastAsiaTheme="minorEastAsia" w:hAnsiTheme="minorHAnsi"/>
-              <w:noProof/>
-              <w:sz w:val="22"/>
-              <w:szCs w:val="22"/>
-              <w:lang w:eastAsia="de-DE"/>
-            </w:rPr>
-            <w:tab/>
-          </w:r>
-          <w:r>
-            <w:rPr>
-              <w:rStyle w:val="Hyperlink"/>
-              <w:noProof/>
-            </w:rPr>
-            <w:t>Xamarin Android</w:t>
-          </w:r>
-          <w:r>
-            <w:rPr>
-              <w:noProof/>
-              <w:webHidden/>
-            </w:rPr>
-            <w:tab/>
-          </w:r>
-          <w:r>
-            <w:rPr>
-              <w:noProof/>
-              <w:webHidden/>
-            </w:rPr>
-            <w:fldChar w:fldCharType="begin"/>
-          </w:r>
-          <w:r>
-            <w:rPr>
-              <w:noProof/>
-              <w:webHidden/>
-            </w:rPr>
-            <w:instrText xml:space="preserve"> PAGEREF _Toc511725404 \h </w:instrText>
-          </w:r>
-          <w:r>
-            <w:rPr>
-              <w:noProof/>
-              <w:webHidden/>
-            </w:rPr>
-          </w:r>
-          <w:r>
-            <w:rPr>
-              <w:noProof/>
-              <w:webHidden/>
-            </w:rPr>
-            <w:fldChar w:fldCharType="separate"/>
-          </w:r>
-          <w:r>
-            <w:rPr>
-              <w:noProof/>
-              <w:webHidden/>
-            </w:rPr>
-            <w:t>8</w:t>
-          </w:r>
-          <w:r>
-            <w:rPr>
-              <w:noProof/>
-              <w:webHidden/>
-            </w:rPr>
-            <w:fldChar w:fldCharType="end"/>
-          </w:r>
-          <w:r>
-            <w:rPr>
-              <w:rStyle w:val="Hyperlink"/>
-              <w:noProof/>
-            </w:rPr>
-            <w:fldChar w:fldCharType="end"/>
-          </w:r>
+          <w:hyperlink w:anchor="_Toc511725404" w:history="1">
+            <w:r>
+              <w:rPr>
+                <w:rStyle w:val="Hyperlink"/>
+                <w:noProof/>
+              </w:rPr>
+              <w:t>5.5</w:t>
+            </w:r>
+            <w:r>
+              <w:rPr>
+                <w:rFonts w:asciiTheme="minorHAnsi" w:eastAsiaTheme="minorEastAsia" w:hAnsiTheme="minorHAnsi"/>
+                <w:noProof/>
+                <w:sz w:val="22"/>
+                <w:szCs w:val="22"/>
+                <w:lang w:eastAsia="de-DE"/>
+              </w:rPr>
+              <w:tab/>
+            </w:r>
+            <w:r>
+              <w:rPr>
+                <w:rStyle w:val="Hyperlink"/>
+                <w:noProof/>
+              </w:rPr>
+              <w:t>Xamarin Android</w:t>
+            </w:r>
+            <w:r>
+              <w:rPr>
+                <w:noProof/>
+                <w:webHidden/>
+              </w:rPr>
+              <w:tab/>
+            </w:r>
+            <w:r>
+              <w:rPr>
+                <w:noProof/>
+                <w:webHidden/>
+              </w:rPr>
+              <w:fldChar w:fldCharType="begin"/>
+            </w:r>
+            <w:r>
+              <w:rPr>
+                <w:noProof/>
+                <w:webHidden/>
+              </w:rPr>
+              <w:instrText xml:space="preserve"> PAGEREF _Toc511725404 \h </w:instrText>
+            </w:r>
+            <w:r>
+              <w:rPr>
+                <w:noProof/>
+                <w:webHidden/>
+              </w:rPr>
+            </w:r>
+            <w:r>
+              <w:rPr>
+                <w:noProof/>
+                <w:webHidden/>
+              </w:rPr>
+              <w:fldChar w:fldCharType="separate"/>
+            </w:r>
+            <w:r>
+              <w:rPr>
+                <w:noProof/>
+                <w:webHidden/>
+              </w:rPr>
+              <w:t>8</w:t>
+            </w:r>
+            <w:r>
+              <w:rPr>
+                <w:noProof/>
+                <w:webHidden/>
+              </w:rPr>
+              <w:fldChar w:fldCharType="end"/>
+            </w:r>
+          </w:hyperlink>
         </w:p>
         <w:p>
           <w:pPr>
@@ -2571,117 +2479,117 @@
       <w:pPr>
         <w:pStyle w:val="berschrift1"/>
       </w:pPr>
-      <w:bookmarkStart w:id="1" w:name="_Toc511725392"/>
+      <w:bookmarkStart w:id="0" w:name="_Toc511725392"/>
       <w:r>
         <w:lastRenderedPageBreak/>
         <w:t>Einleitung</w:t>
       </w:r>
+      <w:bookmarkEnd w:id="0"/>
+    </w:p>
+    <w:p>
+      <w:r>
+        <w:t>Das Scannen von Dokumenten erfolgt meist als Bild</w:t>
+      </w:r>
+      <w:r>
+        <w:t xml:space="preserve">datei, was dazu führt, dass </w:t>
+      </w:r>
+      <w:r>
+        <w:t>der digitalisierte Text weder kopiert, noch bearbeitet werden kann.</w:t>
+      </w:r>
+      <w:r>
+        <w:t xml:space="preserve"> Um dies zu ermöglichen kann der Text</w:t>
+      </w:r>
+      <w:r>
+        <w:t xml:space="preserve"> als Buchstaben erkannt und ausgegeben werden. Diese Methode der Texterkennung wird als Optical </w:t>
+      </w:r>
+      <w:proofErr w:type="spellStart"/>
+      <w:r>
+        <w:t>Character</w:t>
+      </w:r>
+      <w:proofErr w:type="spellEnd"/>
+      <w:r>
+        <w:t xml:space="preserve"> Recognition, kurz OCR, bezeichnet.</w:t>
+      </w:r>
+    </w:p>
+    <w:p>
+      <w:r>
+        <w:t>Moderne Banking Applikationen</w:t>
+      </w:r>
+      <w:r>
+        <w:t>, beispielsweise die der Sparkasse,</w:t>
+      </w:r>
+      <w:r>
+        <w:t xml:space="preserve"> </w:t>
+      </w:r>
+      <w:r>
+        <w:t>bieten die Möglichkeit an aus F</w:t>
+      </w:r>
+      <w:r>
+        <w:t xml:space="preserve">otos </w:t>
+      </w:r>
+      <w:r>
+        <w:t>Überweisungsdaten wie IBAN, Betrag oder Verwendungszweck zu erkennen um den Überweisungsprozess zu vereinfachen.</w:t>
+      </w:r>
+    </w:p>
+    <w:p>
+      <w:r>
+        <w:t>Ziel dieses Projekts ist eine Applikation für Mobilgeräte zu entwickeln, die anhand eines Fotos Überweisungsdaten erkennt und diese auf dem Bildschirm ausgibt.</w:t>
+      </w:r>
+    </w:p>
+    <w:p>
+      <w:pPr>
+        <w:pStyle w:val="berschrift1"/>
+      </w:pPr>
+      <w:bookmarkStart w:id="1" w:name="_Toc511725393"/>
+      <w:r>
+        <w:t>Entwicklung Mobiler Applikationen</w:t>
+      </w:r>
       <w:bookmarkEnd w:id="1"/>
     </w:p>
     <w:p>
       <w:r>
-        <w:t>Das Scannen von Dokumenten erfolgt meist als Bild</w:t>
-      </w:r>
-      <w:r>
-        <w:t xml:space="preserve">datei, was dazu führt, dass </w:t>
-      </w:r>
-      <w:r>
-        <w:t>der digitalisierte Text weder kopiert, noch bearbeitet werden kann.</w:t>
-      </w:r>
-      <w:r>
-        <w:t xml:space="preserve"> Um dies zu ermöglichen kann der Text</w:t>
-      </w:r>
-      <w:r>
-        <w:t xml:space="preserve"> als Buchstaben erkannt und ausgegeben werden. Diese Methode der Texterkennung wird als Optical </w:t>
+        <w:t>Der Entwicklungsprozess von Applikationen für mobile Geräte lehnt sich an die konventionelle Art des Softwareentwicklungsprozesses an, besitzt jedoch wichtige Unterschiede in beispielsweise Benutzeroberflächendesign oder der Testphase.</w:t>
+      </w:r>
+    </w:p>
+    <w:p>
+      <w:r>
+        <w:t>Der Aufbau des Projekts folgt dem V-Modell</w:t>
+      </w:r>
+      <w:r>
+        <w:t xml:space="preserve">. In der Anforderungsspezifikation werden die Anforderungen des Kunden an die Software notiert. (SE </w:t>
       </w:r>
       <w:proofErr w:type="spellStart"/>
       <w:r>
-        <w:t>Character</w:t>
+        <w:t>Pressman</w:t>
       </w:r>
       <w:proofErr w:type="spellEnd"/>
       <w:r>
-        <w:t xml:space="preserve"> Recognition, kurz OCR, bezeichnet.</w:t>
-      </w:r>
-    </w:p>
-    <w:p>
-      <w:r>
-        <w:t>Moderne Banking Applikationen</w:t>
-      </w:r>
-      <w:r>
-        <w:t>, beispielsweise die der Sparkasse,</w:t>
-      </w:r>
-      <w:r>
-        <w:t xml:space="preserve"> </w:t>
-      </w:r>
-      <w:r>
-        <w:t>bieten die Möglichkeit an aus F</w:t>
-      </w:r>
-      <w:r>
-        <w:t xml:space="preserve">otos </w:t>
-      </w:r>
-      <w:r>
-        <w:t>Überweisungsdaten wie IBAN, Betrag oder Verwendungszweck zu erkennen um den Überweisungsprozess zu vereinfachen.</w:t>
-      </w:r>
-    </w:p>
-    <w:p>
-      <w:r>
-        <w:t>Ziel dieses Projekts ist eine Applikation für Mobilgeräte zu entwickeln, die anhand eines Fotos Überweisungsdaten erkennt und diese auf dem Bildschirm ausgibt.</w:t>
-      </w:r>
-    </w:p>
-    <w:p>
-      <w:pPr>
-        <w:pStyle w:val="berschrift1"/>
-      </w:pPr>
-      <w:bookmarkStart w:id="2" w:name="_Toc511725393"/>
-      <w:r>
-        <w:t>Entwicklung Mobiler Applikationen</w:t>
+        <w:t>, S.42)</w:t>
+      </w:r>
+    </w:p>
+    <w:p>
+      <w:r>
+        <w:t xml:space="preserve">(Bild) (SE </w:t>
+      </w:r>
+      <w:proofErr w:type="spellStart"/>
+      <w:r>
+        <w:t>Pressman</w:t>
+      </w:r>
+      <w:proofErr w:type="spellEnd"/>
+      <w:r>
+        <w:t xml:space="preserve"> S.43)</w:t>
+      </w:r>
+    </w:p>
+    <w:p/>
+    <w:p>
+      <w:pPr>
+        <w:pStyle w:val="berschrift2"/>
+      </w:pPr>
+      <w:bookmarkStart w:id="2" w:name="_Toc511725394"/>
+      <w:r>
+        <w:t>Anforderungsmodellierung</w:t>
       </w:r>
       <w:bookmarkEnd w:id="2"/>
-    </w:p>
-    <w:p>
-      <w:r>
-        <w:t>Der Entwicklungsprozess von Applikationen für mobile Geräte lehnt sich an die konventionelle Art des Softwareentwicklungsprozesses an, besitzt jedoch wichtige Unterschiede in beispielsweise Benutzeroberflächendesign oder der Testphase.</w:t>
-      </w:r>
-    </w:p>
-    <w:p>
-      <w:r>
-        <w:t>Der Aufbau des Projekts folgt dem V-Modell</w:t>
-      </w:r>
-      <w:r>
-        <w:t xml:space="preserve">. In der Anforderungsspezifikation werden die Anforderungen des Kunden an die Software notiert. (SE </w:t>
-      </w:r>
-      <w:proofErr w:type="spellStart"/>
-      <w:r>
-        <w:t>Pressman</w:t>
-      </w:r>
-      <w:proofErr w:type="spellEnd"/>
-      <w:r>
-        <w:t>, S.42)</w:t>
-      </w:r>
-    </w:p>
-    <w:p>
-      <w:r>
-        <w:t xml:space="preserve">(Bild) (SE </w:t>
-      </w:r>
-      <w:proofErr w:type="spellStart"/>
-      <w:r>
-        <w:t>Pressman</w:t>
-      </w:r>
-      <w:proofErr w:type="spellEnd"/>
-      <w:r>
-        <w:t xml:space="preserve"> S.43)</w:t>
-      </w:r>
-    </w:p>
-    <w:p/>
-    <w:p>
-      <w:pPr>
-        <w:pStyle w:val="berschrift2"/>
-      </w:pPr>
-      <w:bookmarkStart w:id="3" w:name="_Toc511725394"/>
-      <w:r>
-        <w:t>Anforderungsmodellierung</w:t>
-      </w:r>
-      <w:bookmarkEnd w:id="3"/>
     </w:p>
     <w:p>
       <w:r>
@@ -2774,26 +2682,26 @@
       <w:pPr>
         <w:pStyle w:val="berschrift2"/>
       </w:pPr>
-      <w:bookmarkStart w:id="4" w:name="_Toc511725395"/>
+      <w:bookmarkStart w:id="3" w:name="_Toc511725395"/>
       <w:r>
         <w:t>Modellierung</w:t>
       </w:r>
+      <w:bookmarkEnd w:id="3"/>
+    </w:p>
+    <w:p>
+      <w:r>
+        <w:t>(Unsere Anforderungen)</w:t>
+      </w:r>
+    </w:p>
+    <w:p>
+      <w:pPr>
+        <w:pStyle w:val="berschrift2"/>
+      </w:pPr>
+      <w:bookmarkStart w:id="4" w:name="_Toc511725396"/>
+      <w:r>
+        <w:t>Testen</w:t>
+      </w:r>
       <w:bookmarkEnd w:id="4"/>
-    </w:p>
-    <w:p>
-      <w:r>
-        <w:t>(Unsere Anforderungen)</w:t>
-      </w:r>
-    </w:p>
-    <w:p>
-      <w:pPr>
-        <w:pStyle w:val="berschrift2"/>
-      </w:pPr>
-      <w:bookmarkStart w:id="5" w:name="_Toc511725396"/>
-      <w:r>
-        <w:t>Testen</w:t>
-      </w:r>
-      <w:bookmarkEnd w:id="5"/>
     </w:p>
     <w:p>
       <w:r>
@@ -2851,7 +2759,7 @@
       <w:pPr>
         <w:pStyle w:val="berschrift1"/>
       </w:pPr>
-      <w:bookmarkStart w:id="6" w:name="_Toc511725397"/>
+      <w:bookmarkStart w:id="5" w:name="_Toc511725397"/>
       <w:proofErr w:type="spellStart"/>
       <w:r>
         <w:t>Requirements</w:t>
@@ -2863,57 +2771,57 @@
       <w:r>
         <w:t>neering</w:t>
       </w:r>
+      <w:bookmarkEnd w:id="5"/>
+    </w:p>
+    <w:p>
+      <w:r>
+        <w:t>Pflichtenheft, Richtlinien, Testkonzept, Funktionsspezifikation</w:t>
+      </w:r>
+    </w:p>
+    <w:p>
+      <w:pPr>
+        <w:pStyle w:val="berschrift1"/>
+      </w:pPr>
+      <w:bookmarkStart w:id="6" w:name="_Toc511725398"/>
+      <w:r>
+        <w:t>Modellierungsphase</w:t>
+      </w:r>
       <w:bookmarkEnd w:id="6"/>
     </w:p>
     <w:p>
       <w:r>
-        <w:t>Pflichtenheft, Richtlinien, Testkonzept, Funktionsspezifikation</w:t>
+        <w:t>Anwendungsfälle, Klassendiagram, (Aktivitäts- und Sequenzdiagramme)</w:t>
       </w:r>
     </w:p>
     <w:p>
       <w:pPr>
         <w:pStyle w:val="berschrift1"/>
       </w:pPr>
-      <w:bookmarkStart w:id="7" w:name="_Toc511725398"/>
-      <w:r>
-        <w:t>Modellierungsphase</w:t>
+      <w:bookmarkStart w:id="7" w:name="_Toc511725399"/>
+      <w:r>
+        <w:t>Mobile Development</w:t>
       </w:r>
       <w:bookmarkEnd w:id="7"/>
     </w:p>
     <w:p>
       <w:r>
-        <w:t>Anwendungsfälle, Klassendiagram, (Aktivitäts- und Sequenzdiagramme)</w:t>
-      </w:r>
-    </w:p>
-    <w:p>
-      <w:pPr>
-        <w:pStyle w:val="berschrift1"/>
-      </w:pPr>
-      <w:bookmarkStart w:id="8" w:name="_Toc511725399"/>
-      <w:r>
-        <w:t>Mobile Development</w:t>
+        <w:t>Die erste Entscheidung die zur Entwicklung mobiler Applikationen getroffen werden muss, ist welche Geräte und Plattformen unterstützt werden sollen. Die in diesem Projekt zu erstellende Applikation, soll auf Smartphones und Tablets lauffähig sein. Aufgrund der limitierten verfügbaren Hardware, wird als Plattform nur Android API-Level XX und höher unterstützt, also Android 6, Marshmallow, und höher.</w:t>
+      </w:r>
+    </w:p>
+    <w:p>
+      <w:r>
+        <w:t>Um eine Applikation für die Android Plattform zu entwickeln werden zahlreiche Möglichkeiten geboten. Folgend sollen diverse bekannte und weniger bekannte Methoden analysiert und verglichen werden um eine Auswahl zu treffen.</w:t>
+      </w:r>
+    </w:p>
+    <w:p>
+      <w:pPr>
+        <w:pStyle w:val="berschrift2"/>
+      </w:pPr>
+      <w:bookmarkStart w:id="8" w:name="_Toc511725400"/>
+      <w:r>
+        <w:t>Untersuchungskriterien</w:t>
       </w:r>
       <w:bookmarkEnd w:id="8"/>
-    </w:p>
-    <w:p>
-      <w:r>
-        <w:t>Die erste Entscheidung die zur Entwicklung mobiler Applikationen getroffen werden muss, ist welche Geräte und Plattformen unterstützt werden sollen. Die in diesem Projekt zu erstellende Applikation, soll auf Smartphones und Tablets lauffähig sein. Aufgrund der limitierten verfügbaren Hardware, wird als Plattform nur Android API-Level XX und höher unterstützt, also Android 6, Marshmallow, und höher.</w:t>
-      </w:r>
-    </w:p>
-    <w:p>
-      <w:r>
-        <w:t>Um eine Applikation für die Android Plattform zu entwickeln werden zahlreiche Möglichkeiten geboten. Folgend sollen diverse bekannte und weniger bekannte Methoden analysiert und verglichen werden um eine Auswahl zu treffen.</w:t>
-      </w:r>
-    </w:p>
-    <w:p>
-      <w:pPr>
-        <w:pStyle w:val="berschrift2"/>
-      </w:pPr>
-      <w:bookmarkStart w:id="9" w:name="_Toc511725400"/>
-      <w:r>
-        <w:t>Untersuchungskriterien</w:t>
-      </w:r>
-      <w:bookmarkEnd w:id="9"/>
     </w:p>
     <w:p>
       <w:pPr>
@@ -3048,11 +2956,11 @@
       <w:pPr>
         <w:pStyle w:val="berschrift2"/>
       </w:pPr>
-      <w:bookmarkStart w:id="10" w:name="_Toc511725401"/>
+      <w:bookmarkStart w:id="9" w:name="_Toc511725401"/>
       <w:r>
         <w:t>Java</w:t>
       </w:r>
-      <w:bookmarkEnd w:id="10"/>
+      <w:bookmarkEnd w:id="9"/>
     </w:p>
     <w:p>
       <w:r>
@@ -3081,13 +2989,13 @@
       <w:pPr>
         <w:pStyle w:val="berschrift2"/>
       </w:pPr>
-      <w:bookmarkStart w:id="11" w:name="_Toc511725402"/>
+      <w:bookmarkStart w:id="10" w:name="_Toc511725402"/>
       <w:proofErr w:type="spellStart"/>
       <w:r>
         <w:lastRenderedPageBreak/>
         <w:t>Kotlin</w:t>
       </w:r>
-      <w:bookmarkEnd w:id="11"/>
+      <w:bookmarkEnd w:id="10"/>
       <w:proofErr w:type="spellEnd"/>
     </w:p>
     <w:p>
@@ -3172,37 +3080,37 @@
       <w:pPr>
         <w:pStyle w:val="berschrift2"/>
       </w:pPr>
-      <w:bookmarkStart w:id="12" w:name="_Toc511725403"/>
+      <w:bookmarkStart w:id="11" w:name="_Toc511725403"/>
       <w:r>
         <w:t>Android NDK</w:t>
       </w:r>
+      <w:bookmarkEnd w:id="11"/>
+    </w:p>
+    <w:p>
+      <w:r>
+        <w:t>Obwohl Android auf dem Linux Kernel basiert, welcher hauptsächlich aus C-Code besteht, hat sich Java aufgrund der großen Beliebtheit als Programmiersprache für Android Applikationen durchgesetzt. Android Studio unterstützt jedoch durch das Android Native Development Kit (NDK) die Programmierung in C und C++. Dies kann zum einen hilfreich sein, wenn man versucht die Applikation so performant wie möglich zu gestalten, oder wenn man Bibliotheken verwenden will, die auf C oder C++ basieren. (</w:t>
+      </w:r>
+      <w:r>
+        <w:t>https://developer.android.com/ndk/guides/index.html</w:t>
+      </w:r>
+      <w:r>
+        <w:t>)</w:t>
+      </w:r>
+    </w:p>
+    <w:p>
+      <w:pPr>
+        <w:pStyle w:val="berschrift2"/>
+      </w:pPr>
+      <w:bookmarkStart w:id="12" w:name="_Toc511725404"/>
+      <w:proofErr w:type="spellStart"/>
+      <w:r>
+        <w:t>Xamarin</w:t>
+      </w:r>
+      <w:proofErr w:type="spellEnd"/>
+      <w:r>
+        <w:t xml:space="preserve"> Android</w:t>
+      </w:r>
       <w:bookmarkEnd w:id="12"/>
-    </w:p>
-    <w:p>
-      <w:r>
-        <w:t>Obwohl Android auf dem Linux Kernel basiert, welcher hauptsächlich aus C-Code besteht, hat sich Java aufgrund der großen Beliebtheit als Programmiersprache für Android Applikationen durchgesetzt. Android Studio unterstützt jedoch durch das Android Native Development Kit (NDK) die Programmierung in C und C++. Dies kann zum einen hilfreich sein, wenn man versucht die Applikation so performant wie möglich zu gestalten, oder wenn man Bibliotheken verwenden will, die auf C oder C++ basieren. (</w:t>
-      </w:r>
-      <w:r>
-        <w:t>https://developer.android.com/ndk/guides/index.html</w:t>
-      </w:r>
-      <w:r>
-        <w:t>)</w:t>
-      </w:r>
-    </w:p>
-    <w:p>
-      <w:pPr>
-        <w:pStyle w:val="berschrift2"/>
-      </w:pPr>
-      <w:bookmarkStart w:id="13" w:name="_Toc511725404"/>
-      <w:proofErr w:type="spellStart"/>
-      <w:r>
-        <w:t>Xamarin</w:t>
-      </w:r>
-      <w:proofErr w:type="spellEnd"/>
-      <w:r>
-        <w:t xml:space="preserve"> Android</w:t>
-      </w:r>
-      <w:bookmarkEnd w:id="13"/>
     </w:p>
     <w:p>
       <w:r>
@@ -3239,43 +3147,95 @@
       <w:pPr>
         <w:pStyle w:val="berschrift2"/>
       </w:pPr>
-      <w:bookmarkStart w:id="14" w:name="_Toc511725405"/>
+      <w:bookmarkStart w:id="13" w:name="_Toc511725405"/>
       <w:r>
         <w:t>Corona</w:t>
       </w:r>
+      <w:bookmarkEnd w:id="13"/>
+    </w:p>
+    <w:p>
+      <w:r>
+        <w:t xml:space="preserve">Corona ist ein Framework zur Entwicklung von Applikationen, das auf der Skriptsprache </w:t>
+      </w:r>
+      <w:proofErr w:type="spellStart"/>
+      <w:r>
+        <w:t>Lua</w:t>
+      </w:r>
+      <w:proofErr w:type="spellEnd"/>
+      <w:r>
+        <w:t xml:space="preserve"> basiert. Der Texteditor ist frei wählbar und es ist möglich in Echtzeit auf einem emulierten Gerät zu sehen, wie sich die Applikation verhält. Zudem enthält Corona </w:t>
+      </w:r>
+      <w:proofErr w:type="spellStart"/>
+      <w:r>
+        <w:t>Performanceoptimisierungen</w:t>
+      </w:r>
+      <w:proofErr w:type="spellEnd"/>
+      <w:r>
+        <w:t xml:space="preserve"> bei der </w:t>
+      </w:r>
+      <w:proofErr w:type="spellStart"/>
+      <w:r>
+        <w:t>Compilierung</w:t>
+      </w:r>
+      <w:proofErr w:type="spellEnd"/>
+      <w:r>
+        <w:t xml:space="preserve"> und native Bibliotheken, ob Java, C oder C++, können jederzeit aufgerufen werden. (</w:t>
+      </w:r>
+      <w:r>
+        <w:t>https://coronalabs.com/product/</w:t>
+      </w:r>
+      <w:r>
+        <w:t>)</w:t>
+      </w:r>
+    </w:p>
+    <w:p>
+      <w:pPr>
+        <w:pStyle w:val="berschrift2"/>
+      </w:pPr>
+      <w:bookmarkStart w:id="14" w:name="_Toc511725406"/>
+      <w:proofErr w:type="spellStart"/>
+      <w:r>
+        <w:t>PhoneGap</w:t>
+      </w:r>
       <w:bookmarkEnd w:id="14"/>
-    </w:p>
-    <w:p>
-      <w:r>
-        <w:t xml:space="preserve">Corona ist ein Framework zur Entwicklung von Applikationen, das auf der Skriptsprache </w:t>
+      <w:proofErr w:type="spellEnd"/>
+    </w:p>
+    <w:p>
+      <w:r>
+        <w:t xml:space="preserve">Ein weiteres Framework zur Entwicklung mobiler Applikationen ist </w:t>
       </w:r>
       <w:proofErr w:type="spellStart"/>
       <w:r>
-        <w:t>Lua</w:t>
+        <w:t>PhoneGap</w:t>
       </w:r>
       <w:proofErr w:type="spellEnd"/>
       <w:r>
-        <w:t xml:space="preserve"> basiert. Der Texteditor ist frei wählbar und es ist möglich in Echtzeit auf einem emulierten Gerät zu sehen, wie sich die Applikation verhält. Zudem enthält Corona </w:t>
+        <w:t xml:space="preserve">, welches den Ansatz der Web-Entwicklung nutzt. Durch HTML, CSS und </w:t>
       </w:r>
       <w:proofErr w:type="spellStart"/>
       <w:r>
-        <w:t>Performanceoptimisierungen</w:t>
+        <w:t>Javascript</w:t>
       </w:r>
       <w:proofErr w:type="spellEnd"/>
       <w:r>
-        <w:t xml:space="preserve"> bei der </w:t>
+        <w:t xml:space="preserve"> können Android Applikationen erstellt werden. Sollten native </w:t>
       </w:r>
       <w:proofErr w:type="spellStart"/>
       <w:r>
-        <w:t>Compilierung</w:t>
+        <w:t>Bibkiotheken</w:t>
       </w:r>
       <w:proofErr w:type="spellEnd"/>
       <w:r>
-        <w:t xml:space="preserve"> und native Bibliotheken, ob Java, C oder C++, können jederzeit aufgerufen werden. (</w:t>
-      </w:r>
-      <w:r>
-        <w:t>https://coronalabs.com/product/</w:t>
-      </w:r>
+        <w:t xml:space="preserve"> notwendig sein, können diese ebenso verwendet werden. (</w:t>
+      </w:r>
+      <w:hyperlink r:id="rId15" w:history="1">
+        <w:r>
+          <w:rPr>
+            <w:rStyle w:val="Hyperlink"/>
+          </w:rPr>
+          <w:t>https://phonegap.com/products/</w:t>
+        </w:r>
+      </w:hyperlink>
       <w:r>
         <w:t>)</w:t>
       </w:r>
@@ -3284,47 +3244,85 @@
       <w:pPr>
         <w:pStyle w:val="berschrift2"/>
       </w:pPr>
-      <w:bookmarkStart w:id="15" w:name="_Toc511725406"/>
+      <w:r>
+        <w:t>Auswahl</w:t>
+      </w:r>
+      <w:bookmarkStart w:id="15" w:name="_GoBack"/>
+      <w:bookmarkEnd w:id="15"/>
+    </w:p>
+    <w:p>
+      <w:r>
+        <w:t xml:space="preserve">Aufgrund der Beschränkung auf Android Geräte zur Entwicklung der Applikation erscheint es sinnvoll eine Entwicklungsumgebung und Sprache zu wählen, die ausschließlich zur Applikationsentwicklung auf Android Betriebssystemen optimiert ist. Obwohl </w:t>
+      </w:r>
       <w:proofErr w:type="spellStart"/>
       <w:r>
-        <w:t>PhoneGap</w:t>
-      </w:r>
-      <w:bookmarkEnd w:id="15"/>
+        <w:t>Xamarin</w:t>
+      </w:r>
       <w:proofErr w:type="spellEnd"/>
-    </w:p>
-    <w:p>
-      <w:r>
-        <w:t xml:space="preserve">Ein weiteres Framework zur Entwicklung mobiler Applikationen ist </w:t>
+      <w:r>
+        <w:t xml:space="preserve"> eine ansprechende Option ist, wenn die zu entstehende Applikation auf verschiedenen Plattformen verfügbar sein soll, wird im Rahmen dieses Projektes Android Studio als Entwicklungsumgebung verwendet.</w:t>
+      </w:r>
+    </w:p>
+    <w:p>
+      <w:r>
+        <w:t xml:space="preserve">Die zur Auswahl stehenden Programmiersprachen grenzen sich somit auf Java, </w:t>
       </w:r>
       <w:proofErr w:type="spellStart"/>
       <w:r>
-        <w:t>PhoneGap</w:t>
+        <w:t>Kotlin</w:t>
       </w:r>
       <w:proofErr w:type="spellEnd"/>
       <w:r>
-        <w:t xml:space="preserve">, welches den Ansatz der Web-Entwicklung nutzt. Durch HTML, CSS und </w:t>
+        <w:t xml:space="preserve"> und das Android NDK, welches sich aus C und C++ zusammensetzt, ein. Obwohl </w:t>
       </w:r>
       <w:proofErr w:type="spellStart"/>
       <w:r>
-        <w:t>Javascript</w:t>
+        <w:t>Kotlin</w:t>
       </w:r>
       <w:proofErr w:type="spellEnd"/>
       <w:r>
-        <w:t xml:space="preserve"> können Android Applikationen erstellt werden. Sollten native </w:t>
+        <w:t xml:space="preserve"> vergleichsweise neu ist und daher im Vergleich zu älteren Programmiersprachen weniger Beispiele zur Verfügung stehen, besteht in der Nutzung von </w:t>
       </w:r>
       <w:proofErr w:type="spellStart"/>
       <w:r>
-        <w:t>Bibkiotheken</w:t>
+        <w:t>Kotlin</w:t>
       </w:r>
       <w:proofErr w:type="spellEnd"/>
       <w:r>
-        <w:t xml:space="preserve"> notwendig sein, können diese ebenso verwendet werden. (</w:t>
-      </w:r>
-      <w:r>
-        <w:t>https://phonegap.com/products/</w:t>
-      </w:r>
-      <w:r>
-        <w:t>)</w:t>
+        <w:t xml:space="preserve"> kein Nachteil gegenüber zu Java, da die hundertprozentige Interoperabilität sicherstellt, dass jederzeit zu Java Code zurückgefallen </w:t>
+      </w:r>
+      <w:r>
+        <w:lastRenderedPageBreak/>
+        <w:t xml:space="preserve">werden kann. Android Studio bietet zudem die Möglichkeit automatisch Java Code in </w:t>
+      </w:r>
+      <w:proofErr w:type="spellStart"/>
+      <w:r>
+        <w:t>Kotlin</w:t>
+      </w:r>
+      <w:proofErr w:type="spellEnd"/>
+      <w:r>
+        <w:t xml:space="preserve"> Code umzuwandeln, was die Einsteigerfreundlichkeit erheblich steigert.</w:t>
+      </w:r>
+    </w:p>
+    <w:p>
+      <w:r>
+        <w:t xml:space="preserve">Aufgrund der wachsenden Popularität und der einfachen </w:t>
+      </w:r>
+      <w:proofErr w:type="spellStart"/>
+      <w:r>
+        <w:t>Implementierbarkeit</w:t>
+      </w:r>
+      <w:proofErr w:type="spellEnd"/>
+      <w:r>
+        <w:t xml:space="preserve"> soll daher </w:t>
+      </w:r>
+      <w:proofErr w:type="spellStart"/>
+      <w:r>
+        <w:t>Kotlin</w:t>
+      </w:r>
+      <w:proofErr w:type="spellEnd"/>
+      <w:r>
+        <w:t xml:space="preserve"> in Verbindung mit Android Studio die Entwicklungsgrundlage des Projektes bieten.</w:t>
       </w:r>
     </w:p>
     <w:p>
@@ -3385,11 +3383,7 @@
       </w:r>
       <w:proofErr w:type="spellEnd"/>
       <w:r>
-        <w:t xml:space="preserve">-Algorithmus </w:t>
-      </w:r>
-      <w:r>
-        <w:lastRenderedPageBreak/>
-        <w:t xml:space="preserve">angewandt. Ganz einfach kann zum Beispiel der Wert w = 127 als Schwelle festgelegt werden. Alle Werte kleiner/gleich diesem Wert würden dann zu einer 0 und alle Werte höher als w würden zu einer 1. Mit der geschickten Wahl und Parametrisierung des </w:t>
+        <w:t xml:space="preserve">-Algorithmus angewandt. Ganz einfach kann zum Beispiel der Wert w = 127 als Schwelle festgelegt werden. Alle Werte kleiner/gleich diesem Wert würden dann zu einer 0 und alle Werte höher als w würden zu einer 1. Mit der geschickten Wahl und Parametrisierung des </w:t>
       </w:r>
       <w:proofErr w:type="spellStart"/>
       <w:r>
@@ -3414,7 +3408,11 @@
         <w:t>[BILD eines Beispiel-Feldes]</w:t>
       </w:r>
       <w:r>
-        <w:t xml:space="preserve"> Es kann eine Datenbank mit Modellen genutzt werden, die Parameter für unterschiedliche Dokumenttypen speichert und die Form- und spätere Syntaxanalyse unterstützt. Die erkannten Felder werden dann einzeln auf den Inhalt untersucht. Das Feld kann zunächst anhand der Formelemente, wie zum Beispiel begrenzende Linien ausgerichtet werden. Dafür wird untersucht, ob Linien ungerade sind und das Feld wird dementsprechend gedreht. Dann werden Formelemente herausgeschnitten um für jedes Feld nur noch die Zeichen zu untersuchen. Ein Text wird dann in die einzelnen Zeichen aufgeteilt.  </w:t>
+        <w:t xml:space="preserve"> Es kann eine Datenbank mit Modellen genutzt werden, die </w:t>
+      </w:r>
+      <w:r>
+        <w:lastRenderedPageBreak/>
+        <w:t xml:space="preserve">Parameter für unterschiedliche Dokumenttypen speichert und die Form- und spätere Syntaxanalyse unterstützt. Die erkannten Felder werden dann einzeln auf den Inhalt untersucht. Das Feld kann zunächst anhand der Formelemente, wie zum Beispiel begrenzende Linien ausgerichtet werden. Dafür wird untersucht, ob Linien ungerade sind und das Feld wird dementsprechend gedreht. Dann werden Formelemente herausgeschnitten um für jedes Feld nur noch die Zeichen zu untersuchen. Ein Text wird dann in die einzelnen Zeichen aufgeteilt.  </w:t>
       </w:r>
     </w:p>
     <w:p>
@@ -3465,7 +3463,6 @@
       </w:pPr>
       <w:bookmarkStart w:id="18" w:name="_Toc511725409"/>
       <w:r>
-        <w:lastRenderedPageBreak/>
         <w:t>Vorverarbeitung</w:t>
       </w:r>
       <w:bookmarkEnd w:id="18"/>
@@ -3487,15 +3484,7 @@
     </w:p>
     <w:p>
       <w:r>
-        <w:t xml:space="preserve">In der Computer-Bildverarbeitung gibt es Algorithmen für das Glätten und </w:t>
-      </w:r>
-      <w:proofErr w:type="gramStart"/>
-      <w:r>
-        <w:t>Verschwämmen</w:t>
-      </w:r>
-      <w:proofErr w:type="gramEnd"/>
-      <w:r>
-        <w:t xml:space="preserve"> von Bildern. Dies dient dazu Kanten zu glätten, wie im ersten Bild zu sehen. Dadurch werden die Zeichen für die Maschine besser zu lesen. Außerdem können Störungen reduziert werden, wie im zweiten Bild zu sehen.</w:t>
+        <w:t>In der Computer-Bildverarbeitung gibt es Algorithmen für das Glätten und Verschwämmen von Bildern. Dies dient dazu Kanten zu glätten, wie im ersten Bild zu sehen. Dadurch werden die Zeichen für die Maschine besser zu lesen. Außerdem können Störungen reduziert werden, wie im zweiten Bild zu sehen.</w:t>
       </w:r>
     </w:p>
     <w:p/>
@@ -3503,54 +3492,14 @@
       <w:r>
         <w:rPr>
           <w:noProof/>
+          <w:lang w:eastAsia="de-DE"/>
         </w:rPr>
+        <w:lastRenderedPageBreak/>
         <w:drawing>
           <wp:inline distT="0" distB="0" distL="0" distR="0" wp14:anchorId="564CFED2" wp14:editId="62D896ED">
             <wp:extent cx="4371975" cy="2805195"/>
             <wp:effectExtent l="0" t="0" r="0" b="0"/>
             <wp:docPr id="4" name="Grafik 4"/>
-            <wp:cNvGraphicFramePr>
-              <a:graphicFrameLocks xmlns:a="http://schemas.openxmlformats.org/drawingml/2006/main" noChangeAspect="1"/>
-            </wp:cNvGraphicFramePr>
-            <a:graphic xmlns:a="http://schemas.openxmlformats.org/drawingml/2006/main">
-              <a:graphicData uri="http://schemas.openxmlformats.org/drawingml/2006/picture">
-                <pic:pic xmlns:pic="http://schemas.openxmlformats.org/drawingml/2006/picture">
-                  <pic:nvPicPr>
-                    <pic:cNvPr id="1" name=""/>
-                    <pic:cNvPicPr/>
-                  </pic:nvPicPr>
-                  <pic:blipFill>
-                    <a:blip r:embed="rId15"/>
-                    <a:stretch>
-                      <a:fillRect/>
-                    </a:stretch>
-                  </pic:blipFill>
-                  <pic:spPr>
-                    <a:xfrm>
-                      <a:off x="0" y="0"/>
-                      <a:ext cx="4374332" cy="2806707"/>
-                    </a:xfrm>
-                    <a:prstGeom prst="rect">
-                      <a:avLst/>
-                    </a:prstGeom>
-                  </pic:spPr>
-                </pic:pic>
-              </a:graphicData>
-            </a:graphic>
-          </wp:inline>
-        </w:drawing>
-      </w:r>
-    </w:p>
-    <w:p>
-      <w:r>
-        <w:rPr>
-          <w:noProof/>
-        </w:rPr>
-        <w:drawing>
-          <wp:inline distT="0" distB="0" distL="0" distR="0" wp14:anchorId="2A22FDBB" wp14:editId="1B6CBD89">
-            <wp:extent cx="4392801" cy="2791954"/>
-            <wp:effectExtent l="0" t="0" r="8255" b="8890"/>
-            <wp:docPr id="5" name="Grafik 5"/>
             <wp:cNvGraphicFramePr>
               <a:graphicFrameLocks xmlns:a="http://schemas.openxmlformats.org/drawingml/2006/main" noChangeAspect="1"/>
             </wp:cNvGraphicFramePr>
@@ -3570,7 +3519,7 @@
                   <pic:spPr>
                     <a:xfrm>
                       <a:off x="0" y="0"/>
-                      <a:ext cx="4392801" cy="2791954"/>
+                      <a:ext cx="4374332" cy="2806707"/>
                     </a:xfrm>
                     <a:prstGeom prst="rect">
                       <a:avLst/>
@@ -3584,31 +3533,16 @@
       </w:r>
     </w:p>
     <w:p>
-      <w:pPr>
-        <w:pStyle w:val="berschrift3"/>
-      </w:pPr>
-      <w:bookmarkStart w:id="20" w:name="_Toc511725411"/>
-      <w:r>
-        <w:lastRenderedPageBreak/>
-        <w:t>Textkrümmung</w:t>
-      </w:r>
-      <w:bookmarkEnd w:id="20"/>
-    </w:p>
-    <w:p>
-      <w:r>
-        <w:t>Um den Text für die Maschine besser lesbar zu machen, können Neigungen korrigiert werden. So kann das gesamte Dokument anhand der Textlinien analysiert werden und ein Offset-Winkel errechnet werden mit dem korrigiert wird. Dies kann auch mit einem einzelnen Schriftzug geschehen, wie in der unteren Abbildung zu sehen.</w:t>
-      </w:r>
-    </w:p>
-    <w:p>
       <w:r>
         <w:rPr>
           <w:noProof/>
+          <w:lang w:eastAsia="de-DE"/>
         </w:rPr>
         <w:drawing>
-          <wp:inline distT="0" distB="0" distL="0" distR="0" wp14:anchorId="35AFF900" wp14:editId="3AF052BC">
-            <wp:extent cx="5760720" cy="2240915"/>
-            <wp:effectExtent l="0" t="0" r="0" b="6985"/>
-            <wp:docPr id="6" name="Grafik 6"/>
+          <wp:inline distT="0" distB="0" distL="0" distR="0" wp14:anchorId="2A22FDBB" wp14:editId="1B6CBD89">
+            <wp:extent cx="4392801" cy="2791954"/>
+            <wp:effectExtent l="0" t="0" r="8255" b="8890"/>
+            <wp:docPr id="5" name="Grafik 5"/>
             <wp:cNvGraphicFramePr>
               <a:graphicFrameLocks xmlns:a="http://schemas.openxmlformats.org/drawingml/2006/main" noChangeAspect="1"/>
             </wp:cNvGraphicFramePr>
@@ -3628,6 +3562,65 @@
                   <pic:spPr>
                     <a:xfrm>
                       <a:off x="0" y="0"/>
+                      <a:ext cx="4392801" cy="2791954"/>
+                    </a:xfrm>
+                    <a:prstGeom prst="rect">
+                      <a:avLst/>
+                    </a:prstGeom>
+                  </pic:spPr>
+                </pic:pic>
+              </a:graphicData>
+            </a:graphic>
+          </wp:inline>
+        </w:drawing>
+      </w:r>
+    </w:p>
+    <w:p>
+      <w:pPr>
+        <w:pStyle w:val="berschrift3"/>
+      </w:pPr>
+      <w:bookmarkStart w:id="20" w:name="_Toc511725411"/>
+      <w:r>
+        <w:t>Textkrümmung</w:t>
+      </w:r>
+      <w:bookmarkEnd w:id="20"/>
+    </w:p>
+    <w:p>
+      <w:r>
+        <w:t>Um den Text für die Maschine besser lesbar zu machen, können Neigungen korrigiert werden. So kann das gesamte Dokument anhand der Textlinien analysiert werden und ein Offset-Winkel errechnet werden mit dem korrigiert wird. Dies kann auch mit einem einzelnen Schriftzug geschehen, wie in der unteren Abbildung zu sehen.</w:t>
+      </w:r>
+    </w:p>
+    <w:p>
+      <w:r>
+        <w:rPr>
+          <w:noProof/>
+          <w:lang w:eastAsia="de-DE"/>
+        </w:rPr>
+        <w:lastRenderedPageBreak/>
+        <w:drawing>
+          <wp:inline distT="0" distB="0" distL="0" distR="0" wp14:anchorId="35AFF900" wp14:editId="3AF052BC">
+            <wp:extent cx="5760720" cy="2240915"/>
+            <wp:effectExtent l="0" t="0" r="0" b="6985"/>
+            <wp:docPr id="6" name="Grafik 6"/>
+            <wp:cNvGraphicFramePr>
+              <a:graphicFrameLocks xmlns:a="http://schemas.openxmlformats.org/drawingml/2006/main" noChangeAspect="1"/>
+            </wp:cNvGraphicFramePr>
+            <a:graphic xmlns:a="http://schemas.openxmlformats.org/drawingml/2006/main">
+              <a:graphicData uri="http://schemas.openxmlformats.org/drawingml/2006/picture">
+                <pic:pic xmlns:pic="http://schemas.openxmlformats.org/drawingml/2006/picture">
+                  <pic:nvPicPr>
+                    <pic:cNvPr id="1" name=""/>
+                    <pic:cNvPicPr/>
+                  </pic:nvPicPr>
+                  <pic:blipFill>
+                    <a:blip r:embed="rId18"/>
+                    <a:stretch>
+                      <a:fillRect/>
+                    </a:stretch>
+                  </pic:blipFill>
+                  <pic:spPr>
+                    <a:xfrm>
+                      <a:off x="0" y="0"/>
                       <a:ext cx="5760720" cy="2240915"/>
                     </a:xfrm>
                     <a:prstGeom prst="rect">
@@ -3645,6 +3638,7 @@
       <w:r>
         <w:rPr>
           <w:noProof/>
+          <w:lang w:eastAsia="de-DE"/>
         </w:rPr>
         <w:drawing>
           <wp:anchor distT="0" distB="0" distL="114300" distR="114300" simplePos="0" relativeHeight="251659264" behindDoc="0" locked="0" layoutInCell="1" allowOverlap="1" wp14:anchorId="30A2D90E" wp14:editId="726DB0FF">
@@ -3670,7 +3664,7 @@
                     <pic:cNvPicPr/>
                   </pic:nvPicPr>
                   <pic:blipFill>
-                    <a:blip r:embed="rId18">
+                    <a:blip r:embed="rId19">
                       <a:extLst>
                         <a:ext uri="{28A0092B-C50C-407E-A947-70E740481C1C}">
                           <a14:useLocalDpi xmlns:a14="http://schemas.microsoft.com/office/drawing/2010/main" val="0"/>
@@ -3705,6 +3699,7 @@
       <w:r>
         <w:rPr>
           <w:noProof/>
+          <w:lang w:eastAsia="de-DE"/>
         </w:rPr>
         <w:drawing>
           <wp:anchor distT="0" distB="0" distL="114300" distR="114300" simplePos="0" relativeHeight="251660288" behindDoc="0" locked="0" layoutInCell="1" allowOverlap="1" wp14:anchorId="752C0857" wp14:editId="3548EC6A">
@@ -3730,7 +3725,7 @@
                     <pic:cNvPicPr/>
                   </pic:nvPicPr>
                   <pic:blipFill>
-                    <a:blip r:embed="rId19">
+                    <a:blip r:embed="rId20">
                       <a:extLst>
                         <a:ext uri="{28A0092B-C50C-407E-A947-70E740481C1C}">
                           <a14:useLocalDpi xmlns:a14="http://schemas.microsoft.com/office/drawing/2010/main" val="0"/>
@@ -3791,8 +3786,11 @@
     </w:p>
     <w:p>
       <w:r>
+        <w:t xml:space="preserve">Wie in den vorherigen Kapiteln beschrieben ist die Ausführung von Texterkennungs-Algorithmen rechenintensiv. Wenn die Texterkennung direkt auf den mobilen Endgeräten ausgeführt wird kann die begrenzte Rechenkraft ein Hindernis darstellen. Ein Weg um mögliche Performance-Probleme zu umgehen, wäre die Texterkennung in eine Cloud-Lösung auslagern. Die Anwendung würde also ein Foto aufnehmen und dann für die optische </w:t>
+      </w:r>
+      <w:r>
         <w:lastRenderedPageBreak/>
-        <w:t>Wie in den vorherigen Kapiteln beschrieben ist die Ausführung von Texterkennungs-Algorithmen rechenintensiv. Wenn die Texterkennung direkt auf den mobilen Endgeräten ausgeführt wird kann die begrenzte Rechenkraft ein Hindernis darstellen. Ein Weg um mögliche Performance-Probleme zu umgehen, wäre die Texterkennung in eine Cloud-Lösung auslagern. Die Anwendung würde also ein Foto aufnehmen und dann für die optische Charaktererkennung einen Webservice nutzen. Die Anwendung lädt also das aufgenommene Foto hoch, dieses wird auf Online-Servern von OCR-Software analysiert und der erkannte Text wird wieder heruntergeladen. Mit diesem Ansatz braucht die Anwendung jedoch eine aktive Internetverbindung. Da ein Bild hochgeladen werden muss, würde dies meist nur über eine aktive WLAN-Verbindung funktionieren, da sonst die Geschwindigkeit nicht ausreichend ist. Außerdem kann nicht garantiert werden, dass der OCR-Server immer erreichbar und nicht überlastet ist. Bei einer Offline-Lösung würde die Anwendung zwar mehr Rechenkraft benötigten, der Engpass über die Internetverbindung würde aber wegfallen.</w:t>
+        <w:t>Charaktererkennung einen Webservice nutzen. Die Anwendung lädt also das aufgenommene Foto hoch, dieses wird auf Online-Servern von OCR-Software analysiert und der erkannte Text wird wieder heruntergeladen. Mit diesem Ansatz braucht die Anwendung jedoch eine aktive Internetverbindung. Da ein Bild hochgeladen werden muss, würde dies meist nur über eine aktive WLAN-Verbindung funktionieren, da sonst die Geschwindigkeit nicht ausreichend ist. Außerdem kann nicht garantiert werden, dass der OCR-Server immer erreichbar und nicht überlastet ist. Bei einer Offline-Lösung würde die Anwendung zwar mehr Rechenkraft benötigten, der Engpass über die Internetverbindung würde aber wegfallen.</w:t>
       </w:r>
     </w:p>
     <w:p/>
@@ -3859,7 +3857,6 @@
       <w:bookmarkStart w:id="24" w:name="_Toc511725415"/>
       <w:proofErr w:type="spellStart"/>
       <w:r>
-        <w:lastRenderedPageBreak/>
         <w:t>OCRopy</w:t>
       </w:r>
       <w:bookmarkEnd w:id="24"/>
@@ -3909,6 +3906,7 @@
       </w:pPr>
       <w:bookmarkStart w:id="27" w:name="_Toc511725418"/>
       <w:r>
+        <w:lastRenderedPageBreak/>
         <w:t>Literaturverzeichnis</w:t>
       </w:r>
       <w:bookmarkEnd w:id="27"/>
@@ -3930,7 +3928,7 @@
       <w:r>
         <w:t xml:space="preserve">[2] </w:t>
       </w:r>
-      <w:hyperlink r:id="rId20" w:history="1">
+      <w:hyperlink r:id="rId21" w:history="1">
         <w:r>
           <w:rPr>
             <w:rStyle w:val="Hyperlink"/>
@@ -3943,7 +3941,7 @@
       <w:r>
         <w:t xml:space="preserve">[3] </w:t>
       </w:r>
-      <w:hyperlink r:id="rId21" w:history="1">
+      <w:hyperlink r:id="rId22" w:history="1">
         <w:r>
           <w:rPr>
             <w:rStyle w:val="Hyperlink"/>
@@ -3956,7 +3954,7 @@
       <w:r>
         <w:t xml:space="preserve">[4] </w:t>
       </w:r>
-      <w:hyperlink r:id="rId22" w:history="1">
+      <w:hyperlink r:id="rId23" w:history="1">
         <w:r>
           <w:rPr>
             <w:rStyle w:val="Hyperlink"/>
@@ -3969,7 +3967,7 @@
       <w:r>
         <w:t xml:space="preserve">[5] </w:t>
       </w:r>
-      <w:hyperlink r:id="rId23" w:history="1">
+      <w:hyperlink r:id="rId24" w:history="1">
         <w:r>
           <w:rPr>
             <w:rStyle w:val="Hyperlink"/>
@@ -3988,7 +3986,7 @@
     </w:p>
     <w:p/>
     <w:sectPr>
-      <w:headerReference w:type="default" r:id="rId24"/>
+      <w:headerReference w:type="default" r:id="rId25"/>
       <w:pgSz w:w="11906" w:h="16838"/>
       <w:pgMar w:top="1417" w:right="1417" w:bottom="1134" w:left="1417" w:header="708" w:footer="708" w:gutter="0"/>
       <w:cols w:space="708"/>
@@ -3999,7 +3997,7 @@
 </file>
 
 <file path=word/endnotes.xml><?xml version="1.0" encoding="utf-8"?>
-<w:endnotes xmlns:wpc="http://schemas.microsoft.com/office/word/2010/wordprocessingCanvas" xmlns:cx="http://schemas.microsoft.com/office/drawing/2014/chartex" xmlns:cx1="http://schemas.microsoft.com/office/drawing/2015/9/8/chartex" xmlns:cx2="http://schemas.microsoft.com/office/drawing/2015/10/21/chartex" xmlns:cx3="http://schemas.microsoft.com/office/drawing/2016/5/9/chartex" xmlns:cx4="http://schemas.microsoft.com/office/drawing/2016/5/10/chartex" xmlns:cx5="http://schemas.microsoft.com/office/drawing/2016/5/11/chartex" xmlns:cx6="http://schemas.microsoft.com/office/drawing/2016/5/12/chartex" xmlns:cx7="http://schemas.microsoft.com/office/drawing/2016/5/13/chartex" xmlns:cx8="http://schemas.microsoft.com/office/drawing/2016/5/14/chartex" xmlns:mc="http://schemas.openxmlformats.org/markup-compatibility/2006" xmlns:aink="http://schemas.microsoft.com/office/drawing/2016/ink" xmlns:am3d="http://schemas.microsoft.com/office/drawing/2017/model3d" xmlns:o="urn:schemas-microsoft-com:office:office" xmlns:r="http://schemas.openxmlformats.org/officeDocument/2006/relationships" xmlns:m="http://schemas.openxmlformats.org/officeDocument/2006/math" xmlns:v="urn:schemas-microsoft-com:vml" xmlns:wp14="http://schemas.microsoft.com/office/word/2010/wordprocessingDrawing" xmlns:wp="http://schemas.openxmlformats.org/drawingml/2006/wordprocessingDrawing" xmlns:w10="urn:schemas-microsoft-com:office:word" xmlns:w="http://schemas.openxmlformats.org/wordprocessingml/2006/main" xmlns:w14="http://schemas.microsoft.com/office/word/2010/wordml" xmlns:w15="http://schemas.microsoft.com/office/word/2012/wordml" xmlns:w16cid="http://schemas.microsoft.com/office/word/2016/wordml/cid" xmlns:w16se="http://schemas.microsoft.com/office/word/2015/wordml/symex" xmlns:wpg="http://schemas.microsoft.com/office/word/2010/wordprocessingGroup" xmlns:wpi="http://schemas.microsoft.com/office/word/2010/wordprocessingInk" xmlns:wne="http://schemas.microsoft.com/office/word/2006/wordml" xmlns:wps="http://schemas.microsoft.com/office/word/2010/wordprocessingShape" mc:Ignorable="w14 w15 w16se w16cid wp14">
+<w:endnotes xmlns:wpc="http://schemas.microsoft.com/office/word/2010/wordprocessingCanvas" xmlns:cx="http://schemas.microsoft.com/office/drawing/2014/chartex" xmlns:cx1="http://schemas.microsoft.com/office/drawing/2015/9/8/chartex" xmlns:mc="http://schemas.openxmlformats.org/markup-compatibility/2006" xmlns:o="urn:schemas-microsoft-com:office:office" xmlns:r="http://schemas.openxmlformats.org/officeDocument/2006/relationships" xmlns:m="http://schemas.openxmlformats.org/officeDocument/2006/math" xmlns:v="urn:schemas-microsoft-com:vml" xmlns:wp14="http://schemas.microsoft.com/office/word/2010/wordprocessingDrawing" xmlns:wp="http://schemas.openxmlformats.org/drawingml/2006/wordprocessingDrawing" xmlns:w10="urn:schemas-microsoft-com:office:word" xmlns:w="http://schemas.openxmlformats.org/wordprocessingml/2006/main" xmlns:w14="http://schemas.microsoft.com/office/word/2010/wordml" xmlns:w15="http://schemas.microsoft.com/office/word/2012/wordml" xmlns:w16se="http://schemas.microsoft.com/office/word/2015/wordml/symex" xmlns:wpg="http://schemas.microsoft.com/office/word/2010/wordprocessingGroup" xmlns:wpi="http://schemas.microsoft.com/office/word/2010/wordprocessingInk" xmlns:wne="http://schemas.microsoft.com/office/word/2006/wordml" xmlns:wps="http://schemas.microsoft.com/office/word/2010/wordprocessingShape" mc:Ignorable="w14 w15 w16se wp14">
   <w:endnote w:type="separator" w:id="-1">
     <w:p>
       <w:r>
@@ -4018,7 +4016,7 @@
 </file>
 
 <file path=word/footer1.xml><?xml version="1.0" encoding="utf-8"?>
-<w:ftr xmlns:wpc="http://schemas.microsoft.com/office/word/2010/wordprocessingCanvas" xmlns:cx="http://schemas.microsoft.com/office/drawing/2014/chartex" xmlns:cx1="http://schemas.microsoft.com/office/drawing/2015/9/8/chartex" xmlns:cx2="http://schemas.microsoft.com/office/drawing/2015/10/21/chartex" xmlns:cx3="http://schemas.microsoft.com/office/drawing/2016/5/9/chartex" xmlns:cx4="http://schemas.microsoft.com/office/drawing/2016/5/10/chartex" xmlns:cx5="http://schemas.microsoft.com/office/drawing/2016/5/11/chartex" xmlns:cx6="http://schemas.microsoft.com/office/drawing/2016/5/12/chartex" xmlns:cx7="http://schemas.microsoft.com/office/drawing/2016/5/13/chartex" xmlns:cx8="http://schemas.microsoft.com/office/drawing/2016/5/14/chartex" xmlns:mc="http://schemas.openxmlformats.org/markup-compatibility/2006" xmlns:aink="http://schemas.microsoft.com/office/drawing/2016/ink" xmlns:am3d="http://schemas.microsoft.com/office/drawing/2017/model3d" xmlns:o="urn:schemas-microsoft-com:office:office" xmlns:r="http://schemas.openxmlformats.org/officeDocument/2006/relationships" xmlns:m="http://schemas.openxmlformats.org/officeDocument/2006/math" xmlns:v="urn:schemas-microsoft-com:vml" xmlns:wp14="http://schemas.microsoft.com/office/word/2010/wordprocessingDrawing" xmlns:wp="http://schemas.openxmlformats.org/drawingml/2006/wordprocessingDrawing" xmlns:w10="urn:schemas-microsoft-com:office:word" xmlns:w="http://schemas.openxmlformats.org/wordprocessingml/2006/main" xmlns:w14="http://schemas.microsoft.com/office/word/2010/wordml" xmlns:w15="http://schemas.microsoft.com/office/word/2012/wordml" xmlns:w16cid="http://schemas.microsoft.com/office/word/2016/wordml/cid" xmlns:w16se="http://schemas.microsoft.com/office/word/2015/wordml/symex" xmlns:wpg="http://schemas.microsoft.com/office/word/2010/wordprocessingGroup" xmlns:wpi="http://schemas.microsoft.com/office/word/2010/wordprocessingInk" xmlns:wne="http://schemas.microsoft.com/office/word/2006/wordml" xmlns:wps="http://schemas.microsoft.com/office/word/2010/wordprocessingShape" mc:Ignorable="w14 w15 w16se w16cid wp14">
+<w:ftr xmlns:wpc="http://schemas.microsoft.com/office/word/2010/wordprocessingCanvas" xmlns:cx="http://schemas.microsoft.com/office/drawing/2014/chartex" xmlns:cx1="http://schemas.microsoft.com/office/drawing/2015/9/8/chartex" xmlns:mc="http://schemas.openxmlformats.org/markup-compatibility/2006" xmlns:o="urn:schemas-microsoft-com:office:office" xmlns:r="http://schemas.openxmlformats.org/officeDocument/2006/relationships" xmlns:m="http://schemas.openxmlformats.org/officeDocument/2006/math" xmlns:v="urn:schemas-microsoft-com:vml" xmlns:wp14="http://schemas.microsoft.com/office/word/2010/wordprocessingDrawing" xmlns:wp="http://schemas.openxmlformats.org/drawingml/2006/wordprocessingDrawing" xmlns:w10="urn:schemas-microsoft-com:office:word" xmlns:w="http://schemas.openxmlformats.org/wordprocessingml/2006/main" xmlns:w14="http://schemas.microsoft.com/office/word/2010/wordml" xmlns:w15="http://schemas.microsoft.com/office/word/2012/wordml" xmlns:w16se="http://schemas.microsoft.com/office/word/2015/wordml/symex" xmlns:wpg="http://schemas.microsoft.com/office/word/2010/wordprocessingGroup" xmlns:wpi="http://schemas.microsoft.com/office/word/2010/wordprocessingInk" xmlns:wne="http://schemas.microsoft.com/office/word/2006/wordml" xmlns:wps="http://schemas.microsoft.com/office/word/2010/wordprocessingShape" mc:Ignorable="w14 w15 w16se wp14">
   <w:p>
     <w:pPr>
       <w:pStyle w:val="Fuzeile"/>
@@ -4028,7 +4026,7 @@
 </file>
 
 <file path=word/footer2.xml><?xml version="1.0" encoding="utf-8"?>
-<w:ftr xmlns:wpc="http://schemas.microsoft.com/office/word/2010/wordprocessingCanvas" xmlns:cx="http://schemas.microsoft.com/office/drawing/2014/chartex" xmlns:cx1="http://schemas.microsoft.com/office/drawing/2015/9/8/chartex" xmlns:cx2="http://schemas.microsoft.com/office/drawing/2015/10/21/chartex" xmlns:cx3="http://schemas.microsoft.com/office/drawing/2016/5/9/chartex" xmlns:cx4="http://schemas.microsoft.com/office/drawing/2016/5/10/chartex" xmlns:cx5="http://schemas.microsoft.com/office/drawing/2016/5/11/chartex" xmlns:cx6="http://schemas.microsoft.com/office/drawing/2016/5/12/chartex" xmlns:cx7="http://schemas.microsoft.com/office/drawing/2016/5/13/chartex" xmlns:cx8="http://schemas.microsoft.com/office/drawing/2016/5/14/chartex" xmlns:mc="http://schemas.openxmlformats.org/markup-compatibility/2006" xmlns:aink="http://schemas.microsoft.com/office/drawing/2016/ink" xmlns:am3d="http://schemas.microsoft.com/office/drawing/2017/model3d" xmlns:o="urn:schemas-microsoft-com:office:office" xmlns:r="http://schemas.openxmlformats.org/officeDocument/2006/relationships" xmlns:m="http://schemas.openxmlformats.org/officeDocument/2006/math" xmlns:v="urn:schemas-microsoft-com:vml" xmlns:wp14="http://schemas.microsoft.com/office/word/2010/wordprocessingDrawing" xmlns:wp="http://schemas.openxmlformats.org/drawingml/2006/wordprocessingDrawing" xmlns:w10="urn:schemas-microsoft-com:office:word" xmlns:w="http://schemas.openxmlformats.org/wordprocessingml/2006/main" xmlns:w14="http://schemas.microsoft.com/office/word/2010/wordml" xmlns:w15="http://schemas.microsoft.com/office/word/2012/wordml" xmlns:w16cid="http://schemas.microsoft.com/office/word/2016/wordml/cid" xmlns:w16se="http://schemas.microsoft.com/office/word/2015/wordml/symex" xmlns:wpg="http://schemas.microsoft.com/office/word/2010/wordprocessingGroup" xmlns:wpi="http://schemas.microsoft.com/office/word/2010/wordprocessingInk" xmlns:wne="http://schemas.microsoft.com/office/word/2006/wordml" xmlns:wps="http://schemas.microsoft.com/office/word/2010/wordprocessingShape" mc:Ignorable="w14 w15 w16se w16cid wp14">
+<w:ftr xmlns:wpc="http://schemas.microsoft.com/office/word/2010/wordprocessingCanvas" xmlns:cx="http://schemas.microsoft.com/office/drawing/2014/chartex" xmlns:cx1="http://schemas.microsoft.com/office/drawing/2015/9/8/chartex" xmlns:mc="http://schemas.openxmlformats.org/markup-compatibility/2006" xmlns:o="urn:schemas-microsoft-com:office:office" xmlns:r="http://schemas.openxmlformats.org/officeDocument/2006/relationships" xmlns:m="http://schemas.openxmlformats.org/officeDocument/2006/math" xmlns:v="urn:schemas-microsoft-com:vml" xmlns:wp14="http://schemas.microsoft.com/office/word/2010/wordprocessingDrawing" xmlns:wp="http://schemas.openxmlformats.org/drawingml/2006/wordprocessingDrawing" xmlns:w10="urn:schemas-microsoft-com:office:word" xmlns:w="http://schemas.openxmlformats.org/wordprocessingml/2006/main" xmlns:w14="http://schemas.microsoft.com/office/word/2010/wordml" xmlns:w15="http://schemas.microsoft.com/office/word/2012/wordml" xmlns:w16se="http://schemas.microsoft.com/office/word/2015/wordml/symex" xmlns:wpg="http://schemas.microsoft.com/office/word/2010/wordprocessingGroup" xmlns:wpi="http://schemas.microsoft.com/office/word/2010/wordprocessingInk" xmlns:wne="http://schemas.microsoft.com/office/word/2006/wordml" xmlns:wps="http://schemas.microsoft.com/office/word/2010/wordprocessingShape" mc:Ignorable="w14 w15 w16se wp14">
   <w:p>
     <w:pPr>
       <w:pStyle w:val="Fuzeile"/>
@@ -4050,7 +4048,7 @@
       <w:rPr>
         <w:noProof/>
       </w:rPr>
-      <w:t>7</w:t>
+      <w:t>12</w:t>
     </w:r>
     <w:r>
       <w:fldChar w:fldCharType="end"/>
@@ -4060,7 +4058,7 @@
 </file>
 
 <file path=word/footer3.xml><?xml version="1.0" encoding="utf-8"?>
-<w:ftr xmlns:wpc="http://schemas.microsoft.com/office/word/2010/wordprocessingCanvas" xmlns:cx="http://schemas.microsoft.com/office/drawing/2014/chartex" xmlns:cx1="http://schemas.microsoft.com/office/drawing/2015/9/8/chartex" xmlns:cx2="http://schemas.microsoft.com/office/drawing/2015/10/21/chartex" xmlns:cx3="http://schemas.microsoft.com/office/drawing/2016/5/9/chartex" xmlns:cx4="http://schemas.microsoft.com/office/drawing/2016/5/10/chartex" xmlns:cx5="http://schemas.microsoft.com/office/drawing/2016/5/11/chartex" xmlns:cx6="http://schemas.microsoft.com/office/drawing/2016/5/12/chartex" xmlns:cx7="http://schemas.microsoft.com/office/drawing/2016/5/13/chartex" xmlns:cx8="http://schemas.microsoft.com/office/drawing/2016/5/14/chartex" xmlns:mc="http://schemas.openxmlformats.org/markup-compatibility/2006" xmlns:aink="http://schemas.microsoft.com/office/drawing/2016/ink" xmlns:am3d="http://schemas.microsoft.com/office/drawing/2017/model3d" xmlns:o="urn:schemas-microsoft-com:office:office" xmlns:r="http://schemas.openxmlformats.org/officeDocument/2006/relationships" xmlns:m="http://schemas.openxmlformats.org/officeDocument/2006/math" xmlns:v="urn:schemas-microsoft-com:vml" xmlns:wp14="http://schemas.microsoft.com/office/word/2010/wordprocessingDrawing" xmlns:wp="http://schemas.openxmlformats.org/drawingml/2006/wordprocessingDrawing" xmlns:w10="urn:schemas-microsoft-com:office:word" xmlns:w="http://schemas.openxmlformats.org/wordprocessingml/2006/main" xmlns:w14="http://schemas.microsoft.com/office/word/2010/wordml" xmlns:w15="http://schemas.microsoft.com/office/word/2012/wordml" xmlns:w16cid="http://schemas.microsoft.com/office/word/2016/wordml/cid" xmlns:w16se="http://schemas.microsoft.com/office/word/2015/wordml/symex" xmlns:wpg="http://schemas.microsoft.com/office/word/2010/wordprocessingGroup" xmlns:wpi="http://schemas.microsoft.com/office/word/2010/wordprocessingInk" xmlns:wne="http://schemas.microsoft.com/office/word/2006/wordml" xmlns:wps="http://schemas.microsoft.com/office/word/2010/wordprocessingShape" mc:Ignorable="w14 w15 w16se w16cid wp14">
+<w:ftr xmlns:wpc="http://schemas.microsoft.com/office/word/2010/wordprocessingCanvas" xmlns:cx="http://schemas.microsoft.com/office/drawing/2014/chartex" xmlns:cx1="http://schemas.microsoft.com/office/drawing/2015/9/8/chartex" xmlns:mc="http://schemas.openxmlformats.org/markup-compatibility/2006" xmlns:o="urn:schemas-microsoft-com:office:office" xmlns:r="http://schemas.openxmlformats.org/officeDocument/2006/relationships" xmlns:m="http://schemas.openxmlformats.org/officeDocument/2006/math" xmlns:v="urn:schemas-microsoft-com:vml" xmlns:wp14="http://schemas.microsoft.com/office/word/2010/wordprocessingDrawing" xmlns:wp="http://schemas.openxmlformats.org/drawingml/2006/wordprocessingDrawing" xmlns:w10="urn:schemas-microsoft-com:office:word" xmlns:w="http://schemas.openxmlformats.org/wordprocessingml/2006/main" xmlns:w14="http://schemas.microsoft.com/office/word/2010/wordml" xmlns:w15="http://schemas.microsoft.com/office/word/2012/wordml" xmlns:w16se="http://schemas.microsoft.com/office/word/2015/wordml/symex" xmlns:wpg="http://schemas.microsoft.com/office/word/2010/wordprocessingGroup" xmlns:wpi="http://schemas.microsoft.com/office/word/2010/wordprocessingInk" xmlns:wne="http://schemas.microsoft.com/office/word/2006/wordml" xmlns:wps="http://schemas.microsoft.com/office/word/2010/wordprocessingShape" mc:Ignorable="w14 w15 w16se wp14">
   <w:p>
     <w:pPr>
       <w:pStyle w:val="Fuzeile"/>
@@ -4070,7 +4068,7 @@
 </file>
 
 <file path=word/footnotes.xml><?xml version="1.0" encoding="utf-8"?>
-<w:footnotes xmlns:wpc="http://schemas.microsoft.com/office/word/2010/wordprocessingCanvas" xmlns:cx="http://schemas.microsoft.com/office/drawing/2014/chartex" xmlns:cx1="http://schemas.microsoft.com/office/drawing/2015/9/8/chartex" xmlns:cx2="http://schemas.microsoft.com/office/drawing/2015/10/21/chartex" xmlns:cx3="http://schemas.microsoft.com/office/drawing/2016/5/9/chartex" xmlns:cx4="http://schemas.microsoft.com/office/drawing/2016/5/10/chartex" xmlns:cx5="http://schemas.microsoft.com/office/drawing/2016/5/11/chartex" xmlns:cx6="http://schemas.microsoft.com/office/drawing/2016/5/12/chartex" xmlns:cx7="http://schemas.microsoft.com/office/drawing/2016/5/13/chartex" xmlns:cx8="http://schemas.microsoft.com/office/drawing/2016/5/14/chartex" xmlns:mc="http://schemas.openxmlformats.org/markup-compatibility/2006" xmlns:aink="http://schemas.microsoft.com/office/drawing/2016/ink" xmlns:am3d="http://schemas.microsoft.com/office/drawing/2017/model3d" xmlns:o="urn:schemas-microsoft-com:office:office" xmlns:r="http://schemas.openxmlformats.org/officeDocument/2006/relationships" xmlns:m="http://schemas.openxmlformats.org/officeDocument/2006/math" xmlns:v="urn:schemas-microsoft-com:vml" xmlns:wp14="http://schemas.microsoft.com/office/word/2010/wordprocessingDrawing" xmlns:wp="http://schemas.openxmlformats.org/drawingml/2006/wordprocessingDrawing" xmlns:w10="urn:schemas-microsoft-com:office:word" xmlns:w="http://schemas.openxmlformats.org/wordprocessingml/2006/main" xmlns:w14="http://schemas.microsoft.com/office/word/2010/wordml" xmlns:w15="http://schemas.microsoft.com/office/word/2012/wordml" xmlns:w16cid="http://schemas.microsoft.com/office/word/2016/wordml/cid" xmlns:w16se="http://schemas.microsoft.com/office/word/2015/wordml/symex" xmlns:wpg="http://schemas.microsoft.com/office/word/2010/wordprocessingGroup" xmlns:wpi="http://schemas.microsoft.com/office/word/2010/wordprocessingInk" xmlns:wne="http://schemas.microsoft.com/office/word/2006/wordml" xmlns:wps="http://schemas.microsoft.com/office/word/2010/wordprocessingShape" mc:Ignorable="w14 w15 w16se w16cid wp14">
+<w:footnotes xmlns:wpc="http://schemas.microsoft.com/office/word/2010/wordprocessingCanvas" xmlns:cx="http://schemas.microsoft.com/office/drawing/2014/chartex" xmlns:cx1="http://schemas.microsoft.com/office/drawing/2015/9/8/chartex" xmlns:mc="http://schemas.openxmlformats.org/markup-compatibility/2006" xmlns:o="urn:schemas-microsoft-com:office:office" xmlns:r="http://schemas.openxmlformats.org/officeDocument/2006/relationships" xmlns:m="http://schemas.openxmlformats.org/officeDocument/2006/math" xmlns:v="urn:schemas-microsoft-com:vml" xmlns:wp14="http://schemas.microsoft.com/office/word/2010/wordprocessingDrawing" xmlns:wp="http://schemas.openxmlformats.org/drawingml/2006/wordprocessingDrawing" xmlns:w10="urn:schemas-microsoft-com:office:word" xmlns:w="http://schemas.openxmlformats.org/wordprocessingml/2006/main" xmlns:w14="http://schemas.microsoft.com/office/word/2010/wordml" xmlns:w15="http://schemas.microsoft.com/office/word/2012/wordml" xmlns:w16se="http://schemas.microsoft.com/office/word/2015/wordml/symex" xmlns:wpg="http://schemas.microsoft.com/office/word/2010/wordprocessingGroup" xmlns:wpi="http://schemas.microsoft.com/office/word/2010/wordprocessingInk" xmlns:wne="http://schemas.microsoft.com/office/word/2006/wordml" xmlns:wps="http://schemas.microsoft.com/office/word/2010/wordprocessingShape" mc:Ignorable="w14 w15 w16se wp14">
   <w:footnote w:type="separator" w:id="-1">
     <w:p>
       <w:r>
@@ -4089,7 +4087,7 @@
 </file>
 
 <file path=word/header1.xml><?xml version="1.0" encoding="utf-8"?>
-<w:hdr xmlns:wpc="http://schemas.microsoft.com/office/word/2010/wordprocessingCanvas" xmlns:cx="http://schemas.microsoft.com/office/drawing/2014/chartex" xmlns:cx1="http://schemas.microsoft.com/office/drawing/2015/9/8/chartex" xmlns:cx2="http://schemas.microsoft.com/office/drawing/2015/10/21/chartex" xmlns:cx3="http://schemas.microsoft.com/office/drawing/2016/5/9/chartex" xmlns:cx4="http://schemas.microsoft.com/office/drawing/2016/5/10/chartex" xmlns:cx5="http://schemas.microsoft.com/office/drawing/2016/5/11/chartex" xmlns:cx6="http://schemas.microsoft.com/office/drawing/2016/5/12/chartex" xmlns:cx7="http://schemas.microsoft.com/office/drawing/2016/5/13/chartex" xmlns:cx8="http://schemas.microsoft.com/office/drawing/2016/5/14/chartex" xmlns:mc="http://schemas.openxmlformats.org/markup-compatibility/2006" xmlns:aink="http://schemas.microsoft.com/office/drawing/2016/ink" xmlns:am3d="http://schemas.microsoft.com/office/drawing/2017/model3d" xmlns:o="urn:schemas-microsoft-com:office:office" xmlns:r="http://schemas.openxmlformats.org/officeDocument/2006/relationships" xmlns:m="http://schemas.openxmlformats.org/officeDocument/2006/math" xmlns:v="urn:schemas-microsoft-com:vml" xmlns:wp14="http://schemas.microsoft.com/office/word/2010/wordprocessingDrawing" xmlns:wp="http://schemas.openxmlformats.org/drawingml/2006/wordprocessingDrawing" xmlns:w10="urn:schemas-microsoft-com:office:word" xmlns:w="http://schemas.openxmlformats.org/wordprocessingml/2006/main" xmlns:w14="http://schemas.microsoft.com/office/word/2010/wordml" xmlns:w15="http://schemas.microsoft.com/office/word/2012/wordml" xmlns:w16cid="http://schemas.microsoft.com/office/word/2016/wordml/cid" xmlns:w16se="http://schemas.microsoft.com/office/word/2015/wordml/symex" xmlns:wpg="http://schemas.microsoft.com/office/word/2010/wordprocessingGroup" xmlns:wpi="http://schemas.microsoft.com/office/word/2010/wordprocessingInk" xmlns:wne="http://schemas.microsoft.com/office/word/2006/wordml" xmlns:wps="http://schemas.microsoft.com/office/word/2010/wordprocessingShape" mc:Ignorable="w14 w15 w16se w16cid wp14">
+<w:hdr xmlns:wpc="http://schemas.microsoft.com/office/word/2010/wordprocessingCanvas" xmlns:cx="http://schemas.microsoft.com/office/drawing/2014/chartex" xmlns:cx1="http://schemas.microsoft.com/office/drawing/2015/9/8/chartex" xmlns:mc="http://schemas.openxmlformats.org/markup-compatibility/2006" xmlns:o="urn:schemas-microsoft-com:office:office" xmlns:r="http://schemas.openxmlformats.org/officeDocument/2006/relationships" xmlns:m="http://schemas.openxmlformats.org/officeDocument/2006/math" xmlns:v="urn:schemas-microsoft-com:vml" xmlns:wp14="http://schemas.microsoft.com/office/word/2010/wordprocessingDrawing" xmlns:wp="http://schemas.openxmlformats.org/drawingml/2006/wordprocessingDrawing" xmlns:w10="urn:schemas-microsoft-com:office:word" xmlns:w="http://schemas.openxmlformats.org/wordprocessingml/2006/main" xmlns:w14="http://schemas.microsoft.com/office/word/2010/wordml" xmlns:w15="http://schemas.microsoft.com/office/word/2012/wordml" xmlns:w16se="http://schemas.microsoft.com/office/word/2015/wordml/symex" xmlns:wpg="http://schemas.microsoft.com/office/word/2010/wordprocessingGroup" xmlns:wpi="http://schemas.microsoft.com/office/word/2010/wordprocessingInk" xmlns:wne="http://schemas.microsoft.com/office/word/2006/wordml" xmlns:wps="http://schemas.microsoft.com/office/word/2010/wordprocessingShape" mc:Ignorable="w14 w15 w16se wp14">
   <w:p>
     <w:pPr>
       <w:pStyle w:val="Kopfzeile"/>
@@ -4099,7 +4097,7 @@
 </file>
 
 <file path=word/header2.xml><?xml version="1.0" encoding="utf-8"?>
-<w:hdr xmlns:wpc="http://schemas.microsoft.com/office/word/2010/wordprocessingCanvas" xmlns:cx="http://schemas.microsoft.com/office/drawing/2014/chartex" xmlns:cx1="http://schemas.microsoft.com/office/drawing/2015/9/8/chartex" xmlns:cx2="http://schemas.microsoft.com/office/drawing/2015/10/21/chartex" xmlns:cx3="http://schemas.microsoft.com/office/drawing/2016/5/9/chartex" xmlns:cx4="http://schemas.microsoft.com/office/drawing/2016/5/10/chartex" xmlns:cx5="http://schemas.microsoft.com/office/drawing/2016/5/11/chartex" xmlns:cx6="http://schemas.microsoft.com/office/drawing/2016/5/12/chartex" xmlns:cx7="http://schemas.microsoft.com/office/drawing/2016/5/13/chartex" xmlns:cx8="http://schemas.microsoft.com/office/drawing/2016/5/14/chartex" xmlns:mc="http://schemas.openxmlformats.org/markup-compatibility/2006" xmlns:aink="http://schemas.microsoft.com/office/drawing/2016/ink" xmlns:am3d="http://schemas.microsoft.com/office/drawing/2017/model3d" xmlns:o="urn:schemas-microsoft-com:office:office" xmlns:r="http://schemas.openxmlformats.org/officeDocument/2006/relationships" xmlns:m="http://schemas.openxmlformats.org/officeDocument/2006/math" xmlns:v="urn:schemas-microsoft-com:vml" xmlns:wp14="http://schemas.microsoft.com/office/word/2010/wordprocessingDrawing" xmlns:wp="http://schemas.openxmlformats.org/drawingml/2006/wordprocessingDrawing" xmlns:w10="urn:schemas-microsoft-com:office:word" xmlns:w="http://schemas.openxmlformats.org/wordprocessingml/2006/main" xmlns:w14="http://schemas.microsoft.com/office/word/2010/wordml" xmlns:w15="http://schemas.microsoft.com/office/word/2012/wordml" xmlns:w16cid="http://schemas.microsoft.com/office/word/2016/wordml/cid" xmlns:w16se="http://schemas.microsoft.com/office/word/2015/wordml/symex" xmlns:wpg="http://schemas.microsoft.com/office/word/2010/wordprocessingGroup" xmlns:wpi="http://schemas.microsoft.com/office/word/2010/wordprocessingInk" xmlns:wne="http://schemas.microsoft.com/office/word/2006/wordml" xmlns:wps="http://schemas.microsoft.com/office/word/2010/wordprocessingShape" mc:Ignorable="w14 w15 w16se w16cid wp14">
+<w:hdr xmlns:wpc="http://schemas.microsoft.com/office/word/2010/wordprocessingCanvas" xmlns:cx="http://schemas.microsoft.com/office/drawing/2014/chartex" xmlns:cx1="http://schemas.microsoft.com/office/drawing/2015/9/8/chartex" xmlns:mc="http://schemas.openxmlformats.org/markup-compatibility/2006" xmlns:o="urn:schemas-microsoft-com:office:office" xmlns:r="http://schemas.openxmlformats.org/officeDocument/2006/relationships" xmlns:m="http://schemas.openxmlformats.org/officeDocument/2006/math" xmlns:v="urn:schemas-microsoft-com:vml" xmlns:wp14="http://schemas.microsoft.com/office/word/2010/wordprocessingDrawing" xmlns:wp="http://schemas.openxmlformats.org/drawingml/2006/wordprocessingDrawing" xmlns:w10="urn:schemas-microsoft-com:office:word" xmlns:w="http://schemas.openxmlformats.org/wordprocessingml/2006/main" xmlns:w14="http://schemas.microsoft.com/office/word/2010/wordml" xmlns:w15="http://schemas.microsoft.com/office/word/2012/wordml" xmlns:w16se="http://schemas.microsoft.com/office/word/2015/wordml/symex" xmlns:wpg="http://schemas.microsoft.com/office/word/2010/wordprocessingGroup" xmlns:wpi="http://schemas.microsoft.com/office/word/2010/wordprocessingInk" xmlns:wne="http://schemas.microsoft.com/office/word/2006/wordml" xmlns:wps="http://schemas.microsoft.com/office/word/2010/wordprocessingShape" mc:Ignorable="w14 w15 w16se wp14">
   <w:p>
     <w:pPr>
       <w:rPr>
@@ -4198,7 +4196,7 @@
 </file>
 
 <file path=word/header3.xml><?xml version="1.0" encoding="utf-8"?>
-<w:hdr xmlns:wpc="http://schemas.microsoft.com/office/word/2010/wordprocessingCanvas" xmlns:cx="http://schemas.microsoft.com/office/drawing/2014/chartex" xmlns:cx1="http://schemas.microsoft.com/office/drawing/2015/9/8/chartex" xmlns:cx2="http://schemas.microsoft.com/office/drawing/2015/10/21/chartex" xmlns:cx3="http://schemas.microsoft.com/office/drawing/2016/5/9/chartex" xmlns:cx4="http://schemas.microsoft.com/office/drawing/2016/5/10/chartex" xmlns:cx5="http://schemas.microsoft.com/office/drawing/2016/5/11/chartex" xmlns:cx6="http://schemas.microsoft.com/office/drawing/2016/5/12/chartex" xmlns:cx7="http://schemas.microsoft.com/office/drawing/2016/5/13/chartex" xmlns:cx8="http://schemas.microsoft.com/office/drawing/2016/5/14/chartex" xmlns:mc="http://schemas.openxmlformats.org/markup-compatibility/2006" xmlns:aink="http://schemas.microsoft.com/office/drawing/2016/ink" xmlns:am3d="http://schemas.microsoft.com/office/drawing/2017/model3d" xmlns:o="urn:schemas-microsoft-com:office:office" xmlns:r="http://schemas.openxmlformats.org/officeDocument/2006/relationships" xmlns:m="http://schemas.openxmlformats.org/officeDocument/2006/math" xmlns:v="urn:schemas-microsoft-com:vml" xmlns:wp14="http://schemas.microsoft.com/office/word/2010/wordprocessingDrawing" xmlns:wp="http://schemas.openxmlformats.org/drawingml/2006/wordprocessingDrawing" xmlns:w10="urn:schemas-microsoft-com:office:word" xmlns:w="http://schemas.openxmlformats.org/wordprocessingml/2006/main" xmlns:w14="http://schemas.microsoft.com/office/word/2010/wordml" xmlns:w15="http://schemas.microsoft.com/office/word/2012/wordml" xmlns:w16cid="http://schemas.microsoft.com/office/word/2016/wordml/cid" xmlns:w16se="http://schemas.microsoft.com/office/word/2015/wordml/symex" xmlns:wpg="http://schemas.microsoft.com/office/word/2010/wordprocessingGroup" xmlns:wpi="http://schemas.microsoft.com/office/word/2010/wordprocessingInk" xmlns:wne="http://schemas.microsoft.com/office/word/2006/wordml" xmlns:wps="http://schemas.microsoft.com/office/word/2010/wordprocessingShape" mc:Ignorable="w14 w15 w16se w16cid wp14">
+<w:hdr xmlns:wpc="http://schemas.microsoft.com/office/word/2010/wordprocessingCanvas" xmlns:cx="http://schemas.microsoft.com/office/drawing/2014/chartex" xmlns:cx1="http://schemas.microsoft.com/office/drawing/2015/9/8/chartex" xmlns:mc="http://schemas.openxmlformats.org/markup-compatibility/2006" xmlns:o="urn:schemas-microsoft-com:office:office" xmlns:r="http://schemas.openxmlformats.org/officeDocument/2006/relationships" xmlns:m="http://schemas.openxmlformats.org/officeDocument/2006/math" xmlns:v="urn:schemas-microsoft-com:vml" xmlns:wp14="http://schemas.microsoft.com/office/word/2010/wordprocessingDrawing" xmlns:wp="http://schemas.openxmlformats.org/drawingml/2006/wordprocessingDrawing" xmlns:w10="urn:schemas-microsoft-com:office:word" xmlns:w="http://schemas.openxmlformats.org/wordprocessingml/2006/main" xmlns:w14="http://schemas.microsoft.com/office/word/2010/wordml" xmlns:w15="http://schemas.microsoft.com/office/word/2012/wordml" xmlns:w16se="http://schemas.microsoft.com/office/word/2015/wordml/symex" xmlns:wpg="http://schemas.microsoft.com/office/word/2010/wordprocessingGroup" xmlns:wpi="http://schemas.microsoft.com/office/word/2010/wordprocessingInk" xmlns:wne="http://schemas.microsoft.com/office/word/2006/wordml" xmlns:wps="http://schemas.microsoft.com/office/word/2010/wordprocessingShape" mc:Ignorable="w14 w15 w16se wp14">
   <w:p>
     <w:pPr>
       <w:pStyle w:val="Kopfzeile"/>
@@ -4208,7 +4206,7 @@
 </file>
 
 <file path=word/header4.xml><?xml version="1.0" encoding="utf-8"?>
-<w:hdr xmlns:wpc="http://schemas.microsoft.com/office/word/2010/wordprocessingCanvas" xmlns:cx="http://schemas.microsoft.com/office/drawing/2014/chartex" xmlns:cx1="http://schemas.microsoft.com/office/drawing/2015/9/8/chartex" xmlns:cx2="http://schemas.microsoft.com/office/drawing/2015/10/21/chartex" xmlns:cx3="http://schemas.microsoft.com/office/drawing/2016/5/9/chartex" xmlns:cx4="http://schemas.microsoft.com/office/drawing/2016/5/10/chartex" xmlns:cx5="http://schemas.microsoft.com/office/drawing/2016/5/11/chartex" xmlns:cx6="http://schemas.microsoft.com/office/drawing/2016/5/12/chartex" xmlns:cx7="http://schemas.microsoft.com/office/drawing/2016/5/13/chartex" xmlns:cx8="http://schemas.microsoft.com/office/drawing/2016/5/14/chartex" xmlns:mc="http://schemas.openxmlformats.org/markup-compatibility/2006" xmlns:aink="http://schemas.microsoft.com/office/drawing/2016/ink" xmlns:am3d="http://schemas.microsoft.com/office/drawing/2017/model3d" xmlns:o="urn:schemas-microsoft-com:office:office" xmlns:r="http://schemas.openxmlformats.org/officeDocument/2006/relationships" xmlns:m="http://schemas.openxmlformats.org/officeDocument/2006/math" xmlns:v="urn:schemas-microsoft-com:vml" xmlns:wp14="http://schemas.microsoft.com/office/word/2010/wordprocessingDrawing" xmlns:wp="http://schemas.openxmlformats.org/drawingml/2006/wordprocessingDrawing" xmlns:w10="urn:schemas-microsoft-com:office:word" xmlns:w="http://schemas.openxmlformats.org/wordprocessingml/2006/main" xmlns:w14="http://schemas.microsoft.com/office/word/2010/wordml" xmlns:w15="http://schemas.microsoft.com/office/word/2012/wordml" xmlns:w16cid="http://schemas.microsoft.com/office/word/2016/wordml/cid" xmlns:w16se="http://schemas.microsoft.com/office/word/2015/wordml/symex" xmlns:wpg="http://schemas.microsoft.com/office/word/2010/wordprocessingGroup" xmlns:wpi="http://schemas.microsoft.com/office/word/2010/wordprocessingInk" xmlns:wne="http://schemas.microsoft.com/office/word/2006/wordml" xmlns:wps="http://schemas.microsoft.com/office/word/2010/wordprocessingShape" mc:Ignorable="w14 w15 w16se w16cid wp14">
+<w:hdr xmlns:wpc="http://schemas.microsoft.com/office/word/2010/wordprocessingCanvas" xmlns:cx="http://schemas.microsoft.com/office/drawing/2014/chartex" xmlns:cx1="http://schemas.microsoft.com/office/drawing/2015/9/8/chartex" xmlns:mc="http://schemas.openxmlformats.org/markup-compatibility/2006" xmlns:o="urn:schemas-microsoft-com:office:office" xmlns:r="http://schemas.openxmlformats.org/officeDocument/2006/relationships" xmlns:m="http://schemas.openxmlformats.org/officeDocument/2006/math" xmlns:v="urn:schemas-microsoft-com:vml" xmlns:wp14="http://schemas.microsoft.com/office/word/2010/wordprocessingDrawing" xmlns:wp="http://schemas.openxmlformats.org/drawingml/2006/wordprocessingDrawing" xmlns:w10="urn:schemas-microsoft-com:office:word" xmlns:w="http://schemas.openxmlformats.org/wordprocessingml/2006/main" xmlns:w14="http://schemas.microsoft.com/office/word/2010/wordml" xmlns:w15="http://schemas.microsoft.com/office/word/2012/wordml" xmlns:w16se="http://schemas.microsoft.com/office/word/2015/wordml/symex" xmlns:wpg="http://schemas.microsoft.com/office/word/2010/wordprocessingGroup" xmlns:wpi="http://schemas.microsoft.com/office/word/2010/wordprocessingInk" xmlns:wne="http://schemas.microsoft.com/office/word/2006/wordml" xmlns:wps="http://schemas.microsoft.com/office/word/2010/wordprocessingShape" mc:Ignorable="w14 w15 w16se wp14">
   <w:p>
     <w:pPr>
       <w:rPr>
@@ -4411,7 +4409,7 @@
 </file>
 
 <file path=word/numbering.xml><?xml version="1.0" encoding="utf-8"?>
-<w:numbering xmlns:wpc="http://schemas.microsoft.com/office/word/2010/wordprocessingCanvas" xmlns:cx="http://schemas.microsoft.com/office/drawing/2014/chartex" xmlns:cx1="http://schemas.microsoft.com/office/drawing/2015/9/8/chartex" xmlns:cx2="http://schemas.microsoft.com/office/drawing/2015/10/21/chartex" xmlns:cx3="http://schemas.microsoft.com/office/drawing/2016/5/9/chartex" xmlns:cx4="http://schemas.microsoft.com/office/drawing/2016/5/10/chartex" xmlns:cx5="http://schemas.microsoft.com/office/drawing/2016/5/11/chartex" xmlns:cx6="http://schemas.microsoft.com/office/drawing/2016/5/12/chartex" xmlns:cx7="http://schemas.microsoft.com/office/drawing/2016/5/13/chartex" xmlns:cx8="http://schemas.microsoft.com/office/drawing/2016/5/14/chartex" xmlns:mc="http://schemas.openxmlformats.org/markup-compatibility/2006" xmlns:aink="http://schemas.microsoft.com/office/drawing/2016/ink" xmlns:am3d="http://schemas.microsoft.com/office/drawing/2017/model3d" xmlns:o="urn:schemas-microsoft-com:office:office" xmlns:r="http://schemas.openxmlformats.org/officeDocument/2006/relationships" xmlns:m="http://schemas.openxmlformats.org/officeDocument/2006/math" xmlns:v="urn:schemas-microsoft-com:vml" xmlns:wp14="http://schemas.microsoft.com/office/word/2010/wordprocessingDrawing" xmlns:wp="http://schemas.openxmlformats.org/drawingml/2006/wordprocessingDrawing" xmlns:w10="urn:schemas-microsoft-com:office:word" xmlns:w="http://schemas.openxmlformats.org/wordprocessingml/2006/main" xmlns:w14="http://schemas.microsoft.com/office/word/2010/wordml" xmlns:w15="http://schemas.microsoft.com/office/word/2012/wordml" xmlns:w16cid="http://schemas.microsoft.com/office/word/2016/wordml/cid" xmlns:w16se="http://schemas.microsoft.com/office/word/2015/wordml/symex" xmlns:wpg="http://schemas.microsoft.com/office/word/2010/wordprocessingGroup" xmlns:wpi="http://schemas.microsoft.com/office/word/2010/wordprocessingInk" xmlns:wne="http://schemas.microsoft.com/office/word/2006/wordml" xmlns:wps="http://schemas.microsoft.com/office/word/2010/wordprocessingShape" mc:Ignorable="w14 w15 w16se w16cid wp14">
+<w:numbering xmlns:wpc="http://schemas.microsoft.com/office/word/2010/wordprocessingCanvas" xmlns:cx="http://schemas.microsoft.com/office/drawing/2014/chartex" xmlns:cx1="http://schemas.microsoft.com/office/drawing/2015/9/8/chartex" xmlns:mc="http://schemas.openxmlformats.org/markup-compatibility/2006" xmlns:o="urn:schemas-microsoft-com:office:office" xmlns:r="http://schemas.openxmlformats.org/officeDocument/2006/relationships" xmlns:m="http://schemas.openxmlformats.org/officeDocument/2006/math" xmlns:v="urn:schemas-microsoft-com:vml" xmlns:wp14="http://schemas.microsoft.com/office/word/2010/wordprocessingDrawing" xmlns:wp="http://schemas.openxmlformats.org/drawingml/2006/wordprocessingDrawing" xmlns:w10="urn:schemas-microsoft-com:office:word" xmlns:w="http://schemas.openxmlformats.org/wordprocessingml/2006/main" xmlns:w14="http://schemas.microsoft.com/office/word/2010/wordml" xmlns:w15="http://schemas.microsoft.com/office/word/2012/wordml" xmlns:w16se="http://schemas.microsoft.com/office/word/2015/wordml/symex" xmlns:wpg="http://schemas.microsoft.com/office/word/2010/wordprocessingGroup" xmlns:wpi="http://schemas.microsoft.com/office/word/2010/wordprocessingInk" xmlns:wne="http://schemas.microsoft.com/office/word/2006/wordml" xmlns:wps="http://schemas.microsoft.com/office/word/2010/wordprocessingShape" mc:Ignorable="w14 w15 w16se wp14">
   <w:abstractNum w:abstractNumId="0" w15:restartNumberingAfterBreak="0">
     <w:nsid w:val="0F351AF4"/>
     <w:multiLevelType w:val="hybridMultilevel"/>
@@ -5691,7 +5689,7 @@
 </file>
 
 <file path=word/styles.xml><?xml version="1.0" encoding="utf-8"?>
-<w:styles xmlns:mc="http://schemas.openxmlformats.org/markup-compatibility/2006" xmlns:r="http://schemas.openxmlformats.org/officeDocument/2006/relationships" xmlns:w="http://schemas.openxmlformats.org/wordprocessingml/2006/main" xmlns:w14="http://schemas.microsoft.com/office/word/2010/wordml" xmlns:w15="http://schemas.microsoft.com/office/word/2012/wordml" xmlns:w16cid="http://schemas.microsoft.com/office/word/2016/wordml/cid" xmlns:w16se="http://schemas.microsoft.com/office/word/2015/wordml/symex" mc:Ignorable="w14 w15 w16se w16cid">
+<w:styles xmlns:mc="http://schemas.openxmlformats.org/markup-compatibility/2006" xmlns:r="http://schemas.openxmlformats.org/officeDocument/2006/relationships" xmlns:w="http://schemas.openxmlformats.org/wordprocessingml/2006/main" xmlns:w14="http://schemas.microsoft.com/office/word/2010/wordml" xmlns:w15="http://schemas.microsoft.com/office/word/2012/wordml" xmlns:w16se="http://schemas.microsoft.com/office/word/2015/wordml/symex" mc:Ignorable="w14 w15 w16se">
   <w:docDefaults>
     <w:rPrDefault>
       <w:rPr>
@@ -5707,7 +5705,7 @@
       </w:pPr>
     </w:pPrDefault>
   </w:docDefaults>
-  <w:latentStyles w:defLockedState="0" w:defUIPriority="99" w:defSemiHidden="0" w:defUnhideWhenUsed="0" w:defQFormat="0" w:count="375">
+  <w:latentStyles w:defLockedState="0" w:defUIPriority="99" w:defSemiHidden="0" w:defUnhideWhenUsed="0" w:defQFormat="0" w:count="371">
     <w:lsdException w:name="Normal" w:uiPriority="0" w:qFormat="1"/>
     <w:lsdException w:name="heading 1" w:uiPriority="9" w:qFormat="1"/>
     <w:lsdException w:name="heading 2" w:semiHidden="1" w:uiPriority="9" w:unhideWhenUsed="1" w:qFormat="1"/>
@@ -6079,10 +6077,6 @@
     <w:lsdException w:name="List Table 5 Dark Accent 6" w:uiPriority="50"/>
     <w:lsdException w:name="List Table 6 Colorful Accent 6" w:uiPriority="51"/>
     <w:lsdException w:name="List Table 7 Colorful Accent 6" w:uiPriority="52"/>
-    <w:lsdException w:name="Mention" w:semiHidden="1" w:unhideWhenUsed="1"/>
-    <w:lsdException w:name="Smart Hyperlink" w:semiHidden="1" w:unhideWhenUsed="1"/>
-    <w:lsdException w:name="Hashtag" w:semiHidden="1" w:unhideWhenUsed="1"/>
-    <w:lsdException w:name="Unresolved Mention" w:semiHidden="1" w:unhideWhenUsed="1"/>
   </w:latentStyles>
   <w:style w:type="paragraph" w:default="1" w:styleId="Standard">
     <w:name w:val="Normal"/>
@@ -6797,7 +6791,7 @@
 </file>
 
 <file path=word/glossary/document.xml><?xml version="1.0" encoding="utf-8"?>
-<w:glossaryDocument xmlns:wpc="http://schemas.microsoft.com/office/word/2010/wordprocessingCanvas" xmlns:cx="http://schemas.microsoft.com/office/drawing/2014/chartex" xmlns:cx1="http://schemas.microsoft.com/office/drawing/2015/9/8/chartex" xmlns:cx2="http://schemas.microsoft.com/office/drawing/2015/10/21/chartex" xmlns:cx3="http://schemas.microsoft.com/office/drawing/2016/5/9/chartex" xmlns:cx4="http://schemas.microsoft.com/office/drawing/2016/5/10/chartex" xmlns:cx5="http://schemas.microsoft.com/office/drawing/2016/5/11/chartex" xmlns:cx6="http://schemas.microsoft.com/office/drawing/2016/5/12/chartex" xmlns:cx7="http://schemas.microsoft.com/office/drawing/2016/5/13/chartex" xmlns:cx8="http://schemas.microsoft.com/office/drawing/2016/5/14/chartex" xmlns:mc="http://schemas.openxmlformats.org/markup-compatibility/2006" xmlns:aink="http://schemas.microsoft.com/office/drawing/2016/ink" xmlns:am3d="http://schemas.microsoft.com/office/drawing/2017/model3d" xmlns:o="urn:schemas-microsoft-com:office:office" xmlns:r="http://schemas.openxmlformats.org/officeDocument/2006/relationships" xmlns:m="http://schemas.openxmlformats.org/officeDocument/2006/math" xmlns:v="urn:schemas-microsoft-com:vml" xmlns:wp14="http://schemas.microsoft.com/office/word/2010/wordprocessingDrawing" xmlns:wp="http://schemas.openxmlformats.org/drawingml/2006/wordprocessingDrawing" xmlns:w10="urn:schemas-microsoft-com:office:word" xmlns:w="http://schemas.openxmlformats.org/wordprocessingml/2006/main" xmlns:w14="http://schemas.microsoft.com/office/word/2010/wordml" xmlns:w15="http://schemas.microsoft.com/office/word/2012/wordml" xmlns:w16cid="http://schemas.microsoft.com/office/word/2016/wordml/cid" xmlns:w16se="http://schemas.microsoft.com/office/word/2015/wordml/symex" xmlns:wpg="http://schemas.microsoft.com/office/word/2010/wordprocessingGroup" xmlns:wpi="http://schemas.microsoft.com/office/word/2010/wordprocessingInk" xmlns:wne="http://schemas.microsoft.com/office/word/2006/wordml" xmlns:wps="http://schemas.microsoft.com/office/word/2010/wordprocessingShape" mc:Ignorable="w14 w15 w16se w16cid wp14">
+<w:glossaryDocument xmlns:wpc="http://schemas.microsoft.com/office/word/2010/wordprocessingCanvas" xmlns:cx="http://schemas.microsoft.com/office/drawing/2014/chartex" xmlns:cx1="http://schemas.microsoft.com/office/drawing/2015/9/8/chartex" xmlns:mc="http://schemas.openxmlformats.org/markup-compatibility/2006" xmlns:o="urn:schemas-microsoft-com:office:office" xmlns:r="http://schemas.openxmlformats.org/officeDocument/2006/relationships" xmlns:m="http://schemas.openxmlformats.org/officeDocument/2006/math" xmlns:v="urn:schemas-microsoft-com:vml" xmlns:wp14="http://schemas.microsoft.com/office/word/2010/wordprocessingDrawing" xmlns:wp="http://schemas.openxmlformats.org/drawingml/2006/wordprocessingDrawing" xmlns:w10="urn:schemas-microsoft-com:office:word" xmlns:w="http://schemas.openxmlformats.org/wordprocessingml/2006/main" xmlns:w14="http://schemas.microsoft.com/office/word/2010/wordml" xmlns:w15="http://schemas.microsoft.com/office/word/2012/wordml" xmlns:w16se="http://schemas.microsoft.com/office/word/2015/wordml/symex" xmlns:wpg="http://schemas.microsoft.com/office/word/2010/wordprocessingGroup" xmlns:wpi="http://schemas.microsoft.com/office/word/2010/wordprocessingInk" xmlns:wne="http://schemas.microsoft.com/office/word/2006/wordml" xmlns:wps="http://schemas.microsoft.com/office/word/2010/wordprocessingShape" mc:Ignorable="w14 w15 w16se wp14">
   <w:docParts>
     <w:docPart>
       <w:docPartPr>
@@ -6859,27 +6853,27 @@
 </file>
 
 <file path=word/glossary/fontTable.xml><?xml version="1.0" encoding="utf-8"?>
-<w:fonts xmlns:mc="http://schemas.openxmlformats.org/markup-compatibility/2006" xmlns:r="http://schemas.openxmlformats.org/officeDocument/2006/relationships" xmlns:w="http://schemas.openxmlformats.org/wordprocessingml/2006/main" xmlns:w14="http://schemas.microsoft.com/office/word/2010/wordml" xmlns:w15="http://schemas.microsoft.com/office/word/2012/wordml" xmlns:w16cid="http://schemas.microsoft.com/office/word/2016/wordml/cid" xmlns:w16se="http://schemas.microsoft.com/office/word/2015/wordml/symex" mc:Ignorable="w14 w15 w16se w16cid">
+<w:fonts xmlns:mc="http://schemas.openxmlformats.org/markup-compatibility/2006" xmlns:r="http://schemas.openxmlformats.org/officeDocument/2006/relationships" xmlns:w="http://schemas.openxmlformats.org/wordprocessingml/2006/main" xmlns:w14="http://schemas.microsoft.com/office/word/2010/wordml" xmlns:w15="http://schemas.microsoft.com/office/word/2012/wordml" xmlns:w16se="http://schemas.microsoft.com/office/word/2015/wordml/symex" mc:Ignorable="w14 w15 w16se">
   <w:font w:name="Calibri">
     <w:panose1 w:val="020F0502020204030204"/>
     <w:charset w:val="00"/>
     <w:family w:val="swiss"/>
     <w:pitch w:val="variable"/>
-    <w:sig w:usb0="E0002AFF" w:usb1="C000247B" w:usb2="00000009" w:usb3="00000000" w:csb0="000001FF" w:csb1="00000000"/>
+    <w:sig w:usb0="E00002FF" w:usb1="4000ACFF" w:usb2="00000001" w:usb3="00000000" w:csb0="0000019F" w:csb1="00000000"/>
   </w:font>
   <w:font w:name="Courier New">
     <w:panose1 w:val="02070309020205020404"/>
     <w:charset w:val="00"/>
     <w:family w:val="modern"/>
     <w:pitch w:val="fixed"/>
-    <w:sig w:usb0="E0002EFF" w:usb1="C0007843" w:usb2="00000009" w:usb3="00000000" w:csb0="000001FF" w:csb1="00000000"/>
+    <w:sig w:usb0="E0002AFF" w:usb1="C0007843" w:usb2="00000009" w:usb3="00000000" w:csb0="000001FF" w:csb1="00000000"/>
   </w:font>
   <w:font w:name="Times New Roman">
     <w:panose1 w:val="02020603050405020304"/>
     <w:charset w:val="00"/>
     <w:family w:val="roman"/>
     <w:pitch w:val="variable"/>
-    <w:sig w:usb0="E0002EFF" w:usb1="C000785B" w:usb2="00000009" w:usb3="00000000" w:csb0="000001FF" w:csb1="00000000"/>
+    <w:sig w:usb0="E0002AFF" w:usb1="C0007841" w:usb2="00000009" w:usb3="00000000" w:csb0="000001FF" w:csb1="00000000"/>
   </w:font>
   <w:font w:name="Wingdings">
     <w:panose1 w:val="05000000000000000000"/>
@@ -6907,20 +6901,20 @@
     <w:charset w:val="00"/>
     <w:family w:val="swiss"/>
     <w:pitch w:val="variable"/>
-    <w:sig w:usb0="E0002AFF" w:usb1="C000247B" w:usb2="00000009" w:usb3="00000000" w:csb0="000001FF" w:csb1="00000000"/>
+    <w:sig w:usb0="A00002EF" w:usb1="4000207B" w:usb2="00000000" w:usb3="00000000" w:csb0="0000019F" w:csb1="00000000"/>
   </w:font>
   <w:font w:name="Arial">
     <w:panose1 w:val="020B0604020202020204"/>
     <w:charset w:val="00"/>
     <w:family w:val="swiss"/>
     <w:pitch w:val="variable"/>
-    <w:sig w:usb0="E0002EFF" w:usb1="C0007843" w:usb2="00000009" w:usb3="00000000" w:csb0="000001FF" w:csb1="00000000"/>
+    <w:sig w:usb0="E0002AFF" w:usb1="C0007843" w:usb2="00000009" w:usb3="00000000" w:csb0="000001FF" w:csb1="00000000"/>
   </w:font>
 </w:fonts>
 </file>
 
 <file path=word/glossary/settings.xml><?xml version="1.0" encoding="utf-8"?>
-<w:settings xmlns:mc="http://schemas.openxmlformats.org/markup-compatibility/2006" xmlns:o="urn:schemas-microsoft-com:office:office" xmlns:r="http://schemas.openxmlformats.org/officeDocument/2006/relationships" xmlns:m="http://schemas.openxmlformats.org/officeDocument/2006/math" xmlns:v="urn:schemas-microsoft-com:vml" xmlns:w10="urn:schemas-microsoft-com:office:word" xmlns:w="http://schemas.openxmlformats.org/wordprocessingml/2006/main" xmlns:w14="http://schemas.microsoft.com/office/word/2010/wordml" xmlns:w15="http://schemas.microsoft.com/office/word/2012/wordml" xmlns:w16cid="http://schemas.microsoft.com/office/word/2016/wordml/cid" xmlns:w16se="http://schemas.microsoft.com/office/word/2015/wordml/symex" xmlns:sl="http://schemas.openxmlformats.org/schemaLibrary/2006/main" mc:Ignorable="w14 w15 w16se w16cid">
+<w:settings xmlns:mc="http://schemas.openxmlformats.org/markup-compatibility/2006" xmlns:o="urn:schemas-microsoft-com:office:office" xmlns:r="http://schemas.openxmlformats.org/officeDocument/2006/relationships" xmlns:m="http://schemas.openxmlformats.org/officeDocument/2006/math" xmlns:v="urn:schemas-microsoft-com:vml" xmlns:w10="urn:schemas-microsoft-com:office:word" xmlns:w="http://schemas.openxmlformats.org/wordprocessingml/2006/main" xmlns:w14="http://schemas.microsoft.com/office/word/2010/wordml" xmlns:w15="http://schemas.microsoft.com/office/word/2012/wordml" xmlns:w16se="http://schemas.microsoft.com/office/word/2015/wordml/symex" xmlns:sl="http://schemas.openxmlformats.org/schemaLibrary/2006/main" mc:Ignorable="w14 w15 w16se">
   <w:view w:val="normal"/>
   <w:defaultTabStop w:val="708"/>
   <w:hyphenationZone w:val="425"/>
@@ -6932,7 +6926,6 @@
     <w:compatSetting w:name="enableOpenTypeFeatures" w:uri="http://schemas.microsoft.com/office/word" w:val="1"/>
     <w:compatSetting w:name="doNotFlipMirrorIndents" w:uri="http://schemas.microsoft.com/office/word" w:val="1"/>
     <w:compatSetting w:name="differentiateMultirowTableHeaders" w:uri="http://schemas.microsoft.com/office/word" w:val="1"/>
-    <w:compatSetting w:name="useWord2013TrackBottomHyphenation" w:uri="http://schemas.microsoft.com/office/word" w:val="1"/>
   </w:compat>
   <w:rsids>
     <w:rsidRoot w:val="008F0B3B"/>
@@ -6942,6 +6935,7 @@
     <w:rsid w:val="00572EC3"/>
     <w:rsid w:val="005D2E51"/>
     <w:rsid w:val="007109AD"/>
+    <w:rsid w:val="00855720"/>
     <w:rsid w:val="008F0B3B"/>
     <w:rsid w:val="009B570A"/>
     <w:rsid w:val="009B5F73"/>
@@ -6972,7 +6966,7 @@
 </file>
 
 <file path=word/glossary/styles.xml><?xml version="1.0" encoding="utf-8"?>
-<w:styles xmlns:mc="http://schemas.openxmlformats.org/markup-compatibility/2006" xmlns:r="http://schemas.openxmlformats.org/officeDocument/2006/relationships" xmlns:w="http://schemas.openxmlformats.org/wordprocessingml/2006/main" xmlns:w14="http://schemas.microsoft.com/office/word/2010/wordml" xmlns:w15="http://schemas.microsoft.com/office/word/2012/wordml" xmlns:w16cid="http://schemas.microsoft.com/office/word/2016/wordml/cid" xmlns:w16se="http://schemas.microsoft.com/office/word/2015/wordml/symex" mc:Ignorable="w14 w15 w16se w16cid">
+<w:styles xmlns:mc="http://schemas.openxmlformats.org/markup-compatibility/2006" xmlns:r="http://schemas.openxmlformats.org/officeDocument/2006/relationships" xmlns:w="http://schemas.openxmlformats.org/wordprocessingml/2006/main" xmlns:w14="http://schemas.microsoft.com/office/word/2010/wordml" xmlns:w15="http://schemas.microsoft.com/office/word/2012/wordml" xmlns:w16se="http://schemas.microsoft.com/office/word/2015/wordml/symex" mc:Ignorable="w14 w15 w16se">
   <w:docDefaults>
     <w:rPrDefault>
       <w:rPr>
@@ -6988,7 +6982,7 @@
       </w:pPr>
     </w:pPrDefault>
   </w:docDefaults>
-  <w:latentStyles w:defLockedState="0" w:defUIPriority="99" w:defSemiHidden="0" w:defUnhideWhenUsed="0" w:defQFormat="0" w:count="375">
+  <w:latentStyles w:defLockedState="0" w:defUIPriority="99" w:defSemiHidden="0" w:defUnhideWhenUsed="0" w:defQFormat="0" w:count="371">
     <w:lsdException w:name="Normal" w:uiPriority="0" w:qFormat="1"/>
     <w:lsdException w:name="heading 1" w:uiPriority="9" w:qFormat="1"/>
     <w:lsdException w:name="heading 2" w:semiHidden="1" w:uiPriority="9" w:unhideWhenUsed="1" w:qFormat="1"/>
@@ -7360,10 +7354,6 @@
     <w:lsdException w:name="List Table 5 Dark Accent 6" w:uiPriority="50"/>
     <w:lsdException w:name="List Table 6 Colorful Accent 6" w:uiPriority="51"/>
     <w:lsdException w:name="List Table 7 Colorful Accent 6" w:uiPriority="52"/>
-    <w:lsdException w:name="Mention" w:semiHidden="1" w:unhideWhenUsed="1"/>
-    <w:lsdException w:name="Smart Hyperlink" w:semiHidden="1" w:unhideWhenUsed="1"/>
-    <w:lsdException w:name="Hashtag" w:semiHidden="1" w:unhideWhenUsed="1"/>
-    <w:lsdException w:name="Unresolved Mention" w:semiHidden="1" w:unhideWhenUsed="1"/>
   </w:latentStyles>
   <w:style w:type="paragraph" w:default="1" w:styleId="Standard">
     <w:name w:val="Normal"/>
@@ -7420,7 +7410,7 @@
 </file>
 
 <file path=word/glossary/webSettings.xml><?xml version="1.0" encoding="utf-8"?>
-<w:webSettings xmlns:mc="http://schemas.openxmlformats.org/markup-compatibility/2006" xmlns:r="http://schemas.openxmlformats.org/officeDocument/2006/relationships" xmlns:w="http://schemas.openxmlformats.org/wordprocessingml/2006/main" xmlns:w14="http://schemas.microsoft.com/office/word/2010/wordml" xmlns:w15="http://schemas.microsoft.com/office/word/2012/wordml" xmlns:w16cid="http://schemas.microsoft.com/office/word/2016/wordml/cid" xmlns:w16se="http://schemas.microsoft.com/office/word/2015/wordml/symex" mc:Ignorable="w14 w15 w16se w16cid">
+<w:webSettings xmlns:mc="http://schemas.openxmlformats.org/markup-compatibility/2006" xmlns:r="http://schemas.openxmlformats.org/officeDocument/2006/relationships" xmlns:w="http://schemas.openxmlformats.org/wordprocessingml/2006/main" xmlns:w14="http://schemas.microsoft.com/office/word/2010/wordml" xmlns:w15="http://schemas.microsoft.com/office/word/2012/wordml" xmlns:w16se="http://schemas.microsoft.com/office/word/2015/wordml/symex" mc:Ignorable="w14 w15 w16se">
   <w:optimizeForBrowser/>
 </w:webSettings>
 </file>
@@ -7725,7 +7715,7 @@
 </file>
 
 <file path=customXml/itemProps1.xml><?xml version="1.0" encoding="utf-8"?>
-<ds:datastoreItem xmlns:ds="http://schemas.openxmlformats.org/officeDocument/2006/customXml" ds:itemID="{B5196A15-1537-4B52-883C-3F0BF91EF13E}">
+<ds:datastoreItem xmlns:ds="http://schemas.openxmlformats.org/officeDocument/2006/customXml" ds:itemID="{28863654-E402-474B-A905-0BDE2A4AB05B}">
   <ds:schemaRefs>
     <ds:schemaRef ds:uri="http://schemas.openxmlformats.org/officeDocument/2006/bibliography"/>
   </ds:schemaRefs>

--- a/Studienarbeit_Mobile_App_Für_Foto_Überweisungen.docx
+++ b/Studienarbeit_Mobile_App_Für_Foto_Überweisungen.docx
@@ -1,17 +1,13 @@
 
 <file path=word/document.xml><?xml version="1.0" encoding="utf-8"?>
-<w:document xmlns:wpc="http://schemas.microsoft.com/office/word/2010/wordprocessingCanvas" xmlns:cx="http://schemas.microsoft.com/office/drawing/2014/chartex" xmlns:cx1="http://schemas.microsoft.com/office/drawing/2015/9/8/chartex" xmlns:mc="http://schemas.openxmlformats.org/markup-compatibility/2006" xmlns:o="urn:schemas-microsoft-com:office:office" xmlns:r="http://schemas.openxmlformats.org/officeDocument/2006/relationships" xmlns:m="http://schemas.openxmlformats.org/officeDocument/2006/math" xmlns:v="urn:schemas-microsoft-com:vml" xmlns:wp14="http://schemas.microsoft.com/office/word/2010/wordprocessingDrawing" xmlns:wp="http://schemas.openxmlformats.org/drawingml/2006/wordprocessingDrawing" xmlns:w10="urn:schemas-microsoft-com:office:word" xmlns:w="http://schemas.openxmlformats.org/wordprocessingml/2006/main" xmlns:w14="http://schemas.microsoft.com/office/word/2010/wordml" xmlns:w15="http://schemas.microsoft.com/office/word/2012/wordml" xmlns:w16se="http://schemas.microsoft.com/office/word/2015/wordml/symex" xmlns:wpg="http://schemas.microsoft.com/office/word/2010/wordprocessingGroup" xmlns:wpi="http://schemas.microsoft.com/office/word/2010/wordprocessingInk" xmlns:wne="http://schemas.microsoft.com/office/word/2006/wordml" xmlns:wps="http://schemas.microsoft.com/office/word/2010/wordprocessingShape" mc:Ignorable="w14 w15 w16se wp14">
+<w:document xmlns:wpc="http://schemas.microsoft.com/office/word/2010/wordprocessingCanvas" xmlns:cx="http://schemas.microsoft.com/office/drawing/2014/chartex" xmlns:cx1="http://schemas.microsoft.com/office/drawing/2015/9/8/chartex" xmlns:cx2="http://schemas.microsoft.com/office/drawing/2015/10/21/chartex" xmlns:cx3="http://schemas.microsoft.com/office/drawing/2016/5/9/chartex" xmlns:cx4="http://schemas.microsoft.com/office/drawing/2016/5/10/chartex" xmlns:cx5="http://schemas.microsoft.com/office/drawing/2016/5/11/chartex" xmlns:cx6="http://schemas.microsoft.com/office/drawing/2016/5/12/chartex" xmlns:cx7="http://schemas.microsoft.com/office/drawing/2016/5/13/chartex" xmlns:cx8="http://schemas.microsoft.com/office/drawing/2016/5/14/chartex" xmlns:mc="http://schemas.openxmlformats.org/markup-compatibility/2006" xmlns:aink="http://schemas.microsoft.com/office/drawing/2016/ink" xmlns:am3d="http://schemas.microsoft.com/office/drawing/2017/model3d" xmlns:o="urn:schemas-microsoft-com:office:office" xmlns:r="http://schemas.openxmlformats.org/officeDocument/2006/relationships" xmlns:m="http://schemas.openxmlformats.org/officeDocument/2006/math" xmlns:v="urn:schemas-microsoft-com:vml" xmlns:wp14="http://schemas.microsoft.com/office/word/2010/wordprocessingDrawing" xmlns:wp="http://schemas.openxmlformats.org/drawingml/2006/wordprocessingDrawing" xmlns:w10="urn:schemas-microsoft-com:office:word" xmlns:w="http://schemas.openxmlformats.org/wordprocessingml/2006/main" xmlns:w14="http://schemas.microsoft.com/office/word/2010/wordml" xmlns:w15="http://schemas.microsoft.com/office/word/2012/wordml" xmlns:w16cid="http://schemas.microsoft.com/office/word/2016/wordml/cid" xmlns:w16se="http://schemas.microsoft.com/office/word/2015/wordml/symex" xmlns:wpg="http://schemas.microsoft.com/office/word/2010/wordprocessingGroup" xmlns:wpi="http://schemas.microsoft.com/office/word/2010/wordprocessingInk" xmlns:wne="http://schemas.microsoft.com/office/word/2006/wordml" xmlns:wps="http://schemas.microsoft.com/office/word/2010/wordprocessingShape" mc:Ignorable="w14 w15 w16se w16cid wp14">
   <w:body>
     <w:p>
       <w:pPr>
         <w:pStyle w:val="Titel"/>
         <w:sectPr>
-          <w:headerReference w:type="even" r:id="rId8"/>
-          <w:headerReference w:type="default" r:id="rId9"/>
-          <w:footerReference w:type="even" r:id="rId10"/>
-          <w:footerReference w:type="default" r:id="rId11"/>
-          <w:headerReference w:type="first" r:id="rId12"/>
-          <w:footerReference w:type="first" r:id="rId13"/>
+          <w:headerReference w:type="default" r:id="rId8"/>
+          <w:footerReference w:type="default" r:id="rId9"/>
           <w:pgSz w:w="11906" w:h="16838" w:code="9"/>
           <w:pgMar w:top="1418" w:right="1418" w:bottom="1134" w:left="1418" w:header="709" w:footer="709" w:gutter="0"/>
           <w:cols w:space="708"/>
@@ -3010,7 +3006,7 @@
       <w:r>
         <w:t xml:space="preserve"> als offizielle Android Programmiersprache anerkannt (</w:t>
       </w:r>
-      <w:hyperlink r:id="rId14" w:history="1">
+      <w:hyperlink r:id="rId10" w:history="1">
         <w:r>
           <w:rPr>
             <w:rStyle w:val="Hyperlink"/>
@@ -3228,7 +3224,7 @@
       <w:r>
         <w:t xml:space="preserve"> notwendig sein, können diese ebenso verwendet werden. (</w:t>
       </w:r>
-      <w:hyperlink r:id="rId15" w:history="1">
+      <w:hyperlink r:id="rId11" w:history="1">
         <w:r>
           <w:rPr>
             <w:rStyle w:val="Hyperlink"/>
@@ -3247,8 +3243,6 @@
       <w:r>
         <w:t>Auswahl</w:t>
       </w:r>
-      <w:bookmarkStart w:id="15" w:name="_GoBack"/>
-      <w:bookmarkEnd w:id="15"/>
     </w:p>
     <w:p>
       <w:r>
@@ -3329,26 +3323,26 @@
       <w:pPr>
         <w:pStyle w:val="berschrift1"/>
       </w:pPr>
-      <w:bookmarkStart w:id="16" w:name="_Toc511725407"/>
+      <w:bookmarkStart w:id="15" w:name="_Toc511725407"/>
       <w:r>
         <w:t>Texterkennung</w:t>
       </w:r>
+      <w:bookmarkEnd w:id="15"/>
+    </w:p>
+    <w:p>
+      <w:r>
+        <w:t>Das Ziel dieser Studienarbeit ist es eine Rechnung mit einem mobilen Endgerät zu erkennen und vorhandene Kontoinformationen auszulesen. Dafür muss ein Dokument zunächst digitalisiert vorliegen. Dies geschieht beim Mobiltelefon mithilfe einer eingebauten Kamera. Das Bild liegt als Matrix von Pixelinformationen vor, in dem für jeden Pixel ein Farbwert gespeichert ist. Für die Texterkennung wird diese Matrix weiterverarbeitet.</w:t>
+      </w:r>
+    </w:p>
+    <w:p>
+      <w:pPr>
+        <w:pStyle w:val="berschrift2"/>
+      </w:pPr>
+      <w:bookmarkStart w:id="16" w:name="_Toc511725408"/>
+      <w:r>
+        <w:t>Klassischer Ablauf</w:t>
+      </w:r>
       <w:bookmarkEnd w:id="16"/>
-    </w:p>
-    <w:p>
-      <w:r>
-        <w:t>Das Ziel dieser Studienarbeit ist es eine Rechnung mit einem mobilen Endgerät zu erkennen und vorhandene Kontoinformationen auszulesen. Dafür muss ein Dokument zunächst digitalisiert vorliegen. Dies geschieht beim Mobiltelefon mithilfe einer eingebauten Kamera. Das Bild liegt als Matrix von Pixelinformationen vor, in dem für jeden Pixel ein Farbwert gespeichert ist. Für die Texterkennung wird diese Matrix weiterverarbeitet.</w:t>
-      </w:r>
-    </w:p>
-    <w:p>
-      <w:pPr>
-        <w:pStyle w:val="berschrift2"/>
-      </w:pPr>
-      <w:bookmarkStart w:id="17" w:name="_Toc511725408"/>
-      <w:r>
-        <w:t>Klassischer Ablauf</w:t>
-      </w:r>
-      <w:bookmarkEnd w:id="17"/>
     </w:p>
     <w:p>
       <w:r>
@@ -3461,26 +3455,26 @@
       <w:pPr>
         <w:pStyle w:val="berschrift2"/>
       </w:pPr>
-      <w:bookmarkStart w:id="18" w:name="_Toc511725409"/>
+      <w:bookmarkStart w:id="17" w:name="_Toc511725409"/>
       <w:r>
         <w:t>Vorverarbeitung</w:t>
       </w:r>
+      <w:bookmarkEnd w:id="17"/>
+    </w:p>
+    <w:p>
+      <w:r>
+        <w:t>In diesem Kapitel werden Methoden beschrieben um die Qualität eines Bildes vor der Texterkennung zu verbessern.</w:t>
+      </w:r>
+    </w:p>
+    <w:p>
+      <w:pPr>
+        <w:pStyle w:val="berschrift3"/>
+      </w:pPr>
+      <w:bookmarkStart w:id="18" w:name="_Toc511725410"/>
+      <w:r>
+        <w:t>Glätten und verschwämmen</w:t>
+      </w:r>
       <w:bookmarkEnd w:id="18"/>
-    </w:p>
-    <w:p>
-      <w:r>
-        <w:t>In diesem Kapitel werden Methoden beschrieben um die Qualität eines Bildes vor der Texterkennung zu verbessern.</w:t>
-      </w:r>
-    </w:p>
-    <w:p>
-      <w:pPr>
-        <w:pStyle w:val="berschrift3"/>
-      </w:pPr>
-      <w:bookmarkStart w:id="19" w:name="_Toc511725410"/>
-      <w:r>
-        <w:t>Glätten und verschwämmen</w:t>
-      </w:r>
-      <w:bookmarkEnd w:id="19"/>
     </w:p>
     <w:p>
       <w:r>
@@ -3511,7 +3505,7 @@
                     <pic:cNvPicPr/>
                   </pic:nvPicPr>
                   <pic:blipFill>
-                    <a:blip r:embed="rId16"/>
+                    <a:blip r:embed="rId12"/>
                     <a:stretch>
                       <a:fillRect/>
                     </a:stretch>
@@ -3554,7 +3548,7 @@
                     <pic:cNvPicPr/>
                   </pic:nvPicPr>
                   <pic:blipFill>
-                    <a:blip r:embed="rId17"/>
+                    <a:blip r:embed="rId13"/>
                     <a:stretch>
                       <a:fillRect/>
                     </a:stretch>
@@ -3579,11 +3573,11 @@
       <w:pPr>
         <w:pStyle w:val="berschrift3"/>
       </w:pPr>
-      <w:bookmarkStart w:id="20" w:name="_Toc511725411"/>
+      <w:bookmarkStart w:id="19" w:name="_Toc511725411"/>
       <w:r>
         <w:t>Textkrümmung</w:t>
       </w:r>
-      <w:bookmarkEnd w:id="20"/>
+      <w:bookmarkEnd w:id="19"/>
     </w:p>
     <w:p>
       <w:r>
@@ -3613,7 +3607,7 @@
                     <pic:cNvPicPr/>
                   </pic:nvPicPr>
                   <pic:blipFill>
-                    <a:blip r:embed="rId18"/>
+                    <a:blip r:embed="rId14"/>
                     <a:stretch>
                       <a:fillRect/>
                     </a:stretch>
@@ -3664,7 +3658,7 @@
                     <pic:cNvPicPr/>
                   </pic:nvPicPr>
                   <pic:blipFill>
-                    <a:blip r:embed="rId19">
+                    <a:blip r:embed="rId15">
                       <a:extLst>
                         <a:ext uri="{28A0092B-C50C-407E-A947-70E740481C1C}">
                           <a14:useLocalDpi xmlns:a14="http://schemas.microsoft.com/office/drawing/2010/main" val="0"/>
@@ -3725,7 +3719,7 @@
                     <pic:cNvPicPr/>
                   </pic:nvPicPr>
                   <pic:blipFill>
-                    <a:blip r:embed="rId20">
+                    <a:blip r:embed="rId16">
                       <a:extLst>
                         <a:ext uri="{28A0092B-C50C-407E-A947-70E740481C1C}">
                           <a14:useLocalDpi xmlns:a14="http://schemas.microsoft.com/office/drawing/2010/main" val="0"/>
@@ -3758,51 +3752,199 @@
         </w:drawing>
       </w:r>
     </w:p>
-    <w:p/>
     <w:p>
       <w:pPr>
         <w:pStyle w:val="berschrift2"/>
-        <w:numPr>
-          <w:ilvl w:val="0"/>
-          <w:numId w:val="0"/>
-        </w:numPr>
-      </w:pPr>
-    </w:p>
-    <w:p>
-      <w:pPr>
-        <w:pStyle w:val="berschrift2"/>
-      </w:pPr>
-      <w:bookmarkStart w:id="21" w:name="_Toc511725412"/>
+      </w:pPr>
+      <w:bookmarkStart w:id="20" w:name="_Toc511725412"/>
       <w:r>
         <w:t>Auswahl einer OCR-Bibliothek</w:t>
       </w:r>
+      <w:bookmarkEnd w:id="20"/>
+    </w:p>
+    <w:p>
+      <w:r>
+        <w:t>In diesem Kapitel soll beschrieben werden, welche Möglichkeiten es gibt optische Texterkennung auf einem mobilen Endgerät zu implementieren. Eine naheliegende Methode wäre es, die in den vorherigen Kapiteln beschrieben technischen Aspekte in einer eigenen Bibliothek</w:t>
+      </w:r>
+      <w:r>
+        <w:t xml:space="preserve"> zu</w:t>
+      </w:r>
+      <w:r>
+        <w:t xml:space="preserve"> implementieren. Dafür </w:t>
+      </w:r>
+      <w:r>
+        <w:t>werden</w:t>
+      </w:r>
+      <w:r>
+        <w:t xml:space="preserve"> jedoch größere Entwicklungsressourcen</w:t>
+      </w:r>
+      <w:r>
+        <w:t xml:space="preserve"> benötigt</w:t>
+      </w:r>
+      <w:r>
+        <w:t xml:space="preserve">, als sie für dieses Projekt gegeben sind. </w:t>
+      </w:r>
+      <w:r>
+        <w:t xml:space="preserve">Um effektive Texterkennung zu ermöglichen, wird eine große Menge an Daten benötigt. Diese Daten sind zum Beispiel </w:t>
+      </w:r>
+      <w:r>
+        <w:t>Zum anderen wäre die Entwicklung der vorher beschrieben Algorithmen zeitaufwändig. Wenn dieses Risiko aufgenommen wird, kann</w:t>
+      </w:r>
+      <w:r>
+        <w:t xml:space="preserve"> </w:t>
+      </w:r>
+      <w:r>
+        <w:t>in abschätzbarer Zeit eine OCR-Bibliothek entwickel</w:t>
+      </w:r>
+      <w:r>
+        <w:t>t werden</w:t>
+      </w:r>
+      <w:r>
+        <w:t xml:space="preserve">, diese wäre aber </w:t>
+      </w:r>
+      <w:r>
+        <w:t xml:space="preserve">funktional begrenzt und ungenau. </w:t>
+      </w:r>
+      <w:r>
+        <w:t>Für k</w:t>
+      </w:r>
+      <w:bookmarkStart w:id="21" w:name="_GoBack"/>
       <w:bookmarkEnd w:id="21"/>
-    </w:p>
-    <w:p/>
-    <w:p>
-      <w:r>
-        <w:t>Es gibt unterschiedliche Möglichkeiten fertige OCR-Bibliotheken für eigene Projekte anzuwenden. Für kommerzielle Anwendungen werden meist Lizenzen von proprietäre SDKs eingekauft, da diese meist genauer sind. Eine Lizenz für die Aspire OCR SDK kostet aber zum Beispiel in der Lite-Version für Java schon 5000 Dollar pro Entwickler [2], weshalb die Entscheidung auf freie OCR-Software gefallen ist.</w:t>
-      </w:r>
-    </w:p>
-    <w:p>
-      <w:r>
-        <w:t xml:space="preserve">Wie in den vorherigen Kapiteln beschrieben ist die Ausführung von Texterkennungs-Algorithmen rechenintensiv. Wenn die Texterkennung direkt auf den mobilen Endgeräten ausgeführt wird kann die begrenzte Rechenkraft ein Hindernis darstellen. Ein Weg um mögliche Performance-Probleme zu umgehen, wäre die Texterkennung in eine Cloud-Lösung auslagern. Die Anwendung würde also ein Foto aufnehmen und dann für die optische </w:t>
-      </w:r>
+      <w:r>
+        <w:t>ommerzielle Anwendungen werden meist Lizenzen von proprietäre SDKs eingekauft, da diese meist genauer sind. Eine Lizenz für die Aspire OCR SDK kostet aber zum Beispiel in der Lite-Version für Java schon 5000 Dollar pro Entwickler [2]</w:t>
+      </w:r>
+      <w:r>
+        <w:t xml:space="preserve">. Aufgrund der hohen </w:t>
+      </w:r>
+    </w:p>
+    <w:p>
       <w:r>
         <w:lastRenderedPageBreak/>
-        <w:t>Charaktererkennung einen Webservice nutzen. Die Anwendung lädt also das aufgenommene Foto hoch, dieses wird auf Online-Servern von OCR-Software analysiert und der erkannte Text wird wieder heruntergeladen. Mit diesem Ansatz braucht die Anwendung jedoch eine aktive Internetverbindung. Da ein Bild hochgeladen werden muss, würde dies meist nur über eine aktive WLAN-Verbindung funktionieren, da sonst die Geschwindigkeit nicht ausreichend ist. Außerdem kann nicht garantiert werden, dass der OCR-Server immer erreichbar und nicht überlastet ist. Bei einer Offline-Lösung würde die Anwendung zwar mehr Rechenkraft benötigten, der Engpass über die Internetverbindung würde aber wegfallen.</w:t>
-      </w:r>
-    </w:p>
-    <w:p/>
+        <w:t>Wie in den vorherigen Kapiteln beschrieben ist die Ausführung von Texterkennungs-Algorithmen rechenintensiv. Wenn die Texterkennung direkt auf den mobilen Endgeräten ausgeführt wird kann die begrenzte Rechenkraft ein Hindernis darstellen. Ein Weg um mögliche Performance-Probleme zu umgehen, wäre die Texterkennung in eine Cloud-Lösung auslagern. Die Anwendung würde also ein Foto aufnehmen und dann für die optische Charaktererkennung einen Webservice nutzen. Die Anwendung lädt also das aufgenommene Foto hoch, dieses wird auf Online-Servern von OCR-Software analysiert und der erkannte Text wird wieder heruntergeladen. Mit diesem Ansatz braucht die Anwendung jedoch eine aktive Internetverbindung. Da ein Bild hochgeladen werden muss, würde dies meist nur über eine aktive WLAN-Verbindung funktionieren, da sonst die Geschwindigkeit nicht ausreichend ist. Außerdem kann nicht garantiert werden, dass der OCR-Server immer erreichbar und nicht überlastet ist. Bei einer Offline-Lösung würde die Anwendung zwar mehr Rechenkraft benötigten, der Engpass über die Internetverbindung würde aber wegfallen.</w:t>
+      </w:r>
+    </w:p>
     <w:p>
       <w:pPr>
         <w:pStyle w:val="berschrift3"/>
       </w:pPr>
       <w:bookmarkStart w:id="22" w:name="_Toc511725413"/>
       <w:r>
-        <w:t>Google Mobile-Vision OCR</w:t>
+        <w:t>Google Mobil</w:t>
       </w:r>
       <w:bookmarkEnd w:id="22"/>
+      <w:r>
+        <w:t>e Vision</w:t>
+      </w:r>
+    </w:p>
+    <w:p>
+      <w:r>
+        <w:t>Google Mobile Vision ist ein Framework</w:t>
+      </w:r>
+      <w:r>
+        <w:t>, welches bildverarbeitende Funktionen für mobile Endgeräte bereitstellt. Mit diesem Framework können Gesichter erkannt, Barcodes gescannt oder Text erkannt werden. Dieses Framework kann ohne aktive Internetverbindung genutzt werden und eignet sich für Echtzeit-Anwendungen</w:t>
+      </w:r>
+      <w:r>
+        <w:t>(</w:t>
+      </w:r>
+      <w:hyperlink r:id="rId17" w:history="1">
+        <w:r>
+          <w:rPr>
+            <w:rStyle w:val="Hyperlink"/>
+          </w:rPr>
+          <w:t>https://android-developers.googleblog.com/2016/06/android-mobile-vision-text-api.html</w:t>
+        </w:r>
+      </w:hyperlink>
+      <w:r>
+        <w:t>)</w:t>
+      </w:r>
+    </w:p>
+    <w:p>
+      <w:r>
+        <w:t>Die Texterkennungs-API erkennt jede Sprache, die auf dem römischen Alphabet basiert. Der auf einem Bild erkannte Text wird in Blöcke, Linien und Worte aufgeteilt und bietet damit auch relative Positionsinformationen der erkannten Wörter, die später zur Dokumentanalyse genutzt werden können.</w:t>
+      </w:r>
+    </w:p>
+    <w:p>
+      <w:r>
+        <w:t>(</w:t>
+      </w:r>
+      <w:hyperlink r:id="rId18" w:history="1">
+        <w:r>
+          <w:rPr>
+            <w:rStyle w:val="Hyperlink"/>
+          </w:rPr>
+          <w:t>https://developers.google.com/vision/android/text-overview</w:t>
+        </w:r>
+      </w:hyperlink>
+      <w:r>
+        <w:t>)</w:t>
+      </w:r>
+    </w:p>
+    <w:p>
+      <w:pPr>
+        <w:rPr>
+          <w:color w:val="FF0000"/>
+        </w:rPr>
+      </w:pPr>
+    </w:p>
+    <w:p>
+      <w:pPr>
+        <w:rPr>
+          <w:color w:val="FF0000"/>
+        </w:rPr>
+      </w:pPr>
+      <w:r>
+        <w:rPr>
+          <w:color w:val="FF0000"/>
+        </w:rPr>
+        <w:t>TESTERGEBNISSE</w:t>
+      </w:r>
+    </w:p>
+    <w:p>
+      <w:pPr>
+        <w:rPr>
+          <w:color w:val="FF0000"/>
+        </w:rPr>
+      </w:pPr>
+      <w:r>
+        <w:rPr>
+          <w:color w:val="FF0000"/>
+        </w:rPr>
+        <w:lastRenderedPageBreak/>
+        <w:t xml:space="preserve">Genauigkeit </w:t>
+      </w:r>
+    </w:p>
+    <w:p>
+      <w:pPr>
+        <w:rPr>
+          <w:color w:val="FF0000"/>
+        </w:rPr>
+      </w:pPr>
+      <w:r>
+        <w:rPr>
+          <w:color w:val="FF0000"/>
+        </w:rPr>
+        <w:t>Schnelligkeit</w:t>
+      </w:r>
+    </w:p>
+    <w:p>
+      <w:pPr>
+        <w:rPr>
+          <w:color w:val="FF0000"/>
+        </w:rPr>
+      </w:pPr>
+      <w:r>
+        <w:rPr>
+          <w:color w:val="FF0000"/>
+        </w:rPr>
+        <w:t>Repräsentation der Daten</w:t>
+      </w:r>
+    </w:p>
+    <w:p>
+      <w:pPr>
+        <w:rPr>
+          <w:color w:val="FF0000"/>
+        </w:rPr>
+      </w:pPr>
     </w:p>
     <w:p>
       <w:pPr>
@@ -3849,77 +3991,86 @@
       <w:r>
         <w:t xml:space="preserve"> die beliebteste freie OCR-Bibliothek auf GitHub.</w:t>
       </w:r>
-    </w:p>
-    <w:p>
-      <w:pPr>
-        <w:pStyle w:val="berschrift3"/>
-      </w:pPr>
-      <w:bookmarkStart w:id="24" w:name="_Toc511725415"/>
+      <w:r>
+        <w:t xml:space="preserve"> Es gibt auf GitHub einen Fork des </w:t>
+      </w:r>
       <w:proofErr w:type="spellStart"/>
       <w:r>
-        <w:t>OCRopy</w:t>
+        <w:t>Tesseract-Repositories</w:t>
+      </w:r>
+      <w:proofErr w:type="spellEnd"/>
+      <w:r>
+        <w:t xml:space="preserve"> für Android (</w:t>
+      </w:r>
+      <w:hyperlink r:id="rId19" w:history="1">
+        <w:r>
+          <w:rPr>
+            <w:rStyle w:val="Hyperlink"/>
+          </w:rPr>
+          <w:t>https://github.com/rmtheis/tess-two</w:t>
+        </w:r>
+      </w:hyperlink>
+      <w:r>
+        <w:t>)</w:t>
+      </w:r>
+    </w:p>
+    <w:p>
+      <w:pPr>
+        <w:pStyle w:val="berschrift1"/>
+      </w:pPr>
+      <w:bookmarkStart w:id="24" w:name="_Toc511725416"/>
+      <w:r>
+        <w:t>Implementierung</w:t>
       </w:r>
       <w:bookmarkEnd w:id="24"/>
+    </w:p>
+    <w:p>
+      <w:r>
+        <w:t>Was haben wir genau gemacht? Anwendung vorstellen! Bezug auf Modellierungsphase nehmen</w:t>
+      </w:r>
+    </w:p>
+    <w:p>
+      <w:pPr>
+        <w:pStyle w:val="berschrift1"/>
+      </w:pPr>
+      <w:bookmarkStart w:id="25" w:name="_Toc511725417"/>
+      <w:r>
+        <w:t>Fazit und Ausblick</w:t>
+      </w:r>
+      <w:bookmarkEnd w:id="25"/>
+    </w:p>
+    <w:p>
+      <w:r>
+        <w:t xml:space="preserve">Wo gab es </w:t>
+      </w:r>
+      <w:proofErr w:type="gramStart"/>
+      <w:r>
+        <w:t>Probleme ?</w:t>
+      </w:r>
+      <w:proofErr w:type="gramEnd"/>
+      <w:r>
+        <w:t xml:space="preserve"> Was hat gut geklappt, was könnte man besser machen? Was könnte in Zukunft noch umgesetzt werden?</w:t>
+      </w:r>
+    </w:p>
+    <w:p>
+      <w:pPr>
+        <w:pStyle w:val="berschrift1"/>
+      </w:pPr>
+      <w:bookmarkStart w:id="26" w:name="_Toc511725418"/>
+      <w:r>
+        <w:t>Literaturverzeichnis</w:t>
+      </w:r>
+      <w:bookmarkEnd w:id="26"/>
+    </w:p>
+    <w:p>
+      <w:r>
+        <w:t xml:space="preserve">[1] Buch, </w:t>
+      </w:r>
+      <w:proofErr w:type="spellStart"/>
+      <w:r>
+        <w:t>Author</w:t>
+      </w:r>
       <w:proofErr w:type="spellEnd"/>
-    </w:p>
-    <w:p>
-      <w:pPr>
-        <w:pStyle w:val="berschrift1"/>
-      </w:pPr>
-      <w:bookmarkStart w:id="25" w:name="_Toc511725416"/>
-      <w:r>
-        <w:t>Implementierung</w:t>
-      </w:r>
-      <w:bookmarkEnd w:id="25"/>
-    </w:p>
-    <w:p>
-      <w:r>
-        <w:t>Was haben wir genau gemacht? Anwendung vorstellen! Bezug auf Modellierungsphase nehmen</w:t>
-      </w:r>
-    </w:p>
-    <w:p>
-      <w:pPr>
-        <w:pStyle w:val="berschrift1"/>
-      </w:pPr>
-      <w:bookmarkStart w:id="26" w:name="_Toc511725417"/>
-      <w:r>
-        <w:t>Fazit und Ausblick</w:t>
-      </w:r>
-      <w:bookmarkEnd w:id="26"/>
-    </w:p>
-    <w:p>
-      <w:r>
-        <w:t xml:space="preserve">Wo gab es </w:t>
-      </w:r>
-      <w:proofErr w:type="gramStart"/>
-      <w:r>
-        <w:t>Probleme ?</w:t>
-      </w:r>
-      <w:proofErr w:type="gramEnd"/>
-      <w:r>
-        <w:t xml:space="preserve"> Was hat gut geklappt, was könnte man besser machen? Was könnte in Zukunft noch umgesetzt werden?</w:t>
-      </w:r>
-    </w:p>
-    <w:p>
-      <w:pPr>
-        <w:pStyle w:val="berschrift1"/>
-      </w:pPr>
-      <w:bookmarkStart w:id="27" w:name="_Toc511725418"/>
-      <w:r>
-        <w:lastRenderedPageBreak/>
-        <w:t>Literaturverzeichnis</w:t>
-      </w:r>
-      <w:bookmarkEnd w:id="27"/>
-    </w:p>
-    <w:p>
-      <w:r>
-        <w:t xml:space="preserve">[1] Buch, </w:t>
-      </w:r>
-      <w:proofErr w:type="spellStart"/>
-      <w:r>
-        <w:t>Author</w:t>
-      </w:r>
-      <w:proofErr w:type="spellEnd"/>
       <w:r>
         <w:t>, Jahr – Titel (Abk.)</w:t>
       </w:r>
@@ -3928,7 +4079,7 @@
       <w:r>
         <w:t xml:space="preserve">[2] </w:t>
       </w:r>
-      <w:hyperlink r:id="rId21" w:history="1">
+      <w:hyperlink r:id="rId20" w:history="1">
         <w:r>
           <w:rPr>
             <w:rStyle w:val="Hyperlink"/>
@@ -3941,7 +4092,7 @@
       <w:r>
         <w:t xml:space="preserve">[3] </w:t>
       </w:r>
-      <w:hyperlink r:id="rId22" w:history="1">
+      <w:hyperlink r:id="rId21" w:history="1">
         <w:r>
           <w:rPr>
             <w:rStyle w:val="Hyperlink"/>
@@ -3954,7 +4105,7 @@
       <w:r>
         <w:t xml:space="preserve">[4] </w:t>
       </w:r>
-      <w:hyperlink r:id="rId23" w:history="1">
+      <w:hyperlink r:id="rId22" w:history="1">
         <w:r>
           <w:rPr>
             <w:rStyle w:val="Hyperlink"/>
@@ -3967,7 +4118,7 @@
       <w:r>
         <w:t xml:space="preserve">[5] </w:t>
       </w:r>
-      <w:hyperlink r:id="rId24" w:history="1">
+      <w:hyperlink r:id="rId23" w:history="1">
         <w:r>
           <w:rPr>
             <w:rStyle w:val="Hyperlink"/>
@@ -3978,11 +4129,17 @@
     </w:p>
     <w:p>
       <w:r>
+        <w:lastRenderedPageBreak/>
         <w:t xml:space="preserve">[6] </w:t>
       </w:r>
-      <w:r>
-        <w:t>https://docs.opencv.org/3.1.0/d4/d13/tutorial_py_filtering.html</w:t>
-      </w:r>
+      <w:hyperlink r:id="rId24" w:history="1">
+        <w:r>
+          <w:rPr>
+            <w:rStyle w:val="Hyperlink"/>
+          </w:rPr>
+          <w:t>https://docs.opencv.org/3.1.0/d4/d13/tutorial_py_filtering.html</w:t>
+        </w:r>
+      </w:hyperlink>
     </w:p>
     <w:p/>
     <w:sectPr>
@@ -3997,7 +4154,7 @@
 </file>
 
 <file path=word/endnotes.xml><?xml version="1.0" encoding="utf-8"?>
-<w:endnotes xmlns:wpc="http://schemas.microsoft.com/office/word/2010/wordprocessingCanvas" xmlns:cx="http://schemas.microsoft.com/office/drawing/2014/chartex" xmlns:cx1="http://schemas.microsoft.com/office/drawing/2015/9/8/chartex" xmlns:mc="http://schemas.openxmlformats.org/markup-compatibility/2006" xmlns:o="urn:schemas-microsoft-com:office:office" xmlns:r="http://schemas.openxmlformats.org/officeDocument/2006/relationships" xmlns:m="http://schemas.openxmlformats.org/officeDocument/2006/math" xmlns:v="urn:schemas-microsoft-com:vml" xmlns:wp14="http://schemas.microsoft.com/office/word/2010/wordprocessingDrawing" xmlns:wp="http://schemas.openxmlformats.org/drawingml/2006/wordprocessingDrawing" xmlns:w10="urn:schemas-microsoft-com:office:word" xmlns:w="http://schemas.openxmlformats.org/wordprocessingml/2006/main" xmlns:w14="http://schemas.microsoft.com/office/word/2010/wordml" xmlns:w15="http://schemas.microsoft.com/office/word/2012/wordml" xmlns:w16se="http://schemas.microsoft.com/office/word/2015/wordml/symex" xmlns:wpg="http://schemas.microsoft.com/office/word/2010/wordprocessingGroup" xmlns:wpi="http://schemas.microsoft.com/office/word/2010/wordprocessingInk" xmlns:wne="http://schemas.microsoft.com/office/word/2006/wordml" xmlns:wps="http://schemas.microsoft.com/office/word/2010/wordprocessingShape" mc:Ignorable="w14 w15 w16se wp14">
+<w:endnotes xmlns:wpc="http://schemas.microsoft.com/office/word/2010/wordprocessingCanvas" xmlns:cx="http://schemas.microsoft.com/office/drawing/2014/chartex" xmlns:cx1="http://schemas.microsoft.com/office/drawing/2015/9/8/chartex" xmlns:cx2="http://schemas.microsoft.com/office/drawing/2015/10/21/chartex" xmlns:cx3="http://schemas.microsoft.com/office/drawing/2016/5/9/chartex" xmlns:cx4="http://schemas.microsoft.com/office/drawing/2016/5/10/chartex" xmlns:cx5="http://schemas.microsoft.com/office/drawing/2016/5/11/chartex" xmlns:cx6="http://schemas.microsoft.com/office/drawing/2016/5/12/chartex" xmlns:cx7="http://schemas.microsoft.com/office/drawing/2016/5/13/chartex" xmlns:cx8="http://schemas.microsoft.com/office/drawing/2016/5/14/chartex" xmlns:mc="http://schemas.openxmlformats.org/markup-compatibility/2006" xmlns:aink="http://schemas.microsoft.com/office/drawing/2016/ink" xmlns:am3d="http://schemas.microsoft.com/office/drawing/2017/model3d" xmlns:o="urn:schemas-microsoft-com:office:office" xmlns:r="http://schemas.openxmlformats.org/officeDocument/2006/relationships" xmlns:m="http://schemas.openxmlformats.org/officeDocument/2006/math" xmlns:v="urn:schemas-microsoft-com:vml" xmlns:wp14="http://schemas.microsoft.com/office/word/2010/wordprocessingDrawing" xmlns:wp="http://schemas.openxmlformats.org/drawingml/2006/wordprocessingDrawing" xmlns:w10="urn:schemas-microsoft-com:office:word" xmlns:w="http://schemas.openxmlformats.org/wordprocessingml/2006/main" xmlns:w14="http://schemas.microsoft.com/office/word/2010/wordml" xmlns:w15="http://schemas.microsoft.com/office/word/2012/wordml" xmlns:w16cid="http://schemas.microsoft.com/office/word/2016/wordml/cid" xmlns:w16se="http://schemas.microsoft.com/office/word/2015/wordml/symex" xmlns:wpg="http://schemas.microsoft.com/office/word/2010/wordprocessingGroup" xmlns:wpi="http://schemas.microsoft.com/office/word/2010/wordprocessingInk" xmlns:wne="http://schemas.microsoft.com/office/word/2006/wordml" xmlns:wps="http://schemas.microsoft.com/office/word/2010/wordprocessingShape" mc:Ignorable="w14 w15 w16se w16cid wp14">
   <w:endnote w:type="separator" w:id="-1">
     <w:p>
       <w:r>
@@ -4016,17 +4173,7 @@
 </file>
 
 <file path=word/footer1.xml><?xml version="1.0" encoding="utf-8"?>
-<w:ftr xmlns:wpc="http://schemas.microsoft.com/office/word/2010/wordprocessingCanvas" xmlns:cx="http://schemas.microsoft.com/office/drawing/2014/chartex" xmlns:cx1="http://schemas.microsoft.com/office/drawing/2015/9/8/chartex" xmlns:mc="http://schemas.openxmlformats.org/markup-compatibility/2006" xmlns:o="urn:schemas-microsoft-com:office:office" xmlns:r="http://schemas.openxmlformats.org/officeDocument/2006/relationships" xmlns:m="http://schemas.openxmlformats.org/officeDocument/2006/math" xmlns:v="urn:schemas-microsoft-com:vml" xmlns:wp14="http://schemas.microsoft.com/office/word/2010/wordprocessingDrawing" xmlns:wp="http://schemas.openxmlformats.org/drawingml/2006/wordprocessingDrawing" xmlns:w10="urn:schemas-microsoft-com:office:word" xmlns:w="http://schemas.openxmlformats.org/wordprocessingml/2006/main" xmlns:w14="http://schemas.microsoft.com/office/word/2010/wordml" xmlns:w15="http://schemas.microsoft.com/office/word/2012/wordml" xmlns:w16se="http://schemas.microsoft.com/office/word/2015/wordml/symex" xmlns:wpg="http://schemas.microsoft.com/office/word/2010/wordprocessingGroup" xmlns:wpi="http://schemas.microsoft.com/office/word/2010/wordprocessingInk" xmlns:wne="http://schemas.microsoft.com/office/word/2006/wordml" xmlns:wps="http://schemas.microsoft.com/office/word/2010/wordprocessingShape" mc:Ignorable="w14 w15 w16se wp14">
-  <w:p>
-    <w:pPr>
-      <w:pStyle w:val="Fuzeile"/>
-    </w:pPr>
-  </w:p>
-</w:ftr>
-</file>
-
-<file path=word/footer2.xml><?xml version="1.0" encoding="utf-8"?>
-<w:ftr xmlns:wpc="http://schemas.microsoft.com/office/word/2010/wordprocessingCanvas" xmlns:cx="http://schemas.microsoft.com/office/drawing/2014/chartex" xmlns:cx1="http://schemas.microsoft.com/office/drawing/2015/9/8/chartex" xmlns:mc="http://schemas.openxmlformats.org/markup-compatibility/2006" xmlns:o="urn:schemas-microsoft-com:office:office" xmlns:r="http://schemas.openxmlformats.org/officeDocument/2006/relationships" xmlns:m="http://schemas.openxmlformats.org/officeDocument/2006/math" xmlns:v="urn:schemas-microsoft-com:vml" xmlns:wp14="http://schemas.microsoft.com/office/word/2010/wordprocessingDrawing" xmlns:wp="http://schemas.openxmlformats.org/drawingml/2006/wordprocessingDrawing" xmlns:w10="urn:schemas-microsoft-com:office:word" xmlns:w="http://schemas.openxmlformats.org/wordprocessingml/2006/main" xmlns:w14="http://schemas.microsoft.com/office/word/2010/wordml" xmlns:w15="http://schemas.microsoft.com/office/word/2012/wordml" xmlns:w16se="http://schemas.microsoft.com/office/word/2015/wordml/symex" xmlns:wpg="http://schemas.microsoft.com/office/word/2010/wordprocessingGroup" xmlns:wpi="http://schemas.microsoft.com/office/word/2010/wordprocessingInk" xmlns:wne="http://schemas.microsoft.com/office/word/2006/wordml" xmlns:wps="http://schemas.microsoft.com/office/word/2010/wordprocessingShape" mc:Ignorable="w14 w15 w16se wp14">
+<w:ftr xmlns:wpc="http://schemas.microsoft.com/office/word/2010/wordprocessingCanvas" xmlns:cx="http://schemas.microsoft.com/office/drawing/2014/chartex" xmlns:cx1="http://schemas.microsoft.com/office/drawing/2015/9/8/chartex" xmlns:cx2="http://schemas.microsoft.com/office/drawing/2015/10/21/chartex" xmlns:cx3="http://schemas.microsoft.com/office/drawing/2016/5/9/chartex" xmlns:cx4="http://schemas.microsoft.com/office/drawing/2016/5/10/chartex" xmlns:cx5="http://schemas.microsoft.com/office/drawing/2016/5/11/chartex" xmlns:cx6="http://schemas.microsoft.com/office/drawing/2016/5/12/chartex" xmlns:cx7="http://schemas.microsoft.com/office/drawing/2016/5/13/chartex" xmlns:cx8="http://schemas.microsoft.com/office/drawing/2016/5/14/chartex" xmlns:mc="http://schemas.openxmlformats.org/markup-compatibility/2006" xmlns:aink="http://schemas.microsoft.com/office/drawing/2016/ink" xmlns:am3d="http://schemas.microsoft.com/office/drawing/2017/model3d" xmlns:o="urn:schemas-microsoft-com:office:office" xmlns:r="http://schemas.openxmlformats.org/officeDocument/2006/relationships" xmlns:m="http://schemas.openxmlformats.org/officeDocument/2006/math" xmlns:v="urn:schemas-microsoft-com:vml" xmlns:wp14="http://schemas.microsoft.com/office/word/2010/wordprocessingDrawing" xmlns:wp="http://schemas.openxmlformats.org/drawingml/2006/wordprocessingDrawing" xmlns:w10="urn:schemas-microsoft-com:office:word" xmlns:w="http://schemas.openxmlformats.org/wordprocessingml/2006/main" xmlns:w14="http://schemas.microsoft.com/office/word/2010/wordml" xmlns:w15="http://schemas.microsoft.com/office/word/2012/wordml" xmlns:w16cid="http://schemas.microsoft.com/office/word/2016/wordml/cid" xmlns:w16se="http://schemas.microsoft.com/office/word/2015/wordml/symex" xmlns:wpg="http://schemas.microsoft.com/office/word/2010/wordprocessingGroup" xmlns:wpi="http://schemas.microsoft.com/office/word/2010/wordprocessingInk" xmlns:wne="http://schemas.microsoft.com/office/word/2006/wordml" xmlns:wps="http://schemas.microsoft.com/office/word/2010/wordprocessingShape" mc:Ignorable="w14 w15 w16se w16cid wp14">
   <w:p>
     <w:pPr>
       <w:pStyle w:val="Fuzeile"/>
@@ -4057,18 +4204,8 @@
 </w:ftr>
 </file>
 
-<file path=word/footer3.xml><?xml version="1.0" encoding="utf-8"?>
-<w:ftr xmlns:wpc="http://schemas.microsoft.com/office/word/2010/wordprocessingCanvas" xmlns:cx="http://schemas.microsoft.com/office/drawing/2014/chartex" xmlns:cx1="http://schemas.microsoft.com/office/drawing/2015/9/8/chartex" xmlns:mc="http://schemas.openxmlformats.org/markup-compatibility/2006" xmlns:o="urn:schemas-microsoft-com:office:office" xmlns:r="http://schemas.openxmlformats.org/officeDocument/2006/relationships" xmlns:m="http://schemas.openxmlformats.org/officeDocument/2006/math" xmlns:v="urn:schemas-microsoft-com:vml" xmlns:wp14="http://schemas.microsoft.com/office/word/2010/wordprocessingDrawing" xmlns:wp="http://schemas.openxmlformats.org/drawingml/2006/wordprocessingDrawing" xmlns:w10="urn:schemas-microsoft-com:office:word" xmlns:w="http://schemas.openxmlformats.org/wordprocessingml/2006/main" xmlns:w14="http://schemas.microsoft.com/office/word/2010/wordml" xmlns:w15="http://schemas.microsoft.com/office/word/2012/wordml" xmlns:w16se="http://schemas.microsoft.com/office/word/2015/wordml/symex" xmlns:wpg="http://schemas.microsoft.com/office/word/2010/wordprocessingGroup" xmlns:wpi="http://schemas.microsoft.com/office/word/2010/wordprocessingInk" xmlns:wne="http://schemas.microsoft.com/office/word/2006/wordml" xmlns:wps="http://schemas.microsoft.com/office/word/2010/wordprocessingShape" mc:Ignorable="w14 w15 w16se wp14">
-  <w:p>
-    <w:pPr>
-      <w:pStyle w:val="Fuzeile"/>
-    </w:pPr>
-  </w:p>
-</w:ftr>
-</file>
-
 <file path=word/footnotes.xml><?xml version="1.0" encoding="utf-8"?>
-<w:footnotes xmlns:wpc="http://schemas.microsoft.com/office/word/2010/wordprocessingCanvas" xmlns:cx="http://schemas.microsoft.com/office/drawing/2014/chartex" xmlns:cx1="http://schemas.microsoft.com/office/drawing/2015/9/8/chartex" xmlns:mc="http://schemas.openxmlformats.org/markup-compatibility/2006" xmlns:o="urn:schemas-microsoft-com:office:office" xmlns:r="http://schemas.openxmlformats.org/officeDocument/2006/relationships" xmlns:m="http://schemas.openxmlformats.org/officeDocument/2006/math" xmlns:v="urn:schemas-microsoft-com:vml" xmlns:wp14="http://schemas.microsoft.com/office/word/2010/wordprocessingDrawing" xmlns:wp="http://schemas.openxmlformats.org/drawingml/2006/wordprocessingDrawing" xmlns:w10="urn:schemas-microsoft-com:office:word" xmlns:w="http://schemas.openxmlformats.org/wordprocessingml/2006/main" xmlns:w14="http://schemas.microsoft.com/office/word/2010/wordml" xmlns:w15="http://schemas.microsoft.com/office/word/2012/wordml" xmlns:w16se="http://schemas.microsoft.com/office/word/2015/wordml/symex" xmlns:wpg="http://schemas.microsoft.com/office/word/2010/wordprocessingGroup" xmlns:wpi="http://schemas.microsoft.com/office/word/2010/wordprocessingInk" xmlns:wne="http://schemas.microsoft.com/office/word/2006/wordml" xmlns:wps="http://schemas.microsoft.com/office/word/2010/wordprocessingShape" mc:Ignorable="w14 w15 w16se wp14">
+<w:footnotes xmlns:wpc="http://schemas.microsoft.com/office/word/2010/wordprocessingCanvas" xmlns:cx="http://schemas.microsoft.com/office/drawing/2014/chartex" xmlns:cx1="http://schemas.microsoft.com/office/drawing/2015/9/8/chartex" xmlns:cx2="http://schemas.microsoft.com/office/drawing/2015/10/21/chartex" xmlns:cx3="http://schemas.microsoft.com/office/drawing/2016/5/9/chartex" xmlns:cx4="http://schemas.microsoft.com/office/drawing/2016/5/10/chartex" xmlns:cx5="http://schemas.microsoft.com/office/drawing/2016/5/11/chartex" xmlns:cx6="http://schemas.microsoft.com/office/drawing/2016/5/12/chartex" xmlns:cx7="http://schemas.microsoft.com/office/drawing/2016/5/13/chartex" xmlns:cx8="http://schemas.microsoft.com/office/drawing/2016/5/14/chartex" xmlns:mc="http://schemas.openxmlformats.org/markup-compatibility/2006" xmlns:aink="http://schemas.microsoft.com/office/drawing/2016/ink" xmlns:am3d="http://schemas.microsoft.com/office/drawing/2017/model3d" xmlns:o="urn:schemas-microsoft-com:office:office" xmlns:r="http://schemas.openxmlformats.org/officeDocument/2006/relationships" xmlns:m="http://schemas.openxmlformats.org/officeDocument/2006/math" xmlns:v="urn:schemas-microsoft-com:vml" xmlns:wp14="http://schemas.microsoft.com/office/word/2010/wordprocessingDrawing" xmlns:wp="http://schemas.openxmlformats.org/drawingml/2006/wordprocessingDrawing" xmlns:w10="urn:schemas-microsoft-com:office:word" xmlns:w="http://schemas.openxmlformats.org/wordprocessingml/2006/main" xmlns:w14="http://schemas.microsoft.com/office/word/2010/wordml" xmlns:w15="http://schemas.microsoft.com/office/word/2012/wordml" xmlns:w16cid="http://schemas.microsoft.com/office/word/2016/wordml/cid" xmlns:w16se="http://schemas.microsoft.com/office/word/2015/wordml/symex" xmlns:wpg="http://schemas.microsoft.com/office/word/2010/wordprocessingGroup" xmlns:wpi="http://schemas.microsoft.com/office/word/2010/wordprocessingInk" xmlns:wne="http://schemas.microsoft.com/office/word/2006/wordml" xmlns:wps="http://schemas.microsoft.com/office/word/2010/wordprocessingShape" mc:Ignorable="w14 w15 w16se w16cid wp14">
   <w:footnote w:type="separator" w:id="-1">
     <w:p>
       <w:r>
@@ -4087,17 +4224,7 @@
 </file>
 
 <file path=word/header1.xml><?xml version="1.0" encoding="utf-8"?>
-<w:hdr xmlns:wpc="http://schemas.microsoft.com/office/word/2010/wordprocessingCanvas" xmlns:cx="http://schemas.microsoft.com/office/drawing/2014/chartex" xmlns:cx1="http://schemas.microsoft.com/office/drawing/2015/9/8/chartex" xmlns:mc="http://schemas.openxmlformats.org/markup-compatibility/2006" xmlns:o="urn:schemas-microsoft-com:office:office" xmlns:r="http://schemas.openxmlformats.org/officeDocument/2006/relationships" xmlns:m="http://schemas.openxmlformats.org/officeDocument/2006/math" xmlns:v="urn:schemas-microsoft-com:vml" xmlns:wp14="http://schemas.microsoft.com/office/word/2010/wordprocessingDrawing" xmlns:wp="http://schemas.openxmlformats.org/drawingml/2006/wordprocessingDrawing" xmlns:w10="urn:schemas-microsoft-com:office:word" xmlns:w="http://schemas.openxmlformats.org/wordprocessingml/2006/main" xmlns:w14="http://schemas.microsoft.com/office/word/2010/wordml" xmlns:w15="http://schemas.microsoft.com/office/word/2012/wordml" xmlns:w16se="http://schemas.microsoft.com/office/word/2015/wordml/symex" xmlns:wpg="http://schemas.microsoft.com/office/word/2010/wordprocessingGroup" xmlns:wpi="http://schemas.microsoft.com/office/word/2010/wordprocessingInk" xmlns:wne="http://schemas.microsoft.com/office/word/2006/wordml" xmlns:wps="http://schemas.microsoft.com/office/word/2010/wordprocessingShape" mc:Ignorable="w14 w15 w16se wp14">
-  <w:p>
-    <w:pPr>
-      <w:pStyle w:val="Kopfzeile"/>
-    </w:pPr>
-  </w:p>
-</w:hdr>
-</file>
-
-<file path=word/header2.xml><?xml version="1.0" encoding="utf-8"?>
-<w:hdr xmlns:wpc="http://schemas.microsoft.com/office/word/2010/wordprocessingCanvas" xmlns:cx="http://schemas.microsoft.com/office/drawing/2014/chartex" xmlns:cx1="http://schemas.microsoft.com/office/drawing/2015/9/8/chartex" xmlns:mc="http://schemas.openxmlformats.org/markup-compatibility/2006" xmlns:o="urn:schemas-microsoft-com:office:office" xmlns:r="http://schemas.openxmlformats.org/officeDocument/2006/relationships" xmlns:m="http://schemas.openxmlformats.org/officeDocument/2006/math" xmlns:v="urn:schemas-microsoft-com:vml" xmlns:wp14="http://schemas.microsoft.com/office/word/2010/wordprocessingDrawing" xmlns:wp="http://schemas.openxmlformats.org/drawingml/2006/wordprocessingDrawing" xmlns:w10="urn:schemas-microsoft-com:office:word" xmlns:w="http://schemas.openxmlformats.org/wordprocessingml/2006/main" xmlns:w14="http://schemas.microsoft.com/office/word/2010/wordml" xmlns:w15="http://schemas.microsoft.com/office/word/2012/wordml" xmlns:w16se="http://schemas.microsoft.com/office/word/2015/wordml/symex" xmlns:wpg="http://schemas.microsoft.com/office/word/2010/wordprocessingGroup" xmlns:wpi="http://schemas.microsoft.com/office/word/2010/wordprocessingInk" xmlns:wne="http://schemas.microsoft.com/office/word/2006/wordml" xmlns:wps="http://schemas.microsoft.com/office/word/2010/wordprocessingShape" mc:Ignorable="w14 w15 w16se wp14">
+<w:hdr xmlns:wpc="http://schemas.microsoft.com/office/word/2010/wordprocessingCanvas" xmlns:cx="http://schemas.microsoft.com/office/drawing/2014/chartex" xmlns:cx1="http://schemas.microsoft.com/office/drawing/2015/9/8/chartex" xmlns:cx2="http://schemas.microsoft.com/office/drawing/2015/10/21/chartex" xmlns:cx3="http://schemas.microsoft.com/office/drawing/2016/5/9/chartex" xmlns:cx4="http://schemas.microsoft.com/office/drawing/2016/5/10/chartex" xmlns:cx5="http://schemas.microsoft.com/office/drawing/2016/5/11/chartex" xmlns:cx6="http://schemas.microsoft.com/office/drawing/2016/5/12/chartex" xmlns:cx7="http://schemas.microsoft.com/office/drawing/2016/5/13/chartex" xmlns:cx8="http://schemas.microsoft.com/office/drawing/2016/5/14/chartex" xmlns:mc="http://schemas.openxmlformats.org/markup-compatibility/2006" xmlns:aink="http://schemas.microsoft.com/office/drawing/2016/ink" xmlns:am3d="http://schemas.microsoft.com/office/drawing/2017/model3d" xmlns:o="urn:schemas-microsoft-com:office:office" xmlns:r="http://schemas.openxmlformats.org/officeDocument/2006/relationships" xmlns:m="http://schemas.openxmlformats.org/officeDocument/2006/math" xmlns:v="urn:schemas-microsoft-com:vml" xmlns:wp14="http://schemas.microsoft.com/office/word/2010/wordprocessingDrawing" xmlns:wp="http://schemas.openxmlformats.org/drawingml/2006/wordprocessingDrawing" xmlns:w10="urn:schemas-microsoft-com:office:word" xmlns:w="http://schemas.openxmlformats.org/wordprocessingml/2006/main" xmlns:w14="http://schemas.microsoft.com/office/word/2010/wordml" xmlns:w15="http://schemas.microsoft.com/office/word/2012/wordml" xmlns:w16cid="http://schemas.microsoft.com/office/word/2016/wordml/cid" xmlns:w16se="http://schemas.microsoft.com/office/word/2015/wordml/symex" xmlns:wpg="http://schemas.microsoft.com/office/word/2010/wordprocessingGroup" xmlns:wpi="http://schemas.microsoft.com/office/word/2010/wordprocessingInk" xmlns:wne="http://schemas.microsoft.com/office/word/2006/wordml" xmlns:wps="http://schemas.microsoft.com/office/word/2010/wordprocessingShape" mc:Ignorable="w14 w15 w16se w16cid wp14">
   <w:p>
     <w:pPr>
       <w:rPr>
@@ -4195,18 +4322,8 @@
 </w:hdr>
 </file>
 
-<file path=word/header3.xml><?xml version="1.0" encoding="utf-8"?>
-<w:hdr xmlns:wpc="http://schemas.microsoft.com/office/word/2010/wordprocessingCanvas" xmlns:cx="http://schemas.microsoft.com/office/drawing/2014/chartex" xmlns:cx1="http://schemas.microsoft.com/office/drawing/2015/9/8/chartex" xmlns:mc="http://schemas.openxmlformats.org/markup-compatibility/2006" xmlns:o="urn:schemas-microsoft-com:office:office" xmlns:r="http://schemas.openxmlformats.org/officeDocument/2006/relationships" xmlns:m="http://schemas.openxmlformats.org/officeDocument/2006/math" xmlns:v="urn:schemas-microsoft-com:vml" xmlns:wp14="http://schemas.microsoft.com/office/word/2010/wordprocessingDrawing" xmlns:wp="http://schemas.openxmlformats.org/drawingml/2006/wordprocessingDrawing" xmlns:w10="urn:schemas-microsoft-com:office:word" xmlns:w="http://schemas.openxmlformats.org/wordprocessingml/2006/main" xmlns:w14="http://schemas.microsoft.com/office/word/2010/wordml" xmlns:w15="http://schemas.microsoft.com/office/word/2012/wordml" xmlns:w16se="http://schemas.microsoft.com/office/word/2015/wordml/symex" xmlns:wpg="http://schemas.microsoft.com/office/word/2010/wordprocessingGroup" xmlns:wpi="http://schemas.microsoft.com/office/word/2010/wordprocessingInk" xmlns:wne="http://schemas.microsoft.com/office/word/2006/wordml" xmlns:wps="http://schemas.microsoft.com/office/word/2010/wordprocessingShape" mc:Ignorable="w14 w15 w16se wp14">
-  <w:p>
-    <w:pPr>
-      <w:pStyle w:val="Kopfzeile"/>
-    </w:pPr>
-  </w:p>
-</w:hdr>
-</file>
-
-<file path=word/header4.xml><?xml version="1.0" encoding="utf-8"?>
-<w:hdr xmlns:wpc="http://schemas.microsoft.com/office/word/2010/wordprocessingCanvas" xmlns:cx="http://schemas.microsoft.com/office/drawing/2014/chartex" xmlns:cx1="http://schemas.microsoft.com/office/drawing/2015/9/8/chartex" xmlns:mc="http://schemas.openxmlformats.org/markup-compatibility/2006" xmlns:o="urn:schemas-microsoft-com:office:office" xmlns:r="http://schemas.openxmlformats.org/officeDocument/2006/relationships" xmlns:m="http://schemas.openxmlformats.org/officeDocument/2006/math" xmlns:v="urn:schemas-microsoft-com:vml" xmlns:wp14="http://schemas.microsoft.com/office/word/2010/wordprocessingDrawing" xmlns:wp="http://schemas.openxmlformats.org/drawingml/2006/wordprocessingDrawing" xmlns:w10="urn:schemas-microsoft-com:office:word" xmlns:w="http://schemas.openxmlformats.org/wordprocessingml/2006/main" xmlns:w14="http://schemas.microsoft.com/office/word/2010/wordml" xmlns:w15="http://schemas.microsoft.com/office/word/2012/wordml" xmlns:w16se="http://schemas.microsoft.com/office/word/2015/wordml/symex" xmlns:wpg="http://schemas.microsoft.com/office/word/2010/wordprocessingGroup" xmlns:wpi="http://schemas.microsoft.com/office/word/2010/wordprocessingInk" xmlns:wne="http://schemas.microsoft.com/office/word/2006/wordml" xmlns:wps="http://schemas.microsoft.com/office/word/2010/wordprocessingShape" mc:Ignorable="w14 w15 w16se wp14">
+<file path=word/header2.xml><?xml version="1.0" encoding="utf-8"?>
+<w:hdr xmlns:wpc="http://schemas.microsoft.com/office/word/2010/wordprocessingCanvas" xmlns:cx="http://schemas.microsoft.com/office/drawing/2014/chartex" xmlns:cx1="http://schemas.microsoft.com/office/drawing/2015/9/8/chartex" xmlns:cx2="http://schemas.microsoft.com/office/drawing/2015/10/21/chartex" xmlns:cx3="http://schemas.microsoft.com/office/drawing/2016/5/9/chartex" xmlns:cx4="http://schemas.microsoft.com/office/drawing/2016/5/10/chartex" xmlns:cx5="http://schemas.microsoft.com/office/drawing/2016/5/11/chartex" xmlns:cx6="http://schemas.microsoft.com/office/drawing/2016/5/12/chartex" xmlns:cx7="http://schemas.microsoft.com/office/drawing/2016/5/13/chartex" xmlns:cx8="http://schemas.microsoft.com/office/drawing/2016/5/14/chartex" xmlns:mc="http://schemas.openxmlformats.org/markup-compatibility/2006" xmlns:aink="http://schemas.microsoft.com/office/drawing/2016/ink" xmlns:am3d="http://schemas.microsoft.com/office/drawing/2017/model3d" xmlns:o="urn:schemas-microsoft-com:office:office" xmlns:r="http://schemas.openxmlformats.org/officeDocument/2006/relationships" xmlns:m="http://schemas.openxmlformats.org/officeDocument/2006/math" xmlns:v="urn:schemas-microsoft-com:vml" xmlns:wp14="http://schemas.microsoft.com/office/word/2010/wordprocessingDrawing" xmlns:wp="http://schemas.openxmlformats.org/drawingml/2006/wordprocessingDrawing" xmlns:w10="urn:schemas-microsoft-com:office:word" xmlns:w="http://schemas.openxmlformats.org/wordprocessingml/2006/main" xmlns:w14="http://schemas.microsoft.com/office/word/2010/wordml" xmlns:w15="http://schemas.microsoft.com/office/word/2012/wordml" xmlns:w16cid="http://schemas.microsoft.com/office/word/2016/wordml/cid" xmlns:w16se="http://schemas.microsoft.com/office/word/2015/wordml/symex" xmlns:wpg="http://schemas.microsoft.com/office/word/2010/wordprocessingGroup" xmlns:wpi="http://schemas.microsoft.com/office/word/2010/wordprocessingInk" xmlns:wne="http://schemas.microsoft.com/office/word/2006/wordml" xmlns:wps="http://schemas.microsoft.com/office/word/2010/wordprocessingShape" mc:Ignorable="w14 w15 w16se w16cid wp14">
   <w:p>
     <w:pPr>
       <w:rPr>
@@ -4409,7 +4526,7 @@
 </file>
 
 <file path=word/numbering.xml><?xml version="1.0" encoding="utf-8"?>
-<w:numbering xmlns:wpc="http://schemas.microsoft.com/office/word/2010/wordprocessingCanvas" xmlns:cx="http://schemas.microsoft.com/office/drawing/2014/chartex" xmlns:cx1="http://schemas.microsoft.com/office/drawing/2015/9/8/chartex" xmlns:mc="http://schemas.openxmlformats.org/markup-compatibility/2006" xmlns:o="urn:schemas-microsoft-com:office:office" xmlns:r="http://schemas.openxmlformats.org/officeDocument/2006/relationships" xmlns:m="http://schemas.openxmlformats.org/officeDocument/2006/math" xmlns:v="urn:schemas-microsoft-com:vml" xmlns:wp14="http://schemas.microsoft.com/office/word/2010/wordprocessingDrawing" xmlns:wp="http://schemas.openxmlformats.org/drawingml/2006/wordprocessingDrawing" xmlns:w10="urn:schemas-microsoft-com:office:word" xmlns:w="http://schemas.openxmlformats.org/wordprocessingml/2006/main" xmlns:w14="http://schemas.microsoft.com/office/word/2010/wordml" xmlns:w15="http://schemas.microsoft.com/office/word/2012/wordml" xmlns:w16se="http://schemas.microsoft.com/office/word/2015/wordml/symex" xmlns:wpg="http://schemas.microsoft.com/office/word/2010/wordprocessingGroup" xmlns:wpi="http://schemas.microsoft.com/office/word/2010/wordprocessingInk" xmlns:wne="http://schemas.microsoft.com/office/word/2006/wordml" xmlns:wps="http://schemas.microsoft.com/office/word/2010/wordprocessingShape" mc:Ignorable="w14 w15 w16se wp14">
+<w:numbering xmlns:wpc="http://schemas.microsoft.com/office/word/2010/wordprocessingCanvas" xmlns:cx="http://schemas.microsoft.com/office/drawing/2014/chartex" xmlns:cx1="http://schemas.microsoft.com/office/drawing/2015/9/8/chartex" xmlns:cx2="http://schemas.microsoft.com/office/drawing/2015/10/21/chartex" xmlns:cx3="http://schemas.microsoft.com/office/drawing/2016/5/9/chartex" xmlns:cx4="http://schemas.microsoft.com/office/drawing/2016/5/10/chartex" xmlns:cx5="http://schemas.microsoft.com/office/drawing/2016/5/11/chartex" xmlns:cx6="http://schemas.microsoft.com/office/drawing/2016/5/12/chartex" xmlns:cx7="http://schemas.microsoft.com/office/drawing/2016/5/13/chartex" xmlns:cx8="http://schemas.microsoft.com/office/drawing/2016/5/14/chartex" xmlns:mc="http://schemas.openxmlformats.org/markup-compatibility/2006" xmlns:aink="http://schemas.microsoft.com/office/drawing/2016/ink" xmlns:am3d="http://schemas.microsoft.com/office/drawing/2017/model3d" xmlns:o="urn:schemas-microsoft-com:office:office" xmlns:r="http://schemas.openxmlformats.org/officeDocument/2006/relationships" xmlns:m="http://schemas.openxmlformats.org/officeDocument/2006/math" xmlns:v="urn:schemas-microsoft-com:vml" xmlns:wp14="http://schemas.microsoft.com/office/word/2010/wordprocessingDrawing" xmlns:wp="http://schemas.openxmlformats.org/drawingml/2006/wordprocessingDrawing" xmlns:w10="urn:schemas-microsoft-com:office:word" xmlns:w="http://schemas.openxmlformats.org/wordprocessingml/2006/main" xmlns:w14="http://schemas.microsoft.com/office/word/2010/wordml" xmlns:w15="http://schemas.microsoft.com/office/word/2012/wordml" xmlns:w16cid="http://schemas.microsoft.com/office/word/2016/wordml/cid" xmlns:w16se="http://schemas.microsoft.com/office/word/2015/wordml/symex" xmlns:wpg="http://schemas.microsoft.com/office/word/2010/wordprocessingGroup" xmlns:wpi="http://schemas.microsoft.com/office/word/2010/wordprocessingInk" xmlns:wne="http://schemas.microsoft.com/office/word/2006/wordml" xmlns:wps="http://schemas.microsoft.com/office/word/2010/wordprocessingShape" mc:Ignorable="w14 w15 w16se w16cid wp14">
   <w:abstractNum w:abstractNumId="0" w15:restartNumberingAfterBreak="0">
     <w:nsid w:val="0F351AF4"/>
     <w:multiLevelType w:val="hybridMultilevel"/>
@@ -5689,7 +5806,7 @@
 </file>
 
 <file path=word/styles.xml><?xml version="1.0" encoding="utf-8"?>
-<w:styles xmlns:mc="http://schemas.openxmlformats.org/markup-compatibility/2006" xmlns:r="http://schemas.openxmlformats.org/officeDocument/2006/relationships" xmlns:w="http://schemas.openxmlformats.org/wordprocessingml/2006/main" xmlns:w14="http://schemas.microsoft.com/office/word/2010/wordml" xmlns:w15="http://schemas.microsoft.com/office/word/2012/wordml" xmlns:w16se="http://schemas.microsoft.com/office/word/2015/wordml/symex" mc:Ignorable="w14 w15 w16se">
+<w:styles xmlns:mc="http://schemas.openxmlformats.org/markup-compatibility/2006" xmlns:r="http://schemas.openxmlformats.org/officeDocument/2006/relationships" xmlns:w="http://schemas.openxmlformats.org/wordprocessingml/2006/main" xmlns:w14="http://schemas.microsoft.com/office/word/2010/wordml" xmlns:w15="http://schemas.microsoft.com/office/word/2012/wordml" xmlns:w16cid="http://schemas.microsoft.com/office/word/2016/wordml/cid" xmlns:w16se="http://schemas.microsoft.com/office/word/2015/wordml/symex" mc:Ignorable="w14 w15 w16se w16cid">
   <w:docDefaults>
     <w:rPrDefault>
       <w:rPr>
@@ -5705,7 +5822,7 @@
       </w:pPr>
     </w:pPrDefault>
   </w:docDefaults>
-  <w:latentStyles w:defLockedState="0" w:defUIPriority="99" w:defSemiHidden="0" w:defUnhideWhenUsed="0" w:defQFormat="0" w:count="371">
+  <w:latentStyles w:defLockedState="0" w:defUIPriority="99" w:defSemiHidden="0" w:defUnhideWhenUsed="0" w:defQFormat="0" w:count="375">
     <w:lsdException w:name="Normal" w:uiPriority="0" w:qFormat="1"/>
     <w:lsdException w:name="heading 1" w:uiPriority="9" w:qFormat="1"/>
     <w:lsdException w:name="heading 2" w:semiHidden="1" w:uiPriority="9" w:unhideWhenUsed="1" w:qFormat="1"/>
@@ -6077,6 +6194,10 @@
     <w:lsdException w:name="List Table 5 Dark Accent 6" w:uiPriority="50"/>
     <w:lsdException w:name="List Table 6 Colorful Accent 6" w:uiPriority="51"/>
     <w:lsdException w:name="List Table 7 Colorful Accent 6" w:uiPriority="52"/>
+    <w:lsdException w:name="Mention" w:semiHidden="1" w:unhideWhenUsed="1"/>
+    <w:lsdException w:name="Smart Hyperlink" w:semiHidden="1" w:unhideWhenUsed="1"/>
+    <w:lsdException w:name="Hashtag" w:semiHidden="1" w:unhideWhenUsed="1"/>
+    <w:lsdException w:name="Unresolved Mention" w:semiHidden="1" w:unhideWhenUsed="1"/>
   </w:latentStyles>
   <w:style w:type="paragraph" w:default="1" w:styleId="Standard">
     <w:name w:val="Normal"/>
@@ -6787,11 +6908,23 @@
       <w:ind w:left="480"/>
     </w:pPr>
   </w:style>
+  <w:style w:type="character" w:styleId="NichtaufgelsteErwhnung">
+    <w:name w:val="Unresolved Mention"/>
+    <w:basedOn w:val="Absatz-Standardschriftart"/>
+    <w:uiPriority w:val="99"/>
+    <w:semiHidden/>
+    <w:unhideWhenUsed/>
+    <w:rsid w:val="00034204"/>
+    <w:rPr>
+      <w:color w:val="808080"/>
+      <w:shd w:val="clear" w:color="auto" w:fill="E6E6E6"/>
+    </w:rPr>
+  </w:style>
 </w:styles>
 </file>
 
 <file path=word/glossary/document.xml><?xml version="1.0" encoding="utf-8"?>
-<w:glossaryDocument xmlns:wpc="http://schemas.microsoft.com/office/word/2010/wordprocessingCanvas" xmlns:cx="http://schemas.microsoft.com/office/drawing/2014/chartex" xmlns:cx1="http://schemas.microsoft.com/office/drawing/2015/9/8/chartex" xmlns:mc="http://schemas.openxmlformats.org/markup-compatibility/2006" xmlns:o="urn:schemas-microsoft-com:office:office" xmlns:r="http://schemas.openxmlformats.org/officeDocument/2006/relationships" xmlns:m="http://schemas.openxmlformats.org/officeDocument/2006/math" xmlns:v="urn:schemas-microsoft-com:vml" xmlns:wp14="http://schemas.microsoft.com/office/word/2010/wordprocessingDrawing" xmlns:wp="http://schemas.openxmlformats.org/drawingml/2006/wordprocessingDrawing" xmlns:w10="urn:schemas-microsoft-com:office:word" xmlns:w="http://schemas.openxmlformats.org/wordprocessingml/2006/main" xmlns:w14="http://schemas.microsoft.com/office/word/2010/wordml" xmlns:w15="http://schemas.microsoft.com/office/word/2012/wordml" xmlns:w16se="http://schemas.microsoft.com/office/word/2015/wordml/symex" xmlns:wpg="http://schemas.microsoft.com/office/word/2010/wordprocessingGroup" xmlns:wpi="http://schemas.microsoft.com/office/word/2010/wordprocessingInk" xmlns:wne="http://schemas.microsoft.com/office/word/2006/wordml" xmlns:wps="http://schemas.microsoft.com/office/word/2010/wordprocessingShape" mc:Ignorable="w14 w15 w16se wp14">
+<w:glossaryDocument xmlns:wpc="http://schemas.microsoft.com/office/word/2010/wordprocessingCanvas" xmlns:cx="http://schemas.microsoft.com/office/drawing/2014/chartex" xmlns:cx1="http://schemas.microsoft.com/office/drawing/2015/9/8/chartex" xmlns:cx2="http://schemas.microsoft.com/office/drawing/2015/10/21/chartex" xmlns:cx3="http://schemas.microsoft.com/office/drawing/2016/5/9/chartex" xmlns:cx4="http://schemas.microsoft.com/office/drawing/2016/5/10/chartex" xmlns:cx5="http://schemas.microsoft.com/office/drawing/2016/5/11/chartex" xmlns:cx6="http://schemas.microsoft.com/office/drawing/2016/5/12/chartex" xmlns:cx7="http://schemas.microsoft.com/office/drawing/2016/5/13/chartex" xmlns:cx8="http://schemas.microsoft.com/office/drawing/2016/5/14/chartex" xmlns:mc="http://schemas.openxmlformats.org/markup-compatibility/2006" xmlns:aink="http://schemas.microsoft.com/office/drawing/2016/ink" xmlns:am3d="http://schemas.microsoft.com/office/drawing/2017/model3d" xmlns:o="urn:schemas-microsoft-com:office:office" xmlns:r="http://schemas.openxmlformats.org/officeDocument/2006/relationships" xmlns:m="http://schemas.openxmlformats.org/officeDocument/2006/math" xmlns:v="urn:schemas-microsoft-com:vml" xmlns:wp14="http://schemas.microsoft.com/office/word/2010/wordprocessingDrawing" xmlns:wp="http://schemas.openxmlformats.org/drawingml/2006/wordprocessingDrawing" xmlns:w10="urn:schemas-microsoft-com:office:word" xmlns:w="http://schemas.openxmlformats.org/wordprocessingml/2006/main" xmlns:w14="http://schemas.microsoft.com/office/word/2010/wordml" xmlns:w15="http://schemas.microsoft.com/office/word/2012/wordml" xmlns:w16cid="http://schemas.microsoft.com/office/word/2016/wordml/cid" xmlns:w16se="http://schemas.microsoft.com/office/word/2015/wordml/symex" xmlns:wpg="http://schemas.microsoft.com/office/word/2010/wordprocessingGroup" xmlns:wpi="http://schemas.microsoft.com/office/word/2010/wordprocessingInk" xmlns:wne="http://schemas.microsoft.com/office/word/2006/wordml" xmlns:wps="http://schemas.microsoft.com/office/word/2010/wordprocessingShape" mc:Ignorable="w14 w15 w16se w16cid wp14">
   <w:docParts>
     <w:docPart>
       <w:docPartPr>
@@ -6853,27 +6986,27 @@
 </file>
 
 <file path=word/glossary/fontTable.xml><?xml version="1.0" encoding="utf-8"?>
-<w:fonts xmlns:mc="http://schemas.openxmlformats.org/markup-compatibility/2006" xmlns:r="http://schemas.openxmlformats.org/officeDocument/2006/relationships" xmlns:w="http://schemas.openxmlformats.org/wordprocessingml/2006/main" xmlns:w14="http://schemas.microsoft.com/office/word/2010/wordml" xmlns:w15="http://schemas.microsoft.com/office/word/2012/wordml" xmlns:w16se="http://schemas.microsoft.com/office/word/2015/wordml/symex" mc:Ignorable="w14 w15 w16se">
+<w:fonts xmlns:mc="http://schemas.openxmlformats.org/markup-compatibility/2006" xmlns:r="http://schemas.openxmlformats.org/officeDocument/2006/relationships" xmlns:w="http://schemas.openxmlformats.org/wordprocessingml/2006/main" xmlns:w14="http://schemas.microsoft.com/office/word/2010/wordml" xmlns:w15="http://schemas.microsoft.com/office/word/2012/wordml" xmlns:w16cid="http://schemas.microsoft.com/office/word/2016/wordml/cid" xmlns:w16se="http://schemas.microsoft.com/office/word/2015/wordml/symex" mc:Ignorable="w14 w15 w16se w16cid">
   <w:font w:name="Calibri">
     <w:panose1 w:val="020F0502020204030204"/>
     <w:charset w:val="00"/>
     <w:family w:val="swiss"/>
     <w:pitch w:val="variable"/>
-    <w:sig w:usb0="E00002FF" w:usb1="4000ACFF" w:usb2="00000001" w:usb3="00000000" w:csb0="0000019F" w:csb1="00000000"/>
+    <w:sig w:usb0="E0002AFF" w:usb1="C000247B" w:usb2="00000009" w:usb3="00000000" w:csb0="000001FF" w:csb1="00000000"/>
   </w:font>
   <w:font w:name="Courier New">
     <w:panose1 w:val="02070309020205020404"/>
     <w:charset w:val="00"/>
     <w:family w:val="modern"/>
     <w:pitch w:val="fixed"/>
-    <w:sig w:usb0="E0002AFF" w:usb1="C0007843" w:usb2="00000009" w:usb3="00000000" w:csb0="000001FF" w:csb1="00000000"/>
+    <w:sig w:usb0="E0002EFF" w:usb1="C0007843" w:usb2="00000009" w:usb3="00000000" w:csb0="000001FF" w:csb1="00000000"/>
   </w:font>
   <w:font w:name="Times New Roman">
     <w:panose1 w:val="02020603050405020304"/>
     <w:charset w:val="00"/>
     <w:family w:val="roman"/>
     <w:pitch w:val="variable"/>
-    <w:sig w:usb0="E0002AFF" w:usb1="C0007841" w:usb2="00000009" w:usb3="00000000" w:csb0="000001FF" w:csb1="00000000"/>
+    <w:sig w:usb0="E0002EFF" w:usb1="C000785B" w:usb2="00000009" w:usb3="00000000" w:csb0="000001FF" w:csb1="00000000"/>
   </w:font>
   <w:font w:name="Wingdings">
     <w:panose1 w:val="05000000000000000000"/>
@@ -6901,20 +7034,20 @@
     <w:charset w:val="00"/>
     <w:family w:val="swiss"/>
     <w:pitch w:val="variable"/>
-    <w:sig w:usb0="A00002EF" w:usb1="4000207B" w:usb2="00000000" w:usb3="00000000" w:csb0="0000019F" w:csb1="00000000"/>
+    <w:sig w:usb0="E0002AFF" w:usb1="C000247B" w:usb2="00000009" w:usb3="00000000" w:csb0="000001FF" w:csb1="00000000"/>
   </w:font>
   <w:font w:name="Arial">
     <w:panose1 w:val="020B0604020202020204"/>
     <w:charset w:val="00"/>
     <w:family w:val="swiss"/>
     <w:pitch w:val="variable"/>
-    <w:sig w:usb0="E0002AFF" w:usb1="C0007843" w:usb2="00000009" w:usb3="00000000" w:csb0="000001FF" w:csb1="00000000"/>
+    <w:sig w:usb0="E0002EFF" w:usb1="C0007843" w:usb2="00000009" w:usb3="00000000" w:csb0="000001FF" w:csb1="00000000"/>
   </w:font>
 </w:fonts>
 </file>
 
 <file path=word/glossary/settings.xml><?xml version="1.0" encoding="utf-8"?>
-<w:settings xmlns:mc="http://schemas.openxmlformats.org/markup-compatibility/2006" xmlns:o="urn:schemas-microsoft-com:office:office" xmlns:r="http://schemas.openxmlformats.org/officeDocument/2006/relationships" xmlns:m="http://schemas.openxmlformats.org/officeDocument/2006/math" xmlns:v="urn:schemas-microsoft-com:vml" xmlns:w10="urn:schemas-microsoft-com:office:word" xmlns:w="http://schemas.openxmlformats.org/wordprocessingml/2006/main" xmlns:w14="http://schemas.microsoft.com/office/word/2010/wordml" xmlns:w15="http://schemas.microsoft.com/office/word/2012/wordml" xmlns:w16se="http://schemas.microsoft.com/office/word/2015/wordml/symex" xmlns:sl="http://schemas.openxmlformats.org/schemaLibrary/2006/main" mc:Ignorable="w14 w15 w16se">
+<w:settings xmlns:mc="http://schemas.openxmlformats.org/markup-compatibility/2006" xmlns:o="urn:schemas-microsoft-com:office:office" xmlns:r="http://schemas.openxmlformats.org/officeDocument/2006/relationships" xmlns:m="http://schemas.openxmlformats.org/officeDocument/2006/math" xmlns:v="urn:schemas-microsoft-com:vml" xmlns:w10="urn:schemas-microsoft-com:office:word" xmlns:w="http://schemas.openxmlformats.org/wordprocessingml/2006/main" xmlns:w14="http://schemas.microsoft.com/office/word/2010/wordml" xmlns:w15="http://schemas.microsoft.com/office/word/2012/wordml" xmlns:w16cid="http://schemas.microsoft.com/office/word/2016/wordml/cid" xmlns:w16se="http://schemas.microsoft.com/office/word/2015/wordml/symex" xmlns:sl="http://schemas.openxmlformats.org/schemaLibrary/2006/main" mc:Ignorable="w14 w15 w16se w16cid">
   <w:view w:val="normal"/>
   <w:defaultTabStop w:val="708"/>
   <w:hyphenationZone w:val="425"/>
@@ -6926,10 +7059,12 @@
     <w:compatSetting w:name="enableOpenTypeFeatures" w:uri="http://schemas.microsoft.com/office/word" w:val="1"/>
     <w:compatSetting w:name="doNotFlipMirrorIndents" w:uri="http://schemas.microsoft.com/office/word" w:val="1"/>
     <w:compatSetting w:name="differentiateMultirowTableHeaders" w:uri="http://schemas.microsoft.com/office/word" w:val="1"/>
+    <w:compatSetting w:name="useWord2013TrackBottomHyphenation" w:uri="http://schemas.microsoft.com/office/word" w:val="1"/>
   </w:compat>
   <w:rsids>
     <w:rsidRoot w:val="008F0B3B"/>
     <w:rsid w:val="000B29E6"/>
+    <w:rsid w:val="001E1BBE"/>
     <w:rsid w:val="00366CB7"/>
     <w:rsid w:val="004B5F6F"/>
     <w:rsid w:val="00572EC3"/>
@@ -6940,6 +7075,7 @@
     <w:rsid w:val="009B570A"/>
     <w:rsid w:val="009B5F73"/>
     <w:rsid w:val="00A447C3"/>
+    <w:rsid w:val="00BC4740"/>
     <w:rsid w:val="00DF7C70"/>
     <w:rsid w:val="00F60CA5"/>
     <w:rsid w:val="00F84FAB"/>
@@ -6966,7 +7102,7 @@
 </file>
 
 <file path=word/glossary/styles.xml><?xml version="1.0" encoding="utf-8"?>
-<w:styles xmlns:mc="http://schemas.openxmlformats.org/markup-compatibility/2006" xmlns:r="http://schemas.openxmlformats.org/officeDocument/2006/relationships" xmlns:w="http://schemas.openxmlformats.org/wordprocessingml/2006/main" xmlns:w14="http://schemas.microsoft.com/office/word/2010/wordml" xmlns:w15="http://schemas.microsoft.com/office/word/2012/wordml" xmlns:w16se="http://schemas.microsoft.com/office/word/2015/wordml/symex" mc:Ignorable="w14 w15 w16se">
+<w:styles xmlns:mc="http://schemas.openxmlformats.org/markup-compatibility/2006" xmlns:r="http://schemas.openxmlformats.org/officeDocument/2006/relationships" xmlns:w="http://schemas.openxmlformats.org/wordprocessingml/2006/main" xmlns:w14="http://schemas.microsoft.com/office/word/2010/wordml" xmlns:w15="http://schemas.microsoft.com/office/word/2012/wordml" xmlns:w16cid="http://schemas.microsoft.com/office/word/2016/wordml/cid" xmlns:w16se="http://schemas.microsoft.com/office/word/2015/wordml/symex" mc:Ignorable="w14 w15 w16se w16cid">
   <w:docDefaults>
     <w:rPrDefault>
       <w:rPr>
@@ -6982,7 +7118,7 @@
       </w:pPr>
     </w:pPrDefault>
   </w:docDefaults>
-  <w:latentStyles w:defLockedState="0" w:defUIPriority="99" w:defSemiHidden="0" w:defUnhideWhenUsed="0" w:defQFormat="0" w:count="371">
+  <w:latentStyles w:defLockedState="0" w:defUIPriority="99" w:defSemiHidden="0" w:defUnhideWhenUsed="0" w:defQFormat="0" w:count="375">
     <w:lsdException w:name="Normal" w:uiPriority="0" w:qFormat="1"/>
     <w:lsdException w:name="heading 1" w:uiPriority="9" w:qFormat="1"/>
     <w:lsdException w:name="heading 2" w:semiHidden="1" w:uiPriority="9" w:unhideWhenUsed="1" w:qFormat="1"/>
@@ -7354,6 +7490,10 @@
     <w:lsdException w:name="List Table 5 Dark Accent 6" w:uiPriority="50"/>
     <w:lsdException w:name="List Table 6 Colorful Accent 6" w:uiPriority="51"/>
     <w:lsdException w:name="List Table 7 Colorful Accent 6" w:uiPriority="52"/>
+    <w:lsdException w:name="Mention" w:semiHidden="1" w:unhideWhenUsed="1"/>
+    <w:lsdException w:name="Smart Hyperlink" w:semiHidden="1" w:unhideWhenUsed="1"/>
+    <w:lsdException w:name="Hashtag" w:semiHidden="1" w:unhideWhenUsed="1"/>
+    <w:lsdException w:name="Unresolved Mention" w:semiHidden="1" w:unhideWhenUsed="1"/>
   </w:latentStyles>
   <w:style w:type="paragraph" w:default="1" w:styleId="Standard">
     <w:name w:val="Normal"/>
@@ -7410,7 +7550,7 @@
 </file>
 
 <file path=word/glossary/webSettings.xml><?xml version="1.0" encoding="utf-8"?>
-<w:webSettings xmlns:mc="http://schemas.openxmlformats.org/markup-compatibility/2006" xmlns:r="http://schemas.openxmlformats.org/officeDocument/2006/relationships" xmlns:w="http://schemas.openxmlformats.org/wordprocessingml/2006/main" xmlns:w14="http://schemas.microsoft.com/office/word/2010/wordml" xmlns:w15="http://schemas.microsoft.com/office/word/2012/wordml" xmlns:w16se="http://schemas.microsoft.com/office/word/2015/wordml/symex" mc:Ignorable="w14 w15 w16se">
+<w:webSettings xmlns:mc="http://schemas.openxmlformats.org/markup-compatibility/2006" xmlns:r="http://schemas.openxmlformats.org/officeDocument/2006/relationships" xmlns:w="http://schemas.openxmlformats.org/wordprocessingml/2006/main" xmlns:w14="http://schemas.microsoft.com/office/word/2010/wordml" xmlns:w15="http://schemas.microsoft.com/office/word/2012/wordml" xmlns:w16cid="http://schemas.microsoft.com/office/word/2016/wordml/cid" xmlns:w16se="http://schemas.microsoft.com/office/word/2015/wordml/symex" mc:Ignorable="w14 w15 w16se w16cid">
   <w:optimizeForBrowser/>
 </w:webSettings>
 </file>
@@ -7715,7 +7855,7 @@
 </file>
 
 <file path=customXml/itemProps1.xml><?xml version="1.0" encoding="utf-8"?>
-<ds:datastoreItem xmlns:ds="http://schemas.openxmlformats.org/officeDocument/2006/customXml" ds:itemID="{28863654-E402-474B-A905-0BDE2A4AB05B}">
+<ds:datastoreItem xmlns:ds="http://schemas.openxmlformats.org/officeDocument/2006/customXml" ds:itemID="{C3B691F7-B182-4344-8C19-A737EBDFBF63}">
   <ds:schemaRefs>
     <ds:schemaRef ds:uri="http://schemas.openxmlformats.org/officeDocument/2006/bibliography"/>
   </ds:schemaRefs>

--- a/Studienarbeit_Mobile_App_Für_Foto_Überweisungen.docx
+++ b/Studienarbeit_Mobile_App_Für_Foto_Überweisungen.docx
@@ -1,6 +1,6 @@
 
 <file path=word/document.xml><?xml version="1.0" encoding="utf-8"?>
-<w:document xmlns:wpc="http://schemas.microsoft.com/office/word/2010/wordprocessingCanvas" xmlns:cx="http://schemas.microsoft.com/office/drawing/2014/chartex" xmlns:cx1="http://schemas.microsoft.com/office/drawing/2015/9/8/chartex" xmlns:cx2="http://schemas.microsoft.com/office/drawing/2015/10/21/chartex" xmlns:cx3="http://schemas.microsoft.com/office/drawing/2016/5/9/chartex" xmlns:cx4="http://schemas.microsoft.com/office/drawing/2016/5/10/chartex" xmlns:cx5="http://schemas.microsoft.com/office/drawing/2016/5/11/chartex" xmlns:cx6="http://schemas.microsoft.com/office/drawing/2016/5/12/chartex" xmlns:cx7="http://schemas.microsoft.com/office/drawing/2016/5/13/chartex" xmlns:cx8="http://schemas.microsoft.com/office/drawing/2016/5/14/chartex" xmlns:mc="http://schemas.openxmlformats.org/markup-compatibility/2006" xmlns:aink="http://schemas.microsoft.com/office/drawing/2016/ink" xmlns:am3d="http://schemas.microsoft.com/office/drawing/2017/model3d" xmlns:o="urn:schemas-microsoft-com:office:office" xmlns:r="http://schemas.openxmlformats.org/officeDocument/2006/relationships" xmlns:m="http://schemas.openxmlformats.org/officeDocument/2006/math" xmlns:v="urn:schemas-microsoft-com:vml" xmlns:wp14="http://schemas.microsoft.com/office/word/2010/wordprocessingDrawing" xmlns:wp="http://schemas.openxmlformats.org/drawingml/2006/wordprocessingDrawing" xmlns:w10="urn:schemas-microsoft-com:office:word" xmlns:w="http://schemas.openxmlformats.org/wordprocessingml/2006/main" xmlns:w14="http://schemas.microsoft.com/office/word/2010/wordml" xmlns:w15="http://schemas.microsoft.com/office/word/2012/wordml" xmlns:w16cid="http://schemas.microsoft.com/office/word/2016/wordml/cid" xmlns:w16se="http://schemas.microsoft.com/office/word/2015/wordml/symex" xmlns:wpg="http://schemas.microsoft.com/office/word/2010/wordprocessingGroup" xmlns:wpi="http://schemas.microsoft.com/office/word/2010/wordprocessingInk" xmlns:wne="http://schemas.microsoft.com/office/word/2006/wordml" xmlns:wps="http://schemas.microsoft.com/office/word/2010/wordprocessingShape" mc:Ignorable="w14 w15 w16se w16cid wp14">
+<w:document xmlns:wpc="http://schemas.microsoft.com/office/word/2010/wordprocessingCanvas" xmlns:cx="http://schemas.microsoft.com/office/drawing/2014/chartex" xmlns:cx1="http://schemas.microsoft.com/office/drawing/2015/9/8/chartex" xmlns:mc="http://schemas.openxmlformats.org/markup-compatibility/2006" xmlns:o="urn:schemas-microsoft-com:office:office" xmlns:r="http://schemas.openxmlformats.org/officeDocument/2006/relationships" xmlns:m="http://schemas.openxmlformats.org/officeDocument/2006/math" xmlns:v="urn:schemas-microsoft-com:vml" xmlns:wp14="http://schemas.microsoft.com/office/word/2010/wordprocessingDrawing" xmlns:wp="http://schemas.openxmlformats.org/drawingml/2006/wordprocessingDrawing" xmlns:w10="urn:schemas-microsoft-com:office:word" xmlns:w="http://schemas.openxmlformats.org/wordprocessingml/2006/main" xmlns:w14="http://schemas.microsoft.com/office/word/2010/wordml" xmlns:w15="http://schemas.microsoft.com/office/word/2012/wordml" xmlns:w16se="http://schemas.microsoft.com/office/word/2015/wordml/symex" xmlns:wpg="http://schemas.microsoft.com/office/word/2010/wordprocessingGroup" xmlns:wpi="http://schemas.microsoft.com/office/word/2010/wordprocessingInk" xmlns:wne="http://schemas.microsoft.com/office/word/2006/wordml" xmlns:wps="http://schemas.microsoft.com/office/word/2010/wordprocessingShape" mc:Ignorable="w14 w15 w16se wp14">
   <w:body>
     <w:p>
       <w:pPr>
@@ -9,7 +9,7 @@
           <w:headerReference w:type="default" r:id="rId8"/>
           <w:footerReference w:type="default" r:id="rId9"/>
           <w:pgSz w:w="11906" w:h="16838" w:code="9"/>
-          <w:pgMar w:top="1418" w:right="1418" w:bottom="1134" w:left="1418" w:header="709" w:footer="709" w:gutter="0"/>
+          <w:pgMar w:top="1418" w:right="1418" w:bottom="1418" w:left="1418" w:header="709" w:footer="709" w:gutter="0"/>
           <w:cols w:space="708"/>
           <w:vAlign w:val="center"/>
           <w:titlePg/>
@@ -17,7 +17,12 @@
         </w:sectPr>
       </w:pPr>
       <w:r>
-        <w:t>Mobile App für Foto-Überweisungen</w:t>
+        <w:t>Mobile A</w:t>
+      </w:r>
+      <w:bookmarkStart w:id="0" w:name="_GoBack"/>
+      <w:bookmarkEnd w:id="0"/>
+      <w:r>
+        <w:t>pp für Foto-Überweisungen</w:t>
       </w:r>
     </w:p>
     <w:sdt>
@@ -2475,12 +2480,12 @@
       <w:pPr>
         <w:pStyle w:val="berschrift1"/>
       </w:pPr>
-      <w:bookmarkStart w:id="0" w:name="_Toc511725392"/>
+      <w:bookmarkStart w:id="1" w:name="_Toc511725392"/>
       <w:r>
         <w:lastRenderedPageBreak/>
         <w:t>Einleitung</w:t>
       </w:r>
-      <w:bookmarkEnd w:id="0"/>
+      <w:bookmarkEnd w:id="1"/>
     </w:p>
     <w:p>
       <w:r>
@@ -2536,11 +2541,11 @@
       <w:pPr>
         <w:pStyle w:val="berschrift1"/>
       </w:pPr>
-      <w:bookmarkStart w:id="1" w:name="_Toc511725393"/>
+      <w:bookmarkStart w:id="2" w:name="_Toc511725393"/>
       <w:r>
         <w:t>Entwicklung Mobiler Applikationen</w:t>
       </w:r>
-      <w:bookmarkEnd w:id="1"/>
+      <w:bookmarkEnd w:id="2"/>
     </w:p>
     <w:p>
       <w:r>
@@ -2581,11 +2586,11 @@
       <w:pPr>
         <w:pStyle w:val="berschrift2"/>
       </w:pPr>
-      <w:bookmarkStart w:id="2" w:name="_Toc511725394"/>
+      <w:bookmarkStart w:id="3" w:name="_Toc511725394"/>
       <w:r>
         <w:t>Anforderungsmodellierung</w:t>
       </w:r>
-      <w:bookmarkEnd w:id="2"/>
+      <w:bookmarkEnd w:id="3"/>
     </w:p>
     <w:p>
       <w:r>
@@ -2678,11 +2683,11 @@
       <w:pPr>
         <w:pStyle w:val="berschrift2"/>
       </w:pPr>
-      <w:bookmarkStart w:id="3" w:name="_Toc511725395"/>
+      <w:bookmarkStart w:id="4" w:name="_Toc511725395"/>
       <w:r>
         <w:t>Modellierung</w:t>
       </w:r>
-      <w:bookmarkEnd w:id="3"/>
+      <w:bookmarkEnd w:id="4"/>
     </w:p>
     <w:p>
       <w:r>
@@ -2693,11 +2698,11 @@
       <w:pPr>
         <w:pStyle w:val="berschrift2"/>
       </w:pPr>
-      <w:bookmarkStart w:id="4" w:name="_Toc511725396"/>
+      <w:bookmarkStart w:id="5" w:name="_Toc511725396"/>
       <w:r>
         <w:t>Testen</w:t>
       </w:r>
-      <w:bookmarkEnd w:id="4"/>
+      <w:bookmarkEnd w:id="5"/>
     </w:p>
     <w:p>
       <w:r>
@@ -2755,7 +2760,7 @@
       <w:pPr>
         <w:pStyle w:val="berschrift1"/>
       </w:pPr>
-      <w:bookmarkStart w:id="5" w:name="_Toc511725397"/>
+      <w:bookmarkStart w:id="6" w:name="_Toc511725397"/>
       <w:proofErr w:type="spellStart"/>
       <w:r>
         <w:t>Requirements</w:t>
@@ -2767,7 +2772,7 @@
       <w:r>
         <w:t>neering</w:t>
       </w:r>
-      <w:bookmarkEnd w:id="5"/>
+      <w:bookmarkEnd w:id="6"/>
     </w:p>
     <w:p>
       <w:r>
@@ -2778,11 +2783,11 @@
       <w:pPr>
         <w:pStyle w:val="berschrift1"/>
       </w:pPr>
-      <w:bookmarkStart w:id="6" w:name="_Toc511725398"/>
+      <w:bookmarkStart w:id="7" w:name="_Toc511725398"/>
       <w:r>
         <w:t>Modellierungsphase</w:t>
       </w:r>
-      <w:bookmarkEnd w:id="6"/>
+      <w:bookmarkEnd w:id="7"/>
     </w:p>
     <w:p>
       <w:r>
@@ -2793,11 +2798,11 @@
       <w:pPr>
         <w:pStyle w:val="berschrift1"/>
       </w:pPr>
-      <w:bookmarkStart w:id="7" w:name="_Toc511725399"/>
+      <w:bookmarkStart w:id="8" w:name="_Toc511725399"/>
       <w:r>
         <w:t>Mobile Development</w:t>
       </w:r>
-      <w:bookmarkEnd w:id="7"/>
+      <w:bookmarkEnd w:id="8"/>
     </w:p>
     <w:p>
       <w:r>
@@ -2813,11 +2818,12 @@
       <w:pPr>
         <w:pStyle w:val="berschrift2"/>
       </w:pPr>
-      <w:bookmarkStart w:id="8" w:name="_Toc511725400"/>
-      <w:r>
+      <w:bookmarkStart w:id="9" w:name="_Toc511725400"/>
+      <w:r>
+        <w:lastRenderedPageBreak/>
         <w:t>Untersuchungskriterien</w:t>
       </w:r>
-      <w:bookmarkEnd w:id="8"/>
+      <w:bookmarkEnd w:id="9"/>
     </w:p>
     <w:p>
       <w:pPr>
@@ -2846,7 +2852,6 @@
         </w:tabs>
       </w:pPr>
       <w:r>
-        <w:lastRenderedPageBreak/>
         <w:t>Die Entwicklungsumgebung sollte Editierung, Projektmanagement, Debugging, Architekturdesign, Dokumentation und Unit-</w:t>
       </w:r>
       <w:proofErr w:type="spellStart"/>
@@ -2952,11 +2957,11 @@
       <w:pPr>
         <w:pStyle w:val="berschrift2"/>
       </w:pPr>
-      <w:bookmarkStart w:id="9" w:name="_Toc511725401"/>
+      <w:bookmarkStart w:id="10" w:name="_Toc511725401"/>
       <w:r>
         <w:t>Java</w:t>
       </w:r>
-      <w:bookmarkEnd w:id="9"/>
+      <w:bookmarkEnd w:id="10"/>
     </w:p>
     <w:p>
       <w:r>
@@ -2973,7 +2978,11 @@
       </w:r>
       <w:proofErr w:type="spellEnd"/>
       <w:r>
-        <w:t>, zeigt also Vorschläge an, wie man ein angefangenes Wort zu Ende schreiben würde. Dies reduziert Fehler, da man nicht versehentlich einen Variablennamen falsch schreiben kann. Zudem sind Debugging und Unit-Test Features, sowie die Möglichkeit externe Bibliotheken einzubinden implementiert. Die Applikation kann extensiv in der Entwicklungsumgebung getestet und auf verschiedenen Endgeräten emuliert werden.</w:t>
+        <w:t xml:space="preserve">, zeigt also Vorschläge an, wie man ein angefangenes Wort zu Ende schreiben würde. Dies reduziert Fehler, da man nicht versehentlich einen Variablennamen falsch schreiben kann. Zudem sind Debugging und Unit-Test Features, sowie die Möglichkeit externe Bibliotheken einzubinden implementiert. Die Applikation </w:t>
+      </w:r>
+      <w:r>
+        <w:lastRenderedPageBreak/>
+        <w:t>kann extensiv in der Entwicklungsumgebung getestet und auf verschiedenen Endgeräten emuliert werden.</w:t>
       </w:r>
     </w:p>
     <w:p>
@@ -2985,13 +2994,12 @@
       <w:pPr>
         <w:pStyle w:val="berschrift2"/>
       </w:pPr>
-      <w:bookmarkStart w:id="10" w:name="_Toc511725402"/>
+      <w:bookmarkStart w:id="11" w:name="_Toc511725402"/>
       <w:proofErr w:type="spellStart"/>
       <w:r>
-        <w:lastRenderedPageBreak/>
         <w:t>Kotlin</w:t>
       </w:r>
-      <w:bookmarkEnd w:id="10"/>
+      <w:bookmarkEnd w:id="11"/>
       <w:proofErr w:type="spellEnd"/>
     </w:p>
     <w:p>
@@ -3076,11 +3084,11 @@
       <w:pPr>
         <w:pStyle w:val="berschrift2"/>
       </w:pPr>
-      <w:bookmarkStart w:id="11" w:name="_Toc511725403"/>
+      <w:bookmarkStart w:id="12" w:name="_Toc511725403"/>
       <w:r>
         <w:t>Android NDK</w:t>
       </w:r>
-      <w:bookmarkEnd w:id="11"/>
+      <w:bookmarkEnd w:id="12"/>
     </w:p>
     <w:p>
       <w:r>
@@ -3097,16 +3105,17 @@
       <w:pPr>
         <w:pStyle w:val="berschrift2"/>
       </w:pPr>
-      <w:bookmarkStart w:id="12" w:name="_Toc511725404"/>
+      <w:bookmarkStart w:id="13" w:name="_Toc511725404"/>
       <w:proofErr w:type="spellStart"/>
       <w:r>
+        <w:lastRenderedPageBreak/>
         <w:t>Xamarin</w:t>
       </w:r>
       <w:proofErr w:type="spellEnd"/>
       <w:r>
         <w:t xml:space="preserve"> Android</w:t>
       </w:r>
-      <w:bookmarkEnd w:id="12"/>
+      <w:bookmarkEnd w:id="13"/>
     </w:p>
     <w:p>
       <w:r>
@@ -3126,11 +3135,7 @@
       </w:r>
       <w:proofErr w:type="spellEnd"/>
       <w:r>
-        <w:t xml:space="preserve"> und Debugging. Die Applikation kann ebenso in der Entwicklungsumgebung getestet und emuliert </w:t>
-      </w:r>
-      <w:r>
-        <w:lastRenderedPageBreak/>
-        <w:t>werden. Ein grafischer Editor zur für visuelle Elemente ist ebenso verfügbar. (</w:t>
+        <w:t xml:space="preserve"> und Debugging. Die Applikation kann ebenso in der Entwicklungsumgebung getestet und emuliert werden. Ein grafischer Editor zur für visuelle Elemente ist ebenso verfügbar. (</w:t>
       </w:r>
       <w:r>
         <w:t>https://docs.microsoft.com/de-de/xamarin/android/get-started/</w:t>
@@ -3143,11 +3148,11 @@
       <w:pPr>
         <w:pStyle w:val="berschrift2"/>
       </w:pPr>
-      <w:bookmarkStart w:id="13" w:name="_Toc511725405"/>
+      <w:bookmarkStart w:id="14" w:name="_Toc511725405"/>
       <w:r>
         <w:t>Corona</w:t>
       </w:r>
-      <w:bookmarkEnd w:id="13"/>
+      <w:bookmarkEnd w:id="14"/>
     </w:p>
     <w:p>
       <w:r>
@@ -3188,12 +3193,12 @@
       <w:pPr>
         <w:pStyle w:val="berschrift2"/>
       </w:pPr>
-      <w:bookmarkStart w:id="14" w:name="_Toc511725406"/>
+      <w:bookmarkStart w:id="15" w:name="_Toc511725406"/>
       <w:proofErr w:type="spellStart"/>
       <w:r>
         <w:t>PhoneGap</w:t>
       </w:r>
-      <w:bookmarkEnd w:id="14"/>
+      <w:bookmarkEnd w:id="15"/>
       <w:proofErr w:type="spellEnd"/>
     </w:p>
     <w:p>
@@ -3254,7 +3259,11 @@
       </w:r>
       <w:proofErr w:type="spellEnd"/>
       <w:r>
-        <w:t xml:space="preserve"> eine ansprechende Option ist, wenn die zu entstehende Applikation auf verschiedenen Plattformen verfügbar sein soll, wird im Rahmen dieses Projektes Android Studio als Entwicklungsumgebung verwendet.</w:t>
+        <w:t xml:space="preserve"> eine ansprechende Option ist, wenn die zu entstehende Applikation auf verschiedenen Plattformen verfügbar </w:t>
+      </w:r>
+      <w:r>
+        <w:lastRenderedPageBreak/>
+        <w:t>sein soll, wird im Rahmen dieses Projektes Android Studio als Entwicklungsumgebung verwendet.</w:t>
       </w:r>
     </w:p>
     <w:p>
@@ -3283,11 +3292,7 @@
       </w:r>
       <w:proofErr w:type="spellEnd"/>
       <w:r>
-        <w:t xml:space="preserve"> kein Nachteil gegenüber zu Java, da die hundertprozentige Interoperabilität sicherstellt, dass jederzeit zu Java Code zurückgefallen </w:t>
-      </w:r>
-      <w:r>
-        <w:lastRenderedPageBreak/>
-        <w:t xml:space="preserve">werden kann. Android Studio bietet zudem die Möglichkeit automatisch Java Code in </w:t>
+        <w:t xml:space="preserve"> kein Nachteil gegenüber zu Java, da die hundertprozentige Interoperabilität sicherstellt, dass jederzeit zu Java Code zurückgefallen werden kann. Android Studio bietet zudem die Möglichkeit automatisch Java Code in </w:t>
       </w:r>
       <w:proofErr w:type="spellStart"/>
       <w:r>
@@ -3323,11 +3328,11 @@
       <w:pPr>
         <w:pStyle w:val="berschrift1"/>
       </w:pPr>
-      <w:bookmarkStart w:id="15" w:name="_Toc511725407"/>
+      <w:bookmarkStart w:id="16" w:name="_Toc511725407"/>
       <w:r>
         <w:t>Texterkennung</w:t>
       </w:r>
-      <w:bookmarkEnd w:id="15"/>
+      <w:bookmarkEnd w:id="16"/>
     </w:p>
     <w:p>
       <w:r>
@@ -3338,11 +3343,11 @@
       <w:pPr>
         <w:pStyle w:val="berschrift2"/>
       </w:pPr>
-      <w:bookmarkStart w:id="16" w:name="_Toc511725408"/>
+      <w:bookmarkStart w:id="17" w:name="_Toc511725408"/>
       <w:r>
         <w:t>Klassischer Ablauf</w:t>
       </w:r>
-      <w:bookmarkEnd w:id="16"/>
+      <w:bookmarkEnd w:id="17"/>
     </w:p>
     <w:p>
       <w:r>
@@ -3377,7 +3382,11 @@
       </w:r>
       <w:proofErr w:type="spellEnd"/>
       <w:r>
-        <w:t xml:space="preserve">-Algorithmus angewandt. Ganz einfach kann zum Beispiel der Wert w = 127 als Schwelle festgelegt werden. Alle Werte kleiner/gleich diesem Wert würden dann zu einer 0 und alle Werte höher als w würden zu einer 1. Mit der geschickten Wahl und Parametrisierung des </w:t>
+        <w:t xml:space="preserve">-Algorithmus angewandt. Ganz einfach kann zum Beispiel der Wert w = 127 als Schwelle festgelegt werden. Alle Werte kleiner/gleich diesem Wert würden dann zu einer </w:t>
+      </w:r>
+      <w:r>
+        <w:lastRenderedPageBreak/>
+        <w:t xml:space="preserve">0 und alle Werte höher als w würden zu einer 1. Mit der geschickten Wahl und Parametrisierung des </w:t>
       </w:r>
       <w:proofErr w:type="spellStart"/>
       <w:r>
@@ -3402,11 +3411,7 @@
         <w:t>[BILD eines Beispiel-Feldes]</w:t>
       </w:r>
       <w:r>
-        <w:t xml:space="preserve"> Es kann eine Datenbank mit Modellen genutzt werden, die </w:t>
-      </w:r>
-      <w:r>
-        <w:lastRenderedPageBreak/>
-        <w:t xml:space="preserve">Parameter für unterschiedliche Dokumenttypen speichert und die Form- und spätere Syntaxanalyse unterstützt. Die erkannten Felder werden dann einzeln auf den Inhalt untersucht. Das Feld kann zunächst anhand der Formelemente, wie zum Beispiel begrenzende Linien ausgerichtet werden. Dafür wird untersucht, ob Linien ungerade sind und das Feld wird dementsprechend gedreht. Dann werden Formelemente herausgeschnitten um für jedes Feld nur noch die Zeichen zu untersuchen. Ein Text wird dann in die einzelnen Zeichen aufgeteilt.  </w:t>
+        <w:t xml:space="preserve"> Es kann eine Datenbank mit Modellen genutzt werden, die Parameter für unterschiedliche Dokumenttypen speichert und die Form- und spätere Syntaxanalyse unterstützt. Die erkannten Felder werden dann einzeln auf den Inhalt untersucht. Das Feld kann zunächst anhand der Formelemente, wie zum Beispiel begrenzende Linien ausgerichtet werden. Dafür wird untersucht, ob Linien ungerade sind und das Feld wird dementsprechend gedreht. Dann werden Formelemente herausgeschnitten um für jedes Feld nur noch die Zeichen zu untersuchen. Ein Text wird dann in die einzelnen Zeichen aufgeteilt.  </w:t>
       </w:r>
     </w:p>
     <w:p>
@@ -3455,11 +3460,12 @@
       <w:pPr>
         <w:pStyle w:val="berschrift2"/>
       </w:pPr>
-      <w:bookmarkStart w:id="17" w:name="_Toc511725409"/>
-      <w:r>
+      <w:bookmarkStart w:id="18" w:name="_Toc511725409"/>
+      <w:r>
+        <w:lastRenderedPageBreak/>
         <w:t>Vorverarbeitung</w:t>
       </w:r>
-      <w:bookmarkEnd w:id="17"/>
+      <w:bookmarkEnd w:id="18"/>
     </w:p>
     <w:p>
       <w:r>
@@ -3470,11 +3476,11 @@
       <w:pPr>
         <w:pStyle w:val="berschrift3"/>
       </w:pPr>
-      <w:bookmarkStart w:id="18" w:name="_Toc511725410"/>
+      <w:bookmarkStart w:id="19" w:name="_Toc511725410"/>
       <w:r>
         <w:t>Glätten und verschwämmen</w:t>
       </w:r>
-      <w:bookmarkEnd w:id="18"/>
+      <w:bookmarkEnd w:id="19"/>
     </w:p>
     <w:p>
       <w:r>
@@ -3488,7 +3494,6 @@
           <w:noProof/>
           <w:lang w:eastAsia="de-DE"/>
         </w:rPr>
-        <w:lastRenderedPageBreak/>
         <w:drawing>
           <wp:inline distT="0" distB="0" distL="0" distR="0" wp14:anchorId="564CFED2" wp14:editId="62D896ED">
             <wp:extent cx="4371975" cy="2805195"/>
@@ -3532,6 +3537,7 @@
           <w:noProof/>
           <w:lang w:eastAsia="de-DE"/>
         </w:rPr>
+        <w:lastRenderedPageBreak/>
         <w:drawing>
           <wp:inline distT="0" distB="0" distL="0" distR="0" wp14:anchorId="2A22FDBB" wp14:editId="1B6CBD89">
             <wp:extent cx="4392801" cy="2791954"/>
@@ -3573,11 +3579,11 @@
       <w:pPr>
         <w:pStyle w:val="berschrift3"/>
       </w:pPr>
-      <w:bookmarkStart w:id="19" w:name="_Toc511725411"/>
+      <w:bookmarkStart w:id="20" w:name="_Toc511725411"/>
       <w:r>
         <w:t>Textkrümmung</w:t>
       </w:r>
-      <w:bookmarkEnd w:id="19"/>
+      <w:bookmarkEnd w:id="20"/>
     </w:p>
     <w:p>
       <w:r>
@@ -3590,7 +3596,6 @@
           <w:noProof/>
           <w:lang w:eastAsia="de-DE"/>
         </w:rPr>
-        <w:lastRenderedPageBreak/>
         <w:drawing>
           <wp:inline distT="0" distB="0" distL="0" distR="0" wp14:anchorId="35AFF900" wp14:editId="3AF052BC">
             <wp:extent cx="5760720" cy="2240915"/>
@@ -3634,6 +3639,7 @@
           <w:noProof/>
           <w:lang w:eastAsia="de-DE"/>
         </w:rPr>
+        <w:lastRenderedPageBreak/>
         <w:drawing>
           <wp:anchor distT="0" distB="0" distL="114300" distR="114300" simplePos="0" relativeHeight="251659264" behindDoc="0" locked="0" layoutInCell="1" allowOverlap="1" wp14:anchorId="30A2D90E" wp14:editId="726DB0FF">
             <wp:simplePos x="0" y="0"/>
@@ -3756,11 +3762,11 @@
       <w:pPr>
         <w:pStyle w:val="berschrift2"/>
       </w:pPr>
-      <w:bookmarkStart w:id="20" w:name="_Toc511725412"/>
+      <w:bookmarkStart w:id="21" w:name="_Toc511725412"/>
       <w:r>
         <w:t>Auswahl einer OCR-Bibliothek</w:t>
       </w:r>
-      <w:bookmarkEnd w:id="20"/>
+      <w:bookmarkEnd w:id="21"/>
     </w:p>
     <w:p>
       <w:r>
@@ -3806,12 +3812,7 @@
         <w:t xml:space="preserve">funktional begrenzt und ungenau. </w:t>
       </w:r>
       <w:r>
-        <w:t>Für k</w:t>
-      </w:r>
-      <w:bookmarkStart w:id="21" w:name="_GoBack"/>
-      <w:bookmarkEnd w:id="21"/>
-      <w:r>
-        <w:t>ommerzielle Anwendungen werden meist Lizenzen von proprietäre SDKs eingekauft, da diese meist genauer sind. Eine Lizenz für die Aspire OCR SDK kostet aber zum Beispiel in der Lite-Version für Java schon 5000 Dollar pro Entwickler [2]</w:t>
+        <w:t>Für kommerzielle Anwendungen werden meist Lizenzen von proprietäre SDKs eingekauft, da diese meist genauer sind. Eine Lizenz für die Aspire OCR SDK kostet aber zum Beispiel in der Lite-Version für Java schon 5000 Dollar pro Entwickler [2]</w:t>
       </w:r>
       <w:r>
         <w:t xml:space="preserve">. Aufgrund der hohen </w:t>
@@ -3819,8 +3820,11 @@
     </w:p>
     <w:p>
       <w:r>
+        <w:t xml:space="preserve">Wie in den vorherigen Kapiteln beschrieben ist die Ausführung von Texterkennungs-Algorithmen rechenintensiv. Wenn die Texterkennung direkt auf den mobilen Endgeräten ausgeführt wird kann die begrenzte Rechenkraft ein Hindernis darstellen. Ein Weg um mögliche Performance-Probleme zu umgehen, wäre die Texterkennung in eine Cloud-Lösung auslagern. Die Anwendung würde also ein Foto aufnehmen und dann für die optische Charaktererkennung einen Webservice nutzen. Die Anwendung lädt also das aufgenommene Foto hoch, dieses wird auf Online-Servern von OCR-Software </w:t>
+      </w:r>
+      <w:r>
         <w:lastRenderedPageBreak/>
-        <w:t>Wie in den vorherigen Kapiteln beschrieben ist die Ausführung von Texterkennungs-Algorithmen rechenintensiv. Wenn die Texterkennung direkt auf den mobilen Endgeräten ausgeführt wird kann die begrenzte Rechenkraft ein Hindernis darstellen. Ein Weg um mögliche Performance-Probleme zu umgehen, wäre die Texterkennung in eine Cloud-Lösung auslagern. Die Anwendung würde also ein Foto aufnehmen und dann für die optische Charaktererkennung einen Webservice nutzen. Die Anwendung lädt also das aufgenommene Foto hoch, dieses wird auf Online-Servern von OCR-Software analysiert und der erkannte Text wird wieder heruntergeladen. Mit diesem Ansatz braucht die Anwendung jedoch eine aktive Internetverbindung. Da ein Bild hochgeladen werden muss, würde dies meist nur über eine aktive WLAN-Verbindung funktionieren, da sonst die Geschwindigkeit nicht ausreichend ist. Außerdem kann nicht garantiert werden, dass der OCR-Server immer erreichbar und nicht überlastet ist. Bei einer Offline-Lösung würde die Anwendung zwar mehr Rechenkraft benötigten, der Engpass über die Internetverbindung würde aber wegfallen.</w:t>
+        <w:t>analysiert und der erkannte Text wird wieder heruntergeladen. Mit diesem Ansatz braucht die Anwendung jedoch eine aktive Internetverbindung. Da ein Bild hochgeladen werden muss, würde dies meist nur über eine aktive WLAN-Verbindung funktionieren, da sonst die Geschwindigkeit nicht ausreichend ist. Außerdem kann nicht garantiert werden, dass der OCR-Server immer erreichbar und nicht überlastet ist. Bei einer Offline-Lösung würde die Anwendung zwar mehr Rechenkraft benötigten, der Engpass über die Internetverbindung würde aber wegfallen.</w:t>
       </w:r>
     </w:p>
     <w:p>
@@ -3909,7 +3913,6 @@
         <w:rPr>
           <w:color w:val="FF0000"/>
         </w:rPr>
-        <w:lastRenderedPageBreak/>
         <w:t xml:space="preserve">Genauigkeit </w:t>
       </w:r>
     </w:p>
@@ -3973,7 +3976,11 @@
       </w:r>
       <w:proofErr w:type="spellEnd"/>
       <w:r>
-        <w:t xml:space="preserve"> ist in C++ entwickelt, es gibt auf GitHub jedoch Bibliotheken für unterschiedliche Programmiersprachen, die ein Schnittstelle bieten. </w:t>
+        <w:t xml:space="preserve"> ist in C++ entwickelt, </w:t>
+      </w:r>
+      <w:r>
+        <w:lastRenderedPageBreak/>
+        <w:t xml:space="preserve">es gibt auf GitHub jedoch Bibliotheken für unterschiedliche Programmiersprachen, die ein Schnittstelle bieten. </w:t>
       </w:r>
       <w:proofErr w:type="spellStart"/>
       <w:r>
@@ -3992,7 +3999,15 @@
         <w:t xml:space="preserve"> die beliebteste freie OCR-Bibliothek auf GitHub.</w:t>
       </w:r>
       <w:r>
-        <w:t xml:space="preserve"> Es gibt auf GitHub einen Fork des </w:t>
+        <w:t xml:space="preserve"> Es gibt auf GitHub einen </w:t>
+      </w:r>
+      <w:proofErr w:type="spellStart"/>
+      <w:r>
+        <w:t>Fork</w:t>
+      </w:r>
+      <w:proofErr w:type="spellEnd"/>
+      <w:r>
+        <w:t xml:space="preserve"> des </w:t>
       </w:r>
       <w:proofErr w:type="spellStart"/>
       <w:r>
@@ -4129,7 +4144,6 @@
     </w:p>
     <w:p>
       <w:r>
-        <w:lastRenderedPageBreak/>
         <w:t xml:space="preserve">[6] </w:t>
       </w:r>
       <w:hyperlink r:id="rId24" w:history="1">
@@ -4145,7 +4159,7 @@
     <w:sectPr>
       <w:headerReference w:type="default" r:id="rId25"/>
       <w:pgSz w:w="11906" w:h="16838"/>
-      <w:pgMar w:top="1417" w:right="1417" w:bottom="1134" w:left="1417" w:header="708" w:footer="708" w:gutter="0"/>
+      <w:pgMar w:top="1417" w:right="1417" w:bottom="1418" w:left="1417" w:header="708" w:footer="708" w:gutter="0"/>
       <w:cols w:space="708"/>
       <w:docGrid w:linePitch="360"/>
     </w:sectPr>
@@ -4154,7 +4168,7 @@
 </file>
 
 <file path=word/endnotes.xml><?xml version="1.0" encoding="utf-8"?>
-<w:endnotes xmlns:wpc="http://schemas.microsoft.com/office/word/2010/wordprocessingCanvas" xmlns:cx="http://schemas.microsoft.com/office/drawing/2014/chartex" xmlns:cx1="http://schemas.microsoft.com/office/drawing/2015/9/8/chartex" xmlns:cx2="http://schemas.microsoft.com/office/drawing/2015/10/21/chartex" xmlns:cx3="http://schemas.microsoft.com/office/drawing/2016/5/9/chartex" xmlns:cx4="http://schemas.microsoft.com/office/drawing/2016/5/10/chartex" xmlns:cx5="http://schemas.microsoft.com/office/drawing/2016/5/11/chartex" xmlns:cx6="http://schemas.microsoft.com/office/drawing/2016/5/12/chartex" xmlns:cx7="http://schemas.microsoft.com/office/drawing/2016/5/13/chartex" xmlns:cx8="http://schemas.microsoft.com/office/drawing/2016/5/14/chartex" xmlns:mc="http://schemas.openxmlformats.org/markup-compatibility/2006" xmlns:aink="http://schemas.microsoft.com/office/drawing/2016/ink" xmlns:am3d="http://schemas.microsoft.com/office/drawing/2017/model3d" xmlns:o="urn:schemas-microsoft-com:office:office" xmlns:r="http://schemas.openxmlformats.org/officeDocument/2006/relationships" xmlns:m="http://schemas.openxmlformats.org/officeDocument/2006/math" xmlns:v="urn:schemas-microsoft-com:vml" xmlns:wp14="http://schemas.microsoft.com/office/word/2010/wordprocessingDrawing" xmlns:wp="http://schemas.openxmlformats.org/drawingml/2006/wordprocessingDrawing" xmlns:w10="urn:schemas-microsoft-com:office:word" xmlns:w="http://schemas.openxmlformats.org/wordprocessingml/2006/main" xmlns:w14="http://schemas.microsoft.com/office/word/2010/wordml" xmlns:w15="http://schemas.microsoft.com/office/word/2012/wordml" xmlns:w16cid="http://schemas.microsoft.com/office/word/2016/wordml/cid" xmlns:w16se="http://schemas.microsoft.com/office/word/2015/wordml/symex" xmlns:wpg="http://schemas.microsoft.com/office/word/2010/wordprocessingGroup" xmlns:wpi="http://schemas.microsoft.com/office/word/2010/wordprocessingInk" xmlns:wne="http://schemas.microsoft.com/office/word/2006/wordml" xmlns:wps="http://schemas.microsoft.com/office/word/2010/wordprocessingShape" mc:Ignorable="w14 w15 w16se w16cid wp14">
+<w:endnotes xmlns:wpc="http://schemas.microsoft.com/office/word/2010/wordprocessingCanvas" xmlns:cx="http://schemas.microsoft.com/office/drawing/2014/chartex" xmlns:cx1="http://schemas.microsoft.com/office/drawing/2015/9/8/chartex" xmlns:mc="http://schemas.openxmlformats.org/markup-compatibility/2006" xmlns:o="urn:schemas-microsoft-com:office:office" xmlns:r="http://schemas.openxmlformats.org/officeDocument/2006/relationships" xmlns:m="http://schemas.openxmlformats.org/officeDocument/2006/math" xmlns:v="urn:schemas-microsoft-com:vml" xmlns:wp14="http://schemas.microsoft.com/office/word/2010/wordprocessingDrawing" xmlns:wp="http://schemas.openxmlformats.org/drawingml/2006/wordprocessingDrawing" xmlns:w10="urn:schemas-microsoft-com:office:word" xmlns:w="http://schemas.openxmlformats.org/wordprocessingml/2006/main" xmlns:w14="http://schemas.microsoft.com/office/word/2010/wordml" xmlns:w15="http://schemas.microsoft.com/office/word/2012/wordml" xmlns:w16se="http://schemas.microsoft.com/office/word/2015/wordml/symex" xmlns:wpg="http://schemas.microsoft.com/office/word/2010/wordprocessingGroup" xmlns:wpi="http://schemas.microsoft.com/office/word/2010/wordprocessingInk" xmlns:wne="http://schemas.microsoft.com/office/word/2006/wordml" xmlns:wps="http://schemas.microsoft.com/office/word/2010/wordprocessingShape" mc:Ignorable="w14 w15 w16se wp14">
   <w:endnote w:type="separator" w:id="-1">
     <w:p>
       <w:r>
@@ -4173,7 +4187,7 @@
 </file>
 
 <file path=word/footer1.xml><?xml version="1.0" encoding="utf-8"?>
-<w:ftr xmlns:wpc="http://schemas.microsoft.com/office/word/2010/wordprocessingCanvas" xmlns:cx="http://schemas.microsoft.com/office/drawing/2014/chartex" xmlns:cx1="http://schemas.microsoft.com/office/drawing/2015/9/8/chartex" xmlns:cx2="http://schemas.microsoft.com/office/drawing/2015/10/21/chartex" xmlns:cx3="http://schemas.microsoft.com/office/drawing/2016/5/9/chartex" xmlns:cx4="http://schemas.microsoft.com/office/drawing/2016/5/10/chartex" xmlns:cx5="http://schemas.microsoft.com/office/drawing/2016/5/11/chartex" xmlns:cx6="http://schemas.microsoft.com/office/drawing/2016/5/12/chartex" xmlns:cx7="http://schemas.microsoft.com/office/drawing/2016/5/13/chartex" xmlns:cx8="http://schemas.microsoft.com/office/drawing/2016/5/14/chartex" xmlns:mc="http://schemas.openxmlformats.org/markup-compatibility/2006" xmlns:aink="http://schemas.microsoft.com/office/drawing/2016/ink" xmlns:am3d="http://schemas.microsoft.com/office/drawing/2017/model3d" xmlns:o="urn:schemas-microsoft-com:office:office" xmlns:r="http://schemas.openxmlformats.org/officeDocument/2006/relationships" xmlns:m="http://schemas.openxmlformats.org/officeDocument/2006/math" xmlns:v="urn:schemas-microsoft-com:vml" xmlns:wp14="http://schemas.microsoft.com/office/word/2010/wordprocessingDrawing" xmlns:wp="http://schemas.openxmlformats.org/drawingml/2006/wordprocessingDrawing" xmlns:w10="urn:schemas-microsoft-com:office:word" xmlns:w="http://schemas.openxmlformats.org/wordprocessingml/2006/main" xmlns:w14="http://schemas.microsoft.com/office/word/2010/wordml" xmlns:w15="http://schemas.microsoft.com/office/word/2012/wordml" xmlns:w16cid="http://schemas.microsoft.com/office/word/2016/wordml/cid" xmlns:w16se="http://schemas.microsoft.com/office/word/2015/wordml/symex" xmlns:wpg="http://schemas.microsoft.com/office/word/2010/wordprocessingGroup" xmlns:wpi="http://schemas.microsoft.com/office/word/2010/wordprocessingInk" xmlns:wne="http://schemas.microsoft.com/office/word/2006/wordml" xmlns:wps="http://schemas.microsoft.com/office/word/2010/wordprocessingShape" mc:Ignorable="w14 w15 w16se w16cid wp14">
+<w:ftr xmlns:wpc="http://schemas.microsoft.com/office/word/2010/wordprocessingCanvas" xmlns:cx="http://schemas.microsoft.com/office/drawing/2014/chartex" xmlns:cx1="http://schemas.microsoft.com/office/drawing/2015/9/8/chartex" xmlns:mc="http://schemas.openxmlformats.org/markup-compatibility/2006" xmlns:o="urn:schemas-microsoft-com:office:office" xmlns:r="http://schemas.openxmlformats.org/officeDocument/2006/relationships" xmlns:m="http://schemas.openxmlformats.org/officeDocument/2006/math" xmlns:v="urn:schemas-microsoft-com:vml" xmlns:wp14="http://schemas.microsoft.com/office/word/2010/wordprocessingDrawing" xmlns:wp="http://schemas.openxmlformats.org/drawingml/2006/wordprocessingDrawing" xmlns:w10="urn:schemas-microsoft-com:office:word" xmlns:w="http://schemas.openxmlformats.org/wordprocessingml/2006/main" xmlns:w14="http://schemas.microsoft.com/office/word/2010/wordml" xmlns:w15="http://schemas.microsoft.com/office/word/2012/wordml" xmlns:w16se="http://schemas.microsoft.com/office/word/2015/wordml/symex" xmlns:wpg="http://schemas.microsoft.com/office/word/2010/wordprocessingGroup" xmlns:wpi="http://schemas.microsoft.com/office/word/2010/wordprocessingInk" xmlns:wne="http://schemas.microsoft.com/office/word/2006/wordml" xmlns:wps="http://schemas.microsoft.com/office/word/2010/wordprocessingShape" mc:Ignorable="w14 w15 w16se wp14">
   <w:p>
     <w:pPr>
       <w:pStyle w:val="Fuzeile"/>
@@ -4195,7 +4209,7 @@
       <w:rPr>
         <w:noProof/>
       </w:rPr>
-      <w:t>12</w:t>
+      <w:t>6</w:t>
     </w:r>
     <w:r>
       <w:fldChar w:fldCharType="end"/>
@@ -4205,7 +4219,7 @@
 </file>
 
 <file path=word/footnotes.xml><?xml version="1.0" encoding="utf-8"?>
-<w:footnotes xmlns:wpc="http://schemas.microsoft.com/office/word/2010/wordprocessingCanvas" xmlns:cx="http://schemas.microsoft.com/office/drawing/2014/chartex" xmlns:cx1="http://schemas.microsoft.com/office/drawing/2015/9/8/chartex" xmlns:cx2="http://schemas.microsoft.com/office/drawing/2015/10/21/chartex" xmlns:cx3="http://schemas.microsoft.com/office/drawing/2016/5/9/chartex" xmlns:cx4="http://schemas.microsoft.com/office/drawing/2016/5/10/chartex" xmlns:cx5="http://schemas.microsoft.com/office/drawing/2016/5/11/chartex" xmlns:cx6="http://schemas.microsoft.com/office/drawing/2016/5/12/chartex" xmlns:cx7="http://schemas.microsoft.com/office/drawing/2016/5/13/chartex" xmlns:cx8="http://schemas.microsoft.com/office/drawing/2016/5/14/chartex" xmlns:mc="http://schemas.openxmlformats.org/markup-compatibility/2006" xmlns:aink="http://schemas.microsoft.com/office/drawing/2016/ink" xmlns:am3d="http://schemas.microsoft.com/office/drawing/2017/model3d" xmlns:o="urn:schemas-microsoft-com:office:office" xmlns:r="http://schemas.openxmlformats.org/officeDocument/2006/relationships" xmlns:m="http://schemas.openxmlformats.org/officeDocument/2006/math" xmlns:v="urn:schemas-microsoft-com:vml" xmlns:wp14="http://schemas.microsoft.com/office/word/2010/wordprocessingDrawing" xmlns:wp="http://schemas.openxmlformats.org/drawingml/2006/wordprocessingDrawing" xmlns:w10="urn:schemas-microsoft-com:office:word" xmlns:w="http://schemas.openxmlformats.org/wordprocessingml/2006/main" xmlns:w14="http://schemas.microsoft.com/office/word/2010/wordml" xmlns:w15="http://schemas.microsoft.com/office/word/2012/wordml" xmlns:w16cid="http://schemas.microsoft.com/office/word/2016/wordml/cid" xmlns:w16se="http://schemas.microsoft.com/office/word/2015/wordml/symex" xmlns:wpg="http://schemas.microsoft.com/office/word/2010/wordprocessingGroup" xmlns:wpi="http://schemas.microsoft.com/office/word/2010/wordprocessingInk" xmlns:wne="http://schemas.microsoft.com/office/word/2006/wordml" xmlns:wps="http://schemas.microsoft.com/office/word/2010/wordprocessingShape" mc:Ignorable="w14 w15 w16se w16cid wp14">
+<w:footnotes xmlns:wpc="http://schemas.microsoft.com/office/word/2010/wordprocessingCanvas" xmlns:cx="http://schemas.microsoft.com/office/drawing/2014/chartex" xmlns:cx1="http://schemas.microsoft.com/office/drawing/2015/9/8/chartex" xmlns:mc="http://schemas.openxmlformats.org/markup-compatibility/2006" xmlns:o="urn:schemas-microsoft-com:office:office" xmlns:r="http://schemas.openxmlformats.org/officeDocument/2006/relationships" xmlns:m="http://schemas.openxmlformats.org/officeDocument/2006/math" xmlns:v="urn:schemas-microsoft-com:vml" xmlns:wp14="http://schemas.microsoft.com/office/word/2010/wordprocessingDrawing" xmlns:wp="http://schemas.openxmlformats.org/drawingml/2006/wordprocessingDrawing" xmlns:w10="urn:schemas-microsoft-com:office:word" xmlns:w="http://schemas.openxmlformats.org/wordprocessingml/2006/main" xmlns:w14="http://schemas.microsoft.com/office/word/2010/wordml" xmlns:w15="http://schemas.microsoft.com/office/word/2012/wordml" xmlns:w16se="http://schemas.microsoft.com/office/word/2015/wordml/symex" xmlns:wpg="http://schemas.microsoft.com/office/word/2010/wordprocessingGroup" xmlns:wpi="http://schemas.microsoft.com/office/word/2010/wordprocessingInk" xmlns:wne="http://schemas.microsoft.com/office/word/2006/wordml" xmlns:wps="http://schemas.microsoft.com/office/word/2010/wordprocessingShape" mc:Ignorable="w14 w15 w16se wp14">
   <w:footnote w:type="separator" w:id="-1">
     <w:p>
       <w:r>
@@ -4224,7 +4238,7 @@
 </file>
 
 <file path=word/header1.xml><?xml version="1.0" encoding="utf-8"?>
-<w:hdr xmlns:wpc="http://schemas.microsoft.com/office/word/2010/wordprocessingCanvas" xmlns:cx="http://schemas.microsoft.com/office/drawing/2014/chartex" xmlns:cx1="http://schemas.microsoft.com/office/drawing/2015/9/8/chartex" xmlns:cx2="http://schemas.microsoft.com/office/drawing/2015/10/21/chartex" xmlns:cx3="http://schemas.microsoft.com/office/drawing/2016/5/9/chartex" xmlns:cx4="http://schemas.microsoft.com/office/drawing/2016/5/10/chartex" xmlns:cx5="http://schemas.microsoft.com/office/drawing/2016/5/11/chartex" xmlns:cx6="http://schemas.microsoft.com/office/drawing/2016/5/12/chartex" xmlns:cx7="http://schemas.microsoft.com/office/drawing/2016/5/13/chartex" xmlns:cx8="http://schemas.microsoft.com/office/drawing/2016/5/14/chartex" xmlns:mc="http://schemas.openxmlformats.org/markup-compatibility/2006" xmlns:aink="http://schemas.microsoft.com/office/drawing/2016/ink" xmlns:am3d="http://schemas.microsoft.com/office/drawing/2017/model3d" xmlns:o="urn:schemas-microsoft-com:office:office" xmlns:r="http://schemas.openxmlformats.org/officeDocument/2006/relationships" xmlns:m="http://schemas.openxmlformats.org/officeDocument/2006/math" xmlns:v="urn:schemas-microsoft-com:vml" xmlns:wp14="http://schemas.microsoft.com/office/word/2010/wordprocessingDrawing" xmlns:wp="http://schemas.openxmlformats.org/drawingml/2006/wordprocessingDrawing" xmlns:w10="urn:schemas-microsoft-com:office:word" xmlns:w="http://schemas.openxmlformats.org/wordprocessingml/2006/main" xmlns:w14="http://schemas.microsoft.com/office/word/2010/wordml" xmlns:w15="http://schemas.microsoft.com/office/word/2012/wordml" xmlns:w16cid="http://schemas.microsoft.com/office/word/2016/wordml/cid" xmlns:w16se="http://schemas.microsoft.com/office/word/2015/wordml/symex" xmlns:wpg="http://schemas.microsoft.com/office/word/2010/wordprocessingGroup" xmlns:wpi="http://schemas.microsoft.com/office/word/2010/wordprocessingInk" xmlns:wne="http://schemas.microsoft.com/office/word/2006/wordml" xmlns:wps="http://schemas.microsoft.com/office/word/2010/wordprocessingShape" mc:Ignorable="w14 w15 w16se w16cid wp14">
+<w:hdr xmlns:wpc="http://schemas.microsoft.com/office/word/2010/wordprocessingCanvas" xmlns:cx="http://schemas.microsoft.com/office/drawing/2014/chartex" xmlns:cx1="http://schemas.microsoft.com/office/drawing/2015/9/8/chartex" xmlns:mc="http://schemas.openxmlformats.org/markup-compatibility/2006" xmlns:o="urn:schemas-microsoft-com:office:office" xmlns:r="http://schemas.openxmlformats.org/officeDocument/2006/relationships" xmlns:m="http://schemas.openxmlformats.org/officeDocument/2006/math" xmlns:v="urn:schemas-microsoft-com:vml" xmlns:wp14="http://schemas.microsoft.com/office/word/2010/wordprocessingDrawing" xmlns:wp="http://schemas.openxmlformats.org/drawingml/2006/wordprocessingDrawing" xmlns:w10="urn:schemas-microsoft-com:office:word" xmlns:w="http://schemas.openxmlformats.org/wordprocessingml/2006/main" xmlns:w14="http://schemas.microsoft.com/office/word/2010/wordml" xmlns:w15="http://schemas.microsoft.com/office/word/2012/wordml" xmlns:w16se="http://schemas.microsoft.com/office/word/2015/wordml/symex" xmlns:wpg="http://schemas.microsoft.com/office/word/2010/wordprocessingGroup" xmlns:wpi="http://schemas.microsoft.com/office/word/2010/wordprocessingInk" xmlns:wne="http://schemas.microsoft.com/office/word/2006/wordml" xmlns:wps="http://schemas.microsoft.com/office/word/2010/wordprocessingShape" mc:Ignorable="w14 w15 w16se wp14">
   <w:p>
     <w:pPr>
       <w:rPr>
@@ -4323,7 +4337,7 @@
 </file>
 
 <file path=word/header2.xml><?xml version="1.0" encoding="utf-8"?>
-<w:hdr xmlns:wpc="http://schemas.microsoft.com/office/word/2010/wordprocessingCanvas" xmlns:cx="http://schemas.microsoft.com/office/drawing/2014/chartex" xmlns:cx1="http://schemas.microsoft.com/office/drawing/2015/9/8/chartex" xmlns:cx2="http://schemas.microsoft.com/office/drawing/2015/10/21/chartex" xmlns:cx3="http://schemas.microsoft.com/office/drawing/2016/5/9/chartex" xmlns:cx4="http://schemas.microsoft.com/office/drawing/2016/5/10/chartex" xmlns:cx5="http://schemas.microsoft.com/office/drawing/2016/5/11/chartex" xmlns:cx6="http://schemas.microsoft.com/office/drawing/2016/5/12/chartex" xmlns:cx7="http://schemas.microsoft.com/office/drawing/2016/5/13/chartex" xmlns:cx8="http://schemas.microsoft.com/office/drawing/2016/5/14/chartex" xmlns:mc="http://schemas.openxmlformats.org/markup-compatibility/2006" xmlns:aink="http://schemas.microsoft.com/office/drawing/2016/ink" xmlns:am3d="http://schemas.microsoft.com/office/drawing/2017/model3d" xmlns:o="urn:schemas-microsoft-com:office:office" xmlns:r="http://schemas.openxmlformats.org/officeDocument/2006/relationships" xmlns:m="http://schemas.openxmlformats.org/officeDocument/2006/math" xmlns:v="urn:schemas-microsoft-com:vml" xmlns:wp14="http://schemas.microsoft.com/office/word/2010/wordprocessingDrawing" xmlns:wp="http://schemas.openxmlformats.org/drawingml/2006/wordprocessingDrawing" xmlns:w10="urn:schemas-microsoft-com:office:word" xmlns:w="http://schemas.openxmlformats.org/wordprocessingml/2006/main" xmlns:w14="http://schemas.microsoft.com/office/word/2010/wordml" xmlns:w15="http://schemas.microsoft.com/office/word/2012/wordml" xmlns:w16cid="http://schemas.microsoft.com/office/word/2016/wordml/cid" xmlns:w16se="http://schemas.microsoft.com/office/word/2015/wordml/symex" xmlns:wpg="http://schemas.microsoft.com/office/word/2010/wordprocessingGroup" xmlns:wpi="http://schemas.microsoft.com/office/word/2010/wordprocessingInk" xmlns:wne="http://schemas.microsoft.com/office/word/2006/wordml" xmlns:wps="http://schemas.microsoft.com/office/word/2010/wordprocessingShape" mc:Ignorable="w14 w15 w16se w16cid wp14">
+<w:hdr xmlns:wpc="http://schemas.microsoft.com/office/word/2010/wordprocessingCanvas" xmlns:cx="http://schemas.microsoft.com/office/drawing/2014/chartex" xmlns:cx1="http://schemas.microsoft.com/office/drawing/2015/9/8/chartex" xmlns:mc="http://schemas.openxmlformats.org/markup-compatibility/2006" xmlns:o="urn:schemas-microsoft-com:office:office" xmlns:r="http://schemas.openxmlformats.org/officeDocument/2006/relationships" xmlns:m="http://schemas.openxmlformats.org/officeDocument/2006/math" xmlns:v="urn:schemas-microsoft-com:vml" xmlns:wp14="http://schemas.microsoft.com/office/word/2010/wordprocessingDrawing" xmlns:wp="http://schemas.openxmlformats.org/drawingml/2006/wordprocessingDrawing" xmlns:w10="urn:schemas-microsoft-com:office:word" xmlns:w="http://schemas.openxmlformats.org/wordprocessingml/2006/main" xmlns:w14="http://schemas.microsoft.com/office/word/2010/wordml" xmlns:w15="http://schemas.microsoft.com/office/word/2012/wordml" xmlns:w16se="http://schemas.microsoft.com/office/word/2015/wordml/symex" xmlns:wpg="http://schemas.microsoft.com/office/word/2010/wordprocessingGroup" xmlns:wpi="http://schemas.microsoft.com/office/word/2010/wordprocessingInk" xmlns:wne="http://schemas.microsoft.com/office/word/2006/wordml" xmlns:wps="http://schemas.microsoft.com/office/word/2010/wordprocessingShape" mc:Ignorable="w14 w15 w16se wp14">
   <w:p>
     <w:pPr>
       <w:rPr>
@@ -4526,7 +4540,7 @@
 </file>
 
 <file path=word/numbering.xml><?xml version="1.0" encoding="utf-8"?>
-<w:numbering xmlns:wpc="http://schemas.microsoft.com/office/word/2010/wordprocessingCanvas" xmlns:cx="http://schemas.microsoft.com/office/drawing/2014/chartex" xmlns:cx1="http://schemas.microsoft.com/office/drawing/2015/9/8/chartex" xmlns:cx2="http://schemas.microsoft.com/office/drawing/2015/10/21/chartex" xmlns:cx3="http://schemas.microsoft.com/office/drawing/2016/5/9/chartex" xmlns:cx4="http://schemas.microsoft.com/office/drawing/2016/5/10/chartex" xmlns:cx5="http://schemas.microsoft.com/office/drawing/2016/5/11/chartex" xmlns:cx6="http://schemas.microsoft.com/office/drawing/2016/5/12/chartex" xmlns:cx7="http://schemas.microsoft.com/office/drawing/2016/5/13/chartex" xmlns:cx8="http://schemas.microsoft.com/office/drawing/2016/5/14/chartex" xmlns:mc="http://schemas.openxmlformats.org/markup-compatibility/2006" xmlns:aink="http://schemas.microsoft.com/office/drawing/2016/ink" xmlns:am3d="http://schemas.microsoft.com/office/drawing/2017/model3d" xmlns:o="urn:schemas-microsoft-com:office:office" xmlns:r="http://schemas.openxmlformats.org/officeDocument/2006/relationships" xmlns:m="http://schemas.openxmlformats.org/officeDocument/2006/math" xmlns:v="urn:schemas-microsoft-com:vml" xmlns:wp14="http://schemas.microsoft.com/office/word/2010/wordprocessingDrawing" xmlns:wp="http://schemas.openxmlformats.org/drawingml/2006/wordprocessingDrawing" xmlns:w10="urn:schemas-microsoft-com:office:word" xmlns:w="http://schemas.openxmlformats.org/wordprocessingml/2006/main" xmlns:w14="http://schemas.microsoft.com/office/word/2010/wordml" xmlns:w15="http://schemas.microsoft.com/office/word/2012/wordml" xmlns:w16cid="http://schemas.microsoft.com/office/word/2016/wordml/cid" xmlns:w16se="http://schemas.microsoft.com/office/word/2015/wordml/symex" xmlns:wpg="http://schemas.microsoft.com/office/word/2010/wordprocessingGroup" xmlns:wpi="http://schemas.microsoft.com/office/word/2010/wordprocessingInk" xmlns:wne="http://schemas.microsoft.com/office/word/2006/wordml" xmlns:wps="http://schemas.microsoft.com/office/word/2010/wordprocessingShape" mc:Ignorable="w14 w15 w16se w16cid wp14">
+<w:numbering xmlns:wpc="http://schemas.microsoft.com/office/word/2010/wordprocessingCanvas" xmlns:cx="http://schemas.microsoft.com/office/drawing/2014/chartex" xmlns:cx1="http://schemas.microsoft.com/office/drawing/2015/9/8/chartex" xmlns:mc="http://schemas.openxmlformats.org/markup-compatibility/2006" xmlns:o="urn:schemas-microsoft-com:office:office" xmlns:r="http://schemas.openxmlformats.org/officeDocument/2006/relationships" xmlns:m="http://schemas.openxmlformats.org/officeDocument/2006/math" xmlns:v="urn:schemas-microsoft-com:vml" xmlns:wp14="http://schemas.microsoft.com/office/word/2010/wordprocessingDrawing" xmlns:wp="http://schemas.openxmlformats.org/drawingml/2006/wordprocessingDrawing" xmlns:w10="urn:schemas-microsoft-com:office:word" xmlns:w="http://schemas.openxmlformats.org/wordprocessingml/2006/main" xmlns:w14="http://schemas.microsoft.com/office/word/2010/wordml" xmlns:w15="http://schemas.microsoft.com/office/word/2012/wordml" xmlns:w16se="http://schemas.microsoft.com/office/word/2015/wordml/symex" xmlns:wpg="http://schemas.microsoft.com/office/word/2010/wordprocessingGroup" xmlns:wpi="http://schemas.microsoft.com/office/word/2010/wordprocessingInk" xmlns:wne="http://schemas.microsoft.com/office/word/2006/wordml" xmlns:wps="http://schemas.microsoft.com/office/word/2010/wordprocessingShape" mc:Ignorable="w14 w15 w16se wp14">
   <w:abstractNum w:abstractNumId="0" w15:restartNumberingAfterBreak="0">
     <w:nsid w:val="0F351AF4"/>
     <w:multiLevelType w:val="hybridMultilevel"/>
@@ -5806,7 +5820,7 @@
 </file>
 
 <file path=word/styles.xml><?xml version="1.0" encoding="utf-8"?>
-<w:styles xmlns:mc="http://schemas.openxmlformats.org/markup-compatibility/2006" xmlns:r="http://schemas.openxmlformats.org/officeDocument/2006/relationships" xmlns:w="http://schemas.openxmlformats.org/wordprocessingml/2006/main" xmlns:w14="http://schemas.microsoft.com/office/word/2010/wordml" xmlns:w15="http://schemas.microsoft.com/office/word/2012/wordml" xmlns:w16cid="http://schemas.microsoft.com/office/word/2016/wordml/cid" xmlns:w16se="http://schemas.microsoft.com/office/word/2015/wordml/symex" mc:Ignorable="w14 w15 w16se w16cid">
+<w:styles xmlns:mc="http://schemas.openxmlformats.org/markup-compatibility/2006" xmlns:r="http://schemas.openxmlformats.org/officeDocument/2006/relationships" xmlns:w="http://schemas.openxmlformats.org/wordprocessingml/2006/main" xmlns:w14="http://schemas.microsoft.com/office/word/2010/wordml" xmlns:w15="http://schemas.microsoft.com/office/word/2012/wordml" xmlns:w16se="http://schemas.microsoft.com/office/word/2015/wordml/symex" mc:Ignorable="w14 w15 w16se">
   <w:docDefaults>
     <w:rPrDefault>
       <w:rPr>
@@ -5822,7 +5836,7 @@
       </w:pPr>
     </w:pPrDefault>
   </w:docDefaults>
-  <w:latentStyles w:defLockedState="0" w:defUIPriority="99" w:defSemiHidden="0" w:defUnhideWhenUsed="0" w:defQFormat="0" w:count="375">
+  <w:latentStyles w:defLockedState="0" w:defUIPriority="99" w:defSemiHidden="0" w:defUnhideWhenUsed="0" w:defQFormat="0" w:count="371">
     <w:lsdException w:name="Normal" w:uiPriority="0" w:qFormat="1"/>
     <w:lsdException w:name="heading 1" w:uiPriority="9" w:qFormat="1"/>
     <w:lsdException w:name="heading 2" w:semiHidden="1" w:uiPriority="9" w:unhideWhenUsed="1" w:qFormat="1"/>
@@ -6194,10 +6208,6 @@
     <w:lsdException w:name="List Table 5 Dark Accent 6" w:uiPriority="50"/>
     <w:lsdException w:name="List Table 6 Colorful Accent 6" w:uiPriority="51"/>
     <w:lsdException w:name="List Table 7 Colorful Accent 6" w:uiPriority="52"/>
-    <w:lsdException w:name="Mention" w:semiHidden="1" w:unhideWhenUsed="1"/>
-    <w:lsdException w:name="Smart Hyperlink" w:semiHidden="1" w:unhideWhenUsed="1"/>
-    <w:lsdException w:name="Hashtag" w:semiHidden="1" w:unhideWhenUsed="1"/>
-    <w:lsdException w:name="Unresolved Mention" w:semiHidden="1" w:unhideWhenUsed="1"/>
   </w:latentStyles>
   <w:style w:type="paragraph" w:default="1" w:styleId="Standard">
     <w:name w:val="Normal"/>
@@ -6908,7 +6918,7 @@
       <w:ind w:left="480"/>
     </w:pPr>
   </w:style>
-  <w:style w:type="character" w:styleId="NichtaufgelsteErwhnung">
+  <w:style w:type="character" w:customStyle="1" w:styleId="UnresolvedMention">
     <w:name w:val="Unresolved Mention"/>
     <w:basedOn w:val="Absatz-Standardschriftart"/>
     <w:uiPriority w:val="99"/>
@@ -6924,7 +6934,7 @@
 </file>
 
 <file path=word/glossary/document.xml><?xml version="1.0" encoding="utf-8"?>
-<w:glossaryDocument xmlns:wpc="http://schemas.microsoft.com/office/word/2010/wordprocessingCanvas" xmlns:cx="http://schemas.microsoft.com/office/drawing/2014/chartex" xmlns:cx1="http://schemas.microsoft.com/office/drawing/2015/9/8/chartex" xmlns:cx2="http://schemas.microsoft.com/office/drawing/2015/10/21/chartex" xmlns:cx3="http://schemas.microsoft.com/office/drawing/2016/5/9/chartex" xmlns:cx4="http://schemas.microsoft.com/office/drawing/2016/5/10/chartex" xmlns:cx5="http://schemas.microsoft.com/office/drawing/2016/5/11/chartex" xmlns:cx6="http://schemas.microsoft.com/office/drawing/2016/5/12/chartex" xmlns:cx7="http://schemas.microsoft.com/office/drawing/2016/5/13/chartex" xmlns:cx8="http://schemas.microsoft.com/office/drawing/2016/5/14/chartex" xmlns:mc="http://schemas.openxmlformats.org/markup-compatibility/2006" xmlns:aink="http://schemas.microsoft.com/office/drawing/2016/ink" xmlns:am3d="http://schemas.microsoft.com/office/drawing/2017/model3d" xmlns:o="urn:schemas-microsoft-com:office:office" xmlns:r="http://schemas.openxmlformats.org/officeDocument/2006/relationships" xmlns:m="http://schemas.openxmlformats.org/officeDocument/2006/math" xmlns:v="urn:schemas-microsoft-com:vml" xmlns:wp14="http://schemas.microsoft.com/office/word/2010/wordprocessingDrawing" xmlns:wp="http://schemas.openxmlformats.org/drawingml/2006/wordprocessingDrawing" xmlns:w10="urn:schemas-microsoft-com:office:word" xmlns:w="http://schemas.openxmlformats.org/wordprocessingml/2006/main" xmlns:w14="http://schemas.microsoft.com/office/word/2010/wordml" xmlns:w15="http://schemas.microsoft.com/office/word/2012/wordml" xmlns:w16cid="http://schemas.microsoft.com/office/word/2016/wordml/cid" xmlns:w16se="http://schemas.microsoft.com/office/word/2015/wordml/symex" xmlns:wpg="http://schemas.microsoft.com/office/word/2010/wordprocessingGroup" xmlns:wpi="http://schemas.microsoft.com/office/word/2010/wordprocessingInk" xmlns:wne="http://schemas.microsoft.com/office/word/2006/wordml" xmlns:wps="http://schemas.microsoft.com/office/word/2010/wordprocessingShape" mc:Ignorable="w14 w15 w16se w16cid wp14">
+<w:glossaryDocument xmlns:wpc="http://schemas.microsoft.com/office/word/2010/wordprocessingCanvas" xmlns:cx="http://schemas.microsoft.com/office/drawing/2014/chartex" xmlns:cx1="http://schemas.microsoft.com/office/drawing/2015/9/8/chartex" xmlns:mc="http://schemas.openxmlformats.org/markup-compatibility/2006" xmlns:o="urn:schemas-microsoft-com:office:office" xmlns:r="http://schemas.openxmlformats.org/officeDocument/2006/relationships" xmlns:m="http://schemas.openxmlformats.org/officeDocument/2006/math" xmlns:v="urn:schemas-microsoft-com:vml" xmlns:wp14="http://schemas.microsoft.com/office/word/2010/wordprocessingDrawing" xmlns:wp="http://schemas.openxmlformats.org/drawingml/2006/wordprocessingDrawing" xmlns:w10="urn:schemas-microsoft-com:office:word" xmlns:w="http://schemas.openxmlformats.org/wordprocessingml/2006/main" xmlns:w14="http://schemas.microsoft.com/office/word/2010/wordml" xmlns:w15="http://schemas.microsoft.com/office/word/2012/wordml" xmlns:w16se="http://schemas.microsoft.com/office/word/2015/wordml/symex" xmlns:wpg="http://schemas.microsoft.com/office/word/2010/wordprocessingGroup" xmlns:wpi="http://schemas.microsoft.com/office/word/2010/wordprocessingInk" xmlns:wne="http://schemas.microsoft.com/office/word/2006/wordml" xmlns:wps="http://schemas.microsoft.com/office/word/2010/wordprocessingShape" mc:Ignorable="w14 w15 w16se wp14">
   <w:docParts>
     <w:docPart>
       <w:docPartPr>
@@ -6986,27 +6996,27 @@
 </file>
 
 <file path=word/glossary/fontTable.xml><?xml version="1.0" encoding="utf-8"?>
-<w:fonts xmlns:mc="http://schemas.openxmlformats.org/markup-compatibility/2006" xmlns:r="http://schemas.openxmlformats.org/officeDocument/2006/relationships" xmlns:w="http://schemas.openxmlformats.org/wordprocessingml/2006/main" xmlns:w14="http://schemas.microsoft.com/office/word/2010/wordml" xmlns:w15="http://schemas.microsoft.com/office/word/2012/wordml" xmlns:w16cid="http://schemas.microsoft.com/office/word/2016/wordml/cid" xmlns:w16se="http://schemas.microsoft.com/office/word/2015/wordml/symex" mc:Ignorable="w14 w15 w16se w16cid">
+<w:fonts xmlns:mc="http://schemas.openxmlformats.org/markup-compatibility/2006" xmlns:r="http://schemas.openxmlformats.org/officeDocument/2006/relationships" xmlns:w="http://schemas.openxmlformats.org/wordprocessingml/2006/main" xmlns:w14="http://schemas.microsoft.com/office/word/2010/wordml" xmlns:w15="http://schemas.microsoft.com/office/word/2012/wordml" xmlns:w16se="http://schemas.microsoft.com/office/word/2015/wordml/symex" mc:Ignorable="w14 w15 w16se">
   <w:font w:name="Calibri">
     <w:panose1 w:val="020F0502020204030204"/>
     <w:charset w:val="00"/>
     <w:family w:val="swiss"/>
     <w:pitch w:val="variable"/>
-    <w:sig w:usb0="E0002AFF" w:usb1="C000247B" w:usb2="00000009" w:usb3="00000000" w:csb0="000001FF" w:csb1="00000000"/>
+    <w:sig w:usb0="E00002FF" w:usb1="4000ACFF" w:usb2="00000001" w:usb3="00000000" w:csb0="0000019F" w:csb1="00000000"/>
   </w:font>
   <w:font w:name="Courier New">
     <w:panose1 w:val="02070309020205020404"/>
     <w:charset w:val="00"/>
     <w:family w:val="modern"/>
     <w:pitch w:val="fixed"/>
-    <w:sig w:usb0="E0002EFF" w:usb1="C0007843" w:usb2="00000009" w:usb3="00000000" w:csb0="000001FF" w:csb1="00000000"/>
+    <w:sig w:usb0="E0002AFF" w:usb1="C0007843" w:usb2="00000009" w:usb3="00000000" w:csb0="000001FF" w:csb1="00000000"/>
   </w:font>
   <w:font w:name="Times New Roman">
     <w:panose1 w:val="02020603050405020304"/>
     <w:charset w:val="00"/>
     <w:family w:val="roman"/>
     <w:pitch w:val="variable"/>
-    <w:sig w:usb0="E0002EFF" w:usb1="C000785B" w:usb2="00000009" w:usb3="00000000" w:csb0="000001FF" w:csb1="00000000"/>
+    <w:sig w:usb0="E0002AFF" w:usb1="C0007843" w:usb2="00000009" w:usb3="00000000" w:csb0="000001FF" w:csb1="00000000"/>
   </w:font>
   <w:font w:name="Wingdings">
     <w:panose1 w:val="05000000000000000000"/>
@@ -7034,20 +7044,20 @@
     <w:charset w:val="00"/>
     <w:family w:val="swiss"/>
     <w:pitch w:val="variable"/>
-    <w:sig w:usb0="E0002AFF" w:usb1="C000247B" w:usb2="00000009" w:usb3="00000000" w:csb0="000001FF" w:csb1="00000000"/>
+    <w:sig w:usb0="A00002EF" w:usb1="4000207B" w:usb2="00000000" w:usb3="00000000" w:csb0="0000019F" w:csb1="00000000"/>
   </w:font>
   <w:font w:name="Arial">
     <w:panose1 w:val="020B0604020202020204"/>
     <w:charset w:val="00"/>
     <w:family w:val="swiss"/>
     <w:pitch w:val="variable"/>
-    <w:sig w:usb0="E0002EFF" w:usb1="C0007843" w:usb2="00000009" w:usb3="00000000" w:csb0="000001FF" w:csb1="00000000"/>
+    <w:sig w:usb0="E0002AFF" w:usb1="C0007843" w:usb2="00000009" w:usb3="00000000" w:csb0="000001FF" w:csb1="00000000"/>
   </w:font>
 </w:fonts>
 </file>
 
 <file path=word/glossary/settings.xml><?xml version="1.0" encoding="utf-8"?>
-<w:settings xmlns:mc="http://schemas.openxmlformats.org/markup-compatibility/2006" xmlns:o="urn:schemas-microsoft-com:office:office" xmlns:r="http://schemas.openxmlformats.org/officeDocument/2006/relationships" xmlns:m="http://schemas.openxmlformats.org/officeDocument/2006/math" xmlns:v="urn:schemas-microsoft-com:vml" xmlns:w10="urn:schemas-microsoft-com:office:word" xmlns:w="http://schemas.openxmlformats.org/wordprocessingml/2006/main" xmlns:w14="http://schemas.microsoft.com/office/word/2010/wordml" xmlns:w15="http://schemas.microsoft.com/office/word/2012/wordml" xmlns:w16cid="http://schemas.microsoft.com/office/word/2016/wordml/cid" xmlns:w16se="http://schemas.microsoft.com/office/word/2015/wordml/symex" xmlns:sl="http://schemas.openxmlformats.org/schemaLibrary/2006/main" mc:Ignorable="w14 w15 w16se w16cid">
+<w:settings xmlns:mc="http://schemas.openxmlformats.org/markup-compatibility/2006" xmlns:o="urn:schemas-microsoft-com:office:office" xmlns:r="http://schemas.openxmlformats.org/officeDocument/2006/relationships" xmlns:m="http://schemas.openxmlformats.org/officeDocument/2006/math" xmlns:v="urn:schemas-microsoft-com:vml" xmlns:w10="urn:schemas-microsoft-com:office:word" xmlns:w="http://schemas.openxmlformats.org/wordprocessingml/2006/main" xmlns:w14="http://schemas.microsoft.com/office/word/2010/wordml" xmlns:w15="http://schemas.microsoft.com/office/word/2012/wordml" xmlns:w16se="http://schemas.microsoft.com/office/word/2015/wordml/symex" xmlns:sl="http://schemas.openxmlformats.org/schemaLibrary/2006/main" mc:Ignorable="w14 w15 w16se">
   <w:view w:val="normal"/>
   <w:defaultTabStop w:val="708"/>
   <w:hyphenationZone w:val="425"/>
@@ -7059,7 +7069,6 @@
     <w:compatSetting w:name="enableOpenTypeFeatures" w:uri="http://schemas.microsoft.com/office/word" w:val="1"/>
     <w:compatSetting w:name="doNotFlipMirrorIndents" w:uri="http://schemas.microsoft.com/office/word" w:val="1"/>
     <w:compatSetting w:name="differentiateMultirowTableHeaders" w:uri="http://schemas.microsoft.com/office/word" w:val="1"/>
-    <w:compatSetting w:name="useWord2013TrackBottomHyphenation" w:uri="http://schemas.microsoft.com/office/word" w:val="1"/>
   </w:compat>
   <w:rsids>
     <w:rsidRoot w:val="008F0B3B"/>
@@ -7075,6 +7084,7 @@
     <w:rsid w:val="009B570A"/>
     <w:rsid w:val="009B5F73"/>
     <w:rsid w:val="00A447C3"/>
+    <w:rsid w:val="00BB38DB"/>
     <w:rsid w:val="00BC4740"/>
     <w:rsid w:val="00DF7C70"/>
     <w:rsid w:val="00F60CA5"/>
@@ -7102,7 +7112,7 @@
 </file>
 
 <file path=word/glossary/styles.xml><?xml version="1.0" encoding="utf-8"?>
-<w:styles xmlns:mc="http://schemas.openxmlformats.org/markup-compatibility/2006" xmlns:r="http://schemas.openxmlformats.org/officeDocument/2006/relationships" xmlns:w="http://schemas.openxmlformats.org/wordprocessingml/2006/main" xmlns:w14="http://schemas.microsoft.com/office/word/2010/wordml" xmlns:w15="http://schemas.microsoft.com/office/word/2012/wordml" xmlns:w16cid="http://schemas.microsoft.com/office/word/2016/wordml/cid" xmlns:w16se="http://schemas.microsoft.com/office/word/2015/wordml/symex" mc:Ignorable="w14 w15 w16se w16cid">
+<w:styles xmlns:mc="http://schemas.openxmlformats.org/markup-compatibility/2006" xmlns:r="http://schemas.openxmlformats.org/officeDocument/2006/relationships" xmlns:w="http://schemas.openxmlformats.org/wordprocessingml/2006/main" xmlns:w14="http://schemas.microsoft.com/office/word/2010/wordml" xmlns:w15="http://schemas.microsoft.com/office/word/2012/wordml" xmlns:w16se="http://schemas.microsoft.com/office/word/2015/wordml/symex" mc:Ignorable="w14 w15 w16se">
   <w:docDefaults>
     <w:rPrDefault>
       <w:rPr>
@@ -7118,7 +7128,7 @@
       </w:pPr>
     </w:pPrDefault>
   </w:docDefaults>
-  <w:latentStyles w:defLockedState="0" w:defUIPriority="99" w:defSemiHidden="0" w:defUnhideWhenUsed="0" w:defQFormat="0" w:count="375">
+  <w:latentStyles w:defLockedState="0" w:defUIPriority="99" w:defSemiHidden="0" w:defUnhideWhenUsed="0" w:defQFormat="0" w:count="371">
     <w:lsdException w:name="Normal" w:uiPriority="0" w:qFormat="1"/>
     <w:lsdException w:name="heading 1" w:uiPriority="9" w:qFormat="1"/>
     <w:lsdException w:name="heading 2" w:semiHidden="1" w:uiPriority="9" w:unhideWhenUsed="1" w:qFormat="1"/>
@@ -7490,10 +7500,6 @@
     <w:lsdException w:name="List Table 5 Dark Accent 6" w:uiPriority="50"/>
     <w:lsdException w:name="List Table 6 Colorful Accent 6" w:uiPriority="51"/>
     <w:lsdException w:name="List Table 7 Colorful Accent 6" w:uiPriority="52"/>
-    <w:lsdException w:name="Mention" w:semiHidden="1" w:unhideWhenUsed="1"/>
-    <w:lsdException w:name="Smart Hyperlink" w:semiHidden="1" w:unhideWhenUsed="1"/>
-    <w:lsdException w:name="Hashtag" w:semiHidden="1" w:unhideWhenUsed="1"/>
-    <w:lsdException w:name="Unresolved Mention" w:semiHidden="1" w:unhideWhenUsed="1"/>
   </w:latentStyles>
   <w:style w:type="paragraph" w:default="1" w:styleId="Standard">
     <w:name w:val="Normal"/>
@@ -7550,7 +7556,7 @@
 </file>
 
 <file path=word/glossary/webSettings.xml><?xml version="1.0" encoding="utf-8"?>
-<w:webSettings xmlns:mc="http://schemas.openxmlformats.org/markup-compatibility/2006" xmlns:r="http://schemas.openxmlformats.org/officeDocument/2006/relationships" xmlns:w="http://schemas.openxmlformats.org/wordprocessingml/2006/main" xmlns:w14="http://schemas.microsoft.com/office/word/2010/wordml" xmlns:w15="http://schemas.microsoft.com/office/word/2012/wordml" xmlns:w16cid="http://schemas.microsoft.com/office/word/2016/wordml/cid" xmlns:w16se="http://schemas.microsoft.com/office/word/2015/wordml/symex" mc:Ignorable="w14 w15 w16se w16cid">
+<w:webSettings xmlns:mc="http://schemas.openxmlformats.org/markup-compatibility/2006" xmlns:r="http://schemas.openxmlformats.org/officeDocument/2006/relationships" xmlns:w="http://schemas.openxmlformats.org/wordprocessingml/2006/main" xmlns:w14="http://schemas.microsoft.com/office/word/2010/wordml" xmlns:w15="http://schemas.microsoft.com/office/word/2012/wordml" xmlns:w16se="http://schemas.microsoft.com/office/word/2015/wordml/symex" mc:Ignorable="w14 w15 w16se">
   <w:optimizeForBrowser/>
 </w:webSettings>
 </file>
@@ -7855,7 +7861,7 @@
 </file>
 
 <file path=customXml/itemProps1.xml><?xml version="1.0" encoding="utf-8"?>
-<ds:datastoreItem xmlns:ds="http://schemas.openxmlformats.org/officeDocument/2006/customXml" ds:itemID="{C3B691F7-B182-4344-8C19-A737EBDFBF63}">
+<ds:datastoreItem xmlns:ds="http://schemas.openxmlformats.org/officeDocument/2006/customXml" ds:itemID="{2312FA0B-94AF-4CE0-87E8-7CDB5D8F1102}">
   <ds:schemaRefs>
     <ds:schemaRef ds:uri="http://schemas.openxmlformats.org/officeDocument/2006/bibliography"/>
   </ds:schemaRefs>

--- a/Studienarbeit_Mobile_App_Für_Foto_Überweisungen.docx
+++ b/Studienarbeit_Mobile_App_Für_Foto_Überweisungen.docx
@@ -17,12 +17,7 @@
         </w:sectPr>
       </w:pPr>
       <w:r>
-        <w:t>Mobile A</w:t>
-      </w:r>
-      <w:bookmarkStart w:id="0" w:name="_GoBack"/>
-      <w:bookmarkEnd w:id="0"/>
-      <w:r>
-        <w:t>pp für Foto-Überweisungen</w:t>
+        <w:t>Mobile App für Foto-Überweisungen</w:t>
       </w:r>
     </w:p>
     <w:sdt>
@@ -2480,105 +2475,138 @@
       <w:pPr>
         <w:pStyle w:val="berschrift1"/>
       </w:pPr>
-      <w:bookmarkStart w:id="1" w:name="_Toc511725392"/>
+      <w:bookmarkStart w:id="0" w:name="_Toc511725392"/>
       <w:r>
         <w:lastRenderedPageBreak/>
         <w:t>Einleitung</w:t>
       </w:r>
+      <w:bookmarkEnd w:id="0"/>
+    </w:p>
+    <w:p>
+      <w:r>
+        <w:t>Das Scannen von Dokumenten erfolgt meist als Bild</w:t>
+      </w:r>
+      <w:r>
+        <w:t xml:space="preserve">datei, was dazu führt, dass </w:t>
+      </w:r>
+      <w:r>
+        <w:t>der digitalisierte Text weder kopiert, noch bearbeitet werden kann.</w:t>
+      </w:r>
+      <w:r>
+        <w:t xml:space="preserve"> Um dies zu ermöglichen kann der Text</w:t>
+      </w:r>
+      <w:r>
+        <w:t xml:space="preserve"> als Buchstaben erkannt und ausgegeben werden. Diese Methode der Texterkennung wird als Optical Character Recognition, kurz OCR, bezeichnet.</w:t>
+      </w:r>
+    </w:p>
+    <w:p>
+      <w:r>
+        <w:t>Moderne Banking Applikationen</w:t>
+      </w:r>
+      <w:r>
+        <w:t>, beispielsweise die der Sparkasse,</w:t>
+      </w:r>
+      <w:r>
+        <w:t xml:space="preserve"> </w:t>
+      </w:r>
+      <w:r>
+        <w:t>bieten die Möglichkeit an aus F</w:t>
+      </w:r>
+      <w:r>
+        <w:t xml:space="preserve">otos </w:t>
+      </w:r>
+      <w:r>
+        <w:t>Überweisungsdaten wie IBAN, Betrag oder Verwendungszweck zu erkennen um den Überweisungsprozess zu vereinfachen.</w:t>
+      </w:r>
+    </w:p>
+    <w:p>
+      <w:r>
+        <w:t>Ziel dieses Projekts ist eine Applikation für Mobilgeräte zu entwickeln, die anhand eines Fotos Überweisungsdaten erkennt und diese auf dem Bildschirm ausgibt.</w:t>
+      </w:r>
+    </w:p>
+    <w:p>
+      <w:pPr>
+        <w:pStyle w:val="berschrift1"/>
+      </w:pPr>
+      <w:bookmarkStart w:id="1" w:name="_Toc511725393"/>
+      <w:r>
+        <w:t>Entwicklung Mobiler Applikationen</w:t>
+      </w:r>
       <w:bookmarkEnd w:id="1"/>
     </w:p>
     <w:p>
       <w:r>
-        <w:t>Das Scannen von Dokumenten erfolgt meist als Bild</w:t>
-      </w:r>
-      <w:r>
-        <w:t xml:space="preserve">datei, was dazu führt, dass </w:t>
-      </w:r>
-      <w:r>
-        <w:t>der digitalisierte Text weder kopiert, noch bearbeitet werden kann.</w:t>
-      </w:r>
-      <w:r>
-        <w:t xml:space="preserve"> Um dies zu ermöglichen kann der Text</w:t>
-      </w:r>
-      <w:r>
-        <w:t xml:space="preserve"> als Buchstaben erkannt und ausgegeben werden. Diese Methode der Texterkennung wird als Optical </w:t>
-      </w:r>
-      <w:proofErr w:type="spellStart"/>
-      <w:r>
-        <w:t>Character</w:t>
-      </w:r>
-      <w:proofErr w:type="spellEnd"/>
-      <w:r>
-        <w:t xml:space="preserve"> Recognition, kurz OCR, bezeichnet.</w:t>
-      </w:r>
-    </w:p>
-    <w:p>
-      <w:r>
-        <w:t>Moderne Banking Applikationen</w:t>
-      </w:r>
-      <w:r>
-        <w:t>, beispielsweise die der Sparkasse,</w:t>
-      </w:r>
-      <w:r>
-        <w:t xml:space="preserve"> </w:t>
-      </w:r>
-      <w:r>
-        <w:t>bieten die Möglichkeit an aus F</w:t>
-      </w:r>
-      <w:r>
-        <w:t xml:space="preserve">otos </w:t>
-      </w:r>
-      <w:r>
-        <w:t>Überweisungsdaten wie IBAN, Betrag oder Verwendungszweck zu erkennen um den Überweisungsprozess zu vereinfachen.</w:t>
-      </w:r>
-    </w:p>
-    <w:p>
-      <w:r>
-        <w:t>Ziel dieses Projekts ist eine Applikation für Mobilgeräte zu entwickeln, die anhand eines Fotos Überweisungsdaten erkennt und diese auf dem Bildschirm ausgibt.</w:t>
-      </w:r>
-    </w:p>
-    <w:p>
-      <w:pPr>
-        <w:pStyle w:val="berschrift1"/>
-      </w:pPr>
-      <w:bookmarkStart w:id="2" w:name="_Toc511725393"/>
-      <w:r>
-        <w:t>Entwicklung Mobiler Applikationen</w:t>
+        <w:t>Der Entwicklungsprozess von Applikationen für mobile Geräte lehnt sich an die konventionelle Art des Softwareentwicklungsprozesses an, besitzt jedoch wichtige Unterschiede in beispielsweise Benutzeroberflächendesign oder der Testphase.</w:t>
+      </w:r>
+    </w:p>
+    <w:p>
+      <w:r>
+        <w:t>Der Aufbau des Projekts folgt dem V-Modell</w:t>
+      </w:r>
+      <w:r>
+        <w:t>. In der Anforderungsspezifikation werden die Anforderungen des Kunden an die Software notiert. (SE Pressman, S.42)</w:t>
+      </w:r>
+    </w:p>
+    <w:p>
+      <w:r>
+        <w:t>(Bild) (SE Pressman S.43)</w:t>
+      </w:r>
+    </w:p>
+    <w:p/>
+    <w:p>
+      <w:pPr>
+        <w:pStyle w:val="berschrift2"/>
+      </w:pPr>
+      <w:bookmarkStart w:id="2" w:name="_Toc511725394"/>
+      <w:r>
+        <w:t>Anforderungsmodellierung</w:t>
       </w:r>
       <w:bookmarkEnd w:id="2"/>
     </w:p>
     <w:p>
       <w:r>
-        <w:t>Der Entwicklungsprozess von Applikationen für mobile Geräte lehnt sich an die konventionelle Art des Softwareentwicklungsprozesses an, besitzt jedoch wichtige Unterschiede in beispielsweise Benutzeroberflächendesign oder der Testphase.</w:t>
-      </w:r>
-    </w:p>
-    <w:p>
-      <w:r>
-        <w:t>Der Aufbau des Projekts folgt dem V-Modell</w:t>
-      </w:r>
-      <w:r>
-        <w:t xml:space="preserve">. In der Anforderungsspezifikation werden die Anforderungen des Kunden an die Software notiert. (SE </w:t>
-      </w:r>
-      <w:proofErr w:type="spellStart"/>
-      <w:r>
-        <w:t>Pressman</w:t>
-      </w:r>
-      <w:proofErr w:type="spellEnd"/>
-      <w:r>
-        <w:t>, S.42)</w:t>
-      </w:r>
-    </w:p>
-    <w:p>
-      <w:r>
-        <w:t xml:space="preserve">(Bild) (SE </w:t>
-      </w:r>
-      <w:proofErr w:type="spellStart"/>
-      <w:r>
-        <w:t>Pressman</w:t>
-      </w:r>
-      <w:proofErr w:type="spellEnd"/>
-      <w:r>
-        <w:t xml:space="preserve"> S.43)</w:t>
+        <w:t>Die Anforderungsmodellierung dient zur Kommunikation der Kundenanforderungen an den Softwareentwickler in Form von Text, sowie Diagrammen, sodass diese einfach zu verstehen sind. (SE Pressman, S.166)</w:t>
+      </w:r>
+    </w:p>
+    <w:p>
+      <w:r>
+        <w:lastRenderedPageBreak/>
+        <w:t>Das V-Modell zeigt, dass es oft schwierig ist alle Anforderungen von Anfang an zu spezifizieren, weshalb durch verschiedene Testphasen die Anforderungen möglicherweise angepasst werden müssen. (SE Pressman, S.42)</w:t>
+      </w:r>
+    </w:p>
+    <w:p>
+      <w:r>
+        <w:t>Für dieses Projekt werden Szenariobasierte-, (Verhaltens-?) und Klassenmodelle verwendet, um die Anforderungen darzustellen.</w:t>
+      </w:r>
+    </w:p>
+    <w:p>
+      <w:r>
+        <w:t>Ein Beispiel für ein Szenariobasiertes Modell ist das Use-Case-Diagramm:</w:t>
+      </w:r>
+    </w:p>
+    <w:p>
+      <w:r>
+        <w:t>(unser UseCase)</w:t>
+      </w:r>
+    </w:p>
+    <w:p>
+      <w:r>
+        <w:t>Ein Beispiel für ein Verhaltensdiagramm ist das Aktivitätsdiagramm. Es soll die schon im Use-Case-Diagramm vorhandenen Informationen auf kompaktere Weise darstellen, indem es einen Interaktionsfluss zeigt. (SE Pressman, S.99f)</w:t>
+      </w:r>
+    </w:p>
+    <w:p>
+      <w:r>
+        <w:t>(unser Aktivitätsdiagramm)</w:t>
+      </w:r>
+    </w:p>
+    <w:p>
+      <w:r>
+        <w:t>Folgendes Klassendiagramm soll das Klassenmodell darstellen:</w:t>
+      </w:r>
+    </w:p>
+    <w:p>
+      <w:r>
+        <w:t>(unser Klassendiagramm)</w:t>
       </w:r>
     </w:p>
     <w:p/>
@@ -2586,151 +2614,30 @@
       <w:pPr>
         <w:pStyle w:val="berschrift2"/>
       </w:pPr>
-      <w:bookmarkStart w:id="3" w:name="_Toc511725394"/>
-      <w:r>
-        <w:t>Anforderungsmodellierung</w:t>
+      <w:bookmarkStart w:id="3" w:name="_Toc511725395"/>
+      <w:r>
+        <w:t>Modellierung</w:t>
       </w:r>
       <w:bookmarkEnd w:id="3"/>
     </w:p>
     <w:p>
       <w:r>
-        <w:t xml:space="preserve">Die Anforderungsmodellierung dient zur Kommunikation der Kundenanforderungen an den Softwareentwickler in Form von Text, sowie Diagrammen, sodass diese einfach zu verstehen sind. (SE </w:t>
-      </w:r>
-      <w:proofErr w:type="spellStart"/>
-      <w:r>
-        <w:t>Pressman</w:t>
-      </w:r>
-      <w:proofErr w:type="spellEnd"/>
-      <w:r>
-        <w:t>, S.166)</w:t>
-      </w:r>
-    </w:p>
-    <w:p>
-      <w:r>
-        <w:lastRenderedPageBreak/>
-        <w:t xml:space="preserve">Das V-Modell zeigt, dass es oft schwierig ist alle Anforderungen von Anfang an zu spezifizieren, weshalb durch verschiedene Testphasen die Anforderungen möglicherweise angepasst werden müssen. (SE </w:t>
-      </w:r>
-      <w:proofErr w:type="spellStart"/>
-      <w:r>
-        <w:t>Pressman</w:t>
-      </w:r>
-      <w:proofErr w:type="spellEnd"/>
-      <w:r>
-        <w:t>, S.42)</w:t>
-      </w:r>
-    </w:p>
-    <w:p>
-      <w:r>
-        <w:t xml:space="preserve">Für dieses Projekt werden </w:t>
-      </w:r>
-      <w:proofErr w:type="spellStart"/>
-      <w:r>
-        <w:t>Szenariobasierte</w:t>
-      </w:r>
-      <w:proofErr w:type="spellEnd"/>
-      <w:r>
-        <w:t>-, (Verhaltens-?) und Klassenmodelle verwendet, um die Anforderungen darzustellen.</w:t>
-      </w:r>
-    </w:p>
-    <w:p>
-      <w:r>
-        <w:t xml:space="preserve">Ein Beispiel für ein </w:t>
-      </w:r>
-      <w:proofErr w:type="spellStart"/>
-      <w:r>
-        <w:t>Szenariobasiertes</w:t>
-      </w:r>
-      <w:proofErr w:type="spellEnd"/>
-      <w:r>
-        <w:t xml:space="preserve"> Modell ist das Use-Case-Diagramm:</w:t>
-      </w:r>
-    </w:p>
-    <w:p>
-      <w:r>
-        <w:t>(unser UseCase)</w:t>
-      </w:r>
-    </w:p>
-    <w:p>
-      <w:r>
-        <w:t xml:space="preserve">Ein Beispiel für ein Verhaltensdiagramm ist das Aktivitätsdiagramm. Es soll die schon im Use-Case-Diagramm vorhandenen Informationen auf kompaktere Weise darstellen, indem es einen Interaktionsfluss zeigt. (SE </w:t>
-      </w:r>
-      <w:proofErr w:type="spellStart"/>
-      <w:r>
-        <w:t>Pressman</w:t>
-      </w:r>
-      <w:proofErr w:type="spellEnd"/>
-      <w:r>
-        <w:t>, S.99f)</w:t>
-      </w:r>
-    </w:p>
-    <w:p>
-      <w:r>
-        <w:t>(unser Aktivitätsdiagramm)</w:t>
-      </w:r>
-    </w:p>
-    <w:p>
-      <w:r>
-        <w:t>Folgendes Klassendiagramm soll das Klassenmodell darstellen:</w:t>
-      </w:r>
-    </w:p>
-    <w:p>
-      <w:r>
-        <w:t>(unser Klassendiagramm)</w:t>
-      </w:r>
-    </w:p>
-    <w:p/>
+        <w:t>(Unsere Anforderungen)</w:t>
+      </w:r>
+    </w:p>
     <w:p>
       <w:pPr>
         <w:pStyle w:val="berschrift2"/>
       </w:pPr>
-      <w:bookmarkStart w:id="4" w:name="_Toc511725395"/>
-      <w:r>
-        <w:t>Modellierung</w:t>
+      <w:bookmarkStart w:id="4" w:name="_Toc511725396"/>
+      <w:r>
+        <w:t>Testen</w:t>
       </w:r>
       <w:bookmarkEnd w:id="4"/>
     </w:p>
     <w:p>
       <w:r>
-        <w:t>(Unsere Anforderungen)</w:t>
-      </w:r>
-    </w:p>
-    <w:p>
-      <w:pPr>
-        <w:pStyle w:val="berschrift2"/>
-      </w:pPr>
-      <w:bookmarkStart w:id="5" w:name="_Toc511725396"/>
-      <w:r>
-        <w:t>Testen</w:t>
-      </w:r>
-      <w:bookmarkEnd w:id="5"/>
-    </w:p>
-    <w:p>
-      <w:r>
-        <w:t xml:space="preserve">Das Testen einer Mobilen Applikation kann wie bei konventioneller Software durch Unit-, Integration- und Systemtests durchgeführt werden (SE </w:t>
-      </w:r>
-      <w:proofErr w:type="spellStart"/>
-      <w:r>
-        <w:t>Pressman</w:t>
-      </w:r>
-      <w:proofErr w:type="spellEnd"/>
-      <w:r>
-        <w:t xml:space="preserve">, S.483). Die Unittests sollen möglichst automatisiert durchgeführt werden und Fehler in einzelnen Funktionen oder Modulen aufdecken (SE </w:t>
-      </w:r>
-      <w:proofErr w:type="spellStart"/>
-      <w:r>
-        <w:t>Pressman</w:t>
-      </w:r>
-      <w:proofErr w:type="spellEnd"/>
-      <w:r>
-        <w:t xml:space="preserve">, S.473). Durch Integrationstest wird geprüft, ob einzelne Komponenten korrekt miteinander zusammenarbeiten. Beispielsweise ob die Kameraansicht der Applikation das aufgenommene Foto korrekt an das Texterkennungsmodul weiterleitet (SE </w:t>
-      </w:r>
-      <w:proofErr w:type="spellStart"/>
-      <w:r>
-        <w:t>Pressman</w:t>
-      </w:r>
-      <w:proofErr w:type="spellEnd"/>
-      <w:r>
-        <w:t>, S.475f).</w:t>
+        <w:t>Das Testen einer Mobilen Applikation kann wie bei konventioneller Software durch Unit-, Integration- und Systemtests durchgeführt werden (SE Pressman, S.483). Die Unittests sollen möglichst automatisiert durchgeführt werden und Fehler in einzelnen Funktionen oder Modulen aufdecken (SE Pressman, S.473). Durch Integrationstest wird geprüft, ob einzelne Komponenten korrekt miteinander zusammenarbeiten. Beispielsweise ob die Kameraansicht der Applikation das aufgenommene Foto korrekt an das Texterkennungsmodul weiterleitet (SE Pressman, S.475f).</w:t>
       </w:r>
     </w:p>
     <w:p>
@@ -2744,30 +2651,40 @@
     </w:p>
     <w:p>
       <w:r>
-        <w:t xml:space="preserve">Da mobile Geräte Eigenschaften aufweisen, die auf Desktop Computer nicht zutreffen, beispielsweise viele verschiedene Formfaktoren, unterschiedliche Betriebssystemversionen und limitierte Akkukapazität und Speicherplatz, ist es notwendig spezifische Tests in Bezug auf Gerätekompatibilität, Performance und Netzwerkverfügbarkeit durchzuführen. (SE </w:t>
-      </w:r>
-      <w:proofErr w:type="spellStart"/>
-      <w:r>
-        <w:t>Pressman</w:t>
-      </w:r>
-      <w:proofErr w:type="spellEnd"/>
-      <w:r>
-        <w:t xml:space="preserve">, S.483) </w:t>
-      </w:r>
-    </w:p>
-    <w:p/>
+        <w:t>Da mobile Geräte Eigenschaften aufweisen, die auf Desktop Computer nicht zutreffen, beispielsweise viele verschiedene Formfaktoren, unterschiedliche Betriebssystemversionen und limitierte Akkukapazität und Speicherplatz, ist es notwendig spezifische Tests in Bezug auf Gerätekompatibilität, Performance und Netzwerkverfügbarkeit durc</w:t>
+      </w:r>
+      <w:r>
+        <w:t>hzuführen. (SE Pressman, S.483)</w:t>
+      </w:r>
+    </w:p>
+    <w:p>
+      <w:r>
+        <w:t>Das Android Developers Team schlägt vor die Testphase in 70% Unit-, 20% Integrations- und 10% UI-Tests zu unterteilen, wie aus der „Testing Pyramid“ in Abbildung X zu erkennen ist. Weiterhin ist in der Grafik zu sehen, dass die die Tests nach oben hin komplexer werden, aber im Gegenzug auch repräsentativer für die einwandfreie Funktion der Applikation sind.</w:t>
+      </w:r>
+      <w:r>
+        <w:t xml:space="preserve"> (</w:t>
+      </w:r>
+      <w:r>
+        <w:t>https://developer.android.com/training/testing/fundamentals</w:t>
+      </w:r>
+      <w:r>
+        <w:t>)</w:t>
+      </w:r>
+      <w:bookmarkStart w:id="5" w:name="_GoBack"/>
+      <w:bookmarkEnd w:id="5"/>
+    </w:p>
+    <w:p>
+      <w:r>
+        <w:t>(Abbildung)</w:t>
+      </w:r>
+    </w:p>
     <w:p>
       <w:pPr>
         <w:pStyle w:val="berschrift1"/>
       </w:pPr>
       <w:bookmarkStart w:id="6" w:name="_Toc511725397"/>
-      <w:proofErr w:type="spellStart"/>
-      <w:r>
-        <w:t>Requirements</w:t>
-      </w:r>
-      <w:proofErr w:type="spellEnd"/>
-      <w:r>
-        <w:t xml:space="preserve"> Engi</w:t>
+      <w:r>
+        <w:t>Requirements Engi</w:t>
       </w:r>
       <w:r>
         <w:t>neering</w:t>
@@ -2811,6 +2728,7 @@
     </w:p>
     <w:p>
       <w:r>
+        <w:lastRenderedPageBreak/>
         <w:t>Um eine Applikation für die Android Plattform zu entwickeln werden zahlreiche Möglichkeiten geboten. Folgend sollen diverse bekannte und weniger bekannte Methoden analysiert und verglichen werden um eine Auswahl zu treffen.</w:t>
       </w:r>
     </w:p>
@@ -2820,7 +2738,6 @@
       </w:pPr>
       <w:bookmarkStart w:id="9" w:name="_Toc511725400"/>
       <w:r>
-        <w:lastRenderedPageBreak/>
         <w:t>Untersuchungskriterien</w:t>
       </w:r>
       <w:bookmarkEnd w:id="9"/>
@@ -2831,13 +2748,8 @@
           <w:tab w:val="left" w:pos="4040"/>
         </w:tabs>
       </w:pPr>
-      <w:proofErr w:type="spellStart"/>
-      <w:r>
-        <w:t>Pressman</w:t>
-      </w:r>
-      <w:proofErr w:type="spellEnd"/>
-      <w:r>
-        <w:t xml:space="preserve"> definiert sieben Kriterien um eine für mobile Applikationsentwicklung geeignete Entwicklungsumgebung und Programmiersprache zu wählen.</w:t>
+      <w:r>
+        <w:t>Pressman definiert sieben Kriterien um eine für mobile Applikationsentwicklung geeignete Entwicklungsumgebung und Programmiersprache zu wählen.</w:t>
       </w:r>
     </w:p>
     <w:p>
@@ -2852,15 +2764,7 @@
         </w:tabs>
       </w:pPr>
       <w:r>
-        <w:t>Die Entwicklungsumgebung sollte Editierung, Projektmanagement, Debugging, Architekturdesign, Dokumentation und Unit-</w:t>
-      </w:r>
-      <w:proofErr w:type="spellStart"/>
-      <w:r>
-        <w:t>Testing</w:t>
-      </w:r>
-      <w:proofErr w:type="spellEnd"/>
-      <w:r>
-        <w:t xml:space="preserve"> unterstützen.</w:t>
+        <w:t>Die Entwicklungsumgebung sollte Editierung, Projektmanagement, Debugging, Architekturdesign, Dokumentation und Unit-Testing unterstützen.</w:t>
       </w:r>
     </w:p>
     <w:p>
@@ -2970,19 +2874,11 @@
     </w:p>
     <w:p>
       <w:r>
-        <w:t xml:space="preserve">Android Studio unterstützt Code-Editierung mit </w:t>
-      </w:r>
-      <w:proofErr w:type="spellStart"/>
-      <w:r>
-        <w:t>autocompletion</w:t>
-      </w:r>
-      <w:proofErr w:type="spellEnd"/>
-      <w:r>
-        <w:t xml:space="preserve">, zeigt also Vorschläge an, wie man ein angefangenes Wort zu Ende schreiben würde. Dies reduziert Fehler, da man nicht versehentlich einen Variablennamen falsch schreiben kann. Zudem sind Debugging und Unit-Test Features, sowie die Möglichkeit externe Bibliotheken einzubinden implementiert. Die Applikation </w:t>
+        <w:t xml:space="preserve">Android Studio unterstützt Code-Editierung mit autocompletion, zeigt also Vorschläge an, wie man ein angefangenes Wort zu Ende schreiben würde. Dies </w:t>
       </w:r>
       <w:r>
         <w:lastRenderedPageBreak/>
-        <w:t>kann extensiv in der Entwicklungsumgebung getestet und auf verschiedenen Endgeräten emuliert werden.</w:t>
+        <w:t>reduziert Fehler, da man nicht versehentlich einen Variablennamen falsch schreiben kann. Zudem sind Debugging und Unit-Test Features, sowie die Möglichkeit externe Bibliotheken einzubinden implementiert. Die Applikation kann extensiv in der Entwicklungsumgebung getestet und auf verschiedenen Endgeräten emuliert werden.</w:t>
       </w:r>
     </w:p>
     <w:p>
@@ -2995,24 +2891,14 @@
         <w:pStyle w:val="berschrift2"/>
       </w:pPr>
       <w:bookmarkStart w:id="11" w:name="_Toc511725402"/>
-      <w:proofErr w:type="spellStart"/>
       <w:r>
         <w:t>Kotlin</w:t>
       </w:r>
       <w:bookmarkEnd w:id="11"/>
-      <w:proofErr w:type="spellEnd"/>
-    </w:p>
-    <w:p>
-      <w:r>
-        <w:t xml:space="preserve">Am 17. Mai 2017 hat das Android Team </w:t>
-      </w:r>
-      <w:proofErr w:type="spellStart"/>
-      <w:r>
-        <w:t>Kotlin</w:t>
-      </w:r>
-      <w:proofErr w:type="spellEnd"/>
-      <w:r>
-        <w:t xml:space="preserve"> als offizielle Android Programmiersprache anerkannt (</w:t>
+    </w:p>
+    <w:p>
+      <w:r>
+        <w:t>Am 17. Mai 2017 hat das Android Team Kotlin als offizielle Android Programmiersprache anerkannt (</w:t>
       </w:r>
       <w:hyperlink r:id="rId10" w:history="1">
         <w:r>
@@ -3023,55 +2909,7 @@
         </w:r>
       </w:hyperlink>
       <w:r>
-        <w:t xml:space="preserve">). </w:t>
-      </w:r>
-      <w:proofErr w:type="spellStart"/>
-      <w:r>
-        <w:t>Kotlin</w:t>
-      </w:r>
-      <w:proofErr w:type="spellEnd"/>
-      <w:r>
-        <w:t xml:space="preserve"> Programmierung wird, wie auch Java, in Android Studio umgesetzt. Die Funktionalitäten der Entwicklungsumgebung bleiben daher gleich. Der Vorteil von </w:t>
-      </w:r>
-      <w:proofErr w:type="spellStart"/>
-      <w:r>
-        <w:t>Kotlin</w:t>
-      </w:r>
-      <w:proofErr w:type="spellEnd"/>
-      <w:r>
-        <w:t xml:space="preserve"> ist, dass man durch weniger Code, dasselbe Ergebnis wie mit Java erreichen kann und dabei der Code sogar sicherer gegen beispielsweise </w:t>
-      </w:r>
-      <w:proofErr w:type="spellStart"/>
-      <w:r>
-        <w:t>NullPointerExceptions</w:t>
-      </w:r>
-      <w:proofErr w:type="spellEnd"/>
-      <w:r>
-        <w:t xml:space="preserve"> ist. </w:t>
-      </w:r>
-      <w:proofErr w:type="spellStart"/>
-      <w:r>
-        <w:t>Kotlin</w:t>
-      </w:r>
-      <w:proofErr w:type="spellEnd"/>
-      <w:r>
-        <w:t xml:space="preserve"> erweitert die Funktionalitäten von Java ohne dessen Vorteile zu verlieren, da Java Code in </w:t>
-      </w:r>
-      <w:proofErr w:type="spellStart"/>
-      <w:r>
-        <w:t>Kotlin</w:t>
-      </w:r>
-      <w:proofErr w:type="spellEnd"/>
-      <w:r>
-        <w:t xml:space="preserve"> verwendbar ist. Da jedoch </w:t>
-      </w:r>
-      <w:proofErr w:type="spellStart"/>
-      <w:r>
-        <w:t>Kotlin</w:t>
-      </w:r>
-      <w:proofErr w:type="spellEnd"/>
-      <w:r>
-        <w:t xml:space="preserve"> in Relation zu Java recht neu ist, sind Dokumentationen und Tutorials nicht so extensiv verfügbar wie für Java. (</w:t>
+        <w:t>). Kotlin Programmierung wird, wie auch Java, in Android Studio umgesetzt. Die Funktionalitäten der Entwicklungsumgebung bleiben daher gleich. Der Vorteil von Kotlin ist, dass man durch weniger Code, dasselbe Ergebnis wie mit Java erreichen kann und dabei der Code sogar sicherer gegen beispielsweise NullPointerExceptions ist. Kotlin erweitert die Funktionalitäten von Java ohne dessen Vorteile zu verlieren, da Java Code in Kotlin verwendbar ist. Da jedoch Kotlin in Relation zu Java recht neu ist, sind Dokumentationen und Tutorials nicht so extensiv verfügbar wie für Java. (</w:t>
       </w:r>
       <w:r>
         <w:t>https://developer.android.com/kotlin/index.html</w:t>
@@ -3092,7 +2930,11 @@
     </w:p>
     <w:p>
       <w:r>
-        <w:t>Obwohl Android auf dem Linux Kernel basiert, welcher hauptsächlich aus C-Code besteht, hat sich Java aufgrund der großen Beliebtheit als Programmiersprache für Android Applikationen durchgesetzt. Android Studio unterstützt jedoch durch das Android Native Development Kit (NDK) die Programmierung in C und C++. Dies kann zum einen hilfreich sein, wenn man versucht die Applikation so performant wie möglich zu gestalten, oder wenn man Bibliotheken verwenden will, die auf C oder C++ basieren. (</w:t>
+        <w:t xml:space="preserve">Obwohl Android auf dem Linux Kernel basiert, welcher hauptsächlich aus C-Code besteht, hat sich Java aufgrund der großen Beliebtheit als Programmiersprache für Android Applikationen durchgesetzt. Android Studio unterstützt jedoch durch das Android Native Development Kit (NDK) die Programmierung in C und C++. Dies kann zum einen hilfreich sein, wenn man versucht die Applikation so performant wie möglich zu gestalten, oder wenn </w:t>
+      </w:r>
+      <w:r>
+        <w:lastRenderedPageBreak/>
+        <w:t>man Bibliotheken verwenden will, die auf C oder C++ basieren. (</w:t>
       </w:r>
       <w:r>
         <w:t>https://developer.android.com/ndk/guides/index.html</w:t>
@@ -3106,36 +2948,14 @@
         <w:pStyle w:val="berschrift2"/>
       </w:pPr>
       <w:bookmarkStart w:id="13" w:name="_Toc511725404"/>
-      <w:proofErr w:type="spellStart"/>
-      <w:r>
-        <w:lastRenderedPageBreak/>
-        <w:t>Xamarin</w:t>
-      </w:r>
-      <w:proofErr w:type="spellEnd"/>
-      <w:r>
-        <w:t xml:space="preserve"> Android</w:t>
+      <w:r>
+        <w:t>Xamarin Android</w:t>
       </w:r>
       <w:bookmarkEnd w:id="13"/>
     </w:p>
     <w:p>
       <w:r>
-        <w:t xml:space="preserve">Eine Grundlegend andere Art der Android Programmierung bietet </w:t>
-      </w:r>
-      <w:proofErr w:type="spellStart"/>
-      <w:r>
-        <w:t>Xamarin</w:t>
-      </w:r>
-      <w:proofErr w:type="spellEnd"/>
-      <w:r>
-        <w:t xml:space="preserve"> Android. Die Programmiersprache ist in diesem Fall C# und die Entwicklungsumgebung Visual Studio. Ähnlich zu Android Studio, bietet Visual Studio Tools zur Editierung mit intelligenter </w:t>
-      </w:r>
-      <w:proofErr w:type="spellStart"/>
-      <w:r>
-        <w:t>autocompletion</w:t>
-      </w:r>
-      <w:proofErr w:type="spellEnd"/>
-      <w:r>
-        <w:t xml:space="preserve"> und Debugging. Die Applikation kann ebenso in der Entwicklungsumgebung getestet und emuliert werden. Ein grafischer Editor zur für visuelle Elemente ist ebenso verfügbar. (</w:t>
+        <w:t>Eine Grundlegend andere Art der Android Programmierung bietet Xamarin Android. Die Programmiersprache ist in diesem Fall C# und die Entwicklungsumgebung Visual Studio. Ähnlich zu Android Studio, bietet Visual Studio Tools zur Editierung mit intelligenter autocompletion und Debugging. Die Applikation kann ebenso in der Entwicklungsumgebung getestet und emuliert werden. Ein grafischer Editor zur für visuelle Elemente ist ebenso verfügbar. (</w:t>
       </w:r>
       <w:r>
         <w:t>https://docs.microsoft.com/de-de/xamarin/android/get-started/</w:t>
@@ -3156,31 +2976,7 @@
     </w:p>
     <w:p>
       <w:r>
-        <w:t xml:space="preserve">Corona ist ein Framework zur Entwicklung von Applikationen, das auf der Skriptsprache </w:t>
-      </w:r>
-      <w:proofErr w:type="spellStart"/>
-      <w:r>
-        <w:t>Lua</w:t>
-      </w:r>
-      <w:proofErr w:type="spellEnd"/>
-      <w:r>
-        <w:t xml:space="preserve"> basiert. Der Texteditor ist frei wählbar und es ist möglich in Echtzeit auf einem emulierten Gerät zu sehen, wie sich die Applikation verhält. Zudem enthält Corona </w:t>
-      </w:r>
-      <w:proofErr w:type="spellStart"/>
-      <w:r>
-        <w:t>Performanceoptimisierungen</w:t>
-      </w:r>
-      <w:proofErr w:type="spellEnd"/>
-      <w:r>
-        <w:t xml:space="preserve"> bei der </w:t>
-      </w:r>
-      <w:proofErr w:type="spellStart"/>
-      <w:r>
-        <w:t>Compilierung</w:t>
-      </w:r>
-      <w:proofErr w:type="spellEnd"/>
-      <w:r>
-        <w:t xml:space="preserve"> und native Bibliotheken, ob Java, C oder C++, können jederzeit aufgerufen werden. (</w:t>
+        <w:t>Corona ist ein Framework zur Entwicklung von Applikationen, das auf der Skriptsprache Lua basiert. Der Texteditor ist frei wählbar und es ist möglich in Echtzeit auf einem emulierten Gerät zu sehen, wie sich die Applikation verhält. Zudem enthält Corona Performanceoptimisierungen bei der Compilierung und native Bibliotheken, ob Java, C oder C++, können jederzeit aufgerufen werden. (</w:t>
       </w:r>
       <w:r>
         <w:t>https://coronalabs.com/product/</w:t>
@@ -3194,40 +2990,14 @@
         <w:pStyle w:val="berschrift2"/>
       </w:pPr>
       <w:bookmarkStart w:id="15" w:name="_Toc511725406"/>
-      <w:proofErr w:type="spellStart"/>
       <w:r>
         <w:t>PhoneGap</w:t>
       </w:r>
       <w:bookmarkEnd w:id="15"/>
-      <w:proofErr w:type="spellEnd"/>
-    </w:p>
-    <w:p>
-      <w:r>
-        <w:t xml:space="preserve">Ein weiteres Framework zur Entwicklung mobiler Applikationen ist </w:t>
-      </w:r>
-      <w:proofErr w:type="spellStart"/>
-      <w:r>
-        <w:t>PhoneGap</w:t>
-      </w:r>
-      <w:proofErr w:type="spellEnd"/>
-      <w:r>
-        <w:t xml:space="preserve">, welches den Ansatz der Web-Entwicklung nutzt. Durch HTML, CSS und </w:t>
-      </w:r>
-      <w:proofErr w:type="spellStart"/>
-      <w:r>
-        <w:t>Javascript</w:t>
-      </w:r>
-      <w:proofErr w:type="spellEnd"/>
-      <w:r>
-        <w:t xml:space="preserve"> können Android Applikationen erstellt werden. Sollten native </w:t>
-      </w:r>
-      <w:proofErr w:type="spellStart"/>
-      <w:r>
-        <w:t>Bibkiotheken</w:t>
-      </w:r>
-      <w:proofErr w:type="spellEnd"/>
-      <w:r>
-        <w:t xml:space="preserve"> notwendig sein, können diese ebenso verwendet werden. (</w:t>
+    </w:p>
+    <w:p>
+      <w:r>
+        <w:t>Ein weiteres Framework zur Entwicklung mobiler Applikationen ist PhoneGap, welches den Ansatz der Web-Entwicklung nutzt. Durch HTML, CSS und Javascript können Android Applikationen erstellt werden. Sollten native Bibkiotheken notwendig sein, können diese ebenso verwendet werden. (</w:t>
       </w:r>
       <w:hyperlink r:id="rId11" w:history="1">
         <w:r>
@@ -3251,77 +3021,21 @@
     </w:p>
     <w:p>
       <w:r>
-        <w:t xml:space="preserve">Aufgrund der Beschränkung auf Android Geräte zur Entwicklung der Applikation erscheint es sinnvoll eine Entwicklungsumgebung und Sprache zu wählen, die ausschließlich zur Applikationsentwicklung auf Android Betriebssystemen optimiert ist. Obwohl </w:t>
-      </w:r>
-      <w:proofErr w:type="spellStart"/>
-      <w:r>
-        <w:t>Xamarin</w:t>
-      </w:r>
-      <w:proofErr w:type="spellEnd"/>
-      <w:r>
-        <w:t xml:space="preserve"> eine ansprechende Option ist, wenn die zu entstehende Applikation auf verschiedenen Plattformen verfügbar </w:t>
+        <w:t xml:space="preserve">Aufgrund der Beschränkung auf Android Geräte zur Entwicklung der Applikation erscheint es sinnvoll eine Entwicklungsumgebung und Sprache zu wählen, die ausschließlich zur Applikationsentwicklung auf Android </w:t>
       </w:r>
       <w:r>
         <w:lastRenderedPageBreak/>
-        <w:t>sein soll, wird im Rahmen dieses Projektes Android Studio als Entwicklungsumgebung verwendet.</w:t>
-      </w:r>
-    </w:p>
-    <w:p>
-      <w:r>
-        <w:t xml:space="preserve">Die zur Auswahl stehenden Programmiersprachen grenzen sich somit auf Java, </w:t>
-      </w:r>
-      <w:proofErr w:type="spellStart"/>
-      <w:r>
-        <w:t>Kotlin</w:t>
-      </w:r>
-      <w:proofErr w:type="spellEnd"/>
-      <w:r>
-        <w:t xml:space="preserve"> und das Android NDK, welches sich aus C und C++ zusammensetzt, ein. Obwohl </w:t>
-      </w:r>
-      <w:proofErr w:type="spellStart"/>
-      <w:r>
-        <w:t>Kotlin</w:t>
-      </w:r>
-      <w:proofErr w:type="spellEnd"/>
-      <w:r>
-        <w:t xml:space="preserve"> vergleichsweise neu ist und daher im Vergleich zu älteren Programmiersprachen weniger Beispiele zur Verfügung stehen, besteht in der Nutzung von </w:t>
-      </w:r>
-      <w:proofErr w:type="spellStart"/>
-      <w:r>
-        <w:t>Kotlin</w:t>
-      </w:r>
-      <w:proofErr w:type="spellEnd"/>
-      <w:r>
-        <w:t xml:space="preserve"> kein Nachteil gegenüber zu Java, da die hundertprozentige Interoperabilität sicherstellt, dass jederzeit zu Java Code zurückgefallen werden kann. Android Studio bietet zudem die Möglichkeit automatisch Java Code in </w:t>
-      </w:r>
-      <w:proofErr w:type="spellStart"/>
-      <w:r>
-        <w:t>Kotlin</w:t>
-      </w:r>
-      <w:proofErr w:type="spellEnd"/>
-      <w:r>
-        <w:t xml:space="preserve"> Code umzuwandeln, was die Einsteigerfreundlichkeit erheblich steigert.</w:t>
-      </w:r>
-    </w:p>
-    <w:p>
-      <w:r>
-        <w:t xml:space="preserve">Aufgrund der wachsenden Popularität und der einfachen </w:t>
-      </w:r>
-      <w:proofErr w:type="spellStart"/>
-      <w:r>
-        <w:t>Implementierbarkeit</w:t>
-      </w:r>
-      <w:proofErr w:type="spellEnd"/>
-      <w:r>
-        <w:t xml:space="preserve"> soll daher </w:t>
-      </w:r>
-      <w:proofErr w:type="spellStart"/>
-      <w:r>
-        <w:t>Kotlin</w:t>
-      </w:r>
-      <w:proofErr w:type="spellEnd"/>
-      <w:r>
-        <w:t xml:space="preserve"> in Verbindung mit Android Studio die Entwicklungsgrundlage des Projektes bieten.</w:t>
+        <w:t>Betriebssystemen optimiert ist. Obwohl Xamarin eine ansprechende Option ist, wenn die zu entstehende Applikation auf verschiedenen Plattformen verfügbar sein soll, wird im Rahmen dieses Projektes Android Studio als Entwicklungsumgebung verwendet.</w:t>
+      </w:r>
+    </w:p>
+    <w:p>
+      <w:r>
+        <w:t>Die zur Auswahl stehenden Programmiersprachen grenzen sich somit auf Java, Kotlin und das Android NDK, welches sich aus C und C++ zusammensetzt, ein. Obwohl Kotlin vergleichsweise neu ist und daher im Vergleich zu älteren Programmiersprachen weniger Beispiele zur Verfügung stehen, besteht in der Nutzung von Kotlin kein Nachteil gegenüber zu Java, da die hundertprozentige Interoperabilität sicherstellt, dass jederzeit zu Java Code zurückgefallen werden kann. Android Studio bietet zudem die Möglichkeit automatisch Java Code in Kotlin Code umzuwandeln, was die Einsteigerfreundlichkeit erheblich steigert.</w:t>
+      </w:r>
+    </w:p>
+    <w:p>
+      <w:r>
+        <w:t>Aufgrund der wachsenden Popularität und der einfachen Implementierbarkeit soll daher Kotlin in Verbindung mit Android Studio die Entwicklungsgrundlage des Projektes bieten.</w:t>
       </w:r>
     </w:p>
     <w:p>
@@ -3353,7 +3067,6 @@
       <w:r>
         <w:t xml:space="preserve">Es wird zunächst generell die Funktion der klassischen Texterkennung ohne Deep Learning beschrieben. Der erste Schritt für die Weiterverarbeitung ist eine </w:t>
       </w:r>
-      <w:proofErr w:type="spellStart"/>
       <w:r>
         <w:rPr>
           <w:rFonts w:ascii="Arial" w:hAnsi="Arial" w:cs="Arial"/>
@@ -3363,7 +3076,6 @@
         </w:rPr>
         <w:t>Binarisierung</w:t>
       </w:r>
-      <w:proofErr w:type="spellEnd"/>
       <w:r>
         <w:rPr>
           <w:rFonts w:ascii="Arial" w:hAnsi="Arial" w:cs="Arial"/>
@@ -3374,35 +3086,11 @@
         <w:t xml:space="preserve"> (OCR, Chapter 2 S.5)</w:t>
       </w:r>
       <w:r>
-        <w:t xml:space="preserve">. Dafür werden zunächst aus den Farbwerten Grauwerte berechnet und im nächsten Schritt wird ein </w:t>
-      </w:r>
-      <w:proofErr w:type="spellStart"/>
-      <w:r>
-        <w:t>Threshhold</w:t>
-      </w:r>
-      <w:proofErr w:type="spellEnd"/>
-      <w:r>
-        <w:t xml:space="preserve">-Algorithmus angewandt. Ganz einfach kann zum Beispiel der Wert w = 127 als Schwelle festgelegt werden. Alle Werte kleiner/gleich diesem Wert würden dann zu einer </w:t>
+        <w:t xml:space="preserve">. Dafür werden zunächst aus den Farbwerten Grauwerte berechnet und im nächsten Schritt wird ein Threshhold-Algorithmus </w:t>
       </w:r>
       <w:r>
         <w:lastRenderedPageBreak/>
-        <w:t xml:space="preserve">0 und alle Werte höher als w würden zu einer 1. Mit der geschickten Wahl und Parametrisierung des </w:t>
-      </w:r>
-      <w:proofErr w:type="spellStart"/>
-      <w:r>
-        <w:t>Threshhold</w:t>
-      </w:r>
-      <w:proofErr w:type="spellEnd"/>
-      <w:r>
-        <w:t xml:space="preserve">-Algorithmus wird der spätere Mustervergleich verbessert. Nach diesem Schritt können eventuell noch weitere Filterungen durchgeführt werden um Störungen wie Rauschen zu eliminieren und die Qualität der Zeichen zu verbessern. Die </w:t>
-      </w:r>
-      <w:proofErr w:type="spellStart"/>
-      <w:r>
-        <w:t>Binarisierung</w:t>
-      </w:r>
-      <w:proofErr w:type="spellEnd"/>
-      <w:r>
-        <w:t xml:space="preserve"> des Bildes vereinfacht auch die darauffolgende Layout-Analyse. Hier wird der semantische Inhalt des Dokuments verstanden und in Tabellen oder Felder aufgeteilt. </w:t>
+        <w:t xml:space="preserve">angewandt. Ganz einfach kann zum Beispiel der Wert w = 127 als Schwelle festgelegt werden. Alle Werte kleiner/gleich diesem Wert würden dann zu einer 0 und alle Werte höher als w würden zu einer 1. Mit der geschickten Wahl und Parametrisierung des Threshhold-Algorithmus wird der spätere Mustervergleich verbessert. Nach diesem Schritt können eventuell noch weitere Filterungen durchgeführt werden um Störungen wie Rauschen zu eliminieren und die Qualität der Zeichen zu verbessern. Die Binarisierung des Bildes vereinfacht auch die darauffolgende Layout-Analyse. Hier wird der semantische Inhalt des Dokuments verstanden und in Tabellen oder Felder aufgeteilt. </w:t>
       </w:r>
       <w:r>
         <w:rPr>
@@ -3431,15 +3119,7 @@
         <w:t xml:space="preserve"> </w:t>
       </w:r>
       <w:r>
-        <w:t xml:space="preserve">Außerdem kann noch eine Syntaxanalyse durchgeführt werden. Wird zum Beispiel für ein Feld im ausgewählten Modell eine </w:t>
-      </w:r>
-      <w:proofErr w:type="spellStart"/>
-      <w:r>
-        <w:t>Email</w:t>
-      </w:r>
-      <w:proofErr w:type="spellEnd"/>
-      <w:r>
-        <w:t>-Adresse verlangt, kann dies überprüft werden. Mit einer weiteren Bibliothek kann auch eine Kontextanalyse durchgeführt werden. Wenn zum Beispiel das Wort „8aum“ erkannt werden, kann daraus das Wort „Baum“ abgeleitet werden.</w:t>
+        <w:t>Außerdem kann noch eine Syntaxanalyse durchgeführt werden. Wird zum Beispiel für ein Feld im ausgewählten Modell eine Email-Adresse verlangt, kann dies überprüft werden. Mit einer weiteren Bibliothek kann auch eine Kontextanalyse durchgeführt werden. Wenn zum Beispiel das Wort „8aum“ erkannt werden, kann daraus das Wort „Baum“ abgeleitet werden.</w:t>
       </w:r>
     </w:p>
     <w:p>
@@ -3453,6 +3133,7 @@
     <w:p/>
     <w:p>
       <w:r>
+        <w:lastRenderedPageBreak/>
         <w:t>Es fehlt:</w:t>
       </w:r>
     </w:p>
@@ -3462,7 +3143,6 @@
       </w:pPr>
       <w:bookmarkStart w:id="18" w:name="_Toc511725409"/>
       <w:r>
-        <w:lastRenderedPageBreak/>
         <w:t>Vorverarbeitung</w:t>
       </w:r>
       <w:bookmarkEnd w:id="18"/>
@@ -3954,68 +3634,21 @@
         <w:pStyle w:val="berschrift3"/>
       </w:pPr>
       <w:bookmarkStart w:id="23" w:name="_Toc511725414"/>
-      <w:proofErr w:type="spellStart"/>
       <w:r>
         <w:t>Tesseract</w:t>
       </w:r>
       <w:bookmarkEnd w:id="23"/>
-      <w:proofErr w:type="spellEnd"/>
-    </w:p>
-    <w:p>
-      <w:proofErr w:type="spellStart"/>
-      <w:r>
-        <w:t>Tesseract</w:t>
-      </w:r>
-      <w:proofErr w:type="spellEnd"/>
-      <w:r>
-        <w:t xml:space="preserve"> ist eine OCR-Engine, die ursprünglich von HP entwickelt wurde und seit 2006 von Google weiterentwickelt wird [3]. </w:t>
-      </w:r>
-      <w:proofErr w:type="spellStart"/>
-      <w:r>
-        <w:t>Tesseract</w:t>
-      </w:r>
-      <w:proofErr w:type="spellEnd"/>
-      <w:r>
-        <w:t xml:space="preserve"> ist in C++ entwickelt, </w:t>
+    </w:p>
+    <w:p>
+      <w:r>
+        <w:t xml:space="preserve">Tesseract ist eine OCR-Engine, die ursprünglich von HP entwickelt wurde und seit 2006 von Google weiterentwickelt wird [3]. Tesseract ist in C++ entwickelt, </w:t>
       </w:r>
       <w:r>
         <w:lastRenderedPageBreak/>
-        <w:t xml:space="preserve">es gibt auf GitHub jedoch Bibliotheken für unterschiedliche Programmiersprachen, die ein Schnittstelle bieten. </w:t>
-      </w:r>
-      <w:proofErr w:type="spellStart"/>
-      <w:r>
-        <w:t>Tesseract</w:t>
-      </w:r>
-      <w:proofErr w:type="spellEnd"/>
-      <w:r>
-        <w:t xml:space="preserve"> kann über 100 unterschiedliche Sprachen erkennen und unterstützt eine Menge an Ausgabe- und Eingabeformaten. Mit einer Wertung von aktuell 17700 Stars ist </w:t>
-      </w:r>
-      <w:proofErr w:type="spellStart"/>
-      <w:r>
-        <w:t>Tesseract</w:t>
-      </w:r>
-      <w:proofErr w:type="spellEnd"/>
-      <w:r>
-        <w:t xml:space="preserve"> die beliebteste freie OCR-Bibliothek auf GitHub.</w:t>
-      </w:r>
-      <w:r>
-        <w:t xml:space="preserve"> Es gibt auf GitHub einen </w:t>
-      </w:r>
-      <w:proofErr w:type="spellStart"/>
-      <w:r>
-        <w:t>Fork</w:t>
-      </w:r>
-      <w:proofErr w:type="spellEnd"/>
-      <w:r>
-        <w:t xml:space="preserve"> des </w:t>
-      </w:r>
-      <w:proofErr w:type="spellStart"/>
-      <w:r>
-        <w:t>Tesseract-Repositories</w:t>
-      </w:r>
-      <w:proofErr w:type="spellEnd"/>
-      <w:r>
-        <w:t xml:space="preserve"> für Android (</w:t>
+        <w:t>es gibt auf GitHub jedoch Bibliotheken für unterschiedliche Programmiersprachen, die ein Schnittstelle bieten. Tesseract kann über 100 unterschiedliche Sprachen erkennen und unterstützt eine Menge an Ausgabe- und Eingabeformaten. Mit einer Wertung von aktuell 17700 Stars ist Tesseract die beliebteste freie OCR-Bibliothek auf GitHub.</w:t>
+      </w:r>
+      <w:r>
+        <w:t xml:space="preserve"> Es gibt auf GitHub einen Fork des Tesseract-Repositories für Android (</w:t>
       </w:r>
       <w:hyperlink r:id="rId19" w:history="1">
         <w:r>
@@ -4056,15 +3689,7 @@
     </w:p>
     <w:p>
       <w:r>
-        <w:t xml:space="preserve">Wo gab es </w:t>
-      </w:r>
-      <w:proofErr w:type="gramStart"/>
-      <w:r>
-        <w:t>Probleme ?</w:t>
-      </w:r>
-      <w:proofErr w:type="gramEnd"/>
-      <w:r>
-        <w:t xml:space="preserve"> Was hat gut geklappt, was könnte man besser machen? Was könnte in Zukunft noch umgesetzt werden?</w:t>
+        <w:t>Wo gab es Probleme ? Was hat gut geklappt, was könnte man besser machen? Was könnte in Zukunft noch umgesetzt werden?</w:t>
       </w:r>
     </w:p>
     <w:p>
@@ -4079,15 +3704,7 @@
     </w:p>
     <w:p>
       <w:r>
-        <w:t xml:space="preserve">[1] Buch, </w:t>
-      </w:r>
-      <w:proofErr w:type="spellStart"/>
-      <w:r>
-        <w:t>Author</w:t>
-      </w:r>
-      <w:proofErr w:type="spellEnd"/>
-      <w:r>
-        <w:t>, Jahr – Titel (Abk.)</w:t>
+        <w:t>[1] Buch, Author, Jahr – Titel (Abk.)</w:t>
       </w:r>
     </w:p>
     <w:p>
@@ -4209,7 +3826,7 @@
       <w:rPr>
         <w:noProof/>
       </w:rPr>
-      <w:t>6</w:t>
+      <w:t>5</w:t>
     </w:r>
     <w:r>
       <w:fldChar w:fldCharType="end"/>
@@ -7084,8 +6701,10 @@
     <w:rsid w:val="009B570A"/>
     <w:rsid w:val="009B5F73"/>
     <w:rsid w:val="00A447C3"/>
+    <w:rsid w:val="00AD3DBF"/>
     <w:rsid w:val="00BB38DB"/>
     <w:rsid w:val="00BC4740"/>
+    <w:rsid w:val="00D633C2"/>
     <w:rsid w:val="00DF7C70"/>
     <w:rsid w:val="00F60CA5"/>
     <w:rsid w:val="00F84FAB"/>
@@ -7861,7 +7480,7 @@
 </file>
 
 <file path=customXml/itemProps1.xml><?xml version="1.0" encoding="utf-8"?>
-<ds:datastoreItem xmlns:ds="http://schemas.openxmlformats.org/officeDocument/2006/customXml" ds:itemID="{2312FA0B-94AF-4CE0-87E8-7CDB5D8F1102}">
+<ds:datastoreItem xmlns:ds="http://schemas.openxmlformats.org/officeDocument/2006/customXml" ds:itemID="{EECB0F5B-5865-4239-9C57-D9DD505D1494}">
   <ds:schemaRefs>
     <ds:schemaRef ds:uri="http://schemas.openxmlformats.org/officeDocument/2006/bibliography"/>
   </ds:schemaRefs>

--- a/Studienarbeit_Mobile_App_Für_Foto_Überweisungen.docx
+++ b/Studienarbeit_Mobile_App_Für_Foto_Überweisungen.docx
@@ -1,6 +1,6 @@
 
 <file path=word/document.xml><?xml version="1.0" encoding="utf-8"?>
-<w:document xmlns:wpc="http://schemas.microsoft.com/office/word/2010/wordprocessingCanvas" xmlns:cx="http://schemas.microsoft.com/office/drawing/2014/chartex" xmlns:cx1="http://schemas.microsoft.com/office/drawing/2015/9/8/chartex" xmlns:mc="http://schemas.openxmlformats.org/markup-compatibility/2006" xmlns:o="urn:schemas-microsoft-com:office:office" xmlns:r="http://schemas.openxmlformats.org/officeDocument/2006/relationships" xmlns:m="http://schemas.openxmlformats.org/officeDocument/2006/math" xmlns:v="urn:schemas-microsoft-com:vml" xmlns:wp14="http://schemas.microsoft.com/office/word/2010/wordprocessingDrawing" xmlns:wp="http://schemas.openxmlformats.org/drawingml/2006/wordprocessingDrawing" xmlns:w10="urn:schemas-microsoft-com:office:word" xmlns:w="http://schemas.openxmlformats.org/wordprocessingml/2006/main" xmlns:w14="http://schemas.microsoft.com/office/word/2010/wordml" xmlns:w15="http://schemas.microsoft.com/office/word/2012/wordml" xmlns:w16se="http://schemas.microsoft.com/office/word/2015/wordml/symex" xmlns:wpg="http://schemas.microsoft.com/office/word/2010/wordprocessingGroup" xmlns:wpi="http://schemas.microsoft.com/office/word/2010/wordprocessingInk" xmlns:wne="http://schemas.microsoft.com/office/word/2006/wordml" xmlns:wps="http://schemas.microsoft.com/office/word/2010/wordprocessingShape" mc:Ignorable="w14 w15 w16se wp14">
+<w:document xmlns:wpc="http://schemas.microsoft.com/office/word/2010/wordprocessingCanvas" xmlns:cx="http://schemas.microsoft.com/office/drawing/2014/chartex" xmlns:cx1="http://schemas.microsoft.com/office/drawing/2015/9/8/chartex" xmlns:cx2="http://schemas.microsoft.com/office/drawing/2015/10/21/chartex" xmlns:cx3="http://schemas.microsoft.com/office/drawing/2016/5/9/chartex" xmlns:cx4="http://schemas.microsoft.com/office/drawing/2016/5/10/chartex" xmlns:cx5="http://schemas.microsoft.com/office/drawing/2016/5/11/chartex" xmlns:cx6="http://schemas.microsoft.com/office/drawing/2016/5/12/chartex" xmlns:cx7="http://schemas.microsoft.com/office/drawing/2016/5/13/chartex" xmlns:cx8="http://schemas.microsoft.com/office/drawing/2016/5/14/chartex" xmlns:mc="http://schemas.openxmlformats.org/markup-compatibility/2006" xmlns:aink="http://schemas.microsoft.com/office/drawing/2016/ink" xmlns:am3d="http://schemas.microsoft.com/office/drawing/2017/model3d" xmlns:o="urn:schemas-microsoft-com:office:office" xmlns:r="http://schemas.openxmlformats.org/officeDocument/2006/relationships" xmlns:m="http://schemas.openxmlformats.org/officeDocument/2006/math" xmlns:v="urn:schemas-microsoft-com:vml" xmlns:wp14="http://schemas.microsoft.com/office/word/2010/wordprocessingDrawing" xmlns:wp="http://schemas.openxmlformats.org/drawingml/2006/wordprocessingDrawing" xmlns:w10="urn:schemas-microsoft-com:office:word" xmlns:w="http://schemas.openxmlformats.org/wordprocessingml/2006/main" xmlns:w14="http://schemas.microsoft.com/office/word/2010/wordml" xmlns:w15="http://schemas.microsoft.com/office/word/2012/wordml" xmlns:w16cid="http://schemas.microsoft.com/office/word/2016/wordml/cid" xmlns:w16se="http://schemas.microsoft.com/office/word/2015/wordml/symex" xmlns:wpg="http://schemas.microsoft.com/office/word/2010/wordprocessingGroup" xmlns:wpi="http://schemas.microsoft.com/office/word/2010/wordprocessingInk" xmlns:wne="http://schemas.microsoft.com/office/word/2006/wordml" xmlns:wps="http://schemas.microsoft.com/office/word/2010/wordprocessingShape" mc:Ignorable="w14 w15 w16se w16cid wp14">
   <w:body>
     <w:p>
       <w:pPr>
@@ -2496,7 +2496,15 @@
         <w:t xml:space="preserve"> Um dies zu ermöglichen kann der Text</w:t>
       </w:r>
       <w:r>
-        <w:t xml:space="preserve"> als Buchstaben erkannt und ausgegeben werden. Diese Methode der Texterkennung wird als Optical Character Recognition, kurz OCR, bezeichnet.</w:t>
+        <w:t xml:space="preserve"> als Buchstaben erkannt und ausgegeben werden. Diese Methode der Texterkennung wird als Optical </w:t>
+      </w:r>
+      <w:proofErr w:type="spellStart"/>
+      <w:r>
+        <w:t>Character</w:t>
+      </w:r>
+      <w:proofErr w:type="spellEnd"/>
+      <w:r>
+        <w:t xml:space="preserve"> Recognition, kurz OCR, bezeichnet.</w:t>
       </w:r>
     </w:p>
     <w:p>
@@ -2530,7 +2538,15 @@
       </w:pPr>
       <w:bookmarkStart w:id="1" w:name="_Toc511725393"/>
       <w:r>
-        <w:t>Entwicklung Mobiler Applikationen</w:t>
+        <w:t xml:space="preserve">Entwicklung </w:t>
+      </w:r>
+      <w:proofErr w:type="gramStart"/>
+      <w:r>
+        <w:t>Mobiler</w:t>
+      </w:r>
+      <w:proofErr w:type="gramEnd"/>
+      <w:r>
+        <w:t xml:space="preserve"> Applikationen</w:t>
       </w:r>
       <w:bookmarkEnd w:id="1"/>
     </w:p>
@@ -2544,12 +2560,28 @@
         <w:t>Der Aufbau des Projekts folgt dem V-Modell</w:t>
       </w:r>
       <w:r>
-        <w:t>. In der Anforderungsspezifikation werden die Anforderungen des Kunden an die Software notiert. (SE Pressman, S.42)</w:t>
-      </w:r>
-    </w:p>
-    <w:p>
-      <w:r>
-        <w:t>(Bild) (SE Pressman S.43)</w:t>
+        <w:t xml:space="preserve">. In der Anforderungsspezifikation werden die Anforderungen des Kunden an die Software notiert. (SE </w:t>
+      </w:r>
+      <w:proofErr w:type="spellStart"/>
+      <w:r>
+        <w:t>Pressman</w:t>
+      </w:r>
+      <w:proofErr w:type="spellEnd"/>
+      <w:r>
+        <w:t>, S.42)</w:t>
+      </w:r>
+    </w:p>
+    <w:p>
+      <w:r>
+        <w:t xml:space="preserve">(Bild) (SE </w:t>
+      </w:r>
+      <w:proofErr w:type="spellStart"/>
+      <w:r>
+        <w:t>Pressman</w:t>
+      </w:r>
+      <w:proofErr w:type="spellEnd"/>
+      <w:r>
+        <w:t xml:space="preserve"> S.43)</w:t>
       </w:r>
     </w:p>
     <w:p/>
@@ -2565,23 +2597,55 @@
     </w:p>
     <w:p>
       <w:r>
-        <w:t>Die Anforderungsmodellierung dient zur Kommunikation der Kundenanforderungen an den Softwareentwickler in Form von Text, sowie Diagrammen, sodass diese einfach zu verstehen sind. (SE Pressman, S.166)</w:t>
+        <w:t xml:space="preserve">Die Anforderungsmodellierung dient zur Kommunikation der Kundenanforderungen an den Softwareentwickler in Form von Text, sowie Diagrammen, sodass diese einfach zu verstehen sind. (SE </w:t>
+      </w:r>
+      <w:proofErr w:type="spellStart"/>
+      <w:r>
+        <w:t>Pressman</w:t>
+      </w:r>
+      <w:proofErr w:type="spellEnd"/>
+      <w:r>
+        <w:t>, S.166)</w:t>
       </w:r>
     </w:p>
     <w:p>
       <w:r>
         <w:lastRenderedPageBreak/>
-        <w:t>Das V-Modell zeigt, dass es oft schwierig ist alle Anforderungen von Anfang an zu spezifizieren, weshalb durch verschiedene Testphasen die Anforderungen möglicherweise angepasst werden müssen. (SE Pressman, S.42)</w:t>
-      </w:r>
-    </w:p>
-    <w:p>
-      <w:r>
-        <w:t>Für dieses Projekt werden Szenariobasierte-, (Verhaltens-?) und Klassenmodelle verwendet, um die Anforderungen darzustellen.</w:t>
-      </w:r>
-    </w:p>
-    <w:p>
-      <w:r>
-        <w:t>Ein Beispiel für ein Szenariobasiertes Modell ist das Use-Case-Diagramm:</w:t>
+        <w:t xml:space="preserve">Das V-Modell zeigt, dass es oft schwierig ist alle Anforderungen von Anfang an zu spezifizieren, weshalb durch verschiedene Testphasen die Anforderungen möglicherweise angepasst werden müssen. (SE </w:t>
+      </w:r>
+      <w:proofErr w:type="spellStart"/>
+      <w:r>
+        <w:t>Pressman</w:t>
+      </w:r>
+      <w:proofErr w:type="spellEnd"/>
+      <w:r>
+        <w:t>, S.42)</w:t>
+      </w:r>
+    </w:p>
+    <w:p>
+      <w:r>
+        <w:t xml:space="preserve">Für dieses Projekt werden </w:t>
+      </w:r>
+      <w:proofErr w:type="spellStart"/>
+      <w:r>
+        <w:t>Szenariobasierte</w:t>
+      </w:r>
+      <w:proofErr w:type="spellEnd"/>
+      <w:r>
+        <w:t>-, (Verhaltens-?) und Klassenmodelle verwendet, um die Anforderungen darzustellen.</w:t>
+      </w:r>
+    </w:p>
+    <w:p>
+      <w:r>
+        <w:t xml:space="preserve">Ein Beispiel für ein </w:t>
+      </w:r>
+      <w:proofErr w:type="spellStart"/>
+      <w:r>
+        <w:t>Szenariobasiertes</w:t>
+      </w:r>
+      <w:proofErr w:type="spellEnd"/>
+      <w:r>
+        <w:t xml:space="preserve"> Modell ist das Use-Case-Diagramm:</w:t>
       </w:r>
     </w:p>
     <w:p>
@@ -2591,7 +2655,15 @@
     </w:p>
     <w:p>
       <w:r>
-        <w:t>Ein Beispiel für ein Verhaltensdiagramm ist das Aktivitätsdiagramm. Es soll die schon im Use-Case-Diagramm vorhandenen Informationen auf kompaktere Weise darstellen, indem es einen Interaktionsfluss zeigt. (SE Pressman, S.99f)</w:t>
+        <w:t xml:space="preserve">Ein Beispiel für ein Verhaltensdiagramm ist das Aktivitätsdiagramm. Es soll die schon im Use-Case-Diagramm vorhandenen Informationen auf kompaktere Weise darstellen, indem es einen Interaktionsfluss zeigt. (SE </w:t>
+      </w:r>
+      <w:proofErr w:type="spellStart"/>
+      <w:r>
+        <w:t>Pressman</w:t>
+      </w:r>
+      <w:proofErr w:type="spellEnd"/>
+      <w:r>
+        <w:t>, S.99f)</w:t>
       </w:r>
     </w:p>
     <w:p>
@@ -2637,7 +2709,39 @@
     </w:p>
     <w:p>
       <w:r>
-        <w:t>Das Testen einer Mobilen Applikation kann wie bei konventioneller Software durch Unit-, Integration- und Systemtests durchgeführt werden (SE Pressman, S.483). Die Unittests sollen möglichst automatisiert durchgeführt werden und Fehler in einzelnen Funktionen oder Modulen aufdecken (SE Pressman, S.473). Durch Integrationstest wird geprüft, ob einzelne Komponenten korrekt miteinander zusammenarbeiten. Beispielsweise ob die Kameraansicht der Applikation das aufgenommene Foto korrekt an das Texterkennungsmodul weiterleitet (SE Pressman, S.475f).</w:t>
+        <w:t xml:space="preserve">Das Testen einer </w:t>
+      </w:r>
+      <w:proofErr w:type="gramStart"/>
+      <w:r>
+        <w:t>Mobilen</w:t>
+      </w:r>
+      <w:proofErr w:type="gramEnd"/>
+      <w:r>
+        <w:t xml:space="preserve"> Applikation kann wie bei konventioneller Software durch Unit-, Integration- und Systemtests durchgeführt werden (SE </w:t>
+      </w:r>
+      <w:proofErr w:type="spellStart"/>
+      <w:r>
+        <w:t>Pressman</w:t>
+      </w:r>
+      <w:proofErr w:type="spellEnd"/>
+      <w:r>
+        <w:t xml:space="preserve">, S.483). Die Unittests sollen möglichst automatisiert durchgeführt werden und Fehler in einzelnen Funktionen oder Modulen aufdecken (SE </w:t>
+      </w:r>
+      <w:proofErr w:type="spellStart"/>
+      <w:r>
+        <w:t>Pressman</w:t>
+      </w:r>
+      <w:proofErr w:type="spellEnd"/>
+      <w:r>
+        <w:t xml:space="preserve">, S.473). Durch Integrationstest wird geprüft, ob einzelne Komponenten korrekt miteinander zusammenarbeiten. Beispielsweise ob die Kameraansicht der Applikation das aufgenommene Foto korrekt an das Texterkennungsmodul weiterleitet (SE </w:t>
+      </w:r>
+      <w:proofErr w:type="spellStart"/>
+      <w:r>
+        <w:t>Pressman</w:t>
+      </w:r>
+      <w:proofErr w:type="spellEnd"/>
+      <w:r>
+        <w:t>, S.475f).</w:t>
       </w:r>
     </w:p>
     <w:p>
@@ -2654,12 +2758,36 @@
         <w:t>Da mobile Geräte Eigenschaften aufweisen, die auf Desktop Computer nicht zutreffen, beispielsweise viele verschiedene Formfaktoren, unterschiedliche Betriebssystemversionen und limitierte Akkukapazität und Speicherplatz, ist es notwendig spezifische Tests in Bezug auf Gerätekompatibilität, Performance und Netzwerkverfügbarkeit durc</w:t>
       </w:r>
       <w:r>
-        <w:t>hzuführen. (SE Pressman, S.483)</w:t>
-      </w:r>
-    </w:p>
-    <w:p>
-      <w:r>
-        <w:t>Das Android Developers Team schlägt vor die Testphase in 70% Unit-, 20% Integrations- und 10% UI-Tests zu unterteilen, wie aus der „Testing Pyramid“ in Abbildung X zu erkennen ist. Weiterhin ist in der Grafik zu sehen, dass die die Tests nach oben hin komplexer werden, aber im Gegenzug auch repräsentativer für die einwandfreie Funktion der Applikation sind.</w:t>
+        <w:t xml:space="preserve">hzuführen. (SE </w:t>
+      </w:r>
+      <w:proofErr w:type="spellStart"/>
+      <w:r>
+        <w:t>Pressman</w:t>
+      </w:r>
+      <w:proofErr w:type="spellEnd"/>
+      <w:r>
+        <w:t>, S.483)</w:t>
+      </w:r>
+    </w:p>
+    <w:p>
+      <w:r>
+        <w:t>Das Android Developers Team schlägt vor die Testphase in 70% Unit-, 20% Integrations- und 10% UI-Tests zu unterteilen, wie aus der „</w:t>
+      </w:r>
+      <w:proofErr w:type="spellStart"/>
+      <w:r>
+        <w:t>Testing</w:t>
+      </w:r>
+      <w:proofErr w:type="spellEnd"/>
+      <w:r>
+        <w:t xml:space="preserve"> </w:t>
+      </w:r>
+      <w:proofErr w:type="spellStart"/>
+      <w:r>
+        <w:t>Pyramid</w:t>
+      </w:r>
+      <w:proofErr w:type="spellEnd"/>
+      <w:r>
+        <w:t>“ in Abbildung X zu erkennen ist. Weiterhin ist in der Grafik zu sehen, dass die die Tests nach oben hin komplexer werden, aber im Gegenzug auch repräsentativer für die einwandfreie Funktion der Applikation sind.</w:t>
       </w:r>
       <w:r>
         <w:t xml:space="preserve"> (</w:t>
@@ -2670,56 +2798,59 @@
       <w:r>
         <w:t>)</w:t>
       </w:r>
-      <w:bookmarkStart w:id="5" w:name="_GoBack"/>
+    </w:p>
+    <w:p>
+      <w:r>
+        <w:t>(Abbildung)</w:t>
+      </w:r>
+    </w:p>
+    <w:p>
+      <w:pPr>
+        <w:pStyle w:val="berschrift1"/>
+      </w:pPr>
+      <w:bookmarkStart w:id="5" w:name="_Toc511725397"/>
+      <w:proofErr w:type="spellStart"/>
+      <w:r>
+        <w:t>Requirements</w:t>
+      </w:r>
+      <w:proofErr w:type="spellEnd"/>
+      <w:r>
+        <w:t xml:space="preserve"> Engi</w:t>
+      </w:r>
+      <w:r>
+        <w:t>neering</w:t>
+      </w:r>
       <w:bookmarkEnd w:id="5"/>
     </w:p>
     <w:p>
       <w:r>
-        <w:t>(Abbildung)</w:t>
+        <w:t>Pflichtenheft, Richtlinien, Testkonzept, Funktionsspezifikation</w:t>
       </w:r>
     </w:p>
     <w:p>
       <w:pPr>
         <w:pStyle w:val="berschrift1"/>
       </w:pPr>
-      <w:bookmarkStart w:id="6" w:name="_Toc511725397"/>
-      <w:r>
-        <w:t>Requirements Engi</w:t>
-      </w:r>
-      <w:r>
-        <w:t>neering</w:t>
+      <w:bookmarkStart w:id="6" w:name="_Toc511725398"/>
+      <w:r>
+        <w:t>Modellierungsphase</w:t>
       </w:r>
       <w:bookmarkEnd w:id="6"/>
     </w:p>
     <w:p>
       <w:r>
-        <w:t>Pflichtenheft, Richtlinien, Testkonzept, Funktionsspezifikation</w:t>
+        <w:t>Anwendungsfälle, Klassendiagram, (Aktivitäts- und Sequenzdiagramme)</w:t>
       </w:r>
     </w:p>
     <w:p>
       <w:pPr>
         <w:pStyle w:val="berschrift1"/>
       </w:pPr>
-      <w:bookmarkStart w:id="7" w:name="_Toc511725398"/>
-      <w:r>
-        <w:t>Modellierungsphase</w:t>
+      <w:bookmarkStart w:id="7" w:name="_Toc511725399"/>
+      <w:r>
+        <w:t>Mobile Development</w:t>
       </w:r>
       <w:bookmarkEnd w:id="7"/>
-    </w:p>
-    <w:p>
-      <w:r>
-        <w:t>Anwendungsfälle, Klassendiagram, (Aktivitäts- und Sequenzdiagramme)</w:t>
-      </w:r>
-    </w:p>
-    <w:p>
-      <w:pPr>
-        <w:pStyle w:val="berschrift1"/>
-      </w:pPr>
-      <w:bookmarkStart w:id="8" w:name="_Toc511725399"/>
-      <w:r>
-        <w:t>Mobile Development</w:t>
-      </w:r>
-      <w:bookmarkEnd w:id="8"/>
     </w:p>
     <w:p>
       <w:r>
@@ -2736,11 +2867,11 @@
       <w:pPr>
         <w:pStyle w:val="berschrift2"/>
       </w:pPr>
-      <w:bookmarkStart w:id="9" w:name="_Toc511725400"/>
+      <w:bookmarkStart w:id="8" w:name="_Toc511725400"/>
       <w:r>
         <w:t>Untersuchungskriterien</w:t>
       </w:r>
-      <w:bookmarkEnd w:id="9"/>
+      <w:bookmarkEnd w:id="8"/>
     </w:p>
     <w:p>
       <w:pPr>
@@ -2748,8 +2879,13 @@
           <w:tab w:val="left" w:pos="4040"/>
         </w:tabs>
       </w:pPr>
-      <w:r>
-        <w:t>Pressman definiert sieben Kriterien um eine für mobile Applikationsentwicklung geeignete Entwicklungsumgebung und Programmiersprache zu wählen.</w:t>
+      <w:proofErr w:type="spellStart"/>
+      <w:r>
+        <w:t>Pressman</w:t>
+      </w:r>
+      <w:proofErr w:type="spellEnd"/>
+      <w:r>
+        <w:t xml:space="preserve"> definiert sieben Kriterien um eine für mobile Applikationsentwicklung geeignete Entwicklungsumgebung und Programmiersprache zu wählen.</w:t>
       </w:r>
     </w:p>
     <w:p>
@@ -2764,7 +2900,15 @@
         </w:tabs>
       </w:pPr>
       <w:r>
-        <w:t>Die Entwicklungsumgebung sollte Editierung, Projektmanagement, Debugging, Architekturdesign, Dokumentation und Unit-Testing unterstützen.</w:t>
+        <w:t>Die Entwicklungsumgebung sollte Editierung, Projektmanagement, Debugging, Architekturdesign, Dokumentation und Unit-</w:t>
+      </w:r>
+      <w:proofErr w:type="spellStart"/>
+      <w:r>
+        <w:t>Testing</w:t>
+      </w:r>
+      <w:proofErr w:type="spellEnd"/>
+      <w:r>
+        <w:t xml:space="preserve"> unterstützen.</w:t>
       </w:r>
     </w:p>
     <w:p>
@@ -2861,11 +3005,11 @@
       <w:pPr>
         <w:pStyle w:val="berschrift2"/>
       </w:pPr>
-      <w:bookmarkStart w:id="10" w:name="_Toc511725401"/>
+      <w:bookmarkStart w:id="9" w:name="_Toc511725401"/>
       <w:r>
         <w:t>Java</w:t>
       </w:r>
-      <w:bookmarkEnd w:id="10"/>
+      <w:bookmarkEnd w:id="9"/>
     </w:p>
     <w:p>
       <w:r>
@@ -2874,7 +3018,15 @@
     </w:p>
     <w:p>
       <w:r>
-        <w:t xml:space="preserve">Android Studio unterstützt Code-Editierung mit autocompletion, zeigt also Vorschläge an, wie man ein angefangenes Wort zu Ende schreiben würde. Dies </w:t>
+        <w:t xml:space="preserve">Android Studio unterstützt Code-Editierung mit </w:t>
+      </w:r>
+      <w:proofErr w:type="spellStart"/>
+      <w:r>
+        <w:t>autocompletion</w:t>
+      </w:r>
+      <w:proofErr w:type="spellEnd"/>
+      <w:r>
+        <w:t xml:space="preserve">, zeigt also Vorschläge an, wie man ein angefangenes Wort zu Ende schreiben würde. Dies </w:t>
       </w:r>
       <w:r>
         <w:lastRenderedPageBreak/>
@@ -2890,15 +3042,25 @@
       <w:pPr>
         <w:pStyle w:val="berschrift2"/>
       </w:pPr>
-      <w:bookmarkStart w:id="11" w:name="_Toc511725402"/>
+      <w:bookmarkStart w:id="10" w:name="_Toc511725402"/>
+      <w:proofErr w:type="spellStart"/>
       <w:r>
         <w:t>Kotlin</w:t>
       </w:r>
-      <w:bookmarkEnd w:id="11"/>
-    </w:p>
-    <w:p>
-      <w:r>
-        <w:t>Am 17. Mai 2017 hat das Android Team Kotlin als offizielle Android Programmiersprache anerkannt (</w:t>
+      <w:bookmarkEnd w:id="10"/>
+      <w:proofErr w:type="spellEnd"/>
+    </w:p>
+    <w:p>
+      <w:r>
+        <w:t xml:space="preserve">Am 17. Mai 2017 hat das Android Team </w:t>
+      </w:r>
+      <w:proofErr w:type="spellStart"/>
+      <w:r>
+        <w:t>Kotlin</w:t>
+      </w:r>
+      <w:proofErr w:type="spellEnd"/>
+      <w:r>
+        <w:t xml:space="preserve"> als offizielle Android Programmiersprache anerkannt (</w:t>
       </w:r>
       <w:hyperlink r:id="rId10" w:history="1">
         <w:r>
@@ -2909,7 +3071,55 @@
         </w:r>
       </w:hyperlink>
       <w:r>
-        <w:t>). Kotlin Programmierung wird, wie auch Java, in Android Studio umgesetzt. Die Funktionalitäten der Entwicklungsumgebung bleiben daher gleich. Der Vorteil von Kotlin ist, dass man durch weniger Code, dasselbe Ergebnis wie mit Java erreichen kann und dabei der Code sogar sicherer gegen beispielsweise NullPointerExceptions ist. Kotlin erweitert die Funktionalitäten von Java ohne dessen Vorteile zu verlieren, da Java Code in Kotlin verwendbar ist. Da jedoch Kotlin in Relation zu Java recht neu ist, sind Dokumentationen und Tutorials nicht so extensiv verfügbar wie für Java. (</w:t>
+        <w:t xml:space="preserve">). </w:t>
+      </w:r>
+      <w:proofErr w:type="spellStart"/>
+      <w:r>
+        <w:t>Kotlin</w:t>
+      </w:r>
+      <w:proofErr w:type="spellEnd"/>
+      <w:r>
+        <w:t xml:space="preserve"> Programmierung wird, wie auch Java, in Android Studio umgesetzt. Die Funktionalitäten der Entwicklungsumgebung bleiben daher gleich. Der Vorteil von </w:t>
+      </w:r>
+      <w:proofErr w:type="spellStart"/>
+      <w:r>
+        <w:t>Kotlin</w:t>
+      </w:r>
+      <w:proofErr w:type="spellEnd"/>
+      <w:r>
+        <w:t xml:space="preserve"> ist, dass man durch weniger Code, dasselbe Ergebnis wie mit Java erreichen kann und dabei der Code sogar sicherer gegen beispielsweise </w:t>
+      </w:r>
+      <w:proofErr w:type="spellStart"/>
+      <w:r>
+        <w:t>NullPointerExceptions</w:t>
+      </w:r>
+      <w:proofErr w:type="spellEnd"/>
+      <w:r>
+        <w:t xml:space="preserve"> ist. </w:t>
+      </w:r>
+      <w:proofErr w:type="spellStart"/>
+      <w:r>
+        <w:t>Kotlin</w:t>
+      </w:r>
+      <w:proofErr w:type="spellEnd"/>
+      <w:r>
+        <w:t xml:space="preserve"> erweitert die Funktionalitäten von Java ohne dessen Vorteile zu verlieren, da Java Code in </w:t>
+      </w:r>
+      <w:proofErr w:type="spellStart"/>
+      <w:r>
+        <w:t>Kotlin</w:t>
+      </w:r>
+      <w:proofErr w:type="spellEnd"/>
+      <w:r>
+        <w:t xml:space="preserve"> verwendbar ist. Da jedoch </w:t>
+      </w:r>
+      <w:proofErr w:type="spellStart"/>
+      <w:r>
+        <w:t>Kotlin</w:t>
+      </w:r>
+      <w:proofErr w:type="spellEnd"/>
+      <w:r>
+        <w:t xml:space="preserve"> in Relation zu Java recht neu ist, sind Dokumentationen und Tutorials nicht so extensiv verfügbar wie für Java. (</w:t>
       </w:r>
       <w:r>
         <w:t>https://developer.android.com/kotlin/index.html</w:t>
@@ -2922,11 +3132,11 @@
       <w:pPr>
         <w:pStyle w:val="berschrift2"/>
       </w:pPr>
-      <w:bookmarkStart w:id="12" w:name="_Toc511725403"/>
+      <w:bookmarkStart w:id="11" w:name="_Toc511725403"/>
       <w:r>
         <w:t>Android NDK</w:t>
       </w:r>
-      <w:bookmarkEnd w:id="12"/>
+      <w:bookmarkEnd w:id="11"/>
     </w:p>
     <w:p>
       <w:r>
@@ -2947,18 +3157,92 @@
       <w:pPr>
         <w:pStyle w:val="berschrift2"/>
       </w:pPr>
-      <w:bookmarkStart w:id="13" w:name="_Toc511725404"/>
-      <w:r>
-        <w:t>Xamarin Android</w:t>
+      <w:bookmarkStart w:id="12" w:name="_Toc511725404"/>
+      <w:proofErr w:type="spellStart"/>
+      <w:r>
+        <w:t>Xamarin</w:t>
+      </w:r>
+      <w:proofErr w:type="spellEnd"/>
+      <w:r>
+        <w:t xml:space="preserve"> Android</w:t>
+      </w:r>
+      <w:bookmarkEnd w:id="12"/>
+    </w:p>
+    <w:p>
+      <w:r>
+        <w:t xml:space="preserve">Eine </w:t>
+      </w:r>
+      <w:proofErr w:type="gramStart"/>
+      <w:r>
+        <w:t>Grundlegend</w:t>
+      </w:r>
+      <w:proofErr w:type="gramEnd"/>
+      <w:r>
+        <w:t xml:space="preserve"> andere Art der Android Programmierung bietet </w:t>
+      </w:r>
+      <w:proofErr w:type="spellStart"/>
+      <w:r>
+        <w:t>Xamarin</w:t>
+      </w:r>
+      <w:proofErr w:type="spellEnd"/>
+      <w:r>
+        <w:t xml:space="preserve"> Android. Die Programmiersprache ist in diesem Fall C# und die Entwicklungsumgebung Visual Studio. Ähnlich zu Android Studio, bietet Visual Studio Tools zur Editierung mit intelligenter </w:t>
+      </w:r>
+      <w:proofErr w:type="spellStart"/>
+      <w:r>
+        <w:t>autocompletion</w:t>
+      </w:r>
+      <w:proofErr w:type="spellEnd"/>
+      <w:r>
+        <w:t xml:space="preserve"> und Debugging. Die Applikation kann ebenso in der Entwicklungsumgebung getestet und emuliert werden. Ein grafischer Editor zur für visuelle Elemente ist ebenso verfügbar. (</w:t>
+      </w:r>
+      <w:r>
+        <w:t>https://docs.microsoft.com/de-de/xamarin/android/get-started/</w:t>
+      </w:r>
+      <w:r>
+        <w:t>)</w:t>
+      </w:r>
+    </w:p>
+    <w:p>
+      <w:pPr>
+        <w:pStyle w:val="berschrift2"/>
+      </w:pPr>
+      <w:bookmarkStart w:id="13" w:name="_Toc511725405"/>
+      <w:r>
+        <w:t>Corona</w:t>
       </w:r>
       <w:bookmarkEnd w:id="13"/>
     </w:p>
     <w:p>
       <w:r>
-        <w:t>Eine Grundlegend andere Art der Android Programmierung bietet Xamarin Android. Die Programmiersprache ist in diesem Fall C# und die Entwicklungsumgebung Visual Studio. Ähnlich zu Android Studio, bietet Visual Studio Tools zur Editierung mit intelligenter autocompletion und Debugging. Die Applikation kann ebenso in der Entwicklungsumgebung getestet und emuliert werden. Ein grafischer Editor zur für visuelle Elemente ist ebenso verfügbar. (</w:t>
-      </w:r>
-      <w:r>
-        <w:t>https://docs.microsoft.com/de-de/xamarin/android/get-started/</w:t>
+        <w:t xml:space="preserve">Corona ist ein Framework zur Entwicklung von Applikationen, das auf der Skriptsprache </w:t>
+      </w:r>
+      <w:proofErr w:type="spellStart"/>
+      <w:r>
+        <w:t>Lua</w:t>
+      </w:r>
+      <w:proofErr w:type="spellEnd"/>
+      <w:r>
+        <w:t xml:space="preserve"> basiert. Der Texteditor ist frei wählbar und es ist möglich in Echtzeit auf einem emulierten Gerät zu sehen, wie sich die Applikation verhält. Zudem enthält Corona </w:t>
+      </w:r>
+      <w:proofErr w:type="spellStart"/>
+      <w:r>
+        <w:t>Performanceoptimisierungen</w:t>
+      </w:r>
+      <w:proofErr w:type="spellEnd"/>
+      <w:r>
+        <w:t xml:space="preserve"> bei der </w:t>
+      </w:r>
+      <w:proofErr w:type="spellStart"/>
+      <w:r>
+        <w:t>Compilierung</w:t>
+      </w:r>
+      <w:proofErr w:type="spellEnd"/>
+      <w:r>
+        <w:t xml:space="preserve"> und native Bibliotheken, ob Java, C oder C++, können jederzeit aufgerufen werden. (</w:t>
+      </w:r>
+      <w:r>
+        <w:t>https://coronalabs.com/product/</w:t>
       </w:r>
       <w:r>
         <w:t>)</w:t>
@@ -2968,36 +3252,41 @@
       <w:pPr>
         <w:pStyle w:val="berschrift2"/>
       </w:pPr>
-      <w:bookmarkStart w:id="14" w:name="_Toc511725405"/>
-      <w:r>
-        <w:t>Corona</w:t>
+      <w:bookmarkStart w:id="14" w:name="_Toc511725406"/>
+      <w:proofErr w:type="spellStart"/>
+      <w:r>
+        <w:t>PhoneGap</w:t>
       </w:r>
       <w:bookmarkEnd w:id="14"/>
-    </w:p>
-    <w:p>
-      <w:r>
-        <w:t>Corona ist ein Framework zur Entwicklung von Applikationen, das auf der Skriptsprache Lua basiert. Der Texteditor ist frei wählbar und es ist möglich in Echtzeit auf einem emulierten Gerät zu sehen, wie sich die Applikation verhält. Zudem enthält Corona Performanceoptimisierungen bei der Compilierung und native Bibliotheken, ob Java, C oder C++, können jederzeit aufgerufen werden. (</w:t>
-      </w:r>
-      <w:r>
-        <w:t>https://coronalabs.com/product/</w:t>
-      </w:r>
-      <w:r>
-        <w:t>)</w:t>
-      </w:r>
-    </w:p>
-    <w:p>
-      <w:pPr>
-        <w:pStyle w:val="berschrift2"/>
-      </w:pPr>
-      <w:bookmarkStart w:id="15" w:name="_Toc511725406"/>
+      <w:proofErr w:type="spellEnd"/>
+    </w:p>
+    <w:p>
+      <w:r>
+        <w:t xml:space="preserve">Ein weiteres Framework zur Entwicklung mobiler Applikationen ist </w:t>
+      </w:r>
+      <w:proofErr w:type="spellStart"/>
       <w:r>
         <w:t>PhoneGap</w:t>
       </w:r>
-      <w:bookmarkEnd w:id="15"/>
-    </w:p>
-    <w:p>
-      <w:r>
-        <w:t>Ein weiteres Framework zur Entwicklung mobiler Applikationen ist PhoneGap, welches den Ansatz der Web-Entwicklung nutzt. Durch HTML, CSS und Javascript können Android Applikationen erstellt werden. Sollten native Bibkiotheken notwendig sein, können diese ebenso verwendet werden. (</w:t>
+      <w:proofErr w:type="spellEnd"/>
+      <w:r>
+        <w:t xml:space="preserve">, welches den Ansatz der Web-Entwicklung nutzt. Durch HTML, CSS und </w:t>
+      </w:r>
+      <w:proofErr w:type="spellStart"/>
+      <w:r>
+        <w:t>Javascript</w:t>
+      </w:r>
+      <w:proofErr w:type="spellEnd"/>
+      <w:r>
+        <w:t xml:space="preserve"> können Android Applikationen erstellt werden. Sollten native </w:t>
+      </w:r>
+      <w:proofErr w:type="spellStart"/>
+      <w:r>
+        <w:t>Bibkiotheken</w:t>
+      </w:r>
+      <w:proofErr w:type="spellEnd"/>
+      <w:r>
+        <w:t xml:space="preserve"> notwendig sein, können diese ebenso verwendet werden. (</w:t>
       </w:r>
       <w:hyperlink r:id="rId11" w:history="1">
         <w:r>
@@ -3025,48 +3314,105 @@
       </w:r>
       <w:r>
         <w:lastRenderedPageBreak/>
-        <w:t>Betriebssystemen optimiert ist. Obwohl Xamarin eine ansprechende Option ist, wenn die zu entstehende Applikation auf verschiedenen Plattformen verfügbar sein soll, wird im Rahmen dieses Projektes Android Studio als Entwicklungsumgebung verwendet.</w:t>
-      </w:r>
-    </w:p>
-    <w:p>
-      <w:r>
-        <w:t>Die zur Auswahl stehenden Programmiersprachen grenzen sich somit auf Java, Kotlin und das Android NDK, welches sich aus C und C++ zusammensetzt, ein. Obwohl Kotlin vergleichsweise neu ist und daher im Vergleich zu älteren Programmiersprachen weniger Beispiele zur Verfügung stehen, besteht in der Nutzung von Kotlin kein Nachteil gegenüber zu Java, da die hundertprozentige Interoperabilität sicherstellt, dass jederzeit zu Java Code zurückgefallen werden kann. Android Studio bietet zudem die Möglichkeit automatisch Java Code in Kotlin Code umzuwandeln, was die Einsteigerfreundlichkeit erheblich steigert.</w:t>
-      </w:r>
-    </w:p>
-    <w:p>
-      <w:r>
-        <w:t>Aufgrund der wachsenden Popularität und der einfachen Implementierbarkeit soll daher Kotlin in Verbindung mit Android Studio die Entwicklungsgrundlage des Projektes bieten.</w:t>
+        <w:t xml:space="preserve">Betriebssystemen optimiert ist. Obwohl </w:t>
+      </w:r>
+      <w:proofErr w:type="spellStart"/>
+      <w:r>
+        <w:t>Xamarin</w:t>
+      </w:r>
+      <w:proofErr w:type="spellEnd"/>
+      <w:r>
+        <w:t xml:space="preserve"> eine ansprechende Option ist, wenn die zu entstehende Applikation auf verschiedenen Plattformen verfügbar sein soll, wird im Rahmen dieses Projektes Android Studio als Entwicklungsumgebung verwendet.</w:t>
+      </w:r>
+    </w:p>
+    <w:p>
+      <w:r>
+        <w:t xml:space="preserve">Die zur Auswahl stehenden Programmiersprachen grenzen sich somit auf Java, </w:t>
+      </w:r>
+      <w:proofErr w:type="spellStart"/>
+      <w:r>
+        <w:t>Kotlin</w:t>
+      </w:r>
+      <w:proofErr w:type="spellEnd"/>
+      <w:r>
+        <w:t xml:space="preserve"> und das Android NDK, welches sich aus C und C++ zusammensetzt, ein. Obwohl </w:t>
+      </w:r>
+      <w:proofErr w:type="spellStart"/>
+      <w:r>
+        <w:t>Kotlin</w:t>
+      </w:r>
+      <w:proofErr w:type="spellEnd"/>
+      <w:r>
+        <w:t xml:space="preserve"> vergleichsweise neu ist und daher im Vergleich zu älteren Programmiersprachen weniger Beispiele zur Verfügung stehen, besteht in der Nutzung von </w:t>
+      </w:r>
+      <w:proofErr w:type="spellStart"/>
+      <w:r>
+        <w:t>Kotlin</w:t>
+      </w:r>
+      <w:proofErr w:type="spellEnd"/>
+      <w:r>
+        <w:t xml:space="preserve"> kein Nachteil gegenüber zu Java, da die hundertprozentige Interoperabilität sicherstellt, dass jederzeit zu Java Code zurückgefallen werden kann. Android Studio bietet zudem die Möglichkeit automatisch Java Code in </w:t>
+      </w:r>
+      <w:proofErr w:type="spellStart"/>
+      <w:r>
+        <w:t>Kotlin</w:t>
+      </w:r>
+      <w:proofErr w:type="spellEnd"/>
+      <w:r>
+        <w:t xml:space="preserve"> Code umzuwandeln, was die Einsteigerfreundlichkeit erheblich steigert.</w:t>
+      </w:r>
+    </w:p>
+    <w:p>
+      <w:r>
+        <w:t xml:space="preserve">Aufgrund der wachsenden Popularität und der einfachen </w:t>
+      </w:r>
+      <w:proofErr w:type="spellStart"/>
+      <w:r>
+        <w:t>Implementierbarkeit</w:t>
+      </w:r>
+      <w:proofErr w:type="spellEnd"/>
+      <w:r>
+        <w:t xml:space="preserve"> soll daher </w:t>
+      </w:r>
+      <w:proofErr w:type="spellStart"/>
+      <w:r>
+        <w:t>Kotlin</w:t>
+      </w:r>
+      <w:proofErr w:type="spellEnd"/>
+      <w:r>
+        <w:t xml:space="preserve"> in Verbindung mit Android Studio die Entwicklungsgrundlage des Projektes bieten.</w:t>
       </w:r>
     </w:p>
     <w:p>
       <w:pPr>
         <w:pStyle w:val="berschrift1"/>
       </w:pPr>
-      <w:bookmarkStart w:id="16" w:name="_Toc511725407"/>
+      <w:bookmarkStart w:id="15" w:name="_Toc511725407"/>
       <w:r>
         <w:t>Texterkennung</w:t>
       </w:r>
+      <w:bookmarkEnd w:id="15"/>
+    </w:p>
+    <w:p>
+      <w:r>
+        <w:t>Das Ziel dieser Studienarbeit ist es eine Rechnung mit einem mobilen Endgerät zu erkennen und vorhandene Kontoinformationen auszulesen. Dafür muss ein Dokument zunächst digitalisiert vorliegen. Dies geschieht beim Mobiltelefon mithilfe einer eingebauten Kamera. Das Bild liegt als Matrix von Pixelinformationen vor, in dem für jeden Pixel ein Farbwert gespeichert ist. Für die Texterkennung wird diese Matrix weiterverarbeitet.</w:t>
+      </w:r>
+    </w:p>
+    <w:p>
+      <w:pPr>
+        <w:pStyle w:val="berschrift2"/>
+      </w:pPr>
+      <w:bookmarkStart w:id="16" w:name="_Toc511725408"/>
+      <w:r>
+        <w:t>Klassischer Ablauf</w:t>
+      </w:r>
       <w:bookmarkEnd w:id="16"/>
     </w:p>
     <w:p>
       <w:r>
-        <w:t>Das Ziel dieser Studienarbeit ist es eine Rechnung mit einem mobilen Endgerät zu erkennen und vorhandene Kontoinformationen auszulesen. Dafür muss ein Dokument zunächst digitalisiert vorliegen. Dies geschieht beim Mobiltelefon mithilfe einer eingebauten Kamera. Das Bild liegt als Matrix von Pixelinformationen vor, in dem für jeden Pixel ein Farbwert gespeichert ist. Für die Texterkennung wird diese Matrix weiterverarbeitet.</w:t>
-      </w:r>
-    </w:p>
-    <w:p>
-      <w:pPr>
-        <w:pStyle w:val="berschrift2"/>
-      </w:pPr>
-      <w:bookmarkStart w:id="17" w:name="_Toc511725408"/>
-      <w:r>
-        <w:t>Klassischer Ablauf</w:t>
-      </w:r>
-      <w:bookmarkEnd w:id="17"/>
-    </w:p>
-    <w:p>
-      <w:r>
         <w:t xml:space="preserve">Es wird zunächst generell die Funktion der klassischen Texterkennung ohne Deep Learning beschrieben. Der erste Schritt für die Weiterverarbeitung ist eine </w:t>
       </w:r>
+      <w:proofErr w:type="spellStart"/>
       <w:r>
         <w:rPr>
           <w:rFonts w:ascii="Arial" w:hAnsi="Arial" w:cs="Arial"/>
@@ -3076,6 +3422,7 @@
         </w:rPr>
         <w:t>Binarisierung</w:t>
       </w:r>
+      <w:proofErr w:type="spellEnd"/>
       <w:r>
         <w:rPr>
           <w:rFonts w:ascii="Arial" w:hAnsi="Arial" w:cs="Arial"/>
@@ -3086,11 +3433,35 @@
         <w:t xml:space="preserve"> (OCR, Chapter 2 S.5)</w:t>
       </w:r>
       <w:r>
-        <w:t xml:space="preserve">. Dafür werden zunächst aus den Farbwerten Grauwerte berechnet und im nächsten Schritt wird ein Threshhold-Algorithmus </w:t>
+        <w:t xml:space="preserve">. Dafür werden zunächst aus den Farbwerten Grauwerte berechnet und im nächsten Schritt wird ein </w:t>
+      </w:r>
+      <w:proofErr w:type="spellStart"/>
+      <w:r>
+        <w:t>Threshhold</w:t>
+      </w:r>
+      <w:proofErr w:type="spellEnd"/>
+      <w:r>
+        <w:t xml:space="preserve">-Algorithmus </w:t>
       </w:r>
       <w:r>
         <w:lastRenderedPageBreak/>
-        <w:t xml:space="preserve">angewandt. Ganz einfach kann zum Beispiel der Wert w = 127 als Schwelle festgelegt werden. Alle Werte kleiner/gleich diesem Wert würden dann zu einer 0 und alle Werte höher als w würden zu einer 1. Mit der geschickten Wahl und Parametrisierung des Threshhold-Algorithmus wird der spätere Mustervergleich verbessert. Nach diesem Schritt können eventuell noch weitere Filterungen durchgeführt werden um Störungen wie Rauschen zu eliminieren und die Qualität der Zeichen zu verbessern. Die Binarisierung des Bildes vereinfacht auch die darauffolgende Layout-Analyse. Hier wird der semantische Inhalt des Dokuments verstanden und in Tabellen oder Felder aufgeteilt. </w:t>
+        <w:t xml:space="preserve">angewandt. Ganz einfach kann zum Beispiel der Wert w = 127 als Schwelle festgelegt werden. Alle Werte kleiner/gleich diesem Wert würden dann zu einer 0 und alle Werte höher als w würden zu einer 1. Mit der geschickten Wahl und Parametrisierung des </w:t>
+      </w:r>
+      <w:proofErr w:type="spellStart"/>
+      <w:r>
+        <w:t>Threshhold</w:t>
+      </w:r>
+      <w:proofErr w:type="spellEnd"/>
+      <w:r>
+        <w:t xml:space="preserve">-Algorithmus wird der spätere Mustervergleich verbessert. Nach diesem Schritt können eventuell noch weitere Filterungen durchgeführt werden um Störungen wie Rauschen zu eliminieren und die Qualität der Zeichen zu verbessern. Die </w:t>
+      </w:r>
+      <w:proofErr w:type="spellStart"/>
+      <w:r>
+        <w:t>Binarisierung</w:t>
+      </w:r>
+      <w:proofErr w:type="spellEnd"/>
+      <w:r>
+        <w:t xml:space="preserve"> des Bildes vereinfacht auch die darauffolgende Layout-Analyse. Hier wird der semantische Inhalt des Dokuments verstanden und in Tabellen oder Felder aufgeteilt. </w:t>
       </w:r>
       <w:r>
         <w:rPr>
@@ -3119,7 +3490,15 @@
         <w:t xml:space="preserve"> </w:t>
       </w:r>
       <w:r>
-        <w:t>Außerdem kann noch eine Syntaxanalyse durchgeführt werden. Wird zum Beispiel für ein Feld im ausgewählten Modell eine Email-Adresse verlangt, kann dies überprüft werden. Mit einer weiteren Bibliothek kann auch eine Kontextanalyse durchgeführt werden. Wenn zum Beispiel das Wort „8aum“ erkannt werden, kann daraus das Wort „Baum“ abgeleitet werden.</w:t>
+        <w:t xml:space="preserve">Außerdem kann noch eine Syntaxanalyse durchgeführt werden. Wird zum Beispiel für ein Feld im ausgewählten Modell eine </w:t>
+      </w:r>
+      <w:proofErr w:type="spellStart"/>
+      <w:r>
+        <w:t>Email</w:t>
+      </w:r>
+      <w:proofErr w:type="spellEnd"/>
+      <w:r>
+        <w:t>-Adresse verlangt, kann dies überprüft werden. Mit einer weiteren Bibliothek kann auch eine Kontextanalyse durchgeführt werden. Wenn zum Beispiel das Wort „8aum“ erkannt werden, kann daraus das Wort „Baum“ abgeleitet werden.</w:t>
       </w:r>
     </w:p>
     <w:p>
@@ -3141,30 +3520,38 @@
       <w:pPr>
         <w:pStyle w:val="berschrift2"/>
       </w:pPr>
-      <w:bookmarkStart w:id="18" w:name="_Toc511725409"/>
+      <w:bookmarkStart w:id="17" w:name="_Toc511725409"/>
       <w:r>
         <w:t>Vorverarbeitung</w:t>
       </w:r>
+      <w:bookmarkEnd w:id="17"/>
+    </w:p>
+    <w:p>
+      <w:r>
+        <w:t>In diesem Kapitel werden Methoden beschrieben um die Qualität eines Bildes vor der Texterkennung zu verbessern.</w:t>
+      </w:r>
+    </w:p>
+    <w:p>
+      <w:pPr>
+        <w:pStyle w:val="berschrift3"/>
+      </w:pPr>
+      <w:bookmarkStart w:id="18" w:name="_Toc511725410"/>
+      <w:r>
+        <w:t>Glätten und verschwämmen</w:t>
+      </w:r>
       <w:bookmarkEnd w:id="18"/>
     </w:p>
     <w:p>
       <w:r>
-        <w:t>In diesem Kapitel werden Methoden beschrieben um die Qualität eines Bildes vor der Texterkennung zu verbessern.</w:t>
-      </w:r>
-    </w:p>
-    <w:p>
-      <w:pPr>
-        <w:pStyle w:val="berschrift3"/>
-      </w:pPr>
-      <w:bookmarkStart w:id="19" w:name="_Toc511725410"/>
-      <w:r>
-        <w:t>Glätten und verschwämmen</w:t>
-      </w:r>
-      <w:bookmarkEnd w:id="19"/>
-    </w:p>
-    <w:p>
-      <w:r>
-        <w:t>In der Computer-Bildverarbeitung gibt es Algorithmen für das Glätten und Verschwämmen von Bildern. Dies dient dazu Kanten zu glätten, wie im ersten Bild zu sehen. Dadurch werden die Zeichen für die Maschine besser zu lesen. Außerdem können Störungen reduziert werden, wie im zweiten Bild zu sehen.</w:t>
+        <w:t xml:space="preserve">In der Computer-Bildverarbeitung gibt es Algorithmen für das Glätten und </w:t>
+      </w:r>
+      <w:proofErr w:type="gramStart"/>
+      <w:r>
+        <w:t>Verschwämmen</w:t>
+      </w:r>
+      <w:proofErr w:type="gramEnd"/>
+      <w:r>
+        <w:t xml:space="preserve"> von Bildern. Dies dient dazu Kanten zu glätten, wie im ersten Bild zu sehen. Dadurch werden die Zeichen für die Maschine besser zu lesen. Außerdem können Störungen reduziert werden, wie im zweiten Bild zu sehen.</w:t>
       </w:r>
     </w:p>
     <w:p/>
@@ -3259,11 +3646,11 @@
       <w:pPr>
         <w:pStyle w:val="berschrift3"/>
       </w:pPr>
-      <w:bookmarkStart w:id="20" w:name="_Toc511725411"/>
+      <w:bookmarkStart w:id="19" w:name="_Toc511725411"/>
       <w:r>
         <w:t>Textkrümmung</w:t>
       </w:r>
-      <w:bookmarkEnd w:id="20"/>
+      <w:bookmarkEnd w:id="19"/>
     </w:p>
     <w:p>
       <w:r>
@@ -3442,55 +3829,69 @@
       <w:pPr>
         <w:pStyle w:val="berschrift2"/>
       </w:pPr>
-      <w:bookmarkStart w:id="21" w:name="_Toc511725412"/>
+      <w:bookmarkStart w:id="20" w:name="_Toc511725412"/>
       <w:r>
         <w:t>Auswahl einer OCR-Bibliothek</w:t>
       </w:r>
+      <w:bookmarkEnd w:id="20"/>
+    </w:p>
+    <w:p>
+      <w:bookmarkStart w:id="21" w:name="_GoBack"/>
+      <w:r>
+        <w:t>In diesem Kapitel soll beschrieben werden, welche Möglichkeiten es gibt optische Texterkennung auf einem mobilen Endgerät zu implementieren. Eine naheliegende Methode wäre es, die in den vorherigen Kapiteln beschrieben technischen Aspekte in einer eigenen Bibliothek</w:t>
+      </w:r>
+      <w:r>
+        <w:t xml:space="preserve"> zu</w:t>
+      </w:r>
+      <w:r>
+        <w:t xml:space="preserve"> implementieren. Dafür </w:t>
+      </w:r>
+      <w:r>
+        <w:t>werden</w:t>
+      </w:r>
+      <w:r>
+        <w:t xml:space="preserve"> jedoch größere Entwicklungsressourcen</w:t>
+      </w:r>
+      <w:r>
+        <w:t xml:space="preserve"> benötigt</w:t>
+      </w:r>
+      <w:r>
+        <w:t xml:space="preserve">, als sie für dieses Projekt gegeben sind. </w:t>
+      </w:r>
+      <w:r>
+        <w:t>Um effektive Texterkennung zu ermöglichen, wird eine große Menge an Daten benötigt</w:t>
+      </w:r>
+      <w:r>
+        <w:t xml:space="preserve">. </w:t>
+      </w:r>
+      <w:r>
+        <w:t>Diese Daten setzten sich aus unterschiedlichen Zeichensätzen und unterschiedlichen Schriftarten zusammen. Derartige Daten zu sammeln ist zeitintensiv. Zum anderen wäre die Entwicklung der vorher beschrieben Algorithmen zeitaufwändig. Wenn dieses Risiko aufgenommen wird, kann in abschätzbarer Zeit eine OCR-Bibliothek entwickelt werden, diese wäre aber funktional begrenzt und ungenau. Fertige OCR-Bibliotheken haben dahingegen eine größere Funktionalität und eine höhere Genauigkeit, aufgrund der größeren Entwicklungszeit und -Ressourcen. Außerdem werden viele OCR-Bibliotheken aktiv weiterentwickelt, was einen weiteren Vorteil bietet</w:t>
+      </w:r>
+      <w:r>
+        <w:t>.</w:t>
+      </w:r>
+      <w:r>
+        <w:t xml:space="preserve"> </w:t>
+      </w:r>
+      <w:r>
+        <w:t>Zum anderen wäre die Entwicklung der vorher beschrieben Algorithmen zeitaufwändig. Wenn dieses Risiko aufgenommen wird, kann</w:t>
+      </w:r>
+      <w:r>
+        <w:t xml:space="preserve"> </w:t>
+      </w:r>
+      <w:r>
+        <w:t>in abschätzbarer Zeit eine OCR-Bibliothek entwickel</w:t>
+      </w:r>
+      <w:r>
+        <w:t>t werden</w:t>
+      </w:r>
+      <w:r>
+        <w:t xml:space="preserve">, diese wäre aber </w:t>
+      </w:r>
+      <w:r>
+        <w:t xml:space="preserve">funktional begrenzt und ungenau. </w:t>
+      </w:r>
       <w:bookmarkEnd w:id="21"/>
-    </w:p>
-    <w:p>
-      <w:r>
-        <w:t>In diesem Kapitel soll beschrieben werden, welche Möglichkeiten es gibt optische Texterkennung auf einem mobilen Endgerät zu implementieren. Eine naheliegende Methode wäre es, die in den vorherigen Kapiteln beschrieben technischen Aspekte in einer eigenen Bibliothek</w:t>
-      </w:r>
-      <w:r>
-        <w:t xml:space="preserve"> zu</w:t>
-      </w:r>
-      <w:r>
-        <w:t xml:space="preserve"> implementieren. Dafür </w:t>
-      </w:r>
-      <w:r>
-        <w:t>werden</w:t>
-      </w:r>
-      <w:r>
-        <w:t xml:space="preserve"> jedoch größere Entwicklungsressourcen</w:t>
-      </w:r>
-      <w:r>
-        <w:t xml:space="preserve"> benötigt</w:t>
-      </w:r>
-      <w:r>
-        <w:t xml:space="preserve">, als sie für dieses Projekt gegeben sind. </w:t>
-      </w:r>
-      <w:r>
-        <w:t xml:space="preserve">Um effektive Texterkennung zu ermöglichen, wird eine große Menge an Daten benötigt. Diese Daten sind zum Beispiel </w:t>
-      </w:r>
-      <w:r>
-        <w:t>Zum anderen wäre die Entwicklung der vorher beschrieben Algorithmen zeitaufwändig. Wenn dieses Risiko aufgenommen wird, kann</w:t>
-      </w:r>
-      <w:r>
-        <w:t xml:space="preserve"> </w:t>
-      </w:r>
-      <w:r>
-        <w:t>in abschätzbarer Zeit eine OCR-Bibliothek entwickel</w:t>
-      </w:r>
-      <w:r>
-        <w:t>t werden</w:t>
-      </w:r>
-      <w:r>
-        <w:t xml:space="preserve">, diese wäre aber </w:t>
-      </w:r>
-      <w:r>
-        <w:t xml:space="preserve">funktional begrenzt und ungenau. </w:t>
-      </w:r>
       <w:r>
         <w:t>Für kommerzielle Anwendungen werden meist Lizenzen von proprietäre SDKs eingekauft, da diese meist genauer sind. Eine Lizenz für die Aspire OCR SDK kostet aber zum Beispiel in der Lite-Version für Java schon 5000 Dollar pro Entwickler [2]</w:t>
       </w:r>
@@ -3500,11 +3901,8 @@
     </w:p>
     <w:p>
       <w:r>
-        <w:t xml:space="preserve">Wie in den vorherigen Kapiteln beschrieben ist die Ausführung von Texterkennungs-Algorithmen rechenintensiv. Wenn die Texterkennung direkt auf den mobilen Endgeräten ausgeführt wird kann die begrenzte Rechenkraft ein Hindernis darstellen. Ein Weg um mögliche Performance-Probleme zu umgehen, wäre die Texterkennung in eine Cloud-Lösung auslagern. Die Anwendung würde also ein Foto aufnehmen und dann für die optische Charaktererkennung einen Webservice nutzen. Die Anwendung lädt also das aufgenommene Foto hoch, dieses wird auf Online-Servern von OCR-Software </w:t>
-      </w:r>
-      <w:r>
         <w:lastRenderedPageBreak/>
-        <w:t>analysiert und der erkannte Text wird wieder heruntergeladen. Mit diesem Ansatz braucht die Anwendung jedoch eine aktive Internetverbindung. Da ein Bild hochgeladen werden muss, würde dies meist nur über eine aktive WLAN-Verbindung funktionieren, da sonst die Geschwindigkeit nicht ausreichend ist. Außerdem kann nicht garantiert werden, dass der OCR-Server immer erreichbar und nicht überlastet ist. Bei einer Offline-Lösung würde die Anwendung zwar mehr Rechenkraft benötigten, der Engpass über die Internetverbindung würde aber wegfallen.</w:t>
+        <w:t>Wie in den vorherigen Kapiteln beschrieben ist die Ausführung von Texterkennungs-Algorithmen rechenintensiv. Wenn die Texterkennung direkt auf den mobilen Endgeräten ausgeführt wird kann die begrenzte Rechenkraft ein Hindernis darstellen. Ein Weg um mögliche Performance-Probleme zu umgehen, wäre die Texterkennung in eine Cloud-Lösung auslagern. Die Anwendung würde also ein Foto aufnehmen und dann für die optische Charaktererkennung einen Webservice nutzen. Die Anwendung lädt also das aufgenommene Foto hoch, dieses wird auf Online-Servern von OCR-Software analysiert und der erkannte Text wird wieder heruntergeladen. Mit diesem Ansatz braucht die Anwendung jedoch eine aktive Internetverbindung. Da ein Bild hochgeladen werden muss, würde dies meist nur über eine aktive WLAN-Verbindung funktionieren, da sonst die Geschwindigkeit nicht ausreichend ist. Außerdem kann nicht garantiert werden, dass der OCR-Server immer erreichbar und nicht überlastet ist. Bei einer Offline-Lösung würde die Anwendung zwar mehr Rechenkraft benötigten, der Engpass über die Internetverbindung würde aber wegfallen.</w:t>
       </w:r>
     </w:p>
     <w:p>
@@ -3580,6 +3978,7 @@
         <w:rPr>
           <w:color w:val="FF0000"/>
         </w:rPr>
+        <w:lastRenderedPageBreak/>
         <w:t>TESTERGEBNISSE</w:t>
       </w:r>
     </w:p>
@@ -3634,21 +4033,56 @@
         <w:pStyle w:val="berschrift3"/>
       </w:pPr>
       <w:bookmarkStart w:id="23" w:name="_Toc511725414"/>
+      <w:proofErr w:type="spellStart"/>
       <w:r>
         <w:t>Tesseract</w:t>
       </w:r>
       <w:bookmarkEnd w:id="23"/>
-    </w:p>
-    <w:p>
-      <w:r>
-        <w:t xml:space="preserve">Tesseract ist eine OCR-Engine, die ursprünglich von HP entwickelt wurde und seit 2006 von Google weiterentwickelt wird [3]. Tesseract ist in C++ entwickelt, </w:t>
-      </w:r>
-      <w:r>
-        <w:lastRenderedPageBreak/>
-        <w:t>es gibt auf GitHub jedoch Bibliotheken für unterschiedliche Programmiersprachen, die ein Schnittstelle bieten. Tesseract kann über 100 unterschiedliche Sprachen erkennen und unterstützt eine Menge an Ausgabe- und Eingabeformaten. Mit einer Wertung von aktuell 17700 Stars ist Tesseract die beliebteste freie OCR-Bibliothek auf GitHub.</w:t>
-      </w:r>
-      <w:r>
-        <w:t xml:space="preserve"> Es gibt auf GitHub einen Fork des Tesseract-Repositories für Android (</w:t>
+      <w:proofErr w:type="spellEnd"/>
+    </w:p>
+    <w:p>
+      <w:proofErr w:type="spellStart"/>
+      <w:r>
+        <w:t>Tesseract</w:t>
+      </w:r>
+      <w:proofErr w:type="spellEnd"/>
+      <w:r>
+        <w:t xml:space="preserve"> ist eine OCR-Engine, die ursprünglich von HP entwickelt wurde und seit 2006 von Google weiterentwickelt wird [3]. </w:t>
+      </w:r>
+      <w:proofErr w:type="spellStart"/>
+      <w:r>
+        <w:t>Tesseract</w:t>
+      </w:r>
+      <w:proofErr w:type="spellEnd"/>
+      <w:r>
+        <w:t xml:space="preserve"> ist in C++ entwickelt, es gibt auf GitHub jedoch Bibliotheken für unterschiedliche Programmiersprachen, die ein Schnittstelle bieten. </w:t>
+      </w:r>
+      <w:proofErr w:type="spellStart"/>
+      <w:r>
+        <w:t>Tesseract</w:t>
+      </w:r>
+      <w:proofErr w:type="spellEnd"/>
+      <w:r>
+        <w:t xml:space="preserve"> kann über 100 unterschiedliche Sprachen erkennen und unterstützt eine Menge an Ausgabe- und Eingabeformaten. Mit einer Wertung von aktuell 17700 Stars ist </w:t>
+      </w:r>
+      <w:proofErr w:type="spellStart"/>
+      <w:r>
+        <w:t>Tesseract</w:t>
+      </w:r>
+      <w:proofErr w:type="spellEnd"/>
+      <w:r>
+        <w:t xml:space="preserve"> die beliebteste freie OCR-Bibliothek auf GitHub.</w:t>
+      </w:r>
+      <w:r>
+        <w:t xml:space="preserve"> Es gibt auf GitHub einen Fork des </w:t>
+      </w:r>
+      <w:proofErr w:type="spellStart"/>
+      <w:r>
+        <w:t>Tesseract-Repositories</w:t>
+      </w:r>
+      <w:proofErr w:type="spellEnd"/>
+      <w:r>
+        <w:t xml:space="preserve"> für Android (</w:t>
       </w:r>
       <w:hyperlink r:id="rId19" w:history="1">
         <w:r>
@@ -3689,7 +4123,23 @@
     </w:p>
     <w:p>
       <w:r>
-        <w:t>Wo gab es Probleme ? Was hat gut geklappt, was könnte man besser machen? Was könnte in Zukunft noch umgesetzt werden?</w:t>
+        <w:t xml:space="preserve">Wo gab es </w:t>
+      </w:r>
+      <w:proofErr w:type="gramStart"/>
+      <w:r>
+        <w:t>Probleme ?</w:t>
+      </w:r>
+      <w:proofErr w:type="gramEnd"/>
+      <w:r>
+        <w:t xml:space="preserve"> Was hat gut </w:t>
+      </w:r>
+      <w:proofErr w:type="gramStart"/>
+      <w:r>
+        <w:t>geklappt</w:t>
+      </w:r>
+      <w:proofErr w:type="gramEnd"/>
+      <w:r>
+        <w:t>, was könnte man besser machen? Was könnte in Zukunft noch umgesetzt werden?</w:t>
       </w:r>
     </w:p>
     <w:p>
@@ -3704,7 +4154,15 @@
     </w:p>
     <w:p>
       <w:r>
-        <w:t>[1] Buch, Author, Jahr – Titel (Abk.)</w:t>
+        <w:t xml:space="preserve">[1] Buch, </w:t>
+      </w:r>
+      <w:proofErr w:type="spellStart"/>
+      <w:r>
+        <w:t>Author</w:t>
+      </w:r>
+      <w:proofErr w:type="spellEnd"/>
+      <w:r>
+        <w:t>, Jahr – Titel (Abk.)</w:t>
       </w:r>
     </w:p>
     <w:p>
@@ -3748,6 +4206,7 @@
     </w:p>
     <w:p>
       <w:r>
+        <w:lastRenderedPageBreak/>
         <w:t xml:space="preserve">[5] </w:t>
       </w:r>
       <w:hyperlink r:id="rId23" w:history="1">
@@ -3785,7 +4244,7 @@
 </file>
 
 <file path=word/endnotes.xml><?xml version="1.0" encoding="utf-8"?>
-<w:endnotes xmlns:wpc="http://schemas.microsoft.com/office/word/2010/wordprocessingCanvas" xmlns:cx="http://schemas.microsoft.com/office/drawing/2014/chartex" xmlns:cx1="http://schemas.microsoft.com/office/drawing/2015/9/8/chartex" xmlns:mc="http://schemas.openxmlformats.org/markup-compatibility/2006" xmlns:o="urn:schemas-microsoft-com:office:office" xmlns:r="http://schemas.openxmlformats.org/officeDocument/2006/relationships" xmlns:m="http://schemas.openxmlformats.org/officeDocument/2006/math" xmlns:v="urn:schemas-microsoft-com:vml" xmlns:wp14="http://schemas.microsoft.com/office/word/2010/wordprocessingDrawing" xmlns:wp="http://schemas.openxmlformats.org/drawingml/2006/wordprocessingDrawing" xmlns:w10="urn:schemas-microsoft-com:office:word" xmlns:w="http://schemas.openxmlformats.org/wordprocessingml/2006/main" xmlns:w14="http://schemas.microsoft.com/office/word/2010/wordml" xmlns:w15="http://schemas.microsoft.com/office/word/2012/wordml" xmlns:w16se="http://schemas.microsoft.com/office/word/2015/wordml/symex" xmlns:wpg="http://schemas.microsoft.com/office/word/2010/wordprocessingGroup" xmlns:wpi="http://schemas.microsoft.com/office/word/2010/wordprocessingInk" xmlns:wne="http://schemas.microsoft.com/office/word/2006/wordml" xmlns:wps="http://schemas.microsoft.com/office/word/2010/wordprocessingShape" mc:Ignorable="w14 w15 w16se wp14">
+<w:endnotes xmlns:wpc="http://schemas.microsoft.com/office/word/2010/wordprocessingCanvas" xmlns:cx="http://schemas.microsoft.com/office/drawing/2014/chartex" xmlns:cx1="http://schemas.microsoft.com/office/drawing/2015/9/8/chartex" xmlns:cx2="http://schemas.microsoft.com/office/drawing/2015/10/21/chartex" xmlns:cx3="http://schemas.microsoft.com/office/drawing/2016/5/9/chartex" xmlns:cx4="http://schemas.microsoft.com/office/drawing/2016/5/10/chartex" xmlns:cx5="http://schemas.microsoft.com/office/drawing/2016/5/11/chartex" xmlns:cx6="http://schemas.microsoft.com/office/drawing/2016/5/12/chartex" xmlns:cx7="http://schemas.microsoft.com/office/drawing/2016/5/13/chartex" xmlns:cx8="http://schemas.microsoft.com/office/drawing/2016/5/14/chartex" xmlns:mc="http://schemas.openxmlformats.org/markup-compatibility/2006" xmlns:aink="http://schemas.microsoft.com/office/drawing/2016/ink" xmlns:am3d="http://schemas.microsoft.com/office/drawing/2017/model3d" xmlns:o="urn:schemas-microsoft-com:office:office" xmlns:r="http://schemas.openxmlformats.org/officeDocument/2006/relationships" xmlns:m="http://schemas.openxmlformats.org/officeDocument/2006/math" xmlns:v="urn:schemas-microsoft-com:vml" xmlns:wp14="http://schemas.microsoft.com/office/word/2010/wordprocessingDrawing" xmlns:wp="http://schemas.openxmlformats.org/drawingml/2006/wordprocessingDrawing" xmlns:w10="urn:schemas-microsoft-com:office:word" xmlns:w="http://schemas.openxmlformats.org/wordprocessingml/2006/main" xmlns:w14="http://schemas.microsoft.com/office/word/2010/wordml" xmlns:w15="http://schemas.microsoft.com/office/word/2012/wordml" xmlns:w16cid="http://schemas.microsoft.com/office/word/2016/wordml/cid" xmlns:w16se="http://schemas.microsoft.com/office/word/2015/wordml/symex" xmlns:wpg="http://schemas.microsoft.com/office/word/2010/wordprocessingGroup" xmlns:wpi="http://schemas.microsoft.com/office/word/2010/wordprocessingInk" xmlns:wne="http://schemas.microsoft.com/office/word/2006/wordml" xmlns:wps="http://schemas.microsoft.com/office/word/2010/wordprocessingShape" mc:Ignorable="w14 w15 w16se w16cid wp14">
   <w:endnote w:type="separator" w:id="-1">
     <w:p>
       <w:r>
@@ -3804,7 +4263,7 @@
 </file>
 
 <file path=word/footer1.xml><?xml version="1.0" encoding="utf-8"?>
-<w:ftr xmlns:wpc="http://schemas.microsoft.com/office/word/2010/wordprocessingCanvas" xmlns:cx="http://schemas.microsoft.com/office/drawing/2014/chartex" xmlns:cx1="http://schemas.microsoft.com/office/drawing/2015/9/8/chartex" xmlns:mc="http://schemas.openxmlformats.org/markup-compatibility/2006" xmlns:o="urn:schemas-microsoft-com:office:office" xmlns:r="http://schemas.openxmlformats.org/officeDocument/2006/relationships" xmlns:m="http://schemas.openxmlformats.org/officeDocument/2006/math" xmlns:v="urn:schemas-microsoft-com:vml" xmlns:wp14="http://schemas.microsoft.com/office/word/2010/wordprocessingDrawing" xmlns:wp="http://schemas.openxmlformats.org/drawingml/2006/wordprocessingDrawing" xmlns:w10="urn:schemas-microsoft-com:office:word" xmlns:w="http://schemas.openxmlformats.org/wordprocessingml/2006/main" xmlns:w14="http://schemas.microsoft.com/office/word/2010/wordml" xmlns:w15="http://schemas.microsoft.com/office/word/2012/wordml" xmlns:w16se="http://schemas.microsoft.com/office/word/2015/wordml/symex" xmlns:wpg="http://schemas.microsoft.com/office/word/2010/wordprocessingGroup" xmlns:wpi="http://schemas.microsoft.com/office/word/2010/wordprocessingInk" xmlns:wne="http://schemas.microsoft.com/office/word/2006/wordml" xmlns:wps="http://schemas.microsoft.com/office/word/2010/wordprocessingShape" mc:Ignorable="w14 w15 w16se wp14">
+<w:ftr xmlns:wpc="http://schemas.microsoft.com/office/word/2010/wordprocessingCanvas" xmlns:cx="http://schemas.microsoft.com/office/drawing/2014/chartex" xmlns:cx1="http://schemas.microsoft.com/office/drawing/2015/9/8/chartex" xmlns:cx2="http://schemas.microsoft.com/office/drawing/2015/10/21/chartex" xmlns:cx3="http://schemas.microsoft.com/office/drawing/2016/5/9/chartex" xmlns:cx4="http://schemas.microsoft.com/office/drawing/2016/5/10/chartex" xmlns:cx5="http://schemas.microsoft.com/office/drawing/2016/5/11/chartex" xmlns:cx6="http://schemas.microsoft.com/office/drawing/2016/5/12/chartex" xmlns:cx7="http://schemas.microsoft.com/office/drawing/2016/5/13/chartex" xmlns:cx8="http://schemas.microsoft.com/office/drawing/2016/5/14/chartex" xmlns:mc="http://schemas.openxmlformats.org/markup-compatibility/2006" xmlns:aink="http://schemas.microsoft.com/office/drawing/2016/ink" xmlns:am3d="http://schemas.microsoft.com/office/drawing/2017/model3d" xmlns:o="urn:schemas-microsoft-com:office:office" xmlns:r="http://schemas.openxmlformats.org/officeDocument/2006/relationships" xmlns:m="http://schemas.openxmlformats.org/officeDocument/2006/math" xmlns:v="urn:schemas-microsoft-com:vml" xmlns:wp14="http://schemas.microsoft.com/office/word/2010/wordprocessingDrawing" xmlns:wp="http://schemas.openxmlformats.org/drawingml/2006/wordprocessingDrawing" xmlns:w10="urn:schemas-microsoft-com:office:word" xmlns:w="http://schemas.openxmlformats.org/wordprocessingml/2006/main" xmlns:w14="http://schemas.microsoft.com/office/word/2010/wordml" xmlns:w15="http://schemas.microsoft.com/office/word/2012/wordml" xmlns:w16cid="http://schemas.microsoft.com/office/word/2016/wordml/cid" xmlns:w16se="http://schemas.microsoft.com/office/word/2015/wordml/symex" xmlns:wpg="http://schemas.microsoft.com/office/word/2010/wordprocessingGroup" xmlns:wpi="http://schemas.microsoft.com/office/word/2010/wordprocessingInk" xmlns:wne="http://schemas.microsoft.com/office/word/2006/wordml" xmlns:wps="http://schemas.microsoft.com/office/word/2010/wordprocessingShape" mc:Ignorable="w14 w15 w16se w16cid wp14">
   <w:p>
     <w:pPr>
       <w:pStyle w:val="Fuzeile"/>
@@ -3836,7 +4295,7 @@
 </file>
 
 <file path=word/footnotes.xml><?xml version="1.0" encoding="utf-8"?>
-<w:footnotes xmlns:wpc="http://schemas.microsoft.com/office/word/2010/wordprocessingCanvas" xmlns:cx="http://schemas.microsoft.com/office/drawing/2014/chartex" xmlns:cx1="http://schemas.microsoft.com/office/drawing/2015/9/8/chartex" xmlns:mc="http://schemas.openxmlformats.org/markup-compatibility/2006" xmlns:o="urn:schemas-microsoft-com:office:office" xmlns:r="http://schemas.openxmlformats.org/officeDocument/2006/relationships" xmlns:m="http://schemas.openxmlformats.org/officeDocument/2006/math" xmlns:v="urn:schemas-microsoft-com:vml" xmlns:wp14="http://schemas.microsoft.com/office/word/2010/wordprocessingDrawing" xmlns:wp="http://schemas.openxmlformats.org/drawingml/2006/wordprocessingDrawing" xmlns:w10="urn:schemas-microsoft-com:office:word" xmlns:w="http://schemas.openxmlformats.org/wordprocessingml/2006/main" xmlns:w14="http://schemas.microsoft.com/office/word/2010/wordml" xmlns:w15="http://schemas.microsoft.com/office/word/2012/wordml" xmlns:w16se="http://schemas.microsoft.com/office/word/2015/wordml/symex" xmlns:wpg="http://schemas.microsoft.com/office/word/2010/wordprocessingGroup" xmlns:wpi="http://schemas.microsoft.com/office/word/2010/wordprocessingInk" xmlns:wne="http://schemas.microsoft.com/office/word/2006/wordml" xmlns:wps="http://schemas.microsoft.com/office/word/2010/wordprocessingShape" mc:Ignorable="w14 w15 w16se wp14">
+<w:footnotes xmlns:wpc="http://schemas.microsoft.com/office/word/2010/wordprocessingCanvas" xmlns:cx="http://schemas.microsoft.com/office/drawing/2014/chartex" xmlns:cx1="http://schemas.microsoft.com/office/drawing/2015/9/8/chartex" xmlns:cx2="http://schemas.microsoft.com/office/drawing/2015/10/21/chartex" xmlns:cx3="http://schemas.microsoft.com/office/drawing/2016/5/9/chartex" xmlns:cx4="http://schemas.microsoft.com/office/drawing/2016/5/10/chartex" xmlns:cx5="http://schemas.microsoft.com/office/drawing/2016/5/11/chartex" xmlns:cx6="http://schemas.microsoft.com/office/drawing/2016/5/12/chartex" xmlns:cx7="http://schemas.microsoft.com/office/drawing/2016/5/13/chartex" xmlns:cx8="http://schemas.microsoft.com/office/drawing/2016/5/14/chartex" xmlns:mc="http://schemas.openxmlformats.org/markup-compatibility/2006" xmlns:aink="http://schemas.microsoft.com/office/drawing/2016/ink" xmlns:am3d="http://schemas.microsoft.com/office/drawing/2017/model3d" xmlns:o="urn:schemas-microsoft-com:office:office" xmlns:r="http://schemas.openxmlformats.org/officeDocument/2006/relationships" xmlns:m="http://schemas.openxmlformats.org/officeDocument/2006/math" xmlns:v="urn:schemas-microsoft-com:vml" xmlns:wp14="http://schemas.microsoft.com/office/word/2010/wordprocessingDrawing" xmlns:wp="http://schemas.openxmlformats.org/drawingml/2006/wordprocessingDrawing" xmlns:w10="urn:schemas-microsoft-com:office:word" xmlns:w="http://schemas.openxmlformats.org/wordprocessingml/2006/main" xmlns:w14="http://schemas.microsoft.com/office/word/2010/wordml" xmlns:w15="http://schemas.microsoft.com/office/word/2012/wordml" xmlns:w16cid="http://schemas.microsoft.com/office/word/2016/wordml/cid" xmlns:w16se="http://schemas.microsoft.com/office/word/2015/wordml/symex" xmlns:wpg="http://schemas.microsoft.com/office/word/2010/wordprocessingGroup" xmlns:wpi="http://schemas.microsoft.com/office/word/2010/wordprocessingInk" xmlns:wne="http://schemas.microsoft.com/office/word/2006/wordml" xmlns:wps="http://schemas.microsoft.com/office/word/2010/wordprocessingShape" mc:Ignorable="w14 w15 w16se w16cid wp14">
   <w:footnote w:type="separator" w:id="-1">
     <w:p>
       <w:r>
@@ -3855,7 +4314,7 @@
 </file>
 
 <file path=word/header1.xml><?xml version="1.0" encoding="utf-8"?>
-<w:hdr xmlns:wpc="http://schemas.microsoft.com/office/word/2010/wordprocessingCanvas" xmlns:cx="http://schemas.microsoft.com/office/drawing/2014/chartex" xmlns:cx1="http://schemas.microsoft.com/office/drawing/2015/9/8/chartex" xmlns:mc="http://schemas.openxmlformats.org/markup-compatibility/2006" xmlns:o="urn:schemas-microsoft-com:office:office" xmlns:r="http://schemas.openxmlformats.org/officeDocument/2006/relationships" xmlns:m="http://schemas.openxmlformats.org/officeDocument/2006/math" xmlns:v="urn:schemas-microsoft-com:vml" xmlns:wp14="http://schemas.microsoft.com/office/word/2010/wordprocessingDrawing" xmlns:wp="http://schemas.openxmlformats.org/drawingml/2006/wordprocessingDrawing" xmlns:w10="urn:schemas-microsoft-com:office:word" xmlns:w="http://schemas.openxmlformats.org/wordprocessingml/2006/main" xmlns:w14="http://schemas.microsoft.com/office/word/2010/wordml" xmlns:w15="http://schemas.microsoft.com/office/word/2012/wordml" xmlns:w16se="http://schemas.microsoft.com/office/word/2015/wordml/symex" xmlns:wpg="http://schemas.microsoft.com/office/word/2010/wordprocessingGroup" xmlns:wpi="http://schemas.microsoft.com/office/word/2010/wordprocessingInk" xmlns:wne="http://schemas.microsoft.com/office/word/2006/wordml" xmlns:wps="http://schemas.microsoft.com/office/word/2010/wordprocessingShape" mc:Ignorable="w14 w15 w16se wp14">
+<w:hdr xmlns:wpc="http://schemas.microsoft.com/office/word/2010/wordprocessingCanvas" xmlns:cx="http://schemas.microsoft.com/office/drawing/2014/chartex" xmlns:cx1="http://schemas.microsoft.com/office/drawing/2015/9/8/chartex" xmlns:cx2="http://schemas.microsoft.com/office/drawing/2015/10/21/chartex" xmlns:cx3="http://schemas.microsoft.com/office/drawing/2016/5/9/chartex" xmlns:cx4="http://schemas.microsoft.com/office/drawing/2016/5/10/chartex" xmlns:cx5="http://schemas.microsoft.com/office/drawing/2016/5/11/chartex" xmlns:cx6="http://schemas.microsoft.com/office/drawing/2016/5/12/chartex" xmlns:cx7="http://schemas.microsoft.com/office/drawing/2016/5/13/chartex" xmlns:cx8="http://schemas.microsoft.com/office/drawing/2016/5/14/chartex" xmlns:mc="http://schemas.openxmlformats.org/markup-compatibility/2006" xmlns:aink="http://schemas.microsoft.com/office/drawing/2016/ink" xmlns:am3d="http://schemas.microsoft.com/office/drawing/2017/model3d" xmlns:o="urn:schemas-microsoft-com:office:office" xmlns:r="http://schemas.openxmlformats.org/officeDocument/2006/relationships" xmlns:m="http://schemas.openxmlformats.org/officeDocument/2006/math" xmlns:v="urn:schemas-microsoft-com:vml" xmlns:wp14="http://schemas.microsoft.com/office/word/2010/wordprocessingDrawing" xmlns:wp="http://schemas.openxmlformats.org/drawingml/2006/wordprocessingDrawing" xmlns:w10="urn:schemas-microsoft-com:office:word" xmlns:w="http://schemas.openxmlformats.org/wordprocessingml/2006/main" xmlns:w14="http://schemas.microsoft.com/office/word/2010/wordml" xmlns:w15="http://schemas.microsoft.com/office/word/2012/wordml" xmlns:w16cid="http://schemas.microsoft.com/office/word/2016/wordml/cid" xmlns:w16se="http://schemas.microsoft.com/office/word/2015/wordml/symex" xmlns:wpg="http://schemas.microsoft.com/office/word/2010/wordprocessingGroup" xmlns:wpi="http://schemas.microsoft.com/office/word/2010/wordprocessingInk" xmlns:wne="http://schemas.microsoft.com/office/word/2006/wordml" xmlns:wps="http://schemas.microsoft.com/office/word/2010/wordprocessingShape" mc:Ignorable="w14 w15 w16se w16cid wp14">
   <w:p>
     <w:pPr>
       <w:rPr>
@@ -3954,7 +4413,7 @@
 </file>
 
 <file path=word/header2.xml><?xml version="1.0" encoding="utf-8"?>
-<w:hdr xmlns:wpc="http://schemas.microsoft.com/office/word/2010/wordprocessingCanvas" xmlns:cx="http://schemas.microsoft.com/office/drawing/2014/chartex" xmlns:cx1="http://schemas.microsoft.com/office/drawing/2015/9/8/chartex" xmlns:mc="http://schemas.openxmlformats.org/markup-compatibility/2006" xmlns:o="urn:schemas-microsoft-com:office:office" xmlns:r="http://schemas.openxmlformats.org/officeDocument/2006/relationships" xmlns:m="http://schemas.openxmlformats.org/officeDocument/2006/math" xmlns:v="urn:schemas-microsoft-com:vml" xmlns:wp14="http://schemas.microsoft.com/office/word/2010/wordprocessingDrawing" xmlns:wp="http://schemas.openxmlformats.org/drawingml/2006/wordprocessingDrawing" xmlns:w10="urn:schemas-microsoft-com:office:word" xmlns:w="http://schemas.openxmlformats.org/wordprocessingml/2006/main" xmlns:w14="http://schemas.microsoft.com/office/word/2010/wordml" xmlns:w15="http://schemas.microsoft.com/office/word/2012/wordml" xmlns:w16se="http://schemas.microsoft.com/office/word/2015/wordml/symex" xmlns:wpg="http://schemas.microsoft.com/office/word/2010/wordprocessingGroup" xmlns:wpi="http://schemas.microsoft.com/office/word/2010/wordprocessingInk" xmlns:wne="http://schemas.microsoft.com/office/word/2006/wordml" xmlns:wps="http://schemas.microsoft.com/office/word/2010/wordprocessingShape" mc:Ignorable="w14 w15 w16se wp14">
+<w:hdr xmlns:wpc="http://schemas.microsoft.com/office/word/2010/wordprocessingCanvas" xmlns:cx="http://schemas.microsoft.com/office/drawing/2014/chartex" xmlns:cx1="http://schemas.microsoft.com/office/drawing/2015/9/8/chartex" xmlns:cx2="http://schemas.microsoft.com/office/drawing/2015/10/21/chartex" xmlns:cx3="http://schemas.microsoft.com/office/drawing/2016/5/9/chartex" xmlns:cx4="http://schemas.microsoft.com/office/drawing/2016/5/10/chartex" xmlns:cx5="http://schemas.microsoft.com/office/drawing/2016/5/11/chartex" xmlns:cx6="http://schemas.microsoft.com/office/drawing/2016/5/12/chartex" xmlns:cx7="http://schemas.microsoft.com/office/drawing/2016/5/13/chartex" xmlns:cx8="http://schemas.microsoft.com/office/drawing/2016/5/14/chartex" xmlns:mc="http://schemas.openxmlformats.org/markup-compatibility/2006" xmlns:aink="http://schemas.microsoft.com/office/drawing/2016/ink" xmlns:am3d="http://schemas.microsoft.com/office/drawing/2017/model3d" xmlns:o="urn:schemas-microsoft-com:office:office" xmlns:r="http://schemas.openxmlformats.org/officeDocument/2006/relationships" xmlns:m="http://schemas.openxmlformats.org/officeDocument/2006/math" xmlns:v="urn:schemas-microsoft-com:vml" xmlns:wp14="http://schemas.microsoft.com/office/word/2010/wordprocessingDrawing" xmlns:wp="http://schemas.openxmlformats.org/drawingml/2006/wordprocessingDrawing" xmlns:w10="urn:schemas-microsoft-com:office:word" xmlns:w="http://schemas.openxmlformats.org/wordprocessingml/2006/main" xmlns:w14="http://schemas.microsoft.com/office/word/2010/wordml" xmlns:w15="http://schemas.microsoft.com/office/word/2012/wordml" xmlns:w16cid="http://schemas.microsoft.com/office/word/2016/wordml/cid" xmlns:w16se="http://schemas.microsoft.com/office/word/2015/wordml/symex" xmlns:wpg="http://schemas.microsoft.com/office/word/2010/wordprocessingGroup" xmlns:wpi="http://schemas.microsoft.com/office/word/2010/wordprocessingInk" xmlns:wne="http://schemas.microsoft.com/office/word/2006/wordml" xmlns:wps="http://schemas.microsoft.com/office/word/2010/wordprocessingShape" mc:Ignorable="w14 w15 w16se w16cid wp14">
   <w:p>
     <w:pPr>
       <w:rPr>
@@ -3995,7 +4454,6 @@
         <w:dataBinding w:prefixMappings="xmlns:ns0='http://purl.org/dc/elements/1.1/' xmlns:ns1='http://schemas.openxmlformats.org/package/2006/metadata/core-properties' " w:xpath="/ns1:coreProperties[1]/ns0:title[1]" w:storeItemID="{6C3C8BC8-F283-45AE-878A-BAB7291924A1}"/>
         <w:text/>
       </w:sdtPr>
-      <w:sdtEndPr/>
       <w:sdtContent>
         <w:r>
           <w:rPr>
@@ -4104,7 +4562,6 @@
         <w:dataBinding w:prefixMappings="xmlns:ns0='http://purl.org/dc/elements/1.1/' xmlns:ns1='http://schemas.openxmlformats.org/package/2006/metadata/core-properties' " w:xpath="/ns1:coreProperties[1]/ns0:creator[1]" w:storeItemID="{6C3C8BC8-F283-45AE-878A-BAB7291924A1}"/>
         <w:text/>
       </w:sdtPr>
-      <w:sdtEndPr/>
       <w:sdtContent>
         <w:r>
           <w:rPr>
@@ -4157,7 +4614,7 @@
 </file>
 
 <file path=word/numbering.xml><?xml version="1.0" encoding="utf-8"?>
-<w:numbering xmlns:wpc="http://schemas.microsoft.com/office/word/2010/wordprocessingCanvas" xmlns:cx="http://schemas.microsoft.com/office/drawing/2014/chartex" xmlns:cx1="http://schemas.microsoft.com/office/drawing/2015/9/8/chartex" xmlns:mc="http://schemas.openxmlformats.org/markup-compatibility/2006" xmlns:o="urn:schemas-microsoft-com:office:office" xmlns:r="http://schemas.openxmlformats.org/officeDocument/2006/relationships" xmlns:m="http://schemas.openxmlformats.org/officeDocument/2006/math" xmlns:v="urn:schemas-microsoft-com:vml" xmlns:wp14="http://schemas.microsoft.com/office/word/2010/wordprocessingDrawing" xmlns:wp="http://schemas.openxmlformats.org/drawingml/2006/wordprocessingDrawing" xmlns:w10="urn:schemas-microsoft-com:office:word" xmlns:w="http://schemas.openxmlformats.org/wordprocessingml/2006/main" xmlns:w14="http://schemas.microsoft.com/office/word/2010/wordml" xmlns:w15="http://schemas.microsoft.com/office/word/2012/wordml" xmlns:w16se="http://schemas.microsoft.com/office/word/2015/wordml/symex" xmlns:wpg="http://schemas.microsoft.com/office/word/2010/wordprocessingGroup" xmlns:wpi="http://schemas.microsoft.com/office/word/2010/wordprocessingInk" xmlns:wne="http://schemas.microsoft.com/office/word/2006/wordml" xmlns:wps="http://schemas.microsoft.com/office/word/2010/wordprocessingShape" mc:Ignorable="w14 w15 w16se wp14">
+<w:numbering xmlns:wpc="http://schemas.microsoft.com/office/word/2010/wordprocessingCanvas" xmlns:cx="http://schemas.microsoft.com/office/drawing/2014/chartex" xmlns:cx1="http://schemas.microsoft.com/office/drawing/2015/9/8/chartex" xmlns:cx2="http://schemas.microsoft.com/office/drawing/2015/10/21/chartex" xmlns:cx3="http://schemas.microsoft.com/office/drawing/2016/5/9/chartex" xmlns:cx4="http://schemas.microsoft.com/office/drawing/2016/5/10/chartex" xmlns:cx5="http://schemas.microsoft.com/office/drawing/2016/5/11/chartex" xmlns:cx6="http://schemas.microsoft.com/office/drawing/2016/5/12/chartex" xmlns:cx7="http://schemas.microsoft.com/office/drawing/2016/5/13/chartex" xmlns:cx8="http://schemas.microsoft.com/office/drawing/2016/5/14/chartex" xmlns:mc="http://schemas.openxmlformats.org/markup-compatibility/2006" xmlns:aink="http://schemas.microsoft.com/office/drawing/2016/ink" xmlns:am3d="http://schemas.microsoft.com/office/drawing/2017/model3d" xmlns:o="urn:schemas-microsoft-com:office:office" xmlns:r="http://schemas.openxmlformats.org/officeDocument/2006/relationships" xmlns:m="http://schemas.openxmlformats.org/officeDocument/2006/math" xmlns:v="urn:schemas-microsoft-com:vml" xmlns:wp14="http://schemas.microsoft.com/office/word/2010/wordprocessingDrawing" xmlns:wp="http://schemas.openxmlformats.org/drawingml/2006/wordprocessingDrawing" xmlns:w10="urn:schemas-microsoft-com:office:word" xmlns:w="http://schemas.openxmlformats.org/wordprocessingml/2006/main" xmlns:w14="http://schemas.microsoft.com/office/word/2010/wordml" xmlns:w15="http://schemas.microsoft.com/office/word/2012/wordml" xmlns:w16cid="http://schemas.microsoft.com/office/word/2016/wordml/cid" xmlns:w16se="http://schemas.microsoft.com/office/word/2015/wordml/symex" xmlns:wpg="http://schemas.microsoft.com/office/word/2010/wordprocessingGroup" xmlns:wpi="http://schemas.microsoft.com/office/word/2010/wordprocessingInk" xmlns:wne="http://schemas.microsoft.com/office/word/2006/wordml" xmlns:wps="http://schemas.microsoft.com/office/word/2010/wordprocessingShape" mc:Ignorable="w14 w15 w16se w16cid wp14">
   <w:abstractNum w:abstractNumId="0" w15:restartNumberingAfterBreak="0">
     <w:nsid w:val="0F351AF4"/>
     <w:multiLevelType w:val="hybridMultilevel"/>
@@ -5437,7 +5894,7 @@
 </file>
 
 <file path=word/styles.xml><?xml version="1.0" encoding="utf-8"?>
-<w:styles xmlns:mc="http://schemas.openxmlformats.org/markup-compatibility/2006" xmlns:r="http://schemas.openxmlformats.org/officeDocument/2006/relationships" xmlns:w="http://schemas.openxmlformats.org/wordprocessingml/2006/main" xmlns:w14="http://schemas.microsoft.com/office/word/2010/wordml" xmlns:w15="http://schemas.microsoft.com/office/word/2012/wordml" xmlns:w16se="http://schemas.microsoft.com/office/word/2015/wordml/symex" mc:Ignorable="w14 w15 w16se">
+<w:styles xmlns:mc="http://schemas.openxmlformats.org/markup-compatibility/2006" xmlns:r="http://schemas.openxmlformats.org/officeDocument/2006/relationships" xmlns:w="http://schemas.openxmlformats.org/wordprocessingml/2006/main" xmlns:w14="http://schemas.microsoft.com/office/word/2010/wordml" xmlns:w15="http://schemas.microsoft.com/office/word/2012/wordml" xmlns:w16cid="http://schemas.microsoft.com/office/word/2016/wordml/cid" xmlns:w16se="http://schemas.microsoft.com/office/word/2015/wordml/symex" mc:Ignorable="w14 w15 w16se w16cid">
   <w:docDefaults>
     <w:rPrDefault>
       <w:rPr>
@@ -5453,7 +5910,7 @@
       </w:pPr>
     </w:pPrDefault>
   </w:docDefaults>
-  <w:latentStyles w:defLockedState="0" w:defUIPriority="99" w:defSemiHidden="0" w:defUnhideWhenUsed="0" w:defQFormat="0" w:count="371">
+  <w:latentStyles w:defLockedState="0" w:defUIPriority="99" w:defSemiHidden="0" w:defUnhideWhenUsed="0" w:defQFormat="0" w:count="375">
     <w:lsdException w:name="Normal" w:uiPriority="0" w:qFormat="1"/>
     <w:lsdException w:name="heading 1" w:uiPriority="9" w:qFormat="1"/>
     <w:lsdException w:name="heading 2" w:semiHidden="1" w:uiPriority="9" w:unhideWhenUsed="1" w:qFormat="1"/>
@@ -5559,7 +6016,6 @@
     <w:lsdException w:name="HTML Sample" w:semiHidden="1" w:unhideWhenUsed="1"/>
     <w:lsdException w:name="HTML Typewriter" w:semiHidden="1" w:unhideWhenUsed="1"/>
     <w:lsdException w:name="HTML Variable" w:semiHidden="1" w:unhideWhenUsed="1"/>
-    <w:lsdException w:name="Normal Table" w:semiHidden="1" w:unhideWhenUsed="1"/>
     <w:lsdException w:name="annotation subject" w:semiHidden="1" w:unhideWhenUsed="1"/>
     <w:lsdException w:name="No List" w:semiHidden="1" w:unhideWhenUsed="1"/>
     <w:lsdException w:name="Outline List 1" w:semiHidden="1" w:unhideWhenUsed="1"/>
@@ -5603,10 +6059,8 @@
     <w:lsdException w:name="Table Elegant" w:semiHidden="1" w:unhideWhenUsed="1"/>
     <w:lsdException w:name="Table Professional" w:semiHidden="1" w:unhideWhenUsed="1"/>
     <w:lsdException w:name="Table Subtle 1" w:semiHidden="1" w:unhideWhenUsed="1"/>
-    <w:lsdException w:name="Table Subtle 2" w:semiHidden="1" w:unhideWhenUsed="1"/>
     <w:lsdException w:name="Table Web 1" w:semiHidden="1" w:unhideWhenUsed="1"/>
     <w:lsdException w:name="Table Web 2" w:semiHidden="1" w:unhideWhenUsed="1"/>
-    <w:lsdException w:name="Table Web 3" w:semiHidden="1" w:unhideWhenUsed="1"/>
     <w:lsdException w:name="Balloon Text" w:semiHidden="1" w:unhideWhenUsed="1"/>
     <w:lsdException w:name="Table Grid" w:uiPriority="39"/>
     <w:lsdException w:name="Table Theme" w:semiHidden="1" w:unhideWhenUsed="1"/>
@@ -5825,6 +6279,10 @@
     <w:lsdException w:name="List Table 5 Dark Accent 6" w:uiPriority="50"/>
     <w:lsdException w:name="List Table 6 Colorful Accent 6" w:uiPriority="51"/>
     <w:lsdException w:name="List Table 7 Colorful Accent 6" w:uiPriority="52"/>
+    <w:lsdException w:name="Mention" w:semiHidden="1" w:unhideWhenUsed="1"/>
+    <w:lsdException w:name="Smart Hyperlink" w:semiHidden="1" w:unhideWhenUsed="1"/>
+    <w:lsdException w:name="Hashtag" w:semiHidden="1" w:unhideWhenUsed="1"/>
+    <w:lsdException w:name="Unresolved Mention" w:semiHidden="1" w:unhideWhenUsed="1"/>
   </w:latentStyles>
   <w:style w:type="paragraph" w:default="1" w:styleId="Standard">
     <w:name w:val="Normal"/>
@@ -6535,8 +6993,8 @@
       <w:ind w:left="480"/>
     </w:pPr>
   </w:style>
-  <w:style w:type="character" w:customStyle="1" w:styleId="UnresolvedMention">
-    <w:name w:val="Unresolved Mention"/>
+  <w:style w:type="character" w:customStyle="1" w:styleId="NichtaufgelsteErwhnung1">
+    <w:name w:val="Nicht aufgelöste Erwähnung1"/>
     <w:basedOn w:val="Absatz-Standardschriftart"/>
     <w:uiPriority w:val="99"/>
     <w:semiHidden/>
@@ -6551,7 +7009,7 @@
 </file>
 
 <file path=word/glossary/document.xml><?xml version="1.0" encoding="utf-8"?>
-<w:glossaryDocument xmlns:wpc="http://schemas.microsoft.com/office/word/2010/wordprocessingCanvas" xmlns:cx="http://schemas.microsoft.com/office/drawing/2014/chartex" xmlns:cx1="http://schemas.microsoft.com/office/drawing/2015/9/8/chartex" xmlns:mc="http://schemas.openxmlformats.org/markup-compatibility/2006" xmlns:o="urn:schemas-microsoft-com:office:office" xmlns:r="http://schemas.openxmlformats.org/officeDocument/2006/relationships" xmlns:m="http://schemas.openxmlformats.org/officeDocument/2006/math" xmlns:v="urn:schemas-microsoft-com:vml" xmlns:wp14="http://schemas.microsoft.com/office/word/2010/wordprocessingDrawing" xmlns:wp="http://schemas.openxmlformats.org/drawingml/2006/wordprocessingDrawing" xmlns:w10="urn:schemas-microsoft-com:office:word" xmlns:w="http://schemas.openxmlformats.org/wordprocessingml/2006/main" xmlns:w14="http://schemas.microsoft.com/office/word/2010/wordml" xmlns:w15="http://schemas.microsoft.com/office/word/2012/wordml" xmlns:w16se="http://schemas.microsoft.com/office/word/2015/wordml/symex" xmlns:wpg="http://schemas.microsoft.com/office/word/2010/wordprocessingGroup" xmlns:wpi="http://schemas.microsoft.com/office/word/2010/wordprocessingInk" xmlns:wne="http://schemas.microsoft.com/office/word/2006/wordml" xmlns:wps="http://schemas.microsoft.com/office/word/2010/wordprocessingShape" mc:Ignorable="w14 w15 w16se wp14">
+<w:glossaryDocument xmlns:wpc="http://schemas.microsoft.com/office/word/2010/wordprocessingCanvas" xmlns:cx="http://schemas.microsoft.com/office/drawing/2014/chartex" xmlns:cx1="http://schemas.microsoft.com/office/drawing/2015/9/8/chartex" xmlns:cx2="http://schemas.microsoft.com/office/drawing/2015/10/21/chartex" xmlns:cx3="http://schemas.microsoft.com/office/drawing/2016/5/9/chartex" xmlns:cx4="http://schemas.microsoft.com/office/drawing/2016/5/10/chartex" xmlns:cx5="http://schemas.microsoft.com/office/drawing/2016/5/11/chartex" xmlns:cx6="http://schemas.microsoft.com/office/drawing/2016/5/12/chartex" xmlns:cx7="http://schemas.microsoft.com/office/drawing/2016/5/13/chartex" xmlns:cx8="http://schemas.microsoft.com/office/drawing/2016/5/14/chartex" xmlns:mc="http://schemas.openxmlformats.org/markup-compatibility/2006" xmlns:aink="http://schemas.microsoft.com/office/drawing/2016/ink" xmlns:am3d="http://schemas.microsoft.com/office/drawing/2017/model3d" xmlns:o="urn:schemas-microsoft-com:office:office" xmlns:r="http://schemas.openxmlformats.org/officeDocument/2006/relationships" xmlns:m="http://schemas.openxmlformats.org/officeDocument/2006/math" xmlns:v="urn:schemas-microsoft-com:vml" xmlns:wp14="http://schemas.microsoft.com/office/word/2010/wordprocessingDrawing" xmlns:wp="http://schemas.openxmlformats.org/drawingml/2006/wordprocessingDrawing" xmlns:w10="urn:schemas-microsoft-com:office:word" xmlns:w="http://schemas.openxmlformats.org/wordprocessingml/2006/main" xmlns:w14="http://schemas.microsoft.com/office/word/2010/wordml" xmlns:w15="http://schemas.microsoft.com/office/word/2012/wordml" xmlns:w16cid="http://schemas.microsoft.com/office/word/2016/wordml/cid" xmlns:w16se="http://schemas.microsoft.com/office/word/2015/wordml/symex" xmlns:wpg="http://schemas.microsoft.com/office/word/2010/wordprocessingGroup" xmlns:wpi="http://schemas.microsoft.com/office/word/2010/wordprocessingInk" xmlns:wne="http://schemas.microsoft.com/office/word/2006/wordml" xmlns:wps="http://schemas.microsoft.com/office/word/2010/wordprocessingShape" mc:Ignorable="w14 w15 w16se w16cid wp14">
   <w:docParts>
     <w:docPart>
       <w:docPartPr>
@@ -6613,27 +7071,27 @@
 </file>
 
 <file path=word/glossary/fontTable.xml><?xml version="1.0" encoding="utf-8"?>
-<w:fonts xmlns:mc="http://schemas.openxmlformats.org/markup-compatibility/2006" xmlns:r="http://schemas.openxmlformats.org/officeDocument/2006/relationships" xmlns:w="http://schemas.openxmlformats.org/wordprocessingml/2006/main" xmlns:w14="http://schemas.microsoft.com/office/word/2010/wordml" xmlns:w15="http://schemas.microsoft.com/office/word/2012/wordml" xmlns:w16se="http://schemas.microsoft.com/office/word/2015/wordml/symex" mc:Ignorable="w14 w15 w16se">
+<w:fonts xmlns:mc="http://schemas.openxmlformats.org/markup-compatibility/2006" xmlns:r="http://schemas.openxmlformats.org/officeDocument/2006/relationships" xmlns:w="http://schemas.openxmlformats.org/wordprocessingml/2006/main" xmlns:w14="http://schemas.microsoft.com/office/word/2010/wordml" xmlns:w15="http://schemas.microsoft.com/office/word/2012/wordml" xmlns:w16cid="http://schemas.microsoft.com/office/word/2016/wordml/cid" xmlns:w16se="http://schemas.microsoft.com/office/word/2015/wordml/symex" mc:Ignorable="w14 w15 w16se w16cid">
   <w:font w:name="Calibri">
     <w:panose1 w:val="020F0502020204030204"/>
     <w:charset w:val="00"/>
     <w:family w:val="swiss"/>
     <w:pitch w:val="variable"/>
-    <w:sig w:usb0="E00002FF" w:usb1="4000ACFF" w:usb2="00000001" w:usb3="00000000" w:csb0="0000019F" w:csb1="00000000"/>
+    <w:sig w:usb0="E0002AFF" w:usb1="C000247B" w:usb2="00000009" w:usb3="00000000" w:csb0="000001FF" w:csb1="00000000"/>
   </w:font>
   <w:font w:name="Courier New">
     <w:panose1 w:val="02070309020205020404"/>
     <w:charset w:val="00"/>
     <w:family w:val="modern"/>
     <w:pitch w:val="fixed"/>
-    <w:sig w:usb0="E0002AFF" w:usb1="C0007843" w:usb2="00000009" w:usb3="00000000" w:csb0="000001FF" w:csb1="00000000"/>
+    <w:sig w:usb0="E0002EFF" w:usb1="C0007843" w:usb2="00000009" w:usb3="00000000" w:csb0="000001FF" w:csb1="00000000"/>
   </w:font>
   <w:font w:name="Times New Roman">
     <w:panose1 w:val="02020603050405020304"/>
     <w:charset w:val="00"/>
     <w:family w:val="roman"/>
     <w:pitch w:val="variable"/>
-    <w:sig w:usb0="E0002AFF" w:usb1="C0007843" w:usb2="00000009" w:usb3="00000000" w:csb0="000001FF" w:csb1="00000000"/>
+    <w:sig w:usb0="E0002EFF" w:usb1="C000785B" w:usb2="00000009" w:usb3="00000000" w:csb0="000001FF" w:csb1="00000000"/>
   </w:font>
   <w:font w:name="Wingdings">
     <w:panose1 w:val="05000000000000000000"/>
@@ -6661,20 +7119,20 @@
     <w:charset w:val="00"/>
     <w:family w:val="swiss"/>
     <w:pitch w:val="variable"/>
-    <w:sig w:usb0="A00002EF" w:usb1="4000207B" w:usb2="00000000" w:usb3="00000000" w:csb0="0000019F" w:csb1="00000000"/>
+    <w:sig w:usb0="E0002AFF" w:usb1="C000247B" w:usb2="00000009" w:usb3="00000000" w:csb0="000001FF" w:csb1="00000000"/>
   </w:font>
   <w:font w:name="Arial">
     <w:panose1 w:val="020B0604020202020204"/>
     <w:charset w:val="00"/>
     <w:family w:val="swiss"/>
     <w:pitch w:val="variable"/>
-    <w:sig w:usb0="E0002AFF" w:usb1="C0007843" w:usb2="00000009" w:usb3="00000000" w:csb0="000001FF" w:csb1="00000000"/>
+    <w:sig w:usb0="E0002EFF" w:usb1="C0007843" w:usb2="00000009" w:usb3="00000000" w:csb0="000001FF" w:csb1="00000000"/>
   </w:font>
 </w:fonts>
 </file>
 
 <file path=word/glossary/settings.xml><?xml version="1.0" encoding="utf-8"?>
-<w:settings xmlns:mc="http://schemas.openxmlformats.org/markup-compatibility/2006" xmlns:o="urn:schemas-microsoft-com:office:office" xmlns:r="http://schemas.openxmlformats.org/officeDocument/2006/relationships" xmlns:m="http://schemas.openxmlformats.org/officeDocument/2006/math" xmlns:v="urn:schemas-microsoft-com:vml" xmlns:w10="urn:schemas-microsoft-com:office:word" xmlns:w="http://schemas.openxmlformats.org/wordprocessingml/2006/main" xmlns:w14="http://schemas.microsoft.com/office/word/2010/wordml" xmlns:w15="http://schemas.microsoft.com/office/word/2012/wordml" xmlns:w16se="http://schemas.microsoft.com/office/word/2015/wordml/symex" xmlns:sl="http://schemas.openxmlformats.org/schemaLibrary/2006/main" mc:Ignorable="w14 w15 w16se">
+<w:settings xmlns:mc="http://schemas.openxmlformats.org/markup-compatibility/2006" xmlns:o="urn:schemas-microsoft-com:office:office" xmlns:r="http://schemas.openxmlformats.org/officeDocument/2006/relationships" xmlns:m="http://schemas.openxmlformats.org/officeDocument/2006/math" xmlns:v="urn:schemas-microsoft-com:vml" xmlns:w10="urn:schemas-microsoft-com:office:word" xmlns:w="http://schemas.openxmlformats.org/wordprocessingml/2006/main" xmlns:w14="http://schemas.microsoft.com/office/word/2010/wordml" xmlns:w15="http://schemas.microsoft.com/office/word/2012/wordml" xmlns:w16cid="http://schemas.microsoft.com/office/word/2016/wordml/cid" xmlns:w16se="http://schemas.microsoft.com/office/word/2015/wordml/symex" xmlns:sl="http://schemas.openxmlformats.org/schemaLibrary/2006/main" mc:Ignorable="w14 w15 w16se w16cid">
   <w:view w:val="normal"/>
   <w:defaultTabStop w:val="708"/>
   <w:hyphenationZone w:val="425"/>
@@ -6686,6 +7144,7 @@
     <w:compatSetting w:name="enableOpenTypeFeatures" w:uri="http://schemas.microsoft.com/office/word" w:val="1"/>
     <w:compatSetting w:name="doNotFlipMirrorIndents" w:uri="http://schemas.microsoft.com/office/word" w:val="1"/>
     <w:compatSetting w:name="differentiateMultirowTableHeaders" w:uri="http://schemas.microsoft.com/office/word" w:val="1"/>
+    <w:compatSetting w:name="useWord2013TrackBottomHyphenation" w:uri="http://schemas.microsoft.com/office/word" w:val="1"/>
   </w:compat>
   <w:rsids>
     <w:rsidRoot w:val="008F0B3B"/>
@@ -6704,6 +7163,7 @@
     <w:rsid w:val="00AD3DBF"/>
     <w:rsid w:val="00BB38DB"/>
     <w:rsid w:val="00BC4740"/>
+    <w:rsid w:val="00D5063E"/>
     <w:rsid w:val="00D633C2"/>
     <w:rsid w:val="00DF7C70"/>
     <w:rsid w:val="00F60CA5"/>
@@ -6731,7 +7191,7 @@
 </file>
 
 <file path=word/glossary/styles.xml><?xml version="1.0" encoding="utf-8"?>
-<w:styles xmlns:mc="http://schemas.openxmlformats.org/markup-compatibility/2006" xmlns:r="http://schemas.openxmlformats.org/officeDocument/2006/relationships" xmlns:w="http://schemas.openxmlformats.org/wordprocessingml/2006/main" xmlns:w14="http://schemas.microsoft.com/office/word/2010/wordml" xmlns:w15="http://schemas.microsoft.com/office/word/2012/wordml" xmlns:w16se="http://schemas.microsoft.com/office/word/2015/wordml/symex" mc:Ignorable="w14 w15 w16se">
+<w:styles xmlns:mc="http://schemas.openxmlformats.org/markup-compatibility/2006" xmlns:r="http://schemas.openxmlformats.org/officeDocument/2006/relationships" xmlns:w="http://schemas.openxmlformats.org/wordprocessingml/2006/main" xmlns:w14="http://schemas.microsoft.com/office/word/2010/wordml" xmlns:w15="http://schemas.microsoft.com/office/word/2012/wordml" xmlns:w16cid="http://schemas.microsoft.com/office/word/2016/wordml/cid" xmlns:w16se="http://schemas.microsoft.com/office/word/2015/wordml/symex" mc:Ignorable="w14 w15 w16se w16cid">
   <w:docDefaults>
     <w:rPrDefault>
       <w:rPr>
@@ -6747,7 +7207,7 @@
       </w:pPr>
     </w:pPrDefault>
   </w:docDefaults>
-  <w:latentStyles w:defLockedState="0" w:defUIPriority="99" w:defSemiHidden="0" w:defUnhideWhenUsed="0" w:defQFormat="0" w:count="371">
+  <w:latentStyles w:defLockedState="0" w:defUIPriority="99" w:defSemiHidden="0" w:defUnhideWhenUsed="0" w:defQFormat="0" w:count="375">
     <w:lsdException w:name="Normal" w:uiPriority="0" w:qFormat="1"/>
     <w:lsdException w:name="heading 1" w:uiPriority="9" w:qFormat="1"/>
     <w:lsdException w:name="heading 2" w:semiHidden="1" w:uiPriority="9" w:unhideWhenUsed="1" w:qFormat="1"/>
@@ -6853,7 +7313,6 @@
     <w:lsdException w:name="HTML Sample" w:semiHidden="1" w:unhideWhenUsed="1"/>
     <w:lsdException w:name="HTML Typewriter" w:semiHidden="1" w:unhideWhenUsed="1"/>
     <w:lsdException w:name="HTML Variable" w:semiHidden="1" w:unhideWhenUsed="1"/>
-    <w:lsdException w:name="Normal Table" w:semiHidden="1" w:unhideWhenUsed="1"/>
     <w:lsdException w:name="annotation subject" w:semiHidden="1" w:unhideWhenUsed="1"/>
     <w:lsdException w:name="No List" w:semiHidden="1" w:unhideWhenUsed="1"/>
     <w:lsdException w:name="Outline List 1" w:semiHidden="1" w:unhideWhenUsed="1"/>
@@ -6897,10 +7356,8 @@
     <w:lsdException w:name="Table Elegant" w:semiHidden="1" w:unhideWhenUsed="1"/>
     <w:lsdException w:name="Table Professional" w:semiHidden="1" w:unhideWhenUsed="1"/>
     <w:lsdException w:name="Table Subtle 1" w:semiHidden="1" w:unhideWhenUsed="1"/>
-    <w:lsdException w:name="Table Subtle 2" w:semiHidden="1" w:unhideWhenUsed="1"/>
     <w:lsdException w:name="Table Web 1" w:semiHidden="1" w:unhideWhenUsed="1"/>
     <w:lsdException w:name="Table Web 2" w:semiHidden="1" w:unhideWhenUsed="1"/>
-    <w:lsdException w:name="Table Web 3" w:semiHidden="1" w:unhideWhenUsed="1"/>
     <w:lsdException w:name="Balloon Text" w:semiHidden="1" w:unhideWhenUsed="1"/>
     <w:lsdException w:name="Table Grid" w:uiPriority="39"/>
     <w:lsdException w:name="Table Theme" w:semiHidden="1" w:unhideWhenUsed="1"/>
@@ -7119,6 +7576,10 @@
     <w:lsdException w:name="List Table 5 Dark Accent 6" w:uiPriority="50"/>
     <w:lsdException w:name="List Table 6 Colorful Accent 6" w:uiPriority="51"/>
     <w:lsdException w:name="List Table 7 Colorful Accent 6" w:uiPriority="52"/>
+    <w:lsdException w:name="Mention" w:semiHidden="1" w:unhideWhenUsed="1"/>
+    <w:lsdException w:name="Smart Hyperlink" w:semiHidden="1" w:unhideWhenUsed="1"/>
+    <w:lsdException w:name="Hashtag" w:semiHidden="1" w:unhideWhenUsed="1"/>
+    <w:lsdException w:name="Unresolved Mention" w:semiHidden="1" w:unhideWhenUsed="1"/>
   </w:latentStyles>
   <w:style w:type="paragraph" w:default="1" w:styleId="Standard">
     <w:name w:val="Normal"/>
@@ -7175,7 +7636,7 @@
 </file>
 
 <file path=word/glossary/webSettings.xml><?xml version="1.0" encoding="utf-8"?>
-<w:webSettings xmlns:mc="http://schemas.openxmlformats.org/markup-compatibility/2006" xmlns:r="http://schemas.openxmlformats.org/officeDocument/2006/relationships" xmlns:w="http://schemas.openxmlformats.org/wordprocessingml/2006/main" xmlns:w14="http://schemas.microsoft.com/office/word/2010/wordml" xmlns:w15="http://schemas.microsoft.com/office/word/2012/wordml" xmlns:w16se="http://schemas.microsoft.com/office/word/2015/wordml/symex" mc:Ignorable="w14 w15 w16se">
+<w:webSettings xmlns:mc="http://schemas.openxmlformats.org/markup-compatibility/2006" xmlns:r="http://schemas.openxmlformats.org/officeDocument/2006/relationships" xmlns:w="http://schemas.openxmlformats.org/wordprocessingml/2006/main" xmlns:w14="http://schemas.microsoft.com/office/word/2010/wordml" xmlns:w15="http://schemas.microsoft.com/office/word/2012/wordml" xmlns:w16cid="http://schemas.microsoft.com/office/word/2016/wordml/cid" xmlns:w16se="http://schemas.microsoft.com/office/word/2015/wordml/symex" mc:Ignorable="w14 w15 w16se w16cid">
   <w:optimizeForBrowser/>
 </w:webSettings>
 </file>
@@ -7480,7 +7941,7 @@
 </file>
 
 <file path=customXml/itemProps1.xml><?xml version="1.0" encoding="utf-8"?>
-<ds:datastoreItem xmlns:ds="http://schemas.openxmlformats.org/officeDocument/2006/customXml" ds:itemID="{EECB0F5B-5865-4239-9C57-D9DD505D1494}">
+<ds:datastoreItem xmlns:ds="http://schemas.openxmlformats.org/officeDocument/2006/customXml" ds:itemID="{53BDB8CD-8A97-4987-A549-7F72683D3E8A}">
   <ds:schemaRefs>
     <ds:schemaRef ds:uri="http://schemas.openxmlformats.org/officeDocument/2006/bibliography"/>
   </ds:schemaRefs>

--- a/Studienarbeit_Mobile_App_Für_Foto_Überweisungen.docx
+++ b/Studienarbeit_Mobile_App_Für_Foto_Überweisungen.docx
@@ -1,6 +1,6 @@
 
 <file path=word/document.xml><?xml version="1.0" encoding="utf-8"?>
-<w:document xmlns:wpc="http://schemas.microsoft.com/office/word/2010/wordprocessingCanvas" xmlns:cx="http://schemas.microsoft.com/office/drawing/2014/chartex" xmlns:cx1="http://schemas.microsoft.com/office/drawing/2015/9/8/chartex" xmlns:cx2="http://schemas.microsoft.com/office/drawing/2015/10/21/chartex" xmlns:cx3="http://schemas.microsoft.com/office/drawing/2016/5/9/chartex" xmlns:cx4="http://schemas.microsoft.com/office/drawing/2016/5/10/chartex" xmlns:cx5="http://schemas.microsoft.com/office/drawing/2016/5/11/chartex" xmlns:cx6="http://schemas.microsoft.com/office/drawing/2016/5/12/chartex" xmlns:cx7="http://schemas.microsoft.com/office/drawing/2016/5/13/chartex" xmlns:cx8="http://schemas.microsoft.com/office/drawing/2016/5/14/chartex" xmlns:mc="http://schemas.openxmlformats.org/markup-compatibility/2006" xmlns:aink="http://schemas.microsoft.com/office/drawing/2016/ink" xmlns:am3d="http://schemas.microsoft.com/office/drawing/2017/model3d" xmlns:o="urn:schemas-microsoft-com:office:office" xmlns:r="http://schemas.openxmlformats.org/officeDocument/2006/relationships" xmlns:m="http://schemas.openxmlformats.org/officeDocument/2006/math" xmlns:v="urn:schemas-microsoft-com:vml" xmlns:wp14="http://schemas.microsoft.com/office/word/2010/wordprocessingDrawing" xmlns:wp="http://schemas.openxmlformats.org/drawingml/2006/wordprocessingDrawing" xmlns:w10="urn:schemas-microsoft-com:office:word" xmlns:w="http://schemas.openxmlformats.org/wordprocessingml/2006/main" xmlns:w14="http://schemas.microsoft.com/office/word/2010/wordml" xmlns:w15="http://schemas.microsoft.com/office/word/2012/wordml" xmlns:w16cid="http://schemas.microsoft.com/office/word/2016/wordml/cid" xmlns:w16se="http://schemas.microsoft.com/office/word/2015/wordml/symex" xmlns:wpg="http://schemas.microsoft.com/office/word/2010/wordprocessingGroup" xmlns:wpi="http://schemas.microsoft.com/office/word/2010/wordprocessingInk" xmlns:wne="http://schemas.microsoft.com/office/word/2006/wordml" xmlns:wps="http://schemas.microsoft.com/office/word/2010/wordprocessingShape" mc:Ignorable="w14 w15 w16se w16cid wp14">
+<w:document xmlns:wpc="http://schemas.microsoft.com/office/word/2010/wordprocessingCanvas" xmlns:cx="http://schemas.microsoft.com/office/drawing/2014/chartex" xmlns:cx1="http://schemas.microsoft.com/office/drawing/2015/9/8/chartex" xmlns:mc="http://schemas.openxmlformats.org/markup-compatibility/2006" xmlns:o="urn:schemas-microsoft-com:office:office" xmlns:r="http://schemas.openxmlformats.org/officeDocument/2006/relationships" xmlns:m="http://schemas.openxmlformats.org/officeDocument/2006/math" xmlns:v="urn:schemas-microsoft-com:vml" xmlns:wp14="http://schemas.microsoft.com/office/word/2010/wordprocessingDrawing" xmlns:wp="http://schemas.openxmlformats.org/drawingml/2006/wordprocessingDrawing" xmlns:w10="urn:schemas-microsoft-com:office:word" xmlns:w="http://schemas.openxmlformats.org/wordprocessingml/2006/main" xmlns:w14="http://schemas.microsoft.com/office/word/2010/wordml" xmlns:w15="http://schemas.microsoft.com/office/word/2012/wordml" xmlns:w16se="http://schemas.microsoft.com/office/word/2015/wordml/symex" xmlns:wpg="http://schemas.microsoft.com/office/word/2010/wordprocessingGroup" xmlns:wpi="http://schemas.microsoft.com/office/word/2010/wordprocessingInk" xmlns:wne="http://schemas.microsoft.com/office/word/2006/wordml" xmlns:wps="http://schemas.microsoft.com/office/word/2010/wordprocessingShape" mc:Ignorable="w14 w15 w16se wp14">
   <w:body>
     <w:p>
       <w:pPr>
@@ -2538,15 +2538,7 @@
       </w:pPr>
       <w:bookmarkStart w:id="1" w:name="_Toc511725393"/>
       <w:r>
-        <w:t xml:space="preserve">Entwicklung </w:t>
-      </w:r>
-      <w:proofErr w:type="gramStart"/>
-      <w:r>
-        <w:t>Mobiler</w:t>
-      </w:r>
-      <w:proofErr w:type="gramEnd"/>
-      <w:r>
-        <w:t xml:space="preserve"> Applikationen</w:t>
+        <w:t>Entwicklung Mobiler Applikationen</w:t>
       </w:r>
       <w:bookmarkEnd w:id="1"/>
     </w:p>
@@ -2709,15 +2701,7 @@
     </w:p>
     <w:p>
       <w:r>
-        <w:t xml:space="preserve">Das Testen einer </w:t>
-      </w:r>
-      <w:proofErr w:type="gramStart"/>
-      <w:r>
-        <w:t>Mobilen</w:t>
-      </w:r>
-      <w:proofErr w:type="gramEnd"/>
-      <w:r>
-        <w:t xml:space="preserve"> Applikation kann wie bei konventioneller Software durch Unit-, Integration- und Systemtests durchgeführt werden (SE </w:t>
+        <w:t xml:space="preserve">Das Testen einer Mobilen Applikation kann wie bei konventioneller Software durch Unit-, Integration- und Systemtests durchgeführt werden (SE </w:t>
       </w:r>
       <w:proofErr w:type="spellStart"/>
       <w:r>
@@ -3170,15 +3154,7 @@
     </w:p>
     <w:p>
       <w:r>
-        <w:t xml:space="preserve">Eine </w:t>
-      </w:r>
-      <w:proofErr w:type="gramStart"/>
-      <w:r>
-        <w:t>Grundlegend</w:t>
-      </w:r>
-      <w:proofErr w:type="gramEnd"/>
-      <w:r>
-        <w:t xml:space="preserve"> andere Art der Android Programmierung bietet </w:t>
+        <w:t xml:space="preserve">Eine Grundlegend andere Art der Android Programmierung bietet </w:t>
       </w:r>
       <w:proofErr w:type="spellStart"/>
       <w:r>
@@ -3543,15 +3519,7 @@
     </w:p>
     <w:p>
       <w:r>
-        <w:t xml:space="preserve">In der Computer-Bildverarbeitung gibt es Algorithmen für das Glätten und </w:t>
-      </w:r>
-      <w:proofErr w:type="gramStart"/>
-      <w:r>
-        <w:t>Verschwämmen</w:t>
-      </w:r>
-      <w:proofErr w:type="gramEnd"/>
-      <w:r>
-        <w:t xml:space="preserve"> von Bildern. Dies dient dazu Kanten zu glätten, wie im ersten Bild zu sehen. Dadurch werden die Zeichen für die Maschine besser zu lesen. Außerdem können Störungen reduziert werden, wie im zweiten Bild zu sehen.</w:t>
+        <w:t>In der Computer-Bildverarbeitung gibt es Algorithmen für das Glätten und Verschwämmen von Bildern. Dies dient dazu Kanten zu glätten, wie im ersten Bild zu sehen. Dadurch werden die Zeichen für die Maschine besser zu lesen. Außerdem können Störungen reduziert werden, wie im zweiten Bild zu sehen.</w:t>
       </w:r>
     </w:p>
     <w:p/>
@@ -3836,7 +3804,6 @@
       <w:bookmarkEnd w:id="20"/>
     </w:p>
     <w:p>
-      <w:bookmarkStart w:id="21" w:name="_GoBack"/>
       <w:r>
         <w:t>In diesem Kapitel soll beschrieben werden, welche Möglichkeiten es gibt optische Texterkennung auf einem mobilen Endgerät zu implementieren. Eine naheliegende Methode wäre es, die in den vorherigen Kapiteln beschrieben technischen Aspekte in einer eigenen Bibliothek</w:t>
       </w:r>
@@ -3891,7 +3858,6 @@
       <w:r>
         <w:t xml:space="preserve">funktional begrenzt und ungenau. </w:t>
       </w:r>
-      <w:bookmarkEnd w:id="21"/>
       <w:r>
         <w:t>Für kommerzielle Anwendungen werden meist Lizenzen von proprietäre SDKs eingekauft, da diese meist genauer sind. Eine Lizenz für die Aspire OCR SDK kostet aber zum Beispiel in der Lite-Version für Java schon 5000 Dollar pro Entwickler [2]</w:t>
       </w:r>
@@ -3909,11 +3875,11 @@
       <w:pPr>
         <w:pStyle w:val="berschrift3"/>
       </w:pPr>
-      <w:bookmarkStart w:id="22" w:name="_Toc511725413"/>
+      <w:bookmarkStart w:id="21" w:name="_Toc511725413"/>
       <w:r>
         <w:t>Google Mobil</w:t>
       </w:r>
-      <w:bookmarkEnd w:id="22"/>
+      <w:bookmarkEnd w:id="21"/>
       <w:r>
         <w:t>e Vision</w:t>
       </w:r>
@@ -4032,12 +3998,12 @@
       <w:pPr>
         <w:pStyle w:val="berschrift3"/>
       </w:pPr>
-      <w:bookmarkStart w:id="23" w:name="_Toc511725414"/>
+      <w:bookmarkStart w:id="22" w:name="_Toc511725414"/>
       <w:proofErr w:type="spellStart"/>
       <w:r>
         <w:t>Tesseract</w:t>
       </w:r>
-      <w:bookmarkEnd w:id="23"/>
+      <w:bookmarkEnd w:id="22"/>
       <w:proofErr w:type="spellEnd"/>
     </w:p>
     <w:p>
@@ -4074,7 +4040,15 @@
         <w:t xml:space="preserve"> die beliebteste freie OCR-Bibliothek auf GitHub.</w:t>
       </w:r>
       <w:r>
-        <w:t xml:space="preserve"> Es gibt auf GitHub einen Fork des </w:t>
+        <w:t xml:space="preserve"> Es gibt auf GitHub einen </w:t>
+      </w:r>
+      <w:proofErr w:type="spellStart"/>
+      <w:r>
+        <w:t>Fork</w:t>
+      </w:r>
+      <w:proofErr w:type="spellEnd"/>
+      <w:r>
+        <w:t xml:space="preserve"> des </w:t>
       </w:r>
       <w:proofErr w:type="spellStart"/>
       <w:r>
@@ -4100,6 +4074,87 @@
       <w:pPr>
         <w:pStyle w:val="berschrift1"/>
       </w:pPr>
+      <w:r>
+        <w:t>Android En</w:t>
+      </w:r>
+      <w:bookmarkStart w:id="23" w:name="_GoBack"/>
+      <w:bookmarkEnd w:id="23"/>
+      <w:r>
+        <w:t>twicklung</w:t>
+      </w:r>
+    </w:p>
+    <w:p>
+      <w:pPr>
+        <w:pStyle w:val="berschrift2"/>
+        <w:numPr>
+          <w:ilvl w:val="1"/>
+          <w:numId w:val="13"/>
+        </w:numPr>
+      </w:pPr>
+      <w:r>
+        <w:t>Aktivitäten</w:t>
+      </w:r>
+    </w:p>
+    <w:p>
+      <w:pPr>
+        <w:pStyle w:val="berschrift2"/>
+        <w:numPr>
+          <w:ilvl w:val="1"/>
+          <w:numId w:val="13"/>
+        </w:numPr>
+      </w:pPr>
+      <w:r>
+        <w:t>Fragmente</w:t>
+      </w:r>
+    </w:p>
+    <w:p>
+      <w:pPr>
+        <w:pStyle w:val="berschrift2"/>
+        <w:numPr>
+          <w:ilvl w:val="1"/>
+          <w:numId w:val="13"/>
+        </w:numPr>
+      </w:pPr>
+      <w:proofErr w:type="spellStart"/>
+      <w:r>
+        <w:t>Permission</w:t>
+      </w:r>
+      <w:proofErr w:type="spellEnd"/>
+    </w:p>
+    <w:p>
+      <w:pPr>
+        <w:pStyle w:val="berschrift2"/>
+        <w:numPr>
+          <w:ilvl w:val="1"/>
+          <w:numId w:val="13"/>
+        </w:numPr>
+      </w:pPr>
+      <w:proofErr w:type="spellStart"/>
+      <w:r>
+        <w:t>Intents</w:t>
+      </w:r>
+      <w:proofErr w:type="spellEnd"/>
+    </w:p>
+    <w:p>
+      <w:pPr>
+        <w:pStyle w:val="berschrift2"/>
+        <w:numPr>
+          <w:ilvl w:val="1"/>
+          <w:numId w:val="13"/>
+        </w:numPr>
+      </w:pPr>
+      <w:r>
+        <w:t>Navigation</w:t>
+      </w:r>
+    </w:p>
+    <w:p>
+      <w:pPr>
+        <w:pStyle w:val="berschrift1"/>
+        <w:numPr>
+          <w:ilvl w:val="0"/>
+          <w:numId w:val="13"/>
+        </w:numPr>
+      </w:pPr>
       <w:bookmarkStart w:id="24" w:name="_Toc511725416"/>
       <w:r>
         <w:t>Implementierung</w:t>
@@ -4108,9 +4163,354 @@
     </w:p>
     <w:p>
       <w:r>
-        <w:t>Was haben wir genau gemacht? Anwendung vorstellen! Bezug auf Modellierungsphase nehmen</w:t>
-      </w:r>
-    </w:p>
+        <w:t>Durch die Implementierungsphase wird die definierte Spezifikation in die Praxis umgesetzt. Dabei ist aufgrund des gewählten inkrementellen Entwicklungsmodells darauf zu achten, dass die Spezifikation durch die Implementierung verändert und verbessert werden kann. (</w:t>
+      </w:r>
+      <w:proofErr w:type="spellStart"/>
+      <w:r>
+        <w:t>Sommerville</w:t>
+      </w:r>
+      <w:proofErr w:type="spellEnd"/>
+      <w:r>
+        <w:t xml:space="preserve"> S.38)</w:t>
+      </w:r>
+      <w:r>
+        <w:br/>
+        <w:t>Bild (</w:t>
+      </w:r>
+      <w:proofErr w:type="spellStart"/>
+      <w:r>
+        <w:t>Sommerville</w:t>
+      </w:r>
+      <w:proofErr w:type="spellEnd"/>
+      <w:r>
+        <w:t xml:space="preserve"> S.63)</w:t>
+      </w:r>
+    </w:p>
+    <w:p>
+      <w:pPr>
+        <w:pStyle w:val="berschrift2"/>
+        <w:numPr>
+          <w:ilvl w:val="1"/>
+          <w:numId w:val="13"/>
+        </w:numPr>
+      </w:pPr>
+      <w:r>
+        <w:lastRenderedPageBreak/>
+        <w:t>Ladebildschirm</w:t>
+      </w:r>
+    </w:p>
+    <w:p>
+      <w:r>
+        <w:t xml:space="preserve">Lange Ladezeiten beim Applikationsstart ohne Feedback für den Nutzer, sind für diesen verwirrend, da er sich fragen muss ob die Applikation ordnungsgemäß funktioniert. Dies kann zum einen durch viel </w:t>
+      </w:r>
+      <w:proofErr w:type="spellStart"/>
+      <w:r>
+        <w:t>overhead</w:t>
+      </w:r>
+      <w:proofErr w:type="spellEnd"/>
+      <w:r>
+        <w:t xml:space="preserve"> in der </w:t>
+      </w:r>
+      <w:proofErr w:type="spellStart"/>
+      <w:r>
+        <w:t>onCreate</w:t>
+      </w:r>
+      <w:proofErr w:type="spellEnd"/>
+      <w:r>
+        <w:t xml:space="preserve"> Methode der </w:t>
+      </w:r>
+      <w:proofErr w:type="spellStart"/>
+      <w:r>
+        <w:t>MainActivity</w:t>
+      </w:r>
+      <w:proofErr w:type="spellEnd"/>
+      <w:r>
+        <w:t xml:space="preserve"> oder auch durch ein Gerät mit langsamer Hardware verursacht werden.</w:t>
+      </w:r>
+    </w:p>
+    <w:p>
+      <w:r>
+        <w:t>(Abbildung selber Link)</w:t>
+      </w:r>
+    </w:p>
+    <w:p>
+      <w:r>
+        <w:t>Ein individueller Ladebildschirm kann hierbei Abhilfe verschaffen, indem dem Nutzer signalisiert wird, dass die Applikation gestartet wurde aber noch Zeit zum Laden braucht. (</w:t>
+      </w:r>
+      <w:hyperlink r:id="rId20" w:history="1">
+        <w:r>
+          <w:rPr>
+            <w:rStyle w:val="Hyperlink"/>
+          </w:rPr>
+          <w:t>https://developer.android.com/topic/performance/vitals/launch-time</w:t>
+        </w:r>
+      </w:hyperlink>
+      <w:r>
+        <w:t>)</w:t>
+      </w:r>
+    </w:p>
+    <w:p>
+      <w:r>
+        <w:t>Abbildung unser Ladebildschirm</w:t>
+      </w:r>
+    </w:p>
+    <w:p>
+      <w:pPr>
+        <w:pStyle w:val="berschrift2"/>
+        <w:numPr>
+          <w:ilvl w:val="1"/>
+          <w:numId w:val="13"/>
+        </w:numPr>
+      </w:pPr>
+      <w:r>
+        <w:t>Kamera</w:t>
+      </w:r>
+    </w:p>
+    <w:p>
+      <w:r>
+        <w:t>Nachdem die Applikation geladen ist, startet sie in der Kameraansicht, von der aus ein Bild zur Analyse aufgenommen oder aus der Galerie ausgewählt werden kann.</w:t>
+      </w:r>
+    </w:p>
+    <w:p>
+      <w:r>
+        <w:t>Bild von Kameraansicht und Galerieauswahl</w:t>
+      </w:r>
+    </w:p>
+    <w:p>
+      <w:r>
+        <w:t>Die Bildaufnahme erfolgt durch Tippen auf den weißen Ring. Auch hier wird dem Nutzer beim Tippen durch eine Animation Feedback geliefert, womit signalisiert wird, dass die Schaltfläche funktioniert. (Animation kommt, wenn der Nutzer sein Daumen auf dem Button lässt)</w:t>
+      </w:r>
+    </w:p>
+    <w:p>
+      <w:r>
+        <w:t>(</w:t>
+      </w:r>
+      <w:proofErr w:type="spellStart"/>
+      <w:r>
+        <w:t>vllt</w:t>
+      </w:r>
+      <w:proofErr w:type="spellEnd"/>
+      <w:r>
+        <w:t xml:space="preserve"> </w:t>
+      </w:r>
+      <w:proofErr w:type="spellStart"/>
+      <w:r>
+        <w:t>bild</w:t>
+      </w:r>
+      <w:proofErr w:type="spellEnd"/>
+      <w:r>
+        <w:t xml:space="preserve"> vorher nachher?)</w:t>
+      </w:r>
+    </w:p>
+    <w:p>
+      <w:pPr>
+        <w:pStyle w:val="berschrift2"/>
+        <w:numPr>
+          <w:ilvl w:val="1"/>
+          <w:numId w:val="13"/>
+        </w:numPr>
+      </w:pPr>
+      <w:r>
+        <w:t>Analyse</w:t>
+      </w:r>
+    </w:p>
+    <w:p>
+      <w:r>
+        <w:t xml:space="preserve">Sobald ein Bild für die Analyse aufgenommen oder ausgewählt wurde, wird die Texterkennung der Bankdaten ausgeführt und der Analysebildschirm geöffnet. Hier kann der Nutzer einsehen welche Bankdaten erkannt wurden und diese gegebenenfalls modifizieren. Sobald der Nutzer zufrieden mit der erkannten </w:t>
+      </w:r>
+      <w:r>
+        <w:lastRenderedPageBreak/>
+        <w:t>Rechnung ist, kann er diese in die Datenbank speichern. Diese Aktion führt den Nutzer zur Archivansicht.</w:t>
+      </w:r>
+    </w:p>
+    <w:p>
+      <w:r>
+        <w:t>Sollte der Nutzer mit dem Bild oder dem erkannten Text nicht zufrieden sein, kann der Eintrag durch einen Zurück-Befehl verworfen werden.</w:t>
+      </w:r>
+    </w:p>
+    <w:p>
+      <w:pPr>
+        <w:pStyle w:val="berschrift2"/>
+        <w:numPr>
+          <w:ilvl w:val="1"/>
+          <w:numId w:val="13"/>
+        </w:numPr>
+      </w:pPr>
+      <w:r>
+        <w:t>Datenbank</w:t>
+      </w:r>
+    </w:p>
+    <w:p>
+      <w:r>
+        <w:t xml:space="preserve">Bitte mit </w:t>
+      </w:r>
+      <w:proofErr w:type="spellStart"/>
+      <w:r>
+        <w:t>Room</w:t>
+      </w:r>
+      <w:proofErr w:type="spellEnd"/>
+      <w:r>
+        <w:t xml:space="preserve"> Database Umsetzung füllen</w:t>
+      </w:r>
+    </w:p>
+    <w:p>
+      <w:pPr>
+        <w:pStyle w:val="berschrift2"/>
+        <w:numPr>
+          <w:ilvl w:val="1"/>
+          <w:numId w:val="13"/>
+        </w:numPr>
+      </w:pPr>
+      <w:r>
+        <w:t>Archiv und Favoriten</w:t>
+      </w:r>
+    </w:p>
+    <w:p>
+      <w:r>
+        <w:t>Sowohl die Archivansicht, als auch die Favoritenansicht sind als Listen von Einträgen aufgebaut, die aus der Datenbank generiert werden. In der Archivansicht werden alle gespeicherten Einträge angezeigt, während in der Favoritenansicht nur die favorisierten Rechnungen angezeigt werden. Die Liste ist jeweils vom neuestem zu ältestem Eintrag chronologisch sortiert.</w:t>
+      </w:r>
+    </w:p>
+    <w:p>
+      <w:r>
+        <w:t xml:space="preserve">Jeder Eintrag zeigt ein kleines Vorschaubild sowie die wichtigsten Informationen auf einen Blick. Durch einen Stern in der unteren linken Ecke kann der Eintrag favorisiert beziehungsweise </w:t>
+      </w:r>
+      <w:proofErr w:type="spellStart"/>
+      <w:r>
+        <w:t>entfavorisiert</w:t>
+      </w:r>
+      <w:proofErr w:type="spellEnd"/>
+      <w:r>
+        <w:t xml:space="preserve"> werden. Einen Eintrag anzutippen öffnet dessen Detailansicht, die an die Analyseansicht erinnert.</w:t>
+      </w:r>
+    </w:p>
+    <w:p>
+      <w:r>
+        <w:t xml:space="preserve">Aus der Detailansicht kann der Eintrag favorisiert, </w:t>
+      </w:r>
+      <w:proofErr w:type="spellStart"/>
+      <w:r>
+        <w:t>entfavorisiert</w:t>
+      </w:r>
+      <w:proofErr w:type="spellEnd"/>
+      <w:r>
+        <w:t xml:space="preserve"> oder gelöscht werden. Zusätzlich kann der Bearbeitungsmodus aktiviert werden um den Eintrag zu modifizieren und zu speichern.</w:t>
+      </w:r>
+    </w:p>
+    <w:p>
+      <w:pPr>
+        <w:pStyle w:val="berschrift2"/>
+        <w:numPr>
+          <w:ilvl w:val="1"/>
+          <w:numId w:val="13"/>
+        </w:numPr>
+      </w:pPr>
+      <w:proofErr w:type="spellStart"/>
+      <w:r>
+        <w:t>About</w:t>
+      </w:r>
+      <w:proofErr w:type="spellEnd"/>
+    </w:p>
+    <w:p>
+      <w:r>
+        <w:t xml:space="preserve">In der </w:t>
+      </w:r>
+      <w:proofErr w:type="spellStart"/>
+      <w:r>
+        <w:t>Aboutansicht</w:t>
+      </w:r>
+      <w:proofErr w:type="spellEnd"/>
+      <w:r>
+        <w:t xml:space="preserve"> sind einige Informationen über die Applikation zu sehen, wie das Logo, die </w:t>
+      </w:r>
+      <w:proofErr w:type="spellStart"/>
+      <w:r>
+        <w:t>Authoren</w:t>
+      </w:r>
+      <w:proofErr w:type="spellEnd"/>
+      <w:r>
+        <w:t xml:space="preserve"> und die Version. Der Nutzer kann hier keine Aktion ausführen.</w:t>
+      </w:r>
+    </w:p>
+    <w:p>
+      <w:pPr>
+        <w:pStyle w:val="berschrift2"/>
+        <w:numPr>
+          <w:ilvl w:val="1"/>
+          <w:numId w:val="13"/>
+        </w:numPr>
+      </w:pPr>
+      <w:r>
+        <w:t>Navigation</w:t>
+      </w:r>
+    </w:p>
+    <w:p>
+      <w:r>
+        <w:t xml:space="preserve">Die vier wichtigsten Ansichten der Applikation, Kamera, Archiv, Favoriten und </w:t>
+      </w:r>
+      <w:proofErr w:type="spellStart"/>
+      <w:r>
+        <w:t>About</w:t>
+      </w:r>
+      <w:proofErr w:type="spellEnd"/>
+      <w:r>
+        <w:t xml:space="preserve">, sind über einen Navigation </w:t>
+      </w:r>
+      <w:proofErr w:type="spellStart"/>
+      <w:r>
+        <w:t>Drawer</w:t>
+      </w:r>
+      <w:proofErr w:type="spellEnd"/>
+      <w:r>
+        <w:t xml:space="preserve"> zu erreichen. Dieser kann entweder </w:t>
+      </w:r>
+      <w:r>
+        <w:lastRenderedPageBreak/>
+        <w:t>durch Tippen auf das Menüsymbol oder indem vom linken Rand nach rechts gewischt wird aufgerufen werden.</w:t>
+      </w:r>
+    </w:p>
+    <w:p>
+      <w:r>
+        <w:t xml:space="preserve">Ansichten die in der Hierarchie eine Ebene tiefer liegen haben keinen Zugriff zum Navigation </w:t>
+      </w:r>
+      <w:proofErr w:type="spellStart"/>
+      <w:r>
+        <w:t>Drawer</w:t>
+      </w:r>
+      <w:proofErr w:type="spellEnd"/>
+      <w:r>
+        <w:t xml:space="preserve">. Statt dem Menüsymbol in der oberen linken Ecke befindet sich bei diesen Ansichten ein </w:t>
+      </w:r>
+      <w:proofErr w:type="spellStart"/>
+      <w:r>
+        <w:t>Up</w:t>
+      </w:r>
+      <w:proofErr w:type="spellEnd"/>
+      <w:r>
+        <w:t xml:space="preserve">-Button, welcher zur jeweils vorherigen Ansicht zurückwechselt. </w:t>
+      </w:r>
+    </w:p>
+    <w:p>
+      <w:r>
+        <w:t xml:space="preserve">Der Back-Button verhält sich wenn eine </w:t>
+      </w:r>
+      <w:proofErr w:type="spellStart"/>
+      <w:r>
+        <w:t>Up</w:t>
+      </w:r>
+      <w:proofErr w:type="spellEnd"/>
+      <w:r>
+        <w:t xml:space="preserve">-Navigation verfügbar ist wie der </w:t>
+      </w:r>
+      <w:proofErr w:type="spellStart"/>
+      <w:r>
+        <w:t>Up</w:t>
+      </w:r>
+      <w:proofErr w:type="spellEnd"/>
+      <w:r>
+        <w:t>-Button. In allen anderen Fällen bringt der Back-Button die Kameraansicht hervor.</w:t>
+      </w:r>
+    </w:p>
+    <w:p/>
     <w:p>
       <w:pPr>
         <w:pStyle w:val="berschrift1"/>
@@ -4131,15 +4531,7 @@
       </w:r>
       <w:proofErr w:type="gramEnd"/>
       <w:r>
-        <w:t xml:space="preserve"> Was hat gut </w:t>
-      </w:r>
-      <w:proofErr w:type="gramStart"/>
-      <w:r>
-        <w:t>geklappt</w:t>
-      </w:r>
-      <w:proofErr w:type="gramEnd"/>
-      <w:r>
-        <w:t>, was könnte man besser machen? Was könnte in Zukunft noch umgesetzt werden?</w:t>
+        <w:t xml:space="preserve"> Was hat gut geklappt, was könnte man besser machen? Was könnte in Zukunft noch umgesetzt werden?</w:t>
       </w:r>
     </w:p>
     <w:p>
@@ -4169,7 +4561,7 @@
       <w:r>
         <w:t xml:space="preserve">[2] </w:t>
       </w:r>
-      <w:hyperlink r:id="rId20" w:history="1">
+      <w:hyperlink r:id="rId21" w:history="1">
         <w:r>
           <w:rPr>
             <w:rStyle w:val="Hyperlink"/>
@@ -4182,7 +4574,7 @@
       <w:r>
         <w:t xml:space="preserve">[3] </w:t>
       </w:r>
-      <w:hyperlink r:id="rId21" w:history="1">
+      <w:hyperlink r:id="rId22" w:history="1">
         <w:r>
           <w:rPr>
             <w:rStyle w:val="Hyperlink"/>
@@ -4195,7 +4587,7 @@
       <w:r>
         <w:t xml:space="preserve">[4] </w:t>
       </w:r>
-      <w:hyperlink r:id="rId22" w:history="1">
+      <w:hyperlink r:id="rId23" w:history="1">
         <w:r>
           <w:rPr>
             <w:rStyle w:val="Hyperlink"/>
@@ -4206,10 +4598,9 @@
     </w:p>
     <w:p>
       <w:r>
-        <w:lastRenderedPageBreak/>
         <w:t xml:space="preserve">[5] </w:t>
       </w:r>
-      <w:hyperlink r:id="rId23" w:history="1">
+      <w:hyperlink r:id="rId24" w:history="1">
         <w:r>
           <w:rPr>
             <w:rStyle w:val="Hyperlink"/>
@@ -4222,7 +4613,7 @@
       <w:r>
         <w:t xml:space="preserve">[6] </w:t>
       </w:r>
-      <w:hyperlink r:id="rId24" w:history="1">
+      <w:hyperlink r:id="rId25" w:history="1">
         <w:r>
           <w:rPr>
             <w:rStyle w:val="Hyperlink"/>
@@ -4233,7 +4624,7 @@
     </w:p>
     <w:p/>
     <w:sectPr>
-      <w:headerReference w:type="default" r:id="rId25"/>
+      <w:headerReference w:type="default" r:id="rId26"/>
       <w:pgSz w:w="11906" w:h="16838"/>
       <w:pgMar w:top="1417" w:right="1417" w:bottom="1418" w:left="1417" w:header="708" w:footer="708" w:gutter="0"/>
       <w:cols w:space="708"/>
@@ -4244,7 +4635,7 @@
 </file>
 
 <file path=word/endnotes.xml><?xml version="1.0" encoding="utf-8"?>
-<w:endnotes xmlns:wpc="http://schemas.microsoft.com/office/word/2010/wordprocessingCanvas" xmlns:cx="http://schemas.microsoft.com/office/drawing/2014/chartex" xmlns:cx1="http://schemas.microsoft.com/office/drawing/2015/9/8/chartex" xmlns:cx2="http://schemas.microsoft.com/office/drawing/2015/10/21/chartex" xmlns:cx3="http://schemas.microsoft.com/office/drawing/2016/5/9/chartex" xmlns:cx4="http://schemas.microsoft.com/office/drawing/2016/5/10/chartex" xmlns:cx5="http://schemas.microsoft.com/office/drawing/2016/5/11/chartex" xmlns:cx6="http://schemas.microsoft.com/office/drawing/2016/5/12/chartex" xmlns:cx7="http://schemas.microsoft.com/office/drawing/2016/5/13/chartex" xmlns:cx8="http://schemas.microsoft.com/office/drawing/2016/5/14/chartex" xmlns:mc="http://schemas.openxmlformats.org/markup-compatibility/2006" xmlns:aink="http://schemas.microsoft.com/office/drawing/2016/ink" xmlns:am3d="http://schemas.microsoft.com/office/drawing/2017/model3d" xmlns:o="urn:schemas-microsoft-com:office:office" xmlns:r="http://schemas.openxmlformats.org/officeDocument/2006/relationships" xmlns:m="http://schemas.openxmlformats.org/officeDocument/2006/math" xmlns:v="urn:schemas-microsoft-com:vml" xmlns:wp14="http://schemas.microsoft.com/office/word/2010/wordprocessingDrawing" xmlns:wp="http://schemas.openxmlformats.org/drawingml/2006/wordprocessingDrawing" xmlns:w10="urn:schemas-microsoft-com:office:word" xmlns:w="http://schemas.openxmlformats.org/wordprocessingml/2006/main" xmlns:w14="http://schemas.microsoft.com/office/word/2010/wordml" xmlns:w15="http://schemas.microsoft.com/office/word/2012/wordml" xmlns:w16cid="http://schemas.microsoft.com/office/word/2016/wordml/cid" xmlns:w16se="http://schemas.microsoft.com/office/word/2015/wordml/symex" xmlns:wpg="http://schemas.microsoft.com/office/word/2010/wordprocessingGroup" xmlns:wpi="http://schemas.microsoft.com/office/word/2010/wordprocessingInk" xmlns:wne="http://schemas.microsoft.com/office/word/2006/wordml" xmlns:wps="http://schemas.microsoft.com/office/word/2010/wordprocessingShape" mc:Ignorable="w14 w15 w16se w16cid wp14">
+<w:endnotes xmlns:wpc="http://schemas.microsoft.com/office/word/2010/wordprocessingCanvas" xmlns:cx="http://schemas.microsoft.com/office/drawing/2014/chartex" xmlns:cx1="http://schemas.microsoft.com/office/drawing/2015/9/8/chartex" xmlns:mc="http://schemas.openxmlformats.org/markup-compatibility/2006" xmlns:o="urn:schemas-microsoft-com:office:office" xmlns:r="http://schemas.openxmlformats.org/officeDocument/2006/relationships" xmlns:m="http://schemas.openxmlformats.org/officeDocument/2006/math" xmlns:v="urn:schemas-microsoft-com:vml" xmlns:wp14="http://schemas.microsoft.com/office/word/2010/wordprocessingDrawing" xmlns:wp="http://schemas.openxmlformats.org/drawingml/2006/wordprocessingDrawing" xmlns:w10="urn:schemas-microsoft-com:office:word" xmlns:w="http://schemas.openxmlformats.org/wordprocessingml/2006/main" xmlns:w14="http://schemas.microsoft.com/office/word/2010/wordml" xmlns:w15="http://schemas.microsoft.com/office/word/2012/wordml" xmlns:w16se="http://schemas.microsoft.com/office/word/2015/wordml/symex" xmlns:wpg="http://schemas.microsoft.com/office/word/2010/wordprocessingGroup" xmlns:wpi="http://schemas.microsoft.com/office/word/2010/wordprocessingInk" xmlns:wne="http://schemas.microsoft.com/office/word/2006/wordml" xmlns:wps="http://schemas.microsoft.com/office/word/2010/wordprocessingShape" mc:Ignorable="w14 w15 w16se wp14">
   <w:endnote w:type="separator" w:id="-1">
     <w:p>
       <w:r>
@@ -4263,7 +4654,7 @@
 </file>
 
 <file path=word/footer1.xml><?xml version="1.0" encoding="utf-8"?>
-<w:ftr xmlns:wpc="http://schemas.microsoft.com/office/word/2010/wordprocessingCanvas" xmlns:cx="http://schemas.microsoft.com/office/drawing/2014/chartex" xmlns:cx1="http://schemas.microsoft.com/office/drawing/2015/9/8/chartex" xmlns:cx2="http://schemas.microsoft.com/office/drawing/2015/10/21/chartex" xmlns:cx3="http://schemas.microsoft.com/office/drawing/2016/5/9/chartex" xmlns:cx4="http://schemas.microsoft.com/office/drawing/2016/5/10/chartex" xmlns:cx5="http://schemas.microsoft.com/office/drawing/2016/5/11/chartex" xmlns:cx6="http://schemas.microsoft.com/office/drawing/2016/5/12/chartex" xmlns:cx7="http://schemas.microsoft.com/office/drawing/2016/5/13/chartex" xmlns:cx8="http://schemas.microsoft.com/office/drawing/2016/5/14/chartex" xmlns:mc="http://schemas.openxmlformats.org/markup-compatibility/2006" xmlns:aink="http://schemas.microsoft.com/office/drawing/2016/ink" xmlns:am3d="http://schemas.microsoft.com/office/drawing/2017/model3d" xmlns:o="urn:schemas-microsoft-com:office:office" xmlns:r="http://schemas.openxmlformats.org/officeDocument/2006/relationships" xmlns:m="http://schemas.openxmlformats.org/officeDocument/2006/math" xmlns:v="urn:schemas-microsoft-com:vml" xmlns:wp14="http://schemas.microsoft.com/office/word/2010/wordprocessingDrawing" xmlns:wp="http://schemas.openxmlformats.org/drawingml/2006/wordprocessingDrawing" xmlns:w10="urn:schemas-microsoft-com:office:word" xmlns:w="http://schemas.openxmlformats.org/wordprocessingml/2006/main" xmlns:w14="http://schemas.microsoft.com/office/word/2010/wordml" xmlns:w15="http://schemas.microsoft.com/office/word/2012/wordml" xmlns:w16cid="http://schemas.microsoft.com/office/word/2016/wordml/cid" xmlns:w16se="http://schemas.microsoft.com/office/word/2015/wordml/symex" xmlns:wpg="http://schemas.microsoft.com/office/word/2010/wordprocessingGroup" xmlns:wpi="http://schemas.microsoft.com/office/word/2010/wordprocessingInk" xmlns:wne="http://schemas.microsoft.com/office/word/2006/wordml" xmlns:wps="http://schemas.microsoft.com/office/word/2010/wordprocessingShape" mc:Ignorable="w14 w15 w16se w16cid wp14">
+<w:ftr xmlns:wpc="http://schemas.microsoft.com/office/word/2010/wordprocessingCanvas" xmlns:cx="http://schemas.microsoft.com/office/drawing/2014/chartex" xmlns:cx1="http://schemas.microsoft.com/office/drawing/2015/9/8/chartex" xmlns:mc="http://schemas.openxmlformats.org/markup-compatibility/2006" xmlns:o="urn:schemas-microsoft-com:office:office" xmlns:r="http://schemas.openxmlformats.org/officeDocument/2006/relationships" xmlns:m="http://schemas.openxmlformats.org/officeDocument/2006/math" xmlns:v="urn:schemas-microsoft-com:vml" xmlns:wp14="http://schemas.microsoft.com/office/word/2010/wordprocessingDrawing" xmlns:wp="http://schemas.openxmlformats.org/drawingml/2006/wordprocessingDrawing" xmlns:w10="urn:schemas-microsoft-com:office:word" xmlns:w="http://schemas.openxmlformats.org/wordprocessingml/2006/main" xmlns:w14="http://schemas.microsoft.com/office/word/2010/wordml" xmlns:w15="http://schemas.microsoft.com/office/word/2012/wordml" xmlns:w16se="http://schemas.microsoft.com/office/word/2015/wordml/symex" xmlns:wpg="http://schemas.microsoft.com/office/word/2010/wordprocessingGroup" xmlns:wpi="http://schemas.microsoft.com/office/word/2010/wordprocessingInk" xmlns:wne="http://schemas.microsoft.com/office/word/2006/wordml" xmlns:wps="http://schemas.microsoft.com/office/word/2010/wordprocessingShape" mc:Ignorable="w14 w15 w16se wp14">
   <w:p>
     <w:pPr>
       <w:pStyle w:val="Fuzeile"/>
@@ -4285,7 +4676,7 @@
       <w:rPr>
         <w:noProof/>
       </w:rPr>
-      <w:t>5</w:t>
+      <w:t>19</w:t>
     </w:r>
     <w:r>
       <w:fldChar w:fldCharType="end"/>
@@ -4295,7 +4686,7 @@
 </file>
 
 <file path=word/footnotes.xml><?xml version="1.0" encoding="utf-8"?>
-<w:footnotes xmlns:wpc="http://schemas.microsoft.com/office/word/2010/wordprocessingCanvas" xmlns:cx="http://schemas.microsoft.com/office/drawing/2014/chartex" xmlns:cx1="http://schemas.microsoft.com/office/drawing/2015/9/8/chartex" xmlns:cx2="http://schemas.microsoft.com/office/drawing/2015/10/21/chartex" xmlns:cx3="http://schemas.microsoft.com/office/drawing/2016/5/9/chartex" xmlns:cx4="http://schemas.microsoft.com/office/drawing/2016/5/10/chartex" xmlns:cx5="http://schemas.microsoft.com/office/drawing/2016/5/11/chartex" xmlns:cx6="http://schemas.microsoft.com/office/drawing/2016/5/12/chartex" xmlns:cx7="http://schemas.microsoft.com/office/drawing/2016/5/13/chartex" xmlns:cx8="http://schemas.microsoft.com/office/drawing/2016/5/14/chartex" xmlns:mc="http://schemas.openxmlformats.org/markup-compatibility/2006" xmlns:aink="http://schemas.microsoft.com/office/drawing/2016/ink" xmlns:am3d="http://schemas.microsoft.com/office/drawing/2017/model3d" xmlns:o="urn:schemas-microsoft-com:office:office" xmlns:r="http://schemas.openxmlformats.org/officeDocument/2006/relationships" xmlns:m="http://schemas.openxmlformats.org/officeDocument/2006/math" xmlns:v="urn:schemas-microsoft-com:vml" xmlns:wp14="http://schemas.microsoft.com/office/word/2010/wordprocessingDrawing" xmlns:wp="http://schemas.openxmlformats.org/drawingml/2006/wordprocessingDrawing" xmlns:w10="urn:schemas-microsoft-com:office:word" xmlns:w="http://schemas.openxmlformats.org/wordprocessingml/2006/main" xmlns:w14="http://schemas.microsoft.com/office/word/2010/wordml" xmlns:w15="http://schemas.microsoft.com/office/word/2012/wordml" xmlns:w16cid="http://schemas.microsoft.com/office/word/2016/wordml/cid" xmlns:w16se="http://schemas.microsoft.com/office/word/2015/wordml/symex" xmlns:wpg="http://schemas.microsoft.com/office/word/2010/wordprocessingGroup" xmlns:wpi="http://schemas.microsoft.com/office/word/2010/wordprocessingInk" xmlns:wne="http://schemas.microsoft.com/office/word/2006/wordml" xmlns:wps="http://schemas.microsoft.com/office/word/2010/wordprocessingShape" mc:Ignorable="w14 w15 w16se w16cid wp14">
+<w:footnotes xmlns:wpc="http://schemas.microsoft.com/office/word/2010/wordprocessingCanvas" xmlns:cx="http://schemas.microsoft.com/office/drawing/2014/chartex" xmlns:cx1="http://schemas.microsoft.com/office/drawing/2015/9/8/chartex" xmlns:mc="http://schemas.openxmlformats.org/markup-compatibility/2006" xmlns:o="urn:schemas-microsoft-com:office:office" xmlns:r="http://schemas.openxmlformats.org/officeDocument/2006/relationships" xmlns:m="http://schemas.openxmlformats.org/officeDocument/2006/math" xmlns:v="urn:schemas-microsoft-com:vml" xmlns:wp14="http://schemas.microsoft.com/office/word/2010/wordprocessingDrawing" xmlns:wp="http://schemas.openxmlformats.org/drawingml/2006/wordprocessingDrawing" xmlns:w10="urn:schemas-microsoft-com:office:word" xmlns:w="http://schemas.openxmlformats.org/wordprocessingml/2006/main" xmlns:w14="http://schemas.microsoft.com/office/word/2010/wordml" xmlns:w15="http://schemas.microsoft.com/office/word/2012/wordml" xmlns:w16se="http://schemas.microsoft.com/office/word/2015/wordml/symex" xmlns:wpg="http://schemas.microsoft.com/office/word/2010/wordprocessingGroup" xmlns:wpi="http://schemas.microsoft.com/office/word/2010/wordprocessingInk" xmlns:wne="http://schemas.microsoft.com/office/word/2006/wordml" xmlns:wps="http://schemas.microsoft.com/office/word/2010/wordprocessingShape" mc:Ignorable="w14 w15 w16se wp14">
   <w:footnote w:type="separator" w:id="-1">
     <w:p>
       <w:r>
@@ -4314,7 +4705,7 @@
 </file>
 
 <file path=word/header1.xml><?xml version="1.0" encoding="utf-8"?>
-<w:hdr xmlns:wpc="http://schemas.microsoft.com/office/word/2010/wordprocessingCanvas" xmlns:cx="http://schemas.microsoft.com/office/drawing/2014/chartex" xmlns:cx1="http://schemas.microsoft.com/office/drawing/2015/9/8/chartex" xmlns:cx2="http://schemas.microsoft.com/office/drawing/2015/10/21/chartex" xmlns:cx3="http://schemas.microsoft.com/office/drawing/2016/5/9/chartex" xmlns:cx4="http://schemas.microsoft.com/office/drawing/2016/5/10/chartex" xmlns:cx5="http://schemas.microsoft.com/office/drawing/2016/5/11/chartex" xmlns:cx6="http://schemas.microsoft.com/office/drawing/2016/5/12/chartex" xmlns:cx7="http://schemas.microsoft.com/office/drawing/2016/5/13/chartex" xmlns:cx8="http://schemas.microsoft.com/office/drawing/2016/5/14/chartex" xmlns:mc="http://schemas.openxmlformats.org/markup-compatibility/2006" xmlns:aink="http://schemas.microsoft.com/office/drawing/2016/ink" xmlns:am3d="http://schemas.microsoft.com/office/drawing/2017/model3d" xmlns:o="urn:schemas-microsoft-com:office:office" xmlns:r="http://schemas.openxmlformats.org/officeDocument/2006/relationships" xmlns:m="http://schemas.openxmlformats.org/officeDocument/2006/math" xmlns:v="urn:schemas-microsoft-com:vml" xmlns:wp14="http://schemas.microsoft.com/office/word/2010/wordprocessingDrawing" xmlns:wp="http://schemas.openxmlformats.org/drawingml/2006/wordprocessingDrawing" xmlns:w10="urn:schemas-microsoft-com:office:word" xmlns:w="http://schemas.openxmlformats.org/wordprocessingml/2006/main" xmlns:w14="http://schemas.microsoft.com/office/word/2010/wordml" xmlns:w15="http://schemas.microsoft.com/office/word/2012/wordml" xmlns:w16cid="http://schemas.microsoft.com/office/word/2016/wordml/cid" xmlns:w16se="http://schemas.microsoft.com/office/word/2015/wordml/symex" xmlns:wpg="http://schemas.microsoft.com/office/word/2010/wordprocessingGroup" xmlns:wpi="http://schemas.microsoft.com/office/word/2010/wordprocessingInk" xmlns:wne="http://schemas.microsoft.com/office/word/2006/wordml" xmlns:wps="http://schemas.microsoft.com/office/word/2010/wordprocessingShape" mc:Ignorable="w14 w15 w16se w16cid wp14">
+<w:hdr xmlns:wpc="http://schemas.microsoft.com/office/word/2010/wordprocessingCanvas" xmlns:cx="http://schemas.microsoft.com/office/drawing/2014/chartex" xmlns:cx1="http://schemas.microsoft.com/office/drawing/2015/9/8/chartex" xmlns:mc="http://schemas.openxmlformats.org/markup-compatibility/2006" xmlns:o="urn:schemas-microsoft-com:office:office" xmlns:r="http://schemas.openxmlformats.org/officeDocument/2006/relationships" xmlns:m="http://schemas.openxmlformats.org/officeDocument/2006/math" xmlns:v="urn:schemas-microsoft-com:vml" xmlns:wp14="http://schemas.microsoft.com/office/word/2010/wordprocessingDrawing" xmlns:wp="http://schemas.openxmlformats.org/drawingml/2006/wordprocessingDrawing" xmlns:w10="urn:schemas-microsoft-com:office:word" xmlns:w="http://schemas.openxmlformats.org/wordprocessingml/2006/main" xmlns:w14="http://schemas.microsoft.com/office/word/2010/wordml" xmlns:w15="http://schemas.microsoft.com/office/word/2012/wordml" xmlns:w16se="http://schemas.microsoft.com/office/word/2015/wordml/symex" xmlns:wpg="http://schemas.microsoft.com/office/word/2010/wordprocessingGroup" xmlns:wpi="http://schemas.microsoft.com/office/word/2010/wordprocessingInk" xmlns:wne="http://schemas.microsoft.com/office/word/2006/wordml" xmlns:wps="http://schemas.microsoft.com/office/word/2010/wordprocessingShape" mc:Ignorable="w14 w15 w16se wp14">
   <w:p>
     <w:pPr>
       <w:rPr>
@@ -4413,7 +4804,7 @@
 </file>
 
 <file path=word/header2.xml><?xml version="1.0" encoding="utf-8"?>
-<w:hdr xmlns:wpc="http://schemas.microsoft.com/office/word/2010/wordprocessingCanvas" xmlns:cx="http://schemas.microsoft.com/office/drawing/2014/chartex" xmlns:cx1="http://schemas.microsoft.com/office/drawing/2015/9/8/chartex" xmlns:cx2="http://schemas.microsoft.com/office/drawing/2015/10/21/chartex" xmlns:cx3="http://schemas.microsoft.com/office/drawing/2016/5/9/chartex" xmlns:cx4="http://schemas.microsoft.com/office/drawing/2016/5/10/chartex" xmlns:cx5="http://schemas.microsoft.com/office/drawing/2016/5/11/chartex" xmlns:cx6="http://schemas.microsoft.com/office/drawing/2016/5/12/chartex" xmlns:cx7="http://schemas.microsoft.com/office/drawing/2016/5/13/chartex" xmlns:cx8="http://schemas.microsoft.com/office/drawing/2016/5/14/chartex" xmlns:mc="http://schemas.openxmlformats.org/markup-compatibility/2006" xmlns:aink="http://schemas.microsoft.com/office/drawing/2016/ink" xmlns:am3d="http://schemas.microsoft.com/office/drawing/2017/model3d" xmlns:o="urn:schemas-microsoft-com:office:office" xmlns:r="http://schemas.openxmlformats.org/officeDocument/2006/relationships" xmlns:m="http://schemas.openxmlformats.org/officeDocument/2006/math" xmlns:v="urn:schemas-microsoft-com:vml" xmlns:wp14="http://schemas.microsoft.com/office/word/2010/wordprocessingDrawing" xmlns:wp="http://schemas.openxmlformats.org/drawingml/2006/wordprocessingDrawing" xmlns:w10="urn:schemas-microsoft-com:office:word" xmlns:w="http://schemas.openxmlformats.org/wordprocessingml/2006/main" xmlns:w14="http://schemas.microsoft.com/office/word/2010/wordml" xmlns:w15="http://schemas.microsoft.com/office/word/2012/wordml" xmlns:w16cid="http://schemas.microsoft.com/office/word/2016/wordml/cid" xmlns:w16se="http://schemas.microsoft.com/office/word/2015/wordml/symex" xmlns:wpg="http://schemas.microsoft.com/office/word/2010/wordprocessingGroup" xmlns:wpi="http://schemas.microsoft.com/office/word/2010/wordprocessingInk" xmlns:wne="http://schemas.microsoft.com/office/word/2006/wordml" xmlns:wps="http://schemas.microsoft.com/office/word/2010/wordprocessingShape" mc:Ignorable="w14 w15 w16se w16cid wp14">
+<w:hdr xmlns:wpc="http://schemas.microsoft.com/office/word/2010/wordprocessingCanvas" xmlns:cx="http://schemas.microsoft.com/office/drawing/2014/chartex" xmlns:cx1="http://schemas.microsoft.com/office/drawing/2015/9/8/chartex" xmlns:mc="http://schemas.openxmlformats.org/markup-compatibility/2006" xmlns:o="urn:schemas-microsoft-com:office:office" xmlns:r="http://schemas.openxmlformats.org/officeDocument/2006/relationships" xmlns:m="http://schemas.openxmlformats.org/officeDocument/2006/math" xmlns:v="urn:schemas-microsoft-com:vml" xmlns:wp14="http://schemas.microsoft.com/office/word/2010/wordprocessingDrawing" xmlns:wp="http://schemas.openxmlformats.org/drawingml/2006/wordprocessingDrawing" xmlns:w10="urn:schemas-microsoft-com:office:word" xmlns:w="http://schemas.openxmlformats.org/wordprocessingml/2006/main" xmlns:w14="http://schemas.microsoft.com/office/word/2010/wordml" xmlns:w15="http://schemas.microsoft.com/office/word/2012/wordml" xmlns:w16se="http://schemas.microsoft.com/office/word/2015/wordml/symex" xmlns:wpg="http://schemas.microsoft.com/office/word/2010/wordprocessingGroup" xmlns:wpi="http://schemas.microsoft.com/office/word/2010/wordprocessingInk" xmlns:wne="http://schemas.microsoft.com/office/word/2006/wordml" xmlns:wps="http://schemas.microsoft.com/office/word/2010/wordprocessingShape" mc:Ignorable="w14 w15 w16se wp14">
   <w:p>
     <w:pPr>
       <w:rPr>
@@ -4454,6 +4845,7 @@
         <w:dataBinding w:prefixMappings="xmlns:ns0='http://purl.org/dc/elements/1.1/' xmlns:ns1='http://schemas.openxmlformats.org/package/2006/metadata/core-properties' " w:xpath="/ns1:coreProperties[1]/ns0:title[1]" w:storeItemID="{6C3C8BC8-F283-45AE-878A-BAB7291924A1}"/>
         <w:text/>
       </w:sdtPr>
+      <w:sdtEndPr/>
       <w:sdtContent>
         <w:r>
           <w:rPr>
@@ -4562,6 +4954,7 @@
         <w:dataBinding w:prefixMappings="xmlns:ns0='http://purl.org/dc/elements/1.1/' xmlns:ns1='http://schemas.openxmlformats.org/package/2006/metadata/core-properties' " w:xpath="/ns1:coreProperties[1]/ns0:creator[1]" w:storeItemID="{6C3C8BC8-F283-45AE-878A-BAB7291924A1}"/>
         <w:text/>
       </w:sdtPr>
+      <w:sdtEndPr/>
       <w:sdtContent>
         <w:r>
           <w:rPr>
@@ -4614,7 +5007,7 @@
 </file>
 
 <file path=word/numbering.xml><?xml version="1.0" encoding="utf-8"?>
-<w:numbering xmlns:wpc="http://schemas.microsoft.com/office/word/2010/wordprocessingCanvas" xmlns:cx="http://schemas.microsoft.com/office/drawing/2014/chartex" xmlns:cx1="http://schemas.microsoft.com/office/drawing/2015/9/8/chartex" xmlns:cx2="http://schemas.microsoft.com/office/drawing/2015/10/21/chartex" xmlns:cx3="http://schemas.microsoft.com/office/drawing/2016/5/9/chartex" xmlns:cx4="http://schemas.microsoft.com/office/drawing/2016/5/10/chartex" xmlns:cx5="http://schemas.microsoft.com/office/drawing/2016/5/11/chartex" xmlns:cx6="http://schemas.microsoft.com/office/drawing/2016/5/12/chartex" xmlns:cx7="http://schemas.microsoft.com/office/drawing/2016/5/13/chartex" xmlns:cx8="http://schemas.microsoft.com/office/drawing/2016/5/14/chartex" xmlns:mc="http://schemas.openxmlformats.org/markup-compatibility/2006" xmlns:aink="http://schemas.microsoft.com/office/drawing/2016/ink" xmlns:am3d="http://schemas.microsoft.com/office/drawing/2017/model3d" xmlns:o="urn:schemas-microsoft-com:office:office" xmlns:r="http://schemas.openxmlformats.org/officeDocument/2006/relationships" xmlns:m="http://schemas.openxmlformats.org/officeDocument/2006/math" xmlns:v="urn:schemas-microsoft-com:vml" xmlns:wp14="http://schemas.microsoft.com/office/word/2010/wordprocessingDrawing" xmlns:wp="http://schemas.openxmlformats.org/drawingml/2006/wordprocessingDrawing" xmlns:w10="urn:schemas-microsoft-com:office:word" xmlns:w="http://schemas.openxmlformats.org/wordprocessingml/2006/main" xmlns:w14="http://schemas.microsoft.com/office/word/2010/wordml" xmlns:w15="http://schemas.microsoft.com/office/word/2012/wordml" xmlns:w16cid="http://schemas.microsoft.com/office/word/2016/wordml/cid" xmlns:w16se="http://schemas.microsoft.com/office/word/2015/wordml/symex" xmlns:wpg="http://schemas.microsoft.com/office/word/2010/wordprocessingGroup" xmlns:wpi="http://schemas.microsoft.com/office/word/2010/wordprocessingInk" xmlns:wne="http://schemas.microsoft.com/office/word/2006/wordml" xmlns:wps="http://schemas.microsoft.com/office/word/2010/wordprocessingShape" mc:Ignorable="w14 w15 w16se w16cid wp14">
+<w:numbering xmlns:wpc="http://schemas.microsoft.com/office/word/2010/wordprocessingCanvas" xmlns:cx="http://schemas.microsoft.com/office/drawing/2014/chartex" xmlns:cx1="http://schemas.microsoft.com/office/drawing/2015/9/8/chartex" xmlns:mc="http://schemas.openxmlformats.org/markup-compatibility/2006" xmlns:o="urn:schemas-microsoft-com:office:office" xmlns:r="http://schemas.openxmlformats.org/officeDocument/2006/relationships" xmlns:m="http://schemas.openxmlformats.org/officeDocument/2006/math" xmlns:v="urn:schemas-microsoft-com:vml" xmlns:wp14="http://schemas.microsoft.com/office/word/2010/wordprocessingDrawing" xmlns:wp="http://schemas.openxmlformats.org/drawingml/2006/wordprocessingDrawing" xmlns:w10="urn:schemas-microsoft-com:office:word" xmlns:w="http://schemas.openxmlformats.org/wordprocessingml/2006/main" xmlns:w14="http://schemas.microsoft.com/office/word/2010/wordml" xmlns:w15="http://schemas.microsoft.com/office/word/2012/wordml" xmlns:w16se="http://schemas.microsoft.com/office/word/2015/wordml/symex" xmlns:wpg="http://schemas.microsoft.com/office/word/2010/wordprocessingGroup" xmlns:wpi="http://schemas.microsoft.com/office/word/2010/wordprocessingInk" xmlns:wne="http://schemas.microsoft.com/office/word/2006/wordml" xmlns:wps="http://schemas.microsoft.com/office/word/2010/wordprocessingShape" mc:Ignorable="w14 w15 w16se wp14">
   <w:abstractNum w:abstractNumId="0" w15:restartNumberingAfterBreak="0">
     <w:nsid w:val="0F351AF4"/>
     <w:multiLevelType w:val="hybridMultilevel"/>
@@ -5890,11 +6283,41 @@
   <w:num w:numId="12">
     <w:abstractNumId w:val="3"/>
   </w:num>
+  <w:num w:numId="13">
+    <w:abstractNumId w:val="1"/>
+    <w:lvlOverride w:ilvl="0">
+      <w:startOverride w:val="1"/>
+    </w:lvlOverride>
+    <w:lvlOverride w:ilvl="1">
+      <w:startOverride w:val="1"/>
+    </w:lvlOverride>
+    <w:lvlOverride w:ilvl="2">
+      <w:startOverride w:val="1"/>
+    </w:lvlOverride>
+    <w:lvlOverride w:ilvl="3">
+      <w:startOverride w:val="1"/>
+    </w:lvlOverride>
+    <w:lvlOverride w:ilvl="4">
+      <w:startOverride w:val="1"/>
+    </w:lvlOverride>
+    <w:lvlOverride w:ilvl="5">
+      <w:startOverride w:val="1"/>
+    </w:lvlOverride>
+    <w:lvlOverride w:ilvl="6">
+      <w:startOverride w:val="1"/>
+    </w:lvlOverride>
+    <w:lvlOverride w:ilvl="7">
+      <w:startOverride w:val="1"/>
+    </w:lvlOverride>
+    <w:lvlOverride w:ilvl="8">
+      <w:startOverride w:val="1"/>
+    </w:lvlOverride>
+  </w:num>
 </w:numbering>
 </file>
 
 <file path=word/styles.xml><?xml version="1.0" encoding="utf-8"?>
-<w:styles xmlns:mc="http://schemas.openxmlformats.org/markup-compatibility/2006" xmlns:r="http://schemas.openxmlformats.org/officeDocument/2006/relationships" xmlns:w="http://schemas.openxmlformats.org/wordprocessingml/2006/main" xmlns:w14="http://schemas.microsoft.com/office/word/2010/wordml" xmlns:w15="http://schemas.microsoft.com/office/word/2012/wordml" xmlns:w16cid="http://schemas.microsoft.com/office/word/2016/wordml/cid" xmlns:w16se="http://schemas.microsoft.com/office/word/2015/wordml/symex" mc:Ignorable="w14 w15 w16se w16cid">
+<w:styles xmlns:mc="http://schemas.openxmlformats.org/markup-compatibility/2006" xmlns:r="http://schemas.openxmlformats.org/officeDocument/2006/relationships" xmlns:w="http://schemas.openxmlformats.org/wordprocessingml/2006/main" xmlns:w14="http://schemas.microsoft.com/office/word/2010/wordml" xmlns:w15="http://schemas.microsoft.com/office/word/2012/wordml" xmlns:w16se="http://schemas.microsoft.com/office/word/2015/wordml/symex" mc:Ignorable="w14 w15 w16se">
   <w:docDefaults>
     <w:rPrDefault>
       <w:rPr>
@@ -5910,7 +6333,7 @@
       </w:pPr>
     </w:pPrDefault>
   </w:docDefaults>
-  <w:latentStyles w:defLockedState="0" w:defUIPriority="99" w:defSemiHidden="0" w:defUnhideWhenUsed="0" w:defQFormat="0" w:count="375">
+  <w:latentStyles w:defLockedState="0" w:defUIPriority="99" w:defSemiHidden="0" w:defUnhideWhenUsed="0" w:defQFormat="0" w:count="371">
     <w:lsdException w:name="Normal" w:uiPriority="0" w:qFormat="1"/>
     <w:lsdException w:name="heading 1" w:uiPriority="9" w:qFormat="1"/>
     <w:lsdException w:name="heading 2" w:semiHidden="1" w:uiPriority="9" w:unhideWhenUsed="1" w:qFormat="1"/>
@@ -6016,6 +6439,7 @@
     <w:lsdException w:name="HTML Sample" w:semiHidden="1" w:unhideWhenUsed="1"/>
     <w:lsdException w:name="HTML Typewriter" w:semiHidden="1" w:unhideWhenUsed="1"/>
     <w:lsdException w:name="HTML Variable" w:semiHidden="1" w:unhideWhenUsed="1"/>
+    <w:lsdException w:name="Normal Table" w:semiHidden="1" w:unhideWhenUsed="1"/>
     <w:lsdException w:name="annotation subject" w:semiHidden="1" w:unhideWhenUsed="1"/>
     <w:lsdException w:name="No List" w:semiHidden="1" w:unhideWhenUsed="1"/>
     <w:lsdException w:name="Outline List 1" w:semiHidden="1" w:unhideWhenUsed="1"/>
@@ -6059,8 +6483,10 @@
     <w:lsdException w:name="Table Elegant" w:semiHidden="1" w:unhideWhenUsed="1"/>
     <w:lsdException w:name="Table Professional" w:semiHidden="1" w:unhideWhenUsed="1"/>
     <w:lsdException w:name="Table Subtle 1" w:semiHidden="1" w:unhideWhenUsed="1"/>
+    <w:lsdException w:name="Table Subtle 2" w:semiHidden="1" w:unhideWhenUsed="1"/>
     <w:lsdException w:name="Table Web 1" w:semiHidden="1" w:unhideWhenUsed="1"/>
     <w:lsdException w:name="Table Web 2" w:semiHidden="1" w:unhideWhenUsed="1"/>
+    <w:lsdException w:name="Table Web 3" w:semiHidden="1" w:unhideWhenUsed="1"/>
     <w:lsdException w:name="Balloon Text" w:semiHidden="1" w:unhideWhenUsed="1"/>
     <w:lsdException w:name="Table Grid" w:uiPriority="39"/>
     <w:lsdException w:name="Table Theme" w:semiHidden="1" w:unhideWhenUsed="1"/>
@@ -6279,10 +6705,6 @@
     <w:lsdException w:name="List Table 5 Dark Accent 6" w:uiPriority="50"/>
     <w:lsdException w:name="List Table 6 Colorful Accent 6" w:uiPriority="51"/>
     <w:lsdException w:name="List Table 7 Colorful Accent 6" w:uiPriority="52"/>
-    <w:lsdException w:name="Mention" w:semiHidden="1" w:unhideWhenUsed="1"/>
-    <w:lsdException w:name="Smart Hyperlink" w:semiHidden="1" w:unhideWhenUsed="1"/>
-    <w:lsdException w:name="Hashtag" w:semiHidden="1" w:unhideWhenUsed="1"/>
-    <w:lsdException w:name="Unresolved Mention" w:semiHidden="1" w:unhideWhenUsed="1"/>
   </w:latentStyles>
   <w:style w:type="paragraph" w:default="1" w:styleId="Standard">
     <w:name w:val="Normal"/>
@@ -7009,7 +7431,7 @@
 </file>
 
 <file path=word/glossary/document.xml><?xml version="1.0" encoding="utf-8"?>
-<w:glossaryDocument xmlns:wpc="http://schemas.microsoft.com/office/word/2010/wordprocessingCanvas" xmlns:cx="http://schemas.microsoft.com/office/drawing/2014/chartex" xmlns:cx1="http://schemas.microsoft.com/office/drawing/2015/9/8/chartex" xmlns:cx2="http://schemas.microsoft.com/office/drawing/2015/10/21/chartex" xmlns:cx3="http://schemas.microsoft.com/office/drawing/2016/5/9/chartex" xmlns:cx4="http://schemas.microsoft.com/office/drawing/2016/5/10/chartex" xmlns:cx5="http://schemas.microsoft.com/office/drawing/2016/5/11/chartex" xmlns:cx6="http://schemas.microsoft.com/office/drawing/2016/5/12/chartex" xmlns:cx7="http://schemas.microsoft.com/office/drawing/2016/5/13/chartex" xmlns:cx8="http://schemas.microsoft.com/office/drawing/2016/5/14/chartex" xmlns:mc="http://schemas.openxmlformats.org/markup-compatibility/2006" xmlns:aink="http://schemas.microsoft.com/office/drawing/2016/ink" xmlns:am3d="http://schemas.microsoft.com/office/drawing/2017/model3d" xmlns:o="urn:schemas-microsoft-com:office:office" xmlns:r="http://schemas.openxmlformats.org/officeDocument/2006/relationships" xmlns:m="http://schemas.openxmlformats.org/officeDocument/2006/math" xmlns:v="urn:schemas-microsoft-com:vml" xmlns:wp14="http://schemas.microsoft.com/office/word/2010/wordprocessingDrawing" xmlns:wp="http://schemas.openxmlformats.org/drawingml/2006/wordprocessingDrawing" xmlns:w10="urn:schemas-microsoft-com:office:word" xmlns:w="http://schemas.openxmlformats.org/wordprocessingml/2006/main" xmlns:w14="http://schemas.microsoft.com/office/word/2010/wordml" xmlns:w15="http://schemas.microsoft.com/office/word/2012/wordml" xmlns:w16cid="http://schemas.microsoft.com/office/word/2016/wordml/cid" xmlns:w16se="http://schemas.microsoft.com/office/word/2015/wordml/symex" xmlns:wpg="http://schemas.microsoft.com/office/word/2010/wordprocessingGroup" xmlns:wpi="http://schemas.microsoft.com/office/word/2010/wordprocessingInk" xmlns:wne="http://schemas.microsoft.com/office/word/2006/wordml" xmlns:wps="http://schemas.microsoft.com/office/word/2010/wordprocessingShape" mc:Ignorable="w14 w15 w16se w16cid wp14">
+<w:glossaryDocument xmlns:wpc="http://schemas.microsoft.com/office/word/2010/wordprocessingCanvas" xmlns:cx="http://schemas.microsoft.com/office/drawing/2014/chartex" xmlns:cx1="http://schemas.microsoft.com/office/drawing/2015/9/8/chartex" xmlns:mc="http://schemas.openxmlformats.org/markup-compatibility/2006" xmlns:o="urn:schemas-microsoft-com:office:office" xmlns:r="http://schemas.openxmlformats.org/officeDocument/2006/relationships" xmlns:m="http://schemas.openxmlformats.org/officeDocument/2006/math" xmlns:v="urn:schemas-microsoft-com:vml" xmlns:wp14="http://schemas.microsoft.com/office/word/2010/wordprocessingDrawing" xmlns:wp="http://schemas.openxmlformats.org/drawingml/2006/wordprocessingDrawing" xmlns:w10="urn:schemas-microsoft-com:office:word" xmlns:w="http://schemas.openxmlformats.org/wordprocessingml/2006/main" xmlns:w14="http://schemas.microsoft.com/office/word/2010/wordml" xmlns:w15="http://schemas.microsoft.com/office/word/2012/wordml" xmlns:w16se="http://schemas.microsoft.com/office/word/2015/wordml/symex" xmlns:wpg="http://schemas.microsoft.com/office/word/2010/wordprocessingGroup" xmlns:wpi="http://schemas.microsoft.com/office/word/2010/wordprocessingInk" xmlns:wne="http://schemas.microsoft.com/office/word/2006/wordml" xmlns:wps="http://schemas.microsoft.com/office/word/2010/wordprocessingShape" mc:Ignorable="w14 w15 w16se wp14">
   <w:docParts>
     <w:docPart>
       <w:docPartPr>
@@ -7071,27 +7493,27 @@
 </file>
 
 <file path=word/glossary/fontTable.xml><?xml version="1.0" encoding="utf-8"?>
-<w:fonts xmlns:mc="http://schemas.openxmlformats.org/markup-compatibility/2006" xmlns:r="http://schemas.openxmlformats.org/officeDocument/2006/relationships" xmlns:w="http://schemas.openxmlformats.org/wordprocessingml/2006/main" xmlns:w14="http://schemas.microsoft.com/office/word/2010/wordml" xmlns:w15="http://schemas.microsoft.com/office/word/2012/wordml" xmlns:w16cid="http://schemas.microsoft.com/office/word/2016/wordml/cid" xmlns:w16se="http://schemas.microsoft.com/office/word/2015/wordml/symex" mc:Ignorable="w14 w15 w16se w16cid">
+<w:fonts xmlns:mc="http://schemas.openxmlformats.org/markup-compatibility/2006" xmlns:r="http://schemas.openxmlformats.org/officeDocument/2006/relationships" xmlns:w="http://schemas.openxmlformats.org/wordprocessingml/2006/main" xmlns:w14="http://schemas.microsoft.com/office/word/2010/wordml" xmlns:w15="http://schemas.microsoft.com/office/word/2012/wordml" xmlns:w16se="http://schemas.microsoft.com/office/word/2015/wordml/symex" mc:Ignorable="w14 w15 w16se">
   <w:font w:name="Calibri">
     <w:panose1 w:val="020F0502020204030204"/>
     <w:charset w:val="00"/>
     <w:family w:val="swiss"/>
     <w:pitch w:val="variable"/>
-    <w:sig w:usb0="E0002AFF" w:usb1="C000247B" w:usb2="00000009" w:usb3="00000000" w:csb0="000001FF" w:csb1="00000000"/>
+    <w:sig w:usb0="E00002FF" w:usb1="4000ACFF" w:usb2="00000001" w:usb3="00000000" w:csb0="0000019F" w:csb1="00000000"/>
   </w:font>
   <w:font w:name="Courier New">
     <w:panose1 w:val="02070309020205020404"/>
     <w:charset w:val="00"/>
     <w:family w:val="modern"/>
     <w:pitch w:val="fixed"/>
-    <w:sig w:usb0="E0002EFF" w:usb1="C0007843" w:usb2="00000009" w:usb3="00000000" w:csb0="000001FF" w:csb1="00000000"/>
+    <w:sig w:usb0="E0002AFF" w:usb1="C0007843" w:usb2="00000009" w:usb3="00000000" w:csb0="000001FF" w:csb1="00000000"/>
   </w:font>
   <w:font w:name="Times New Roman">
     <w:panose1 w:val="02020603050405020304"/>
     <w:charset w:val="00"/>
     <w:family w:val="roman"/>
     <w:pitch w:val="variable"/>
-    <w:sig w:usb0="E0002EFF" w:usb1="C000785B" w:usb2="00000009" w:usb3="00000000" w:csb0="000001FF" w:csb1="00000000"/>
+    <w:sig w:usb0="E0002AFF" w:usb1="C0007841" w:usb2="00000009" w:usb3="00000000" w:csb0="000001FF" w:csb1="00000000"/>
   </w:font>
   <w:font w:name="Wingdings">
     <w:panose1 w:val="05000000000000000000"/>
@@ -7119,20 +7541,20 @@
     <w:charset w:val="00"/>
     <w:family w:val="swiss"/>
     <w:pitch w:val="variable"/>
-    <w:sig w:usb0="E0002AFF" w:usb1="C000247B" w:usb2="00000009" w:usb3="00000000" w:csb0="000001FF" w:csb1="00000000"/>
+    <w:sig w:usb0="A00002EF" w:usb1="4000207B" w:usb2="00000000" w:usb3="00000000" w:csb0="0000019F" w:csb1="00000000"/>
   </w:font>
   <w:font w:name="Arial">
     <w:panose1 w:val="020B0604020202020204"/>
     <w:charset w:val="00"/>
     <w:family w:val="swiss"/>
     <w:pitch w:val="variable"/>
-    <w:sig w:usb0="E0002EFF" w:usb1="C0007843" w:usb2="00000009" w:usb3="00000000" w:csb0="000001FF" w:csb1="00000000"/>
+    <w:sig w:usb0="E0002AFF" w:usb1="C0007843" w:usb2="00000009" w:usb3="00000000" w:csb0="000001FF" w:csb1="00000000"/>
   </w:font>
 </w:fonts>
 </file>
 
 <file path=word/glossary/settings.xml><?xml version="1.0" encoding="utf-8"?>
-<w:settings xmlns:mc="http://schemas.openxmlformats.org/markup-compatibility/2006" xmlns:o="urn:schemas-microsoft-com:office:office" xmlns:r="http://schemas.openxmlformats.org/officeDocument/2006/relationships" xmlns:m="http://schemas.openxmlformats.org/officeDocument/2006/math" xmlns:v="urn:schemas-microsoft-com:vml" xmlns:w10="urn:schemas-microsoft-com:office:word" xmlns:w="http://schemas.openxmlformats.org/wordprocessingml/2006/main" xmlns:w14="http://schemas.microsoft.com/office/word/2010/wordml" xmlns:w15="http://schemas.microsoft.com/office/word/2012/wordml" xmlns:w16cid="http://schemas.microsoft.com/office/word/2016/wordml/cid" xmlns:w16se="http://schemas.microsoft.com/office/word/2015/wordml/symex" xmlns:sl="http://schemas.openxmlformats.org/schemaLibrary/2006/main" mc:Ignorable="w14 w15 w16se w16cid">
+<w:settings xmlns:mc="http://schemas.openxmlformats.org/markup-compatibility/2006" xmlns:o="urn:schemas-microsoft-com:office:office" xmlns:r="http://schemas.openxmlformats.org/officeDocument/2006/relationships" xmlns:m="http://schemas.openxmlformats.org/officeDocument/2006/math" xmlns:v="urn:schemas-microsoft-com:vml" xmlns:w10="urn:schemas-microsoft-com:office:word" xmlns:w="http://schemas.openxmlformats.org/wordprocessingml/2006/main" xmlns:w14="http://schemas.microsoft.com/office/word/2010/wordml" xmlns:w15="http://schemas.microsoft.com/office/word/2012/wordml" xmlns:w16se="http://schemas.microsoft.com/office/word/2015/wordml/symex" xmlns:sl="http://schemas.openxmlformats.org/schemaLibrary/2006/main" mc:Ignorable="w14 w15 w16se">
   <w:view w:val="normal"/>
   <w:defaultTabStop w:val="708"/>
   <w:hyphenationZone w:val="425"/>
@@ -7144,7 +7566,6 @@
     <w:compatSetting w:name="enableOpenTypeFeatures" w:uri="http://schemas.microsoft.com/office/word" w:val="1"/>
     <w:compatSetting w:name="doNotFlipMirrorIndents" w:uri="http://schemas.microsoft.com/office/word" w:val="1"/>
     <w:compatSetting w:name="differentiateMultirowTableHeaders" w:uri="http://schemas.microsoft.com/office/word" w:val="1"/>
-    <w:compatSetting w:name="useWord2013TrackBottomHyphenation" w:uri="http://schemas.microsoft.com/office/word" w:val="1"/>
   </w:compat>
   <w:rsids>
     <w:rsidRoot w:val="008F0B3B"/>
@@ -7159,6 +7580,7 @@
     <w:rsid w:val="008F0B3B"/>
     <w:rsid w:val="009B570A"/>
     <w:rsid w:val="009B5F73"/>
+    <w:rsid w:val="00A17E32"/>
     <w:rsid w:val="00A447C3"/>
     <w:rsid w:val="00AD3DBF"/>
     <w:rsid w:val="00BB38DB"/>
@@ -7191,7 +7613,7 @@
 </file>
 
 <file path=word/glossary/styles.xml><?xml version="1.0" encoding="utf-8"?>
-<w:styles xmlns:mc="http://schemas.openxmlformats.org/markup-compatibility/2006" xmlns:r="http://schemas.openxmlformats.org/officeDocument/2006/relationships" xmlns:w="http://schemas.openxmlformats.org/wordprocessingml/2006/main" xmlns:w14="http://schemas.microsoft.com/office/word/2010/wordml" xmlns:w15="http://schemas.microsoft.com/office/word/2012/wordml" xmlns:w16cid="http://schemas.microsoft.com/office/word/2016/wordml/cid" xmlns:w16se="http://schemas.microsoft.com/office/word/2015/wordml/symex" mc:Ignorable="w14 w15 w16se w16cid">
+<w:styles xmlns:mc="http://schemas.openxmlformats.org/markup-compatibility/2006" xmlns:r="http://schemas.openxmlformats.org/officeDocument/2006/relationships" xmlns:w="http://schemas.openxmlformats.org/wordprocessingml/2006/main" xmlns:w14="http://schemas.microsoft.com/office/word/2010/wordml" xmlns:w15="http://schemas.microsoft.com/office/word/2012/wordml" xmlns:w16se="http://schemas.microsoft.com/office/word/2015/wordml/symex" mc:Ignorable="w14 w15 w16se">
   <w:docDefaults>
     <w:rPrDefault>
       <w:rPr>
@@ -7207,7 +7629,7 @@
       </w:pPr>
     </w:pPrDefault>
   </w:docDefaults>
-  <w:latentStyles w:defLockedState="0" w:defUIPriority="99" w:defSemiHidden="0" w:defUnhideWhenUsed="0" w:defQFormat="0" w:count="375">
+  <w:latentStyles w:defLockedState="0" w:defUIPriority="99" w:defSemiHidden="0" w:defUnhideWhenUsed="0" w:defQFormat="0" w:count="371">
     <w:lsdException w:name="Normal" w:uiPriority="0" w:qFormat="1"/>
     <w:lsdException w:name="heading 1" w:uiPriority="9" w:qFormat="1"/>
     <w:lsdException w:name="heading 2" w:semiHidden="1" w:uiPriority="9" w:unhideWhenUsed="1" w:qFormat="1"/>
@@ -7313,6 +7735,7 @@
     <w:lsdException w:name="HTML Sample" w:semiHidden="1" w:unhideWhenUsed="1"/>
     <w:lsdException w:name="HTML Typewriter" w:semiHidden="1" w:unhideWhenUsed="1"/>
     <w:lsdException w:name="HTML Variable" w:semiHidden="1" w:unhideWhenUsed="1"/>
+    <w:lsdException w:name="Normal Table" w:semiHidden="1" w:unhideWhenUsed="1"/>
     <w:lsdException w:name="annotation subject" w:semiHidden="1" w:unhideWhenUsed="1"/>
     <w:lsdException w:name="No List" w:semiHidden="1" w:unhideWhenUsed="1"/>
     <w:lsdException w:name="Outline List 1" w:semiHidden="1" w:unhideWhenUsed="1"/>
@@ -7356,8 +7779,10 @@
     <w:lsdException w:name="Table Elegant" w:semiHidden="1" w:unhideWhenUsed="1"/>
     <w:lsdException w:name="Table Professional" w:semiHidden="1" w:unhideWhenUsed="1"/>
     <w:lsdException w:name="Table Subtle 1" w:semiHidden="1" w:unhideWhenUsed="1"/>
+    <w:lsdException w:name="Table Subtle 2" w:semiHidden="1" w:unhideWhenUsed="1"/>
     <w:lsdException w:name="Table Web 1" w:semiHidden="1" w:unhideWhenUsed="1"/>
     <w:lsdException w:name="Table Web 2" w:semiHidden="1" w:unhideWhenUsed="1"/>
+    <w:lsdException w:name="Table Web 3" w:semiHidden="1" w:unhideWhenUsed="1"/>
     <w:lsdException w:name="Balloon Text" w:semiHidden="1" w:unhideWhenUsed="1"/>
     <w:lsdException w:name="Table Grid" w:uiPriority="39"/>
     <w:lsdException w:name="Table Theme" w:semiHidden="1" w:unhideWhenUsed="1"/>
@@ -7576,10 +8001,6 @@
     <w:lsdException w:name="List Table 5 Dark Accent 6" w:uiPriority="50"/>
     <w:lsdException w:name="List Table 6 Colorful Accent 6" w:uiPriority="51"/>
     <w:lsdException w:name="List Table 7 Colorful Accent 6" w:uiPriority="52"/>
-    <w:lsdException w:name="Mention" w:semiHidden="1" w:unhideWhenUsed="1"/>
-    <w:lsdException w:name="Smart Hyperlink" w:semiHidden="1" w:unhideWhenUsed="1"/>
-    <w:lsdException w:name="Hashtag" w:semiHidden="1" w:unhideWhenUsed="1"/>
-    <w:lsdException w:name="Unresolved Mention" w:semiHidden="1" w:unhideWhenUsed="1"/>
   </w:latentStyles>
   <w:style w:type="paragraph" w:default="1" w:styleId="Standard">
     <w:name w:val="Normal"/>
@@ -7636,7 +8057,7 @@
 </file>
 
 <file path=word/glossary/webSettings.xml><?xml version="1.0" encoding="utf-8"?>
-<w:webSettings xmlns:mc="http://schemas.openxmlformats.org/markup-compatibility/2006" xmlns:r="http://schemas.openxmlformats.org/officeDocument/2006/relationships" xmlns:w="http://schemas.openxmlformats.org/wordprocessingml/2006/main" xmlns:w14="http://schemas.microsoft.com/office/word/2010/wordml" xmlns:w15="http://schemas.microsoft.com/office/word/2012/wordml" xmlns:w16cid="http://schemas.microsoft.com/office/word/2016/wordml/cid" xmlns:w16se="http://schemas.microsoft.com/office/word/2015/wordml/symex" mc:Ignorable="w14 w15 w16se w16cid">
+<w:webSettings xmlns:mc="http://schemas.openxmlformats.org/markup-compatibility/2006" xmlns:r="http://schemas.openxmlformats.org/officeDocument/2006/relationships" xmlns:w="http://schemas.openxmlformats.org/wordprocessingml/2006/main" xmlns:w14="http://schemas.microsoft.com/office/word/2010/wordml" xmlns:w15="http://schemas.microsoft.com/office/word/2012/wordml" xmlns:w16se="http://schemas.microsoft.com/office/word/2015/wordml/symex" mc:Ignorable="w14 w15 w16se">
   <w:optimizeForBrowser/>
 </w:webSettings>
 </file>
@@ -7941,7 +8362,7 @@
 </file>
 
 <file path=customXml/itemProps1.xml><?xml version="1.0" encoding="utf-8"?>
-<ds:datastoreItem xmlns:ds="http://schemas.openxmlformats.org/officeDocument/2006/customXml" ds:itemID="{53BDB8CD-8A97-4987-A549-7F72683D3E8A}">
+<ds:datastoreItem xmlns:ds="http://schemas.openxmlformats.org/officeDocument/2006/customXml" ds:itemID="{9D77D74F-E570-47D6-898D-BCA59DAB5A45}">
   <ds:schemaRefs>
     <ds:schemaRef ds:uri="http://schemas.openxmlformats.org/officeDocument/2006/bibliography"/>
   </ds:schemaRefs>

--- a/Studienarbeit_Mobile_App_Für_Foto_Überweisungen.docx
+++ b/Studienarbeit_Mobile_App_Für_Foto_Überweisungen.docx
@@ -4040,7 +4040,15 @@
         <w:t xml:space="preserve"> die beliebteste freie OCR-Bibliothek auf GitHub.</w:t>
       </w:r>
       <w:r>
-        <w:t xml:space="preserve"> Es gibt auf GitHub einen </w:t>
+        <w:t xml:space="preserve"> Es gibt auf </w:t>
+      </w:r>
+      <w:proofErr w:type="spellStart"/>
+      <w:r>
+        <w:t>GitHub</w:t>
+      </w:r>
+      <w:proofErr w:type="spellEnd"/>
+      <w:r>
+        <w:t xml:space="preserve"> einen </w:t>
       </w:r>
       <w:proofErr w:type="spellStart"/>
       <w:r>
@@ -4075,12 +4083,7 @@
         <w:pStyle w:val="berschrift1"/>
       </w:pPr>
       <w:r>
-        <w:t>Android En</w:t>
-      </w:r>
-      <w:bookmarkStart w:id="23" w:name="_GoBack"/>
-      <w:bookmarkEnd w:id="23"/>
-      <w:r>
-        <w:t>twicklung</w:t>
+        <w:t>Android Entwicklung</w:t>
       </w:r>
     </w:p>
     <w:p>
@@ -4094,6 +4097,18 @@
       <w:r>
         <w:t>Aktivitäten</w:t>
       </w:r>
+    </w:p>
+    <w:p>
+      <w:proofErr w:type="spellStart"/>
+      <w:r>
+        <w:t>Activity</w:t>
+      </w:r>
+      <w:proofErr w:type="spellEnd"/>
+      <w:r>
+        <w:t xml:space="preserve"> stub</w:t>
+      </w:r>
+      <w:bookmarkStart w:id="23" w:name="_GoBack"/>
+      <w:bookmarkEnd w:id="23"/>
     </w:p>
     <w:p>
       <w:pPr>
@@ -7588,6 +7603,7 @@
     <w:rsid w:val="00D5063E"/>
     <w:rsid w:val="00D633C2"/>
     <w:rsid w:val="00DF7C70"/>
+    <w:rsid w:val="00F33AE4"/>
     <w:rsid w:val="00F60CA5"/>
     <w:rsid w:val="00F84FAB"/>
   </w:rsids>
@@ -8362,7 +8378,7 @@
 </file>
 
 <file path=customXml/itemProps1.xml><?xml version="1.0" encoding="utf-8"?>
-<ds:datastoreItem xmlns:ds="http://schemas.openxmlformats.org/officeDocument/2006/customXml" ds:itemID="{9D77D74F-E570-47D6-898D-BCA59DAB5A45}">
+<ds:datastoreItem xmlns:ds="http://schemas.openxmlformats.org/officeDocument/2006/customXml" ds:itemID="{354FE15E-0AEE-4C5E-ABF6-0FF93BBA8C26}">
   <ds:schemaRefs>
     <ds:schemaRef ds:uri="http://schemas.openxmlformats.org/officeDocument/2006/bibliography"/>
   </ds:schemaRefs>

--- a/Studienarbeit_Mobile_App_Für_Foto_Überweisungen.docx
+++ b/Studienarbeit_Mobile_App_Für_Foto_Überweisungen.docx
@@ -4105,10 +4105,13 @@
       </w:r>
       <w:proofErr w:type="spellEnd"/>
       <w:r>
-        <w:t xml:space="preserve"> stub</w:t>
-      </w:r>
-      <w:bookmarkStart w:id="23" w:name="_GoBack"/>
-      <w:bookmarkEnd w:id="23"/>
+        <w:t xml:space="preserve"> </w:t>
+      </w:r>
+      <w:proofErr w:type="spellStart"/>
+      <w:r>
+        <w:t>stub</w:t>
+      </w:r>
+      <w:proofErr w:type="spellEnd"/>
     </w:p>
     <w:p>
       <w:pPr>
@@ -4123,6 +4126,13 @@
       </w:r>
     </w:p>
     <w:p>
+      <w:r>
+        <w:t>Fragment Stub</w:t>
+      </w:r>
+      <w:bookmarkStart w:id="23" w:name="_GoBack"/>
+      <w:bookmarkEnd w:id="23"/>
+    </w:p>
+    <w:p>
       <w:pPr>
         <w:pStyle w:val="berschrift2"/>
         <w:numPr>
@@ -4178,7 +4188,11 @@
     </w:p>
     <w:p>
       <w:r>
-        <w:t>Durch die Implementierungsphase wird die definierte Spezifikation in die Praxis umgesetzt. Dabei ist aufgrund des gewählten inkrementellen Entwicklungsmodells darauf zu achten, dass die Spezifikation durch die Implementierung verändert und verbessert werden kann. (</w:t>
+        <w:t xml:space="preserve">Durch die Implementierungsphase wird die definierte Spezifikation in die Praxis umgesetzt. Dabei ist aufgrund des gewählten inkrementellen Entwicklungsmodells darauf zu achten, dass die Spezifikation durch die </w:t>
+      </w:r>
+      <w:r>
+        <w:lastRenderedPageBreak/>
+        <w:t>Implementierung verändert und verbessert werden kann. (</w:t>
       </w:r>
       <w:proofErr w:type="spellStart"/>
       <w:r>
@@ -4210,7 +4224,6 @@
         </w:numPr>
       </w:pPr>
       <w:r>
-        <w:lastRenderedPageBreak/>
         <w:t>Ladebildschirm</w:t>
       </w:r>
     </w:p>
@@ -4331,11 +4344,11 @@
     </w:p>
     <w:p>
       <w:r>
-        <w:t xml:space="preserve">Sobald ein Bild für die Analyse aufgenommen oder ausgewählt wurde, wird die Texterkennung der Bankdaten ausgeführt und der Analysebildschirm geöffnet. Hier kann der Nutzer einsehen welche Bankdaten erkannt wurden und diese gegebenenfalls modifizieren. Sobald der Nutzer zufrieden mit der erkannten </w:t>
+        <w:t xml:space="preserve">Sobald ein Bild für die Analyse aufgenommen oder ausgewählt wurde, wird die Texterkennung der Bankdaten ausgeführt und der Analysebildschirm geöffnet. Hier kann der Nutzer einsehen welche Bankdaten erkannt wurden und diese </w:t>
       </w:r>
       <w:r>
         <w:lastRenderedPageBreak/>
-        <w:t>Rechnung ist, kann er diese in die Datenbank speichern. Diese Aktion führt den Nutzer zur Archivansicht.</w:t>
+        <w:t>gegebenenfalls modifizieren. Sobald der Nutzer zufrieden mit der erkannten Rechnung ist, kann er diese in die Datenbank speichern. Diese Aktion führt den Nutzer zur Archivansicht.</w:t>
       </w:r>
     </w:p>
     <w:p>
@@ -7585,6 +7598,7 @@
   <w:rsids>
     <w:rsidRoot w:val="008F0B3B"/>
     <w:rsid w:val="000B29E6"/>
+    <w:rsid w:val="000C66D3"/>
     <w:rsid w:val="001E1BBE"/>
     <w:rsid w:val="00366CB7"/>
     <w:rsid w:val="004B5F6F"/>
@@ -8378,7 +8392,7 @@
 </file>
 
 <file path=customXml/itemProps1.xml><?xml version="1.0" encoding="utf-8"?>
-<ds:datastoreItem xmlns:ds="http://schemas.openxmlformats.org/officeDocument/2006/customXml" ds:itemID="{354FE15E-0AEE-4C5E-ABF6-0FF93BBA8C26}">
+<ds:datastoreItem xmlns:ds="http://schemas.openxmlformats.org/officeDocument/2006/customXml" ds:itemID="{09F979DD-AF78-417E-944B-0D1B44F49A87}">
   <ds:schemaRefs>
     <ds:schemaRef ds:uri="http://schemas.openxmlformats.org/officeDocument/2006/bibliography"/>
   </ds:schemaRefs>

--- a/Studienarbeit_Mobile_App_Für_Foto_Überweisungen.docx
+++ b/Studienarbeit_Mobile_App_Für_Foto_Überweisungen.docx
@@ -4099,173 +4099,40 @@
       </w:r>
     </w:p>
     <w:p>
+      <w:r>
+        <w:t>Ein essentieller Bestandteil von Android Applikationen sind Aktivitäten. Android Applikationen werden nicht, wie bei Desktop Applikationen üblich, durch eine Main-Methode gestartet, sondern können auf viele verschiedene weisen aufgerufen werden, wofür eine Aktivität entsprechende Callback-Methoden zur Verfügung stellt. (</w:t>
+      </w:r>
+      <w:hyperlink r:id="rId20" w:history="1">
+        <w:r>
+          <w:rPr>
+            <w:rStyle w:val="Hyperlink"/>
+          </w:rPr>
+          <w:t>https://developer.android.com/guide/components/activities/intro-activities</w:t>
+        </w:r>
+      </w:hyperlink>
+      <w:r>
+        <w:t>)</w:t>
+      </w:r>
+    </w:p>
+    <w:p>
+      <w:r>
+        <w:t xml:space="preserve">Wenn man beispielsweise eine E-Mail-Applikation vom Home Screen aus öffnet, wird der Maileingang als Liste angezeigt. Eine weitere Möglichkeit dieselbe E-Mail-Applikation zu starten wäre zum Beispiel in einer </w:t>
+      </w:r>
       <w:proofErr w:type="spellStart"/>
       <w:r>
-        <w:t>Activity</w:t>
+        <w:t>Social</w:t>
       </w:r>
       <w:proofErr w:type="spellEnd"/>
       <w:r>
-        <w:t xml:space="preserve"> </w:t>
-      </w:r>
-      <w:proofErr w:type="spellStart"/>
-      <w:r>
-        <w:t>stub</w:t>
-      </w:r>
-      <w:proofErr w:type="spellEnd"/>
-    </w:p>
-    <w:p>
-      <w:pPr>
-        <w:pStyle w:val="berschrift2"/>
-        <w:numPr>
-          <w:ilvl w:val="1"/>
-          <w:numId w:val="13"/>
-        </w:numPr>
-      </w:pPr>
-      <w:r>
-        <w:t>Fragmente</w:t>
-      </w:r>
-    </w:p>
-    <w:p>
-      <w:r>
-        <w:t>Fragment Stub</w:t>
-      </w:r>
-      <w:bookmarkStart w:id="23" w:name="_GoBack"/>
-      <w:bookmarkEnd w:id="23"/>
-    </w:p>
-    <w:p>
-      <w:pPr>
-        <w:pStyle w:val="berschrift2"/>
-        <w:numPr>
-          <w:ilvl w:val="1"/>
-          <w:numId w:val="13"/>
-        </w:numPr>
-      </w:pPr>
-      <w:proofErr w:type="spellStart"/>
-      <w:r>
-        <w:t>Permission</w:t>
-      </w:r>
-      <w:proofErr w:type="spellEnd"/>
-    </w:p>
-    <w:p>
-      <w:pPr>
-        <w:pStyle w:val="berschrift2"/>
-        <w:numPr>
-          <w:ilvl w:val="1"/>
-          <w:numId w:val="13"/>
-        </w:numPr>
-      </w:pPr>
-      <w:proofErr w:type="spellStart"/>
-      <w:r>
-        <w:t>Intents</w:t>
-      </w:r>
-      <w:proofErr w:type="spellEnd"/>
-    </w:p>
-    <w:p>
-      <w:pPr>
-        <w:pStyle w:val="berschrift2"/>
-        <w:numPr>
-          <w:ilvl w:val="1"/>
-          <w:numId w:val="13"/>
-        </w:numPr>
-      </w:pPr>
-      <w:r>
-        <w:t>Navigation</w:t>
-      </w:r>
-    </w:p>
-    <w:p>
-      <w:pPr>
-        <w:pStyle w:val="berschrift1"/>
-        <w:numPr>
-          <w:ilvl w:val="0"/>
-          <w:numId w:val="13"/>
-        </w:numPr>
-      </w:pPr>
-      <w:bookmarkStart w:id="24" w:name="_Toc511725416"/>
-      <w:r>
-        <w:t>Implementierung</w:t>
-      </w:r>
-      <w:bookmarkEnd w:id="24"/>
-    </w:p>
-    <w:p>
-      <w:r>
-        <w:t xml:space="preserve">Durch die Implementierungsphase wird die definierte Spezifikation in die Praxis umgesetzt. Dabei ist aufgrund des gewählten inkrementellen Entwicklungsmodells darauf zu achten, dass die Spezifikation durch die </w:t>
-      </w:r>
+        <w:t>-Media-Applikation eine E-Mail anzuklicken. Dies würde die E-Mail-Applikation direkt in „E-Mail verfassen“ starten.</w:t>
+      </w:r>
+    </w:p>
+    <w:p>
       <w:r>
         <w:lastRenderedPageBreak/>
-        <w:t>Implementierung verändert und verbessert werden kann. (</w:t>
-      </w:r>
-      <w:proofErr w:type="spellStart"/>
-      <w:r>
-        <w:t>Sommerville</w:t>
-      </w:r>
-      <w:proofErr w:type="spellEnd"/>
-      <w:r>
-        <w:t xml:space="preserve"> S.38)</w:t>
-      </w:r>
-      <w:r>
-        <w:br/>
-        <w:t>Bild (</w:t>
-      </w:r>
-      <w:proofErr w:type="spellStart"/>
-      <w:r>
-        <w:t>Sommerville</w:t>
-      </w:r>
-      <w:proofErr w:type="spellEnd"/>
-      <w:r>
-        <w:t xml:space="preserve"> S.63)</w:t>
-      </w:r>
-    </w:p>
-    <w:p>
-      <w:pPr>
-        <w:pStyle w:val="berschrift2"/>
-        <w:numPr>
-          <w:ilvl w:val="1"/>
-          <w:numId w:val="13"/>
-        </w:numPr>
-      </w:pPr>
-      <w:r>
-        <w:t>Ladebildschirm</w:t>
-      </w:r>
-    </w:p>
-    <w:p>
-      <w:r>
-        <w:t xml:space="preserve">Lange Ladezeiten beim Applikationsstart ohne Feedback für den Nutzer, sind für diesen verwirrend, da er sich fragen muss ob die Applikation ordnungsgemäß funktioniert. Dies kann zum einen durch viel </w:t>
-      </w:r>
-      <w:proofErr w:type="spellStart"/>
-      <w:r>
-        <w:t>overhead</w:t>
-      </w:r>
-      <w:proofErr w:type="spellEnd"/>
-      <w:r>
-        <w:t xml:space="preserve"> in der </w:t>
-      </w:r>
-      <w:proofErr w:type="spellStart"/>
-      <w:r>
-        <w:t>onCreate</w:t>
-      </w:r>
-      <w:proofErr w:type="spellEnd"/>
-      <w:r>
-        <w:t xml:space="preserve"> Methode der </w:t>
-      </w:r>
-      <w:proofErr w:type="spellStart"/>
-      <w:r>
-        <w:t>MainActivity</w:t>
-      </w:r>
-      <w:proofErr w:type="spellEnd"/>
-      <w:r>
-        <w:t xml:space="preserve"> oder auch durch ein Gerät mit langsamer Hardware verursacht werden.</w:t>
-      </w:r>
-    </w:p>
-    <w:p>
-      <w:r>
-        <w:t>(Abbildung selber Link)</w:t>
-      </w:r>
-    </w:p>
-    <w:p>
-      <w:r>
-        <w:t>Ein individueller Ladebildschirm kann hierbei Abhilfe verschaffen, indem dem Nutzer signalisiert wird, dass die Applikation gestartet wurde aber noch Zeit zum Laden braucht. (</w:t>
-      </w:r>
-      <w:hyperlink r:id="rId20" w:history="1">
+        <w:t>Android Applikationen können durch den Aufruf anderer Applikationen in den Hintergrund geraten. Wenn sie dann wieder in den Vordergrund kommen wird dies als Hot Start bezeichnet. Wenn der Prozess einer Hintergrundapplikation beendet wird um für eine Vordergrundapplikation mehr Speicher freizugeben, dann wird der nächste Applikationsstart als Warm Start bezeichnet. (</w:t>
+      </w:r>
+      <w:hyperlink r:id="rId21" w:history="1">
         <w:r>
           <w:rPr>
             <w:rStyle w:val="Hyperlink"/>
@@ -4279,7 +4146,13 @@
     </w:p>
     <w:p>
       <w:r>
-        <w:t>Abbildung unser Ladebildschirm</w:t>
+        <w:t>Bild (</w:t>
+      </w:r>
+      <w:r>
+        <w:t>https://developer.android.com/guide/components/images/activity_lifecycle.png</w:t>
+      </w:r>
+      <w:r>
+        <w:t>)</w:t>
       </w:r>
     </w:p>
     <w:p>
@@ -4291,43 +4164,37 @@
         </w:numPr>
       </w:pPr>
       <w:r>
-        <w:t>Kamera</w:t>
-      </w:r>
-    </w:p>
-    <w:p>
-      <w:r>
-        <w:t>Nachdem die Applikation geladen ist, startet sie in der Kameraansicht, von der aus ein Bild zur Analyse aufgenommen oder aus der Galerie ausgewählt werden kann.</w:t>
-      </w:r>
-    </w:p>
-    <w:p>
-      <w:r>
-        <w:t>Bild von Kameraansicht und Galerieauswahl</w:t>
-      </w:r>
-    </w:p>
-    <w:p>
-      <w:r>
-        <w:t>Die Bildaufnahme erfolgt durch Tippen auf den weißen Ring. Auch hier wird dem Nutzer beim Tippen durch eine Animation Feedback geliefert, womit signalisiert wird, dass die Schaltfläche funktioniert. (Animation kommt, wenn der Nutzer sein Daumen auf dem Button lässt)</w:t>
-      </w:r>
-    </w:p>
-    <w:p>
-      <w:r>
-        <w:t>(</w:t>
+        <w:t>Fragmente</w:t>
+      </w:r>
+    </w:p>
+    <w:p>
+      <w:r>
+        <w:t xml:space="preserve">Ein Fragment ist ein modularer Teil einer Aktivität, welcher einen eigenen Lebenszyklus </w:t>
       </w:r>
       <w:proofErr w:type="spellStart"/>
       <w:r>
-        <w:t>vllt</w:t>
+        <w:t>besistzt</w:t>
       </w:r>
       <w:proofErr w:type="spellEnd"/>
       <w:r>
-        <w:t xml:space="preserve"> </w:t>
-      </w:r>
-      <w:proofErr w:type="spellStart"/>
-      <w:r>
-        <w:t>bild</w:t>
-      </w:r>
-      <w:proofErr w:type="spellEnd"/>
-      <w:r>
-        <w:t xml:space="preserve"> vorher nachher?)</w:t>
+        <w:t>. Eine Aktivität kann somit aus mehreren Fragmenten aufgebaut sein und ein Fragment kann in mehreren Aktivitäten wiederverwendet werden. Der Lebenszyklus des Fragments ist zusätzlich noch vom Lebenszyklus der übergeordneten Aktivität abhängig. (</w:t>
+      </w:r>
+      <w:r>
+        <w:t>https://developer.android.com/guide/components/fragments</w:t>
+      </w:r>
+      <w:r>
+        <w:t>)</w:t>
+      </w:r>
+    </w:p>
+    <w:p>
+      <w:r>
+        <w:t>Bild (</w:t>
+      </w:r>
+      <w:r>
+        <w:t>https://developer.android.com/images/fragment_lifecycle.png</w:t>
+      </w:r>
+      <w:r>
+        <w:t>)</w:t>
       </w:r>
     </w:p>
     <w:p>
@@ -4338,23 +4205,34 @@
           <w:numId w:val="13"/>
         </w:numPr>
       </w:pPr>
-      <w:r>
-        <w:t>Analyse</w:t>
-      </w:r>
-    </w:p>
-    <w:p>
-      <w:r>
-        <w:t xml:space="preserve">Sobald ein Bild für die Analyse aufgenommen oder ausgewählt wurde, wird die Texterkennung der Bankdaten ausgeführt und der Analysebildschirm geöffnet. Hier kann der Nutzer einsehen welche Bankdaten erkannt wurden und diese </w:t>
-      </w:r>
-      <w:r>
-        <w:lastRenderedPageBreak/>
-        <w:t>gegebenenfalls modifizieren. Sobald der Nutzer zufrieden mit der erkannten Rechnung ist, kann er diese in die Datenbank speichern. Diese Aktion führt den Nutzer zur Archivansicht.</w:t>
-      </w:r>
-    </w:p>
-    <w:p>
-      <w:r>
-        <w:t>Sollte der Nutzer mit dem Bild oder dem erkannten Text nicht zufrieden sein, kann der Eintrag durch einen Zurück-Befehl verworfen werden.</w:t>
-      </w:r>
+      <w:proofErr w:type="spellStart"/>
+      <w:r>
+        <w:t>Permission</w:t>
+      </w:r>
+      <w:proofErr w:type="spellEnd"/>
+    </w:p>
+    <w:p>
+      <w:proofErr w:type="spellStart"/>
+      <w:r>
+        <w:t>Fill</w:t>
+      </w:r>
+      <w:proofErr w:type="spellEnd"/>
+      <w:r>
+        <w:t xml:space="preserve"> </w:t>
+      </w:r>
+      <w:proofErr w:type="spellStart"/>
+      <w:r>
+        <w:t>with</w:t>
+      </w:r>
+      <w:proofErr w:type="spellEnd"/>
+      <w:r>
+        <w:t xml:space="preserve"> </w:t>
+      </w:r>
+      <w:proofErr w:type="spellStart"/>
+      <w:r>
+        <w:t>Permission</w:t>
+      </w:r>
+      <w:proofErr w:type="spellEnd"/>
     </w:p>
     <w:p>
       <w:pPr>
@@ -4364,22 +4242,34 @@
           <w:numId w:val="13"/>
         </w:numPr>
       </w:pPr>
-      <w:r>
-        <w:t>Datenbank</w:t>
-      </w:r>
-    </w:p>
-    <w:p>
-      <w:r>
-        <w:t xml:space="preserve">Bitte mit </w:t>
-      </w:r>
       <w:proofErr w:type="spellStart"/>
       <w:r>
-        <w:t>Room</w:t>
+        <w:t>Intents</w:t>
       </w:r>
       <w:proofErr w:type="spellEnd"/>
-      <w:r>
-        <w:t xml:space="preserve"> Database Umsetzung füllen</w:t>
-      </w:r>
+    </w:p>
+    <w:p>
+      <w:proofErr w:type="spellStart"/>
+      <w:r>
+        <w:t>Fill</w:t>
+      </w:r>
+      <w:proofErr w:type="spellEnd"/>
+      <w:r>
+        <w:t xml:space="preserve"> </w:t>
+      </w:r>
+      <w:proofErr w:type="spellStart"/>
+      <w:r>
+        <w:t>with</w:t>
+      </w:r>
+      <w:proofErr w:type="spellEnd"/>
+      <w:r>
+        <w:t xml:space="preserve"> </w:t>
+      </w:r>
+      <w:proofErr w:type="spellStart"/>
+      <w:r>
+        <w:t>Intent</w:t>
+      </w:r>
+      <w:proofErr w:type="spellEnd"/>
     </w:p>
     <w:p>
       <w:pPr>
@@ -4390,38 +4280,57 @@
         </w:numPr>
       </w:pPr>
       <w:r>
-        <w:t>Archiv und Favoriten</w:t>
-      </w:r>
-    </w:p>
-    <w:p>
-      <w:r>
-        <w:t>Sowohl die Archivansicht, als auch die Favoritenansicht sind als Listen von Einträgen aufgebaut, die aus der Datenbank generiert werden. In der Archivansicht werden alle gespeicherten Einträge angezeigt, während in der Favoritenansicht nur die favorisierten Rechnungen angezeigt werden. Die Liste ist jeweils vom neuestem zu ältestem Eintrag chronologisch sortiert.</w:t>
-      </w:r>
-    </w:p>
-    <w:p>
-      <w:r>
-        <w:t xml:space="preserve">Jeder Eintrag zeigt ein kleines Vorschaubild sowie die wichtigsten Informationen auf einen Blick. Durch einen Stern in der unteren linken Ecke kann der Eintrag favorisiert beziehungsweise </w:t>
+        <w:t>Navigation</w:t>
+      </w:r>
+    </w:p>
+    <w:p>
+      <w:r>
+        <w:t>Navigation Stub</w:t>
+      </w:r>
+      <w:bookmarkStart w:id="23" w:name="_GoBack"/>
+      <w:bookmarkEnd w:id="23"/>
+    </w:p>
+    <w:p>
+      <w:pPr>
+        <w:pStyle w:val="berschrift1"/>
+        <w:numPr>
+          <w:ilvl w:val="0"/>
+          <w:numId w:val="13"/>
+        </w:numPr>
+      </w:pPr>
+      <w:bookmarkStart w:id="24" w:name="_Toc511725416"/>
+      <w:r>
+        <w:t>Implementierung</w:t>
+      </w:r>
+      <w:bookmarkEnd w:id="24"/>
+    </w:p>
+    <w:p>
+      <w:r>
+        <w:t xml:space="preserve">Durch die Implementierungsphase wird die definierte Spezifikation in die Praxis umgesetzt. Dabei ist aufgrund des gewählten inkrementellen </w:t>
+      </w:r>
+      <w:r>
+        <w:lastRenderedPageBreak/>
+        <w:t>Entwicklungsmodells darauf zu achten, dass die Spezifikation durch die Implementierung verändert und verbessert werden kann. (</w:t>
       </w:r>
       <w:proofErr w:type="spellStart"/>
       <w:r>
-        <w:t>entfavorisiert</w:t>
+        <w:t>Sommerville</w:t>
       </w:r>
       <w:proofErr w:type="spellEnd"/>
       <w:r>
-        <w:t xml:space="preserve"> werden. Einen Eintrag anzutippen öffnet dessen Detailansicht, die an die Analyseansicht erinnert.</w:t>
-      </w:r>
-    </w:p>
-    <w:p>
-      <w:r>
-        <w:t xml:space="preserve">Aus der Detailansicht kann der Eintrag favorisiert, </w:t>
+        <w:t xml:space="preserve"> S.38)</w:t>
+      </w:r>
+      <w:r>
+        <w:br/>
+        <w:t>Bild (</w:t>
       </w:r>
       <w:proofErr w:type="spellStart"/>
       <w:r>
-        <w:t>entfavorisiert</w:t>
+        <w:t>Sommerville</w:t>
       </w:r>
       <w:proofErr w:type="spellEnd"/>
       <w:r>
-        <w:t xml:space="preserve"> oder gelöscht werden. Zusätzlich kann der Bearbeitungsmodus aktiviert werden um den Eintrag zu modifizieren und zu speichern.</w:t>
+        <w:t xml:space="preserve"> S.63)</w:t>
       </w:r>
     </w:p>
     <w:p>
@@ -4432,31 +4341,63 @@
           <w:numId w:val="13"/>
         </w:numPr>
       </w:pPr>
+      <w:r>
+        <w:t>Ladebildschirm</w:t>
+      </w:r>
+    </w:p>
+    <w:p>
+      <w:r>
+        <w:t xml:space="preserve">Lange Ladezeiten beim Applikationsstart ohne Feedback für den Nutzer, sind für diesen verwirrend, da er sich fragen muss ob die Applikation ordnungsgemäß funktioniert. Dies kann zum einen durch viel </w:t>
+      </w:r>
       <w:proofErr w:type="spellStart"/>
       <w:r>
-        <w:t>About</w:t>
+        <w:t>overhead</w:t>
       </w:r>
       <w:proofErr w:type="spellEnd"/>
-    </w:p>
-    <w:p>
-      <w:r>
-        <w:t xml:space="preserve">In der </w:t>
+      <w:r>
+        <w:t xml:space="preserve"> in der </w:t>
       </w:r>
       <w:proofErr w:type="spellStart"/>
       <w:r>
-        <w:t>Aboutansicht</w:t>
+        <w:t>onCreate</w:t>
       </w:r>
       <w:proofErr w:type="spellEnd"/>
       <w:r>
-        <w:t xml:space="preserve"> sind einige Informationen über die Applikation zu sehen, wie das Logo, die </w:t>
+        <w:t xml:space="preserve"> Methode der </w:t>
       </w:r>
       <w:proofErr w:type="spellStart"/>
       <w:r>
-        <w:t>Authoren</w:t>
+        <w:t>MainActivity</w:t>
       </w:r>
       <w:proofErr w:type="spellEnd"/>
       <w:r>
-        <w:t xml:space="preserve"> und die Version. Der Nutzer kann hier keine Aktion ausführen.</w:t>
+        <w:t xml:space="preserve"> oder auch durch ein Gerät mit langsamer Hardware verursacht werden.</w:t>
+      </w:r>
+    </w:p>
+    <w:p>
+      <w:r>
+        <w:t>(Abbildung selber Link)</w:t>
+      </w:r>
+    </w:p>
+    <w:p>
+      <w:r>
+        <w:t>Ein individueller Ladebildschirm kann hierbei Abhilfe verschaffen, indem dem Nutzer signalisiert wird, dass die Applikation gestartet wurde aber noch Zeit zum Laden braucht. (</w:t>
+      </w:r>
+      <w:hyperlink r:id="rId22" w:history="1">
+        <w:r>
+          <w:rPr>
+            <w:rStyle w:val="Hyperlink"/>
+          </w:rPr>
+          <w:t>https://developer.android.com/topic/performance/vitals/launch-time</w:t>
+        </w:r>
+      </w:hyperlink>
+      <w:r>
+        <w:t>)</w:t>
+      </w:r>
+    </w:p>
+    <w:p>
+      <w:r>
+        <w:t>Abbildung unser Ladebildschirm</w:t>
       </w:r>
     </w:p>
     <w:p>
@@ -4468,6 +4409,184 @@
         </w:numPr>
       </w:pPr>
       <w:r>
+        <w:t>Kamera</w:t>
+      </w:r>
+    </w:p>
+    <w:p>
+      <w:r>
+        <w:t>Nachdem die Applikation geladen ist, startet sie in der Kameraansicht, von der aus ein Bild zur Analyse aufgenommen oder aus der Galerie ausgewählt werden kann.</w:t>
+      </w:r>
+    </w:p>
+    <w:p>
+      <w:r>
+        <w:t>Bild von Kameraansicht und Galerieauswahl</w:t>
+      </w:r>
+    </w:p>
+    <w:p>
+      <w:r>
+        <w:t>Die Bildaufnahme erfolgt durch Tippen auf den weißen Ring. Auch hier wird dem Nutzer beim Tippen durch eine Animation Feedback geliefert, womit signalisiert wird, dass die Schaltfläche funktioniert. (Animation kommt, wenn der Nutzer sein Daumen auf dem Button lässt)</w:t>
+      </w:r>
+    </w:p>
+    <w:p>
+      <w:r>
+        <w:t>(</w:t>
+      </w:r>
+      <w:proofErr w:type="spellStart"/>
+      <w:r>
+        <w:t>vllt</w:t>
+      </w:r>
+      <w:proofErr w:type="spellEnd"/>
+      <w:r>
+        <w:t xml:space="preserve"> </w:t>
+      </w:r>
+      <w:proofErr w:type="spellStart"/>
+      <w:r>
+        <w:t>bild</w:t>
+      </w:r>
+      <w:proofErr w:type="spellEnd"/>
+      <w:r>
+        <w:t xml:space="preserve"> vorher nachher?)</w:t>
+      </w:r>
+    </w:p>
+    <w:p>
+      <w:pPr>
+        <w:pStyle w:val="berschrift2"/>
+        <w:numPr>
+          <w:ilvl w:val="1"/>
+          <w:numId w:val="13"/>
+        </w:numPr>
+      </w:pPr>
+      <w:r>
+        <w:t>Analyse</w:t>
+      </w:r>
+    </w:p>
+    <w:p>
+      <w:r>
+        <w:t xml:space="preserve">Sobald ein Bild für die Analyse aufgenommen oder ausgewählt wurde, wird die Texterkennung der Bankdaten ausgeführt und der Analysebildschirm geöffnet. </w:t>
+      </w:r>
+      <w:r>
+        <w:lastRenderedPageBreak/>
+        <w:t>Hier kann der Nutzer einsehen welche Bankdaten erkannt wurden und diese gegebenenfalls modifizieren. Sobald der Nutzer zufrieden mit der erkannten Rechnung ist, kann er diese in die Datenbank speichern. Diese Aktion führt den Nutzer zur Archivansicht.</w:t>
+      </w:r>
+    </w:p>
+    <w:p>
+      <w:r>
+        <w:t>Sollte der Nutzer mit dem Bild oder dem erkannten Text nicht zufrieden sein, kann der Eintrag durch einen Zurück-Befehl verworfen werden.</w:t>
+      </w:r>
+    </w:p>
+    <w:p>
+      <w:pPr>
+        <w:pStyle w:val="berschrift2"/>
+        <w:numPr>
+          <w:ilvl w:val="1"/>
+          <w:numId w:val="13"/>
+        </w:numPr>
+      </w:pPr>
+      <w:r>
+        <w:t>Datenbank</w:t>
+      </w:r>
+    </w:p>
+    <w:p>
+      <w:r>
+        <w:t xml:space="preserve">Bitte mit </w:t>
+      </w:r>
+      <w:proofErr w:type="spellStart"/>
+      <w:r>
+        <w:t>Room</w:t>
+      </w:r>
+      <w:proofErr w:type="spellEnd"/>
+      <w:r>
+        <w:t xml:space="preserve"> Database Umsetzung füllen</w:t>
+      </w:r>
+    </w:p>
+    <w:p>
+      <w:pPr>
+        <w:pStyle w:val="berschrift2"/>
+        <w:numPr>
+          <w:ilvl w:val="1"/>
+          <w:numId w:val="13"/>
+        </w:numPr>
+      </w:pPr>
+      <w:r>
+        <w:t>Archiv und Favoriten</w:t>
+      </w:r>
+    </w:p>
+    <w:p>
+      <w:r>
+        <w:t>Sowohl die Archivansicht, als auch die Favoritenansicht sind als Listen von Einträgen aufgebaut, die aus der Datenbank generiert werden. In der Archivansicht werden alle gespeicherten Einträge angezeigt, während in der Favoritenansicht nur die favorisierten Rechnungen angezeigt werden. Die Liste ist jeweils vom neuestem zu ältestem Eintrag chronologisch sortiert.</w:t>
+      </w:r>
+    </w:p>
+    <w:p>
+      <w:r>
+        <w:t xml:space="preserve">Jeder Eintrag zeigt ein kleines Vorschaubild sowie die wichtigsten Informationen auf einen Blick. Durch einen Stern in der unteren linken Ecke kann der Eintrag favorisiert beziehungsweise </w:t>
+      </w:r>
+      <w:proofErr w:type="spellStart"/>
+      <w:r>
+        <w:t>entfavorisiert</w:t>
+      </w:r>
+      <w:proofErr w:type="spellEnd"/>
+      <w:r>
+        <w:t xml:space="preserve"> werden. Einen Eintrag anzutippen öffnet dessen Detailansicht, die an die Analyseansicht erinnert.</w:t>
+      </w:r>
+    </w:p>
+    <w:p>
+      <w:r>
+        <w:t xml:space="preserve">Aus der Detailansicht kann der Eintrag favorisiert, </w:t>
+      </w:r>
+      <w:proofErr w:type="spellStart"/>
+      <w:r>
+        <w:t>entfavorisiert</w:t>
+      </w:r>
+      <w:proofErr w:type="spellEnd"/>
+      <w:r>
+        <w:t xml:space="preserve"> oder gelöscht werden. Zusätzlich kann der Bearbeitungsmodus aktiviert werden um den Eintrag zu modifizieren und zu speichern.</w:t>
+      </w:r>
+    </w:p>
+    <w:p>
+      <w:pPr>
+        <w:pStyle w:val="berschrift2"/>
+        <w:numPr>
+          <w:ilvl w:val="1"/>
+          <w:numId w:val="13"/>
+        </w:numPr>
+      </w:pPr>
+      <w:proofErr w:type="spellStart"/>
+      <w:r>
+        <w:t>About</w:t>
+      </w:r>
+      <w:proofErr w:type="spellEnd"/>
+    </w:p>
+    <w:p>
+      <w:r>
+        <w:t xml:space="preserve">In der </w:t>
+      </w:r>
+      <w:proofErr w:type="spellStart"/>
+      <w:r>
+        <w:t>Aboutansicht</w:t>
+      </w:r>
+      <w:proofErr w:type="spellEnd"/>
+      <w:r>
+        <w:t xml:space="preserve"> sind einige Informationen über die Applikation zu sehen, wie das Logo, die </w:t>
+      </w:r>
+      <w:proofErr w:type="spellStart"/>
+      <w:r>
+        <w:t>Authoren</w:t>
+      </w:r>
+      <w:proofErr w:type="spellEnd"/>
+      <w:r>
+        <w:t xml:space="preserve"> und die Version. Der Nutzer kann hier keine Aktion ausführen.</w:t>
+      </w:r>
+    </w:p>
+    <w:p>
+      <w:pPr>
+        <w:pStyle w:val="berschrift2"/>
+        <w:numPr>
+          <w:ilvl w:val="1"/>
+          <w:numId w:val="13"/>
+        </w:numPr>
+      </w:pPr>
+      <w:r>
+        <w:lastRenderedPageBreak/>
         <w:t>Navigation</w:t>
       </w:r>
     </w:p>
@@ -4489,11 +4608,7 @@
       </w:r>
       <w:proofErr w:type="spellEnd"/>
       <w:r>
-        <w:t xml:space="preserve"> zu erreichen. Dieser kann entweder </w:t>
-      </w:r>
-      <w:r>
-        <w:lastRenderedPageBreak/>
-        <w:t>durch Tippen auf das Menüsymbol oder indem vom linken Rand nach rechts gewischt wird aufgerufen werden.</w:t>
+        <w:t xml:space="preserve"> zu erreichen. Dieser kann entweder durch Tippen auf das Menüsymbol oder indem vom linken Rand nach rechts gewischt wird aufgerufen werden.</w:t>
       </w:r>
     </w:p>
     <w:p>
@@ -4589,7 +4704,7 @@
       <w:r>
         <w:t xml:space="preserve">[2] </w:t>
       </w:r>
-      <w:hyperlink r:id="rId21" w:history="1">
+      <w:hyperlink r:id="rId23" w:history="1">
         <w:r>
           <w:rPr>
             <w:rStyle w:val="Hyperlink"/>
@@ -4602,7 +4717,7 @@
       <w:r>
         <w:t xml:space="preserve">[3] </w:t>
       </w:r>
-      <w:hyperlink r:id="rId22" w:history="1">
+      <w:hyperlink r:id="rId24" w:history="1">
         <w:r>
           <w:rPr>
             <w:rStyle w:val="Hyperlink"/>
@@ -4615,7 +4730,7 @@
       <w:r>
         <w:t xml:space="preserve">[4] </w:t>
       </w:r>
-      <w:hyperlink r:id="rId23" w:history="1">
+      <w:hyperlink r:id="rId25" w:history="1">
         <w:r>
           <w:rPr>
             <w:rStyle w:val="Hyperlink"/>
@@ -4628,7 +4743,7 @@
       <w:r>
         <w:t xml:space="preserve">[5] </w:t>
       </w:r>
-      <w:hyperlink r:id="rId24" w:history="1">
+      <w:hyperlink r:id="rId26" w:history="1">
         <w:r>
           <w:rPr>
             <w:rStyle w:val="Hyperlink"/>
@@ -4641,7 +4756,7 @@
       <w:r>
         <w:t xml:space="preserve">[6] </w:t>
       </w:r>
-      <w:hyperlink r:id="rId25" w:history="1">
+      <w:hyperlink r:id="rId27" w:history="1">
         <w:r>
           <w:rPr>
             <w:rStyle w:val="Hyperlink"/>
@@ -4652,7 +4767,7 @@
     </w:p>
     <w:p/>
     <w:sectPr>
-      <w:headerReference w:type="default" r:id="rId26"/>
+      <w:headerReference w:type="default" r:id="rId28"/>
       <w:pgSz w:w="11906" w:h="16838"/>
       <w:pgMar w:top="1417" w:right="1417" w:bottom="1418" w:left="1417" w:header="708" w:footer="708" w:gutter="0"/>
       <w:cols w:space="708"/>
@@ -4704,7 +4819,7 @@
       <w:rPr>
         <w:noProof/>
       </w:rPr>
-      <w:t>19</w:t>
+      <w:t>20</w:t>
     </w:r>
     <w:r>
       <w:fldChar w:fldCharType="end"/>
@@ -7605,6 +7720,7 @@
     <w:rsid w:val="00572EC3"/>
     <w:rsid w:val="005D2E51"/>
     <w:rsid w:val="007109AD"/>
+    <w:rsid w:val="00852A2E"/>
     <w:rsid w:val="00855720"/>
     <w:rsid w:val="008F0B3B"/>
     <w:rsid w:val="009B570A"/>
@@ -8392,7 +8508,7 @@
 </file>
 
 <file path=customXml/itemProps1.xml><?xml version="1.0" encoding="utf-8"?>
-<ds:datastoreItem xmlns:ds="http://schemas.openxmlformats.org/officeDocument/2006/customXml" ds:itemID="{09F979DD-AF78-417E-944B-0D1B44F49A87}">
+<ds:datastoreItem xmlns:ds="http://schemas.openxmlformats.org/officeDocument/2006/customXml" ds:itemID="{537938B8-3176-4304-8DBE-B6D1D450DF38}">
   <ds:schemaRefs>
     <ds:schemaRef ds:uri="http://schemas.openxmlformats.org/officeDocument/2006/bibliography"/>
   </ds:schemaRefs>

--- a/Studienarbeit_Mobile_App_Für_Foto_Überweisungen.docx
+++ b/Studienarbeit_Mobile_App_Für_Foto_Überweisungen.docx
@@ -1,13 +1,13 @@
 
 <file path=word/document.xml><?xml version="1.0" encoding="utf-8"?>
-<w:document xmlns:wpc="http://schemas.microsoft.com/office/word/2010/wordprocessingCanvas" xmlns:cx="http://schemas.microsoft.com/office/drawing/2014/chartex" xmlns:cx1="http://schemas.microsoft.com/office/drawing/2015/9/8/chartex" xmlns:mc="http://schemas.openxmlformats.org/markup-compatibility/2006" xmlns:o="urn:schemas-microsoft-com:office:office" xmlns:r="http://schemas.openxmlformats.org/officeDocument/2006/relationships" xmlns:m="http://schemas.openxmlformats.org/officeDocument/2006/math" xmlns:v="urn:schemas-microsoft-com:vml" xmlns:wp14="http://schemas.microsoft.com/office/word/2010/wordprocessingDrawing" xmlns:wp="http://schemas.openxmlformats.org/drawingml/2006/wordprocessingDrawing" xmlns:w10="urn:schemas-microsoft-com:office:word" xmlns:w="http://schemas.openxmlformats.org/wordprocessingml/2006/main" xmlns:w14="http://schemas.microsoft.com/office/word/2010/wordml" xmlns:w15="http://schemas.microsoft.com/office/word/2012/wordml" xmlns:w16se="http://schemas.microsoft.com/office/word/2015/wordml/symex" xmlns:wpg="http://schemas.microsoft.com/office/word/2010/wordprocessingGroup" xmlns:wpi="http://schemas.microsoft.com/office/word/2010/wordprocessingInk" xmlns:wne="http://schemas.microsoft.com/office/word/2006/wordml" xmlns:wps="http://schemas.microsoft.com/office/word/2010/wordprocessingShape" mc:Ignorable="w14 w15 w16se wp14">
+<w:document xmlns:wpc="http://schemas.microsoft.com/office/word/2010/wordprocessingCanvas" xmlns:mc="http://schemas.openxmlformats.org/markup-compatibility/2006" xmlns:o="urn:schemas-microsoft-com:office:office" xmlns:r="http://schemas.openxmlformats.org/officeDocument/2006/relationships" xmlns:m="http://schemas.openxmlformats.org/officeDocument/2006/math" xmlns:v="urn:schemas-microsoft-com:vml" xmlns:wp14="http://schemas.microsoft.com/office/word/2010/wordprocessingDrawing" xmlns:wp="http://schemas.openxmlformats.org/drawingml/2006/wordprocessingDrawing" xmlns:w10="urn:schemas-microsoft-com:office:word" xmlns:w="http://schemas.openxmlformats.org/wordprocessingml/2006/main" xmlns:w14="http://schemas.microsoft.com/office/word/2010/wordml" xmlns:wpg="http://schemas.microsoft.com/office/word/2010/wordprocessingGroup" xmlns:wpi="http://schemas.microsoft.com/office/word/2010/wordprocessingInk" xmlns:wne="http://schemas.microsoft.com/office/word/2006/wordml" xmlns:wps="http://schemas.microsoft.com/office/word/2010/wordprocessingShape" mc:Ignorable="w14 wp14">
   <w:body>
     <w:p>
       <w:pPr>
         <w:pStyle w:val="Titel"/>
         <w:sectPr>
-          <w:headerReference w:type="default" r:id="rId8"/>
-          <w:footerReference w:type="default" r:id="rId9"/>
+          <w:headerReference w:type="default" r:id="rId9"/>
+          <w:footerReference w:type="default" r:id="rId10"/>
           <w:pgSz w:w="11906" w:h="16838" w:code="9"/>
           <w:pgMar w:top="1418" w:right="1418" w:bottom="1418" w:left="1418" w:header="709" w:footer="709" w:gutter="0"/>
           <w:cols w:space="708"/>
@@ -2730,11 +2730,11 @@
     </w:p>
     <w:p>
       <w:r>
-        <w:t xml:space="preserve">Da die Entwickler der Software unbewusst dazu tendieren Tests durchzuführen, die zeigen, dass die Software fehlerfrei funktioniert ist ein weiterer wichtiger Bestandteil die Applikation von Nutzern testen zu lassen und deren Feedback </w:t>
+        <w:t xml:space="preserve">Da die Entwickler der Software unbewusst dazu tendieren Tests durchzuführen, die zeigen, dass die Software fehlerfrei funktioniert ist ein </w:t>
       </w:r>
       <w:r>
         <w:lastRenderedPageBreak/>
-        <w:t>bezüglich Benutzerfreundlichkeit und Navigation in den Softwareentwicklungsprozess einfließen zu lassen.</w:t>
+        <w:t>weiterer wichtiger Bestandteil die Applikation von Nutzern testen zu lassen und deren Feedback bezüglich Benutzerfreundlichkeit und Navigation in den Softwareentwicklungsprozess einfließen zu lassen.</w:t>
       </w:r>
     </w:p>
     <w:p>
@@ -2755,15 +2755,7 @@
     </w:p>
     <w:p>
       <w:r>
-        <w:t>Das Android Developers Team schlägt vor die Testphase in 70% Unit-, 20% Integrations- und 10% UI-Tests zu unterteilen, wie aus der „</w:t>
-      </w:r>
-      <w:proofErr w:type="spellStart"/>
-      <w:r>
-        <w:t>Testing</w:t>
-      </w:r>
-      <w:proofErr w:type="spellEnd"/>
-      <w:r>
-        <w:t xml:space="preserve"> </w:t>
+        <w:t xml:space="preserve">Das Android Developers Team schlägt vor die Testphase in 70% Unit-, 20% Integrations- und 10% UI-Tests zu unterteilen, wie aus der „Testing </w:t>
       </w:r>
       <w:proofErr w:type="spellStart"/>
       <w:r>
@@ -2884,15 +2876,7 @@
         </w:tabs>
       </w:pPr>
       <w:r>
-        <w:t>Die Entwicklungsumgebung sollte Editierung, Projektmanagement, Debugging, Architekturdesign, Dokumentation und Unit-</w:t>
-      </w:r>
-      <w:proofErr w:type="spellStart"/>
-      <w:r>
-        <w:t>Testing</w:t>
-      </w:r>
-      <w:proofErr w:type="spellEnd"/>
-      <w:r>
-        <w:t xml:space="preserve"> unterstützen.</w:t>
+        <w:t>Die Entwicklungsumgebung sollte Editierung, Projektmanagement, Debugging, Architekturdesign, Dokumentation und Unit-Testing unterstützen.</w:t>
       </w:r>
     </w:p>
     <w:p>
@@ -3010,11 +2994,11 @@
       </w:r>
       <w:proofErr w:type="spellEnd"/>
       <w:r>
-        <w:t xml:space="preserve">, zeigt also Vorschläge an, wie man ein angefangenes Wort zu Ende schreiben würde. Dies </w:t>
+        <w:t xml:space="preserve">, zeigt also Vorschläge an, wie man ein angefangenes Wort zu Ende schreiben würde. </w:t>
       </w:r>
       <w:r>
         <w:lastRenderedPageBreak/>
-        <w:t>reduziert Fehler, da man nicht versehentlich einen Variablennamen falsch schreiben kann. Zudem sind Debugging und Unit-Test Features, sowie die Möglichkeit externe Bibliotheken einzubinden implementiert. Die Applikation kann extensiv in der Entwicklungsumgebung getestet und auf verschiedenen Endgeräten emuliert werden.</w:t>
+        <w:t>Dies reduziert Fehler, da man nicht versehentlich einen Variablennamen falsch schreiben kann. Zudem sind Debugging und Unit-Test Features, sowie die Möglichkeit externe Bibliotheken einzubinden implementiert. Die Applikation kann extensiv in der Entwicklungsumgebung getestet und auf verschiedenen Endgeräten emuliert werden.</w:t>
       </w:r>
     </w:p>
     <w:p>
@@ -3046,7 +3030,7 @@
       <w:r>
         <w:t xml:space="preserve"> als offizielle Android Programmiersprache anerkannt (</w:t>
       </w:r>
-      <w:hyperlink r:id="rId10" w:history="1">
+      <w:hyperlink r:id="rId11" w:history="1">
         <w:r>
           <w:rPr>
             <w:rStyle w:val="Hyperlink"/>
@@ -3264,7 +3248,7 @@
       <w:r>
         <w:t xml:space="preserve"> notwendig sein, können diese ebenso verwendet werden. (</w:t>
       </w:r>
-      <w:hyperlink r:id="rId11" w:history="1">
+      <w:hyperlink r:id="rId12" w:history="1">
         <w:r>
           <w:rPr>
             <w:rStyle w:val="Hyperlink"/>
@@ -3371,7 +3355,13 @@
     </w:p>
     <w:p>
       <w:r>
-        <w:t>Das Ziel dieser Studienarbeit ist es eine Rechnung mit einem mobilen Endgerät zu erkennen und vorhandene Kontoinformationen auszulesen. Dafür muss ein Dokument zunächst digitalisiert vorliegen. Dies geschieht beim Mobiltelefon mithilfe einer eingebauten Kamera. Das Bild liegt als Matrix von Pixelinformationen vor, in dem für jeden Pixel ein Farbwert gespeichert ist. Für die Texterkennung wird diese Matrix weiterverarbeitet.</w:t>
+        <w:t xml:space="preserve">Das Ziel dieser Studienarbeit ist es eine Rechnung mit einem mobilen Endgerät zu erkennen und vorhandene Kontoinformationen auszulesen. Dafür muss ein Dokument zunächst digitalisiert vorliegen. Dies geschieht beim Mobiltelefon mithilfe einer eingebauten Kamera. Das Bild liegt als Matrix von Pixelinformationen vor, in dem für </w:t>
+      </w:r>
+      <w:r>
+        <w:t>jeden</w:t>
+      </w:r>
+      <w:r>
+        <w:t xml:space="preserve"> Pixel ein Farbwert gespeichert ist. Für die Texterkennung wird diese Matrix weiterverarbeitet.</w:t>
       </w:r>
     </w:p>
     <w:p>
@@ -3386,42 +3376,103 @@
     </w:p>
     <w:p>
       <w:r>
-        <w:t xml:space="preserve">Es wird zunächst generell die Funktion der klassischen Texterkennung ohne Deep Learning beschrieben. Der erste Schritt für die Weiterverarbeitung ist eine </w:t>
+        <w:t xml:space="preserve">Zunächst wird der theoretische Ablauf einer klassischen Texterkennung an einem Bild untersucht. </w:t>
+      </w:r>
+      <w:r>
+        <w:t>Dazu werden die fünf folgenden Schritte beschrieben: (</w:t>
       </w:r>
       <w:proofErr w:type="spellStart"/>
       <w:r>
-        <w:rPr>
-          <w:rFonts w:ascii="Arial" w:hAnsi="Arial" w:cs="Arial"/>
-          <w:bCs/>
-          <w:color w:val="222222"/>
-          <w:shd w:val="clear" w:color="auto" w:fill="FFFFFF"/>
-        </w:rPr>
+        <w:t>OCR</w:t>
+      </w:r>
+      <w:proofErr w:type="gramStart"/>
+      <w:r>
+        <w:t>,Chapter</w:t>
+      </w:r>
+      <w:proofErr w:type="spellEnd"/>
+      <w:proofErr w:type="gramEnd"/>
+      <w:r>
+        <w:t xml:space="preserve"> 2 Page 6)</w:t>
+      </w:r>
+    </w:p>
+    <w:p>
+      <w:pPr>
+        <w:pStyle w:val="Aufzhlung"/>
+      </w:pPr>
+      <w:proofErr w:type="spellStart"/>
+      <w:r>
+        <w:lastRenderedPageBreak/>
         <w:t>Binarisierung</w:t>
       </w:r>
       <w:proofErr w:type="spellEnd"/>
-      <w:r>
-        <w:rPr>
-          <w:rFonts w:ascii="Arial" w:hAnsi="Arial" w:cs="Arial"/>
-          <w:bCs/>
-          <w:color w:val="222222"/>
-          <w:shd w:val="clear" w:color="auto" w:fill="FFFFFF"/>
-        </w:rPr>
-        <w:t xml:space="preserve"> (OCR, Chapter 2 S.5)</w:t>
-      </w:r>
-      <w:r>
-        <w:t xml:space="preserve">. Dafür werden zunächst aus den Farbwerten Grauwerte berechnet und im nächsten Schritt wird ein </w:t>
+    </w:p>
+    <w:p>
+      <w:pPr>
+        <w:pStyle w:val="Aufzhlung"/>
+      </w:pPr>
+      <w:r>
+        <w:t>Identifizierung der Form</w:t>
+      </w:r>
+    </w:p>
+    <w:p>
+      <w:pPr>
+        <w:pStyle w:val="Aufzhlung"/>
+      </w:pPr>
+      <w:r>
+        <w:t>Layout-Analyse</w:t>
+      </w:r>
+    </w:p>
+    <w:p>
+      <w:pPr>
+        <w:pStyle w:val="Aufzhlung"/>
+      </w:pPr>
+      <w:r>
+        <w:t>Vorverarbeitung</w:t>
+      </w:r>
+    </w:p>
+    <w:p>
+      <w:pPr>
+        <w:pStyle w:val="Aufzhlung"/>
+      </w:pPr>
+      <w:r>
+        <w:t>Ch</w:t>
+      </w:r>
+      <w:r>
+        <w:t>araktererkennung</w:t>
+      </w:r>
+    </w:p>
+    <w:p>
+      <w:r>
+        <w:t xml:space="preserve">Nachdem ein Bild aufgenommen wurde, wird dieses zunächst </w:t>
       </w:r>
       <w:proofErr w:type="spellStart"/>
       <w:r>
+        <w:t>binarisiert</w:t>
+      </w:r>
+      <w:proofErr w:type="spellEnd"/>
+      <w:r>
+        <w:t>.</w:t>
+      </w:r>
+    </w:p>
+    <w:p>
+      <w:r>
+        <w:t>Ein farbiges Bild wird dafür</w:t>
+      </w:r>
+      <w:bookmarkStart w:id="17" w:name="_GoBack"/>
+      <w:bookmarkEnd w:id="17"/>
+      <w:r>
+        <w:t xml:space="preserve">  </w:t>
+      </w:r>
+      <w:r>
+        <w:t xml:space="preserve">nächsten Schritt wird ein </w:t>
+      </w:r>
+      <w:proofErr w:type="spellStart"/>
+      <w:r>
         <w:t>Threshhold</w:t>
       </w:r>
       <w:proofErr w:type="spellEnd"/>
       <w:r>
-        <w:t xml:space="preserve">-Algorithmus </w:t>
-      </w:r>
-      <w:r>
-        <w:lastRenderedPageBreak/>
-        <w:t xml:space="preserve">angewandt. Ganz einfach kann zum Beispiel der Wert w = 127 als Schwelle festgelegt werden. Alle Werte kleiner/gleich diesem Wert würden dann zu einer 0 und alle Werte höher als w würden zu einer 1. Mit der geschickten Wahl und Parametrisierung des </w:t>
+        <w:t xml:space="preserve">-Algorithmus angewandt. Ganz einfach kann zum Beispiel der Wert w = 127 als Schwelle festgelegt werden. Alle Werte kleiner/gleich diesem Wert würden dann zu einer 0 und alle Werte höher als w würden zu einer 1. Mit der geschickten Wahl und Parametrisierung des </w:t>
       </w:r>
       <w:proofErr w:type="spellStart"/>
       <w:r>
@@ -3451,7 +3502,11 @@
     </w:p>
     <w:p>
       <w:r>
-        <w:t xml:space="preserve">Für die möglichen Zeichen muss es eine Datenbank mit Mustern geben. Diese Datenbank kann nach Sprache und Zeichensatz aufgeteilt sein. Jedes Zeichen wird dann Pixel für Pixel mit den Mustern verglichen und es wird eine Wahrscheinlichkeit für jedes Muster berechnet. </w:t>
+        <w:t xml:space="preserve">Für die möglichen Zeichen muss es eine Datenbank mit Mustern geben. Diese Datenbank kann nach Sprache und Zeichensatz aufgeteilt sein. Jedes Zeichen wird dann Pixel für Pixel mit den Mustern verglichen und es wird eine </w:t>
+      </w:r>
+      <w:r>
+        <w:lastRenderedPageBreak/>
+        <w:t xml:space="preserve">Wahrscheinlichkeit für jedes Muster berechnet. </w:t>
       </w:r>
       <w:r>
         <w:rPr>
@@ -3485,37 +3540,20 @@
         <w:t>[Mustererkennung Beispiel]</w:t>
       </w:r>
     </w:p>
-    <w:p/>
-    <w:p>
-      <w:r>
-        <w:lastRenderedPageBreak/>
-        <w:t>Es fehlt:</w:t>
-      </w:r>
-    </w:p>
     <w:p>
       <w:pPr>
         <w:pStyle w:val="berschrift2"/>
       </w:pPr>
-      <w:bookmarkStart w:id="17" w:name="_Toc511725409"/>
+      <w:bookmarkStart w:id="18" w:name="_Toc511725409"/>
       <w:r>
         <w:t>Vorverarbeitung</w:t>
       </w:r>
-      <w:bookmarkEnd w:id="17"/>
+      <w:bookmarkEnd w:id="18"/>
     </w:p>
     <w:p>
       <w:r>
         <w:t>In diesem Kapitel werden Methoden beschrieben um die Qualität eines Bildes vor der Texterkennung zu verbessern.</w:t>
       </w:r>
-    </w:p>
-    <w:p>
-      <w:pPr>
-        <w:pStyle w:val="berschrift3"/>
-      </w:pPr>
-      <w:bookmarkStart w:id="18" w:name="_Toc511725410"/>
-      <w:r>
-        <w:t>Glätten und verschwämmen</w:t>
-      </w:r>
-      <w:bookmarkEnd w:id="18"/>
     </w:p>
     <w:p>
       <w:r>
@@ -3545,7 +3583,7 @@
                     <pic:cNvPicPr/>
                   </pic:nvPicPr>
                   <pic:blipFill>
-                    <a:blip r:embed="rId12"/>
+                    <a:blip r:embed="rId13"/>
                     <a:stretch>
                       <a:fillRect/>
                     </a:stretch>
@@ -3589,7 +3627,7 @@
                     <pic:cNvPicPr/>
                   </pic:nvPicPr>
                   <pic:blipFill>
-                    <a:blip r:embed="rId13"/>
+                    <a:blip r:embed="rId14"/>
                     <a:stretch>
                       <a:fillRect/>
                     </a:stretch>
@@ -3609,16 +3647,6 @@
           </wp:inline>
         </w:drawing>
       </w:r>
-    </w:p>
-    <w:p>
-      <w:pPr>
-        <w:pStyle w:val="berschrift3"/>
-      </w:pPr>
-      <w:bookmarkStart w:id="19" w:name="_Toc511725411"/>
-      <w:r>
-        <w:t>Textkrümmung</w:t>
-      </w:r>
-      <w:bookmarkEnd w:id="19"/>
     </w:p>
     <w:p>
       <w:r>
@@ -3647,7 +3675,7 @@
                     <pic:cNvPicPr/>
                   </pic:nvPicPr>
                   <pic:blipFill>
-                    <a:blip r:embed="rId14"/>
+                    <a:blip r:embed="rId15"/>
                     <a:stretch>
                       <a:fillRect/>
                     </a:stretch>
@@ -3699,7 +3727,7 @@
                     <pic:cNvPicPr/>
                   </pic:nvPicPr>
                   <pic:blipFill>
-                    <a:blip r:embed="rId15">
+                    <a:blip r:embed="rId16">
                       <a:extLst>
                         <a:ext uri="{28A0092B-C50C-407E-A947-70E740481C1C}">
                           <a14:useLocalDpi xmlns:a14="http://schemas.microsoft.com/office/drawing/2010/main" val="0"/>
@@ -3760,7 +3788,7 @@
                     <pic:cNvPicPr/>
                   </pic:nvPicPr>
                   <pic:blipFill>
-                    <a:blip r:embed="rId16">
+                    <a:blip r:embed="rId17">
                       <a:extLst>
                         <a:ext uri="{28A0092B-C50C-407E-A947-70E740481C1C}">
                           <a14:useLocalDpi xmlns:a14="http://schemas.microsoft.com/office/drawing/2010/main" val="0"/>
@@ -3797,89 +3825,108 @@
       <w:pPr>
         <w:pStyle w:val="berschrift2"/>
       </w:pPr>
-      <w:bookmarkStart w:id="20" w:name="_Toc511725412"/>
+      <w:bookmarkStart w:id="19" w:name="_Toc511725412"/>
+      <w:r>
+        <w:t>Bestimmen von Merkmalen</w:t>
+      </w:r>
+    </w:p>
+    <w:p>
+      <w:pPr>
+        <w:pStyle w:val="berschrift2"/>
+      </w:pPr>
+      <w:r>
+        <w:t>Texterkennung mit maschinellem Lernen</w:t>
+      </w:r>
+    </w:p>
+    <w:p>
+      <w:pPr>
+        <w:pStyle w:val="berschrift2"/>
+      </w:pPr>
       <w:r>
         <w:t>Auswahl einer OCR-Bibliothek</w:t>
       </w:r>
+      <w:bookmarkEnd w:id="19"/>
+    </w:p>
+    <w:p>
+      <w:r>
+        <w:t>In diesem Kapitel soll beschrieben werden, welche Möglichkeiten es gibt optische Texterkennung auf einem mobilen Endgerät zu implementieren. Eine naheliegende Methode wäre es, die in den vorherigen Kapiteln beschrieben technischen Aspekte in einer eigenen Bibliothek</w:t>
+      </w:r>
+      <w:r>
+        <w:t xml:space="preserve"> zu</w:t>
+      </w:r>
+      <w:r>
+        <w:t xml:space="preserve"> implementieren. Dafür </w:t>
+      </w:r>
+      <w:r>
+        <w:t>werden</w:t>
+      </w:r>
+      <w:r>
+        <w:t xml:space="preserve"> jedoch größere Entwicklungsressourcen</w:t>
+      </w:r>
+      <w:r>
+        <w:t xml:space="preserve"> benötigt</w:t>
+      </w:r>
+      <w:r>
+        <w:t xml:space="preserve">, als sie für dieses Projekt gegeben sind. </w:t>
+      </w:r>
+      <w:r>
+        <w:t>Um effektive Texterkennung zu ermöglichen, wird eine große Menge an Daten benötigt</w:t>
+      </w:r>
+      <w:r>
+        <w:t xml:space="preserve">. </w:t>
+      </w:r>
+      <w:r>
+        <w:t>Diese Daten setzten sich aus unterschiedlichen Zeichensätzen und unterschiedlichen Schriftarten zusammen. Derartige Daten zu sammeln ist zeitintensiv. Zum anderen wäre die Entwicklung der vorher beschrieben Algorithmen zeitaufwändig. Wenn dieses Risiko aufgenommen wird, kann in abschätzbarer Zeit eine OCR-Bibliothek entwickelt werden, diese wäre aber funktional begrenzt und ungenau. Fertige OCR-Bibliotheken haben dahingegen eine größere Funktionalität und eine höhere Genauigkeit, aufgrund der größeren Entwicklungszeit und -Ressourcen. Außerdem werden viele OCR-Bibliotheken aktiv weiterentwickelt, was einen weiteren Vorteil bietet</w:t>
+      </w:r>
+      <w:r>
+        <w:t>.</w:t>
+      </w:r>
+      <w:r>
+        <w:t xml:space="preserve"> </w:t>
+      </w:r>
+      <w:r>
+        <w:t>Zum anderen wäre die Entwicklung der vorher beschrieben Algorithmen zeitaufwändig. Wenn dieses Risiko aufgenommen wird, kann</w:t>
+      </w:r>
+      <w:r>
+        <w:t xml:space="preserve"> </w:t>
+      </w:r>
+      <w:r>
+        <w:t>in abschätzbarer Zeit eine OCR-Bibliothek entwickel</w:t>
+      </w:r>
+      <w:r>
+        <w:t>t werden</w:t>
+      </w:r>
+      <w:r>
+        <w:t xml:space="preserve">, diese wäre aber </w:t>
+      </w:r>
+      <w:r>
+        <w:t xml:space="preserve">funktional begrenzt und </w:t>
+      </w:r>
+      <w:r>
+        <w:lastRenderedPageBreak/>
+        <w:t xml:space="preserve">ungenau. </w:t>
+      </w:r>
+      <w:r>
+        <w:t>Für kommerzielle Anwendungen werden meist Lizenzen von proprietäre SDKs eingekauft, da diese meist genauer sind. Eine Lizenz für die Aspire OCR SDK kostet aber zum Beispiel in der Lite-Version für Java schon 5000 Dollar pro Entwickler [2]</w:t>
+      </w:r>
+      <w:r>
+        <w:t xml:space="preserve">. Aufgrund der hohen </w:t>
+      </w:r>
+    </w:p>
+    <w:p>
+      <w:r>
+        <w:t>Wie in den vorherigen Kapiteln beschrieben ist die Ausführung von Texterkennungs-Algorithmen rechenintensiv. Wenn die Texterkennung direkt auf den mobilen Endgeräten ausgeführt wird kann die begrenzte Rechenkraft ein Hindernis darstellen. Ein Weg um mögliche Performance-Probleme zu umgehen, wäre die Texterkennung in eine Cloud-Lösung auslagern. Die Anwendung würde also ein Foto aufnehmen und dann für die optische Charaktererkennung einen Webservice nutzen. Die Anwendung lädt also das aufgenommene Foto hoch, dieses wird auf Online-Servern von OCR-Software analysiert und der erkannte Text wird wieder heruntergeladen. Mit diesem Ansatz braucht die Anwendung jedoch eine aktive Internetverbindung. Da ein Bild hochgeladen werden muss, würde dies meist nur über eine aktive WLAN-Verbindung funktionieren, da sonst die Geschwindigkeit nicht ausreichend ist. Außerdem kann nicht garantiert werden, dass der OCR-Server immer erreichbar und nicht überlastet ist. Bei einer Offline-Lösung würde die Anwendung zwar mehr Rechenkraft benötigten, der Engpass über die Internetverbindung würde aber wegfallen.</w:t>
+      </w:r>
+    </w:p>
+    <w:p>
+      <w:pPr>
+        <w:pStyle w:val="berschrift3"/>
+      </w:pPr>
+      <w:bookmarkStart w:id="20" w:name="_Toc511725413"/>
+      <w:r>
+        <w:t>Google Mobil</w:t>
+      </w:r>
       <w:bookmarkEnd w:id="20"/>
-    </w:p>
-    <w:p>
-      <w:r>
-        <w:t>In diesem Kapitel soll beschrieben werden, welche Möglichkeiten es gibt optische Texterkennung auf einem mobilen Endgerät zu implementieren. Eine naheliegende Methode wäre es, die in den vorherigen Kapiteln beschrieben technischen Aspekte in einer eigenen Bibliothek</w:t>
-      </w:r>
-      <w:r>
-        <w:t xml:space="preserve"> zu</w:t>
-      </w:r>
-      <w:r>
-        <w:t xml:space="preserve"> implementieren. Dafür </w:t>
-      </w:r>
-      <w:r>
-        <w:t>werden</w:t>
-      </w:r>
-      <w:r>
-        <w:t xml:space="preserve"> jedoch größere Entwicklungsressourcen</w:t>
-      </w:r>
-      <w:r>
-        <w:t xml:space="preserve"> benötigt</w:t>
-      </w:r>
-      <w:r>
-        <w:t xml:space="preserve">, als sie für dieses Projekt gegeben sind. </w:t>
-      </w:r>
-      <w:r>
-        <w:t>Um effektive Texterkennung zu ermöglichen, wird eine große Menge an Daten benötigt</w:t>
-      </w:r>
-      <w:r>
-        <w:t xml:space="preserve">. </w:t>
-      </w:r>
-      <w:r>
-        <w:t>Diese Daten setzten sich aus unterschiedlichen Zeichensätzen und unterschiedlichen Schriftarten zusammen. Derartige Daten zu sammeln ist zeitintensiv. Zum anderen wäre die Entwicklung der vorher beschrieben Algorithmen zeitaufwändig. Wenn dieses Risiko aufgenommen wird, kann in abschätzbarer Zeit eine OCR-Bibliothek entwickelt werden, diese wäre aber funktional begrenzt und ungenau. Fertige OCR-Bibliotheken haben dahingegen eine größere Funktionalität und eine höhere Genauigkeit, aufgrund der größeren Entwicklungszeit und -Ressourcen. Außerdem werden viele OCR-Bibliotheken aktiv weiterentwickelt, was einen weiteren Vorteil bietet</w:t>
-      </w:r>
-      <w:r>
-        <w:t>.</w:t>
-      </w:r>
-      <w:r>
-        <w:t xml:space="preserve"> </w:t>
-      </w:r>
-      <w:r>
-        <w:t>Zum anderen wäre die Entwicklung der vorher beschrieben Algorithmen zeitaufwändig. Wenn dieses Risiko aufgenommen wird, kann</w:t>
-      </w:r>
-      <w:r>
-        <w:t xml:space="preserve"> </w:t>
-      </w:r>
-      <w:r>
-        <w:t>in abschätzbarer Zeit eine OCR-Bibliothek entwickel</w:t>
-      </w:r>
-      <w:r>
-        <w:t>t werden</w:t>
-      </w:r>
-      <w:r>
-        <w:t xml:space="preserve">, diese wäre aber </w:t>
-      </w:r>
-      <w:r>
-        <w:t xml:space="preserve">funktional begrenzt und ungenau. </w:t>
-      </w:r>
-      <w:r>
-        <w:t>Für kommerzielle Anwendungen werden meist Lizenzen von proprietäre SDKs eingekauft, da diese meist genauer sind. Eine Lizenz für die Aspire OCR SDK kostet aber zum Beispiel in der Lite-Version für Java schon 5000 Dollar pro Entwickler [2]</w:t>
-      </w:r>
-      <w:r>
-        <w:t xml:space="preserve">. Aufgrund der hohen </w:t>
-      </w:r>
-    </w:p>
-    <w:p>
-      <w:r>
-        <w:lastRenderedPageBreak/>
-        <w:t>Wie in den vorherigen Kapiteln beschrieben ist die Ausführung von Texterkennungs-Algorithmen rechenintensiv. Wenn die Texterkennung direkt auf den mobilen Endgeräten ausgeführt wird kann die begrenzte Rechenkraft ein Hindernis darstellen. Ein Weg um mögliche Performance-Probleme zu umgehen, wäre die Texterkennung in eine Cloud-Lösung auslagern. Die Anwendung würde also ein Foto aufnehmen und dann für die optische Charaktererkennung einen Webservice nutzen. Die Anwendung lädt also das aufgenommene Foto hoch, dieses wird auf Online-Servern von OCR-Software analysiert und der erkannte Text wird wieder heruntergeladen. Mit diesem Ansatz braucht die Anwendung jedoch eine aktive Internetverbindung. Da ein Bild hochgeladen werden muss, würde dies meist nur über eine aktive WLAN-Verbindung funktionieren, da sonst die Geschwindigkeit nicht ausreichend ist. Außerdem kann nicht garantiert werden, dass der OCR-Server immer erreichbar und nicht überlastet ist. Bei einer Offline-Lösung würde die Anwendung zwar mehr Rechenkraft benötigten, der Engpass über die Internetverbindung würde aber wegfallen.</w:t>
-      </w:r>
-    </w:p>
-    <w:p>
-      <w:pPr>
-        <w:pStyle w:val="berschrift3"/>
-      </w:pPr>
-      <w:bookmarkStart w:id="21" w:name="_Toc511725413"/>
-      <w:r>
-        <w:t>Google Mobil</w:t>
-      </w:r>
-      <w:bookmarkEnd w:id="21"/>
       <w:r>
         <w:t>e Vision</w:t>
       </w:r>
@@ -3894,7 +3941,7 @@
       <w:r>
         <w:t>(</w:t>
       </w:r>
-      <w:hyperlink r:id="rId17" w:history="1">
+      <w:hyperlink r:id="rId18" w:history="1">
         <w:r>
           <w:rPr>
             <w:rStyle w:val="Hyperlink"/>
@@ -3908,14 +3955,18 @@
     </w:p>
     <w:p>
       <w:r>
-        <w:t>Die Texterkennungs-API erkennt jede Sprache, die auf dem römischen Alphabet basiert. Der auf einem Bild erkannte Text wird in Blöcke, Linien und Worte aufgeteilt und bietet damit auch relative Positionsinformationen der erkannten Wörter, die später zur Dokumentanalyse genutzt werden können.</w:t>
+        <w:t xml:space="preserve">Die Texterkennungs-API erkennt jede Sprache, die auf dem römischen Alphabet basiert. Der auf einem Bild erkannte Text wird in Blöcke, Linien und </w:t>
+      </w:r>
+      <w:r>
+        <w:lastRenderedPageBreak/>
+        <w:t>Worte aufgeteilt und bietet damit auch relative Positionsinformationen der erkannten Wörter, die später zur Dokumentanalyse genutzt werden können.</w:t>
       </w:r>
     </w:p>
     <w:p>
       <w:r>
         <w:t>(</w:t>
       </w:r>
-      <w:hyperlink r:id="rId18" w:history="1">
+      <w:hyperlink r:id="rId19" w:history="1">
         <w:r>
           <w:rPr>
             <w:rStyle w:val="Hyperlink"/>
@@ -3944,7 +3995,6 @@
         <w:rPr>
           <w:color w:val="FF0000"/>
         </w:rPr>
-        <w:lastRenderedPageBreak/>
         <w:t>TESTERGEBNISSE</w:t>
       </w:r>
     </w:p>
@@ -3998,12 +4048,12 @@
       <w:pPr>
         <w:pStyle w:val="berschrift3"/>
       </w:pPr>
-      <w:bookmarkStart w:id="22" w:name="_Toc511725414"/>
+      <w:bookmarkStart w:id="21" w:name="_Toc511725414"/>
       <w:proofErr w:type="spellStart"/>
       <w:r>
         <w:t>Tesseract</w:t>
       </w:r>
-      <w:bookmarkEnd w:id="22"/>
+      <w:bookmarkEnd w:id="21"/>
       <w:proofErr w:type="spellEnd"/>
     </w:p>
     <w:p>
@@ -4066,7 +4116,7 @@
       <w:r>
         <w:t xml:space="preserve"> für Android (</w:t>
       </w:r>
-      <w:hyperlink r:id="rId19" w:history="1">
+      <w:hyperlink r:id="rId20" w:history="1">
         <w:r>
           <w:rPr>
             <w:rStyle w:val="Hyperlink"/>
@@ -4102,7 +4152,7 @@
       <w:r>
         <w:t>Ein essentieller Bestandteil von Android Applikationen sind Aktivitäten. Android Applikationen werden nicht, wie bei Desktop Applikationen üblich, durch eine Main-Methode gestartet, sondern können auf viele verschiedene weisen aufgerufen werden, wofür eine Aktivität entsprechende Callback-Methoden zur Verfügung stellt. (</w:t>
       </w:r>
-      <w:hyperlink r:id="rId20" w:history="1">
+      <w:hyperlink r:id="rId21" w:history="1">
         <w:r>
           <w:rPr>
             <w:rStyle w:val="Hyperlink"/>
@@ -4116,6 +4166,7 @@
     </w:p>
     <w:p>
       <w:r>
+        <w:lastRenderedPageBreak/>
         <w:t xml:space="preserve">Wenn man beispielsweise eine E-Mail-Applikation vom Home Screen aus öffnet, wird der Maileingang als Liste angezeigt. Eine weitere Möglichkeit dieselbe E-Mail-Applikation zu starten wäre zum Beispiel in einer </w:t>
       </w:r>
       <w:proofErr w:type="spellStart"/>
@@ -4129,259 +4180,7 @@
     </w:p>
     <w:p>
       <w:r>
-        <w:lastRenderedPageBreak/>
         <w:t>Android Applikationen können durch den Aufruf anderer Applikationen in den Hintergrund geraten. Wenn sie dann wieder in den Vordergrund kommen wird dies als Hot Start bezeichnet. Wenn der Prozess einer Hintergrundapplikation beendet wird um für eine Vordergrundapplikation mehr Speicher freizugeben, dann wird der nächste Applikationsstart als Warm Start bezeichnet. (</w:t>
-      </w:r>
-      <w:hyperlink r:id="rId21" w:history="1">
-        <w:r>
-          <w:rPr>
-            <w:rStyle w:val="Hyperlink"/>
-          </w:rPr>
-          <w:t>https://developer.android.com/topic/performance/vitals/launch-time</w:t>
-        </w:r>
-      </w:hyperlink>
-      <w:r>
-        <w:t>)</w:t>
-      </w:r>
-    </w:p>
-    <w:p>
-      <w:r>
-        <w:t>Bild (</w:t>
-      </w:r>
-      <w:r>
-        <w:t>https://developer.android.com/guide/components/images/activity_lifecycle.png</w:t>
-      </w:r>
-      <w:r>
-        <w:t>)</w:t>
-      </w:r>
-    </w:p>
-    <w:p>
-      <w:pPr>
-        <w:pStyle w:val="berschrift2"/>
-        <w:numPr>
-          <w:ilvl w:val="1"/>
-          <w:numId w:val="13"/>
-        </w:numPr>
-      </w:pPr>
-      <w:r>
-        <w:t>Fragmente</w:t>
-      </w:r>
-    </w:p>
-    <w:p>
-      <w:r>
-        <w:t xml:space="preserve">Ein Fragment ist ein modularer Teil einer Aktivität, welcher einen eigenen Lebenszyklus </w:t>
-      </w:r>
-      <w:proofErr w:type="spellStart"/>
-      <w:r>
-        <w:t>besistzt</w:t>
-      </w:r>
-      <w:proofErr w:type="spellEnd"/>
-      <w:r>
-        <w:t>. Eine Aktivität kann somit aus mehreren Fragmenten aufgebaut sein und ein Fragment kann in mehreren Aktivitäten wiederverwendet werden. Der Lebenszyklus des Fragments ist zusätzlich noch vom Lebenszyklus der übergeordneten Aktivität abhängig. (</w:t>
-      </w:r>
-      <w:r>
-        <w:t>https://developer.android.com/guide/components/fragments</w:t>
-      </w:r>
-      <w:r>
-        <w:t>)</w:t>
-      </w:r>
-    </w:p>
-    <w:p>
-      <w:r>
-        <w:t>Bild (</w:t>
-      </w:r>
-      <w:r>
-        <w:t>https://developer.android.com/images/fragment_lifecycle.png</w:t>
-      </w:r>
-      <w:r>
-        <w:t>)</w:t>
-      </w:r>
-    </w:p>
-    <w:p>
-      <w:pPr>
-        <w:pStyle w:val="berschrift2"/>
-        <w:numPr>
-          <w:ilvl w:val="1"/>
-          <w:numId w:val="13"/>
-        </w:numPr>
-      </w:pPr>
-      <w:proofErr w:type="spellStart"/>
-      <w:r>
-        <w:t>Permission</w:t>
-      </w:r>
-      <w:proofErr w:type="spellEnd"/>
-    </w:p>
-    <w:p>
-      <w:proofErr w:type="spellStart"/>
-      <w:r>
-        <w:t>Fill</w:t>
-      </w:r>
-      <w:proofErr w:type="spellEnd"/>
-      <w:r>
-        <w:t xml:space="preserve"> </w:t>
-      </w:r>
-      <w:proofErr w:type="spellStart"/>
-      <w:r>
-        <w:t>with</w:t>
-      </w:r>
-      <w:proofErr w:type="spellEnd"/>
-      <w:r>
-        <w:t xml:space="preserve"> </w:t>
-      </w:r>
-      <w:proofErr w:type="spellStart"/>
-      <w:r>
-        <w:t>Permission</w:t>
-      </w:r>
-      <w:proofErr w:type="spellEnd"/>
-    </w:p>
-    <w:p>
-      <w:pPr>
-        <w:pStyle w:val="berschrift2"/>
-        <w:numPr>
-          <w:ilvl w:val="1"/>
-          <w:numId w:val="13"/>
-        </w:numPr>
-      </w:pPr>
-      <w:proofErr w:type="spellStart"/>
-      <w:r>
-        <w:t>Intents</w:t>
-      </w:r>
-      <w:proofErr w:type="spellEnd"/>
-    </w:p>
-    <w:p>
-      <w:proofErr w:type="spellStart"/>
-      <w:r>
-        <w:t>Fill</w:t>
-      </w:r>
-      <w:proofErr w:type="spellEnd"/>
-      <w:r>
-        <w:t xml:space="preserve"> </w:t>
-      </w:r>
-      <w:proofErr w:type="spellStart"/>
-      <w:r>
-        <w:t>with</w:t>
-      </w:r>
-      <w:proofErr w:type="spellEnd"/>
-      <w:r>
-        <w:t xml:space="preserve"> </w:t>
-      </w:r>
-      <w:proofErr w:type="spellStart"/>
-      <w:r>
-        <w:t>Intent</w:t>
-      </w:r>
-      <w:proofErr w:type="spellEnd"/>
-    </w:p>
-    <w:p>
-      <w:pPr>
-        <w:pStyle w:val="berschrift2"/>
-        <w:numPr>
-          <w:ilvl w:val="1"/>
-          <w:numId w:val="13"/>
-        </w:numPr>
-      </w:pPr>
-      <w:r>
-        <w:t>Navigation</w:t>
-      </w:r>
-    </w:p>
-    <w:p>
-      <w:r>
-        <w:t>Navigation Stub</w:t>
-      </w:r>
-      <w:bookmarkStart w:id="23" w:name="_GoBack"/>
-      <w:bookmarkEnd w:id="23"/>
-    </w:p>
-    <w:p>
-      <w:pPr>
-        <w:pStyle w:val="berschrift1"/>
-        <w:numPr>
-          <w:ilvl w:val="0"/>
-          <w:numId w:val="13"/>
-        </w:numPr>
-      </w:pPr>
-      <w:bookmarkStart w:id="24" w:name="_Toc511725416"/>
-      <w:r>
-        <w:t>Implementierung</w:t>
-      </w:r>
-      <w:bookmarkEnd w:id="24"/>
-    </w:p>
-    <w:p>
-      <w:r>
-        <w:t xml:space="preserve">Durch die Implementierungsphase wird die definierte Spezifikation in die Praxis umgesetzt. Dabei ist aufgrund des gewählten inkrementellen </w:t>
-      </w:r>
-      <w:r>
-        <w:lastRenderedPageBreak/>
-        <w:t>Entwicklungsmodells darauf zu achten, dass die Spezifikation durch die Implementierung verändert und verbessert werden kann. (</w:t>
-      </w:r>
-      <w:proofErr w:type="spellStart"/>
-      <w:r>
-        <w:t>Sommerville</w:t>
-      </w:r>
-      <w:proofErr w:type="spellEnd"/>
-      <w:r>
-        <w:t xml:space="preserve"> S.38)</w:t>
-      </w:r>
-      <w:r>
-        <w:br/>
-        <w:t>Bild (</w:t>
-      </w:r>
-      <w:proofErr w:type="spellStart"/>
-      <w:r>
-        <w:t>Sommerville</w:t>
-      </w:r>
-      <w:proofErr w:type="spellEnd"/>
-      <w:r>
-        <w:t xml:space="preserve"> S.63)</w:t>
-      </w:r>
-    </w:p>
-    <w:p>
-      <w:pPr>
-        <w:pStyle w:val="berschrift2"/>
-        <w:numPr>
-          <w:ilvl w:val="1"/>
-          <w:numId w:val="13"/>
-        </w:numPr>
-      </w:pPr>
-      <w:r>
-        <w:t>Ladebildschirm</w:t>
-      </w:r>
-    </w:p>
-    <w:p>
-      <w:r>
-        <w:t xml:space="preserve">Lange Ladezeiten beim Applikationsstart ohne Feedback für den Nutzer, sind für diesen verwirrend, da er sich fragen muss ob die Applikation ordnungsgemäß funktioniert. Dies kann zum einen durch viel </w:t>
-      </w:r>
-      <w:proofErr w:type="spellStart"/>
-      <w:r>
-        <w:t>overhead</w:t>
-      </w:r>
-      <w:proofErr w:type="spellEnd"/>
-      <w:r>
-        <w:t xml:space="preserve"> in der </w:t>
-      </w:r>
-      <w:proofErr w:type="spellStart"/>
-      <w:r>
-        <w:t>onCreate</w:t>
-      </w:r>
-      <w:proofErr w:type="spellEnd"/>
-      <w:r>
-        <w:t xml:space="preserve"> Methode der </w:t>
-      </w:r>
-      <w:proofErr w:type="spellStart"/>
-      <w:r>
-        <w:t>MainActivity</w:t>
-      </w:r>
-      <w:proofErr w:type="spellEnd"/>
-      <w:r>
-        <w:t xml:space="preserve"> oder auch durch ein Gerät mit langsamer Hardware verursacht werden.</w:t>
-      </w:r>
-    </w:p>
-    <w:p>
-      <w:r>
-        <w:t>(Abbildung selber Link)</w:t>
-      </w:r>
-    </w:p>
-    <w:p>
-      <w:r>
-        <w:t>Ein individueller Ladebildschirm kann hierbei Abhilfe verschaffen, indem dem Nutzer signalisiert wird, dass die Applikation gestartet wurde aber noch Zeit zum Laden braucht. (</w:t>
       </w:r>
       <w:hyperlink r:id="rId22" w:history="1">
         <w:r>
@@ -4397,7 +4196,13 @@
     </w:p>
     <w:p>
       <w:r>
-        <w:t>Abbildung unser Ladebildschirm</w:t>
+        <w:t>Bild (</w:t>
+      </w:r>
+      <w:r>
+        <w:t>https://developer.android.com/guide/components/images/activity_lifecycle.png</w:t>
+      </w:r>
+      <w:r>
+        <w:t>)</w:t>
       </w:r>
     </w:p>
     <w:p>
@@ -4409,43 +4214,37 @@
         </w:numPr>
       </w:pPr>
       <w:r>
-        <w:t>Kamera</w:t>
-      </w:r>
-    </w:p>
-    <w:p>
-      <w:r>
-        <w:t>Nachdem die Applikation geladen ist, startet sie in der Kameraansicht, von der aus ein Bild zur Analyse aufgenommen oder aus der Galerie ausgewählt werden kann.</w:t>
-      </w:r>
-    </w:p>
-    <w:p>
-      <w:r>
-        <w:t>Bild von Kameraansicht und Galerieauswahl</w:t>
-      </w:r>
-    </w:p>
-    <w:p>
-      <w:r>
-        <w:t>Die Bildaufnahme erfolgt durch Tippen auf den weißen Ring. Auch hier wird dem Nutzer beim Tippen durch eine Animation Feedback geliefert, womit signalisiert wird, dass die Schaltfläche funktioniert. (Animation kommt, wenn der Nutzer sein Daumen auf dem Button lässt)</w:t>
-      </w:r>
-    </w:p>
-    <w:p>
-      <w:r>
-        <w:t>(</w:t>
+        <w:t>Fragmente</w:t>
+      </w:r>
+    </w:p>
+    <w:p>
+      <w:r>
+        <w:t xml:space="preserve">Ein Fragment ist ein modularer Teil einer Aktivität, welcher einen eigenen Lebenszyklus </w:t>
       </w:r>
       <w:proofErr w:type="spellStart"/>
       <w:r>
-        <w:t>vllt</w:t>
+        <w:t>besistzt</w:t>
       </w:r>
       <w:proofErr w:type="spellEnd"/>
       <w:r>
-        <w:t xml:space="preserve"> </w:t>
-      </w:r>
-      <w:proofErr w:type="spellStart"/>
-      <w:r>
-        <w:t>bild</w:t>
-      </w:r>
-      <w:proofErr w:type="spellEnd"/>
-      <w:r>
-        <w:t xml:space="preserve"> vorher nachher?)</w:t>
+        <w:t>. Eine Aktivität kann somit aus mehreren Fragmenten aufgebaut sein und ein Fragment kann in mehreren Aktivitäten wiederverwendet werden. Der Lebenszyklus des Fragments ist zusätzlich noch vom Lebenszyklus der übergeordneten Aktivität abhängig. (</w:t>
+      </w:r>
+      <w:r>
+        <w:t>https://developer.android.com/guide/components/fragments</w:t>
+      </w:r>
+      <w:r>
+        <w:t>)</w:t>
+      </w:r>
+    </w:p>
+    <w:p>
+      <w:r>
+        <w:t>Bild (</w:t>
+      </w:r>
+      <w:r>
+        <w:t>https://developer.android.com/images/fragment_lifecycle.png</w:t>
+      </w:r>
+      <w:r>
+        <w:t>)</w:t>
       </w:r>
     </w:p>
     <w:p>
@@ -4456,23 +4255,34 @@
           <w:numId w:val="13"/>
         </w:numPr>
       </w:pPr>
-      <w:r>
-        <w:t>Analyse</w:t>
-      </w:r>
-    </w:p>
-    <w:p>
-      <w:r>
-        <w:t xml:space="preserve">Sobald ein Bild für die Analyse aufgenommen oder ausgewählt wurde, wird die Texterkennung der Bankdaten ausgeführt und der Analysebildschirm geöffnet. </w:t>
-      </w:r>
-      <w:r>
-        <w:lastRenderedPageBreak/>
-        <w:t>Hier kann der Nutzer einsehen welche Bankdaten erkannt wurden und diese gegebenenfalls modifizieren. Sobald der Nutzer zufrieden mit der erkannten Rechnung ist, kann er diese in die Datenbank speichern. Diese Aktion führt den Nutzer zur Archivansicht.</w:t>
-      </w:r>
-    </w:p>
-    <w:p>
-      <w:r>
-        <w:t>Sollte der Nutzer mit dem Bild oder dem erkannten Text nicht zufrieden sein, kann der Eintrag durch einen Zurück-Befehl verworfen werden.</w:t>
-      </w:r>
+      <w:proofErr w:type="spellStart"/>
+      <w:r>
+        <w:t>Permission</w:t>
+      </w:r>
+      <w:proofErr w:type="spellEnd"/>
+    </w:p>
+    <w:p>
+      <w:proofErr w:type="spellStart"/>
+      <w:r>
+        <w:t>Fill</w:t>
+      </w:r>
+      <w:proofErr w:type="spellEnd"/>
+      <w:r>
+        <w:t xml:space="preserve"> </w:t>
+      </w:r>
+      <w:proofErr w:type="spellStart"/>
+      <w:r>
+        <w:t>with</w:t>
+      </w:r>
+      <w:proofErr w:type="spellEnd"/>
+      <w:r>
+        <w:t xml:space="preserve"> </w:t>
+      </w:r>
+      <w:proofErr w:type="spellStart"/>
+      <w:r>
+        <w:t>Permission</w:t>
+      </w:r>
+      <w:proofErr w:type="spellEnd"/>
     </w:p>
     <w:p>
       <w:pPr>
@@ -4482,22 +4292,34 @@
           <w:numId w:val="13"/>
         </w:numPr>
       </w:pPr>
-      <w:r>
-        <w:t>Datenbank</w:t>
-      </w:r>
-    </w:p>
-    <w:p>
-      <w:r>
-        <w:t xml:space="preserve">Bitte mit </w:t>
-      </w:r>
       <w:proofErr w:type="spellStart"/>
       <w:r>
-        <w:t>Room</w:t>
+        <w:t>Intents</w:t>
       </w:r>
       <w:proofErr w:type="spellEnd"/>
-      <w:r>
-        <w:t xml:space="preserve"> Database Umsetzung füllen</w:t>
-      </w:r>
+    </w:p>
+    <w:p>
+      <w:proofErr w:type="spellStart"/>
+      <w:r>
+        <w:t>Fill</w:t>
+      </w:r>
+      <w:proofErr w:type="spellEnd"/>
+      <w:r>
+        <w:t xml:space="preserve"> </w:t>
+      </w:r>
+      <w:proofErr w:type="spellStart"/>
+      <w:r>
+        <w:t>with</w:t>
+      </w:r>
+      <w:proofErr w:type="spellEnd"/>
+      <w:r>
+        <w:t xml:space="preserve"> </w:t>
+      </w:r>
+      <w:proofErr w:type="spellStart"/>
+      <w:r>
+        <w:t>Intent</w:t>
+      </w:r>
+      <w:proofErr w:type="spellEnd"/>
     </w:p>
     <w:p>
       <w:pPr>
@@ -4508,38 +4330,52 @@
         </w:numPr>
       </w:pPr>
       <w:r>
-        <w:t>Archiv und Favoriten</w:t>
-      </w:r>
-    </w:p>
-    <w:p>
-      <w:r>
-        <w:t>Sowohl die Archivansicht, als auch die Favoritenansicht sind als Listen von Einträgen aufgebaut, die aus der Datenbank generiert werden. In der Archivansicht werden alle gespeicherten Einträge angezeigt, während in der Favoritenansicht nur die favorisierten Rechnungen angezeigt werden. Die Liste ist jeweils vom neuestem zu ältestem Eintrag chronologisch sortiert.</w:t>
-      </w:r>
-    </w:p>
-    <w:p>
-      <w:r>
-        <w:t xml:space="preserve">Jeder Eintrag zeigt ein kleines Vorschaubild sowie die wichtigsten Informationen auf einen Blick. Durch einen Stern in der unteren linken Ecke kann der Eintrag favorisiert beziehungsweise </w:t>
+        <w:lastRenderedPageBreak/>
+        <w:t>Navigation</w:t>
+      </w:r>
+    </w:p>
+    <w:p>
+      <w:r>
+        <w:t>Navigation Stub</w:t>
+      </w:r>
+    </w:p>
+    <w:p>
+      <w:pPr>
+        <w:pStyle w:val="berschrift1"/>
+        <w:numPr>
+          <w:ilvl w:val="0"/>
+          <w:numId w:val="13"/>
+        </w:numPr>
+      </w:pPr>
+      <w:bookmarkStart w:id="22" w:name="_Toc511725416"/>
+      <w:r>
+        <w:t>Implementierung</w:t>
+      </w:r>
+      <w:bookmarkEnd w:id="22"/>
+    </w:p>
+    <w:p>
+      <w:r>
+        <w:t>Durch die Implementierungsphase wird die definierte Spezifikation in die Praxis umgesetzt. Dabei ist aufgrund des gewählten inkrementellen Entwicklungsmodells darauf zu achten, dass die Spezifikation durch die Implementierung verändert und verbessert werden kann. (</w:t>
       </w:r>
       <w:proofErr w:type="spellStart"/>
       <w:r>
-        <w:t>entfavorisiert</w:t>
+        <w:t>Sommerville</w:t>
       </w:r>
       <w:proofErr w:type="spellEnd"/>
       <w:r>
-        <w:t xml:space="preserve"> werden. Einen Eintrag anzutippen öffnet dessen Detailansicht, die an die Analyseansicht erinnert.</w:t>
-      </w:r>
-    </w:p>
-    <w:p>
-      <w:r>
-        <w:t xml:space="preserve">Aus der Detailansicht kann der Eintrag favorisiert, </w:t>
+        <w:t xml:space="preserve"> S.38)</w:t>
+      </w:r>
+      <w:r>
+        <w:br/>
+        <w:t>Bild (</w:t>
       </w:r>
       <w:proofErr w:type="spellStart"/>
       <w:r>
-        <w:t>entfavorisiert</w:t>
+        <w:t>Sommerville</w:t>
       </w:r>
       <w:proofErr w:type="spellEnd"/>
       <w:r>
-        <w:t xml:space="preserve"> oder gelöscht werden. Zusätzlich kann der Bearbeitungsmodus aktiviert werden um den Eintrag zu modifizieren und zu speichern.</w:t>
+        <w:t xml:space="preserve"> S.63)</w:t>
       </w:r>
     </w:p>
     <w:p>
@@ -4550,31 +4386,63 @@
           <w:numId w:val="13"/>
         </w:numPr>
       </w:pPr>
+      <w:r>
+        <w:t>Ladebildschirm</w:t>
+      </w:r>
+    </w:p>
+    <w:p>
+      <w:r>
+        <w:t xml:space="preserve">Lange Ladezeiten beim Applikationsstart ohne Feedback für den Nutzer, sind für diesen verwirrend, da er sich fragen muss ob die Applikation ordnungsgemäß funktioniert. Dies kann zum einen durch viel </w:t>
+      </w:r>
       <w:proofErr w:type="spellStart"/>
       <w:r>
-        <w:t>About</w:t>
+        <w:t>overhead</w:t>
       </w:r>
       <w:proofErr w:type="spellEnd"/>
-    </w:p>
-    <w:p>
-      <w:r>
-        <w:t xml:space="preserve">In der </w:t>
+      <w:r>
+        <w:t xml:space="preserve"> in der </w:t>
       </w:r>
       <w:proofErr w:type="spellStart"/>
       <w:r>
-        <w:t>Aboutansicht</w:t>
+        <w:t>onCreate</w:t>
       </w:r>
       <w:proofErr w:type="spellEnd"/>
       <w:r>
-        <w:t xml:space="preserve"> sind einige Informationen über die Applikation zu sehen, wie das Logo, die </w:t>
+        <w:t xml:space="preserve"> Methode der </w:t>
       </w:r>
       <w:proofErr w:type="spellStart"/>
       <w:r>
-        <w:t>Authoren</w:t>
+        <w:t>MainActivity</w:t>
       </w:r>
       <w:proofErr w:type="spellEnd"/>
       <w:r>
-        <w:t xml:space="preserve"> und die Version. Der Nutzer kann hier keine Aktion ausführen.</w:t>
+        <w:t xml:space="preserve"> oder auch durch ein Gerät mit langsamer Hardware verursacht werden.</w:t>
+      </w:r>
+    </w:p>
+    <w:p>
+      <w:r>
+        <w:t>(Abbildung selber Link)</w:t>
+      </w:r>
+    </w:p>
+    <w:p>
+      <w:r>
+        <w:t>Ein individueller Ladebildschirm kann hierbei Abhilfe verschaffen, indem dem Nutzer signalisiert wird, dass die Applikation gestartet wurde aber noch Zeit zum Laden braucht. (</w:t>
+      </w:r>
+      <w:hyperlink r:id="rId23" w:history="1">
+        <w:r>
+          <w:rPr>
+            <w:rStyle w:val="Hyperlink"/>
+          </w:rPr>
+          <w:t>https://developer.android.com/topic/performance/vitals/launch-time</w:t>
+        </w:r>
+      </w:hyperlink>
+      <w:r>
+        <w:t>)</w:t>
+      </w:r>
+    </w:p>
+    <w:p>
+      <w:r>
+        <w:t>Abbildung unser Ladebildschirm</w:t>
       </w:r>
     </w:p>
     <w:p>
@@ -4586,7 +4454,184 @@
         </w:numPr>
       </w:pPr>
       <w:r>
+        <w:t>Kamera</w:t>
+      </w:r>
+    </w:p>
+    <w:p>
+      <w:r>
+        <w:t>Nachdem die Applikation geladen ist, startet sie in der Kameraansicht, von der aus ein Bild zur Analyse aufgenommen oder aus der Galerie ausgewählt werden kann.</w:t>
+      </w:r>
+    </w:p>
+    <w:p>
+      <w:r>
+        <w:t>Bild von Kameraansicht und Galerieauswahl</w:t>
+      </w:r>
+    </w:p>
+    <w:p>
+      <w:r>
+        <w:t xml:space="preserve">Die Bildaufnahme erfolgt durch Tippen auf den weißen Ring. Auch hier wird dem Nutzer beim Tippen durch eine Animation Feedback geliefert, womit </w:t>
+      </w:r>
+      <w:r>
         <w:lastRenderedPageBreak/>
+        <w:t>signalisiert wird, dass die Schaltfläche funktioniert. (Animation kommt, wenn der Nutzer sein Daumen auf dem Button lässt)</w:t>
+      </w:r>
+    </w:p>
+    <w:p>
+      <w:r>
+        <w:t>(</w:t>
+      </w:r>
+      <w:proofErr w:type="spellStart"/>
+      <w:r>
+        <w:t>vllt</w:t>
+      </w:r>
+      <w:proofErr w:type="spellEnd"/>
+      <w:r>
+        <w:t xml:space="preserve"> </w:t>
+      </w:r>
+      <w:proofErr w:type="spellStart"/>
+      <w:r>
+        <w:t>bild</w:t>
+      </w:r>
+      <w:proofErr w:type="spellEnd"/>
+      <w:r>
+        <w:t xml:space="preserve"> vorher nachher?)</w:t>
+      </w:r>
+    </w:p>
+    <w:p>
+      <w:pPr>
+        <w:pStyle w:val="berschrift2"/>
+        <w:numPr>
+          <w:ilvl w:val="1"/>
+          <w:numId w:val="13"/>
+        </w:numPr>
+      </w:pPr>
+      <w:r>
+        <w:t>Analyse</w:t>
+      </w:r>
+    </w:p>
+    <w:p>
+      <w:r>
+        <w:t>Sobald ein Bild für die Analyse aufgenommen oder ausgewählt wurde, wird die Texterkennung der Bankdaten ausgeführt und der Analysebildschirm geöffnet. Hier kann der Nutzer einsehen welche Bankdaten erkannt wurden und diese gegebenenfalls modifizieren. Sobald der Nutzer zufrieden mit der erkannten Rechnung ist, kann er diese in die Datenbank speichern. Diese Aktion führt den Nutzer zur Archivansicht.</w:t>
+      </w:r>
+    </w:p>
+    <w:p>
+      <w:r>
+        <w:t>Sollte der Nutzer mit dem Bild oder dem erkannten Text nicht zufrieden sein, kann der Eintrag durch einen Zurück-Befehl verworfen werden.</w:t>
+      </w:r>
+    </w:p>
+    <w:p>
+      <w:pPr>
+        <w:pStyle w:val="berschrift2"/>
+        <w:numPr>
+          <w:ilvl w:val="1"/>
+          <w:numId w:val="13"/>
+        </w:numPr>
+      </w:pPr>
+      <w:r>
+        <w:t>Datenbank</w:t>
+      </w:r>
+    </w:p>
+    <w:p>
+      <w:r>
+        <w:t xml:space="preserve">Bitte mit </w:t>
+      </w:r>
+      <w:proofErr w:type="spellStart"/>
+      <w:r>
+        <w:t>Room</w:t>
+      </w:r>
+      <w:proofErr w:type="spellEnd"/>
+      <w:r>
+        <w:t xml:space="preserve"> Database Umsetzung füllen</w:t>
+      </w:r>
+    </w:p>
+    <w:p>
+      <w:pPr>
+        <w:pStyle w:val="berschrift2"/>
+        <w:numPr>
+          <w:ilvl w:val="1"/>
+          <w:numId w:val="13"/>
+        </w:numPr>
+      </w:pPr>
+      <w:r>
+        <w:t>Archiv und Favoriten</w:t>
+      </w:r>
+    </w:p>
+    <w:p>
+      <w:r>
+        <w:t>Sowohl die Archivansicht, als auch die Favoritenansicht sind als Listen von Einträgen aufgebaut, die aus der Datenbank generiert werden. In der Archivansicht werden alle gespeicherten Einträge angezeigt, während in der Favoritenansicht nur die favorisierten Rechnungen angezeigt werden. Die Liste ist jeweils vom neuestem zu ältestem Eintrag chronologisch sortiert.</w:t>
+      </w:r>
+    </w:p>
+    <w:p>
+      <w:r>
+        <w:t xml:space="preserve">Jeder Eintrag zeigt ein kleines Vorschaubild sowie die wichtigsten Informationen auf einen Blick. Durch einen Stern in der unteren linken Ecke kann der Eintrag favorisiert beziehungsweise </w:t>
+      </w:r>
+      <w:proofErr w:type="spellStart"/>
+      <w:r>
+        <w:t>entfavorisiert</w:t>
+      </w:r>
+      <w:proofErr w:type="spellEnd"/>
+      <w:r>
+        <w:t xml:space="preserve"> werden. Einen Eintrag anzutippen öffnet dessen Detailansicht, die an die Analyseansicht erinnert.</w:t>
+      </w:r>
+    </w:p>
+    <w:p>
+      <w:r>
+        <w:t xml:space="preserve">Aus der Detailansicht kann der Eintrag favorisiert, </w:t>
+      </w:r>
+      <w:proofErr w:type="spellStart"/>
+      <w:r>
+        <w:t>entfavorisiert</w:t>
+      </w:r>
+      <w:proofErr w:type="spellEnd"/>
+      <w:r>
+        <w:t xml:space="preserve"> oder gelöscht werden. Zusätzlich kann der Bearbeitungsmodus aktiviert werden um den Eintrag zu modifizieren und zu speichern.</w:t>
+      </w:r>
+    </w:p>
+    <w:p>
+      <w:pPr>
+        <w:pStyle w:val="berschrift2"/>
+        <w:numPr>
+          <w:ilvl w:val="1"/>
+          <w:numId w:val="13"/>
+        </w:numPr>
+      </w:pPr>
+      <w:proofErr w:type="spellStart"/>
+      <w:r>
+        <w:lastRenderedPageBreak/>
+        <w:t>About</w:t>
+      </w:r>
+      <w:proofErr w:type="spellEnd"/>
+    </w:p>
+    <w:p>
+      <w:r>
+        <w:t xml:space="preserve">In der </w:t>
+      </w:r>
+      <w:proofErr w:type="spellStart"/>
+      <w:r>
+        <w:t>Aboutansicht</w:t>
+      </w:r>
+      <w:proofErr w:type="spellEnd"/>
+      <w:r>
+        <w:t xml:space="preserve"> sind einige Informationen über die Applikation zu sehen, wie das Logo, die </w:t>
+      </w:r>
+      <w:proofErr w:type="spellStart"/>
+      <w:r>
+        <w:t>Authoren</w:t>
+      </w:r>
+      <w:proofErr w:type="spellEnd"/>
+      <w:r>
+        <w:t xml:space="preserve"> und die Version. Der Nutzer kann hier keine Aktion ausführen.</w:t>
+      </w:r>
+    </w:p>
+    <w:p>
+      <w:pPr>
+        <w:pStyle w:val="berschrift2"/>
+        <w:numPr>
+          <w:ilvl w:val="1"/>
+          <w:numId w:val="13"/>
+        </w:numPr>
+      </w:pPr>
+      <w:r>
         <w:t>Navigation</w:t>
       </w:r>
     </w:p>
@@ -4658,34 +4703,29 @@
       <w:pPr>
         <w:pStyle w:val="berschrift1"/>
       </w:pPr>
-      <w:bookmarkStart w:id="25" w:name="_Toc511725417"/>
+      <w:bookmarkStart w:id="23" w:name="_Toc511725417"/>
       <w:r>
         <w:t>Fazit und Ausblick</w:t>
       </w:r>
-      <w:bookmarkEnd w:id="25"/>
-    </w:p>
-    <w:p>
-      <w:r>
-        <w:t xml:space="preserve">Wo gab es </w:t>
-      </w:r>
-      <w:proofErr w:type="gramStart"/>
-      <w:r>
-        <w:t>Probleme ?</w:t>
-      </w:r>
-      <w:proofErr w:type="gramEnd"/>
-      <w:r>
-        <w:t xml:space="preserve"> Was hat gut geklappt, was könnte man besser machen? Was könnte in Zukunft noch umgesetzt werden?</w:t>
+      <w:bookmarkEnd w:id="23"/>
+    </w:p>
+    <w:p>
+      <w:r>
+        <w:t>Wo gab es Probleme</w:t>
+      </w:r>
+      <w:r>
+        <w:t>? Was hat gut geklappt, was könnte man besser machen? Was könnte in Zukunft noch umgesetzt werden?</w:t>
       </w:r>
     </w:p>
     <w:p>
       <w:pPr>
         <w:pStyle w:val="berschrift1"/>
       </w:pPr>
-      <w:bookmarkStart w:id="26" w:name="_Toc511725418"/>
+      <w:bookmarkStart w:id="24" w:name="_Toc511725418"/>
       <w:r>
         <w:t>Literaturverzeichnis</w:t>
       </w:r>
-      <w:bookmarkEnd w:id="26"/>
+      <w:bookmarkEnd w:id="24"/>
     </w:p>
     <w:p>
       <w:r>
@@ -4704,7 +4744,7 @@
       <w:r>
         <w:t xml:space="preserve">[2] </w:t>
       </w:r>
-      <w:hyperlink r:id="rId23" w:history="1">
+      <w:hyperlink r:id="rId24" w:history="1">
         <w:r>
           <w:rPr>
             <w:rStyle w:val="Hyperlink"/>
@@ -4717,7 +4757,7 @@
       <w:r>
         <w:t xml:space="preserve">[3] </w:t>
       </w:r>
-      <w:hyperlink r:id="rId24" w:history="1">
+      <w:hyperlink r:id="rId25" w:history="1">
         <w:r>
           <w:rPr>
             <w:rStyle w:val="Hyperlink"/>
@@ -4730,7 +4770,7 @@
       <w:r>
         <w:t xml:space="preserve">[4] </w:t>
       </w:r>
-      <w:hyperlink r:id="rId25" w:history="1">
+      <w:hyperlink r:id="rId26" w:history="1">
         <w:r>
           <w:rPr>
             <w:rStyle w:val="Hyperlink"/>
@@ -4741,9 +4781,10 @@
     </w:p>
     <w:p>
       <w:r>
+        <w:lastRenderedPageBreak/>
         <w:t xml:space="preserve">[5] </w:t>
       </w:r>
-      <w:hyperlink r:id="rId26" w:history="1">
+      <w:hyperlink r:id="rId27" w:history="1">
         <w:r>
           <w:rPr>
             <w:rStyle w:val="Hyperlink"/>
@@ -4753,10 +4794,15 @@
       </w:hyperlink>
     </w:p>
     <w:p>
+      <w:pPr>
+        <w:rPr>
+          <w:rStyle w:val="Hyperlink"/>
+        </w:rPr>
+      </w:pPr>
       <w:r>
         <w:t xml:space="preserve">[6] </w:t>
       </w:r>
-      <w:hyperlink r:id="rId27" w:history="1">
+      <w:hyperlink r:id="rId28" w:history="1">
         <w:r>
           <w:rPr>
             <w:rStyle w:val="Hyperlink"/>
@@ -4765,9 +4811,117 @@
         </w:r>
       </w:hyperlink>
     </w:p>
-    <w:p/>
+    <w:p>
+      <w:pPr>
+        <w:rPr>
+          <w:rStyle w:val="Hyperlink"/>
+        </w:rPr>
+      </w:pPr>
+    </w:p>
+    <w:p>
+      <w:pPr>
+        <w:rPr>
+          <w:lang w:val="en-US"/>
+        </w:rPr>
+      </w:pPr>
+      <w:r>
+        <w:rPr>
+          <w:lang w:val="en-US"/>
+        </w:rPr>
+        <w:t xml:space="preserve">CHERIET, M. </w:t>
+      </w:r>
+      <w:r>
+        <w:rPr>
+          <w:i/>
+          <w:iCs/>
+          <w:lang w:val="en-US"/>
+        </w:rPr>
+        <w:t xml:space="preserve">Character Recognition </w:t>
+      </w:r>
+      <w:proofErr w:type="gramStart"/>
+      <w:r>
+        <w:rPr>
+          <w:i/>
+          <w:iCs/>
+          <w:lang w:val="en-US"/>
+        </w:rPr>
+        <w:t>Systems :</w:t>
+      </w:r>
+      <w:proofErr w:type="gramEnd"/>
+      <w:r>
+        <w:rPr>
+          <w:i/>
+          <w:iCs/>
+          <w:lang w:val="en-US"/>
+        </w:rPr>
+        <w:t xml:space="preserve"> A Guide for Students and Practitioners</w:t>
+      </w:r>
+      <w:r>
+        <w:rPr>
+          <w:lang w:val="en-US"/>
+        </w:rPr>
+        <w:t xml:space="preserve">. </w:t>
+      </w:r>
+      <w:r>
+        <w:rPr>
+          <w:lang w:val="en-US"/>
+        </w:rPr>
+        <w:t>Hoboken, N.J</w:t>
+      </w:r>
+      <w:proofErr w:type="gramStart"/>
+      <w:r>
+        <w:rPr>
+          <w:lang w:val="en-US"/>
+        </w:rPr>
+        <w:t>. :</w:t>
+      </w:r>
+      <w:proofErr w:type="gramEnd"/>
+      <w:r>
+        <w:rPr>
+          <w:lang w:val="en-US"/>
+        </w:rPr>
+        <w:t xml:space="preserve"> Wiley-</w:t>
+      </w:r>
+      <w:proofErr w:type="spellStart"/>
+      <w:r>
+        <w:rPr>
+          <w:lang w:val="en-US"/>
+        </w:rPr>
+        <w:t>Interscience</w:t>
+      </w:r>
+      <w:proofErr w:type="spellEnd"/>
+      <w:r>
+        <w:rPr>
+          <w:lang w:val="en-US"/>
+        </w:rPr>
+        <w:t>, 2007. ISBN: 9780471415701.</w:t>
+      </w:r>
+    </w:p>
+    <w:p>
+      <w:pPr>
+        <w:rPr>
+          <w:lang w:val="en-US"/>
+        </w:rPr>
+      </w:pPr>
+      <w:hyperlink r:id="rId29" w:history="1">
+        <w:r>
+          <w:rPr>
+            <w:rStyle w:val="Hyperlink"/>
+            <w:lang w:val="en-US"/>
+          </w:rPr>
+          <w:t>https://pdfs.semanticscholar.org/74d6/68256131f379d63a3d484ccff513f5bbb6d3.pdf</w:t>
+        </w:r>
+      </w:hyperlink>
+    </w:p>
+    <w:p>
+      <w:pPr>
+        <w:rPr>
+          <w:lang w:val="en-US"/>
+        </w:rPr>
+      </w:pPr>
+    </w:p>
     <w:sectPr>
-      <w:headerReference w:type="default" r:id="rId28"/>
+      <w:headerReference w:type="default" r:id="rId30"/>
       <w:pgSz w:w="11906" w:h="16838"/>
       <w:pgMar w:top="1417" w:right="1417" w:bottom="1418" w:left="1417" w:header="708" w:footer="708" w:gutter="0"/>
       <w:cols w:space="708"/>
@@ -4778,7 +4932,7 @@
 </file>
 
 <file path=word/endnotes.xml><?xml version="1.0" encoding="utf-8"?>
-<w:endnotes xmlns:wpc="http://schemas.microsoft.com/office/word/2010/wordprocessingCanvas" xmlns:cx="http://schemas.microsoft.com/office/drawing/2014/chartex" xmlns:cx1="http://schemas.microsoft.com/office/drawing/2015/9/8/chartex" xmlns:mc="http://schemas.openxmlformats.org/markup-compatibility/2006" xmlns:o="urn:schemas-microsoft-com:office:office" xmlns:r="http://schemas.openxmlformats.org/officeDocument/2006/relationships" xmlns:m="http://schemas.openxmlformats.org/officeDocument/2006/math" xmlns:v="urn:schemas-microsoft-com:vml" xmlns:wp14="http://schemas.microsoft.com/office/word/2010/wordprocessingDrawing" xmlns:wp="http://schemas.openxmlformats.org/drawingml/2006/wordprocessingDrawing" xmlns:w10="urn:schemas-microsoft-com:office:word" xmlns:w="http://schemas.openxmlformats.org/wordprocessingml/2006/main" xmlns:w14="http://schemas.microsoft.com/office/word/2010/wordml" xmlns:w15="http://schemas.microsoft.com/office/word/2012/wordml" xmlns:w16se="http://schemas.microsoft.com/office/word/2015/wordml/symex" xmlns:wpg="http://schemas.microsoft.com/office/word/2010/wordprocessingGroup" xmlns:wpi="http://schemas.microsoft.com/office/word/2010/wordprocessingInk" xmlns:wne="http://schemas.microsoft.com/office/word/2006/wordml" xmlns:wps="http://schemas.microsoft.com/office/word/2010/wordprocessingShape" mc:Ignorable="w14 w15 w16se wp14">
+<w:endnotes xmlns:wpc="http://schemas.microsoft.com/office/word/2010/wordprocessingCanvas" xmlns:mc="http://schemas.openxmlformats.org/markup-compatibility/2006" xmlns:o="urn:schemas-microsoft-com:office:office" xmlns:r="http://schemas.openxmlformats.org/officeDocument/2006/relationships" xmlns:m="http://schemas.openxmlformats.org/officeDocument/2006/math" xmlns:v="urn:schemas-microsoft-com:vml" xmlns:wp14="http://schemas.microsoft.com/office/word/2010/wordprocessingDrawing" xmlns:wp="http://schemas.openxmlformats.org/drawingml/2006/wordprocessingDrawing" xmlns:w10="urn:schemas-microsoft-com:office:word" xmlns:w="http://schemas.openxmlformats.org/wordprocessingml/2006/main" xmlns:w14="http://schemas.microsoft.com/office/word/2010/wordml" xmlns:wpg="http://schemas.microsoft.com/office/word/2010/wordprocessingGroup" xmlns:wpi="http://schemas.microsoft.com/office/word/2010/wordprocessingInk" xmlns:wne="http://schemas.microsoft.com/office/word/2006/wordml" xmlns:wps="http://schemas.microsoft.com/office/word/2010/wordprocessingShape" mc:Ignorable="w14 wp14">
   <w:endnote w:type="separator" w:id="-1">
     <w:p>
       <w:r>
@@ -4797,7 +4951,7 @@
 </file>
 
 <file path=word/footer1.xml><?xml version="1.0" encoding="utf-8"?>
-<w:ftr xmlns:wpc="http://schemas.microsoft.com/office/word/2010/wordprocessingCanvas" xmlns:cx="http://schemas.microsoft.com/office/drawing/2014/chartex" xmlns:cx1="http://schemas.microsoft.com/office/drawing/2015/9/8/chartex" xmlns:mc="http://schemas.openxmlformats.org/markup-compatibility/2006" xmlns:o="urn:schemas-microsoft-com:office:office" xmlns:r="http://schemas.openxmlformats.org/officeDocument/2006/relationships" xmlns:m="http://schemas.openxmlformats.org/officeDocument/2006/math" xmlns:v="urn:schemas-microsoft-com:vml" xmlns:wp14="http://schemas.microsoft.com/office/word/2010/wordprocessingDrawing" xmlns:wp="http://schemas.openxmlformats.org/drawingml/2006/wordprocessingDrawing" xmlns:w10="urn:schemas-microsoft-com:office:word" xmlns:w="http://schemas.openxmlformats.org/wordprocessingml/2006/main" xmlns:w14="http://schemas.microsoft.com/office/word/2010/wordml" xmlns:w15="http://schemas.microsoft.com/office/word/2012/wordml" xmlns:w16se="http://schemas.microsoft.com/office/word/2015/wordml/symex" xmlns:wpg="http://schemas.microsoft.com/office/word/2010/wordprocessingGroup" xmlns:wpi="http://schemas.microsoft.com/office/word/2010/wordprocessingInk" xmlns:wne="http://schemas.microsoft.com/office/word/2006/wordml" xmlns:wps="http://schemas.microsoft.com/office/word/2010/wordprocessingShape" mc:Ignorable="w14 w15 w16se wp14">
+<w:ftr xmlns:wpc="http://schemas.microsoft.com/office/word/2010/wordprocessingCanvas" xmlns:mc="http://schemas.openxmlformats.org/markup-compatibility/2006" xmlns:o="urn:schemas-microsoft-com:office:office" xmlns:r="http://schemas.openxmlformats.org/officeDocument/2006/relationships" xmlns:m="http://schemas.openxmlformats.org/officeDocument/2006/math" xmlns:v="urn:schemas-microsoft-com:vml" xmlns:wp14="http://schemas.microsoft.com/office/word/2010/wordprocessingDrawing" xmlns:wp="http://schemas.openxmlformats.org/drawingml/2006/wordprocessingDrawing" xmlns:w10="urn:schemas-microsoft-com:office:word" xmlns:w="http://schemas.openxmlformats.org/wordprocessingml/2006/main" xmlns:w14="http://schemas.microsoft.com/office/word/2010/wordml" xmlns:wpg="http://schemas.microsoft.com/office/word/2010/wordprocessingGroup" xmlns:wpi="http://schemas.microsoft.com/office/word/2010/wordprocessingInk" xmlns:wne="http://schemas.microsoft.com/office/word/2006/wordml" xmlns:wps="http://schemas.microsoft.com/office/word/2010/wordprocessingShape" mc:Ignorable="w14 wp14">
   <w:p>
     <w:pPr>
       <w:pStyle w:val="Fuzeile"/>
@@ -4819,7 +4973,7 @@
       <w:rPr>
         <w:noProof/>
       </w:rPr>
-      <w:t>20</w:t>
+      <w:t>12</w:t>
     </w:r>
     <w:r>
       <w:fldChar w:fldCharType="end"/>
@@ -4829,7 +4983,7 @@
 </file>
 
 <file path=word/footnotes.xml><?xml version="1.0" encoding="utf-8"?>
-<w:footnotes xmlns:wpc="http://schemas.microsoft.com/office/word/2010/wordprocessingCanvas" xmlns:cx="http://schemas.microsoft.com/office/drawing/2014/chartex" xmlns:cx1="http://schemas.microsoft.com/office/drawing/2015/9/8/chartex" xmlns:mc="http://schemas.openxmlformats.org/markup-compatibility/2006" xmlns:o="urn:schemas-microsoft-com:office:office" xmlns:r="http://schemas.openxmlformats.org/officeDocument/2006/relationships" xmlns:m="http://schemas.openxmlformats.org/officeDocument/2006/math" xmlns:v="urn:schemas-microsoft-com:vml" xmlns:wp14="http://schemas.microsoft.com/office/word/2010/wordprocessingDrawing" xmlns:wp="http://schemas.openxmlformats.org/drawingml/2006/wordprocessingDrawing" xmlns:w10="urn:schemas-microsoft-com:office:word" xmlns:w="http://schemas.openxmlformats.org/wordprocessingml/2006/main" xmlns:w14="http://schemas.microsoft.com/office/word/2010/wordml" xmlns:w15="http://schemas.microsoft.com/office/word/2012/wordml" xmlns:w16se="http://schemas.microsoft.com/office/word/2015/wordml/symex" xmlns:wpg="http://schemas.microsoft.com/office/word/2010/wordprocessingGroup" xmlns:wpi="http://schemas.microsoft.com/office/word/2010/wordprocessingInk" xmlns:wne="http://schemas.microsoft.com/office/word/2006/wordml" xmlns:wps="http://schemas.microsoft.com/office/word/2010/wordprocessingShape" mc:Ignorable="w14 w15 w16se wp14">
+<w:footnotes xmlns:wpc="http://schemas.microsoft.com/office/word/2010/wordprocessingCanvas" xmlns:mc="http://schemas.openxmlformats.org/markup-compatibility/2006" xmlns:o="urn:schemas-microsoft-com:office:office" xmlns:r="http://schemas.openxmlformats.org/officeDocument/2006/relationships" xmlns:m="http://schemas.openxmlformats.org/officeDocument/2006/math" xmlns:v="urn:schemas-microsoft-com:vml" xmlns:wp14="http://schemas.microsoft.com/office/word/2010/wordprocessingDrawing" xmlns:wp="http://schemas.openxmlformats.org/drawingml/2006/wordprocessingDrawing" xmlns:w10="urn:schemas-microsoft-com:office:word" xmlns:w="http://schemas.openxmlformats.org/wordprocessingml/2006/main" xmlns:w14="http://schemas.microsoft.com/office/word/2010/wordml" xmlns:wpg="http://schemas.microsoft.com/office/word/2010/wordprocessingGroup" xmlns:wpi="http://schemas.microsoft.com/office/word/2010/wordprocessingInk" xmlns:wne="http://schemas.microsoft.com/office/word/2006/wordml" xmlns:wps="http://schemas.microsoft.com/office/word/2010/wordprocessingShape" mc:Ignorable="w14 wp14">
   <w:footnote w:type="separator" w:id="-1">
     <w:p>
       <w:r>
@@ -4848,7 +5002,7 @@
 </file>
 
 <file path=word/header1.xml><?xml version="1.0" encoding="utf-8"?>
-<w:hdr xmlns:wpc="http://schemas.microsoft.com/office/word/2010/wordprocessingCanvas" xmlns:cx="http://schemas.microsoft.com/office/drawing/2014/chartex" xmlns:cx1="http://schemas.microsoft.com/office/drawing/2015/9/8/chartex" xmlns:mc="http://schemas.openxmlformats.org/markup-compatibility/2006" xmlns:o="urn:schemas-microsoft-com:office:office" xmlns:r="http://schemas.openxmlformats.org/officeDocument/2006/relationships" xmlns:m="http://schemas.openxmlformats.org/officeDocument/2006/math" xmlns:v="urn:schemas-microsoft-com:vml" xmlns:wp14="http://schemas.microsoft.com/office/word/2010/wordprocessingDrawing" xmlns:wp="http://schemas.openxmlformats.org/drawingml/2006/wordprocessingDrawing" xmlns:w10="urn:schemas-microsoft-com:office:word" xmlns:w="http://schemas.openxmlformats.org/wordprocessingml/2006/main" xmlns:w14="http://schemas.microsoft.com/office/word/2010/wordml" xmlns:w15="http://schemas.microsoft.com/office/word/2012/wordml" xmlns:w16se="http://schemas.microsoft.com/office/word/2015/wordml/symex" xmlns:wpg="http://schemas.microsoft.com/office/word/2010/wordprocessingGroup" xmlns:wpi="http://schemas.microsoft.com/office/word/2010/wordprocessingInk" xmlns:wne="http://schemas.microsoft.com/office/word/2006/wordml" xmlns:wps="http://schemas.microsoft.com/office/word/2010/wordprocessingShape" mc:Ignorable="w14 w15 w16se wp14">
+<w:hdr xmlns:wpc="http://schemas.microsoft.com/office/word/2010/wordprocessingCanvas" xmlns:mc="http://schemas.openxmlformats.org/markup-compatibility/2006" xmlns:o="urn:schemas-microsoft-com:office:office" xmlns:r="http://schemas.openxmlformats.org/officeDocument/2006/relationships" xmlns:m="http://schemas.openxmlformats.org/officeDocument/2006/math" xmlns:v="urn:schemas-microsoft-com:vml" xmlns:wp14="http://schemas.microsoft.com/office/word/2010/wordprocessingDrawing" xmlns:wp="http://schemas.openxmlformats.org/drawingml/2006/wordprocessingDrawing" xmlns:w10="urn:schemas-microsoft-com:office:word" xmlns:w="http://schemas.openxmlformats.org/wordprocessingml/2006/main" xmlns:w14="http://schemas.microsoft.com/office/word/2010/wordml" xmlns:wpg="http://schemas.microsoft.com/office/word/2010/wordprocessingGroup" xmlns:wpi="http://schemas.microsoft.com/office/word/2010/wordprocessingInk" xmlns:wne="http://schemas.microsoft.com/office/word/2006/wordml" xmlns:wps="http://schemas.microsoft.com/office/word/2010/wordprocessingShape" mc:Ignorable="w14 wp14">
   <w:p>
     <w:pPr>
       <w:rPr>
@@ -4947,7 +5101,7 @@
 </file>
 
 <file path=word/header2.xml><?xml version="1.0" encoding="utf-8"?>
-<w:hdr xmlns:wpc="http://schemas.microsoft.com/office/word/2010/wordprocessingCanvas" xmlns:cx="http://schemas.microsoft.com/office/drawing/2014/chartex" xmlns:cx1="http://schemas.microsoft.com/office/drawing/2015/9/8/chartex" xmlns:mc="http://schemas.openxmlformats.org/markup-compatibility/2006" xmlns:o="urn:schemas-microsoft-com:office:office" xmlns:r="http://schemas.openxmlformats.org/officeDocument/2006/relationships" xmlns:m="http://schemas.openxmlformats.org/officeDocument/2006/math" xmlns:v="urn:schemas-microsoft-com:vml" xmlns:wp14="http://schemas.microsoft.com/office/word/2010/wordprocessingDrawing" xmlns:wp="http://schemas.openxmlformats.org/drawingml/2006/wordprocessingDrawing" xmlns:w10="urn:schemas-microsoft-com:office:word" xmlns:w="http://schemas.openxmlformats.org/wordprocessingml/2006/main" xmlns:w14="http://schemas.microsoft.com/office/word/2010/wordml" xmlns:w15="http://schemas.microsoft.com/office/word/2012/wordml" xmlns:w16se="http://schemas.microsoft.com/office/word/2015/wordml/symex" xmlns:wpg="http://schemas.microsoft.com/office/word/2010/wordprocessingGroup" xmlns:wpi="http://schemas.microsoft.com/office/word/2010/wordprocessingInk" xmlns:wne="http://schemas.microsoft.com/office/word/2006/wordml" xmlns:wps="http://schemas.microsoft.com/office/word/2010/wordprocessingShape" mc:Ignorable="w14 w15 w16se wp14">
+<w:hdr xmlns:wpc="http://schemas.microsoft.com/office/word/2010/wordprocessingCanvas" xmlns:mc="http://schemas.openxmlformats.org/markup-compatibility/2006" xmlns:o="urn:schemas-microsoft-com:office:office" xmlns:r="http://schemas.openxmlformats.org/officeDocument/2006/relationships" xmlns:m="http://schemas.openxmlformats.org/officeDocument/2006/math" xmlns:v="urn:schemas-microsoft-com:vml" xmlns:wp14="http://schemas.microsoft.com/office/word/2010/wordprocessingDrawing" xmlns:wp="http://schemas.openxmlformats.org/drawingml/2006/wordprocessingDrawing" xmlns:w10="urn:schemas-microsoft-com:office:word" xmlns:w="http://schemas.openxmlformats.org/wordprocessingml/2006/main" xmlns:w14="http://schemas.microsoft.com/office/word/2010/wordml" xmlns:wpg="http://schemas.microsoft.com/office/word/2010/wordprocessingGroup" xmlns:wpi="http://schemas.microsoft.com/office/word/2010/wordprocessingInk" xmlns:wne="http://schemas.microsoft.com/office/word/2006/wordml" xmlns:wps="http://schemas.microsoft.com/office/word/2010/wordprocessingShape" mc:Ignorable="w14 wp14">
   <w:p>
     <w:pPr>
       <w:rPr>
@@ -5150,8 +5304,8 @@
 </file>
 
 <file path=word/numbering.xml><?xml version="1.0" encoding="utf-8"?>
-<w:numbering xmlns:wpc="http://schemas.microsoft.com/office/word/2010/wordprocessingCanvas" xmlns:cx="http://schemas.microsoft.com/office/drawing/2014/chartex" xmlns:cx1="http://schemas.microsoft.com/office/drawing/2015/9/8/chartex" xmlns:mc="http://schemas.openxmlformats.org/markup-compatibility/2006" xmlns:o="urn:schemas-microsoft-com:office:office" xmlns:r="http://schemas.openxmlformats.org/officeDocument/2006/relationships" xmlns:m="http://schemas.openxmlformats.org/officeDocument/2006/math" xmlns:v="urn:schemas-microsoft-com:vml" xmlns:wp14="http://schemas.microsoft.com/office/word/2010/wordprocessingDrawing" xmlns:wp="http://schemas.openxmlformats.org/drawingml/2006/wordprocessingDrawing" xmlns:w10="urn:schemas-microsoft-com:office:word" xmlns:w="http://schemas.openxmlformats.org/wordprocessingml/2006/main" xmlns:w14="http://schemas.microsoft.com/office/word/2010/wordml" xmlns:w15="http://schemas.microsoft.com/office/word/2012/wordml" xmlns:w16se="http://schemas.microsoft.com/office/word/2015/wordml/symex" xmlns:wpg="http://schemas.microsoft.com/office/word/2010/wordprocessingGroup" xmlns:wpi="http://schemas.microsoft.com/office/word/2010/wordprocessingInk" xmlns:wne="http://schemas.microsoft.com/office/word/2006/wordml" xmlns:wps="http://schemas.microsoft.com/office/word/2010/wordprocessingShape" mc:Ignorable="w14 w15 w16se wp14">
-  <w:abstractNum w:abstractNumId="0" w15:restartNumberingAfterBreak="0">
+<w:numbering xmlns:wpc="http://schemas.microsoft.com/office/word/2010/wordprocessingCanvas" xmlns:mc="http://schemas.openxmlformats.org/markup-compatibility/2006" xmlns:o="urn:schemas-microsoft-com:office:office" xmlns:r="http://schemas.openxmlformats.org/officeDocument/2006/relationships" xmlns:m="http://schemas.openxmlformats.org/officeDocument/2006/math" xmlns:v="urn:schemas-microsoft-com:vml" xmlns:wp14="http://schemas.microsoft.com/office/word/2010/wordprocessingDrawing" xmlns:wp="http://schemas.openxmlformats.org/drawingml/2006/wordprocessingDrawing" xmlns:w10="urn:schemas-microsoft-com:office:word" xmlns:w="http://schemas.openxmlformats.org/wordprocessingml/2006/main" xmlns:w14="http://schemas.microsoft.com/office/word/2010/wordml" xmlns:wpg="http://schemas.microsoft.com/office/word/2010/wordprocessingGroup" xmlns:wpi="http://schemas.microsoft.com/office/word/2010/wordprocessingInk" xmlns:wne="http://schemas.microsoft.com/office/word/2006/wordml" xmlns:wps="http://schemas.microsoft.com/office/word/2010/wordprocessingShape" mc:Ignorable="w14 wp14">
+  <w:abstractNum w:abstractNumId="0">
     <w:nsid w:val="0F351AF4"/>
     <w:multiLevelType w:val="hybridMultilevel"/>
     <w:tmpl w:val="8D3EED84"/>
@@ -5264,7 +5418,7 @@
       </w:rPr>
     </w:lvl>
   </w:abstractNum>
-  <w:abstractNum w:abstractNumId="1" w15:restartNumberingAfterBreak="0">
+  <w:abstractNum w:abstractNumId="1">
     <w:nsid w:val="280E4BFB"/>
     <w:multiLevelType w:val="multilevel"/>
     <w:tmpl w:val="04070025"/>
@@ -5359,7 +5513,7 @@
       </w:pPr>
     </w:lvl>
   </w:abstractNum>
-  <w:abstractNum w:abstractNumId="2" w15:restartNumberingAfterBreak="0">
+  <w:abstractNum w:abstractNumId="2">
     <w:nsid w:val="2F865282"/>
     <w:multiLevelType w:val="hybridMultilevel"/>
     <w:tmpl w:val="70224A34"/>
@@ -5472,7 +5626,7 @@
       </w:rPr>
     </w:lvl>
   </w:abstractNum>
-  <w:abstractNum w:abstractNumId="3" w15:restartNumberingAfterBreak="0">
+  <w:abstractNum w:abstractNumId="3">
     <w:nsid w:val="30E02F77"/>
     <w:multiLevelType w:val="hybridMultilevel"/>
     <w:tmpl w:val="4BE01DAE"/>
@@ -5558,7 +5712,7 @@
       </w:pPr>
     </w:lvl>
   </w:abstractNum>
-  <w:abstractNum w:abstractNumId="4" w15:restartNumberingAfterBreak="0">
+  <w:abstractNum w:abstractNumId="4">
     <w:nsid w:val="338662F3"/>
     <w:multiLevelType w:val="hybridMultilevel"/>
     <w:tmpl w:val="640A35AA"/>
@@ -5671,7 +5825,7 @@
       </w:rPr>
     </w:lvl>
   </w:abstractNum>
-  <w:abstractNum w:abstractNumId="5" w15:restartNumberingAfterBreak="0">
+  <w:abstractNum w:abstractNumId="5">
     <w:nsid w:val="54D9494B"/>
     <w:multiLevelType w:val="hybridMultilevel"/>
     <w:tmpl w:val="8AD0AF0C"/>
@@ -5760,7 +5914,7 @@
       </w:pPr>
     </w:lvl>
   </w:abstractNum>
-  <w:abstractNum w:abstractNumId="6" w15:restartNumberingAfterBreak="0">
+  <w:abstractNum w:abstractNumId="6">
     <w:nsid w:val="55195E55"/>
     <w:multiLevelType w:val="hybridMultilevel"/>
     <w:tmpl w:val="FA46EFC4"/>
@@ -5873,7 +6027,7 @@
       </w:rPr>
     </w:lvl>
   </w:abstractNum>
-  <w:abstractNum w:abstractNumId="7" w15:restartNumberingAfterBreak="0">
+  <w:abstractNum w:abstractNumId="7">
     <w:nsid w:val="55F73718"/>
     <w:multiLevelType w:val="hybridMultilevel"/>
     <w:tmpl w:val="B4301408"/>
@@ -5986,7 +6140,7 @@
       </w:rPr>
     </w:lvl>
   </w:abstractNum>
-  <w:abstractNum w:abstractNumId="8" w15:restartNumberingAfterBreak="0">
+  <w:abstractNum w:abstractNumId="8">
     <w:nsid w:val="5A262AD8"/>
     <w:multiLevelType w:val="hybridMultilevel"/>
     <w:tmpl w:val="DCCC107A"/>
@@ -6099,7 +6253,7 @@
       </w:rPr>
     </w:lvl>
   </w:abstractNum>
-  <w:abstractNum w:abstractNumId="9" w15:restartNumberingAfterBreak="0">
+  <w:abstractNum w:abstractNumId="9">
     <w:nsid w:val="6C507F02"/>
     <w:multiLevelType w:val="hybridMultilevel"/>
     <w:tmpl w:val="2A6CCC98"/>
@@ -6188,7 +6342,121 @@
       </w:pPr>
     </w:lvl>
   </w:abstractNum>
-  <w:abstractNum w:abstractNumId="10" w15:restartNumberingAfterBreak="0">
+  <w:abstractNum w:abstractNumId="10">
+    <w:nsid w:val="6CBE122C"/>
+    <w:multiLevelType w:val="hybridMultilevel"/>
+    <w:tmpl w:val="012A0EC8"/>
+    <w:lvl w:ilvl="0" w:tplc="90A6AE42">
+      <w:start w:val="1"/>
+      <w:numFmt w:val="bullet"/>
+      <w:pStyle w:val="Aufzhlung"/>
+      <w:lvlText w:val=""/>
+      <w:lvlJc w:val="left"/>
+      <w:pPr>
+        <w:ind w:left="720" w:hanging="360"/>
+      </w:pPr>
+      <w:rPr>
+        <w:rFonts w:ascii="Symbol" w:hAnsi="Symbol" w:hint="default"/>
+      </w:rPr>
+    </w:lvl>
+    <w:lvl w:ilvl="1" w:tplc="04070003" w:tentative="1">
+      <w:start w:val="1"/>
+      <w:numFmt w:val="bullet"/>
+      <w:lvlText w:val="o"/>
+      <w:lvlJc w:val="left"/>
+      <w:pPr>
+        <w:ind w:left="1440" w:hanging="360"/>
+      </w:pPr>
+      <w:rPr>
+        <w:rFonts w:ascii="Courier New" w:hAnsi="Courier New" w:cs="Courier New" w:hint="default"/>
+      </w:rPr>
+    </w:lvl>
+    <w:lvl w:ilvl="2" w:tplc="04070005" w:tentative="1">
+      <w:start w:val="1"/>
+      <w:numFmt w:val="bullet"/>
+      <w:lvlText w:val=""/>
+      <w:lvlJc w:val="left"/>
+      <w:pPr>
+        <w:ind w:left="2160" w:hanging="360"/>
+      </w:pPr>
+      <w:rPr>
+        <w:rFonts w:ascii="Wingdings" w:hAnsi="Wingdings" w:hint="default"/>
+      </w:rPr>
+    </w:lvl>
+    <w:lvl w:ilvl="3" w:tplc="04070001" w:tentative="1">
+      <w:start w:val="1"/>
+      <w:numFmt w:val="bullet"/>
+      <w:lvlText w:val=""/>
+      <w:lvlJc w:val="left"/>
+      <w:pPr>
+        <w:ind w:left="2880" w:hanging="360"/>
+      </w:pPr>
+      <w:rPr>
+        <w:rFonts w:ascii="Symbol" w:hAnsi="Symbol" w:hint="default"/>
+      </w:rPr>
+    </w:lvl>
+    <w:lvl w:ilvl="4" w:tplc="04070003" w:tentative="1">
+      <w:start w:val="1"/>
+      <w:numFmt w:val="bullet"/>
+      <w:lvlText w:val="o"/>
+      <w:lvlJc w:val="left"/>
+      <w:pPr>
+        <w:ind w:left="3600" w:hanging="360"/>
+      </w:pPr>
+      <w:rPr>
+        <w:rFonts w:ascii="Courier New" w:hAnsi="Courier New" w:cs="Courier New" w:hint="default"/>
+      </w:rPr>
+    </w:lvl>
+    <w:lvl w:ilvl="5" w:tplc="04070005" w:tentative="1">
+      <w:start w:val="1"/>
+      <w:numFmt w:val="bullet"/>
+      <w:lvlText w:val=""/>
+      <w:lvlJc w:val="left"/>
+      <w:pPr>
+        <w:ind w:left="4320" w:hanging="360"/>
+      </w:pPr>
+      <w:rPr>
+        <w:rFonts w:ascii="Wingdings" w:hAnsi="Wingdings" w:hint="default"/>
+      </w:rPr>
+    </w:lvl>
+    <w:lvl w:ilvl="6" w:tplc="04070001" w:tentative="1">
+      <w:start w:val="1"/>
+      <w:numFmt w:val="bullet"/>
+      <w:lvlText w:val=""/>
+      <w:lvlJc w:val="left"/>
+      <w:pPr>
+        <w:ind w:left="5040" w:hanging="360"/>
+      </w:pPr>
+      <w:rPr>
+        <w:rFonts w:ascii="Symbol" w:hAnsi="Symbol" w:hint="default"/>
+      </w:rPr>
+    </w:lvl>
+    <w:lvl w:ilvl="7" w:tplc="04070003" w:tentative="1">
+      <w:start w:val="1"/>
+      <w:numFmt w:val="bullet"/>
+      <w:lvlText w:val="o"/>
+      <w:lvlJc w:val="left"/>
+      <w:pPr>
+        <w:ind w:left="5760" w:hanging="360"/>
+      </w:pPr>
+      <w:rPr>
+        <w:rFonts w:ascii="Courier New" w:hAnsi="Courier New" w:cs="Courier New" w:hint="default"/>
+      </w:rPr>
+    </w:lvl>
+    <w:lvl w:ilvl="8" w:tplc="04070005" w:tentative="1">
+      <w:start w:val="1"/>
+      <w:numFmt w:val="bullet"/>
+      <w:lvlText w:val=""/>
+      <w:lvlJc w:val="left"/>
+      <w:pPr>
+        <w:ind w:left="6480" w:hanging="360"/>
+      </w:pPr>
+      <w:rPr>
+        <w:rFonts w:ascii="Wingdings" w:hAnsi="Wingdings" w:hint="default"/>
+      </w:rPr>
+    </w:lvl>
+  </w:abstractNum>
+  <w:abstractNum w:abstractNumId="11">
     <w:nsid w:val="70B50EC1"/>
     <w:multiLevelType w:val="hybridMultilevel"/>
     <w:tmpl w:val="57EA111C"/>
@@ -6301,7 +6569,7 @@
       </w:rPr>
     </w:lvl>
   </w:abstractNum>
-  <w:abstractNum w:abstractNumId="11" w15:restartNumberingAfterBreak="0">
+  <w:abstractNum w:abstractNumId="12">
     <w:nsid w:val="7A28140B"/>
     <w:multiLevelType w:val="hybridMultilevel"/>
     <w:tmpl w:val="35C4F5AA"/>
@@ -6406,7 +6674,7 @@
     <w:abstractNumId w:val="4"/>
   </w:num>
   <w:num w:numId="6">
-    <w:abstractNumId w:val="11"/>
+    <w:abstractNumId w:val="12"/>
   </w:num>
   <w:num w:numId="7">
     <w:abstractNumId w:val="7"/>
@@ -6415,7 +6683,7 @@
     <w:abstractNumId w:val="0"/>
   </w:num>
   <w:num w:numId="9">
-    <w:abstractNumId w:val="10"/>
+    <w:abstractNumId w:val="11"/>
   </w:num>
   <w:num w:numId="10">
     <w:abstractNumId w:val="6"/>
@@ -6456,11 +6724,14 @@
       <w:startOverride w:val="1"/>
     </w:lvlOverride>
   </w:num>
+  <w:num w:numId="14">
+    <w:abstractNumId w:val="10"/>
+  </w:num>
 </w:numbering>
 </file>
 
 <file path=word/styles.xml><?xml version="1.0" encoding="utf-8"?>
-<w:styles xmlns:mc="http://schemas.openxmlformats.org/markup-compatibility/2006" xmlns:r="http://schemas.openxmlformats.org/officeDocument/2006/relationships" xmlns:w="http://schemas.openxmlformats.org/wordprocessingml/2006/main" xmlns:w14="http://schemas.microsoft.com/office/word/2010/wordml" xmlns:w15="http://schemas.microsoft.com/office/word/2012/wordml" xmlns:w16se="http://schemas.microsoft.com/office/word/2015/wordml/symex" mc:Ignorable="w14 w15 w16se">
+<w:styles xmlns:mc="http://schemas.openxmlformats.org/markup-compatibility/2006" xmlns:r="http://schemas.openxmlformats.org/officeDocument/2006/relationships" xmlns:w="http://schemas.openxmlformats.org/wordprocessingml/2006/main" xmlns:w14="http://schemas.microsoft.com/office/word/2010/wordml" mc:Ignorable="w14">
   <w:docDefaults>
     <w:rPrDefault>
       <w:rPr>
@@ -6476,378 +6747,144 @@
       </w:pPr>
     </w:pPrDefault>
   </w:docDefaults>
-  <w:latentStyles w:defLockedState="0" w:defUIPriority="99" w:defSemiHidden="0" w:defUnhideWhenUsed="0" w:defQFormat="0" w:count="371">
-    <w:lsdException w:name="Normal" w:uiPriority="0" w:qFormat="1"/>
-    <w:lsdException w:name="heading 1" w:uiPriority="9" w:qFormat="1"/>
-    <w:lsdException w:name="heading 2" w:semiHidden="1" w:uiPriority="9" w:unhideWhenUsed="1" w:qFormat="1"/>
-    <w:lsdException w:name="heading 3" w:semiHidden="1" w:uiPriority="9" w:unhideWhenUsed="1" w:qFormat="1"/>
-    <w:lsdException w:name="heading 4" w:semiHidden="1" w:uiPriority="9" w:unhideWhenUsed="1" w:qFormat="1"/>
-    <w:lsdException w:name="heading 5" w:semiHidden="1" w:uiPriority="9" w:unhideWhenUsed="1" w:qFormat="1"/>
-    <w:lsdException w:name="heading 6" w:semiHidden="1" w:uiPriority="9" w:unhideWhenUsed="1" w:qFormat="1"/>
-    <w:lsdException w:name="heading 7" w:semiHidden="1" w:uiPriority="9" w:unhideWhenUsed="1" w:qFormat="1"/>
-    <w:lsdException w:name="heading 8" w:semiHidden="1" w:uiPriority="9" w:unhideWhenUsed="1" w:qFormat="1"/>
-    <w:lsdException w:name="heading 9" w:semiHidden="1" w:uiPriority="9" w:unhideWhenUsed="1" w:qFormat="1"/>
-    <w:lsdException w:name="index 1" w:semiHidden="1" w:unhideWhenUsed="1"/>
-    <w:lsdException w:name="index 2" w:semiHidden="1" w:unhideWhenUsed="1"/>
-    <w:lsdException w:name="index 3" w:semiHidden="1" w:unhideWhenUsed="1"/>
-    <w:lsdException w:name="index 4" w:semiHidden="1" w:unhideWhenUsed="1"/>
-    <w:lsdException w:name="index 5" w:semiHidden="1" w:unhideWhenUsed="1"/>
-    <w:lsdException w:name="index 6" w:semiHidden="1" w:unhideWhenUsed="1"/>
-    <w:lsdException w:name="index 7" w:semiHidden="1" w:unhideWhenUsed="1"/>
-    <w:lsdException w:name="index 8" w:semiHidden="1" w:unhideWhenUsed="1"/>
-    <w:lsdException w:name="index 9" w:semiHidden="1" w:unhideWhenUsed="1"/>
-    <w:lsdException w:name="toc 1" w:semiHidden="1" w:uiPriority="39" w:unhideWhenUsed="1"/>
-    <w:lsdException w:name="toc 2" w:semiHidden="1" w:uiPriority="39" w:unhideWhenUsed="1"/>
-    <w:lsdException w:name="toc 3" w:semiHidden="1" w:uiPriority="39" w:unhideWhenUsed="1"/>
-    <w:lsdException w:name="toc 4" w:semiHidden="1" w:uiPriority="39" w:unhideWhenUsed="1"/>
-    <w:lsdException w:name="toc 5" w:semiHidden="1" w:uiPriority="39" w:unhideWhenUsed="1"/>
-    <w:lsdException w:name="toc 6" w:semiHidden="1" w:uiPriority="39" w:unhideWhenUsed="1"/>
-    <w:lsdException w:name="toc 7" w:semiHidden="1" w:uiPriority="39" w:unhideWhenUsed="1"/>
-    <w:lsdException w:name="toc 8" w:semiHidden="1" w:uiPriority="39" w:unhideWhenUsed="1"/>
-    <w:lsdException w:name="toc 9" w:semiHidden="1" w:uiPriority="39" w:unhideWhenUsed="1"/>
-    <w:lsdException w:name="Normal Indent" w:semiHidden="1" w:unhideWhenUsed="1"/>
-    <w:lsdException w:name="footnote text" w:semiHidden="1" w:unhideWhenUsed="1"/>
-    <w:lsdException w:name="annotation text" w:semiHidden="1" w:unhideWhenUsed="1"/>
-    <w:lsdException w:name="header" w:semiHidden="1" w:unhideWhenUsed="1"/>
-    <w:lsdException w:name="footer" w:semiHidden="1" w:unhideWhenUsed="1"/>
-    <w:lsdException w:name="index heading" w:semiHidden="1" w:unhideWhenUsed="1"/>
-    <w:lsdException w:name="caption" w:semiHidden="1" w:uiPriority="35" w:unhideWhenUsed="1" w:qFormat="1"/>
-    <w:lsdException w:name="table of figures" w:semiHidden="1" w:unhideWhenUsed="1"/>
-    <w:lsdException w:name="envelope address" w:semiHidden="1" w:unhideWhenUsed="1"/>
-    <w:lsdException w:name="envelope return" w:semiHidden="1" w:unhideWhenUsed="1"/>
-    <w:lsdException w:name="footnote reference" w:semiHidden="1" w:unhideWhenUsed="1"/>
-    <w:lsdException w:name="annotation reference" w:semiHidden="1" w:unhideWhenUsed="1"/>
-    <w:lsdException w:name="line number" w:semiHidden="1" w:unhideWhenUsed="1"/>
-    <w:lsdException w:name="page number" w:semiHidden="1" w:unhideWhenUsed="1"/>
-    <w:lsdException w:name="endnote reference" w:semiHidden="1" w:unhideWhenUsed="1"/>
-    <w:lsdException w:name="endnote text" w:semiHidden="1" w:unhideWhenUsed="1"/>
-    <w:lsdException w:name="table of authorities" w:semiHidden="1" w:unhideWhenUsed="1"/>
-    <w:lsdException w:name="macro" w:semiHidden="1" w:unhideWhenUsed="1"/>
-    <w:lsdException w:name="toa heading" w:semiHidden="1" w:unhideWhenUsed="1"/>
-    <w:lsdException w:name="List" w:semiHidden="1" w:unhideWhenUsed="1"/>
-    <w:lsdException w:name="List Bullet" w:semiHidden="1" w:unhideWhenUsed="1"/>
-    <w:lsdException w:name="List Number" w:semiHidden="1" w:unhideWhenUsed="1"/>
-    <w:lsdException w:name="List 2" w:semiHidden="1" w:unhideWhenUsed="1"/>
-    <w:lsdException w:name="List 3" w:semiHidden="1" w:unhideWhenUsed="1"/>
-    <w:lsdException w:name="List 4" w:semiHidden="1" w:unhideWhenUsed="1"/>
-    <w:lsdException w:name="List 5" w:semiHidden="1" w:unhideWhenUsed="1"/>
-    <w:lsdException w:name="List Bullet 2" w:semiHidden="1" w:unhideWhenUsed="1"/>
-    <w:lsdException w:name="List Bullet 3" w:semiHidden="1" w:unhideWhenUsed="1"/>
-    <w:lsdException w:name="List Bullet 4" w:semiHidden="1" w:unhideWhenUsed="1"/>
-    <w:lsdException w:name="List Bullet 5" w:semiHidden="1" w:unhideWhenUsed="1"/>
-    <w:lsdException w:name="List Number 2" w:semiHidden="1" w:unhideWhenUsed="1"/>
-    <w:lsdException w:name="List Number 3" w:semiHidden="1" w:unhideWhenUsed="1"/>
-    <w:lsdException w:name="List Number 4" w:semiHidden="1" w:unhideWhenUsed="1"/>
-    <w:lsdException w:name="List Number 5" w:semiHidden="1" w:unhideWhenUsed="1"/>
-    <w:lsdException w:name="Title" w:uiPriority="10" w:qFormat="1"/>
-    <w:lsdException w:name="Closing" w:semiHidden="1" w:unhideWhenUsed="1"/>
-    <w:lsdException w:name="Signature" w:semiHidden="1" w:unhideWhenUsed="1"/>
-    <w:lsdException w:name="Default Paragraph Font" w:semiHidden="1" w:uiPriority="1" w:unhideWhenUsed="1"/>
-    <w:lsdException w:name="Body Text" w:semiHidden="1" w:unhideWhenUsed="1"/>
-    <w:lsdException w:name="Body Text Indent" w:semiHidden="1" w:unhideWhenUsed="1"/>
-    <w:lsdException w:name="List Continue" w:semiHidden="1" w:unhideWhenUsed="1"/>
-    <w:lsdException w:name="List Continue 2" w:semiHidden="1" w:unhideWhenUsed="1"/>
-    <w:lsdException w:name="List Continue 3" w:semiHidden="1" w:unhideWhenUsed="1"/>
-    <w:lsdException w:name="List Continue 4" w:semiHidden="1" w:unhideWhenUsed="1"/>
-    <w:lsdException w:name="List Continue 5" w:semiHidden="1" w:unhideWhenUsed="1"/>
-    <w:lsdException w:name="Message Header" w:semiHidden="1" w:unhideWhenUsed="1"/>
-    <w:lsdException w:name="Subtitle" w:uiPriority="11" w:qFormat="1"/>
-    <w:lsdException w:name="Salutation" w:semiHidden="1" w:unhideWhenUsed="1"/>
-    <w:lsdException w:name="Date" w:semiHidden="1" w:unhideWhenUsed="1"/>
-    <w:lsdException w:name="Body Text First Indent" w:semiHidden="1" w:unhideWhenUsed="1"/>
-    <w:lsdException w:name="Body Text First Indent 2" w:semiHidden="1" w:unhideWhenUsed="1"/>
-    <w:lsdException w:name="Note Heading" w:semiHidden="1" w:unhideWhenUsed="1"/>
-    <w:lsdException w:name="Body Text 2" w:semiHidden="1" w:unhideWhenUsed="1"/>
-    <w:lsdException w:name="Body Text 3" w:semiHidden="1" w:unhideWhenUsed="1"/>
-    <w:lsdException w:name="Body Text Indent 2" w:semiHidden="1" w:unhideWhenUsed="1"/>
-    <w:lsdException w:name="Body Text Indent 3" w:semiHidden="1" w:unhideWhenUsed="1"/>
-    <w:lsdException w:name="Block Text" w:semiHidden="1" w:unhideWhenUsed="1"/>
-    <w:lsdException w:name="Hyperlink" w:semiHidden="1" w:unhideWhenUsed="1"/>
-    <w:lsdException w:name="FollowedHyperlink" w:semiHidden="1" w:unhideWhenUsed="1"/>
-    <w:lsdException w:name="Strong" w:uiPriority="22" w:qFormat="1"/>
-    <w:lsdException w:name="Emphasis" w:uiPriority="20" w:qFormat="1"/>
-    <w:lsdException w:name="Document Map" w:semiHidden="1" w:unhideWhenUsed="1"/>
-    <w:lsdException w:name="Plain Text" w:semiHidden="1" w:unhideWhenUsed="1"/>
-    <w:lsdException w:name="E-mail Signature" w:semiHidden="1" w:unhideWhenUsed="1"/>
-    <w:lsdException w:name="HTML Top of Form" w:semiHidden="1" w:unhideWhenUsed="1"/>
-    <w:lsdException w:name="HTML Bottom of Form" w:semiHidden="1" w:unhideWhenUsed="1"/>
-    <w:lsdException w:name="Normal (Web)" w:semiHidden="1" w:unhideWhenUsed="1"/>
-    <w:lsdException w:name="HTML Acronym" w:semiHidden="1" w:unhideWhenUsed="1"/>
-    <w:lsdException w:name="HTML Address" w:semiHidden="1" w:unhideWhenUsed="1"/>
-    <w:lsdException w:name="HTML Cite" w:semiHidden="1" w:unhideWhenUsed="1"/>
-    <w:lsdException w:name="HTML Code" w:semiHidden="1" w:unhideWhenUsed="1"/>
-    <w:lsdException w:name="HTML Definition" w:semiHidden="1" w:unhideWhenUsed="1"/>
-    <w:lsdException w:name="HTML Keyboard" w:semiHidden="1" w:unhideWhenUsed="1"/>
-    <w:lsdException w:name="HTML Preformatted" w:semiHidden="1" w:unhideWhenUsed="1"/>
-    <w:lsdException w:name="HTML Sample" w:semiHidden="1" w:unhideWhenUsed="1"/>
-    <w:lsdException w:name="HTML Typewriter" w:semiHidden="1" w:unhideWhenUsed="1"/>
-    <w:lsdException w:name="HTML Variable" w:semiHidden="1" w:unhideWhenUsed="1"/>
-    <w:lsdException w:name="Normal Table" w:semiHidden="1" w:unhideWhenUsed="1"/>
-    <w:lsdException w:name="annotation subject" w:semiHidden="1" w:unhideWhenUsed="1"/>
-    <w:lsdException w:name="No List" w:semiHidden="1" w:unhideWhenUsed="1"/>
-    <w:lsdException w:name="Outline List 1" w:semiHidden="1" w:unhideWhenUsed="1"/>
-    <w:lsdException w:name="Outline List 2" w:semiHidden="1" w:unhideWhenUsed="1"/>
-    <w:lsdException w:name="Outline List 3" w:semiHidden="1" w:unhideWhenUsed="1"/>
-    <w:lsdException w:name="Table Simple 1" w:semiHidden="1" w:unhideWhenUsed="1"/>
-    <w:lsdException w:name="Table Simple 2" w:semiHidden="1" w:unhideWhenUsed="1"/>
-    <w:lsdException w:name="Table Simple 3" w:semiHidden="1" w:unhideWhenUsed="1"/>
-    <w:lsdException w:name="Table Classic 1" w:semiHidden="1" w:unhideWhenUsed="1"/>
-    <w:lsdException w:name="Table Classic 2" w:semiHidden="1" w:unhideWhenUsed="1"/>
-    <w:lsdException w:name="Table Classic 3" w:semiHidden="1" w:unhideWhenUsed="1"/>
-    <w:lsdException w:name="Table Classic 4" w:semiHidden="1" w:unhideWhenUsed="1"/>
-    <w:lsdException w:name="Table Colorful 1" w:semiHidden="1" w:unhideWhenUsed="1"/>
-    <w:lsdException w:name="Table Colorful 2" w:semiHidden="1" w:unhideWhenUsed="1"/>
-    <w:lsdException w:name="Table Colorful 3" w:semiHidden="1" w:unhideWhenUsed="1"/>
-    <w:lsdException w:name="Table Columns 1" w:semiHidden="1" w:unhideWhenUsed="1"/>
-    <w:lsdException w:name="Table Columns 2" w:semiHidden="1" w:unhideWhenUsed="1"/>
-    <w:lsdException w:name="Table Columns 3" w:semiHidden="1" w:unhideWhenUsed="1"/>
-    <w:lsdException w:name="Table Columns 4" w:semiHidden="1" w:unhideWhenUsed="1"/>
-    <w:lsdException w:name="Table Columns 5" w:semiHidden="1" w:unhideWhenUsed="1"/>
-    <w:lsdException w:name="Table Grid 1" w:semiHidden="1" w:unhideWhenUsed="1"/>
-    <w:lsdException w:name="Table Grid 2" w:semiHidden="1" w:unhideWhenUsed="1"/>
-    <w:lsdException w:name="Table Grid 3" w:semiHidden="1" w:unhideWhenUsed="1"/>
-    <w:lsdException w:name="Table Grid 4" w:semiHidden="1" w:unhideWhenUsed="1"/>
-    <w:lsdException w:name="Table Grid 5" w:semiHidden="1" w:unhideWhenUsed="1"/>
-    <w:lsdException w:name="Table Grid 6" w:semiHidden="1" w:unhideWhenUsed="1"/>
-    <w:lsdException w:name="Table Grid 7" w:semiHidden="1" w:unhideWhenUsed="1"/>
-    <w:lsdException w:name="Table Grid 8" w:semiHidden="1" w:unhideWhenUsed="1"/>
-    <w:lsdException w:name="Table List 1" w:semiHidden="1" w:unhideWhenUsed="1"/>
-    <w:lsdException w:name="Table List 2" w:semiHidden="1" w:unhideWhenUsed="1"/>
-    <w:lsdException w:name="Table List 3" w:semiHidden="1" w:unhideWhenUsed="1"/>
-    <w:lsdException w:name="Table List 4" w:semiHidden="1" w:unhideWhenUsed="1"/>
-    <w:lsdException w:name="Table List 5" w:semiHidden="1" w:unhideWhenUsed="1"/>
-    <w:lsdException w:name="Table List 6" w:semiHidden="1" w:unhideWhenUsed="1"/>
-    <w:lsdException w:name="Table List 7" w:semiHidden="1" w:unhideWhenUsed="1"/>
-    <w:lsdException w:name="Table List 8" w:semiHidden="1" w:unhideWhenUsed="1"/>
-    <w:lsdException w:name="Table 3D effects 1" w:semiHidden="1" w:unhideWhenUsed="1"/>
-    <w:lsdException w:name="Table 3D effects 2" w:semiHidden="1" w:unhideWhenUsed="1"/>
-    <w:lsdException w:name="Table 3D effects 3" w:semiHidden="1" w:unhideWhenUsed="1"/>
-    <w:lsdException w:name="Table Contemporary" w:semiHidden="1" w:unhideWhenUsed="1"/>
-    <w:lsdException w:name="Table Elegant" w:semiHidden="1" w:unhideWhenUsed="1"/>
-    <w:lsdException w:name="Table Professional" w:semiHidden="1" w:unhideWhenUsed="1"/>
-    <w:lsdException w:name="Table Subtle 1" w:semiHidden="1" w:unhideWhenUsed="1"/>
-    <w:lsdException w:name="Table Subtle 2" w:semiHidden="1" w:unhideWhenUsed="1"/>
-    <w:lsdException w:name="Table Web 1" w:semiHidden="1" w:unhideWhenUsed="1"/>
-    <w:lsdException w:name="Table Web 2" w:semiHidden="1" w:unhideWhenUsed="1"/>
-    <w:lsdException w:name="Table Web 3" w:semiHidden="1" w:unhideWhenUsed="1"/>
-    <w:lsdException w:name="Balloon Text" w:semiHidden="1" w:unhideWhenUsed="1"/>
-    <w:lsdException w:name="Table Grid" w:uiPriority="39"/>
-    <w:lsdException w:name="Table Theme" w:semiHidden="1" w:unhideWhenUsed="1"/>
-    <w:lsdException w:name="Placeholder Text" w:semiHidden="1"/>
-    <w:lsdException w:name="No Spacing" w:uiPriority="1" w:qFormat="1"/>
-    <w:lsdException w:name="Light Shading" w:uiPriority="60"/>
-    <w:lsdException w:name="Light List" w:uiPriority="61"/>
-    <w:lsdException w:name="Light Grid" w:uiPriority="62"/>
-    <w:lsdException w:name="Medium Shading 1" w:uiPriority="63"/>
-    <w:lsdException w:name="Medium Shading 2" w:uiPriority="64"/>
-    <w:lsdException w:name="Medium List 1" w:uiPriority="65"/>
-    <w:lsdException w:name="Medium List 2" w:uiPriority="66"/>
-    <w:lsdException w:name="Medium Grid 1" w:uiPriority="67"/>
-    <w:lsdException w:name="Medium Grid 2" w:uiPriority="68"/>
-    <w:lsdException w:name="Medium Grid 3" w:uiPriority="69"/>
-    <w:lsdException w:name="Dark List" w:uiPriority="70"/>
-    <w:lsdException w:name="Colorful Shading" w:uiPriority="71"/>
-    <w:lsdException w:name="Colorful List" w:uiPriority="72"/>
-    <w:lsdException w:name="Colorful Grid" w:uiPriority="73"/>
-    <w:lsdException w:name="Light Shading Accent 1" w:uiPriority="60"/>
-    <w:lsdException w:name="Light List Accent 1" w:uiPriority="61"/>
-    <w:lsdException w:name="Light Grid Accent 1" w:uiPriority="62"/>
-    <w:lsdException w:name="Medium Shading 1 Accent 1" w:uiPriority="63"/>
-    <w:lsdException w:name="Medium Shading 2 Accent 1" w:uiPriority="64"/>
-    <w:lsdException w:name="Medium List 1 Accent 1" w:uiPriority="65"/>
-    <w:lsdException w:name="Revision" w:semiHidden="1"/>
-    <w:lsdException w:name="List Paragraph" w:uiPriority="34" w:qFormat="1"/>
-    <w:lsdException w:name="Quote" w:uiPriority="29" w:qFormat="1"/>
-    <w:lsdException w:name="Intense Quote" w:uiPriority="30" w:qFormat="1"/>
-    <w:lsdException w:name="Medium List 2 Accent 1" w:uiPriority="66"/>
-    <w:lsdException w:name="Medium Grid 1 Accent 1" w:uiPriority="67"/>
-    <w:lsdException w:name="Medium Grid 2 Accent 1" w:uiPriority="68"/>
-    <w:lsdException w:name="Medium Grid 3 Accent 1" w:uiPriority="69"/>
-    <w:lsdException w:name="Dark List Accent 1" w:uiPriority="70"/>
-    <w:lsdException w:name="Colorful Shading Accent 1" w:uiPriority="71"/>
-    <w:lsdException w:name="Colorful List Accent 1" w:uiPriority="72"/>
-    <w:lsdException w:name="Colorful Grid Accent 1" w:uiPriority="73"/>
-    <w:lsdException w:name="Light Shading Accent 2" w:uiPriority="60"/>
-    <w:lsdException w:name="Light List Accent 2" w:uiPriority="61"/>
-    <w:lsdException w:name="Light Grid Accent 2" w:uiPriority="62"/>
-    <w:lsdException w:name="Medium Shading 1 Accent 2" w:uiPriority="63"/>
-    <w:lsdException w:name="Medium Shading 2 Accent 2" w:uiPriority="64"/>
-    <w:lsdException w:name="Medium List 1 Accent 2" w:uiPriority="65"/>
-    <w:lsdException w:name="Medium List 2 Accent 2" w:uiPriority="66"/>
-    <w:lsdException w:name="Medium Grid 1 Accent 2" w:uiPriority="67"/>
-    <w:lsdException w:name="Medium Grid 2 Accent 2" w:uiPriority="68"/>
-    <w:lsdException w:name="Medium Grid 3 Accent 2" w:uiPriority="69"/>
-    <w:lsdException w:name="Dark List Accent 2" w:uiPriority="70"/>
-    <w:lsdException w:name="Colorful Shading Accent 2" w:uiPriority="71"/>
-    <w:lsdException w:name="Colorful List Accent 2" w:uiPriority="72"/>
-    <w:lsdException w:name="Colorful Grid Accent 2" w:uiPriority="73"/>
-    <w:lsdException w:name="Light Shading Accent 3" w:uiPriority="60"/>
-    <w:lsdException w:name="Light List Accent 3" w:uiPriority="61"/>
-    <w:lsdException w:name="Light Grid Accent 3" w:uiPriority="62"/>
-    <w:lsdException w:name="Medium Shading 1 Accent 3" w:uiPriority="63"/>
-    <w:lsdException w:name="Medium Shading 2 Accent 3" w:uiPriority="64"/>
-    <w:lsdException w:name="Medium List 1 Accent 3" w:uiPriority="65"/>
-    <w:lsdException w:name="Medium List 2 Accent 3" w:uiPriority="66"/>
-    <w:lsdException w:name="Medium Grid 1 Accent 3" w:uiPriority="67"/>
-    <w:lsdException w:name="Medium Grid 2 Accent 3" w:uiPriority="68"/>
-    <w:lsdException w:name="Medium Grid 3 Accent 3" w:uiPriority="69"/>
-    <w:lsdException w:name="Dark List Accent 3" w:uiPriority="70"/>
-    <w:lsdException w:name="Colorful Shading Accent 3" w:uiPriority="71"/>
-    <w:lsdException w:name="Colorful List Accent 3" w:uiPriority="72"/>
-    <w:lsdException w:name="Colorful Grid Accent 3" w:uiPriority="73"/>
-    <w:lsdException w:name="Light Shading Accent 4" w:uiPriority="60"/>
-    <w:lsdException w:name="Light List Accent 4" w:uiPriority="61"/>
-    <w:lsdException w:name="Light Grid Accent 4" w:uiPriority="62"/>
-    <w:lsdException w:name="Medium Shading 1 Accent 4" w:uiPriority="63"/>
-    <w:lsdException w:name="Medium Shading 2 Accent 4" w:uiPriority="64"/>
-    <w:lsdException w:name="Medium List 1 Accent 4" w:uiPriority="65"/>
-    <w:lsdException w:name="Medium List 2 Accent 4" w:uiPriority="66"/>
-    <w:lsdException w:name="Medium Grid 1 Accent 4" w:uiPriority="67"/>
-    <w:lsdException w:name="Medium Grid 2 Accent 4" w:uiPriority="68"/>
-    <w:lsdException w:name="Medium Grid 3 Accent 4" w:uiPriority="69"/>
-    <w:lsdException w:name="Dark List Accent 4" w:uiPriority="70"/>
-    <w:lsdException w:name="Colorful Shading Accent 4" w:uiPriority="71"/>
-    <w:lsdException w:name="Colorful List Accent 4" w:uiPriority="72"/>
-    <w:lsdException w:name="Colorful Grid Accent 4" w:uiPriority="73"/>
-    <w:lsdException w:name="Light Shading Accent 5" w:uiPriority="60"/>
-    <w:lsdException w:name="Light List Accent 5" w:uiPriority="61"/>
-    <w:lsdException w:name="Light Grid Accent 5" w:uiPriority="62"/>
-    <w:lsdException w:name="Medium Shading 1 Accent 5" w:uiPriority="63"/>
-    <w:lsdException w:name="Medium Shading 2 Accent 5" w:uiPriority="64"/>
-    <w:lsdException w:name="Medium List 1 Accent 5" w:uiPriority="65"/>
-    <w:lsdException w:name="Medium List 2 Accent 5" w:uiPriority="66"/>
-    <w:lsdException w:name="Medium Grid 1 Accent 5" w:uiPriority="67"/>
-    <w:lsdException w:name="Medium Grid 2 Accent 5" w:uiPriority="68"/>
-    <w:lsdException w:name="Medium Grid 3 Accent 5" w:uiPriority="69"/>
-    <w:lsdException w:name="Dark List Accent 5" w:uiPriority="70"/>
-    <w:lsdException w:name="Colorful Shading Accent 5" w:uiPriority="71"/>
-    <w:lsdException w:name="Colorful List Accent 5" w:uiPriority="72"/>
-    <w:lsdException w:name="Colorful Grid Accent 5" w:uiPriority="73"/>
-    <w:lsdException w:name="Light Shading Accent 6" w:uiPriority="60"/>
-    <w:lsdException w:name="Light List Accent 6" w:uiPriority="61"/>
-    <w:lsdException w:name="Light Grid Accent 6" w:uiPriority="62"/>
-    <w:lsdException w:name="Medium Shading 1 Accent 6" w:uiPriority="63"/>
-    <w:lsdException w:name="Medium Shading 2 Accent 6" w:uiPriority="64"/>
-    <w:lsdException w:name="Medium List 1 Accent 6" w:uiPriority="65"/>
-    <w:lsdException w:name="Medium List 2 Accent 6" w:uiPriority="66"/>
-    <w:lsdException w:name="Medium Grid 1 Accent 6" w:uiPriority="67"/>
-    <w:lsdException w:name="Medium Grid 2 Accent 6" w:uiPriority="68"/>
-    <w:lsdException w:name="Medium Grid 3 Accent 6" w:uiPriority="69"/>
-    <w:lsdException w:name="Dark List Accent 6" w:uiPriority="70"/>
-    <w:lsdException w:name="Colorful Shading Accent 6" w:uiPriority="71"/>
-    <w:lsdException w:name="Colorful List Accent 6" w:uiPriority="72"/>
-    <w:lsdException w:name="Colorful Grid Accent 6" w:uiPriority="73"/>
-    <w:lsdException w:name="Subtle Emphasis" w:uiPriority="19" w:qFormat="1"/>
-    <w:lsdException w:name="Intense Emphasis" w:uiPriority="21" w:qFormat="1"/>
-    <w:lsdException w:name="Subtle Reference" w:uiPriority="31" w:qFormat="1"/>
-    <w:lsdException w:name="Intense Reference" w:uiPriority="32" w:qFormat="1"/>
-    <w:lsdException w:name="Book Title" w:uiPriority="33" w:qFormat="1"/>
-    <w:lsdException w:name="Bibliography" w:semiHidden="1" w:uiPriority="37" w:unhideWhenUsed="1"/>
-    <w:lsdException w:name="TOC Heading" w:semiHidden="1" w:uiPriority="39" w:unhideWhenUsed="1" w:qFormat="1"/>
-    <w:lsdException w:name="Plain Table 1" w:uiPriority="41"/>
-    <w:lsdException w:name="Plain Table 2" w:uiPriority="42"/>
-    <w:lsdException w:name="Plain Table 3" w:uiPriority="43"/>
-    <w:lsdException w:name="Plain Table 4" w:uiPriority="44"/>
-    <w:lsdException w:name="Plain Table 5" w:uiPriority="45"/>
-    <w:lsdException w:name="Grid Table Light" w:uiPriority="40"/>
-    <w:lsdException w:name="Grid Table 1 Light" w:uiPriority="46"/>
-    <w:lsdException w:name="Grid Table 2" w:uiPriority="47"/>
-    <w:lsdException w:name="Grid Table 3" w:uiPriority="48"/>
-    <w:lsdException w:name="Grid Table 4" w:uiPriority="49"/>
-    <w:lsdException w:name="Grid Table 5 Dark" w:uiPriority="50"/>
-    <w:lsdException w:name="Grid Table 6 Colorful" w:uiPriority="51"/>
-    <w:lsdException w:name="Grid Table 7 Colorful" w:uiPriority="52"/>
-    <w:lsdException w:name="Grid Table 1 Light Accent 1" w:uiPriority="46"/>
-    <w:lsdException w:name="Grid Table 2 Accent 1" w:uiPriority="47"/>
-    <w:lsdException w:name="Grid Table 3 Accent 1" w:uiPriority="48"/>
-    <w:lsdException w:name="Grid Table 4 Accent 1" w:uiPriority="49"/>
-    <w:lsdException w:name="Grid Table 5 Dark Accent 1" w:uiPriority="50"/>
-    <w:lsdException w:name="Grid Table 6 Colorful Accent 1" w:uiPriority="51"/>
-    <w:lsdException w:name="Grid Table 7 Colorful Accent 1" w:uiPriority="52"/>
-    <w:lsdException w:name="Grid Table 1 Light Accent 2" w:uiPriority="46"/>
-    <w:lsdException w:name="Grid Table 2 Accent 2" w:uiPriority="47"/>
-    <w:lsdException w:name="Grid Table 3 Accent 2" w:uiPriority="48"/>
-    <w:lsdException w:name="Grid Table 4 Accent 2" w:uiPriority="49"/>
-    <w:lsdException w:name="Grid Table 5 Dark Accent 2" w:uiPriority="50"/>
-    <w:lsdException w:name="Grid Table 6 Colorful Accent 2" w:uiPriority="51"/>
-    <w:lsdException w:name="Grid Table 7 Colorful Accent 2" w:uiPriority="52"/>
-    <w:lsdException w:name="Grid Table 1 Light Accent 3" w:uiPriority="46"/>
-    <w:lsdException w:name="Grid Table 2 Accent 3" w:uiPriority="47"/>
-    <w:lsdException w:name="Grid Table 3 Accent 3" w:uiPriority="48"/>
-    <w:lsdException w:name="Grid Table 4 Accent 3" w:uiPriority="49"/>
-    <w:lsdException w:name="Grid Table 5 Dark Accent 3" w:uiPriority="50"/>
-    <w:lsdException w:name="Grid Table 6 Colorful Accent 3" w:uiPriority="51"/>
-    <w:lsdException w:name="Grid Table 7 Colorful Accent 3" w:uiPriority="52"/>
-    <w:lsdException w:name="Grid Table 1 Light Accent 4" w:uiPriority="46"/>
-    <w:lsdException w:name="Grid Table 2 Accent 4" w:uiPriority="47"/>
-    <w:lsdException w:name="Grid Table 3 Accent 4" w:uiPriority="48"/>
-    <w:lsdException w:name="Grid Table 4 Accent 4" w:uiPriority="49"/>
-    <w:lsdException w:name="Grid Table 5 Dark Accent 4" w:uiPriority="50"/>
-    <w:lsdException w:name="Grid Table 6 Colorful Accent 4" w:uiPriority="51"/>
-    <w:lsdException w:name="Grid Table 7 Colorful Accent 4" w:uiPriority="52"/>
-    <w:lsdException w:name="Grid Table 1 Light Accent 5" w:uiPriority="46"/>
-    <w:lsdException w:name="Grid Table 2 Accent 5" w:uiPriority="47"/>
-    <w:lsdException w:name="Grid Table 3 Accent 5" w:uiPriority="48"/>
-    <w:lsdException w:name="Grid Table 4 Accent 5" w:uiPriority="49"/>
-    <w:lsdException w:name="Grid Table 5 Dark Accent 5" w:uiPriority="50"/>
-    <w:lsdException w:name="Grid Table 6 Colorful Accent 5" w:uiPriority="51"/>
-    <w:lsdException w:name="Grid Table 7 Colorful Accent 5" w:uiPriority="52"/>
-    <w:lsdException w:name="Grid Table 1 Light Accent 6" w:uiPriority="46"/>
-    <w:lsdException w:name="Grid Table 2 Accent 6" w:uiPriority="47"/>
-    <w:lsdException w:name="Grid Table 3 Accent 6" w:uiPriority="48"/>
-    <w:lsdException w:name="Grid Table 4 Accent 6" w:uiPriority="49"/>
-    <w:lsdException w:name="Grid Table 5 Dark Accent 6" w:uiPriority="50"/>
-    <w:lsdException w:name="Grid Table 6 Colorful Accent 6" w:uiPriority="51"/>
-    <w:lsdException w:name="Grid Table 7 Colorful Accent 6" w:uiPriority="52"/>
-    <w:lsdException w:name="List Table 1 Light" w:uiPriority="46"/>
-    <w:lsdException w:name="List Table 2" w:uiPriority="47"/>
-    <w:lsdException w:name="List Table 3" w:uiPriority="48"/>
-    <w:lsdException w:name="List Table 4" w:uiPriority="49"/>
-    <w:lsdException w:name="List Table 5 Dark" w:uiPriority="50"/>
-    <w:lsdException w:name="List Table 6 Colorful" w:uiPriority="51"/>
-    <w:lsdException w:name="List Table 7 Colorful" w:uiPriority="52"/>
-    <w:lsdException w:name="List Table 1 Light Accent 1" w:uiPriority="46"/>
-    <w:lsdException w:name="List Table 2 Accent 1" w:uiPriority="47"/>
-    <w:lsdException w:name="List Table 3 Accent 1" w:uiPriority="48"/>
-    <w:lsdException w:name="List Table 4 Accent 1" w:uiPriority="49"/>
-    <w:lsdException w:name="List Table 5 Dark Accent 1" w:uiPriority="50"/>
-    <w:lsdException w:name="List Table 6 Colorful Accent 1" w:uiPriority="51"/>
-    <w:lsdException w:name="List Table 7 Colorful Accent 1" w:uiPriority="52"/>
-    <w:lsdException w:name="List Table 1 Light Accent 2" w:uiPriority="46"/>
-    <w:lsdException w:name="List Table 2 Accent 2" w:uiPriority="47"/>
-    <w:lsdException w:name="List Table 3 Accent 2" w:uiPriority="48"/>
-    <w:lsdException w:name="List Table 4 Accent 2" w:uiPriority="49"/>
-    <w:lsdException w:name="List Table 5 Dark Accent 2" w:uiPriority="50"/>
-    <w:lsdException w:name="List Table 6 Colorful Accent 2" w:uiPriority="51"/>
-    <w:lsdException w:name="List Table 7 Colorful Accent 2" w:uiPriority="52"/>
-    <w:lsdException w:name="List Table 1 Light Accent 3" w:uiPriority="46"/>
-    <w:lsdException w:name="List Table 2 Accent 3" w:uiPriority="47"/>
-    <w:lsdException w:name="List Table 3 Accent 3" w:uiPriority="48"/>
-    <w:lsdException w:name="List Table 4 Accent 3" w:uiPriority="49"/>
-    <w:lsdException w:name="List Table 5 Dark Accent 3" w:uiPriority="50"/>
-    <w:lsdException w:name="List Table 6 Colorful Accent 3" w:uiPriority="51"/>
-    <w:lsdException w:name="List Table 7 Colorful Accent 3" w:uiPriority="52"/>
-    <w:lsdException w:name="List Table 1 Light Accent 4" w:uiPriority="46"/>
-    <w:lsdException w:name="List Table 2 Accent 4" w:uiPriority="47"/>
-    <w:lsdException w:name="List Table 3 Accent 4" w:uiPriority="48"/>
-    <w:lsdException w:name="List Table 4 Accent 4" w:uiPriority="49"/>
-    <w:lsdException w:name="List Table 5 Dark Accent 4" w:uiPriority="50"/>
-    <w:lsdException w:name="List Table 6 Colorful Accent 4" w:uiPriority="51"/>
-    <w:lsdException w:name="List Table 7 Colorful Accent 4" w:uiPriority="52"/>
-    <w:lsdException w:name="List Table 1 Light Accent 5" w:uiPriority="46"/>
-    <w:lsdException w:name="List Table 2 Accent 5" w:uiPriority="47"/>
-    <w:lsdException w:name="List Table 3 Accent 5" w:uiPriority="48"/>
-    <w:lsdException w:name="List Table 4 Accent 5" w:uiPriority="49"/>
-    <w:lsdException w:name="List Table 5 Dark Accent 5" w:uiPriority="50"/>
-    <w:lsdException w:name="List Table 6 Colorful Accent 5" w:uiPriority="51"/>
-    <w:lsdException w:name="List Table 7 Colorful Accent 5" w:uiPriority="52"/>
-    <w:lsdException w:name="List Table 1 Light Accent 6" w:uiPriority="46"/>
-    <w:lsdException w:name="List Table 2 Accent 6" w:uiPriority="47"/>
-    <w:lsdException w:name="List Table 3 Accent 6" w:uiPriority="48"/>
-    <w:lsdException w:name="List Table 4 Accent 6" w:uiPriority="49"/>
-    <w:lsdException w:name="List Table 5 Dark Accent 6" w:uiPriority="50"/>
-    <w:lsdException w:name="List Table 6 Colorful Accent 6" w:uiPriority="51"/>
-    <w:lsdException w:name="List Table 7 Colorful Accent 6" w:uiPriority="52"/>
+  <w:latentStyles w:defLockedState="0" w:defUIPriority="99" w:defSemiHidden="1" w:defUnhideWhenUsed="1" w:defQFormat="0" w:count="267">
+    <w:lsdException w:name="Normal" w:semiHidden="0" w:uiPriority="0" w:unhideWhenUsed="0" w:qFormat="1"/>
+    <w:lsdException w:name="heading 1" w:semiHidden="0" w:uiPriority="9" w:unhideWhenUsed="0" w:qFormat="1"/>
+    <w:lsdException w:name="heading 2" w:uiPriority="9" w:qFormat="1"/>
+    <w:lsdException w:name="heading 3" w:uiPriority="9" w:qFormat="1"/>
+    <w:lsdException w:name="heading 4" w:uiPriority="9" w:qFormat="1"/>
+    <w:lsdException w:name="heading 5" w:uiPriority="9" w:qFormat="1"/>
+    <w:lsdException w:name="heading 6" w:uiPriority="9" w:qFormat="1"/>
+    <w:lsdException w:name="heading 7" w:uiPriority="9" w:qFormat="1"/>
+    <w:lsdException w:name="heading 8" w:uiPriority="9" w:qFormat="1"/>
+    <w:lsdException w:name="heading 9" w:uiPriority="9" w:qFormat="1"/>
+    <w:lsdException w:name="toc 1" w:uiPriority="39"/>
+    <w:lsdException w:name="toc 2" w:uiPriority="39"/>
+    <w:lsdException w:name="toc 3" w:uiPriority="39"/>
+    <w:lsdException w:name="toc 4" w:uiPriority="39"/>
+    <w:lsdException w:name="toc 5" w:uiPriority="39"/>
+    <w:lsdException w:name="toc 6" w:uiPriority="39"/>
+    <w:lsdException w:name="toc 7" w:uiPriority="39"/>
+    <w:lsdException w:name="toc 8" w:uiPriority="39"/>
+    <w:lsdException w:name="toc 9" w:uiPriority="39"/>
+    <w:lsdException w:name="caption" w:uiPriority="35" w:qFormat="1"/>
+    <w:lsdException w:name="Title" w:semiHidden="0" w:uiPriority="10" w:unhideWhenUsed="0" w:qFormat="1"/>
+    <w:lsdException w:name="Default Paragraph Font" w:uiPriority="1"/>
+    <w:lsdException w:name="Subtitle" w:semiHidden="0" w:uiPriority="11" w:unhideWhenUsed="0" w:qFormat="1"/>
+    <w:lsdException w:name="Strong" w:semiHidden="0" w:uiPriority="22" w:unhideWhenUsed="0" w:qFormat="1"/>
+    <w:lsdException w:name="Emphasis" w:semiHidden="0" w:uiPriority="20" w:unhideWhenUsed="0" w:qFormat="1"/>
+    <w:lsdException w:name="Table Grid" w:semiHidden="0" w:uiPriority="39" w:unhideWhenUsed="0"/>
+    <w:lsdException w:name="Placeholder Text" w:unhideWhenUsed="0"/>
+    <w:lsdException w:name="No Spacing" w:semiHidden="0" w:uiPriority="1" w:unhideWhenUsed="0" w:qFormat="1"/>
+    <w:lsdException w:name="Light Shading" w:semiHidden="0" w:uiPriority="60" w:unhideWhenUsed="0"/>
+    <w:lsdException w:name="Light List" w:semiHidden="0" w:uiPriority="61" w:unhideWhenUsed="0"/>
+    <w:lsdException w:name="Light Grid" w:semiHidden="0" w:uiPriority="62" w:unhideWhenUsed="0"/>
+    <w:lsdException w:name="Medium Shading 1" w:semiHidden="0" w:uiPriority="63" w:unhideWhenUsed="0"/>
+    <w:lsdException w:name="Medium Shading 2" w:semiHidden="0" w:uiPriority="64" w:unhideWhenUsed="0"/>
+    <w:lsdException w:name="Medium List 1" w:semiHidden="0" w:uiPriority="65" w:unhideWhenUsed="0"/>
+    <w:lsdException w:name="Medium List 2" w:semiHidden="0" w:uiPriority="66" w:unhideWhenUsed="0"/>
+    <w:lsdException w:name="Medium Grid 1" w:semiHidden="0" w:uiPriority="67" w:unhideWhenUsed="0"/>
+    <w:lsdException w:name="Medium Grid 2" w:semiHidden="0" w:uiPriority="68" w:unhideWhenUsed="0"/>
+    <w:lsdException w:name="Medium Grid 3" w:semiHidden="0" w:uiPriority="69" w:unhideWhenUsed="0"/>
+    <w:lsdException w:name="Dark List" w:semiHidden="0" w:uiPriority="70" w:unhideWhenUsed="0"/>
+    <w:lsdException w:name="Colorful Shading" w:semiHidden="0" w:uiPriority="71" w:unhideWhenUsed="0"/>
+    <w:lsdException w:name="Colorful List" w:semiHidden="0" w:uiPriority="72" w:unhideWhenUsed="0"/>
+    <w:lsdException w:name="Colorful Grid" w:semiHidden="0" w:uiPriority="73" w:unhideWhenUsed="0"/>
+    <w:lsdException w:name="Light Shading Accent 1" w:semiHidden="0" w:uiPriority="60" w:unhideWhenUsed="0"/>
+    <w:lsdException w:name="Light List Accent 1" w:semiHidden="0" w:uiPriority="61" w:unhideWhenUsed="0"/>
+    <w:lsdException w:name="Light Grid Accent 1" w:semiHidden="0" w:uiPriority="62" w:unhideWhenUsed="0"/>
+    <w:lsdException w:name="Medium Shading 1 Accent 1" w:semiHidden="0" w:uiPriority="63" w:unhideWhenUsed="0"/>
+    <w:lsdException w:name="Medium Shading 2 Accent 1" w:semiHidden="0" w:uiPriority="64" w:unhideWhenUsed="0"/>
+    <w:lsdException w:name="Medium List 1 Accent 1" w:semiHidden="0" w:uiPriority="65" w:unhideWhenUsed="0"/>
+    <w:lsdException w:name="Revision" w:unhideWhenUsed="0"/>
+    <w:lsdException w:name="List Paragraph" w:semiHidden="0" w:uiPriority="34" w:unhideWhenUsed="0" w:qFormat="1"/>
+    <w:lsdException w:name="Quote" w:semiHidden="0" w:uiPriority="29" w:unhideWhenUsed="0" w:qFormat="1"/>
+    <w:lsdException w:name="Intense Quote" w:semiHidden="0" w:uiPriority="30" w:unhideWhenUsed="0" w:qFormat="1"/>
+    <w:lsdException w:name="Medium List 2 Accent 1" w:semiHidden="0" w:uiPriority="66" w:unhideWhenUsed="0"/>
+    <w:lsdException w:name="Medium Grid 1 Accent 1" w:semiHidden="0" w:uiPriority="67" w:unhideWhenUsed="0"/>
+    <w:lsdException w:name="Medium Grid 2 Accent 1" w:semiHidden="0" w:uiPriority="68" w:unhideWhenUsed="0"/>
+    <w:lsdException w:name="Medium Grid 3 Accent 1" w:semiHidden="0" w:uiPriority="69" w:unhideWhenUsed="0"/>
+    <w:lsdException w:name="Dark List Accent 1" w:semiHidden="0" w:uiPriority="70" w:unhideWhenUsed="0"/>
+    <w:lsdException w:name="Colorful Shading Accent 1" w:semiHidden="0" w:uiPriority="71" w:unhideWhenUsed="0"/>
+    <w:lsdException w:name="Colorful List Accent 1" w:semiHidden="0" w:uiPriority="72" w:unhideWhenUsed="0"/>
+    <w:lsdException w:name="Colorful Grid Accent 1" w:semiHidden="0" w:uiPriority="73" w:unhideWhenUsed="0"/>
+    <w:lsdException w:name="Light Shading Accent 2" w:semiHidden="0" w:uiPriority="60" w:unhideWhenUsed="0"/>
+    <w:lsdException w:name="Light List Accent 2" w:semiHidden="0" w:uiPriority="61" w:unhideWhenUsed="0"/>
+    <w:lsdException w:name="Light Grid Accent 2" w:semiHidden="0" w:uiPriority="62" w:unhideWhenUsed="0"/>
+    <w:lsdException w:name="Medium Shading 1 Accent 2" w:semiHidden="0" w:uiPriority="63" w:unhideWhenUsed="0"/>
+    <w:lsdException w:name="Medium Shading 2 Accent 2" w:semiHidden="0" w:uiPriority="64" w:unhideWhenUsed="0"/>
+    <w:lsdException w:name="Medium List 1 Accent 2" w:semiHidden="0" w:uiPriority="65" w:unhideWhenUsed="0"/>
+    <w:lsdException w:name="Medium List 2 Accent 2" w:semiHidden="0" w:uiPriority="66" w:unhideWhenUsed="0"/>
+    <w:lsdException w:name="Medium Grid 1 Accent 2" w:semiHidden="0" w:uiPriority="67" w:unhideWhenUsed="0"/>
+    <w:lsdException w:name="Medium Grid 2 Accent 2" w:semiHidden="0" w:uiPriority="68" w:unhideWhenUsed="0"/>
+    <w:lsdException w:name="Medium Grid 3 Accent 2" w:semiHidden="0" w:uiPriority="69" w:unhideWhenUsed="0"/>
+    <w:lsdException w:name="Dark List Accent 2" w:semiHidden="0" w:uiPriority="70" w:unhideWhenUsed="0"/>
+    <w:lsdException w:name="Colorful Shading Accent 2" w:semiHidden="0" w:uiPriority="71" w:unhideWhenUsed="0"/>
+    <w:lsdException w:name="Colorful List Accent 2" w:semiHidden="0" w:uiPriority="72" w:unhideWhenUsed="0"/>
+    <w:lsdException w:name="Colorful Grid Accent 2" w:semiHidden="0" w:uiPriority="73" w:unhideWhenUsed="0"/>
+    <w:lsdException w:name="Light Shading Accent 3" w:semiHidden="0" w:uiPriority="60" w:unhideWhenUsed="0"/>
+    <w:lsdException w:name="Light List Accent 3" w:semiHidden="0" w:uiPriority="61" w:unhideWhenUsed="0"/>
+    <w:lsdException w:name="Light Grid Accent 3" w:semiHidden="0" w:uiPriority="62" w:unhideWhenUsed="0"/>
+    <w:lsdException w:name="Medium Shading 1 Accent 3" w:semiHidden="0" w:uiPriority="63" w:unhideWhenUsed="0"/>
+    <w:lsdException w:name="Medium Shading 2 Accent 3" w:semiHidden="0" w:uiPriority="64" w:unhideWhenUsed="0"/>
+    <w:lsdException w:name="Medium List 1 Accent 3" w:semiHidden="0" w:uiPriority="65" w:unhideWhenUsed="0"/>
+    <w:lsdException w:name="Medium List 2 Accent 3" w:semiHidden="0" w:uiPriority="66" w:unhideWhenUsed="0"/>
+    <w:lsdException w:name="Medium Grid 1 Accent 3" w:semiHidden="0" w:uiPriority="67" w:unhideWhenUsed="0"/>
+    <w:lsdException w:name="Medium Grid 2 Accent 3" w:semiHidden="0" w:uiPriority="68" w:unhideWhenUsed="0"/>
+    <w:lsdException w:name="Medium Grid 3 Accent 3" w:semiHidden="0" w:uiPriority="69" w:unhideWhenUsed="0"/>
+    <w:lsdException w:name="Dark List Accent 3" w:semiHidden="0" w:uiPriority="70" w:unhideWhenUsed="0"/>
+    <w:lsdException w:name="Colorful Shading Accent 3" w:semiHidden="0" w:uiPriority="71" w:unhideWhenUsed="0"/>
+    <w:lsdException w:name="Colorful List Accent 3" w:semiHidden="0" w:uiPriority="72" w:unhideWhenUsed="0"/>
+    <w:lsdException w:name="Colorful Grid Accent 3" w:semiHidden="0" w:uiPriority="73" w:unhideWhenUsed="0"/>
+    <w:lsdException w:name="Light Shading Accent 4" w:semiHidden="0" w:uiPriority="60" w:unhideWhenUsed="0"/>
+    <w:lsdException w:name="Light List Accent 4" w:semiHidden="0" w:uiPriority="61" w:unhideWhenUsed="0"/>
+    <w:lsdException w:name="Light Grid Accent 4" w:semiHidden="0" w:uiPriority="62" w:unhideWhenUsed="0"/>
+    <w:lsdException w:name="Medium Shading 1 Accent 4" w:semiHidden="0" w:uiPriority="63" w:unhideWhenUsed="0"/>
+    <w:lsdException w:name="Medium Shading 2 Accent 4" w:semiHidden="0" w:uiPriority="64" w:unhideWhenUsed="0"/>
+    <w:lsdException w:name="Medium List 1 Accent 4" w:semiHidden="0" w:uiPriority="65" w:unhideWhenUsed="0"/>
+    <w:lsdException w:name="Medium List 2 Accent 4" w:semiHidden="0" w:uiPriority="66" w:unhideWhenUsed="0"/>
+    <w:lsdException w:name="Medium Grid 1 Accent 4" w:semiHidden="0" w:uiPriority="67" w:unhideWhenUsed="0"/>
+    <w:lsdException w:name="Medium Grid 2 Accent 4" w:semiHidden="0" w:uiPriority="68" w:unhideWhenUsed="0"/>
+    <w:lsdException w:name="Medium Grid 3 Accent 4" w:semiHidden="0" w:uiPriority="69" w:unhideWhenUsed="0"/>
+    <w:lsdException w:name="Dark List Accent 4" w:semiHidden="0" w:uiPriority="70" w:unhideWhenUsed="0"/>
+    <w:lsdException w:name="Colorful Shading Accent 4" w:semiHidden="0" w:uiPriority="71" w:unhideWhenUsed="0"/>
+    <w:lsdException w:name="Colorful List Accent 4" w:semiHidden="0" w:uiPriority="72" w:unhideWhenUsed="0"/>
+    <w:lsdException w:name="Colorful Grid Accent 4" w:semiHidden="0" w:uiPriority="73" w:unhideWhenUsed="0"/>
+    <w:lsdException w:name="Light Shading Accent 5" w:semiHidden="0" w:uiPriority="60" w:unhideWhenUsed="0"/>
+    <w:lsdException w:name="Light List Accent 5" w:semiHidden="0" w:uiPriority="61" w:unhideWhenUsed="0"/>
+    <w:lsdException w:name="Light Grid Accent 5" w:semiHidden="0" w:uiPriority="62" w:unhideWhenUsed="0"/>
+    <w:lsdException w:name="Medium Shading 1 Accent 5" w:semiHidden="0" w:uiPriority="63" w:unhideWhenUsed="0"/>
+    <w:lsdException w:name="Medium Shading 2 Accent 5" w:semiHidden="0" w:uiPriority="64" w:unhideWhenUsed="0"/>
+    <w:lsdException w:name="Medium List 1 Accent 5" w:semiHidden="0" w:uiPriority="65" w:unhideWhenUsed="0"/>
+    <w:lsdException w:name="Medium List 2 Accent 5" w:semiHidden="0" w:uiPriority="66" w:unhideWhenUsed="0"/>
+    <w:lsdException w:name="Medium Grid 1 Accent 5" w:semiHidden="0" w:uiPriority="67" w:unhideWhenUsed="0"/>
+    <w:lsdException w:name="Medium Grid 2 Accent 5" w:semiHidden="0" w:uiPriority="68" w:unhideWhenUsed="0"/>
+    <w:lsdException w:name="Medium Grid 3 Accent 5" w:semiHidden="0" w:uiPriority="69" w:unhideWhenUsed="0"/>
+    <w:lsdException w:name="Dark List Accent 5" w:semiHidden="0" w:uiPriority="70" w:unhideWhenUsed="0"/>
+    <w:lsdException w:name="Colorful Shading Accent 5" w:semiHidden="0" w:uiPriority="71" w:unhideWhenUsed="0"/>
+    <w:lsdException w:name="Colorful List Accent 5" w:semiHidden="0" w:uiPriority="72" w:unhideWhenUsed="0"/>
+    <w:lsdException w:name="Colorful Grid Accent 5" w:semiHidden="0" w:uiPriority="73" w:unhideWhenUsed="0"/>
+    <w:lsdException w:name="Light Shading Accent 6" w:semiHidden="0" w:uiPriority="60" w:unhideWhenUsed="0"/>
+    <w:lsdException w:name="Light List Accent 6" w:semiHidden="0" w:uiPriority="61" w:unhideWhenUsed="0"/>
+    <w:lsdException w:name="Light Grid Accent 6" w:semiHidden="0" w:uiPriority="62" w:unhideWhenUsed="0"/>
+    <w:lsdException w:name="Medium Shading 1 Accent 6" w:semiHidden="0" w:uiPriority="63" w:unhideWhenUsed="0"/>
+    <w:lsdException w:name="Medium Shading 2 Accent 6" w:semiHidden="0" w:uiPriority="64" w:unhideWhenUsed="0"/>
+    <w:lsdException w:name="Medium List 1 Accent 6" w:semiHidden="0" w:uiPriority="65" w:unhideWhenUsed="0"/>
+    <w:lsdException w:name="Medium List 2 Accent 6" w:semiHidden="0" w:uiPriority="66" w:unhideWhenUsed="0"/>
+    <w:lsdException w:name="Medium Grid 1 Accent 6" w:semiHidden="0" w:uiPriority="67" w:unhideWhenUsed="0"/>
+    <w:lsdException w:name="Medium Grid 2 Accent 6" w:semiHidden="0" w:uiPriority="68" w:unhideWhenUsed="0"/>
+    <w:lsdException w:name="Medium Grid 3 Accent 6" w:semiHidden="0" w:uiPriority="69" w:unhideWhenUsed="0"/>
+    <w:lsdException w:name="Dark List Accent 6" w:semiHidden="0" w:uiPriority="70" w:unhideWhenUsed="0"/>
+    <w:lsdException w:name="Colorful Shading Accent 6" w:semiHidden="0" w:uiPriority="71" w:unhideWhenUsed="0"/>
+    <w:lsdException w:name="Colorful List Accent 6" w:semiHidden="0" w:uiPriority="72" w:unhideWhenUsed="0"/>
+    <w:lsdException w:name="Colorful Grid Accent 6" w:semiHidden="0" w:uiPriority="73" w:unhideWhenUsed="0"/>
+    <w:lsdException w:name="Subtle Emphasis" w:semiHidden="0" w:uiPriority="19" w:unhideWhenUsed="0" w:qFormat="1"/>
+    <w:lsdException w:name="Intense Emphasis" w:semiHidden="0" w:uiPriority="21" w:unhideWhenUsed="0" w:qFormat="1"/>
+    <w:lsdException w:name="Subtle Reference" w:semiHidden="0" w:uiPriority="31" w:unhideWhenUsed="0" w:qFormat="1"/>
+    <w:lsdException w:name="Intense Reference" w:semiHidden="0" w:uiPriority="32" w:unhideWhenUsed="0" w:qFormat="1"/>
+    <w:lsdException w:name="Book Title" w:semiHidden="0" w:uiPriority="33" w:unhideWhenUsed="0" w:qFormat="1"/>
+    <w:lsdException w:name="Bibliography" w:uiPriority="37"/>
+    <w:lsdException w:name="TOC Heading" w:uiPriority="39" w:qFormat="1"/>
   </w:latentStyles>
   <w:style w:type="paragraph" w:default="1" w:styleId="Standard">
     <w:name w:val="Normal"/>
@@ -7130,6 +7167,7 @@
   <w:style w:type="paragraph" w:styleId="Listenabsatz">
     <w:name w:val="List Paragraph"/>
     <w:basedOn w:val="Standard"/>
+    <w:link w:val="ListenabsatzZchn"/>
     <w:uiPriority w:val="34"/>
     <w:qFormat/>
     <w:rsid w:val="00FF2102"/>
@@ -7284,7 +7322,7 @@
       </w:tblBorders>
     </w:tblPr>
   </w:style>
-  <w:style w:type="table" w:styleId="Gitternetztabelle4Akzent1">
+  <w:style w:type="table" w:customStyle="1" w:styleId="GridTable4Accent1">
     <w:name w:val="Grid Table 4 Accent 1"/>
     <w:basedOn w:val="NormaleTabelle"/>
     <w:uiPriority w:val="49"/>
@@ -7570,38 +7608,1025 @@
       <w:shd w:val="clear" w:color="auto" w:fill="E6E6E6"/>
     </w:rPr>
   </w:style>
+  <w:style w:type="paragraph" w:styleId="Sprechblasentext">
+    <w:name w:val="Balloon Text"/>
+    <w:basedOn w:val="Standard"/>
+    <w:link w:val="SprechblasentextZchn"/>
+    <w:uiPriority w:val="99"/>
+    <w:semiHidden/>
+    <w:unhideWhenUsed/>
+    <w:rsid w:val="00BC6872"/>
+    <w:pPr>
+      <w:spacing w:before="0" w:after="0" w:line="240" w:lineRule="auto"/>
+    </w:pPr>
+    <w:rPr>
+      <w:rFonts w:ascii="Tahoma" w:hAnsi="Tahoma" w:cs="Tahoma"/>
+      <w:sz w:val="16"/>
+      <w:szCs w:val="16"/>
+    </w:rPr>
+  </w:style>
+  <w:style w:type="character" w:customStyle="1" w:styleId="SprechblasentextZchn">
+    <w:name w:val="Sprechblasentext Zchn"/>
+    <w:basedOn w:val="Absatz-Standardschriftart"/>
+    <w:link w:val="Sprechblasentext"/>
+    <w:uiPriority w:val="99"/>
+    <w:semiHidden/>
+    <w:rsid w:val="00BC6872"/>
+    <w:rPr>
+      <w:rFonts w:ascii="Tahoma" w:hAnsi="Tahoma" w:cs="Tahoma"/>
+      <w:sz w:val="16"/>
+      <w:szCs w:val="16"/>
+    </w:rPr>
+  </w:style>
+  <w:style w:type="paragraph" w:customStyle="1" w:styleId="Aufzhlung">
+    <w:name w:val="Aufzählung"/>
+    <w:basedOn w:val="Listenabsatz"/>
+    <w:link w:val="AufzhlungZchn"/>
+    <w:qFormat/>
+    <w:rsid w:val="00286C16"/>
+    <w:pPr>
+      <w:numPr>
+        <w:numId w:val="14"/>
+      </w:numPr>
+      <w:spacing w:before="360" w:after="360"/>
+    </w:pPr>
+  </w:style>
+  <w:style w:type="character" w:customStyle="1" w:styleId="ListenabsatzZchn">
+    <w:name w:val="Listenabsatz Zchn"/>
+    <w:basedOn w:val="Absatz-Standardschriftart"/>
+    <w:link w:val="Listenabsatz"/>
+    <w:uiPriority w:val="34"/>
+    <w:rsid w:val="00286C16"/>
+    <w:rPr>
+      <w:rFonts w:ascii="Century Gothic" w:hAnsi="Century Gothic"/>
+      <w:sz w:val="24"/>
+      <w:szCs w:val="24"/>
+    </w:rPr>
+  </w:style>
+  <w:style w:type="character" w:customStyle="1" w:styleId="AufzhlungZchn">
+    <w:name w:val="Aufzählung Zchn"/>
+    <w:basedOn w:val="ListenabsatzZchn"/>
+    <w:link w:val="Aufzhlung"/>
+    <w:rsid w:val="00286C16"/>
+    <w:rPr>
+      <w:rFonts w:ascii="Century Gothic" w:hAnsi="Century Gothic"/>
+      <w:sz w:val="24"/>
+      <w:szCs w:val="24"/>
+    </w:rPr>
+  </w:style>
+</w:styles>
+</file>
+
+<file path=word/stylesWithEffects.xml><?xml version="1.0" encoding="utf-8"?>
+<w:styles xmlns:wpc="http://schemas.microsoft.com/office/word/2010/wordprocessingCanvas" xmlns:mc="http://schemas.openxmlformats.org/markup-compatibility/2006" xmlns:o="urn:schemas-microsoft-com:office:office" xmlns:r="http://schemas.openxmlformats.org/officeDocument/2006/relationships" xmlns:m="http://schemas.openxmlformats.org/officeDocument/2006/math" xmlns:v="urn:schemas-microsoft-com:vml" xmlns:wp14="http://schemas.microsoft.com/office/word/2010/wordprocessingDrawing" xmlns:wp="http://schemas.openxmlformats.org/drawingml/2006/wordprocessingDrawing" xmlns:w10="urn:schemas-microsoft-com:office:word" xmlns:w="http://schemas.openxmlformats.org/wordprocessingml/2006/main" xmlns:w14="http://schemas.microsoft.com/office/word/2010/wordml" xmlns:wpg="http://schemas.microsoft.com/office/word/2010/wordprocessingGroup" xmlns:wpi="http://schemas.microsoft.com/office/word/2010/wordprocessingInk" xmlns:wne="http://schemas.microsoft.com/office/word/2006/wordml" xmlns:wps="http://schemas.microsoft.com/office/word/2010/wordprocessingShape" mc:Ignorable="w14 wp14">
+  <w:docDefaults>
+    <w:rPrDefault>
+      <w:rPr>
+        <w:rFonts w:asciiTheme="minorHAnsi" w:eastAsiaTheme="minorHAnsi" w:hAnsiTheme="minorHAnsi" w:cstheme="minorBidi"/>
+        <w:sz w:val="22"/>
+        <w:szCs w:val="22"/>
+        <w:lang w:val="de-DE" w:eastAsia="en-US" w:bidi="ar-SA"/>
+      </w:rPr>
+    </w:rPrDefault>
+    <w:pPrDefault>
+      <w:pPr>
+        <w:spacing w:after="160" w:line="259" w:lineRule="auto"/>
+      </w:pPr>
+    </w:pPrDefault>
+  </w:docDefaults>
+  <w:latentStyles w:defLockedState="0" w:defUIPriority="99" w:defSemiHidden="1" w:defUnhideWhenUsed="1" w:defQFormat="0" w:count="267">
+    <w:lsdException w:name="Normal" w:semiHidden="0" w:uiPriority="0" w:unhideWhenUsed="0" w:qFormat="1"/>
+    <w:lsdException w:name="heading 1" w:semiHidden="0" w:uiPriority="9" w:unhideWhenUsed="0" w:qFormat="1"/>
+    <w:lsdException w:name="heading 2" w:uiPriority="9" w:qFormat="1"/>
+    <w:lsdException w:name="heading 3" w:uiPriority="9" w:qFormat="1"/>
+    <w:lsdException w:name="heading 4" w:uiPriority="9" w:qFormat="1"/>
+    <w:lsdException w:name="heading 5" w:uiPriority="9" w:qFormat="1"/>
+    <w:lsdException w:name="heading 6" w:uiPriority="9" w:qFormat="1"/>
+    <w:lsdException w:name="heading 7" w:uiPriority="9" w:qFormat="1"/>
+    <w:lsdException w:name="heading 8" w:uiPriority="9" w:qFormat="1"/>
+    <w:lsdException w:name="heading 9" w:uiPriority="9" w:qFormat="1"/>
+    <w:lsdException w:name="toc 1" w:uiPriority="39"/>
+    <w:lsdException w:name="toc 2" w:uiPriority="39"/>
+    <w:lsdException w:name="toc 3" w:uiPriority="39"/>
+    <w:lsdException w:name="toc 4" w:uiPriority="39"/>
+    <w:lsdException w:name="toc 5" w:uiPriority="39"/>
+    <w:lsdException w:name="toc 6" w:uiPriority="39"/>
+    <w:lsdException w:name="toc 7" w:uiPriority="39"/>
+    <w:lsdException w:name="toc 8" w:uiPriority="39"/>
+    <w:lsdException w:name="toc 9" w:uiPriority="39"/>
+    <w:lsdException w:name="caption" w:uiPriority="35" w:qFormat="1"/>
+    <w:lsdException w:name="Title" w:semiHidden="0" w:uiPriority="10" w:unhideWhenUsed="0" w:qFormat="1"/>
+    <w:lsdException w:name="Default Paragraph Font" w:uiPriority="1"/>
+    <w:lsdException w:name="Subtitle" w:semiHidden="0" w:uiPriority="11" w:unhideWhenUsed="0" w:qFormat="1"/>
+    <w:lsdException w:name="Strong" w:semiHidden="0" w:uiPriority="22" w:unhideWhenUsed="0" w:qFormat="1"/>
+    <w:lsdException w:name="Emphasis" w:semiHidden="0" w:uiPriority="20" w:unhideWhenUsed="0" w:qFormat="1"/>
+    <w:lsdException w:name="Table Grid" w:semiHidden="0" w:uiPriority="39" w:unhideWhenUsed="0"/>
+    <w:lsdException w:name="Placeholder Text" w:unhideWhenUsed="0"/>
+    <w:lsdException w:name="No Spacing" w:semiHidden="0" w:uiPriority="1" w:unhideWhenUsed="0" w:qFormat="1"/>
+    <w:lsdException w:name="Light Shading" w:semiHidden="0" w:uiPriority="60" w:unhideWhenUsed="0"/>
+    <w:lsdException w:name="Light List" w:semiHidden="0" w:uiPriority="61" w:unhideWhenUsed="0"/>
+    <w:lsdException w:name="Light Grid" w:semiHidden="0" w:uiPriority="62" w:unhideWhenUsed="0"/>
+    <w:lsdException w:name="Medium Shading 1" w:semiHidden="0" w:uiPriority="63" w:unhideWhenUsed="0"/>
+    <w:lsdException w:name="Medium Shading 2" w:semiHidden="0" w:uiPriority="64" w:unhideWhenUsed="0"/>
+    <w:lsdException w:name="Medium List 1" w:semiHidden="0" w:uiPriority="65" w:unhideWhenUsed="0"/>
+    <w:lsdException w:name="Medium List 2" w:semiHidden="0" w:uiPriority="66" w:unhideWhenUsed="0"/>
+    <w:lsdException w:name="Medium Grid 1" w:semiHidden="0" w:uiPriority="67" w:unhideWhenUsed="0"/>
+    <w:lsdException w:name="Medium Grid 2" w:semiHidden="0" w:uiPriority="68" w:unhideWhenUsed="0"/>
+    <w:lsdException w:name="Medium Grid 3" w:semiHidden="0" w:uiPriority="69" w:unhideWhenUsed="0"/>
+    <w:lsdException w:name="Dark List" w:semiHidden="0" w:uiPriority="70" w:unhideWhenUsed="0"/>
+    <w:lsdException w:name="Colorful Shading" w:semiHidden="0" w:uiPriority="71" w:unhideWhenUsed="0"/>
+    <w:lsdException w:name="Colorful List" w:semiHidden="0" w:uiPriority="72" w:unhideWhenUsed="0"/>
+    <w:lsdException w:name="Colorful Grid" w:semiHidden="0" w:uiPriority="73" w:unhideWhenUsed="0"/>
+    <w:lsdException w:name="Light Shading Accent 1" w:semiHidden="0" w:uiPriority="60" w:unhideWhenUsed="0"/>
+    <w:lsdException w:name="Light List Accent 1" w:semiHidden="0" w:uiPriority="61" w:unhideWhenUsed="0"/>
+    <w:lsdException w:name="Light Grid Accent 1" w:semiHidden="0" w:uiPriority="62" w:unhideWhenUsed="0"/>
+    <w:lsdException w:name="Medium Shading 1 Accent 1" w:semiHidden="0" w:uiPriority="63" w:unhideWhenUsed="0"/>
+    <w:lsdException w:name="Medium Shading 2 Accent 1" w:semiHidden="0" w:uiPriority="64" w:unhideWhenUsed="0"/>
+    <w:lsdException w:name="Medium List 1 Accent 1" w:semiHidden="0" w:uiPriority="65" w:unhideWhenUsed="0"/>
+    <w:lsdException w:name="Revision" w:unhideWhenUsed="0"/>
+    <w:lsdException w:name="List Paragraph" w:semiHidden="0" w:uiPriority="34" w:unhideWhenUsed="0" w:qFormat="1"/>
+    <w:lsdException w:name="Quote" w:semiHidden="0" w:uiPriority="29" w:unhideWhenUsed="0" w:qFormat="1"/>
+    <w:lsdException w:name="Intense Quote" w:semiHidden="0" w:uiPriority="30" w:unhideWhenUsed="0" w:qFormat="1"/>
+    <w:lsdException w:name="Medium List 2 Accent 1" w:semiHidden="0" w:uiPriority="66" w:unhideWhenUsed="0"/>
+    <w:lsdException w:name="Medium Grid 1 Accent 1" w:semiHidden="0" w:uiPriority="67" w:unhideWhenUsed="0"/>
+    <w:lsdException w:name="Medium Grid 2 Accent 1" w:semiHidden="0" w:uiPriority="68" w:unhideWhenUsed="0"/>
+    <w:lsdException w:name="Medium Grid 3 Accent 1" w:semiHidden="0" w:uiPriority="69" w:unhideWhenUsed="0"/>
+    <w:lsdException w:name="Dark List Accent 1" w:semiHidden="0" w:uiPriority="70" w:unhideWhenUsed="0"/>
+    <w:lsdException w:name="Colorful Shading Accent 1" w:semiHidden="0" w:uiPriority="71" w:unhideWhenUsed="0"/>
+    <w:lsdException w:name="Colorful List Accent 1" w:semiHidden="0" w:uiPriority="72" w:unhideWhenUsed="0"/>
+    <w:lsdException w:name="Colorful Grid Accent 1" w:semiHidden="0" w:uiPriority="73" w:unhideWhenUsed="0"/>
+    <w:lsdException w:name="Light Shading Accent 2" w:semiHidden="0" w:uiPriority="60" w:unhideWhenUsed="0"/>
+    <w:lsdException w:name="Light List Accent 2" w:semiHidden="0" w:uiPriority="61" w:unhideWhenUsed="0"/>
+    <w:lsdException w:name="Light Grid Accent 2" w:semiHidden="0" w:uiPriority="62" w:unhideWhenUsed="0"/>
+    <w:lsdException w:name="Medium Shading 1 Accent 2" w:semiHidden="0" w:uiPriority="63" w:unhideWhenUsed="0"/>
+    <w:lsdException w:name="Medium Shading 2 Accent 2" w:semiHidden="0" w:uiPriority="64" w:unhideWhenUsed="0"/>
+    <w:lsdException w:name="Medium List 1 Accent 2" w:semiHidden="0" w:uiPriority="65" w:unhideWhenUsed="0"/>
+    <w:lsdException w:name="Medium List 2 Accent 2" w:semiHidden="0" w:uiPriority="66" w:unhideWhenUsed="0"/>
+    <w:lsdException w:name="Medium Grid 1 Accent 2" w:semiHidden="0" w:uiPriority="67" w:unhideWhenUsed="0"/>
+    <w:lsdException w:name="Medium Grid 2 Accent 2" w:semiHidden="0" w:uiPriority="68" w:unhideWhenUsed="0"/>
+    <w:lsdException w:name="Medium Grid 3 Accent 2" w:semiHidden="0" w:uiPriority="69" w:unhideWhenUsed="0"/>
+    <w:lsdException w:name="Dark List Accent 2" w:semiHidden="0" w:uiPriority="70" w:unhideWhenUsed="0"/>
+    <w:lsdException w:name="Colorful Shading Accent 2" w:semiHidden="0" w:uiPriority="71" w:unhideWhenUsed="0"/>
+    <w:lsdException w:name="Colorful List Accent 2" w:semiHidden="0" w:uiPriority="72" w:unhideWhenUsed="0"/>
+    <w:lsdException w:name="Colorful Grid Accent 2" w:semiHidden="0" w:uiPriority="73" w:unhideWhenUsed="0"/>
+    <w:lsdException w:name="Light Shading Accent 3" w:semiHidden="0" w:uiPriority="60" w:unhideWhenUsed="0"/>
+    <w:lsdException w:name="Light List Accent 3" w:semiHidden="0" w:uiPriority="61" w:unhideWhenUsed="0"/>
+    <w:lsdException w:name="Light Grid Accent 3" w:semiHidden="0" w:uiPriority="62" w:unhideWhenUsed="0"/>
+    <w:lsdException w:name="Medium Shading 1 Accent 3" w:semiHidden="0" w:uiPriority="63" w:unhideWhenUsed="0"/>
+    <w:lsdException w:name="Medium Shading 2 Accent 3" w:semiHidden="0" w:uiPriority="64" w:unhideWhenUsed="0"/>
+    <w:lsdException w:name="Medium List 1 Accent 3" w:semiHidden="0" w:uiPriority="65" w:unhideWhenUsed="0"/>
+    <w:lsdException w:name="Medium List 2 Accent 3" w:semiHidden="0" w:uiPriority="66" w:unhideWhenUsed="0"/>
+    <w:lsdException w:name="Medium Grid 1 Accent 3" w:semiHidden="0" w:uiPriority="67" w:unhideWhenUsed="0"/>
+    <w:lsdException w:name="Medium Grid 2 Accent 3" w:semiHidden="0" w:uiPriority="68" w:unhideWhenUsed="0"/>
+    <w:lsdException w:name="Medium Grid 3 Accent 3" w:semiHidden="0" w:uiPriority="69" w:unhideWhenUsed="0"/>
+    <w:lsdException w:name="Dark List Accent 3" w:semiHidden="0" w:uiPriority="70" w:unhideWhenUsed="0"/>
+    <w:lsdException w:name="Colorful Shading Accent 3" w:semiHidden="0" w:uiPriority="71" w:unhideWhenUsed="0"/>
+    <w:lsdException w:name="Colorful List Accent 3" w:semiHidden="0" w:uiPriority="72" w:unhideWhenUsed="0"/>
+    <w:lsdException w:name="Colorful Grid Accent 3" w:semiHidden="0" w:uiPriority="73" w:unhideWhenUsed="0"/>
+    <w:lsdException w:name="Light Shading Accent 4" w:semiHidden="0" w:uiPriority="60" w:unhideWhenUsed="0"/>
+    <w:lsdException w:name="Light List Accent 4" w:semiHidden="0" w:uiPriority="61" w:unhideWhenUsed="0"/>
+    <w:lsdException w:name="Light Grid Accent 4" w:semiHidden="0" w:uiPriority="62" w:unhideWhenUsed="0"/>
+    <w:lsdException w:name="Medium Shading 1 Accent 4" w:semiHidden="0" w:uiPriority="63" w:unhideWhenUsed="0"/>
+    <w:lsdException w:name="Medium Shading 2 Accent 4" w:semiHidden="0" w:uiPriority="64" w:unhideWhenUsed="0"/>
+    <w:lsdException w:name="Medium List 1 Accent 4" w:semiHidden="0" w:uiPriority="65" w:unhideWhenUsed="0"/>
+    <w:lsdException w:name="Medium List 2 Accent 4" w:semiHidden="0" w:uiPriority="66" w:unhideWhenUsed="0"/>
+    <w:lsdException w:name="Medium Grid 1 Accent 4" w:semiHidden="0" w:uiPriority="67" w:unhideWhenUsed="0"/>
+    <w:lsdException w:name="Medium Grid 2 Accent 4" w:semiHidden="0" w:uiPriority="68" w:unhideWhenUsed="0"/>
+    <w:lsdException w:name="Medium Grid 3 Accent 4" w:semiHidden="0" w:uiPriority="69" w:unhideWhenUsed="0"/>
+    <w:lsdException w:name="Dark List Accent 4" w:semiHidden="0" w:uiPriority="70" w:unhideWhenUsed="0"/>
+    <w:lsdException w:name="Colorful Shading Accent 4" w:semiHidden="0" w:uiPriority="71" w:unhideWhenUsed="0"/>
+    <w:lsdException w:name="Colorful List Accent 4" w:semiHidden="0" w:uiPriority="72" w:unhideWhenUsed="0"/>
+    <w:lsdException w:name="Colorful Grid Accent 4" w:semiHidden="0" w:uiPriority="73" w:unhideWhenUsed="0"/>
+    <w:lsdException w:name="Light Shading Accent 5" w:semiHidden="0" w:uiPriority="60" w:unhideWhenUsed="0"/>
+    <w:lsdException w:name="Light List Accent 5" w:semiHidden="0" w:uiPriority="61" w:unhideWhenUsed="0"/>
+    <w:lsdException w:name="Light Grid Accent 5" w:semiHidden="0" w:uiPriority="62" w:unhideWhenUsed="0"/>
+    <w:lsdException w:name="Medium Shading 1 Accent 5" w:semiHidden="0" w:uiPriority="63" w:unhideWhenUsed="0"/>
+    <w:lsdException w:name="Medium Shading 2 Accent 5" w:semiHidden="0" w:uiPriority="64" w:unhideWhenUsed="0"/>
+    <w:lsdException w:name="Medium List 1 Accent 5" w:semiHidden="0" w:uiPriority="65" w:unhideWhenUsed="0"/>
+    <w:lsdException w:name="Medium List 2 Accent 5" w:semiHidden="0" w:uiPriority="66" w:unhideWhenUsed="0"/>
+    <w:lsdException w:name="Medium Grid 1 Accent 5" w:semiHidden="0" w:uiPriority="67" w:unhideWhenUsed="0"/>
+    <w:lsdException w:name="Medium Grid 2 Accent 5" w:semiHidden="0" w:uiPriority="68" w:unhideWhenUsed="0"/>
+    <w:lsdException w:name="Medium Grid 3 Accent 5" w:semiHidden="0" w:uiPriority="69" w:unhideWhenUsed="0"/>
+    <w:lsdException w:name="Dark List Accent 5" w:semiHidden="0" w:uiPriority="70" w:unhideWhenUsed="0"/>
+    <w:lsdException w:name="Colorful Shading Accent 5" w:semiHidden="0" w:uiPriority="71" w:unhideWhenUsed="0"/>
+    <w:lsdException w:name="Colorful List Accent 5" w:semiHidden="0" w:uiPriority="72" w:unhideWhenUsed="0"/>
+    <w:lsdException w:name="Colorful Grid Accent 5" w:semiHidden="0" w:uiPriority="73" w:unhideWhenUsed="0"/>
+    <w:lsdException w:name="Light Shading Accent 6" w:semiHidden="0" w:uiPriority="60" w:unhideWhenUsed="0"/>
+    <w:lsdException w:name="Light List Accent 6" w:semiHidden="0" w:uiPriority="61" w:unhideWhenUsed="0"/>
+    <w:lsdException w:name="Light Grid Accent 6" w:semiHidden="0" w:uiPriority="62" w:unhideWhenUsed="0"/>
+    <w:lsdException w:name="Medium Shading 1 Accent 6" w:semiHidden="0" w:uiPriority="63" w:unhideWhenUsed="0"/>
+    <w:lsdException w:name="Medium Shading 2 Accent 6" w:semiHidden="0" w:uiPriority="64" w:unhideWhenUsed="0"/>
+    <w:lsdException w:name="Medium List 1 Accent 6" w:semiHidden="0" w:uiPriority="65" w:unhideWhenUsed="0"/>
+    <w:lsdException w:name="Medium List 2 Accent 6" w:semiHidden="0" w:uiPriority="66" w:unhideWhenUsed="0"/>
+    <w:lsdException w:name="Medium Grid 1 Accent 6" w:semiHidden="0" w:uiPriority="67" w:unhideWhenUsed="0"/>
+    <w:lsdException w:name="Medium Grid 2 Accent 6" w:semiHidden="0" w:uiPriority="68" w:unhideWhenUsed="0"/>
+    <w:lsdException w:name="Medium Grid 3 Accent 6" w:semiHidden="0" w:uiPriority="69" w:unhideWhenUsed="0"/>
+    <w:lsdException w:name="Dark List Accent 6" w:semiHidden="0" w:uiPriority="70" w:unhideWhenUsed="0"/>
+    <w:lsdException w:name="Colorful Shading Accent 6" w:semiHidden="0" w:uiPriority="71" w:unhideWhenUsed="0"/>
+    <w:lsdException w:name="Colorful List Accent 6" w:semiHidden="0" w:uiPriority="72" w:unhideWhenUsed="0"/>
+    <w:lsdException w:name="Colorful Grid Accent 6" w:semiHidden="0" w:uiPriority="73" w:unhideWhenUsed="0"/>
+    <w:lsdException w:name="Subtle Emphasis" w:semiHidden="0" w:uiPriority="19" w:unhideWhenUsed="0" w:qFormat="1"/>
+    <w:lsdException w:name="Intense Emphasis" w:semiHidden="0" w:uiPriority="21" w:unhideWhenUsed="0" w:qFormat="1"/>
+    <w:lsdException w:name="Subtle Reference" w:semiHidden="0" w:uiPriority="31" w:unhideWhenUsed="0" w:qFormat="1"/>
+    <w:lsdException w:name="Intense Reference" w:semiHidden="0" w:uiPriority="32" w:unhideWhenUsed="0" w:qFormat="1"/>
+    <w:lsdException w:name="Book Title" w:semiHidden="0" w:uiPriority="33" w:unhideWhenUsed="0" w:qFormat="1"/>
+    <w:lsdException w:name="Bibliography" w:uiPriority="37"/>
+    <w:lsdException w:name="TOC Heading" w:uiPriority="39" w:qFormat="1"/>
+  </w:latentStyles>
+  <w:style w:type="paragraph" w:default="1" w:styleId="Standard">
+    <w:name w:val="Normal"/>
+    <w:qFormat/>
+    <w:rsid w:val="0057382D"/>
+    <w:pPr>
+      <w:spacing w:before="40" w:after="80" w:line="360" w:lineRule="auto"/>
+      <w:contextualSpacing/>
+      <w:jc w:val="both"/>
+    </w:pPr>
+    <w:rPr>
+      <w:rFonts w:ascii="Century Gothic" w:hAnsi="Century Gothic"/>
+      <w:sz w:val="24"/>
+      <w:szCs w:val="24"/>
+    </w:rPr>
+  </w:style>
+  <w:style w:type="paragraph" w:styleId="berschrift1">
+    <w:name w:val="heading 1"/>
+    <w:basedOn w:val="Standard"/>
+    <w:next w:val="Standard"/>
+    <w:link w:val="berschrift1Zchn"/>
+    <w:uiPriority w:val="9"/>
+    <w:qFormat/>
+    <w:rsid w:val="00BE5EAA"/>
+    <w:pPr>
+      <w:keepNext/>
+      <w:keepLines/>
+      <w:numPr>
+        <w:numId w:val="11"/>
+      </w:numPr>
+      <w:spacing w:before="240" w:after="40"/>
+      <w:outlineLvl w:val="0"/>
+    </w:pPr>
+    <w:rPr>
+      <w:rFonts w:eastAsiaTheme="majorEastAsia" w:cstheme="majorBidi"/>
+      <w:color w:val="2F5496" w:themeColor="accent1" w:themeShade="BF"/>
+      <w:sz w:val="36"/>
+      <w:szCs w:val="32"/>
+    </w:rPr>
+  </w:style>
+  <w:style w:type="paragraph" w:styleId="berschrift2">
+    <w:name w:val="heading 2"/>
+    <w:basedOn w:val="Standard"/>
+    <w:next w:val="Standard"/>
+    <w:link w:val="berschrift2Zchn"/>
+    <w:uiPriority w:val="9"/>
+    <w:unhideWhenUsed/>
+    <w:qFormat/>
+    <w:rsid w:val="00BE5EAA"/>
+    <w:pPr>
+      <w:keepNext/>
+      <w:keepLines/>
+      <w:numPr>
+        <w:ilvl w:val="1"/>
+        <w:numId w:val="11"/>
+      </w:numPr>
+      <w:spacing w:after="160" w:line="240" w:lineRule="auto"/>
+      <w:jc w:val="left"/>
+      <w:outlineLvl w:val="1"/>
+    </w:pPr>
+    <w:rPr>
+      <w:rFonts w:eastAsiaTheme="majorEastAsia" w:cstheme="majorBidi"/>
+      <w:color w:val="2F5496" w:themeColor="accent1" w:themeShade="BF"/>
+      <w:sz w:val="32"/>
+      <w:szCs w:val="26"/>
+    </w:rPr>
+  </w:style>
+  <w:style w:type="paragraph" w:styleId="berschrift3">
+    <w:name w:val="heading 3"/>
+    <w:basedOn w:val="Standard"/>
+    <w:next w:val="Standard"/>
+    <w:link w:val="berschrift3Zchn"/>
+    <w:uiPriority w:val="9"/>
+    <w:semiHidden/>
+    <w:unhideWhenUsed/>
+    <w:qFormat/>
+    <w:rsid w:val="006134C8"/>
+    <w:pPr>
+      <w:keepNext/>
+      <w:keepLines/>
+      <w:numPr>
+        <w:ilvl w:val="2"/>
+        <w:numId w:val="11"/>
+      </w:numPr>
+      <w:spacing w:after="0"/>
+      <w:outlineLvl w:val="2"/>
+    </w:pPr>
+    <w:rPr>
+      <w:rFonts w:asciiTheme="majorHAnsi" w:eastAsiaTheme="majorEastAsia" w:hAnsiTheme="majorHAnsi" w:cstheme="majorBidi"/>
+      <w:color w:val="1F3763" w:themeColor="accent1" w:themeShade="7F"/>
+    </w:rPr>
+  </w:style>
+  <w:style w:type="paragraph" w:styleId="berschrift4">
+    <w:name w:val="heading 4"/>
+    <w:basedOn w:val="Standard"/>
+    <w:next w:val="Standard"/>
+    <w:link w:val="berschrift4Zchn"/>
+    <w:uiPriority w:val="9"/>
+    <w:semiHidden/>
+    <w:unhideWhenUsed/>
+    <w:qFormat/>
+    <w:rsid w:val="006134C8"/>
+    <w:pPr>
+      <w:keepNext/>
+      <w:keepLines/>
+      <w:numPr>
+        <w:ilvl w:val="3"/>
+        <w:numId w:val="11"/>
+      </w:numPr>
+      <w:spacing w:after="0"/>
+      <w:outlineLvl w:val="3"/>
+    </w:pPr>
+    <w:rPr>
+      <w:rFonts w:asciiTheme="majorHAnsi" w:eastAsiaTheme="majorEastAsia" w:hAnsiTheme="majorHAnsi" w:cstheme="majorBidi"/>
+      <w:i/>
+      <w:iCs/>
+      <w:color w:val="2F5496" w:themeColor="accent1" w:themeShade="BF"/>
+    </w:rPr>
+  </w:style>
+  <w:style w:type="paragraph" w:styleId="berschrift5">
+    <w:name w:val="heading 5"/>
+    <w:basedOn w:val="Standard"/>
+    <w:next w:val="Standard"/>
+    <w:link w:val="berschrift5Zchn"/>
+    <w:uiPriority w:val="9"/>
+    <w:semiHidden/>
+    <w:unhideWhenUsed/>
+    <w:qFormat/>
+    <w:rsid w:val="006134C8"/>
+    <w:pPr>
+      <w:keepNext/>
+      <w:keepLines/>
+      <w:numPr>
+        <w:ilvl w:val="4"/>
+        <w:numId w:val="11"/>
+      </w:numPr>
+      <w:spacing w:after="0"/>
+      <w:outlineLvl w:val="4"/>
+    </w:pPr>
+    <w:rPr>
+      <w:rFonts w:asciiTheme="majorHAnsi" w:eastAsiaTheme="majorEastAsia" w:hAnsiTheme="majorHAnsi" w:cstheme="majorBidi"/>
+      <w:color w:val="2F5496" w:themeColor="accent1" w:themeShade="BF"/>
+    </w:rPr>
+  </w:style>
+  <w:style w:type="paragraph" w:styleId="berschrift6">
+    <w:name w:val="heading 6"/>
+    <w:basedOn w:val="Standard"/>
+    <w:next w:val="Standard"/>
+    <w:link w:val="berschrift6Zchn"/>
+    <w:uiPriority w:val="9"/>
+    <w:semiHidden/>
+    <w:unhideWhenUsed/>
+    <w:qFormat/>
+    <w:rsid w:val="006134C8"/>
+    <w:pPr>
+      <w:keepNext/>
+      <w:keepLines/>
+      <w:numPr>
+        <w:ilvl w:val="5"/>
+        <w:numId w:val="11"/>
+      </w:numPr>
+      <w:spacing w:after="0"/>
+      <w:outlineLvl w:val="5"/>
+    </w:pPr>
+    <w:rPr>
+      <w:rFonts w:asciiTheme="majorHAnsi" w:eastAsiaTheme="majorEastAsia" w:hAnsiTheme="majorHAnsi" w:cstheme="majorBidi"/>
+      <w:color w:val="1F3763" w:themeColor="accent1" w:themeShade="7F"/>
+    </w:rPr>
+  </w:style>
+  <w:style w:type="paragraph" w:styleId="berschrift7">
+    <w:name w:val="heading 7"/>
+    <w:basedOn w:val="Standard"/>
+    <w:next w:val="Standard"/>
+    <w:link w:val="berschrift7Zchn"/>
+    <w:uiPriority w:val="9"/>
+    <w:semiHidden/>
+    <w:unhideWhenUsed/>
+    <w:qFormat/>
+    <w:rsid w:val="006134C8"/>
+    <w:pPr>
+      <w:keepNext/>
+      <w:keepLines/>
+      <w:numPr>
+        <w:ilvl w:val="6"/>
+        <w:numId w:val="11"/>
+      </w:numPr>
+      <w:spacing w:after="0"/>
+      <w:outlineLvl w:val="6"/>
+    </w:pPr>
+    <w:rPr>
+      <w:rFonts w:asciiTheme="majorHAnsi" w:eastAsiaTheme="majorEastAsia" w:hAnsiTheme="majorHAnsi" w:cstheme="majorBidi"/>
+      <w:i/>
+      <w:iCs/>
+      <w:color w:val="1F3763" w:themeColor="accent1" w:themeShade="7F"/>
+    </w:rPr>
+  </w:style>
+  <w:style w:type="paragraph" w:styleId="berschrift8">
+    <w:name w:val="heading 8"/>
+    <w:basedOn w:val="Standard"/>
+    <w:next w:val="Standard"/>
+    <w:link w:val="berschrift8Zchn"/>
+    <w:uiPriority w:val="9"/>
+    <w:semiHidden/>
+    <w:unhideWhenUsed/>
+    <w:qFormat/>
+    <w:rsid w:val="006134C8"/>
+    <w:pPr>
+      <w:keepNext/>
+      <w:keepLines/>
+      <w:numPr>
+        <w:ilvl w:val="7"/>
+        <w:numId w:val="11"/>
+      </w:numPr>
+      <w:spacing w:after="0"/>
+      <w:outlineLvl w:val="7"/>
+    </w:pPr>
+    <w:rPr>
+      <w:rFonts w:asciiTheme="majorHAnsi" w:eastAsiaTheme="majorEastAsia" w:hAnsiTheme="majorHAnsi" w:cstheme="majorBidi"/>
+      <w:color w:val="272727" w:themeColor="text1" w:themeTint="D8"/>
+      <w:sz w:val="21"/>
+      <w:szCs w:val="21"/>
+    </w:rPr>
+  </w:style>
+  <w:style w:type="paragraph" w:styleId="berschrift9">
+    <w:name w:val="heading 9"/>
+    <w:basedOn w:val="Standard"/>
+    <w:next w:val="Standard"/>
+    <w:link w:val="berschrift9Zchn"/>
+    <w:uiPriority w:val="9"/>
+    <w:semiHidden/>
+    <w:unhideWhenUsed/>
+    <w:qFormat/>
+    <w:rsid w:val="006134C8"/>
+    <w:pPr>
+      <w:keepNext/>
+      <w:keepLines/>
+      <w:numPr>
+        <w:ilvl w:val="8"/>
+        <w:numId w:val="11"/>
+      </w:numPr>
+      <w:spacing w:after="0"/>
+      <w:outlineLvl w:val="8"/>
+    </w:pPr>
+    <w:rPr>
+      <w:rFonts w:asciiTheme="majorHAnsi" w:eastAsiaTheme="majorEastAsia" w:hAnsiTheme="majorHAnsi" w:cstheme="majorBidi"/>
+      <w:i/>
+      <w:iCs/>
+      <w:color w:val="272727" w:themeColor="text1" w:themeTint="D8"/>
+      <w:sz w:val="21"/>
+      <w:szCs w:val="21"/>
+    </w:rPr>
+  </w:style>
+  <w:style w:type="character" w:default="1" w:styleId="Absatz-Standardschriftart">
+    <w:name w:val="Default Paragraph Font"/>
+    <w:uiPriority w:val="1"/>
+    <w:semiHidden/>
+    <w:unhideWhenUsed/>
+  </w:style>
+  <w:style w:type="table" w:default="1" w:styleId="NormaleTabelle">
+    <w:name w:val="Normal Table"/>
+    <w:uiPriority w:val="99"/>
+    <w:semiHidden/>
+    <w:unhideWhenUsed/>
+    <w:tblPr>
+      <w:tblInd w:w="0" w:type="dxa"/>
+      <w:tblCellMar>
+        <w:top w:w="0" w:type="dxa"/>
+        <w:left w:w="108" w:type="dxa"/>
+        <w:bottom w:w="0" w:type="dxa"/>
+        <w:right w:w="108" w:type="dxa"/>
+      </w:tblCellMar>
+    </w:tblPr>
+  </w:style>
+  <w:style w:type="numbering" w:default="1" w:styleId="KeineListe">
+    <w:name w:val="No List"/>
+    <w:uiPriority w:val="99"/>
+    <w:semiHidden/>
+    <w:unhideWhenUsed/>
+  </w:style>
+  <w:style w:type="paragraph" w:styleId="Listenabsatz">
+    <w:name w:val="List Paragraph"/>
+    <w:basedOn w:val="Standard"/>
+    <w:link w:val="ListenabsatzZchn"/>
+    <w:uiPriority w:val="34"/>
+    <w:qFormat/>
+    <w:rsid w:val="00FF2102"/>
+    <w:pPr>
+      <w:ind w:left="720"/>
+    </w:pPr>
+  </w:style>
+  <w:style w:type="paragraph" w:styleId="IntensivesZitat">
+    <w:name w:val="Intense Quote"/>
+    <w:basedOn w:val="Standard"/>
+    <w:next w:val="Standard"/>
+    <w:link w:val="IntensivesZitatZchn"/>
+    <w:uiPriority w:val="30"/>
+    <w:qFormat/>
+    <w:rsid w:val="00FF2102"/>
+    <w:pPr>
+      <w:pBdr>
+        <w:top w:val="single" w:sz="4" w:space="10" w:color="4472C4" w:themeColor="accent1"/>
+        <w:bottom w:val="single" w:sz="4" w:space="10" w:color="4472C4" w:themeColor="accent1"/>
+      </w:pBdr>
+      <w:spacing w:before="360" w:after="360"/>
+      <w:ind w:left="864" w:right="864"/>
+      <w:jc w:val="center"/>
+    </w:pPr>
+    <w:rPr>
+      <w:i/>
+      <w:iCs/>
+      <w:color w:val="4472C4" w:themeColor="accent1"/>
+    </w:rPr>
+  </w:style>
+  <w:style w:type="character" w:customStyle="1" w:styleId="IntensivesZitatZchn">
+    <w:name w:val="Intensives Zitat Zchn"/>
+    <w:basedOn w:val="Absatz-Standardschriftart"/>
+    <w:link w:val="IntensivesZitat"/>
+    <w:uiPriority w:val="30"/>
+    <w:rsid w:val="00FF2102"/>
+    <w:rPr>
+      <w:i/>
+      <w:iCs/>
+      <w:color w:val="4472C4" w:themeColor="accent1"/>
+    </w:rPr>
+  </w:style>
+  <w:style w:type="paragraph" w:styleId="Kopfzeile">
+    <w:name w:val="header"/>
+    <w:basedOn w:val="Standard"/>
+    <w:link w:val="KopfzeileZchn"/>
+    <w:uiPriority w:val="99"/>
+    <w:unhideWhenUsed/>
+    <w:rsid w:val="00FF2102"/>
+    <w:pPr>
+      <w:tabs>
+        <w:tab w:val="center" w:pos="4536"/>
+        <w:tab w:val="right" w:pos="9072"/>
+      </w:tabs>
+      <w:spacing w:after="0" w:line="240" w:lineRule="auto"/>
+    </w:pPr>
+  </w:style>
+  <w:style w:type="character" w:customStyle="1" w:styleId="KopfzeileZchn">
+    <w:name w:val="Kopfzeile Zchn"/>
+    <w:basedOn w:val="Absatz-Standardschriftart"/>
+    <w:link w:val="Kopfzeile"/>
+    <w:uiPriority w:val="99"/>
+    <w:rsid w:val="00FF2102"/>
+  </w:style>
+  <w:style w:type="paragraph" w:styleId="Fuzeile">
+    <w:name w:val="footer"/>
+    <w:basedOn w:val="Standard"/>
+    <w:link w:val="FuzeileZchn"/>
+    <w:uiPriority w:val="99"/>
+    <w:unhideWhenUsed/>
+    <w:rsid w:val="00FF2102"/>
+    <w:pPr>
+      <w:tabs>
+        <w:tab w:val="center" w:pos="4536"/>
+        <w:tab w:val="right" w:pos="9072"/>
+      </w:tabs>
+      <w:spacing w:after="0" w:line="240" w:lineRule="auto"/>
+    </w:pPr>
+  </w:style>
+  <w:style w:type="character" w:customStyle="1" w:styleId="FuzeileZchn">
+    <w:name w:val="Fußzeile Zchn"/>
+    <w:basedOn w:val="Absatz-Standardschriftart"/>
+    <w:link w:val="Fuzeile"/>
+    <w:uiPriority w:val="99"/>
+    <w:rsid w:val="00FF2102"/>
+  </w:style>
+  <w:style w:type="character" w:customStyle="1" w:styleId="berschrift1Zchn">
+    <w:name w:val="Überschrift 1 Zchn"/>
+    <w:basedOn w:val="Absatz-Standardschriftart"/>
+    <w:link w:val="berschrift1"/>
+    <w:uiPriority w:val="9"/>
+    <w:rsid w:val="00BE5EAA"/>
+    <w:rPr>
+      <w:rFonts w:ascii="Century Gothic" w:eastAsiaTheme="majorEastAsia" w:hAnsi="Century Gothic" w:cstheme="majorBidi"/>
+      <w:color w:val="2F5496" w:themeColor="accent1" w:themeShade="BF"/>
+      <w:sz w:val="36"/>
+      <w:szCs w:val="32"/>
+    </w:rPr>
+  </w:style>
+  <w:style w:type="paragraph" w:styleId="Titel">
+    <w:name w:val="Title"/>
+    <w:basedOn w:val="Standard"/>
+    <w:next w:val="Standard"/>
+    <w:link w:val="TitelZchn"/>
+    <w:uiPriority w:val="10"/>
+    <w:qFormat/>
+    <w:rsid w:val="0057382D"/>
+    <w:pPr>
+      <w:spacing w:before="320" w:after="160" w:line="240" w:lineRule="auto"/>
+      <w:jc w:val="center"/>
+    </w:pPr>
+    <w:rPr>
+      <w:rFonts w:eastAsiaTheme="majorEastAsia" w:cstheme="majorBidi"/>
+      <w:color w:val="2F5496" w:themeColor="accent1" w:themeShade="BF"/>
+      <w:spacing w:val="-10"/>
+      <w:kern w:val="28"/>
+      <w:sz w:val="56"/>
+      <w:szCs w:val="56"/>
+    </w:rPr>
+  </w:style>
+  <w:style w:type="character" w:customStyle="1" w:styleId="TitelZchn">
+    <w:name w:val="Titel Zchn"/>
+    <w:basedOn w:val="Absatz-Standardschriftart"/>
+    <w:link w:val="Titel"/>
+    <w:uiPriority w:val="10"/>
+    <w:rsid w:val="0057382D"/>
+    <w:rPr>
+      <w:rFonts w:ascii="Century Gothic" w:eastAsiaTheme="majorEastAsia" w:hAnsi="Century Gothic" w:cstheme="majorBidi"/>
+      <w:color w:val="2F5496" w:themeColor="accent1" w:themeShade="BF"/>
+      <w:spacing w:val="-10"/>
+      <w:kern w:val="28"/>
+      <w:sz w:val="56"/>
+      <w:szCs w:val="56"/>
+    </w:rPr>
+  </w:style>
+  <w:style w:type="table" w:styleId="Tabellenraster">
+    <w:name w:val="Table Grid"/>
+    <w:basedOn w:val="NormaleTabelle"/>
+    <w:uiPriority w:val="39"/>
+    <w:rsid w:val="002E623B"/>
+    <w:pPr>
+      <w:spacing w:after="0" w:line="240" w:lineRule="auto"/>
+    </w:pPr>
+    <w:tblPr>
+      <w:tblBorders>
+        <w:top w:val="single" w:sz="4" w:space="0" w:color="auto"/>
+        <w:left w:val="single" w:sz="4" w:space="0" w:color="auto"/>
+        <w:bottom w:val="single" w:sz="4" w:space="0" w:color="auto"/>
+        <w:right w:val="single" w:sz="4" w:space="0" w:color="auto"/>
+        <w:insideH w:val="single" w:sz="4" w:space="0" w:color="auto"/>
+        <w:insideV w:val="single" w:sz="4" w:space="0" w:color="auto"/>
+      </w:tblBorders>
+    </w:tblPr>
+  </w:style>
+  <w:style w:type="table" w:customStyle="1" w:styleId="GridTable4Accent1">
+    <w:name w:val="Grid Table 4 Accent 1"/>
+    <w:basedOn w:val="NormaleTabelle"/>
+    <w:uiPriority w:val="49"/>
+    <w:rsid w:val="002E623B"/>
+    <w:pPr>
+      <w:spacing w:after="0" w:line="240" w:lineRule="auto"/>
+    </w:pPr>
+    <w:tblPr>
+      <w:tblStyleRowBandSize w:val="1"/>
+      <w:tblStyleColBandSize w:val="1"/>
+      <w:tblBorders>
+        <w:top w:val="single" w:sz="4" w:space="0" w:color="8EAADB" w:themeColor="accent1" w:themeTint="99"/>
+        <w:left w:val="single" w:sz="4" w:space="0" w:color="8EAADB" w:themeColor="accent1" w:themeTint="99"/>
+        <w:bottom w:val="single" w:sz="4" w:space="0" w:color="8EAADB" w:themeColor="accent1" w:themeTint="99"/>
+        <w:right w:val="single" w:sz="4" w:space="0" w:color="8EAADB" w:themeColor="accent1" w:themeTint="99"/>
+        <w:insideH w:val="single" w:sz="4" w:space="0" w:color="8EAADB" w:themeColor="accent1" w:themeTint="99"/>
+        <w:insideV w:val="single" w:sz="4" w:space="0" w:color="8EAADB" w:themeColor="accent1" w:themeTint="99"/>
+      </w:tblBorders>
+    </w:tblPr>
+    <w:tblStylePr w:type="firstRow">
+      <w:rPr>
+        <w:b/>
+        <w:bCs/>
+        <w:color w:val="FFFFFF" w:themeColor="background1"/>
+      </w:rPr>
+      <w:tblPr/>
+      <w:tcPr>
+        <w:tcBorders>
+          <w:top w:val="single" w:sz="4" w:space="0" w:color="4472C4" w:themeColor="accent1"/>
+          <w:left w:val="single" w:sz="4" w:space="0" w:color="4472C4" w:themeColor="accent1"/>
+          <w:bottom w:val="single" w:sz="4" w:space="0" w:color="4472C4" w:themeColor="accent1"/>
+          <w:right w:val="single" w:sz="4" w:space="0" w:color="4472C4" w:themeColor="accent1"/>
+          <w:insideH w:val="nil"/>
+          <w:insideV w:val="nil"/>
+        </w:tcBorders>
+        <w:shd w:val="clear" w:color="auto" w:fill="4472C4" w:themeFill="accent1"/>
+      </w:tcPr>
+    </w:tblStylePr>
+    <w:tblStylePr w:type="lastRow">
+      <w:rPr>
+        <w:b/>
+        <w:bCs/>
+      </w:rPr>
+      <w:tblPr/>
+      <w:tcPr>
+        <w:tcBorders>
+          <w:top w:val="double" w:sz="4" w:space="0" w:color="4472C4" w:themeColor="accent1"/>
+        </w:tcBorders>
+      </w:tcPr>
+    </w:tblStylePr>
+    <w:tblStylePr w:type="firstCol">
+      <w:rPr>
+        <w:b/>
+        <w:bCs/>
+      </w:rPr>
+    </w:tblStylePr>
+    <w:tblStylePr w:type="lastCol">
+      <w:rPr>
+        <w:b/>
+        <w:bCs/>
+      </w:rPr>
+    </w:tblStylePr>
+    <w:tblStylePr w:type="band1Vert">
+      <w:tblPr/>
+      <w:tcPr>
+        <w:shd w:val="clear" w:color="auto" w:fill="D9E2F3" w:themeFill="accent1" w:themeFillTint="33"/>
+      </w:tcPr>
+    </w:tblStylePr>
+    <w:tblStylePr w:type="band1Horz">
+      <w:tblPr/>
+      <w:tcPr>
+        <w:shd w:val="clear" w:color="auto" w:fill="D9E2F3" w:themeFill="accent1" w:themeFillTint="33"/>
+      </w:tcPr>
+    </w:tblStylePr>
+  </w:style>
+  <w:style w:type="paragraph" w:styleId="Inhaltsverzeichnisberschrift">
+    <w:name w:val="TOC Heading"/>
+    <w:basedOn w:val="berschrift1"/>
+    <w:next w:val="Standard"/>
+    <w:uiPriority w:val="39"/>
+    <w:unhideWhenUsed/>
+    <w:qFormat/>
+    <w:rsid w:val="00BE5EAA"/>
+    <w:pPr>
+      <w:numPr>
+        <w:numId w:val="0"/>
+      </w:numPr>
+      <w:spacing w:after="0" w:line="259" w:lineRule="auto"/>
+      <w:contextualSpacing w:val="0"/>
+      <w:jc w:val="left"/>
+      <w:outlineLvl w:val="9"/>
+    </w:pPr>
+    <w:rPr>
+      <w:rFonts w:asciiTheme="majorHAnsi" w:hAnsiTheme="majorHAnsi"/>
+      <w:lang w:eastAsia="de-DE"/>
+    </w:rPr>
+  </w:style>
+  <w:style w:type="paragraph" w:styleId="Verzeichnis1">
+    <w:name w:val="toc 1"/>
+    <w:basedOn w:val="Standard"/>
+    <w:next w:val="Standard"/>
+    <w:autoRedefine/>
+    <w:uiPriority w:val="39"/>
+    <w:unhideWhenUsed/>
+    <w:rsid w:val="00BE5EAA"/>
+    <w:pPr>
+      <w:spacing w:after="100"/>
+    </w:pPr>
+  </w:style>
+  <w:style w:type="character" w:styleId="Hyperlink">
+    <w:name w:val="Hyperlink"/>
+    <w:basedOn w:val="Absatz-Standardschriftart"/>
+    <w:uiPriority w:val="99"/>
+    <w:unhideWhenUsed/>
+    <w:rsid w:val="00BE5EAA"/>
+    <w:rPr>
+      <w:color w:val="0563C1" w:themeColor="hyperlink"/>
+      <w:u w:val="single"/>
+    </w:rPr>
+  </w:style>
+  <w:style w:type="character" w:customStyle="1" w:styleId="berschrift2Zchn">
+    <w:name w:val="Überschrift 2 Zchn"/>
+    <w:basedOn w:val="Absatz-Standardschriftart"/>
+    <w:link w:val="berschrift2"/>
+    <w:uiPriority w:val="9"/>
+    <w:rsid w:val="00BE5EAA"/>
+    <w:rPr>
+      <w:rFonts w:ascii="Century Gothic" w:eastAsiaTheme="majorEastAsia" w:hAnsi="Century Gothic" w:cstheme="majorBidi"/>
+      <w:color w:val="2F5496" w:themeColor="accent1" w:themeShade="BF"/>
+      <w:sz w:val="32"/>
+      <w:szCs w:val="26"/>
+    </w:rPr>
+  </w:style>
+  <w:style w:type="paragraph" w:styleId="Verzeichnis2">
+    <w:name w:val="toc 2"/>
+    <w:basedOn w:val="Standard"/>
+    <w:next w:val="Standard"/>
+    <w:autoRedefine/>
+    <w:uiPriority w:val="39"/>
+    <w:unhideWhenUsed/>
+    <w:rsid w:val="00BE5EAA"/>
+    <w:pPr>
+      <w:spacing w:after="100"/>
+      <w:ind w:left="240"/>
+    </w:pPr>
+  </w:style>
+  <w:style w:type="character" w:styleId="Platzhaltertext">
+    <w:name w:val="Placeholder Text"/>
+    <w:basedOn w:val="Absatz-Standardschriftart"/>
+    <w:uiPriority w:val="99"/>
+    <w:semiHidden/>
+    <w:rsid w:val="00D479C1"/>
+    <w:rPr>
+      <w:color w:val="808080"/>
+    </w:rPr>
+  </w:style>
+  <w:style w:type="character" w:customStyle="1" w:styleId="berschrift3Zchn">
+    <w:name w:val="Überschrift 3 Zchn"/>
+    <w:basedOn w:val="Absatz-Standardschriftart"/>
+    <w:link w:val="berschrift3"/>
+    <w:uiPriority w:val="9"/>
+    <w:semiHidden/>
+    <w:rsid w:val="006134C8"/>
+    <w:rPr>
+      <w:rFonts w:asciiTheme="majorHAnsi" w:eastAsiaTheme="majorEastAsia" w:hAnsiTheme="majorHAnsi" w:cstheme="majorBidi"/>
+      <w:color w:val="1F3763" w:themeColor="accent1" w:themeShade="7F"/>
+      <w:sz w:val="24"/>
+      <w:szCs w:val="24"/>
+    </w:rPr>
+  </w:style>
+  <w:style w:type="character" w:customStyle="1" w:styleId="berschrift4Zchn">
+    <w:name w:val="Überschrift 4 Zchn"/>
+    <w:basedOn w:val="Absatz-Standardschriftart"/>
+    <w:link w:val="berschrift4"/>
+    <w:uiPriority w:val="9"/>
+    <w:semiHidden/>
+    <w:rsid w:val="006134C8"/>
+    <w:rPr>
+      <w:rFonts w:asciiTheme="majorHAnsi" w:eastAsiaTheme="majorEastAsia" w:hAnsiTheme="majorHAnsi" w:cstheme="majorBidi"/>
+      <w:i/>
+      <w:iCs/>
+      <w:color w:val="2F5496" w:themeColor="accent1" w:themeShade="BF"/>
+      <w:sz w:val="24"/>
+      <w:szCs w:val="24"/>
+    </w:rPr>
+  </w:style>
+  <w:style w:type="character" w:customStyle="1" w:styleId="berschrift5Zchn">
+    <w:name w:val="Überschrift 5 Zchn"/>
+    <w:basedOn w:val="Absatz-Standardschriftart"/>
+    <w:link w:val="berschrift5"/>
+    <w:uiPriority w:val="9"/>
+    <w:semiHidden/>
+    <w:rsid w:val="006134C8"/>
+    <w:rPr>
+      <w:rFonts w:asciiTheme="majorHAnsi" w:eastAsiaTheme="majorEastAsia" w:hAnsiTheme="majorHAnsi" w:cstheme="majorBidi"/>
+      <w:color w:val="2F5496" w:themeColor="accent1" w:themeShade="BF"/>
+      <w:sz w:val="24"/>
+      <w:szCs w:val="24"/>
+    </w:rPr>
+  </w:style>
+  <w:style w:type="character" w:customStyle="1" w:styleId="berschrift6Zchn">
+    <w:name w:val="Überschrift 6 Zchn"/>
+    <w:basedOn w:val="Absatz-Standardschriftart"/>
+    <w:link w:val="berschrift6"/>
+    <w:uiPriority w:val="9"/>
+    <w:semiHidden/>
+    <w:rsid w:val="006134C8"/>
+    <w:rPr>
+      <w:rFonts w:asciiTheme="majorHAnsi" w:eastAsiaTheme="majorEastAsia" w:hAnsiTheme="majorHAnsi" w:cstheme="majorBidi"/>
+      <w:color w:val="1F3763" w:themeColor="accent1" w:themeShade="7F"/>
+      <w:sz w:val="24"/>
+      <w:szCs w:val="24"/>
+    </w:rPr>
+  </w:style>
+  <w:style w:type="character" w:customStyle="1" w:styleId="berschrift7Zchn">
+    <w:name w:val="Überschrift 7 Zchn"/>
+    <w:basedOn w:val="Absatz-Standardschriftart"/>
+    <w:link w:val="berschrift7"/>
+    <w:uiPriority w:val="9"/>
+    <w:semiHidden/>
+    <w:rsid w:val="006134C8"/>
+    <w:rPr>
+      <w:rFonts w:asciiTheme="majorHAnsi" w:eastAsiaTheme="majorEastAsia" w:hAnsiTheme="majorHAnsi" w:cstheme="majorBidi"/>
+      <w:i/>
+      <w:iCs/>
+      <w:color w:val="1F3763" w:themeColor="accent1" w:themeShade="7F"/>
+      <w:sz w:val="24"/>
+      <w:szCs w:val="24"/>
+    </w:rPr>
+  </w:style>
+  <w:style w:type="character" w:customStyle="1" w:styleId="berschrift8Zchn">
+    <w:name w:val="Überschrift 8 Zchn"/>
+    <w:basedOn w:val="Absatz-Standardschriftart"/>
+    <w:link w:val="berschrift8"/>
+    <w:uiPriority w:val="9"/>
+    <w:semiHidden/>
+    <w:rsid w:val="006134C8"/>
+    <w:rPr>
+      <w:rFonts w:asciiTheme="majorHAnsi" w:eastAsiaTheme="majorEastAsia" w:hAnsiTheme="majorHAnsi" w:cstheme="majorBidi"/>
+      <w:color w:val="272727" w:themeColor="text1" w:themeTint="D8"/>
+      <w:sz w:val="21"/>
+      <w:szCs w:val="21"/>
+    </w:rPr>
+  </w:style>
+  <w:style w:type="character" w:customStyle="1" w:styleId="berschrift9Zchn">
+    <w:name w:val="Überschrift 9 Zchn"/>
+    <w:basedOn w:val="Absatz-Standardschriftart"/>
+    <w:link w:val="berschrift9"/>
+    <w:uiPriority w:val="9"/>
+    <w:semiHidden/>
+    <w:rsid w:val="006134C8"/>
+    <w:rPr>
+      <w:rFonts w:asciiTheme="majorHAnsi" w:eastAsiaTheme="majorEastAsia" w:hAnsiTheme="majorHAnsi" w:cstheme="majorBidi"/>
+      <w:i/>
+      <w:iCs/>
+      <w:color w:val="272727" w:themeColor="text1" w:themeTint="D8"/>
+      <w:sz w:val="21"/>
+      <w:szCs w:val="21"/>
+    </w:rPr>
+  </w:style>
+  <w:style w:type="paragraph" w:styleId="Verzeichnis3">
+    <w:name w:val="toc 3"/>
+    <w:basedOn w:val="Standard"/>
+    <w:next w:val="Standard"/>
+    <w:autoRedefine/>
+    <w:uiPriority w:val="39"/>
+    <w:unhideWhenUsed/>
+    <w:rsid w:val="009B58B4"/>
+    <w:pPr>
+      <w:spacing w:after="100"/>
+      <w:ind w:left="480"/>
+    </w:pPr>
+  </w:style>
+  <w:style w:type="character" w:customStyle="1" w:styleId="NichtaufgelsteErwhnung1">
+    <w:name w:val="Nicht aufgelöste Erwähnung1"/>
+    <w:basedOn w:val="Absatz-Standardschriftart"/>
+    <w:uiPriority w:val="99"/>
+    <w:semiHidden/>
+    <w:unhideWhenUsed/>
+    <w:rsid w:val="00034204"/>
+    <w:rPr>
+      <w:color w:val="808080"/>
+      <w:shd w:val="clear" w:color="auto" w:fill="E6E6E6"/>
+    </w:rPr>
+  </w:style>
+  <w:style w:type="paragraph" w:styleId="Sprechblasentext">
+    <w:name w:val="Balloon Text"/>
+    <w:basedOn w:val="Standard"/>
+    <w:link w:val="SprechblasentextZchn"/>
+    <w:uiPriority w:val="99"/>
+    <w:semiHidden/>
+    <w:unhideWhenUsed/>
+    <w:rsid w:val="00BC6872"/>
+    <w:pPr>
+      <w:spacing w:before="0" w:after="0" w:line="240" w:lineRule="auto"/>
+    </w:pPr>
+    <w:rPr>
+      <w:rFonts w:ascii="Tahoma" w:hAnsi="Tahoma" w:cs="Tahoma"/>
+      <w:sz w:val="16"/>
+      <w:szCs w:val="16"/>
+    </w:rPr>
+  </w:style>
+  <w:style w:type="character" w:customStyle="1" w:styleId="SprechblasentextZchn">
+    <w:name w:val="Sprechblasentext Zchn"/>
+    <w:basedOn w:val="Absatz-Standardschriftart"/>
+    <w:link w:val="Sprechblasentext"/>
+    <w:uiPriority w:val="99"/>
+    <w:semiHidden/>
+    <w:rsid w:val="00BC6872"/>
+    <w:rPr>
+      <w:rFonts w:ascii="Tahoma" w:hAnsi="Tahoma" w:cs="Tahoma"/>
+      <w:sz w:val="16"/>
+      <w:szCs w:val="16"/>
+    </w:rPr>
+  </w:style>
+  <w:style w:type="paragraph" w:customStyle="1" w:styleId="Aufzhlung">
+    <w:name w:val="Aufzählung"/>
+    <w:basedOn w:val="Listenabsatz"/>
+    <w:link w:val="AufzhlungZchn"/>
+    <w:qFormat/>
+    <w:rsid w:val="00286C16"/>
+    <w:pPr>
+      <w:numPr>
+        <w:numId w:val="14"/>
+      </w:numPr>
+      <w:spacing w:before="360" w:after="360"/>
+    </w:pPr>
+  </w:style>
+  <w:style w:type="character" w:customStyle="1" w:styleId="ListenabsatzZchn">
+    <w:name w:val="Listenabsatz Zchn"/>
+    <w:basedOn w:val="Absatz-Standardschriftart"/>
+    <w:link w:val="Listenabsatz"/>
+    <w:uiPriority w:val="34"/>
+    <w:rsid w:val="00286C16"/>
+    <w:rPr>
+      <w:rFonts w:ascii="Century Gothic" w:hAnsi="Century Gothic"/>
+      <w:sz w:val="24"/>
+      <w:szCs w:val="24"/>
+    </w:rPr>
+  </w:style>
+  <w:style w:type="character" w:customStyle="1" w:styleId="AufzhlungZchn">
+    <w:name w:val="Aufzählung Zchn"/>
+    <w:basedOn w:val="ListenabsatzZchn"/>
+    <w:link w:val="Aufzhlung"/>
+    <w:rsid w:val="00286C16"/>
+    <w:rPr>
+      <w:rFonts w:ascii="Century Gothic" w:hAnsi="Century Gothic"/>
+      <w:sz w:val="24"/>
+      <w:szCs w:val="24"/>
+    </w:rPr>
+  </w:style>
 </w:styles>
 </file>
 
 <file path=word/glossary/document.xml><?xml version="1.0" encoding="utf-8"?>
-<w:glossaryDocument xmlns:wpc="http://schemas.microsoft.com/office/word/2010/wordprocessingCanvas" xmlns:cx="http://schemas.microsoft.com/office/drawing/2014/chartex" xmlns:cx1="http://schemas.microsoft.com/office/drawing/2015/9/8/chartex" xmlns:mc="http://schemas.openxmlformats.org/markup-compatibility/2006" xmlns:o="urn:schemas-microsoft-com:office:office" xmlns:r="http://schemas.openxmlformats.org/officeDocument/2006/relationships" xmlns:m="http://schemas.openxmlformats.org/officeDocument/2006/math" xmlns:v="urn:schemas-microsoft-com:vml" xmlns:wp14="http://schemas.microsoft.com/office/word/2010/wordprocessingDrawing" xmlns:wp="http://schemas.openxmlformats.org/drawingml/2006/wordprocessingDrawing" xmlns:w10="urn:schemas-microsoft-com:office:word" xmlns:w="http://schemas.openxmlformats.org/wordprocessingml/2006/main" xmlns:w14="http://schemas.microsoft.com/office/word/2010/wordml" xmlns:w15="http://schemas.microsoft.com/office/word/2012/wordml" xmlns:w16se="http://schemas.microsoft.com/office/word/2015/wordml/symex" xmlns:wpg="http://schemas.microsoft.com/office/word/2010/wordprocessingGroup" xmlns:wpi="http://schemas.microsoft.com/office/word/2010/wordprocessingInk" xmlns:wne="http://schemas.microsoft.com/office/word/2006/wordml" xmlns:wps="http://schemas.microsoft.com/office/word/2010/wordprocessingShape" mc:Ignorable="w14 w15 w16se wp14">
+<w:glossaryDocument xmlns:wpc="http://schemas.microsoft.com/office/word/2010/wordprocessingCanvas" xmlns:mc="http://schemas.openxmlformats.org/markup-compatibility/2006" xmlns:o="urn:schemas-microsoft-com:office:office" xmlns:r="http://schemas.openxmlformats.org/officeDocument/2006/relationships" xmlns:m="http://schemas.openxmlformats.org/officeDocument/2006/math" xmlns:v="urn:schemas-microsoft-com:vml" xmlns:wp14="http://schemas.microsoft.com/office/word/2010/wordprocessingDrawing" xmlns:wp="http://schemas.openxmlformats.org/drawingml/2006/wordprocessingDrawing" xmlns:w10="urn:schemas-microsoft-com:office:word" xmlns:w="http://schemas.openxmlformats.org/wordprocessingml/2006/main" xmlns:w14="http://schemas.microsoft.com/office/word/2010/wordml" xmlns:wpg="http://schemas.microsoft.com/office/word/2010/wordprocessingGroup" xmlns:wpi="http://schemas.microsoft.com/office/word/2010/wordprocessingInk" xmlns:wne="http://schemas.microsoft.com/office/word/2006/wordml" xmlns:wps="http://schemas.microsoft.com/office/word/2010/wordprocessingShape" mc:Ignorable="w14 wp14">
   <w:docParts>
-    <w:docPart>
-      <w:docPartPr>
-        <w:name w:val="1816907B4E984AA594F99B70C3E57FC9"/>
-        <w:category>
-          <w:name w:val="Allgemein"/>
-          <w:gallery w:val="placeholder"/>
-        </w:category>
-        <w:types>
-          <w:type w:val="bbPlcHdr"/>
-        </w:types>
-        <w:behaviors>
-          <w:behavior w:val="content"/>
-        </w:behaviors>
-        <w:guid w:val="{D770712C-7BDF-4B6E-A831-C6DAD647A532}"/>
-      </w:docPartPr>
-      <w:docPartBody>
-        <w:p>
-          <w:r>
-            <w:rPr>
-              <w:rStyle w:val="Platzhaltertext"/>
-            </w:rPr>
-            <w:t>[Autor]</w:t>
-          </w:r>
-        </w:p>
-      </w:docPartBody>
-    </w:docPart>
     <w:docPart>
       <w:docPartPr>
         <w:name w:val="FF5B1FEBC1E84DE986BBD7D225991C81"/>
@@ -7636,7 +8661,7 @@
 </file>
 
 <file path=word/glossary/fontTable.xml><?xml version="1.0" encoding="utf-8"?>
-<w:fonts xmlns:mc="http://schemas.openxmlformats.org/markup-compatibility/2006" xmlns:r="http://schemas.openxmlformats.org/officeDocument/2006/relationships" xmlns:w="http://schemas.openxmlformats.org/wordprocessingml/2006/main" xmlns:w14="http://schemas.microsoft.com/office/word/2010/wordml" xmlns:w15="http://schemas.microsoft.com/office/word/2012/wordml" xmlns:w16se="http://schemas.microsoft.com/office/word/2015/wordml/symex" mc:Ignorable="w14 w15 w16se">
+<w:fonts xmlns:mc="http://schemas.openxmlformats.org/markup-compatibility/2006" xmlns:r="http://schemas.openxmlformats.org/officeDocument/2006/relationships" xmlns:w="http://schemas.openxmlformats.org/wordprocessingml/2006/main" xmlns:w14="http://schemas.microsoft.com/office/word/2010/wordml" mc:Ignorable="w14">
   <w:font w:name="Calibri">
     <w:panose1 w:val="020F0502020204030204"/>
     <w:charset w:val="00"/>
@@ -7686,32 +8711,39 @@
     <w:pitch w:val="variable"/>
     <w:sig w:usb0="A00002EF" w:usb1="4000207B" w:usb2="00000000" w:usb3="00000000" w:csb0="0000019F" w:csb1="00000000"/>
   </w:font>
-  <w:font w:name="Arial">
-    <w:panose1 w:val="020B0604020202020204"/>
+  <w:font w:name="Tahoma">
+    <w:panose1 w:val="020B0604030504040204"/>
     <w:charset w:val="00"/>
     <w:family w:val="swiss"/>
     <w:pitch w:val="variable"/>
-    <w:sig w:usb0="E0002AFF" w:usb1="C0007843" w:usb2="00000009" w:usb3="00000000" w:csb0="000001FF" w:csb1="00000000"/>
+    <w:sig w:usb0="E1002EFF" w:usb1="C000605B" w:usb2="00000029" w:usb3="00000000" w:csb0="000101FF" w:csb1="00000000"/>
+  </w:font>
+  <w:font w:name="Cambria">
+    <w:panose1 w:val="02040503050406030204"/>
+    <w:charset w:val="00"/>
+    <w:family w:val="roman"/>
+    <w:pitch w:val="variable"/>
+    <w:sig w:usb0="E00002FF" w:usb1="400004FF" w:usb2="00000000" w:usb3="00000000" w:csb0="0000019F" w:csb1="00000000"/>
   </w:font>
 </w:fonts>
 </file>
 
 <file path=word/glossary/settings.xml><?xml version="1.0" encoding="utf-8"?>
-<w:settings xmlns:mc="http://schemas.openxmlformats.org/markup-compatibility/2006" xmlns:o="urn:schemas-microsoft-com:office:office" xmlns:r="http://schemas.openxmlformats.org/officeDocument/2006/relationships" xmlns:m="http://schemas.openxmlformats.org/officeDocument/2006/math" xmlns:v="urn:schemas-microsoft-com:vml" xmlns:w10="urn:schemas-microsoft-com:office:word" xmlns:w="http://schemas.openxmlformats.org/wordprocessingml/2006/main" xmlns:w14="http://schemas.microsoft.com/office/word/2010/wordml" xmlns:w15="http://schemas.microsoft.com/office/word/2012/wordml" xmlns:w16se="http://schemas.microsoft.com/office/word/2015/wordml/symex" xmlns:sl="http://schemas.openxmlformats.org/schemaLibrary/2006/main" mc:Ignorable="w14 w15 w16se">
+<w:settings xmlns:mc="http://schemas.openxmlformats.org/markup-compatibility/2006" xmlns:o="urn:schemas-microsoft-com:office:office" xmlns:r="http://schemas.openxmlformats.org/officeDocument/2006/relationships" xmlns:m="http://schemas.openxmlformats.org/officeDocument/2006/math" xmlns:v="urn:schemas-microsoft-com:vml" xmlns:w10="urn:schemas-microsoft-com:office:word" xmlns:w="http://schemas.openxmlformats.org/wordprocessingml/2006/main" xmlns:w14="http://schemas.microsoft.com/office/word/2010/wordml" xmlns:sl="http://schemas.openxmlformats.org/schemaLibrary/2006/main" mc:Ignorable="w14">
   <w:view w:val="normal"/>
   <w:defaultTabStop w:val="708"/>
   <w:hyphenationZone w:val="425"/>
   <w:characterSpacingControl w:val="doNotCompress"/>
   <w:compat>
     <w:useFELayout/>
-    <w:compatSetting w:name="compatibilityMode" w:uri="http://schemas.microsoft.com/office/word" w:val="15"/>
+    <w:compatSetting w:name="compatibilityMode" w:uri="http://schemas.microsoft.com/office/word" w:val="14"/>
     <w:compatSetting w:name="overrideTableStyleFontSizeAndJustification" w:uri="http://schemas.microsoft.com/office/word" w:val="1"/>
     <w:compatSetting w:name="enableOpenTypeFeatures" w:uri="http://schemas.microsoft.com/office/word" w:val="1"/>
     <w:compatSetting w:name="doNotFlipMirrorIndents" w:uri="http://schemas.microsoft.com/office/word" w:val="1"/>
-    <w:compatSetting w:name="differentiateMultirowTableHeaders" w:uri="http://schemas.microsoft.com/office/word" w:val="1"/>
   </w:compat>
   <w:rsids>
     <w:rsidRoot w:val="008F0B3B"/>
+    <w:rsid w:val="000B1F62"/>
     <w:rsid w:val="000B29E6"/>
     <w:rsid w:val="000C66D3"/>
     <w:rsid w:val="001E1BBE"/>
@@ -7754,12 +8786,11 @@
   <w:clrSchemeMapping w:bg1="light1" w:t1="dark1" w:bg2="light2" w:t2="dark2" w:accent1="accent1" w:accent2="accent2" w:accent3="accent3" w:accent4="accent4" w:accent5="accent5" w:accent6="accent6" w:hyperlink="hyperlink" w:followedHyperlink="followedHyperlink"/>
   <w:decimalSymbol w:val=","/>
   <w:listSeparator w:val=";"/>
-  <w15:chartTrackingRefBased/>
 </w:settings>
 </file>
 
 <file path=word/glossary/styles.xml><?xml version="1.0" encoding="utf-8"?>
-<w:styles xmlns:mc="http://schemas.openxmlformats.org/markup-compatibility/2006" xmlns:r="http://schemas.openxmlformats.org/officeDocument/2006/relationships" xmlns:w="http://schemas.openxmlformats.org/wordprocessingml/2006/main" xmlns:w14="http://schemas.microsoft.com/office/word/2010/wordml" xmlns:w15="http://schemas.microsoft.com/office/word/2012/wordml" xmlns:w16se="http://schemas.microsoft.com/office/word/2015/wordml/symex" mc:Ignorable="w14 w15 w16se">
+<w:styles xmlns:mc="http://schemas.openxmlformats.org/markup-compatibility/2006" xmlns:r="http://schemas.openxmlformats.org/officeDocument/2006/relationships" xmlns:w="http://schemas.openxmlformats.org/wordprocessingml/2006/main" xmlns:w14="http://schemas.microsoft.com/office/word/2010/wordml" mc:Ignorable="w14">
   <w:docDefaults>
     <w:rPrDefault>
       <w:rPr>
@@ -7775,378 +8806,144 @@
       </w:pPr>
     </w:pPrDefault>
   </w:docDefaults>
-  <w:latentStyles w:defLockedState="0" w:defUIPriority="99" w:defSemiHidden="0" w:defUnhideWhenUsed="0" w:defQFormat="0" w:count="371">
-    <w:lsdException w:name="Normal" w:uiPriority="0" w:qFormat="1"/>
-    <w:lsdException w:name="heading 1" w:uiPriority="9" w:qFormat="1"/>
-    <w:lsdException w:name="heading 2" w:semiHidden="1" w:uiPriority="9" w:unhideWhenUsed="1" w:qFormat="1"/>
-    <w:lsdException w:name="heading 3" w:semiHidden="1" w:uiPriority="9" w:unhideWhenUsed="1" w:qFormat="1"/>
-    <w:lsdException w:name="heading 4" w:semiHidden="1" w:uiPriority="9" w:unhideWhenUsed="1" w:qFormat="1"/>
-    <w:lsdException w:name="heading 5" w:semiHidden="1" w:uiPriority="9" w:unhideWhenUsed="1" w:qFormat="1"/>
-    <w:lsdException w:name="heading 6" w:semiHidden="1" w:uiPriority="9" w:unhideWhenUsed="1" w:qFormat="1"/>
-    <w:lsdException w:name="heading 7" w:semiHidden="1" w:uiPriority="9" w:unhideWhenUsed="1" w:qFormat="1"/>
-    <w:lsdException w:name="heading 8" w:semiHidden="1" w:uiPriority="9" w:unhideWhenUsed="1" w:qFormat="1"/>
-    <w:lsdException w:name="heading 9" w:semiHidden="1" w:uiPriority="9" w:unhideWhenUsed="1" w:qFormat="1"/>
-    <w:lsdException w:name="index 1" w:semiHidden="1" w:unhideWhenUsed="1"/>
-    <w:lsdException w:name="index 2" w:semiHidden="1" w:unhideWhenUsed="1"/>
-    <w:lsdException w:name="index 3" w:semiHidden="1" w:unhideWhenUsed="1"/>
-    <w:lsdException w:name="index 4" w:semiHidden="1" w:unhideWhenUsed="1"/>
-    <w:lsdException w:name="index 5" w:semiHidden="1" w:unhideWhenUsed="1"/>
-    <w:lsdException w:name="index 6" w:semiHidden="1" w:unhideWhenUsed="1"/>
-    <w:lsdException w:name="index 7" w:semiHidden="1" w:unhideWhenUsed="1"/>
-    <w:lsdException w:name="index 8" w:semiHidden="1" w:unhideWhenUsed="1"/>
-    <w:lsdException w:name="index 9" w:semiHidden="1" w:unhideWhenUsed="1"/>
-    <w:lsdException w:name="toc 1" w:semiHidden="1" w:uiPriority="39" w:unhideWhenUsed="1"/>
-    <w:lsdException w:name="toc 2" w:semiHidden="1" w:uiPriority="39" w:unhideWhenUsed="1"/>
-    <w:lsdException w:name="toc 3" w:semiHidden="1" w:uiPriority="39" w:unhideWhenUsed="1"/>
-    <w:lsdException w:name="toc 4" w:semiHidden="1" w:uiPriority="39" w:unhideWhenUsed="1"/>
-    <w:lsdException w:name="toc 5" w:semiHidden="1" w:uiPriority="39" w:unhideWhenUsed="1"/>
-    <w:lsdException w:name="toc 6" w:semiHidden="1" w:uiPriority="39" w:unhideWhenUsed="1"/>
-    <w:lsdException w:name="toc 7" w:semiHidden="1" w:uiPriority="39" w:unhideWhenUsed="1"/>
-    <w:lsdException w:name="toc 8" w:semiHidden="1" w:uiPriority="39" w:unhideWhenUsed="1"/>
-    <w:lsdException w:name="toc 9" w:semiHidden="1" w:uiPriority="39" w:unhideWhenUsed="1"/>
-    <w:lsdException w:name="Normal Indent" w:semiHidden="1" w:unhideWhenUsed="1"/>
-    <w:lsdException w:name="footnote text" w:semiHidden="1" w:unhideWhenUsed="1"/>
-    <w:lsdException w:name="annotation text" w:semiHidden="1" w:unhideWhenUsed="1"/>
-    <w:lsdException w:name="header" w:semiHidden="1" w:unhideWhenUsed="1"/>
-    <w:lsdException w:name="footer" w:semiHidden="1" w:unhideWhenUsed="1"/>
-    <w:lsdException w:name="index heading" w:semiHidden="1" w:unhideWhenUsed="1"/>
-    <w:lsdException w:name="caption" w:semiHidden="1" w:uiPriority="35" w:unhideWhenUsed="1" w:qFormat="1"/>
-    <w:lsdException w:name="table of figures" w:semiHidden="1" w:unhideWhenUsed="1"/>
-    <w:lsdException w:name="envelope address" w:semiHidden="1" w:unhideWhenUsed="1"/>
-    <w:lsdException w:name="envelope return" w:semiHidden="1" w:unhideWhenUsed="1"/>
-    <w:lsdException w:name="footnote reference" w:semiHidden="1" w:unhideWhenUsed="1"/>
-    <w:lsdException w:name="annotation reference" w:semiHidden="1" w:unhideWhenUsed="1"/>
-    <w:lsdException w:name="line number" w:semiHidden="1" w:unhideWhenUsed="1"/>
-    <w:lsdException w:name="page number" w:semiHidden="1" w:unhideWhenUsed="1"/>
-    <w:lsdException w:name="endnote reference" w:semiHidden="1" w:unhideWhenUsed="1"/>
-    <w:lsdException w:name="endnote text" w:semiHidden="1" w:unhideWhenUsed="1"/>
-    <w:lsdException w:name="table of authorities" w:semiHidden="1" w:unhideWhenUsed="1"/>
-    <w:lsdException w:name="macro" w:semiHidden="1" w:unhideWhenUsed="1"/>
-    <w:lsdException w:name="toa heading" w:semiHidden="1" w:unhideWhenUsed="1"/>
-    <w:lsdException w:name="List" w:semiHidden="1" w:unhideWhenUsed="1"/>
-    <w:lsdException w:name="List Bullet" w:semiHidden="1" w:unhideWhenUsed="1"/>
-    <w:lsdException w:name="List Number" w:semiHidden="1" w:unhideWhenUsed="1"/>
-    <w:lsdException w:name="List 2" w:semiHidden="1" w:unhideWhenUsed="1"/>
-    <w:lsdException w:name="List 3" w:semiHidden="1" w:unhideWhenUsed="1"/>
-    <w:lsdException w:name="List 4" w:semiHidden="1" w:unhideWhenUsed="1"/>
-    <w:lsdException w:name="List 5" w:semiHidden="1" w:unhideWhenUsed="1"/>
-    <w:lsdException w:name="List Bullet 2" w:semiHidden="1" w:unhideWhenUsed="1"/>
-    <w:lsdException w:name="List Bullet 3" w:semiHidden="1" w:unhideWhenUsed="1"/>
-    <w:lsdException w:name="List Bullet 4" w:semiHidden="1" w:unhideWhenUsed="1"/>
-    <w:lsdException w:name="List Bullet 5" w:semiHidden="1" w:unhideWhenUsed="1"/>
-    <w:lsdException w:name="List Number 2" w:semiHidden="1" w:unhideWhenUsed="1"/>
-    <w:lsdException w:name="List Number 3" w:semiHidden="1" w:unhideWhenUsed="1"/>
-    <w:lsdException w:name="List Number 4" w:semiHidden="1" w:unhideWhenUsed="1"/>
-    <w:lsdException w:name="List Number 5" w:semiHidden="1" w:unhideWhenUsed="1"/>
-    <w:lsdException w:name="Title" w:uiPriority="10" w:qFormat="1"/>
-    <w:lsdException w:name="Closing" w:semiHidden="1" w:unhideWhenUsed="1"/>
-    <w:lsdException w:name="Signature" w:semiHidden="1" w:unhideWhenUsed="1"/>
-    <w:lsdException w:name="Default Paragraph Font" w:semiHidden="1" w:uiPriority="1" w:unhideWhenUsed="1"/>
-    <w:lsdException w:name="Body Text" w:semiHidden="1" w:unhideWhenUsed="1"/>
-    <w:lsdException w:name="Body Text Indent" w:semiHidden="1" w:unhideWhenUsed="1"/>
-    <w:lsdException w:name="List Continue" w:semiHidden="1" w:unhideWhenUsed="1"/>
-    <w:lsdException w:name="List Continue 2" w:semiHidden="1" w:unhideWhenUsed="1"/>
-    <w:lsdException w:name="List Continue 3" w:semiHidden="1" w:unhideWhenUsed="1"/>
-    <w:lsdException w:name="List Continue 4" w:semiHidden="1" w:unhideWhenUsed="1"/>
-    <w:lsdException w:name="List Continue 5" w:semiHidden="1" w:unhideWhenUsed="1"/>
-    <w:lsdException w:name="Message Header" w:semiHidden="1" w:unhideWhenUsed="1"/>
-    <w:lsdException w:name="Subtitle" w:uiPriority="11" w:qFormat="1"/>
-    <w:lsdException w:name="Salutation" w:semiHidden="1" w:unhideWhenUsed="1"/>
-    <w:lsdException w:name="Date" w:semiHidden="1" w:unhideWhenUsed="1"/>
-    <w:lsdException w:name="Body Text First Indent" w:semiHidden="1" w:unhideWhenUsed="1"/>
-    <w:lsdException w:name="Body Text First Indent 2" w:semiHidden="1" w:unhideWhenUsed="1"/>
-    <w:lsdException w:name="Note Heading" w:semiHidden="1" w:unhideWhenUsed="1"/>
-    <w:lsdException w:name="Body Text 2" w:semiHidden="1" w:unhideWhenUsed="1"/>
-    <w:lsdException w:name="Body Text 3" w:semiHidden="1" w:unhideWhenUsed="1"/>
-    <w:lsdException w:name="Body Text Indent 2" w:semiHidden="1" w:unhideWhenUsed="1"/>
-    <w:lsdException w:name="Body Text Indent 3" w:semiHidden="1" w:unhideWhenUsed="1"/>
-    <w:lsdException w:name="Block Text" w:semiHidden="1" w:unhideWhenUsed="1"/>
-    <w:lsdException w:name="Hyperlink" w:semiHidden="1" w:unhideWhenUsed="1"/>
-    <w:lsdException w:name="FollowedHyperlink" w:semiHidden="1" w:unhideWhenUsed="1"/>
-    <w:lsdException w:name="Strong" w:uiPriority="22" w:qFormat="1"/>
-    <w:lsdException w:name="Emphasis" w:uiPriority="20" w:qFormat="1"/>
-    <w:lsdException w:name="Document Map" w:semiHidden="1" w:unhideWhenUsed="1"/>
-    <w:lsdException w:name="Plain Text" w:semiHidden="1" w:unhideWhenUsed="1"/>
-    <w:lsdException w:name="E-mail Signature" w:semiHidden="1" w:unhideWhenUsed="1"/>
-    <w:lsdException w:name="HTML Top of Form" w:semiHidden="1" w:unhideWhenUsed="1"/>
-    <w:lsdException w:name="HTML Bottom of Form" w:semiHidden="1" w:unhideWhenUsed="1"/>
-    <w:lsdException w:name="Normal (Web)" w:semiHidden="1" w:unhideWhenUsed="1"/>
-    <w:lsdException w:name="HTML Acronym" w:semiHidden="1" w:unhideWhenUsed="1"/>
-    <w:lsdException w:name="HTML Address" w:semiHidden="1" w:unhideWhenUsed="1"/>
-    <w:lsdException w:name="HTML Cite" w:semiHidden="1" w:unhideWhenUsed="1"/>
-    <w:lsdException w:name="HTML Code" w:semiHidden="1" w:unhideWhenUsed="1"/>
-    <w:lsdException w:name="HTML Definition" w:semiHidden="1" w:unhideWhenUsed="1"/>
-    <w:lsdException w:name="HTML Keyboard" w:semiHidden="1" w:unhideWhenUsed="1"/>
-    <w:lsdException w:name="HTML Preformatted" w:semiHidden="1" w:unhideWhenUsed="1"/>
-    <w:lsdException w:name="HTML Sample" w:semiHidden="1" w:unhideWhenUsed="1"/>
-    <w:lsdException w:name="HTML Typewriter" w:semiHidden="1" w:unhideWhenUsed="1"/>
-    <w:lsdException w:name="HTML Variable" w:semiHidden="1" w:unhideWhenUsed="1"/>
-    <w:lsdException w:name="Normal Table" w:semiHidden="1" w:unhideWhenUsed="1"/>
-    <w:lsdException w:name="annotation subject" w:semiHidden="1" w:unhideWhenUsed="1"/>
-    <w:lsdException w:name="No List" w:semiHidden="1" w:unhideWhenUsed="1"/>
-    <w:lsdException w:name="Outline List 1" w:semiHidden="1" w:unhideWhenUsed="1"/>
-    <w:lsdException w:name="Outline List 2" w:semiHidden="1" w:unhideWhenUsed="1"/>
-    <w:lsdException w:name="Outline List 3" w:semiHidden="1" w:unhideWhenUsed="1"/>
-    <w:lsdException w:name="Table Simple 1" w:semiHidden="1" w:unhideWhenUsed="1"/>
-    <w:lsdException w:name="Table Simple 2" w:semiHidden="1" w:unhideWhenUsed="1"/>
-    <w:lsdException w:name="Table Simple 3" w:semiHidden="1" w:unhideWhenUsed="1"/>
-    <w:lsdException w:name="Table Classic 1" w:semiHidden="1" w:unhideWhenUsed="1"/>
-    <w:lsdException w:name="Table Classic 2" w:semiHidden="1" w:unhideWhenUsed="1"/>
-    <w:lsdException w:name="Table Classic 3" w:semiHidden="1" w:unhideWhenUsed="1"/>
-    <w:lsdException w:name="Table Classic 4" w:semiHidden="1" w:unhideWhenUsed="1"/>
-    <w:lsdException w:name="Table Colorful 1" w:semiHidden="1" w:unhideWhenUsed="1"/>
-    <w:lsdException w:name="Table Colorful 2" w:semiHidden="1" w:unhideWhenUsed="1"/>
-    <w:lsdException w:name="Table Colorful 3" w:semiHidden="1" w:unhideWhenUsed="1"/>
-    <w:lsdException w:name="Table Columns 1" w:semiHidden="1" w:unhideWhenUsed="1"/>
-    <w:lsdException w:name="Table Columns 2" w:semiHidden="1" w:unhideWhenUsed="1"/>
-    <w:lsdException w:name="Table Columns 3" w:semiHidden="1" w:unhideWhenUsed="1"/>
-    <w:lsdException w:name="Table Columns 4" w:semiHidden="1" w:unhideWhenUsed="1"/>
-    <w:lsdException w:name="Table Columns 5" w:semiHidden="1" w:unhideWhenUsed="1"/>
-    <w:lsdException w:name="Table Grid 1" w:semiHidden="1" w:unhideWhenUsed="1"/>
-    <w:lsdException w:name="Table Grid 2" w:semiHidden="1" w:unhideWhenUsed="1"/>
-    <w:lsdException w:name="Table Grid 3" w:semiHidden="1" w:unhideWhenUsed="1"/>
-    <w:lsdException w:name="Table Grid 4" w:semiHidden="1" w:unhideWhenUsed="1"/>
-    <w:lsdException w:name="Table Grid 5" w:semiHidden="1" w:unhideWhenUsed="1"/>
-    <w:lsdException w:name="Table Grid 6" w:semiHidden="1" w:unhideWhenUsed="1"/>
-    <w:lsdException w:name="Table Grid 7" w:semiHidden="1" w:unhideWhenUsed="1"/>
-    <w:lsdException w:name="Table Grid 8" w:semiHidden="1" w:unhideWhenUsed="1"/>
-    <w:lsdException w:name="Table List 1" w:semiHidden="1" w:unhideWhenUsed="1"/>
-    <w:lsdException w:name="Table List 2" w:semiHidden="1" w:unhideWhenUsed="1"/>
-    <w:lsdException w:name="Table List 3" w:semiHidden="1" w:unhideWhenUsed="1"/>
-    <w:lsdException w:name="Table List 4" w:semiHidden="1" w:unhideWhenUsed="1"/>
-    <w:lsdException w:name="Table List 5" w:semiHidden="1" w:unhideWhenUsed="1"/>
-    <w:lsdException w:name="Table List 6" w:semiHidden="1" w:unhideWhenUsed="1"/>
-    <w:lsdException w:name="Table List 7" w:semiHidden="1" w:unhideWhenUsed="1"/>
-    <w:lsdException w:name="Table List 8" w:semiHidden="1" w:unhideWhenUsed="1"/>
-    <w:lsdException w:name="Table 3D effects 1" w:semiHidden="1" w:unhideWhenUsed="1"/>
-    <w:lsdException w:name="Table 3D effects 2" w:semiHidden="1" w:unhideWhenUsed="1"/>
-    <w:lsdException w:name="Table 3D effects 3" w:semiHidden="1" w:unhideWhenUsed="1"/>
-    <w:lsdException w:name="Table Contemporary" w:semiHidden="1" w:unhideWhenUsed="1"/>
-    <w:lsdException w:name="Table Elegant" w:semiHidden="1" w:unhideWhenUsed="1"/>
-    <w:lsdException w:name="Table Professional" w:semiHidden="1" w:unhideWhenUsed="1"/>
-    <w:lsdException w:name="Table Subtle 1" w:semiHidden="1" w:unhideWhenUsed="1"/>
-    <w:lsdException w:name="Table Subtle 2" w:semiHidden="1" w:unhideWhenUsed="1"/>
-    <w:lsdException w:name="Table Web 1" w:semiHidden="1" w:unhideWhenUsed="1"/>
-    <w:lsdException w:name="Table Web 2" w:semiHidden="1" w:unhideWhenUsed="1"/>
-    <w:lsdException w:name="Table Web 3" w:semiHidden="1" w:unhideWhenUsed="1"/>
-    <w:lsdException w:name="Balloon Text" w:semiHidden="1" w:unhideWhenUsed="1"/>
-    <w:lsdException w:name="Table Grid" w:uiPriority="39"/>
-    <w:lsdException w:name="Table Theme" w:semiHidden="1" w:unhideWhenUsed="1"/>
-    <w:lsdException w:name="Placeholder Text" w:semiHidden="1"/>
-    <w:lsdException w:name="No Spacing" w:uiPriority="1" w:qFormat="1"/>
-    <w:lsdException w:name="Light Shading" w:uiPriority="60"/>
-    <w:lsdException w:name="Light List" w:uiPriority="61"/>
-    <w:lsdException w:name="Light Grid" w:uiPriority="62"/>
-    <w:lsdException w:name="Medium Shading 1" w:uiPriority="63"/>
-    <w:lsdException w:name="Medium Shading 2" w:uiPriority="64"/>
-    <w:lsdException w:name="Medium List 1" w:uiPriority="65"/>
-    <w:lsdException w:name="Medium List 2" w:uiPriority="66"/>
-    <w:lsdException w:name="Medium Grid 1" w:uiPriority="67"/>
-    <w:lsdException w:name="Medium Grid 2" w:uiPriority="68"/>
-    <w:lsdException w:name="Medium Grid 3" w:uiPriority="69"/>
-    <w:lsdException w:name="Dark List" w:uiPriority="70"/>
-    <w:lsdException w:name="Colorful Shading" w:uiPriority="71"/>
-    <w:lsdException w:name="Colorful List" w:uiPriority="72"/>
-    <w:lsdException w:name="Colorful Grid" w:uiPriority="73"/>
-    <w:lsdException w:name="Light Shading Accent 1" w:uiPriority="60"/>
-    <w:lsdException w:name="Light List Accent 1" w:uiPriority="61"/>
-    <w:lsdException w:name="Light Grid Accent 1" w:uiPriority="62"/>
-    <w:lsdException w:name="Medium Shading 1 Accent 1" w:uiPriority="63"/>
-    <w:lsdException w:name="Medium Shading 2 Accent 1" w:uiPriority="64"/>
-    <w:lsdException w:name="Medium List 1 Accent 1" w:uiPriority="65"/>
-    <w:lsdException w:name="Revision" w:semiHidden="1"/>
-    <w:lsdException w:name="List Paragraph" w:uiPriority="34" w:qFormat="1"/>
-    <w:lsdException w:name="Quote" w:uiPriority="29" w:qFormat="1"/>
-    <w:lsdException w:name="Intense Quote" w:uiPriority="30" w:qFormat="1"/>
-    <w:lsdException w:name="Medium List 2 Accent 1" w:uiPriority="66"/>
-    <w:lsdException w:name="Medium Grid 1 Accent 1" w:uiPriority="67"/>
-    <w:lsdException w:name="Medium Grid 2 Accent 1" w:uiPriority="68"/>
-    <w:lsdException w:name="Medium Grid 3 Accent 1" w:uiPriority="69"/>
-    <w:lsdException w:name="Dark List Accent 1" w:uiPriority="70"/>
-    <w:lsdException w:name="Colorful Shading Accent 1" w:uiPriority="71"/>
-    <w:lsdException w:name="Colorful List Accent 1" w:uiPriority="72"/>
-    <w:lsdException w:name="Colorful Grid Accent 1" w:uiPriority="73"/>
-    <w:lsdException w:name="Light Shading Accent 2" w:uiPriority="60"/>
-    <w:lsdException w:name="Light List Accent 2" w:uiPriority="61"/>
-    <w:lsdException w:name="Light Grid Accent 2" w:uiPriority="62"/>
-    <w:lsdException w:name="Medium Shading 1 Accent 2" w:uiPriority="63"/>
-    <w:lsdException w:name="Medium Shading 2 Accent 2" w:uiPriority="64"/>
-    <w:lsdException w:name="Medium List 1 Accent 2" w:uiPriority="65"/>
-    <w:lsdException w:name="Medium List 2 Accent 2" w:uiPriority="66"/>
-    <w:lsdException w:name="Medium Grid 1 Accent 2" w:uiPriority="67"/>
-    <w:lsdException w:name="Medium Grid 2 Accent 2" w:uiPriority="68"/>
-    <w:lsdException w:name="Medium Grid 3 Accent 2" w:uiPriority="69"/>
-    <w:lsdException w:name="Dark List Accent 2" w:uiPriority="70"/>
-    <w:lsdException w:name="Colorful Shading Accent 2" w:uiPriority="71"/>
-    <w:lsdException w:name="Colorful List Accent 2" w:uiPriority="72"/>
-    <w:lsdException w:name="Colorful Grid Accent 2" w:uiPriority="73"/>
-    <w:lsdException w:name="Light Shading Accent 3" w:uiPriority="60"/>
-    <w:lsdException w:name="Light List Accent 3" w:uiPriority="61"/>
-    <w:lsdException w:name="Light Grid Accent 3" w:uiPriority="62"/>
-    <w:lsdException w:name="Medium Shading 1 Accent 3" w:uiPriority="63"/>
-    <w:lsdException w:name="Medium Shading 2 Accent 3" w:uiPriority="64"/>
-    <w:lsdException w:name="Medium List 1 Accent 3" w:uiPriority="65"/>
-    <w:lsdException w:name="Medium List 2 Accent 3" w:uiPriority="66"/>
-    <w:lsdException w:name="Medium Grid 1 Accent 3" w:uiPriority="67"/>
-    <w:lsdException w:name="Medium Grid 2 Accent 3" w:uiPriority="68"/>
-    <w:lsdException w:name="Medium Grid 3 Accent 3" w:uiPriority="69"/>
-    <w:lsdException w:name="Dark List Accent 3" w:uiPriority="70"/>
-    <w:lsdException w:name="Colorful Shading Accent 3" w:uiPriority="71"/>
-    <w:lsdException w:name="Colorful List Accent 3" w:uiPriority="72"/>
-    <w:lsdException w:name="Colorful Grid Accent 3" w:uiPriority="73"/>
-    <w:lsdException w:name="Light Shading Accent 4" w:uiPriority="60"/>
-    <w:lsdException w:name="Light List Accent 4" w:uiPriority="61"/>
-    <w:lsdException w:name="Light Grid Accent 4" w:uiPriority="62"/>
-    <w:lsdException w:name="Medium Shading 1 Accent 4" w:uiPriority="63"/>
-    <w:lsdException w:name="Medium Shading 2 Accent 4" w:uiPriority="64"/>
-    <w:lsdException w:name="Medium List 1 Accent 4" w:uiPriority="65"/>
-    <w:lsdException w:name="Medium List 2 Accent 4" w:uiPriority="66"/>
-    <w:lsdException w:name="Medium Grid 1 Accent 4" w:uiPriority="67"/>
-    <w:lsdException w:name="Medium Grid 2 Accent 4" w:uiPriority="68"/>
-    <w:lsdException w:name="Medium Grid 3 Accent 4" w:uiPriority="69"/>
-    <w:lsdException w:name="Dark List Accent 4" w:uiPriority="70"/>
-    <w:lsdException w:name="Colorful Shading Accent 4" w:uiPriority="71"/>
-    <w:lsdException w:name="Colorful List Accent 4" w:uiPriority="72"/>
-    <w:lsdException w:name="Colorful Grid Accent 4" w:uiPriority="73"/>
-    <w:lsdException w:name="Light Shading Accent 5" w:uiPriority="60"/>
-    <w:lsdException w:name="Light List Accent 5" w:uiPriority="61"/>
-    <w:lsdException w:name="Light Grid Accent 5" w:uiPriority="62"/>
-    <w:lsdException w:name="Medium Shading 1 Accent 5" w:uiPriority="63"/>
-    <w:lsdException w:name="Medium Shading 2 Accent 5" w:uiPriority="64"/>
-    <w:lsdException w:name="Medium List 1 Accent 5" w:uiPriority="65"/>
-    <w:lsdException w:name="Medium List 2 Accent 5" w:uiPriority="66"/>
-    <w:lsdException w:name="Medium Grid 1 Accent 5" w:uiPriority="67"/>
-    <w:lsdException w:name="Medium Grid 2 Accent 5" w:uiPriority="68"/>
-    <w:lsdException w:name="Medium Grid 3 Accent 5" w:uiPriority="69"/>
-    <w:lsdException w:name="Dark List Accent 5" w:uiPriority="70"/>
-    <w:lsdException w:name="Colorful Shading Accent 5" w:uiPriority="71"/>
-    <w:lsdException w:name="Colorful List Accent 5" w:uiPriority="72"/>
-    <w:lsdException w:name="Colorful Grid Accent 5" w:uiPriority="73"/>
-    <w:lsdException w:name="Light Shading Accent 6" w:uiPriority="60"/>
-    <w:lsdException w:name="Light List Accent 6" w:uiPriority="61"/>
-    <w:lsdException w:name="Light Grid Accent 6" w:uiPriority="62"/>
-    <w:lsdException w:name="Medium Shading 1 Accent 6" w:uiPriority="63"/>
-    <w:lsdException w:name="Medium Shading 2 Accent 6" w:uiPriority="64"/>
-    <w:lsdException w:name="Medium List 1 Accent 6" w:uiPriority="65"/>
-    <w:lsdException w:name="Medium List 2 Accent 6" w:uiPriority="66"/>
-    <w:lsdException w:name="Medium Grid 1 Accent 6" w:uiPriority="67"/>
-    <w:lsdException w:name="Medium Grid 2 Accent 6" w:uiPriority="68"/>
-    <w:lsdException w:name="Medium Grid 3 Accent 6" w:uiPriority="69"/>
-    <w:lsdException w:name="Dark List Accent 6" w:uiPriority="70"/>
-    <w:lsdException w:name="Colorful Shading Accent 6" w:uiPriority="71"/>
-    <w:lsdException w:name="Colorful List Accent 6" w:uiPriority="72"/>
-    <w:lsdException w:name="Colorful Grid Accent 6" w:uiPriority="73"/>
-    <w:lsdException w:name="Subtle Emphasis" w:uiPriority="19" w:qFormat="1"/>
-    <w:lsdException w:name="Intense Emphasis" w:uiPriority="21" w:qFormat="1"/>
-    <w:lsdException w:name="Subtle Reference" w:uiPriority="31" w:qFormat="1"/>
-    <w:lsdException w:name="Intense Reference" w:uiPriority="32" w:qFormat="1"/>
-    <w:lsdException w:name="Book Title" w:uiPriority="33" w:qFormat="1"/>
-    <w:lsdException w:name="Bibliography" w:semiHidden="1" w:uiPriority="37" w:unhideWhenUsed="1"/>
-    <w:lsdException w:name="TOC Heading" w:semiHidden="1" w:uiPriority="39" w:unhideWhenUsed="1" w:qFormat="1"/>
-    <w:lsdException w:name="Plain Table 1" w:uiPriority="41"/>
-    <w:lsdException w:name="Plain Table 2" w:uiPriority="42"/>
-    <w:lsdException w:name="Plain Table 3" w:uiPriority="43"/>
-    <w:lsdException w:name="Plain Table 4" w:uiPriority="44"/>
-    <w:lsdException w:name="Plain Table 5" w:uiPriority="45"/>
-    <w:lsdException w:name="Grid Table Light" w:uiPriority="40"/>
-    <w:lsdException w:name="Grid Table 1 Light" w:uiPriority="46"/>
-    <w:lsdException w:name="Grid Table 2" w:uiPriority="47"/>
-    <w:lsdException w:name="Grid Table 3" w:uiPriority="48"/>
-    <w:lsdException w:name="Grid Table 4" w:uiPriority="49"/>
-    <w:lsdException w:name="Grid Table 5 Dark" w:uiPriority="50"/>
-    <w:lsdException w:name="Grid Table 6 Colorful" w:uiPriority="51"/>
-    <w:lsdException w:name="Grid Table 7 Colorful" w:uiPriority="52"/>
-    <w:lsdException w:name="Grid Table 1 Light Accent 1" w:uiPriority="46"/>
-    <w:lsdException w:name="Grid Table 2 Accent 1" w:uiPriority="47"/>
-    <w:lsdException w:name="Grid Table 3 Accent 1" w:uiPriority="48"/>
-    <w:lsdException w:name="Grid Table 4 Accent 1" w:uiPriority="49"/>
-    <w:lsdException w:name="Grid Table 5 Dark Accent 1" w:uiPriority="50"/>
-    <w:lsdException w:name="Grid Table 6 Colorful Accent 1" w:uiPriority="51"/>
-    <w:lsdException w:name="Grid Table 7 Colorful Accent 1" w:uiPriority="52"/>
-    <w:lsdException w:name="Grid Table 1 Light Accent 2" w:uiPriority="46"/>
-    <w:lsdException w:name="Grid Table 2 Accent 2" w:uiPriority="47"/>
-    <w:lsdException w:name="Grid Table 3 Accent 2" w:uiPriority="48"/>
-    <w:lsdException w:name="Grid Table 4 Accent 2" w:uiPriority="49"/>
-    <w:lsdException w:name="Grid Table 5 Dark Accent 2" w:uiPriority="50"/>
-    <w:lsdException w:name="Grid Table 6 Colorful Accent 2" w:uiPriority="51"/>
-    <w:lsdException w:name="Grid Table 7 Colorful Accent 2" w:uiPriority="52"/>
-    <w:lsdException w:name="Grid Table 1 Light Accent 3" w:uiPriority="46"/>
-    <w:lsdException w:name="Grid Table 2 Accent 3" w:uiPriority="47"/>
-    <w:lsdException w:name="Grid Table 3 Accent 3" w:uiPriority="48"/>
-    <w:lsdException w:name="Grid Table 4 Accent 3" w:uiPriority="49"/>
-    <w:lsdException w:name="Grid Table 5 Dark Accent 3" w:uiPriority="50"/>
-    <w:lsdException w:name="Grid Table 6 Colorful Accent 3" w:uiPriority="51"/>
-    <w:lsdException w:name="Grid Table 7 Colorful Accent 3" w:uiPriority="52"/>
-    <w:lsdException w:name="Grid Table 1 Light Accent 4" w:uiPriority="46"/>
-    <w:lsdException w:name="Grid Table 2 Accent 4" w:uiPriority="47"/>
-    <w:lsdException w:name="Grid Table 3 Accent 4" w:uiPriority="48"/>
-    <w:lsdException w:name="Grid Table 4 Accent 4" w:uiPriority="49"/>
-    <w:lsdException w:name="Grid Table 5 Dark Accent 4" w:uiPriority="50"/>
-    <w:lsdException w:name="Grid Table 6 Colorful Accent 4" w:uiPriority="51"/>
-    <w:lsdException w:name="Grid Table 7 Colorful Accent 4" w:uiPriority="52"/>
-    <w:lsdException w:name="Grid Table 1 Light Accent 5" w:uiPriority="46"/>
-    <w:lsdException w:name="Grid Table 2 Accent 5" w:uiPriority="47"/>
-    <w:lsdException w:name="Grid Table 3 Accent 5" w:uiPriority="48"/>
-    <w:lsdException w:name="Grid Table 4 Accent 5" w:uiPriority="49"/>
-    <w:lsdException w:name="Grid Table 5 Dark Accent 5" w:uiPriority="50"/>
-    <w:lsdException w:name="Grid Table 6 Colorful Accent 5" w:uiPriority="51"/>
-    <w:lsdException w:name="Grid Table 7 Colorful Accent 5" w:uiPriority="52"/>
-    <w:lsdException w:name="Grid Table 1 Light Accent 6" w:uiPriority="46"/>
-    <w:lsdException w:name="Grid Table 2 Accent 6" w:uiPriority="47"/>
-    <w:lsdException w:name="Grid Table 3 Accent 6" w:uiPriority="48"/>
-    <w:lsdException w:name="Grid Table 4 Accent 6" w:uiPriority="49"/>
-    <w:lsdException w:name="Grid Table 5 Dark Accent 6" w:uiPriority="50"/>
-    <w:lsdException w:name="Grid Table 6 Colorful Accent 6" w:uiPriority="51"/>
-    <w:lsdException w:name="Grid Table 7 Colorful Accent 6" w:uiPriority="52"/>
-    <w:lsdException w:name="List Table 1 Light" w:uiPriority="46"/>
-    <w:lsdException w:name="List Table 2" w:uiPriority="47"/>
-    <w:lsdException w:name="List Table 3" w:uiPriority="48"/>
-    <w:lsdException w:name="List Table 4" w:uiPriority="49"/>
-    <w:lsdException w:name="List Table 5 Dark" w:uiPriority="50"/>
-    <w:lsdException w:name="List Table 6 Colorful" w:uiPriority="51"/>
-    <w:lsdException w:name="List Table 7 Colorful" w:uiPriority="52"/>
-    <w:lsdException w:name="List Table 1 Light Accent 1" w:uiPriority="46"/>
-    <w:lsdException w:name="List Table 2 Accent 1" w:uiPriority="47"/>
-    <w:lsdException w:name="List Table 3 Accent 1" w:uiPriority="48"/>
-    <w:lsdException w:name="List Table 4 Accent 1" w:uiPriority="49"/>
-    <w:lsdException w:name="List Table 5 Dark Accent 1" w:uiPriority="50"/>
-    <w:lsdException w:name="List Table 6 Colorful Accent 1" w:uiPriority="51"/>
-    <w:lsdException w:name="List Table 7 Colorful Accent 1" w:uiPriority="52"/>
-    <w:lsdException w:name="List Table 1 Light Accent 2" w:uiPriority="46"/>
-    <w:lsdException w:name="List Table 2 Accent 2" w:uiPriority="47"/>
-    <w:lsdException w:name="List Table 3 Accent 2" w:uiPriority="48"/>
-    <w:lsdException w:name="List Table 4 Accent 2" w:uiPriority="49"/>
-    <w:lsdException w:name="List Table 5 Dark Accent 2" w:uiPriority="50"/>
-    <w:lsdException w:name="List Table 6 Colorful Accent 2" w:uiPriority="51"/>
-    <w:lsdException w:name="List Table 7 Colorful Accent 2" w:uiPriority="52"/>
-    <w:lsdException w:name="List Table 1 Light Accent 3" w:uiPriority="46"/>
-    <w:lsdException w:name="List Table 2 Accent 3" w:uiPriority="47"/>
-    <w:lsdException w:name="List Table 3 Accent 3" w:uiPriority="48"/>
-    <w:lsdException w:name="List Table 4 Accent 3" w:uiPriority="49"/>
-    <w:lsdException w:name="List Table 5 Dark Accent 3" w:uiPriority="50"/>
-    <w:lsdException w:name="List Table 6 Colorful Accent 3" w:uiPriority="51"/>
-    <w:lsdException w:name="List Table 7 Colorful Accent 3" w:uiPriority="52"/>
-    <w:lsdException w:name="List Table 1 Light Accent 4" w:uiPriority="46"/>
-    <w:lsdException w:name="List Table 2 Accent 4" w:uiPriority="47"/>
-    <w:lsdException w:name="List Table 3 Accent 4" w:uiPriority="48"/>
-    <w:lsdException w:name="List Table 4 Accent 4" w:uiPriority="49"/>
-    <w:lsdException w:name="List Table 5 Dark Accent 4" w:uiPriority="50"/>
-    <w:lsdException w:name="List Table 6 Colorful Accent 4" w:uiPriority="51"/>
-    <w:lsdException w:name="List Table 7 Colorful Accent 4" w:uiPriority="52"/>
-    <w:lsdException w:name="List Table 1 Light Accent 5" w:uiPriority="46"/>
-    <w:lsdException w:name="List Table 2 Accent 5" w:uiPriority="47"/>
-    <w:lsdException w:name="List Table 3 Accent 5" w:uiPriority="48"/>
-    <w:lsdException w:name="List Table 4 Accent 5" w:uiPriority="49"/>
-    <w:lsdException w:name="List Table 5 Dark Accent 5" w:uiPriority="50"/>
-    <w:lsdException w:name="List Table 6 Colorful Accent 5" w:uiPriority="51"/>
-    <w:lsdException w:name="List Table 7 Colorful Accent 5" w:uiPriority="52"/>
-    <w:lsdException w:name="List Table 1 Light Accent 6" w:uiPriority="46"/>
-    <w:lsdException w:name="List Table 2 Accent 6" w:uiPriority="47"/>
-    <w:lsdException w:name="List Table 3 Accent 6" w:uiPriority="48"/>
-    <w:lsdException w:name="List Table 4 Accent 6" w:uiPriority="49"/>
-    <w:lsdException w:name="List Table 5 Dark Accent 6" w:uiPriority="50"/>
-    <w:lsdException w:name="List Table 6 Colorful Accent 6" w:uiPriority="51"/>
-    <w:lsdException w:name="List Table 7 Colorful Accent 6" w:uiPriority="52"/>
+  <w:latentStyles w:defLockedState="0" w:defUIPriority="99" w:defSemiHidden="1" w:defUnhideWhenUsed="1" w:defQFormat="0" w:count="267">
+    <w:lsdException w:name="Normal" w:semiHidden="0" w:uiPriority="0" w:unhideWhenUsed="0" w:qFormat="1"/>
+    <w:lsdException w:name="heading 1" w:semiHidden="0" w:uiPriority="9" w:unhideWhenUsed="0" w:qFormat="1"/>
+    <w:lsdException w:name="heading 2" w:uiPriority="9" w:qFormat="1"/>
+    <w:lsdException w:name="heading 3" w:uiPriority="9" w:qFormat="1"/>
+    <w:lsdException w:name="heading 4" w:uiPriority="9" w:qFormat="1"/>
+    <w:lsdException w:name="heading 5" w:uiPriority="9" w:qFormat="1"/>
+    <w:lsdException w:name="heading 6" w:uiPriority="9" w:qFormat="1"/>
+    <w:lsdException w:name="heading 7" w:uiPriority="9" w:qFormat="1"/>
+    <w:lsdException w:name="heading 8" w:uiPriority="9" w:qFormat="1"/>
+    <w:lsdException w:name="heading 9" w:uiPriority="9" w:qFormat="1"/>
+    <w:lsdException w:name="toc 1" w:uiPriority="39"/>
+    <w:lsdException w:name="toc 2" w:uiPriority="39"/>
+    <w:lsdException w:name="toc 3" w:uiPriority="39"/>
+    <w:lsdException w:name="toc 4" w:uiPriority="39"/>
+    <w:lsdException w:name="toc 5" w:uiPriority="39"/>
+    <w:lsdException w:name="toc 6" w:uiPriority="39"/>
+    <w:lsdException w:name="toc 7" w:uiPriority="39"/>
+    <w:lsdException w:name="toc 8" w:uiPriority="39"/>
+    <w:lsdException w:name="toc 9" w:uiPriority="39"/>
+    <w:lsdException w:name="caption" w:uiPriority="35" w:qFormat="1"/>
+    <w:lsdException w:name="Title" w:semiHidden="0" w:uiPriority="10" w:unhideWhenUsed="0" w:qFormat="1"/>
+    <w:lsdException w:name="Default Paragraph Font" w:uiPriority="1"/>
+    <w:lsdException w:name="Subtitle" w:semiHidden="0" w:uiPriority="11" w:unhideWhenUsed="0" w:qFormat="1"/>
+    <w:lsdException w:name="Strong" w:semiHidden="0" w:uiPriority="22" w:unhideWhenUsed="0" w:qFormat="1"/>
+    <w:lsdException w:name="Emphasis" w:semiHidden="0" w:uiPriority="20" w:unhideWhenUsed="0" w:qFormat="1"/>
+    <w:lsdException w:name="Table Grid" w:semiHidden="0" w:uiPriority="39" w:unhideWhenUsed="0"/>
+    <w:lsdException w:name="Placeholder Text" w:unhideWhenUsed="0"/>
+    <w:lsdException w:name="No Spacing" w:semiHidden="0" w:uiPriority="1" w:unhideWhenUsed="0" w:qFormat="1"/>
+    <w:lsdException w:name="Light Shading" w:semiHidden="0" w:uiPriority="60" w:unhideWhenUsed="0"/>
+    <w:lsdException w:name="Light List" w:semiHidden="0" w:uiPriority="61" w:unhideWhenUsed="0"/>
+    <w:lsdException w:name="Light Grid" w:semiHidden="0" w:uiPriority="62" w:unhideWhenUsed="0"/>
+    <w:lsdException w:name="Medium Shading 1" w:semiHidden="0" w:uiPriority="63" w:unhideWhenUsed="0"/>
+    <w:lsdException w:name="Medium Shading 2" w:semiHidden="0" w:uiPriority="64" w:unhideWhenUsed="0"/>
+    <w:lsdException w:name="Medium List 1" w:semiHidden="0" w:uiPriority="65" w:unhideWhenUsed="0"/>
+    <w:lsdException w:name="Medium List 2" w:semiHidden="0" w:uiPriority="66" w:unhideWhenUsed="0"/>
+    <w:lsdException w:name="Medium Grid 1" w:semiHidden="0" w:uiPriority="67" w:unhideWhenUsed="0"/>
+    <w:lsdException w:name="Medium Grid 2" w:semiHidden="0" w:uiPriority="68" w:unhideWhenUsed="0"/>
+    <w:lsdException w:name="Medium Grid 3" w:semiHidden="0" w:uiPriority="69" w:unhideWhenUsed="0"/>
+    <w:lsdException w:name="Dark List" w:semiHidden="0" w:uiPriority="70" w:unhideWhenUsed="0"/>
+    <w:lsdException w:name="Colorful Shading" w:semiHidden="0" w:uiPriority="71" w:unhideWhenUsed="0"/>
+    <w:lsdException w:name="Colorful List" w:semiHidden="0" w:uiPriority="72" w:unhideWhenUsed="0"/>
+    <w:lsdException w:name="Colorful Grid" w:semiHidden="0" w:uiPriority="73" w:unhideWhenUsed="0"/>
+    <w:lsdException w:name="Light Shading Accent 1" w:semiHidden="0" w:uiPriority="60" w:unhideWhenUsed="0"/>
+    <w:lsdException w:name="Light List Accent 1" w:semiHidden="0" w:uiPriority="61" w:unhideWhenUsed="0"/>
+    <w:lsdException w:name="Light Grid Accent 1" w:semiHidden="0" w:uiPriority="62" w:unhideWhenUsed="0"/>
+    <w:lsdException w:name="Medium Shading 1 Accent 1" w:semiHidden="0" w:uiPriority="63" w:unhideWhenUsed="0"/>
+    <w:lsdException w:name="Medium Shading 2 Accent 1" w:semiHidden="0" w:uiPriority="64" w:unhideWhenUsed="0"/>
+    <w:lsdException w:name="Medium List 1 Accent 1" w:semiHidden="0" w:uiPriority="65" w:unhideWhenUsed="0"/>
+    <w:lsdException w:name="Revision" w:unhideWhenUsed="0"/>
+    <w:lsdException w:name="List Paragraph" w:semiHidden="0" w:uiPriority="34" w:unhideWhenUsed="0" w:qFormat="1"/>
+    <w:lsdException w:name="Quote" w:semiHidden="0" w:uiPriority="29" w:unhideWhenUsed="0" w:qFormat="1"/>
+    <w:lsdException w:name="Intense Quote" w:semiHidden="0" w:uiPriority="30" w:unhideWhenUsed="0" w:qFormat="1"/>
+    <w:lsdException w:name="Medium List 2 Accent 1" w:semiHidden="0" w:uiPriority="66" w:unhideWhenUsed="0"/>
+    <w:lsdException w:name="Medium Grid 1 Accent 1" w:semiHidden="0" w:uiPriority="67" w:unhideWhenUsed="0"/>
+    <w:lsdException w:name="Medium Grid 2 Accent 1" w:semiHidden="0" w:uiPriority="68" w:unhideWhenUsed="0"/>
+    <w:lsdException w:name="Medium Grid 3 Accent 1" w:semiHidden="0" w:uiPriority="69" w:unhideWhenUsed="0"/>
+    <w:lsdException w:name="Dark List Accent 1" w:semiHidden="0" w:uiPriority="70" w:unhideWhenUsed="0"/>
+    <w:lsdException w:name="Colorful Shading Accent 1" w:semiHidden="0" w:uiPriority="71" w:unhideWhenUsed="0"/>
+    <w:lsdException w:name="Colorful List Accent 1" w:semiHidden="0" w:uiPriority="72" w:unhideWhenUsed="0"/>
+    <w:lsdException w:name="Colorful Grid Accent 1" w:semiHidden="0" w:uiPriority="73" w:unhideWhenUsed="0"/>
+    <w:lsdException w:name="Light Shading Accent 2" w:semiHidden="0" w:uiPriority="60" w:unhideWhenUsed="0"/>
+    <w:lsdException w:name="Light List Accent 2" w:semiHidden="0" w:uiPriority="61" w:unhideWhenUsed="0"/>
+    <w:lsdException w:name="Light Grid Accent 2" w:semiHidden="0" w:uiPriority="62" w:unhideWhenUsed="0"/>
+    <w:lsdException w:name="Medium Shading 1 Accent 2" w:semiHidden="0" w:uiPriority="63" w:unhideWhenUsed="0"/>
+    <w:lsdException w:name="Medium Shading 2 Accent 2" w:semiHidden="0" w:uiPriority="64" w:unhideWhenUsed="0"/>
+    <w:lsdException w:name="Medium List 1 Accent 2" w:semiHidden="0" w:uiPriority="65" w:unhideWhenUsed="0"/>
+    <w:lsdException w:name="Medium List 2 Accent 2" w:semiHidden="0" w:uiPriority="66" w:unhideWhenUsed="0"/>
+    <w:lsdException w:name="Medium Grid 1 Accent 2" w:semiHidden="0" w:uiPriority="67" w:unhideWhenUsed="0"/>
+    <w:lsdException w:name="Medium Grid 2 Accent 2" w:semiHidden="0" w:uiPriority="68" w:unhideWhenUsed="0"/>
+    <w:lsdException w:name="Medium Grid 3 Accent 2" w:semiHidden="0" w:uiPriority="69" w:unhideWhenUsed="0"/>
+    <w:lsdException w:name="Dark List Accent 2" w:semiHidden="0" w:uiPriority="70" w:unhideWhenUsed="0"/>
+    <w:lsdException w:name="Colorful Shading Accent 2" w:semiHidden="0" w:uiPriority="71" w:unhideWhenUsed="0"/>
+    <w:lsdException w:name="Colorful List Accent 2" w:semiHidden="0" w:uiPriority="72" w:unhideWhenUsed="0"/>
+    <w:lsdException w:name="Colorful Grid Accent 2" w:semiHidden="0" w:uiPriority="73" w:unhideWhenUsed="0"/>
+    <w:lsdException w:name="Light Shading Accent 3" w:semiHidden="0" w:uiPriority="60" w:unhideWhenUsed="0"/>
+    <w:lsdException w:name="Light List Accent 3" w:semiHidden="0" w:uiPriority="61" w:unhideWhenUsed="0"/>
+    <w:lsdException w:name="Light Grid Accent 3" w:semiHidden="0" w:uiPriority="62" w:unhideWhenUsed="0"/>
+    <w:lsdException w:name="Medium Shading 1 Accent 3" w:semiHidden="0" w:uiPriority="63" w:unhideWhenUsed="0"/>
+    <w:lsdException w:name="Medium Shading 2 Accent 3" w:semiHidden="0" w:uiPriority="64" w:unhideWhenUsed="0"/>
+    <w:lsdException w:name="Medium List 1 Accent 3" w:semiHidden="0" w:uiPriority="65" w:unhideWhenUsed="0"/>
+    <w:lsdException w:name="Medium List 2 Accent 3" w:semiHidden="0" w:uiPriority="66" w:unhideWhenUsed="0"/>
+    <w:lsdException w:name="Medium Grid 1 Accent 3" w:semiHidden="0" w:uiPriority="67" w:unhideWhenUsed="0"/>
+    <w:lsdException w:name="Medium Grid 2 Accent 3" w:semiHidden="0" w:uiPriority="68" w:unhideWhenUsed="0"/>
+    <w:lsdException w:name="Medium Grid 3 Accent 3" w:semiHidden="0" w:uiPriority="69" w:unhideWhenUsed="0"/>
+    <w:lsdException w:name="Dark List Accent 3" w:semiHidden="0" w:uiPriority="70" w:unhideWhenUsed="0"/>
+    <w:lsdException w:name="Colorful Shading Accent 3" w:semiHidden="0" w:uiPriority="71" w:unhideWhenUsed="0"/>
+    <w:lsdException w:name="Colorful List Accent 3" w:semiHidden="0" w:uiPriority="72" w:unhideWhenUsed="0"/>
+    <w:lsdException w:name="Colorful Grid Accent 3" w:semiHidden="0" w:uiPriority="73" w:unhideWhenUsed="0"/>
+    <w:lsdException w:name="Light Shading Accent 4" w:semiHidden="0" w:uiPriority="60" w:unhideWhenUsed="0"/>
+    <w:lsdException w:name="Light List Accent 4" w:semiHidden="0" w:uiPriority="61" w:unhideWhenUsed="0"/>
+    <w:lsdException w:name="Light Grid Accent 4" w:semiHidden="0" w:uiPriority="62" w:unhideWhenUsed="0"/>
+    <w:lsdException w:name="Medium Shading 1 Accent 4" w:semiHidden="0" w:uiPriority="63" w:unhideWhenUsed="0"/>
+    <w:lsdException w:name="Medium Shading 2 Accent 4" w:semiHidden="0" w:uiPriority="64" w:unhideWhenUsed="0"/>
+    <w:lsdException w:name="Medium List 1 Accent 4" w:semiHidden="0" w:uiPriority="65" w:unhideWhenUsed="0"/>
+    <w:lsdException w:name="Medium List 2 Accent 4" w:semiHidden="0" w:uiPriority="66" w:unhideWhenUsed="0"/>
+    <w:lsdException w:name="Medium Grid 1 Accent 4" w:semiHidden="0" w:uiPriority="67" w:unhideWhenUsed="0"/>
+    <w:lsdException w:name="Medium Grid 2 Accent 4" w:semiHidden="0" w:uiPriority="68" w:unhideWhenUsed="0"/>
+    <w:lsdException w:name="Medium Grid 3 Accent 4" w:semiHidden="0" w:uiPriority="69" w:unhideWhenUsed="0"/>
+    <w:lsdException w:name="Dark List Accent 4" w:semiHidden="0" w:uiPriority="70" w:unhideWhenUsed="0"/>
+    <w:lsdException w:name="Colorful Shading Accent 4" w:semiHidden="0" w:uiPriority="71" w:unhideWhenUsed="0"/>
+    <w:lsdException w:name="Colorful List Accent 4" w:semiHidden="0" w:uiPriority="72" w:unhideWhenUsed="0"/>
+    <w:lsdException w:name="Colorful Grid Accent 4" w:semiHidden="0" w:uiPriority="73" w:unhideWhenUsed="0"/>
+    <w:lsdException w:name="Light Shading Accent 5" w:semiHidden="0" w:uiPriority="60" w:unhideWhenUsed="0"/>
+    <w:lsdException w:name="Light List Accent 5" w:semiHidden="0" w:uiPriority="61" w:unhideWhenUsed="0"/>
+    <w:lsdException w:name="Light Grid Accent 5" w:semiHidden="0" w:uiPriority="62" w:unhideWhenUsed="0"/>
+    <w:lsdException w:name="Medium Shading 1 Accent 5" w:semiHidden="0" w:uiPriority="63" w:unhideWhenUsed="0"/>
+    <w:lsdException w:name="Medium Shading 2 Accent 5" w:semiHidden="0" w:uiPriority="64" w:unhideWhenUsed="0"/>
+    <w:lsdException w:name="Medium List 1 Accent 5" w:semiHidden="0" w:uiPriority="65" w:unhideWhenUsed="0"/>
+    <w:lsdException w:name="Medium List 2 Accent 5" w:semiHidden="0" w:uiPriority="66" w:unhideWhenUsed="0"/>
+    <w:lsdException w:name="Medium Grid 1 Accent 5" w:semiHidden="0" w:uiPriority="67" w:unhideWhenUsed="0"/>
+    <w:lsdException w:name="Medium Grid 2 Accent 5" w:semiHidden="0" w:uiPriority="68" w:unhideWhenUsed="0"/>
+    <w:lsdException w:name="Medium Grid 3 Accent 5" w:semiHidden="0" w:uiPriority="69" w:unhideWhenUsed="0"/>
+    <w:lsdException w:name="Dark List Accent 5" w:semiHidden="0" w:uiPriority="70" w:unhideWhenUsed="0"/>
+    <w:lsdException w:name="Colorful Shading Accent 5" w:semiHidden="0" w:uiPriority="71" w:unhideWhenUsed="0"/>
+    <w:lsdException w:name="Colorful List Accent 5" w:semiHidden="0" w:uiPriority="72" w:unhideWhenUsed="0"/>
+    <w:lsdException w:name="Colorful Grid Accent 5" w:semiHidden="0" w:uiPriority="73" w:unhideWhenUsed="0"/>
+    <w:lsdException w:name="Light Shading Accent 6" w:semiHidden="0" w:uiPriority="60" w:unhideWhenUsed="0"/>
+    <w:lsdException w:name="Light List Accent 6" w:semiHidden="0" w:uiPriority="61" w:unhideWhenUsed="0"/>
+    <w:lsdException w:name="Light Grid Accent 6" w:semiHidden="0" w:uiPriority="62" w:unhideWhenUsed="0"/>
+    <w:lsdException w:name="Medium Shading 1 Accent 6" w:semiHidden="0" w:uiPriority="63" w:unhideWhenUsed="0"/>
+    <w:lsdException w:name="Medium Shading 2 Accent 6" w:semiHidden="0" w:uiPriority="64" w:unhideWhenUsed="0"/>
+    <w:lsdException w:name="Medium List 1 Accent 6" w:semiHidden="0" w:uiPriority="65" w:unhideWhenUsed="0"/>
+    <w:lsdException w:name="Medium List 2 Accent 6" w:semiHidden="0" w:uiPriority="66" w:unhideWhenUsed="0"/>
+    <w:lsdException w:name="Medium Grid 1 Accent 6" w:semiHidden="0" w:uiPriority="67" w:unhideWhenUsed="0"/>
+    <w:lsdException w:name="Medium Grid 2 Accent 6" w:semiHidden="0" w:uiPriority="68" w:unhideWhenUsed="0"/>
+    <w:lsdException w:name="Medium Grid 3 Accent 6" w:semiHidden="0" w:uiPriority="69" w:unhideWhenUsed="0"/>
+    <w:lsdException w:name="Dark List Accent 6" w:semiHidden="0" w:uiPriority="70" w:unhideWhenUsed="0"/>
+    <w:lsdException w:name="Colorful Shading Accent 6" w:semiHidden="0" w:uiPriority="71" w:unhideWhenUsed="0"/>
+    <w:lsdException w:name="Colorful List Accent 6" w:semiHidden="0" w:uiPriority="72" w:unhideWhenUsed="0"/>
+    <w:lsdException w:name="Colorful Grid Accent 6" w:semiHidden="0" w:uiPriority="73" w:unhideWhenUsed="0"/>
+    <w:lsdException w:name="Subtle Emphasis" w:semiHidden="0" w:uiPriority="19" w:unhideWhenUsed="0" w:qFormat="1"/>
+    <w:lsdException w:name="Intense Emphasis" w:semiHidden="0" w:uiPriority="21" w:unhideWhenUsed="0" w:qFormat="1"/>
+    <w:lsdException w:name="Subtle Reference" w:semiHidden="0" w:uiPriority="31" w:unhideWhenUsed="0" w:qFormat="1"/>
+    <w:lsdException w:name="Intense Reference" w:semiHidden="0" w:uiPriority="32" w:unhideWhenUsed="0" w:qFormat="1"/>
+    <w:lsdException w:name="Book Title" w:semiHidden="0" w:uiPriority="33" w:unhideWhenUsed="0" w:qFormat="1"/>
+    <w:lsdException w:name="Bibliography" w:uiPriority="37"/>
+    <w:lsdException w:name="TOC Heading" w:uiPriority="39" w:qFormat="1"/>
   </w:latentStyles>
   <w:style w:type="paragraph" w:default="1" w:styleId="Standard">
     <w:name w:val="Normal"/>
@@ -8202,8 +8999,218 @@
 </w:styles>
 </file>
 
+<file path=word/glossary/stylesWithEffects.xml><?xml version="1.0" encoding="utf-8"?>
+<w:styles xmlns:wpc="http://schemas.microsoft.com/office/word/2010/wordprocessingCanvas" xmlns:mc="http://schemas.openxmlformats.org/markup-compatibility/2006" xmlns:o="urn:schemas-microsoft-com:office:office" xmlns:r="http://schemas.openxmlformats.org/officeDocument/2006/relationships" xmlns:m="http://schemas.openxmlformats.org/officeDocument/2006/math" xmlns:v="urn:schemas-microsoft-com:vml" xmlns:wp14="http://schemas.microsoft.com/office/word/2010/wordprocessingDrawing" xmlns:wp="http://schemas.openxmlformats.org/drawingml/2006/wordprocessingDrawing" xmlns:w10="urn:schemas-microsoft-com:office:word" xmlns:w="http://schemas.openxmlformats.org/wordprocessingml/2006/main" xmlns:w14="http://schemas.microsoft.com/office/word/2010/wordml" xmlns:wpg="http://schemas.microsoft.com/office/word/2010/wordprocessingGroup" xmlns:wpi="http://schemas.microsoft.com/office/word/2010/wordprocessingInk" xmlns:wne="http://schemas.microsoft.com/office/word/2006/wordml" xmlns:wps="http://schemas.microsoft.com/office/word/2010/wordprocessingShape" mc:Ignorable="w14 wp14">
+  <w:docDefaults>
+    <w:rPrDefault>
+      <w:rPr>
+        <w:rFonts w:asciiTheme="minorHAnsi" w:eastAsiaTheme="minorEastAsia" w:hAnsiTheme="minorHAnsi" w:cstheme="minorBidi"/>
+        <w:sz w:val="22"/>
+        <w:szCs w:val="22"/>
+        <w:lang w:val="de-DE" w:eastAsia="de-DE" w:bidi="ar-SA"/>
+      </w:rPr>
+    </w:rPrDefault>
+    <w:pPrDefault>
+      <w:pPr>
+        <w:spacing w:after="160" w:line="259" w:lineRule="auto"/>
+      </w:pPr>
+    </w:pPrDefault>
+  </w:docDefaults>
+  <w:latentStyles w:defLockedState="0" w:defUIPriority="99" w:defSemiHidden="1" w:defUnhideWhenUsed="1" w:defQFormat="0" w:count="267">
+    <w:lsdException w:name="Normal" w:semiHidden="0" w:uiPriority="0" w:unhideWhenUsed="0" w:qFormat="1"/>
+    <w:lsdException w:name="heading 1" w:semiHidden="0" w:uiPriority="9" w:unhideWhenUsed="0" w:qFormat="1"/>
+    <w:lsdException w:name="heading 2" w:uiPriority="9" w:qFormat="1"/>
+    <w:lsdException w:name="heading 3" w:uiPriority="9" w:qFormat="1"/>
+    <w:lsdException w:name="heading 4" w:uiPriority="9" w:qFormat="1"/>
+    <w:lsdException w:name="heading 5" w:uiPriority="9" w:qFormat="1"/>
+    <w:lsdException w:name="heading 6" w:uiPriority="9" w:qFormat="1"/>
+    <w:lsdException w:name="heading 7" w:uiPriority="9" w:qFormat="1"/>
+    <w:lsdException w:name="heading 8" w:uiPriority="9" w:qFormat="1"/>
+    <w:lsdException w:name="heading 9" w:uiPriority="9" w:qFormat="1"/>
+    <w:lsdException w:name="toc 1" w:uiPriority="39"/>
+    <w:lsdException w:name="toc 2" w:uiPriority="39"/>
+    <w:lsdException w:name="toc 3" w:uiPriority="39"/>
+    <w:lsdException w:name="toc 4" w:uiPriority="39"/>
+    <w:lsdException w:name="toc 5" w:uiPriority="39"/>
+    <w:lsdException w:name="toc 6" w:uiPriority="39"/>
+    <w:lsdException w:name="toc 7" w:uiPriority="39"/>
+    <w:lsdException w:name="toc 8" w:uiPriority="39"/>
+    <w:lsdException w:name="toc 9" w:uiPriority="39"/>
+    <w:lsdException w:name="caption" w:uiPriority="35" w:qFormat="1"/>
+    <w:lsdException w:name="Title" w:semiHidden="0" w:uiPriority="10" w:unhideWhenUsed="0" w:qFormat="1"/>
+    <w:lsdException w:name="Default Paragraph Font" w:uiPriority="1"/>
+    <w:lsdException w:name="Subtitle" w:semiHidden="0" w:uiPriority="11" w:unhideWhenUsed="0" w:qFormat="1"/>
+    <w:lsdException w:name="Strong" w:semiHidden="0" w:uiPriority="22" w:unhideWhenUsed="0" w:qFormat="1"/>
+    <w:lsdException w:name="Emphasis" w:semiHidden="0" w:uiPriority="20" w:unhideWhenUsed="0" w:qFormat="1"/>
+    <w:lsdException w:name="Table Grid" w:semiHidden="0" w:uiPriority="39" w:unhideWhenUsed="0"/>
+    <w:lsdException w:name="Placeholder Text" w:unhideWhenUsed="0"/>
+    <w:lsdException w:name="No Spacing" w:semiHidden="0" w:uiPriority="1" w:unhideWhenUsed="0" w:qFormat="1"/>
+    <w:lsdException w:name="Light Shading" w:semiHidden="0" w:uiPriority="60" w:unhideWhenUsed="0"/>
+    <w:lsdException w:name="Light List" w:semiHidden="0" w:uiPriority="61" w:unhideWhenUsed="0"/>
+    <w:lsdException w:name="Light Grid" w:semiHidden="0" w:uiPriority="62" w:unhideWhenUsed="0"/>
+    <w:lsdException w:name="Medium Shading 1" w:semiHidden="0" w:uiPriority="63" w:unhideWhenUsed="0"/>
+    <w:lsdException w:name="Medium Shading 2" w:semiHidden="0" w:uiPriority="64" w:unhideWhenUsed="0"/>
+    <w:lsdException w:name="Medium List 1" w:semiHidden="0" w:uiPriority="65" w:unhideWhenUsed="0"/>
+    <w:lsdException w:name="Medium List 2" w:semiHidden="0" w:uiPriority="66" w:unhideWhenUsed="0"/>
+    <w:lsdException w:name="Medium Grid 1" w:semiHidden="0" w:uiPriority="67" w:unhideWhenUsed="0"/>
+    <w:lsdException w:name="Medium Grid 2" w:semiHidden="0" w:uiPriority="68" w:unhideWhenUsed="0"/>
+    <w:lsdException w:name="Medium Grid 3" w:semiHidden="0" w:uiPriority="69" w:unhideWhenUsed="0"/>
+    <w:lsdException w:name="Dark List" w:semiHidden="0" w:uiPriority="70" w:unhideWhenUsed="0"/>
+    <w:lsdException w:name="Colorful Shading" w:semiHidden="0" w:uiPriority="71" w:unhideWhenUsed="0"/>
+    <w:lsdException w:name="Colorful List" w:semiHidden="0" w:uiPriority="72" w:unhideWhenUsed="0"/>
+    <w:lsdException w:name="Colorful Grid" w:semiHidden="0" w:uiPriority="73" w:unhideWhenUsed="0"/>
+    <w:lsdException w:name="Light Shading Accent 1" w:semiHidden="0" w:uiPriority="60" w:unhideWhenUsed="0"/>
+    <w:lsdException w:name="Light List Accent 1" w:semiHidden="0" w:uiPriority="61" w:unhideWhenUsed="0"/>
+    <w:lsdException w:name="Light Grid Accent 1" w:semiHidden="0" w:uiPriority="62" w:unhideWhenUsed="0"/>
+    <w:lsdException w:name="Medium Shading 1 Accent 1" w:semiHidden="0" w:uiPriority="63" w:unhideWhenUsed="0"/>
+    <w:lsdException w:name="Medium Shading 2 Accent 1" w:semiHidden="0" w:uiPriority="64" w:unhideWhenUsed="0"/>
+    <w:lsdException w:name="Medium List 1 Accent 1" w:semiHidden="0" w:uiPriority="65" w:unhideWhenUsed="0"/>
+    <w:lsdException w:name="Revision" w:unhideWhenUsed="0"/>
+    <w:lsdException w:name="List Paragraph" w:semiHidden="0" w:uiPriority="34" w:unhideWhenUsed="0" w:qFormat="1"/>
+    <w:lsdException w:name="Quote" w:semiHidden="0" w:uiPriority="29" w:unhideWhenUsed="0" w:qFormat="1"/>
+    <w:lsdException w:name="Intense Quote" w:semiHidden="0" w:uiPriority="30" w:unhideWhenUsed="0" w:qFormat="1"/>
+    <w:lsdException w:name="Medium List 2 Accent 1" w:semiHidden="0" w:uiPriority="66" w:unhideWhenUsed="0"/>
+    <w:lsdException w:name="Medium Grid 1 Accent 1" w:semiHidden="0" w:uiPriority="67" w:unhideWhenUsed="0"/>
+    <w:lsdException w:name="Medium Grid 2 Accent 1" w:semiHidden="0" w:uiPriority="68" w:unhideWhenUsed="0"/>
+    <w:lsdException w:name="Medium Grid 3 Accent 1" w:semiHidden="0" w:uiPriority="69" w:unhideWhenUsed="0"/>
+    <w:lsdException w:name="Dark List Accent 1" w:semiHidden="0" w:uiPriority="70" w:unhideWhenUsed="0"/>
+    <w:lsdException w:name="Colorful Shading Accent 1" w:semiHidden="0" w:uiPriority="71" w:unhideWhenUsed="0"/>
+    <w:lsdException w:name="Colorful List Accent 1" w:semiHidden="0" w:uiPriority="72" w:unhideWhenUsed="0"/>
+    <w:lsdException w:name="Colorful Grid Accent 1" w:semiHidden="0" w:uiPriority="73" w:unhideWhenUsed="0"/>
+    <w:lsdException w:name="Light Shading Accent 2" w:semiHidden="0" w:uiPriority="60" w:unhideWhenUsed="0"/>
+    <w:lsdException w:name="Light List Accent 2" w:semiHidden="0" w:uiPriority="61" w:unhideWhenUsed="0"/>
+    <w:lsdException w:name="Light Grid Accent 2" w:semiHidden="0" w:uiPriority="62" w:unhideWhenUsed="0"/>
+    <w:lsdException w:name="Medium Shading 1 Accent 2" w:semiHidden="0" w:uiPriority="63" w:unhideWhenUsed="0"/>
+    <w:lsdException w:name="Medium Shading 2 Accent 2" w:semiHidden="0" w:uiPriority="64" w:unhideWhenUsed="0"/>
+    <w:lsdException w:name="Medium List 1 Accent 2" w:semiHidden="0" w:uiPriority="65" w:unhideWhenUsed="0"/>
+    <w:lsdException w:name="Medium List 2 Accent 2" w:semiHidden="0" w:uiPriority="66" w:unhideWhenUsed="0"/>
+    <w:lsdException w:name="Medium Grid 1 Accent 2" w:semiHidden="0" w:uiPriority="67" w:unhideWhenUsed="0"/>
+    <w:lsdException w:name="Medium Grid 2 Accent 2" w:semiHidden="0" w:uiPriority="68" w:unhideWhenUsed="0"/>
+    <w:lsdException w:name="Medium Grid 3 Accent 2" w:semiHidden="0" w:uiPriority="69" w:unhideWhenUsed="0"/>
+    <w:lsdException w:name="Dark List Accent 2" w:semiHidden="0" w:uiPriority="70" w:unhideWhenUsed="0"/>
+    <w:lsdException w:name="Colorful Shading Accent 2" w:semiHidden="0" w:uiPriority="71" w:unhideWhenUsed="0"/>
+    <w:lsdException w:name="Colorful List Accent 2" w:semiHidden="0" w:uiPriority="72" w:unhideWhenUsed="0"/>
+    <w:lsdException w:name="Colorful Grid Accent 2" w:semiHidden="0" w:uiPriority="73" w:unhideWhenUsed="0"/>
+    <w:lsdException w:name="Light Shading Accent 3" w:semiHidden="0" w:uiPriority="60" w:unhideWhenUsed="0"/>
+    <w:lsdException w:name="Light List Accent 3" w:semiHidden="0" w:uiPriority="61" w:unhideWhenUsed="0"/>
+    <w:lsdException w:name="Light Grid Accent 3" w:semiHidden="0" w:uiPriority="62" w:unhideWhenUsed="0"/>
+    <w:lsdException w:name="Medium Shading 1 Accent 3" w:semiHidden="0" w:uiPriority="63" w:unhideWhenUsed="0"/>
+    <w:lsdException w:name="Medium Shading 2 Accent 3" w:semiHidden="0" w:uiPriority="64" w:unhideWhenUsed="0"/>
+    <w:lsdException w:name="Medium List 1 Accent 3" w:semiHidden="0" w:uiPriority="65" w:unhideWhenUsed="0"/>
+    <w:lsdException w:name="Medium List 2 Accent 3" w:semiHidden="0" w:uiPriority="66" w:unhideWhenUsed="0"/>
+    <w:lsdException w:name="Medium Grid 1 Accent 3" w:semiHidden="0" w:uiPriority="67" w:unhideWhenUsed="0"/>
+    <w:lsdException w:name="Medium Grid 2 Accent 3" w:semiHidden="0" w:uiPriority="68" w:unhideWhenUsed="0"/>
+    <w:lsdException w:name="Medium Grid 3 Accent 3" w:semiHidden="0" w:uiPriority="69" w:unhideWhenUsed="0"/>
+    <w:lsdException w:name="Dark List Accent 3" w:semiHidden="0" w:uiPriority="70" w:unhideWhenUsed="0"/>
+    <w:lsdException w:name="Colorful Shading Accent 3" w:semiHidden="0" w:uiPriority="71" w:unhideWhenUsed="0"/>
+    <w:lsdException w:name="Colorful List Accent 3" w:semiHidden="0" w:uiPriority="72" w:unhideWhenUsed="0"/>
+    <w:lsdException w:name="Colorful Grid Accent 3" w:semiHidden="0" w:uiPriority="73" w:unhideWhenUsed="0"/>
+    <w:lsdException w:name="Light Shading Accent 4" w:semiHidden="0" w:uiPriority="60" w:unhideWhenUsed="0"/>
+    <w:lsdException w:name="Light List Accent 4" w:semiHidden="0" w:uiPriority="61" w:unhideWhenUsed="0"/>
+    <w:lsdException w:name="Light Grid Accent 4" w:semiHidden="0" w:uiPriority="62" w:unhideWhenUsed="0"/>
+    <w:lsdException w:name="Medium Shading 1 Accent 4" w:semiHidden="0" w:uiPriority="63" w:unhideWhenUsed="0"/>
+    <w:lsdException w:name="Medium Shading 2 Accent 4" w:semiHidden="0" w:uiPriority="64" w:unhideWhenUsed="0"/>
+    <w:lsdException w:name="Medium List 1 Accent 4" w:semiHidden="0" w:uiPriority="65" w:unhideWhenUsed="0"/>
+    <w:lsdException w:name="Medium List 2 Accent 4" w:semiHidden="0" w:uiPriority="66" w:unhideWhenUsed="0"/>
+    <w:lsdException w:name="Medium Grid 1 Accent 4" w:semiHidden="0" w:uiPriority="67" w:unhideWhenUsed="0"/>
+    <w:lsdException w:name="Medium Grid 2 Accent 4" w:semiHidden="0" w:uiPriority="68" w:unhideWhenUsed="0"/>
+    <w:lsdException w:name="Medium Grid 3 Accent 4" w:semiHidden="0" w:uiPriority="69" w:unhideWhenUsed="0"/>
+    <w:lsdException w:name="Dark List Accent 4" w:semiHidden="0" w:uiPriority="70" w:unhideWhenUsed="0"/>
+    <w:lsdException w:name="Colorful Shading Accent 4" w:semiHidden="0" w:uiPriority="71" w:unhideWhenUsed="0"/>
+    <w:lsdException w:name="Colorful List Accent 4" w:semiHidden="0" w:uiPriority="72" w:unhideWhenUsed="0"/>
+    <w:lsdException w:name="Colorful Grid Accent 4" w:semiHidden="0" w:uiPriority="73" w:unhideWhenUsed="0"/>
+    <w:lsdException w:name="Light Shading Accent 5" w:semiHidden="0" w:uiPriority="60" w:unhideWhenUsed="0"/>
+    <w:lsdException w:name="Light List Accent 5" w:semiHidden="0" w:uiPriority="61" w:unhideWhenUsed="0"/>
+    <w:lsdException w:name="Light Grid Accent 5" w:semiHidden="0" w:uiPriority="62" w:unhideWhenUsed="0"/>
+    <w:lsdException w:name="Medium Shading 1 Accent 5" w:semiHidden="0" w:uiPriority="63" w:unhideWhenUsed="0"/>
+    <w:lsdException w:name="Medium Shading 2 Accent 5" w:semiHidden="0" w:uiPriority="64" w:unhideWhenUsed="0"/>
+    <w:lsdException w:name="Medium List 1 Accent 5" w:semiHidden="0" w:uiPriority="65" w:unhideWhenUsed="0"/>
+    <w:lsdException w:name="Medium List 2 Accent 5" w:semiHidden="0" w:uiPriority="66" w:unhideWhenUsed="0"/>
+    <w:lsdException w:name="Medium Grid 1 Accent 5" w:semiHidden="0" w:uiPriority="67" w:unhideWhenUsed="0"/>
+    <w:lsdException w:name="Medium Grid 2 Accent 5" w:semiHidden="0" w:uiPriority="68" w:unhideWhenUsed="0"/>
+    <w:lsdException w:name="Medium Grid 3 Accent 5" w:semiHidden="0" w:uiPriority="69" w:unhideWhenUsed="0"/>
+    <w:lsdException w:name="Dark List Accent 5" w:semiHidden="0" w:uiPriority="70" w:unhideWhenUsed="0"/>
+    <w:lsdException w:name="Colorful Shading Accent 5" w:semiHidden="0" w:uiPriority="71" w:unhideWhenUsed="0"/>
+    <w:lsdException w:name="Colorful List Accent 5" w:semiHidden="0" w:uiPriority="72" w:unhideWhenUsed="0"/>
+    <w:lsdException w:name="Colorful Grid Accent 5" w:semiHidden="0" w:uiPriority="73" w:unhideWhenUsed="0"/>
+    <w:lsdException w:name="Light Shading Accent 6" w:semiHidden="0" w:uiPriority="60" w:unhideWhenUsed="0"/>
+    <w:lsdException w:name="Light List Accent 6" w:semiHidden="0" w:uiPriority="61" w:unhideWhenUsed="0"/>
+    <w:lsdException w:name="Light Grid Accent 6" w:semiHidden="0" w:uiPriority="62" w:unhideWhenUsed="0"/>
+    <w:lsdException w:name="Medium Shading 1 Accent 6" w:semiHidden="0" w:uiPriority="63" w:unhideWhenUsed="0"/>
+    <w:lsdException w:name="Medium Shading 2 Accent 6" w:semiHidden="0" w:uiPriority="64" w:unhideWhenUsed="0"/>
+    <w:lsdException w:name="Medium List 1 Accent 6" w:semiHidden="0" w:uiPriority="65" w:unhideWhenUsed="0"/>
+    <w:lsdException w:name="Medium List 2 Accent 6" w:semiHidden="0" w:uiPriority="66" w:unhideWhenUsed="0"/>
+    <w:lsdException w:name="Medium Grid 1 Accent 6" w:semiHidden="0" w:uiPriority="67" w:unhideWhenUsed="0"/>
+    <w:lsdException w:name="Medium Grid 2 Accent 6" w:semiHidden="0" w:uiPriority="68" w:unhideWhenUsed="0"/>
+    <w:lsdException w:name="Medium Grid 3 Accent 6" w:semiHidden="0" w:uiPriority="69" w:unhideWhenUsed="0"/>
+    <w:lsdException w:name="Dark List Accent 6" w:semiHidden="0" w:uiPriority="70" w:unhideWhenUsed="0"/>
+    <w:lsdException w:name="Colorful Shading Accent 6" w:semiHidden="0" w:uiPriority="71" w:unhideWhenUsed="0"/>
+    <w:lsdException w:name="Colorful List Accent 6" w:semiHidden="0" w:uiPriority="72" w:unhideWhenUsed="0"/>
+    <w:lsdException w:name="Colorful Grid Accent 6" w:semiHidden="0" w:uiPriority="73" w:unhideWhenUsed="0"/>
+    <w:lsdException w:name="Subtle Emphasis" w:semiHidden="0" w:uiPriority="19" w:unhideWhenUsed="0" w:qFormat="1"/>
+    <w:lsdException w:name="Intense Emphasis" w:semiHidden="0" w:uiPriority="21" w:unhideWhenUsed="0" w:qFormat="1"/>
+    <w:lsdException w:name="Subtle Reference" w:semiHidden="0" w:uiPriority="31" w:unhideWhenUsed="0" w:qFormat="1"/>
+    <w:lsdException w:name="Intense Reference" w:semiHidden="0" w:uiPriority="32" w:unhideWhenUsed="0" w:qFormat="1"/>
+    <w:lsdException w:name="Book Title" w:semiHidden="0" w:uiPriority="33" w:unhideWhenUsed="0" w:qFormat="1"/>
+    <w:lsdException w:name="Bibliography" w:uiPriority="37"/>
+    <w:lsdException w:name="TOC Heading" w:uiPriority="39" w:qFormat="1"/>
+  </w:latentStyles>
+  <w:style w:type="paragraph" w:default="1" w:styleId="Standard">
+    <w:name w:val="Normal"/>
+    <w:qFormat/>
+    <w:rsid w:val="008F0B3B"/>
+    <w:rPr>
+      <w:rFonts w:cs="Times New Roman"/>
+      <w:sz w:val="3276"/>
+      <w:szCs w:val="3276"/>
+    </w:rPr>
+  </w:style>
+  <w:style w:type="character" w:default="1" w:styleId="Absatz-Standardschriftart">
+    <w:name w:val="Default Paragraph Font"/>
+    <w:uiPriority w:val="1"/>
+    <w:semiHidden/>
+    <w:unhideWhenUsed/>
+  </w:style>
+  <w:style w:type="table" w:default="1" w:styleId="NormaleTabelle">
+    <w:name w:val="Normal Table"/>
+    <w:uiPriority w:val="99"/>
+    <w:semiHidden/>
+    <w:unhideWhenUsed/>
+    <w:tblPr>
+      <w:tblInd w:w="0" w:type="dxa"/>
+      <w:tblCellMar>
+        <w:top w:w="0" w:type="dxa"/>
+        <w:left w:w="108" w:type="dxa"/>
+        <w:bottom w:w="0" w:type="dxa"/>
+        <w:right w:w="108" w:type="dxa"/>
+      </w:tblCellMar>
+    </w:tblPr>
+  </w:style>
+  <w:style w:type="numbering" w:default="1" w:styleId="KeineListe">
+    <w:name w:val="No List"/>
+    <w:uiPriority w:val="99"/>
+    <w:semiHidden/>
+    <w:unhideWhenUsed/>
+  </w:style>
+  <w:style w:type="character" w:styleId="Platzhaltertext">
+    <w:name w:val="Placeholder Text"/>
+    <w:basedOn w:val="Absatz-Standardschriftart"/>
+    <w:uiPriority w:val="99"/>
+    <w:semiHidden/>
+    <w:rsid w:val="008F0B3B"/>
+    <w:rPr>
+      <w:color w:val="808080"/>
+    </w:rPr>
+  </w:style>
+  <w:style w:type="paragraph" w:customStyle="1" w:styleId="FF5B1FEBC1E84DE986BBD7D225991C81">
+    <w:name w:val="FF5B1FEBC1E84DE986BBD7D225991C81"/>
+    <w:rsid w:val="008F0B3B"/>
+  </w:style>
+</w:styles>
+</file>
+
 <file path=word/glossary/webSettings.xml><?xml version="1.0" encoding="utf-8"?>
-<w:webSettings xmlns:mc="http://schemas.openxmlformats.org/markup-compatibility/2006" xmlns:r="http://schemas.openxmlformats.org/officeDocument/2006/relationships" xmlns:w="http://schemas.openxmlformats.org/wordprocessingml/2006/main" xmlns:w14="http://schemas.microsoft.com/office/word/2010/wordml" xmlns:w15="http://schemas.microsoft.com/office/word/2012/wordml" xmlns:w16se="http://schemas.microsoft.com/office/word/2015/wordml/symex" mc:Ignorable="w14 w15 w16se">
+<w:webSettings xmlns:mc="http://schemas.openxmlformats.org/markup-compatibility/2006" xmlns:r="http://schemas.openxmlformats.org/officeDocument/2006/relationships" xmlns:w="http://schemas.openxmlformats.org/wordprocessingml/2006/main" xmlns:w14="http://schemas.microsoft.com/office/word/2010/wordml" mc:Ignorable="w14">
   <w:optimizeForBrowser/>
 </w:webSettings>
 </file>
@@ -8497,7 +9504,7 @@
   <a:extraClrSchemeLst/>
   <a:extLst>
     <a:ext uri="{05A4C25C-085E-4340-85A3-A5531E510DB2}">
-      <thm15:themeFamily xmlns:thm15="http://schemas.microsoft.com/office/thememl/2012/main" name="Office Theme" id="{62F939B6-93AF-4DB8-9C6B-D6C7DFDC589F}" vid="{4A3C46E8-61CC-4603-A589-7422A47A8E4A}"/>
+      <thm15:themeFamily xmlns:thm15="http://schemas.microsoft.com/office/thememl/2012/main" xmlns="" name="Office Theme" id="{62F939B6-93AF-4DB8-9C6B-D6C7DFDC589F}" vid="{4A3C46E8-61CC-4603-A589-7422A47A8E4A}"/>
     </a:ext>
   </a:extLst>
 </a:theme>
@@ -8508,7 +9515,7 @@
 </file>
 
 <file path=customXml/itemProps1.xml><?xml version="1.0" encoding="utf-8"?>
-<ds:datastoreItem xmlns:ds="http://schemas.openxmlformats.org/officeDocument/2006/customXml" ds:itemID="{537938B8-3176-4304-8DBE-B6D1D450DF38}">
+<ds:datastoreItem xmlns:ds="http://schemas.openxmlformats.org/officeDocument/2006/customXml" ds:itemID="{4CAB8744-13C3-4874-964F-EED769DD4A9E}">
   <ds:schemaRefs>
     <ds:schemaRef ds:uri="http://schemas.openxmlformats.org/officeDocument/2006/bibliography"/>
   </ds:schemaRefs>

--- a/Studienarbeit_Mobile_App_Für_Foto_Überweisungen.docx
+++ b/Studienarbeit_Mobile_App_Für_Foto_Überweisungen.docx
@@ -1,13 +1,13 @@
 
 <file path=word/document.xml><?xml version="1.0" encoding="utf-8"?>
-<w:document xmlns:wpc="http://schemas.microsoft.com/office/word/2010/wordprocessingCanvas" xmlns:mc="http://schemas.openxmlformats.org/markup-compatibility/2006" xmlns:o="urn:schemas-microsoft-com:office:office" xmlns:r="http://schemas.openxmlformats.org/officeDocument/2006/relationships" xmlns:m="http://schemas.openxmlformats.org/officeDocument/2006/math" xmlns:v="urn:schemas-microsoft-com:vml" xmlns:wp14="http://schemas.microsoft.com/office/word/2010/wordprocessingDrawing" xmlns:wp="http://schemas.openxmlformats.org/drawingml/2006/wordprocessingDrawing" xmlns:w10="urn:schemas-microsoft-com:office:word" xmlns:w="http://schemas.openxmlformats.org/wordprocessingml/2006/main" xmlns:w14="http://schemas.microsoft.com/office/word/2010/wordml" xmlns:wpg="http://schemas.microsoft.com/office/word/2010/wordprocessingGroup" xmlns:wpi="http://schemas.microsoft.com/office/word/2010/wordprocessingInk" xmlns:wne="http://schemas.microsoft.com/office/word/2006/wordml" xmlns:wps="http://schemas.microsoft.com/office/word/2010/wordprocessingShape" mc:Ignorable="w14 wp14">
+<w:document xmlns:wpc="http://schemas.microsoft.com/office/word/2010/wordprocessingCanvas" xmlns:cx="http://schemas.microsoft.com/office/drawing/2014/chartex" xmlns:cx1="http://schemas.microsoft.com/office/drawing/2015/9/8/chartex" xmlns:mc="http://schemas.openxmlformats.org/markup-compatibility/2006" xmlns:o="urn:schemas-microsoft-com:office:office" xmlns:r="http://schemas.openxmlformats.org/officeDocument/2006/relationships" xmlns:m="http://schemas.openxmlformats.org/officeDocument/2006/math" xmlns:v="urn:schemas-microsoft-com:vml" xmlns:wp14="http://schemas.microsoft.com/office/word/2010/wordprocessingDrawing" xmlns:wp="http://schemas.openxmlformats.org/drawingml/2006/wordprocessingDrawing" xmlns:w10="urn:schemas-microsoft-com:office:word" xmlns:w="http://schemas.openxmlformats.org/wordprocessingml/2006/main" xmlns:w14="http://schemas.microsoft.com/office/word/2010/wordml" xmlns:w15="http://schemas.microsoft.com/office/word/2012/wordml" xmlns:w16se="http://schemas.microsoft.com/office/word/2015/wordml/symex" xmlns:wpg="http://schemas.microsoft.com/office/word/2010/wordprocessingGroup" xmlns:wpi="http://schemas.microsoft.com/office/word/2010/wordprocessingInk" xmlns:wne="http://schemas.microsoft.com/office/word/2006/wordml" xmlns:wps="http://schemas.microsoft.com/office/word/2010/wordprocessingShape" mc:Ignorable="w14 w15 w16se wp14">
   <w:body>
     <w:p>
       <w:pPr>
         <w:pStyle w:val="Titel"/>
         <w:sectPr>
-          <w:headerReference w:type="default" r:id="rId9"/>
-          <w:footerReference w:type="default" r:id="rId10"/>
+          <w:headerReference w:type="default" r:id="rId8"/>
+          <w:footerReference w:type="default" r:id="rId9"/>
           <w:pgSz w:w="11906" w:h="16838" w:code="9"/>
           <w:pgMar w:top="1418" w:right="1418" w:bottom="1418" w:left="1418" w:header="709" w:footer="709" w:gutter="0"/>
           <w:cols w:space="708"/>
@@ -50,11 +50,13 @@
             <w:t>Inhalt</w:t>
           </w:r>
         </w:p>
+        <w:bookmarkStart w:id="0" w:name="_GoBack"/>
+        <w:bookmarkEnd w:id="0"/>
         <w:p>
           <w:pPr>
             <w:pStyle w:val="Verzeichnis1"/>
             <w:tabs>
-              <w:tab w:val="left" w:pos="440"/>
+              <w:tab w:val="left" w:pos="480"/>
               <w:tab w:val="right" w:leader="dot" w:pos="9062"/>
             </w:tabs>
             <w:rPr>
@@ -74,7 +76,7 @@
           <w:r>
             <w:fldChar w:fldCharType="separate"/>
           </w:r>
-          <w:hyperlink w:anchor="_Toc511725392" w:history="1">
+          <w:hyperlink w:anchor="_Toc514410559" w:history="1">
             <w:r>
               <w:rPr>
                 <w:rStyle w:val="Hyperlink"/>
@@ -118,7 +120,7 @@
                 <w:noProof/>
                 <w:webHidden/>
               </w:rPr>
-              <w:instrText xml:space="preserve"> PAGEREF _Toc511725392 \h </w:instrText>
+              <w:instrText xml:space="preserve"> PAGEREF _Toc514410559 \h </w:instrText>
             </w:r>
             <w:r>
               <w:rPr>
@@ -153,7 +155,7 @@
           <w:pPr>
             <w:pStyle w:val="Verzeichnis1"/>
             <w:tabs>
-              <w:tab w:val="left" w:pos="440"/>
+              <w:tab w:val="left" w:pos="480"/>
               <w:tab w:val="right" w:leader="dot" w:pos="9062"/>
             </w:tabs>
             <w:rPr>
@@ -164,7 +166,7 @@
               <w:lang w:eastAsia="de-DE"/>
             </w:rPr>
           </w:pPr>
-          <w:hyperlink w:anchor="_Toc511725393" w:history="1">
+          <w:hyperlink w:anchor="_Toc514410560" w:history="1">
             <w:r>
               <w:rPr>
                 <w:rStyle w:val="Hyperlink"/>
@@ -208,7 +210,7 @@
                 <w:noProof/>
                 <w:webHidden/>
               </w:rPr>
-              <w:instrText xml:space="preserve"> PAGEREF _Toc511725393 \h </w:instrText>
+              <w:instrText xml:space="preserve"> PAGEREF _Toc514410560 \h </w:instrText>
             </w:r>
             <w:r>
               <w:rPr>
@@ -254,7 +256,7 @@
               <w:lang w:eastAsia="de-DE"/>
             </w:rPr>
           </w:pPr>
-          <w:hyperlink w:anchor="_Toc511725394" w:history="1">
+          <w:hyperlink w:anchor="_Toc514410561" w:history="1">
             <w:r>
               <w:rPr>
                 <w:rStyle w:val="Hyperlink"/>
@@ -298,7 +300,7 @@
                 <w:noProof/>
                 <w:webHidden/>
               </w:rPr>
-              <w:instrText xml:space="preserve"> PAGEREF _Toc511725394 \h </w:instrText>
+              <w:instrText xml:space="preserve"> PAGEREF _Toc514410561 \h </w:instrText>
             </w:r>
             <w:r>
               <w:rPr>
@@ -344,7 +346,7 @@
               <w:lang w:eastAsia="de-DE"/>
             </w:rPr>
           </w:pPr>
-          <w:hyperlink w:anchor="_Toc511725395" w:history="1">
+          <w:hyperlink w:anchor="_Toc514410562" w:history="1">
             <w:r>
               <w:rPr>
                 <w:rStyle w:val="Hyperlink"/>
@@ -388,7 +390,7 @@
                 <w:noProof/>
                 <w:webHidden/>
               </w:rPr>
-              <w:instrText xml:space="preserve"> PAGEREF _Toc511725395 \h </w:instrText>
+              <w:instrText xml:space="preserve"> PAGEREF _Toc514410562 \h </w:instrText>
             </w:r>
             <w:r>
               <w:rPr>
@@ -434,7 +436,7 @@
               <w:lang w:eastAsia="de-DE"/>
             </w:rPr>
           </w:pPr>
-          <w:hyperlink w:anchor="_Toc511725396" w:history="1">
+          <w:hyperlink w:anchor="_Toc514410563" w:history="1">
             <w:r>
               <w:rPr>
                 <w:rStyle w:val="Hyperlink"/>
@@ -478,7 +480,7 @@
                 <w:noProof/>
                 <w:webHidden/>
               </w:rPr>
-              <w:instrText xml:space="preserve"> PAGEREF _Toc511725396 \h </w:instrText>
+              <w:instrText xml:space="preserve"> PAGEREF _Toc514410563 \h </w:instrText>
             </w:r>
             <w:r>
               <w:rPr>
@@ -513,7 +515,7 @@
           <w:pPr>
             <w:pStyle w:val="Verzeichnis1"/>
             <w:tabs>
-              <w:tab w:val="left" w:pos="440"/>
+              <w:tab w:val="left" w:pos="480"/>
               <w:tab w:val="right" w:leader="dot" w:pos="9062"/>
             </w:tabs>
             <w:rPr>
@@ -524,7 +526,7 @@
               <w:lang w:eastAsia="de-DE"/>
             </w:rPr>
           </w:pPr>
-          <w:hyperlink w:anchor="_Toc511725397" w:history="1">
+          <w:hyperlink w:anchor="_Toc514410564" w:history="1">
             <w:r>
               <w:rPr>
                 <w:rStyle w:val="Hyperlink"/>
@@ -568,7 +570,7 @@
                 <w:noProof/>
                 <w:webHidden/>
               </w:rPr>
-              <w:instrText xml:space="preserve"> PAGEREF _Toc511725397 \h </w:instrText>
+              <w:instrText xml:space="preserve"> PAGEREF _Toc514410564 \h </w:instrText>
             </w:r>
             <w:r>
               <w:rPr>
@@ -603,7 +605,7 @@
           <w:pPr>
             <w:pStyle w:val="Verzeichnis1"/>
             <w:tabs>
-              <w:tab w:val="left" w:pos="440"/>
+              <w:tab w:val="left" w:pos="480"/>
               <w:tab w:val="right" w:leader="dot" w:pos="9062"/>
             </w:tabs>
             <w:rPr>
@@ -614,7 +616,7 @@
               <w:lang w:eastAsia="de-DE"/>
             </w:rPr>
           </w:pPr>
-          <w:hyperlink w:anchor="_Toc511725398" w:history="1">
+          <w:hyperlink w:anchor="_Toc514410565" w:history="1">
             <w:r>
               <w:rPr>
                 <w:rStyle w:val="Hyperlink"/>
@@ -658,7 +660,7 @@
                 <w:noProof/>
                 <w:webHidden/>
               </w:rPr>
-              <w:instrText xml:space="preserve"> PAGEREF _Toc511725398 \h </w:instrText>
+              <w:instrText xml:space="preserve"> PAGEREF _Toc514410565 \h </w:instrText>
             </w:r>
             <w:r>
               <w:rPr>
@@ -693,7 +695,7 @@
           <w:pPr>
             <w:pStyle w:val="Verzeichnis1"/>
             <w:tabs>
-              <w:tab w:val="left" w:pos="440"/>
+              <w:tab w:val="left" w:pos="480"/>
               <w:tab w:val="right" w:leader="dot" w:pos="9062"/>
             </w:tabs>
             <w:rPr>
@@ -704,7 +706,7 @@
               <w:lang w:eastAsia="de-DE"/>
             </w:rPr>
           </w:pPr>
-          <w:hyperlink w:anchor="_Toc511725399" w:history="1">
+          <w:hyperlink w:anchor="_Toc514410566" w:history="1">
             <w:r>
               <w:rPr>
                 <w:rStyle w:val="Hyperlink"/>
@@ -748,7 +750,7 @@
                 <w:noProof/>
                 <w:webHidden/>
               </w:rPr>
-              <w:instrText xml:space="preserve"> PAGEREF _Toc511725399 \h </w:instrText>
+              <w:instrText xml:space="preserve"> PAGEREF _Toc514410566 \h </w:instrText>
             </w:r>
             <w:r>
               <w:rPr>
@@ -794,7 +796,7 @@
               <w:lang w:eastAsia="de-DE"/>
             </w:rPr>
           </w:pPr>
-          <w:hyperlink w:anchor="_Toc511725400" w:history="1">
+          <w:hyperlink w:anchor="_Toc514410567" w:history="1">
             <w:r>
               <w:rPr>
                 <w:rStyle w:val="Hyperlink"/>
@@ -838,7 +840,7 @@
                 <w:noProof/>
                 <w:webHidden/>
               </w:rPr>
-              <w:instrText xml:space="preserve"> PAGEREF _Toc511725400 \h </w:instrText>
+              <w:instrText xml:space="preserve"> PAGEREF _Toc514410567 \h </w:instrText>
             </w:r>
             <w:r>
               <w:rPr>
@@ -858,7 +860,7 @@
                 <w:noProof/>
                 <w:webHidden/>
               </w:rPr>
-              <w:t>6</w:t>
+              <w:t>7</w:t>
             </w:r>
             <w:r>
               <w:rPr>
@@ -884,7 +886,7 @@
               <w:lang w:eastAsia="de-DE"/>
             </w:rPr>
           </w:pPr>
-          <w:hyperlink w:anchor="_Toc511725401" w:history="1">
+          <w:hyperlink w:anchor="_Toc514410568" w:history="1">
             <w:r>
               <w:rPr>
                 <w:rStyle w:val="Hyperlink"/>
@@ -928,7 +930,7 @@
                 <w:noProof/>
                 <w:webHidden/>
               </w:rPr>
-              <w:instrText xml:space="preserve"> PAGEREF _Toc511725401 \h </w:instrText>
+              <w:instrText xml:space="preserve"> PAGEREF _Toc514410568 \h </w:instrText>
             </w:r>
             <w:r>
               <w:rPr>
@@ -974,7 +976,7 @@
               <w:lang w:eastAsia="de-DE"/>
             </w:rPr>
           </w:pPr>
-          <w:hyperlink w:anchor="_Toc511725402" w:history="1">
+          <w:hyperlink w:anchor="_Toc514410569" w:history="1">
             <w:r>
               <w:rPr>
                 <w:rStyle w:val="Hyperlink"/>
@@ -1018,7 +1020,7 @@
                 <w:noProof/>
                 <w:webHidden/>
               </w:rPr>
-              <w:instrText xml:space="preserve"> PAGEREF _Toc511725402 \h </w:instrText>
+              <w:instrText xml:space="preserve"> PAGEREF _Toc514410569 \h </w:instrText>
             </w:r>
             <w:r>
               <w:rPr>
@@ -1064,7 +1066,7 @@
               <w:lang w:eastAsia="de-DE"/>
             </w:rPr>
           </w:pPr>
-          <w:hyperlink w:anchor="_Toc511725403" w:history="1">
+          <w:hyperlink w:anchor="_Toc514410570" w:history="1">
             <w:r>
               <w:rPr>
                 <w:rStyle w:val="Hyperlink"/>
@@ -1108,7 +1110,7 @@
                 <w:noProof/>
                 <w:webHidden/>
               </w:rPr>
-              <w:instrText xml:space="preserve"> PAGEREF _Toc511725403 \h </w:instrText>
+              <w:instrText xml:space="preserve"> PAGEREF _Toc514410570 \h </w:instrText>
             </w:r>
             <w:r>
               <w:rPr>
@@ -1154,7 +1156,7 @@
               <w:lang w:eastAsia="de-DE"/>
             </w:rPr>
           </w:pPr>
-          <w:hyperlink w:anchor="_Toc511725404" w:history="1">
+          <w:hyperlink w:anchor="_Toc514410571" w:history="1">
             <w:r>
               <w:rPr>
                 <w:rStyle w:val="Hyperlink"/>
@@ -1198,7 +1200,7 @@
                 <w:noProof/>
                 <w:webHidden/>
               </w:rPr>
-              <w:instrText xml:space="preserve"> PAGEREF _Toc511725404 \h </w:instrText>
+              <w:instrText xml:space="preserve"> PAGEREF _Toc514410571 \h </w:instrText>
             </w:r>
             <w:r>
               <w:rPr>
@@ -1218,7 +1220,7 @@
                 <w:noProof/>
                 <w:webHidden/>
               </w:rPr>
-              <w:t>8</w:t>
+              <w:t>9</w:t>
             </w:r>
             <w:r>
               <w:rPr>
@@ -1244,7 +1246,7 @@
               <w:lang w:eastAsia="de-DE"/>
             </w:rPr>
           </w:pPr>
-          <w:hyperlink w:anchor="_Toc511725405" w:history="1">
+          <w:hyperlink w:anchor="_Toc514410572" w:history="1">
             <w:r>
               <w:rPr>
                 <w:rStyle w:val="Hyperlink"/>
@@ -1288,7 +1290,7 @@
                 <w:noProof/>
                 <w:webHidden/>
               </w:rPr>
-              <w:instrText xml:space="preserve"> PAGEREF _Toc511725405 \h </w:instrText>
+              <w:instrText xml:space="preserve"> PAGEREF _Toc514410572 \h </w:instrText>
             </w:r>
             <w:r>
               <w:rPr>
@@ -1334,7 +1336,7 @@
               <w:lang w:eastAsia="de-DE"/>
             </w:rPr>
           </w:pPr>
-          <w:hyperlink w:anchor="_Toc511725406" w:history="1">
+          <w:hyperlink w:anchor="_Toc514410573" w:history="1">
             <w:r>
               <w:rPr>
                 <w:rStyle w:val="Hyperlink"/>
@@ -1378,97 +1380,7 @@
                 <w:noProof/>
                 <w:webHidden/>
               </w:rPr>
-              <w:instrText xml:space="preserve"> PAGEREF _Toc511725406 \h </w:instrText>
-            </w:r>
-            <w:r>
-              <w:rPr>
-                <w:noProof/>
-                <w:webHidden/>
-              </w:rPr>
-            </w:r>
-            <w:r>
-              <w:rPr>
-                <w:noProof/>
-                <w:webHidden/>
-              </w:rPr>
-              <w:fldChar w:fldCharType="separate"/>
-            </w:r>
-            <w:r>
-              <w:rPr>
-                <w:noProof/>
-                <w:webHidden/>
-              </w:rPr>
-              <w:t>9</w:t>
-            </w:r>
-            <w:r>
-              <w:rPr>
-                <w:noProof/>
-                <w:webHidden/>
-              </w:rPr>
-              <w:fldChar w:fldCharType="end"/>
-            </w:r>
-          </w:hyperlink>
-        </w:p>
-        <w:p>
-          <w:pPr>
-            <w:pStyle w:val="Verzeichnis1"/>
-            <w:tabs>
-              <w:tab w:val="left" w:pos="440"/>
-              <w:tab w:val="right" w:leader="dot" w:pos="9062"/>
-            </w:tabs>
-            <w:rPr>
-              <w:rFonts w:asciiTheme="minorHAnsi" w:eastAsiaTheme="minorEastAsia" w:hAnsiTheme="minorHAnsi"/>
-              <w:noProof/>
-              <w:sz w:val="22"/>
-              <w:szCs w:val="22"/>
-              <w:lang w:eastAsia="de-DE"/>
-            </w:rPr>
-          </w:pPr>
-          <w:hyperlink w:anchor="_Toc511725407" w:history="1">
-            <w:r>
-              <w:rPr>
-                <w:rStyle w:val="Hyperlink"/>
-                <w:noProof/>
-              </w:rPr>
-              <w:t>6</w:t>
-            </w:r>
-            <w:r>
-              <w:rPr>
-                <w:rFonts w:asciiTheme="minorHAnsi" w:eastAsiaTheme="minorEastAsia" w:hAnsiTheme="minorHAnsi"/>
-                <w:noProof/>
-                <w:sz w:val="22"/>
-                <w:szCs w:val="22"/>
-                <w:lang w:eastAsia="de-DE"/>
-              </w:rPr>
-              <w:tab/>
-            </w:r>
-            <w:r>
-              <w:rPr>
-                <w:rStyle w:val="Hyperlink"/>
-                <w:noProof/>
-              </w:rPr>
-              <w:t>Texterkennung</w:t>
-            </w:r>
-            <w:r>
-              <w:rPr>
-                <w:noProof/>
-                <w:webHidden/>
-              </w:rPr>
-              <w:tab/>
-            </w:r>
-            <w:r>
-              <w:rPr>
-                <w:noProof/>
-                <w:webHidden/>
-              </w:rPr>
-              <w:fldChar w:fldCharType="begin"/>
-            </w:r>
-            <w:r>
-              <w:rPr>
-                <w:noProof/>
-                <w:webHidden/>
-              </w:rPr>
-              <w:instrText xml:space="preserve"> PAGEREF _Toc511725407 \h </w:instrText>
+              <w:instrText xml:space="preserve"> PAGEREF _Toc514410573 \h </w:instrText>
             </w:r>
             <w:r>
               <w:rPr>
@@ -1514,13 +1426,13 @@
               <w:lang w:eastAsia="de-DE"/>
             </w:rPr>
           </w:pPr>
-          <w:hyperlink w:anchor="_Toc511725408" w:history="1">
+          <w:hyperlink w:anchor="_Toc514410574" w:history="1">
             <w:r>
               <w:rPr>
                 <w:rStyle w:val="Hyperlink"/>
                 <w:noProof/>
               </w:rPr>
-              <w:t>6.1</w:t>
+              <w:t>5.8</w:t>
             </w:r>
             <w:r>
               <w:rPr>
@@ -1537,7 +1449,7 @@
                 <w:rStyle w:val="Hyperlink"/>
                 <w:noProof/>
               </w:rPr>
-              <w:t>Klassischer Ablauf</w:t>
+              <w:t>Auswahl</w:t>
             </w:r>
             <w:r>
               <w:rPr>
@@ -1558,7 +1470,7 @@
                 <w:noProof/>
                 <w:webHidden/>
               </w:rPr>
-              <w:instrText xml:space="preserve"> PAGEREF _Toc511725408 \h </w:instrText>
+              <w:instrText xml:space="preserve"> PAGEREF _Toc514410574 \h </w:instrText>
             </w:r>
             <w:r>
               <w:rPr>
@@ -1579,6 +1491,96 @@
                 <w:webHidden/>
               </w:rPr>
               <w:t>9</w:t>
+            </w:r>
+            <w:r>
+              <w:rPr>
+                <w:noProof/>
+                <w:webHidden/>
+              </w:rPr>
+              <w:fldChar w:fldCharType="end"/>
+            </w:r>
+          </w:hyperlink>
+        </w:p>
+        <w:p>
+          <w:pPr>
+            <w:pStyle w:val="Verzeichnis1"/>
+            <w:tabs>
+              <w:tab w:val="left" w:pos="480"/>
+              <w:tab w:val="right" w:leader="dot" w:pos="9062"/>
+            </w:tabs>
+            <w:rPr>
+              <w:rFonts w:asciiTheme="minorHAnsi" w:eastAsiaTheme="minorEastAsia" w:hAnsiTheme="minorHAnsi"/>
+              <w:noProof/>
+              <w:sz w:val="22"/>
+              <w:szCs w:val="22"/>
+              <w:lang w:eastAsia="de-DE"/>
+            </w:rPr>
+          </w:pPr>
+          <w:hyperlink w:anchor="_Toc514410575" w:history="1">
+            <w:r>
+              <w:rPr>
+                <w:rStyle w:val="Hyperlink"/>
+                <w:noProof/>
+              </w:rPr>
+              <w:t>6</w:t>
+            </w:r>
+            <w:r>
+              <w:rPr>
+                <w:rFonts w:asciiTheme="minorHAnsi" w:eastAsiaTheme="minorEastAsia" w:hAnsiTheme="minorHAnsi"/>
+                <w:noProof/>
+                <w:sz w:val="22"/>
+                <w:szCs w:val="22"/>
+                <w:lang w:eastAsia="de-DE"/>
+              </w:rPr>
+              <w:tab/>
+            </w:r>
+            <w:r>
+              <w:rPr>
+                <w:rStyle w:val="Hyperlink"/>
+                <w:noProof/>
+              </w:rPr>
+              <w:t>Texterkennung</w:t>
+            </w:r>
+            <w:r>
+              <w:rPr>
+                <w:noProof/>
+                <w:webHidden/>
+              </w:rPr>
+              <w:tab/>
+            </w:r>
+            <w:r>
+              <w:rPr>
+                <w:noProof/>
+                <w:webHidden/>
+              </w:rPr>
+              <w:fldChar w:fldCharType="begin"/>
+            </w:r>
+            <w:r>
+              <w:rPr>
+                <w:noProof/>
+                <w:webHidden/>
+              </w:rPr>
+              <w:instrText xml:space="preserve"> PAGEREF _Toc514410575 \h </w:instrText>
+            </w:r>
+            <w:r>
+              <w:rPr>
+                <w:noProof/>
+                <w:webHidden/>
+              </w:rPr>
+            </w:r>
+            <w:r>
+              <w:rPr>
+                <w:noProof/>
+                <w:webHidden/>
+              </w:rPr>
+              <w:fldChar w:fldCharType="separate"/>
+            </w:r>
+            <w:r>
+              <w:rPr>
+                <w:noProof/>
+                <w:webHidden/>
+              </w:rPr>
+              <w:t>10</w:t>
             </w:r>
             <w:r>
               <w:rPr>
@@ -1604,13 +1606,13 @@
               <w:lang w:eastAsia="de-DE"/>
             </w:rPr>
           </w:pPr>
-          <w:hyperlink w:anchor="_Toc511725409" w:history="1">
+          <w:hyperlink w:anchor="_Toc514410576" w:history="1">
             <w:r>
               <w:rPr>
                 <w:rStyle w:val="Hyperlink"/>
                 <w:noProof/>
               </w:rPr>
-              <w:t>6.2</w:t>
+              <w:t>6.1</w:t>
             </w:r>
             <w:r>
               <w:rPr>
@@ -1627,7 +1629,7 @@
                 <w:rStyle w:val="Hyperlink"/>
                 <w:noProof/>
               </w:rPr>
-              <w:t>Vorverarbeitung</w:t>
+              <w:t>Klassischer Ablauf</w:t>
             </w:r>
             <w:r>
               <w:rPr>
@@ -1648,7 +1650,7 @@
                 <w:noProof/>
                 <w:webHidden/>
               </w:rPr>
-              <w:instrText xml:space="preserve"> PAGEREF _Toc511725409 \h </w:instrText>
+              <w:instrText xml:space="preserve"> PAGEREF _Toc514410576 \h </w:instrText>
             </w:r>
             <w:r>
               <w:rPr>
@@ -1668,171 +1670,7 @@
                 <w:noProof/>
                 <w:webHidden/>
               </w:rPr>
-              <w:t>11</w:t>
-            </w:r>
-            <w:r>
-              <w:rPr>
-                <w:noProof/>
-                <w:webHidden/>
-              </w:rPr>
-              <w:fldChar w:fldCharType="end"/>
-            </w:r>
-          </w:hyperlink>
-        </w:p>
-        <w:p>
-          <w:pPr>
-            <w:pStyle w:val="Verzeichnis3"/>
-            <w:tabs>
-              <w:tab w:val="left" w:pos="1320"/>
-              <w:tab w:val="right" w:leader="dot" w:pos="9062"/>
-            </w:tabs>
-            <w:rPr>
-              <w:noProof/>
-            </w:rPr>
-          </w:pPr>
-          <w:hyperlink w:anchor="_Toc511725410" w:history="1">
-            <w:r>
-              <w:rPr>
-                <w:rStyle w:val="Hyperlink"/>
-                <w:noProof/>
-              </w:rPr>
-              <w:t>6.2.1</w:t>
-            </w:r>
-            <w:r>
-              <w:rPr>
-                <w:noProof/>
-              </w:rPr>
-              <w:tab/>
-            </w:r>
-            <w:r>
-              <w:rPr>
-                <w:rStyle w:val="Hyperlink"/>
-                <w:noProof/>
-              </w:rPr>
-              <w:t>Glätten und verschwämmen</w:t>
-            </w:r>
-            <w:r>
-              <w:rPr>
-                <w:noProof/>
-                <w:webHidden/>
-              </w:rPr>
-              <w:tab/>
-            </w:r>
-            <w:r>
-              <w:rPr>
-                <w:noProof/>
-                <w:webHidden/>
-              </w:rPr>
-              <w:fldChar w:fldCharType="begin"/>
-            </w:r>
-            <w:r>
-              <w:rPr>
-                <w:noProof/>
-                <w:webHidden/>
-              </w:rPr>
-              <w:instrText xml:space="preserve"> PAGEREF _Toc511725410 \h </w:instrText>
-            </w:r>
-            <w:r>
-              <w:rPr>
-                <w:noProof/>
-                <w:webHidden/>
-              </w:rPr>
-            </w:r>
-            <w:r>
-              <w:rPr>
-                <w:noProof/>
-                <w:webHidden/>
-              </w:rPr>
-              <w:fldChar w:fldCharType="separate"/>
-            </w:r>
-            <w:r>
-              <w:rPr>
-                <w:noProof/>
-                <w:webHidden/>
-              </w:rPr>
-              <w:t>11</w:t>
-            </w:r>
-            <w:r>
-              <w:rPr>
-                <w:noProof/>
-                <w:webHidden/>
-              </w:rPr>
-              <w:fldChar w:fldCharType="end"/>
-            </w:r>
-          </w:hyperlink>
-        </w:p>
-        <w:p>
-          <w:pPr>
-            <w:pStyle w:val="Verzeichnis3"/>
-            <w:tabs>
-              <w:tab w:val="left" w:pos="1320"/>
-              <w:tab w:val="right" w:leader="dot" w:pos="9062"/>
-            </w:tabs>
-            <w:rPr>
-              <w:noProof/>
-            </w:rPr>
-          </w:pPr>
-          <w:hyperlink w:anchor="_Toc511725411" w:history="1">
-            <w:r>
-              <w:rPr>
-                <w:rStyle w:val="Hyperlink"/>
-                <w:noProof/>
-              </w:rPr>
-              <w:t>6.2.2</w:t>
-            </w:r>
-            <w:r>
-              <w:rPr>
-                <w:noProof/>
-              </w:rPr>
-              <w:tab/>
-            </w:r>
-            <w:r>
-              <w:rPr>
-                <w:rStyle w:val="Hyperlink"/>
-                <w:noProof/>
-              </w:rPr>
-              <w:t>Textkrümmung</w:t>
-            </w:r>
-            <w:r>
-              <w:rPr>
-                <w:noProof/>
-                <w:webHidden/>
-              </w:rPr>
-              <w:tab/>
-            </w:r>
-            <w:r>
-              <w:rPr>
-                <w:noProof/>
-                <w:webHidden/>
-              </w:rPr>
-              <w:fldChar w:fldCharType="begin"/>
-            </w:r>
-            <w:r>
-              <w:rPr>
-                <w:noProof/>
-                <w:webHidden/>
-              </w:rPr>
-              <w:instrText xml:space="preserve"> PAGEREF _Toc511725411 \h </w:instrText>
-            </w:r>
-            <w:r>
-              <w:rPr>
-                <w:noProof/>
-                <w:webHidden/>
-              </w:rPr>
-            </w:r>
-            <w:r>
-              <w:rPr>
-                <w:noProof/>
-                <w:webHidden/>
-              </w:rPr>
-              <w:fldChar w:fldCharType="separate"/>
-            </w:r>
-            <w:r>
-              <w:rPr>
-                <w:noProof/>
-                <w:webHidden/>
-              </w:rPr>
-              <w:t>12</w:t>
+              <w:t>10</w:t>
             </w:r>
             <w:r>
               <w:rPr>
@@ -1858,13 +1696,13 @@
               <w:lang w:eastAsia="de-DE"/>
             </w:rPr>
           </w:pPr>
-          <w:hyperlink w:anchor="_Toc511725412" w:history="1">
+          <w:hyperlink w:anchor="_Toc514410577" w:history="1">
             <w:r>
               <w:rPr>
                 <w:rStyle w:val="Hyperlink"/>
                 <w:noProof/>
               </w:rPr>
-              <w:t>6.3</w:t>
+              <w:t>6.2</w:t>
             </w:r>
             <w:r>
               <w:rPr>
@@ -1881,6 +1719,276 @@
                 <w:rStyle w:val="Hyperlink"/>
                 <w:noProof/>
               </w:rPr>
+              <w:t>Vorverarbeitung</w:t>
+            </w:r>
+            <w:r>
+              <w:rPr>
+                <w:noProof/>
+                <w:webHidden/>
+              </w:rPr>
+              <w:tab/>
+            </w:r>
+            <w:r>
+              <w:rPr>
+                <w:noProof/>
+                <w:webHidden/>
+              </w:rPr>
+              <w:fldChar w:fldCharType="begin"/>
+            </w:r>
+            <w:r>
+              <w:rPr>
+                <w:noProof/>
+                <w:webHidden/>
+              </w:rPr>
+              <w:instrText xml:space="preserve"> PAGEREF _Toc514410577 \h </w:instrText>
+            </w:r>
+            <w:r>
+              <w:rPr>
+                <w:noProof/>
+                <w:webHidden/>
+              </w:rPr>
+            </w:r>
+            <w:r>
+              <w:rPr>
+                <w:noProof/>
+                <w:webHidden/>
+              </w:rPr>
+              <w:fldChar w:fldCharType="separate"/>
+            </w:r>
+            <w:r>
+              <w:rPr>
+                <w:noProof/>
+                <w:webHidden/>
+              </w:rPr>
+              <w:t>12</w:t>
+            </w:r>
+            <w:r>
+              <w:rPr>
+                <w:noProof/>
+                <w:webHidden/>
+              </w:rPr>
+              <w:fldChar w:fldCharType="end"/>
+            </w:r>
+          </w:hyperlink>
+        </w:p>
+        <w:p>
+          <w:pPr>
+            <w:pStyle w:val="Verzeichnis2"/>
+            <w:tabs>
+              <w:tab w:val="left" w:pos="880"/>
+              <w:tab w:val="right" w:leader="dot" w:pos="9062"/>
+            </w:tabs>
+            <w:rPr>
+              <w:rFonts w:asciiTheme="minorHAnsi" w:eastAsiaTheme="minorEastAsia" w:hAnsiTheme="minorHAnsi"/>
+              <w:noProof/>
+              <w:sz w:val="22"/>
+              <w:szCs w:val="22"/>
+              <w:lang w:eastAsia="de-DE"/>
+            </w:rPr>
+          </w:pPr>
+          <w:hyperlink w:anchor="_Toc514410578" w:history="1">
+            <w:r>
+              <w:rPr>
+                <w:rStyle w:val="Hyperlink"/>
+                <w:noProof/>
+              </w:rPr>
+              <w:t>6.3</w:t>
+            </w:r>
+            <w:r>
+              <w:rPr>
+                <w:rFonts w:asciiTheme="minorHAnsi" w:eastAsiaTheme="minorEastAsia" w:hAnsiTheme="minorHAnsi"/>
+                <w:noProof/>
+                <w:sz w:val="22"/>
+                <w:szCs w:val="22"/>
+                <w:lang w:eastAsia="de-DE"/>
+              </w:rPr>
+              <w:tab/>
+            </w:r>
+            <w:r>
+              <w:rPr>
+                <w:rStyle w:val="Hyperlink"/>
+                <w:noProof/>
+              </w:rPr>
+              <w:t>Bestimmen von Merkmalen</w:t>
+            </w:r>
+            <w:r>
+              <w:rPr>
+                <w:noProof/>
+                <w:webHidden/>
+              </w:rPr>
+              <w:tab/>
+            </w:r>
+            <w:r>
+              <w:rPr>
+                <w:noProof/>
+                <w:webHidden/>
+              </w:rPr>
+              <w:fldChar w:fldCharType="begin"/>
+            </w:r>
+            <w:r>
+              <w:rPr>
+                <w:noProof/>
+                <w:webHidden/>
+              </w:rPr>
+              <w:instrText xml:space="preserve"> PAGEREF _Toc514410578 \h </w:instrText>
+            </w:r>
+            <w:r>
+              <w:rPr>
+                <w:noProof/>
+                <w:webHidden/>
+              </w:rPr>
+            </w:r>
+            <w:r>
+              <w:rPr>
+                <w:noProof/>
+                <w:webHidden/>
+              </w:rPr>
+              <w:fldChar w:fldCharType="separate"/>
+            </w:r>
+            <w:r>
+              <w:rPr>
+                <w:noProof/>
+                <w:webHidden/>
+              </w:rPr>
+              <w:t>14</w:t>
+            </w:r>
+            <w:r>
+              <w:rPr>
+                <w:noProof/>
+                <w:webHidden/>
+              </w:rPr>
+              <w:fldChar w:fldCharType="end"/>
+            </w:r>
+          </w:hyperlink>
+        </w:p>
+        <w:p>
+          <w:pPr>
+            <w:pStyle w:val="Verzeichnis2"/>
+            <w:tabs>
+              <w:tab w:val="left" w:pos="880"/>
+              <w:tab w:val="right" w:leader="dot" w:pos="9062"/>
+            </w:tabs>
+            <w:rPr>
+              <w:rFonts w:asciiTheme="minorHAnsi" w:eastAsiaTheme="minorEastAsia" w:hAnsiTheme="minorHAnsi"/>
+              <w:noProof/>
+              <w:sz w:val="22"/>
+              <w:szCs w:val="22"/>
+              <w:lang w:eastAsia="de-DE"/>
+            </w:rPr>
+          </w:pPr>
+          <w:hyperlink w:anchor="_Toc514410579" w:history="1">
+            <w:r>
+              <w:rPr>
+                <w:rStyle w:val="Hyperlink"/>
+                <w:noProof/>
+              </w:rPr>
+              <w:t>6.4</w:t>
+            </w:r>
+            <w:r>
+              <w:rPr>
+                <w:rFonts w:asciiTheme="minorHAnsi" w:eastAsiaTheme="minorEastAsia" w:hAnsiTheme="minorHAnsi"/>
+                <w:noProof/>
+                <w:sz w:val="22"/>
+                <w:szCs w:val="22"/>
+                <w:lang w:eastAsia="de-DE"/>
+              </w:rPr>
+              <w:tab/>
+            </w:r>
+            <w:r>
+              <w:rPr>
+                <w:rStyle w:val="Hyperlink"/>
+                <w:noProof/>
+              </w:rPr>
+              <w:t>Texterkennung mit maschinellem Lernen</w:t>
+            </w:r>
+            <w:r>
+              <w:rPr>
+                <w:noProof/>
+                <w:webHidden/>
+              </w:rPr>
+              <w:tab/>
+            </w:r>
+            <w:r>
+              <w:rPr>
+                <w:noProof/>
+                <w:webHidden/>
+              </w:rPr>
+              <w:fldChar w:fldCharType="begin"/>
+            </w:r>
+            <w:r>
+              <w:rPr>
+                <w:noProof/>
+                <w:webHidden/>
+              </w:rPr>
+              <w:instrText xml:space="preserve"> PAGEREF _Toc514410579 \h </w:instrText>
+            </w:r>
+            <w:r>
+              <w:rPr>
+                <w:noProof/>
+                <w:webHidden/>
+              </w:rPr>
+            </w:r>
+            <w:r>
+              <w:rPr>
+                <w:noProof/>
+                <w:webHidden/>
+              </w:rPr>
+              <w:fldChar w:fldCharType="separate"/>
+            </w:r>
+            <w:r>
+              <w:rPr>
+                <w:noProof/>
+                <w:webHidden/>
+              </w:rPr>
+              <w:t>14</w:t>
+            </w:r>
+            <w:r>
+              <w:rPr>
+                <w:noProof/>
+                <w:webHidden/>
+              </w:rPr>
+              <w:fldChar w:fldCharType="end"/>
+            </w:r>
+          </w:hyperlink>
+        </w:p>
+        <w:p>
+          <w:pPr>
+            <w:pStyle w:val="Verzeichnis2"/>
+            <w:tabs>
+              <w:tab w:val="left" w:pos="880"/>
+              <w:tab w:val="right" w:leader="dot" w:pos="9062"/>
+            </w:tabs>
+            <w:rPr>
+              <w:rFonts w:asciiTheme="minorHAnsi" w:eastAsiaTheme="minorEastAsia" w:hAnsiTheme="minorHAnsi"/>
+              <w:noProof/>
+              <w:sz w:val="22"/>
+              <w:szCs w:val="22"/>
+              <w:lang w:eastAsia="de-DE"/>
+            </w:rPr>
+          </w:pPr>
+          <w:hyperlink w:anchor="_Toc514410580" w:history="1">
+            <w:r>
+              <w:rPr>
+                <w:rStyle w:val="Hyperlink"/>
+                <w:noProof/>
+              </w:rPr>
+              <w:t>6.5</w:t>
+            </w:r>
+            <w:r>
+              <w:rPr>
+                <w:rFonts w:asciiTheme="minorHAnsi" w:eastAsiaTheme="minorEastAsia" w:hAnsiTheme="minorHAnsi"/>
+                <w:noProof/>
+                <w:sz w:val="22"/>
+                <w:szCs w:val="22"/>
+                <w:lang w:eastAsia="de-DE"/>
+              </w:rPr>
+              <w:tab/>
+            </w:r>
+            <w:r>
+              <w:rPr>
+                <w:rStyle w:val="Hyperlink"/>
+                <w:noProof/>
+              </w:rPr>
               <w:t>Auswahl einer OCR-Bibliothek</w:t>
             </w:r>
             <w:r>
@@ -1902,7 +2010,7 @@
                 <w:noProof/>
                 <w:webHidden/>
               </w:rPr>
-              <w:instrText xml:space="preserve"> PAGEREF _Toc511725412 \h </w:instrText>
+              <w:instrText xml:space="preserve"> PAGEREF _Toc514410580 \h </w:instrText>
             </w:r>
             <w:r>
               <w:rPr>
@@ -1922,7 +2030,7 @@
                 <w:noProof/>
                 <w:webHidden/>
               </w:rPr>
-              <w:t>12</w:t>
+              <w:t>14</w:t>
             </w:r>
             <w:r>
               <w:rPr>
@@ -1941,20 +2049,28 @@
               <w:tab w:val="right" w:leader="dot" w:pos="9062"/>
             </w:tabs>
             <w:rPr>
+              <w:rFonts w:asciiTheme="minorHAnsi" w:eastAsiaTheme="minorEastAsia" w:hAnsiTheme="minorHAnsi"/>
               <w:noProof/>
+              <w:sz w:val="22"/>
+              <w:szCs w:val="22"/>
+              <w:lang w:eastAsia="de-DE"/>
             </w:rPr>
           </w:pPr>
-          <w:hyperlink w:anchor="_Toc511725413" w:history="1">
+          <w:hyperlink w:anchor="_Toc514410581" w:history="1">
             <w:r>
               <w:rPr>
                 <w:rStyle w:val="Hyperlink"/>
                 <w:noProof/>
               </w:rPr>
-              <w:t>6.3.1</w:t>
-            </w:r>
-            <w:r>
-              <w:rPr>
-                <w:noProof/>
+              <w:t>6.5.1</w:t>
+            </w:r>
+            <w:r>
+              <w:rPr>
+                <w:rFonts w:asciiTheme="minorHAnsi" w:eastAsiaTheme="minorEastAsia" w:hAnsiTheme="minorHAnsi"/>
+                <w:noProof/>
+                <w:sz w:val="22"/>
+                <w:szCs w:val="22"/>
+                <w:lang w:eastAsia="de-DE"/>
               </w:rPr>
               <w:tab/>
             </w:r>
@@ -1963,7 +2079,7 @@
                 <w:rStyle w:val="Hyperlink"/>
                 <w:noProof/>
               </w:rPr>
-              <w:t>Google Mobile-Vision OCR</w:t>
+              <w:t>Google Mobile Vision</w:t>
             </w:r>
             <w:r>
               <w:rPr>
@@ -1984,7 +2100,7 @@
                 <w:noProof/>
                 <w:webHidden/>
               </w:rPr>
-              <w:instrText xml:space="preserve"> PAGEREF _Toc511725413 \h </w:instrText>
+              <w:instrText xml:space="preserve"> PAGEREF _Toc514410581 \h </w:instrText>
             </w:r>
             <w:r>
               <w:rPr>
@@ -2004,7 +2120,7 @@
                 <w:noProof/>
                 <w:webHidden/>
               </w:rPr>
-              <w:t>13</w:t>
+              <w:t>15</w:t>
             </w:r>
             <w:r>
               <w:rPr>
@@ -2023,20 +2139,28 @@
               <w:tab w:val="right" w:leader="dot" w:pos="9062"/>
             </w:tabs>
             <w:rPr>
+              <w:rFonts w:asciiTheme="minorHAnsi" w:eastAsiaTheme="minorEastAsia" w:hAnsiTheme="minorHAnsi"/>
               <w:noProof/>
+              <w:sz w:val="22"/>
+              <w:szCs w:val="22"/>
+              <w:lang w:eastAsia="de-DE"/>
             </w:rPr>
           </w:pPr>
-          <w:hyperlink w:anchor="_Toc511725414" w:history="1">
+          <w:hyperlink w:anchor="_Toc514410582" w:history="1">
             <w:r>
               <w:rPr>
                 <w:rStyle w:val="Hyperlink"/>
                 <w:noProof/>
               </w:rPr>
-              <w:t>6.3.2</w:t>
-            </w:r>
-            <w:r>
-              <w:rPr>
-                <w:noProof/>
+              <w:t>6.5.2</w:t>
+            </w:r>
+            <w:r>
+              <w:rPr>
+                <w:rFonts w:asciiTheme="minorHAnsi" w:eastAsiaTheme="minorEastAsia" w:hAnsiTheme="minorHAnsi"/>
+                <w:noProof/>
+                <w:sz w:val="22"/>
+                <w:szCs w:val="22"/>
+                <w:lang w:eastAsia="de-DE"/>
               </w:rPr>
               <w:tab/>
             </w:r>
@@ -2066,7 +2190,7 @@
                 <w:noProof/>
                 <w:webHidden/>
               </w:rPr>
-              <w:instrText xml:space="preserve"> PAGEREF _Toc511725414 \h </w:instrText>
+              <w:instrText xml:space="preserve"> PAGEREF _Toc514410582 \h </w:instrText>
             </w:r>
             <w:r>
               <w:rPr>
@@ -2086,89 +2210,7 @@
                 <w:noProof/>
                 <w:webHidden/>
               </w:rPr>
-              <w:t>13</w:t>
-            </w:r>
-            <w:r>
-              <w:rPr>
-                <w:noProof/>
-                <w:webHidden/>
-              </w:rPr>
-              <w:fldChar w:fldCharType="end"/>
-            </w:r>
-          </w:hyperlink>
-        </w:p>
-        <w:p>
-          <w:pPr>
-            <w:pStyle w:val="Verzeichnis3"/>
-            <w:tabs>
-              <w:tab w:val="left" w:pos="1320"/>
-              <w:tab w:val="right" w:leader="dot" w:pos="9062"/>
-            </w:tabs>
-            <w:rPr>
-              <w:noProof/>
-            </w:rPr>
-          </w:pPr>
-          <w:hyperlink w:anchor="_Toc511725415" w:history="1">
-            <w:r>
-              <w:rPr>
-                <w:rStyle w:val="Hyperlink"/>
-                <w:noProof/>
-              </w:rPr>
-              <w:t>6.3.3</w:t>
-            </w:r>
-            <w:r>
-              <w:rPr>
-                <w:noProof/>
-              </w:rPr>
-              <w:tab/>
-            </w:r>
-            <w:r>
-              <w:rPr>
-                <w:rStyle w:val="Hyperlink"/>
-                <w:noProof/>
-              </w:rPr>
-              <w:t>OCRopy</w:t>
-            </w:r>
-            <w:r>
-              <w:rPr>
-                <w:noProof/>
-                <w:webHidden/>
-              </w:rPr>
-              <w:tab/>
-            </w:r>
-            <w:r>
-              <w:rPr>
-                <w:noProof/>
-                <w:webHidden/>
-              </w:rPr>
-              <w:fldChar w:fldCharType="begin"/>
-            </w:r>
-            <w:r>
-              <w:rPr>
-                <w:noProof/>
-                <w:webHidden/>
-              </w:rPr>
-              <w:instrText xml:space="preserve"> PAGEREF _Toc511725415 \h </w:instrText>
-            </w:r>
-            <w:r>
-              <w:rPr>
-                <w:noProof/>
-                <w:webHidden/>
-              </w:rPr>
-            </w:r>
-            <w:r>
-              <w:rPr>
-                <w:noProof/>
-                <w:webHidden/>
-              </w:rPr>
-              <w:fldChar w:fldCharType="separate"/>
-            </w:r>
-            <w:r>
-              <w:rPr>
-                <w:noProof/>
-                <w:webHidden/>
-              </w:rPr>
-              <w:t>14</w:t>
+              <w:t>16</w:t>
             </w:r>
             <w:r>
               <w:rPr>
@@ -2194,7 +2236,7 @@
               <w:lang w:eastAsia="de-DE"/>
             </w:rPr>
           </w:pPr>
-          <w:hyperlink w:anchor="_Toc511725416" w:history="1">
+          <w:hyperlink w:anchor="_Toc514410583" w:history="1">
             <w:r>
               <w:rPr>
                 <w:rStyle w:val="Hyperlink"/>
@@ -2217,7 +2259,7 @@
                 <w:rStyle w:val="Hyperlink"/>
                 <w:noProof/>
               </w:rPr>
-              <w:t>Implementierung</w:t>
+              <w:t>Android Entwicklung</w:t>
             </w:r>
             <w:r>
               <w:rPr>
@@ -2238,7 +2280,7 @@
                 <w:noProof/>
                 <w:webHidden/>
               </w:rPr>
-              <w:instrText xml:space="preserve"> PAGEREF _Toc511725416 \h </w:instrText>
+              <w:instrText xml:space="preserve"> PAGEREF _Toc514410583 \h </w:instrText>
             </w:r>
             <w:r>
               <w:rPr>
@@ -2258,7 +2300,637 @@
                 <w:noProof/>
                 <w:webHidden/>
               </w:rPr>
-              <w:t>14</w:t>
+              <w:t>16</w:t>
+            </w:r>
+            <w:r>
+              <w:rPr>
+                <w:noProof/>
+                <w:webHidden/>
+              </w:rPr>
+              <w:fldChar w:fldCharType="end"/>
+            </w:r>
+          </w:hyperlink>
+        </w:p>
+        <w:p>
+          <w:pPr>
+            <w:pStyle w:val="Verzeichnis2"/>
+            <w:tabs>
+              <w:tab w:val="left" w:pos="880"/>
+              <w:tab w:val="right" w:leader="dot" w:pos="9062"/>
+            </w:tabs>
+            <w:rPr>
+              <w:rFonts w:asciiTheme="minorHAnsi" w:eastAsiaTheme="minorEastAsia" w:hAnsiTheme="minorHAnsi"/>
+              <w:noProof/>
+              <w:sz w:val="22"/>
+              <w:szCs w:val="22"/>
+              <w:lang w:eastAsia="de-DE"/>
+            </w:rPr>
+          </w:pPr>
+          <w:hyperlink w:anchor="_Toc514410584" w:history="1">
+            <w:r>
+              <w:rPr>
+                <w:rStyle w:val="Hyperlink"/>
+                <w:noProof/>
+              </w:rPr>
+              <w:t>7.1</w:t>
+            </w:r>
+            <w:r>
+              <w:rPr>
+                <w:rFonts w:asciiTheme="minorHAnsi" w:eastAsiaTheme="minorEastAsia" w:hAnsiTheme="minorHAnsi"/>
+                <w:noProof/>
+                <w:sz w:val="22"/>
+                <w:szCs w:val="22"/>
+                <w:lang w:eastAsia="de-DE"/>
+              </w:rPr>
+              <w:tab/>
+            </w:r>
+            <w:r>
+              <w:rPr>
+                <w:rStyle w:val="Hyperlink"/>
+                <w:noProof/>
+              </w:rPr>
+              <w:t>Aktivitäten</w:t>
+            </w:r>
+            <w:r>
+              <w:rPr>
+                <w:noProof/>
+                <w:webHidden/>
+              </w:rPr>
+              <w:tab/>
+            </w:r>
+            <w:r>
+              <w:rPr>
+                <w:noProof/>
+                <w:webHidden/>
+              </w:rPr>
+              <w:fldChar w:fldCharType="begin"/>
+            </w:r>
+            <w:r>
+              <w:rPr>
+                <w:noProof/>
+                <w:webHidden/>
+              </w:rPr>
+              <w:instrText xml:space="preserve"> PAGEREF _Toc514410584 \h </w:instrText>
+            </w:r>
+            <w:r>
+              <w:rPr>
+                <w:noProof/>
+                <w:webHidden/>
+              </w:rPr>
+            </w:r>
+            <w:r>
+              <w:rPr>
+                <w:noProof/>
+                <w:webHidden/>
+              </w:rPr>
+              <w:fldChar w:fldCharType="separate"/>
+            </w:r>
+            <w:r>
+              <w:rPr>
+                <w:noProof/>
+                <w:webHidden/>
+              </w:rPr>
+              <w:t>16</w:t>
+            </w:r>
+            <w:r>
+              <w:rPr>
+                <w:noProof/>
+                <w:webHidden/>
+              </w:rPr>
+              <w:fldChar w:fldCharType="end"/>
+            </w:r>
+          </w:hyperlink>
+        </w:p>
+        <w:p>
+          <w:pPr>
+            <w:pStyle w:val="Verzeichnis2"/>
+            <w:tabs>
+              <w:tab w:val="left" w:pos="880"/>
+              <w:tab w:val="right" w:leader="dot" w:pos="9062"/>
+            </w:tabs>
+            <w:rPr>
+              <w:rFonts w:asciiTheme="minorHAnsi" w:eastAsiaTheme="minorEastAsia" w:hAnsiTheme="minorHAnsi"/>
+              <w:noProof/>
+              <w:sz w:val="22"/>
+              <w:szCs w:val="22"/>
+              <w:lang w:eastAsia="de-DE"/>
+            </w:rPr>
+          </w:pPr>
+          <w:hyperlink w:anchor="_Toc514410585" w:history="1">
+            <w:r>
+              <w:rPr>
+                <w:rStyle w:val="Hyperlink"/>
+                <w:noProof/>
+              </w:rPr>
+              <w:t>7.2</w:t>
+            </w:r>
+            <w:r>
+              <w:rPr>
+                <w:rFonts w:asciiTheme="minorHAnsi" w:eastAsiaTheme="minorEastAsia" w:hAnsiTheme="minorHAnsi"/>
+                <w:noProof/>
+                <w:sz w:val="22"/>
+                <w:szCs w:val="22"/>
+                <w:lang w:eastAsia="de-DE"/>
+              </w:rPr>
+              <w:tab/>
+            </w:r>
+            <w:r>
+              <w:rPr>
+                <w:rStyle w:val="Hyperlink"/>
+                <w:noProof/>
+              </w:rPr>
+              <w:t>Fragmente</w:t>
+            </w:r>
+            <w:r>
+              <w:rPr>
+                <w:noProof/>
+                <w:webHidden/>
+              </w:rPr>
+              <w:tab/>
+            </w:r>
+            <w:r>
+              <w:rPr>
+                <w:noProof/>
+                <w:webHidden/>
+              </w:rPr>
+              <w:fldChar w:fldCharType="begin"/>
+            </w:r>
+            <w:r>
+              <w:rPr>
+                <w:noProof/>
+                <w:webHidden/>
+              </w:rPr>
+              <w:instrText xml:space="preserve"> PAGEREF _Toc514410585 \h </w:instrText>
+            </w:r>
+            <w:r>
+              <w:rPr>
+                <w:noProof/>
+                <w:webHidden/>
+              </w:rPr>
+            </w:r>
+            <w:r>
+              <w:rPr>
+                <w:noProof/>
+                <w:webHidden/>
+              </w:rPr>
+              <w:fldChar w:fldCharType="separate"/>
+            </w:r>
+            <w:r>
+              <w:rPr>
+                <w:noProof/>
+                <w:webHidden/>
+              </w:rPr>
+              <w:t>17</w:t>
+            </w:r>
+            <w:r>
+              <w:rPr>
+                <w:noProof/>
+                <w:webHidden/>
+              </w:rPr>
+              <w:fldChar w:fldCharType="end"/>
+            </w:r>
+          </w:hyperlink>
+        </w:p>
+        <w:p>
+          <w:pPr>
+            <w:pStyle w:val="Verzeichnis2"/>
+            <w:tabs>
+              <w:tab w:val="left" w:pos="880"/>
+              <w:tab w:val="right" w:leader="dot" w:pos="9062"/>
+            </w:tabs>
+            <w:rPr>
+              <w:rFonts w:asciiTheme="minorHAnsi" w:eastAsiaTheme="minorEastAsia" w:hAnsiTheme="minorHAnsi"/>
+              <w:noProof/>
+              <w:sz w:val="22"/>
+              <w:szCs w:val="22"/>
+              <w:lang w:eastAsia="de-DE"/>
+            </w:rPr>
+          </w:pPr>
+          <w:hyperlink w:anchor="_Toc514410586" w:history="1">
+            <w:r>
+              <w:rPr>
+                <w:rStyle w:val="Hyperlink"/>
+                <w:noProof/>
+              </w:rPr>
+              <w:t>7.3</w:t>
+            </w:r>
+            <w:r>
+              <w:rPr>
+                <w:rFonts w:asciiTheme="minorHAnsi" w:eastAsiaTheme="minorEastAsia" w:hAnsiTheme="minorHAnsi"/>
+                <w:noProof/>
+                <w:sz w:val="22"/>
+                <w:szCs w:val="22"/>
+                <w:lang w:eastAsia="de-DE"/>
+              </w:rPr>
+              <w:tab/>
+            </w:r>
+            <w:r>
+              <w:rPr>
+                <w:rStyle w:val="Hyperlink"/>
+                <w:noProof/>
+              </w:rPr>
+              <w:t>Permission</w:t>
+            </w:r>
+            <w:r>
+              <w:rPr>
+                <w:noProof/>
+                <w:webHidden/>
+              </w:rPr>
+              <w:tab/>
+            </w:r>
+            <w:r>
+              <w:rPr>
+                <w:noProof/>
+                <w:webHidden/>
+              </w:rPr>
+              <w:fldChar w:fldCharType="begin"/>
+            </w:r>
+            <w:r>
+              <w:rPr>
+                <w:noProof/>
+                <w:webHidden/>
+              </w:rPr>
+              <w:instrText xml:space="preserve"> PAGEREF _Toc514410586 \h </w:instrText>
+            </w:r>
+            <w:r>
+              <w:rPr>
+                <w:noProof/>
+                <w:webHidden/>
+              </w:rPr>
+            </w:r>
+            <w:r>
+              <w:rPr>
+                <w:noProof/>
+                <w:webHidden/>
+              </w:rPr>
+              <w:fldChar w:fldCharType="separate"/>
+            </w:r>
+            <w:r>
+              <w:rPr>
+                <w:noProof/>
+                <w:webHidden/>
+              </w:rPr>
+              <w:t>17</w:t>
+            </w:r>
+            <w:r>
+              <w:rPr>
+                <w:noProof/>
+                <w:webHidden/>
+              </w:rPr>
+              <w:fldChar w:fldCharType="end"/>
+            </w:r>
+          </w:hyperlink>
+        </w:p>
+        <w:p>
+          <w:pPr>
+            <w:pStyle w:val="Verzeichnis2"/>
+            <w:tabs>
+              <w:tab w:val="left" w:pos="880"/>
+              <w:tab w:val="right" w:leader="dot" w:pos="9062"/>
+            </w:tabs>
+            <w:rPr>
+              <w:rFonts w:asciiTheme="minorHAnsi" w:eastAsiaTheme="minorEastAsia" w:hAnsiTheme="minorHAnsi"/>
+              <w:noProof/>
+              <w:sz w:val="22"/>
+              <w:szCs w:val="22"/>
+              <w:lang w:eastAsia="de-DE"/>
+            </w:rPr>
+          </w:pPr>
+          <w:hyperlink w:anchor="_Toc514410587" w:history="1">
+            <w:r>
+              <w:rPr>
+                <w:rStyle w:val="Hyperlink"/>
+                <w:noProof/>
+              </w:rPr>
+              <w:t>7.4</w:t>
+            </w:r>
+            <w:r>
+              <w:rPr>
+                <w:rFonts w:asciiTheme="minorHAnsi" w:eastAsiaTheme="minorEastAsia" w:hAnsiTheme="minorHAnsi"/>
+                <w:noProof/>
+                <w:sz w:val="22"/>
+                <w:szCs w:val="22"/>
+                <w:lang w:eastAsia="de-DE"/>
+              </w:rPr>
+              <w:tab/>
+            </w:r>
+            <w:r>
+              <w:rPr>
+                <w:rStyle w:val="Hyperlink"/>
+                <w:noProof/>
+              </w:rPr>
+              <w:t>Intents</w:t>
+            </w:r>
+            <w:r>
+              <w:rPr>
+                <w:noProof/>
+                <w:webHidden/>
+              </w:rPr>
+              <w:tab/>
+            </w:r>
+            <w:r>
+              <w:rPr>
+                <w:noProof/>
+                <w:webHidden/>
+              </w:rPr>
+              <w:fldChar w:fldCharType="begin"/>
+            </w:r>
+            <w:r>
+              <w:rPr>
+                <w:noProof/>
+                <w:webHidden/>
+              </w:rPr>
+              <w:instrText xml:space="preserve"> PAGEREF _Toc514410587 \h </w:instrText>
+            </w:r>
+            <w:r>
+              <w:rPr>
+                <w:noProof/>
+                <w:webHidden/>
+              </w:rPr>
+            </w:r>
+            <w:r>
+              <w:rPr>
+                <w:noProof/>
+                <w:webHidden/>
+              </w:rPr>
+              <w:fldChar w:fldCharType="separate"/>
+            </w:r>
+            <w:r>
+              <w:rPr>
+                <w:noProof/>
+                <w:webHidden/>
+              </w:rPr>
+              <w:t>17</w:t>
+            </w:r>
+            <w:r>
+              <w:rPr>
+                <w:noProof/>
+                <w:webHidden/>
+              </w:rPr>
+              <w:fldChar w:fldCharType="end"/>
+            </w:r>
+          </w:hyperlink>
+        </w:p>
+        <w:p>
+          <w:pPr>
+            <w:pStyle w:val="Verzeichnis2"/>
+            <w:tabs>
+              <w:tab w:val="left" w:pos="880"/>
+              <w:tab w:val="right" w:leader="dot" w:pos="9062"/>
+            </w:tabs>
+            <w:rPr>
+              <w:rFonts w:asciiTheme="minorHAnsi" w:eastAsiaTheme="minorEastAsia" w:hAnsiTheme="minorHAnsi"/>
+              <w:noProof/>
+              <w:sz w:val="22"/>
+              <w:szCs w:val="22"/>
+              <w:lang w:eastAsia="de-DE"/>
+            </w:rPr>
+          </w:pPr>
+          <w:hyperlink w:anchor="_Toc514410588" w:history="1">
+            <w:r>
+              <w:rPr>
+                <w:rStyle w:val="Hyperlink"/>
+                <w:noProof/>
+              </w:rPr>
+              <w:t>7.5</w:t>
+            </w:r>
+            <w:r>
+              <w:rPr>
+                <w:rFonts w:asciiTheme="minorHAnsi" w:eastAsiaTheme="minorEastAsia" w:hAnsiTheme="minorHAnsi"/>
+                <w:noProof/>
+                <w:sz w:val="22"/>
+                <w:szCs w:val="22"/>
+                <w:lang w:eastAsia="de-DE"/>
+              </w:rPr>
+              <w:tab/>
+            </w:r>
+            <w:r>
+              <w:rPr>
+                <w:rStyle w:val="Hyperlink"/>
+                <w:noProof/>
+              </w:rPr>
+              <w:t>Navigation</w:t>
+            </w:r>
+            <w:r>
+              <w:rPr>
+                <w:noProof/>
+                <w:webHidden/>
+              </w:rPr>
+              <w:tab/>
+            </w:r>
+            <w:r>
+              <w:rPr>
+                <w:noProof/>
+                <w:webHidden/>
+              </w:rPr>
+              <w:fldChar w:fldCharType="begin"/>
+            </w:r>
+            <w:r>
+              <w:rPr>
+                <w:noProof/>
+                <w:webHidden/>
+              </w:rPr>
+              <w:instrText xml:space="preserve"> PAGEREF _Toc514410588 \h </w:instrText>
+            </w:r>
+            <w:r>
+              <w:rPr>
+                <w:noProof/>
+                <w:webHidden/>
+              </w:rPr>
+            </w:r>
+            <w:r>
+              <w:rPr>
+                <w:noProof/>
+                <w:webHidden/>
+              </w:rPr>
+              <w:fldChar w:fldCharType="separate"/>
+            </w:r>
+            <w:r>
+              <w:rPr>
+                <w:noProof/>
+                <w:webHidden/>
+              </w:rPr>
+              <w:t>18</w:t>
+            </w:r>
+            <w:r>
+              <w:rPr>
+                <w:noProof/>
+                <w:webHidden/>
+              </w:rPr>
+              <w:fldChar w:fldCharType="end"/>
+            </w:r>
+          </w:hyperlink>
+        </w:p>
+        <w:p>
+          <w:pPr>
+            <w:pStyle w:val="Verzeichnis3"/>
+            <w:tabs>
+              <w:tab w:val="left" w:pos="1320"/>
+              <w:tab w:val="right" w:leader="dot" w:pos="9062"/>
+            </w:tabs>
+            <w:rPr>
+              <w:rFonts w:asciiTheme="minorHAnsi" w:eastAsiaTheme="minorEastAsia" w:hAnsiTheme="minorHAnsi"/>
+              <w:noProof/>
+              <w:sz w:val="22"/>
+              <w:szCs w:val="22"/>
+              <w:lang w:eastAsia="de-DE"/>
+            </w:rPr>
+          </w:pPr>
+          <w:hyperlink w:anchor="_Toc514410589" w:history="1">
+            <w:r>
+              <w:rPr>
+                <w:rStyle w:val="Hyperlink"/>
+                <w:noProof/>
+              </w:rPr>
+              <w:t>7.5.1</w:t>
+            </w:r>
+            <w:r>
+              <w:rPr>
+                <w:rFonts w:asciiTheme="minorHAnsi" w:eastAsiaTheme="minorEastAsia" w:hAnsiTheme="minorHAnsi"/>
+                <w:noProof/>
+                <w:sz w:val="22"/>
+                <w:szCs w:val="22"/>
+                <w:lang w:eastAsia="de-DE"/>
+              </w:rPr>
+              <w:tab/>
+            </w:r>
+            <w:r>
+              <w:rPr>
+                <w:rStyle w:val="Hyperlink"/>
+                <w:noProof/>
+              </w:rPr>
+              <w:t>Laterale Navigation</w:t>
+            </w:r>
+            <w:r>
+              <w:rPr>
+                <w:noProof/>
+                <w:webHidden/>
+              </w:rPr>
+              <w:tab/>
+            </w:r>
+            <w:r>
+              <w:rPr>
+                <w:noProof/>
+                <w:webHidden/>
+              </w:rPr>
+              <w:fldChar w:fldCharType="begin"/>
+            </w:r>
+            <w:r>
+              <w:rPr>
+                <w:noProof/>
+                <w:webHidden/>
+              </w:rPr>
+              <w:instrText xml:space="preserve"> PAGEREF _Toc514410589 \h </w:instrText>
+            </w:r>
+            <w:r>
+              <w:rPr>
+                <w:noProof/>
+                <w:webHidden/>
+              </w:rPr>
+            </w:r>
+            <w:r>
+              <w:rPr>
+                <w:noProof/>
+                <w:webHidden/>
+              </w:rPr>
+              <w:fldChar w:fldCharType="separate"/>
+            </w:r>
+            <w:r>
+              <w:rPr>
+                <w:noProof/>
+                <w:webHidden/>
+              </w:rPr>
+              <w:t>18</w:t>
+            </w:r>
+            <w:r>
+              <w:rPr>
+                <w:noProof/>
+                <w:webHidden/>
+              </w:rPr>
+              <w:fldChar w:fldCharType="end"/>
+            </w:r>
+          </w:hyperlink>
+        </w:p>
+        <w:p>
+          <w:pPr>
+            <w:pStyle w:val="Verzeichnis3"/>
+            <w:tabs>
+              <w:tab w:val="left" w:pos="1320"/>
+              <w:tab w:val="right" w:leader="dot" w:pos="9062"/>
+            </w:tabs>
+            <w:rPr>
+              <w:rFonts w:asciiTheme="minorHAnsi" w:eastAsiaTheme="minorEastAsia" w:hAnsiTheme="minorHAnsi"/>
+              <w:noProof/>
+              <w:sz w:val="22"/>
+              <w:szCs w:val="22"/>
+              <w:lang w:eastAsia="de-DE"/>
+            </w:rPr>
+          </w:pPr>
+          <w:hyperlink w:anchor="_Toc514410590" w:history="1">
+            <w:r>
+              <w:rPr>
+                <w:rStyle w:val="Hyperlink"/>
+                <w:noProof/>
+              </w:rPr>
+              <w:t>7.5.2</w:t>
+            </w:r>
+            <w:r>
+              <w:rPr>
+                <w:rFonts w:asciiTheme="minorHAnsi" w:eastAsiaTheme="minorEastAsia" w:hAnsiTheme="minorHAnsi"/>
+                <w:noProof/>
+                <w:sz w:val="22"/>
+                <w:szCs w:val="22"/>
+                <w:lang w:eastAsia="de-DE"/>
+              </w:rPr>
+              <w:tab/>
+            </w:r>
+            <w:r>
+              <w:rPr>
+                <w:rStyle w:val="Hyperlink"/>
+                <w:noProof/>
+              </w:rPr>
+              <w:t>Aufwärtsnavigation</w:t>
+            </w:r>
+            <w:r>
+              <w:rPr>
+                <w:noProof/>
+                <w:webHidden/>
+              </w:rPr>
+              <w:tab/>
+            </w:r>
+            <w:r>
+              <w:rPr>
+                <w:noProof/>
+                <w:webHidden/>
+              </w:rPr>
+              <w:fldChar w:fldCharType="begin"/>
+            </w:r>
+            <w:r>
+              <w:rPr>
+                <w:noProof/>
+                <w:webHidden/>
+              </w:rPr>
+              <w:instrText xml:space="preserve"> PAGEREF _Toc514410590 \h </w:instrText>
+            </w:r>
+            <w:r>
+              <w:rPr>
+                <w:noProof/>
+                <w:webHidden/>
+              </w:rPr>
+            </w:r>
+            <w:r>
+              <w:rPr>
+                <w:noProof/>
+                <w:webHidden/>
+              </w:rPr>
+              <w:fldChar w:fldCharType="separate"/>
+            </w:r>
+            <w:r>
+              <w:rPr>
+                <w:noProof/>
+                <w:webHidden/>
+              </w:rPr>
+              <w:t>18</w:t>
             </w:r>
             <w:r>
               <w:rPr>
@@ -2284,7 +2956,7 @@
               <w:lang w:eastAsia="de-DE"/>
             </w:rPr>
           </w:pPr>
-          <w:hyperlink w:anchor="_Toc511725417" w:history="1">
+          <w:hyperlink w:anchor="_Toc514410591" w:history="1">
             <w:r>
               <w:rPr>
                 <w:rStyle w:val="Hyperlink"/>
@@ -2307,7 +2979,7 @@
                 <w:rStyle w:val="Hyperlink"/>
                 <w:noProof/>
               </w:rPr>
-              <w:t>Fazit und Ausblick</w:t>
+              <w:t>Implementierung</w:t>
             </w:r>
             <w:r>
               <w:rPr>
@@ -2328,7 +3000,7 @@
                 <w:noProof/>
                 <w:webHidden/>
               </w:rPr>
-              <w:instrText xml:space="preserve"> PAGEREF _Toc511725417 \h </w:instrText>
+              <w:instrText xml:space="preserve"> PAGEREF _Toc514410591 \h </w:instrText>
             </w:r>
             <w:r>
               <w:rPr>
@@ -2348,7 +3020,637 @@
                 <w:noProof/>
                 <w:webHidden/>
               </w:rPr>
-              <w:t>14</w:t>
+              <w:t>19</w:t>
+            </w:r>
+            <w:r>
+              <w:rPr>
+                <w:noProof/>
+                <w:webHidden/>
+              </w:rPr>
+              <w:fldChar w:fldCharType="end"/>
+            </w:r>
+          </w:hyperlink>
+        </w:p>
+        <w:p>
+          <w:pPr>
+            <w:pStyle w:val="Verzeichnis2"/>
+            <w:tabs>
+              <w:tab w:val="left" w:pos="880"/>
+              <w:tab w:val="right" w:leader="dot" w:pos="9062"/>
+            </w:tabs>
+            <w:rPr>
+              <w:rFonts w:asciiTheme="minorHAnsi" w:eastAsiaTheme="minorEastAsia" w:hAnsiTheme="minorHAnsi"/>
+              <w:noProof/>
+              <w:sz w:val="22"/>
+              <w:szCs w:val="22"/>
+              <w:lang w:eastAsia="de-DE"/>
+            </w:rPr>
+          </w:pPr>
+          <w:hyperlink w:anchor="_Toc514410592" w:history="1">
+            <w:r>
+              <w:rPr>
+                <w:rStyle w:val="Hyperlink"/>
+                <w:noProof/>
+              </w:rPr>
+              <w:t>8.1</w:t>
+            </w:r>
+            <w:r>
+              <w:rPr>
+                <w:rFonts w:asciiTheme="minorHAnsi" w:eastAsiaTheme="minorEastAsia" w:hAnsiTheme="minorHAnsi"/>
+                <w:noProof/>
+                <w:sz w:val="22"/>
+                <w:szCs w:val="22"/>
+                <w:lang w:eastAsia="de-DE"/>
+              </w:rPr>
+              <w:tab/>
+            </w:r>
+            <w:r>
+              <w:rPr>
+                <w:rStyle w:val="Hyperlink"/>
+                <w:noProof/>
+              </w:rPr>
+              <w:t>Ladebildschirm</w:t>
+            </w:r>
+            <w:r>
+              <w:rPr>
+                <w:noProof/>
+                <w:webHidden/>
+              </w:rPr>
+              <w:tab/>
+            </w:r>
+            <w:r>
+              <w:rPr>
+                <w:noProof/>
+                <w:webHidden/>
+              </w:rPr>
+              <w:fldChar w:fldCharType="begin"/>
+            </w:r>
+            <w:r>
+              <w:rPr>
+                <w:noProof/>
+                <w:webHidden/>
+              </w:rPr>
+              <w:instrText xml:space="preserve"> PAGEREF _Toc514410592 \h </w:instrText>
+            </w:r>
+            <w:r>
+              <w:rPr>
+                <w:noProof/>
+                <w:webHidden/>
+              </w:rPr>
+            </w:r>
+            <w:r>
+              <w:rPr>
+                <w:noProof/>
+                <w:webHidden/>
+              </w:rPr>
+              <w:fldChar w:fldCharType="separate"/>
+            </w:r>
+            <w:r>
+              <w:rPr>
+                <w:noProof/>
+                <w:webHidden/>
+              </w:rPr>
+              <w:t>19</w:t>
+            </w:r>
+            <w:r>
+              <w:rPr>
+                <w:noProof/>
+                <w:webHidden/>
+              </w:rPr>
+              <w:fldChar w:fldCharType="end"/>
+            </w:r>
+          </w:hyperlink>
+        </w:p>
+        <w:p>
+          <w:pPr>
+            <w:pStyle w:val="Verzeichnis2"/>
+            <w:tabs>
+              <w:tab w:val="left" w:pos="880"/>
+              <w:tab w:val="right" w:leader="dot" w:pos="9062"/>
+            </w:tabs>
+            <w:rPr>
+              <w:rFonts w:asciiTheme="minorHAnsi" w:eastAsiaTheme="minorEastAsia" w:hAnsiTheme="minorHAnsi"/>
+              <w:noProof/>
+              <w:sz w:val="22"/>
+              <w:szCs w:val="22"/>
+              <w:lang w:eastAsia="de-DE"/>
+            </w:rPr>
+          </w:pPr>
+          <w:hyperlink w:anchor="_Toc514410593" w:history="1">
+            <w:r>
+              <w:rPr>
+                <w:rStyle w:val="Hyperlink"/>
+                <w:noProof/>
+              </w:rPr>
+              <w:t>8.2</w:t>
+            </w:r>
+            <w:r>
+              <w:rPr>
+                <w:rFonts w:asciiTheme="minorHAnsi" w:eastAsiaTheme="minorEastAsia" w:hAnsiTheme="minorHAnsi"/>
+                <w:noProof/>
+                <w:sz w:val="22"/>
+                <w:szCs w:val="22"/>
+                <w:lang w:eastAsia="de-DE"/>
+              </w:rPr>
+              <w:tab/>
+            </w:r>
+            <w:r>
+              <w:rPr>
+                <w:rStyle w:val="Hyperlink"/>
+                <w:noProof/>
+              </w:rPr>
+              <w:t>Kamera</w:t>
+            </w:r>
+            <w:r>
+              <w:rPr>
+                <w:noProof/>
+                <w:webHidden/>
+              </w:rPr>
+              <w:tab/>
+            </w:r>
+            <w:r>
+              <w:rPr>
+                <w:noProof/>
+                <w:webHidden/>
+              </w:rPr>
+              <w:fldChar w:fldCharType="begin"/>
+            </w:r>
+            <w:r>
+              <w:rPr>
+                <w:noProof/>
+                <w:webHidden/>
+              </w:rPr>
+              <w:instrText xml:space="preserve"> PAGEREF _Toc514410593 \h </w:instrText>
+            </w:r>
+            <w:r>
+              <w:rPr>
+                <w:noProof/>
+                <w:webHidden/>
+              </w:rPr>
+            </w:r>
+            <w:r>
+              <w:rPr>
+                <w:noProof/>
+                <w:webHidden/>
+              </w:rPr>
+              <w:fldChar w:fldCharType="separate"/>
+            </w:r>
+            <w:r>
+              <w:rPr>
+                <w:noProof/>
+                <w:webHidden/>
+              </w:rPr>
+              <w:t>19</w:t>
+            </w:r>
+            <w:r>
+              <w:rPr>
+                <w:noProof/>
+                <w:webHidden/>
+              </w:rPr>
+              <w:fldChar w:fldCharType="end"/>
+            </w:r>
+          </w:hyperlink>
+        </w:p>
+        <w:p>
+          <w:pPr>
+            <w:pStyle w:val="Verzeichnis2"/>
+            <w:tabs>
+              <w:tab w:val="left" w:pos="880"/>
+              <w:tab w:val="right" w:leader="dot" w:pos="9062"/>
+            </w:tabs>
+            <w:rPr>
+              <w:rFonts w:asciiTheme="minorHAnsi" w:eastAsiaTheme="minorEastAsia" w:hAnsiTheme="minorHAnsi"/>
+              <w:noProof/>
+              <w:sz w:val="22"/>
+              <w:szCs w:val="22"/>
+              <w:lang w:eastAsia="de-DE"/>
+            </w:rPr>
+          </w:pPr>
+          <w:hyperlink w:anchor="_Toc514410594" w:history="1">
+            <w:r>
+              <w:rPr>
+                <w:rStyle w:val="Hyperlink"/>
+                <w:noProof/>
+              </w:rPr>
+              <w:t>8.3</w:t>
+            </w:r>
+            <w:r>
+              <w:rPr>
+                <w:rFonts w:asciiTheme="minorHAnsi" w:eastAsiaTheme="minorEastAsia" w:hAnsiTheme="minorHAnsi"/>
+                <w:noProof/>
+                <w:sz w:val="22"/>
+                <w:szCs w:val="22"/>
+                <w:lang w:eastAsia="de-DE"/>
+              </w:rPr>
+              <w:tab/>
+            </w:r>
+            <w:r>
+              <w:rPr>
+                <w:rStyle w:val="Hyperlink"/>
+                <w:noProof/>
+              </w:rPr>
+              <w:t>Analyse</w:t>
+            </w:r>
+            <w:r>
+              <w:rPr>
+                <w:noProof/>
+                <w:webHidden/>
+              </w:rPr>
+              <w:tab/>
+            </w:r>
+            <w:r>
+              <w:rPr>
+                <w:noProof/>
+                <w:webHidden/>
+              </w:rPr>
+              <w:fldChar w:fldCharType="begin"/>
+            </w:r>
+            <w:r>
+              <w:rPr>
+                <w:noProof/>
+                <w:webHidden/>
+              </w:rPr>
+              <w:instrText xml:space="preserve"> PAGEREF _Toc514410594 \h </w:instrText>
+            </w:r>
+            <w:r>
+              <w:rPr>
+                <w:noProof/>
+                <w:webHidden/>
+              </w:rPr>
+            </w:r>
+            <w:r>
+              <w:rPr>
+                <w:noProof/>
+                <w:webHidden/>
+              </w:rPr>
+              <w:fldChar w:fldCharType="separate"/>
+            </w:r>
+            <w:r>
+              <w:rPr>
+                <w:noProof/>
+                <w:webHidden/>
+              </w:rPr>
+              <w:t>20</w:t>
+            </w:r>
+            <w:r>
+              <w:rPr>
+                <w:noProof/>
+                <w:webHidden/>
+              </w:rPr>
+              <w:fldChar w:fldCharType="end"/>
+            </w:r>
+          </w:hyperlink>
+        </w:p>
+        <w:p>
+          <w:pPr>
+            <w:pStyle w:val="Verzeichnis2"/>
+            <w:tabs>
+              <w:tab w:val="left" w:pos="880"/>
+              <w:tab w:val="right" w:leader="dot" w:pos="9062"/>
+            </w:tabs>
+            <w:rPr>
+              <w:rFonts w:asciiTheme="minorHAnsi" w:eastAsiaTheme="minorEastAsia" w:hAnsiTheme="minorHAnsi"/>
+              <w:noProof/>
+              <w:sz w:val="22"/>
+              <w:szCs w:val="22"/>
+              <w:lang w:eastAsia="de-DE"/>
+            </w:rPr>
+          </w:pPr>
+          <w:hyperlink w:anchor="_Toc514410595" w:history="1">
+            <w:r>
+              <w:rPr>
+                <w:rStyle w:val="Hyperlink"/>
+                <w:noProof/>
+              </w:rPr>
+              <w:t>8.4</w:t>
+            </w:r>
+            <w:r>
+              <w:rPr>
+                <w:rFonts w:asciiTheme="minorHAnsi" w:eastAsiaTheme="minorEastAsia" w:hAnsiTheme="minorHAnsi"/>
+                <w:noProof/>
+                <w:sz w:val="22"/>
+                <w:szCs w:val="22"/>
+                <w:lang w:eastAsia="de-DE"/>
+              </w:rPr>
+              <w:tab/>
+            </w:r>
+            <w:r>
+              <w:rPr>
+                <w:rStyle w:val="Hyperlink"/>
+                <w:noProof/>
+              </w:rPr>
+              <w:t>Datenbank</w:t>
+            </w:r>
+            <w:r>
+              <w:rPr>
+                <w:noProof/>
+                <w:webHidden/>
+              </w:rPr>
+              <w:tab/>
+            </w:r>
+            <w:r>
+              <w:rPr>
+                <w:noProof/>
+                <w:webHidden/>
+              </w:rPr>
+              <w:fldChar w:fldCharType="begin"/>
+            </w:r>
+            <w:r>
+              <w:rPr>
+                <w:noProof/>
+                <w:webHidden/>
+              </w:rPr>
+              <w:instrText xml:space="preserve"> PAGEREF _Toc514410595 \h </w:instrText>
+            </w:r>
+            <w:r>
+              <w:rPr>
+                <w:noProof/>
+                <w:webHidden/>
+              </w:rPr>
+            </w:r>
+            <w:r>
+              <w:rPr>
+                <w:noProof/>
+                <w:webHidden/>
+              </w:rPr>
+              <w:fldChar w:fldCharType="separate"/>
+            </w:r>
+            <w:r>
+              <w:rPr>
+                <w:noProof/>
+                <w:webHidden/>
+              </w:rPr>
+              <w:t>20</w:t>
+            </w:r>
+            <w:r>
+              <w:rPr>
+                <w:noProof/>
+                <w:webHidden/>
+              </w:rPr>
+              <w:fldChar w:fldCharType="end"/>
+            </w:r>
+          </w:hyperlink>
+        </w:p>
+        <w:p>
+          <w:pPr>
+            <w:pStyle w:val="Verzeichnis2"/>
+            <w:tabs>
+              <w:tab w:val="left" w:pos="880"/>
+              <w:tab w:val="right" w:leader="dot" w:pos="9062"/>
+            </w:tabs>
+            <w:rPr>
+              <w:rFonts w:asciiTheme="minorHAnsi" w:eastAsiaTheme="minorEastAsia" w:hAnsiTheme="minorHAnsi"/>
+              <w:noProof/>
+              <w:sz w:val="22"/>
+              <w:szCs w:val="22"/>
+              <w:lang w:eastAsia="de-DE"/>
+            </w:rPr>
+          </w:pPr>
+          <w:hyperlink w:anchor="_Toc514410596" w:history="1">
+            <w:r>
+              <w:rPr>
+                <w:rStyle w:val="Hyperlink"/>
+                <w:noProof/>
+              </w:rPr>
+              <w:t>8.5</w:t>
+            </w:r>
+            <w:r>
+              <w:rPr>
+                <w:rFonts w:asciiTheme="minorHAnsi" w:eastAsiaTheme="minorEastAsia" w:hAnsiTheme="minorHAnsi"/>
+                <w:noProof/>
+                <w:sz w:val="22"/>
+                <w:szCs w:val="22"/>
+                <w:lang w:eastAsia="de-DE"/>
+              </w:rPr>
+              <w:tab/>
+            </w:r>
+            <w:r>
+              <w:rPr>
+                <w:rStyle w:val="Hyperlink"/>
+                <w:noProof/>
+              </w:rPr>
+              <w:t>Archiv und Favoriten</w:t>
+            </w:r>
+            <w:r>
+              <w:rPr>
+                <w:noProof/>
+                <w:webHidden/>
+              </w:rPr>
+              <w:tab/>
+            </w:r>
+            <w:r>
+              <w:rPr>
+                <w:noProof/>
+                <w:webHidden/>
+              </w:rPr>
+              <w:fldChar w:fldCharType="begin"/>
+            </w:r>
+            <w:r>
+              <w:rPr>
+                <w:noProof/>
+                <w:webHidden/>
+              </w:rPr>
+              <w:instrText xml:space="preserve"> PAGEREF _Toc514410596 \h </w:instrText>
+            </w:r>
+            <w:r>
+              <w:rPr>
+                <w:noProof/>
+                <w:webHidden/>
+              </w:rPr>
+            </w:r>
+            <w:r>
+              <w:rPr>
+                <w:noProof/>
+                <w:webHidden/>
+              </w:rPr>
+              <w:fldChar w:fldCharType="separate"/>
+            </w:r>
+            <w:r>
+              <w:rPr>
+                <w:noProof/>
+                <w:webHidden/>
+              </w:rPr>
+              <w:t>20</w:t>
+            </w:r>
+            <w:r>
+              <w:rPr>
+                <w:noProof/>
+                <w:webHidden/>
+              </w:rPr>
+              <w:fldChar w:fldCharType="end"/>
+            </w:r>
+          </w:hyperlink>
+        </w:p>
+        <w:p>
+          <w:pPr>
+            <w:pStyle w:val="Verzeichnis2"/>
+            <w:tabs>
+              <w:tab w:val="left" w:pos="880"/>
+              <w:tab w:val="right" w:leader="dot" w:pos="9062"/>
+            </w:tabs>
+            <w:rPr>
+              <w:rFonts w:asciiTheme="minorHAnsi" w:eastAsiaTheme="minorEastAsia" w:hAnsiTheme="minorHAnsi"/>
+              <w:noProof/>
+              <w:sz w:val="22"/>
+              <w:szCs w:val="22"/>
+              <w:lang w:eastAsia="de-DE"/>
+            </w:rPr>
+          </w:pPr>
+          <w:hyperlink w:anchor="_Toc514410597" w:history="1">
+            <w:r>
+              <w:rPr>
+                <w:rStyle w:val="Hyperlink"/>
+                <w:noProof/>
+              </w:rPr>
+              <w:t>8.6</w:t>
+            </w:r>
+            <w:r>
+              <w:rPr>
+                <w:rFonts w:asciiTheme="minorHAnsi" w:eastAsiaTheme="minorEastAsia" w:hAnsiTheme="minorHAnsi"/>
+                <w:noProof/>
+                <w:sz w:val="22"/>
+                <w:szCs w:val="22"/>
+                <w:lang w:eastAsia="de-DE"/>
+              </w:rPr>
+              <w:tab/>
+            </w:r>
+            <w:r>
+              <w:rPr>
+                <w:rStyle w:val="Hyperlink"/>
+                <w:noProof/>
+              </w:rPr>
+              <w:t>About</w:t>
+            </w:r>
+            <w:r>
+              <w:rPr>
+                <w:noProof/>
+                <w:webHidden/>
+              </w:rPr>
+              <w:tab/>
+            </w:r>
+            <w:r>
+              <w:rPr>
+                <w:noProof/>
+                <w:webHidden/>
+              </w:rPr>
+              <w:fldChar w:fldCharType="begin"/>
+            </w:r>
+            <w:r>
+              <w:rPr>
+                <w:noProof/>
+                <w:webHidden/>
+              </w:rPr>
+              <w:instrText xml:space="preserve"> PAGEREF _Toc514410597 \h </w:instrText>
+            </w:r>
+            <w:r>
+              <w:rPr>
+                <w:noProof/>
+                <w:webHidden/>
+              </w:rPr>
+            </w:r>
+            <w:r>
+              <w:rPr>
+                <w:noProof/>
+                <w:webHidden/>
+              </w:rPr>
+              <w:fldChar w:fldCharType="separate"/>
+            </w:r>
+            <w:r>
+              <w:rPr>
+                <w:noProof/>
+                <w:webHidden/>
+              </w:rPr>
+              <w:t>21</w:t>
+            </w:r>
+            <w:r>
+              <w:rPr>
+                <w:noProof/>
+                <w:webHidden/>
+              </w:rPr>
+              <w:fldChar w:fldCharType="end"/>
+            </w:r>
+          </w:hyperlink>
+        </w:p>
+        <w:p>
+          <w:pPr>
+            <w:pStyle w:val="Verzeichnis2"/>
+            <w:tabs>
+              <w:tab w:val="left" w:pos="880"/>
+              <w:tab w:val="right" w:leader="dot" w:pos="9062"/>
+            </w:tabs>
+            <w:rPr>
+              <w:rFonts w:asciiTheme="minorHAnsi" w:eastAsiaTheme="minorEastAsia" w:hAnsiTheme="minorHAnsi"/>
+              <w:noProof/>
+              <w:sz w:val="22"/>
+              <w:szCs w:val="22"/>
+              <w:lang w:eastAsia="de-DE"/>
+            </w:rPr>
+          </w:pPr>
+          <w:hyperlink w:anchor="_Toc514410598" w:history="1">
+            <w:r>
+              <w:rPr>
+                <w:rStyle w:val="Hyperlink"/>
+                <w:noProof/>
+              </w:rPr>
+              <w:t>8.7</w:t>
+            </w:r>
+            <w:r>
+              <w:rPr>
+                <w:rFonts w:asciiTheme="minorHAnsi" w:eastAsiaTheme="minorEastAsia" w:hAnsiTheme="minorHAnsi"/>
+                <w:noProof/>
+                <w:sz w:val="22"/>
+                <w:szCs w:val="22"/>
+                <w:lang w:eastAsia="de-DE"/>
+              </w:rPr>
+              <w:tab/>
+            </w:r>
+            <w:r>
+              <w:rPr>
+                <w:rStyle w:val="Hyperlink"/>
+                <w:noProof/>
+              </w:rPr>
+              <w:t>Navigation</w:t>
+            </w:r>
+            <w:r>
+              <w:rPr>
+                <w:noProof/>
+                <w:webHidden/>
+              </w:rPr>
+              <w:tab/>
+            </w:r>
+            <w:r>
+              <w:rPr>
+                <w:noProof/>
+                <w:webHidden/>
+              </w:rPr>
+              <w:fldChar w:fldCharType="begin"/>
+            </w:r>
+            <w:r>
+              <w:rPr>
+                <w:noProof/>
+                <w:webHidden/>
+              </w:rPr>
+              <w:instrText xml:space="preserve"> PAGEREF _Toc514410598 \h </w:instrText>
+            </w:r>
+            <w:r>
+              <w:rPr>
+                <w:noProof/>
+                <w:webHidden/>
+              </w:rPr>
+            </w:r>
+            <w:r>
+              <w:rPr>
+                <w:noProof/>
+                <w:webHidden/>
+              </w:rPr>
+              <w:fldChar w:fldCharType="separate"/>
+            </w:r>
+            <w:r>
+              <w:rPr>
+                <w:noProof/>
+                <w:webHidden/>
+              </w:rPr>
+              <w:t>21</w:t>
             </w:r>
             <w:r>
               <w:rPr>
@@ -2374,7 +3676,7 @@
               <w:lang w:eastAsia="de-DE"/>
             </w:rPr>
           </w:pPr>
-          <w:hyperlink w:anchor="_Toc511725418" w:history="1">
+          <w:hyperlink w:anchor="_Toc514410599" w:history="1">
             <w:r>
               <w:rPr>
                 <w:rStyle w:val="Hyperlink"/>
@@ -2397,6 +3699,96 @@
                 <w:rStyle w:val="Hyperlink"/>
                 <w:noProof/>
               </w:rPr>
+              <w:t>Fazit und Ausblick</w:t>
+            </w:r>
+            <w:r>
+              <w:rPr>
+                <w:noProof/>
+                <w:webHidden/>
+              </w:rPr>
+              <w:tab/>
+            </w:r>
+            <w:r>
+              <w:rPr>
+                <w:noProof/>
+                <w:webHidden/>
+              </w:rPr>
+              <w:fldChar w:fldCharType="begin"/>
+            </w:r>
+            <w:r>
+              <w:rPr>
+                <w:noProof/>
+                <w:webHidden/>
+              </w:rPr>
+              <w:instrText xml:space="preserve"> PAGEREF _Toc514410599 \h </w:instrText>
+            </w:r>
+            <w:r>
+              <w:rPr>
+                <w:noProof/>
+                <w:webHidden/>
+              </w:rPr>
+            </w:r>
+            <w:r>
+              <w:rPr>
+                <w:noProof/>
+                <w:webHidden/>
+              </w:rPr>
+              <w:fldChar w:fldCharType="separate"/>
+            </w:r>
+            <w:r>
+              <w:rPr>
+                <w:noProof/>
+                <w:webHidden/>
+              </w:rPr>
+              <w:t>21</w:t>
+            </w:r>
+            <w:r>
+              <w:rPr>
+                <w:noProof/>
+                <w:webHidden/>
+              </w:rPr>
+              <w:fldChar w:fldCharType="end"/>
+            </w:r>
+          </w:hyperlink>
+        </w:p>
+        <w:p>
+          <w:pPr>
+            <w:pStyle w:val="Verzeichnis1"/>
+            <w:tabs>
+              <w:tab w:val="left" w:pos="660"/>
+              <w:tab w:val="right" w:leader="dot" w:pos="9062"/>
+            </w:tabs>
+            <w:rPr>
+              <w:rFonts w:asciiTheme="minorHAnsi" w:eastAsiaTheme="minorEastAsia" w:hAnsiTheme="minorHAnsi"/>
+              <w:noProof/>
+              <w:sz w:val="22"/>
+              <w:szCs w:val="22"/>
+              <w:lang w:eastAsia="de-DE"/>
+            </w:rPr>
+          </w:pPr>
+          <w:hyperlink w:anchor="_Toc514410600" w:history="1">
+            <w:r>
+              <w:rPr>
+                <w:rStyle w:val="Hyperlink"/>
+                <w:noProof/>
+              </w:rPr>
+              <w:t>10</w:t>
+            </w:r>
+            <w:r>
+              <w:rPr>
+                <w:rFonts w:asciiTheme="minorHAnsi" w:eastAsiaTheme="minorEastAsia" w:hAnsiTheme="minorHAnsi"/>
+                <w:noProof/>
+                <w:sz w:val="22"/>
+                <w:szCs w:val="22"/>
+                <w:lang w:eastAsia="de-DE"/>
+              </w:rPr>
+              <w:tab/>
+            </w:r>
+            <w:r>
+              <w:rPr>
+                <w:rStyle w:val="Hyperlink"/>
+                <w:noProof/>
+              </w:rPr>
               <w:t>Literaturverzeichnis</w:t>
             </w:r>
             <w:r>
@@ -2418,7 +3810,7 @@
                 <w:noProof/>
                 <w:webHidden/>
               </w:rPr>
-              <w:instrText xml:space="preserve"> PAGEREF _Toc511725418 \h </w:instrText>
+              <w:instrText xml:space="preserve"> PAGEREF _Toc514410600 \h </w:instrText>
             </w:r>
             <w:r>
               <w:rPr>
@@ -2438,7 +3830,7 @@
                 <w:noProof/>
                 <w:webHidden/>
               </w:rPr>
-              <w:t>14</w:t>
+              <w:t>21</w:t>
             </w:r>
             <w:r>
               <w:rPr>
@@ -2475,12 +3867,12 @@
       <w:pPr>
         <w:pStyle w:val="berschrift1"/>
       </w:pPr>
-      <w:bookmarkStart w:id="0" w:name="_Toc511725392"/>
+      <w:bookmarkStart w:id="1" w:name="_Toc514410559"/>
       <w:r>
         <w:lastRenderedPageBreak/>
         <w:t>Einleitung</w:t>
       </w:r>
-      <w:bookmarkEnd w:id="0"/>
+      <w:bookmarkEnd w:id="1"/>
     </w:p>
     <w:p>
       <w:r>
@@ -2496,15 +3888,7 @@
         <w:t xml:space="preserve"> Um dies zu ermöglichen kann der Text</w:t>
       </w:r>
       <w:r>
-        <w:t xml:space="preserve"> als Buchstaben erkannt und ausgegeben werden. Diese Methode der Texterkennung wird als Optical </w:t>
-      </w:r>
-      <w:proofErr w:type="spellStart"/>
-      <w:r>
-        <w:t>Character</w:t>
-      </w:r>
-      <w:proofErr w:type="spellEnd"/>
-      <w:r>
-        <w:t xml:space="preserve"> Recognition, kurz OCR, bezeichnet.</w:t>
+        <w:t xml:space="preserve"> als Buchstaben erkannt und ausgegeben werden. Diese Methode der Texterkennung wird als Optical Character Recognition, kurz OCR, bezeichnet.</w:t>
       </w:r>
     </w:p>
     <w:p>
@@ -2536,11 +3920,11 @@
       <w:pPr>
         <w:pStyle w:val="berschrift1"/>
       </w:pPr>
-      <w:bookmarkStart w:id="1" w:name="_Toc511725393"/>
+      <w:bookmarkStart w:id="2" w:name="_Toc514410560"/>
       <w:r>
         <w:t>Entwicklung Mobiler Applikationen</w:t>
       </w:r>
-      <w:bookmarkEnd w:id="1"/>
+      <w:bookmarkEnd w:id="2"/>
     </w:p>
     <w:p>
       <w:r>
@@ -2552,28 +3936,12 @@
         <w:t>Der Aufbau des Projekts folgt dem V-Modell</w:t>
       </w:r>
       <w:r>
-        <w:t xml:space="preserve">. In der Anforderungsspezifikation werden die Anforderungen des Kunden an die Software notiert. (SE </w:t>
-      </w:r>
-      <w:proofErr w:type="spellStart"/>
-      <w:r>
-        <w:t>Pressman</w:t>
-      </w:r>
-      <w:proofErr w:type="spellEnd"/>
-      <w:r>
-        <w:t>, S.42)</w:t>
-      </w:r>
-    </w:p>
-    <w:p>
-      <w:r>
-        <w:t xml:space="preserve">(Bild) (SE </w:t>
-      </w:r>
-      <w:proofErr w:type="spellStart"/>
-      <w:r>
-        <w:t>Pressman</w:t>
-      </w:r>
-      <w:proofErr w:type="spellEnd"/>
-      <w:r>
-        <w:t xml:space="preserve"> S.43)</w:t>
+        <w:t>. In der Anforderungsspezifikation werden die Anforderungen des Kunden an die Software notiert. (SE Pressman, S.42)</w:t>
+      </w:r>
+    </w:p>
+    <w:p>
+      <w:r>
+        <w:t>(Bild) (SE Pressman S.43)</w:t>
       </w:r>
     </w:p>
     <w:p/>
@@ -2581,63 +3949,31 @@
       <w:pPr>
         <w:pStyle w:val="berschrift2"/>
       </w:pPr>
-      <w:bookmarkStart w:id="2" w:name="_Toc511725394"/>
+      <w:bookmarkStart w:id="3" w:name="_Toc514410561"/>
       <w:r>
         <w:t>Anforderungsmodellierung</w:t>
       </w:r>
-      <w:bookmarkEnd w:id="2"/>
-    </w:p>
-    <w:p>
-      <w:r>
-        <w:t xml:space="preserve">Die Anforderungsmodellierung dient zur Kommunikation der Kundenanforderungen an den Softwareentwickler in Form von Text, sowie Diagrammen, sodass diese einfach zu verstehen sind. (SE </w:t>
-      </w:r>
-      <w:proofErr w:type="spellStart"/>
-      <w:r>
-        <w:t>Pressman</w:t>
-      </w:r>
-      <w:proofErr w:type="spellEnd"/>
-      <w:r>
-        <w:t>, S.166)</w:t>
+      <w:bookmarkEnd w:id="3"/>
+    </w:p>
+    <w:p>
+      <w:r>
+        <w:t>Die Anforderungsmodellierung dient zur Kommunikation der Kundenanforderungen an den Softwareentwickler in Form von Text, sowie Diagrammen, sodass diese einfach zu verstehen sind. (SE Pressman, S.166)</w:t>
       </w:r>
     </w:p>
     <w:p>
       <w:r>
         <w:lastRenderedPageBreak/>
-        <w:t xml:space="preserve">Das V-Modell zeigt, dass es oft schwierig ist alle Anforderungen von Anfang an zu spezifizieren, weshalb durch verschiedene Testphasen die Anforderungen möglicherweise angepasst werden müssen. (SE </w:t>
-      </w:r>
-      <w:proofErr w:type="spellStart"/>
-      <w:r>
-        <w:t>Pressman</w:t>
-      </w:r>
-      <w:proofErr w:type="spellEnd"/>
-      <w:r>
-        <w:t>, S.42)</w:t>
-      </w:r>
-    </w:p>
-    <w:p>
-      <w:r>
-        <w:t xml:space="preserve">Für dieses Projekt werden </w:t>
-      </w:r>
-      <w:proofErr w:type="spellStart"/>
-      <w:r>
-        <w:t>Szenariobasierte</w:t>
-      </w:r>
-      <w:proofErr w:type="spellEnd"/>
-      <w:r>
-        <w:t>-, (Verhaltens-?) und Klassenmodelle verwendet, um die Anforderungen darzustellen.</w:t>
-      </w:r>
-    </w:p>
-    <w:p>
-      <w:r>
-        <w:t xml:space="preserve">Ein Beispiel für ein </w:t>
-      </w:r>
-      <w:proofErr w:type="spellStart"/>
-      <w:r>
-        <w:t>Szenariobasiertes</w:t>
-      </w:r>
-      <w:proofErr w:type="spellEnd"/>
-      <w:r>
-        <w:t xml:space="preserve"> Modell ist das Use-Case-Diagramm:</w:t>
+        <w:t>Das V-Modell zeigt, dass es oft schwierig ist alle Anforderungen von Anfang an zu spezifizieren, weshalb durch verschiedene Testphasen die Anforderungen möglicherweise angepasst werden müssen. (SE Pressman, S.42)</w:t>
+      </w:r>
+    </w:p>
+    <w:p>
+      <w:r>
+        <w:t>Für dieses Projekt werden Szenariobasierte-, (Verhaltens-?) und Klassenmodelle verwendet, um die Anforderungen darzustellen.</w:t>
+      </w:r>
+    </w:p>
+    <w:p>
+      <w:r>
+        <w:t>Ein Beispiel für ein Szenariobasiertes Modell ist das Use-Case-Diagramm:</w:t>
       </w:r>
     </w:p>
     <w:p>
@@ -2647,15 +3983,7 @@
     </w:p>
     <w:p>
       <w:r>
-        <w:t xml:space="preserve">Ein Beispiel für ein Verhaltensdiagramm ist das Aktivitätsdiagramm. Es soll die schon im Use-Case-Diagramm vorhandenen Informationen auf kompaktere Weise darstellen, indem es einen Interaktionsfluss zeigt. (SE </w:t>
-      </w:r>
-      <w:proofErr w:type="spellStart"/>
-      <w:r>
-        <w:t>Pressman</w:t>
-      </w:r>
-      <w:proofErr w:type="spellEnd"/>
-      <w:r>
-        <w:t>, S.99f)</w:t>
+        <w:t>Ein Beispiel für ein Verhaltensdiagramm ist das Aktivitätsdiagramm. Es soll die schon im Use-Case-Diagramm vorhandenen Informationen auf kompaktere Weise darstellen, indem es einen Interaktionsfluss zeigt. (SE Pressman, S.99f)</w:t>
       </w:r>
     </w:p>
     <w:p>
@@ -2678,11 +4006,11 @@
       <w:pPr>
         <w:pStyle w:val="berschrift2"/>
       </w:pPr>
-      <w:bookmarkStart w:id="3" w:name="_Toc511725395"/>
+      <w:bookmarkStart w:id="4" w:name="_Toc514410562"/>
       <w:r>
         <w:t>Modellierung</w:t>
       </w:r>
-      <w:bookmarkEnd w:id="3"/>
+      <w:bookmarkEnd w:id="4"/>
     </w:p>
     <w:p>
       <w:r>
@@ -2693,39 +4021,15 @@
       <w:pPr>
         <w:pStyle w:val="berschrift2"/>
       </w:pPr>
-      <w:bookmarkStart w:id="4" w:name="_Toc511725396"/>
+      <w:bookmarkStart w:id="5" w:name="_Toc514410563"/>
       <w:r>
         <w:t>Testen</w:t>
       </w:r>
-      <w:bookmarkEnd w:id="4"/>
-    </w:p>
-    <w:p>
-      <w:r>
-        <w:t xml:space="preserve">Das Testen einer Mobilen Applikation kann wie bei konventioneller Software durch Unit-, Integration- und Systemtests durchgeführt werden (SE </w:t>
-      </w:r>
-      <w:proofErr w:type="spellStart"/>
-      <w:r>
-        <w:t>Pressman</w:t>
-      </w:r>
-      <w:proofErr w:type="spellEnd"/>
-      <w:r>
-        <w:t xml:space="preserve">, S.483). Die Unittests sollen möglichst automatisiert durchgeführt werden und Fehler in einzelnen Funktionen oder Modulen aufdecken (SE </w:t>
-      </w:r>
-      <w:proofErr w:type="spellStart"/>
-      <w:r>
-        <w:t>Pressman</w:t>
-      </w:r>
-      <w:proofErr w:type="spellEnd"/>
-      <w:r>
-        <w:t xml:space="preserve">, S.473). Durch Integrationstest wird geprüft, ob einzelne Komponenten korrekt miteinander zusammenarbeiten. Beispielsweise ob die Kameraansicht der Applikation das aufgenommene Foto korrekt an das Texterkennungsmodul weiterleitet (SE </w:t>
-      </w:r>
-      <w:proofErr w:type="spellStart"/>
-      <w:r>
-        <w:t>Pressman</w:t>
-      </w:r>
-      <w:proofErr w:type="spellEnd"/>
-      <w:r>
-        <w:t>, S.475f).</w:t>
+      <w:bookmarkEnd w:id="5"/>
+    </w:p>
+    <w:p>
+      <w:r>
+        <w:t>Das Testen einer Mobilen Applikation kann wie bei konventioneller Software durch Unit-, Integration- und Systemtests durchgeführt werden (SE Pressman, S.483). Die Unittests sollen möglichst automatisiert durchgeführt werden und Fehler in einzelnen Funktionen oder Modulen aufdecken (SE Pressman, S.473). Durch Integrationstest wird geprüft, ob einzelne Komponenten korrekt miteinander zusammenarbeiten. Beispielsweise ob die Kameraansicht der Applikation das aufgenommene Foto korrekt an das Texterkennungsmodul weiterleitet (SE Pressman, S.475f).</w:t>
       </w:r>
     </w:p>
     <w:p>
@@ -2742,28 +4046,12 @@
         <w:t>Da mobile Geräte Eigenschaften aufweisen, die auf Desktop Computer nicht zutreffen, beispielsweise viele verschiedene Formfaktoren, unterschiedliche Betriebssystemversionen und limitierte Akkukapazität und Speicherplatz, ist es notwendig spezifische Tests in Bezug auf Gerätekompatibilität, Performance und Netzwerkverfügbarkeit durc</w:t>
       </w:r>
       <w:r>
-        <w:t xml:space="preserve">hzuführen. (SE </w:t>
-      </w:r>
-      <w:proofErr w:type="spellStart"/>
-      <w:r>
-        <w:t>Pressman</w:t>
-      </w:r>
-      <w:proofErr w:type="spellEnd"/>
-      <w:r>
-        <w:t>, S.483)</w:t>
-      </w:r>
-    </w:p>
-    <w:p>
-      <w:r>
-        <w:t xml:space="preserve">Das Android Developers Team schlägt vor die Testphase in 70% Unit-, 20% Integrations- und 10% UI-Tests zu unterteilen, wie aus der „Testing </w:t>
-      </w:r>
-      <w:proofErr w:type="spellStart"/>
-      <w:r>
-        <w:t>Pyramid</w:t>
-      </w:r>
-      <w:proofErr w:type="spellEnd"/>
-      <w:r>
-        <w:t>“ in Abbildung X zu erkennen ist. Weiterhin ist in der Grafik zu sehen, dass die die Tests nach oben hin komplexer werden, aber im Gegenzug auch repräsentativer für die einwandfreie Funktion der Applikation sind.</w:t>
+        <w:t>hzuführen. (SE Pressman, S.483)</w:t>
+      </w:r>
+    </w:p>
+    <w:p>
+      <w:r>
+        <w:t>Das Android Developers Team schlägt vor die Testphase in 70% Unit-, 20% Integrations- und 10% UI-Tests zu unterteilen, wie aus der „Testing Pyramid“ in Abbildung X zu erkennen ist. Weiterhin ist in der Grafik zu sehen, dass die die Tests nach oben hin komplexer werden, aber im Gegenzug auch repräsentativer für die einwandfreie Funktion der Applikation sind.</w:t>
       </w:r>
       <w:r>
         <w:t xml:space="preserve"> (</w:t>
@@ -2784,19 +4072,14 @@
       <w:pPr>
         <w:pStyle w:val="berschrift1"/>
       </w:pPr>
-      <w:bookmarkStart w:id="5" w:name="_Toc511725397"/>
-      <w:proofErr w:type="spellStart"/>
-      <w:r>
-        <w:t>Requirements</w:t>
-      </w:r>
-      <w:proofErr w:type="spellEnd"/>
-      <w:r>
-        <w:t xml:space="preserve"> Engi</w:t>
+      <w:bookmarkStart w:id="6" w:name="_Toc514410564"/>
+      <w:r>
+        <w:t>Requirements Engi</w:t>
       </w:r>
       <w:r>
         <w:t>neering</w:t>
       </w:r>
-      <w:bookmarkEnd w:id="5"/>
+      <w:bookmarkEnd w:id="6"/>
     </w:p>
     <w:p>
       <w:r>
@@ -2807,11 +4090,11 @@
       <w:pPr>
         <w:pStyle w:val="berschrift1"/>
       </w:pPr>
-      <w:bookmarkStart w:id="6" w:name="_Toc511725398"/>
+      <w:bookmarkStart w:id="7" w:name="_Toc514410565"/>
       <w:r>
         <w:t>Modellierungsphase</w:t>
       </w:r>
-      <w:bookmarkEnd w:id="6"/>
+      <w:bookmarkEnd w:id="7"/>
     </w:p>
     <w:p>
       <w:r>
@@ -2822,11 +4105,11 @@
       <w:pPr>
         <w:pStyle w:val="berschrift1"/>
       </w:pPr>
-      <w:bookmarkStart w:id="7" w:name="_Toc511725399"/>
+      <w:bookmarkStart w:id="8" w:name="_Toc514410566"/>
       <w:r>
         <w:t>Mobile Development</w:t>
       </w:r>
-      <w:bookmarkEnd w:id="7"/>
+      <w:bookmarkEnd w:id="8"/>
     </w:p>
     <w:p>
       <w:r>
@@ -2843,11 +4126,11 @@
       <w:pPr>
         <w:pStyle w:val="berschrift2"/>
       </w:pPr>
-      <w:bookmarkStart w:id="8" w:name="_Toc511725400"/>
+      <w:bookmarkStart w:id="9" w:name="_Toc514410567"/>
       <w:r>
         <w:t>Untersuchungskriterien</w:t>
       </w:r>
-      <w:bookmarkEnd w:id="8"/>
+      <w:bookmarkEnd w:id="9"/>
     </w:p>
     <w:p>
       <w:pPr>
@@ -2855,13 +4138,8 @@
           <w:tab w:val="left" w:pos="4040"/>
         </w:tabs>
       </w:pPr>
-      <w:proofErr w:type="spellStart"/>
-      <w:r>
-        <w:t>Pressman</w:t>
-      </w:r>
-      <w:proofErr w:type="spellEnd"/>
-      <w:r>
-        <w:t xml:space="preserve"> definiert sieben Kriterien um eine für mobile Applikationsentwicklung geeignete Entwicklungsumgebung und Programmiersprache zu wählen.</w:t>
+      <w:r>
+        <w:t>Pressman definiert sieben Kriterien um eine für mobile Applikationsentwicklung geeignete Entwicklungsumgebung und Programmiersprache zu wählen.</w:t>
       </w:r>
     </w:p>
     <w:p>
@@ -2973,11 +4251,11 @@
       <w:pPr>
         <w:pStyle w:val="berschrift2"/>
       </w:pPr>
-      <w:bookmarkStart w:id="9" w:name="_Toc511725401"/>
+      <w:bookmarkStart w:id="10" w:name="_Toc514410568"/>
       <w:r>
         <w:t>Java</w:t>
       </w:r>
-      <w:bookmarkEnd w:id="9"/>
+      <w:bookmarkEnd w:id="10"/>
     </w:p>
     <w:p>
       <w:r>
@@ -2986,15 +4264,7 @@
     </w:p>
     <w:p>
       <w:r>
-        <w:t xml:space="preserve">Android Studio unterstützt Code-Editierung mit </w:t>
-      </w:r>
-      <w:proofErr w:type="spellStart"/>
-      <w:r>
-        <w:t>autocompletion</w:t>
-      </w:r>
-      <w:proofErr w:type="spellEnd"/>
-      <w:r>
-        <w:t xml:space="preserve">, zeigt also Vorschläge an, wie man ein angefangenes Wort zu Ende schreiben würde. </w:t>
+        <w:t xml:space="preserve">Android Studio unterstützt Code-Editierung mit autocompletion, zeigt also Vorschläge an, wie man ein angefangenes Wort zu Ende schreiben würde. </w:t>
       </w:r>
       <w:r>
         <w:lastRenderedPageBreak/>
@@ -3010,27 +4280,17 @@
       <w:pPr>
         <w:pStyle w:val="berschrift2"/>
       </w:pPr>
-      <w:bookmarkStart w:id="10" w:name="_Toc511725402"/>
-      <w:proofErr w:type="spellStart"/>
+      <w:bookmarkStart w:id="11" w:name="_Toc514410569"/>
       <w:r>
         <w:t>Kotlin</w:t>
       </w:r>
-      <w:bookmarkEnd w:id="10"/>
-      <w:proofErr w:type="spellEnd"/>
-    </w:p>
-    <w:p>
-      <w:r>
-        <w:t xml:space="preserve">Am 17. Mai 2017 hat das Android Team </w:t>
-      </w:r>
-      <w:proofErr w:type="spellStart"/>
-      <w:r>
-        <w:t>Kotlin</w:t>
-      </w:r>
-      <w:proofErr w:type="spellEnd"/>
-      <w:r>
-        <w:t xml:space="preserve"> als offizielle Android Programmiersprache anerkannt (</w:t>
-      </w:r>
-      <w:hyperlink r:id="rId11" w:history="1">
+      <w:bookmarkEnd w:id="11"/>
+    </w:p>
+    <w:p>
+      <w:r>
+        <w:t>Am 17. Mai 2017 hat das Android Team Kotlin als offizielle Android Programmiersprache anerkannt (</w:t>
+      </w:r>
+      <w:hyperlink r:id="rId10" w:history="1">
         <w:r>
           <w:rPr>
             <w:rStyle w:val="Hyperlink"/>
@@ -3039,55 +4299,7 @@
         </w:r>
       </w:hyperlink>
       <w:r>
-        <w:t xml:space="preserve">). </w:t>
-      </w:r>
-      <w:proofErr w:type="spellStart"/>
-      <w:r>
-        <w:t>Kotlin</w:t>
-      </w:r>
-      <w:proofErr w:type="spellEnd"/>
-      <w:r>
-        <w:t xml:space="preserve"> Programmierung wird, wie auch Java, in Android Studio umgesetzt. Die Funktionalitäten der Entwicklungsumgebung bleiben daher gleich. Der Vorteil von </w:t>
-      </w:r>
-      <w:proofErr w:type="spellStart"/>
-      <w:r>
-        <w:t>Kotlin</w:t>
-      </w:r>
-      <w:proofErr w:type="spellEnd"/>
-      <w:r>
-        <w:t xml:space="preserve"> ist, dass man durch weniger Code, dasselbe Ergebnis wie mit Java erreichen kann und dabei der Code sogar sicherer gegen beispielsweise </w:t>
-      </w:r>
-      <w:proofErr w:type="spellStart"/>
-      <w:r>
-        <w:t>NullPointerExceptions</w:t>
-      </w:r>
-      <w:proofErr w:type="spellEnd"/>
-      <w:r>
-        <w:t xml:space="preserve"> ist. </w:t>
-      </w:r>
-      <w:proofErr w:type="spellStart"/>
-      <w:r>
-        <w:t>Kotlin</w:t>
-      </w:r>
-      <w:proofErr w:type="spellEnd"/>
-      <w:r>
-        <w:t xml:space="preserve"> erweitert die Funktionalitäten von Java ohne dessen Vorteile zu verlieren, da Java Code in </w:t>
-      </w:r>
-      <w:proofErr w:type="spellStart"/>
-      <w:r>
-        <w:t>Kotlin</w:t>
-      </w:r>
-      <w:proofErr w:type="spellEnd"/>
-      <w:r>
-        <w:t xml:space="preserve"> verwendbar ist. Da jedoch </w:t>
-      </w:r>
-      <w:proofErr w:type="spellStart"/>
-      <w:r>
-        <w:t>Kotlin</w:t>
-      </w:r>
-      <w:proofErr w:type="spellEnd"/>
-      <w:r>
-        <w:t xml:space="preserve"> in Relation zu Java recht neu ist, sind Dokumentationen und Tutorials nicht so extensiv verfügbar wie für Java. (</w:t>
+        <w:t>). Kotlin Programmierung wird, wie auch Java, in Android Studio umgesetzt. Die Funktionalitäten der Entwicklungsumgebung bleiben daher gleich. Der Vorteil von Kotlin ist, dass man durch weniger Code, dasselbe Ergebnis wie mit Java erreichen kann und dabei der Code sogar sicherer gegen beispielsweise NullPointerExceptions ist. Kotlin erweitert die Funktionalitäten von Java ohne dessen Vorteile zu verlieren, da Java Code in Kotlin verwendbar ist. Da jedoch Kotlin in Relation zu Java recht neu ist, sind Dokumentationen und Tutorials nicht so extensiv verfügbar wie für Java. (</w:t>
       </w:r>
       <w:r>
         <w:t>https://developer.android.com/kotlin/index.html</w:t>
@@ -3100,11 +4312,11 @@
       <w:pPr>
         <w:pStyle w:val="berschrift2"/>
       </w:pPr>
-      <w:bookmarkStart w:id="11" w:name="_Toc511725403"/>
+      <w:bookmarkStart w:id="12" w:name="_Toc514410570"/>
       <w:r>
         <w:t>Android NDK</w:t>
       </w:r>
-      <w:bookmarkEnd w:id="11"/>
+      <w:bookmarkEnd w:id="12"/>
     </w:p>
     <w:p>
       <w:r>
@@ -3125,36 +4337,15 @@
       <w:pPr>
         <w:pStyle w:val="berschrift2"/>
       </w:pPr>
-      <w:bookmarkStart w:id="12" w:name="_Toc511725404"/>
-      <w:proofErr w:type="spellStart"/>
-      <w:r>
-        <w:t>Xamarin</w:t>
-      </w:r>
-      <w:proofErr w:type="spellEnd"/>
-      <w:r>
-        <w:t xml:space="preserve"> Android</w:t>
-      </w:r>
-      <w:bookmarkEnd w:id="12"/>
-    </w:p>
-    <w:p>
-      <w:r>
-        <w:t xml:space="preserve">Eine Grundlegend andere Art der Android Programmierung bietet </w:t>
-      </w:r>
-      <w:proofErr w:type="spellStart"/>
-      <w:r>
-        <w:t>Xamarin</w:t>
-      </w:r>
-      <w:proofErr w:type="spellEnd"/>
-      <w:r>
-        <w:t xml:space="preserve"> Android. Die Programmiersprache ist in diesem Fall C# und die Entwicklungsumgebung Visual Studio. Ähnlich zu Android Studio, bietet Visual Studio Tools zur Editierung mit intelligenter </w:t>
-      </w:r>
-      <w:proofErr w:type="spellStart"/>
-      <w:r>
-        <w:t>autocompletion</w:t>
-      </w:r>
-      <w:proofErr w:type="spellEnd"/>
-      <w:r>
-        <w:t xml:space="preserve"> und Debugging. Die Applikation kann ebenso in der Entwicklungsumgebung getestet und emuliert werden. Ein grafischer Editor zur für visuelle Elemente ist ebenso verfügbar. (</w:t>
+      <w:bookmarkStart w:id="13" w:name="_Toc514410571"/>
+      <w:r>
+        <w:t>Xamarin Android</w:t>
+      </w:r>
+      <w:bookmarkEnd w:id="13"/>
+    </w:p>
+    <w:p>
+      <w:r>
+        <w:t>Eine Grundlegend andere Art der Android Programmierung bietet Xamarin Android. Die Programmiersprache ist in diesem Fall C# und die Entwicklungsumgebung Visual Studio. Ähnlich zu Android Studio, bietet Visual Studio Tools zur Editierung mit intelligenter autocompletion und Debugging. Die Applikation kann ebenso in der Entwicklungsumgebung getestet und emuliert werden. Ein grafischer Editor zur für visuelle Elemente ist ebenso verfügbar. (</w:t>
       </w:r>
       <w:r>
         <w:t>https://docs.microsoft.com/de-de/xamarin/android/get-started/</w:t>
@@ -3167,39 +4358,15 @@
       <w:pPr>
         <w:pStyle w:val="berschrift2"/>
       </w:pPr>
-      <w:bookmarkStart w:id="13" w:name="_Toc511725405"/>
+      <w:bookmarkStart w:id="14" w:name="_Toc514410572"/>
       <w:r>
         <w:t>Corona</w:t>
       </w:r>
-      <w:bookmarkEnd w:id="13"/>
-    </w:p>
-    <w:p>
-      <w:r>
-        <w:t xml:space="preserve">Corona ist ein Framework zur Entwicklung von Applikationen, das auf der Skriptsprache </w:t>
-      </w:r>
-      <w:proofErr w:type="spellStart"/>
-      <w:r>
-        <w:t>Lua</w:t>
-      </w:r>
-      <w:proofErr w:type="spellEnd"/>
-      <w:r>
-        <w:t xml:space="preserve"> basiert. Der Texteditor ist frei wählbar und es ist möglich in Echtzeit auf einem emulierten Gerät zu sehen, wie sich die Applikation verhält. Zudem enthält Corona </w:t>
-      </w:r>
-      <w:proofErr w:type="spellStart"/>
-      <w:r>
-        <w:t>Performanceoptimisierungen</w:t>
-      </w:r>
-      <w:proofErr w:type="spellEnd"/>
-      <w:r>
-        <w:t xml:space="preserve"> bei der </w:t>
-      </w:r>
-      <w:proofErr w:type="spellStart"/>
-      <w:r>
-        <w:t>Compilierung</w:t>
-      </w:r>
-      <w:proofErr w:type="spellEnd"/>
-      <w:r>
-        <w:t xml:space="preserve"> und native Bibliotheken, ob Java, C oder C++, können jederzeit aufgerufen werden. (</w:t>
+      <w:bookmarkEnd w:id="14"/>
+    </w:p>
+    <w:p>
+      <w:r>
+        <w:t>Corona ist ein Framework zur Entwicklung von Applikationen, das auf der Skriptsprache Lua basiert. Der Texteditor ist frei wählbar und es ist möglich in Echtzeit auf einem emulierten Gerät zu sehen, wie sich die Applikation verhält. Zudem enthält Corona Performanceoptimisierungen bei der Compilierung und native Bibliotheken, ob Java, C oder C++, können jederzeit aufgerufen werden. (</w:t>
       </w:r>
       <w:r>
         <w:t>https://coronalabs.com/product/</w:t>
@@ -3212,43 +4379,17 @@
       <w:pPr>
         <w:pStyle w:val="berschrift2"/>
       </w:pPr>
-      <w:bookmarkStart w:id="14" w:name="_Toc511725406"/>
-      <w:proofErr w:type="spellStart"/>
+      <w:bookmarkStart w:id="15" w:name="_Toc514410573"/>
       <w:r>
         <w:t>PhoneGap</w:t>
       </w:r>
-      <w:bookmarkEnd w:id="14"/>
-      <w:proofErr w:type="spellEnd"/>
-    </w:p>
-    <w:p>
-      <w:r>
-        <w:t xml:space="preserve">Ein weiteres Framework zur Entwicklung mobiler Applikationen ist </w:t>
-      </w:r>
-      <w:proofErr w:type="spellStart"/>
-      <w:r>
-        <w:t>PhoneGap</w:t>
-      </w:r>
-      <w:proofErr w:type="spellEnd"/>
-      <w:r>
-        <w:t xml:space="preserve">, welches den Ansatz der Web-Entwicklung nutzt. Durch HTML, CSS und </w:t>
-      </w:r>
-      <w:proofErr w:type="spellStart"/>
-      <w:r>
-        <w:t>Javascript</w:t>
-      </w:r>
-      <w:proofErr w:type="spellEnd"/>
-      <w:r>
-        <w:t xml:space="preserve"> können Android Applikationen erstellt werden. Sollten native </w:t>
-      </w:r>
-      <w:proofErr w:type="spellStart"/>
-      <w:r>
-        <w:t>Bibkiotheken</w:t>
-      </w:r>
-      <w:proofErr w:type="spellEnd"/>
-      <w:r>
-        <w:t xml:space="preserve"> notwendig sein, können diese ebenso verwendet werden. (</w:t>
-      </w:r>
-      <w:hyperlink r:id="rId12" w:history="1">
+      <w:bookmarkEnd w:id="15"/>
+    </w:p>
+    <w:p>
+      <w:r>
+        <w:t>Ein weiteres Framework zur Entwicklung mobiler Applikationen ist PhoneGap, welches den Ansatz der Web-Entwicklung nutzt. Durch HTML, CSS und Javascript können Android Applikationen erstellt werden. Sollten native Bibkiotheken notwendig sein, können diese ebenso verwendet werden. (</w:t>
+      </w:r>
+      <w:hyperlink r:id="rId11" w:history="1">
         <w:r>
           <w:rPr>
             <w:rStyle w:val="Hyperlink"/>
@@ -3264,9 +4405,11 @@
       <w:pPr>
         <w:pStyle w:val="berschrift2"/>
       </w:pPr>
+      <w:bookmarkStart w:id="16" w:name="_Toc514410574"/>
       <w:r>
         <w:t>Auswahl</w:t>
       </w:r>
+      <w:bookmarkEnd w:id="16"/>
     </w:p>
     <w:p>
       <w:r>
@@ -3274,84 +4417,28 @@
       </w:r>
       <w:r>
         <w:lastRenderedPageBreak/>
-        <w:t xml:space="preserve">Betriebssystemen optimiert ist. Obwohl </w:t>
-      </w:r>
-      <w:proofErr w:type="spellStart"/>
-      <w:r>
-        <w:t>Xamarin</w:t>
-      </w:r>
-      <w:proofErr w:type="spellEnd"/>
-      <w:r>
-        <w:t xml:space="preserve"> eine ansprechende Option ist, wenn die zu entstehende Applikation auf verschiedenen Plattformen verfügbar sein soll, wird im Rahmen dieses Projektes Android Studio als Entwicklungsumgebung verwendet.</w:t>
-      </w:r>
-    </w:p>
-    <w:p>
-      <w:r>
-        <w:t xml:space="preserve">Die zur Auswahl stehenden Programmiersprachen grenzen sich somit auf Java, </w:t>
-      </w:r>
-      <w:proofErr w:type="spellStart"/>
-      <w:r>
-        <w:t>Kotlin</w:t>
-      </w:r>
-      <w:proofErr w:type="spellEnd"/>
-      <w:r>
-        <w:t xml:space="preserve"> und das Android NDK, welches sich aus C und C++ zusammensetzt, ein. Obwohl </w:t>
-      </w:r>
-      <w:proofErr w:type="spellStart"/>
-      <w:r>
-        <w:t>Kotlin</w:t>
-      </w:r>
-      <w:proofErr w:type="spellEnd"/>
-      <w:r>
-        <w:t xml:space="preserve"> vergleichsweise neu ist und daher im Vergleich zu älteren Programmiersprachen weniger Beispiele zur Verfügung stehen, besteht in der Nutzung von </w:t>
-      </w:r>
-      <w:proofErr w:type="spellStart"/>
-      <w:r>
-        <w:t>Kotlin</w:t>
-      </w:r>
-      <w:proofErr w:type="spellEnd"/>
-      <w:r>
-        <w:t xml:space="preserve"> kein Nachteil gegenüber zu Java, da die hundertprozentige Interoperabilität sicherstellt, dass jederzeit zu Java Code zurückgefallen werden kann. Android Studio bietet zudem die Möglichkeit automatisch Java Code in </w:t>
-      </w:r>
-      <w:proofErr w:type="spellStart"/>
-      <w:r>
-        <w:t>Kotlin</w:t>
-      </w:r>
-      <w:proofErr w:type="spellEnd"/>
-      <w:r>
-        <w:t xml:space="preserve"> Code umzuwandeln, was die Einsteigerfreundlichkeit erheblich steigert.</w:t>
-      </w:r>
-    </w:p>
-    <w:p>
-      <w:r>
-        <w:t xml:space="preserve">Aufgrund der wachsenden Popularität und der einfachen </w:t>
-      </w:r>
-      <w:proofErr w:type="spellStart"/>
-      <w:r>
-        <w:t>Implementierbarkeit</w:t>
-      </w:r>
-      <w:proofErr w:type="spellEnd"/>
-      <w:r>
-        <w:t xml:space="preserve"> soll daher </w:t>
-      </w:r>
-      <w:proofErr w:type="spellStart"/>
-      <w:r>
-        <w:t>Kotlin</w:t>
-      </w:r>
-      <w:proofErr w:type="spellEnd"/>
-      <w:r>
-        <w:t xml:space="preserve"> in Verbindung mit Android Studio die Entwicklungsgrundlage des Projektes bieten.</w:t>
+        <w:t>Betriebssystemen optimiert ist. Obwohl Xamarin eine ansprechende Option ist, wenn die zu entstehende Applikation auf verschiedenen Plattformen verfügbar sein soll, wird im Rahmen dieses Projektes Android Studio als Entwicklungsumgebung verwendet.</w:t>
+      </w:r>
+    </w:p>
+    <w:p>
+      <w:r>
+        <w:t>Die zur Auswahl stehenden Programmiersprachen grenzen sich somit auf Java, Kotlin und das Android NDK, welches sich aus C und C++ zusammensetzt, ein. Obwohl Kotlin vergleichsweise neu ist und daher im Vergleich zu älteren Programmiersprachen weniger Beispiele zur Verfügung stehen, besteht in der Nutzung von Kotlin kein Nachteil gegenüber zu Java, da die hundertprozentige Interoperabilität sicherstellt, dass jederzeit zu Java Code zurückgefallen werden kann. Android Studio bietet zudem die Möglichkeit automatisch Java Code in Kotlin Code umzuwandeln, was die Einsteigerfreundlichkeit erheblich steigert.</w:t>
+      </w:r>
+    </w:p>
+    <w:p>
+      <w:r>
+        <w:t>Aufgrund der wachsenden Popularität und der einfachen Implementierbarkeit soll daher Kotlin in Verbindung mit Android Studio die Entwicklungsgrundlage des Projektes bieten.</w:t>
       </w:r>
     </w:p>
     <w:p>
       <w:pPr>
         <w:pStyle w:val="berschrift1"/>
       </w:pPr>
-      <w:bookmarkStart w:id="15" w:name="_Toc511725407"/>
+      <w:bookmarkStart w:id="17" w:name="_Toc514410575"/>
       <w:r>
         <w:t>Texterkennung</w:t>
       </w:r>
-      <w:bookmarkEnd w:id="15"/>
+      <w:bookmarkEnd w:id="17"/>
     </w:p>
     <w:p>
       <w:r>
@@ -3368,43 +4455,28 @@
       <w:pPr>
         <w:pStyle w:val="berschrift2"/>
       </w:pPr>
-      <w:bookmarkStart w:id="16" w:name="_Toc511725408"/>
+      <w:bookmarkStart w:id="18" w:name="_Toc514410576"/>
       <w:r>
         <w:t>Klassischer Ablauf</w:t>
       </w:r>
-      <w:bookmarkEnd w:id="16"/>
+      <w:bookmarkEnd w:id="18"/>
     </w:p>
     <w:p>
       <w:r>
         <w:t xml:space="preserve">Zunächst wird der theoretische Ablauf einer klassischen Texterkennung an einem Bild untersucht. </w:t>
       </w:r>
       <w:r>
-        <w:t>Dazu werden die fünf folgenden Schritte beschrieben: (</w:t>
-      </w:r>
-      <w:proofErr w:type="spellStart"/>
-      <w:r>
-        <w:t>OCR</w:t>
-      </w:r>
-      <w:proofErr w:type="gramStart"/>
-      <w:r>
-        <w:t>,Chapter</w:t>
-      </w:r>
-      <w:proofErr w:type="spellEnd"/>
-      <w:proofErr w:type="gramEnd"/>
-      <w:r>
-        <w:t xml:space="preserve"> 2 Page 6)</w:t>
+        <w:t>Dazu werden die fünf folgenden Schritte beschrieben: (OCR,Chapter 2 Page 6)</w:t>
       </w:r>
     </w:p>
     <w:p>
       <w:pPr>
         <w:pStyle w:val="Aufzhlung"/>
       </w:pPr>
-      <w:proofErr w:type="spellStart"/>
       <w:r>
         <w:lastRenderedPageBreak/>
         <w:t>Binarisierung</w:t>
       </w:r>
-      <w:proofErr w:type="spellEnd"/>
     </w:p>
     <w:p>
       <w:pPr>
@@ -3443,52 +4515,15 @@
     </w:p>
     <w:p>
       <w:r>
-        <w:t xml:space="preserve">Nachdem ein Bild aufgenommen wurde, wird dieses zunächst </w:t>
-      </w:r>
-      <w:proofErr w:type="spellStart"/>
-      <w:r>
-        <w:t>binarisiert</w:t>
-      </w:r>
-      <w:proofErr w:type="spellEnd"/>
-      <w:r>
-        <w:t>.</w:t>
-      </w:r>
-    </w:p>
-    <w:p>
-      <w:r>
-        <w:t>Ein farbiges Bild wird dafür</w:t>
-      </w:r>
-      <w:bookmarkStart w:id="17" w:name="_GoBack"/>
-      <w:bookmarkEnd w:id="17"/>
-      <w:r>
-        <w:t xml:space="preserve">  </w:t>
-      </w:r>
-      <w:r>
-        <w:t xml:space="preserve">nächsten Schritt wird ein </w:t>
-      </w:r>
-      <w:proofErr w:type="spellStart"/>
-      <w:r>
-        <w:t>Threshhold</w:t>
-      </w:r>
-      <w:proofErr w:type="spellEnd"/>
-      <w:r>
-        <w:t xml:space="preserve">-Algorithmus angewandt. Ganz einfach kann zum Beispiel der Wert w = 127 als Schwelle festgelegt werden. Alle Werte kleiner/gleich diesem Wert würden dann zu einer 0 und alle Werte höher als w würden zu einer 1. Mit der geschickten Wahl und Parametrisierung des </w:t>
-      </w:r>
-      <w:proofErr w:type="spellStart"/>
-      <w:r>
-        <w:t>Threshhold</w:t>
-      </w:r>
-      <w:proofErr w:type="spellEnd"/>
-      <w:r>
-        <w:t xml:space="preserve">-Algorithmus wird der spätere Mustervergleich verbessert. Nach diesem Schritt können eventuell noch weitere Filterungen durchgeführt werden um Störungen wie Rauschen zu eliminieren und die Qualität der Zeichen zu verbessern. Die </w:t>
-      </w:r>
-      <w:proofErr w:type="spellStart"/>
-      <w:r>
-        <w:t>Binarisierung</w:t>
-      </w:r>
-      <w:proofErr w:type="spellEnd"/>
-      <w:r>
-        <w:t xml:space="preserve"> des Bildes vereinfacht auch die darauffolgende Layout-Analyse. Hier wird der semantische Inhalt des Dokuments verstanden und in Tabellen oder Felder aufgeteilt. </w:t>
+        <w:t>Nachdem ein Bild aufgenommen wurde, wird dieses zunächst binarisiert.</w:t>
+      </w:r>
+    </w:p>
+    <w:p>
+      <w:r>
+        <w:t xml:space="preserve">Ein farbiges Bild wird dafür  </w:t>
+      </w:r>
+      <w:r>
+        <w:t xml:space="preserve">nächsten Schritt wird ein Threshhold-Algorithmus angewandt. Ganz einfach kann zum Beispiel der Wert w = 127 als Schwelle festgelegt werden. Alle Werte kleiner/gleich diesem Wert würden dann zu einer 0 und alle Werte höher als w würden zu einer 1. Mit der geschickten Wahl und Parametrisierung des Threshhold-Algorithmus wird der spätere Mustervergleich verbessert. Nach diesem Schritt können eventuell noch weitere Filterungen durchgeführt werden um Störungen wie Rauschen zu eliminieren und die Qualität der Zeichen zu verbessern. Die Binarisierung des Bildes vereinfacht auch die darauffolgende Layout-Analyse. Hier wird der semantische Inhalt des Dokuments verstanden und in Tabellen oder Felder aufgeteilt. </w:t>
       </w:r>
       <w:r>
         <w:rPr>
@@ -3521,15 +4556,7 @@
         <w:t xml:space="preserve"> </w:t>
       </w:r>
       <w:r>
-        <w:t xml:space="preserve">Außerdem kann noch eine Syntaxanalyse durchgeführt werden. Wird zum Beispiel für ein Feld im ausgewählten Modell eine </w:t>
-      </w:r>
-      <w:proofErr w:type="spellStart"/>
-      <w:r>
-        <w:t>Email</w:t>
-      </w:r>
-      <w:proofErr w:type="spellEnd"/>
-      <w:r>
-        <w:t>-Adresse verlangt, kann dies überprüft werden. Mit einer weiteren Bibliothek kann auch eine Kontextanalyse durchgeführt werden. Wenn zum Beispiel das Wort „8aum“ erkannt werden, kann daraus das Wort „Baum“ abgeleitet werden.</w:t>
+        <w:t>Außerdem kann noch eine Syntaxanalyse durchgeführt werden. Wird zum Beispiel für ein Feld im ausgewählten Modell eine Email-Adresse verlangt, kann dies überprüft werden. Mit einer weiteren Bibliothek kann auch eine Kontextanalyse durchgeführt werden. Wenn zum Beispiel das Wort „8aum“ erkannt werden, kann daraus das Wort „Baum“ abgeleitet werden.</w:t>
       </w:r>
     </w:p>
     <w:p>
@@ -3544,11 +4571,11 @@
       <w:pPr>
         <w:pStyle w:val="berschrift2"/>
       </w:pPr>
-      <w:bookmarkStart w:id="18" w:name="_Toc511725409"/>
+      <w:bookmarkStart w:id="19" w:name="_Toc514410577"/>
       <w:r>
         <w:t>Vorverarbeitung</w:t>
       </w:r>
-      <w:bookmarkEnd w:id="18"/>
+      <w:bookmarkEnd w:id="19"/>
     </w:p>
     <w:p>
       <w:r>
@@ -3583,7 +4610,7 @@
                     <pic:cNvPicPr/>
                   </pic:nvPicPr>
                   <pic:blipFill>
-                    <a:blip r:embed="rId13"/>
+                    <a:blip r:embed="rId12"/>
                     <a:stretch>
                       <a:fillRect/>
                     </a:stretch>
@@ -3627,7 +4654,7 @@
                     <pic:cNvPicPr/>
                   </pic:nvPicPr>
                   <pic:blipFill>
-                    <a:blip r:embed="rId14"/>
+                    <a:blip r:embed="rId13"/>
                     <a:stretch>
                       <a:fillRect/>
                     </a:stretch>
@@ -3675,7 +4702,7 @@
                     <pic:cNvPicPr/>
                   </pic:nvPicPr>
                   <pic:blipFill>
-                    <a:blip r:embed="rId15"/>
+                    <a:blip r:embed="rId14"/>
                     <a:stretch>
                       <a:fillRect/>
                     </a:stretch>
@@ -3727,7 +4754,7 @@
                     <pic:cNvPicPr/>
                   </pic:nvPicPr>
                   <pic:blipFill>
-                    <a:blip r:embed="rId16">
+                    <a:blip r:embed="rId15">
                       <a:extLst>
                         <a:ext uri="{28A0092B-C50C-407E-A947-70E740481C1C}">
                           <a14:useLocalDpi xmlns:a14="http://schemas.microsoft.com/office/drawing/2010/main" val="0"/>
@@ -3788,7 +4815,7 @@
                     <pic:cNvPicPr/>
                   </pic:nvPicPr>
                   <pic:blipFill>
-                    <a:blip r:embed="rId17">
+                    <a:blip r:embed="rId16">
                       <a:extLst>
                         <a:ext uri="{28A0092B-C50C-407E-A947-70E740481C1C}">
                           <a14:useLocalDpi xmlns:a14="http://schemas.microsoft.com/office/drawing/2010/main" val="0"/>
@@ -3825,27 +4852,31 @@
       <w:pPr>
         <w:pStyle w:val="berschrift2"/>
       </w:pPr>
-      <w:bookmarkStart w:id="19" w:name="_Toc511725412"/>
+      <w:bookmarkStart w:id="20" w:name="_Toc514410578"/>
       <w:r>
         <w:t>Bestimmen von Merkmalen</w:t>
       </w:r>
+      <w:bookmarkEnd w:id="20"/>
     </w:p>
     <w:p>
       <w:pPr>
         <w:pStyle w:val="berschrift2"/>
       </w:pPr>
+      <w:bookmarkStart w:id="21" w:name="_Toc514410579"/>
       <w:r>
         <w:t>Texterkennung mit maschinellem Lernen</w:t>
       </w:r>
+      <w:bookmarkEnd w:id="21"/>
     </w:p>
     <w:p>
       <w:pPr>
         <w:pStyle w:val="berschrift2"/>
       </w:pPr>
+      <w:bookmarkStart w:id="22" w:name="_Toc514410580"/>
       <w:r>
         <w:t>Auswahl einer OCR-Bibliothek</w:t>
       </w:r>
-      <w:bookmarkEnd w:id="19"/>
+      <w:bookmarkEnd w:id="22"/>
     </w:p>
     <w:p>
       <w:r>
@@ -3922,14 +4953,14 @@
       <w:pPr>
         <w:pStyle w:val="berschrift3"/>
       </w:pPr>
-      <w:bookmarkStart w:id="20" w:name="_Toc511725413"/>
+      <w:bookmarkStart w:id="23" w:name="_Toc514410581"/>
       <w:r>
         <w:t>Google Mobil</w:t>
       </w:r>
-      <w:bookmarkEnd w:id="20"/>
       <w:r>
         <w:t>e Vision</w:t>
       </w:r>
+      <w:bookmarkEnd w:id="23"/>
     </w:p>
     <w:p>
       <w:r>
@@ -3941,7 +4972,7 @@
       <w:r>
         <w:t>(</w:t>
       </w:r>
-      <w:hyperlink r:id="rId18" w:history="1">
+      <w:hyperlink r:id="rId17" w:history="1">
         <w:r>
           <w:rPr>
             <w:rStyle w:val="Hyperlink"/>
@@ -3966,7 +4997,7 @@
       <w:r>
         <w:t>(</w:t>
       </w:r>
-      <w:hyperlink r:id="rId19" w:history="1">
+      <w:hyperlink r:id="rId18" w:history="1">
         <w:r>
           <w:rPr>
             <w:rStyle w:val="Hyperlink"/>
@@ -4048,75 +5079,20 @@
       <w:pPr>
         <w:pStyle w:val="berschrift3"/>
       </w:pPr>
-      <w:bookmarkStart w:id="21" w:name="_Toc511725414"/>
-      <w:proofErr w:type="spellStart"/>
+      <w:bookmarkStart w:id="24" w:name="_Toc514410582"/>
       <w:r>
         <w:t>Tesseract</w:t>
       </w:r>
-      <w:bookmarkEnd w:id="21"/>
-      <w:proofErr w:type="spellEnd"/>
-    </w:p>
-    <w:p>
-      <w:proofErr w:type="spellStart"/>
-      <w:r>
-        <w:t>Tesseract</w:t>
-      </w:r>
-      <w:proofErr w:type="spellEnd"/>
-      <w:r>
-        <w:t xml:space="preserve"> ist eine OCR-Engine, die ursprünglich von HP entwickelt wurde und seit 2006 von Google weiterentwickelt wird [3]. </w:t>
-      </w:r>
-      <w:proofErr w:type="spellStart"/>
-      <w:r>
-        <w:t>Tesseract</w:t>
-      </w:r>
-      <w:proofErr w:type="spellEnd"/>
-      <w:r>
-        <w:t xml:space="preserve"> ist in C++ entwickelt, es gibt auf GitHub jedoch Bibliotheken für unterschiedliche Programmiersprachen, die ein Schnittstelle bieten. </w:t>
-      </w:r>
-      <w:proofErr w:type="spellStart"/>
-      <w:r>
-        <w:t>Tesseract</w:t>
-      </w:r>
-      <w:proofErr w:type="spellEnd"/>
-      <w:r>
-        <w:t xml:space="preserve"> kann über 100 unterschiedliche Sprachen erkennen und unterstützt eine Menge an Ausgabe- und Eingabeformaten. Mit einer Wertung von aktuell 17700 Stars ist </w:t>
-      </w:r>
-      <w:proofErr w:type="spellStart"/>
-      <w:r>
-        <w:t>Tesseract</w:t>
-      </w:r>
-      <w:proofErr w:type="spellEnd"/>
-      <w:r>
-        <w:t xml:space="preserve"> die beliebteste freie OCR-Bibliothek auf GitHub.</w:t>
-      </w:r>
-      <w:r>
-        <w:t xml:space="preserve"> Es gibt auf </w:t>
-      </w:r>
-      <w:proofErr w:type="spellStart"/>
-      <w:r>
-        <w:t>GitHub</w:t>
-      </w:r>
-      <w:proofErr w:type="spellEnd"/>
-      <w:r>
-        <w:t xml:space="preserve"> einen </w:t>
-      </w:r>
-      <w:proofErr w:type="spellStart"/>
-      <w:r>
-        <w:t>Fork</w:t>
-      </w:r>
-      <w:proofErr w:type="spellEnd"/>
-      <w:r>
-        <w:t xml:space="preserve"> des </w:t>
-      </w:r>
-      <w:proofErr w:type="spellStart"/>
-      <w:r>
-        <w:t>Tesseract-Repositories</w:t>
-      </w:r>
-      <w:proofErr w:type="spellEnd"/>
-      <w:r>
-        <w:t xml:space="preserve"> für Android (</w:t>
-      </w:r>
-      <w:hyperlink r:id="rId20" w:history="1">
+      <w:bookmarkEnd w:id="24"/>
+    </w:p>
+    <w:p>
+      <w:r>
+        <w:t>Tesseract ist eine OCR-Engine, die ursprünglich von HP entwickelt wurde und seit 2006 von Google weiterentwickelt wird [3]. Tesseract ist in C++ entwickelt, es gibt auf GitHub jedoch Bibliotheken für unterschiedliche Programmiersprachen, die ein Schnittstelle bieten. Tesseract kann über 100 unterschiedliche Sprachen erkennen und unterstützt eine Menge an Ausgabe- und Eingabeformaten. Mit einer Wertung von aktuell 17700 Stars ist Tesseract die beliebteste freie OCR-Bibliothek auf GitHub.</w:t>
+      </w:r>
+      <w:r>
+        <w:t xml:space="preserve"> Es gibt auf GitHub einen Fork des Tesseract-Repositories für Android (</w:t>
+      </w:r>
+      <w:hyperlink r:id="rId19" w:history="1">
         <w:r>
           <w:rPr>
             <w:rStyle w:val="Hyperlink"/>
@@ -4132,9 +5108,11 @@
       <w:pPr>
         <w:pStyle w:val="berschrift1"/>
       </w:pPr>
+      <w:bookmarkStart w:id="25" w:name="_Toc514410583"/>
       <w:r>
         <w:t>Android Entwicklung</w:t>
       </w:r>
+      <w:bookmarkEnd w:id="25"/>
     </w:p>
     <w:p>
       <w:pPr>
@@ -4144,15 +5122,17 @@
           <w:numId w:val="13"/>
         </w:numPr>
       </w:pPr>
+      <w:bookmarkStart w:id="26" w:name="_Toc514410584"/>
       <w:r>
         <w:t>Aktivitäten</w:t>
       </w:r>
+      <w:bookmarkEnd w:id="26"/>
     </w:p>
     <w:p>
       <w:r>
         <w:t>Ein essentieller Bestandteil von Android Applikationen sind Aktivitäten. Android Applikationen werden nicht, wie bei Desktop Applikationen üblich, durch eine Main-Methode gestartet, sondern können auf viele verschiedene weisen aufgerufen werden, wofür eine Aktivität entsprechende Callback-Methoden zur Verfügung stellt. (</w:t>
       </w:r>
-      <w:hyperlink r:id="rId21" w:history="1">
+      <w:hyperlink r:id="rId20" w:history="1">
         <w:r>
           <w:rPr>
             <w:rStyle w:val="Hyperlink"/>
@@ -4167,22 +5147,14 @@
     <w:p>
       <w:r>
         <w:lastRenderedPageBreak/>
-        <w:t xml:space="preserve">Wenn man beispielsweise eine E-Mail-Applikation vom Home Screen aus öffnet, wird der Maileingang als Liste angezeigt. Eine weitere Möglichkeit dieselbe E-Mail-Applikation zu starten wäre zum Beispiel in einer </w:t>
-      </w:r>
-      <w:proofErr w:type="spellStart"/>
-      <w:r>
-        <w:t>Social</w:t>
-      </w:r>
-      <w:proofErr w:type="spellEnd"/>
-      <w:r>
-        <w:t>-Media-Applikation eine E-Mail anzuklicken. Dies würde die E-Mail-Applikation direkt in „E-Mail verfassen“ starten.</w:t>
+        <w:t>Wenn man beispielsweise eine E-Mail-Applikation vom Home Screen aus öffnet, wird der Maileingang als Liste angezeigt. Eine weitere Möglichkeit dieselbe E-Mail-Applikation zu starten wäre zum Beispiel in einer Social-Media-Applikation eine E-Mail anzuklicken. Dies würde die E-Mail-Applikation direkt in „E-Mail verfassen“ starten.</w:t>
       </w:r>
     </w:p>
     <w:p>
       <w:r>
         <w:t>Android Applikationen können durch den Aufruf anderer Applikationen in den Hintergrund geraten. Wenn sie dann wieder in den Vordergrund kommen wird dies als Hot Start bezeichnet. Wenn der Prozess einer Hintergrundapplikation beendet wird um für eine Vordergrundapplikation mehr Speicher freizugeben, dann wird der nächste Applikationsstart als Warm Start bezeichnet. (</w:t>
       </w:r>
-      <w:hyperlink r:id="rId22" w:history="1">
+      <w:hyperlink r:id="rId21" w:history="1">
         <w:r>
           <w:rPr>
             <w:rStyle w:val="Hyperlink"/>
@@ -4213,21 +5185,15 @@
           <w:numId w:val="13"/>
         </w:numPr>
       </w:pPr>
+      <w:bookmarkStart w:id="27" w:name="_Toc514410585"/>
       <w:r>
         <w:t>Fragmente</w:t>
       </w:r>
-    </w:p>
-    <w:p>
-      <w:r>
-        <w:t xml:space="preserve">Ein Fragment ist ein modularer Teil einer Aktivität, welcher einen eigenen Lebenszyklus </w:t>
-      </w:r>
-      <w:proofErr w:type="spellStart"/>
-      <w:r>
-        <w:t>besistzt</w:t>
-      </w:r>
-      <w:proofErr w:type="spellEnd"/>
-      <w:r>
-        <w:t>. Eine Aktivität kann somit aus mehreren Fragmenten aufgebaut sein und ein Fragment kann in mehreren Aktivitäten wiederverwendet werden. Der Lebenszyklus des Fragments ist zusätzlich noch vom Lebenszyklus der übergeordneten Aktivität abhängig. (</w:t>
+      <w:bookmarkEnd w:id="27"/>
+    </w:p>
+    <w:p>
+      <w:r>
+        <w:t>Ein Fragment ist ein modularer Teil einer Aktivität, welcher einen eigenen Lebenszyklus besistzt. Eine Aktivität kann somit aus mehreren Fragmenten aufgebaut sein und ein Fragment kann in mehreren Aktivitäten wiederverwendet werden. Der Lebenszyklus des Fragments ist zusätzlich noch vom Lebenszyklus der übergeordneten Aktivität abhängig. (</w:t>
       </w:r>
       <w:r>
         <w:t>https://developer.android.com/guide/components/fragments</w:t>
@@ -4255,34 +5221,16 @@
           <w:numId w:val="13"/>
         </w:numPr>
       </w:pPr>
-      <w:proofErr w:type="spellStart"/>
+      <w:bookmarkStart w:id="28" w:name="_Toc514410586"/>
       <w:r>
         <w:t>Permission</w:t>
       </w:r>
-      <w:proofErr w:type="spellEnd"/>
-    </w:p>
-    <w:p>
-      <w:proofErr w:type="spellStart"/>
-      <w:r>
-        <w:t>Fill</w:t>
-      </w:r>
-      <w:proofErr w:type="spellEnd"/>
-      <w:r>
-        <w:t xml:space="preserve"> </w:t>
-      </w:r>
-      <w:proofErr w:type="spellStart"/>
-      <w:r>
-        <w:t>with</w:t>
-      </w:r>
-      <w:proofErr w:type="spellEnd"/>
-      <w:r>
-        <w:t xml:space="preserve"> </w:t>
-      </w:r>
-      <w:proofErr w:type="spellStart"/>
-      <w:r>
-        <w:t>Permission</w:t>
-      </w:r>
-      <w:proofErr w:type="spellEnd"/>
+      <w:bookmarkEnd w:id="28"/>
+    </w:p>
+    <w:p>
+      <w:r>
+        <w:t>Fill with Permission</w:t>
+      </w:r>
     </w:p>
     <w:p>
       <w:pPr>
@@ -4292,34 +5240,16 @@
           <w:numId w:val="13"/>
         </w:numPr>
       </w:pPr>
-      <w:proofErr w:type="spellStart"/>
+      <w:bookmarkStart w:id="29" w:name="_Toc514410587"/>
       <w:r>
         <w:t>Intents</w:t>
       </w:r>
-      <w:proofErr w:type="spellEnd"/>
-    </w:p>
-    <w:p>
-      <w:proofErr w:type="spellStart"/>
-      <w:r>
-        <w:t>Fill</w:t>
-      </w:r>
-      <w:proofErr w:type="spellEnd"/>
-      <w:r>
-        <w:t xml:space="preserve"> </w:t>
-      </w:r>
-      <w:proofErr w:type="spellStart"/>
-      <w:r>
-        <w:t>with</w:t>
-      </w:r>
-      <w:proofErr w:type="spellEnd"/>
-      <w:r>
-        <w:t xml:space="preserve"> </w:t>
-      </w:r>
-      <w:proofErr w:type="spellStart"/>
-      <w:r>
-        <w:t>Intent</w:t>
-      </w:r>
-      <w:proofErr w:type="spellEnd"/>
+      <w:bookmarkEnd w:id="29"/>
+    </w:p>
+    <w:p>
+      <w:r>
+        <w:t>Fill with Intent</w:t>
+      </w:r>
     </w:p>
     <w:p>
       <w:pPr>
@@ -4329,14 +5259,82 @@
           <w:numId w:val="13"/>
         </w:numPr>
       </w:pPr>
+      <w:bookmarkStart w:id="30" w:name="_Toc514410588"/>
       <w:r>
         <w:lastRenderedPageBreak/>
         <w:t>Navigation</w:t>
       </w:r>
-    </w:p>
-    <w:p>
-      <w:r>
-        <w:t>Navigation Stub</w:t>
+      <w:bookmarkEnd w:id="30"/>
+    </w:p>
+    <w:p>
+      <w:r>
+        <w:t>Einer der ersten Schritte des Android Applikation Designs ist festzulegen auf welche Daten der Nutzer zugreifen kann und wie dieser von und zu bestimmten Inhalten navigieren kann. Dies führt zu einer Navigationshierarchie, durch die abgeleitet werden kann, welche Navigationselemente am besten an welcher Stelle benutzt werden. Hierzu sollen nun einige Begriffe erklärt werden, die im Rahmen der Implementierung verwendet werden um die Applikation zu beschreiben. (https://developer.android.com/training/design-navigation/)</w:t>
+      </w:r>
+    </w:p>
+    <w:p>
+      <w:pPr>
+        <w:pStyle w:val="berschrift3"/>
+      </w:pPr>
+      <w:bookmarkStart w:id="31" w:name="_Toc514410589"/>
+      <w:r>
+        <w:t>Laterale Navigation</w:t>
+      </w:r>
+      <w:bookmarkEnd w:id="31"/>
+    </w:p>
+    <w:p>
+      <w:r>
+        <w:t>Navigation zwischen Elementen auf der gleichen Hierarchieebene, wird als laterale Navigation bezeichnet. Wenn diese Art von Navigation in der höchsten Hierarchieebene umgesetzt werden soll, kann dies durch einen Navigation Drawer realisiert werden. Dieser nimmt in den meisten Fällen die komplette Bildschirmhöhe ein und wird in Leserichtung geöffnet. Ein Navigation Drawer ist aufgeteilt in einen optionalen Header und einer Liste an Zielen, welche wahlweise mit einem Icon versehen werden können. Weitere Formen der lateralen Navigation sind möglich, werden jedoch hier nicht weiter behandelt. (</w:t>
+      </w:r>
+      <w:hyperlink r:id="rId22" w:anchor="lateral-navigation" w:history="1">
+        <w:r>
+          <w:rPr>
+            <w:rStyle w:val="Hyperlink"/>
+          </w:rPr>
+          <w:t>https://material.io/design/navigation/understanding-navigation.html#lateral-navigation</w:t>
+        </w:r>
+      </w:hyperlink>
+      <w:r>
+        <w:t>)</w:t>
+      </w:r>
+    </w:p>
+    <w:p>
+      <w:r>
+        <w:t>Bild (</w:t>
+      </w:r>
+      <w:hyperlink r:id="rId23" w:history="1">
+        <w:r>
+          <w:rPr>
+            <w:rStyle w:val="Hyperlink"/>
+          </w:rPr>
+          <w:t>https://material.io/design/assets/10UGo-uwu3HViW96viJ-EVtV2PSBAF99c/anatomy.png</w:t>
+        </w:r>
+      </w:hyperlink>
+      <w:r>
+        <w:t>)</w:t>
+      </w:r>
+    </w:p>
+    <w:p>
+      <w:pPr>
+        <w:pStyle w:val="berschrift3"/>
+      </w:pPr>
+      <w:bookmarkStart w:id="32" w:name="_Toc514410590"/>
+      <w:r>
+        <w:t>Aufwärtsnavigation</w:t>
+      </w:r>
+      <w:bookmarkEnd w:id="32"/>
+    </w:p>
+    <w:p>
+      <w:r>
+        <w:t xml:space="preserve">Es gibt grundlegend zwei Möglichkeiten für den Nutzer in einer Navigation chronologisch aufwärts zu navigieren, zum einen den von Android zur Verfügung gestellten „Back button“ in der Navigationsleiste, zum anderen den „Up button“, der in der Applikationsleiste zu finden ist. </w:t>
+      </w:r>
+      <w:r>
+        <w:lastRenderedPageBreak/>
+        <w:t>(https://developer.android.com/training/design-navigation/ancestral-temporal)</w:t>
+      </w:r>
+    </w:p>
+    <w:p>
+      <w:r>
+        <w:t>Bild (https://material.io/design/assets/1NU5KbnRPZLngt5GnK45eUOaMtyysc5mn/reverse-chronological.png)</w:t>
       </w:r>
     </w:p>
     <w:p>
@@ -4347,35 +5345,19 @@
           <w:numId w:val="13"/>
         </w:numPr>
       </w:pPr>
-      <w:bookmarkStart w:id="22" w:name="_Toc511725416"/>
+      <w:bookmarkStart w:id="33" w:name="_Toc514410591"/>
       <w:r>
         <w:t>Implementierung</w:t>
       </w:r>
-      <w:bookmarkEnd w:id="22"/>
-    </w:p>
-    <w:p>
-      <w:r>
-        <w:t>Durch die Implementierungsphase wird die definierte Spezifikation in die Praxis umgesetzt. Dabei ist aufgrund des gewählten inkrementellen Entwicklungsmodells darauf zu achten, dass die Spezifikation durch die Implementierung verändert und verbessert werden kann. (</w:t>
-      </w:r>
-      <w:proofErr w:type="spellStart"/>
-      <w:r>
-        <w:t>Sommerville</w:t>
-      </w:r>
-      <w:proofErr w:type="spellEnd"/>
-      <w:r>
-        <w:t xml:space="preserve"> S.38)</w:t>
+      <w:bookmarkEnd w:id="33"/>
+    </w:p>
+    <w:p>
+      <w:r>
+        <w:t>Durch die Implementierungsphase wird die definierte Spezifikation in die Praxis umgesetzt. Dabei ist aufgrund des gewählten inkrementellen Entwicklungsmodells darauf zu achten, dass die Spezifikation durch die Implementierung verändert und verbessert werden kann. (Sommerville S.38)</w:t>
       </w:r>
       <w:r>
         <w:br/>
-        <w:t>Bild (</w:t>
-      </w:r>
-      <w:proofErr w:type="spellStart"/>
-      <w:r>
-        <w:t>Sommerville</w:t>
-      </w:r>
-      <w:proofErr w:type="spellEnd"/>
-      <w:r>
-        <w:t xml:space="preserve"> S.63)</w:t>
+        <w:t>Bild (Sommerville S.63)</w:t>
       </w:r>
     </w:p>
     <w:p>
@@ -4386,37 +5368,15 @@
           <w:numId w:val="13"/>
         </w:numPr>
       </w:pPr>
+      <w:bookmarkStart w:id="34" w:name="_Toc514410592"/>
       <w:r>
         <w:t>Ladebildschirm</w:t>
       </w:r>
-    </w:p>
-    <w:p>
-      <w:r>
-        <w:t xml:space="preserve">Lange Ladezeiten beim Applikationsstart ohne Feedback für den Nutzer, sind für diesen verwirrend, da er sich fragen muss ob die Applikation ordnungsgemäß funktioniert. Dies kann zum einen durch viel </w:t>
-      </w:r>
-      <w:proofErr w:type="spellStart"/>
-      <w:r>
-        <w:t>overhead</w:t>
-      </w:r>
-      <w:proofErr w:type="spellEnd"/>
-      <w:r>
-        <w:t xml:space="preserve"> in der </w:t>
-      </w:r>
-      <w:proofErr w:type="spellStart"/>
-      <w:r>
-        <w:t>onCreate</w:t>
-      </w:r>
-      <w:proofErr w:type="spellEnd"/>
-      <w:r>
-        <w:t xml:space="preserve"> Methode der </w:t>
-      </w:r>
-      <w:proofErr w:type="spellStart"/>
-      <w:r>
-        <w:t>MainActivity</w:t>
-      </w:r>
-      <w:proofErr w:type="spellEnd"/>
-      <w:r>
-        <w:t xml:space="preserve"> oder auch durch ein Gerät mit langsamer Hardware verursacht werden.</w:t>
+      <w:bookmarkEnd w:id="34"/>
+    </w:p>
+    <w:p>
+      <w:r>
+        <w:t>Lange Ladezeiten beim Applikationsstart ohne Feedback für den Nutzer, sind für diesen verwirrend, da er sich fragen muss ob die Applikation ordnungsgemäß funktioniert. Dies kann zum einen durch viel overhead in der onCreate Methode der MainActivity oder auch durch ein Gerät mit langsamer Hardware verursacht werden.</w:t>
       </w:r>
     </w:p>
     <w:p>
@@ -4428,7 +5388,7 @@
       <w:r>
         <w:t>Ein individueller Ladebildschirm kann hierbei Abhilfe verschaffen, indem dem Nutzer signalisiert wird, dass die Applikation gestartet wurde aber noch Zeit zum Laden braucht. (</w:t>
       </w:r>
-      <w:hyperlink r:id="rId23" w:history="1">
+      <w:hyperlink r:id="rId24" w:history="1">
         <w:r>
           <w:rPr>
             <w:rStyle w:val="Hyperlink"/>
@@ -4453,9 +5413,11 @@
           <w:numId w:val="13"/>
         </w:numPr>
       </w:pPr>
+      <w:bookmarkStart w:id="35" w:name="_Toc514410593"/>
       <w:r>
         <w:t>Kamera</w:t>
       </w:r>
+      <w:bookmarkEnd w:id="35"/>
     </w:p>
     <w:p>
       <w:r>
@@ -4464,37 +5426,18 @@
     </w:p>
     <w:p>
       <w:r>
+        <w:lastRenderedPageBreak/>
         <w:t>Bild von Kameraansicht und Galerieauswahl</w:t>
       </w:r>
     </w:p>
     <w:p>
       <w:r>
-        <w:t xml:space="preserve">Die Bildaufnahme erfolgt durch Tippen auf den weißen Ring. Auch hier wird dem Nutzer beim Tippen durch eine Animation Feedback geliefert, womit </w:t>
-      </w:r>
-      <w:r>
-        <w:lastRenderedPageBreak/>
-        <w:t>signalisiert wird, dass die Schaltfläche funktioniert. (Animation kommt, wenn der Nutzer sein Daumen auf dem Button lässt)</w:t>
-      </w:r>
-    </w:p>
-    <w:p>
-      <w:r>
-        <w:t>(</w:t>
-      </w:r>
-      <w:proofErr w:type="spellStart"/>
-      <w:r>
-        <w:t>vllt</w:t>
-      </w:r>
-      <w:proofErr w:type="spellEnd"/>
-      <w:r>
-        <w:t xml:space="preserve"> </w:t>
-      </w:r>
-      <w:proofErr w:type="spellStart"/>
-      <w:r>
-        <w:t>bild</w:t>
-      </w:r>
-      <w:proofErr w:type="spellEnd"/>
-      <w:r>
-        <w:t xml:space="preserve"> vorher nachher?)</w:t>
+        <w:t>Die Bildaufnahme erfolgt durch Tippen auf den weißen Ring. Auch hier wird dem Nutzer beim Tippen durch eine Animation Feedback geliefert, womit signalisiert wird, dass die Schaltfläche funktioniert. (Animation kommt, wenn der Nutzer sein Daumen auf dem Button lässt)</w:t>
+      </w:r>
+    </w:p>
+    <w:p>
+      <w:r>
+        <w:t>(vllt bild vorher nachher?)</w:t>
       </w:r>
     </w:p>
     <w:p>
@@ -4505,9 +5448,11 @@
           <w:numId w:val="13"/>
         </w:numPr>
       </w:pPr>
+      <w:bookmarkStart w:id="36" w:name="_Toc514410594"/>
       <w:r>
         <w:t>Analyse</w:t>
       </w:r>
+      <w:bookmarkEnd w:id="36"/>
     </w:p>
     <w:p>
       <w:r>
@@ -4527,21 +5472,15 @@
           <w:numId w:val="13"/>
         </w:numPr>
       </w:pPr>
+      <w:bookmarkStart w:id="37" w:name="_Toc514410595"/>
       <w:r>
         <w:t>Datenbank</w:t>
       </w:r>
-    </w:p>
-    <w:p>
-      <w:r>
-        <w:t xml:space="preserve">Bitte mit </w:t>
-      </w:r>
-      <w:proofErr w:type="spellStart"/>
-      <w:r>
-        <w:t>Room</w:t>
-      </w:r>
-      <w:proofErr w:type="spellEnd"/>
-      <w:r>
-        <w:t xml:space="preserve"> Database Umsetzung füllen</w:t>
+      <w:bookmarkEnd w:id="37"/>
+    </w:p>
+    <w:p>
+      <w:r>
+        <w:t>Bitte mit Room Database Umsetzung füllen</w:t>
       </w:r>
     </w:p>
     <w:p>
@@ -4552,9 +5491,11 @@
           <w:numId w:val="13"/>
         </w:numPr>
       </w:pPr>
+      <w:bookmarkStart w:id="38" w:name="_Toc514410596"/>
       <w:r>
         <w:t>Archiv und Favoriten</w:t>
       </w:r>
+      <w:bookmarkEnd w:id="38"/>
     </w:p>
     <w:p>
       <w:r>
@@ -4563,28 +5504,13 @@
     </w:p>
     <w:p>
       <w:r>
-        <w:t xml:space="preserve">Jeder Eintrag zeigt ein kleines Vorschaubild sowie die wichtigsten Informationen auf einen Blick. Durch einen Stern in der unteren linken Ecke kann der Eintrag favorisiert beziehungsweise </w:t>
-      </w:r>
-      <w:proofErr w:type="spellStart"/>
-      <w:r>
-        <w:t>entfavorisiert</w:t>
-      </w:r>
-      <w:proofErr w:type="spellEnd"/>
-      <w:r>
-        <w:t xml:space="preserve"> werden. Einen Eintrag anzutippen öffnet dessen Detailansicht, die an die Analyseansicht erinnert.</w:t>
-      </w:r>
-    </w:p>
-    <w:p>
-      <w:r>
-        <w:t xml:space="preserve">Aus der Detailansicht kann der Eintrag favorisiert, </w:t>
-      </w:r>
-      <w:proofErr w:type="spellStart"/>
-      <w:r>
-        <w:t>entfavorisiert</w:t>
-      </w:r>
-      <w:proofErr w:type="spellEnd"/>
-      <w:r>
-        <w:t xml:space="preserve"> oder gelöscht werden. Zusätzlich kann der Bearbeitungsmodus aktiviert werden um den Eintrag zu modifizieren und zu speichern.</w:t>
+        <w:t>Jeder Eintrag zeigt ein kleines Vorschaubild sowie die wichtigsten Informationen auf einen Blick. Durch einen Stern in der unteren linken Ecke kann der Eintrag favorisiert beziehungsweise entfavorisiert werden. Einen Eintrag anzutippen öffnet dessen Detailansicht, die an die Analyseansicht erinnert.</w:t>
+      </w:r>
+    </w:p>
+    <w:p>
+      <w:r>
+        <w:lastRenderedPageBreak/>
+        <w:t>Aus der Detailansicht kann der Eintrag favorisiert, entfavorisiert oder gelöscht werden. Zusätzlich kann der Bearbeitungsmodus aktiviert werden um den Eintrag zu modifizieren und zu speichern.</w:t>
       </w:r>
     </w:p>
     <w:p>
@@ -4595,32 +5521,15 @@
           <w:numId w:val="13"/>
         </w:numPr>
       </w:pPr>
-      <w:proofErr w:type="spellStart"/>
-      <w:r>
-        <w:lastRenderedPageBreak/>
+      <w:bookmarkStart w:id="39" w:name="_Toc514410597"/>
+      <w:r>
         <w:t>About</w:t>
       </w:r>
-      <w:proofErr w:type="spellEnd"/>
-    </w:p>
-    <w:p>
-      <w:r>
-        <w:t xml:space="preserve">In der </w:t>
-      </w:r>
-      <w:proofErr w:type="spellStart"/>
-      <w:r>
-        <w:t>Aboutansicht</w:t>
-      </w:r>
-      <w:proofErr w:type="spellEnd"/>
-      <w:r>
-        <w:t xml:space="preserve"> sind einige Informationen über die Applikation zu sehen, wie das Logo, die </w:t>
-      </w:r>
-      <w:proofErr w:type="spellStart"/>
-      <w:r>
-        <w:t>Authoren</w:t>
-      </w:r>
-      <w:proofErr w:type="spellEnd"/>
-      <w:r>
-        <w:t xml:space="preserve"> und die Version. Der Nutzer kann hier keine Aktion ausführen.</w:t>
+      <w:bookmarkEnd w:id="39"/>
+    </w:p>
+    <w:p>
+      <w:r>
+        <w:t>In der Aboutansicht sind einige Informationen über die Applikation zu sehen, wie das Logo, die Authoren und die Version. Der Nutzer kann hier keine Aktion ausführen.</w:t>
       </w:r>
     </w:p>
     <w:p>
@@ -4631,71 +5540,25 @@
           <w:numId w:val="13"/>
         </w:numPr>
       </w:pPr>
+      <w:bookmarkStart w:id="40" w:name="_Toc514410598"/>
       <w:r>
         <w:t>Navigation</w:t>
       </w:r>
-    </w:p>
-    <w:p>
-      <w:r>
-        <w:t xml:space="preserve">Die vier wichtigsten Ansichten der Applikation, Kamera, Archiv, Favoriten und </w:t>
-      </w:r>
-      <w:proofErr w:type="spellStart"/>
-      <w:r>
-        <w:t>About</w:t>
-      </w:r>
-      <w:proofErr w:type="spellEnd"/>
-      <w:r>
-        <w:t xml:space="preserve">, sind über einen Navigation </w:t>
-      </w:r>
-      <w:proofErr w:type="spellStart"/>
-      <w:r>
-        <w:t>Drawer</w:t>
-      </w:r>
-      <w:proofErr w:type="spellEnd"/>
-      <w:r>
-        <w:t xml:space="preserve"> zu erreichen. Dieser kann entweder durch Tippen auf das Menüsymbol oder indem vom linken Rand nach rechts gewischt wird aufgerufen werden.</w:t>
-      </w:r>
-    </w:p>
-    <w:p>
-      <w:r>
-        <w:t xml:space="preserve">Ansichten die in der Hierarchie eine Ebene tiefer liegen haben keinen Zugriff zum Navigation </w:t>
-      </w:r>
-      <w:proofErr w:type="spellStart"/>
-      <w:r>
-        <w:t>Drawer</w:t>
-      </w:r>
-      <w:proofErr w:type="spellEnd"/>
-      <w:r>
-        <w:t xml:space="preserve">. Statt dem Menüsymbol in der oberen linken Ecke befindet sich bei diesen Ansichten ein </w:t>
-      </w:r>
-      <w:proofErr w:type="spellStart"/>
-      <w:r>
-        <w:t>Up</w:t>
-      </w:r>
-      <w:proofErr w:type="spellEnd"/>
-      <w:r>
-        <w:t xml:space="preserve">-Button, welcher zur jeweils vorherigen Ansicht zurückwechselt. </w:t>
-      </w:r>
-    </w:p>
-    <w:p>
-      <w:r>
-        <w:t xml:space="preserve">Der Back-Button verhält sich wenn eine </w:t>
-      </w:r>
-      <w:proofErr w:type="spellStart"/>
-      <w:r>
-        <w:t>Up</w:t>
-      </w:r>
-      <w:proofErr w:type="spellEnd"/>
-      <w:r>
-        <w:t xml:space="preserve">-Navigation verfügbar ist wie der </w:t>
-      </w:r>
-      <w:proofErr w:type="spellStart"/>
-      <w:r>
-        <w:t>Up</w:t>
-      </w:r>
-      <w:proofErr w:type="spellEnd"/>
-      <w:r>
-        <w:t>-Button. In allen anderen Fällen bringt der Back-Button die Kameraansicht hervor.</w:t>
+      <w:bookmarkEnd w:id="40"/>
+    </w:p>
+    <w:p>
+      <w:r>
+        <w:t>Die vier wichtigsten Ansichten der Applikation, Kamera, Archiv, Favoriten und About, sind über einen Navigation Drawer zu erreichen. Dieser kann entweder durch Tippen auf das Menüsymbol oder indem vom linken Rand nach rechts gewischt wird aufgerufen werden.</w:t>
+      </w:r>
+    </w:p>
+    <w:p>
+      <w:r>
+        <w:t xml:space="preserve">Ansichten die in der Hierarchie eine Ebene tiefer liegen haben keinen Zugriff zum Navigation Drawer. Statt dem Menüsymbol in der oberen linken Ecke befindet sich bei diesen Ansichten ein Up-Button, welcher zur jeweils vorherigen Ansicht zurückwechselt. </w:t>
+      </w:r>
+    </w:p>
+    <w:p>
+      <w:r>
+        <w:t>Der Back-Button verhält sich wenn eine Up-Navigation verfügbar ist wie der Up-Button. In allen anderen Fällen bringt der Back-Button die Kameraansicht hervor.</w:t>
       </w:r>
     </w:p>
     <w:p/>
@@ -4703,11 +5566,11 @@
       <w:pPr>
         <w:pStyle w:val="berschrift1"/>
       </w:pPr>
-      <w:bookmarkStart w:id="23" w:name="_Toc511725417"/>
+      <w:bookmarkStart w:id="41" w:name="_Toc514410599"/>
       <w:r>
         <w:t>Fazit und Ausblick</w:t>
       </w:r>
-      <w:bookmarkEnd w:id="23"/>
+      <w:bookmarkEnd w:id="41"/>
     </w:p>
     <w:p>
       <w:r>
@@ -4721,30 +5584,23 @@
       <w:pPr>
         <w:pStyle w:val="berschrift1"/>
       </w:pPr>
-      <w:bookmarkStart w:id="24" w:name="_Toc511725418"/>
+      <w:bookmarkStart w:id="42" w:name="_Toc514410600"/>
       <w:r>
         <w:t>Literaturverzeichnis</w:t>
       </w:r>
-      <w:bookmarkEnd w:id="24"/>
-    </w:p>
-    <w:p>
-      <w:r>
-        <w:t xml:space="preserve">[1] Buch, </w:t>
-      </w:r>
-      <w:proofErr w:type="spellStart"/>
-      <w:r>
-        <w:t>Author</w:t>
-      </w:r>
-      <w:proofErr w:type="spellEnd"/>
-      <w:r>
-        <w:t>, Jahr – Titel (Abk.)</w:t>
-      </w:r>
-    </w:p>
-    <w:p>
-      <w:r>
+      <w:bookmarkEnd w:id="42"/>
+    </w:p>
+    <w:p>
+      <w:r>
+        <w:t>[1] Buch, Author, Jahr – Titel (Abk.)</w:t>
+      </w:r>
+    </w:p>
+    <w:p>
+      <w:r>
+        <w:lastRenderedPageBreak/>
         <w:t xml:space="preserve">[2] </w:t>
       </w:r>
-      <w:hyperlink r:id="rId24" w:history="1">
+      <w:hyperlink r:id="rId25" w:history="1">
         <w:r>
           <w:rPr>
             <w:rStyle w:val="Hyperlink"/>
@@ -4757,7 +5613,7 @@
       <w:r>
         <w:t xml:space="preserve">[3] </w:t>
       </w:r>
-      <w:hyperlink r:id="rId25" w:history="1">
+      <w:hyperlink r:id="rId26" w:history="1">
         <w:r>
           <w:rPr>
             <w:rStyle w:val="Hyperlink"/>
@@ -4770,7 +5626,7 @@
       <w:r>
         <w:t xml:space="preserve">[4] </w:t>
       </w:r>
-      <w:hyperlink r:id="rId26" w:history="1">
+      <w:hyperlink r:id="rId27" w:history="1">
         <w:r>
           <w:rPr>
             <w:rStyle w:val="Hyperlink"/>
@@ -4781,10 +5637,9 @@
     </w:p>
     <w:p>
       <w:r>
-        <w:lastRenderedPageBreak/>
         <w:t xml:space="preserve">[5] </w:t>
       </w:r>
-      <w:hyperlink r:id="rId27" w:history="1">
+      <w:hyperlink r:id="rId28" w:history="1">
         <w:r>
           <w:rPr>
             <w:rStyle w:val="Hyperlink"/>
@@ -4802,7 +5657,7 @@
       <w:r>
         <w:t xml:space="preserve">[6] </w:t>
       </w:r>
-      <w:hyperlink r:id="rId28" w:history="1">
+      <w:hyperlink r:id="rId29" w:history="1">
         <w:r>
           <w:rPr>
             <w:rStyle w:val="Hyperlink"/>
@@ -4836,25 +5691,7 @@
           <w:iCs/>
           <w:lang w:val="en-US"/>
         </w:rPr>
-        <w:t xml:space="preserve">Character Recognition </w:t>
-      </w:r>
-      <w:proofErr w:type="gramStart"/>
-      <w:r>
-        <w:rPr>
-          <w:i/>
-          <w:iCs/>
-          <w:lang w:val="en-US"/>
-        </w:rPr>
-        <w:t>Systems :</w:t>
-      </w:r>
-      <w:proofErr w:type="gramEnd"/>
-      <w:r>
-        <w:rPr>
-          <w:i/>
-          <w:iCs/>
-          <w:lang w:val="en-US"/>
-        </w:rPr>
-        <w:t xml:space="preserve"> A Guide for Students and Practitioners</w:t>
+        <w:t>Character Recognition Systems : A Guide for Students and Practitioners</w:t>
       </w:r>
       <w:r>
         <w:rPr>
@@ -4866,44 +5703,16 @@
         <w:rPr>
           <w:lang w:val="en-US"/>
         </w:rPr>
-        <w:t>Hoboken, N.J</w:t>
-      </w:r>
-      <w:proofErr w:type="gramStart"/>
-      <w:r>
+        <w:t>Hoboken, N.J. : Wiley-Interscience, 2007. ISBN: 9780471415701.</w:t>
+      </w:r>
+    </w:p>
+    <w:p>
+      <w:pPr>
         <w:rPr>
           <w:lang w:val="en-US"/>
         </w:rPr>
-        <w:t>. :</w:t>
-      </w:r>
-      <w:proofErr w:type="gramEnd"/>
-      <w:r>
-        <w:rPr>
-          <w:lang w:val="en-US"/>
-        </w:rPr>
-        <w:t xml:space="preserve"> Wiley-</w:t>
-      </w:r>
-      <w:proofErr w:type="spellStart"/>
-      <w:r>
-        <w:rPr>
-          <w:lang w:val="en-US"/>
-        </w:rPr>
-        <w:t>Interscience</w:t>
-      </w:r>
-      <w:proofErr w:type="spellEnd"/>
-      <w:r>
-        <w:rPr>
-          <w:lang w:val="en-US"/>
-        </w:rPr>
-        <w:t>, 2007. ISBN: 9780471415701.</w:t>
-      </w:r>
-    </w:p>
-    <w:p>
-      <w:pPr>
-        <w:rPr>
-          <w:lang w:val="en-US"/>
-        </w:rPr>
-      </w:pPr>
-      <w:hyperlink r:id="rId29" w:history="1">
+      </w:pPr>
+      <w:hyperlink r:id="rId30" w:history="1">
         <w:r>
           <w:rPr>
             <w:rStyle w:val="Hyperlink"/>
@@ -4921,7 +5730,7 @@
       </w:pPr>
     </w:p>
     <w:sectPr>
-      <w:headerReference w:type="default" r:id="rId30"/>
+      <w:headerReference w:type="default" r:id="rId31"/>
       <w:pgSz w:w="11906" w:h="16838"/>
       <w:pgMar w:top="1417" w:right="1417" w:bottom="1418" w:left="1417" w:header="708" w:footer="708" w:gutter="0"/>
       <w:cols w:space="708"/>
@@ -4932,7 +5741,7 @@
 </file>
 
 <file path=word/endnotes.xml><?xml version="1.0" encoding="utf-8"?>
-<w:endnotes xmlns:wpc="http://schemas.microsoft.com/office/word/2010/wordprocessingCanvas" xmlns:mc="http://schemas.openxmlformats.org/markup-compatibility/2006" xmlns:o="urn:schemas-microsoft-com:office:office" xmlns:r="http://schemas.openxmlformats.org/officeDocument/2006/relationships" xmlns:m="http://schemas.openxmlformats.org/officeDocument/2006/math" xmlns:v="urn:schemas-microsoft-com:vml" xmlns:wp14="http://schemas.microsoft.com/office/word/2010/wordprocessingDrawing" xmlns:wp="http://schemas.openxmlformats.org/drawingml/2006/wordprocessingDrawing" xmlns:w10="urn:schemas-microsoft-com:office:word" xmlns:w="http://schemas.openxmlformats.org/wordprocessingml/2006/main" xmlns:w14="http://schemas.microsoft.com/office/word/2010/wordml" xmlns:wpg="http://schemas.microsoft.com/office/word/2010/wordprocessingGroup" xmlns:wpi="http://schemas.microsoft.com/office/word/2010/wordprocessingInk" xmlns:wne="http://schemas.microsoft.com/office/word/2006/wordml" xmlns:wps="http://schemas.microsoft.com/office/word/2010/wordprocessingShape" mc:Ignorable="w14 wp14">
+<w:endnotes xmlns:wpc="http://schemas.microsoft.com/office/word/2010/wordprocessingCanvas" xmlns:cx="http://schemas.microsoft.com/office/drawing/2014/chartex" xmlns:cx1="http://schemas.microsoft.com/office/drawing/2015/9/8/chartex" xmlns:mc="http://schemas.openxmlformats.org/markup-compatibility/2006" xmlns:o="urn:schemas-microsoft-com:office:office" xmlns:r="http://schemas.openxmlformats.org/officeDocument/2006/relationships" xmlns:m="http://schemas.openxmlformats.org/officeDocument/2006/math" xmlns:v="urn:schemas-microsoft-com:vml" xmlns:wp14="http://schemas.microsoft.com/office/word/2010/wordprocessingDrawing" xmlns:wp="http://schemas.openxmlformats.org/drawingml/2006/wordprocessingDrawing" xmlns:w10="urn:schemas-microsoft-com:office:word" xmlns:w="http://schemas.openxmlformats.org/wordprocessingml/2006/main" xmlns:w14="http://schemas.microsoft.com/office/word/2010/wordml" xmlns:w15="http://schemas.microsoft.com/office/word/2012/wordml" xmlns:w16se="http://schemas.microsoft.com/office/word/2015/wordml/symex" xmlns:wpg="http://schemas.microsoft.com/office/word/2010/wordprocessingGroup" xmlns:wpi="http://schemas.microsoft.com/office/word/2010/wordprocessingInk" xmlns:wne="http://schemas.microsoft.com/office/word/2006/wordml" xmlns:wps="http://schemas.microsoft.com/office/word/2010/wordprocessingShape" mc:Ignorable="w14 w15 w16se wp14">
   <w:endnote w:type="separator" w:id="-1">
     <w:p>
       <w:r>
@@ -4951,7 +5760,7 @@
 </file>
 
 <file path=word/footer1.xml><?xml version="1.0" encoding="utf-8"?>
-<w:ftr xmlns:wpc="http://schemas.microsoft.com/office/word/2010/wordprocessingCanvas" xmlns:mc="http://schemas.openxmlformats.org/markup-compatibility/2006" xmlns:o="urn:schemas-microsoft-com:office:office" xmlns:r="http://schemas.openxmlformats.org/officeDocument/2006/relationships" xmlns:m="http://schemas.openxmlformats.org/officeDocument/2006/math" xmlns:v="urn:schemas-microsoft-com:vml" xmlns:wp14="http://schemas.microsoft.com/office/word/2010/wordprocessingDrawing" xmlns:wp="http://schemas.openxmlformats.org/drawingml/2006/wordprocessingDrawing" xmlns:w10="urn:schemas-microsoft-com:office:word" xmlns:w="http://schemas.openxmlformats.org/wordprocessingml/2006/main" xmlns:w14="http://schemas.microsoft.com/office/word/2010/wordml" xmlns:wpg="http://schemas.microsoft.com/office/word/2010/wordprocessingGroup" xmlns:wpi="http://schemas.microsoft.com/office/word/2010/wordprocessingInk" xmlns:wne="http://schemas.microsoft.com/office/word/2006/wordml" xmlns:wps="http://schemas.microsoft.com/office/word/2010/wordprocessingShape" mc:Ignorable="w14 wp14">
+<w:ftr xmlns:wpc="http://schemas.microsoft.com/office/word/2010/wordprocessingCanvas" xmlns:cx="http://schemas.microsoft.com/office/drawing/2014/chartex" xmlns:cx1="http://schemas.microsoft.com/office/drawing/2015/9/8/chartex" xmlns:mc="http://schemas.openxmlformats.org/markup-compatibility/2006" xmlns:o="urn:schemas-microsoft-com:office:office" xmlns:r="http://schemas.openxmlformats.org/officeDocument/2006/relationships" xmlns:m="http://schemas.openxmlformats.org/officeDocument/2006/math" xmlns:v="urn:schemas-microsoft-com:vml" xmlns:wp14="http://schemas.microsoft.com/office/word/2010/wordprocessingDrawing" xmlns:wp="http://schemas.openxmlformats.org/drawingml/2006/wordprocessingDrawing" xmlns:w10="urn:schemas-microsoft-com:office:word" xmlns:w="http://schemas.openxmlformats.org/wordprocessingml/2006/main" xmlns:w14="http://schemas.microsoft.com/office/word/2010/wordml" xmlns:w15="http://schemas.microsoft.com/office/word/2012/wordml" xmlns:w16se="http://schemas.microsoft.com/office/word/2015/wordml/symex" xmlns:wpg="http://schemas.microsoft.com/office/word/2010/wordprocessingGroup" xmlns:wpi="http://schemas.microsoft.com/office/word/2010/wordprocessingInk" xmlns:wne="http://schemas.microsoft.com/office/word/2006/wordml" xmlns:wps="http://schemas.microsoft.com/office/word/2010/wordprocessingShape" mc:Ignorable="w14 w15 w16se wp14">
   <w:p>
     <w:pPr>
       <w:pStyle w:val="Fuzeile"/>
@@ -4973,7 +5782,7 @@
       <w:rPr>
         <w:noProof/>
       </w:rPr>
-      <w:t>12</w:t>
+      <w:t>3</w:t>
     </w:r>
     <w:r>
       <w:fldChar w:fldCharType="end"/>
@@ -4983,7 +5792,7 @@
 </file>
 
 <file path=word/footnotes.xml><?xml version="1.0" encoding="utf-8"?>
-<w:footnotes xmlns:wpc="http://schemas.microsoft.com/office/word/2010/wordprocessingCanvas" xmlns:mc="http://schemas.openxmlformats.org/markup-compatibility/2006" xmlns:o="urn:schemas-microsoft-com:office:office" xmlns:r="http://schemas.openxmlformats.org/officeDocument/2006/relationships" xmlns:m="http://schemas.openxmlformats.org/officeDocument/2006/math" xmlns:v="urn:schemas-microsoft-com:vml" xmlns:wp14="http://schemas.microsoft.com/office/word/2010/wordprocessingDrawing" xmlns:wp="http://schemas.openxmlformats.org/drawingml/2006/wordprocessingDrawing" xmlns:w10="urn:schemas-microsoft-com:office:word" xmlns:w="http://schemas.openxmlformats.org/wordprocessingml/2006/main" xmlns:w14="http://schemas.microsoft.com/office/word/2010/wordml" xmlns:wpg="http://schemas.microsoft.com/office/word/2010/wordprocessingGroup" xmlns:wpi="http://schemas.microsoft.com/office/word/2010/wordprocessingInk" xmlns:wne="http://schemas.microsoft.com/office/word/2006/wordml" xmlns:wps="http://schemas.microsoft.com/office/word/2010/wordprocessingShape" mc:Ignorable="w14 wp14">
+<w:footnotes xmlns:wpc="http://schemas.microsoft.com/office/word/2010/wordprocessingCanvas" xmlns:cx="http://schemas.microsoft.com/office/drawing/2014/chartex" xmlns:cx1="http://schemas.microsoft.com/office/drawing/2015/9/8/chartex" xmlns:mc="http://schemas.openxmlformats.org/markup-compatibility/2006" xmlns:o="urn:schemas-microsoft-com:office:office" xmlns:r="http://schemas.openxmlformats.org/officeDocument/2006/relationships" xmlns:m="http://schemas.openxmlformats.org/officeDocument/2006/math" xmlns:v="urn:schemas-microsoft-com:vml" xmlns:wp14="http://schemas.microsoft.com/office/word/2010/wordprocessingDrawing" xmlns:wp="http://schemas.openxmlformats.org/drawingml/2006/wordprocessingDrawing" xmlns:w10="urn:schemas-microsoft-com:office:word" xmlns:w="http://schemas.openxmlformats.org/wordprocessingml/2006/main" xmlns:w14="http://schemas.microsoft.com/office/word/2010/wordml" xmlns:w15="http://schemas.microsoft.com/office/word/2012/wordml" xmlns:w16se="http://schemas.microsoft.com/office/word/2015/wordml/symex" xmlns:wpg="http://schemas.microsoft.com/office/word/2010/wordprocessingGroup" xmlns:wpi="http://schemas.microsoft.com/office/word/2010/wordprocessingInk" xmlns:wne="http://schemas.microsoft.com/office/word/2006/wordml" xmlns:wps="http://schemas.microsoft.com/office/word/2010/wordprocessingShape" mc:Ignorable="w14 w15 w16se wp14">
   <w:footnote w:type="separator" w:id="-1">
     <w:p>
       <w:r>
@@ -5002,7 +5811,7 @@
 </file>
 
 <file path=word/header1.xml><?xml version="1.0" encoding="utf-8"?>
-<w:hdr xmlns:wpc="http://schemas.microsoft.com/office/word/2010/wordprocessingCanvas" xmlns:mc="http://schemas.openxmlformats.org/markup-compatibility/2006" xmlns:o="urn:schemas-microsoft-com:office:office" xmlns:r="http://schemas.openxmlformats.org/officeDocument/2006/relationships" xmlns:m="http://schemas.openxmlformats.org/officeDocument/2006/math" xmlns:v="urn:schemas-microsoft-com:vml" xmlns:wp14="http://schemas.microsoft.com/office/word/2010/wordprocessingDrawing" xmlns:wp="http://schemas.openxmlformats.org/drawingml/2006/wordprocessingDrawing" xmlns:w10="urn:schemas-microsoft-com:office:word" xmlns:w="http://schemas.openxmlformats.org/wordprocessingml/2006/main" xmlns:w14="http://schemas.microsoft.com/office/word/2010/wordml" xmlns:wpg="http://schemas.microsoft.com/office/word/2010/wordprocessingGroup" xmlns:wpi="http://schemas.microsoft.com/office/word/2010/wordprocessingInk" xmlns:wne="http://schemas.microsoft.com/office/word/2006/wordml" xmlns:wps="http://schemas.microsoft.com/office/word/2010/wordprocessingShape" mc:Ignorable="w14 wp14">
+<w:hdr xmlns:wpc="http://schemas.microsoft.com/office/word/2010/wordprocessingCanvas" xmlns:cx="http://schemas.microsoft.com/office/drawing/2014/chartex" xmlns:cx1="http://schemas.microsoft.com/office/drawing/2015/9/8/chartex" xmlns:mc="http://schemas.openxmlformats.org/markup-compatibility/2006" xmlns:o="urn:schemas-microsoft-com:office:office" xmlns:r="http://schemas.openxmlformats.org/officeDocument/2006/relationships" xmlns:m="http://schemas.openxmlformats.org/officeDocument/2006/math" xmlns:v="urn:schemas-microsoft-com:vml" xmlns:wp14="http://schemas.microsoft.com/office/word/2010/wordprocessingDrawing" xmlns:wp="http://schemas.openxmlformats.org/drawingml/2006/wordprocessingDrawing" xmlns:w10="urn:schemas-microsoft-com:office:word" xmlns:w="http://schemas.openxmlformats.org/wordprocessingml/2006/main" xmlns:w14="http://schemas.microsoft.com/office/word/2010/wordml" xmlns:w15="http://schemas.microsoft.com/office/word/2012/wordml" xmlns:w16se="http://schemas.microsoft.com/office/word/2015/wordml/symex" xmlns:wpg="http://schemas.microsoft.com/office/word/2010/wordprocessingGroup" xmlns:wpi="http://schemas.microsoft.com/office/word/2010/wordprocessingInk" xmlns:wne="http://schemas.microsoft.com/office/word/2006/wordml" xmlns:wps="http://schemas.microsoft.com/office/word/2010/wordprocessingShape" mc:Ignorable="w14 w15 w16se wp14">
   <w:p>
     <w:pPr>
       <w:rPr>
@@ -5101,7 +5910,7 @@
 </file>
 
 <file path=word/header2.xml><?xml version="1.0" encoding="utf-8"?>
-<w:hdr xmlns:wpc="http://schemas.microsoft.com/office/word/2010/wordprocessingCanvas" xmlns:mc="http://schemas.openxmlformats.org/markup-compatibility/2006" xmlns:o="urn:schemas-microsoft-com:office:office" xmlns:r="http://schemas.openxmlformats.org/officeDocument/2006/relationships" xmlns:m="http://schemas.openxmlformats.org/officeDocument/2006/math" xmlns:v="urn:schemas-microsoft-com:vml" xmlns:wp14="http://schemas.microsoft.com/office/word/2010/wordprocessingDrawing" xmlns:wp="http://schemas.openxmlformats.org/drawingml/2006/wordprocessingDrawing" xmlns:w10="urn:schemas-microsoft-com:office:word" xmlns:w="http://schemas.openxmlformats.org/wordprocessingml/2006/main" xmlns:w14="http://schemas.microsoft.com/office/word/2010/wordml" xmlns:wpg="http://schemas.microsoft.com/office/word/2010/wordprocessingGroup" xmlns:wpi="http://schemas.microsoft.com/office/word/2010/wordprocessingInk" xmlns:wne="http://schemas.microsoft.com/office/word/2006/wordml" xmlns:wps="http://schemas.microsoft.com/office/word/2010/wordprocessingShape" mc:Ignorable="w14 wp14">
+<w:hdr xmlns:wpc="http://schemas.microsoft.com/office/word/2010/wordprocessingCanvas" xmlns:cx="http://schemas.microsoft.com/office/drawing/2014/chartex" xmlns:cx1="http://schemas.microsoft.com/office/drawing/2015/9/8/chartex" xmlns:mc="http://schemas.openxmlformats.org/markup-compatibility/2006" xmlns:o="urn:schemas-microsoft-com:office:office" xmlns:r="http://schemas.openxmlformats.org/officeDocument/2006/relationships" xmlns:m="http://schemas.openxmlformats.org/officeDocument/2006/math" xmlns:v="urn:schemas-microsoft-com:vml" xmlns:wp14="http://schemas.microsoft.com/office/word/2010/wordprocessingDrawing" xmlns:wp="http://schemas.openxmlformats.org/drawingml/2006/wordprocessingDrawing" xmlns:w10="urn:schemas-microsoft-com:office:word" xmlns:w="http://schemas.openxmlformats.org/wordprocessingml/2006/main" xmlns:w14="http://schemas.microsoft.com/office/word/2010/wordml" xmlns:w15="http://schemas.microsoft.com/office/word/2012/wordml" xmlns:w16se="http://schemas.microsoft.com/office/word/2015/wordml/symex" xmlns:wpg="http://schemas.microsoft.com/office/word/2010/wordprocessingGroup" xmlns:wpi="http://schemas.microsoft.com/office/word/2010/wordprocessingInk" xmlns:wne="http://schemas.microsoft.com/office/word/2006/wordml" xmlns:wps="http://schemas.microsoft.com/office/word/2010/wordprocessingShape" mc:Ignorable="w14 w15 w16se wp14">
   <w:p>
     <w:pPr>
       <w:rPr>
@@ -5245,9 +6054,6 @@
         <w:alias w:val="Autor"/>
         <w:tag w:val=""/>
         <w:id w:val="928310951"/>
-        <w:placeholder>
-          <w:docPart w:val="1816907B4E984AA594F99B70C3E57FC9"/>
-        </w:placeholder>
         <w:dataBinding w:prefixMappings="xmlns:ns0='http://purl.org/dc/elements/1.1/' xmlns:ns1='http://schemas.openxmlformats.org/package/2006/metadata/core-properties' " w:xpath="/ns1:coreProperties[1]/ns0:creator[1]" w:storeItemID="{6C3C8BC8-F283-45AE-878A-BAB7291924A1}"/>
         <w:text/>
       </w:sdtPr>
@@ -5304,8 +6110,8 @@
 </file>
 
 <file path=word/numbering.xml><?xml version="1.0" encoding="utf-8"?>
-<w:numbering xmlns:wpc="http://schemas.microsoft.com/office/word/2010/wordprocessingCanvas" xmlns:mc="http://schemas.openxmlformats.org/markup-compatibility/2006" xmlns:o="urn:schemas-microsoft-com:office:office" xmlns:r="http://schemas.openxmlformats.org/officeDocument/2006/relationships" xmlns:m="http://schemas.openxmlformats.org/officeDocument/2006/math" xmlns:v="urn:schemas-microsoft-com:vml" xmlns:wp14="http://schemas.microsoft.com/office/word/2010/wordprocessingDrawing" xmlns:wp="http://schemas.openxmlformats.org/drawingml/2006/wordprocessingDrawing" xmlns:w10="urn:schemas-microsoft-com:office:word" xmlns:w="http://schemas.openxmlformats.org/wordprocessingml/2006/main" xmlns:w14="http://schemas.microsoft.com/office/word/2010/wordml" xmlns:wpg="http://schemas.microsoft.com/office/word/2010/wordprocessingGroup" xmlns:wpi="http://schemas.microsoft.com/office/word/2010/wordprocessingInk" xmlns:wne="http://schemas.microsoft.com/office/word/2006/wordml" xmlns:wps="http://schemas.microsoft.com/office/word/2010/wordprocessingShape" mc:Ignorable="w14 wp14">
-  <w:abstractNum w:abstractNumId="0">
+<w:numbering xmlns:wpc="http://schemas.microsoft.com/office/word/2010/wordprocessingCanvas" xmlns:cx="http://schemas.microsoft.com/office/drawing/2014/chartex" xmlns:cx1="http://schemas.microsoft.com/office/drawing/2015/9/8/chartex" xmlns:mc="http://schemas.openxmlformats.org/markup-compatibility/2006" xmlns:o="urn:schemas-microsoft-com:office:office" xmlns:r="http://schemas.openxmlformats.org/officeDocument/2006/relationships" xmlns:m="http://schemas.openxmlformats.org/officeDocument/2006/math" xmlns:v="urn:schemas-microsoft-com:vml" xmlns:wp14="http://schemas.microsoft.com/office/word/2010/wordprocessingDrawing" xmlns:wp="http://schemas.openxmlformats.org/drawingml/2006/wordprocessingDrawing" xmlns:w10="urn:schemas-microsoft-com:office:word" xmlns:w="http://schemas.openxmlformats.org/wordprocessingml/2006/main" xmlns:w14="http://schemas.microsoft.com/office/word/2010/wordml" xmlns:w15="http://schemas.microsoft.com/office/word/2012/wordml" xmlns:w16se="http://schemas.microsoft.com/office/word/2015/wordml/symex" xmlns:wpg="http://schemas.microsoft.com/office/word/2010/wordprocessingGroup" xmlns:wpi="http://schemas.microsoft.com/office/word/2010/wordprocessingInk" xmlns:wne="http://schemas.microsoft.com/office/word/2006/wordml" xmlns:wps="http://schemas.microsoft.com/office/word/2010/wordprocessingShape" mc:Ignorable="w14 w15 w16se wp14">
+  <w:abstractNum w:abstractNumId="0" w15:restartNumberingAfterBreak="0">
     <w:nsid w:val="0F351AF4"/>
     <w:multiLevelType w:val="hybridMultilevel"/>
     <w:tmpl w:val="8D3EED84"/>
@@ -5418,7 +6224,7 @@
       </w:rPr>
     </w:lvl>
   </w:abstractNum>
-  <w:abstractNum w:abstractNumId="1">
+  <w:abstractNum w:abstractNumId="1" w15:restartNumberingAfterBreak="0">
     <w:nsid w:val="280E4BFB"/>
     <w:multiLevelType w:val="multilevel"/>
     <w:tmpl w:val="04070025"/>
@@ -5513,7 +6319,7 @@
       </w:pPr>
     </w:lvl>
   </w:abstractNum>
-  <w:abstractNum w:abstractNumId="2">
+  <w:abstractNum w:abstractNumId="2" w15:restartNumberingAfterBreak="0">
     <w:nsid w:val="2F865282"/>
     <w:multiLevelType w:val="hybridMultilevel"/>
     <w:tmpl w:val="70224A34"/>
@@ -5626,7 +6432,7 @@
       </w:rPr>
     </w:lvl>
   </w:abstractNum>
-  <w:abstractNum w:abstractNumId="3">
+  <w:abstractNum w:abstractNumId="3" w15:restartNumberingAfterBreak="0">
     <w:nsid w:val="30E02F77"/>
     <w:multiLevelType w:val="hybridMultilevel"/>
     <w:tmpl w:val="4BE01DAE"/>
@@ -5712,7 +6518,7 @@
       </w:pPr>
     </w:lvl>
   </w:abstractNum>
-  <w:abstractNum w:abstractNumId="4">
+  <w:abstractNum w:abstractNumId="4" w15:restartNumberingAfterBreak="0">
     <w:nsid w:val="338662F3"/>
     <w:multiLevelType w:val="hybridMultilevel"/>
     <w:tmpl w:val="640A35AA"/>
@@ -5825,7 +6631,7 @@
       </w:rPr>
     </w:lvl>
   </w:abstractNum>
-  <w:abstractNum w:abstractNumId="5">
+  <w:abstractNum w:abstractNumId="5" w15:restartNumberingAfterBreak="0">
     <w:nsid w:val="54D9494B"/>
     <w:multiLevelType w:val="hybridMultilevel"/>
     <w:tmpl w:val="8AD0AF0C"/>
@@ -5914,7 +6720,7 @@
       </w:pPr>
     </w:lvl>
   </w:abstractNum>
-  <w:abstractNum w:abstractNumId="6">
+  <w:abstractNum w:abstractNumId="6" w15:restartNumberingAfterBreak="0">
     <w:nsid w:val="55195E55"/>
     <w:multiLevelType w:val="hybridMultilevel"/>
     <w:tmpl w:val="FA46EFC4"/>
@@ -6027,7 +6833,7 @@
       </w:rPr>
     </w:lvl>
   </w:abstractNum>
-  <w:abstractNum w:abstractNumId="7">
+  <w:abstractNum w:abstractNumId="7" w15:restartNumberingAfterBreak="0">
     <w:nsid w:val="55F73718"/>
     <w:multiLevelType w:val="hybridMultilevel"/>
     <w:tmpl w:val="B4301408"/>
@@ -6140,7 +6946,7 @@
       </w:rPr>
     </w:lvl>
   </w:abstractNum>
-  <w:abstractNum w:abstractNumId="8">
+  <w:abstractNum w:abstractNumId="8" w15:restartNumberingAfterBreak="0">
     <w:nsid w:val="5A262AD8"/>
     <w:multiLevelType w:val="hybridMultilevel"/>
     <w:tmpl w:val="DCCC107A"/>
@@ -6253,7 +7059,7 @@
       </w:rPr>
     </w:lvl>
   </w:abstractNum>
-  <w:abstractNum w:abstractNumId="9">
+  <w:abstractNum w:abstractNumId="9" w15:restartNumberingAfterBreak="0">
     <w:nsid w:val="6C507F02"/>
     <w:multiLevelType w:val="hybridMultilevel"/>
     <w:tmpl w:val="2A6CCC98"/>
@@ -6342,7 +7148,7 @@
       </w:pPr>
     </w:lvl>
   </w:abstractNum>
-  <w:abstractNum w:abstractNumId="10">
+  <w:abstractNum w:abstractNumId="10" w15:restartNumberingAfterBreak="0">
     <w:nsid w:val="6CBE122C"/>
     <w:multiLevelType w:val="hybridMultilevel"/>
     <w:tmpl w:val="012A0EC8"/>
@@ -6456,7 +7262,7 @@
       </w:rPr>
     </w:lvl>
   </w:abstractNum>
-  <w:abstractNum w:abstractNumId="11">
+  <w:abstractNum w:abstractNumId="11" w15:restartNumberingAfterBreak="0">
     <w:nsid w:val="70B50EC1"/>
     <w:multiLevelType w:val="hybridMultilevel"/>
     <w:tmpl w:val="57EA111C"/>
@@ -6569,7 +7375,7 @@
       </w:rPr>
     </w:lvl>
   </w:abstractNum>
-  <w:abstractNum w:abstractNumId="12">
+  <w:abstractNum w:abstractNumId="12" w15:restartNumberingAfterBreak="0">
     <w:nsid w:val="7A28140B"/>
     <w:multiLevelType w:val="hybridMultilevel"/>
     <w:tmpl w:val="35C4F5AA"/>
@@ -6731,7 +7537,7 @@
 </file>
 
 <file path=word/styles.xml><?xml version="1.0" encoding="utf-8"?>
-<w:styles xmlns:mc="http://schemas.openxmlformats.org/markup-compatibility/2006" xmlns:r="http://schemas.openxmlformats.org/officeDocument/2006/relationships" xmlns:w="http://schemas.openxmlformats.org/wordprocessingml/2006/main" xmlns:w14="http://schemas.microsoft.com/office/word/2010/wordml" mc:Ignorable="w14">
+<w:styles xmlns:mc="http://schemas.openxmlformats.org/markup-compatibility/2006" xmlns:r="http://schemas.openxmlformats.org/officeDocument/2006/relationships" xmlns:w="http://schemas.openxmlformats.org/wordprocessingml/2006/main" xmlns:w14="http://schemas.microsoft.com/office/word/2010/wordml" xmlns:w15="http://schemas.microsoft.com/office/word/2012/wordml" xmlns:w16se="http://schemas.microsoft.com/office/word/2015/wordml/symex" mc:Ignorable="w14 w15 w16se">
   <w:docDefaults>
     <w:rPrDefault>
       <w:rPr>
@@ -6747,144 +7553,378 @@
       </w:pPr>
     </w:pPrDefault>
   </w:docDefaults>
-  <w:latentStyles w:defLockedState="0" w:defUIPriority="99" w:defSemiHidden="1" w:defUnhideWhenUsed="1" w:defQFormat="0" w:count="267">
-    <w:lsdException w:name="Normal" w:semiHidden="0" w:uiPriority="0" w:unhideWhenUsed="0" w:qFormat="1"/>
-    <w:lsdException w:name="heading 1" w:semiHidden="0" w:uiPriority="9" w:unhideWhenUsed="0" w:qFormat="1"/>
-    <w:lsdException w:name="heading 2" w:uiPriority="9" w:qFormat="1"/>
-    <w:lsdException w:name="heading 3" w:uiPriority="9" w:qFormat="1"/>
-    <w:lsdException w:name="heading 4" w:uiPriority="9" w:qFormat="1"/>
-    <w:lsdException w:name="heading 5" w:uiPriority="9" w:qFormat="1"/>
-    <w:lsdException w:name="heading 6" w:uiPriority="9" w:qFormat="1"/>
-    <w:lsdException w:name="heading 7" w:uiPriority="9" w:qFormat="1"/>
-    <w:lsdException w:name="heading 8" w:uiPriority="9" w:qFormat="1"/>
-    <w:lsdException w:name="heading 9" w:uiPriority="9" w:qFormat="1"/>
-    <w:lsdException w:name="toc 1" w:uiPriority="39"/>
-    <w:lsdException w:name="toc 2" w:uiPriority="39"/>
-    <w:lsdException w:name="toc 3" w:uiPriority="39"/>
-    <w:lsdException w:name="toc 4" w:uiPriority="39"/>
-    <w:lsdException w:name="toc 5" w:uiPriority="39"/>
-    <w:lsdException w:name="toc 6" w:uiPriority="39"/>
-    <w:lsdException w:name="toc 7" w:uiPriority="39"/>
-    <w:lsdException w:name="toc 8" w:uiPriority="39"/>
-    <w:lsdException w:name="toc 9" w:uiPriority="39"/>
-    <w:lsdException w:name="caption" w:uiPriority="35" w:qFormat="1"/>
-    <w:lsdException w:name="Title" w:semiHidden="0" w:uiPriority="10" w:unhideWhenUsed="0" w:qFormat="1"/>
-    <w:lsdException w:name="Default Paragraph Font" w:uiPriority="1"/>
-    <w:lsdException w:name="Subtitle" w:semiHidden="0" w:uiPriority="11" w:unhideWhenUsed="0" w:qFormat="1"/>
-    <w:lsdException w:name="Strong" w:semiHidden="0" w:uiPriority="22" w:unhideWhenUsed="0" w:qFormat="1"/>
-    <w:lsdException w:name="Emphasis" w:semiHidden="0" w:uiPriority="20" w:unhideWhenUsed="0" w:qFormat="1"/>
-    <w:lsdException w:name="Table Grid" w:semiHidden="0" w:uiPriority="39" w:unhideWhenUsed="0"/>
-    <w:lsdException w:name="Placeholder Text" w:unhideWhenUsed="0"/>
-    <w:lsdException w:name="No Spacing" w:semiHidden="0" w:uiPriority="1" w:unhideWhenUsed="0" w:qFormat="1"/>
-    <w:lsdException w:name="Light Shading" w:semiHidden="0" w:uiPriority="60" w:unhideWhenUsed="0"/>
-    <w:lsdException w:name="Light List" w:semiHidden="0" w:uiPriority="61" w:unhideWhenUsed="0"/>
-    <w:lsdException w:name="Light Grid" w:semiHidden="0" w:uiPriority="62" w:unhideWhenUsed="0"/>
-    <w:lsdException w:name="Medium Shading 1" w:semiHidden="0" w:uiPriority="63" w:unhideWhenUsed="0"/>
-    <w:lsdException w:name="Medium Shading 2" w:semiHidden="0" w:uiPriority="64" w:unhideWhenUsed="0"/>
-    <w:lsdException w:name="Medium List 1" w:semiHidden="0" w:uiPriority="65" w:unhideWhenUsed="0"/>
-    <w:lsdException w:name="Medium List 2" w:semiHidden="0" w:uiPriority="66" w:unhideWhenUsed="0"/>
-    <w:lsdException w:name="Medium Grid 1" w:semiHidden="0" w:uiPriority="67" w:unhideWhenUsed="0"/>
-    <w:lsdException w:name="Medium Grid 2" w:semiHidden="0" w:uiPriority="68" w:unhideWhenUsed="0"/>
-    <w:lsdException w:name="Medium Grid 3" w:semiHidden="0" w:uiPriority="69" w:unhideWhenUsed="0"/>
-    <w:lsdException w:name="Dark List" w:semiHidden="0" w:uiPriority="70" w:unhideWhenUsed="0"/>
-    <w:lsdException w:name="Colorful Shading" w:semiHidden="0" w:uiPriority="71" w:unhideWhenUsed="0"/>
-    <w:lsdException w:name="Colorful List" w:semiHidden="0" w:uiPriority="72" w:unhideWhenUsed="0"/>
-    <w:lsdException w:name="Colorful Grid" w:semiHidden="0" w:uiPriority="73" w:unhideWhenUsed="0"/>
-    <w:lsdException w:name="Light Shading Accent 1" w:semiHidden="0" w:uiPriority="60" w:unhideWhenUsed="0"/>
-    <w:lsdException w:name="Light List Accent 1" w:semiHidden="0" w:uiPriority="61" w:unhideWhenUsed="0"/>
-    <w:lsdException w:name="Light Grid Accent 1" w:semiHidden="0" w:uiPriority="62" w:unhideWhenUsed="0"/>
-    <w:lsdException w:name="Medium Shading 1 Accent 1" w:semiHidden="0" w:uiPriority="63" w:unhideWhenUsed="0"/>
-    <w:lsdException w:name="Medium Shading 2 Accent 1" w:semiHidden="0" w:uiPriority="64" w:unhideWhenUsed="0"/>
-    <w:lsdException w:name="Medium List 1 Accent 1" w:semiHidden="0" w:uiPriority="65" w:unhideWhenUsed="0"/>
-    <w:lsdException w:name="Revision" w:unhideWhenUsed="0"/>
-    <w:lsdException w:name="List Paragraph" w:semiHidden="0" w:uiPriority="34" w:unhideWhenUsed="0" w:qFormat="1"/>
-    <w:lsdException w:name="Quote" w:semiHidden="0" w:uiPriority="29" w:unhideWhenUsed="0" w:qFormat="1"/>
-    <w:lsdException w:name="Intense Quote" w:semiHidden="0" w:uiPriority="30" w:unhideWhenUsed="0" w:qFormat="1"/>
-    <w:lsdException w:name="Medium List 2 Accent 1" w:semiHidden="0" w:uiPriority="66" w:unhideWhenUsed="0"/>
-    <w:lsdException w:name="Medium Grid 1 Accent 1" w:semiHidden="0" w:uiPriority="67" w:unhideWhenUsed="0"/>
-    <w:lsdException w:name="Medium Grid 2 Accent 1" w:semiHidden="0" w:uiPriority="68" w:unhideWhenUsed="0"/>
-    <w:lsdException w:name="Medium Grid 3 Accent 1" w:semiHidden="0" w:uiPriority="69" w:unhideWhenUsed="0"/>
-    <w:lsdException w:name="Dark List Accent 1" w:semiHidden="0" w:uiPriority="70" w:unhideWhenUsed="0"/>
-    <w:lsdException w:name="Colorful Shading Accent 1" w:semiHidden="0" w:uiPriority="71" w:unhideWhenUsed="0"/>
-    <w:lsdException w:name="Colorful List Accent 1" w:semiHidden="0" w:uiPriority="72" w:unhideWhenUsed="0"/>
-    <w:lsdException w:name="Colorful Grid Accent 1" w:semiHidden="0" w:uiPriority="73" w:unhideWhenUsed="0"/>
-    <w:lsdException w:name="Light Shading Accent 2" w:semiHidden="0" w:uiPriority="60" w:unhideWhenUsed="0"/>
-    <w:lsdException w:name="Light List Accent 2" w:semiHidden="0" w:uiPriority="61" w:unhideWhenUsed="0"/>
-    <w:lsdException w:name="Light Grid Accent 2" w:semiHidden="0" w:uiPriority="62" w:unhideWhenUsed="0"/>
-    <w:lsdException w:name="Medium Shading 1 Accent 2" w:semiHidden="0" w:uiPriority="63" w:unhideWhenUsed="0"/>
-    <w:lsdException w:name="Medium Shading 2 Accent 2" w:semiHidden="0" w:uiPriority="64" w:unhideWhenUsed="0"/>
-    <w:lsdException w:name="Medium List 1 Accent 2" w:semiHidden="0" w:uiPriority="65" w:unhideWhenUsed="0"/>
-    <w:lsdException w:name="Medium List 2 Accent 2" w:semiHidden="0" w:uiPriority="66" w:unhideWhenUsed="0"/>
-    <w:lsdException w:name="Medium Grid 1 Accent 2" w:semiHidden="0" w:uiPriority="67" w:unhideWhenUsed="0"/>
-    <w:lsdException w:name="Medium Grid 2 Accent 2" w:semiHidden="0" w:uiPriority="68" w:unhideWhenUsed="0"/>
-    <w:lsdException w:name="Medium Grid 3 Accent 2" w:semiHidden="0" w:uiPriority="69" w:unhideWhenUsed="0"/>
-    <w:lsdException w:name="Dark List Accent 2" w:semiHidden="0" w:uiPriority="70" w:unhideWhenUsed="0"/>
-    <w:lsdException w:name="Colorful Shading Accent 2" w:semiHidden="0" w:uiPriority="71" w:unhideWhenUsed="0"/>
-    <w:lsdException w:name="Colorful List Accent 2" w:semiHidden="0" w:uiPriority="72" w:unhideWhenUsed="0"/>
-    <w:lsdException w:name="Colorful Grid Accent 2" w:semiHidden="0" w:uiPriority="73" w:unhideWhenUsed="0"/>
-    <w:lsdException w:name="Light Shading Accent 3" w:semiHidden="0" w:uiPriority="60" w:unhideWhenUsed="0"/>
-    <w:lsdException w:name="Light List Accent 3" w:semiHidden="0" w:uiPriority="61" w:unhideWhenUsed="0"/>
-    <w:lsdException w:name="Light Grid Accent 3" w:semiHidden="0" w:uiPriority="62" w:unhideWhenUsed="0"/>
-    <w:lsdException w:name="Medium Shading 1 Accent 3" w:semiHidden="0" w:uiPriority="63" w:unhideWhenUsed="0"/>
-    <w:lsdException w:name="Medium Shading 2 Accent 3" w:semiHidden="0" w:uiPriority="64" w:unhideWhenUsed="0"/>
-    <w:lsdException w:name="Medium List 1 Accent 3" w:semiHidden="0" w:uiPriority="65" w:unhideWhenUsed="0"/>
-    <w:lsdException w:name="Medium List 2 Accent 3" w:semiHidden="0" w:uiPriority="66" w:unhideWhenUsed="0"/>
-    <w:lsdException w:name="Medium Grid 1 Accent 3" w:semiHidden="0" w:uiPriority="67" w:unhideWhenUsed="0"/>
-    <w:lsdException w:name="Medium Grid 2 Accent 3" w:semiHidden="0" w:uiPriority="68" w:unhideWhenUsed="0"/>
-    <w:lsdException w:name="Medium Grid 3 Accent 3" w:semiHidden="0" w:uiPriority="69" w:unhideWhenUsed="0"/>
-    <w:lsdException w:name="Dark List Accent 3" w:semiHidden="0" w:uiPriority="70" w:unhideWhenUsed="0"/>
-    <w:lsdException w:name="Colorful Shading Accent 3" w:semiHidden="0" w:uiPriority="71" w:unhideWhenUsed="0"/>
-    <w:lsdException w:name="Colorful List Accent 3" w:semiHidden="0" w:uiPriority="72" w:unhideWhenUsed="0"/>
-    <w:lsdException w:name="Colorful Grid Accent 3" w:semiHidden="0" w:uiPriority="73" w:unhideWhenUsed="0"/>
-    <w:lsdException w:name="Light Shading Accent 4" w:semiHidden="0" w:uiPriority="60" w:unhideWhenUsed="0"/>
-    <w:lsdException w:name="Light List Accent 4" w:semiHidden="0" w:uiPriority="61" w:unhideWhenUsed="0"/>
-    <w:lsdException w:name="Light Grid Accent 4" w:semiHidden="0" w:uiPriority="62" w:unhideWhenUsed="0"/>
-    <w:lsdException w:name="Medium Shading 1 Accent 4" w:semiHidden="0" w:uiPriority="63" w:unhideWhenUsed="0"/>
-    <w:lsdException w:name="Medium Shading 2 Accent 4" w:semiHidden="0" w:uiPriority="64" w:unhideWhenUsed="0"/>
-    <w:lsdException w:name="Medium List 1 Accent 4" w:semiHidden="0" w:uiPriority="65" w:unhideWhenUsed="0"/>
-    <w:lsdException w:name="Medium List 2 Accent 4" w:semiHidden="0" w:uiPriority="66" w:unhideWhenUsed="0"/>
-    <w:lsdException w:name="Medium Grid 1 Accent 4" w:semiHidden="0" w:uiPriority="67" w:unhideWhenUsed="0"/>
-    <w:lsdException w:name="Medium Grid 2 Accent 4" w:semiHidden="0" w:uiPriority="68" w:unhideWhenUsed="0"/>
-    <w:lsdException w:name="Medium Grid 3 Accent 4" w:semiHidden="0" w:uiPriority="69" w:unhideWhenUsed="0"/>
-    <w:lsdException w:name="Dark List Accent 4" w:semiHidden="0" w:uiPriority="70" w:unhideWhenUsed="0"/>
-    <w:lsdException w:name="Colorful Shading Accent 4" w:semiHidden="0" w:uiPriority="71" w:unhideWhenUsed="0"/>
-    <w:lsdException w:name="Colorful List Accent 4" w:semiHidden="0" w:uiPriority="72" w:unhideWhenUsed="0"/>
-    <w:lsdException w:name="Colorful Grid Accent 4" w:semiHidden="0" w:uiPriority="73" w:unhideWhenUsed="0"/>
-    <w:lsdException w:name="Light Shading Accent 5" w:semiHidden="0" w:uiPriority="60" w:unhideWhenUsed="0"/>
-    <w:lsdException w:name="Light List Accent 5" w:semiHidden="0" w:uiPriority="61" w:unhideWhenUsed="0"/>
-    <w:lsdException w:name="Light Grid Accent 5" w:semiHidden="0" w:uiPriority="62" w:unhideWhenUsed="0"/>
-    <w:lsdException w:name="Medium Shading 1 Accent 5" w:semiHidden="0" w:uiPriority="63" w:unhideWhenUsed="0"/>
-    <w:lsdException w:name="Medium Shading 2 Accent 5" w:semiHidden="0" w:uiPriority="64" w:unhideWhenUsed="0"/>
-    <w:lsdException w:name="Medium List 1 Accent 5" w:semiHidden="0" w:uiPriority="65" w:unhideWhenUsed="0"/>
-    <w:lsdException w:name="Medium List 2 Accent 5" w:semiHidden="0" w:uiPriority="66" w:unhideWhenUsed="0"/>
-    <w:lsdException w:name="Medium Grid 1 Accent 5" w:semiHidden="0" w:uiPriority="67" w:unhideWhenUsed="0"/>
-    <w:lsdException w:name="Medium Grid 2 Accent 5" w:semiHidden="0" w:uiPriority="68" w:unhideWhenUsed="0"/>
-    <w:lsdException w:name="Medium Grid 3 Accent 5" w:semiHidden="0" w:uiPriority="69" w:unhideWhenUsed="0"/>
-    <w:lsdException w:name="Dark List Accent 5" w:semiHidden="0" w:uiPriority="70" w:unhideWhenUsed="0"/>
-    <w:lsdException w:name="Colorful Shading Accent 5" w:semiHidden="0" w:uiPriority="71" w:unhideWhenUsed="0"/>
-    <w:lsdException w:name="Colorful List Accent 5" w:semiHidden="0" w:uiPriority="72" w:unhideWhenUsed="0"/>
-    <w:lsdException w:name="Colorful Grid Accent 5" w:semiHidden="0" w:uiPriority="73" w:unhideWhenUsed="0"/>
-    <w:lsdException w:name="Light Shading Accent 6" w:semiHidden="0" w:uiPriority="60" w:unhideWhenUsed="0"/>
-    <w:lsdException w:name="Light List Accent 6" w:semiHidden="0" w:uiPriority="61" w:unhideWhenUsed="0"/>
-    <w:lsdException w:name="Light Grid Accent 6" w:semiHidden="0" w:uiPriority="62" w:unhideWhenUsed="0"/>
-    <w:lsdException w:name="Medium Shading 1 Accent 6" w:semiHidden="0" w:uiPriority="63" w:unhideWhenUsed="0"/>
-    <w:lsdException w:name="Medium Shading 2 Accent 6" w:semiHidden="0" w:uiPriority="64" w:unhideWhenUsed="0"/>
-    <w:lsdException w:name="Medium List 1 Accent 6" w:semiHidden="0" w:uiPriority="65" w:unhideWhenUsed="0"/>
-    <w:lsdException w:name="Medium List 2 Accent 6" w:semiHidden="0" w:uiPriority="66" w:unhideWhenUsed="0"/>
-    <w:lsdException w:name="Medium Grid 1 Accent 6" w:semiHidden="0" w:uiPriority="67" w:unhideWhenUsed="0"/>
-    <w:lsdException w:name="Medium Grid 2 Accent 6" w:semiHidden="0" w:uiPriority="68" w:unhideWhenUsed="0"/>
-    <w:lsdException w:name="Medium Grid 3 Accent 6" w:semiHidden="0" w:uiPriority="69" w:unhideWhenUsed="0"/>
-    <w:lsdException w:name="Dark List Accent 6" w:semiHidden="0" w:uiPriority="70" w:unhideWhenUsed="0"/>
-    <w:lsdException w:name="Colorful Shading Accent 6" w:semiHidden="0" w:uiPriority="71" w:unhideWhenUsed="0"/>
-    <w:lsdException w:name="Colorful List Accent 6" w:semiHidden="0" w:uiPriority="72" w:unhideWhenUsed="0"/>
-    <w:lsdException w:name="Colorful Grid Accent 6" w:semiHidden="0" w:uiPriority="73" w:unhideWhenUsed="0"/>
-    <w:lsdException w:name="Subtle Emphasis" w:semiHidden="0" w:uiPriority="19" w:unhideWhenUsed="0" w:qFormat="1"/>
-    <w:lsdException w:name="Intense Emphasis" w:semiHidden="0" w:uiPriority="21" w:unhideWhenUsed="0" w:qFormat="1"/>
-    <w:lsdException w:name="Subtle Reference" w:semiHidden="0" w:uiPriority="31" w:unhideWhenUsed="0" w:qFormat="1"/>
-    <w:lsdException w:name="Intense Reference" w:semiHidden="0" w:uiPriority="32" w:unhideWhenUsed="0" w:qFormat="1"/>
-    <w:lsdException w:name="Book Title" w:semiHidden="0" w:uiPriority="33" w:unhideWhenUsed="0" w:qFormat="1"/>
-    <w:lsdException w:name="Bibliography" w:uiPriority="37"/>
-    <w:lsdException w:name="TOC Heading" w:uiPriority="39" w:qFormat="1"/>
+  <w:latentStyles w:defLockedState="0" w:defUIPriority="99" w:defSemiHidden="0" w:defUnhideWhenUsed="0" w:defQFormat="0" w:count="371">
+    <w:lsdException w:name="Normal" w:uiPriority="0" w:qFormat="1"/>
+    <w:lsdException w:name="heading 1" w:uiPriority="9" w:qFormat="1"/>
+    <w:lsdException w:name="heading 2" w:semiHidden="1" w:uiPriority="9" w:unhideWhenUsed="1" w:qFormat="1"/>
+    <w:lsdException w:name="heading 3" w:semiHidden="1" w:uiPriority="9" w:unhideWhenUsed="1" w:qFormat="1"/>
+    <w:lsdException w:name="heading 4" w:semiHidden="1" w:uiPriority="9" w:unhideWhenUsed="1" w:qFormat="1"/>
+    <w:lsdException w:name="heading 5" w:semiHidden="1" w:uiPriority="9" w:unhideWhenUsed="1" w:qFormat="1"/>
+    <w:lsdException w:name="heading 6" w:semiHidden="1" w:uiPriority="9" w:unhideWhenUsed="1" w:qFormat="1"/>
+    <w:lsdException w:name="heading 7" w:semiHidden="1" w:uiPriority="9" w:unhideWhenUsed="1" w:qFormat="1"/>
+    <w:lsdException w:name="heading 8" w:semiHidden="1" w:uiPriority="9" w:unhideWhenUsed="1" w:qFormat="1"/>
+    <w:lsdException w:name="heading 9" w:semiHidden="1" w:uiPriority="9" w:unhideWhenUsed="1" w:qFormat="1"/>
+    <w:lsdException w:name="index 1" w:semiHidden="1" w:unhideWhenUsed="1"/>
+    <w:lsdException w:name="index 2" w:semiHidden="1" w:unhideWhenUsed="1"/>
+    <w:lsdException w:name="index 3" w:semiHidden="1" w:unhideWhenUsed="1"/>
+    <w:lsdException w:name="index 4" w:semiHidden="1" w:unhideWhenUsed="1"/>
+    <w:lsdException w:name="index 5" w:semiHidden="1" w:unhideWhenUsed="1"/>
+    <w:lsdException w:name="index 6" w:semiHidden="1" w:unhideWhenUsed="1"/>
+    <w:lsdException w:name="index 7" w:semiHidden="1" w:unhideWhenUsed="1"/>
+    <w:lsdException w:name="index 8" w:semiHidden="1" w:unhideWhenUsed="1"/>
+    <w:lsdException w:name="index 9" w:semiHidden="1" w:unhideWhenUsed="1"/>
+    <w:lsdException w:name="toc 1" w:semiHidden="1" w:uiPriority="39" w:unhideWhenUsed="1"/>
+    <w:lsdException w:name="toc 2" w:semiHidden="1" w:uiPriority="39" w:unhideWhenUsed="1"/>
+    <w:lsdException w:name="toc 3" w:semiHidden="1" w:uiPriority="39" w:unhideWhenUsed="1"/>
+    <w:lsdException w:name="toc 4" w:semiHidden="1" w:uiPriority="39" w:unhideWhenUsed="1"/>
+    <w:lsdException w:name="toc 5" w:semiHidden="1" w:uiPriority="39" w:unhideWhenUsed="1"/>
+    <w:lsdException w:name="toc 6" w:semiHidden="1" w:uiPriority="39" w:unhideWhenUsed="1"/>
+    <w:lsdException w:name="toc 7" w:semiHidden="1" w:uiPriority="39" w:unhideWhenUsed="1"/>
+    <w:lsdException w:name="toc 8" w:semiHidden="1" w:uiPriority="39" w:unhideWhenUsed="1"/>
+    <w:lsdException w:name="toc 9" w:semiHidden="1" w:uiPriority="39" w:unhideWhenUsed="1"/>
+    <w:lsdException w:name="Normal Indent" w:semiHidden="1" w:unhideWhenUsed="1"/>
+    <w:lsdException w:name="footnote text" w:semiHidden="1" w:unhideWhenUsed="1"/>
+    <w:lsdException w:name="annotation text" w:semiHidden="1" w:unhideWhenUsed="1"/>
+    <w:lsdException w:name="header" w:semiHidden="1" w:unhideWhenUsed="1"/>
+    <w:lsdException w:name="footer" w:semiHidden="1" w:unhideWhenUsed="1"/>
+    <w:lsdException w:name="index heading" w:semiHidden="1" w:unhideWhenUsed="1"/>
+    <w:lsdException w:name="caption" w:semiHidden="1" w:uiPriority="35" w:unhideWhenUsed="1" w:qFormat="1"/>
+    <w:lsdException w:name="table of figures" w:semiHidden="1" w:unhideWhenUsed="1"/>
+    <w:lsdException w:name="envelope address" w:semiHidden="1" w:unhideWhenUsed="1"/>
+    <w:lsdException w:name="envelope return" w:semiHidden="1" w:unhideWhenUsed="1"/>
+    <w:lsdException w:name="footnote reference" w:semiHidden="1" w:unhideWhenUsed="1"/>
+    <w:lsdException w:name="annotation reference" w:semiHidden="1" w:unhideWhenUsed="1"/>
+    <w:lsdException w:name="line number" w:semiHidden="1" w:unhideWhenUsed="1"/>
+    <w:lsdException w:name="page number" w:semiHidden="1" w:unhideWhenUsed="1"/>
+    <w:lsdException w:name="endnote reference" w:semiHidden="1" w:unhideWhenUsed="1"/>
+    <w:lsdException w:name="endnote text" w:semiHidden="1" w:unhideWhenUsed="1"/>
+    <w:lsdException w:name="table of authorities" w:semiHidden="1" w:unhideWhenUsed="1"/>
+    <w:lsdException w:name="macro" w:semiHidden="1" w:unhideWhenUsed="1"/>
+    <w:lsdException w:name="toa heading" w:semiHidden="1" w:unhideWhenUsed="1"/>
+    <w:lsdException w:name="List" w:semiHidden="1" w:unhideWhenUsed="1"/>
+    <w:lsdException w:name="List Bullet" w:semiHidden="1" w:unhideWhenUsed="1"/>
+    <w:lsdException w:name="List Number" w:semiHidden="1" w:unhideWhenUsed="1"/>
+    <w:lsdException w:name="List 2" w:semiHidden="1" w:unhideWhenUsed="1"/>
+    <w:lsdException w:name="List 3" w:semiHidden="1" w:unhideWhenUsed="1"/>
+    <w:lsdException w:name="List 4" w:semiHidden="1" w:unhideWhenUsed="1"/>
+    <w:lsdException w:name="List 5" w:semiHidden="1" w:unhideWhenUsed="1"/>
+    <w:lsdException w:name="List Bullet 2" w:semiHidden="1" w:unhideWhenUsed="1"/>
+    <w:lsdException w:name="List Bullet 3" w:semiHidden="1" w:unhideWhenUsed="1"/>
+    <w:lsdException w:name="List Bullet 4" w:semiHidden="1" w:unhideWhenUsed="1"/>
+    <w:lsdException w:name="List Bullet 5" w:semiHidden="1" w:unhideWhenUsed="1"/>
+    <w:lsdException w:name="List Number 2" w:semiHidden="1" w:unhideWhenUsed="1"/>
+    <w:lsdException w:name="List Number 3" w:semiHidden="1" w:unhideWhenUsed="1"/>
+    <w:lsdException w:name="List Number 4" w:semiHidden="1" w:unhideWhenUsed="1"/>
+    <w:lsdException w:name="List Number 5" w:semiHidden="1" w:unhideWhenUsed="1"/>
+    <w:lsdException w:name="Title" w:uiPriority="10" w:qFormat="1"/>
+    <w:lsdException w:name="Closing" w:semiHidden="1" w:unhideWhenUsed="1"/>
+    <w:lsdException w:name="Signature" w:semiHidden="1" w:unhideWhenUsed="1"/>
+    <w:lsdException w:name="Default Paragraph Font" w:semiHidden="1" w:uiPriority="1" w:unhideWhenUsed="1"/>
+    <w:lsdException w:name="Body Text" w:semiHidden="1" w:unhideWhenUsed="1"/>
+    <w:lsdException w:name="Body Text Indent" w:semiHidden="1" w:unhideWhenUsed="1"/>
+    <w:lsdException w:name="List Continue" w:semiHidden="1" w:unhideWhenUsed="1"/>
+    <w:lsdException w:name="List Continue 2" w:semiHidden="1" w:unhideWhenUsed="1"/>
+    <w:lsdException w:name="List Continue 3" w:semiHidden="1" w:unhideWhenUsed="1"/>
+    <w:lsdException w:name="List Continue 4" w:semiHidden="1" w:unhideWhenUsed="1"/>
+    <w:lsdException w:name="List Continue 5" w:semiHidden="1" w:unhideWhenUsed="1"/>
+    <w:lsdException w:name="Message Header" w:semiHidden="1" w:unhideWhenUsed="1"/>
+    <w:lsdException w:name="Subtitle" w:uiPriority="11" w:qFormat="1"/>
+    <w:lsdException w:name="Salutation" w:semiHidden="1" w:unhideWhenUsed="1"/>
+    <w:lsdException w:name="Date" w:semiHidden="1" w:unhideWhenUsed="1"/>
+    <w:lsdException w:name="Body Text First Indent" w:semiHidden="1" w:unhideWhenUsed="1"/>
+    <w:lsdException w:name="Body Text First Indent 2" w:semiHidden="1" w:unhideWhenUsed="1"/>
+    <w:lsdException w:name="Note Heading" w:semiHidden="1" w:unhideWhenUsed="1"/>
+    <w:lsdException w:name="Body Text 2" w:semiHidden="1" w:unhideWhenUsed="1"/>
+    <w:lsdException w:name="Body Text 3" w:semiHidden="1" w:unhideWhenUsed="1"/>
+    <w:lsdException w:name="Body Text Indent 2" w:semiHidden="1" w:unhideWhenUsed="1"/>
+    <w:lsdException w:name="Body Text Indent 3" w:semiHidden="1" w:unhideWhenUsed="1"/>
+    <w:lsdException w:name="Block Text" w:semiHidden="1" w:unhideWhenUsed="1"/>
+    <w:lsdException w:name="Hyperlink" w:semiHidden="1" w:unhideWhenUsed="1"/>
+    <w:lsdException w:name="FollowedHyperlink" w:semiHidden="1" w:unhideWhenUsed="1"/>
+    <w:lsdException w:name="Strong" w:uiPriority="22" w:qFormat="1"/>
+    <w:lsdException w:name="Emphasis" w:uiPriority="20" w:qFormat="1"/>
+    <w:lsdException w:name="Document Map" w:semiHidden="1" w:unhideWhenUsed="1"/>
+    <w:lsdException w:name="Plain Text" w:semiHidden="1" w:unhideWhenUsed="1"/>
+    <w:lsdException w:name="E-mail Signature" w:semiHidden="1" w:unhideWhenUsed="1"/>
+    <w:lsdException w:name="HTML Top of Form" w:semiHidden="1" w:unhideWhenUsed="1"/>
+    <w:lsdException w:name="HTML Bottom of Form" w:semiHidden="1" w:unhideWhenUsed="1"/>
+    <w:lsdException w:name="Normal (Web)" w:semiHidden="1" w:unhideWhenUsed="1"/>
+    <w:lsdException w:name="HTML Acronym" w:semiHidden="1" w:unhideWhenUsed="1"/>
+    <w:lsdException w:name="HTML Address" w:semiHidden="1" w:unhideWhenUsed="1"/>
+    <w:lsdException w:name="HTML Cite" w:semiHidden="1" w:unhideWhenUsed="1"/>
+    <w:lsdException w:name="HTML Code" w:semiHidden="1" w:unhideWhenUsed="1"/>
+    <w:lsdException w:name="HTML Definition" w:semiHidden="1" w:unhideWhenUsed="1"/>
+    <w:lsdException w:name="HTML Keyboard" w:semiHidden="1" w:unhideWhenUsed="1"/>
+    <w:lsdException w:name="HTML Preformatted" w:semiHidden="1" w:unhideWhenUsed="1"/>
+    <w:lsdException w:name="HTML Sample" w:semiHidden="1" w:unhideWhenUsed="1"/>
+    <w:lsdException w:name="HTML Typewriter" w:semiHidden="1" w:unhideWhenUsed="1"/>
+    <w:lsdException w:name="HTML Variable" w:semiHidden="1" w:unhideWhenUsed="1"/>
+    <w:lsdException w:name="Normal Table" w:semiHidden="1" w:unhideWhenUsed="1"/>
+    <w:lsdException w:name="annotation subject" w:semiHidden="1" w:unhideWhenUsed="1"/>
+    <w:lsdException w:name="No List" w:semiHidden="1" w:unhideWhenUsed="1"/>
+    <w:lsdException w:name="Outline List 1" w:semiHidden="1" w:unhideWhenUsed="1"/>
+    <w:lsdException w:name="Outline List 2" w:semiHidden="1" w:unhideWhenUsed="1"/>
+    <w:lsdException w:name="Outline List 3" w:semiHidden="1" w:unhideWhenUsed="1"/>
+    <w:lsdException w:name="Table Simple 1" w:semiHidden="1" w:unhideWhenUsed="1"/>
+    <w:lsdException w:name="Table Simple 2" w:semiHidden="1" w:unhideWhenUsed="1"/>
+    <w:lsdException w:name="Table Simple 3" w:semiHidden="1" w:unhideWhenUsed="1"/>
+    <w:lsdException w:name="Table Classic 1" w:semiHidden="1" w:unhideWhenUsed="1"/>
+    <w:lsdException w:name="Table Classic 2" w:semiHidden="1" w:unhideWhenUsed="1"/>
+    <w:lsdException w:name="Table Classic 3" w:semiHidden="1" w:unhideWhenUsed="1"/>
+    <w:lsdException w:name="Table Classic 4" w:semiHidden="1" w:unhideWhenUsed="1"/>
+    <w:lsdException w:name="Table Colorful 1" w:semiHidden="1" w:unhideWhenUsed="1"/>
+    <w:lsdException w:name="Table Colorful 2" w:semiHidden="1" w:unhideWhenUsed="1"/>
+    <w:lsdException w:name="Table Colorful 3" w:semiHidden="1" w:unhideWhenUsed="1"/>
+    <w:lsdException w:name="Table Columns 1" w:semiHidden="1" w:unhideWhenUsed="1"/>
+    <w:lsdException w:name="Table Columns 2" w:semiHidden="1" w:unhideWhenUsed="1"/>
+    <w:lsdException w:name="Table Columns 3" w:semiHidden="1" w:unhideWhenUsed="1"/>
+    <w:lsdException w:name="Table Columns 4" w:semiHidden="1" w:unhideWhenUsed="1"/>
+    <w:lsdException w:name="Table Columns 5" w:semiHidden="1" w:unhideWhenUsed="1"/>
+    <w:lsdException w:name="Table Grid 1" w:semiHidden="1" w:unhideWhenUsed="1"/>
+    <w:lsdException w:name="Table Grid 2" w:semiHidden="1" w:unhideWhenUsed="1"/>
+    <w:lsdException w:name="Table Grid 3" w:semiHidden="1" w:unhideWhenUsed="1"/>
+    <w:lsdException w:name="Table Grid 4" w:semiHidden="1" w:unhideWhenUsed="1"/>
+    <w:lsdException w:name="Table Grid 5" w:semiHidden="1" w:unhideWhenUsed="1"/>
+    <w:lsdException w:name="Table Grid 6" w:semiHidden="1" w:unhideWhenUsed="1"/>
+    <w:lsdException w:name="Table Grid 7" w:semiHidden="1" w:unhideWhenUsed="1"/>
+    <w:lsdException w:name="Table Grid 8" w:semiHidden="1" w:unhideWhenUsed="1"/>
+    <w:lsdException w:name="Table List 1" w:semiHidden="1" w:unhideWhenUsed="1"/>
+    <w:lsdException w:name="Table List 2" w:semiHidden="1" w:unhideWhenUsed="1"/>
+    <w:lsdException w:name="Table List 3" w:semiHidden="1" w:unhideWhenUsed="1"/>
+    <w:lsdException w:name="Table List 4" w:semiHidden="1" w:unhideWhenUsed="1"/>
+    <w:lsdException w:name="Table List 5" w:semiHidden="1" w:unhideWhenUsed="1"/>
+    <w:lsdException w:name="Table List 6" w:semiHidden="1" w:unhideWhenUsed="1"/>
+    <w:lsdException w:name="Table List 7" w:semiHidden="1" w:unhideWhenUsed="1"/>
+    <w:lsdException w:name="Table List 8" w:semiHidden="1" w:unhideWhenUsed="1"/>
+    <w:lsdException w:name="Table 3D effects 1" w:semiHidden="1" w:unhideWhenUsed="1"/>
+    <w:lsdException w:name="Table 3D effects 2" w:semiHidden="1" w:unhideWhenUsed="1"/>
+    <w:lsdException w:name="Table 3D effects 3" w:semiHidden="1" w:unhideWhenUsed="1"/>
+    <w:lsdException w:name="Table Contemporary" w:semiHidden="1" w:unhideWhenUsed="1"/>
+    <w:lsdException w:name="Table Elegant" w:semiHidden="1" w:unhideWhenUsed="1"/>
+    <w:lsdException w:name="Table Professional" w:semiHidden="1" w:unhideWhenUsed="1"/>
+    <w:lsdException w:name="Table Subtle 1" w:semiHidden="1" w:unhideWhenUsed="1"/>
+    <w:lsdException w:name="Table Subtle 2" w:semiHidden="1" w:unhideWhenUsed="1"/>
+    <w:lsdException w:name="Table Web 1" w:semiHidden="1" w:unhideWhenUsed="1"/>
+    <w:lsdException w:name="Table Web 2" w:semiHidden="1" w:unhideWhenUsed="1"/>
+    <w:lsdException w:name="Table Web 3" w:semiHidden="1" w:unhideWhenUsed="1"/>
+    <w:lsdException w:name="Balloon Text" w:semiHidden="1" w:unhideWhenUsed="1"/>
+    <w:lsdException w:name="Table Grid" w:uiPriority="39"/>
+    <w:lsdException w:name="Table Theme" w:semiHidden="1" w:unhideWhenUsed="1"/>
+    <w:lsdException w:name="Placeholder Text" w:semiHidden="1"/>
+    <w:lsdException w:name="No Spacing" w:uiPriority="1" w:qFormat="1"/>
+    <w:lsdException w:name="Light Shading" w:uiPriority="60"/>
+    <w:lsdException w:name="Light List" w:uiPriority="61"/>
+    <w:lsdException w:name="Light Grid" w:uiPriority="62"/>
+    <w:lsdException w:name="Medium Shading 1" w:uiPriority="63"/>
+    <w:lsdException w:name="Medium Shading 2" w:uiPriority="64"/>
+    <w:lsdException w:name="Medium List 1" w:uiPriority="65"/>
+    <w:lsdException w:name="Medium List 2" w:uiPriority="66"/>
+    <w:lsdException w:name="Medium Grid 1" w:uiPriority="67"/>
+    <w:lsdException w:name="Medium Grid 2" w:uiPriority="68"/>
+    <w:lsdException w:name="Medium Grid 3" w:uiPriority="69"/>
+    <w:lsdException w:name="Dark List" w:uiPriority="70"/>
+    <w:lsdException w:name="Colorful Shading" w:uiPriority="71"/>
+    <w:lsdException w:name="Colorful List" w:uiPriority="72"/>
+    <w:lsdException w:name="Colorful Grid" w:uiPriority="73"/>
+    <w:lsdException w:name="Light Shading Accent 1" w:uiPriority="60"/>
+    <w:lsdException w:name="Light List Accent 1" w:uiPriority="61"/>
+    <w:lsdException w:name="Light Grid Accent 1" w:uiPriority="62"/>
+    <w:lsdException w:name="Medium Shading 1 Accent 1" w:uiPriority="63"/>
+    <w:lsdException w:name="Medium Shading 2 Accent 1" w:uiPriority="64"/>
+    <w:lsdException w:name="Medium List 1 Accent 1" w:uiPriority="65"/>
+    <w:lsdException w:name="Revision" w:semiHidden="1"/>
+    <w:lsdException w:name="List Paragraph" w:uiPriority="34" w:qFormat="1"/>
+    <w:lsdException w:name="Quote" w:uiPriority="29" w:qFormat="1"/>
+    <w:lsdException w:name="Intense Quote" w:uiPriority="30" w:qFormat="1"/>
+    <w:lsdException w:name="Medium List 2 Accent 1" w:uiPriority="66"/>
+    <w:lsdException w:name="Medium Grid 1 Accent 1" w:uiPriority="67"/>
+    <w:lsdException w:name="Medium Grid 2 Accent 1" w:uiPriority="68"/>
+    <w:lsdException w:name="Medium Grid 3 Accent 1" w:uiPriority="69"/>
+    <w:lsdException w:name="Dark List Accent 1" w:uiPriority="70"/>
+    <w:lsdException w:name="Colorful Shading Accent 1" w:uiPriority="71"/>
+    <w:lsdException w:name="Colorful List Accent 1" w:uiPriority="72"/>
+    <w:lsdException w:name="Colorful Grid Accent 1" w:uiPriority="73"/>
+    <w:lsdException w:name="Light Shading Accent 2" w:uiPriority="60"/>
+    <w:lsdException w:name="Light List Accent 2" w:uiPriority="61"/>
+    <w:lsdException w:name="Light Grid Accent 2" w:uiPriority="62"/>
+    <w:lsdException w:name="Medium Shading 1 Accent 2" w:uiPriority="63"/>
+    <w:lsdException w:name="Medium Shading 2 Accent 2" w:uiPriority="64"/>
+    <w:lsdException w:name="Medium List 1 Accent 2" w:uiPriority="65"/>
+    <w:lsdException w:name="Medium List 2 Accent 2" w:uiPriority="66"/>
+    <w:lsdException w:name="Medium Grid 1 Accent 2" w:uiPriority="67"/>
+    <w:lsdException w:name="Medium Grid 2 Accent 2" w:uiPriority="68"/>
+    <w:lsdException w:name="Medium Grid 3 Accent 2" w:uiPriority="69"/>
+    <w:lsdException w:name="Dark List Accent 2" w:uiPriority="70"/>
+    <w:lsdException w:name="Colorful Shading Accent 2" w:uiPriority="71"/>
+    <w:lsdException w:name="Colorful List Accent 2" w:uiPriority="72"/>
+    <w:lsdException w:name="Colorful Grid Accent 2" w:uiPriority="73"/>
+    <w:lsdException w:name="Light Shading Accent 3" w:uiPriority="60"/>
+    <w:lsdException w:name="Light List Accent 3" w:uiPriority="61"/>
+    <w:lsdException w:name="Light Grid Accent 3" w:uiPriority="62"/>
+    <w:lsdException w:name="Medium Shading 1 Accent 3" w:uiPriority="63"/>
+    <w:lsdException w:name="Medium Shading 2 Accent 3" w:uiPriority="64"/>
+    <w:lsdException w:name="Medium List 1 Accent 3" w:uiPriority="65"/>
+    <w:lsdException w:name="Medium List 2 Accent 3" w:uiPriority="66"/>
+    <w:lsdException w:name="Medium Grid 1 Accent 3" w:uiPriority="67"/>
+    <w:lsdException w:name="Medium Grid 2 Accent 3" w:uiPriority="68"/>
+    <w:lsdException w:name="Medium Grid 3 Accent 3" w:uiPriority="69"/>
+    <w:lsdException w:name="Dark List Accent 3" w:uiPriority="70"/>
+    <w:lsdException w:name="Colorful Shading Accent 3" w:uiPriority="71"/>
+    <w:lsdException w:name="Colorful List Accent 3" w:uiPriority="72"/>
+    <w:lsdException w:name="Colorful Grid Accent 3" w:uiPriority="73"/>
+    <w:lsdException w:name="Light Shading Accent 4" w:uiPriority="60"/>
+    <w:lsdException w:name="Light List Accent 4" w:uiPriority="61"/>
+    <w:lsdException w:name="Light Grid Accent 4" w:uiPriority="62"/>
+    <w:lsdException w:name="Medium Shading 1 Accent 4" w:uiPriority="63"/>
+    <w:lsdException w:name="Medium Shading 2 Accent 4" w:uiPriority="64"/>
+    <w:lsdException w:name="Medium List 1 Accent 4" w:uiPriority="65"/>
+    <w:lsdException w:name="Medium List 2 Accent 4" w:uiPriority="66"/>
+    <w:lsdException w:name="Medium Grid 1 Accent 4" w:uiPriority="67"/>
+    <w:lsdException w:name="Medium Grid 2 Accent 4" w:uiPriority="68"/>
+    <w:lsdException w:name="Medium Grid 3 Accent 4" w:uiPriority="69"/>
+    <w:lsdException w:name="Dark List Accent 4" w:uiPriority="70"/>
+    <w:lsdException w:name="Colorful Shading Accent 4" w:uiPriority="71"/>
+    <w:lsdException w:name="Colorful List Accent 4" w:uiPriority="72"/>
+    <w:lsdException w:name="Colorful Grid Accent 4" w:uiPriority="73"/>
+    <w:lsdException w:name="Light Shading Accent 5" w:uiPriority="60"/>
+    <w:lsdException w:name="Light List Accent 5" w:uiPriority="61"/>
+    <w:lsdException w:name="Light Grid Accent 5" w:uiPriority="62"/>
+    <w:lsdException w:name="Medium Shading 1 Accent 5" w:uiPriority="63"/>
+    <w:lsdException w:name="Medium Shading 2 Accent 5" w:uiPriority="64"/>
+    <w:lsdException w:name="Medium List 1 Accent 5" w:uiPriority="65"/>
+    <w:lsdException w:name="Medium List 2 Accent 5" w:uiPriority="66"/>
+    <w:lsdException w:name="Medium Grid 1 Accent 5" w:uiPriority="67"/>
+    <w:lsdException w:name="Medium Grid 2 Accent 5" w:uiPriority="68"/>
+    <w:lsdException w:name="Medium Grid 3 Accent 5" w:uiPriority="69"/>
+    <w:lsdException w:name="Dark List Accent 5" w:uiPriority="70"/>
+    <w:lsdException w:name="Colorful Shading Accent 5" w:uiPriority="71"/>
+    <w:lsdException w:name="Colorful List Accent 5" w:uiPriority="72"/>
+    <w:lsdException w:name="Colorful Grid Accent 5" w:uiPriority="73"/>
+    <w:lsdException w:name="Light Shading Accent 6" w:uiPriority="60"/>
+    <w:lsdException w:name="Light List Accent 6" w:uiPriority="61"/>
+    <w:lsdException w:name="Light Grid Accent 6" w:uiPriority="62"/>
+    <w:lsdException w:name="Medium Shading 1 Accent 6" w:uiPriority="63"/>
+    <w:lsdException w:name="Medium Shading 2 Accent 6" w:uiPriority="64"/>
+    <w:lsdException w:name="Medium List 1 Accent 6" w:uiPriority="65"/>
+    <w:lsdException w:name="Medium List 2 Accent 6" w:uiPriority="66"/>
+    <w:lsdException w:name="Medium Grid 1 Accent 6" w:uiPriority="67"/>
+    <w:lsdException w:name="Medium Grid 2 Accent 6" w:uiPriority="68"/>
+    <w:lsdException w:name="Medium Grid 3 Accent 6" w:uiPriority="69"/>
+    <w:lsdException w:name="Dark List Accent 6" w:uiPriority="70"/>
+    <w:lsdException w:name="Colorful Shading Accent 6" w:uiPriority="71"/>
+    <w:lsdException w:name="Colorful List Accent 6" w:uiPriority="72"/>
+    <w:lsdException w:name="Colorful Grid Accent 6" w:uiPriority="73"/>
+    <w:lsdException w:name="Subtle Emphasis" w:uiPriority="19" w:qFormat="1"/>
+    <w:lsdException w:name="Intense Emphasis" w:uiPriority="21" w:qFormat="1"/>
+    <w:lsdException w:name="Subtle Reference" w:uiPriority="31" w:qFormat="1"/>
+    <w:lsdException w:name="Intense Reference" w:uiPriority="32" w:qFormat="1"/>
+    <w:lsdException w:name="Book Title" w:uiPriority="33" w:qFormat="1"/>
+    <w:lsdException w:name="Bibliography" w:semiHidden="1" w:uiPriority="37" w:unhideWhenUsed="1"/>
+    <w:lsdException w:name="TOC Heading" w:semiHidden="1" w:uiPriority="39" w:unhideWhenUsed="1" w:qFormat="1"/>
+    <w:lsdException w:name="Plain Table 1" w:uiPriority="41"/>
+    <w:lsdException w:name="Plain Table 2" w:uiPriority="42"/>
+    <w:lsdException w:name="Plain Table 3" w:uiPriority="43"/>
+    <w:lsdException w:name="Plain Table 4" w:uiPriority="44"/>
+    <w:lsdException w:name="Plain Table 5" w:uiPriority="45"/>
+    <w:lsdException w:name="Grid Table Light" w:uiPriority="40"/>
+    <w:lsdException w:name="Grid Table 1 Light" w:uiPriority="46"/>
+    <w:lsdException w:name="Grid Table 2" w:uiPriority="47"/>
+    <w:lsdException w:name="Grid Table 3" w:uiPriority="48"/>
+    <w:lsdException w:name="Grid Table 4" w:uiPriority="49"/>
+    <w:lsdException w:name="Grid Table 5 Dark" w:uiPriority="50"/>
+    <w:lsdException w:name="Grid Table 6 Colorful" w:uiPriority="51"/>
+    <w:lsdException w:name="Grid Table 7 Colorful" w:uiPriority="52"/>
+    <w:lsdException w:name="Grid Table 1 Light Accent 1" w:uiPriority="46"/>
+    <w:lsdException w:name="Grid Table 2 Accent 1" w:uiPriority="47"/>
+    <w:lsdException w:name="Grid Table 3 Accent 1" w:uiPriority="48"/>
+    <w:lsdException w:name="Grid Table 4 Accent 1" w:uiPriority="49"/>
+    <w:lsdException w:name="Grid Table 5 Dark Accent 1" w:uiPriority="50"/>
+    <w:lsdException w:name="Grid Table 6 Colorful Accent 1" w:uiPriority="51"/>
+    <w:lsdException w:name="Grid Table 7 Colorful Accent 1" w:uiPriority="52"/>
+    <w:lsdException w:name="Grid Table 1 Light Accent 2" w:uiPriority="46"/>
+    <w:lsdException w:name="Grid Table 2 Accent 2" w:uiPriority="47"/>
+    <w:lsdException w:name="Grid Table 3 Accent 2" w:uiPriority="48"/>
+    <w:lsdException w:name="Grid Table 4 Accent 2" w:uiPriority="49"/>
+    <w:lsdException w:name="Grid Table 5 Dark Accent 2" w:uiPriority="50"/>
+    <w:lsdException w:name="Grid Table 6 Colorful Accent 2" w:uiPriority="51"/>
+    <w:lsdException w:name="Grid Table 7 Colorful Accent 2" w:uiPriority="52"/>
+    <w:lsdException w:name="Grid Table 1 Light Accent 3" w:uiPriority="46"/>
+    <w:lsdException w:name="Grid Table 2 Accent 3" w:uiPriority="47"/>
+    <w:lsdException w:name="Grid Table 3 Accent 3" w:uiPriority="48"/>
+    <w:lsdException w:name="Grid Table 4 Accent 3" w:uiPriority="49"/>
+    <w:lsdException w:name="Grid Table 5 Dark Accent 3" w:uiPriority="50"/>
+    <w:lsdException w:name="Grid Table 6 Colorful Accent 3" w:uiPriority="51"/>
+    <w:lsdException w:name="Grid Table 7 Colorful Accent 3" w:uiPriority="52"/>
+    <w:lsdException w:name="Grid Table 1 Light Accent 4" w:uiPriority="46"/>
+    <w:lsdException w:name="Grid Table 2 Accent 4" w:uiPriority="47"/>
+    <w:lsdException w:name="Grid Table 3 Accent 4" w:uiPriority="48"/>
+    <w:lsdException w:name="Grid Table 4 Accent 4" w:uiPriority="49"/>
+    <w:lsdException w:name="Grid Table 5 Dark Accent 4" w:uiPriority="50"/>
+    <w:lsdException w:name="Grid Table 6 Colorful Accent 4" w:uiPriority="51"/>
+    <w:lsdException w:name="Grid Table 7 Colorful Accent 4" w:uiPriority="52"/>
+    <w:lsdException w:name="Grid Table 1 Light Accent 5" w:uiPriority="46"/>
+    <w:lsdException w:name="Grid Table 2 Accent 5" w:uiPriority="47"/>
+    <w:lsdException w:name="Grid Table 3 Accent 5" w:uiPriority="48"/>
+    <w:lsdException w:name="Grid Table 4 Accent 5" w:uiPriority="49"/>
+    <w:lsdException w:name="Grid Table 5 Dark Accent 5" w:uiPriority="50"/>
+    <w:lsdException w:name="Grid Table 6 Colorful Accent 5" w:uiPriority="51"/>
+    <w:lsdException w:name="Grid Table 7 Colorful Accent 5" w:uiPriority="52"/>
+    <w:lsdException w:name="Grid Table 1 Light Accent 6" w:uiPriority="46"/>
+    <w:lsdException w:name="Grid Table 2 Accent 6" w:uiPriority="47"/>
+    <w:lsdException w:name="Grid Table 3 Accent 6" w:uiPriority="48"/>
+    <w:lsdException w:name="Grid Table 4 Accent 6" w:uiPriority="49"/>
+    <w:lsdException w:name="Grid Table 5 Dark Accent 6" w:uiPriority="50"/>
+    <w:lsdException w:name="Grid Table 6 Colorful Accent 6" w:uiPriority="51"/>
+    <w:lsdException w:name="Grid Table 7 Colorful Accent 6" w:uiPriority="52"/>
+    <w:lsdException w:name="List Table 1 Light" w:uiPriority="46"/>
+    <w:lsdException w:name="List Table 2" w:uiPriority="47"/>
+    <w:lsdException w:name="List Table 3" w:uiPriority="48"/>
+    <w:lsdException w:name="List Table 4" w:uiPriority="49"/>
+    <w:lsdException w:name="List Table 5 Dark" w:uiPriority="50"/>
+    <w:lsdException w:name="List Table 6 Colorful" w:uiPriority="51"/>
+    <w:lsdException w:name="List Table 7 Colorful" w:uiPriority="52"/>
+    <w:lsdException w:name="List Table 1 Light Accent 1" w:uiPriority="46"/>
+    <w:lsdException w:name="List Table 2 Accent 1" w:uiPriority="47"/>
+    <w:lsdException w:name="List Table 3 Accent 1" w:uiPriority="48"/>
+    <w:lsdException w:name="List Table 4 Accent 1" w:uiPriority="49"/>
+    <w:lsdException w:name="List Table 5 Dark Accent 1" w:uiPriority="50"/>
+    <w:lsdException w:name="List Table 6 Colorful Accent 1" w:uiPriority="51"/>
+    <w:lsdException w:name="List Table 7 Colorful Accent 1" w:uiPriority="52"/>
+    <w:lsdException w:name="List Table 1 Light Accent 2" w:uiPriority="46"/>
+    <w:lsdException w:name="List Table 2 Accent 2" w:uiPriority="47"/>
+    <w:lsdException w:name="List Table 3 Accent 2" w:uiPriority="48"/>
+    <w:lsdException w:name="List Table 4 Accent 2" w:uiPriority="49"/>
+    <w:lsdException w:name="List Table 5 Dark Accent 2" w:uiPriority="50"/>
+    <w:lsdException w:name="List Table 6 Colorful Accent 2" w:uiPriority="51"/>
+    <w:lsdException w:name="List Table 7 Colorful Accent 2" w:uiPriority="52"/>
+    <w:lsdException w:name="List Table 1 Light Accent 3" w:uiPriority="46"/>
+    <w:lsdException w:name="List Table 2 Accent 3" w:uiPriority="47"/>
+    <w:lsdException w:name="List Table 3 Accent 3" w:uiPriority="48"/>
+    <w:lsdException w:name="List Table 4 Accent 3" w:uiPriority="49"/>
+    <w:lsdException w:name="List Table 5 Dark Accent 3" w:uiPriority="50"/>
+    <w:lsdException w:name="List Table 6 Colorful Accent 3" w:uiPriority="51"/>
+    <w:lsdException w:name="List Table 7 Colorful Accent 3" w:uiPriority="52"/>
+    <w:lsdException w:name="List Table 1 Light Accent 4" w:uiPriority="46"/>
+    <w:lsdException w:name="List Table 2 Accent 4" w:uiPriority="47"/>
+    <w:lsdException w:name="List Table 3 Accent 4" w:uiPriority="48"/>
+    <w:lsdException w:name="List Table 4 Accent 4" w:uiPriority="49"/>
+    <w:lsdException w:name="List Table 5 Dark Accent 4" w:uiPriority="50"/>
+    <w:lsdException w:name="List Table 6 Colorful Accent 4" w:uiPriority="51"/>
+    <w:lsdException w:name="List Table 7 Colorful Accent 4" w:uiPriority="52"/>
+    <w:lsdException w:name="List Table 1 Light Accent 5" w:uiPriority="46"/>
+    <w:lsdException w:name="List Table 2 Accent 5" w:uiPriority="47"/>
+    <w:lsdException w:name="List Table 3 Accent 5" w:uiPriority="48"/>
+    <w:lsdException w:name="List Table 4 Accent 5" w:uiPriority="49"/>
+    <w:lsdException w:name="List Table 5 Dark Accent 5" w:uiPriority="50"/>
+    <w:lsdException w:name="List Table 6 Colorful Accent 5" w:uiPriority="51"/>
+    <w:lsdException w:name="List Table 7 Colorful Accent 5" w:uiPriority="52"/>
+    <w:lsdException w:name="List Table 1 Light Accent 6" w:uiPriority="46"/>
+    <w:lsdException w:name="List Table 2 Accent 6" w:uiPriority="47"/>
+    <w:lsdException w:name="List Table 3 Accent 6" w:uiPriority="48"/>
+    <w:lsdException w:name="List Table 4 Accent 6" w:uiPriority="49"/>
+    <w:lsdException w:name="List Table 5 Dark Accent 6" w:uiPriority="50"/>
+    <w:lsdException w:name="List Table 6 Colorful Accent 6" w:uiPriority="51"/>
+    <w:lsdException w:name="List Table 7 Colorful Accent 6" w:uiPriority="52"/>
   </w:latentStyles>
   <w:style w:type="paragraph" w:default="1" w:styleId="Standard">
     <w:name w:val="Normal"/>
@@ -6958,7 +7998,6 @@
     <w:next w:val="Standard"/>
     <w:link w:val="berschrift3Zchn"/>
     <w:uiPriority w:val="9"/>
-    <w:semiHidden/>
     <w:unhideWhenUsed/>
     <w:qFormat/>
     <w:rsid w:val="006134C8"/>
@@ -7322,8 +8361,8 @@
       </w:tblBorders>
     </w:tblPr>
   </w:style>
-  <w:style w:type="table" w:customStyle="1" w:styleId="GridTable4Accent1">
-    <w:name w:val="Grid Table 4 Accent 1"/>
+  <w:style w:type="table" w:customStyle="1" w:styleId="Gitternetztabelle4Akzent11">
+    <w:name w:val="Gitternetztabelle 4 – Akzent 11"/>
     <w:basedOn w:val="NormaleTabelle"/>
     <w:uiPriority w:val="49"/>
     <w:rsid w:val="002E623B"/>
@@ -7484,954 +8523,6 @@
     <w:basedOn w:val="Absatz-Standardschriftart"/>
     <w:link w:val="berschrift3"/>
     <w:uiPriority w:val="9"/>
-    <w:semiHidden/>
-    <w:rsid w:val="006134C8"/>
-    <w:rPr>
-      <w:rFonts w:asciiTheme="majorHAnsi" w:eastAsiaTheme="majorEastAsia" w:hAnsiTheme="majorHAnsi" w:cstheme="majorBidi"/>
-      <w:color w:val="1F3763" w:themeColor="accent1" w:themeShade="7F"/>
-      <w:sz w:val="24"/>
-      <w:szCs w:val="24"/>
-    </w:rPr>
-  </w:style>
-  <w:style w:type="character" w:customStyle="1" w:styleId="berschrift4Zchn">
-    <w:name w:val="Überschrift 4 Zchn"/>
-    <w:basedOn w:val="Absatz-Standardschriftart"/>
-    <w:link w:val="berschrift4"/>
-    <w:uiPriority w:val="9"/>
-    <w:semiHidden/>
-    <w:rsid w:val="006134C8"/>
-    <w:rPr>
-      <w:rFonts w:asciiTheme="majorHAnsi" w:eastAsiaTheme="majorEastAsia" w:hAnsiTheme="majorHAnsi" w:cstheme="majorBidi"/>
-      <w:i/>
-      <w:iCs/>
-      <w:color w:val="2F5496" w:themeColor="accent1" w:themeShade="BF"/>
-      <w:sz w:val="24"/>
-      <w:szCs w:val="24"/>
-    </w:rPr>
-  </w:style>
-  <w:style w:type="character" w:customStyle="1" w:styleId="berschrift5Zchn">
-    <w:name w:val="Überschrift 5 Zchn"/>
-    <w:basedOn w:val="Absatz-Standardschriftart"/>
-    <w:link w:val="berschrift5"/>
-    <w:uiPriority w:val="9"/>
-    <w:semiHidden/>
-    <w:rsid w:val="006134C8"/>
-    <w:rPr>
-      <w:rFonts w:asciiTheme="majorHAnsi" w:eastAsiaTheme="majorEastAsia" w:hAnsiTheme="majorHAnsi" w:cstheme="majorBidi"/>
-      <w:color w:val="2F5496" w:themeColor="accent1" w:themeShade="BF"/>
-      <w:sz w:val="24"/>
-      <w:szCs w:val="24"/>
-    </w:rPr>
-  </w:style>
-  <w:style w:type="character" w:customStyle="1" w:styleId="berschrift6Zchn">
-    <w:name w:val="Überschrift 6 Zchn"/>
-    <w:basedOn w:val="Absatz-Standardschriftart"/>
-    <w:link w:val="berschrift6"/>
-    <w:uiPriority w:val="9"/>
-    <w:semiHidden/>
-    <w:rsid w:val="006134C8"/>
-    <w:rPr>
-      <w:rFonts w:asciiTheme="majorHAnsi" w:eastAsiaTheme="majorEastAsia" w:hAnsiTheme="majorHAnsi" w:cstheme="majorBidi"/>
-      <w:color w:val="1F3763" w:themeColor="accent1" w:themeShade="7F"/>
-      <w:sz w:val="24"/>
-      <w:szCs w:val="24"/>
-    </w:rPr>
-  </w:style>
-  <w:style w:type="character" w:customStyle="1" w:styleId="berschrift7Zchn">
-    <w:name w:val="Überschrift 7 Zchn"/>
-    <w:basedOn w:val="Absatz-Standardschriftart"/>
-    <w:link w:val="berschrift7"/>
-    <w:uiPriority w:val="9"/>
-    <w:semiHidden/>
-    <w:rsid w:val="006134C8"/>
-    <w:rPr>
-      <w:rFonts w:asciiTheme="majorHAnsi" w:eastAsiaTheme="majorEastAsia" w:hAnsiTheme="majorHAnsi" w:cstheme="majorBidi"/>
-      <w:i/>
-      <w:iCs/>
-      <w:color w:val="1F3763" w:themeColor="accent1" w:themeShade="7F"/>
-      <w:sz w:val="24"/>
-      <w:szCs w:val="24"/>
-    </w:rPr>
-  </w:style>
-  <w:style w:type="character" w:customStyle="1" w:styleId="berschrift8Zchn">
-    <w:name w:val="Überschrift 8 Zchn"/>
-    <w:basedOn w:val="Absatz-Standardschriftart"/>
-    <w:link w:val="berschrift8"/>
-    <w:uiPriority w:val="9"/>
-    <w:semiHidden/>
-    <w:rsid w:val="006134C8"/>
-    <w:rPr>
-      <w:rFonts w:asciiTheme="majorHAnsi" w:eastAsiaTheme="majorEastAsia" w:hAnsiTheme="majorHAnsi" w:cstheme="majorBidi"/>
-      <w:color w:val="272727" w:themeColor="text1" w:themeTint="D8"/>
-      <w:sz w:val="21"/>
-      <w:szCs w:val="21"/>
-    </w:rPr>
-  </w:style>
-  <w:style w:type="character" w:customStyle="1" w:styleId="berschrift9Zchn">
-    <w:name w:val="Überschrift 9 Zchn"/>
-    <w:basedOn w:val="Absatz-Standardschriftart"/>
-    <w:link w:val="berschrift9"/>
-    <w:uiPriority w:val="9"/>
-    <w:semiHidden/>
-    <w:rsid w:val="006134C8"/>
-    <w:rPr>
-      <w:rFonts w:asciiTheme="majorHAnsi" w:eastAsiaTheme="majorEastAsia" w:hAnsiTheme="majorHAnsi" w:cstheme="majorBidi"/>
-      <w:i/>
-      <w:iCs/>
-      <w:color w:val="272727" w:themeColor="text1" w:themeTint="D8"/>
-      <w:sz w:val="21"/>
-      <w:szCs w:val="21"/>
-    </w:rPr>
-  </w:style>
-  <w:style w:type="paragraph" w:styleId="Verzeichnis3">
-    <w:name w:val="toc 3"/>
-    <w:basedOn w:val="Standard"/>
-    <w:next w:val="Standard"/>
-    <w:autoRedefine/>
-    <w:uiPriority w:val="39"/>
-    <w:unhideWhenUsed/>
-    <w:rsid w:val="009B58B4"/>
-    <w:pPr>
-      <w:spacing w:after="100"/>
-      <w:ind w:left="480"/>
-    </w:pPr>
-  </w:style>
-  <w:style w:type="character" w:customStyle="1" w:styleId="NichtaufgelsteErwhnung1">
-    <w:name w:val="Nicht aufgelöste Erwähnung1"/>
-    <w:basedOn w:val="Absatz-Standardschriftart"/>
-    <w:uiPriority w:val="99"/>
-    <w:semiHidden/>
-    <w:unhideWhenUsed/>
-    <w:rsid w:val="00034204"/>
-    <w:rPr>
-      <w:color w:val="808080"/>
-      <w:shd w:val="clear" w:color="auto" w:fill="E6E6E6"/>
-    </w:rPr>
-  </w:style>
-  <w:style w:type="paragraph" w:styleId="Sprechblasentext">
-    <w:name w:val="Balloon Text"/>
-    <w:basedOn w:val="Standard"/>
-    <w:link w:val="SprechblasentextZchn"/>
-    <w:uiPriority w:val="99"/>
-    <w:semiHidden/>
-    <w:unhideWhenUsed/>
-    <w:rsid w:val="00BC6872"/>
-    <w:pPr>
-      <w:spacing w:before="0" w:after="0" w:line="240" w:lineRule="auto"/>
-    </w:pPr>
-    <w:rPr>
-      <w:rFonts w:ascii="Tahoma" w:hAnsi="Tahoma" w:cs="Tahoma"/>
-      <w:sz w:val="16"/>
-      <w:szCs w:val="16"/>
-    </w:rPr>
-  </w:style>
-  <w:style w:type="character" w:customStyle="1" w:styleId="SprechblasentextZchn">
-    <w:name w:val="Sprechblasentext Zchn"/>
-    <w:basedOn w:val="Absatz-Standardschriftart"/>
-    <w:link w:val="Sprechblasentext"/>
-    <w:uiPriority w:val="99"/>
-    <w:semiHidden/>
-    <w:rsid w:val="00BC6872"/>
-    <w:rPr>
-      <w:rFonts w:ascii="Tahoma" w:hAnsi="Tahoma" w:cs="Tahoma"/>
-      <w:sz w:val="16"/>
-      <w:szCs w:val="16"/>
-    </w:rPr>
-  </w:style>
-  <w:style w:type="paragraph" w:customStyle="1" w:styleId="Aufzhlung">
-    <w:name w:val="Aufzählung"/>
-    <w:basedOn w:val="Listenabsatz"/>
-    <w:link w:val="AufzhlungZchn"/>
-    <w:qFormat/>
-    <w:rsid w:val="00286C16"/>
-    <w:pPr>
-      <w:numPr>
-        <w:numId w:val="14"/>
-      </w:numPr>
-      <w:spacing w:before="360" w:after="360"/>
-    </w:pPr>
-  </w:style>
-  <w:style w:type="character" w:customStyle="1" w:styleId="ListenabsatzZchn">
-    <w:name w:val="Listenabsatz Zchn"/>
-    <w:basedOn w:val="Absatz-Standardschriftart"/>
-    <w:link w:val="Listenabsatz"/>
-    <w:uiPriority w:val="34"/>
-    <w:rsid w:val="00286C16"/>
-    <w:rPr>
-      <w:rFonts w:ascii="Century Gothic" w:hAnsi="Century Gothic"/>
-      <w:sz w:val="24"/>
-      <w:szCs w:val="24"/>
-    </w:rPr>
-  </w:style>
-  <w:style w:type="character" w:customStyle="1" w:styleId="AufzhlungZchn">
-    <w:name w:val="Aufzählung Zchn"/>
-    <w:basedOn w:val="ListenabsatzZchn"/>
-    <w:link w:val="Aufzhlung"/>
-    <w:rsid w:val="00286C16"/>
-    <w:rPr>
-      <w:rFonts w:ascii="Century Gothic" w:hAnsi="Century Gothic"/>
-      <w:sz w:val="24"/>
-      <w:szCs w:val="24"/>
-    </w:rPr>
-  </w:style>
-</w:styles>
-</file>
-
-<file path=word/stylesWithEffects.xml><?xml version="1.0" encoding="utf-8"?>
-<w:styles xmlns:wpc="http://schemas.microsoft.com/office/word/2010/wordprocessingCanvas" xmlns:mc="http://schemas.openxmlformats.org/markup-compatibility/2006" xmlns:o="urn:schemas-microsoft-com:office:office" xmlns:r="http://schemas.openxmlformats.org/officeDocument/2006/relationships" xmlns:m="http://schemas.openxmlformats.org/officeDocument/2006/math" xmlns:v="urn:schemas-microsoft-com:vml" xmlns:wp14="http://schemas.microsoft.com/office/word/2010/wordprocessingDrawing" xmlns:wp="http://schemas.openxmlformats.org/drawingml/2006/wordprocessingDrawing" xmlns:w10="urn:schemas-microsoft-com:office:word" xmlns:w="http://schemas.openxmlformats.org/wordprocessingml/2006/main" xmlns:w14="http://schemas.microsoft.com/office/word/2010/wordml" xmlns:wpg="http://schemas.microsoft.com/office/word/2010/wordprocessingGroup" xmlns:wpi="http://schemas.microsoft.com/office/word/2010/wordprocessingInk" xmlns:wne="http://schemas.microsoft.com/office/word/2006/wordml" xmlns:wps="http://schemas.microsoft.com/office/word/2010/wordprocessingShape" mc:Ignorable="w14 wp14">
-  <w:docDefaults>
-    <w:rPrDefault>
-      <w:rPr>
-        <w:rFonts w:asciiTheme="minorHAnsi" w:eastAsiaTheme="minorHAnsi" w:hAnsiTheme="minorHAnsi" w:cstheme="minorBidi"/>
-        <w:sz w:val="22"/>
-        <w:szCs w:val="22"/>
-        <w:lang w:val="de-DE" w:eastAsia="en-US" w:bidi="ar-SA"/>
-      </w:rPr>
-    </w:rPrDefault>
-    <w:pPrDefault>
-      <w:pPr>
-        <w:spacing w:after="160" w:line="259" w:lineRule="auto"/>
-      </w:pPr>
-    </w:pPrDefault>
-  </w:docDefaults>
-  <w:latentStyles w:defLockedState="0" w:defUIPriority="99" w:defSemiHidden="1" w:defUnhideWhenUsed="1" w:defQFormat="0" w:count="267">
-    <w:lsdException w:name="Normal" w:semiHidden="0" w:uiPriority="0" w:unhideWhenUsed="0" w:qFormat="1"/>
-    <w:lsdException w:name="heading 1" w:semiHidden="0" w:uiPriority="9" w:unhideWhenUsed="0" w:qFormat="1"/>
-    <w:lsdException w:name="heading 2" w:uiPriority="9" w:qFormat="1"/>
-    <w:lsdException w:name="heading 3" w:uiPriority="9" w:qFormat="1"/>
-    <w:lsdException w:name="heading 4" w:uiPriority="9" w:qFormat="1"/>
-    <w:lsdException w:name="heading 5" w:uiPriority="9" w:qFormat="1"/>
-    <w:lsdException w:name="heading 6" w:uiPriority="9" w:qFormat="1"/>
-    <w:lsdException w:name="heading 7" w:uiPriority="9" w:qFormat="1"/>
-    <w:lsdException w:name="heading 8" w:uiPriority="9" w:qFormat="1"/>
-    <w:lsdException w:name="heading 9" w:uiPriority="9" w:qFormat="1"/>
-    <w:lsdException w:name="toc 1" w:uiPriority="39"/>
-    <w:lsdException w:name="toc 2" w:uiPriority="39"/>
-    <w:lsdException w:name="toc 3" w:uiPriority="39"/>
-    <w:lsdException w:name="toc 4" w:uiPriority="39"/>
-    <w:lsdException w:name="toc 5" w:uiPriority="39"/>
-    <w:lsdException w:name="toc 6" w:uiPriority="39"/>
-    <w:lsdException w:name="toc 7" w:uiPriority="39"/>
-    <w:lsdException w:name="toc 8" w:uiPriority="39"/>
-    <w:lsdException w:name="toc 9" w:uiPriority="39"/>
-    <w:lsdException w:name="caption" w:uiPriority="35" w:qFormat="1"/>
-    <w:lsdException w:name="Title" w:semiHidden="0" w:uiPriority="10" w:unhideWhenUsed="0" w:qFormat="1"/>
-    <w:lsdException w:name="Default Paragraph Font" w:uiPriority="1"/>
-    <w:lsdException w:name="Subtitle" w:semiHidden="0" w:uiPriority="11" w:unhideWhenUsed="0" w:qFormat="1"/>
-    <w:lsdException w:name="Strong" w:semiHidden="0" w:uiPriority="22" w:unhideWhenUsed="0" w:qFormat="1"/>
-    <w:lsdException w:name="Emphasis" w:semiHidden="0" w:uiPriority="20" w:unhideWhenUsed="0" w:qFormat="1"/>
-    <w:lsdException w:name="Table Grid" w:semiHidden="0" w:uiPriority="39" w:unhideWhenUsed="0"/>
-    <w:lsdException w:name="Placeholder Text" w:unhideWhenUsed="0"/>
-    <w:lsdException w:name="No Spacing" w:semiHidden="0" w:uiPriority="1" w:unhideWhenUsed="0" w:qFormat="1"/>
-    <w:lsdException w:name="Light Shading" w:semiHidden="0" w:uiPriority="60" w:unhideWhenUsed="0"/>
-    <w:lsdException w:name="Light List" w:semiHidden="0" w:uiPriority="61" w:unhideWhenUsed="0"/>
-    <w:lsdException w:name="Light Grid" w:semiHidden="0" w:uiPriority="62" w:unhideWhenUsed="0"/>
-    <w:lsdException w:name="Medium Shading 1" w:semiHidden="0" w:uiPriority="63" w:unhideWhenUsed="0"/>
-    <w:lsdException w:name="Medium Shading 2" w:semiHidden="0" w:uiPriority="64" w:unhideWhenUsed="0"/>
-    <w:lsdException w:name="Medium List 1" w:semiHidden="0" w:uiPriority="65" w:unhideWhenUsed="0"/>
-    <w:lsdException w:name="Medium List 2" w:semiHidden="0" w:uiPriority="66" w:unhideWhenUsed="0"/>
-    <w:lsdException w:name="Medium Grid 1" w:semiHidden="0" w:uiPriority="67" w:unhideWhenUsed="0"/>
-    <w:lsdException w:name="Medium Grid 2" w:semiHidden="0" w:uiPriority="68" w:unhideWhenUsed="0"/>
-    <w:lsdException w:name="Medium Grid 3" w:semiHidden="0" w:uiPriority="69" w:unhideWhenUsed="0"/>
-    <w:lsdException w:name="Dark List" w:semiHidden="0" w:uiPriority="70" w:unhideWhenUsed="0"/>
-    <w:lsdException w:name="Colorful Shading" w:semiHidden="0" w:uiPriority="71" w:unhideWhenUsed="0"/>
-    <w:lsdException w:name="Colorful List" w:semiHidden="0" w:uiPriority="72" w:unhideWhenUsed="0"/>
-    <w:lsdException w:name="Colorful Grid" w:semiHidden="0" w:uiPriority="73" w:unhideWhenUsed="0"/>
-    <w:lsdException w:name="Light Shading Accent 1" w:semiHidden="0" w:uiPriority="60" w:unhideWhenUsed="0"/>
-    <w:lsdException w:name="Light List Accent 1" w:semiHidden="0" w:uiPriority="61" w:unhideWhenUsed="0"/>
-    <w:lsdException w:name="Light Grid Accent 1" w:semiHidden="0" w:uiPriority="62" w:unhideWhenUsed="0"/>
-    <w:lsdException w:name="Medium Shading 1 Accent 1" w:semiHidden="0" w:uiPriority="63" w:unhideWhenUsed="0"/>
-    <w:lsdException w:name="Medium Shading 2 Accent 1" w:semiHidden="0" w:uiPriority="64" w:unhideWhenUsed="0"/>
-    <w:lsdException w:name="Medium List 1 Accent 1" w:semiHidden="0" w:uiPriority="65" w:unhideWhenUsed="0"/>
-    <w:lsdException w:name="Revision" w:unhideWhenUsed="0"/>
-    <w:lsdException w:name="List Paragraph" w:semiHidden="0" w:uiPriority="34" w:unhideWhenUsed="0" w:qFormat="1"/>
-    <w:lsdException w:name="Quote" w:semiHidden="0" w:uiPriority="29" w:unhideWhenUsed="0" w:qFormat="1"/>
-    <w:lsdException w:name="Intense Quote" w:semiHidden="0" w:uiPriority="30" w:unhideWhenUsed="0" w:qFormat="1"/>
-    <w:lsdException w:name="Medium List 2 Accent 1" w:semiHidden="0" w:uiPriority="66" w:unhideWhenUsed="0"/>
-    <w:lsdException w:name="Medium Grid 1 Accent 1" w:semiHidden="0" w:uiPriority="67" w:unhideWhenUsed="0"/>
-    <w:lsdException w:name="Medium Grid 2 Accent 1" w:semiHidden="0" w:uiPriority="68" w:unhideWhenUsed="0"/>
-    <w:lsdException w:name="Medium Grid 3 Accent 1" w:semiHidden="0" w:uiPriority="69" w:unhideWhenUsed="0"/>
-    <w:lsdException w:name="Dark List Accent 1" w:semiHidden="0" w:uiPriority="70" w:unhideWhenUsed="0"/>
-    <w:lsdException w:name="Colorful Shading Accent 1" w:semiHidden="0" w:uiPriority="71" w:unhideWhenUsed="0"/>
-    <w:lsdException w:name="Colorful List Accent 1" w:semiHidden="0" w:uiPriority="72" w:unhideWhenUsed="0"/>
-    <w:lsdException w:name="Colorful Grid Accent 1" w:semiHidden="0" w:uiPriority="73" w:unhideWhenUsed="0"/>
-    <w:lsdException w:name="Light Shading Accent 2" w:semiHidden="0" w:uiPriority="60" w:unhideWhenUsed="0"/>
-    <w:lsdException w:name="Light List Accent 2" w:semiHidden="0" w:uiPriority="61" w:unhideWhenUsed="0"/>
-    <w:lsdException w:name="Light Grid Accent 2" w:semiHidden="0" w:uiPriority="62" w:unhideWhenUsed="0"/>
-    <w:lsdException w:name="Medium Shading 1 Accent 2" w:semiHidden="0" w:uiPriority="63" w:unhideWhenUsed="0"/>
-    <w:lsdException w:name="Medium Shading 2 Accent 2" w:semiHidden="0" w:uiPriority="64" w:unhideWhenUsed="0"/>
-    <w:lsdException w:name="Medium List 1 Accent 2" w:semiHidden="0" w:uiPriority="65" w:unhideWhenUsed="0"/>
-    <w:lsdException w:name="Medium List 2 Accent 2" w:semiHidden="0" w:uiPriority="66" w:unhideWhenUsed="0"/>
-    <w:lsdException w:name="Medium Grid 1 Accent 2" w:semiHidden="0" w:uiPriority="67" w:unhideWhenUsed="0"/>
-    <w:lsdException w:name="Medium Grid 2 Accent 2" w:semiHidden="0" w:uiPriority="68" w:unhideWhenUsed="0"/>
-    <w:lsdException w:name="Medium Grid 3 Accent 2" w:semiHidden="0" w:uiPriority="69" w:unhideWhenUsed="0"/>
-    <w:lsdException w:name="Dark List Accent 2" w:semiHidden="0" w:uiPriority="70" w:unhideWhenUsed="0"/>
-    <w:lsdException w:name="Colorful Shading Accent 2" w:semiHidden="0" w:uiPriority="71" w:unhideWhenUsed="0"/>
-    <w:lsdException w:name="Colorful List Accent 2" w:semiHidden="0" w:uiPriority="72" w:unhideWhenUsed="0"/>
-    <w:lsdException w:name="Colorful Grid Accent 2" w:semiHidden="0" w:uiPriority="73" w:unhideWhenUsed="0"/>
-    <w:lsdException w:name="Light Shading Accent 3" w:semiHidden="0" w:uiPriority="60" w:unhideWhenUsed="0"/>
-    <w:lsdException w:name="Light List Accent 3" w:semiHidden="0" w:uiPriority="61" w:unhideWhenUsed="0"/>
-    <w:lsdException w:name="Light Grid Accent 3" w:semiHidden="0" w:uiPriority="62" w:unhideWhenUsed="0"/>
-    <w:lsdException w:name="Medium Shading 1 Accent 3" w:semiHidden="0" w:uiPriority="63" w:unhideWhenUsed="0"/>
-    <w:lsdException w:name="Medium Shading 2 Accent 3" w:semiHidden="0" w:uiPriority="64" w:unhideWhenUsed="0"/>
-    <w:lsdException w:name="Medium List 1 Accent 3" w:semiHidden="0" w:uiPriority="65" w:unhideWhenUsed="0"/>
-    <w:lsdException w:name="Medium List 2 Accent 3" w:semiHidden="0" w:uiPriority="66" w:unhideWhenUsed="0"/>
-    <w:lsdException w:name="Medium Grid 1 Accent 3" w:semiHidden="0" w:uiPriority="67" w:unhideWhenUsed="0"/>
-    <w:lsdException w:name="Medium Grid 2 Accent 3" w:semiHidden="0" w:uiPriority="68" w:unhideWhenUsed="0"/>
-    <w:lsdException w:name="Medium Grid 3 Accent 3" w:semiHidden="0" w:uiPriority="69" w:unhideWhenUsed="0"/>
-    <w:lsdException w:name="Dark List Accent 3" w:semiHidden="0" w:uiPriority="70" w:unhideWhenUsed="0"/>
-    <w:lsdException w:name="Colorful Shading Accent 3" w:semiHidden="0" w:uiPriority="71" w:unhideWhenUsed="0"/>
-    <w:lsdException w:name="Colorful List Accent 3" w:semiHidden="0" w:uiPriority="72" w:unhideWhenUsed="0"/>
-    <w:lsdException w:name="Colorful Grid Accent 3" w:semiHidden="0" w:uiPriority="73" w:unhideWhenUsed="0"/>
-    <w:lsdException w:name="Light Shading Accent 4" w:semiHidden="0" w:uiPriority="60" w:unhideWhenUsed="0"/>
-    <w:lsdException w:name="Light List Accent 4" w:semiHidden="0" w:uiPriority="61" w:unhideWhenUsed="0"/>
-    <w:lsdException w:name="Light Grid Accent 4" w:semiHidden="0" w:uiPriority="62" w:unhideWhenUsed="0"/>
-    <w:lsdException w:name="Medium Shading 1 Accent 4" w:semiHidden="0" w:uiPriority="63" w:unhideWhenUsed="0"/>
-    <w:lsdException w:name="Medium Shading 2 Accent 4" w:semiHidden="0" w:uiPriority="64" w:unhideWhenUsed="0"/>
-    <w:lsdException w:name="Medium List 1 Accent 4" w:semiHidden="0" w:uiPriority="65" w:unhideWhenUsed="0"/>
-    <w:lsdException w:name="Medium List 2 Accent 4" w:semiHidden="0" w:uiPriority="66" w:unhideWhenUsed="0"/>
-    <w:lsdException w:name="Medium Grid 1 Accent 4" w:semiHidden="0" w:uiPriority="67" w:unhideWhenUsed="0"/>
-    <w:lsdException w:name="Medium Grid 2 Accent 4" w:semiHidden="0" w:uiPriority="68" w:unhideWhenUsed="0"/>
-    <w:lsdException w:name="Medium Grid 3 Accent 4" w:semiHidden="0" w:uiPriority="69" w:unhideWhenUsed="0"/>
-    <w:lsdException w:name="Dark List Accent 4" w:semiHidden="0" w:uiPriority="70" w:unhideWhenUsed="0"/>
-    <w:lsdException w:name="Colorful Shading Accent 4" w:semiHidden="0" w:uiPriority="71" w:unhideWhenUsed="0"/>
-    <w:lsdException w:name="Colorful List Accent 4" w:semiHidden="0" w:uiPriority="72" w:unhideWhenUsed="0"/>
-    <w:lsdException w:name="Colorful Grid Accent 4" w:semiHidden="0" w:uiPriority="73" w:unhideWhenUsed="0"/>
-    <w:lsdException w:name="Light Shading Accent 5" w:semiHidden="0" w:uiPriority="60" w:unhideWhenUsed="0"/>
-    <w:lsdException w:name="Light List Accent 5" w:semiHidden="0" w:uiPriority="61" w:unhideWhenUsed="0"/>
-    <w:lsdException w:name="Light Grid Accent 5" w:semiHidden="0" w:uiPriority="62" w:unhideWhenUsed="0"/>
-    <w:lsdException w:name="Medium Shading 1 Accent 5" w:semiHidden="0" w:uiPriority="63" w:unhideWhenUsed="0"/>
-    <w:lsdException w:name="Medium Shading 2 Accent 5" w:semiHidden="0" w:uiPriority="64" w:unhideWhenUsed="0"/>
-    <w:lsdException w:name="Medium List 1 Accent 5" w:semiHidden="0" w:uiPriority="65" w:unhideWhenUsed="0"/>
-    <w:lsdException w:name="Medium List 2 Accent 5" w:semiHidden="0" w:uiPriority="66" w:unhideWhenUsed="0"/>
-    <w:lsdException w:name="Medium Grid 1 Accent 5" w:semiHidden="0" w:uiPriority="67" w:unhideWhenUsed="0"/>
-    <w:lsdException w:name="Medium Grid 2 Accent 5" w:semiHidden="0" w:uiPriority="68" w:unhideWhenUsed="0"/>
-    <w:lsdException w:name="Medium Grid 3 Accent 5" w:semiHidden="0" w:uiPriority="69" w:unhideWhenUsed="0"/>
-    <w:lsdException w:name="Dark List Accent 5" w:semiHidden="0" w:uiPriority="70" w:unhideWhenUsed="0"/>
-    <w:lsdException w:name="Colorful Shading Accent 5" w:semiHidden="0" w:uiPriority="71" w:unhideWhenUsed="0"/>
-    <w:lsdException w:name="Colorful List Accent 5" w:semiHidden="0" w:uiPriority="72" w:unhideWhenUsed="0"/>
-    <w:lsdException w:name="Colorful Grid Accent 5" w:semiHidden="0" w:uiPriority="73" w:unhideWhenUsed="0"/>
-    <w:lsdException w:name="Light Shading Accent 6" w:semiHidden="0" w:uiPriority="60" w:unhideWhenUsed="0"/>
-    <w:lsdException w:name="Light List Accent 6" w:semiHidden="0" w:uiPriority="61" w:unhideWhenUsed="0"/>
-    <w:lsdException w:name="Light Grid Accent 6" w:semiHidden="0" w:uiPriority="62" w:unhideWhenUsed="0"/>
-    <w:lsdException w:name="Medium Shading 1 Accent 6" w:semiHidden="0" w:uiPriority="63" w:unhideWhenUsed="0"/>
-    <w:lsdException w:name="Medium Shading 2 Accent 6" w:semiHidden="0" w:uiPriority="64" w:unhideWhenUsed="0"/>
-    <w:lsdException w:name="Medium List 1 Accent 6" w:semiHidden="0" w:uiPriority="65" w:unhideWhenUsed="0"/>
-    <w:lsdException w:name="Medium List 2 Accent 6" w:semiHidden="0" w:uiPriority="66" w:unhideWhenUsed="0"/>
-    <w:lsdException w:name="Medium Grid 1 Accent 6" w:semiHidden="0" w:uiPriority="67" w:unhideWhenUsed="0"/>
-    <w:lsdException w:name="Medium Grid 2 Accent 6" w:semiHidden="0" w:uiPriority="68" w:unhideWhenUsed="0"/>
-    <w:lsdException w:name="Medium Grid 3 Accent 6" w:semiHidden="0" w:uiPriority="69" w:unhideWhenUsed="0"/>
-    <w:lsdException w:name="Dark List Accent 6" w:semiHidden="0" w:uiPriority="70" w:unhideWhenUsed="0"/>
-    <w:lsdException w:name="Colorful Shading Accent 6" w:semiHidden="0" w:uiPriority="71" w:unhideWhenUsed="0"/>
-    <w:lsdException w:name="Colorful List Accent 6" w:semiHidden="0" w:uiPriority="72" w:unhideWhenUsed="0"/>
-    <w:lsdException w:name="Colorful Grid Accent 6" w:semiHidden="0" w:uiPriority="73" w:unhideWhenUsed="0"/>
-    <w:lsdException w:name="Subtle Emphasis" w:semiHidden="0" w:uiPriority="19" w:unhideWhenUsed="0" w:qFormat="1"/>
-    <w:lsdException w:name="Intense Emphasis" w:semiHidden="0" w:uiPriority="21" w:unhideWhenUsed="0" w:qFormat="1"/>
-    <w:lsdException w:name="Subtle Reference" w:semiHidden="0" w:uiPriority="31" w:unhideWhenUsed="0" w:qFormat="1"/>
-    <w:lsdException w:name="Intense Reference" w:semiHidden="0" w:uiPriority="32" w:unhideWhenUsed="0" w:qFormat="1"/>
-    <w:lsdException w:name="Book Title" w:semiHidden="0" w:uiPriority="33" w:unhideWhenUsed="0" w:qFormat="1"/>
-    <w:lsdException w:name="Bibliography" w:uiPriority="37"/>
-    <w:lsdException w:name="TOC Heading" w:uiPriority="39" w:qFormat="1"/>
-  </w:latentStyles>
-  <w:style w:type="paragraph" w:default="1" w:styleId="Standard">
-    <w:name w:val="Normal"/>
-    <w:qFormat/>
-    <w:rsid w:val="0057382D"/>
-    <w:pPr>
-      <w:spacing w:before="40" w:after="80" w:line="360" w:lineRule="auto"/>
-      <w:contextualSpacing/>
-      <w:jc w:val="both"/>
-    </w:pPr>
-    <w:rPr>
-      <w:rFonts w:ascii="Century Gothic" w:hAnsi="Century Gothic"/>
-      <w:sz w:val="24"/>
-      <w:szCs w:val="24"/>
-    </w:rPr>
-  </w:style>
-  <w:style w:type="paragraph" w:styleId="berschrift1">
-    <w:name w:val="heading 1"/>
-    <w:basedOn w:val="Standard"/>
-    <w:next w:val="Standard"/>
-    <w:link w:val="berschrift1Zchn"/>
-    <w:uiPriority w:val="9"/>
-    <w:qFormat/>
-    <w:rsid w:val="00BE5EAA"/>
-    <w:pPr>
-      <w:keepNext/>
-      <w:keepLines/>
-      <w:numPr>
-        <w:numId w:val="11"/>
-      </w:numPr>
-      <w:spacing w:before="240" w:after="40"/>
-      <w:outlineLvl w:val="0"/>
-    </w:pPr>
-    <w:rPr>
-      <w:rFonts w:eastAsiaTheme="majorEastAsia" w:cstheme="majorBidi"/>
-      <w:color w:val="2F5496" w:themeColor="accent1" w:themeShade="BF"/>
-      <w:sz w:val="36"/>
-      <w:szCs w:val="32"/>
-    </w:rPr>
-  </w:style>
-  <w:style w:type="paragraph" w:styleId="berschrift2">
-    <w:name w:val="heading 2"/>
-    <w:basedOn w:val="Standard"/>
-    <w:next w:val="Standard"/>
-    <w:link w:val="berschrift2Zchn"/>
-    <w:uiPriority w:val="9"/>
-    <w:unhideWhenUsed/>
-    <w:qFormat/>
-    <w:rsid w:val="00BE5EAA"/>
-    <w:pPr>
-      <w:keepNext/>
-      <w:keepLines/>
-      <w:numPr>
-        <w:ilvl w:val="1"/>
-        <w:numId w:val="11"/>
-      </w:numPr>
-      <w:spacing w:after="160" w:line="240" w:lineRule="auto"/>
-      <w:jc w:val="left"/>
-      <w:outlineLvl w:val="1"/>
-    </w:pPr>
-    <w:rPr>
-      <w:rFonts w:eastAsiaTheme="majorEastAsia" w:cstheme="majorBidi"/>
-      <w:color w:val="2F5496" w:themeColor="accent1" w:themeShade="BF"/>
-      <w:sz w:val="32"/>
-      <w:szCs w:val="26"/>
-    </w:rPr>
-  </w:style>
-  <w:style w:type="paragraph" w:styleId="berschrift3">
-    <w:name w:val="heading 3"/>
-    <w:basedOn w:val="Standard"/>
-    <w:next w:val="Standard"/>
-    <w:link w:val="berschrift3Zchn"/>
-    <w:uiPriority w:val="9"/>
-    <w:semiHidden/>
-    <w:unhideWhenUsed/>
-    <w:qFormat/>
-    <w:rsid w:val="006134C8"/>
-    <w:pPr>
-      <w:keepNext/>
-      <w:keepLines/>
-      <w:numPr>
-        <w:ilvl w:val="2"/>
-        <w:numId w:val="11"/>
-      </w:numPr>
-      <w:spacing w:after="0"/>
-      <w:outlineLvl w:val="2"/>
-    </w:pPr>
-    <w:rPr>
-      <w:rFonts w:asciiTheme="majorHAnsi" w:eastAsiaTheme="majorEastAsia" w:hAnsiTheme="majorHAnsi" w:cstheme="majorBidi"/>
-      <w:color w:val="1F3763" w:themeColor="accent1" w:themeShade="7F"/>
-    </w:rPr>
-  </w:style>
-  <w:style w:type="paragraph" w:styleId="berschrift4">
-    <w:name w:val="heading 4"/>
-    <w:basedOn w:val="Standard"/>
-    <w:next w:val="Standard"/>
-    <w:link w:val="berschrift4Zchn"/>
-    <w:uiPriority w:val="9"/>
-    <w:semiHidden/>
-    <w:unhideWhenUsed/>
-    <w:qFormat/>
-    <w:rsid w:val="006134C8"/>
-    <w:pPr>
-      <w:keepNext/>
-      <w:keepLines/>
-      <w:numPr>
-        <w:ilvl w:val="3"/>
-        <w:numId w:val="11"/>
-      </w:numPr>
-      <w:spacing w:after="0"/>
-      <w:outlineLvl w:val="3"/>
-    </w:pPr>
-    <w:rPr>
-      <w:rFonts w:asciiTheme="majorHAnsi" w:eastAsiaTheme="majorEastAsia" w:hAnsiTheme="majorHAnsi" w:cstheme="majorBidi"/>
-      <w:i/>
-      <w:iCs/>
-      <w:color w:val="2F5496" w:themeColor="accent1" w:themeShade="BF"/>
-    </w:rPr>
-  </w:style>
-  <w:style w:type="paragraph" w:styleId="berschrift5">
-    <w:name w:val="heading 5"/>
-    <w:basedOn w:val="Standard"/>
-    <w:next w:val="Standard"/>
-    <w:link w:val="berschrift5Zchn"/>
-    <w:uiPriority w:val="9"/>
-    <w:semiHidden/>
-    <w:unhideWhenUsed/>
-    <w:qFormat/>
-    <w:rsid w:val="006134C8"/>
-    <w:pPr>
-      <w:keepNext/>
-      <w:keepLines/>
-      <w:numPr>
-        <w:ilvl w:val="4"/>
-        <w:numId w:val="11"/>
-      </w:numPr>
-      <w:spacing w:after="0"/>
-      <w:outlineLvl w:val="4"/>
-    </w:pPr>
-    <w:rPr>
-      <w:rFonts w:asciiTheme="majorHAnsi" w:eastAsiaTheme="majorEastAsia" w:hAnsiTheme="majorHAnsi" w:cstheme="majorBidi"/>
-      <w:color w:val="2F5496" w:themeColor="accent1" w:themeShade="BF"/>
-    </w:rPr>
-  </w:style>
-  <w:style w:type="paragraph" w:styleId="berschrift6">
-    <w:name w:val="heading 6"/>
-    <w:basedOn w:val="Standard"/>
-    <w:next w:val="Standard"/>
-    <w:link w:val="berschrift6Zchn"/>
-    <w:uiPriority w:val="9"/>
-    <w:semiHidden/>
-    <w:unhideWhenUsed/>
-    <w:qFormat/>
-    <w:rsid w:val="006134C8"/>
-    <w:pPr>
-      <w:keepNext/>
-      <w:keepLines/>
-      <w:numPr>
-        <w:ilvl w:val="5"/>
-        <w:numId w:val="11"/>
-      </w:numPr>
-      <w:spacing w:after="0"/>
-      <w:outlineLvl w:val="5"/>
-    </w:pPr>
-    <w:rPr>
-      <w:rFonts w:asciiTheme="majorHAnsi" w:eastAsiaTheme="majorEastAsia" w:hAnsiTheme="majorHAnsi" w:cstheme="majorBidi"/>
-      <w:color w:val="1F3763" w:themeColor="accent1" w:themeShade="7F"/>
-    </w:rPr>
-  </w:style>
-  <w:style w:type="paragraph" w:styleId="berschrift7">
-    <w:name w:val="heading 7"/>
-    <w:basedOn w:val="Standard"/>
-    <w:next w:val="Standard"/>
-    <w:link w:val="berschrift7Zchn"/>
-    <w:uiPriority w:val="9"/>
-    <w:semiHidden/>
-    <w:unhideWhenUsed/>
-    <w:qFormat/>
-    <w:rsid w:val="006134C8"/>
-    <w:pPr>
-      <w:keepNext/>
-      <w:keepLines/>
-      <w:numPr>
-        <w:ilvl w:val="6"/>
-        <w:numId w:val="11"/>
-      </w:numPr>
-      <w:spacing w:after="0"/>
-      <w:outlineLvl w:val="6"/>
-    </w:pPr>
-    <w:rPr>
-      <w:rFonts w:asciiTheme="majorHAnsi" w:eastAsiaTheme="majorEastAsia" w:hAnsiTheme="majorHAnsi" w:cstheme="majorBidi"/>
-      <w:i/>
-      <w:iCs/>
-      <w:color w:val="1F3763" w:themeColor="accent1" w:themeShade="7F"/>
-    </w:rPr>
-  </w:style>
-  <w:style w:type="paragraph" w:styleId="berschrift8">
-    <w:name w:val="heading 8"/>
-    <w:basedOn w:val="Standard"/>
-    <w:next w:val="Standard"/>
-    <w:link w:val="berschrift8Zchn"/>
-    <w:uiPriority w:val="9"/>
-    <w:semiHidden/>
-    <w:unhideWhenUsed/>
-    <w:qFormat/>
-    <w:rsid w:val="006134C8"/>
-    <w:pPr>
-      <w:keepNext/>
-      <w:keepLines/>
-      <w:numPr>
-        <w:ilvl w:val="7"/>
-        <w:numId w:val="11"/>
-      </w:numPr>
-      <w:spacing w:after="0"/>
-      <w:outlineLvl w:val="7"/>
-    </w:pPr>
-    <w:rPr>
-      <w:rFonts w:asciiTheme="majorHAnsi" w:eastAsiaTheme="majorEastAsia" w:hAnsiTheme="majorHAnsi" w:cstheme="majorBidi"/>
-      <w:color w:val="272727" w:themeColor="text1" w:themeTint="D8"/>
-      <w:sz w:val="21"/>
-      <w:szCs w:val="21"/>
-    </w:rPr>
-  </w:style>
-  <w:style w:type="paragraph" w:styleId="berschrift9">
-    <w:name w:val="heading 9"/>
-    <w:basedOn w:val="Standard"/>
-    <w:next w:val="Standard"/>
-    <w:link w:val="berschrift9Zchn"/>
-    <w:uiPriority w:val="9"/>
-    <w:semiHidden/>
-    <w:unhideWhenUsed/>
-    <w:qFormat/>
-    <w:rsid w:val="006134C8"/>
-    <w:pPr>
-      <w:keepNext/>
-      <w:keepLines/>
-      <w:numPr>
-        <w:ilvl w:val="8"/>
-        <w:numId w:val="11"/>
-      </w:numPr>
-      <w:spacing w:after="0"/>
-      <w:outlineLvl w:val="8"/>
-    </w:pPr>
-    <w:rPr>
-      <w:rFonts w:asciiTheme="majorHAnsi" w:eastAsiaTheme="majorEastAsia" w:hAnsiTheme="majorHAnsi" w:cstheme="majorBidi"/>
-      <w:i/>
-      <w:iCs/>
-      <w:color w:val="272727" w:themeColor="text1" w:themeTint="D8"/>
-      <w:sz w:val="21"/>
-      <w:szCs w:val="21"/>
-    </w:rPr>
-  </w:style>
-  <w:style w:type="character" w:default="1" w:styleId="Absatz-Standardschriftart">
-    <w:name w:val="Default Paragraph Font"/>
-    <w:uiPriority w:val="1"/>
-    <w:semiHidden/>
-    <w:unhideWhenUsed/>
-  </w:style>
-  <w:style w:type="table" w:default="1" w:styleId="NormaleTabelle">
-    <w:name w:val="Normal Table"/>
-    <w:uiPriority w:val="99"/>
-    <w:semiHidden/>
-    <w:unhideWhenUsed/>
-    <w:tblPr>
-      <w:tblInd w:w="0" w:type="dxa"/>
-      <w:tblCellMar>
-        <w:top w:w="0" w:type="dxa"/>
-        <w:left w:w="108" w:type="dxa"/>
-        <w:bottom w:w="0" w:type="dxa"/>
-        <w:right w:w="108" w:type="dxa"/>
-      </w:tblCellMar>
-    </w:tblPr>
-  </w:style>
-  <w:style w:type="numbering" w:default="1" w:styleId="KeineListe">
-    <w:name w:val="No List"/>
-    <w:uiPriority w:val="99"/>
-    <w:semiHidden/>
-    <w:unhideWhenUsed/>
-  </w:style>
-  <w:style w:type="paragraph" w:styleId="Listenabsatz">
-    <w:name w:val="List Paragraph"/>
-    <w:basedOn w:val="Standard"/>
-    <w:link w:val="ListenabsatzZchn"/>
-    <w:uiPriority w:val="34"/>
-    <w:qFormat/>
-    <w:rsid w:val="00FF2102"/>
-    <w:pPr>
-      <w:ind w:left="720"/>
-    </w:pPr>
-  </w:style>
-  <w:style w:type="paragraph" w:styleId="IntensivesZitat">
-    <w:name w:val="Intense Quote"/>
-    <w:basedOn w:val="Standard"/>
-    <w:next w:val="Standard"/>
-    <w:link w:val="IntensivesZitatZchn"/>
-    <w:uiPriority w:val="30"/>
-    <w:qFormat/>
-    <w:rsid w:val="00FF2102"/>
-    <w:pPr>
-      <w:pBdr>
-        <w:top w:val="single" w:sz="4" w:space="10" w:color="4472C4" w:themeColor="accent1"/>
-        <w:bottom w:val="single" w:sz="4" w:space="10" w:color="4472C4" w:themeColor="accent1"/>
-      </w:pBdr>
-      <w:spacing w:before="360" w:after="360"/>
-      <w:ind w:left="864" w:right="864"/>
-      <w:jc w:val="center"/>
-    </w:pPr>
-    <w:rPr>
-      <w:i/>
-      <w:iCs/>
-      <w:color w:val="4472C4" w:themeColor="accent1"/>
-    </w:rPr>
-  </w:style>
-  <w:style w:type="character" w:customStyle="1" w:styleId="IntensivesZitatZchn">
-    <w:name w:val="Intensives Zitat Zchn"/>
-    <w:basedOn w:val="Absatz-Standardschriftart"/>
-    <w:link w:val="IntensivesZitat"/>
-    <w:uiPriority w:val="30"/>
-    <w:rsid w:val="00FF2102"/>
-    <w:rPr>
-      <w:i/>
-      <w:iCs/>
-      <w:color w:val="4472C4" w:themeColor="accent1"/>
-    </w:rPr>
-  </w:style>
-  <w:style w:type="paragraph" w:styleId="Kopfzeile">
-    <w:name w:val="header"/>
-    <w:basedOn w:val="Standard"/>
-    <w:link w:val="KopfzeileZchn"/>
-    <w:uiPriority w:val="99"/>
-    <w:unhideWhenUsed/>
-    <w:rsid w:val="00FF2102"/>
-    <w:pPr>
-      <w:tabs>
-        <w:tab w:val="center" w:pos="4536"/>
-        <w:tab w:val="right" w:pos="9072"/>
-      </w:tabs>
-      <w:spacing w:after="0" w:line="240" w:lineRule="auto"/>
-    </w:pPr>
-  </w:style>
-  <w:style w:type="character" w:customStyle="1" w:styleId="KopfzeileZchn">
-    <w:name w:val="Kopfzeile Zchn"/>
-    <w:basedOn w:val="Absatz-Standardschriftart"/>
-    <w:link w:val="Kopfzeile"/>
-    <w:uiPriority w:val="99"/>
-    <w:rsid w:val="00FF2102"/>
-  </w:style>
-  <w:style w:type="paragraph" w:styleId="Fuzeile">
-    <w:name w:val="footer"/>
-    <w:basedOn w:val="Standard"/>
-    <w:link w:val="FuzeileZchn"/>
-    <w:uiPriority w:val="99"/>
-    <w:unhideWhenUsed/>
-    <w:rsid w:val="00FF2102"/>
-    <w:pPr>
-      <w:tabs>
-        <w:tab w:val="center" w:pos="4536"/>
-        <w:tab w:val="right" w:pos="9072"/>
-      </w:tabs>
-      <w:spacing w:after="0" w:line="240" w:lineRule="auto"/>
-    </w:pPr>
-  </w:style>
-  <w:style w:type="character" w:customStyle="1" w:styleId="FuzeileZchn">
-    <w:name w:val="Fußzeile Zchn"/>
-    <w:basedOn w:val="Absatz-Standardschriftart"/>
-    <w:link w:val="Fuzeile"/>
-    <w:uiPriority w:val="99"/>
-    <w:rsid w:val="00FF2102"/>
-  </w:style>
-  <w:style w:type="character" w:customStyle="1" w:styleId="berschrift1Zchn">
-    <w:name w:val="Überschrift 1 Zchn"/>
-    <w:basedOn w:val="Absatz-Standardschriftart"/>
-    <w:link w:val="berschrift1"/>
-    <w:uiPriority w:val="9"/>
-    <w:rsid w:val="00BE5EAA"/>
-    <w:rPr>
-      <w:rFonts w:ascii="Century Gothic" w:eastAsiaTheme="majorEastAsia" w:hAnsi="Century Gothic" w:cstheme="majorBidi"/>
-      <w:color w:val="2F5496" w:themeColor="accent1" w:themeShade="BF"/>
-      <w:sz w:val="36"/>
-      <w:szCs w:val="32"/>
-    </w:rPr>
-  </w:style>
-  <w:style w:type="paragraph" w:styleId="Titel">
-    <w:name w:val="Title"/>
-    <w:basedOn w:val="Standard"/>
-    <w:next w:val="Standard"/>
-    <w:link w:val="TitelZchn"/>
-    <w:uiPriority w:val="10"/>
-    <w:qFormat/>
-    <w:rsid w:val="0057382D"/>
-    <w:pPr>
-      <w:spacing w:before="320" w:after="160" w:line="240" w:lineRule="auto"/>
-      <w:jc w:val="center"/>
-    </w:pPr>
-    <w:rPr>
-      <w:rFonts w:eastAsiaTheme="majorEastAsia" w:cstheme="majorBidi"/>
-      <w:color w:val="2F5496" w:themeColor="accent1" w:themeShade="BF"/>
-      <w:spacing w:val="-10"/>
-      <w:kern w:val="28"/>
-      <w:sz w:val="56"/>
-      <w:szCs w:val="56"/>
-    </w:rPr>
-  </w:style>
-  <w:style w:type="character" w:customStyle="1" w:styleId="TitelZchn">
-    <w:name w:val="Titel Zchn"/>
-    <w:basedOn w:val="Absatz-Standardschriftart"/>
-    <w:link w:val="Titel"/>
-    <w:uiPriority w:val="10"/>
-    <w:rsid w:val="0057382D"/>
-    <w:rPr>
-      <w:rFonts w:ascii="Century Gothic" w:eastAsiaTheme="majorEastAsia" w:hAnsi="Century Gothic" w:cstheme="majorBidi"/>
-      <w:color w:val="2F5496" w:themeColor="accent1" w:themeShade="BF"/>
-      <w:spacing w:val="-10"/>
-      <w:kern w:val="28"/>
-      <w:sz w:val="56"/>
-      <w:szCs w:val="56"/>
-    </w:rPr>
-  </w:style>
-  <w:style w:type="table" w:styleId="Tabellenraster">
-    <w:name w:val="Table Grid"/>
-    <w:basedOn w:val="NormaleTabelle"/>
-    <w:uiPriority w:val="39"/>
-    <w:rsid w:val="002E623B"/>
-    <w:pPr>
-      <w:spacing w:after="0" w:line="240" w:lineRule="auto"/>
-    </w:pPr>
-    <w:tblPr>
-      <w:tblBorders>
-        <w:top w:val="single" w:sz="4" w:space="0" w:color="auto"/>
-        <w:left w:val="single" w:sz="4" w:space="0" w:color="auto"/>
-        <w:bottom w:val="single" w:sz="4" w:space="0" w:color="auto"/>
-        <w:right w:val="single" w:sz="4" w:space="0" w:color="auto"/>
-        <w:insideH w:val="single" w:sz="4" w:space="0" w:color="auto"/>
-        <w:insideV w:val="single" w:sz="4" w:space="0" w:color="auto"/>
-      </w:tblBorders>
-    </w:tblPr>
-  </w:style>
-  <w:style w:type="table" w:customStyle="1" w:styleId="GridTable4Accent1">
-    <w:name w:val="Grid Table 4 Accent 1"/>
-    <w:basedOn w:val="NormaleTabelle"/>
-    <w:uiPriority w:val="49"/>
-    <w:rsid w:val="002E623B"/>
-    <w:pPr>
-      <w:spacing w:after="0" w:line="240" w:lineRule="auto"/>
-    </w:pPr>
-    <w:tblPr>
-      <w:tblStyleRowBandSize w:val="1"/>
-      <w:tblStyleColBandSize w:val="1"/>
-      <w:tblBorders>
-        <w:top w:val="single" w:sz="4" w:space="0" w:color="8EAADB" w:themeColor="accent1" w:themeTint="99"/>
-        <w:left w:val="single" w:sz="4" w:space="0" w:color="8EAADB" w:themeColor="accent1" w:themeTint="99"/>
-        <w:bottom w:val="single" w:sz="4" w:space="0" w:color="8EAADB" w:themeColor="accent1" w:themeTint="99"/>
-        <w:right w:val="single" w:sz="4" w:space="0" w:color="8EAADB" w:themeColor="accent1" w:themeTint="99"/>
-        <w:insideH w:val="single" w:sz="4" w:space="0" w:color="8EAADB" w:themeColor="accent1" w:themeTint="99"/>
-        <w:insideV w:val="single" w:sz="4" w:space="0" w:color="8EAADB" w:themeColor="accent1" w:themeTint="99"/>
-      </w:tblBorders>
-    </w:tblPr>
-    <w:tblStylePr w:type="firstRow">
-      <w:rPr>
-        <w:b/>
-        <w:bCs/>
-        <w:color w:val="FFFFFF" w:themeColor="background1"/>
-      </w:rPr>
-      <w:tblPr/>
-      <w:tcPr>
-        <w:tcBorders>
-          <w:top w:val="single" w:sz="4" w:space="0" w:color="4472C4" w:themeColor="accent1"/>
-          <w:left w:val="single" w:sz="4" w:space="0" w:color="4472C4" w:themeColor="accent1"/>
-          <w:bottom w:val="single" w:sz="4" w:space="0" w:color="4472C4" w:themeColor="accent1"/>
-          <w:right w:val="single" w:sz="4" w:space="0" w:color="4472C4" w:themeColor="accent1"/>
-          <w:insideH w:val="nil"/>
-          <w:insideV w:val="nil"/>
-        </w:tcBorders>
-        <w:shd w:val="clear" w:color="auto" w:fill="4472C4" w:themeFill="accent1"/>
-      </w:tcPr>
-    </w:tblStylePr>
-    <w:tblStylePr w:type="lastRow">
-      <w:rPr>
-        <w:b/>
-        <w:bCs/>
-      </w:rPr>
-      <w:tblPr/>
-      <w:tcPr>
-        <w:tcBorders>
-          <w:top w:val="double" w:sz="4" w:space="0" w:color="4472C4" w:themeColor="accent1"/>
-        </w:tcBorders>
-      </w:tcPr>
-    </w:tblStylePr>
-    <w:tblStylePr w:type="firstCol">
-      <w:rPr>
-        <w:b/>
-        <w:bCs/>
-      </w:rPr>
-    </w:tblStylePr>
-    <w:tblStylePr w:type="lastCol">
-      <w:rPr>
-        <w:b/>
-        <w:bCs/>
-      </w:rPr>
-    </w:tblStylePr>
-    <w:tblStylePr w:type="band1Vert">
-      <w:tblPr/>
-      <w:tcPr>
-        <w:shd w:val="clear" w:color="auto" w:fill="D9E2F3" w:themeFill="accent1" w:themeFillTint="33"/>
-      </w:tcPr>
-    </w:tblStylePr>
-    <w:tblStylePr w:type="band1Horz">
-      <w:tblPr/>
-      <w:tcPr>
-        <w:shd w:val="clear" w:color="auto" w:fill="D9E2F3" w:themeFill="accent1" w:themeFillTint="33"/>
-      </w:tcPr>
-    </w:tblStylePr>
-  </w:style>
-  <w:style w:type="paragraph" w:styleId="Inhaltsverzeichnisberschrift">
-    <w:name w:val="TOC Heading"/>
-    <w:basedOn w:val="berschrift1"/>
-    <w:next w:val="Standard"/>
-    <w:uiPriority w:val="39"/>
-    <w:unhideWhenUsed/>
-    <w:qFormat/>
-    <w:rsid w:val="00BE5EAA"/>
-    <w:pPr>
-      <w:numPr>
-        <w:numId w:val="0"/>
-      </w:numPr>
-      <w:spacing w:after="0" w:line="259" w:lineRule="auto"/>
-      <w:contextualSpacing w:val="0"/>
-      <w:jc w:val="left"/>
-      <w:outlineLvl w:val="9"/>
-    </w:pPr>
-    <w:rPr>
-      <w:rFonts w:asciiTheme="majorHAnsi" w:hAnsiTheme="majorHAnsi"/>
-      <w:lang w:eastAsia="de-DE"/>
-    </w:rPr>
-  </w:style>
-  <w:style w:type="paragraph" w:styleId="Verzeichnis1">
-    <w:name w:val="toc 1"/>
-    <w:basedOn w:val="Standard"/>
-    <w:next w:val="Standard"/>
-    <w:autoRedefine/>
-    <w:uiPriority w:val="39"/>
-    <w:unhideWhenUsed/>
-    <w:rsid w:val="00BE5EAA"/>
-    <w:pPr>
-      <w:spacing w:after="100"/>
-    </w:pPr>
-  </w:style>
-  <w:style w:type="character" w:styleId="Hyperlink">
-    <w:name w:val="Hyperlink"/>
-    <w:basedOn w:val="Absatz-Standardschriftart"/>
-    <w:uiPriority w:val="99"/>
-    <w:unhideWhenUsed/>
-    <w:rsid w:val="00BE5EAA"/>
-    <w:rPr>
-      <w:color w:val="0563C1" w:themeColor="hyperlink"/>
-      <w:u w:val="single"/>
-    </w:rPr>
-  </w:style>
-  <w:style w:type="character" w:customStyle="1" w:styleId="berschrift2Zchn">
-    <w:name w:val="Überschrift 2 Zchn"/>
-    <w:basedOn w:val="Absatz-Standardschriftart"/>
-    <w:link w:val="berschrift2"/>
-    <w:uiPriority w:val="9"/>
-    <w:rsid w:val="00BE5EAA"/>
-    <w:rPr>
-      <w:rFonts w:ascii="Century Gothic" w:eastAsiaTheme="majorEastAsia" w:hAnsi="Century Gothic" w:cstheme="majorBidi"/>
-      <w:color w:val="2F5496" w:themeColor="accent1" w:themeShade="BF"/>
-      <w:sz w:val="32"/>
-      <w:szCs w:val="26"/>
-    </w:rPr>
-  </w:style>
-  <w:style w:type="paragraph" w:styleId="Verzeichnis2">
-    <w:name w:val="toc 2"/>
-    <w:basedOn w:val="Standard"/>
-    <w:next w:val="Standard"/>
-    <w:autoRedefine/>
-    <w:uiPriority w:val="39"/>
-    <w:unhideWhenUsed/>
-    <w:rsid w:val="00BE5EAA"/>
-    <w:pPr>
-      <w:spacing w:after="100"/>
-      <w:ind w:left="240"/>
-    </w:pPr>
-  </w:style>
-  <w:style w:type="character" w:styleId="Platzhaltertext">
-    <w:name w:val="Placeholder Text"/>
-    <w:basedOn w:val="Absatz-Standardschriftart"/>
-    <w:uiPriority w:val="99"/>
-    <w:semiHidden/>
-    <w:rsid w:val="00D479C1"/>
-    <w:rPr>
-      <w:color w:val="808080"/>
-    </w:rPr>
-  </w:style>
-  <w:style w:type="character" w:customStyle="1" w:styleId="berschrift3Zchn">
-    <w:name w:val="Überschrift 3 Zchn"/>
-    <w:basedOn w:val="Absatz-Standardschriftart"/>
-    <w:link w:val="berschrift3"/>
-    <w:uiPriority w:val="9"/>
-    <w:semiHidden/>
     <w:rsid w:val="006134C8"/>
     <w:rPr>
       <w:rFonts w:asciiTheme="majorHAnsi" w:eastAsiaTheme="majorEastAsia" w:hAnsiTheme="majorHAnsi" w:cstheme="majorBidi"/>
@@ -8625,7 +8716,7 @@
 </file>
 
 <file path=word/glossary/document.xml><?xml version="1.0" encoding="utf-8"?>
-<w:glossaryDocument xmlns:wpc="http://schemas.microsoft.com/office/word/2010/wordprocessingCanvas" xmlns:mc="http://schemas.openxmlformats.org/markup-compatibility/2006" xmlns:o="urn:schemas-microsoft-com:office:office" xmlns:r="http://schemas.openxmlformats.org/officeDocument/2006/relationships" xmlns:m="http://schemas.openxmlformats.org/officeDocument/2006/math" xmlns:v="urn:schemas-microsoft-com:vml" xmlns:wp14="http://schemas.microsoft.com/office/word/2010/wordprocessingDrawing" xmlns:wp="http://schemas.openxmlformats.org/drawingml/2006/wordprocessingDrawing" xmlns:w10="urn:schemas-microsoft-com:office:word" xmlns:w="http://schemas.openxmlformats.org/wordprocessingml/2006/main" xmlns:w14="http://schemas.microsoft.com/office/word/2010/wordml" xmlns:wpg="http://schemas.microsoft.com/office/word/2010/wordprocessingGroup" xmlns:wpi="http://schemas.microsoft.com/office/word/2010/wordprocessingInk" xmlns:wne="http://schemas.microsoft.com/office/word/2006/wordml" xmlns:wps="http://schemas.microsoft.com/office/word/2010/wordprocessingShape" mc:Ignorable="w14 wp14">
+<w:glossaryDocument xmlns:wpc="http://schemas.microsoft.com/office/word/2010/wordprocessingCanvas" xmlns:cx="http://schemas.microsoft.com/office/drawing/2014/chartex" xmlns:cx1="http://schemas.microsoft.com/office/drawing/2015/9/8/chartex" xmlns:mc="http://schemas.openxmlformats.org/markup-compatibility/2006" xmlns:o="urn:schemas-microsoft-com:office:office" xmlns:r="http://schemas.openxmlformats.org/officeDocument/2006/relationships" xmlns:m="http://schemas.openxmlformats.org/officeDocument/2006/math" xmlns:v="urn:schemas-microsoft-com:vml" xmlns:wp14="http://schemas.microsoft.com/office/word/2010/wordprocessingDrawing" xmlns:wp="http://schemas.openxmlformats.org/drawingml/2006/wordprocessingDrawing" xmlns:w10="urn:schemas-microsoft-com:office:word" xmlns:w="http://schemas.openxmlformats.org/wordprocessingml/2006/main" xmlns:w14="http://schemas.microsoft.com/office/word/2010/wordml" xmlns:w15="http://schemas.microsoft.com/office/word/2012/wordml" xmlns:w16se="http://schemas.microsoft.com/office/word/2015/wordml/symex" xmlns:wpg="http://schemas.microsoft.com/office/word/2010/wordprocessingGroup" xmlns:wpi="http://schemas.microsoft.com/office/word/2010/wordprocessingInk" xmlns:wne="http://schemas.microsoft.com/office/word/2006/wordml" xmlns:wps="http://schemas.microsoft.com/office/word/2010/wordprocessingShape" mc:Ignorable="w14 w15 w16se wp14">
   <w:docParts>
     <w:docPart>
       <w:docPartPr>
@@ -8661,7 +8752,7 @@
 </file>
 
 <file path=word/glossary/fontTable.xml><?xml version="1.0" encoding="utf-8"?>
-<w:fonts xmlns:mc="http://schemas.openxmlformats.org/markup-compatibility/2006" xmlns:r="http://schemas.openxmlformats.org/officeDocument/2006/relationships" xmlns:w="http://schemas.openxmlformats.org/wordprocessingml/2006/main" xmlns:w14="http://schemas.microsoft.com/office/word/2010/wordml" mc:Ignorable="w14">
+<w:fonts xmlns:mc="http://schemas.openxmlformats.org/markup-compatibility/2006" xmlns:r="http://schemas.openxmlformats.org/officeDocument/2006/relationships" xmlns:w="http://schemas.openxmlformats.org/wordprocessingml/2006/main" xmlns:w14="http://schemas.microsoft.com/office/word/2010/wordml" xmlns:w15="http://schemas.microsoft.com/office/word/2012/wordml" xmlns:w16se="http://schemas.microsoft.com/office/word/2015/wordml/symex" mc:Ignorable="w14 w15 w16se">
   <w:font w:name="Calibri">
     <w:panose1 w:val="020F0502020204030204"/>
     <w:charset w:val="00"/>
@@ -8718,18 +8809,11 @@
     <w:pitch w:val="variable"/>
     <w:sig w:usb0="E1002EFF" w:usb1="C000605B" w:usb2="00000029" w:usb3="00000000" w:csb0="000101FF" w:csb1="00000000"/>
   </w:font>
-  <w:font w:name="Cambria">
-    <w:panose1 w:val="02040503050406030204"/>
-    <w:charset w:val="00"/>
-    <w:family w:val="roman"/>
-    <w:pitch w:val="variable"/>
-    <w:sig w:usb0="E00002FF" w:usb1="400004FF" w:usb2="00000000" w:usb3="00000000" w:csb0="0000019F" w:csb1="00000000"/>
-  </w:font>
 </w:fonts>
 </file>
 
 <file path=word/glossary/settings.xml><?xml version="1.0" encoding="utf-8"?>
-<w:settings xmlns:mc="http://schemas.openxmlformats.org/markup-compatibility/2006" xmlns:o="urn:schemas-microsoft-com:office:office" xmlns:r="http://schemas.openxmlformats.org/officeDocument/2006/relationships" xmlns:m="http://schemas.openxmlformats.org/officeDocument/2006/math" xmlns:v="urn:schemas-microsoft-com:vml" xmlns:w10="urn:schemas-microsoft-com:office:word" xmlns:w="http://schemas.openxmlformats.org/wordprocessingml/2006/main" xmlns:w14="http://schemas.microsoft.com/office/word/2010/wordml" xmlns:sl="http://schemas.openxmlformats.org/schemaLibrary/2006/main" mc:Ignorable="w14">
+<w:settings xmlns:mc="http://schemas.openxmlformats.org/markup-compatibility/2006" xmlns:o="urn:schemas-microsoft-com:office:office" xmlns:r="http://schemas.openxmlformats.org/officeDocument/2006/relationships" xmlns:m="http://schemas.openxmlformats.org/officeDocument/2006/math" xmlns:v="urn:schemas-microsoft-com:vml" xmlns:w10="urn:schemas-microsoft-com:office:word" xmlns:w="http://schemas.openxmlformats.org/wordprocessingml/2006/main" xmlns:w14="http://schemas.microsoft.com/office/word/2010/wordml" xmlns:w15="http://schemas.microsoft.com/office/word/2012/wordml" xmlns:w16se="http://schemas.microsoft.com/office/word/2015/wordml/symex" xmlns:sl="http://schemas.openxmlformats.org/schemaLibrary/2006/main" mc:Ignorable="w14 w15 w16se">
   <w:view w:val="normal"/>
   <w:defaultTabStop w:val="708"/>
   <w:hyphenationZone w:val="425"/>
@@ -8746,8 +8830,10 @@
     <w:rsid w:val="000B1F62"/>
     <w:rsid w:val="000B29E6"/>
     <w:rsid w:val="000C66D3"/>
+    <w:rsid w:val="001D4FD8"/>
     <w:rsid w:val="001E1BBE"/>
     <w:rsid w:val="00366CB7"/>
+    <w:rsid w:val="00472697"/>
     <w:rsid w:val="004B5F6F"/>
     <w:rsid w:val="00572EC3"/>
     <w:rsid w:val="005D2E51"/>
@@ -8790,7 +8876,7 @@
 </file>
 
 <file path=word/glossary/styles.xml><?xml version="1.0" encoding="utf-8"?>
-<w:styles xmlns:mc="http://schemas.openxmlformats.org/markup-compatibility/2006" xmlns:r="http://schemas.openxmlformats.org/officeDocument/2006/relationships" xmlns:w="http://schemas.openxmlformats.org/wordprocessingml/2006/main" xmlns:w14="http://schemas.microsoft.com/office/word/2010/wordml" mc:Ignorable="w14">
+<w:styles xmlns:mc="http://schemas.openxmlformats.org/markup-compatibility/2006" xmlns:r="http://schemas.openxmlformats.org/officeDocument/2006/relationships" xmlns:w="http://schemas.openxmlformats.org/wordprocessingml/2006/main" xmlns:w14="http://schemas.microsoft.com/office/word/2010/wordml" xmlns:w15="http://schemas.microsoft.com/office/word/2012/wordml" xmlns:w16se="http://schemas.microsoft.com/office/word/2015/wordml/symex" mc:Ignorable="w14 w15 w16se">
   <w:docDefaults>
     <w:rPrDefault>
       <w:rPr>
@@ -8806,354 +8892,378 @@
       </w:pPr>
     </w:pPrDefault>
   </w:docDefaults>
-  <w:latentStyles w:defLockedState="0" w:defUIPriority="99" w:defSemiHidden="1" w:defUnhideWhenUsed="1" w:defQFormat="0" w:count="267">
-    <w:lsdException w:name="Normal" w:semiHidden="0" w:uiPriority="0" w:unhideWhenUsed="0" w:qFormat="1"/>
-    <w:lsdException w:name="heading 1" w:semiHidden="0" w:uiPriority="9" w:unhideWhenUsed="0" w:qFormat="1"/>
-    <w:lsdException w:name="heading 2" w:uiPriority="9" w:qFormat="1"/>
-    <w:lsdException w:name="heading 3" w:uiPriority="9" w:qFormat="1"/>
-    <w:lsdException w:name="heading 4" w:uiPriority="9" w:qFormat="1"/>
-    <w:lsdException w:name="heading 5" w:uiPriority="9" w:qFormat="1"/>
-    <w:lsdException w:name="heading 6" w:uiPriority="9" w:qFormat="1"/>
-    <w:lsdException w:name="heading 7" w:uiPriority="9" w:qFormat="1"/>
-    <w:lsdException w:name="heading 8" w:uiPriority="9" w:qFormat="1"/>
-    <w:lsdException w:name="heading 9" w:uiPriority="9" w:qFormat="1"/>
-    <w:lsdException w:name="toc 1" w:uiPriority="39"/>
-    <w:lsdException w:name="toc 2" w:uiPriority="39"/>
-    <w:lsdException w:name="toc 3" w:uiPriority="39"/>
-    <w:lsdException w:name="toc 4" w:uiPriority="39"/>
-    <w:lsdException w:name="toc 5" w:uiPriority="39"/>
-    <w:lsdException w:name="toc 6" w:uiPriority="39"/>
-    <w:lsdException w:name="toc 7" w:uiPriority="39"/>
-    <w:lsdException w:name="toc 8" w:uiPriority="39"/>
-    <w:lsdException w:name="toc 9" w:uiPriority="39"/>
-    <w:lsdException w:name="caption" w:uiPriority="35" w:qFormat="1"/>
-    <w:lsdException w:name="Title" w:semiHidden="0" w:uiPriority="10" w:unhideWhenUsed="0" w:qFormat="1"/>
-    <w:lsdException w:name="Default Paragraph Font" w:uiPriority="1"/>
-    <w:lsdException w:name="Subtitle" w:semiHidden="0" w:uiPriority="11" w:unhideWhenUsed="0" w:qFormat="1"/>
-    <w:lsdException w:name="Strong" w:semiHidden="0" w:uiPriority="22" w:unhideWhenUsed="0" w:qFormat="1"/>
-    <w:lsdException w:name="Emphasis" w:semiHidden="0" w:uiPriority="20" w:unhideWhenUsed="0" w:qFormat="1"/>
-    <w:lsdException w:name="Table Grid" w:semiHidden="0" w:uiPriority="39" w:unhideWhenUsed="0"/>
-    <w:lsdException w:name="Placeholder Text" w:unhideWhenUsed="0"/>
-    <w:lsdException w:name="No Spacing" w:semiHidden="0" w:uiPriority="1" w:unhideWhenUsed="0" w:qFormat="1"/>
-    <w:lsdException w:name="Light Shading" w:semiHidden="0" w:uiPriority="60" w:unhideWhenUsed="0"/>
-    <w:lsdException w:name="Light List" w:semiHidden="0" w:uiPriority="61" w:unhideWhenUsed="0"/>
-    <w:lsdException w:name="Light Grid" w:semiHidden="0" w:uiPriority="62" w:unhideWhenUsed="0"/>
-    <w:lsdException w:name="Medium Shading 1" w:semiHidden="0" w:uiPriority="63" w:unhideWhenUsed="0"/>
-    <w:lsdException w:name="Medium Shading 2" w:semiHidden="0" w:uiPriority="64" w:unhideWhenUsed="0"/>
-    <w:lsdException w:name="Medium List 1" w:semiHidden="0" w:uiPriority="65" w:unhideWhenUsed="0"/>
-    <w:lsdException w:name="Medium List 2" w:semiHidden="0" w:uiPriority="66" w:unhideWhenUsed="0"/>
-    <w:lsdException w:name="Medium Grid 1" w:semiHidden="0" w:uiPriority="67" w:unhideWhenUsed="0"/>
-    <w:lsdException w:name="Medium Grid 2" w:semiHidden="0" w:uiPriority="68" w:unhideWhenUsed="0"/>
-    <w:lsdException w:name="Medium Grid 3" w:semiHidden="0" w:uiPriority="69" w:unhideWhenUsed="0"/>
-    <w:lsdException w:name="Dark List" w:semiHidden="0" w:uiPriority="70" w:unhideWhenUsed="0"/>
-    <w:lsdException w:name="Colorful Shading" w:semiHidden="0" w:uiPriority="71" w:unhideWhenUsed="0"/>
-    <w:lsdException w:name="Colorful List" w:semiHidden="0" w:uiPriority="72" w:unhideWhenUsed="0"/>
-    <w:lsdException w:name="Colorful Grid" w:semiHidden="0" w:uiPriority="73" w:unhideWhenUsed="0"/>
-    <w:lsdException w:name="Light Shading Accent 1" w:semiHidden="0" w:uiPriority="60" w:unhideWhenUsed="0"/>
-    <w:lsdException w:name="Light List Accent 1" w:semiHidden="0" w:uiPriority="61" w:unhideWhenUsed="0"/>
-    <w:lsdException w:name="Light Grid Accent 1" w:semiHidden="0" w:uiPriority="62" w:unhideWhenUsed="0"/>
-    <w:lsdException w:name="Medium Shading 1 Accent 1" w:semiHidden="0" w:uiPriority="63" w:unhideWhenUsed="0"/>
-    <w:lsdException w:name="Medium Shading 2 Accent 1" w:semiHidden="0" w:uiPriority="64" w:unhideWhenUsed="0"/>
-    <w:lsdException w:name="Medium List 1 Accent 1" w:semiHidden="0" w:uiPriority="65" w:unhideWhenUsed="0"/>
-    <w:lsdException w:name="Revision" w:unhideWhenUsed="0"/>
-    <w:lsdException w:name="List Paragraph" w:semiHidden="0" w:uiPriority="34" w:unhideWhenUsed="0" w:qFormat="1"/>
-    <w:lsdException w:name="Quote" w:semiHidden="0" w:uiPriority="29" w:unhideWhenUsed="0" w:qFormat="1"/>
-    <w:lsdException w:name="Intense Quote" w:semiHidden="0" w:uiPriority="30" w:unhideWhenUsed="0" w:qFormat="1"/>
-    <w:lsdException w:name="Medium List 2 Accent 1" w:semiHidden="0" w:uiPriority="66" w:unhideWhenUsed="0"/>
-    <w:lsdException w:name="Medium Grid 1 Accent 1" w:semiHidden="0" w:uiPriority="67" w:unhideWhenUsed="0"/>
-    <w:lsdException w:name="Medium Grid 2 Accent 1" w:semiHidden="0" w:uiPriority="68" w:unhideWhenUsed="0"/>
-    <w:lsdException w:name="Medium Grid 3 Accent 1" w:semiHidden="0" w:uiPriority="69" w:unhideWhenUsed="0"/>
-    <w:lsdException w:name="Dark List Accent 1" w:semiHidden="0" w:uiPriority="70" w:unhideWhenUsed="0"/>
-    <w:lsdException w:name="Colorful Shading Accent 1" w:semiHidden="0" w:uiPriority="71" w:unhideWhenUsed="0"/>
-    <w:lsdException w:name="Colorful List Accent 1" w:semiHidden="0" w:uiPriority="72" w:unhideWhenUsed="0"/>
-    <w:lsdException w:name="Colorful Grid Accent 1" w:semiHidden="0" w:uiPriority="73" w:unhideWhenUsed="0"/>
-    <w:lsdException w:name="Light Shading Accent 2" w:semiHidden="0" w:uiPriority="60" w:unhideWhenUsed="0"/>
-    <w:lsdException w:name="Light List Accent 2" w:semiHidden="0" w:uiPriority="61" w:unhideWhenUsed="0"/>
-    <w:lsdException w:name="Light Grid Accent 2" w:semiHidden="0" w:uiPriority="62" w:unhideWhenUsed="0"/>
-    <w:lsdException w:name="Medium Shading 1 Accent 2" w:semiHidden="0" w:uiPriority="63" w:unhideWhenUsed="0"/>
-    <w:lsdException w:name="Medium Shading 2 Accent 2" w:semiHidden="0" w:uiPriority="64" w:unhideWhenUsed="0"/>
-    <w:lsdException w:name="Medium List 1 Accent 2" w:semiHidden="0" w:uiPriority="65" w:unhideWhenUsed="0"/>
-    <w:lsdException w:name="Medium List 2 Accent 2" w:semiHidden="0" w:uiPriority="66" w:unhideWhenUsed="0"/>
-    <w:lsdException w:name="Medium Grid 1 Accent 2" w:semiHidden="0" w:uiPriority="67" w:unhideWhenUsed="0"/>
-    <w:lsdException w:name="Medium Grid 2 Accent 2" w:semiHidden="0" w:uiPriority="68" w:unhideWhenUsed="0"/>
-    <w:lsdException w:name="Medium Grid 3 Accent 2" w:semiHidden="0" w:uiPriority="69" w:unhideWhenUsed="0"/>
-    <w:lsdException w:name="Dark List Accent 2" w:semiHidden="0" w:uiPriority="70" w:unhideWhenUsed="0"/>
-    <w:lsdException w:name="Colorful Shading Accent 2" w:semiHidden="0" w:uiPriority="71" w:unhideWhenUsed="0"/>
-    <w:lsdException w:name="Colorful List Accent 2" w:semiHidden="0" w:uiPriority="72" w:unhideWhenUsed="0"/>
-    <w:lsdException w:name="Colorful Grid Accent 2" w:semiHidden="0" w:uiPriority="73" w:unhideWhenUsed="0"/>
-    <w:lsdException w:name="Light Shading Accent 3" w:semiHidden="0" w:uiPriority="60" w:unhideWhenUsed="0"/>
-    <w:lsdException w:name="Light List Accent 3" w:semiHidden="0" w:uiPriority="61" w:unhideWhenUsed="0"/>
-    <w:lsdException w:name="Light Grid Accent 3" w:semiHidden="0" w:uiPriority="62" w:unhideWhenUsed="0"/>
-    <w:lsdException w:name="Medium Shading 1 Accent 3" w:semiHidden="0" w:uiPriority="63" w:unhideWhenUsed="0"/>
-    <w:lsdException w:name="Medium Shading 2 Accent 3" w:semiHidden="0" w:uiPriority="64" w:unhideWhenUsed="0"/>
-    <w:lsdException w:name="Medium List 1 Accent 3" w:semiHidden="0" w:uiPriority="65" w:unhideWhenUsed="0"/>
-    <w:lsdException w:name="Medium List 2 Accent 3" w:semiHidden="0" w:uiPriority="66" w:unhideWhenUsed="0"/>
-    <w:lsdException w:name="Medium Grid 1 Accent 3" w:semiHidden="0" w:uiPriority="67" w:unhideWhenUsed="0"/>
-    <w:lsdException w:name="Medium Grid 2 Accent 3" w:semiHidden="0" w:uiPriority="68" w:unhideWhenUsed="0"/>
-    <w:lsdException w:name="Medium Grid 3 Accent 3" w:semiHidden="0" w:uiPriority="69" w:unhideWhenUsed="0"/>
-    <w:lsdException w:name="Dark List Accent 3" w:semiHidden="0" w:uiPriority="70" w:unhideWhenUsed="0"/>
-    <w:lsdException w:name="Colorful Shading Accent 3" w:semiHidden="0" w:uiPriority="71" w:unhideWhenUsed="0"/>
-    <w:lsdException w:name="Colorful List Accent 3" w:semiHidden="0" w:uiPriority="72" w:unhideWhenUsed="0"/>
-    <w:lsdException w:name="Colorful Grid Accent 3" w:semiHidden="0" w:uiPriority="73" w:unhideWhenUsed="0"/>
-    <w:lsdException w:name="Light Shading Accent 4" w:semiHidden="0" w:uiPriority="60" w:unhideWhenUsed="0"/>
-    <w:lsdException w:name="Light List Accent 4" w:semiHidden="0" w:uiPriority="61" w:unhideWhenUsed="0"/>
-    <w:lsdException w:name="Light Grid Accent 4" w:semiHidden="0" w:uiPriority="62" w:unhideWhenUsed="0"/>
-    <w:lsdException w:name="Medium Shading 1 Accent 4" w:semiHidden="0" w:uiPriority="63" w:unhideWhenUsed="0"/>
-    <w:lsdException w:name="Medium Shading 2 Accent 4" w:semiHidden="0" w:uiPriority="64" w:unhideWhenUsed="0"/>
-    <w:lsdException w:name="Medium List 1 Accent 4" w:semiHidden="0" w:uiPriority="65" w:unhideWhenUsed="0"/>
-    <w:lsdException w:name="Medium List 2 Accent 4" w:semiHidden="0" w:uiPriority="66" w:unhideWhenUsed="0"/>
-    <w:lsdException w:name="Medium Grid 1 Accent 4" w:semiHidden="0" w:uiPriority="67" w:unhideWhenUsed="0"/>
-    <w:lsdException w:name="Medium Grid 2 Accent 4" w:semiHidden="0" w:uiPriority="68" w:unhideWhenUsed="0"/>
-    <w:lsdException w:name="Medium Grid 3 Accent 4" w:semiHidden="0" w:uiPriority="69" w:unhideWhenUsed="0"/>
-    <w:lsdException w:name="Dark List Accent 4" w:semiHidden="0" w:uiPriority="70" w:unhideWhenUsed="0"/>
-    <w:lsdException w:name="Colorful Shading Accent 4" w:semiHidden="0" w:uiPriority="71" w:unhideWhenUsed="0"/>
-    <w:lsdException w:name="Colorful List Accent 4" w:semiHidden="0" w:uiPriority="72" w:unhideWhenUsed="0"/>
-    <w:lsdException w:name="Colorful Grid Accent 4" w:semiHidden="0" w:uiPriority="73" w:unhideWhenUsed="0"/>
-    <w:lsdException w:name="Light Shading Accent 5" w:semiHidden="0" w:uiPriority="60" w:unhideWhenUsed="0"/>
-    <w:lsdException w:name="Light List Accent 5" w:semiHidden="0" w:uiPriority="61" w:unhideWhenUsed="0"/>
-    <w:lsdException w:name="Light Grid Accent 5" w:semiHidden="0" w:uiPriority="62" w:unhideWhenUsed="0"/>
-    <w:lsdException w:name="Medium Shading 1 Accent 5" w:semiHidden="0" w:uiPriority="63" w:unhideWhenUsed="0"/>
-    <w:lsdException w:name="Medium Shading 2 Accent 5" w:semiHidden="0" w:uiPriority="64" w:unhideWhenUsed="0"/>
-    <w:lsdException w:name="Medium List 1 Accent 5" w:semiHidden="0" w:uiPriority="65" w:unhideWhenUsed="0"/>
-    <w:lsdException w:name="Medium List 2 Accent 5" w:semiHidden="0" w:uiPriority="66" w:unhideWhenUsed="0"/>
-    <w:lsdException w:name="Medium Grid 1 Accent 5" w:semiHidden="0" w:uiPriority="67" w:unhideWhenUsed="0"/>
-    <w:lsdException w:name="Medium Grid 2 Accent 5" w:semiHidden="0" w:uiPriority="68" w:unhideWhenUsed="0"/>
-    <w:lsdException w:name="Medium Grid 3 Accent 5" w:semiHidden="0" w:uiPriority="69" w:unhideWhenUsed="0"/>
-    <w:lsdException w:name="Dark List Accent 5" w:semiHidden="0" w:uiPriority="70" w:unhideWhenUsed="0"/>
-    <w:lsdException w:name="Colorful Shading Accent 5" w:semiHidden="0" w:uiPriority="71" w:unhideWhenUsed="0"/>
-    <w:lsdException w:name="Colorful List Accent 5" w:semiHidden="0" w:uiPriority="72" w:unhideWhenUsed="0"/>
-    <w:lsdException w:name="Colorful Grid Accent 5" w:semiHidden="0" w:uiPriority="73" w:unhideWhenUsed="0"/>
-    <w:lsdException w:name="Light Shading Accent 6" w:semiHidden="0" w:uiPriority="60" w:unhideWhenUsed="0"/>
-    <w:lsdException w:name="Light List Accent 6" w:semiHidden="0" w:uiPriority="61" w:unhideWhenUsed="0"/>
-    <w:lsdException w:name="Light Grid Accent 6" w:semiHidden="0" w:uiPriority="62" w:unhideWhenUsed="0"/>
-    <w:lsdException w:name="Medium Shading 1 Accent 6" w:semiHidden="0" w:uiPriority="63" w:unhideWhenUsed="0"/>
-    <w:lsdException w:name="Medium Shading 2 Accent 6" w:semiHidden="0" w:uiPriority="64" w:unhideWhenUsed="0"/>
-    <w:lsdException w:name="Medium List 1 Accent 6" w:semiHidden="0" w:uiPriority="65" w:unhideWhenUsed="0"/>
-    <w:lsdException w:name="Medium List 2 Accent 6" w:semiHidden="0" w:uiPriority="66" w:unhideWhenUsed="0"/>
-    <w:lsdException w:name="Medium Grid 1 Accent 6" w:semiHidden="0" w:uiPriority="67" w:unhideWhenUsed="0"/>
-    <w:lsdException w:name="Medium Grid 2 Accent 6" w:semiHidden="0" w:uiPriority="68" w:unhideWhenUsed="0"/>
-    <w:lsdException w:name="Medium Grid 3 Accent 6" w:semiHidden="0" w:uiPriority="69" w:unhideWhenUsed="0"/>
-    <w:lsdException w:name="Dark List Accent 6" w:semiHidden="0" w:uiPriority="70" w:unhideWhenUsed="0"/>
-    <w:lsdException w:name="Colorful Shading Accent 6" w:semiHidden="0" w:uiPriority="71" w:unhideWhenUsed="0"/>
-    <w:lsdException w:name="Colorful List Accent 6" w:semiHidden="0" w:uiPriority="72" w:unhideWhenUsed="0"/>
-    <w:lsdException w:name="Colorful Grid Accent 6" w:semiHidden="0" w:uiPriority="73" w:unhideWhenUsed="0"/>
-    <w:lsdException w:name="Subtle Emphasis" w:semiHidden="0" w:uiPriority="19" w:unhideWhenUsed="0" w:qFormat="1"/>
-    <w:lsdException w:name="Intense Emphasis" w:semiHidden="0" w:uiPriority="21" w:unhideWhenUsed="0" w:qFormat="1"/>
-    <w:lsdException w:name="Subtle Reference" w:semiHidden="0" w:uiPriority="31" w:unhideWhenUsed="0" w:qFormat="1"/>
-    <w:lsdException w:name="Intense Reference" w:semiHidden="0" w:uiPriority="32" w:unhideWhenUsed="0" w:qFormat="1"/>
-    <w:lsdException w:name="Book Title" w:semiHidden="0" w:uiPriority="33" w:unhideWhenUsed="0" w:qFormat="1"/>
-    <w:lsdException w:name="Bibliography" w:uiPriority="37"/>
-    <w:lsdException w:name="TOC Heading" w:uiPriority="39" w:qFormat="1"/>
-  </w:latentStyles>
-  <w:style w:type="paragraph" w:default="1" w:styleId="Standard">
-    <w:name w:val="Normal"/>
-    <w:qFormat/>
-    <w:rsid w:val="008F0B3B"/>
-    <w:rPr>
-      <w:rFonts w:cs="Times New Roman"/>
-      <w:sz w:val="3276"/>
-      <w:szCs w:val="3276"/>
-    </w:rPr>
-  </w:style>
-  <w:style w:type="character" w:default="1" w:styleId="Absatz-Standardschriftart">
-    <w:name w:val="Default Paragraph Font"/>
-    <w:uiPriority w:val="1"/>
-    <w:semiHidden/>
-    <w:unhideWhenUsed/>
-  </w:style>
-  <w:style w:type="table" w:default="1" w:styleId="NormaleTabelle">
-    <w:name w:val="Normal Table"/>
-    <w:uiPriority w:val="99"/>
-    <w:semiHidden/>
-    <w:unhideWhenUsed/>
-    <w:tblPr>
-      <w:tblInd w:w="0" w:type="dxa"/>
-      <w:tblCellMar>
-        <w:top w:w="0" w:type="dxa"/>
-        <w:left w:w="108" w:type="dxa"/>
-        <w:bottom w:w="0" w:type="dxa"/>
-        <w:right w:w="108" w:type="dxa"/>
-      </w:tblCellMar>
-    </w:tblPr>
-  </w:style>
-  <w:style w:type="numbering" w:default="1" w:styleId="KeineListe">
-    <w:name w:val="No List"/>
-    <w:uiPriority w:val="99"/>
-    <w:semiHidden/>
-    <w:unhideWhenUsed/>
-  </w:style>
-  <w:style w:type="character" w:styleId="Platzhaltertext">
-    <w:name w:val="Placeholder Text"/>
-    <w:basedOn w:val="Absatz-Standardschriftart"/>
-    <w:uiPriority w:val="99"/>
-    <w:semiHidden/>
-    <w:rsid w:val="008F0B3B"/>
-    <w:rPr>
-      <w:color w:val="808080"/>
-    </w:rPr>
-  </w:style>
-  <w:style w:type="paragraph" w:customStyle="1" w:styleId="FF5B1FEBC1E84DE986BBD7D225991C81">
-    <w:name w:val="FF5B1FEBC1E84DE986BBD7D225991C81"/>
-    <w:rsid w:val="008F0B3B"/>
-  </w:style>
-</w:styles>
-</file>
-
-<file path=word/glossary/stylesWithEffects.xml><?xml version="1.0" encoding="utf-8"?>
-<w:styles xmlns:wpc="http://schemas.microsoft.com/office/word/2010/wordprocessingCanvas" xmlns:mc="http://schemas.openxmlformats.org/markup-compatibility/2006" xmlns:o="urn:schemas-microsoft-com:office:office" xmlns:r="http://schemas.openxmlformats.org/officeDocument/2006/relationships" xmlns:m="http://schemas.openxmlformats.org/officeDocument/2006/math" xmlns:v="urn:schemas-microsoft-com:vml" xmlns:wp14="http://schemas.microsoft.com/office/word/2010/wordprocessingDrawing" xmlns:wp="http://schemas.openxmlformats.org/drawingml/2006/wordprocessingDrawing" xmlns:w10="urn:schemas-microsoft-com:office:word" xmlns:w="http://schemas.openxmlformats.org/wordprocessingml/2006/main" xmlns:w14="http://schemas.microsoft.com/office/word/2010/wordml" xmlns:wpg="http://schemas.microsoft.com/office/word/2010/wordprocessingGroup" xmlns:wpi="http://schemas.microsoft.com/office/word/2010/wordprocessingInk" xmlns:wne="http://schemas.microsoft.com/office/word/2006/wordml" xmlns:wps="http://schemas.microsoft.com/office/word/2010/wordprocessingShape" mc:Ignorable="w14 wp14">
-  <w:docDefaults>
-    <w:rPrDefault>
-      <w:rPr>
-        <w:rFonts w:asciiTheme="minorHAnsi" w:eastAsiaTheme="minorEastAsia" w:hAnsiTheme="minorHAnsi" w:cstheme="minorBidi"/>
-        <w:sz w:val="22"/>
-        <w:szCs w:val="22"/>
-        <w:lang w:val="de-DE" w:eastAsia="de-DE" w:bidi="ar-SA"/>
-      </w:rPr>
-    </w:rPrDefault>
-    <w:pPrDefault>
-      <w:pPr>
-        <w:spacing w:after="160" w:line="259" w:lineRule="auto"/>
-      </w:pPr>
-    </w:pPrDefault>
-  </w:docDefaults>
-  <w:latentStyles w:defLockedState="0" w:defUIPriority="99" w:defSemiHidden="1" w:defUnhideWhenUsed="1" w:defQFormat="0" w:count="267">
-    <w:lsdException w:name="Normal" w:semiHidden="0" w:uiPriority="0" w:unhideWhenUsed="0" w:qFormat="1"/>
-    <w:lsdException w:name="heading 1" w:semiHidden="0" w:uiPriority="9" w:unhideWhenUsed="0" w:qFormat="1"/>
-    <w:lsdException w:name="heading 2" w:uiPriority="9" w:qFormat="1"/>
-    <w:lsdException w:name="heading 3" w:uiPriority="9" w:qFormat="1"/>
-    <w:lsdException w:name="heading 4" w:uiPriority="9" w:qFormat="1"/>
-    <w:lsdException w:name="heading 5" w:uiPriority="9" w:qFormat="1"/>
-    <w:lsdException w:name="heading 6" w:uiPriority="9" w:qFormat="1"/>
-    <w:lsdException w:name="heading 7" w:uiPriority="9" w:qFormat="1"/>
-    <w:lsdException w:name="heading 8" w:uiPriority="9" w:qFormat="1"/>
-    <w:lsdException w:name="heading 9" w:uiPriority="9" w:qFormat="1"/>
-    <w:lsdException w:name="toc 1" w:uiPriority="39"/>
-    <w:lsdException w:name="toc 2" w:uiPriority="39"/>
-    <w:lsdException w:name="toc 3" w:uiPriority="39"/>
-    <w:lsdException w:name="toc 4" w:uiPriority="39"/>
-    <w:lsdException w:name="toc 5" w:uiPriority="39"/>
-    <w:lsdException w:name="toc 6" w:uiPriority="39"/>
-    <w:lsdException w:name="toc 7" w:uiPriority="39"/>
-    <w:lsdException w:name="toc 8" w:uiPriority="39"/>
-    <w:lsdException w:name="toc 9" w:uiPriority="39"/>
-    <w:lsdException w:name="caption" w:uiPriority="35" w:qFormat="1"/>
-    <w:lsdException w:name="Title" w:semiHidden="0" w:uiPriority="10" w:unhideWhenUsed="0" w:qFormat="1"/>
-    <w:lsdException w:name="Default Paragraph Font" w:uiPriority="1"/>
-    <w:lsdException w:name="Subtitle" w:semiHidden="0" w:uiPriority="11" w:unhideWhenUsed="0" w:qFormat="1"/>
-    <w:lsdException w:name="Strong" w:semiHidden="0" w:uiPriority="22" w:unhideWhenUsed="0" w:qFormat="1"/>
-    <w:lsdException w:name="Emphasis" w:semiHidden="0" w:uiPriority="20" w:unhideWhenUsed="0" w:qFormat="1"/>
-    <w:lsdException w:name="Table Grid" w:semiHidden="0" w:uiPriority="39" w:unhideWhenUsed="0"/>
-    <w:lsdException w:name="Placeholder Text" w:unhideWhenUsed="0"/>
-    <w:lsdException w:name="No Spacing" w:semiHidden="0" w:uiPriority="1" w:unhideWhenUsed="0" w:qFormat="1"/>
-    <w:lsdException w:name="Light Shading" w:semiHidden="0" w:uiPriority="60" w:unhideWhenUsed="0"/>
-    <w:lsdException w:name="Light List" w:semiHidden="0" w:uiPriority="61" w:unhideWhenUsed="0"/>
-    <w:lsdException w:name="Light Grid" w:semiHidden="0" w:uiPriority="62" w:unhideWhenUsed="0"/>
-    <w:lsdException w:name="Medium Shading 1" w:semiHidden="0" w:uiPriority="63" w:unhideWhenUsed="0"/>
-    <w:lsdException w:name="Medium Shading 2" w:semiHidden="0" w:uiPriority="64" w:unhideWhenUsed="0"/>
-    <w:lsdException w:name="Medium List 1" w:semiHidden="0" w:uiPriority="65" w:unhideWhenUsed="0"/>
-    <w:lsdException w:name="Medium List 2" w:semiHidden="0" w:uiPriority="66" w:unhideWhenUsed="0"/>
-    <w:lsdException w:name="Medium Grid 1" w:semiHidden="0" w:uiPriority="67" w:unhideWhenUsed="0"/>
-    <w:lsdException w:name="Medium Grid 2" w:semiHidden="0" w:uiPriority="68" w:unhideWhenUsed="0"/>
-    <w:lsdException w:name="Medium Grid 3" w:semiHidden="0" w:uiPriority="69" w:unhideWhenUsed="0"/>
-    <w:lsdException w:name="Dark List" w:semiHidden="0" w:uiPriority="70" w:unhideWhenUsed="0"/>
-    <w:lsdException w:name="Colorful Shading" w:semiHidden="0" w:uiPriority="71" w:unhideWhenUsed="0"/>
-    <w:lsdException w:name="Colorful List" w:semiHidden="0" w:uiPriority="72" w:unhideWhenUsed="0"/>
-    <w:lsdException w:name="Colorful Grid" w:semiHidden="0" w:uiPriority="73" w:unhideWhenUsed="0"/>
-    <w:lsdException w:name="Light Shading Accent 1" w:semiHidden="0" w:uiPriority="60" w:unhideWhenUsed="0"/>
-    <w:lsdException w:name="Light List Accent 1" w:semiHidden="0" w:uiPriority="61" w:unhideWhenUsed="0"/>
-    <w:lsdException w:name="Light Grid Accent 1" w:semiHidden="0" w:uiPriority="62" w:unhideWhenUsed="0"/>
-    <w:lsdException w:name="Medium Shading 1 Accent 1" w:semiHidden="0" w:uiPriority="63" w:unhideWhenUsed="0"/>
-    <w:lsdException w:name="Medium Shading 2 Accent 1" w:semiHidden="0" w:uiPriority="64" w:unhideWhenUsed="0"/>
-    <w:lsdException w:name="Medium List 1 Accent 1" w:semiHidden="0" w:uiPriority="65" w:unhideWhenUsed="0"/>
-    <w:lsdException w:name="Revision" w:unhideWhenUsed="0"/>
-    <w:lsdException w:name="List Paragraph" w:semiHidden="0" w:uiPriority="34" w:unhideWhenUsed="0" w:qFormat="1"/>
-    <w:lsdException w:name="Quote" w:semiHidden="0" w:uiPriority="29" w:unhideWhenUsed="0" w:qFormat="1"/>
-    <w:lsdException w:name="Intense Quote" w:semiHidden="0" w:uiPriority="30" w:unhideWhenUsed="0" w:qFormat="1"/>
-    <w:lsdException w:name="Medium List 2 Accent 1" w:semiHidden="0" w:uiPriority="66" w:unhideWhenUsed="0"/>
-    <w:lsdException w:name="Medium Grid 1 Accent 1" w:semiHidden="0" w:uiPriority="67" w:unhideWhenUsed="0"/>
-    <w:lsdException w:name="Medium Grid 2 Accent 1" w:semiHidden="0" w:uiPriority="68" w:unhideWhenUsed="0"/>
-    <w:lsdException w:name="Medium Grid 3 Accent 1" w:semiHidden="0" w:uiPriority="69" w:unhideWhenUsed="0"/>
-    <w:lsdException w:name="Dark List Accent 1" w:semiHidden="0" w:uiPriority="70" w:unhideWhenUsed="0"/>
-    <w:lsdException w:name="Colorful Shading Accent 1" w:semiHidden="0" w:uiPriority="71" w:unhideWhenUsed="0"/>
-    <w:lsdException w:name="Colorful List Accent 1" w:semiHidden="0" w:uiPriority="72" w:unhideWhenUsed="0"/>
-    <w:lsdException w:name="Colorful Grid Accent 1" w:semiHidden="0" w:uiPriority="73" w:unhideWhenUsed="0"/>
-    <w:lsdException w:name="Light Shading Accent 2" w:semiHidden="0" w:uiPriority="60" w:unhideWhenUsed="0"/>
-    <w:lsdException w:name="Light List Accent 2" w:semiHidden="0" w:uiPriority="61" w:unhideWhenUsed="0"/>
-    <w:lsdException w:name="Light Grid Accent 2" w:semiHidden="0" w:uiPriority="62" w:unhideWhenUsed="0"/>
-    <w:lsdException w:name="Medium Shading 1 Accent 2" w:semiHidden="0" w:uiPriority="63" w:unhideWhenUsed="0"/>
-    <w:lsdException w:name="Medium Shading 2 Accent 2" w:semiHidden="0" w:uiPriority="64" w:unhideWhenUsed="0"/>
-    <w:lsdException w:name="Medium List 1 Accent 2" w:semiHidden="0" w:uiPriority="65" w:unhideWhenUsed="0"/>
-    <w:lsdException w:name="Medium List 2 Accent 2" w:semiHidden="0" w:uiPriority="66" w:unhideWhenUsed="0"/>
-    <w:lsdException w:name="Medium Grid 1 Accent 2" w:semiHidden="0" w:uiPriority="67" w:unhideWhenUsed="0"/>
-    <w:lsdException w:name="Medium Grid 2 Accent 2" w:semiHidden="0" w:uiPriority="68" w:unhideWhenUsed="0"/>
-    <w:lsdException w:name="Medium Grid 3 Accent 2" w:semiHidden="0" w:uiPriority="69" w:unhideWhenUsed="0"/>
-    <w:lsdException w:name="Dark List Accent 2" w:semiHidden="0" w:uiPriority="70" w:unhideWhenUsed="0"/>
-    <w:lsdException w:name="Colorful Shading Accent 2" w:semiHidden="0" w:uiPriority="71" w:unhideWhenUsed="0"/>
-    <w:lsdException w:name="Colorful List Accent 2" w:semiHidden="0" w:uiPriority="72" w:unhideWhenUsed="0"/>
-    <w:lsdException w:name="Colorful Grid Accent 2" w:semiHidden="0" w:uiPriority="73" w:unhideWhenUsed="0"/>
-    <w:lsdException w:name="Light Shading Accent 3" w:semiHidden="0" w:uiPriority="60" w:unhideWhenUsed="0"/>
-    <w:lsdException w:name="Light List Accent 3" w:semiHidden="0" w:uiPriority="61" w:unhideWhenUsed="0"/>
-    <w:lsdException w:name="Light Grid Accent 3" w:semiHidden="0" w:uiPriority="62" w:unhideWhenUsed="0"/>
-    <w:lsdException w:name="Medium Shading 1 Accent 3" w:semiHidden="0" w:uiPriority="63" w:unhideWhenUsed="0"/>
-    <w:lsdException w:name="Medium Shading 2 Accent 3" w:semiHidden="0" w:uiPriority="64" w:unhideWhenUsed="0"/>
-    <w:lsdException w:name="Medium List 1 Accent 3" w:semiHidden="0" w:uiPriority="65" w:unhideWhenUsed="0"/>
-    <w:lsdException w:name="Medium List 2 Accent 3" w:semiHidden="0" w:uiPriority="66" w:unhideWhenUsed="0"/>
-    <w:lsdException w:name="Medium Grid 1 Accent 3" w:semiHidden="0" w:uiPriority="67" w:unhideWhenUsed="0"/>
-    <w:lsdException w:name="Medium Grid 2 Accent 3" w:semiHidden="0" w:uiPriority="68" w:unhideWhenUsed="0"/>
-    <w:lsdException w:name="Medium Grid 3 Accent 3" w:semiHidden="0" w:uiPriority="69" w:unhideWhenUsed="0"/>
-    <w:lsdException w:name="Dark List Accent 3" w:semiHidden="0" w:uiPriority="70" w:unhideWhenUsed="0"/>
-    <w:lsdException w:name="Colorful Shading Accent 3" w:semiHidden="0" w:uiPriority="71" w:unhideWhenUsed="0"/>
-    <w:lsdException w:name="Colorful List Accent 3" w:semiHidden="0" w:uiPriority="72" w:unhideWhenUsed="0"/>
-    <w:lsdException w:name="Colorful Grid Accent 3" w:semiHidden="0" w:uiPriority="73" w:unhideWhenUsed="0"/>
-    <w:lsdException w:name="Light Shading Accent 4" w:semiHidden="0" w:uiPriority="60" w:unhideWhenUsed="0"/>
-    <w:lsdException w:name="Light List Accent 4" w:semiHidden="0" w:uiPriority="61" w:unhideWhenUsed="0"/>
-    <w:lsdException w:name="Light Grid Accent 4" w:semiHidden="0" w:uiPriority="62" w:unhideWhenUsed="0"/>
-    <w:lsdException w:name="Medium Shading 1 Accent 4" w:semiHidden="0" w:uiPriority="63" w:unhideWhenUsed="0"/>
-    <w:lsdException w:name="Medium Shading 2 Accent 4" w:semiHidden="0" w:uiPriority="64" w:unhideWhenUsed="0"/>
-    <w:lsdException w:name="Medium List 1 Accent 4" w:semiHidden="0" w:uiPriority="65" w:unhideWhenUsed="0"/>
-    <w:lsdException w:name="Medium List 2 Accent 4" w:semiHidden="0" w:uiPriority="66" w:unhideWhenUsed="0"/>
-    <w:lsdException w:name="Medium Grid 1 Accent 4" w:semiHidden="0" w:uiPriority="67" w:unhideWhenUsed="0"/>
-    <w:lsdException w:name="Medium Grid 2 Accent 4" w:semiHidden="0" w:uiPriority="68" w:unhideWhenUsed="0"/>
-    <w:lsdException w:name="Medium Grid 3 Accent 4" w:semiHidden="0" w:uiPriority="69" w:unhideWhenUsed="0"/>
-    <w:lsdException w:name="Dark List Accent 4" w:semiHidden="0" w:uiPriority="70" w:unhideWhenUsed="0"/>
-    <w:lsdException w:name="Colorful Shading Accent 4" w:semiHidden="0" w:uiPriority="71" w:unhideWhenUsed="0"/>
-    <w:lsdException w:name="Colorful List Accent 4" w:semiHidden="0" w:uiPriority="72" w:unhideWhenUsed="0"/>
-    <w:lsdException w:name="Colorful Grid Accent 4" w:semiHidden="0" w:uiPriority="73" w:unhideWhenUsed="0"/>
-    <w:lsdException w:name="Light Shading Accent 5" w:semiHidden="0" w:uiPriority="60" w:unhideWhenUsed="0"/>
-    <w:lsdException w:name="Light List Accent 5" w:semiHidden="0" w:uiPriority="61" w:unhideWhenUsed="0"/>
-    <w:lsdException w:name="Light Grid Accent 5" w:semiHidden="0" w:uiPriority="62" w:unhideWhenUsed="0"/>
-    <w:lsdException w:name="Medium Shading 1 Accent 5" w:semiHidden="0" w:uiPriority="63" w:unhideWhenUsed="0"/>
-    <w:lsdException w:name="Medium Shading 2 Accent 5" w:semiHidden="0" w:uiPriority="64" w:unhideWhenUsed="0"/>
-    <w:lsdException w:name="Medium List 1 Accent 5" w:semiHidden="0" w:uiPriority="65" w:unhideWhenUsed="0"/>
-    <w:lsdException w:name="Medium List 2 Accent 5" w:semiHidden="0" w:uiPriority="66" w:unhideWhenUsed="0"/>
-    <w:lsdException w:name="Medium Grid 1 Accent 5" w:semiHidden="0" w:uiPriority="67" w:unhideWhenUsed="0"/>
-    <w:lsdException w:name="Medium Grid 2 Accent 5" w:semiHidden="0" w:uiPriority="68" w:unhideWhenUsed="0"/>
-    <w:lsdException w:name="Medium Grid 3 Accent 5" w:semiHidden="0" w:uiPriority="69" w:unhideWhenUsed="0"/>
-    <w:lsdException w:name="Dark List Accent 5" w:semiHidden="0" w:uiPriority="70" w:unhideWhenUsed="0"/>
-    <w:lsdException w:name="Colorful Shading Accent 5" w:semiHidden="0" w:uiPriority="71" w:unhideWhenUsed="0"/>
-    <w:lsdException w:name="Colorful List Accent 5" w:semiHidden="0" w:uiPriority="72" w:unhideWhenUsed="0"/>
-    <w:lsdException w:name="Colorful Grid Accent 5" w:semiHidden="0" w:uiPriority="73" w:unhideWhenUsed="0"/>
-    <w:lsdException w:name="Light Shading Accent 6" w:semiHidden="0" w:uiPriority="60" w:unhideWhenUsed="0"/>
-    <w:lsdException w:name="Light List Accent 6" w:semiHidden="0" w:uiPriority="61" w:unhideWhenUsed="0"/>
-    <w:lsdException w:name="Light Grid Accent 6" w:semiHidden="0" w:uiPriority="62" w:unhideWhenUsed="0"/>
-    <w:lsdException w:name="Medium Shading 1 Accent 6" w:semiHidden="0" w:uiPriority="63" w:unhideWhenUsed="0"/>
-    <w:lsdException w:name="Medium Shading 2 Accent 6" w:semiHidden="0" w:uiPriority="64" w:unhideWhenUsed="0"/>
-    <w:lsdException w:name="Medium List 1 Accent 6" w:semiHidden="0" w:uiPriority="65" w:unhideWhenUsed="0"/>
-    <w:lsdException w:name="Medium List 2 Accent 6" w:semiHidden="0" w:uiPriority="66" w:unhideWhenUsed="0"/>
-    <w:lsdException w:name="Medium Grid 1 Accent 6" w:semiHidden="0" w:uiPriority="67" w:unhideWhenUsed="0"/>
-    <w:lsdException w:name="Medium Grid 2 Accent 6" w:semiHidden="0" w:uiPriority="68" w:unhideWhenUsed="0"/>
-    <w:lsdException w:name="Medium Grid 3 Accent 6" w:semiHidden="0" w:uiPriority="69" w:unhideWhenUsed="0"/>
-    <w:lsdException w:name="Dark List Accent 6" w:semiHidden="0" w:uiPriority="70" w:unhideWhenUsed="0"/>
-    <w:lsdException w:name="Colorful Shading Accent 6" w:semiHidden="0" w:uiPriority="71" w:unhideWhenUsed="0"/>
-    <w:lsdException w:name="Colorful List Accent 6" w:semiHidden="0" w:uiPriority="72" w:unhideWhenUsed="0"/>
-    <w:lsdException w:name="Colorful Grid Accent 6" w:semiHidden="0" w:uiPriority="73" w:unhideWhenUsed="0"/>
-    <w:lsdException w:name="Subtle Emphasis" w:semiHidden="0" w:uiPriority="19" w:unhideWhenUsed="0" w:qFormat="1"/>
-    <w:lsdException w:name="Intense Emphasis" w:semiHidden="0" w:uiPriority="21" w:unhideWhenUsed="0" w:qFormat="1"/>
-    <w:lsdException w:name="Subtle Reference" w:semiHidden="0" w:uiPriority="31" w:unhideWhenUsed="0" w:qFormat="1"/>
-    <w:lsdException w:name="Intense Reference" w:semiHidden="0" w:uiPriority="32" w:unhideWhenUsed="0" w:qFormat="1"/>
-    <w:lsdException w:name="Book Title" w:semiHidden="0" w:uiPriority="33" w:unhideWhenUsed="0" w:qFormat="1"/>
-    <w:lsdException w:name="Bibliography" w:uiPriority="37"/>
-    <w:lsdException w:name="TOC Heading" w:uiPriority="39" w:qFormat="1"/>
+  <w:latentStyles w:defLockedState="0" w:defUIPriority="99" w:defSemiHidden="0" w:defUnhideWhenUsed="0" w:defQFormat="0" w:count="371">
+    <w:lsdException w:name="Normal" w:uiPriority="0" w:qFormat="1"/>
+    <w:lsdException w:name="heading 1" w:uiPriority="9" w:qFormat="1"/>
+    <w:lsdException w:name="heading 2" w:semiHidden="1" w:uiPriority="9" w:unhideWhenUsed="1" w:qFormat="1"/>
+    <w:lsdException w:name="heading 3" w:semiHidden="1" w:uiPriority="9" w:unhideWhenUsed="1" w:qFormat="1"/>
+    <w:lsdException w:name="heading 4" w:semiHidden="1" w:uiPriority="9" w:unhideWhenUsed="1" w:qFormat="1"/>
+    <w:lsdException w:name="heading 5" w:semiHidden="1" w:uiPriority="9" w:unhideWhenUsed="1" w:qFormat="1"/>
+    <w:lsdException w:name="heading 6" w:semiHidden="1" w:uiPriority="9" w:unhideWhenUsed="1" w:qFormat="1"/>
+    <w:lsdException w:name="heading 7" w:semiHidden="1" w:uiPriority="9" w:unhideWhenUsed="1" w:qFormat="1"/>
+    <w:lsdException w:name="heading 8" w:semiHidden="1" w:uiPriority="9" w:unhideWhenUsed="1" w:qFormat="1"/>
+    <w:lsdException w:name="heading 9" w:semiHidden="1" w:uiPriority="9" w:unhideWhenUsed="1" w:qFormat="1"/>
+    <w:lsdException w:name="index 1" w:semiHidden="1" w:unhideWhenUsed="1"/>
+    <w:lsdException w:name="index 2" w:semiHidden="1" w:unhideWhenUsed="1"/>
+    <w:lsdException w:name="index 3" w:semiHidden="1" w:unhideWhenUsed="1"/>
+    <w:lsdException w:name="index 4" w:semiHidden="1" w:unhideWhenUsed="1"/>
+    <w:lsdException w:name="index 5" w:semiHidden="1" w:unhideWhenUsed="1"/>
+    <w:lsdException w:name="index 6" w:semiHidden="1" w:unhideWhenUsed="1"/>
+    <w:lsdException w:name="index 7" w:semiHidden="1" w:unhideWhenUsed="1"/>
+    <w:lsdException w:name="index 8" w:semiHidden="1" w:unhideWhenUsed="1"/>
+    <w:lsdException w:name="index 9" w:semiHidden="1" w:unhideWhenUsed="1"/>
+    <w:lsdException w:name="toc 1" w:semiHidden="1" w:uiPriority="39" w:unhideWhenUsed="1"/>
+    <w:lsdException w:name="toc 2" w:semiHidden="1" w:uiPriority="39" w:unhideWhenUsed="1"/>
+    <w:lsdException w:name="toc 3" w:semiHidden="1" w:uiPriority="39" w:unhideWhenUsed="1"/>
+    <w:lsdException w:name="toc 4" w:semiHidden="1" w:uiPriority="39" w:unhideWhenUsed="1"/>
+    <w:lsdException w:name="toc 5" w:semiHidden="1" w:uiPriority="39" w:unhideWhenUsed="1"/>
+    <w:lsdException w:name="toc 6" w:semiHidden="1" w:uiPriority="39" w:unhideWhenUsed="1"/>
+    <w:lsdException w:name="toc 7" w:semiHidden="1" w:uiPriority="39" w:unhideWhenUsed="1"/>
+    <w:lsdException w:name="toc 8" w:semiHidden="1" w:uiPriority="39" w:unhideWhenUsed="1"/>
+    <w:lsdException w:name="toc 9" w:semiHidden="1" w:uiPriority="39" w:unhideWhenUsed="1"/>
+    <w:lsdException w:name="Normal Indent" w:semiHidden="1" w:unhideWhenUsed="1"/>
+    <w:lsdException w:name="footnote text" w:semiHidden="1" w:unhideWhenUsed="1"/>
+    <w:lsdException w:name="annotation text" w:semiHidden="1" w:unhideWhenUsed="1"/>
+    <w:lsdException w:name="header" w:semiHidden="1" w:unhideWhenUsed="1"/>
+    <w:lsdException w:name="footer" w:semiHidden="1" w:unhideWhenUsed="1"/>
+    <w:lsdException w:name="index heading" w:semiHidden="1" w:unhideWhenUsed="1"/>
+    <w:lsdException w:name="caption" w:semiHidden="1" w:uiPriority="35" w:unhideWhenUsed="1" w:qFormat="1"/>
+    <w:lsdException w:name="table of figures" w:semiHidden="1" w:unhideWhenUsed="1"/>
+    <w:lsdException w:name="envelope address" w:semiHidden="1" w:unhideWhenUsed="1"/>
+    <w:lsdException w:name="envelope return" w:semiHidden="1" w:unhideWhenUsed="1"/>
+    <w:lsdException w:name="footnote reference" w:semiHidden="1" w:unhideWhenUsed="1"/>
+    <w:lsdException w:name="annotation reference" w:semiHidden="1" w:unhideWhenUsed="1"/>
+    <w:lsdException w:name="line number" w:semiHidden="1" w:unhideWhenUsed="1"/>
+    <w:lsdException w:name="page number" w:semiHidden="1" w:unhideWhenUsed="1"/>
+    <w:lsdException w:name="endnote reference" w:semiHidden="1" w:unhideWhenUsed="1"/>
+    <w:lsdException w:name="endnote text" w:semiHidden="1" w:unhideWhenUsed="1"/>
+    <w:lsdException w:name="table of authorities" w:semiHidden="1" w:unhideWhenUsed="1"/>
+    <w:lsdException w:name="macro" w:semiHidden="1" w:unhideWhenUsed="1"/>
+    <w:lsdException w:name="toa heading" w:semiHidden="1" w:unhideWhenUsed="1"/>
+    <w:lsdException w:name="List" w:semiHidden="1" w:unhideWhenUsed="1"/>
+    <w:lsdException w:name="List Bullet" w:semiHidden="1" w:unhideWhenUsed="1"/>
+    <w:lsdException w:name="List Number" w:semiHidden="1" w:unhideWhenUsed="1"/>
+    <w:lsdException w:name="List 2" w:semiHidden="1" w:unhideWhenUsed="1"/>
+    <w:lsdException w:name="List 3" w:semiHidden="1" w:unhideWhenUsed="1"/>
+    <w:lsdException w:name="List 4" w:semiHidden="1" w:unhideWhenUsed="1"/>
+    <w:lsdException w:name="List 5" w:semiHidden="1" w:unhideWhenUsed="1"/>
+    <w:lsdException w:name="List Bullet 2" w:semiHidden="1" w:unhideWhenUsed="1"/>
+    <w:lsdException w:name="List Bullet 3" w:semiHidden="1" w:unhideWhenUsed="1"/>
+    <w:lsdException w:name="List Bullet 4" w:semiHidden="1" w:unhideWhenUsed="1"/>
+    <w:lsdException w:name="List Bullet 5" w:semiHidden="1" w:unhideWhenUsed="1"/>
+    <w:lsdException w:name="List Number 2" w:semiHidden="1" w:unhideWhenUsed="1"/>
+    <w:lsdException w:name="List Number 3" w:semiHidden="1" w:unhideWhenUsed="1"/>
+    <w:lsdException w:name="List Number 4" w:semiHidden="1" w:unhideWhenUsed="1"/>
+    <w:lsdException w:name="List Number 5" w:semiHidden="1" w:unhideWhenUsed="1"/>
+    <w:lsdException w:name="Title" w:uiPriority="10" w:qFormat="1"/>
+    <w:lsdException w:name="Closing" w:semiHidden="1" w:unhideWhenUsed="1"/>
+    <w:lsdException w:name="Signature" w:semiHidden="1" w:unhideWhenUsed="1"/>
+    <w:lsdException w:name="Default Paragraph Font" w:semiHidden="1" w:uiPriority="1" w:unhideWhenUsed="1"/>
+    <w:lsdException w:name="Body Text" w:semiHidden="1" w:unhideWhenUsed="1"/>
+    <w:lsdException w:name="Body Text Indent" w:semiHidden="1" w:unhideWhenUsed="1"/>
+    <w:lsdException w:name="List Continue" w:semiHidden="1" w:unhideWhenUsed="1"/>
+    <w:lsdException w:name="List Continue 2" w:semiHidden="1" w:unhideWhenUsed="1"/>
+    <w:lsdException w:name="List Continue 3" w:semiHidden="1" w:unhideWhenUsed="1"/>
+    <w:lsdException w:name="List Continue 4" w:semiHidden="1" w:unhideWhenUsed="1"/>
+    <w:lsdException w:name="List Continue 5" w:semiHidden="1" w:unhideWhenUsed="1"/>
+    <w:lsdException w:name="Message Header" w:semiHidden="1" w:unhideWhenUsed="1"/>
+    <w:lsdException w:name="Subtitle" w:uiPriority="11" w:qFormat="1"/>
+    <w:lsdException w:name="Salutation" w:semiHidden="1" w:unhideWhenUsed="1"/>
+    <w:lsdException w:name="Date" w:semiHidden="1" w:unhideWhenUsed="1"/>
+    <w:lsdException w:name="Body Text First Indent" w:semiHidden="1" w:unhideWhenUsed="1"/>
+    <w:lsdException w:name="Body Text First Indent 2" w:semiHidden="1" w:unhideWhenUsed="1"/>
+    <w:lsdException w:name="Note Heading" w:semiHidden="1" w:unhideWhenUsed="1"/>
+    <w:lsdException w:name="Body Text 2" w:semiHidden="1" w:unhideWhenUsed="1"/>
+    <w:lsdException w:name="Body Text 3" w:semiHidden="1" w:unhideWhenUsed="1"/>
+    <w:lsdException w:name="Body Text Indent 2" w:semiHidden="1" w:unhideWhenUsed="1"/>
+    <w:lsdException w:name="Body Text Indent 3" w:semiHidden="1" w:unhideWhenUsed="1"/>
+    <w:lsdException w:name="Block Text" w:semiHidden="1" w:unhideWhenUsed="1"/>
+    <w:lsdException w:name="Hyperlink" w:semiHidden="1" w:unhideWhenUsed="1"/>
+    <w:lsdException w:name="FollowedHyperlink" w:semiHidden="1" w:unhideWhenUsed="1"/>
+    <w:lsdException w:name="Strong" w:uiPriority="22" w:qFormat="1"/>
+    <w:lsdException w:name="Emphasis" w:uiPriority="20" w:qFormat="1"/>
+    <w:lsdException w:name="Document Map" w:semiHidden="1" w:unhideWhenUsed="1"/>
+    <w:lsdException w:name="Plain Text" w:semiHidden="1" w:unhideWhenUsed="1"/>
+    <w:lsdException w:name="E-mail Signature" w:semiHidden="1" w:unhideWhenUsed="1"/>
+    <w:lsdException w:name="HTML Top of Form" w:semiHidden="1" w:unhideWhenUsed="1"/>
+    <w:lsdException w:name="HTML Bottom of Form" w:semiHidden="1" w:unhideWhenUsed="1"/>
+    <w:lsdException w:name="Normal (Web)" w:semiHidden="1" w:unhideWhenUsed="1"/>
+    <w:lsdException w:name="HTML Acronym" w:semiHidden="1" w:unhideWhenUsed="1"/>
+    <w:lsdException w:name="HTML Address" w:semiHidden="1" w:unhideWhenUsed="1"/>
+    <w:lsdException w:name="HTML Cite" w:semiHidden="1" w:unhideWhenUsed="1"/>
+    <w:lsdException w:name="HTML Code" w:semiHidden="1" w:unhideWhenUsed="1"/>
+    <w:lsdException w:name="HTML Definition" w:semiHidden="1" w:unhideWhenUsed="1"/>
+    <w:lsdException w:name="HTML Keyboard" w:semiHidden="1" w:unhideWhenUsed="1"/>
+    <w:lsdException w:name="HTML Preformatted" w:semiHidden="1" w:unhideWhenUsed="1"/>
+    <w:lsdException w:name="HTML Sample" w:semiHidden="1" w:unhideWhenUsed="1"/>
+    <w:lsdException w:name="HTML Typewriter" w:semiHidden="1" w:unhideWhenUsed="1"/>
+    <w:lsdException w:name="HTML Variable" w:semiHidden="1" w:unhideWhenUsed="1"/>
+    <w:lsdException w:name="Normal Table" w:semiHidden="1" w:unhideWhenUsed="1"/>
+    <w:lsdException w:name="annotation subject" w:semiHidden="1" w:unhideWhenUsed="1"/>
+    <w:lsdException w:name="No List" w:semiHidden="1" w:unhideWhenUsed="1"/>
+    <w:lsdException w:name="Outline List 1" w:semiHidden="1" w:unhideWhenUsed="1"/>
+    <w:lsdException w:name="Outline List 2" w:semiHidden="1" w:unhideWhenUsed="1"/>
+    <w:lsdException w:name="Outline List 3" w:semiHidden="1" w:unhideWhenUsed="1"/>
+    <w:lsdException w:name="Table Simple 1" w:semiHidden="1" w:unhideWhenUsed="1"/>
+    <w:lsdException w:name="Table Simple 2" w:semiHidden="1" w:unhideWhenUsed="1"/>
+    <w:lsdException w:name="Table Simple 3" w:semiHidden="1" w:unhideWhenUsed="1"/>
+    <w:lsdException w:name="Table Classic 1" w:semiHidden="1" w:unhideWhenUsed="1"/>
+    <w:lsdException w:name="Table Classic 2" w:semiHidden="1" w:unhideWhenUsed="1"/>
+    <w:lsdException w:name="Table Classic 3" w:semiHidden="1" w:unhideWhenUsed="1"/>
+    <w:lsdException w:name="Table Classic 4" w:semiHidden="1" w:unhideWhenUsed="1"/>
+    <w:lsdException w:name="Table Colorful 1" w:semiHidden="1" w:unhideWhenUsed="1"/>
+    <w:lsdException w:name="Table Colorful 2" w:semiHidden="1" w:unhideWhenUsed="1"/>
+    <w:lsdException w:name="Table Colorful 3" w:semiHidden="1" w:unhideWhenUsed="1"/>
+    <w:lsdException w:name="Table Columns 1" w:semiHidden="1" w:unhideWhenUsed="1"/>
+    <w:lsdException w:name="Table Columns 2" w:semiHidden="1" w:unhideWhenUsed="1"/>
+    <w:lsdException w:name="Table Columns 3" w:semiHidden="1" w:unhideWhenUsed="1"/>
+    <w:lsdException w:name="Table Columns 4" w:semiHidden="1" w:unhideWhenUsed="1"/>
+    <w:lsdException w:name="Table Columns 5" w:semiHidden="1" w:unhideWhenUsed="1"/>
+    <w:lsdException w:name="Table Grid 1" w:semiHidden="1" w:unhideWhenUsed="1"/>
+    <w:lsdException w:name="Table Grid 2" w:semiHidden="1" w:unhideWhenUsed="1"/>
+    <w:lsdException w:name="Table Grid 3" w:semiHidden="1" w:unhideWhenUsed="1"/>
+    <w:lsdException w:name="Table Grid 4" w:semiHidden="1" w:unhideWhenUsed="1"/>
+    <w:lsdException w:name="Table Grid 5" w:semiHidden="1" w:unhideWhenUsed="1"/>
+    <w:lsdException w:name="Table Grid 6" w:semiHidden="1" w:unhideWhenUsed="1"/>
+    <w:lsdException w:name="Table Grid 7" w:semiHidden="1" w:unhideWhenUsed="1"/>
+    <w:lsdException w:name="Table Grid 8" w:semiHidden="1" w:unhideWhenUsed="1"/>
+    <w:lsdException w:name="Table List 1" w:semiHidden="1" w:unhideWhenUsed="1"/>
+    <w:lsdException w:name="Table List 2" w:semiHidden="1" w:unhideWhenUsed="1"/>
+    <w:lsdException w:name="Table List 3" w:semiHidden="1" w:unhideWhenUsed="1"/>
+    <w:lsdException w:name="Table List 4" w:semiHidden="1" w:unhideWhenUsed="1"/>
+    <w:lsdException w:name="Table List 5" w:semiHidden="1" w:unhideWhenUsed="1"/>
+    <w:lsdException w:name="Table List 6" w:semiHidden="1" w:unhideWhenUsed="1"/>
+    <w:lsdException w:name="Table List 7" w:semiHidden="1" w:unhideWhenUsed="1"/>
+    <w:lsdException w:name="Table List 8" w:semiHidden="1" w:unhideWhenUsed="1"/>
+    <w:lsdException w:name="Table 3D effects 1" w:semiHidden="1" w:unhideWhenUsed="1"/>
+    <w:lsdException w:name="Table 3D effects 2" w:semiHidden="1" w:unhideWhenUsed="1"/>
+    <w:lsdException w:name="Table 3D effects 3" w:semiHidden="1" w:unhideWhenUsed="1"/>
+    <w:lsdException w:name="Table Contemporary" w:semiHidden="1" w:unhideWhenUsed="1"/>
+    <w:lsdException w:name="Table Elegant" w:semiHidden="1" w:unhideWhenUsed="1"/>
+    <w:lsdException w:name="Table Professional" w:semiHidden="1" w:unhideWhenUsed="1"/>
+    <w:lsdException w:name="Table Subtle 1" w:semiHidden="1" w:unhideWhenUsed="1"/>
+    <w:lsdException w:name="Table Subtle 2" w:semiHidden="1" w:unhideWhenUsed="1"/>
+    <w:lsdException w:name="Table Web 1" w:semiHidden="1" w:unhideWhenUsed="1"/>
+    <w:lsdException w:name="Table Web 2" w:semiHidden="1" w:unhideWhenUsed="1"/>
+    <w:lsdException w:name="Table Web 3" w:semiHidden="1" w:unhideWhenUsed="1"/>
+    <w:lsdException w:name="Balloon Text" w:semiHidden="1" w:unhideWhenUsed="1"/>
+    <w:lsdException w:name="Table Grid" w:uiPriority="39"/>
+    <w:lsdException w:name="Table Theme" w:semiHidden="1" w:unhideWhenUsed="1"/>
+    <w:lsdException w:name="Placeholder Text" w:semiHidden="1"/>
+    <w:lsdException w:name="No Spacing" w:uiPriority="1" w:qFormat="1"/>
+    <w:lsdException w:name="Light Shading" w:uiPriority="60"/>
+    <w:lsdException w:name="Light List" w:uiPriority="61"/>
+    <w:lsdException w:name="Light Grid" w:uiPriority="62"/>
+    <w:lsdException w:name="Medium Shading 1" w:uiPriority="63"/>
+    <w:lsdException w:name="Medium Shading 2" w:uiPriority="64"/>
+    <w:lsdException w:name="Medium List 1" w:uiPriority="65"/>
+    <w:lsdException w:name="Medium List 2" w:uiPriority="66"/>
+    <w:lsdException w:name="Medium Grid 1" w:uiPriority="67"/>
+    <w:lsdException w:name="Medium Grid 2" w:uiPriority="68"/>
+    <w:lsdException w:name="Medium Grid 3" w:uiPriority="69"/>
+    <w:lsdException w:name="Dark List" w:uiPriority="70"/>
+    <w:lsdException w:name="Colorful Shading" w:uiPriority="71"/>
+    <w:lsdException w:name="Colorful List" w:uiPriority="72"/>
+    <w:lsdException w:name="Colorful Grid" w:uiPriority="73"/>
+    <w:lsdException w:name="Light Shading Accent 1" w:uiPriority="60"/>
+    <w:lsdException w:name="Light List Accent 1" w:uiPriority="61"/>
+    <w:lsdException w:name="Light Grid Accent 1" w:uiPriority="62"/>
+    <w:lsdException w:name="Medium Shading 1 Accent 1" w:uiPriority="63"/>
+    <w:lsdException w:name="Medium Shading 2 Accent 1" w:uiPriority="64"/>
+    <w:lsdException w:name="Medium List 1 Accent 1" w:uiPriority="65"/>
+    <w:lsdException w:name="Revision" w:semiHidden="1"/>
+    <w:lsdException w:name="List Paragraph" w:uiPriority="34" w:qFormat="1"/>
+    <w:lsdException w:name="Quote" w:uiPriority="29" w:qFormat="1"/>
+    <w:lsdException w:name="Intense Quote" w:uiPriority="30" w:qFormat="1"/>
+    <w:lsdException w:name="Medium List 2 Accent 1" w:uiPriority="66"/>
+    <w:lsdException w:name="Medium Grid 1 Accent 1" w:uiPriority="67"/>
+    <w:lsdException w:name="Medium Grid 2 Accent 1" w:uiPriority="68"/>
+    <w:lsdException w:name="Medium Grid 3 Accent 1" w:uiPriority="69"/>
+    <w:lsdException w:name="Dark List Accent 1" w:uiPriority="70"/>
+    <w:lsdException w:name="Colorful Shading Accent 1" w:uiPriority="71"/>
+    <w:lsdException w:name="Colorful List Accent 1" w:uiPriority="72"/>
+    <w:lsdException w:name="Colorful Grid Accent 1" w:uiPriority="73"/>
+    <w:lsdException w:name="Light Shading Accent 2" w:uiPriority="60"/>
+    <w:lsdException w:name="Light List Accent 2" w:uiPriority="61"/>
+    <w:lsdException w:name="Light Grid Accent 2" w:uiPriority="62"/>
+    <w:lsdException w:name="Medium Shading 1 Accent 2" w:uiPriority="63"/>
+    <w:lsdException w:name="Medium Shading 2 Accent 2" w:uiPriority="64"/>
+    <w:lsdException w:name="Medium List 1 Accent 2" w:uiPriority="65"/>
+    <w:lsdException w:name="Medium List 2 Accent 2" w:uiPriority="66"/>
+    <w:lsdException w:name="Medium Grid 1 Accent 2" w:uiPriority="67"/>
+    <w:lsdException w:name="Medium Grid 2 Accent 2" w:uiPriority="68"/>
+    <w:lsdException w:name="Medium Grid 3 Accent 2" w:uiPriority="69"/>
+    <w:lsdException w:name="Dark List Accent 2" w:uiPriority="70"/>
+    <w:lsdException w:name="Colorful Shading Accent 2" w:uiPriority="71"/>
+    <w:lsdException w:name="Colorful List Accent 2" w:uiPriority="72"/>
+    <w:lsdException w:name="Colorful Grid Accent 2" w:uiPriority="73"/>
+    <w:lsdException w:name="Light Shading Accent 3" w:uiPriority="60"/>
+    <w:lsdException w:name="Light List Accent 3" w:uiPriority="61"/>
+    <w:lsdException w:name="Light Grid Accent 3" w:uiPriority="62"/>
+    <w:lsdException w:name="Medium Shading 1 Accent 3" w:uiPriority="63"/>
+    <w:lsdException w:name="Medium Shading 2 Accent 3" w:uiPriority="64"/>
+    <w:lsdException w:name="Medium List 1 Accent 3" w:uiPriority="65"/>
+    <w:lsdException w:name="Medium List 2 Accent 3" w:uiPriority="66"/>
+    <w:lsdException w:name="Medium Grid 1 Accent 3" w:uiPriority="67"/>
+    <w:lsdException w:name="Medium Grid 2 Accent 3" w:uiPriority="68"/>
+    <w:lsdException w:name="Medium Grid 3 Accent 3" w:uiPriority="69"/>
+    <w:lsdException w:name="Dark List Accent 3" w:uiPriority="70"/>
+    <w:lsdException w:name="Colorful Shading Accent 3" w:uiPriority="71"/>
+    <w:lsdException w:name="Colorful List Accent 3" w:uiPriority="72"/>
+    <w:lsdException w:name="Colorful Grid Accent 3" w:uiPriority="73"/>
+    <w:lsdException w:name="Light Shading Accent 4" w:uiPriority="60"/>
+    <w:lsdException w:name="Light List Accent 4" w:uiPriority="61"/>
+    <w:lsdException w:name="Light Grid Accent 4" w:uiPriority="62"/>
+    <w:lsdException w:name="Medium Shading 1 Accent 4" w:uiPriority="63"/>
+    <w:lsdException w:name="Medium Shading 2 Accent 4" w:uiPriority="64"/>
+    <w:lsdException w:name="Medium List 1 Accent 4" w:uiPriority="65"/>
+    <w:lsdException w:name="Medium List 2 Accent 4" w:uiPriority="66"/>
+    <w:lsdException w:name="Medium Grid 1 Accent 4" w:uiPriority="67"/>
+    <w:lsdException w:name="Medium Grid 2 Accent 4" w:uiPriority="68"/>
+    <w:lsdException w:name="Medium Grid 3 Accent 4" w:uiPriority="69"/>
+    <w:lsdException w:name="Dark List Accent 4" w:uiPriority="70"/>
+    <w:lsdException w:name="Colorful Shading Accent 4" w:uiPriority="71"/>
+    <w:lsdException w:name="Colorful List Accent 4" w:uiPriority="72"/>
+    <w:lsdException w:name="Colorful Grid Accent 4" w:uiPriority="73"/>
+    <w:lsdException w:name="Light Shading Accent 5" w:uiPriority="60"/>
+    <w:lsdException w:name="Light List Accent 5" w:uiPriority="61"/>
+    <w:lsdException w:name="Light Grid Accent 5" w:uiPriority="62"/>
+    <w:lsdException w:name="Medium Shading 1 Accent 5" w:uiPriority="63"/>
+    <w:lsdException w:name="Medium Shading 2 Accent 5" w:uiPriority="64"/>
+    <w:lsdException w:name="Medium List 1 Accent 5" w:uiPriority="65"/>
+    <w:lsdException w:name="Medium List 2 Accent 5" w:uiPriority="66"/>
+    <w:lsdException w:name="Medium Grid 1 Accent 5" w:uiPriority="67"/>
+    <w:lsdException w:name="Medium Grid 2 Accent 5" w:uiPriority="68"/>
+    <w:lsdException w:name="Medium Grid 3 Accent 5" w:uiPriority="69"/>
+    <w:lsdException w:name="Dark List Accent 5" w:uiPriority="70"/>
+    <w:lsdException w:name="Colorful Shading Accent 5" w:uiPriority="71"/>
+    <w:lsdException w:name="Colorful List Accent 5" w:uiPriority="72"/>
+    <w:lsdException w:name="Colorful Grid Accent 5" w:uiPriority="73"/>
+    <w:lsdException w:name="Light Shading Accent 6" w:uiPriority="60"/>
+    <w:lsdException w:name="Light List Accent 6" w:uiPriority="61"/>
+    <w:lsdException w:name="Light Grid Accent 6" w:uiPriority="62"/>
+    <w:lsdException w:name="Medium Shading 1 Accent 6" w:uiPriority="63"/>
+    <w:lsdException w:name="Medium Shading 2 Accent 6" w:uiPriority="64"/>
+    <w:lsdException w:name="Medium List 1 Accent 6" w:uiPriority="65"/>
+    <w:lsdException w:name="Medium List 2 Accent 6" w:uiPriority="66"/>
+    <w:lsdException w:name="Medium Grid 1 Accent 6" w:uiPriority="67"/>
+    <w:lsdException w:name="Medium Grid 2 Accent 6" w:uiPriority="68"/>
+    <w:lsdException w:name="Medium Grid 3 Accent 6" w:uiPriority="69"/>
+    <w:lsdException w:name="Dark List Accent 6" w:uiPriority="70"/>
+    <w:lsdException w:name="Colorful Shading Accent 6" w:uiPriority="71"/>
+    <w:lsdException w:name="Colorful List Accent 6" w:uiPriority="72"/>
+    <w:lsdException w:name="Colorful Grid Accent 6" w:uiPriority="73"/>
+    <w:lsdException w:name="Subtle Emphasis" w:uiPriority="19" w:qFormat="1"/>
+    <w:lsdException w:name="Intense Emphasis" w:uiPriority="21" w:qFormat="1"/>
+    <w:lsdException w:name="Subtle Reference" w:uiPriority="31" w:qFormat="1"/>
+    <w:lsdException w:name="Intense Reference" w:uiPriority="32" w:qFormat="1"/>
+    <w:lsdException w:name="Book Title" w:uiPriority="33" w:qFormat="1"/>
+    <w:lsdException w:name="Bibliography" w:semiHidden="1" w:uiPriority="37" w:unhideWhenUsed="1"/>
+    <w:lsdException w:name="TOC Heading" w:semiHidden="1" w:uiPriority="39" w:unhideWhenUsed="1" w:qFormat="1"/>
+    <w:lsdException w:name="Plain Table 1" w:uiPriority="41"/>
+    <w:lsdException w:name="Plain Table 2" w:uiPriority="42"/>
+    <w:lsdException w:name="Plain Table 3" w:uiPriority="43"/>
+    <w:lsdException w:name="Plain Table 4" w:uiPriority="44"/>
+    <w:lsdException w:name="Plain Table 5" w:uiPriority="45"/>
+    <w:lsdException w:name="Grid Table Light" w:uiPriority="40"/>
+    <w:lsdException w:name="Grid Table 1 Light" w:uiPriority="46"/>
+    <w:lsdException w:name="Grid Table 2" w:uiPriority="47"/>
+    <w:lsdException w:name="Grid Table 3" w:uiPriority="48"/>
+    <w:lsdException w:name="Grid Table 4" w:uiPriority="49"/>
+    <w:lsdException w:name="Grid Table 5 Dark" w:uiPriority="50"/>
+    <w:lsdException w:name="Grid Table 6 Colorful" w:uiPriority="51"/>
+    <w:lsdException w:name="Grid Table 7 Colorful" w:uiPriority="52"/>
+    <w:lsdException w:name="Grid Table 1 Light Accent 1" w:uiPriority="46"/>
+    <w:lsdException w:name="Grid Table 2 Accent 1" w:uiPriority="47"/>
+    <w:lsdException w:name="Grid Table 3 Accent 1" w:uiPriority="48"/>
+    <w:lsdException w:name="Grid Table 4 Accent 1" w:uiPriority="49"/>
+    <w:lsdException w:name="Grid Table 5 Dark Accent 1" w:uiPriority="50"/>
+    <w:lsdException w:name="Grid Table 6 Colorful Accent 1" w:uiPriority="51"/>
+    <w:lsdException w:name="Grid Table 7 Colorful Accent 1" w:uiPriority="52"/>
+    <w:lsdException w:name="Grid Table 1 Light Accent 2" w:uiPriority="46"/>
+    <w:lsdException w:name="Grid Table 2 Accent 2" w:uiPriority="47"/>
+    <w:lsdException w:name="Grid Table 3 Accent 2" w:uiPriority="48"/>
+    <w:lsdException w:name="Grid Table 4 Accent 2" w:uiPriority="49"/>
+    <w:lsdException w:name="Grid Table 5 Dark Accent 2" w:uiPriority="50"/>
+    <w:lsdException w:name="Grid Table 6 Colorful Accent 2" w:uiPriority="51"/>
+    <w:lsdException w:name="Grid Table 7 Colorful Accent 2" w:uiPriority="52"/>
+    <w:lsdException w:name="Grid Table 1 Light Accent 3" w:uiPriority="46"/>
+    <w:lsdException w:name="Grid Table 2 Accent 3" w:uiPriority="47"/>
+    <w:lsdException w:name="Grid Table 3 Accent 3" w:uiPriority="48"/>
+    <w:lsdException w:name="Grid Table 4 Accent 3" w:uiPriority="49"/>
+    <w:lsdException w:name="Grid Table 5 Dark Accent 3" w:uiPriority="50"/>
+    <w:lsdException w:name="Grid Table 6 Colorful Accent 3" w:uiPriority="51"/>
+    <w:lsdException w:name="Grid Table 7 Colorful Accent 3" w:uiPriority="52"/>
+    <w:lsdException w:name="Grid Table 1 Light Accent 4" w:uiPriority="46"/>
+    <w:lsdException w:name="Grid Table 2 Accent 4" w:uiPriority="47"/>
+    <w:lsdException w:name="Grid Table 3 Accent 4" w:uiPriority="48"/>
+    <w:lsdException w:name="Grid Table 4 Accent 4" w:uiPriority="49"/>
+    <w:lsdException w:name="Grid Table 5 Dark Accent 4" w:uiPriority="50"/>
+    <w:lsdException w:name="Grid Table 6 Colorful Accent 4" w:uiPriority="51"/>
+    <w:lsdException w:name="Grid Table 7 Colorful Accent 4" w:uiPriority="52"/>
+    <w:lsdException w:name="Grid Table 1 Light Accent 5" w:uiPriority="46"/>
+    <w:lsdException w:name="Grid Table 2 Accent 5" w:uiPriority="47"/>
+    <w:lsdException w:name="Grid Table 3 Accent 5" w:uiPriority="48"/>
+    <w:lsdException w:name="Grid Table 4 Accent 5" w:uiPriority="49"/>
+    <w:lsdException w:name="Grid Table 5 Dark Accent 5" w:uiPriority="50"/>
+    <w:lsdException w:name="Grid Table 6 Colorful Accent 5" w:uiPriority="51"/>
+    <w:lsdException w:name="Grid Table 7 Colorful Accent 5" w:uiPriority="52"/>
+    <w:lsdException w:name="Grid Table 1 Light Accent 6" w:uiPriority="46"/>
+    <w:lsdException w:name="Grid Table 2 Accent 6" w:uiPriority="47"/>
+    <w:lsdException w:name="Grid Table 3 Accent 6" w:uiPriority="48"/>
+    <w:lsdException w:name="Grid Table 4 Accent 6" w:uiPriority="49"/>
+    <w:lsdException w:name="Grid Table 5 Dark Accent 6" w:uiPriority="50"/>
+    <w:lsdException w:name="Grid Table 6 Colorful Accent 6" w:uiPriority="51"/>
+    <w:lsdException w:name="Grid Table 7 Colorful Accent 6" w:uiPriority="52"/>
+    <w:lsdException w:name="List Table 1 Light" w:uiPriority="46"/>
+    <w:lsdException w:name="List Table 2" w:uiPriority="47"/>
+    <w:lsdException w:name="List Table 3" w:uiPriority="48"/>
+    <w:lsdException w:name="List Table 4" w:uiPriority="49"/>
+    <w:lsdException w:name="List Table 5 Dark" w:uiPriority="50"/>
+    <w:lsdException w:name="List Table 6 Colorful" w:uiPriority="51"/>
+    <w:lsdException w:name="List Table 7 Colorful" w:uiPriority="52"/>
+    <w:lsdException w:name="List Table 1 Light Accent 1" w:uiPriority="46"/>
+    <w:lsdException w:name="List Table 2 Accent 1" w:uiPriority="47"/>
+    <w:lsdException w:name="List Table 3 Accent 1" w:uiPriority="48"/>
+    <w:lsdException w:name="List Table 4 Accent 1" w:uiPriority="49"/>
+    <w:lsdException w:name="List Table 5 Dark Accent 1" w:uiPriority="50"/>
+    <w:lsdException w:name="List Table 6 Colorful Accent 1" w:uiPriority="51"/>
+    <w:lsdException w:name="List Table 7 Colorful Accent 1" w:uiPriority="52"/>
+    <w:lsdException w:name="List Table 1 Light Accent 2" w:uiPriority="46"/>
+    <w:lsdException w:name="List Table 2 Accent 2" w:uiPriority="47"/>
+    <w:lsdException w:name="List Table 3 Accent 2" w:uiPriority="48"/>
+    <w:lsdException w:name="List Table 4 Accent 2" w:uiPriority="49"/>
+    <w:lsdException w:name="List Table 5 Dark Accent 2" w:uiPriority="50"/>
+    <w:lsdException w:name="List Table 6 Colorful Accent 2" w:uiPriority="51"/>
+    <w:lsdException w:name="List Table 7 Colorful Accent 2" w:uiPriority="52"/>
+    <w:lsdException w:name="List Table 1 Light Accent 3" w:uiPriority="46"/>
+    <w:lsdException w:name="List Table 2 Accent 3" w:uiPriority="47"/>
+    <w:lsdException w:name="List Table 3 Accent 3" w:uiPriority="48"/>
+    <w:lsdException w:name="List Table 4 Accent 3" w:uiPriority="49"/>
+    <w:lsdException w:name="List Table 5 Dark Accent 3" w:uiPriority="50"/>
+    <w:lsdException w:name="List Table 6 Colorful Accent 3" w:uiPriority="51"/>
+    <w:lsdException w:name="List Table 7 Colorful Accent 3" w:uiPriority="52"/>
+    <w:lsdException w:name="List Table 1 Light Accent 4" w:uiPriority="46"/>
+    <w:lsdException w:name="List Table 2 Accent 4" w:uiPriority="47"/>
+    <w:lsdException w:name="List Table 3 Accent 4" w:uiPriority="48"/>
+    <w:lsdException w:name="List Table 4 Accent 4" w:uiPriority="49"/>
+    <w:lsdException w:name="List Table 5 Dark Accent 4" w:uiPriority="50"/>
+    <w:lsdException w:name="List Table 6 Colorful Accent 4" w:uiPriority="51"/>
+    <w:lsdException w:name="List Table 7 Colorful Accent 4" w:uiPriority="52"/>
+    <w:lsdException w:name="List Table 1 Light Accent 5" w:uiPriority="46"/>
+    <w:lsdException w:name="List Table 2 Accent 5" w:uiPriority="47"/>
+    <w:lsdException w:name="List Table 3 Accent 5" w:uiPriority="48"/>
+    <w:lsdException w:name="List Table 4 Accent 5" w:uiPriority="49"/>
+    <w:lsdException w:name="List Table 5 Dark Accent 5" w:uiPriority="50"/>
+    <w:lsdException w:name="List Table 6 Colorful Accent 5" w:uiPriority="51"/>
+    <w:lsdException w:name="List Table 7 Colorful Accent 5" w:uiPriority="52"/>
+    <w:lsdException w:name="List Table 1 Light Accent 6" w:uiPriority="46"/>
+    <w:lsdException w:name="List Table 2 Accent 6" w:uiPriority="47"/>
+    <w:lsdException w:name="List Table 3 Accent 6" w:uiPriority="48"/>
+    <w:lsdException w:name="List Table 4 Accent 6" w:uiPriority="49"/>
+    <w:lsdException w:name="List Table 5 Dark Accent 6" w:uiPriority="50"/>
+    <w:lsdException w:name="List Table 6 Colorful Accent 6" w:uiPriority="51"/>
+    <w:lsdException w:name="List Table 7 Colorful Accent 6" w:uiPriority="52"/>
   </w:latentStyles>
   <w:style w:type="paragraph" w:default="1" w:styleId="Standard">
     <w:name w:val="Normal"/>
@@ -9210,7 +9320,7 @@
 </file>
 
 <file path=word/glossary/webSettings.xml><?xml version="1.0" encoding="utf-8"?>
-<w:webSettings xmlns:mc="http://schemas.openxmlformats.org/markup-compatibility/2006" xmlns:r="http://schemas.openxmlformats.org/officeDocument/2006/relationships" xmlns:w="http://schemas.openxmlformats.org/wordprocessingml/2006/main" xmlns:w14="http://schemas.microsoft.com/office/word/2010/wordml" mc:Ignorable="w14">
+<w:webSettings xmlns:mc="http://schemas.openxmlformats.org/markup-compatibility/2006" xmlns:r="http://schemas.openxmlformats.org/officeDocument/2006/relationships" xmlns:w="http://schemas.openxmlformats.org/wordprocessingml/2006/main" xmlns:w14="http://schemas.microsoft.com/office/word/2010/wordml" xmlns:w15="http://schemas.microsoft.com/office/word/2012/wordml" xmlns:w16se="http://schemas.microsoft.com/office/word/2015/wordml/symex" mc:Ignorable="w14 w15 w16se">
   <w:optimizeForBrowser/>
 </w:webSettings>
 </file>
@@ -9504,7 +9614,7 @@
   <a:extraClrSchemeLst/>
   <a:extLst>
     <a:ext uri="{05A4C25C-085E-4340-85A3-A5531E510DB2}">
-      <thm15:themeFamily xmlns:thm15="http://schemas.microsoft.com/office/thememl/2012/main" xmlns="" name="Office Theme" id="{62F939B6-93AF-4DB8-9C6B-D6C7DFDC589F}" vid="{4A3C46E8-61CC-4603-A589-7422A47A8E4A}"/>
+      <thm15:themeFamily xmlns:thm15="http://schemas.microsoft.com/office/thememl/2012/main" name="Office Theme" id="{62F939B6-93AF-4DB8-9C6B-D6C7DFDC589F}" vid="{4A3C46E8-61CC-4603-A589-7422A47A8E4A}"/>
     </a:ext>
   </a:extLst>
 </a:theme>
@@ -9515,7 +9625,7 @@
 </file>
 
 <file path=customXml/itemProps1.xml><?xml version="1.0" encoding="utf-8"?>
-<ds:datastoreItem xmlns:ds="http://schemas.openxmlformats.org/officeDocument/2006/customXml" ds:itemID="{4CAB8744-13C3-4874-964F-EED769DD4A9E}">
+<ds:datastoreItem xmlns:ds="http://schemas.openxmlformats.org/officeDocument/2006/customXml" ds:itemID="{7BA4A02E-66F3-4808-B371-FB327777B139}">
   <ds:schemaRefs>
     <ds:schemaRef ds:uri="http://schemas.openxmlformats.org/officeDocument/2006/bibliography"/>
   </ds:schemaRefs>

--- a/Studienarbeit_Mobile_App_Für_Foto_Überweisungen.docx
+++ b/Studienarbeit_Mobile_App_Für_Foto_Überweisungen.docx
@@ -50,8 +50,6 @@
             <w:t>Inhalt</w:t>
           </w:r>
         </w:p>
-        <w:bookmarkStart w:id="0" w:name="_GoBack"/>
-        <w:bookmarkEnd w:id="0"/>
         <w:p>
           <w:pPr>
             <w:pStyle w:val="Verzeichnis1"/>
@@ -76,7 +74,7 @@
           <w:r>
             <w:fldChar w:fldCharType="separate"/>
           </w:r>
-          <w:hyperlink w:anchor="_Toc514410559" w:history="1">
+          <w:hyperlink w:anchor="_Toc514412918" w:history="1">
             <w:r>
               <w:rPr>
                 <w:rStyle w:val="Hyperlink"/>
@@ -120,7 +118,7 @@
                 <w:noProof/>
                 <w:webHidden/>
               </w:rPr>
-              <w:instrText xml:space="preserve"> PAGEREF _Toc514410559 \h </w:instrText>
+              <w:instrText xml:space="preserve"> PAGEREF _Toc514412918 \h </w:instrText>
             </w:r>
             <w:r>
               <w:rPr>
@@ -166,7 +164,7 @@
               <w:lang w:eastAsia="de-DE"/>
             </w:rPr>
           </w:pPr>
-          <w:hyperlink w:anchor="_Toc514410560" w:history="1">
+          <w:hyperlink w:anchor="_Toc514412919" w:history="1">
             <w:r>
               <w:rPr>
                 <w:rStyle w:val="Hyperlink"/>
@@ -210,7 +208,7 @@
                 <w:noProof/>
                 <w:webHidden/>
               </w:rPr>
-              <w:instrText xml:space="preserve"> PAGEREF _Toc514410560 \h </w:instrText>
+              <w:instrText xml:space="preserve"> PAGEREF _Toc514412919 \h </w:instrText>
             </w:r>
             <w:r>
               <w:rPr>
@@ -256,7 +254,7 @@
               <w:lang w:eastAsia="de-DE"/>
             </w:rPr>
           </w:pPr>
-          <w:hyperlink w:anchor="_Toc514410561" w:history="1">
+          <w:hyperlink w:anchor="_Toc514412920" w:history="1">
             <w:r>
               <w:rPr>
                 <w:rStyle w:val="Hyperlink"/>
@@ -300,7 +298,7 @@
                 <w:noProof/>
                 <w:webHidden/>
               </w:rPr>
-              <w:instrText xml:space="preserve"> PAGEREF _Toc514410561 \h </w:instrText>
+              <w:instrText xml:space="preserve"> PAGEREF _Toc514412920 \h </w:instrText>
             </w:r>
             <w:r>
               <w:rPr>
@@ -346,7 +344,7 @@
               <w:lang w:eastAsia="de-DE"/>
             </w:rPr>
           </w:pPr>
-          <w:hyperlink w:anchor="_Toc514410562" w:history="1">
+          <w:hyperlink w:anchor="_Toc514412921" w:history="1">
             <w:r>
               <w:rPr>
                 <w:rStyle w:val="Hyperlink"/>
@@ -390,7 +388,7 @@
                 <w:noProof/>
                 <w:webHidden/>
               </w:rPr>
-              <w:instrText xml:space="preserve"> PAGEREF _Toc514410562 \h </w:instrText>
+              <w:instrText xml:space="preserve"> PAGEREF _Toc514412921 \h </w:instrText>
             </w:r>
             <w:r>
               <w:rPr>
@@ -436,7 +434,7 @@
               <w:lang w:eastAsia="de-DE"/>
             </w:rPr>
           </w:pPr>
-          <w:hyperlink w:anchor="_Toc514410563" w:history="1">
+          <w:hyperlink w:anchor="_Toc514412922" w:history="1">
             <w:r>
               <w:rPr>
                 <w:rStyle w:val="Hyperlink"/>
@@ -480,7 +478,7 @@
                 <w:noProof/>
                 <w:webHidden/>
               </w:rPr>
-              <w:instrText xml:space="preserve"> PAGEREF _Toc514410563 \h </w:instrText>
+              <w:instrText xml:space="preserve"> PAGEREF _Toc514412922 \h </w:instrText>
             </w:r>
             <w:r>
               <w:rPr>
@@ -526,7 +524,7 @@
               <w:lang w:eastAsia="de-DE"/>
             </w:rPr>
           </w:pPr>
-          <w:hyperlink w:anchor="_Toc514410564" w:history="1">
+          <w:hyperlink w:anchor="_Toc514412923" w:history="1">
             <w:r>
               <w:rPr>
                 <w:rStyle w:val="Hyperlink"/>
@@ -549,7 +547,7 @@
                 <w:rStyle w:val="Hyperlink"/>
                 <w:noProof/>
               </w:rPr>
-              <w:t>Requirements Engineering</w:t>
+              <w:t>Mobile Development</w:t>
             </w:r>
             <w:r>
               <w:rPr>
@@ -570,7 +568,7 @@
                 <w:noProof/>
                 <w:webHidden/>
               </w:rPr>
-              <w:instrText xml:space="preserve"> PAGEREF _Toc514410564 \h </w:instrText>
+              <w:instrText xml:space="preserve"> PAGEREF _Toc514412923 \h </w:instrText>
             </w:r>
             <w:r>
               <w:rPr>
@@ -590,7 +588,727 @@
                 <w:noProof/>
                 <w:webHidden/>
               </w:rPr>
-              <w:t>6</w:t>
+              <w:t>7</w:t>
+            </w:r>
+            <w:r>
+              <w:rPr>
+                <w:noProof/>
+                <w:webHidden/>
+              </w:rPr>
+              <w:fldChar w:fldCharType="end"/>
+            </w:r>
+          </w:hyperlink>
+        </w:p>
+        <w:p>
+          <w:pPr>
+            <w:pStyle w:val="Verzeichnis2"/>
+            <w:tabs>
+              <w:tab w:val="left" w:pos="880"/>
+              <w:tab w:val="right" w:leader="dot" w:pos="9062"/>
+            </w:tabs>
+            <w:rPr>
+              <w:rFonts w:asciiTheme="minorHAnsi" w:eastAsiaTheme="minorEastAsia" w:hAnsiTheme="minorHAnsi"/>
+              <w:noProof/>
+              <w:sz w:val="22"/>
+              <w:szCs w:val="22"/>
+              <w:lang w:eastAsia="de-DE"/>
+            </w:rPr>
+          </w:pPr>
+          <w:hyperlink w:anchor="_Toc514412924" w:history="1">
+            <w:r>
+              <w:rPr>
+                <w:rStyle w:val="Hyperlink"/>
+                <w:noProof/>
+              </w:rPr>
+              <w:t>3.1</w:t>
+            </w:r>
+            <w:r>
+              <w:rPr>
+                <w:rFonts w:asciiTheme="minorHAnsi" w:eastAsiaTheme="minorEastAsia" w:hAnsiTheme="minorHAnsi"/>
+                <w:noProof/>
+                <w:sz w:val="22"/>
+                <w:szCs w:val="22"/>
+                <w:lang w:eastAsia="de-DE"/>
+              </w:rPr>
+              <w:tab/>
+            </w:r>
+            <w:r>
+              <w:rPr>
+                <w:rStyle w:val="Hyperlink"/>
+                <w:noProof/>
+              </w:rPr>
+              <w:t>Untersuchungskriterien</w:t>
+            </w:r>
+            <w:r>
+              <w:rPr>
+                <w:noProof/>
+                <w:webHidden/>
+              </w:rPr>
+              <w:tab/>
+            </w:r>
+            <w:r>
+              <w:rPr>
+                <w:noProof/>
+                <w:webHidden/>
+              </w:rPr>
+              <w:fldChar w:fldCharType="begin"/>
+            </w:r>
+            <w:r>
+              <w:rPr>
+                <w:noProof/>
+                <w:webHidden/>
+              </w:rPr>
+              <w:instrText xml:space="preserve"> PAGEREF _Toc514412924 \h </w:instrText>
+            </w:r>
+            <w:r>
+              <w:rPr>
+                <w:noProof/>
+                <w:webHidden/>
+              </w:rPr>
+            </w:r>
+            <w:r>
+              <w:rPr>
+                <w:noProof/>
+                <w:webHidden/>
+              </w:rPr>
+              <w:fldChar w:fldCharType="separate"/>
+            </w:r>
+            <w:r>
+              <w:rPr>
+                <w:noProof/>
+                <w:webHidden/>
+              </w:rPr>
+              <w:t>7</w:t>
+            </w:r>
+            <w:r>
+              <w:rPr>
+                <w:noProof/>
+                <w:webHidden/>
+              </w:rPr>
+              <w:fldChar w:fldCharType="end"/>
+            </w:r>
+          </w:hyperlink>
+        </w:p>
+        <w:p>
+          <w:pPr>
+            <w:pStyle w:val="Verzeichnis2"/>
+            <w:tabs>
+              <w:tab w:val="left" w:pos="880"/>
+              <w:tab w:val="right" w:leader="dot" w:pos="9062"/>
+            </w:tabs>
+            <w:rPr>
+              <w:rFonts w:asciiTheme="minorHAnsi" w:eastAsiaTheme="minorEastAsia" w:hAnsiTheme="minorHAnsi"/>
+              <w:noProof/>
+              <w:sz w:val="22"/>
+              <w:szCs w:val="22"/>
+              <w:lang w:eastAsia="de-DE"/>
+            </w:rPr>
+          </w:pPr>
+          <w:hyperlink w:anchor="_Toc514412925" w:history="1">
+            <w:r>
+              <w:rPr>
+                <w:rStyle w:val="Hyperlink"/>
+                <w:noProof/>
+              </w:rPr>
+              <w:t>3.2</w:t>
+            </w:r>
+            <w:r>
+              <w:rPr>
+                <w:rFonts w:asciiTheme="minorHAnsi" w:eastAsiaTheme="minorEastAsia" w:hAnsiTheme="minorHAnsi"/>
+                <w:noProof/>
+                <w:sz w:val="22"/>
+                <w:szCs w:val="22"/>
+                <w:lang w:eastAsia="de-DE"/>
+              </w:rPr>
+              <w:tab/>
+            </w:r>
+            <w:r>
+              <w:rPr>
+                <w:rStyle w:val="Hyperlink"/>
+                <w:noProof/>
+              </w:rPr>
+              <w:t>Java</w:t>
+            </w:r>
+            <w:r>
+              <w:rPr>
+                <w:noProof/>
+                <w:webHidden/>
+              </w:rPr>
+              <w:tab/>
+            </w:r>
+            <w:r>
+              <w:rPr>
+                <w:noProof/>
+                <w:webHidden/>
+              </w:rPr>
+              <w:fldChar w:fldCharType="begin"/>
+            </w:r>
+            <w:r>
+              <w:rPr>
+                <w:noProof/>
+                <w:webHidden/>
+              </w:rPr>
+              <w:instrText xml:space="preserve"> PAGEREF _Toc514412925 \h </w:instrText>
+            </w:r>
+            <w:r>
+              <w:rPr>
+                <w:noProof/>
+                <w:webHidden/>
+              </w:rPr>
+            </w:r>
+            <w:r>
+              <w:rPr>
+                <w:noProof/>
+                <w:webHidden/>
+              </w:rPr>
+              <w:fldChar w:fldCharType="separate"/>
+            </w:r>
+            <w:r>
+              <w:rPr>
+                <w:noProof/>
+                <w:webHidden/>
+              </w:rPr>
+              <w:t>8</w:t>
+            </w:r>
+            <w:r>
+              <w:rPr>
+                <w:noProof/>
+                <w:webHidden/>
+              </w:rPr>
+              <w:fldChar w:fldCharType="end"/>
+            </w:r>
+          </w:hyperlink>
+        </w:p>
+        <w:p>
+          <w:pPr>
+            <w:pStyle w:val="Verzeichnis2"/>
+            <w:tabs>
+              <w:tab w:val="left" w:pos="880"/>
+              <w:tab w:val="right" w:leader="dot" w:pos="9062"/>
+            </w:tabs>
+            <w:rPr>
+              <w:rFonts w:asciiTheme="minorHAnsi" w:eastAsiaTheme="minorEastAsia" w:hAnsiTheme="minorHAnsi"/>
+              <w:noProof/>
+              <w:sz w:val="22"/>
+              <w:szCs w:val="22"/>
+              <w:lang w:eastAsia="de-DE"/>
+            </w:rPr>
+          </w:pPr>
+          <w:hyperlink w:anchor="_Toc514412926" w:history="1">
+            <w:r>
+              <w:rPr>
+                <w:rStyle w:val="Hyperlink"/>
+                <w:noProof/>
+              </w:rPr>
+              <w:t>3.3</w:t>
+            </w:r>
+            <w:r>
+              <w:rPr>
+                <w:rFonts w:asciiTheme="minorHAnsi" w:eastAsiaTheme="minorEastAsia" w:hAnsiTheme="minorHAnsi"/>
+                <w:noProof/>
+                <w:sz w:val="22"/>
+                <w:szCs w:val="22"/>
+                <w:lang w:eastAsia="de-DE"/>
+              </w:rPr>
+              <w:tab/>
+            </w:r>
+            <w:r>
+              <w:rPr>
+                <w:rStyle w:val="Hyperlink"/>
+                <w:noProof/>
+              </w:rPr>
+              <w:t>Kotlin</w:t>
+            </w:r>
+            <w:r>
+              <w:rPr>
+                <w:noProof/>
+                <w:webHidden/>
+              </w:rPr>
+              <w:tab/>
+            </w:r>
+            <w:r>
+              <w:rPr>
+                <w:noProof/>
+                <w:webHidden/>
+              </w:rPr>
+              <w:fldChar w:fldCharType="begin"/>
+            </w:r>
+            <w:r>
+              <w:rPr>
+                <w:noProof/>
+                <w:webHidden/>
+              </w:rPr>
+              <w:instrText xml:space="preserve"> PAGEREF _Toc514412926 \h </w:instrText>
+            </w:r>
+            <w:r>
+              <w:rPr>
+                <w:noProof/>
+                <w:webHidden/>
+              </w:rPr>
+            </w:r>
+            <w:r>
+              <w:rPr>
+                <w:noProof/>
+                <w:webHidden/>
+              </w:rPr>
+              <w:fldChar w:fldCharType="separate"/>
+            </w:r>
+            <w:r>
+              <w:rPr>
+                <w:noProof/>
+                <w:webHidden/>
+              </w:rPr>
+              <w:t>8</w:t>
+            </w:r>
+            <w:r>
+              <w:rPr>
+                <w:noProof/>
+                <w:webHidden/>
+              </w:rPr>
+              <w:fldChar w:fldCharType="end"/>
+            </w:r>
+          </w:hyperlink>
+        </w:p>
+        <w:p>
+          <w:pPr>
+            <w:pStyle w:val="Verzeichnis2"/>
+            <w:tabs>
+              <w:tab w:val="left" w:pos="880"/>
+              <w:tab w:val="right" w:leader="dot" w:pos="9062"/>
+            </w:tabs>
+            <w:rPr>
+              <w:rFonts w:asciiTheme="minorHAnsi" w:eastAsiaTheme="minorEastAsia" w:hAnsiTheme="minorHAnsi"/>
+              <w:noProof/>
+              <w:sz w:val="22"/>
+              <w:szCs w:val="22"/>
+              <w:lang w:eastAsia="de-DE"/>
+            </w:rPr>
+          </w:pPr>
+          <w:hyperlink w:anchor="_Toc514412927" w:history="1">
+            <w:r>
+              <w:rPr>
+                <w:rStyle w:val="Hyperlink"/>
+                <w:noProof/>
+              </w:rPr>
+              <w:t>3.4</w:t>
+            </w:r>
+            <w:r>
+              <w:rPr>
+                <w:rFonts w:asciiTheme="minorHAnsi" w:eastAsiaTheme="minorEastAsia" w:hAnsiTheme="minorHAnsi"/>
+                <w:noProof/>
+                <w:sz w:val="22"/>
+                <w:szCs w:val="22"/>
+                <w:lang w:eastAsia="de-DE"/>
+              </w:rPr>
+              <w:tab/>
+            </w:r>
+            <w:r>
+              <w:rPr>
+                <w:rStyle w:val="Hyperlink"/>
+                <w:noProof/>
+              </w:rPr>
+              <w:t>Android NDK</w:t>
+            </w:r>
+            <w:r>
+              <w:rPr>
+                <w:noProof/>
+                <w:webHidden/>
+              </w:rPr>
+              <w:tab/>
+            </w:r>
+            <w:r>
+              <w:rPr>
+                <w:noProof/>
+                <w:webHidden/>
+              </w:rPr>
+              <w:fldChar w:fldCharType="begin"/>
+            </w:r>
+            <w:r>
+              <w:rPr>
+                <w:noProof/>
+                <w:webHidden/>
+              </w:rPr>
+              <w:instrText xml:space="preserve"> PAGEREF _Toc514412927 \h </w:instrText>
+            </w:r>
+            <w:r>
+              <w:rPr>
+                <w:noProof/>
+                <w:webHidden/>
+              </w:rPr>
+            </w:r>
+            <w:r>
+              <w:rPr>
+                <w:noProof/>
+                <w:webHidden/>
+              </w:rPr>
+              <w:fldChar w:fldCharType="separate"/>
+            </w:r>
+            <w:r>
+              <w:rPr>
+                <w:noProof/>
+                <w:webHidden/>
+              </w:rPr>
+              <w:t>9</w:t>
+            </w:r>
+            <w:r>
+              <w:rPr>
+                <w:noProof/>
+                <w:webHidden/>
+              </w:rPr>
+              <w:fldChar w:fldCharType="end"/>
+            </w:r>
+          </w:hyperlink>
+        </w:p>
+        <w:p>
+          <w:pPr>
+            <w:pStyle w:val="Verzeichnis2"/>
+            <w:tabs>
+              <w:tab w:val="left" w:pos="880"/>
+              <w:tab w:val="right" w:leader="dot" w:pos="9062"/>
+            </w:tabs>
+            <w:rPr>
+              <w:rFonts w:asciiTheme="minorHAnsi" w:eastAsiaTheme="minorEastAsia" w:hAnsiTheme="minorHAnsi"/>
+              <w:noProof/>
+              <w:sz w:val="22"/>
+              <w:szCs w:val="22"/>
+              <w:lang w:eastAsia="de-DE"/>
+            </w:rPr>
+          </w:pPr>
+          <w:hyperlink w:anchor="_Toc514412928" w:history="1">
+            <w:r>
+              <w:rPr>
+                <w:rStyle w:val="Hyperlink"/>
+                <w:noProof/>
+              </w:rPr>
+              <w:t>3.5</w:t>
+            </w:r>
+            <w:r>
+              <w:rPr>
+                <w:rFonts w:asciiTheme="minorHAnsi" w:eastAsiaTheme="minorEastAsia" w:hAnsiTheme="minorHAnsi"/>
+                <w:noProof/>
+                <w:sz w:val="22"/>
+                <w:szCs w:val="22"/>
+                <w:lang w:eastAsia="de-DE"/>
+              </w:rPr>
+              <w:tab/>
+            </w:r>
+            <w:r>
+              <w:rPr>
+                <w:rStyle w:val="Hyperlink"/>
+                <w:noProof/>
+              </w:rPr>
+              <w:t>Xamarin Android</w:t>
+            </w:r>
+            <w:r>
+              <w:rPr>
+                <w:noProof/>
+                <w:webHidden/>
+              </w:rPr>
+              <w:tab/>
+            </w:r>
+            <w:r>
+              <w:rPr>
+                <w:noProof/>
+                <w:webHidden/>
+              </w:rPr>
+              <w:fldChar w:fldCharType="begin"/>
+            </w:r>
+            <w:r>
+              <w:rPr>
+                <w:noProof/>
+                <w:webHidden/>
+              </w:rPr>
+              <w:instrText xml:space="preserve"> PAGEREF _Toc514412928 \h </w:instrText>
+            </w:r>
+            <w:r>
+              <w:rPr>
+                <w:noProof/>
+                <w:webHidden/>
+              </w:rPr>
+            </w:r>
+            <w:r>
+              <w:rPr>
+                <w:noProof/>
+                <w:webHidden/>
+              </w:rPr>
+              <w:fldChar w:fldCharType="separate"/>
+            </w:r>
+            <w:r>
+              <w:rPr>
+                <w:noProof/>
+                <w:webHidden/>
+              </w:rPr>
+              <w:t>9</w:t>
+            </w:r>
+            <w:r>
+              <w:rPr>
+                <w:noProof/>
+                <w:webHidden/>
+              </w:rPr>
+              <w:fldChar w:fldCharType="end"/>
+            </w:r>
+          </w:hyperlink>
+        </w:p>
+        <w:p>
+          <w:pPr>
+            <w:pStyle w:val="Verzeichnis2"/>
+            <w:tabs>
+              <w:tab w:val="left" w:pos="880"/>
+              <w:tab w:val="right" w:leader="dot" w:pos="9062"/>
+            </w:tabs>
+            <w:rPr>
+              <w:rFonts w:asciiTheme="minorHAnsi" w:eastAsiaTheme="minorEastAsia" w:hAnsiTheme="minorHAnsi"/>
+              <w:noProof/>
+              <w:sz w:val="22"/>
+              <w:szCs w:val="22"/>
+              <w:lang w:eastAsia="de-DE"/>
+            </w:rPr>
+          </w:pPr>
+          <w:hyperlink w:anchor="_Toc514412929" w:history="1">
+            <w:r>
+              <w:rPr>
+                <w:rStyle w:val="Hyperlink"/>
+                <w:noProof/>
+              </w:rPr>
+              <w:t>3.6</w:t>
+            </w:r>
+            <w:r>
+              <w:rPr>
+                <w:rFonts w:asciiTheme="minorHAnsi" w:eastAsiaTheme="minorEastAsia" w:hAnsiTheme="minorHAnsi"/>
+                <w:noProof/>
+                <w:sz w:val="22"/>
+                <w:szCs w:val="22"/>
+                <w:lang w:eastAsia="de-DE"/>
+              </w:rPr>
+              <w:tab/>
+            </w:r>
+            <w:r>
+              <w:rPr>
+                <w:rStyle w:val="Hyperlink"/>
+                <w:noProof/>
+              </w:rPr>
+              <w:t>Corona</w:t>
+            </w:r>
+            <w:r>
+              <w:rPr>
+                <w:noProof/>
+                <w:webHidden/>
+              </w:rPr>
+              <w:tab/>
+            </w:r>
+            <w:r>
+              <w:rPr>
+                <w:noProof/>
+                <w:webHidden/>
+              </w:rPr>
+              <w:fldChar w:fldCharType="begin"/>
+            </w:r>
+            <w:r>
+              <w:rPr>
+                <w:noProof/>
+                <w:webHidden/>
+              </w:rPr>
+              <w:instrText xml:space="preserve"> PAGEREF _Toc514412929 \h </w:instrText>
+            </w:r>
+            <w:r>
+              <w:rPr>
+                <w:noProof/>
+                <w:webHidden/>
+              </w:rPr>
+            </w:r>
+            <w:r>
+              <w:rPr>
+                <w:noProof/>
+                <w:webHidden/>
+              </w:rPr>
+              <w:fldChar w:fldCharType="separate"/>
+            </w:r>
+            <w:r>
+              <w:rPr>
+                <w:noProof/>
+                <w:webHidden/>
+              </w:rPr>
+              <w:t>10</w:t>
+            </w:r>
+            <w:r>
+              <w:rPr>
+                <w:noProof/>
+                <w:webHidden/>
+              </w:rPr>
+              <w:fldChar w:fldCharType="end"/>
+            </w:r>
+          </w:hyperlink>
+        </w:p>
+        <w:p>
+          <w:pPr>
+            <w:pStyle w:val="Verzeichnis2"/>
+            <w:tabs>
+              <w:tab w:val="left" w:pos="880"/>
+              <w:tab w:val="right" w:leader="dot" w:pos="9062"/>
+            </w:tabs>
+            <w:rPr>
+              <w:rFonts w:asciiTheme="minorHAnsi" w:eastAsiaTheme="minorEastAsia" w:hAnsiTheme="minorHAnsi"/>
+              <w:noProof/>
+              <w:sz w:val="22"/>
+              <w:szCs w:val="22"/>
+              <w:lang w:eastAsia="de-DE"/>
+            </w:rPr>
+          </w:pPr>
+          <w:hyperlink w:anchor="_Toc514412930" w:history="1">
+            <w:r>
+              <w:rPr>
+                <w:rStyle w:val="Hyperlink"/>
+                <w:noProof/>
+              </w:rPr>
+              <w:t>3.7</w:t>
+            </w:r>
+            <w:r>
+              <w:rPr>
+                <w:rFonts w:asciiTheme="minorHAnsi" w:eastAsiaTheme="minorEastAsia" w:hAnsiTheme="minorHAnsi"/>
+                <w:noProof/>
+                <w:sz w:val="22"/>
+                <w:szCs w:val="22"/>
+                <w:lang w:eastAsia="de-DE"/>
+              </w:rPr>
+              <w:tab/>
+            </w:r>
+            <w:r>
+              <w:rPr>
+                <w:rStyle w:val="Hyperlink"/>
+                <w:noProof/>
+              </w:rPr>
+              <w:t>PhoneGap</w:t>
+            </w:r>
+            <w:r>
+              <w:rPr>
+                <w:noProof/>
+                <w:webHidden/>
+              </w:rPr>
+              <w:tab/>
+            </w:r>
+            <w:r>
+              <w:rPr>
+                <w:noProof/>
+                <w:webHidden/>
+              </w:rPr>
+              <w:fldChar w:fldCharType="begin"/>
+            </w:r>
+            <w:r>
+              <w:rPr>
+                <w:noProof/>
+                <w:webHidden/>
+              </w:rPr>
+              <w:instrText xml:space="preserve"> PAGEREF _Toc514412930 \h </w:instrText>
+            </w:r>
+            <w:r>
+              <w:rPr>
+                <w:noProof/>
+                <w:webHidden/>
+              </w:rPr>
+            </w:r>
+            <w:r>
+              <w:rPr>
+                <w:noProof/>
+                <w:webHidden/>
+              </w:rPr>
+              <w:fldChar w:fldCharType="separate"/>
+            </w:r>
+            <w:r>
+              <w:rPr>
+                <w:noProof/>
+                <w:webHidden/>
+              </w:rPr>
+              <w:t>10</w:t>
+            </w:r>
+            <w:r>
+              <w:rPr>
+                <w:noProof/>
+                <w:webHidden/>
+              </w:rPr>
+              <w:fldChar w:fldCharType="end"/>
+            </w:r>
+          </w:hyperlink>
+        </w:p>
+        <w:p>
+          <w:pPr>
+            <w:pStyle w:val="Verzeichnis2"/>
+            <w:tabs>
+              <w:tab w:val="left" w:pos="880"/>
+              <w:tab w:val="right" w:leader="dot" w:pos="9062"/>
+            </w:tabs>
+            <w:rPr>
+              <w:rFonts w:asciiTheme="minorHAnsi" w:eastAsiaTheme="minorEastAsia" w:hAnsiTheme="minorHAnsi"/>
+              <w:noProof/>
+              <w:sz w:val="22"/>
+              <w:szCs w:val="22"/>
+              <w:lang w:eastAsia="de-DE"/>
+            </w:rPr>
+          </w:pPr>
+          <w:hyperlink w:anchor="_Toc514412931" w:history="1">
+            <w:r>
+              <w:rPr>
+                <w:rStyle w:val="Hyperlink"/>
+                <w:noProof/>
+              </w:rPr>
+              <w:t>3.8</w:t>
+            </w:r>
+            <w:r>
+              <w:rPr>
+                <w:rFonts w:asciiTheme="minorHAnsi" w:eastAsiaTheme="minorEastAsia" w:hAnsiTheme="minorHAnsi"/>
+                <w:noProof/>
+                <w:sz w:val="22"/>
+                <w:szCs w:val="22"/>
+                <w:lang w:eastAsia="de-DE"/>
+              </w:rPr>
+              <w:tab/>
+            </w:r>
+            <w:r>
+              <w:rPr>
+                <w:rStyle w:val="Hyperlink"/>
+                <w:noProof/>
+              </w:rPr>
+              <w:t>Auswahl</w:t>
+            </w:r>
+            <w:r>
+              <w:rPr>
+                <w:noProof/>
+                <w:webHidden/>
+              </w:rPr>
+              <w:tab/>
+            </w:r>
+            <w:r>
+              <w:rPr>
+                <w:noProof/>
+                <w:webHidden/>
+              </w:rPr>
+              <w:fldChar w:fldCharType="begin"/>
+            </w:r>
+            <w:r>
+              <w:rPr>
+                <w:noProof/>
+                <w:webHidden/>
+              </w:rPr>
+              <w:instrText xml:space="preserve"> PAGEREF _Toc514412931 \h </w:instrText>
+            </w:r>
+            <w:r>
+              <w:rPr>
+                <w:noProof/>
+                <w:webHidden/>
+              </w:rPr>
+            </w:r>
+            <w:r>
+              <w:rPr>
+                <w:noProof/>
+                <w:webHidden/>
+              </w:rPr>
+              <w:fldChar w:fldCharType="separate"/>
+            </w:r>
+            <w:r>
+              <w:rPr>
+                <w:noProof/>
+                <w:webHidden/>
+              </w:rPr>
+              <w:t>10</w:t>
             </w:r>
             <w:r>
               <w:rPr>
@@ -616,7 +1334,7 @@
               <w:lang w:eastAsia="de-DE"/>
             </w:rPr>
           </w:pPr>
-          <w:hyperlink w:anchor="_Toc514410565" w:history="1">
+          <w:hyperlink w:anchor="_Toc514412932" w:history="1">
             <w:r>
               <w:rPr>
                 <w:rStyle w:val="Hyperlink"/>
@@ -639,7 +1357,7 @@
                 <w:rStyle w:val="Hyperlink"/>
                 <w:noProof/>
               </w:rPr>
-              <w:t>Modellierungsphase</w:t>
+              <w:t>Texterkennung</w:t>
             </w:r>
             <w:r>
               <w:rPr>
@@ -660,7 +1378,7 @@
                 <w:noProof/>
                 <w:webHidden/>
               </w:rPr>
-              <w:instrText xml:space="preserve"> PAGEREF _Toc514410565 \h </w:instrText>
+              <w:instrText xml:space="preserve"> PAGEREF _Toc514412932 \h </w:instrText>
             </w:r>
             <w:r>
               <w:rPr>
@@ -680,7 +1398,637 @@
                 <w:noProof/>
                 <w:webHidden/>
               </w:rPr>
-              <w:t>6</w:t>
+              <w:t>11</w:t>
+            </w:r>
+            <w:r>
+              <w:rPr>
+                <w:noProof/>
+                <w:webHidden/>
+              </w:rPr>
+              <w:fldChar w:fldCharType="end"/>
+            </w:r>
+          </w:hyperlink>
+        </w:p>
+        <w:p>
+          <w:pPr>
+            <w:pStyle w:val="Verzeichnis2"/>
+            <w:tabs>
+              <w:tab w:val="left" w:pos="880"/>
+              <w:tab w:val="right" w:leader="dot" w:pos="9062"/>
+            </w:tabs>
+            <w:rPr>
+              <w:rFonts w:asciiTheme="minorHAnsi" w:eastAsiaTheme="minorEastAsia" w:hAnsiTheme="minorHAnsi"/>
+              <w:noProof/>
+              <w:sz w:val="22"/>
+              <w:szCs w:val="22"/>
+              <w:lang w:eastAsia="de-DE"/>
+            </w:rPr>
+          </w:pPr>
+          <w:hyperlink w:anchor="_Toc514412933" w:history="1">
+            <w:r>
+              <w:rPr>
+                <w:rStyle w:val="Hyperlink"/>
+                <w:noProof/>
+              </w:rPr>
+              <w:t>4.1</w:t>
+            </w:r>
+            <w:r>
+              <w:rPr>
+                <w:rFonts w:asciiTheme="minorHAnsi" w:eastAsiaTheme="minorEastAsia" w:hAnsiTheme="minorHAnsi"/>
+                <w:noProof/>
+                <w:sz w:val="22"/>
+                <w:szCs w:val="22"/>
+                <w:lang w:eastAsia="de-DE"/>
+              </w:rPr>
+              <w:tab/>
+            </w:r>
+            <w:r>
+              <w:rPr>
+                <w:rStyle w:val="Hyperlink"/>
+                <w:noProof/>
+              </w:rPr>
+              <w:t>Klassischer Ablauf</w:t>
+            </w:r>
+            <w:r>
+              <w:rPr>
+                <w:noProof/>
+                <w:webHidden/>
+              </w:rPr>
+              <w:tab/>
+            </w:r>
+            <w:r>
+              <w:rPr>
+                <w:noProof/>
+                <w:webHidden/>
+              </w:rPr>
+              <w:fldChar w:fldCharType="begin"/>
+            </w:r>
+            <w:r>
+              <w:rPr>
+                <w:noProof/>
+                <w:webHidden/>
+              </w:rPr>
+              <w:instrText xml:space="preserve"> PAGEREF _Toc514412933 \h </w:instrText>
+            </w:r>
+            <w:r>
+              <w:rPr>
+                <w:noProof/>
+                <w:webHidden/>
+              </w:rPr>
+            </w:r>
+            <w:r>
+              <w:rPr>
+                <w:noProof/>
+                <w:webHidden/>
+              </w:rPr>
+              <w:fldChar w:fldCharType="separate"/>
+            </w:r>
+            <w:r>
+              <w:rPr>
+                <w:noProof/>
+                <w:webHidden/>
+              </w:rPr>
+              <w:t>11</w:t>
+            </w:r>
+            <w:r>
+              <w:rPr>
+                <w:noProof/>
+                <w:webHidden/>
+              </w:rPr>
+              <w:fldChar w:fldCharType="end"/>
+            </w:r>
+          </w:hyperlink>
+        </w:p>
+        <w:p>
+          <w:pPr>
+            <w:pStyle w:val="Verzeichnis2"/>
+            <w:tabs>
+              <w:tab w:val="left" w:pos="880"/>
+              <w:tab w:val="right" w:leader="dot" w:pos="9062"/>
+            </w:tabs>
+            <w:rPr>
+              <w:rFonts w:asciiTheme="minorHAnsi" w:eastAsiaTheme="minorEastAsia" w:hAnsiTheme="minorHAnsi"/>
+              <w:noProof/>
+              <w:sz w:val="22"/>
+              <w:szCs w:val="22"/>
+              <w:lang w:eastAsia="de-DE"/>
+            </w:rPr>
+          </w:pPr>
+          <w:hyperlink w:anchor="_Toc514412934" w:history="1">
+            <w:r>
+              <w:rPr>
+                <w:rStyle w:val="Hyperlink"/>
+                <w:noProof/>
+              </w:rPr>
+              <w:t>4.2</w:t>
+            </w:r>
+            <w:r>
+              <w:rPr>
+                <w:rFonts w:asciiTheme="minorHAnsi" w:eastAsiaTheme="minorEastAsia" w:hAnsiTheme="minorHAnsi"/>
+                <w:noProof/>
+                <w:sz w:val="22"/>
+                <w:szCs w:val="22"/>
+                <w:lang w:eastAsia="de-DE"/>
+              </w:rPr>
+              <w:tab/>
+            </w:r>
+            <w:r>
+              <w:rPr>
+                <w:rStyle w:val="Hyperlink"/>
+                <w:noProof/>
+              </w:rPr>
+              <w:t>Vorverarbeitung</w:t>
+            </w:r>
+            <w:r>
+              <w:rPr>
+                <w:noProof/>
+                <w:webHidden/>
+              </w:rPr>
+              <w:tab/>
+            </w:r>
+            <w:r>
+              <w:rPr>
+                <w:noProof/>
+                <w:webHidden/>
+              </w:rPr>
+              <w:fldChar w:fldCharType="begin"/>
+            </w:r>
+            <w:r>
+              <w:rPr>
+                <w:noProof/>
+                <w:webHidden/>
+              </w:rPr>
+              <w:instrText xml:space="preserve"> PAGEREF _Toc514412934 \h </w:instrText>
+            </w:r>
+            <w:r>
+              <w:rPr>
+                <w:noProof/>
+                <w:webHidden/>
+              </w:rPr>
+            </w:r>
+            <w:r>
+              <w:rPr>
+                <w:noProof/>
+                <w:webHidden/>
+              </w:rPr>
+              <w:fldChar w:fldCharType="separate"/>
+            </w:r>
+            <w:r>
+              <w:rPr>
+                <w:noProof/>
+                <w:webHidden/>
+              </w:rPr>
+              <w:t>13</w:t>
+            </w:r>
+            <w:r>
+              <w:rPr>
+                <w:noProof/>
+                <w:webHidden/>
+              </w:rPr>
+              <w:fldChar w:fldCharType="end"/>
+            </w:r>
+          </w:hyperlink>
+        </w:p>
+        <w:p>
+          <w:pPr>
+            <w:pStyle w:val="Verzeichnis2"/>
+            <w:tabs>
+              <w:tab w:val="left" w:pos="880"/>
+              <w:tab w:val="right" w:leader="dot" w:pos="9062"/>
+            </w:tabs>
+            <w:rPr>
+              <w:rFonts w:asciiTheme="minorHAnsi" w:eastAsiaTheme="minorEastAsia" w:hAnsiTheme="minorHAnsi"/>
+              <w:noProof/>
+              <w:sz w:val="22"/>
+              <w:szCs w:val="22"/>
+              <w:lang w:eastAsia="de-DE"/>
+            </w:rPr>
+          </w:pPr>
+          <w:hyperlink w:anchor="_Toc514412935" w:history="1">
+            <w:r>
+              <w:rPr>
+                <w:rStyle w:val="Hyperlink"/>
+                <w:noProof/>
+              </w:rPr>
+              <w:t>4.3</w:t>
+            </w:r>
+            <w:r>
+              <w:rPr>
+                <w:rFonts w:asciiTheme="minorHAnsi" w:eastAsiaTheme="minorEastAsia" w:hAnsiTheme="minorHAnsi"/>
+                <w:noProof/>
+                <w:sz w:val="22"/>
+                <w:szCs w:val="22"/>
+                <w:lang w:eastAsia="de-DE"/>
+              </w:rPr>
+              <w:tab/>
+            </w:r>
+            <w:r>
+              <w:rPr>
+                <w:rStyle w:val="Hyperlink"/>
+                <w:noProof/>
+              </w:rPr>
+              <w:t>Bestimmen von Merkmalen</w:t>
+            </w:r>
+            <w:r>
+              <w:rPr>
+                <w:noProof/>
+                <w:webHidden/>
+              </w:rPr>
+              <w:tab/>
+            </w:r>
+            <w:r>
+              <w:rPr>
+                <w:noProof/>
+                <w:webHidden/>
+              </w:rPr>
+              <w:fldChar w:fldCharType="begin"/>
+            </w:r>
+            <w:r>
+              <w:rPr>
+                <w:noProof/>
+                <w:webHidden/>
+              </w:rPr>
+              <w:instrText xml:space="preserve"> PAGEREF _Toc514412935 \h </w:instrText>
+            </w:r>
+            <w:r>
+              <w:rPr>
+                <w:noProof/>
+                <w:webHidden/>
+              </w:rPr>
+            </w:r>
+            <w:r>
+              <w:rPr>
+                <w:noProof/>
+                <w:webHidden/>
+              </w:rPr>
+              <w:fldChar w:fldCharType="separate"/>
+            </w:r>
+            <w:r>
+              <w:rPr>
+                <w:noProof/>
+                <w:webHidden/>
+              </w:rPr>
+              <w:t>15</w:t>
+            </w:r>
+            <w:r>
+              <w:rPr>
+                <w:noProof/>
+                <w:webHidden/>
+              </w:rPr>
+              <w:fldChar w:fldCharType="end"/>
+            </w:r>
+          </w:hyperlink>
+        </w:p>
+        <w:p>
+          <w:pPr>
+            <w:pStyle w:val="Verzeichnis2"/>
+            <w:tabs>
+              <w:tab w:val="left" w:pos="880"/>
+              <w:tab w:val="right" w:leader="dot" w:pos="9062"/>
+            </w:tabs>
+            <w:rPr>
+              <w:rFonts w:asciiTheme="minorHAnsi" w:eastAsiaTheme="minorEastAsia" w:hAnsiTheme="minorHAnsi"/>
+              <w:noProof/>
+              <w:sz w:val="22"/>
+              <w:szCs w:val="22"/>
+              <w:lang w:eastAsia="de-DE"/>
+            </w:rPr>
+          </w:pPr>
+          <w:hyperlink w:anchor="_Toc514412936" w:history="1">
+            <w:r>
+              <w:rPr>
+                <w:rStyle w:val="Hyperlink"/>
+                <w:noProof/>
+              </w:rPr>
+              <w:t>4.4</w:t>
+            </w:r>
+            <w:r>
+              <w:rPr>
+                <w:rFonts w:asciiTheme="minorHAnsi" w:eastAsiaTheme="minorEastAsia" w:hAnsiTheme="minorHAnsi"/>
+                <w:noProof/>
+                <w:sz w:val="22"/>
+                <w:szCs w:val="22"/>
+                <w:lang w:eastAsia="de-DE"/>
+              </w:rPr>
+              <w:tab/>
+            </w:r>
+            <w:r>
+              <w:rPr>
+                <w:rStyle w:val="Hyperlink"/>
+                <w:noProof/>
+              </w:rPr>
+              <w:t>Texterkennung mit maschinellem Lernen</w:t>
+            </w:r>
+            <w:r>
+              <w:rPr>
+                <w:noProof/>
+                <w:webHidden/>
+              </w:rPr>
+              <w:tab/>
+            </w:r>
+            <w:r>
+              <w:rPr>
+                <w:noProof/>
+                <w:webHidden/>
+              </w:rPr>
+              <w:fldChar w:fldCharType="begin"/>
+            </w:r>
+            <w:r>
+              <w:rPr>
+                <w:noProof/>
+                <w:webHidden/>
+              </w:rPr>
+              <w:instrText xml:space="preserve"> PAGEREF _Toc514412936 \h </w:instrText>
+            </w:r>
+            <w:r>
+              <w:rPr>
+                <w:noProof/>
+                <w:webHidden/>
+              </w:rPr>
+            </w:r>
+            <w:r>
+              <w:rPr>
+                <w:noProof/>
+                <w:webHidden/>
+              </w:rPr>
+              <w:fldChar w:fldCharType="separate"/>
+            </w:r>
+            <w:r>
+              <w:rPr>
+                <w:noProof/>
+                <w:webHidden/>
+              </w:rPr>
+              <w:t>15</w:t>
+            </w:r>
+            <w:r>
+              <w:rPr>
+                <w:noProof/>
+                <w:webHidden/>
+              </w:rPr>
+              <w:fldChar w:fldCharType="end"/>
+            </w:r>
+          </w:hyperlink>
+        </w:p>
+        <w:p>
+          <w:pPr>
+            <w:pStyle w:val="Verzeichnis2"/>
+            <w:tabs>
+              <w:tab w:val="left" w:pos="880"/>
+              <w:tab w:val="right" w:leader="dot" w:pos="9062"/>
+            </w:tabs>
+            <w:rPr>
+              <w:rFonts w:asciiTheme="minorHAnsi" w:eastAsiaTheme="minorEastAsia" w:hAnsiTheme="minorHAnsi"/>
+              <w:noProof/>
+              <w:sz w:val="22"/>
+              <w:szCs w:val="22"/>
+              <w:lang w:eastAsia="de-DE"/>
+            </w:rPr>
+          </w:pPr>
+          <w:hyperlink w:anchor="_Toc514412937" w:history="1">
+            <w:r>
+              <w:rPr>
+                <w:rStyle w:val="Hyperlink"/>
+                <w:noProof/>
+              </w:rPr>
+              <w:t>4.5</w:t>
+            </w:r>
+            <w:r>
+              <w:rPr>
+                <w:rFonts w:asciiTheme="minorHAnsi" w:eastAsiaTheme="minorEastAsia" w:hAnsiTheme="minorHAnsi"/>
+                <w:noProof/>
+                <w:sz w:val="22"/>
+                <w:szCs w:val="22"/>
+                <w:lang w:eastAsia="de-DE"/>
+              </w:rPr>
+              <w:tab/>
+            </w:r>
+            <w:r>
+              <w:rPr>
+                <w:rStyle w:val="Hyperlink"/>
+                <w:noProof/>
+              </w:rPr>
+              <w:t>Auswahl einer OCR-Bibliothek</w:t>
+            </w:r>
+            <w:r>
+              <w:rPr>
+                <w:noProof/>
+                <w:webHidden/>
+              </w:rPr>
+              <w:tab/>
+            </w:r>
+            <w:r>
+              <w:rPr>
+                <w:noProof/>
+                <w:webHidden/>
+              </w:rPr>
+              <w:fldChar w:fldCharType="begin"/>
+            </w:r>
+            <w:r>
+              <w:rPr>
+                <w:noProof/>
+                <w:webHidden/>
+              </w:rPr>
+              <w:instrText xml:space="preserve"> PAGEREF _Toc514412937 \h </w:instrText>
+            </w:r>
+            <w:r>
+              <w:rPr>
+                <w:noProof/>
+                <w:webHidden/>
+              </w:rPr>
+            </w:r>
+            <w:r>
+              <w:rPr>
+                <w:noProof/>
+                <w:webHidden/>
+              </w:rPr>
+              <w:fldChar w:fldCharType="separate"/>
+            </w:r>
+            <w:r>
+              <w:rPr>
+                <w:noProof/>
+                <w:webHidden/>
+              </w:rPr>
+              <w:t>15</w:t>
+            </w:r>
+            <w:r>
+              <w:rPr>
+                <w:noProof/>
+                <w:webHidden/>
+              </w:rPr>
+              <w:fldChar w:fldCharType="end"/>
+            </w:r>
+          </w:hyperlink>
+        </w:p>
+        <w:p>
+          <w:pPr>
+            <w:pStyle w:val="Verzeichnis3"/>
+            <w:tabs>
+              <w:tab w:val="left" w:pos="1320"/>
+              <w:tab w:val="right" w:leader="dot" w:pos="9062"/>
+            </w:tabs>
+            <w:rPr>
+              <w:rFonts w:asciiTheme="minorHAnsi" w:eastAsiaTheme="minorEastAsia" w:hAnsiTheme="minorHAnsi"/>
+              <w:noProof/>
+              <w:sz w:val="22"/>
+              <w:szCs w:val="22"/>
+              <w:lang w:eastAsia="de-DE"/>
+            </w:rPr>
+          </w:pPr>
+          <w:hyperlink w:anchor="_Toc514412938" w:history="1">
+            <w:r>
+              <w:rPr>
+                <w:rStyle w:val="Hyperlink"/>
+                <w:noProof/>
+              </w:rPr>
+              <w:t>4.5.1</w:t>
+            </w:r>
+            <w:r>
+              <w:rPr>
+                <w:rFonts w:asciiTheme="minorHAnsi" w:eastAsiaTheme="minorEastAsia" w:hAnsiTheme="minorHAnsi"/>
+                <w:noProof/>
+                <w:sz w:val="22"/>
+                <w:szCs w:val="22"/>
+                <w:lang w:eastAsia="de-DE"/>
+              </w:rPr>
+              <w:tab/>
+            </w:r>
+            <w:r>
+              <w:rPr>
+                <w:rStyle w:val="Hyperlink"/>
+                <w:noProof/>
+              </w:rPr>
+              <w:t>Google Mobile Vision</w:t>
+            </w:r>
+            <w:r>
+              <w:rPr>
+                <w:noProof/>
+                <w:webHidden/>
+              </w:rPr>
+              <w:tab/>
+            </w:r>
+            <w:r>
+              <w:rPr>
+                <w:noProof/>
+                <w:webHidden/>
+              </w:rPr>
+              <w:fldChar w:fldCharType="begin"/>
+            </w:r>
+            <w:r>
+              <w:rPr>
+                <w:noProof/>
+                <w:webHidden/>
+              </w:rPr>
+              <w:instrText xml:space="preserve"> PAGEREF _Toc514412938 \h </w:instrText>
+            </w:r>
+            <w:r>
+              <w:rPr>
+                <w:noProof/>
+                <w:webHidden/>
+              </w:rPr>
+            </w:r>
+            <w:r>
+              <w:rPr>
+                <w:noProof/>
+                <w:webHidden/>
+              </w:rPr>
+              <w:fldChar w:fldCharType="separate"/>
+            </w:r>
+            <w:r>
+              <w:rPr>
+                <w:noProof/>
+                <w:webHidden/>
+              </w:rPr>
+              <w:t>16</w:t>
+            </w:r>
+            <w:r>
+              <w:rPr>
+                <w:noProof/>
+                <w:webHidden/>
+              </w:rPr>
+              <w:fldChar w:fldCharType="end"/>
+            </w:r>
+          </w:hyperlink>
+        </w:p>
+        <w:p>
+          <w:pPr>
+            <w:pStyle w:val="Verzeichnis3"/>
+            <w:tabs>
+              <w:tab w:val="left" w:pos="1320"/>
+              <w:tab w:val="right" w:leader="dot" w:pos="9062"/>
+            </w:tabs>
+            <w:rPr>
+              <w:rFonts w:asciiTheme="minorHAnsi" w:eastAsiaTheme="minorEastAsia" w:hAnsiTheme="minorHAnsi"/>
+              <w:noProof/>
+              <w:sz w:val="22"/>
+              <w:szCs w:val="22"/>
+              <w:lang w:eastAsia="de-DE"/>
+            </w:rPr>
+          </w:pPr>
+          <w:hyperlink w:anchor="_Toc514412939" w:history="1">
+            <w:r>
+              <w:rPr>
+                <w:rStyle w:val="Hyperlink"/>
+                <w:noProof/>
+              </w:rPr>
+              <w:t>4.5.2</w:t>
+            </w:r>
+            <w:r>
+              <w:rPr>
+                <w:rFonts w:asciiTheme="minorHAnsi" w:eastAsiaTheme="minorEastAsia" w:hAnsiTheme="minorHAnsi"/>
+                <w:noProof/>
+                <w:sz w:val="22"/>
+                <w:szCs w:val="22"/>
+                <w:lang w:eastAsia="de-DE"/>
+              </w:rPr>
+              <w:tab/>
+            </w:r>
+            <w:r>
+              <w:rPr>
+                <w:rStyle w:val="Hyperlink"/>
+                <w:noProof/>
+              </w:rPr>
+              <w:t>Tesseract</w:t>
+            </w:r>
+            <w:r>
+              <w:rPr>
+                <w:noProof/>
+                <w:webHidden/>
+              </w:rPr>
+              <w:tab/>
+            </w:r>
+            <w:r>
+              <w:rPr>
+                <w:noProof/>
+                <w:webHidden/>
+              </w:rPr>
+              <w:fldChar w:fldCharType="begin"/>
+            </w:r>
+            <w:r>
+              <w:rPr>
+                <w:noProof/>
+                <w:webHidden/>
+              </w:rPr>
+              <w:instrText xml:space="preserve"> PAGEREF _Toc514412939 \h </w:instrText>
+            </w:r>
+            <w:r>
+              <w:rPr>
+                <w:noProof/>
+                <w:webHidden/>
+              </w:rPr>
+            </w:r>
+            <w:r>
+              <w:rPr>
+                <w:noProof/>
+                <w:webHidden/>
+              </w:rPr>
+              <w:fldChar w:fldCharType="separate"/>
+            </w:r>
+            <w:r>
+              <w:rPr>
+                <w:noProof/>
+                <w:webHidden/>
+              </w:rPr>
+              <w:t>17</w:t>
             </w:r>
             <w:r>
               <w:rPr>
@@ -706,7 +2054,7 @@
               <w:lang w:eastAsia="de-DE"/>
             </w:rPr>
           </w:pPr>
-          <w:hyperlink w:anchor="_Toc514410566" w:history="1">
+          <w:hyperlink w:anchor="_Toc514412940" w:history="1">
             <w:r>
               <w:rPr>
                 <w:rStyle w:val="Hyperlink"/>
@@ -729,7 +2077,7 @@
                 <w:rStyle w:val="Hyperlink"/>
                 <w:noProof/>
               </w:rPr>
-              <w:t>Mobile Development</w:t>
+              <w:t>Android Entwicklung</w:t>
             </w:r>
             <w:r>
               <w:rPr>
@@ -750,7 +2098,7 @@
                 <w:noProof/>
                 <w:webHidden/>
               </w:rPr>
-              <w:instrText xml:space="preserve"> PAGEREF _Toc514410566 \h </w:instrText>
+              <w:instrText xml:space="preserve"> PAGEREF _Toc514412940 \h </w:instrText>
             </w:r>
             <w:r>
               <w:rPr>
@@ -770,7 +2118,7 @@
                 <w:noProof/>
                 <w:webHidden/>
               </w:rPr>
-              <w:t>6</w:t>
+              <w:t>17</w:t>
             </w:r>
             <w:r>
               <w:rPr>
@@ -796,7 +2144,7 @@
               <w:lang w:eastAsia="de-DE"/>
             </w:rPr>
           </w:pPr>
-          <w:hyperlink w:anchor="_Toc514410567" w:history="1">
+          <w:hyperlink w:anchor="_Toc514412941" w:history="1">
             <w:r>
               <w:rPr>
                 <w:rStyle w:val="Hyperlink"/>
@@ -819,7 +2167,7 @@
                 <w:rStyle w:val="Hyperlink"/>
                 <w:noProof/>
               </w:rPr>
-              <w:t>Untersuchungskriterien</w:t>
+              <w:t>Aktivitäten</w:t>
             </w:r>
             <w:r>
               <w:rPr>
@@ -840,7 +2188,7 @@
                 <w:noProof/>
                 <w:webHidden/>
               </w:rPr>
-              <w:instrText xml:space="preserve"> PAGEREF _Toc514410567 \h </w:instrText>
+              <w:instrText xml:space="preserve"> PAGEREF _Toc514412941 \h </w:instrText>
             </w:r>
             <w:r>
               <w:rPr>
@@ -860,7 +2208,7 @@
                 <w:noProof/>
                 <w:webHidden/>
               </w:rPr>
-              <w:t>7</w:t>
+              <w:t>17</w:t>
             </w:r>
             <w:r>
               <w:rPr>
@@ -886,7 +2234,7 @@
               <w:lang w:eastAsia="de-DE"/>
             </w:rPr>
           </w:pPr>
-          <w:hyperlink w:anchor="_Toc514410568" w:history="1">
+          <w:hyperlink w:anchor="_Toc514412942" w:history="1">
             <w:r>
               <w:rPr>
                 <w:rStyle w:val="Hyperlink"/>
@@ -909,7 +2257,7 @@
                 <w:rStyle w:val="Hyperlink"/>
                 <w:noProof/>
               </w:rPr>
-              <w:t>Java</w:t>
+              <w:t>Fragmente</w:t>
             </w:r>
             <w:r>
               <w:rPr>
@@ -930,7 +2278,7 @@
                 <w:noProof/>
                 <w:webHidden/>
               </w:rPr>
-              <w:instrText xml:space="preserve"> PAGEREF _Toc514410568 \h </w:instrText>
+              <w:instrText xml:space="preserve"> PAGEREF _Toc514412942 \h </w:instrText>
             </w:r>
             <w:r>
               <w:rPr>
@@ -950,7 +2298,7 @@
                 <w:noProof/>
                 <w:webHidden/>
               </w:rPr>
-              <w:t>7</w:t>
+              <w:t>19</w:t>
             </w:r>
             <w:r>
               <w:rPr>
@@ -976,7 +2324,7 @@
               <w:lang w:eastAsia="de-DE"/>
             </w:rPr>
           </w:pPr>
-          <w:hyperlink w:anchor="_Toc514410569" w:history="1">
+          <w:hyperlink w:anchor="_Toc514412943" w:history="1">
             <w:r>
               <w:rPr>
                 <w:rStyle w:val="Hyperlink"/>
@@ -999,7 +2347,7 @@
                 <w:rStyle w:val="Hyperlink"/>
                 <w:noProof/>
               </w:rPr>
-              <w:t>Kotlin</w:t>
+              <w:t>Permission</w:t>
             </w:r>
             <w:r>
               <w:rPr>
@@ -1020,7 +2368,7 @@
                 <w:noProof/>
                 <w:webHidden/>
               </w:rPr>
-              <w:instrText xml:space="preserve"> PAGEREF _Toc514410569 \h </w:instrText>
+              <w:instrText xml:space="preserve"> PAGEREF _Toc514412943 \h </w:instrText>
             </w:r>
             <w:r>
               <w:rPr>
@@ -1040,7 +2388,7 @@
                 <w:noProof/>
                 <w:webHidden/>
               </w:rPr>
-              <w:t>8</w:t>
+              <w:t>22</w:t>
             </w:r>
             <w:r>
               <w:rPr>
@@ -1066,7 +2414,7 @@
               <w:lang w:eastAsia="de-DE"/>
             </w:rPr>
           </w:pPr>
-          <w:hyperlink w:anchor="_Toc514410570" w:history="1">
+          <w:hyperlink w:anchor="_Toc514412944" w:history="1">
             <w:r>
               <w:rPr>
                 <w:rStyle w:val="Hyperlink"/>
@@ -1089,7 +2437,7 @@
                 <w:rStyle w:val="Hyperlink"/>
                 <w:noProof/>
               </w:rPr>
-              <w:t>Android NDK</w:t>
+              <w:t>Intents</w:t>
             </w:r>
             <w:r>
               <w:rPr>
@@ -1110,7 +2458,7 @@
                 <w:noProof/>
                 <w:webHidden/>
               </w:rPr>
-              <w:instrText xml:space="preserve"> PAGEREF _Toc514410570 \h </w:instrText>
+              <w:instrText xml:space="preserve"> PAGEREF _Toc514412944 \h </w:instrText>
             </w:r>
             <w:r>
               <w:rPr>
@@ -1130,7 +2478,7 @@
                 <w:noProof/>
                 <w:webHidden/>
               </w:rPr>
-              <w:t>8</w:t>
+              <w:t>22</w:t>
             </w:r>
             <w:r>
               <w:rPr>
@@ -1156,7 +2504,7 @@
               <w:lang w:eastAsia="de-DE"/>
             </w:rPr>
           </w:pPr>
-          <w:hyperlink w:anchor="_Toc514410571" w:history="1">
+          <w:hyperlink w:anchor="_Toc514412945" w:history="1">
             <w:r>
               <w:rPr>
                 <w:rStyle w:val="Hyperlink"/>
@@ -1179,7 +2527,7 @@
                 <w:rStyle w:val="Hyperlink"/>
                 <w:noProof/>
               </w:rPr>
-              <w:t>Xamarin Android</w:t>
+              <w:t>Navigation</w:t>
             </w:r>
             <w:r>
               <w:rPr>
@@ -1200,7 +2548,7 @@
                 <w:noProof/>
                 <w:webHidden/>
               </w:rPr>
-              <w:instrText xml:space="preserve"> PAGEREF _Toc514410571 \h </w:instrText>
+              <w:instrText xml:space="preserve"> PAGEREF _Toc514412945 \h </w:instrText>
             </w:r>
             <w:r>
               <w:rPr>
@@ -1220,7 +2568,277 @@
                 <w:noProof/>
                 <w:webHidden/>
               </w:rPr>
-              <w:t>9</w:t>
+              <w:t>22</w:t>
+            </w:r>
+            <w:r>
+              <w:rPr>
+                <w:noProof/>
+                <w:webHidden/>
+              </w:rPr>
+              <w:fldChar w:fldCharType="end"/>
+            </w:r>
+          </w:hyperlink>
+        </w:p>
+        <w:p>
+          <w:pPr>
+            <w:pStyle w:val="Verzeichnis3"/>
+            <w:tabs>
+              <w:tab w:val="left" w:pos="1320"/>
+              <w:tab w:val="right" w:leader="dot" w:pos="9062"/>
+            </w:tabs>
+            <w:rPr>
+              <w:rFonts w:asciiTheme="minorHAnsi" w:eastAsiaTheme="minorEastAsia" w:hAnsiTheme="minorHAnsi"/>
+              <w:noProof/>
+              <w:sz w:val="22"/>
+              <w:szCs w:val="22"/>
+              <w:lang w:eastAsia="de-DE"/>
+            </w:rPr>
+          </w:pPr>
+          <w:hyperlink w:anchor="_Toc514412946" w:history="1">
+            <w:r>
+              <w:rPr>
+                <w:rStyle w:val="Hyperlink"/>
+                <w:noProof/>
+              </w:rPr>
+              <w:t>5.5.1</w:t>
+            </w:r>
+            <w:r>
+              <w:rPr>
+                <w:rFonts w:asciiTheme="minorHAnsi" w:eastAsiaTheme="minorEastAsia" w:hAnsiTheme="minorHAnsi"/>
+                <w:noProof/>
+                <w:sz w:val="22"/>
+                <w:szCs w:val="22"/>
+                <w:lang w:eastAsia="de-DE"/>
+              </w:rPr>
+              <w:tab/>
+            </w:r>
+            <w:r>
+              <w:rPr>
+                <w:rStyle w:val="Hyperlink"/>
+                <w:noProof/>
+              </w:rPr>
+              <w:t>Laterale Navigation</w:t>
+            </w:r>
+            <w:r>
+              <w:rPr>
+                <w:noProof/>
+                <w:webHidden/>
+              </w:rPr>
+              <w:tab/>
+            </w:r>
+            <w:r>
+              <w:rPr>
+                <w:noProof/>
+                <w:webHidden/>
+              </w:rPr>
+              <w:fldChar w:fldCharType="begin"/>
+            </w:r>
+            <w:r>
+              <w:rPr>
+                <w:noProof/>
+                <w:webHidden/>
+              </w:rPr>
+              <w:instrText xml:space="preserve"> PAGEREF _Toc514412946 \h </w:instrText>
+            </w:r>
+            <w:r>
+              <w:rPr>
+                <w:noProof/>
+                <w:webHidden/>
+              </w:rPr>
+            </w:r>
+            <w:r>
+              <w:rPr>
+                <w:noProof/>
+                <w:webHidden/>
+              </w:rPr>
+              <w:fldChar w:fldCharType="separate"/>
+            </w:r>
+            <w:r>
+              <w:rPr>
+                <w:noProof/>
+                <w:webHidden/>
+              </w:rPr>
+              <w:t>22</w:t>
+            </w:r>
+            <w:r>
+              <w:rPr>
+                <w:noProof/>
+                <w:webHidden/>
+              </w:rPr>
+              <w:fldChar w:fldCharType="end"/>
+            </w:r>
+          </w:hyperlink>
+        </w:p>
+        <w:p>
+          <w:pPr>
+            <w:pStyle w:val="Verzeichnis3"/>
+            <w:tabs>
+              <w:tab w:val="left" w:pos="1320"/>
+              <w:tab w:val="right" w:leader="dot" w:pos="9062"/>
+            </w:tabs>
+            <w:rPr>
+              <w:rFonts w:asciiTheme="minorHAnsi" w:eastAsiaTheme="minorEastAsia" w:hAnsiTheme="minorHAnsi"/>
+              <w:noProof/>
+              <w:sz w:val="22"/>
+              <w:szCs w:val="22"/>
+              <w:lang w:eastAsia="de-DE"/>
+            </w:rPr>
+          </w:pPr>
+          <w:hyperlink w:anchor="_Toc514412947" w:history="1">
+            <w:r>
+              <w:rPr>
+                <w:rStyle w:val="Hyperlink"/>
+                <w:noProof/>
+              </w:rPr>
+              <w:t>5.5.2</w:t>
+            </w:r>
+            <w:r>
+              <w:rPr>
+                <w:rFonts w:asciiTheme="minorHAnsi" w:eastAsiaTheme="minorEastAsia" w:hAnsiTheme="minorHAnsi"/>
+                <w:noProof/>
+                <w:sz w:val="22"/>
+                <w:szCs w:val="22"/>
+                <w:lang w:eastAsia="de-DE"/>
+              </w:rPr>
+              <w:tab/>
+            </w:r>
+            <w:r>
+              <w:rPr>
+                <w:rStyle w:val="Hyperlink"/>
+                <w:noProof/>
+              </w:rPr>
+              <w:t>Aufwärtsnavigation</w:t>
+            </w:r>
+            <w:r>
+              <w:rPr>
+                <w:noProof/>
+                <w:webHidden/>
+              </w:rPr>
+              <w:tab/>
+            </w:r>
+            <w:r>
+              <w:rPr>
+                <w:noProof/>
+                <w:webHidden/>
+              </w:rPr>
+              <w:fldChar w:fldCharType="begin"/>
+            </w:r>
+            <w:r>
+              <w:rPr>
+                <w:noProof/>
+                <w:webHidden/>
+              </w:rPr>
+              <w:instrText xml:space="preserve"> PAGEREF _Toc514412947 \h </w:instrText>
+            </w:r>
+            <w:r>
+              <w:rPr>
+                <w:noProof/>
+                <w:webHidden/>
+              </w:rPr>
+            </w:r>
+            <w:r>
+              <w:rPr>
+                <w:noProof/>
+                <w:webHidden/>
+              </w:rPr>
+              <w:fldChar w:fldCharType="separate"/>
+            </w:r>
+            <w:r>
+              <w:rPr>
+                <w:noProof/>
+                <w:webHidden/>
+              </w:rPr>
+              <w:t>23</w:t>
+            </w:r>
+            <w:r>
+              <w:rPr>
+                <w:noProof/>
+                <w:webHidden/>
+              </w:rPr>
+              <w:fldChar w:fldCharType="end"/>
+            </w:r>
+          </w:hyperlink>
+        </w:p>
+        <w:p>
+          <w:pPr>
+            <w:pStyle w:val="Verzeichnis1"/>
+            <w:tabs>
+              <w:tab w:val="left" w:pos="480"/>
+              <w:tab w:val="right" w:leader="dot" w:pos="9062"/>
+            </w:tabs>
+            <w:rPr>
+              <w:rFonts w:asciiTheme="minorHAnsi" w:eastAsiaTheme="minorEastAsia" w:hAnsiTheme="minorHAnsi"/>
+              <w:noProof/>
+              <w:sz w:val="22"/>
+              <w:szCs w:val="22"/>
+              <w:lang w:eastAsia="de-DE"/>
+            </w:rPr>
+          </w:pPr>
+          <w:hyperlink w:anchor="_Toc514412948" w:history="1">
+            <w:r>
+              <w:rPr>
+                <w:rStyle w:val="Hyperlink"/>
+                <w:noProof/>
+              </w:rPr>
+              <w:t>6</w:t>
+            </w:r>
+            <w:r>
+              <w:rPr>
+                <w:rFonts w:asciiTheme="minorHAnsi" w:eastAsiaTheme="minorEastAsia" w:hAnsiTheme="minorHAnsi"/>
+                <w:noProof/>
+                <w:sz w:val="22"/>
+                <w:szCs w:val="22"/>
+                <w:lang w:eastAsia="de-DE"/>
+              </w:rPr>
+              <w:tab/>
+            </w:r>
+            <w:r>
+              <w:rPr>
+                <w:rStyle w:val="Hyperlink"/>
+                <w:noProof/>
+              </w:rPr>
+              <w:t>Implementierung</w:t>
+            </w:r>
+            <w:r>
+              <w:rPr>
+                <w:noProof/>
+                <w:webHidden/>
+              </w:rPr>
+              <w:tab/>
+            </w:r>
+            <w:r>
+              <w:rPr>
+                <w:noProof/>
+                <w:webHidden/>
+              </w:rPr>
+              <w:fldChar w:fldCharType="begin"/>
+            </w:r>
+            <w:r>
+              <w:rPr>
+                <w:noProof/>
+                <w:webHidden/>
+              </w:rPr>
+              <w:instrText xml:space="preserve"> PAGEREF _Toc514412948 \h </w:instrText>
+            </w:r>
+            <w:r>
+              <w:rPr>
+                <w:noProof/>
+                <w:webHidden/>
+              </w:rPr>
+            </w:r>
+            <w:r>
+              <w:rPr>
+                <w:noProof/>
+                <w:webHidden/>
+              </w:rPr>
+              <w:fldChar w:fldCharType="separate"/>
+            </w:r>
+            <w:r>
+              <w:rPr>
+                <w:noProof/>
+                <w:webHidden/>
+              </w:rPr>
+              <w:t>24</w:t>
             </w:r>
             <w:r>
               <w:rPr>
@@ -1246,13 +2864,13 @@
               <w:lang w:eastAsia="de-DE"/>
             </w:rPr>
           </w:pPr>
-          <w:hyperlink w:anchor="_Toc514410572" w:history="1">
+          <w:hyperlink w:anchor="_Toc514412949" w:history="1">
             <w:r>
               <w:rPr>
                 <w:rStyle w:val="Hyperlink"/>
                 <w:noProof/>
               </w:rPr>
-              <w:t>5.6</w:t>
+              <w:t>6.1</w:t>
             </w:r>
             <w:r>
               <w:rPr>
@@ -1269,7 +2887,7 @@
                 <w:rStyle w:val="Hyperlink"/>
                 <w:noProof/>
               </w:rPr>
-              <w:t>Corona</w:t>
+              <w:t>Ladebildschirm</w:t>
             </w:r>
             <w:r>
               <w:rPr>
@@ -1290,7 +2908,7 @@
                 <w:noProof/>
                 <w:webHidden/>
               </w:rPr>
-              <w:instrText xml:space="preserve"> PAGEREF _Toc514410572 \h </w:instrText>
+              <w:instrText xml:space="preserve"> PAGEREF _Toc514412949 \h </w:instrText>
             </w:r>
             <w:r>
               <w:rPr>
@@ -1310,7 +2928,7 @@
                 <w:noProof/>
                 <w:webHidden/>
               </w:rPr>
-              <w:t>9</w:t>
+              <w:t>24</w:t>
             </w:r>
             <w:r>
               <w:rPr>
@@ -1336,13 +2954,13 @@
               <w:lang w:eastAsia="de-DE"/>
             </w:rPr>
           </w:pPr>
-          <w:hyperlink w:anchor="_Toc514410573" w:history="1">
+          <w:hyperlink w:anchor="_Toc514412950" w:history="1">
             <w:r>
               <w:rPr>
                 <w:rStyle w:val="Hyperlink"/>
                 <w:noProof/>
               </w:rPr>
-              <w:t>5.7</w:t>
+              <w:t>6.2</w:t>
             </w:r>
             <w:r>
               <w:rPr>
@@ -1359,7 +2977,7 @@
                 <w:rStyle w:val="Hyperlink"/>
                 <w:noProof/>
               </w:rPr>
-              <w:t>PhoneGap</w:t>
+              <w:t>Kamera</w:t>
             </w:r>
             <w:r>
               <w:rPr>
@@ -1380,7 +2998,7 @@
                 <w:noProof/>
                 <w:webHidden/>
               </w:rPr>
-              <w:instrText xml:space="preserve"> PAGEREF _Toc514410573 \h </w:instrText>
+              <w:instrText xml:space="preserve"> PAGEREF _Toc514412950 \h </w:instrText>
             </w:r>
             <w:r>
               <w:rPr>
@@ -1400,7 +3018,7 @@
                 <w:noProof/>
                 <w:webHidden/>
               </w:rPr>
-              <w:t>9</w:t>
+              <w:t>25</w:t>
             </w:r>
             <w:r>
               <w:rPr>
@@ -1426,13 +3044,13 @@
               <w:lang w:eastAsia="de-DE"/>
             </w:rPr>
           </w:pPr>
-          <w:hyperlink w:anchor="_Toc514410574" w:history="1">
+          <w:hyperlink w:anchor="_Toc514412951" w:history="1">
             <w:r>
               <w:rPr>
                 <w:rStyle w:val="Hyperlink"/>
                 <w:noProof/>
               </w:rPr>
-              <w:t>5.8</w:t>
+              <w:t>6.3</w:t>
             </w:r>
             <w:r>
               <w:rPr>
@@ -1449,7 +3067,7 @@
                 <w:rStyle w:val="Hyperlink"/>
                 <w:noProof/>
               </w:rPr>
-              <w:t>Auswahl</w:t>
+              <w:t>Analyse</w:t>
             </w:r>
             <w:r>
               <w:rPr>
@@ -1470,7 +3088,7 @@
                 <w:noProof/>
                 <w:webHidden/>
               </w:rPr>
-              <w:instrText xml:space="preserve"> PAGEREF _Toc514410574 \h </w:instrText>
+              <w:instrText xml:space="preserve"> PAGEREF _Toc514412951 \h </w:instrText>
             </w:r>
             <w:r>
               <w:rPr>
@@ -1490,7 +3108,367 @@
                 <w:noProof/>
                 <w:webHidden/>
               </w:rPr>
-              <w:t>9</w:t>
+              <w:t>25</w:t>
+            </w:r>
+            <w:r>
+              <w:rPr>
+                <w:noProof/>
+                <w:webHidden/>
+              </w:rPr>
+              <w:fldChar w:fldCharType="end"/>
+            </w:r>
+          </w:hyperlink>
+        </w:p>
+        <w:p>
+          <w:pPr>
+            <w:pStyle w:val="Verzeichnis2"/>
+            <w:tabs>
+              <w:tab w:val="left" w:pos="880"/>
+              <w:tab w:val="right" w:leader="dot" w:pos="9062"/>
+            </w:tabs>
+            <w:rPr>
+              <w:rFonts w:asciiTheme="minorHAnsi" w:eastAsiaTheme="minorEastAsia" w:hAnsiTheme="minorHAnsi"/>
+              <w:noProof/>
+              <w:sz w:val="22"/>
+              <w:szCs w:val="22"/>
+              <w:lang w:eastAsia="de-DE"/>
+            </w:rPr>
+          </w:pPr>
+          <w:hyperlink w:anchor="_Toc514412952" w:history="1">
+            <w:r>
+              <w:rPr>
+                <w:rStyle w:val="Hyperlink"/>
+                <w:noProof/>
+              </w:rPr>
+              <w:t>6.4</w:t>
+            </w:r>
+            <w:r>
+              <w:rPr>
+                <w:rFonts w:asciiTheme="minorHAnsi" w:eastAsiaTheme="minorEastAsia" w:hAnsiTheme="minorHAnsi"/>
+                <w:noProof/>
+                <w:sz w:val="22"/>
+                <w:szCs w:val="22"/>
+                <w:lang w:eastAsia="de-DE"/>
+              </w:rPr>
+              <w:tab/>
+            </w:r>
+            <w:r>
+              <w:rPr>
+                <w:rStyle w:val="Hyperlink"/>
+                <w:noProof/>
+              </w:rPr>
+              <w:t>Datenbank</w:t>
+            </w:r>
+            <w:r>
+              <w:rPr>
+                <w:noProof/>
+                <w:webHidden/>
+              </w:rPr>
+              <w:tab/>
+            </w:r>
+            <w:r>
+              <w:rPr>
+                <w:noProof/>
+                <w:webHidden/>
+              </w:rPr>
+              <w:fldChar w:fldCharType="begin"/>
+            </w:r>
+            <w:r>
+              <w:rPr>
+                <w:noProof/>
+                <w:webHidden/>
+              </w:rPr>
+              <w:instrText xml:space="preserve"> PAGEREF _Toc514412952 \h </w:instrText>
+            </w:r>
+            <w:r>
+              <w:rPr>
+                <w:noProof/>
+                <w:webHidden/>
+              </w:rPr>
+            </w:r>
+            <w:r>
+              <w:rPr>
+                <w:noProof/>
+                <w:webHidden/>
+              </w:rPr>
+              <w:fldChar w:fldCharType="separate"/>
+            </w:r>
+            <w:r>
+              <w:rPr>
+                <w:noProof/>
+                <w:webHidden/>
+              </w:rPr>
+              <w:t>25</w:t>
+            </w:r>
+            <w:r>
+              <w:rPr>
+                <w:noProof/>
+                <w:webHidden/>
+              </w:rPr>
+              <w:fldChar w:fldCharType="end"/>
+            </w:r>
+          </w:hyperlink>
+        </w:p>
+        <w:p>
+          <w:pPr>
+            <w:pStyle w:val="Verzeichnis2"/>
+            <w:tabs>
+              <w:tab w:val="left" w:pos="880"/>
+              <w:tab w:val="right" w:leader="dot" w:pos="9062"/>
+            </w:tabs>
+            <w:rPr>
+              <w:rFonts w:asciiTheme="minorHAnsi" w:eastAsiaTheme="minorEastAsia" w:hAnsiTheme="minorHAnsi"/>
+              <w:noProof/>
+              <w:sz w:val="22"/>
+              <w:szCs w:val="22"/>
+              <w:lang w:eastAsia="de-DE"/>
+            </w:rPr>
+          </w:pPr>
+          <w:hyperlink w:anchor="_Toc514412953" w:history="1">
+            <w:r>
+              <w:rPr>
+                <w:rStyle w:val="Hyperlink"/>
+                <w:noProof/>
+              </w:rPr>
+              <w:t>6.5</w:t>
+            </w:r>
+            <w:r>
+              <w:rPr>
+                <w:rFonts w:asciiTheme="minorHAnsi" w:eastAsiaTheme="minorEastAsia" w:hAnsiTheme="minorHAnsi"/>
+                <w:noProof/>
+                <w:sz w:val="22"/>
+                <w:szCs w:val="22"/>
+                <w:lang w:eastAsia="de-DE"/>
+              </w:rPr>
+              <w:tab/>
+            </w:r>
+            <w:r>
+              <w:rPr>
+                <w:rStyle w:val="Hyperlink"/>
+                <w:noProof/>
+              </w:rPr>
+              <w:t>Archiv und Favoriten</w:t>
+            </w:r>
+            <w:r>
+              <w:rPr>
+                <w:noProof/>
+                <w:webHidden/>
+              </w:rPr>
+              <w:tab/>
+            </w:r>
+            <w:r>
+              <w:rPr>
+                <w:noProof/>
+                <w:webHidden/>
+              </w:rPr>
+              <w:fldChar w:fldCharType="begin"/>
+            </w:r>
+            <w:r>
+              <w:rPr>
+                <w:noProof/>
+                <w:webHidden/>
+              </w:rPr>
+              <w:instrText xml:space="preserve"> PAGEREF _Toc514412953 \h </w:instrText>
+            </w:r>
+            <w:r>
+              <w:rPr>
+                <w:noProof/>
+                <w:webHidden/>
+              </w:rPr>
+            </w:r>
+            <w:r>
+              <w:rPr>
+                <w:noProof/>
+                <w:webHidden/>
+              </w:rPr>
+              <w:fldChar w:fldCharType="separate"/>
+            </w:r>
+            <w:r>
+              <w:rPr>
+                <w:noProof/>
+                <w:webHidden/>
+              </w:rPr>
+              <w:t>26</w:t>
+            </w:r>
+            <w:r>
+              <w:rPr>
+                <w:noProof/>
+                <w:webHidden/>
+              </w:rPr>
+              <w:fldChar w:fldCharType="end"/>
+            </w:r>
+          </w:hyperlink>
+        </w:p>
+        <w:p>
+          <w:pPr>
+            <w:pStyle w:val="Verzeichnis2"/>
+            <w:tabs>
+              <w:tab w:val="left" w:pos="880"/>
+              <w:tab w:val="right" w:leader="dot" w:pos="9062"/>
+            </w:tabs>
+            <w:rPr>
+              <w:rFonts w:asciiTheme="minorHAnsi" w:eastAsiaTheme="minorEastAsia" w:hAnsiTheme="minorHAnsi"/>
+              <w:noProof/>
+              <w:sz w:val="22"/>
+              <w:szCs w:val="22"/>
+              <w:lang w:eastAsia="de-DE"/>
+            </w:rPr>
+          </w:pPr>
+          <w:hyperlink w:anchor="_Toc514412954" w:history="1">
+            <w:r>
+              <w:rPr>
+                <w:rStyle w:val="Hyperlink"/>
+                <w:noProof/>
+              </w:rPr>
+              <w:t>6.6</w:t>
+            </w:r>
+            <w:r>
+              <w:rPr>
+                <w:rFonts w:asciiTheme="minorHAnsi" w:eastAsiaTheme="minorEastAsia" w:hAnsiTheme="minorHAnsi"/>
+                <w:noProof/>
+                <w:sz w:val="22"/>
+                <w:szCs w:val="22"/>
+                <w:lang w:eastAsia="de-DE"/>
+              </w:rPr>
+              <w:tab/>
+            </w:r>
+            <w:r>
+              <w:rPr>
+                <w:rStyle w:val="Hyperlink"/>
+                <w:noProof/>
+              </w:rPr>
+              <w:t>About</w:t>
+            </w:r>
+            <w:r>
+              <w:rPr>
+                <w:noProof/>
+                <w:webHidden/>
+              </w:rPr>
+              <w:tab/>
+            </w:r>
+            <w:r>
+              <w:rPr>
+                <w:noProof/>
+                <w:webHidden/>
+              </w:rPr>
+              <w:fldChar w:fldCharType="begin"/>
+            </w:r>
+            <w:r>
+              <w:rPr>
+                <w:noProof/>
+                <w:webHidden/>
+              </w:rPr>
+              <w:instrText xml:space="preserve"> PAGEREF _Toc514412954 \h </w:instrText>
+            </w:r>
+            <w:r>
+              <w:rPr>
+                <w:noProof/>
+                <w:webHidden/>
+              </w:rPr>
+            </w:r>
+            <w:r>
+              <w:rPr>
+                <w:noProof/>
+                <w:webHidden/>
+              </w:rPr>
+              <w:fldChar w:fldCharType="separate"/>
+            </w:r>
+            <w:r>
+              <w:rPr>
+                <w:noProof/>
+                <w:webHidden/>
+              </w:rPr>
+              <w:t>26</w:t>
+            </w:r>
+            <w:r>
+              <w:rPr>
+                <w:noProof/>
+                <w:webHidden/>
+              </w:rPr>
+              <w:fldChar w:fldCharType="end"/>
+            </w:r>
+          </w:hyperlink>
+        </w:p>
+        <w:p>
+          <w:pPr>
+            <w:pStyle w:val="Verzeichnis2"/>
+            <w:tabs>
+              <w:tab w:val="left" w:pos="880"/>
+              <w:tab w:val="right" w:leader="dot" w:pos="9062"/>
+            </w:tabs>
+            <w:rPr>
+              <w:rFonts w:asciiTheme="minorHAnsi" w:eastAsiaTheme="minorEastAsia" w:hAnsiTheme="minorHAnsi"/>
+              <w:noProof/>
+              <w:sz w:val="22"/>
+              <w:szCs w:val="22"/>
+              <w:lang w:eastAsia="de-DE"/>
+            </w:rPr>
+          </w:pPr>
+          <w:hyperlink w:anchor="_Toc514412955" w:history="1">
+            <w:r>
+              <w:rPr>
+                <w:rStyle w:val="Hyperlink"/>
+                <w:noProof/>
+              </w:rPr>
+              <w:t>6.7</w:t>
+            </w:r>
+            <w:r>
+              <w:rPr>
+                <w:rFonts w:asciiTheme="minorHAnsi" w:eastAsiaTheme="minorEastAsia" w:hAnsiTheme="minorHAnsi"/>
+                <w:noProof/>
+                <w:sz w:val="22"/>
+                <w:szCs w:val="22"/>
+                <w:lang w:eastAsia="de-DE"/>
+              </w:rPr>
+              <w:tab/>
+            </w:r>
+            <w:r>
+              <w:rPr>
+                <w:rStyle w:val="Hyperlink"/>
+                <w:noProof/>
+              </w:rPr>
+              <w:t>Navigation</w:t>
+            </w:r>
+            <w:r>
+              <w:rPr>
+                <w:noProof/>
+                <w:webHidden/>
+              </w:rPr>
+              <w:tab/>
+            </w:r>
+            <w:r>
+              <w:rPr>
+                <w:noProof/>
+                <w:webHidden/>
+              </w:rPr>
+              <w:fldChar w:fldCharType="begin"/>
+            </w:r>
+            <w:r>
+              <w:rPr>
+                <w:noProof/>
+                <w:webHidden/>
+              </w:rPr>
+              <w:instrText xml:space="preserve"> PAGEREF _Toc514412955 \h </w:instrText>
+            </w:r>
+            <w:r>
+              <w:rPr>
+                <w:noProof/>
+                <w:webHidden/>
+              </w:rPr>
+            </w:r>
+            <w:r>
+              <w:rPr>
+                <w:noProof/>
+                <w:webHidden/>
+              </w:rPr>
+              <w:fldChar w:fldCharType="separate"/>
+            </w:r>
+            <w:r>
+              <w:rPr>
+                <w:noProof/>
+                <w:webHidden/>
+              </w:rPr>
+              <w:t>26</w:t>
             </w:r>
             <w:r>
               <w:rPr>
@@ -1516,13 +3494,13 @@
               <w:lang w:eastAsia="de-DE"/>
             </w:rPr>
           </w:pPr>
-          <w:hyperlink w:anchor="_Toc514410575" w:history="1">
+          <w:hyperlink w:anchor="_Toc514412956" w:history="1">
             <w:r>
               <w:rPr>
                 <w:rStyle w:val="Hyperlink"/>
                 <w:noProof/>
               </w:rPr>
-              <w:t>6</w:t>
+              <w:t>7</w:t>
             </w:r>
             <w:r>
               <w:rPr>
@@ -1539,7 +3517,7 @@
                 <w:rStyle w:val="Hyperlink"/>
                 <w:noProof/>
               </w:rPr>
-              <w:t>Texterkennung</w:t>
+              <w:t>Fazit und Ausblick</w:t>
             </w:r>
             <w:r>
               <w:rPr>
@@ -1560,7 +3538,7 @@
                 <w:noProof/>
                 <w:webHidden/>
               </w:rPr>
-              <w:instrText xml:space="preserve"> PAGEREF _Toc514410575 \h </w:instrText>
+              <w:instrText xml:space="preserve"> PAGEREF _Toc514412956 \h </w:instrText>
             </w:r>
             <w:r>
               <w:rPr>
@@ -1580,7 +3558,7 @@
                 <w:noProof/>
                 <w:webHidden/>
               </w:rPr>
-              <w:t>10</w:t>
+              <w:t>27</w:t>
             </w:r>
             <w:r>
               <w:rPr>
@@ -1590,12 +3568,14 @@
               <w:fldChar w:fldCharType="end"/>
             </w:r>
           </w:hyperlink>
+          <w:bookmarkStart w:id="0" w:name="_GoBack"/>
+          <w:bookmarkEnd w:id="0"/>
         </w:p>
         <w:p>
           <w:pPr>
-            <w:pStyle w:val="Verzeichnis2"/>
+            <w:pStyle w:val="Verzeichnis1"/>
             <w:tabs>
-              <w:tab w:val="left" w:pos="880"/>
+              <w:tab w:val="left" w:pos="480"/>
               <w:tab w:val="right" w:leader="dot" w:pos="9062"/>
             </w:tabs>
             <w:rPr>
@@ -1606,13 +3586,13 @@
               <w:lang w:eastAsia="de-DE"/>
             </w:rPr>
           </w:pPr>
-          <w:hyperlink w:anchor="_Toc514410576" w:history="1">
+          <w:hyperlink w:anchor="_Toc514412957" w:history="1">
             <w:r>
               <w:rPr>
                 <w:rStyle w:val="Hyperlink"/>
                 <w:noProof/>
               </w:rPr>
-              <w:t>6.1</w:t>
+              <w:t>8</w:t>
             </w:r>
             <w:r>
               <w:rPr>
@@ -1629,7 +3609,7 @@
                 <w:rStyle w:val="Hyperlink"/>
                 <w:noProof/>
               </w:rPr>
-              <w:t>Klassischer Ablauf</w:t>
+              <w:t>Literaturverzeichnis</w:t>
             </w:r>
             <w:r>
               <w:rPr>
@@ -1650,7 +3630,7 @@
                 <w:noProof/>
                 <w:webHidden/>
               </w:rPr>
-              <w:instrText xml:space="preserve"> PAGEREF _Toc514410576 \h </w:instrText>
+              <w:instrText xml:space="preserve"> PAGEREF _Toc514412957 \h </w:instrText>
             </w:r>
             <w:r>
               <w:rPr>
@@ -1670,547 +3650,7 @@
                 <w:noProof/>
                 <w:webHidden/>
               </w:rPr>
-              <w:t>10</w:t>
-            </w:r>
-            <w:r>
-              <w:rPr>
-                <w:noProof/>
-                <w:webHidden/>
-              </w:rPr>
-              <w:fldChar w:fldCharType="end"/>
-            </w:r>
-          </w:hyperlink>
-        </w:p>
-        <w:p>
-          <w:pPr>
-            <w:pStyle w:val="Verzeichnis2"/>
-            <w:tabs>
-              <w:tab w:val="left" w:pos="880"/>
-              <w:tab w:val="right" w:leader="dot" w:pos="9062"/>
-            </w:tabs>
-            <w:rPr>
-              <w:rFonts w:asciiTheme="minorHAnsi" w:eastAsiaTheme="minorEastAsia" w:hAnsiTheme="minorHAnsi"/>
-              <w:noProof/>
-              <w:sz w:val="22"/>
-              <w:szCs w:val="22"/>
-              <w:lang w:eastAsia="de-DE"/>
-            </w:rPr>
-          </w:pPr>
-          <w:hyperlink w:anchor="_Toc514410577" w:history="1">
-            <w:r>
-              <w:rPr>
-                <w:rStyle w:val="Hyperlink"/>
-                <w:noProof/>
-              </w:rPr>
-              <w:t>6.2</w:t>
-            </w:r>
-            <w:r>
-              <w:rPr>
-                <w:rFonts w:asciiTheme="minorHAnsi" w:eastAsiaTheme="minorEastAsia" w:hAnsiTheme="minorHAnsi"/>
-                <w:noProof/>
-                <w:sz w:val="22"/>
-                <w:szCs w:val="22"/>
-                <w:lang w:eastAsia="de-DE"/>
-              </w:rPr>
-              <w:tab/>
-            </w:r>
-            <w:r>
-              <w:rPr>
-                <w:rStyle w:val="Hyperlink"/>
-                <w:noProof/>
-              </w:rPr>
-              <w:t>Vorverarbeitung</w:t>
-            </w:r>
-            <w:r>
-              <w:rPr>
-                <w:noProof/>
-                <w:webHidden/>
-              </w:rPr>
-              <w:tab/>
-            </w:r>
-            <w:r>
-              <w:rPr>
-                <w:noProof/>
-                <w:webHidden/>
-              </w:rPr>
-              <w:fldChar w:fldCharType="begin"/>
-            </w:r>
-            <w:r>
-              <w:rPr>
-                <w:noProof/>
-                <w:webHidden/>
-              </w:rPr>
-              <w:instrText xml:space="preserve"> PAGEREF _Toc514410577 \h </w:instrText>
-            </w:r>
-            <w:r>
-              <w:rPr>
-                <w:noProof/>
-                <w:webHidden/>
-              </w:rPr>
-            </w:r>
-            <w:r>
-              <w:rPr>
-                <w:noProof/>
-                <w:webHidden/>
-              </w:rPr>
-              <w:fldChar w:fldCharType="separate"/>
-            </w:r>
-            <w:r>
-              <w:rPr>
-                <w:noProof/>
-                <w:webHidden/>
-              </w:rPr>
-              <w:t>12</w:t>
-            </w:r>
-            <w:r>
-              <w:rPr>
-                <w:noProof/>
-                <w:webHidden/>
-              </w:rPr>
-              <w:fldChar w:fldCharType="end"/>
-            </w:r>
-          </w:hyperlink>
-        </w:p>
-        <w:p>
-          <w:pPr>
-            <w:pStyle w:val="Verzeichnis2"/>
-            <w:tabs>
-              <w:tab w:val="left" w:pos="880"/>
-              <w:tab w:val="right" w:leader="dot" w:pos="9062"/>
-            </w:tabs>
-            <w:rPr>
-              <w:rFonts w:asciiTheme="minorHAnsi" w:eastAsiaTheme="minorEastAsia" w:hAnsiTheme="minorHAnsi"/>
-              <w:noProof/>
-              <w:sz w:val="22"/>
-              <w:szCs w:val="22"/>
-              <w:lang w:eastAsia="de-DE"/>
-            </w:rPr>
-          </w:pPr>
-          <w:hyperlink w:anchor="_Toc514410578" w:history="1">
-            <w:r>
-              <w:rPr>
-                <w:rStyle w:val="Hyperlink"/>
-                <w:noProof/>
-              </w:rPr>
-              <w:t>6.3</w:t>
-            </w:r>
-            <w:r>
-              <w:rPr>
-                <w:rFonts w:asciiTheme="minorHAnsi" w:eastAsiaTheme="minorEastAsia" w:hAnsiTheme="minorHAnsi"/>
-                <w:noProof/>
-                <w:sz w:val="22"/>
-                <w:szCs w:val="22"/>
-                <w:lang w:eastAsia="de-DE"/>
-              </w:rPr>
-              <w:tab/>
-            </w:r>
-            <w:r>
-              <w:rPr>
-                <w:rStyle w:val="Hyperlink"/>
-                <w:noProof/>
-              </w:rPr>
-              <w:t>Bestimmen von Merkmalen</w:t>
-            </w:r>
-            <w:r>
-              <w:rPr>
-                <w:noProof/>
-                <w:webHidden/>
-              </w:rPr>
-              <w:tab/>
-            </w:r>
-            <w:r>
-              <w:rPr>
-                <w:noProof/>
-                <w:webHidden/>
-              </w:rPr>
-              <w:fldChar w:fldCharType="begin"/>
-            </w:r>
-            <w:r>
-              <w:rPr>
-                <w:noProof/>
-                <w:webHidden/>
-              </w:rPr>
-              <w:instrText xml:space="preserve"> PAGEREF _Toc514410578 \h </w:instrText>
-            </w:r>
-            <w:r>
-              <w:rPr>
-                <w:noProof/>
-                <w:webHidden/>
-              </w:rPr>
-            </w:r>
-            <w:r>
-              <w:rPr>
-                <w:noProof/>
-                <w:webHidden/>
-              </w:rPr>
-              <w:fldChar w:fldCharType="separate"/>
-            </w:r>
-            <w:r>
-              <w:rPr>
-                <w:noProof/>
-                <w:webHidden/>
-              </w:rPr>
-              <w:t>14</w:t>
-            </w:r>
-            <w:r>
-              <w:rPr>
-                <w:noProof/>
-                <w:webHidden/>
-              </w:rPr>
-              <w:fldChar w:fldCharType="end"/>
-            </w:r>
-          </w:hyperlink>
-        </w:p>
-        <w:p>
-          <w:pPr>
-            <w:pStyle w:val="Verzeichnis2"/>
-            <w:tabs>
-              <w:tab w:val="left" w:pos="880"/>
-              <w:tab w:val="right" w:leader="dot" w:pos="9062"/>
-            </w:tabs>
-            <w:rPr>
-              <w:rFonts w:asciiTheme="minorHAnsi" w:eastAsiaTheme="minorEastAsia" w:hAnsiTheme="minorHAnsi"/>
-              <w:noProof/>
-              <w:sz w:val="22"/>
-              <w:szCs w:val="22"/>
-              <w:lang w:eastAsia="de-DE"/>
-            </w:rPr>
-          </w:pPr>
-          <w:hyperlink w:anchor="_Toc514410579" w:history="1">
-            <w:r>
-              <w:rPr>
-                <w:rStyle w:val="Hyperlink"/>
-                <w:noProof/>
-              </w:rPr>
-              <w:t>6.4</w:t>
-            </w:r>
-            <w:r>
-              <w:rPr>
-                <w:rFonts w:asciiTheme="minorHAnsi" w:eastAsiaTheme="minorEastAsia" w:hAnsiTheme="minorHAnsi"/>
-                <w:noProof/>
-                <w:sz w:val="22"/>
-                <w:szCs w:val="22"/>
-                <w:lang w:eastAsia="de-DE"/>
-              </w:rPr>
-              <w:tab/>
-            </w:r>
-            <w:r>
-              <w:rPr>
-                <w:rStyle w:val="Hyperlink"/>
-                <w:noProof/>
-              </w:rPr>
-              <w:t>Texterkennung mit maschinellem Lernen</w:t>
-            </w:r>
-            <w:r>
-              <w:rPr>
-                <w:noProof/>
-                <w:webHidden/>
-              </w:rPr>
-              <w:tab/>
-            </w:r>
-            <w:r>
-              <w:rPr>
-                <w:noProof/>
-                <w:webHidden/>
-              </w:rPr>
-              <w:fldChar w:fldCharType="begin"/>
-            </w:r>
-            <w:r>
-              <w:rPr>
-                <w:noProof/>
-                <w:webHidden/>
-              </w:rPr>
-              <w:instrText xml:space="preserve"> PAGEREF _Toc514410579 \h </w:instrText>
-            </w:r>
-            <w:r>
-              <w:rPr>
-                <w:noProof/>
-                <w:webHidden/>
-              </w:rPr>
-            </w:r>
-            <w:r>
-              <w:rPr>
-                <w:noProof/>
-                <w:webHidden/>
-              </w:rPr>
-              <w:fldChar w:fldCharType="separate"/>
-            </w:r>
-            <w:r>
-              <w:rPr>
-                <w:noProof/>
-                <w:webHidden/>
-              </w:rPr>
-              <w:t>14</w:t>
-            </w:r>
-            <w:r>
-              <w:rPr>
-                <w:noProof/>
-                <w:webHidden/>
-              </w:rPr>
-              <w:fldChar w:fldCharType="end"/>
-            </w:r>
-          </w:hyperlink>
-        </w:p>
-        <w:p>
-          <w:pPr>
-            <w:pStyle w:val="Verzeichnis2"/>
-            <w:tabs>
-              <w:tab w:val="left" w:pos="880"/>
-              <w:tab w:val="right" w:leader="dot" w:pos="9062"/>
-            </w:tabs>
-            <w:rPr>
-              <w:rFonts w:asciiTheme="minorHAnsi" w:eastAsiaTheme="minorEastAsia" w:hAnsiTheme="minorHAnsi"/>
-              <w:noProof/>
-              <w:sz w:val="22"/>
-              <w:szCs w:val="22"/>
-              <w:lang w:eastAsia="de-DE"/>
-            </w:rPr>
-          </w:pPr>
-          <w:hyperlink w:anchor="_Toc514410580" w:history="1">
-            <w:r>
-              <w:rPr>
-                <w:rStyle w:val="Hyperlink"/>
-                <w:noProof/>
-              </w:rPr>
-              <w:t>6.5</w:t>
-            </w:r>
-            <w:r>
-              <w:rPr>
-                <w:rFonts w:asciiTheme="minorHAnsi" w:eastAsiaTheme="minorEastAsia" w:hAnsiTheme="minorHAnsi"/>
-                <w:noProof/>
-                <w:sz w:val="22"/>
-                <w:szCs w:val="22"/>
-                <w:lang w:eastAsia="de-DE"/>
-              </w:rPr>
-              <w:tab/>
-            </w:r>
-            <w:r>
-              <w:rPr>
-                <w:rStyle w:val="Hyperlink"/>
-                <w:noProof/>
-              </w:rPr>
-              <w:t>Auswahl einer OCR-Bibliothek</w:t>
-            </w:r>
-            <w:r>
-              <w:rPr>
-                <w:noProof/>
-                <w:webHidden/>
-              </w:rPr>
-              <w:tab/>
-            </w:r>
-            <w:r>
-              <w:rPr>
-                <w:noProof/>
-                <w:webHidden/>
-              </w:rPr>
-              <w:fldChar w:fldCharType="begin"/>
-            </w:r>
-            <w:r>
-              <w:rPr>
-                <w:noProof/>
-                <w:webHidden/>
-              </w:rPr>
-              <w:instrText xml:space="preserve"> PAGEREF _Toc514410580 \h </w:instrText>
-            </w:r>
-            <w:r>
-              <w:rPr>
-                <w:noProof/>
-                <w:webHidden/>
-              </w:rPr>
-            </w:r>
-            <w:r>
-              <w:rPr>
-                <w:noProof/>
-                <w:webHidden/>
-              </w:rPr>
-              <w:fldChar w:fldCharType="separate"/>
-            </w:r>
-            <w:r>
-              <w:rPr>
-                <w:noProof/>
-                <w:webHidden/>
-              </w:rPr>
-              <w:t>14</w:t>
-            </w:r>
-            <w:r>
-              <w:rPr>
-                <w:noProof/>
-                <w:webHidden/>
-              </w:rPr>
-              <w:fldChar w:fldCharType="end"/>
-            </w:r>
-          </w:hyperlink>
-        </w:p>
-        <w:p>
-          <w:pPr>
-            <w:pStyle w:val="Verzeichnis3"/>
-            <w:tabs>
-              <w:tab w:val="left" w:pos="1320"/>
-              <w:tab w:val="right" w:leader="dot" w:pos="9062"/>
-            </w:tabs>
-            <w:rPr>
-              <w:rFonts w:asciiTheme="minorHAnsi" w:eastAsiaTheme="minorEastAsia" w:hAnsiTheme="minorHAnsi"/>
-              <w:noProof/>
-              <w:sz w:val="22"/>
-              <w:szCs w:val="22"/>
-              <w:lang w:eastAsia="de-DE"/>
-            </w:rPr>
-          </w:pPr>
-          <w:hyperlink w:anchor="_Toc514410581" w:history="1">
-            <w:r>
-              <w:rPr>
-                <w:rStyle w:val="Hyperlink"/>
-                <w:noProof/>
-              </w:rPr>
-              <w:t>6.5.1</w:t>
-            </w:r>
-            <w:r>
-              <w:rPr>
-                <w:rFonts w:asciiTheme="minorHAnsi" w:eastAsiaTheme="minorEastAsia" w:hAnsiTheme="minorHAnsi"/>
-                <w:noProof/>
-                <w:sz w:val="22"/>
-                <w:szCs w:val="22"/>
-                <w:lang w:eastAsia="de-DE"/>
-              </w:rPr>
-              <w:tab/>
-            </w:r>
-            <w:r>
-              <w:rPr>
-                <w:rStyle w:val="Hyperlink"/>
-                <w:noProof/>
-              </w:rPr>
-              <w:t>Google Mobile Vision</w:t>
-            </w:r>
-            <w:r>
-              <w:rPr>
-                <w:noProof/>
-                <w:webHidden/>
-              </w:rPr>
-              <w:tab/>
-            </w:r>
-            <w:r>
-              <w:rPr>
-                <w:noProof/>
-                <w:webHidden/>
-              </w:rPr>
-              <w:fldChar w:fldCharType="begin"/>
-            </w:r>
-            <w:r>
-              <w:rPr>
-                <w:noProof/>
-                <w:webHidden/>
-              </w:rPr>
-              <w:instrText xml:space="preserve"> PAGEREF _Toc514410581 \h </w:instrText>
-            </w:r>
-            <w:r>
-              <w:rPr>
-                <w:noProof/>
-                <w:webHidden/>
-              </w:rPr>
-            </w:r>
-            <w:r>
-              <w:rPr>
-                <w:noProof/>
-                <w:webHidden/>
-              </w:rPr>
-              <w:fldChar w:fldCharType="separate"/>
-            </w:r>
-            <w:r>
-              <w:rPr>
-                <w:noProof/>
-                <w:webHidden/>
-              </w:rPr>
-              <w:t>15</w:t>
-            </w:r>
-            <w:r>
-              <w:rPr>
-                <w:noProof/>
-                <w:webHidden/>
-              </w:rPr>
-              <w:fldChar w:fldCharType="end"/>
-            </w:r>
-          </w:hyperlink>
-        </w:p>
-        <w:p>
-          <w:pPr>
-            <w:pStyle w:val="Verzeichnis3"/>
-            <w:tabs>
-              <w:tab w:val="left" w:pos="1320"/>
-              <w:tab w:val="right" w:leader="dot" w:pos="9062"/>
-            </w:tabs>
-            <w:rPr>
-              <w:rFonts w:asciiTheme="minorHAnsi" w:eastAsiaTheme="minorEastAsia" w:hAnsiTheme="minorHAnsi"/>
-              <w:noProof/>
-              <w:sz w:val="22"/>
-              <w:szCs w:val="22"/>
-              <w:lang w:eastAsia="de-DE"/>
-            </w:rPr>
-          </w:pPr>
-          <w:hyperlink w:anchor="_Toc514410582" w:history="1">
-            <w:r>
-              <w:rPr>
-                <w:rStyle w:val="Hyperlink"/>
-                <w:noProof/>
-              </w:rPr>
-              <w:t>6.5.2</w:t>
-            </w:r>
-            <w:r>
-              <w:rPr>
-                <w:rFonts w:asciiTheme="minorHAnsi" w:eastAsiaTheme="minorEastAsia" w:hAnsiTheme="minorHAnsi"/>
-                <w:noProof/>
-                <w:sz w:val="22"/>
-                <w:szCs w:val="22"/>
-                <w:lang w:eastAsia="de-DE"/>
-              </w:rPr>
-              <w:tab/>
-            </w:r>
-            <w:r>
-              <w:rPr>
-                <w:rStyle w:val="Hyperlink"/>
-                <w:noProof/>
-              </w:rPr>
-              <w:t>Tesseract</w:t>
-            </w:r>
-            <w:r>
-              <w:rPr>
-                <w:noProof/>
-                <w:webHidden/>
-              </w:rPr>
-              <w:tab/>
-            </w:r>
-            <w:r>
-              <w:rPr>
-                <w:noProof/>
-                <w:webHidden/>
-              </w:rPr>
-              <w:fldChar w:fldCharType="begin"/>
-            </w:r>
-            <w:r>
-              <w:rPr>
-                <w:noProof/>
-                <w:webHidden/>
-              </w:rPr>
-              <w:instrText xml:space="preserve"> PAGEREF _Toc514410582 \h </w:instrText>
-            </w:r>
-            <w:r>
-              <w:rPr>
-                <w:noProof/>
-                <w:webHidden/>
-              </w:rPr>
-            </w:r>
-            <w:r>
-              <w:rPr>
-                <w:noProof/>
-                <w:webHidden/>
-              </w:rPr>
-              <w:fldChar w:fldCharType="separate"/>
-            </w:r>
-            <w:r>
-              <w:rPr>
-                <w:noProof/>
-                <w:webHidden/>
-              </w:rPr>
-              <w:t>16</w:t>
+              <w:t>27</w:t>
             </w:r>
             <w:r>
               <w:rPr>
@@ -2236,13 +3676,14 @@
               <w:lang w:eastAsia="de-DE"/>
             </w:rPr>
           </w:pPr>
-          <w:hyperlink w:anchor="_Toc514410583" w:history="1">
+          <w:hyperlink w:anchor="_Toc514412958" w:history="1">
             <w:r>
               <w:rPr>
                 <w:rStyle w:val="Hyperlink"/>
                 <w:noProof/>
-              </w:rPr>
-              <w:t>7</w:t>
+                <w:lang w:val="en-US"/>
+              </w:rPr>
+              <w:t>9</w:t>
             </w:r>
             <w:r>
               <w:rPr>
@@ -2258,8 +3699,9 @@
               <w:rPr>
                 <w:rStyle w:val="Hyperlink"/>
                 <w:noProof/>
-              </w:rPr>
-              <w:t>Android Entwicklung</w:t>
+                <w:lang w:val="en-US"/>
+              </w:rPr>
+              <w:t>Abbildungsverzeichnis</w:t>
             </w:r>
             <w:r>
               <w:rPr>
@@ -2280,7 +3722,7 @@
                 <w:noProof/>
                 <w:webHidden/>
               </w:rPr>
-              <w:instrText xml:space="preserve"> PAGEREF _Toc514410583 \h </w:instrText>
+              <w:instrText xml:space="preserve"> PAGEREF _Toc514412958 \h </w:instrText>
             </w:r>
             <w:r>
               <w:rPr>
@@ -2300,1537 +3742,7 @@
                 <w:noProof/>
                 <w:webHidden/>
               </w:rPr>
-              <w:t>16</w:t>
-            </w:r>
-            <w:r>
-              <w:rPr>
-                <w:noProof/>
-                <w:webHidden/>
-              </w:rPr>
-              <w:fldChar w:fldCharType="end"/>
-            </w:r>
-          </w:hyperlink>
-        </w:p>
-        <w:p>
-          <w:pPr>
-            <w:pStyle w:val="Verzeichnis2"/>
-            <w:tabs>
-              <w:tab w:val="left" w:pos="880"/>
-              <w:tab w:val="right" w:leader="dot" w:pos="9062"/>
-            </w:tabs>
-            <w:rPr>
-              <w:rFonts w:asciiTheme="minorHAnsi" w:eastAsiaTheme="minorEastAsia" w:hAnsiTheme="minorHAnsi"/>
-              <w:noProof/>
-              <w:sz w:val="22"/>
-              <w:szCs w:val="22"/>
-              <w:lang w:eastAsia="de-DE"/>
-            </w:rPr>
-          </w:pPr>
-          <w:hyperlink w:anchor="_Toc514410584" w:history="1">
-            <w:r>
-              <w:rPr>
-                <w:rStyle w:val="Hyperlink"/>
-                <w:noProof/>
-              </w:rPr>
-              <w:t>7.1</w:t>
-            </w:r>
-            <w:r>
-              <w:rPr>
-                <w:rFonts w:asciiTheme="minorHAnsi" w:eastAsiaTheme="minorEastAsia" w:hAnsiTheme="minorHAnsi"/>
-                <w:noProof/>
-                <w:sz w:val="22"/>
-                <w:szCs w:val="22"/>
-                <w:lang w:eastAsia="de-DE"/>
-              </w:rPr>
-              <w:tab/>
-            </w:r>
-            <w:r>
-              <w:rPr>
-                <w:rStyle w:val="Hyperlink"/>
-                <w:noProof/>
-              </w:rPr>
-              <w:t>Aktivitäten</w:t>
-            </w:r>
-            <w:r>
-              <w:rPr>
-                <w:noProof/>
-                <w:webHidden/>
-              </w:rPr>
-              <w:tab/>
-            </w:r>
-            <w:r>
-              <w:rPr>
-                <w:noProof/>
-                <w:webHidden/>
-              </w:rPr>
-              <w:fldChar w:fldCharType="begin"/>
-            </w:r>
-            <w:r>
-              <w:rPr>
-                <w:noProof/>
-                <w:webHidden/>
-              </w:rPr>
-              <w:instrText xml:space="preserve"> PAGEREF _Toc514410584 \h </w:instrText>
-            </w:r>
-            <w:r>
-              <w:rPr>
-                <w:noProof/>
-                <w:webHidden/>
-              </w:rPr>
-            </w:r>
-            <w:r>
-              <w:rPr>
-                <w:noProof/>
-                <w:webHidden/>
-              </w:rPr>
-              <w:fldChar w:fldCharType="separate"/>
-            </w:r>
-            <w:r>
-              <w:rPr>
-                <w:noProof/>
-                <w:webHidden/>
-              </w:rPr>
-              <w:t>16</w:t>
-            </w:r>
-            <w:r>
-              <w:rPr>
-                <w:noProof/>
-                <w:webHidden/>
-              </w:rPr>
-              <w:fldChar w:fldCharType="end"/>
-            </w:r>
-          </w:hyperlink>
-        </w:p>
-        <w:p>
-          <w:pPr>
-            <w:pStyle w:val="Verzeichnis2"/>
-            <w:tabs>
-              <w:tab w:val="left" w:pos="880"/>
-              <w:tab w:val="right" w:leader="dot" w:pos="9062"/>
-            </w:tabs>
-            <w:rPr>
-              <w:rFonts w:asciiTheme="minorHAnsi" w:eastAsiaTheme="minorEastAsia" w:hAnsiTheme="minorHAnsi"/>
-              <w:noProof/>
-              <w:sz w:val="22"/>
-              <w:szCs w:val="22"/>
-              <w:lang w:eastAsia="de-DE"/>
-            </w:rPr>
-          </w:pPr>
-          <w:hyperlink w:anchor="_Toc514410585" w:history="1">
-            <w:r>
-              <w:rPr>
-                <w:rStyle w:val="Hyperlink"/>
-                <w:noProof/>
-              </w:rPr>
-              <w:t>7.2</w:t>
-            </w:r>
-            <w:r>
-              <w:rPr>
-                <w:rFonts w:asciiTheme="minorHAnsi" w:eastAsiaTheme="minorEastAsia" w:hAnsiTheme="minorHAnsi"/>
-                <w:noProof/>
-                <w:sz w:val="22"/>
-                <w:szCs w:val="22"/>
-                <w:lang w:eastAsia="de-DE"/>
-              </w:rPr>
-              <w:tab/>
-            </w:r>
-            <w:r>
-              <w:rPr>
-                <w:rStyle w:val="Hyperlink"/>
-                <w:noProof/>
-              </w:rPr>
-              <w:t>Fragmente</w:t>
-            </w:r>
-            <w:r>
-              <w:rPr>
-                <w:noProof/>
-                <w:webHidden/>
-              </w:rPr>
-              <w:tab/>
-            </w:r>
-            <w:r>
-              <w:rPr>
-                <w:noProof/>
-                <w:webHidden/>
-              </w:rPr>
-              <w:fldChar w:fldCharType="begin"/>
-            </w:r>
-            <w:r>
-              <w:rPr>
-                <w:noProof/>
-                <w:webHidden/>
-              </w:rPr>
-              <w:instrText xml:space="preserve"> PAGEREF _Toc514410585 \h </w:instrText>
-            </w:r>
-            <w:r>
-              <w:rPr>
-                <w:noProof/>
-                <w:webHidden/>
-              </w:rPr>
-            </w:r>
-            <w:r>
-              <w:rPr>
-                <w:noProof/>
-                <w:webHidden/>
-              </w:rPr>
-              <w:fldChar w:fldCharType="separate"/>
-            </w:r>
-            <w:r>
-              <w:rPr>
-                <w:noProof/>
-                <w:webHidden/>
-              </w:rPr>
-              <w:t>17</w:t>
-            </w:r>
-            <w:r>
-              <w:rPr>
-                <w:noProof/>
-                <w:webHidden/>
-              </w:rPr>
-              <w:fldChar w:fldCharType="end"/>
-            </w:r>
-          </w:hyperlink>
-        </w:p>
-        <w:p>
-          <w:pPr>
-            <w:pStyle w:val="Verzeichnis2"/>
-            <w:tabs>
-              <w:tab w:val="left" w:pos="880"/>
-              <w:tab w:val="right" w:leader="dot" w:pos="9062"/>
-            </w:tabs>
-            <w:rPr>
-              <w:rFonts w:asciiTheme="minorHAnsi" w:eastAsiaTheme="minorEastAsia" w:hAnsiTheme="minorHAnsi"/>
-              <w:noProof/>
-              <w:sz w:val="22"/>
-              <w:szCs w:val="22"/>
-              <w:lang w:eastAsia="de-DE"/>
-            </w:rPr>
-          </w:pPr>
-          <w:hyperlink w:anchor="_Toc514410586" w:history="1">
-            <w:r>
-              <w:rPr>
-                <w:rStyle w:val="Hyperlink"/>
-                <w:noProof/>
-              </w:rPr>
-              <w:t>7.3</w:t>
-            </w:r>
-            <w:r>
-              <w:rPr>
-                <w:rFonts w:asciiTheme="minorHAnsi" w:eastAsiaTheme="minorEastAsia" w:hAnsiTheme="minorHAnsi"/>
-                <w:noProof/>
-                <w:sz w:val="22"/>
-                <w:szCs w:val="22"/>
-                <w:lang w:eastAsia="de-DE"/>
-              </w:rPr>
-              <w:tab/>
-            </w:r>
-            <w:r>
-              <w:rPr>
-                <w:rStyle w:val="Hyperlink"/>
-                <w:noProof/>
-              </w:rPr>
-              <w:t>Permission</w:t>
-            </w:r>
-            <w:r>
-              <w:rPr>
-                <w:noProof/>
-                <w:webHidden/>
-              </w:rPr>
-              <w:tab/>
-            </w:r>
-            <w:r>
-              <w:rPr>
-                <w:noProof/>
-                <w:webHidden/>
-              </w:rPr>
-              <w:fldChar w:fldCharType="begin"/>
-            </w:r>
-            <w:r>
-              <w:rPr>
-                <w:noProof/>
-                <w:webHidden/>
-              </w:rPr>
-              <w:instrText xml:space="preserve"> PAGEREF _Toc514410586 \h </w:instrText>
-            </w:r>
-            <w:r>
-              <w:rPr>
-                <w:noProof/>
-                <w:webHidden/>
-              </w:rPr>
-            </w:r>
-            <w:r>
-              <w:rPr>
-                <w:noProof/>
-                <w:webHidden/>
-              </w:rPr>
-              <w:fldChar w:fldCharType="separate"/>
-            </w:r>
-            <w:r>
-              <w:rPr>
-                <w:noProof/>
-                <w:webHidden/>
-              </w:rPr>
-              <w:t>17</w:t>
-            </w:r>
-            <w:r>
-              <w:rPr>
-                <w:noProof/>
-                <w:webHidden/>
-              </w:rPr>
-              <w:fldChar w:fldCharType="end"/>
-            </w:r>
-          </w:hyperlink>
-        </w:p>
-        <w:p>
-          <w:pPr>
-            <w:pStyle w:val="Verzeichnis2"/>
-            <w:tabs>
-              <w:tab w:val="left" w:pos="880"/>
-              <w:tab w:val="right" w:leader="dot" w:pos="9062"/>
-            </w:tabs>
-            <w:rPr>
-              <w:rFonts w:asciiTheme="minorHAnsi" w:eastAsiaTheme="minorEastAsia" w:hAnsiTheme="minorHAnsi"/>
-              <w:noProof/>
-              <w:sz w:val="22"/>
-              <w:szCs w:val="22"/>
-              <w:lang w:eastAsia="de-DE"/>
-            </w:rPr>
-          </w:pPr>
-          <w:hyperlink w:anchor="_Toc514410587" w:history="1">
-            <w:r>
-              <w:rPr>
-                <w:rStyle w:val="Hyperlink"/>
-                <w:noProof/>
-              </w:rPr>
-              <w:t>7.4</w:t>
-            </w:r>
-            <w:r>
-              <w:rPr>
-                <w:rFonts w:asciiTheme="minorHAnsi" w:eastAsiaTheme="minorEastAsia" w:hAnsiTheme="minorHAnsi"/>
-                <w:noProof/>
-                <w:sz w:val="22"/>
-                <w:szCs w:val="22"/>
-                <w:lang w:eastAsia="de-DE"/>
-              </w:rPr>
-              <w:tab/>
-            </w:r>
-            <w:r>
-              <w:rPr>
-                <w:rStyle w:val="Hyperlink"/>
-                <w:noProof/>
-              </w:rPr>
-              <w:t>Intents</w:t>
-            </w:r>
-            <w:r>
-              <w:rPr>
-                <w:noProof/>
-                <w:webHidden/>
-              </w:rPr>
-              <w:tab/>
-            </w:r>
-            <w:r>
-              <w:rPr>
-                <w:noProof/>
-                <w:webHidden/>
-              </w:rPr>
-              <w:fldChar w:fldCharType="begin"/>
-            </w:r>
-            <w:r>
-              <w:rPr>
-                <w:noProof/>
-                <w:webHidden/>
-              </w:rPr>
-              <w:instrText xml:space="preserve"> PAGEREF _Toc514410587 \h </w:instrText>
-            </w:r>
-            <w:r>
-              <w:rPr>
-                <w:noProof/>
-                <w:webHidden/>
-              </w:rPr>
-            </w:r>
-            <w:r>
-              <w:rPr>
-                <w:noProof/>
-                <w:webHidden/>
-              </w:rPr>
-              <w:fldChar w:fldCharType="separate"/>
-            </w:r>
-            <w:r>
-              <w:rPr>
-                <w:noProof/>
-                <w:webHidden/>
-              </w:rPr>
-              <w:t>17</w:t>
-            </w:r>
-            <w:r>
-              <w:rPr>
-                <w:noProof/>
-                <w:webHidden/>
-              </w:rPr>
-              <w:fldChar w:fldCharType="end"/>
-            </w:r>
-          </w:hyperlink>
-        </w:p>
-        <w:p>
-          <w:pPr>
-            <w:pStyle w:val="Verzeichnis2"/>
-            <w:tabs>
-              <w:tab w:val="left" w:pos="880"/>
-              <w:tab w:val="right" w:leader="dot" w:pos="9062"/>
-            </w:tabs>
-            <w:rPr>
-              <w:rFonts w:asciiTheme="minorHAnsi" w:eastAsiaTheme="minorEastAsia" w:hAnsiTheme="minorHAnsi"/>
-              <w:noProof/>
-              <w:sz w:val="22"/>
-              <w:szCs w:val="22"/>
-              <w:lang w:eastAsia="de-DE"/>
-            </w:rPr>
-          </w:pPr>
-          <w:hyperlink w:anchor="_Toc514410588" w:history="1">
-            <w:r>
-              <w:rPr>
-                <w:rStyle w:val="Hyperlink"/>
-                <w:noProof/>
-              </w:rPr>
-              <w:t>7.5</w:t>
-            </w:r>
-            <w:r>
-              <w:rPr>
-                <w:rFonts w:asciiTheme="minorHAnsi" w:eastAsiaTheme="minorEastAsia" w:hAnsiTheme="minorHAnsi"/>
-                <w:noProof/>
-                <w:sz w:val="22"/>
-                <w:szCs w:val="22"/>
-                <w:lang w:eastAsia="de-DE"/>
-              </w:rPr>
-              <w:tab/>
-            </w:r>
-            <w:r>
-              <w:rPr>
-                <w:rStyle w:val="Hyperlink"/>
-                <w:noProof/>
-              </w:rPr>
-              <w:t>Navigation</w:t>
-            </w:r>
-            <w:r>
-              <w:rPr>
-                <w:noProof/>
-                <w:webHidden/>
-              </w:rPr>
-              <w:tab/>
-            </w:r>
-            <w:r>
-              <w:rPr>
-                <w:noProof/>
-                <w:webHidden/>
-              </w:rPr>
-              <w:fldChar w:fldCharType="begin"/>
-            </w:r>
-            <w:r>
-              <w:rPr>
-                <w:noProof/>
-                <w:webHidden/>
-              </w:rPr>
-              <w:instrText xml:space="preserve"> PAGEREF _Toc514410588 \h </w:instrText>
-            </w:r>
-            <w:r>
-              <w:rPr>
-                <w:noProof/>
-                <w:webHidden/>
-              </w:rPr>
-            </w:r>
-            <w:r>
-              <w:rPr>
-                <w:noProof/>
-                <w:webHidden/>
-              </w:rPr>
-              <w:fldChar w:fldCharType="separate"/>
-            </w:r>
-            <w:r>
-              <w:rPr>
-                <w:noProof/>
-                <w:webHidden/>
-              </w:rPr>
-              <w:t>18</w:t>
-            </w:r>
-            <w:r>
-              <w:rPr>
-                <w:noProof/>
-                <w:webHidden/>
-              </w:rPr>
-              <w:fldChar w:fldCharType="end"/>
-            </w:r>
-          </w:hyperlink>
-        </w:p>
-        <w:p>
-          <w:pPr>
-            <w:pStyle w:val="Verzeichnis3"/>
-            <w:tabs>
-              <w:tab w:val="left" w:pos="1320"/>
-              <w:tab w:val="right" w:leader="dot" w:pos="9062"/>
-            </w:tabs>
-            <w:rPr>
-              <w:rFonts w:asciiTheme="minorHAnsi" w:eastAsiaTheme="minorEastAsia" w:hAnsiTheme="minorHAnsi"/>
-              <w:noProof/>
-              <w:sz w:val="22"/>
-              <w:szCs w:val="22"/>
-              <w:lang w:eastAsia="de-DE"/>
-            </w:rPr>
-          </w:pPr>
-          <w:hyperlink w:anchor="_Toc514410589" w:history="1">
-            <w:r>
-              <w:rPr>
-                <w:rStyle w:val="Hyperlink"/>
-                <w:noProof/>
-              </w:rPr>
-              <w:t>7.5.1</w:t>
-            </w:r>
-            <w:r>
-              <w:rPr>
-                <w:rFonts w:asciiTheme="minorHAnsi" w:eastAsiaTheme="minorEastAsia" w:hAnsiTheme="minorHAnsi"/>
-                <w:noProof/>
-                <w:sz w:val="22"/>
-                <w:szCs w:val="22"/>
-                <w:lang w:eastAsia="de-DE"/>
-              </w:rPr>
-              <w:tab/>
-            </w:r>
-            <w:r>
-              <w:rPr>
-                <w:rStyle w:val="Hyperlink"/>
-                <w:noProof/>
-              </w:rPr>
-              <w:t>Laterale Navigation</w:t>
-            </w:r>
-            <w:r>
-              <w:rPr>
-                <w:noProof/>
-                <w:webHidden/>
-              </w:rPr>
-              <w:tab/>
-            </w:r>
-            <w:r>
-              <w:rPr>
-                <w:noProof/>
-                <w:webHidden/>
-              </w:rPr>
-              <w:fldChar w:fldCharType="begin"/>
-            </w:r>
-            <w:r>
-              <w:rPr>
-                <w:noProof/>
-                <w:webHidden/>
-              </w:rPr>
-              <w:instrText xml:space="preserve"> PAGEREF _Toc514410589 \h </w:instrText>
-            </w:r>
-            <w:r>
-              <w:rPr>
-                <w:noProof/>
-                <w:webHidden/>
-              </w:rPr>
-            </w:r>
-            <w:r>
-              <w:rPr>
-                <w:noProof/>
-                <w:webHidden/>
-              </w:rPr>
-              <w:fldChar w:fldCharType="separate"/>
-            </w:r>
-            <w:r>
-              <w:rPr>
-                <w:noProof/>
-                <w:webHidden/>
-              </w:rPr>
-              <w:t>18</w:t>
-            </w:r>
-            <w:r>
-              <w:rPr>
-                <w:noProof/>
-                <w:webHidden/>
-              </w:rPr>
-              <w:fldChar w:fldCharType="end"/>
-            </w:r>
-          </w:hyperlink>
-        </w:p>
-        <w:p>
-          <w:pPr>
-            <w:pStyle w:val="Verzeichnis3"/>
-            <w:tabs>
-              <w:tab w:val="left" w:pos="1320"/>
-              <w:tab w:val="right" w:leader="dot" w:pos="9062"/>
-            </w:tabs>
-            <w:rPr>
-              <w:rFonts w:asciiTheme="minorHAnsi" w:eastAsiaTheme="minorEastAsia" w:hAnsiTheme="minorHAnsi"/>
-              <w:noProof/>
-              <w:sz w:val="22"/>
-              <w:szCs w:val="22"/>
-              <w:lang w:eastAsia="de-DE"/>
-            </w:rPr>
-          </w:pPr>
-          <w:hyperlink w:anchor="_Toc514410590" w:history="1">
-            <w:r>
-              <w:rPr>
-                <w:rStyle w:val="Hyperlink"/>
-                <w:noProof/>
-              </w:rPr>
-              <w:t>7.5.2</w:t>
-            </w:r>
-            <w:r>
-              <w:rPr>
-                <w:rFonts w:asciiTheme="minorHAnsi" w:eastAsiaTheme="minorEastAsia" w:hAnsiTheme="minorHAnsi"/>
-                <w:noProof/>
-                <w:sz w:val="22"/>
-                <w:szCs w:val="22"/>
-                <w:lang w:eastAsia="de-DE"/>
-              </w:rPr>
-              <w:tab/>
-            </w:r>
-            <w:r>
-              <w:rPr>
-                <w:rStyle w:val="Hyperlink"/>
-                <w:noProof/>
-              </w:rPr>
-              <w:t>Aufwärtsnavigation</w:t>
-            </w:r>
-            <w:r>
-              <w:rPr>
-                <w:noProof/>
-                <w:webHidden/>
-              </w:rPr>
-              <w:tab/>
-            </w:r>
-            <w:r>
-              <w:rPr>
-                <w:noProof/>
-                <w:webHidden/>
-              </w:rPr>
-              <w:fldChar w:fldCharType="begin"/>
-            </w:r>
-            <w:r>
-              <w:rPr>
-                <w:noProof/>
-                <w:webHidden/>
-              </w:rPr>
-              <w:instrText xml:space="preserve"> PAGEREF _Toc514410590 \h </w:instrText>
-            </w:r>
-            <w:r>
-              <w:rPr>
-                <w:noProof/>
-                <w:webHidden/>
-              </w:rPr>
-            </w:r>
-            <w:r>
-              <w:rPr>
-                <w:noProof/>
-                <w:webHidden/>
-              </w:rPr>
-              <w:fldChar w:fldCharType="separate"/>
-            </w:r>
-            <w:r>
-              <w:rPr>
-                <w:noProof/>
-                <w:webHidden/>
-              </w:rPr>
-              <w:t>18</w:t>
-            </w:r>
-            <w:r>
-              <w:rPr>
-                <w:noProof/>
-                <w:webHidden/>
-              </w:rPr>
-              <w:fldChar w:fldCharType="end"/>
-            </w:r>
-          </w:hyperlink>
-        </w:p>
-        <w:p>
-          <w:pPr>
-            <w:pStyle w:val="Verzeichnis1"/>
-            <w:tabs>
-              <w:tab w:val="left" w:pos="480"/>
-              <w:tab w:val="right" w:leader="dot" w:pos="9062"/>
-            </w:tabs>
-            <w:rPr>
-              <w:rFonts w:asciiTheme="minorHAnsi" w:eastAsiaTheme="minorEastAsia" w:hAnsiTheme="minorHAnsi"/>
-              <w:noProof/>
-              <w:sz w:val="22"/>
-              <w:szCs w:val="22"/>
-              <w:lang w:eastAsia="de-DE"/>
-            </w:rPr>
-          </w:pPr>
-          <w:hyperlink w:anchor="_Toc514410591" w:history="1">
-            <w:r>
-              <w:rPr>
-                <w:rStyle w:val="Hyperlink"/>
-                <w:noProof/>
-              </w:rPr>
-              <w:t>8</w:t>
-            </w:r>
-            <w:r>
-              <w:rPr>
-                <w:rFonts w:asciiTheme="minorHAnsi" w:eastAsiaTheme="minorEastAsia" w:hAnsiTheme="minorHAnsi"/>
-                <w:noProof/>
-                <w:sz w:val="22"/>
-                <w:szCs w:val="22"/>
-                <w:lang w:eastAsia="de-DE"/>
-              </w:rPr>
-              <w:tab/>
-            </w:r>
-            <w:r>
-              <w:rPr>
-                <w:rStyle w:val="Hyperlink"/>
-                <w:noProof/>
-              </w:rPr>
-              <w:t>Implementierung</w:t>
-            </w:r>
-            <w:r>
-              <w:rPr>
-                <w:noProof/>
-                <w:webHidden/>
-              </w:rPr>
-              <w:tab/>
-            </w:r>
-            <w:r>
-              <w:rPr>
-                <w:noProof/>
-                <w:webHidden/>
-              </w:rPr>
-              <w:fldChar w:fldCharType="begin"/>
-            </w:r>
-            <w:r>
-              <w:rPr>
-                <w:noProof/>
-                <w:webHidden/>
-              </w:rPr>
-              <w:instrText xml:space="preserve"> PAGEREF _Toc514410591 \h </w:instrText>
-            </w:r>
-            <w:r>
-              <w:rPr>
-                <w:noProof/>
-                <w:webHidden/>
-              </w:rPr>
-            </w:r>
-            <w:r>
-              <w:rPr>
-                <w:noProof/>
-                <w:webHidden/>
-              </w:rPr>
-              <w:fldChar w:fldCharType="separate"/>
-            </w:r>
-            <w:r>
-              <w:rPr>
-                <w:noProof/>
-                <w:webHidden/>
-              </w:rPr>
-              <w:t>19</w:t>
-            </w:r>
-            <w:r>
-              <w:rPr>
-                <w:noProof/>
-                <w:webHidden/>
-              </w:rPr>
-              <w:fldChar w:fldCharType="end"/>
-            </w:r>
-          </w:hyperlink>
-        </w:p>
-        <w:p>
-          <w:pPr>
-            <w:pStyle w:val="Verzeichnis2"/>
-            <w:tabs>
-              <w:tab w:val="left" w:pos="880"/>
-              <w:tab w:val="right" w:leader="dot" w:pos="9062"/>
-            </w:tabs>
-            <w:rPr>
-              <w:rFonts w:asciiTheme="minorHAnsi" w:eastAsiaTheme="minorEastAsia" w:hAnsiTheme="minorHAnsi"/>
-              <w:noProof/>
-              <w:sz w:val="22"/>
-              <w:szCs w:val="22"/>
-              <w:lang w:eastAsia="de-DE"/>
-            </w:rPr>
-          </w:pPr>
-          <w:hyperlink w:anchor="_Toc514410592" w:history="1">
-            <w:r>
-              <w:rPr>
-                <w:rStyle w:val="Hyperlink"/>
-                <w:noProof/>
-              </w:rPr>
-              <w:t>8.1</w:t>
-            </w:r>
-            <w:r>
-              <w:rPr>
-                <w:rFonts w:asciiTheme="minorHAnsi" w:eastAsiaTheme="minorEastAsia" w:hAnsiTheme="minorHAnsi"/>
-                <w:noProof/>
-                <w:sz w:val="22"/>
-                <w:szCs w:val="22"/>
-                <w:lang w:eastAsia="de-DE"/>
-              </w:rPr>
-              <w:tab/>
-            </w:r>
-            <w:r>
-              <w:rPr>
-                <w:rStyle w:val="Hyperlink"/>
-                <w:noProof/>
-              </w:rPr>
-              <w:t>Ladebildschirm</w:t>
-            </w:r>
-            <w:r>
-              <w:rPr>
-                <w:noProof/>
-                <w:webHidden/>
-              </w:rPr>
-              <w:tab/>
-            </w:r>
-            <w:r>
-              <w:rPr>
-                <w:noProof/>
-                <w:webHidden/>
-              </w:rPr>
-              <w:fldChar w:fldCharType="begin"/>
-            </w:r>
-            <w:r>
-              <w:rPr>
-                <w:noProof/>
-                <w:webHidden/>
-              </w:rPr>
-              <w:instrText xml:space="preserve"> PAGEREF _Toc514410592 \h </w:instrText>
-            </w:r>
-            <w:r>
-              <w:rPr>
-                <w:noProof/>
-                <w:webHidden/>
-              </w:rPr>
-            </w:r>
-            <w:r>
-              <w:rPr>
-                <w:noProof/>
-                <w:webHidden/>
-              </w:rPr>
-              <w:fldChar w:fldCharType="separate"/>
-            </w:r>
-            <w:r>
-              <w:rPr>
-                <w:noProof/>
-                <w:webHidden/>
-              </w:rPr>
-              <w:t>19</w:t>
-            </w:r>
-            <w:r>
-              <w:rPr>
-                <w:noProof/>
-                <w:webHidden/>
-              </w:rPr>
-              <w:fldChar w:fldCharType="end"/>
-            </w:r>
-          </w:hyperlink>
-        </w:p>
-        <w:p>
-          <w:pPr>
-            <w:pStyle w:val="Verzeichnis2"/>
-            <w:tabs>
-              <w:tab w:val="left" w:pos="880"/>
-              <w:tab w:val="right" w:leader="dot" w:pos="9062"/>
-            </w:tabs>
-            <w:rPr>
-              <w:rFonts w:asciiTheme="minorHAnsi" w:eastAsiaTheme="minorEastAsia" w:hAnsiTheme="minorHAnsi"/>
-              <w:noProof/>
-              <w:sz w:val="22"/>
-              <w:szCs w:val="22"/>
-              <w:lang w:eastAsia="de-DE"/>
-            </w:rPr>
-          </w:pPr>
-          <w:hyperlink w:anchor="_Toc514410593" w:history="1">
-            <w:r>
-              <w:rPr>
-                <w:rStyle w:val="Hyperlink"/>
-                <w:noProof/>
-              </w:rPr>
-              <w:t>8.2</w:t>
-            </w:r>
-            <w:r>
-              <w:rPr>
-                <w:rFonts w:asciiTheme="minorHAnsi" w:eastAsiaTheme="minorEastAsia" w:hAnsiTheme="minorHAnsi"/>
-                <w:noProof/>
-                <w:sz w:val="22"/>
-                <w:szCs w:val="22"/>
-                <w:lang w:eastAsia="de-DE"/>
-              </w:rPr>
-              <w:tab/>
-            </w:r>
-            <w:r>
-              <w:rPr>
-                <w:rStyle w:val="Hyperlink"/>
-                <w:noProof/>
-              </w:rPr>
-              <w:t>Kamera</w:t>
-            </w:r>
-            <w:r>
-              <w:rPr>
-                <w:noProof/>
-                <w:webHidden/>
-              </w:rPr>
-              <w:tab/>
-            </w:r>
-            <w:r>
-              <w:rPr>
-                <w:noProof/>
-                <w:webHidden/>
-              </w:rPr>
-              <w:fldChar w:fldCharType="begin"/>
-            </w:r>
-            <w:r>
-              <w:rPr>
-                <w:noProof/>
-                <w:webHidden/>
-              </w:rPr>
-              <w:instrText xml:space="preserve"> PAGEREF _Toc514410593 \h </w:instrText>
-            </w:r>
-            <w:r>
-              <w:rPr>
-                <w:noProof/>
-                <w:webHidden/>
-              </w:rPr>
-            </w:r>
-            <w:r>
-              <w:rPr>
-                <w:noProof/>
-                <w:webHidden/>
-              </w:rPr>
-              <w:fldChar w:fldCharType="separate"/>
-            </w:r>
-            <w:r>
-              <w:rPr>
-                <w:noProof/>
-                <w:webHidden/>
-              </w:rPr>
-              <w:t>19</w:t>
-            </w:r>
-            <w:r>
-              <w:rPr>
-                <w:noProof/>
-                <w:webHidden/>
-              </w:rPr>
-              <w:fldChar w:fldCharType="end"/>
-            </w:r>
-          </w:hyperlink>
-        </w:p>
-        <w:p>
-          <w:pPr>
-            <w:pStyle w:val="Verzeichnis2"/>
-            <w:tabs>
-              <w:tab w:val="left" w:pos="880"/>
-              <w:tab w:val="right" w:leader="dot" w:pos="9062"/>
-            </w:tabs>
-            <w:rPr>
-              <w:rFonts w:asciiTheme="minorHAnsi" w:eastAsiaTheme="minorEastAsia" w:hAnsiTheme="minorHAnsi"/>
-              <w:noProof/>
-              <w:sz w:val="22"/>
-              <w:szCs w:val="22"/>
-              <w:lang w:eastAsia="de-DE"/>
-            </w:rPr>
-          </w:pPr>
-          <w:hyperlink w:anchor="_Toc514410594" w:history="1">
-            <w:r>
-              <w:rPr>
-                <w:rStyle w:val="Hyperlink"/>
-                <w:noProof/>
-              </w:rPr>
-              <w:t>8.3</w:t>
-            </w:r>
-            <w:r>
-              <w:rPr>
-                <w:rFonts w:asciiTheme="minorHAnsi" w:eastAsiaTheme="minorEastAsia" w:hAnsiTheme="minorHAnsi"/>
-                <w:noProof/>
-                <w:sz w:val="22"/>
-                <w:szCs w:val="22"/>
-                <w:lang w:eastAsia="de-DE"/>
-              </w:rPr>
-              <w:tab/>
-            </w:r>
-            <w:r>
-              <w:rPr>
-                <w:rStyle w:val="Hyperlink"/>
-                <w:noProof/>
-              </w:rPr>
-              <w:t>Analyse</w:t>
-            </w:r>
-            <w:r>
-              <w:rPr>
-                <w:noProof/>
-                <w:webHidden/>
-              </w:rPr>
-              <w:tab/>
-            </w:r>
-            <w:r>
-              <w:rPr>
-                <w:noProof/>
-                <w:webHidden/>
-              </w:rPr>
-              <w:fldChar w:fldCharType="begin"/>
-            </w:r>
-            <w:r>
-              <w:rPr>
-                <w:noProof/>
-                <w:webHidden/>
-              </w:rPr>
-              <w:instrText xml:space="preserve"> PAGEREF _Toc514410594 \h </w:instrText>
-            </w:r>
-            <w:r>
-              <w:rPr>
-                <w:noProof/>
-                <w:webHidden/>
-              </w:rPr>
-            </w:r>
-            <w:r>
-              <w:rPr>
-                <w:noProof/>
-                <w:webHidden/>
-              </w:rPr>
-              <w:fldChar w:fldCharType="separate"/>
-            </w:r>
-            <w:r>
-              <w:rPr>
-                <w:noProof/>
-                <w:webHidden/>
-              </w:rPr>
-              <w:t>20</w:t>
-            </w:r>
-            <w:r>
-              <w:rPr>
-                <w:noProof/>
-                <w:webHidden/>
-              </w:rPr>
-              <w:fldChar w:fldCharType="end"/>
-            </w:r>
-          </w:hyperlink>
-        </w:p>
-        <w:p>
-          <w:pPr>
-            <w:pStyle w:val="Verzeichnis2"/>
-            <w:tabs>
-              <w:tab w:val="left" w:pos="880"/>
-              <w:tab w:val="right" w:leader="dot" w:pos="9062"/>
-            </w:tabs>
-            <w:rPr>
-              <w:rFonts w:asciiTheme="minorHAnsi" w:eastAsiaTheme="minorEastAsia" w:hAnsiTheme="minorHAnsi"/>
-              <w:noProof/>
-              <w:sz w:val="22"/>
-              <w:szCs w:val="22"/>
-              <w:lang w:eastAsia="de-DE"/>
-            </w:rPr>
-          </w:pPr>
-          <w:hyperlink w:anchor="_Toc514410595" w:history="1">
-            <w:r>
-              <w:rPr>
-                <w:rStyle w:val="Hyperlink"/>
-                <w:noProof/>
-              </w:rPr>
-              <w:t>8.4</w:t>
-            </w:r>
-            <w:r>
-              <w:rPr>
-                <w:rFonts w:asciiTheme="minorHAnsi" w:eastAsiaTheme="minorEastAsia" w:hAnsiTheme="minorHAnsi"/>
-                <w:noProof/>
-                <w:sz w:val="22"/>
-                <w:szCs w:val="22"/>
-                <w:lang w:eastAsia="de-DE"/>
-              </w:rPr>
-              <w:tab/>
-            </w:r>
-            <w:r>
-              <w:rPr>
-                <w:rStyle w:val="Hyperlink"/>
-                <w:noProof/>
-              </w:rPr>
-              <w:t>Datenbank</w:t>
-            </w:r>
-            <w:r>
-              <w:rPr>
-                <w:noProof/>
-                <w:webHidden/>
-              </w:rPr>
-              <w:tab/>
-            </w:r>
-            <w:r>
-              <w:rPr>
-                <w:noProof/>
-                <w:webHidden/>
-              </w:rPr>
-              <w:fldChar w:fldCharType="begin"/>
-            </w:r>
-            <w:r>
-              <w:rPr>
-                <w:noProof/>
-                <w:webHidden/>
-              </w:rPr>
-              <w:instrText xml:space="preserve"> PAGEREF _Toc514410595 \h </w:instrText>
-            </w:r>
-            <w:r>
-              <w:rPr>
-                <w:noProof/>
-                <w:webHidden/>
-              </w:rPr>
-            </w:r>
-            <w:r>
-              <w:rPr>
-                <w:noProof/>
-                <w:webHidden/>
-              </w:rPr>
-              <w:fldChar w:fldCharType="separate"/>
-            </w:r>
-            <w:r>
-              <w:rPr>
-                <w:noProof/>
-                <w:webHidden/>
-              </w:rPr>
-              <w:t>20</w:t>
-            </w:r>
-            <w:r>
-              <w:rPr>
-                <w:noProof/>
-                <w:webHidden/>
-              </w:rPr>
-              <w:fldChar w:fldCharType="end"/>
-            </w:r>
-          </w:hyperlink>
-        </w:p>
-        <w:p>
-          <w:pPr>
-            <w:pStyle w:val="Verzeichnis2"/>
-            <w:tabs>
-              <w:tab w:val="left" w:pos="880"/>
-              <w:tab w:val="right" w:leader="dot" w:pos="9062"/>
-            </w:tabs>
-            <w:rPr>
-              <w:rFonts w:asciiTheme="minorHAnsi" w:eastAsiaTheme="minorEastAsia" w:hAnsiTheme="minorHAnsi"/>
-              <w:noProof/>
-              <w:sz w:val="22"/>
-              <w:szCs w:val="22"/>
-              <w:lang w:eastAsia="de-DE"/>
-            </w:rPr>
-          </w:pPr>
-          <w:hyperlink w:anchor="_Toc514410596" w:history="1">
-            <w:r>
-              <w:rPr>
-                <w:rStyle w:val="Hyperlink"/>
-                <w:noProof/>
-              </w:rPr>
-              <w:t>8.5</w:t>
-            </w:r>
-            <w:r>
-              <w:rPr>
-                <w:rFonts w:asciiTheme="minorHAnsi" w:eastAsiaTheme="minorEastAsia" w:hAnsiTheme="minorHAnsi"/>
-                <w:noProof/>
-                <w:sz w:val="22"/>
-                <w:szCs w:val="22"/>
-                <w:lang w:eastAsia="de-DE"/>
-              </w:rPr>
-              <w:tab/>
-            </w:r>
-            <w:r>
-              <w:rPr>
-                <w:rStyle w:val="Hyperlink"/>
-                <w:noProof/>
-              </w:rPr>
-              <w:t>Archiv und Favoriten</w:t>
-            </w:r>
-            <w:r>
-              <w:rPr>
-                <w:noProof/>
-                <w:webHidden/>
-              </w:rPr>
-              <w:tab/>
-            </w:r>
-            <w:r>
-              <w:rPr>
-                <w:noProof/>
-                <w:webHidden/>
-              </w:rPr>
-              <w:fldChar w:fldCharType="begin"/>
-            </w:r>
-            <w:r>
-              <w:rPr>
-                <w:noProof/>
-                <w:webHidden/>
-              </w:rPr>
-              <w:instrText xml:space="preserve"> PAGEREF _Toc514410596 \h </w:instrText>
-            </w:r>
-            <w:r>
-              <w:rPr>
-                <w:noProof/>
-                <w:webHidden/>
-              </w:rPr>
-            </w:r>
-            <w:r>
-              <w:rPr>
-                <w:noProof/>
-                <w:webHidden/>
-              </w:rPr>
-              <w:fldChar w:fldCharType="separate"/>
-            </w:r>
-            <w:r>
-              <w:rPr>
-                <w:noProof/>
-                <w:webHidden/>
-              </w:rPr>
-              <w:t>20</w:t>
-            </w:r>
-            <w:r>
-              <w:rPr>
-                <w:noProof/>
-                <w:webHidden/>
-              </w:rPr>
-              <w:fldChar w:fldCharType="end"/>
-            </w:r>
-          </w:hyperlink>
-        </w:p>
-        <w:p>
-          <w:pPr>
-            <w:pStyle w:val="Verzeichnis2"/>
-            <w:tabs>
-              <w:tab w:val="left" w:pos="880"/>
-              <w:tab w:val="right" w:leader="dot" w:pos="9062"/>
-            </w:tabs>
-            <w:rPr>
-              <w:rFonts w:asciiTheme="minorHAnsi" w:eastAsiaTheme="minorEastAsia" w:hAnsiTheme="minorHAnsi"/>
-              <w:noProof/>
-              <w:sz w:val="22"/>
-              <w:szCs w:val="22"/>
-              <w:lang w:eastAsia="de-DE"/>
-            </w:rPr>
-          </w:pPr>
-          <w:hyperlink w:anchor="_Toc514410597" w:history="1">
-            <w:r>
-              <w:rPr>
-                <w:rStyle w:val="Hyperlink"/>
-                <w:noProof/>
-              </w:rPr>
-              <w:t>8.6</w:t>
-            </w:r>
-            <w:r>
-              <w:rPr>
-                <w:rFonts w:asciiTheme="minorHAnsi" w:eastAsiaTheme="minorEastAsia" w:hAnsiTheme="minorHAnsi"/>
-                <w:noProof/>
-                <w:sz w:val="22"/>
-                <w:szCs w:val="22"/>
-                <w:lang w:eastAsia="de-DE"/>
-              </w:rPr>
-              <w:tab/>
-            </w:r>
-            <w:r>
-              <w:rPr>
-                <w:rStyle w:val="Hyperlink"/>
-                <w:noProof/>
-              </w:rPr>
-              <w:t>About</w:t>
-            </w:r>
-            <w:r>
-              <w:rPr>
-                <w:noProof/>
-                <w:webHidden/>
-              </w:rPr>
-              <w:tab/>
-            </w:r>
-            <w:r>
-              <w:rPr>
-                <w:noProof/>
-                <w:webHidden/>
-              </w:rPr>
-              <w:fldChar w:fldCharType="begin"/>
-            </w:r>
-            <w:r>
-              <w:rPr>
-                <w:noProof/>
-                <w:webHidden/>
-              </w:rPr>
-              <w:instrText xml:space="preserve"> PAGEREF _Toc514410597 \h </w:instrText>
-            </w:r>
-            <w:r>
-              <w:rPr>
-                <w:noProof/>
-                <w:webHidden/>
-              </w:rPr>
-            </w:r>
-            <w:r>
-              <w:rPr>
-                <w:noProof/>
-                <w:webHidden/>
-              </w:rPr>
-              <w:fldChar w:fldCharType="separate"/>
-            </w:r>
-            <w:r>
-              <w:rPr>
-                <w:noProof/>
-                <w:webHidden/>
-              </w:rPr>
-              <w:t>21</w:t>
-            </w:r>
-            <w:r>
-              <w:rPr>
-                <w:noProof/>
-                <w:webHidden/>
-              </w:rPr>
-              <w:fldChar w:fldCharType="end"/>
-            </w:r>
-          </w:hyperlink>
-        </w:p>
-        <w:p>
-          <w:pPr>
-            <w:pStyle w:val="Verzeichnis2"/>
-            <w:tabs>
-              <w:tab w:val="left" w:pos="880"/>
-              <w:tab w:val="right" w:leader="dot" w:pos="9062"/>
-            </w:tabs>
-            <w:rPr>
-              <w:rFonts w:asciiTheme="minorHAnsi" w:eastAsiaTheme="minorEastAsia" w:hAnsiTheme="minorHAnsi"/>
-              <w:noProof/>
-              <w:sz w:val="22"/>
-              <w:szCs w:val="22"/>
-              <w:lang w:eastAsia="de-DE"/>
-            </w:rPr>
-          </w:pPr>
-          <w:hyperlink w:anchor="_Toc514410598" w:history="1">
-            <w:r>
-              <w:rPr>
-                <w:rStyle w:val="Hyperlink"/>
-                <w:noProof/>
-              </w:rPr>
-              <w:t>8.7</w:t>
-            </w:r>
-            <w:r>
-              <w:rPr>
-                <w:rFonts w:asciiTheme="minorHAnsi" w:eastAsiaTheme="minorEastAsia" w:hAnsiTheme="minorHAnsi"/>
-                <w:noProof/>
-                <w:sz w:val="22"/>
-                <w:szCs w:val="22"/>
-                <w:lang w:eastAsia="de-DE"/>
-              </w:rPr>
-              <w:tab/>
-            </w:r>
-            <w:r>
-              <w:rPr>
-                <w:rStyle w:val="Hyperlink"/>
-                <w:noProof/>
-              </w:rPr>
-              <w:t>Navigation</w:t>
-            </w:r>
-            <w:r>
-              <w:rPr>
-                <w:noProof/>
-                <w:webHidden/>
-              </w:rPr>
-              <w:tab/>
-            </w:r>
-            <w:r>
-              <w:rPr>
-                <w:noProof/>
-                <w:webHidden/>
-              </w:rPr>
-              <w:fldChar w:fldCharType="begin"/>
-            </w:r>
-            <w:r>
-              <w:rPr>
-                <w:noProof/>
-                <w:webHidden/>
-              </w:rPr>
-              <w:instrText xml:space="preserve"> PAGEREF _Toc514410598 \h </w:instrText>
-            </w:r>
-            <w:r>
-              <w:rPr>
-                <w:noProof/>
-                <w:webHidden/>
-              </w:rPr>
-            </w:r>
-            <w:r>
-              <w:rPr>
-                <w:noProof/>
-                <w:webHidden/>
-              </w:rPr>
-              <w:fldChar w:fldCharType="separate"/>
-            </w:r>
-            <w:r>
-              <w:rPr>
-                <w:noProof/>
-                <w:webHidden/>
-              </w:rPr>
-              <w:t>21</w:t>
-            </w:r>
-            <w:r>
-              <w:rPr>
-                <w:noProof/>
-                <w:webHidden/>
-              </w:rPr>
-              <w:fldChar w:fldCharType="end"/>
-            </w:r>
-          </w:hyperlink>
-        </w:p>
-        <w:p>
-          <w:pPr>
-            <w:pStyle w:val="Verzeichnis1"/>
-            <w:tabs>
-              <w:tab w:val="left" w:pos="480"/>
-              <w:tab w:val="right" w:leader="dot" w:pos="9062"/>
-            </w:tabs>
-            <w:rPr>
-              <w:rFonts w:asciiTheme="minorHAnsi" w:eastAsiaTheme="minorEastAsia" w:hAnsiTheme="minorHAnsi"/>
-              <w:noProof/>
-              <w:sz w:val="22"/>
-              <w:szCs w:val="22"/>
-              <w:lang w:eastAsia="de-DE"/>
-            </w:rPr>
-          </w:pPr>
-          <w:hyperlink w:anchor="_Toc514410599" w:history="1">
-            <w:r>
-              <w:rPr>
-                <w:rStyle w:val="Hyperlink"/>
-                <w:noProof/>
-              </w:rPr>
-              <w:t>9</w:t>
-            </w:r>
-            <w:r>
-              <w:rPr>
-                <w:rFonts w:asciiTheme="minorHAnsi" w:eastAsiaTheme="minorEastAsia" w:hAnsiTheme="minorHAnsi"/>
-                <w:noProof/>
-                <w:sz w:val="22"/>
-                <w:szCs w:val="22"/>
-                <w:lang w:eastAsia="de-DE"/>
-              </w:rPr>
-              <w:tab/>
-            </w:r>
-            <w:r>
-              <w:rPr>
-                <w:rStyle w:val="Hyperlink"/>
-                <w:noProof/>
-              </w:rPr>
-              <w:t>Fazit und Ausblick</w:t>
-            </w:r>
-            <w:r>
-              <w:rPr>
-                <w:noProof/>
-                <w:webHidden/>
-              </w:rPr>
-              <w:tab/>
-            </w:r>
-            <w:r>
-              <w:rPr>
-                <w:noProof/>
-                <w:webHidden/>
-              </w:rPr>
-              <w:fldChar w:fldCharType="begin"/>
-            </w:r>
-            <w:r>
-              <w:rPr>
-                <w:noProof/>
-                <w:webHidden/>
-              </w:rPr>
-              <w:instrText xml:space="preserve"> PAGEREF _Toc514410599 \h </w:instrText>
-            </w:r>
-            <w:r>
-              <w:rPr>
-                <w:noProof/>
-                <w:webHidden/>
-              </w:rPr>
-            </w:r>
-            <w:r>
-              <w:rPr>
-                <w:noProof/>
-                <w:webHidden/>
-              </w:rPr>
-              <w:fldChar w:fldCharType="separate"/>
-            </w:r>
-            <w:r>
-              <w:rPr>
-                <w:noProof/>
-                <w:webHidden/>
-              </w:rPr>
-              <w:t>21</w:t>
-            </w:r>
-            <w:r>
-              <w:rPr>
-                <w:noProof/>
-                <w:webHidden/>
-              </w:rPr>
-              <w:fldChar w:fldCharType="end"/>
-            </w:r>
-          </w:hyperlink>
-        </w:p>
-        <w:p>
-          <w:pPr>
-            <w:pStyle w:val="Verzeichnis1"/>
-            <w:tabs>
-              <w:tab w:val="left" w:pos="660"/>
-              <w:tab w:val="right" w:leader="dot" w:pos="9062"/>
-            </w:tabs>
-            <w:rPr>
-              <w:rFonts w:asciiTheme="minorHAnsi" w:eastAsiaTheme="minorEastAsia" w:hAnsiTheme="minorHAnsi"/>
-              <w:noProof/>
-              <w:sz w:val="22"/>
-              <w:szCs w:val="22"/>
-              <w:lang w:eastAsia="de-DE"/>
-            </w:rPr>
-          </w:pPr>
-          <w:hyperlink w:anchor="_Toc514410600" w:history="1">
-            <w:r>
-              <w:rPr>
-                <w:rStyle w:val="Hyperlink"/>
-                <w:noProof/>
-              </w:rPr>
-              <w:t>10</w:t>
-            </w:r>
-            <w:r>
-              <w:rPr>
-                <w:rFonts w:asciiTheme="minorHAnsi" w:eastAsiaTheme="minorEastAsia" w:hAnsiTheme="minorHAnsi"/>
-                <w:noProof/>
-                <w:sz w:val="22"/>
-                <w:szCs w:val="22"/>
-                <w:lang w:eastAsia="de-DE"/>
-              </w:rPr>
-              <w:tab/>
-            </w:r>
-            <w:r>
-              <w:rPr>
-                <w:rStyle w:val="Hyperlink"/>
-                <w:noProof/>
-              </w:rPr>
-              <w:t>Literaturverzeichnis</w:t>
-            </w:r>
-            <w:r>
-              <w:rPr>
-                <w:noProof/>
-                <w:webHidden/>
-              </w:rPr>
-              <w:tab/>
-            </w:r>
-            <w:r>
-              <w:rPr>
-                <w:noProof/>
-                <w:webHidden/>
-              </w:rPr>
-              <w:fldChar w:fldCharType="begin"/>
-            </w:r>
-            <w:r>
-              <w:rPr>
-                <w:noProof/>
-                <w:webHidden/>
-              </w:rPr>
-              <w:instrText xml:space="preserve"> PAGEREF _Toc514410600 \h </w:instrText>
-            </w:r>
-            <w:r>
-              <w:rPr>
-                <w:noProof/>
-                <w:webHidden/>
-              </w:rPr>
-            </w:r>
-            <w:r>
-              <w:rPr>
-                <w:noProof/>
-                <w:webHidden/>
-              </w:rPr>
-              <w:fldChar w:fldCharType="separate"/>
-            </w:r>
-            <w:r>
-              <w:rPr>
-                <w:noProof/>
-                <w:webHidden/>
-              </w:rPr>
-              <w:t>21</w:t>
+              <w:t>27</w:t>
             </w:r>
             <w:r>
               <w:rPr>
@@ -3867,7 +3779,7 @@
       <w:pPr>
         <w:pStyle w:val="berschrift1"/>
       </w:pPr>
-      <w:bookmarkStart w:id="1" w:name="_Toc514410559"/>
+      <w:bookmarkStart w:id="1" w:name="_Toc514412918"/>
       <w:r>
         <w:lastRenderedPageBreak/>
         <w:t>Einleitung</w:t>
@@ -3920,7 +3832,7 @@
       <w:pPr>
         <w:pStyle w:val="berschrift1"/>
       </w:pPr>
-      <w:bookmarkStart w:id="2" w:name="_Toc514410560"/>
+      <w:bookmarkStart w:id="2" w:name="_Toc514412919"/>
       <w:r>
         <w:t>Entwicklung Mobiler Applikationen</w:t>
       </w:r>
@@ -3949,7 +3861,7 @@
       <w:pPr>
         <w:pStyle w:val="berschrift2"/>
       </w:pPr>
-      <w:bookmarkStart w:id="3" w:name="_Toc514410561"/>
+      <w:bookmarkStart w:id="3" w:name="_Toc514412920"/>
       <w:r>
         <w:t>Anforderungsmodellierung</w:t>
       </w:r>
@@ -4006,7 +3918,7 @@
       <w:pPr>
         <w:pStyle w:val="berschrift2"/>
       </w:pPr>
-      <w:bookmarkStart w:id="4" w:name="_Toc514410562"/>
+      <w:bookmarkStart w:id="4" w:name="_Toc514412921"/>
       <w:r>
         <w:t>Modellierung</w:t>
       </w:r>
@@ -4021,7 +3933,7 @@
       <w:pPr>
         <w:pStyle w:val="berschrift2"/>
       </w:pPr>
-      <w:bookmarkStart w:id="5" w:name="_Toc514410563"/>
+      <w:bookmarkStart w:id="5" w:name="_Toc514412922"/>
       <w:r>
         <w:t>Testen</w:t>
       </w:r>
@@ -4064,73 +3976,129 @@
       </w:r>
     </w:p>
     <w:p>
-      <w:r>
-        <w:t>(Abbildung)</w:t>
+      <w:pPr>
+        <w:keepNext/>
+      </w:pPr>
+      <w:r>
+        <w:t>(</w:t>
+      </w:r>
+      <w:r>
+        <w:t>https://developer.android.com/images/training/testing/pyramid_2x.png</w:t>
+      </w:r>
+      <w:r>
+        <w:t>)</w:t>
+      </w:r>
+      <w:r>
+        <w:rPr>
+          <w:noProof/>
+          <w:lang w:eastAsia="de-DE"/>
+        </w:rPr>
+        <w:drawing>
+          <wp:inline distT="0" distB="0" distL="0" distR="0">
+            <wp:extent cx="5715000" cy="3520440"/>
+            <wp:effectExtent l="0" t="0" r="0" b="3810"/>
+            <wp:docPr id="8" name="Grafik 8" descr="C:\Users\gsansone\Desktop\Studium\Studienjahr3\Studienarbeit\Bilder Studienarbeit\Testing Pyramid.png"/>
+            <wp:cNvGraphicFramePr>
+              <a:graphicFrameLocks xmlns:a="http://schemas.openxmlformats.org/drawingml/2006/main" noChangeAspect="1"/>
+            </wp:cNvGraphicFramePr>
+            <a:graphic xmlns:a="http://schemas.openxmlformats.org/drawingml/2006/main">
+              <a:graphicData uri="http://schemas.openxmlformats.org/drawingml/2006/picture">
+                <pic:pic xmlns:pic="http://schemas.openxmlformats.org/drawingml/2006/picture">
+                  <pic:nvPicPr>
+                    <pic:cNvPr id="0" name="Picture 6" descr="C:\Users\gsansone\Desktop\Studium\Studienjahr3\Studienarbeit\Bilder Studienarbeit\Testing Pyramid.png"/>
+                    <pic:cNvPicPr>
+                      <a:picLocks noChangeAspect="1" noChangeArrowheads="1"/>
+                    </pic:cNvPicPr>
+                  </pic:nvPicPr>
+                  <pic:blipFill>
+                    <a:blip r:embed="rId10">
+                      <a:extLst>
+                        <a:ext uri="{28A0092B-C50C-407E-A947-70E740481C1C}">
+                          <a14:useLocalDpi xmlns:a14="http://schemas.microsoft.com/office/drawing/2010/main" val="0"/>
+                        </a:ext>
+                      </a:extLst>
+                    </a:blip>
+                    <a:srcRect/>
+                    <a:stretch>
+                      <a:fillRect/>
+                    </a:stretch>
+                  </pic:blipFill>
+                  <pic:spPr bwMode="auto">
+                    <a:xfrm>
+                      <a:off x="0" y="0"/>
+                      <a:ext cx="5715000" cy="3520440"/>
+                    </a:xfrm>
+                    <a:prstGeom prst="rect">
+                      <a:avLst/>
+                    </a:prstGeom>
+                    <a:noFill/>
+                    <a:ln>
+                      <a:noFill/>
+                    </a:ln>
+                  </pic:spPr>
+                </pic:pic>
+              </a:graphicData>
+            </a:graphic>
+          </wp:inline>
+        </w:drawing>
+      </w:r>
+    </w:p>
+    <w:p>
+      <w:pPr>
+        <w:pStyle w:val="Beschriftung"/>
+      </w:pPr>
+      <w:bookmarkStart w:id="6" w:name="_Toc514412784"/>
+      <w:r>
+        <w:t xml:space="preserve">Abbildung </w:t>
+      </w:r>
+      <w:fldSimple w:instr=" SEQ Abbildung \* ARABIC ">
+        <w:r>
+          <w:rPr>
+            <w:noProof/>
+          </w:rPr>
+          <w:t>1</w:t>
+        </w:r>
+      </w:fldSimple>
+      <w:r>
+        <w:t xml:space="preserve"> - Testing Pyramide</w:t>
+      </w:r>
+      <w:bookmarkEnd w:id="6"/>
+    </w:p>
+    <w:p>
+      <w:r>
+        <w:lastRenderedPageBreak/>
+        <w:t xml:space="preserve"> </w:t>
       </w:r>
     </w:p>
     <w:p>
       <w:pPr>
         <w:pStyle w:val="berschrift1"/>
       </w:pPr>
-      <w:bookmarkStart w:id="6" w:name="_Toc514410564"/>
-      <w:r>
-        <w:t>Requirements Engi</w:t>
-      </w:r>
-      <w:r>
-        <w:t>neering</w:t>
-      </w:r>
-      <w:bookmarkEnd w:id="6"/>
-    </w:p>
-    <w:p>
-      <w:r>
-        <w:t>Pflichtenheft, Richtlinien, Testkonzept, Funktionsspezifikation</w:t>
-      </w:r>
-    </w:p>
-    <w:p>
-      <w:pPr>
-        <w:pStyle w:val="berschrift1"/>
-      </w:pPr>
-      <w:bookmarkStart w:id="7" w:name="_Toc514410565"/>
-      <w:r>
-        <w:t>Modellierungsphase</w:t>
+      <w:bookmarkStart w:id="7" w:name="_Toc514412923"/>
+      <w:r>
+        <w:t>Mobile Development</w:t>
       </w:r>
       <w:bookmarkEnd w:id="7"/>
     </w:p>
     <w:p>
       <w:r>
-        <w:t>Anwendungsfälle, Klassendiagram, (Aktivitäts- und Sequenzdiagramme)</w:t>
-      </w:r>
-    </w:p>
-    <w:p>
-      <w:pPr>
-        <w:pStyle w:val="berschrift1"/>
-      </w:pPr>
-      <w:bookmarkStart w:id="8" w:name="_Toc514410566"/>
-      <w:r>
-        <w:t>Mobile Development</w:t>
+        <w:t>Die erste Entscheidung die zur Entwicklung mobiler Applikationen getroffen werden muss, ist welche Geräte und Plattformen unterstützt werden sollen. Die in diesem Projekt zu erstellende Applikation, soll auf Smartphones und Tablets lauffähig sein. Aufgrund der limitierten verfügbaren Hardware, wird als Plattform nur Android API-Level XX und höher unterstützt, also Android 6, Marshmallow, und höher.</w:t>
+      </w:r>
+    </w:p>
+    <w:p>
+      <w:r>
+        <w:t>Um eine Applikation für die Android Plattform zu entwickeln werden zahlreiche Möglichkeiten geboten. Folgend sollen diverse bekannte und weniger bekannte Methoden analysiert und verglichen werden um eine Auswahl zu treffen.</w:t>
+      </w:r>
+    </w:p>
+    <w:p>
+      <w:pPr>
+        <w:pStyle w:val="berschrift2"/>
+      </w:pPr>
+      <w:bookmarkStart w:id="8" w:name="_Toc514412924"/>
+      <w:r>
+        <w:t>Untersuchungskriterien</w:t>
       </w:r>
       <w:bookmarkEnd w:id="8"/>
-    </w:p>
-    <w:p>
-      <w:r>
-        <w:t>Die erste Entscheidung die zur Entwicklung mobiler Applikationen getroffen werden muss, ist welche Geräte und Plattformen unterstützt werden sollen. Die in diesem Projekt zu erstellende Applikation, soll auf Smartphones und Tablets lauffähig sein. Aufgrund der limitierten verfügbaren Hardware, wird als Plattform nur Android API-Level XX und höher unterstützt, also Android 6, Marshmallow, und höher.</w:t>
-      </w:r>
-    </w:p>
-    <w:p>
-      <w:r>
-        <w:lastRenderedPageBreak/>
-        <w:t>Um eine Applikation für die Android Plattform zu entwickeln werden zahlreiche Möglichkeiten geboten. Folgend sollen diverse bekannte und weniger bekannte Methoden analysiert und verglichen werden um eine Auswahl zu treffen.</w:t>
-      </w:r>
-    </w:p>
-    <w:p>
-      <w:pPr>
-        <w:pStyle w:val="berschrift2"/>
-      </w:pPr>
-      <w:bookmarkStart w:id="9" w:name="_Toc514410567"/>
-      <w:r>
-        <w:t>Untersuchungskriterien</w:t>
-      </w:r>
-      <w:bookmarkEnd w:id="9"/>
     </w:p>
     <w:p>
       <w:pPr>
@@ -4229,6 +4197,7 @@
         </w:tabs>
       </w:pPr>
       <w:r>
+        <w:lastRenderedPageBreak/>
         <w:t>Extensive Dokumentation und Tutorials sollten frei verfügbar und einfach verständlich sein.</w:t>
       </w:r>
     </w:p>
@@ -4251,46 +4220,240 @@
       <w:pPr>
         <w:pStyle w:val="berschrift2"/>
       </w:pPr>
-      <w:bookmarkStart w:id="10" w:name="_Toc514410568"/>
+      <w:bookmarkStart w:id="9" w:name="_Toc514412925"/>
       <w:r>
         <w:t>Java</w:t>
       </w:r>
+      <w:bookmarkEnd w:id="9"/>
+    </w:p>
+    <w:p>
+      <w:r>
+        <w:t>Die wahrscheinlich bekannteste Methode zur Entwicklung einer Android Applikation ist die Nutzung der Programmiersprache Java in der Entwicklungsumgebung Android Studio.</w:t>
+      </w:r>
+    </w:p>
+    <w:p>
+      <w:r>
+        <w:t>Android Studio unterstützt Code-Editierung mit autocompletion, zeigt also Vorschläge an, wie man ein angefangenes Wort zu Ende schreiben würde. Dies reduziert Fehler, da man nicht versehentlich einen Variablennamen falsch schreiben kann. Zudem sind Debugging und Unit-Test Features, sowie die Möglichkeit externe Bibliotheken einzubinden implementiert. Die Applikation kann extensiv in der Entwicklungsumgebung getestet und auf verschiedenen Endgeräten emuliert werden.</w:t>
+      </w:r>
+    </w:p>
+    <w:p>
+      <w:r>
+        <w:t>Aufgrund der großen Beliebtheit der Programmiersprache Java sind viele Features schon implementiert und gut dokumentiert. Es existieren also viele Tutorials zur Android Programmierung in Java.</w:t>
+      </w:r>
+    </w:p>
+    <w:p>
+      <w:pPr>
+        <w:pStyle w:val="berschrift2"/>
+      </w:pPr>
+      <w:bookmarkStart w:id="10" w:name="_Toc514412926"/>
+      <w:r>
+        <w:t>Kotlin</w:t>
+      </w:r>
       <w:bookmarkEnd w:id="10"/>
     </w:p>
     <w:p>
       <w:r>
-        <w:t>Die wahrscheinlich bekannteste Methode zur Entwicklung einer Android Applikation ist die Nutzung der Programmiersprache Java in der Entwicklungsumgebung Android Studio.</w:t>
-      </w:r>
-    </w:p>
-    <w:p>
-      <w:r>
-        <w:t xml:space="preserve">Android Studio unterstützt Code-Editierung mit autocompletion, zeigt also Vorschläge an, wie man ein angefangenes Wort zu Ende schreiben würde. </w:t>
-      </w:r>
-      <w:r>
-        <w:lastRenderedPageBreak/>
-        <w:t>Dies reduziert Fehler, da man nicht versehentlich einen Variablennamen falsch schreiben kann. Zudem sind Debugging und Unit-Test Features, sowie die Möglichkeit externe Bibliotheken einzubinden implementiert. Die Applikation kann extensiv in der Entwicklungsumgebung getestet und auf verschiedenen Endgeräten emuliert werden.</w:t>
-      </w:r>
-    </w:p>
-    <w:p>
-      <w:r>
-        <w:t>Aufgrund der großen Beliebtheit der Programmiersprache Java sind viele Features schon implementiert und gut dokumentiert. Es existieren also viele Tutorials zur Android Programmierung in Java.</w:t>
-      </w:r>
-    </w:p>
-    <w:p>
-      <w:pPr>
-        <w:pStyle w:val="berschrift2"/>
-      </w:pPr>
-      <w:bookmarkStart w:id="11" w:name="_Toc514410569"/>
-      <w:r>
-        <w:t>Kotlin</w:t>
-      </w:r>
-      <w:bookmarkEnd w:id="11"/>
-    </w:p>
-    <w:p>
+        <w:rPr>
+          <w:noProof/>
+        </w:rPr>
+        <mc:AlternateContent>
+          <mc:Choice Requires="wps">
+            <w:drawing>
+              <wp:anchor distT="0" distB="0" distL="114300" distR="114300" simplePos="0" relativeHeight="251654144" behindDoc="0" locked="0" layoutInCell="1" allowOverlap="1" wp14:anchorId="7E954EC2" wp14:editId="40FB71F8">
+                <wp:simplePos x="0" y="0"/>
+                <wp:positionH relativeFrom="column">
+                  <wp:posOffset>4190365</wp:posOffset>
+                </wp:positionH>
+                <wp:positionV relativeFrom="paragraph">
+                  <wp:posOffset>1637665</wp:posOffset>
+                </wp:positionV>
+                <wp:extent cx="1569720" cy="635"/>
+                <wp:effectExtent l="0" t="0" r="0" b="0"/>
+                <wp:wrapSquare wrapText="bothSides"/>
+                <wp:docPr id="11" name="Textfeld 11"/>
+                <wp:cNvGraphicFramePr/>
+                <a:graphic xmlns:a="http://schemas.openxmlformats.org/drawingml/2006/main">
+                  <a:graphicData uri="http://schemas.microsoft.com/office/word/2010/wordprocessingShape">
+                    <wps:wsp>
+                      <wps:cNvSpPr txBox="1"/>
+                      <wps:spPr>
+                        <a:xfrm>
+                          <a:off x="0" y="0"/>
+                          <a:ext cx="1569720" cy="635"/>
+                        </a:xfrm>
+                        <a:prstGeom prst="rect">
+                          <a:avLst/>
+                        </a:prstGeom>
+                        <a:solidFill>
+                          <a:prstClr val="white"/>
+                        </a:solidFill>
+                        <a:ln>
+                          <a:noFill/>
+                        </a:ln>
+                      </wps:spPr>
+                      <wps:txbx>
+                        <w:txbxContent>
+                          <w:p>
+                            <w:pPr>
+                              <w:pStyle w:val="Beschriftung"/>
+                              <w:rPr>
+                                <w:noProof/>
+                                <w:sz w:val="24"/>
+                                <w:szCs w:val="24"/>
+                              </w:rPr>
+                            </w:pPr>
+                            <w:bookmarkStart w:id="11" w:name="_Toc514412785"/>
+                            <w:r>
+                              <w:t xml:space="preserve">Abbildung </w:t>
+                            </w:r>
+                            <w:fldSimple w:instr=" SEQ Abbildung \* ARABIC ">
+                              <w:r>
+                                <w:rPr>
+                                  <w:noProof/>
+                                </w:rPr>
+                                <w:t>2</w:t>
+                              </w:r>
+                            </w:fldSimple>
+                            <w:r>
+                              <w:t xml:space="preserve"> - Kotlin Logo (</w:t>
+                            </w:r>
+                            <w:r>
+                              <w:t>https://pbs.twimg.com/profile_images/699217734492647428/pCfEzr6L_400x400.png</w:t>
+                            </w:r>
+                            <w:r>
+                              <w:t>)</w:t>
+                            </w:r>
+                            <w:bookmarkEnd w:id="11"/>
+                          </w:p>
+                        </w:txbxContent>
+                      </wps:txbx>
+                      <wps:bodyPr rot="0" spcFirstLastPara="0" vertOverflow="overflow" horzOverflow="overflow" vert="horz" wrap="square" lIns="0" tIns="0" rIns="0" bIns="0" numCol="1" spcCol="0" rtlCol="0" fromWordArt="0" anchor="t" anchorCtr="0" forceAA="0" compatLnSpc="1">
+                        <a:prstTxWarp prst="textNoShape">
+                          <a:avLst/>
+                        </a:prstTxWarp>
+                        <a:spAutoFit/>
+                      </wps:bodyPr>
+                    </wps:wsp>
+                  </a:graphicData>
+                </a:graphic>
+              </wp:anchor>
+            </w:drawing>
+          </mc:Choice>
+          <mc:Fallback>
+            <w:pict>
+              <v:shapetype w14:anchorId="7E954EC2" id="_x0000_t202" coordsize="21600,21600" o:spt="202" path="m,l,21600r21600,l21600,xe">
+                <v:stroke joinstyle="miter"/>
+                <v:path gradientshapeok="t" o:connecttype="rect"/>
+              </v:shapetype>
+              <v:shape id="Textfeld 11" o:spid="_x0000_s1026" type="#_x0000_t202" style="position:absolute;left:0;text-align:left;margin-left:329.95pt;margin-top:128.95pt;width:123.6pt;height:.05pt;z-index:251654144;visibility:visible;mso-wrap-style:square;mso-wrap-distance-left:9pt;mso-wrap-distance-top:0;mso-wrap-distance-right:9pt;mso-wrap-distance-bottom:0;mso-position-horizontal:absolute;mso-position-horizontal-relative:text;mso-position-vertical:absolute;mso-position-vertical-relative:text;v-text-anchor:top" o:gfxdata="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" stroked="f">
+                <v:textbox style="mso-fit-shape-to-text:t" inset="0,0,0,0">
+                  <w:txbxContent>
+                    <w:p>
+                      <w:pPr>
+                        <w:pStyle w:val="Beschriftung"/>
+                        <w:rPr>
+                          <w:noProof/>
+                          <w:sz w:val="24"/>
+                          <w:szCs w:val="24"/>
+                        </w:rPr>
+                      </w:pPr>
+                      <w:bookmarkStart w:id="12" w:name="_Toc514412785"/>
+                      <w:r>
+                        <w:t xml:space="preserve">Abbildung </w:t>
+                      </w:r>
+                      <w:fldSimple w:instr=" SEQ Abbildung \* ARABIC ">
+                        <w:r>
+                          <w:rPr>
+                            <w:noProof/>
+                          </w:rPr>
+                          <w:t>2</w:t>
+                        </w:r>
+                      </w:fldSimple>
+                      <w:r>
+                        <w:t xml:space="preserve"> - Kotlin Logo (</w:t>
+                      </w:r>
+                      <w:r>
+                        <w:t>https://pbs.twimg.com/profile_images/699217734492647428/pCfEzr6L_400x400.png</w:t>
+                      </w:r>
+                      <w:r>
+                        <w:t>)</w:t>
+                      </w:r>
+                      <w:bookmarkEnd w:id="12"/>
+                    </w:p>
+                  </w:txbxContent>
+                </v:textbox>
+                <w10:wrap type="square"/>
+              </v:shape>
+            </w:pict>
+          </mc:Fallback>
+        </mc:AlternateContent>
+      </w:r>
+      <w:r>
+        <w:rPr>
+          <w:noProof/>
+          <w:lang w:eastAsia="de-DE"/>
+        </w:rPr>
+        <w:drawing>
+          <wp:anchor distT="0" distB="0" distL="114300" distR="114300" simplePos="0" relativeHeight="251652096" behindDoc="0" locked="0" layoutInCell="1" allowOverlap="1">
+            <wp:simplePos x="0" y="0"/>
+            <wp:positionH relativeFrom="column">
+              <wp:posOffset>4190365</wp:posOffset>
+            </wp:positionH>
+            <wp:positionV relativeFrom="paragraph">
+              <wp:posOffset>10795</wp:posOffset>
+            </wp:positionV>
+            <wp:extent cx="1569720" cy="1569720"/>
+            <wp:effectExtent l="0" t="0" r="0" b="0"/>
+            <wp:wrapSquare wrapText="bothSides"/>
+            <wp:docPr id="10" name="Grafik 10" descr="C:\Users\gsansone\Desktop\Studium\Studienjahr3\Studienarbeit\Bilder Studienarbeit\Logo_Kotlin.png"/>
+            <wp:cNvGraphicFramePr>
+              <a:graphicFrameLocks xmlns:a="http://schemas.openxmlformats.org/drawingml/2006/main" noChangeAspect="1"/>
+            </wp:cNvGraphicFramePr>
+            <a:graphic xmlns:a="http://schemas.openxmlformats.org/drawingml/2006/main">
+              <a:graphicData uri="http://schemas.openxmlformats.org/drawingml/2006/picture">
+                <pic:pic xmlns:pic="http://schemas.openxmlformats.org/drawingml/2006/picture">
+                  <pic:nvPicPr>
+                    <pic:cNvPr id="0" name="Picture 8" descr="C:\Users\gsansone\Desktop\Studium\Studienjahr3\Studienarbeit\Bilder Studienarbeit\Logo_Kotlin.png"/>
+                    <pic:cNvPicPr>
+                      <a:picLocks noChangeAspect="1" noChangeArrowheads="1"/>
+                    </pic:cNvPicPr>
+                  </pic:nvPicPr>
+                  <pic:blipFill>
+                    <a:blip r:embed="rId11" cstate="print">
+                      <a:extLst>
+                        <a:ext uri="{28A0092B-C50C-407E-A947-70E740481C1C}">
+                          <a14:useLocalDpi xmlns:a14="http://schemas.microsoft.com/office/drawing/2010/main" val="0"/>
+                        </a:ext>
+                      </a:extLst>
+                    </a:blip>
+                    <a:srcRect/>
+                    <a:stretch>
+                      <a:fillRect/>
+                    </a:stretch>
+                  </pic:blipFill>
+                  <pic:spPr bwMode="auto">
+                    <a:xfrm>
+                      <a:off x="0" y="0"/>
+                      <a:ext cx="1569720" cy="1569720"/>
+                    </a:xfrm>
+                    <a:prstGeom prst="rect">
+                      <a:avLst/>
+                    </a:prstGeom>
+                    <a:noFill/>
+                    <a:ln>
+                      <a:noFill/>
+                    </a:ln>
+                  </pic:spPr>
+                </pic:pic>
+              </a:graphicData>
+            </a:graphic>
+          </wp:anchor>
+        </w:drawing>
+      </w:r>
       <w:r>
         <w:t>Am 17. Mai 2017 hat das Android Team Kotlin als offizielle Android Programmiersprache anerkannt (</w:t>
       </w:r>
-      <w:hyperlink r:id="rId10" w:history="1">
+      <w:hyperlink r:id="rId12" w:history="1">
         <w:r>
           <w:rPr>
             <w:rStyle w:val="Hyperlink"/>
@@ -4299,7 +4462,11 @@
         </w:r>
       </w:hyperlink>
       <w:r>
-        <w:t>). Kotlin Programmierung wird, wie auch Java, in Android Studio umgesetzt. Die Funktionalitäten der Entwicklungsumgebung bleiben daher gleich. Der Vorteil von Kotlin ist, dass man durch weniger Code, dasselbe Ergebnis wie mit Java erreichen kann und dabei der Code sogar sicherer gegen beispielsweise NullPointerExceptions ist. Kotlin erweitert die Funktionalitäten von Java ohne dessen Vorteile zu verlieren, da Java Code in Kotlin verwendbar ist. Da jedoch Kotlin in Relation zu Java recht neu ist, sind Dokumentationen und Tutorials nicht so extensiv verfügbar wie für Java. (</w:t>
+        <w:t xml:space="preserve">). Kotlin Programmierung wird, wie auch Java, in Android Studio umgesetzt. Die Funktionalitäten der Entwicklungsumgebung bleiben daher gleich. Der Vorteil von Kotlin ist, dass man durch weniger Code, dasselbe Ergebnis wie mit </w:t>
+      </w:r>
+      <w:r>
+        <w:lastRenderedPageBreak/>
+        <w:t>Java erreichen kann und dabei der Code sogar sicherer gegen beispielsweise NullPointerExceptions ist. Kotlin erweitert die Funktionalitäten von Java ohne dessen Vorteile zu verlieren, da Java Code in Kotlin verwendbar ist. Da jedoch Kotlin in Relation zu Java recht neu ist, sind Dokumentationen und Tutorials nicht so extensiv verfügbar wie für Java. (</w:t>
       </w:r>
       <w:r>
         <w:t>https://developer.android.com/kotlin/index.html</w:t>
@@ -4312,22 +4479,509 @@
       <w:pPr>
         <w:pStyle w:val="berschrift2"/>
       </w:pPr>
-      <w:bookmarkStart w:id="12" w:name="_Toc514410570"/>
+      <w:bookmarkStart w:id="13" w:name="_Toc514412927"/>
       <w:r>
         <w:t>Android NDK</w:t>
       </w:r>
-      <w:bookmarkEnd w:id="12"/>
-    </w:p>
-    <w:p>
-      <w:r>
-        <w:t xml:space="preserve">Obwohl Android auf dem Linux Kernel basiert, welcher hauptsächlich aus C-Code besteht, hat sich Java aufgrund der großen Beliebtheit als Programmiersprache für Android Applikationen durchgesetzt. Android Studio unterstützt jedoch durch das Android Native Development Kit (NDK) die Programmierung in C und C++. Dies kann zum einen hilfreich sein, wenn man versucht die Applikation so performant wie möglich zu gestalten, oder wenn </w:t>
-      </w:r>
+      <w:bookmarkEnd w:id="13"/>
+    </w:p>
+    <w:p>
+      <w:r>
+        <w:t>Obwohl Android auf dem Linux Kernel basiert, welcher hauptsächlich aus C-Code besteht, hat sich Java aufgrund der großen Beliebtheit als Programmiersprache für Android Applikationen durchgesetzt. Android Studio unterstützt jedoch durch das Android Native Development Kit (NDK) die Programmierung in C und C++. Dies kann zum einen hilfreich sein, wenn man versucht die Applikation so performant wie möglich zu gestalten, oder wenn man Bibliotheken verwenden will, die auf C oder C++ basieren. (</w:t>
+      </w:r>
+      <w:r>
+        <w:t>https://developer.android.com/ndk/guides/index.html</w:t>
+      </w:r>
+      <w:r>
+        <w:t>)</w:t>
+      </w:r>
+    </w:p>
+    <w:p>
+      <w:pPr>
+        <w:pStyle w:val="berschrift2"/>
+      </w:pPr>
+      <w:bookmarkStart w:id="14" w:name="_Toc514412928"/>
+      <w:r>
+        <w:t>Xamarin Android</w:t>
+      </w:r>
+      <w:bookmarkEnd w:id="14"/>
+    </w:p>
+    <w:p>
+      <w:r>
+        <w:rPr>
+          <w:noProof/>
+        </w:rPr>
+        <mc:AlternateContent>
+          <mc:Choice Requires="wps">
+            <w:drawing>
+              <wp:anchor distT="0" distB="0" distL="114300" distR="114300" simplePos="0" relativeHeight="251659264" behindDoc="0" locked="0" layoutInCell="1" allowOverlap="1" wp14:anchorId="64251384" wp14:editId="7D6AA6C3">
+                <wp:simplePos x="0" y="0"/>
+                <wp:positionH relativeFrom="column">
+                  <wp:posOffset>3855085</wp:posOffset>
+                </wp:positionH>
+                <wp:positionV relativeFrom="paragraph">
+                  <wp:posOffset>1967865</wp:posOffset>
+                </wp:positionV>
+                <wp:extent cx="1905000" cy="635"/>
+                <wp:effectExtent l="0" t="0" r="0" b="0"/>
+                <wp:wrapSquare wrapText="bothSides"/>
+                <wp:docPr id="13" name="Textfeld 13"/>
+                <wp:cNvGraphicFramePr/>
+                <a:graphic xmlns:a="http://schemas.openxmlformats.org/drawingml/2006/main">
+                  <a:graphicData uri="http://schemas.microsoft.com/office/word/2010/wordprocessingShape">
+                    <wps:wsp>
+                      <wps:cNvSpPr txBox="1"/>
+                      <wps:spPr>
+                        <a:xfrm>
+                          <a:off x="0" y="0"/>
+                          <a:ext cx="1905000" cy="635"/>
+                        </a:xfrm>
+                        <a:prstGeom prst="rect">
+                          <a:avLst/>
+                        </a:prstGeom>
+                        <a:solidFill>
+                          <a:prstClr val="white"/>
+                        </a:solidFill>
+                        <a:ln>
+                          <a:noFill/>
+                        </a:ln>
+                      </wps:spPr>
+                      <wps:txbx>
+                        <w:txbxContent>
+                          <w:p>
+                            <w:pPr>
+                              <w:pStyle w:val="Beschriftung"/>
+                              <w:rPr>
+                                <w:noProof/>
+                                <w:sz w:val="24"/>
+                                <w:szCs w:val="24"/>
+                                <w:lang w:val="it-IT"/>
+                              </w:rPr>
+                            </w:pPr>
+                            <w:bookmarkStart w:id="15" w:name="_Toc514412786"/>
+                            <w:r>
+                              <w:rPr>
+                                <w:lang w:val="it-IT"/>
+                              </w:rPr>
+                              <w:t xml:space="preserve">Abbildung </w:t>
+                            </w:r>
+                            <w:r>
+                              <w:fldChar w:fldCharType="begin"/>
+                            </w:r>
+                            <w:r>
+                              <w:rPr>
+                                <w:lang w:val="it-IT"/>
+                              </w:rPr>
+                              <w:instrText xml:space="preserve"> SEQ Abbildung \* ARABIC </w:instrText>
+                            </w:r>
+                            <w:r>
+                              <w:fldChar w:fldCharType="separate"/>
+                            </w:r>
+                            <w:r>
+                              <w:rPr>
+                                <w:noProof/>
+                                <w:lang w:val="it-IT"/>
+                              </w:rPr>
+                              <w:t>3</w:t>
+                            </w:r>
+                            <w:r>
+                              <w:fldChar w:fldCharType="end"/>
+                            </w:r>
+                            <w:r>
+                              <w:rPr>
+                                <w:lang w:val="it-IT"/>
+                              </w:rPr>
+                              <w:t xml:space="preserve"> - Xamarin Logo (https://avatars2.githubusercontent.com/u/790012?s=200&amp;v=4)</w:t>
+                            </w:r>
+                            <w:bookmarkEnd w:id="15"/>
+                          </w:p>
+                        </w:txbxContent>
+                      </wps:txbx>
+                      <wps:bodyPr rot="0" spcFirstLastPara="0" vertOverflow="overflow" horzOverflow="overflow" vert="horz" wrap="square" lIns="0" tIns="0" rIns="0" bIns="0" numCol="1" spcCol="0" rtlCol="0" fromWordArt="0" anchor="t" anchorCtr="0" forceAA="0" compatLnSpc="1">
+                        <a:prstTxWarp prst="textNoShape">
+                          <a:avLst/>
+                        </a:prstTxWarp>
+                        <a:spAutoFit/>
+                      </wps:bodyPr>
+                    </wps:wsp>
+                  </a:graphicData>
+                </a:graphic>
+              </wp:anchor>
+            </w:drawing>
+          </mc:Choice>
+          <mc:Fallback>
+            <w:pict>
+              <v:shape w14:anchorId="64251384" id="Textfeld 13" o:spid="_x0000_s1027" type="#_x0000_t202" style="position:absolute;left:0;text-align:left;margin-left:303.55pt;margin-top:154.95pt;width:150pt;height:.05pt;z-index:251659264;visibility:visible;mso-wrap-style:square;mso-wrap-distance-left:9pt;mso-wrap-distance-top:0;mso-wrap-distance-right:9pt;mso-wrap-distance-bottom:0;mso-position-horizontal:absolute;mso-position-horizontal-relative:text;mso-position-vertical:absolute;mso-position-vertical-relative:text;v-text-anchor:top" o:gfxdata="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" stroked="f">
+                <v:textbox style="mso-fit-shape-to-text:t" inset="0,0,0,0">
+                  <w:txbxContent>
+                    <w:p>
+                      <w:pPr>
+                        <w:pStyle w:val="Beschriftung"/>
+                        <w:rPr>
+                          <w:noProof/>
+                          <w:sz w:val="24"/>
+                          <w:szCs w:val="24"/>
+                          <w:lang w:val="it-IT"/>
+                        </w:rPr>
+                      </w:pPr>
+                      <w:bookmarkStart w:id="16" w:name="_Toc514412786"/>
+                      <w:r>
+                        <w:rPr>
+                          <w:lang w:val="it-IT"/>
+                        </w:rPr>
+                        <w:t xml:space="preserve">Abbildung </w:t>
+                      </w:r>
+                      <w:r>
+                        <w:fldChar w:fldCharType="begin"/>
+                      </w:r>
+                      <w:r>
+                        <w:rPr>
+                          <w:lang w:val="it-IT"/>
+                        </w:rPr>
+                        <w:instrText xml:space="preserve"> SEQ Abbildung \* ARABIC </w:instrText>
+                      </w:r>
+                      <w:r>
+                        <w:fldChar w:fldCharType="separate"/>
+                      </w:r>
+                      <w:r>
+                        <w:rPr>
+                          <w:noProof/>
+                          <w:lang w:val="it-IT"/>
+                        </w:rPr>
+                        <w:t>3</w:t>
+                      </w:r>
+                      <w:r>
+                        <w:fldChar w:fldCharType="end"/>
+                      </w:r>
+                      <w:r>
+                        <w:rPr>
+                          <w:lang w:val="it-IT"/>
+                        </w:rPr>
+                        <w:t xml:space="preserve"> - Xamarin Logo (https://avatars2.githubusercontent.com/u/790012?s=200&amp;v=4)</w:t>
+                      </w:r>
+                      <w:bookmarkEnd w:id="16"/>
+                    </w:p>
+                  </w:txbxContent>
+                </v:textbox>
+                <w10:wrap type="square"/>
+              </v:shape>
+            </w:pict>
+          </mc:Fallback>
+        </mc:AlternateContent>
+      </w:r>
+      <w:r>
+        <w:rPr>
+          <w:noProof/>
+          <w:lang w:eastAsia="de-DE"/>
+        </w:rPr>
+        <w:drawing>
+          <wp:anchor distT="0" distB="0" distL="114300" distR="114300" simplePos="0" relativeHeight="251657216" behindDoc="1" locked="0" layoutInCell="1" allowOverlap="1">
+            <wp:simplePos x="0" y="0"/>
+            <wp:positionH relativeFrom="column">
+              <wp:posOffset>3855085</wp:posOffset>
+            </wp:positionH>
+            <wp:positionV relativeFrom="paragraph">
+              <wp:posOffset>5715</wp:posOffset>
+            </wp:positionV>
+            <wp:extent cx="1905000" cy="1905000"/>
+            <wp:effectExtent l="0" t="0" r="0" b="0"/>
+            <wp:wrapSquare wrapText="bothSides"/>
+            <wp:docPr id="12" name="Grafik 12" descr="C:\Users\gsansone\Desktop\Studium\Studienjahr3\Studienarbeit\Bilder Studienarbeit\Logo_Xamarin.png"/>
+            <wp:cNvGraphicFramePr>
+              <a:graphicFrameLocks xmlns:a="http://schemas.openxmlformats.org/drawingml/2006/main" noChangeAspect="1"/>
+            </wp:cNvGraphicFramePr>
+            <a:graphic xmlns:a="http://schemas.openxmlformats.org/drawingml/2006/main">
+              <a:graphicData uri="http://schemas.openxmlformats.org/drawingml/2006/picture">
+                <pic:pic xmlns:pic="http://schemas.openxmlformats.org/drawingml/2006/picture">
+                  <pic:nvPicPr>
+                    <pic:cNvPr id="0" name="Picture 9" descr="C:\Users\gsansone\Desktop\Studium\Studienjahr3\Studienarbeit\Bilder Studienarbeit\Logo_Xamarin.png"/>
+                    <pic:cNvPicPr>
+                      <a:picLocks noChangeAspect="1" noChangeArrowheads="1"/>
+                    </pic:cNvPicPr>
+                  </pic:nvPicPr>
+                  <pic:blipFill>
+                    <a:blip r:embed="rId13">
+                      <a:extLst>
+                        <a:ext uri="{28A0092B-C50C-407E-A947-70E740481C1C}">
+                          <a14:useLocalDpi xmlns:a14="http://schemas.microsoft.com/office/drawing/2010/main" val="0"/>
+                        </a:ext>
+                      </a:extLst>
+                    </a:blip>
+                    <a:srcRect/>
+                    <a:stretch>
+                      <a:fillRect/>
+                    </a:stretch>
+                  </pic:blipFill>
+                  <pic:spPr bwMode="auto">
+                    <a:xfrm>
+                      <a:off x="0" y="0"/>
+                      <a:ext cx="1905000" cy="1905000"/>
+                    </a:xfrm>
+                    <a:prstGeom prst="rect">
+                      <a:avLst/>
+                    </a:prstGeom>
+                    <a:noFill/>
+                    <a:ln>
+                      <a:noFill/>
+                    </a:ln>
+                  </pic:spPr>
+                </pic:pic>
+              </a:graphicData>
+            </a:graphic>
+          </wp:anchor>
+        </w:drawing>
+      </w:r>
+      <w:r>
+        <w:t>Eine Grundlegend andere Art der Android Programmierung bietet Xamarin Android. Die Programmiersprache ist in diesem Fall C# und die Entwicklungsumgebung Visual Studio. Ähnlich zu Android Studio, bietet Visual Studio Tools zur Editierung mit intelligenter autocompletion und Debugging. Die Applikation kann ebenso in der Entwicklungsumgebung getestet und emuliert werden. Ein grafischer Editor zur für visuelle Elemente ist ebenso verfügbar. (</w:t>
+      </w:r>
+      <w:r>
+        <w:t>https://docs.microsoft.com/de-de/xamarin/android/get-started/</w:t>
+      </w:r>
+      <w:r>
+        <w:t>)</w:t>
+      </w:r>
+    </w:p>
+    <w:p>
+      <w:pPr>
+        <w:pStyle w:val="berschrift2"/>
+      </w:pPr>
+      <w:bookmarkStart w:id="17" w:name="_Toc514412929"/>
       <w:r>
         <w:lastRenderedPageBreak/>
-        <w:t>man Bibliotheken verwenden will, die auf C oder C++ basieren. (</w:t>
-      </w:r>
-      <w:r>
-        <w:t>https://developer.android.com/ndk/guides/index.html</w:t>
+        <w:t>Corona</w:t>
+      </w:r>
+      <w:bookmarkEnd w:id="17"/>
+    </w:p>
+    <w:p>
+      <w:r>
+        <w:rPr>
+          <w:noProof/>
+        </w:rPr>
+        <mc:AlternateContent>
+          <mc:Choice Requires="wps">
+            <w:drawing>
+              <wp:anchor distT="0" distB="0" distL="114300" distR="114300" simplePos="0" relativeHeight="251664384" behindDoc="0" locked="0" layoutInCell="1" allowOverlap="1" wp14:anchorId="0787AD80" wp14:editId="7B17B940">
+                <wp:simplePos x="0" y="0"/>
+                <wp:positionH relativeFrom="column">
+                  <wp:posOffset>4319905</wp:posOffset>
+                </wp:positionH>
+                <wp:positionV relativeFrom="paragraph">
+                  <wp:posOffset>1849755</wp:posOffset>
+                </wp:positionV>
+                <wp:extent cx="1432560" cy="635"/>
+                <wp:effectExtent l="0" t="0" r="0" b="0"/>
+                <wp:wrapSquare wrapText="bothSides"/>
+                <wp:docPr id="15" name="Textfeld 15"/>
+                <wp:cNvGraphicFramePr/>
+                <a:graphic xmlns:a="http://schemas.openxmlformats.org/drawingml/2006/main">
+                  <a:graphicData uri="http://schemas.microsoft.com/office/word/2010/wordprocessingShape">
+                    <wps:wsp>
+                      <wps:cNvSpPr txBox="1"/>
+                      <wps:spPr>
+                        <a:xfrm>
+                          <a:off x="0" y="0"/>
+                          <a:ext cx="1432560" cy="635"/>
+                        </a:xfrm>
+                        <a:prstGeom prst="rect">
+                          <a:avLst/>
+                        </a:prstGeom>
+                        <a:solidFill>
+                          <a:prstClr val="white"/>
+                        </a:solidFill>
+                        <a:ln>
+                          <a:noFill/>
+                        </a:ln>
+                      </wps:spPr>
+                      <wps:txbx>
+                        <w:txbxContent>
+                          <w:p>
+                            <w:pPr>
+                              <w:pStyle w:val="Beschriftung"/>
+                              <w:rPr>
+                                <w:noProof/>
+                                <w:sz w:val="24"/>
+                                <w:szCs w:val="24"/>
+                                <w:lang w:val="it-IT"/>
+                              </w:rPr>
+                            </w:pPr>
+                            <w:bookmarkStart w:id="18" w:name="_Toc514412787"/>
+                            <w:r>
+                              <w:rPr>
+                                <w:lang w:val="it-IT"/>
+                              </w:rPr>
+                              <w:t xml:space="preserve">Abbildung </w:t>
+                            </w:r>
+                            <w:r>
+                              <w:fldChar w:fldCharType="begin"/>
+                            </w:r>
+                            <w:r>
+                              <w:rPr>
+                                <w:lang w:val="it-IT"/>
+                              </w:rPr>
+                              <w:instrText xml:space="preserve"> SEQ Abbildung \* ARABIC </w:instrText>
+                            </w:r>
+                            <w:r>
+                              <w:fldChar w:fldCharType="separate"/>
+                            </w:r>
+                            <w:r>
+                              <w:rPr>
+                                <w:noProof/>
+                                <w:lang w:val="it-IT"/>
+                              </w:rPr>
+                              <w:t>4</w:t>
+                            </w:r>
+                            <w:r>
+                              <w:fldChar w:fldCharType="end"/>
+                            </w:r>
+                            <w:r>
+                              <w:rPr>
+                                <w:lang w:val="it-IT"/>
+                              </w:rPr>
+                              <w:t xml:space="preserve"> - Corona Labs Logo (https://coronalabs.com/wordpress/wp-content/uploads/2016/08/corona_logo-150x150.png)</w:t>
+                            </w:r>
+                            <w:bookmarkEnd w:id="18"/>
+                          </w:p>
+                        </w:txbxContent>
+                      </wps:txbx>
+                      <wps:bodyPr rot="0" spcFirstLastPara="0" vertOverflow="overflow" horzOverflow="overflow" vert="horz" wrap="square" lIns="0" tIns="0" rIns="0" bIns="0" numCol="1" spcCol="0" rtlCol="0" fromWordArt="0" anchor="t" anchorCtr="0" forceAA="0" compatLnSpc="1">
+                        <a:prstTxWarp prst="textNoShape">
+                          <a:avLst/>
+                        </a:prstTxWarp>
+                        <a:spAutoFit/>
+                      </wps:bodyPr>
+                    </wps:wsp>
+                  </a:graphicData>
+                </a:graphic>
+              </wp:anchor>
+            </w:drawing>
+          </mc:Choice>
+          <mc:Fallback>
+            <w:pict>
+              <v:shape w14:anchorId="0787AD80" id="Textfeld 15" o:spid="_x0000_s1028" type="#_x0000_t202" style="position:absolute;left:0;text-align:left;margin-left:340.15pt;margin-top:145.65pt;width:112.8pt;height:.05pt;z-index:251664384;visibility:visible;mso-wrap-style:square;mso-wrap-distance-left:9pt;mso-wrap-distance-top:0;mso-wrap-distance-right:9pt;mso-wrap-distance-bottom:0;mso-position-horizontal:absolute;mso-position-horizontal-relative:text;mso-position-vertical:absolute;mso-position-vertical-relative:text;v-text-anchor:top" o:gfxdata="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" stroked="f">
+                <v:textbox style="mso-fit-shape-to-text:t" inset="0,0,0,0">
+                  <w:txbxContent>
+                    <w:p>
+                      <w:pPr>
+                        <w:pStyle w:val="Beschriftung"/>
+                        <w:rPr>
+                          <w:noProof/>
+                          <w:sz w:val="24"/>
+                          <w:szCs w:val="24"/>
+                          <w:lang w:val="it-IT"/>
+                        </w:rPr>
+                      </w:pPr>
+                      <w:bookmarkStart w:id="19" w:name="_Toc514412787"/>
+                      <w:r>
+                        <w:rPr>
+                          <w:lang w:val="it-IT"/>
+                        </w:rPr>
+                        <w:t xml:space="preserve">Abbildung </w:t>
+                      </w:r>
+                      <w:r>
+                        <w:fldChar w:fldCharType="begin"/>
+                      </w:r>
+                      <w:r>
+                        <w:rPr>
+                          <w:lang w:val="it-IT"/>
+                        </w:rPr>
+                        <w:instrText xml:space="preserve"> SEQ Abbildung \* ARABIC </w:instrText>
+                      </w:r>
+                      <w:r>
+                        <w:fldChar w:fldCharType="separate"/>
+                      </w:r>
+                      <w:r>
+                        <w:rPr>
+                          <w:noProof/>
+                          <w:lang w:val="it-IT"/>
+                        </w:rPr>
+                        <w:t>4</w:t>
+                      </w:r>
+                      <w:r>
+                        <w:fldChar w:fldCharType="end"/>
+                      </w:r>
+                      <w:r>
+                        <w:rPr>
+                          <w:lang w:val="it-IT"/>
+                        </w:rPr>
+                        <w:t xml:space="preserve"> - Corona Labs Logo (https://coronalabs.com/wordpress/wp-content/uploads/2016/08/corona_logo-150x150.png)</w:t>
+                      </w:r>
+                      <w:bookmarkEnd w:id="19"/>
+                    </w:p>
+                  </w:txbxContent>
+                </v:textbox>
+                <w10:wrap type="square"/>
+              </v:shape>
+            </w:pict>
+          </mc:Fallback>
+        </mc:AlternateContent>
+      </w:r>
+      <w:r>
+        <w:rPr>
+          <w:noProof/>
+          <w:lang w:eastAsia="de-DE"/>
+        </w:rPr>
+        <w:drawing>
+          <wp:anchor distT="0" distB="0" distL="114300" distR="114300" simplePos="0" relativeHeight="251662336" behindDoc="0" locked="0" layoutInCell="1" allowOverlap="1">
+            <wp:simplePos x="0" y="0"/>
+            <wp:positionH relativeFrom="column">
+              <wp:posOffset>4319905</wp:posOffset>
+            </wp:positionH>
+            <wp:positionV relativeFrom="paragraph">
+              <wp:posOffset>8890</wp:posOffset>
+            </wp:positionV>
+            <wp:extent cx="1432560" cy="1432560"/>
+            <wp:effectExtent l="0" t="0" r="0" b="0"/>
+            <wp:wrapSquare wrapText="bothSides"/>
+            <wp:docPr id="14" name="Grafik 14" descr="C:\Users\gsansone\Desktop\Studium\Studienjahr3\Studienarbeit\Bilder Studienarbeit\Logo_Corona.png"/>
+            <wp:cNvGraphicFramePr>
+              <a:graphicFrameLocks xmlns:a="http://schemas.openxmlformats.org/drawingml/2006/main" noChangeAspect="1"/>
+            </wp:cNvGraphicFramePr>
+            <a:graphic xmlns:a="http://schemas.openxmlformats.org/drawingml/2006/main">
+              <a:graphicData uri="http://schemas.openxmlformats.org/drawingml/2006/picture">
+                <pic:pic xmlns:pic="http://schemas.openxmlformats.org/drawingml/2006/picture">
+                  <pic:nvPicPr>
+                    <pic:cNvPr id="0" name="Picture 10" descr="C:\Users\gsansone\Desktop\Studium\Studienjahr3\Studienarbeit\Bilder Studienarbeit\Logo_Corona.png"/>
+                    <pic:cNvPicPr>
+                      <a:picLocks noChangeAspect="1" noChangeArrowheads="1"/>
+                    </pic:cNvPicPr>
+                  </pic:nvPicPr>
+                  <pic:blipFill>
+                    <a:blip r:embed="rId14">
+                      <a:extLst>
+                        <a:ext uri="{28A0092B-C50C-407E-A947-70E740481C1C}">
+                          <a14:useLocalDpi xmlns:a14="http://schemas.microsoft.com/office/drawing/2010/main" val="0"/>
+                        </a:ext>
+                      </a:extLst>
+                    </a:blip>
+                    <a:srcRect/>
+                    <a:stretch>
+                      <a:fillRect/>
+                    </a:stretch>
+                  </pic:blipFill>
+                  <pic:spPr bwMode="auto">
+                    <a:xfrm>
+                      <a:off x="0" y="0"/>
+                      <a:ext cx="1432560" cy="1432560"/>
+                    </a:xfrm>
+                    <a:prstGeom prst="rect">
+                      <a:avLst/>
+                    </a:prstGeom>
+                    <a:noFill/>
+                    <a:ln>
+                      <a:noFill/>
+                    </a:ln>
+                  </pic:spPr>
+                </pic:pic>
+              </a:graphicData>
+            </a:graphic>
+          </wp:anchor>
+        </w:drawing>
+      </w:r>
+      <w:r>
+        <w:t>Corona ist ein Framework zur Entwicklung von Applikationen, das auf der Skriptsprache Lua basiert. Der Texteditor ist frei wählbar und es ist möglich in Echtzeit auf einem emulierten Gerät zu sehen, wie sich die Applikation verhält. Zudem enthält Corona Performanceoptimisierungen bei der Compilierung und native Bibliotheken, ob Java, C oder C++, können jederzeit aufgerufen werden. (</w:t>
+      </w:r>
+      <w:r>
+        <w:t>https://coronalabs.com/product/</w:t>
       </w:r>
       <w:r>
         <w:t>)</w:t>
@@ -4337,59 +4991,217 @@
       <w:pPr>
         <w:pStyle w:val="berschrift2"/>
       </w:pPr>
-      <w:bookmarkStart w:id="13" w:name="_Toc514410571"/>
-      <w:r>
-        <w:t>Xamarin Android</w:t>
-      </w:r>
-      <w:bookmarkEnd w:id="13"/>
-    </w:p>
-    <w:p>
-      <w:r>
-        <w:t>Eine Grundlegend andere Art der Android Programmierung bietet Xamarin Android. Die Programmiersprache ist in diesem Fall C# und die Entwicklungsumgebung Visual Studio. Ähnlich zu Android Studio, bietet Visual Studio Tools zur Editierung mit intelligenter autocompletion und Debugging. Die Applikation kann ebenso in der Entwicklungsumgebung getestet und emuliert werden. Ein grafischer Editor zur für visuelle Elemente ist ebenso verfügbar. (</w:t>
-      </w:r>
-      <w:r>
-        <w:t>https://docs.microsoft.com/de-de/xamarin/android/get-started/</w:t>
-      </w:r>
-      <w:r>
-        <w:t>)</w:t>
-      </w:r>
-    </w:p>
-    <w:p>
-      <w:pPr>
-        <w:pStyle w:val="berschrift2"/>
-      </w:pPr>
-      <w:bookmarkStart w:id="14" w:name="_Toc514410572"/>
-      <w:r>
-        <w:t>Corona</w:t>
-      </w:r>
-      <w:bookmarkEnd w:id="14"/>
-    </w:p>
-    <w:p>
-      <w:r>
-        <w:t>Corona ist ein Framework zur Entwicklung von Applikationen, das auf der Skriptsprache Lua basiert. Der Texteditor ist frei wählbar und es ist möglich in Echtzeit auf einem emulierten Gerät zu sehen, wie sich die Applikation verhält. Zudem enthält Corona Performanceoptimisierungen bei der Compilierung und native Bibliotheken, ob Java, C oder C++, können jederzeit aufgerufen werden. (</w:t>
-      </w:r>
-      <w:r>
-        <w:t>https://coronalabs.com/product/</w:t>
-      </w:r>
-      <w:r>
-        <w:t>)</w:t>
-      </w:r>
-    </w:p>
-    <w:p>
-      <w:pPr>
-        <w:pStyle w:val="berschrift2"/>
-      </w:pPr>
-      <w:bookmarkStart w:id="15" w:name="_Toc514410573"/>
+      <w:bookmarkStart w:id="20" w:name="_Toc514412930"/>
       <w:r>
         <w:t>PhoneGap</w:t>
       </w:r>
-      <w:bookmarkEnd w:id="15"/>
-    </w:p>
-    <w:p>
+      <w:bookmarkEnd w:id="20"/>
+    </w:p>
+    <w:p>
+      <w:r>
+        <w:rPr>
+          <w:noProof/>
+        </w:rPr>
+        <mc:AlternateContent>
+          <mc:Choice Requires="wps">
+            <w:drawing>
+              <wp:anchor distT="0" distB="0" distL="114300" distR="114300" simplePos="0" relativeHeight="251669504" behindDoc="0" locked="0" layoutInCell="1" allowOverlap="1" wp14:anchorId="1455AB31" wp14:editId="35952D0D">
+                <wp:simplePos x="0" y="0"/>
+                <wp:positionH relativeFrom="column">
+                  <wp:posOffset>3740785</wp:posOffset>
+                </wp:positionH>
+                <wp:positionV relativeFrom="paragraph">
+                  <wp:posOffset>2105025</wp:posOffset>
+                </wp:positionV>
+                <wp:extent cx="2011680" cy="635"/>
+                <wp:effectExtent l="0" t="0" r="0" b="0"/>
+                <wp:wrapSquare wrapText="bothSides"/>
+                <wp:docPr id="17" name="Textfeld 17"/>
+                <wp:cNvGraphicFramePr/>
+                <a:graphic xmlns:a="http://schemas.openxmlformats.org/drawingml/2006/main">
+                  <a:graphicData uri="http://schemas.microsoft.com/office/word/2010/wordprocessingShape">
+                    <wps:wsp>
+                      <wps:cNvSpPr txBox="1"/>
+                      <wps:spPr>
+                        <a:xfrm>
+                          <a:off x="0" y="0"/>
+                          <a:ext cx="2011680" cy="635"/>
+                        </a:xfrm>
+                        <a:prstGeom prst="rect">
+                          <a:avLst/>
+                        </a:prstGeom>
+                        <a:solidFill>
+                          <a:prstClr val="white"/>
+                        </a:solidFill>
+                        <a:ln>
+                          <a:noFill/>
+                        </a:ln>
+                      </wps:spPr>
+                      <wps:txbx>
+                        <w:txbxContent>
+                          <w:p>
+                            <w:pPr>
+                              <w:pStyle w:val="Beschriftung"/>
+                              <w:rPr>
+                                <w:noProof/>
+                                <w:sz w:val="24"/>
+                                <w:szCs w:val="24"/>
+                              </w:rPr>
+                            </w:pPr>
+                            <w:bookmarkStart w:id="21" w:name="_Toc514412788"/>
+                            <w:r>
+                              <w:t xml:space="preserve">Abbildung </w:t>
+                            </w:r>
+                            <w:fldSimple w:instr=" SEQ Abbildung \* ARABIC ">
+                              <w:r>
+                                <w:rPr>
+                                  <w:noProof/>
+                                </w:rPr>
+                                <w:t>5</w:t>
+                              </w:r>
+                            </w:fldSimple>
+                            <w:r>
+                              <w:t xml:space="preserve"> - PhoneGap Logo (</w:t>
+                            </w:r>
+                            <w:r>
+                              <w:t>https://pbs.twimg.com/profile_images/596058283699347456/NgaEDjHt_400x400.jpg</w:t>
+                            </w:r>
+                            <w:r>
+                              <w:t>)</w:t>
+                            </w:r>
+                            <w:bookmarkEnd w:id="21"/>
+                          </w:p>
+                        </w:txbxContent>
+                      </wps:txbx>
+                      <wps:bodyPr rot="0" spcFirstLastPara="0" vertOverflow="overflow" horzOverflow="overflow" vert="horz" wrap="square" lIns="0" tIns="0" rIns="0" bIns="0" numCol="1" spcCol="0" rtlCol="0" fromWordArt="0" anchor="t" anchorCtr="0" forceAA="0" compatLnSpc="1">
+                        <a:prstTxWarp prst="textNoShape">
+                          <a:avLst/>
+                        </a:prstTxWarp>
+                        <a:spAutoFit/>
+                      </wps:bodyPr>
+                    </wps:wsp>
+                  </a:graphicData>
+                </a:graphic>
+              </wp:anchor>
+            </w:drawing>
+          </mc:Choice>
+          <mc:Fallback>
+            <w:pict>
+              <v:shape w14:anchorId="1455AB31" id="Textfeld 17" o:spid="_x0000_s1029" type="#_x0000_t202" style="position:absolute;left:0;text-align:left;margin-left:294.55pt;margin-top:165.75pt;width:158.4pt;height:.05pt;z-index:251669504;visibility:visible;mso-wrap-style:square;mso-wrap-distance-left:9pt;mso-wrap-distance-top:0;mso-wrap-distance-right:9pt;mso-wrap-distance-bottom:0;mso-position-horizontal:absolute;mso-position-horizontal-relative:text;mso-position-vertical:absolute;mso-position-vertical-relative:text;v-text-anchor:top" o:gfxdata="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" stroked="f">
+                <v:textbox style="mso-fit-shape-to-text:t" inset="0,0,0,0">
+                  <w:txbxContent>
+                    <w:p>
+                      <w:pPr>
+                        <w:pStyle w:val="Beschriftung"/>
+                        <w:rPr>
+                          <w:noProof/>
+                          <w:sz w:val="24"/>
+                          <w:szCs w:val="24"/>
+                        </w:rPr>
+                      </w:pPr>
+                      <w:bookmarkStart w:id="22" w:name="_Toc514412788"/>
+                      <w:r>
+                        <w:t xml:space="preserve">Abbildung </w:t>
+                      </w:r>
+                      <w:fldSimple w:instr=" SEQ Abbildung \* ARABIC ">
+                        <w:r>
+                          <w:rPr>
+                            <w:noProof/>
+                          </w:rPr>
+                          <w:t>5</w:t>
+                        </w:r>
+                      </w:fldSimple>
+                      <w:r>
+                        <w:t xml:space="preserve"> - PhoneGap Logo (</w:t>
+                      </w:r>
+                      <w:r>
+                        <w:t>https://pbs.twimg.com/profile_images/596058283699347456/NgaEDjHt_400x400.jpg</w:t>
+                      </w:r>
+                      <w:r>
+                        <w:t>)</w:t>
+                      </w:r>
+                      <w:bookmarkEnd w:id="22"/>
+                    </w:p>
+                  </w:txbxContent>
+                </v:textbox>
+                <w10:wrap type="square"/>
+              </v:shape>
+            </w:pict>
+          </mc:Fallback>
+        </mc:AlternateContent>
+      </w:r>
+      <w:r>
+        <w:rPr>
+          <w:noProof/>
+          <w:lang w:eastAsia="de-DE"/>
+        </w:rPr>
+        <w:drawing>
+          <wp:anchor distT="0" distB="0" distL="114300" distR="114300" simplePos="0" relativeHeight="251667456" behindDoc="0" locked="0" layoutInCell="1" allowOverlap="1">
+            <wp:simplePos x="0" y="0"/>
+            <wp:positionH relativeFrom="column">
+              <wp:posOffset>3740785</wp:posOffset>
+            </wp:positionH>
+            <wp:positionV relativeFrom="paragraph">
+              <wp:posOffset>36195</wp:posOffset>
+            </wp:positionV>
+            <wp:extent cx="2011680" cy="2011680"/>
+            <wp:effectExtent l="0" t="0" r="7620" b="7620"/>
+            <wp:wrapSquare wrapText="bothSides"/>
+            <wp:docPr id="16" name="Grafik 16" descr="C:\Users\gsansone\Desktop\Studium\Studienjahr3\Studienarbeit\Bilder Studienarbeit\Logo_PhoneGap.jpg"/>
+            <wp:cNvGraphicFramePr>
+              <a:graphicFrameLocks xmlns:a="http://schemas.openxmlformats.org/drawingml/2006/main" noChangeAspect="1"/>
+            </wp:cNvGraphicFramePr>
+            <a:graphic xmlns:a="http://schemas.openxmlformats.org/drawingml/2006/main">
+              <a:graphicData uri="http://schemas.openxmlformats.org/drawingml/2006/picture">
+                <pic:pic xmlns:pic="http://schemas.openxmlformats.org/drawingml/2006/picture">
+                  <pic:nvPicPr>
+                    <pic:cNvPr id="0" name="Picture 11" descr="C:\Users\gsansone\Desktop\Studium\Studienjahr3\Studienarbeit\Bilder Studienarbeit\Logo_PhoneGap.jpg"/>
+                    <pic:cNvPicPr>
+                      <a:picLocks noChangeAspect="1" noChangeArrowheads="1"/>
+                    </pic:cNvPicPr>
+                  </pic:nvPicPr>
+                  <pic:blipFill>
+                    <a:blip r:embed="rId15">
+                      <a:extLst>
+                        <a:ext uri="{28A0092B-C50C-407E-A947-70E740481C1C}">
+                          <a14:useLocalDpi xmlns:a14="http://schemas.microsoft.com/office/drawing/2010/main" val="0"/>
+                        </a:ext>
+                      </a:extLst>
+                    </a:blip>
+                    <a:srcRect/>
+                    <a:stretch>
+                      <a:fillRect/>
+                    </a:stretch>
+                  </pic:blipFill>
+                  <pic:spPr bwMode="auto">
+                    <a:xfrm>
+                      <a:off x="0" y="0"/>
+                      <a:ext cx="2011680" cy="2011680"/>
+                    </a:xfrm>
+                    <a:prstGeom prst="rect">
+                      <a:avLst/>
+                    </a:prstGeom>
+                    <a:noFill/>
+                    <a:ln>
+                      <a:noFill/>
+                    </a:ln>
+                  </pic:spPr>
+                </pic:pic>
+              </a:graphicData>
+            </a:graphic>
+            <wp14:sizeRelH relativeFrom="margin">
+              <wp14:pctWidth>0</wp14:pctWidth>
+            </wp14:sizeRelH>
+            <wp14:sizeRelV relativeFrom="margin">
+              <wp14:pctHeight>0</wp14:pctHeight>
+            </wp14:sizeRelV>
+          </wp:anchor>
+        </w:drawing>
+      </w:r>
       <w:r>
         <w:t>Ein weiteres Framework zur Entwicklung mobiler Applikationen ist PhoneGap, welches den Ansatz der Web-Entwicklung nutzt. Durch HTML, CSS und Javascript können Android Applikationen erstellt werden. Sollten native Bibkiotheken notwendig sein, können diese ebenso verwendet werden. (</w:t>
       </w:r>
-      <w:hyperlink r:id="rId11" w:history="1">
+      <w:hyperlink r:id="rId16" w:history="1">
         <w:r>
           <w:rPr>
             <w:rStyle w:val="Hyperlink"/>
@@ -4405,23 +5217,20 @@
       <w:pPr>
         <w:pStyle w:val="berschrift2"/>
       </w:pPr>
-      <w:bookmarkStart w:id="16" w:name="_Toc514410574"/>
+      <w:bookmarkStart w:id="23" w:name="_Toc514412931"/>
       <w:r>
         <w:t>Auswahl</w:t>
       </w:r>
-      <w:bookmarkEnd w:id="16"/>
-    </w:p>
-    <w:p>
-      <w:r>
-        <w:t xml:space="preserve">Aufgrund der Beschränkung auf Android Geräte zur Entwicklung der Applikation erscheint es sinnvoll eine Entwicklungsumgebung und Sprache zu wählen, die ausschließlich zur Applikationsentwicklung auf Android </w:t>
-      </w:r>
+      <w:bookmarkEnd w:id="23"/>
+    </w:p>
+    <w:p>
+      <w:r>
+        <w:t>Aufgrund der Beschränkung auf Android Geräte zur Entwicklung der Applikation erscheint es sinnvoll eine Entwicklungsumgebung und Sprache zu wählen, die ausschließlich zur Applikationsentwicklung auf Android Betriebssystemen optimiert ist. Obwohl Xamarin eine ansprechende Option ist, wenn die zu entstehende Applikation auf verschiedenen Plattformen verfügbar sein soll, wird im Rahmen dieses Projektes Android Studio als Entwicklungsumgebung verwendet.</w:t>
+      </w:r>
+    </w:p>
+    <w:p>
       <w:r>
         <w:lastRenderedPageBreak/>
-        <w:t>Betriebssystemen optimiert ist. Obwohl Xamarin eine ansprechende Option ist, wenn die zu entstehende Applikation auf verschiedenen Plattformen verfügbar sein soll, wird im Rahmen dieses Projektes Android Studio als Entwicklungsumgebung verwendet.</w:t>
-      </w:r>
-    </w:p>
-    <w:p>
-      <w:r>
         <w:t>Die zur Auswahl stehenden Programmiersprachen grenzen sich somit auf Java, Kotlin und das Android NDK, welches sich aus C und C++ zusammensetzt, ein. Obwohl Kotlin vergleichsweise neu ist und daher im Vergleich zu älteren Programmiersprachen weniger Beispiele zur Verfügung stehen, besteht in der Nutzung von Kotlin kein Nachteil gegenüber zu Java, da die hundertprozentige Interoperabilität sicherstellt, dass jederzeit zu Java Code zurückgefallen werden kann. Android Studio bietet zudem die Möglichkeit automatisch Java Code in Kotlin Code umzuwandeln, was die Einsteigerfreundlichkeit erheblich steigert.</w:t>
       </w:r>
     </w:p>
@@ -4434,11 +5243,11 @@
       <w:pPr>
         <w:pStyle w:val="berschrift1"/>
       </w:pPr>
-      <w:bookmarkStart w:id="17" w:name="_Toc514410575"/>
+      <w:bookmarkStart w:id="24" w:name="_Toc514412932"/>
       <w:r>
         <w:t>Texterkennung</w:t>
       </w:r>
-      <w:bookmarkEnd w:id="17"/>
+      <w:bookmarkEnd w:id="24"/>
     </w:p>
     <w:p>
       <w:r>
@@ -4455,11 +5264,11 @@
       <w:pPr>
         <w:pStyle w:val="berschrift2"/>
       </w:pPr>
-      <w:bookmarkStart w:id="18" w:name="_Toc514410576"/>
+      <w:bookmarkStart w:id="25" w:name="_Toc514412933"/>
       <w:r>
         <w:t>Klassischer Ablauf</w:t>
       </w:r>
-      <w:bookmarkEnd w:id="18"/>
+      <w:bookmarkEnd w:id="25"/>
     </w:p>
     <w:p>
       <w:r>
@@ -4474,39 +5283,39 @@
         <w:pStyle w:val="Aufzhlung"/>
       </w:pPr>
       <w:r>
+        <w:t>Binarisierung</w:t>
+      </w:r>
+    </w:p>
+    <w:p>
+      <w:pPr>
+        <w:pStyle w:val="Aufzhlung"/>
+      </w:pPr>
+      <w:r>
+        <w:t>Identifizierung der Form</w:t>
+      </w:r>
+    </w:p>
+    <w:p>
+      <w:pPr>
+        <w:pStyle w:val="Aufzhlung"/>
+      </w:pPr>
+      <w:r>
+        <w:t>Layout-Analyse</w:t>
+      </w:r>
+    </w:p>
+    <w:p>
+      <w:pPr>
+        <w:pStyle w:val="Aufzhlung"/>
+      </w:pPr>
+      <w:r>
+        <w:t>Vorverarbeitung</w:t>
+      </w:r>
+    </w:p>
+    <w:p>
+      <w:pPr>
+        <w:pStyle w:val="Aufzhlung"/>
+      </w:pPr>
+      <w:r>
         <w:lastRenderedPageBreak/>
-        <w:t>Binarisierung</w:t>
-      </w:r>
-    </w:p>
-    <w:p>
-      <w:pPr>
-        <w:pStyle w:val="Aufzhlung"/>
-      </w:pPr>
-      <w:r>
-        <w:t>Identifizierung der Form</w:t>
-      </w:r>
-    </w:p>
-    <w:p>
-      <w:pPr>
-        <w:pStyle w:val="Aufzhlung"/>
-      </w:pPr>
-      <w:r>
-        <w:t>Layout-Analyse</w:t>
-      </w:r>
-    </w:p>
-    <w:p>
-      <w:pPr>
-        <w:pStyle w:val="Aufzhlung"/>
-      </w:pPr>
-      <w:r>
-        <w:t>Vorverarbeitung</w:t>
-      </w:r>
-    </w:p>
-    <w:p>
-      <w:pPr>
-        <w:pStyle w:val="Aufzhlung"/>
-      </w:pPr>
-      <w:r>
         <w:t>Ch</w:t>
       </w:r>
       <w:r>
@@ -4537,11 +5346,7 @@
     </w:p>
     <w:p>
       <w:r>
-        <w:t xml:space="preserve">Für die möglichen Zeichen muss es eine Datenbank mit Mustern geben. Diese Datenbank kann nach Sprache und Zeichensatz aufgeteilt sein. Jedes Zeichen wird dann Pixel für Pixel mit den Mustern verglichen und es wird eine </w:t>
-      </w:r>
-      <w:r>
-        <w:lastRenderedPageBreak/>
-        <w:t xml:space="preserve">Wahrscheinlichkeit für jedes Muster berechnet. </w:t>
+        <w:t xml:space="preserve">Für die möglichen Zeichen muss es eine Datenbank mit Mustern geben. Diese Datenbank kann nach Sprache und Zeichensatz aufgeteilt sein. Jedes Zeichen wird dann Pixel für Pixel mit den Mustern verglichen und es wird eine Wahrscheinlichkeit für jedes Muster berechnet. </w:t>
       </w:r>
       <w:r>
         <w:rPr>
@@ -4556,7 +5361,11 @@
         <w:t xml:space="preserve"> </w:t>
       </w:r>
       <w:r>
-        <w:t>Außerdem kann noch eine Syntaxanalyse durchgeführt werden. Wird zum Beispiel für ein Feld im ausgewählten Modell eine Email-Adresse verlangt, kann dies überprüft werden. Mit einer weiteren Bibliothek kann auch eine Kontextanalyse durchgeführt werden. Wenn zum Beispiel das Wort „8aum“ erkannt werden, kann daraus das Wort „Baum“ abgeleitet werden.</w:t>
+        <w:t xml:space="preserve">Außerdem kann noch eine Syntaxanalyse durchgeführt werden. Wird zum Beispiel für ein Feld im ausgewählten Modell eine Email-Adresse verlangt, kann dies überprüft werden. Mit einer weiteren Bibliothek kann auch eine Kontextanalyse </w:t>
+      </w:r>
+      <w:r>
+        <w:lastRenderedPageBreak/>
+        <w:t>durchgeführt werden. Wenn zum Beispiel das Wort „8aum“ erkannt werden, kann daraus das Wort „Baum“ abgeleitet werden.</w:t>
       </w:r>
     </w:p>
     <w:p>
@@ -4571,11 +5380,11 @@
       <w:pPr>
         <w:pStyle w:val="berschrift2"/>
       </w:pPr>
-      <w:bookmarkStart w:id="19" w:name="_Toc514410577"/>
+      <w:bookmarkStart w:id="26" w:name="_Toc514412934"/>
       <w:r>
         <w:t>Vorverarbeitung</w:t>
       </w:r>
-      <w:bookmarkEnd w:id="19"/>
+      <w:bookmarkEnd w:id="26"/>
     </w:p>
     <w:p>
       <w:r>
@@ -4610,7 +5419,7 @@
                     <pic:cNvPicPr/>
                   </pic:nvPicPr>
                   <pic:blipFill>
-                    <a:blip r:embed="rId12"/>
+                    <a:blip r:embed="rId17"/>
                     <a:stretch>
                       <a:fillRect/>
                     </a:stretch>
@@ -4654,7 +5463,7 @@
                     <pic:cNvPicPr/>
                   </pic:nvPicPr>
                   <pic:blipFill>
-                    <a:blip r:embed="rId13"/>
+                    <a:blip r:embed="rId18"/>
                     <a:stretch>
                       <a:fillRect/>
                     </a:stretch>
@@ -4702,7 +5511,7 @@
                     <pic:cNvPicPr/>
                   </pic:nvPicPr>
                   <pic:blipFill>
-                    <a:blip r:embed="rId14"/>
+                    <a:blip r:embed="rId19"/>
                     <a:stretch>
                       <a:fillRect/>
                     </a:stretch>
@@ -4731,7 +5540,7 @@
         </w:rPr>
         <w:lastRenderedPageBreak/>
         <w:drawing>
-          <wp:anchor distT="0" distB="0" distL="114300" distR="114300" simplePos="0" relativeHeight="251659264" behindDoc="0" locked="0" layoutInCell="1" allowOverlap="1" wp14:anchorId="30A2D90E" wp14:editId="726DB0FF">
+          <wp:anchor distT="0" distB="0" distL="114300" distR="114300" simplePos="0" relativeHeight="251646976" behindDoc="0" locked="0" layoutInCell="1" allowOverlap="1" wp14:anchorId="30A2D90E" wp14:editId="726DB0FF">
             <wp:simplePos x="0" y="0"/>
             <wp:positionH relativeFrom="column">
               <wp:posOffset>3310255</wp:posOffset>
@@ -4754,7 +5563,7 @@
                     <pic:cNvPicPr/>
                   </pic:nvPicPr>
                   <pic:blipFill>
-                    <a:blip r:embed="rId15">
+                    <a:blip r:embed="rId20">
                       <a:extLst>
                         <a:ext uri="{28A0092B-C50C-407E-A947-70E740481C1C}">
                           <a14:useLocalDpi xmlns:a14="http://schemas.microsoft.com/office/drawing/2010/main" val="0"/>
@@ -4792,7 +5601,7 @@
           <w:lang w:eastAsia="de-DE"/>
         </w:rPr>
         <w:drawing>
-          <wp:anchor distT="0" distB="0" distL="114300" distR="114300" simplePos="0" relativeHeight="251660288" behindDoc="0" locked="0" layoutInCell="1" allowOverlap="1" wp14:anchorId="752C0857" wp14:editId="3548EC6A">
+          <wp:anchor distT="0" distB="0" distL="114300" distR="114300" simplePos="0" relativeHeight="251649024" behindDoc="0" locked="0" layoutInCell="1" allowOverlap="1" wp14:anchorId="752C0857" wp14:editId="3548EC6A">
             <wp:simplePos x="0" y="0"/>
             <wp:positionH relativeFrom="column">
               <wp:posOffset>-61595</wp:posOffset>
@@ -4815,7 +5624,7 @@
                     <pic:cNvPicPr/>
                   </pic:nvPicPr>
                   <pic:blipFill>
-                    <a:blip r:embed="rId16">
+                    <a:blip r:embed="rId21">
                       <a:extLst>
                         <a:ext uri="{28A0092B-C50C-407E-A947-70E740481C1C}">
                           <a14:useLocalDpi xmlns:a14="http://schemas.microsoft.com/office/drawing/2010/main" val="0"/>
@@ -4852,31 +5661,31 @@
       <w:pPr>
         <w:pStyle w:val="berschrift2"/>
       </w:pPr>
-      <w:bookmarkStart w:id="20" w:name="_Toc514410578"/>
+      <w:bookmarkStart w:id="27" w:name="_Toc514412935"/>
       <w:r>
         <w:t>Bestimmen von Merkmalen</w:t>
       </w:r>
-      <w:bookmarkEnd w:id="20"/>
+      <w:bookmarkEnd w:id="27"/>
     </w:p>
     <w:p>
       <w:pPr>
         <w:pStyle w:val="berschrift2"/>
       </w:pPr>
-      <w:bookmarkStart w:id="21" w:name="_Toc514410579"/>
+      <w:bookmarkStart w:id="28" w:name="_Toc514412936"/>
       <w:r>
         <w:t>Texterkennung mit maschinellem Lernen</w:t>
       </w:r>
-      <w:bookmarkEnd w:id="21"/>
+      <w:bookmarkEnd w:id="28"/>
     </w:p>
     <w:p>
       <w:pPr>
         <w:pStyle w:val="berschrift2"/>
       </w:pPr>
-      <w:bookmarkStart w:id="22" w:name="_Toc514410580"/>
+      <w:bookmarkStart w:id="29" w:name="_Toc514412937"/>
       <w:r>
         <w:t>Auswahl einer OCR-Bibliothek</w:t>
       </w:r>
-      <w:bookmarkEnd w:id="22"/>
+      <w:bookmarkEnd w:id="29"/>
     </w:p>
     <w:p>
       <w:r>
@@ -4953,14 +5762,14 @@
       <w:pPr>
         <w:pStyle w:val="berschrift3"/>
       </w:pPr>
-      <w:bookmarkStart w:id="23" w:name="_Toc514410581"/>
+      <w:bookmarkStart w:id="30" w:name="_Toc514412938"/>
       <w:r>
         <w:t>Google Mobil</w:t>
       </w:r>
       <w:r>
         <w:t>e Vision</w:t>
       </w:r>
-      <w:bookmarkEnd w:id="23"/>
+      <w:bookmarkEnd w:id="30"/>
     </w:p>
     <w:p>
       <w:r>
@@ -4972,7 +5781,7 @@
       <w:r>
         <w:t>(</w:t>
       </w:r>
-      <w:hyperlink r:id="rId17" w:history="1">
+      <w:hyperlink r:id="rId22" w:history="1">
         <w:r>
           <w:rPr>
             <w:rStyle w:val="Hyperlink"/>
@@ -4997,7 +5806,7 @@
       <w:r>
         <w:t>(</w:t>
       </w:r>
-      <w:hyperlink r:id="rId18" w:history="1">
+      <w:hyperlink r:id="rId23" w:history="1">
         <w:r>
           <w:rPr>
             <w:rStyle w:val="Hyperlink"/>
@@ -5079,11 +5888,11 @@
       <w:pPr>
         <w:pStyle w:val="berschrift3"/>
       </w:pPr>
-      <w:bookmarkStart w:id="24" w:name="_Toc514410582"/>
+      <w:bookmarkStart w:id="31" w:name="_Toc514412939"/>
       <w:r>
         <w:t>Tesseract</w:t>
       </w:r>
-      <w:bookmarkEnd w:id="24"/>
+      <w:bookmarkEnd w:id="31"/>
     </w:p>
     <w:p>
       <w:r>
@@ -5092,7 +5901,7 @@
       <w:r>
         <w:t xml:space="preserve"> Es gibt auf GitHub einen Fork des Tesseract-Repositories für Android (</w:t>
       </w:r>
-      <w:hyperlink r:id="rId19" w:history="1">
+      <w:hyperlink r:id="rId24" w:history="1">
         <w:r>
           <w:rPr>
             <w:rStyle w:val="Hyperlink"/>
@@ -5108,11 +5917,11 @@
       <w:pPr>
         <w:pStyle w:val="berschrift1"/>
       </w:pPr>
-      <w:bookmarkStart w:id="25" w:name="_Toc514410583"/>
+      <w:bookmarkStart w:id="32" w:name="_Toc514412940"/>
       <w:r>
         <w:t>Android Entwicklung</w:t>
       </w:r>
-      <w:bookmarkEnd w:id="25"/>
+      <w:bookmarkEnd w:id="32"/>
     </w:p>
     <w:p>
       <w:pPr>
@@ -5122,17 +5931,17 @@
           <w:numId w:val="13"/>
         </w:numPr>
       </w:pPr>
-      <w:bookmarkStart w:id="26" w:name="_Toc514410584"/>
+      <w:bookmarkStart w:id="33" w:name="_Toc514412941"/>
       <w:r>
         <w:t>Aktivitäten</w:t>
       </w:r>
-      <w:bookmarkEnd w:id="26"/>
+      <w:bookmarkEnd w:id="33"/>
     </w:p>
     <w:p>
       <w:r>
         <w:t>Ein essentieller Bestandteil von Android Applikationen sind Aktivitäten. Android Applikationen werden nicht, wie bei Desktop Applikationen üblich, durch eine Main-Methode gestartet, sondern können auf viele verschiedene weisen aufgerufen werden, wofür eine Aktivität entsprechende Callback-Methoden zur Verfügung stellt. (</w:t>
       </w:r>
-      <w:hyperlink r:id="rId20" w:history="1">
+      <w:hyperlink r:id="rId25" w:history="1">
         <w:r>
           <w:rPr>
             <w:rStyle w:val="Hyperlink"/>
@@ -5154,7 +5963,7 @@
       <w:r>
         <w:t>Android Applikationen können durch den Aufruf anderer Applikationen in den Hintergrund geraten. Wenn sie dann wieder in den Vordergrund kommen wird dies als Hot Start bezeichnet. Wenn der Prozess einer Hintergrundapplikation beendet wird um für eine Vordergrundapplikation mehr Speicher freizugeben, dann wird der nächste Applikationsstart als Warm Start bezeichnet. (</w:t>
       </w:r>
-      <w:hyperlink r:id="rId21" w:history="1">
+      <w:hyperlink r:id="rId26" w:history="1">
         <w:r>
           <w:rPr>
             <w:rStyle w:val="Hyperlink"/>
@@ -5167,8 +5976,89 @@
       </w:r>
     </w:p>
     <w:p>
-      <w:r>
-        <w:t>Bild (</w:t>
+      <w:pPr>
+        <w:keepNext/>
+      </w:pPr>
+      <w:r>
+        <w:rPr>
+          <w:noProof/>
+          <w:lang w:eastAsia="de-DE"/>
+        </w:rPr>
+        <w:lastRenderedPageBreak/>
+        <w:drawing>
+          <wp:inline distT="0" distB="0" distL="0" distR="0">
+            <wp:extent cx="4884420" cy="6316980"/>
+            <wp:effectExtent l="0" t="0" r="0" b="0"/>
+            <wp:docPr id="19" name="Grafik 19" descr="C:\Users\gsansone\Desktop\Studium\Studienjahr3\Studienarbeit\Bilder Studienarbeit\activity_lifecycle.png"/>
+            <wp:cNvGraphicFramePr>
+              <a:graphicFrameLocks xmlns:a="http://schemas.openxmlformats.org/drawingml/2006/main" noChangeAspect="1"/>
+            </wp:cNvGraphicFramePr>
+            <a:graphic xmlns:a="http://schemas.openxmlformats.org/drawingml/2006/main">
+              <a:graphicData uri="http://schemas.openxmlformats.org/drawingml/2006/picture">
+                <pic:pic xmlns:pic="http://schemas.openxmlformats.org/drawingml/2006/picture">
+                  <pic:nvPicPr>
+                    <pic:cNvPr id="0" name="Picture 13" descr="C:\Users\gsansone\Desktop\Studium\Studienjahr3\Studienarbeit\Bilder Studienarbeit\activity_lifecycle.png"/>
+                    <pic:cNvPicPr>
+                      <a:picLocks noChangeAspect="1" noChangeArrowheads="1"/>
+                    </pic:cNvPicPr>
+                  </pic:nvPicPr>
+                  <pic:blipFill>
+                    <a:blip r:embed="rId27">
+                      <a:extLst>
+                        <a:ext uri="{28A0092B-C50C-407E-A947-70E740481C1C}">
+                          <a14:useLocalDpi xmlns:a14="http://schemas.microsoft.com/office/drawing/2010/main" val="0"/>
+                        </a:ext>
+                      </a:extLst>
+                    </a:blip>
+                    <a:srcRect/>
+                    <a:stretch>
+                      <a:fillRect/>
+                    </a:stretch>
+                  </pic:blipFill>
+                  <pic:spPr bwMode="auto">
+                    <a:xfrm>
+                      <a:off x="0" y="0"/>
+                      <a:ext cx="4884420" cy="6316980"/>
+                    </a:xfrm>
+                    <a:prstGeom prst="rect">
+                      <a:avLst/>
+                    </a:prstGeom>
+                    <a:noFill/>
+                    <a:ln>
+                      <a:noFill/>
+                    </a:ln>
+                  </pic:spPr>
+                </pic:pic>
+              </a:graphicData>
+            </a:graphic>
+          </wp:inline>
+        </w:drawing>
+      </w:r>
+    </w:p>
+    <w:p>
+      <w:pPr>
+        <w:pStyle w:val="Beschriftung"/>
+      </w:pPr>
+      <w:bookmarkStart w:id="34" w:name="_Toc514412789"/>
+      <w:r>
+        <w:t xml:space="preserve">Abbildung </w:t>
+      </w:r>
+      <w:fldSimple w:instr=" SEQ Abbildung \* ARABIC ">
+        <w:r>
+          <w:rPr>
+            <w:noProof/>
+          </w:rPr>
+          <w:t>6</w:t>
+        </w:r>
+      </w:fldSimple>
+      <w:r>
+        <w:t xml:space="preserve"> - Aktivitätslebenszyklus</w:t>
+      </w:r>
+      <w:bookmarkEnd w:id="34"/>
+    </w:p>
+    <w:p>
+      <w:r>
+        <w:t>(</w:t>
       </w:r>
       <w:r>
         <w:t>https://developer.android.com/guide/components/images/activity_lifecycle.png</w:t>
@@ -5185,15 +6075,19 @@
           <w:numId w:val="13"/>
         </w:numPr>
       </w:pPr>
-      <w:bookmarkStart w:id="27" w:name="_Toc514410585"/>
+      <w:bookmarkStart w:id="35" w:name="_Toc514412942"/>
       <w:r>
         <w:t>Fragmente</w:t>
       </w:r>
-      <w:bookmarkEnd w:id="27"/>
-    </w:p>
-    <w:p>
-      <w:r>
-        <w:t>Ein Fragment ist ein modularer Teil einer Aktivität, welcher einen eigenen Lebenszyklus besistzt. Eine Aktivität kann somit aus mehreren Fragmenten aufgebaut sein und ein Fragment kann in mehreren Aktivitäten wiederverwendet werden. Der Lebenszyklus des Fragments ist zusätzlich noch vom Lebenszyklus der übergeordneten Aktivität abhängig. (</w:t>
+      <w:bookmarkEnd w:id="35"/>
+    </w:p>
+    <w:p>
+      <w:r>
+        <w:t xml:space="preserve">Ein Fragment ist ein modularer Teil einer Aktivität, welcher einen eigenen Lebenszyklus besistzt. Eine Aktivität kann somit aus mehreren Fragmenten </w:t>
+      </w:r>
+      <w:r>
+        <w:lastRenderedPageBreak/>
+        <w:t>aufgebaut sein und ein Fragment kann in mehreren Aktivitäten wiederverwendet werden. Der Lebenszyklus des Fragments ist zusätzlich noch vom Lebenszyklus der übergeordneten Aktivität abhängig. (</w:t>
       </w:r>
       <w:r>
         <w:t>https://developer.android.com/guide/components/fragments</w:t>
@@ -5203,8 +6097,89 @@
       </w:r>
     </w:p>
     <w:p>
-      <w:r>
-        <w:t>Bild (</w:t>
+      <w:pPr>
+        <w:keepNext/>
+      </w:pPr>
+      <w:r>
+        <w:rPr>
+          <w:noProof/>
+          <w:lang w:eastAsia="de-DE"/>
+        </w:rPr>
+        <w:lastRenderedPageBreak/>
+        <w:drawing>
+          <wp:inline distT="0" distB="0" distL="0" distR="0">
+            <wp:extent cx="2855104" cy="7635240"/>
+            <wp:effectExtent l="0" t="0" r="2540" b="0"/>
+            <wp:docPr id="20" name="Grafik 20" descr="C:\Users\gsansone\Desktop\Studium\Studienjahr3\Studienarbeit\Bilder Studienarbeit\fragment_lifecycle.png"/>
+            <wp:cNvGraphicFramePr>
+              <a:graphicFrameLocks xmlns:a="http://schemas.openxmlformats.org/drawingml/2006/main" noChangeAspect="1"/>
+            </wp:cNvGraphicFramePr>
+            <a:graphic xmlns:a="http://schemas.openxmlformats.org/drawingml/2006/main">
+              <a:graphicData uri="http://schemas.openxmlformats.org/drawingml/2006/picture">
+                <pic:pic xmlns:pic="http://schemas.openxmlformats.org/drawingml/2006/picture">
+                  <pic:nvPicPr>
+                    <pic:cNvPr id="0" name="Picture 14" descr="C:\Users\gsansone\Desktop\Studium\Studienjahr3\Studienarbeit\Bilder Studienarbeit\fragment_lifecycle.png"/>
+                    <pic:cNvPicPr>
+                      <a:picLocks noChangeAspect="1" noChangeArrowheads="1"/>
+                    </pic:cNvPicPr>
+                  </pic:nvPicPr>
+                  <pic:blipFill>
+                    <a:blip r:embed="rId28">
+                      <a:extLst>
+                        <a:ext uri="{28A0092B-C50C-407E-A947-70E740481C1C}">
+                          <a14:useLocalDpi xmlns:a14="http://schemas.microsoft.com/office/drawing/2010/main" val="0"/>
+                        </a:ext>
+                      </a:extLst>
+                    </a:blip>
+                    <a:srcRect/>
+                    <a:stretch>
+                      <a:fillRect/>
+                    </a:stretch>
+                  </pic:blipFill>
+                  <pic:spPr bwMode="auto">
+                    <a:xfrm>
+                      <a:off x="0" y="0"/>
+                      <a:ext cx="2856432" cy="7638792"/>
+                    </a:xfrm>
+                    <a:prstGeom prst="rect">
+                      <a:avLst/>
+                    </a:prstGeom>
+                    <a:noFill/>
+                    <a:ln>
+                      <a:noFill/>
+                    </a:ln>
+                  </pic:spPr>
+                </pic:pic>
+              </a:graphicData>
+            </a:graphic>
+          </wp:inline>
+        </w:drawing>
+      </w:r>
+    </w:p>
+    <w:p>
+      <w:pPr>
+        <w:pStyle w:val="Beschriftung"/>
+      </w:pPr>
+      <w:bookmarkStart w:id="36" w:name="_Toc514412790"/>
+      <w:r>
+        <w:t xml:space="preserve">Abbildung </w:t>
+      </w:r>
+      <w:fldSimple w:instr=" SEQ Abbildung \* ARABIC ">
+        <w:r>
+          <w:rPr>
+            <w:noProof/>
+          </w:rPr>
+          <w:t>7</w:t>
+        </w:r>
+      </w:fldSimple>
+      <w:r>
+        <w:t xml:space="preserve"> - Fragmentlebenszyklus</w:t>
+      </w:r>
+      <w:bookmarkEnd w:id="36"/>
+    </w:p>
+    <w:p>
+      <w:r>
+        <w:t>(</w:t>
       </w:r>
       <w:r>
         <w:t>https://developer.android.com/images/fragment_lifecycle.png</w:t>
@@ -5221,11 +6196,12 @@
           <w:numId w:val="13"/>
         </w:numPr>
       </w:pPr>
-      <w:bookmarkStart w:id="28" w:name="_Toc514410586"/>
-      <w:r>
+      <w:bookmarkStart w:id="37" w:name="_Toc514412943"/>
+      <w:r>
+        <w:lastRenderedPageBreak/>
         <w:t>Permission</w:t>
       </w:r>
-      <w:bookmarkEnd w:id="28"/>
+      <w:bookmarkEnd w:id="37"/>
     </w:p>
     <w:p>
       <w:r>
@@ -5240,11 +6216,11 @@
           <w:numId w:val="13"/>
         </w:numPr>
       </w:pPr>
-      <w:bookmarkStart w:id="29" w:name="_Toc514410587"/>
+      <w:bookmarkStart w:id="38" w:name="_Toc514412944"/>
       <w:r>
         <w:t>Intents</w:t>
       </w:r>
-      <w:bookmarkEnd w:id="29"/>
+      <w:bookmarkEnd w:id="38"/>
     </w:p>
     <w:p>
       <w:r>
@@ -5259,12 +6235,11 @@
           <w:numId w:val="13"/>
         </w:numPr>
       </w:pPr>
-      <w:bookmarkStart w:id="30" w:name="_Toc514410588"/>
-      <w:r>
-        <w:lastRenderedPageBreak/>
+      <w:bookmarkStart w:id="39" w:name="_Toc514412945"/>
+      <w:r>
         <w:t>Navigation</w:t>
       </w:r>
-      <w:bookmarkEnd w:id="30"/>
+      <w:bookmarkEnd w:id="39"/>
     </w:p>
     <w:p>
       <w:r>
@@ -5275,17 +6250,17 @@
       <w:pPr>
         <w:pStyle w:val="berschrift3"/>
       </w:pPr>
-      <w:bookmarkStart w:id="31" w:name="_Toc514410589"/>
+      <w:bookmarkStart w:id="40" w:name="_Toc514412946"/>
       <w:r>
         <w:t>Laterale Navigation</w:t>
       </w:r>
-      <w:bookmarkEnd w:id="31"/>
+      <w:bookmarkEnd w:id="40"/>
     </w:p>
     <w:p>
       <w:r>
         <w:t>Navigation zwischen Elementen auf der gleichen Hierarchieebene, wird als laterale Navigation bezeichnet. Wenn diese Art von Navigation in der höchsten Hierarchieebene umgesetzt werden soll, kann dies durch einen Navigation Drawer realisiert werden. Dieser nimmt in den meisten Fällen die komplette Bildschirmhöhe ein und wird in Leserichtung geöffnet. Ein Navigation Drawer ist aufgeteilt in einen optionalen Header und einer Liste an Zielen, welche wahlweise mit einem Icon versehen werden können. Weitere Formen der lateralen Navigation sind möglich, werden jedoch hier nicht weiter behandelt. (</w:t>
       </w:r>
-      <w:hyperlink r:id="rId22" w:anchor="lateral-navigation" w:history="1">
+      <w:hyperlink r:id="rId29" w:anchor="lateral-navigation" w:history="1">
         <w:r>
           <w:rPr>
             <w:rStyle w:val="Hyperlink"/>
@@ -5298,15 +6273,120 @@
       </w:r>
     </w:p>
     <w:p>
-      <w:r>
-        <w:t>Bild (</w:t>
-      </w:r>
-      <w:hyperlink r:id="rId23" w:history="1">
+      <w:pPr>
+        <w:keepNext/>
+      </w:pPr>
+      <w:r>
+        <w:rPr>
+          <w:noProof/>
+          <w:lang w:eastAsia="de-DE"/>
+        </w:rPr>
+        <w:lastRenderedPageBreak/>
+        <w:drawing>
+          <wp:inline distT="0" distB="0" distL="0" distR="0">
+            <wp:extent cx="5745480" cy="4236720"/>
+            <wp:effectExtent l="0" t="0" r="7620" b="0"/>
+            <wp:docPr id="21" name="Grafik 21" descr="C:\Users\gsansone\Desktop\Studium\Studienjahr3\Studienarbeit\Bilder Studienarbeit\navigation_drawer_anatomy.png"/>
+            <wp:cNvGraphicFramePr>
+              <a:graphicFrameLocks xmlns:a="http://schemas.openxmlformats.org/drawingml/2006/main" noChangeAspect="1"/>
+            </wp:cNvGraphicFramePr>
+            <a:graphic xmlns:a="http://schemas.openxmlformats.org/drawingml/2006/main">
+              <a:graphicData uri="http://schemas.openxmlformats.org/drawingml/2006/picture">
+                <pic:pic xmlns:pic="http://schemas.openxmlformats.org/drawingml/2006/picture">
+                  <pic:nvPicPr>
+                    <pic:cNvPr id="0" name="Picture 15" descr="C:\Users\gsansone\Desktop\Studium\Studienjahr3\Studienarbeit\Bilder Studienarbeit\navigation_drawer_anatomy.png"/>
+                    <pic:cNvPicPr>
+                      <a:picLocks noChangeAspect="1" noChangeArrowheads="1"/>
+                    </pic:cNvPicPr>
+                  </pic:nvPicPr>
+                  <pic:blipFill>
+                    <a:blip r:embed="rId30" cstate="print">
+                      <a:extLst>
+                        <a:ext uri="{28A0092B-C50C-407E-A947-70E740481C1C}">
+                          <a14:useLocalDpi xmlns:a14="http://schemas.microsoft.com/office/drawing/2010/main" val="0"/>
+                        </a:ext>
+                      </a:extLst>
+                    </a:blip>
+                    <a:srcRect/>
+                    <a:stretch>
+                      <a:fillRect/>
+                    </a:stretch>
+                  </pic:blipFill>
+                  <pic:spPr bwMode="auto">
+                    <a:xfrm>
+                      <a:off x="0" y="0"/>
+                      <a:ext cx="5745480" cy="4236720"/>
+                    </a:xfrm>
+                    <a:prstGeom prst="rect">
+                      <a:avLst/>
+                    </a:prstGeom>
+                    <a:noFill/>
+                    <a:ln>
+                      <a:noFill/>
+                    </a:ln>
+                  </pic:spPr>
+                </pic:pic>
+              </a:graphicData>
+            </a:graphic>
+          </wp:inline>
+        </w:drawing>
+      </w:r>
+    </w:p>
+    <w:p>
+      <w:pPr>
+        <w:pStyle w:val="Beschriftung"/>
+      </w:pPr>
+      <w:bookmarkStart w:id="41" w:name="_Toc514412791"/>
+      <w:r>
+        <w:t xml:space="preserve">Abbildung </w:t>
+      </w:r>
+      <w:fldSimple w:instr=" SEQ Abbildung \* ARABIC ">
+        <w:r>
+          <w:rPr>
+            <w:noProof/>
+          </w:rPr>
+          <w:t>8</w:t>
+        </w:r>
+      </w:fldSimple>
+      <w:r>
+        <w:t xml:space="preserve"> - Navigation Drawer Vorlage</w:t>
+      </w:r>
+      <w:bookmarkEnd w:id="41"/>
+    </w:p>
+    <w:p>
+      <w:r>
+        <w:t>(</w:t>
+      </w:r>
+      <w:hyperlink r:id="rId31" w:history="1">
         <w:r>
           <w:rPr>
             <w:rStyle w:val="Hyperlink"/>
           </w:rPr>
-          <w:t>https://material.io/design/assets/10UGo-uwu3HViW96viJ-EVtV2PSBAF99c/anatomy.png</w:t>
+          <w:t>https://mat</w:t>
+        </w:r>
+        <w:r>
+          <w:rPr>
+            <w:rStyle w:val="Hyperlink"/>
+          </w:rPr>
+          <w:t>e</w:t>
+        </w:r>
+        <w:r>
+          <w:rPr>
+            <w:rStyle w:val="Hyperlink"/>
+          </w:rPr>
+          <w:t>ri</w:t>
+        </w:r>
+        <w:r>
+          <w:rPr>
+            <w:rStyle w:val="Hyperlink"/>
+          </w:rPr>
+          <w:t>a</w:t>
+        </w:r>
+        <w:r>
+          <w:rPr>
+            <w:rStyle w:val="Hyperlink"/>
+          </w:rPr>
+          <w:t>l.io/design/assets/10UGo-uwu3HViW96viJ-EVtV2PSBAF99c/anatomy.png</w:t>
         </w:r>
       </w:hyperlink>
       <w:r>
@@ -5317,24 +6397,132 @@
       <w:pPr>
         <w:pStyle w:val="berschrift3"/>
       </w:pPr>
-      <w:bookmarkStart w:id="32" w:name="_Toc514410590"/>
+      <w:bookmarkStart w:id="42" w:name="_Toc514412947"/>
       <w:r>
         <w:t>Aufwärtsnavigation</w:t>
       </w:r>
-      <w:bookmarkEnd w:id="32"/>
-    </w:p>
-    <w:p>
-      <w:r>
-        <w:t xml:space="preserve">Es gibt grundlegend zwei Möglichkeiten für den Nutzer in einer Navigation chronologisch aufwärts zu navigieren, zum einen den von Android zur Verfügung gestellten „Back button“ in der Navigationsleiste, zum anderen den „Up button“, der in der Applikationsleiste zu finden ist. </w:t>
-      </w:r>
-      <w:r>
+      <w:bookmarkEnd w:id="42"/>
+    </w:p>
+    <w:p>
+      <w:r>
+        <w:t>Es gibt grundlegend zwei Möglichkeiten für den Nutzer in einer Navigation chronologisch aufwärts zu navigieren, zum einen den von Android zur Verfügung gestellten „Back button“ in der Navigationsleiste, zum anderen den „Up button“, der in der Applikationsleiste zu finden ist. (https://developer.android.com/training/design-navigation/ancestral-temporal)</w:t>
+      </w:r>
+    </w:p>
+    <w:p>
+      <w:pPr>
+        <w:keepNext/>
+      </w:pPr>
+      <w:r>
+        <w:rPr>
+          <w:noProof/>
+          <w:lang w:eastAsia="de-DE"/>
+        </w:rPr>
         <w:lastRenderedPageBreak/>
-        <w:t>(https://developer.android.com/training/design-navigation/ancestral-temporal)</w:t>
-      </w:r>
-    </w:p>
-    <w:p>
-      <w:r>
-        <w:t>Bild (https://material.io/design/assets/1NU5KbnRPZLngt5GnK45eUOaMtyysc5mn/reverse-chronological.png)</w:t>
+        <w:drawing>
+          <wp:inline distT="0" distB="0" distL="0" distR="0">
+            <wp:extent cx="5745480" cy="2872740"/>
+            <wp:effectExtent l="0" t="0" r="7620" b="3810"/>
+            <wp:docPr id="22" name="Grafik 22" descr="C:\Users\gsansone\Desktop\Studium\Studienjahr3\Studienarbeit\Bilder Studienarbeit\back_vs_up.png"/>
+            <wp:cNvGraphicFramePr>
+              <a:graphicFrameLocks xmlns:a="http://schemas.openxmlformats.org/drawingml/2006/main" noChangeAspect="1"/>
+            </wp:cNvGraphicFramePr>
+            <a:graphic xmlns:a="http://schemas.openxmlformats.org/drawingml/2006/main">
+              <a:graphicData uri="http://schemas.openxmlformats.org/drawingml/2006/picture">
+                <pic:pic xmlns:pic="http://schemas.openxmlformats.org/drawingml/2006/picture">
+                  <pic:nvPicPr>
+                    <pic:cNvPr id="0" name="Picture 16" descr="C:\Users\gsansone\Desktop\Studium\Studienjahr3\Studienarbeit\Bilder Studienarbeit\back_vs_up.png"/>
+                    <pic:cNvPicPr>
+                      <a:picLocks noChangeAspect="1" noChangeArrowheads="1"/>
+                    </pic:cNvPicPr>
+                  </pic:nvPicPr>
+                  <pic:blipFill>
+                    <a:blip r:embed="rId32" cstate="print">
+                      <a:extLst>
+                        <a:ext uri="{28A0092B-C50C-407E-A947-70E740481C1C}">
+                          <a14:useLocalDpi xmlns:a14="http://schemas.microsoft.com/office/drawing/2010/main" val="0"/>
+                        </a:ext>
+                      </a:extLst>
+                    </a:blip>
+                    <a:srcRect/>
+                    <a:stretch>
+                      <a:fillRect/>
+                    </a:stretch>
+                  </pic:blipFill>
+                  <pic:spPr bwMode="auto">
+                    <a:xfrm>
+                      <a:off x="0" y="0"/>
+                      <a:ext cx="5745480" cy="2872740"/>
+                    </a:xfrm>
+                    <a:prstGeom prst="rect">
+                      <a:avLst/>
+                    </a:prstGeom>
+                    <a:noFill/>
+                    <a:ln>
+                      <a:noFill/>
+                    </a:ln>
+                  </pic:spPr>
+                </pic:pic>
+              </a:graphicData>
+            </a:graphic>
+          </wp:inline>
+        </w:drawing>
+      </w:r>
+    </w:p>
+    <w:p>
+      <w:pPr>
+        <w:pStyle w:val="Beschriftung"/>
+        <w:rPr>
+          <w:lang w:val="en-US"/>
+        </w:rPr>
+      </w:pPr>
+      <w:bookmarkStart w:id="43" w:name="_Toc514412792"/>
+      <w:r>
+        <w:rPr>
+          <w:lang w:val="en-US"/>
+        </w:rPr>
+        <w:t xml:space="preserve">Abbildung </w:t>
+      </w:r>
+      <w:r>
+        <w:fldChar w:fldCharType="begin"/>
+      </w:r>
+      <w:r>
+        <w:rPr>
+          <w:lang w:val="en-US"/>
+        </w:rPr>
+        <w:instrText xml:space="preserve"> SEQ Abbildung \* ARABIC </w:instrText>
+      </w:r>
+      <w:r>
+        <w:fldChar w:fldCharType="separate"/>
+      </w:r>
+      <w:r>
+        <w:rPr>
+          <w:noProof/>
+          <w:lang w:val="en-US"/>
+        </w:rPr>
+        <w:t>9</w:t>
+      </w:r>
+      <w:r>
+        <w:fldChar w:fldCharType="end"/>
+      </w:r>
+      <w:r>
+        <w:rPr>
+          <w:lang w:val="en-US"/>
+        </w:rPr>
+        <w:t xml:space="preserve"> - Back button und Up button</w:t>
+      </w:r>
+      <w:bookmarkEnd w:id="43"/>
+    </w:p>
+    <w:p>
+      <w:pPr>
+        <w:rPr>
+          <w:lang w:val="en-US"/>
+        </w:rPr>
+      </w:pPr>
+      <w:r>
+        <w:rPr>
+          <w:lang w:val="en-US"/>
+        </w:rPr>
+        <w:t xml:space="preserve"> (https://material.io/design/assets/1NU5KbnRPZLngt5GnK45eUOaMtyysc5mn/reverse-chronological.png)</w:t>
       </w:r>
     </w:p>
     <w:p>
@@ -5345,11 +6533,11 @@
           <w:numId w:val="13"/>
         </w:numPr>
       </w:pPr>
-      <w:bookmarkStart w:id="33" w:name="_Toc514410591"/>
+      <w:bookmarkStart w:id="44" w:name="_Toc514412948"/>
       <w:r>
         <w:t>Implementierung</w:t>
       </w:r>
-      <w:bookmarkEnd w:id="33"/>
+      <w:bookmarkEnd w:id="44"/>
     </w:p>
     <w:p>
       <w:r>
@@ -5368,11 +6556,11 @@
           <w:numId w:val="13"/>
         </w:numPr>
       </w:pPr>
-      <w:bookmarkStart w:id="34" w:name="_Toc514410592"/>
+      <w:bookmarkStart w:id="45" w:name="_Toc514412949"/>
       <w:r>
         <w:t>Ladebildschirm</w:t>
       </w:r>
-      <w:bookmarkEnd w:id="34"/>
+      <w:bookmarkEnd w:id="45"/>
     </w:p>
     <w:p>
       <w:r>
@@ -5386,9 +6574,10 @@
     </w:p>
     <w:p>
       <w:r>
+        <w:lastRenderedPageBreak/>
         <w:t>Ein individueller Ladebildschirm kann hierbei Abhilfe verschaffen, indem dem Nutzer signalisiert wird, dass die Applikation gestartet wurde aber noch Zeit zum Laden braucht. (</w:t>
       </w:r>
-      <w:hyperlink r:id="rId24" w:history="1">
+      <w:hyperlink r:id="rId33" w:history="1">
         <w:r>
           <w:rPr>
             <w:rStyle w:val="Hyperlink"/>
@@ -5413,11 +6602,11 @@
           <w:numId w:val="13"/>
         </w:numPr>
       </w:pPr>
-      <w:bookmarkStart w:id="35" w:name="_Toc514410593"/>
+      <w:bookmarkStart w:id="46" w:name="_Toc514412950"/>
       <w:r>
         <w:t>Kamera</w:t>
       </w:r>
-      <w:bookmarkEnd w:id="35"/>
+      <w:bookmarkEnd w:id="46"/>
     </w:p>
     <w:p>
       <w:r>
@@ -5426,7 +6615,6 @@
     </w:p>
     <w:p>
       <w:r>
-        <w:lastRenderedPageBreak/>
         <w:t>Bild von Kameraansicht und Galerieauswahl</w:t>
       </w:r>
     </w:p>
@@ -5448,11 +6636,11 @@
           <w:numId w:val="13"/>
         </w:numPr>
       </w:pPr>
-      <w:bookmarkStart w:id="36" w:name="_Toc514410594"/>
+      <w:bookmarkStart w:id="47" w:name="_Toc514412951"/>
       <w:r>
         <w:t>Analyse</w:t>
       </w:r>
-      <w:bookmarkEnd w:id="36"/>
+      <w:bookmarkEnd w:id="47"/>
     </w:p>
     <w:p>
       <w:r>
@@ -5472,11 +6660,11 @@
           <w:numId w:val="13"/>
         </w:numPr>
       </w:pPr>
-      <w:bookmarkStart w:id="37" w:name="_Toc514410595"/>
+      <w:bookmarkStart w:id="48" w:name="_Toc514412952"/>
       <w:r>
         <w:t>Datenbank</w:t>
       </w:r>
-      <w:bookmarkEnd w:id="37"/>
+      <w:bookmarkEnd w:id="48"/>
     </w:p>
     <w:p>
       <w:r>
@@ -5491,11 +6679,12 @@
           <w:numId w:val="13"/>
         </w:numPr>
       </w:pPr>
-      <w:bookmarkStart w:id="38" w:name="_Toc514410596"/>
-      <w:r>
+      <w:bookmarkStart w:id="49" w:name="_Toc514412953"/>
+      <w:r>
+        <w:lastRenderedPageBreak/>
         <w:t>Archiv und Favoriten</w:t>
       </w:r>
-      <w:bookmarkEnd w:id="38"/>
+      <w:bookmarkEnd w:id="49"/>
     </w:p>
     <w:p>
       <w:r>
@@ -5509,7 +6698,6 @@
     </w:p>
     <w:p>
       <w:r>
-        <w:lastRenderedPageBreak/>
         <w:t>Aus der Detailansicht kann der Eintrag favorisiert, entfavorisiert oder gelöscht werden. Zusätzlich kann der Bearbeitungsmodus aktiviert werden um den Eintrag zu modifizieren und zu speichern.</w:t>
       </w:r>
     </w:p>
@@ -5521,11 +6709,11 @@
           <w:numId w:val="13"/>
         </w:numPr>
       </w:pPr>
-      <w:bookmarkStart w:id="39" w:name="_Toc514410597"/>
+      <w:bookmarkStart w:id="50" w:name="_Toc514412954"/>
       <w:r>
         <w:t>About</w:t>
       </w:r>
-      <w:bookmarkEnd w:id="39"/>
+      <w:bookmarkEnd w:id="50"/>
     </w:p>
     <w:p>
       <w:r>
@@ -5540,11 +6728,11 @@
           <w:numId w:val="13"/>
         </w:numPr>
       </w:pPr>
-      <w:bookmarkStart w:id="40" w:name="_Toc514410598"/>
+      <w:bookmarkStart w:id="51" w:name="_Toc514412955"/>
       <w:r>
         <w:t>Navigation</w:t>
       </w:r>
-      <w:bookmarkEnd w:id="40"/>
+      <w:bookmarkEnd w:id="51"/>
     </w:p>
     <w:p>
       <w:r>
@@ -5558,6 +6746,7 @@
     </w:p>
     <w:p>
       <w:r>
+        <w:lastRenderedPageBreak/>
         <w:t>Der Back-Button verhält sich wenn eine Up-Navigation verfügbar ist wie der Up-Button. In allen anderen Fällen bringt der Back-Button die Kameraansicht hervor.</w:t>
       </w:r>
     </w:p>
@@ -5566,11 +6755,11 @@
       <w:pPr>
         <w:pStyle w:val="berschrift1"/>
       </w:pPr>
-      <w:bookmarkStart w:id="41" w:name="_Toc514410599"/>
+      <w:bookmarkStart w:id="52" w:name="_Toc514412956"/>
       <w:r>
         <w:t>Fazit und Ausblick</w:t>
       </w:r>
-      <w:bookmarkEnd w:id="41"/>
+      <w:bookmarkEnd w:id="52"/>
     </w:p>
     <w:p>
       <w:r>
@@ -5584,11 +6773,11 @@
       <w:pPr>
         <w:pStyle w:val="berschrift1"/>
       </w:pPr>
-      <w:bookmarkStart w:id="42" w:name="_Toc514410600"/>
+      <w:bookmarkStart w:id="53" w:name="_Toc514412957"/>
       <w:r>
         <w:t>Literaturverzeichnis</w:t>
       </w:r>
-      <w:bookmarkEnd w:id="42"/>
+      <w:bookmarkEnd w:id="53"/>
     </w:p>
     <w:p>
       <w:r>
@@ -5597,10 +6786,9 @@
     </w:p>
     <w:p>
       <w:r>
-        <w:lastRenderedPageBreak/>
         <w:t xml:space="preserve">[2] </w:t>
       </w:r>
-      <w:hyperlink r:id="rId25" w:history="1">
+      <w:hyperlink r:id="rId34" w:history="1">
         <w:r>
           <w:rPr>
             <w:rStyle w:val="Hyperlink"/>
@@ -5613,7 +6801,7 @@
       <w:r>
         <w:t xml:space="preserve">[3] </w:t>
       </w:r>
-      <w:hyperlink r:id="rId26" w:history="1">
+      <w:hyperlink r:id="rId35" w:history="1">
         <w:r>
           <w:rPr>
             <w:rStyle w:val="Hyperlink"/>
@@ -5626,7 +6814,7 @@
       <w:r>
         <w:t xml:space="preserve">[4] </w:t>
       </w:r>
-      <w:hyperlink r:id="rId27" w:history="1">
+      <w:hyperlink r:id="rId36" w:history="1">
         <w:r>
           <w:rPr>
             <w:rStyle w:val="Hyperlink"/>
@@ -5639,7 +6827,7 @@
       <w:r>
         <w:t xml:space="preserve">[5] </w:t>
       </w:r>
-      <w:hyperlink r:id="rId28" w:history="1">
+      <w:hyperlink r:id="rId37" w:history="1">
         <w:r>
           <w:rPr>
             <w:rStyle w:val="Hyperlink"/>
@@ -5657,7 +6845,7 @@
       <w:r>
         <w:t xml:space="preserve">[6] </w:t>
       </w:r>
-      <w:hyperlink r:id="rId29" w:history="1">
+      <w:hyperlink r:id="rId38" w:history="1">
         <w:r>
           <w:rPr>
             <w:rStyle w:val="Hyperlink"/>
@@ -5709,10 +6897,12 @@
     <w:p>
       <w:pPr>
         <w:rPr>
+          <w:color w:val="0563C1" w:themeColor="hyperlink"/>
+          <w:u w:val="single"/>
           <w:lang w:val="en-US"/>
         </w:rPr>
       </w:pPr>
-      <w:hyperlink r:id="rId30" w:history="1">
+      <w:hyperlink r:id="rId39" w:history="1">
         <w:r>
           <w:rPr>
             <w:rStyle w:val="Hyperlink"/>
@@ -5724,13 +6914,667 @@
     </w:p>
     <w:p>
       <w:pPr>
+        <w:pStyle w:val="berschrift1"/>
         <w:rPr>
           <w:lang w:val="en-US"/>
         </w:rPr>
       </w:pPr>
+      <w:bookmarkStart w:id="54" w:name="_Toc514412958"/>
+      <w:r>
+        <w:rPr>
+          <w:lang w:val="en-US"/>
+        </w:rPr>
+        <w:t>Abbildungsverzeichnis</w:t>
+      </w:r>
+      <w:bookmarkEnd w:id="54"/>
+    </w:p>
+    <w:p>
+      <w:pPr>
+        <w:pStyle w:val="Abbildungsverzeichnis"/>
+        <w:tabs>
+          <w:tab w:val="right" w:leader="dot" w:pos="9062"/>
+        </w:tabs>
+        <w:rPr>
+          <w:noProof/>
+        </w:rPr>
+      </w:pPr>
+      <w:r>
+        <w:rPr>
+          <w:lang w:val="en-US"/>
+        </w:rPr>
+        <w:fldChar w:fldCharType="begin"/>
+      </w:r>
+      <w:r>
+        <w:rPr>
+          <w:lang w:val="en-US"/>
+        </w:rPr>
+        <w:instrText xml:space="preserve"> TOC \h \z \c "Abbildung" </w:instrText>
+      </w:r>
+      <w:r>
+        <w:rPr>
+          <w:lang w:val="en-US"/>
+        </w:rPr>
+        <w:fldChar w:fldCharType="separate"/>
+      </w:r>
+      <w:hyperlink w:anchor="_Toc514412784" w:history="1">
+        <w:r>
+          <w:rPr>
+            <w:rStyle w:val="Hyperlink"/>
+            <w:noProof/>
+          </w:rPr>
+          <w:t>Abbildung 1 - Testing Pyramide</w:t>
+        </w:r>
+        <w:r>
+          <w:rPr>
+            <w:noProof/>
+            <w:webHidden/>
+          </w:rPr>
+          <w:tab/>
+        </w:r>
+        <w:r>
+          <w:rPr>
+            <w:noProof/>
+            <w:webHidden/>
+          </w:rPr>
+          <w:fldChar w:fldCharType="begin"/>
+        </w:r>
+        <w:r>
+          <w:rPr>
+            <w:noProof/>
+            <w:webHidden/>
+          </w:rPr>
+          <w:instrText xml:space="preserve"> PAGEREF _Toc514412784 \h </w:instrText>
+        </w:r>
+        <w:r>
+          <w:rPr>
+            <w:noProof/>
+            <w:webHidden/>
+          </w:rPr>
+        </w:r>
+        <w:r>
+          <w:rPr>
+            <w:noProof/>
+            <w:webHidden/>
+          </w:rPr>
+          <w:fldChar w:fldCharType="separate"/>
+        </w:r>
+        <w:r>
+          <w:rPr>
+            <w:noProof/>
+            <w:webHidden/>
+          </w:rPr>
+          <w:t>6</w:t>
+        </w:r>
+        <w:r>
+          <w:rPr>
+            <w:noProof/>
+            <w:webHidden/>
+          </w:rPr>
+          <w:fldChar w:fldCharType="end"/>
+        </w:r>
+      </w:hyperlink>
+    </w:p>
+    <w:p>
+      <w:pPr>
+        <w:pStyle w:val="Abbildungsverzeichnis"/>
+        <w:tabs>
+          <w:tab w:val="right" w:leader="dot" w:pos="9062"/>
+        </w:tabs>
+        <w:rPr>
+          <w:noProof/>
+        </w:rPr>
+      </w:pPr>
+      <w:hyperlink r:id="rId40" w:anchor="_Toc514412785" w:history="1">
+        <w:r>
+          <w:rPr>
+            <w:rStyle w:val="Hyperlink"/>
+            <w:noProof/>
+          </w:rPr>
+          <w:t>Abbildung 2 - Kotlin Logo (https://pbs.twimg.com/profile_images/699217734492647428/pCfEzr6L_400x400.png)</w:t>
+        </w:r>
+        <w:r>
+          <w:rPr>
+            <w:noProof/>
+            <w:webHidden/>
+          </w:rPr>
+          <w:tab/>
+        </w:r>
+        <w:r>
+          <w:rPr>
+            <w:noProof/>
+            <w:webHidden/>
+          </w:rPr>
+          <w:fldChar w:fldCharType="begin"/>
+        </w:r>
+        <w:r>
+          <w:rPr>
+            <w:noProof/>
+            <w:webHidden/>
+          </w:rPr>
+          <w:instrText xml:space="preserve"> PAGEREF _Toc514412785 \h </w:instrText>
+        </w:r>
+        <w:r>
+          <w:rPr>
+            <w:noProof/>
+            <w:webHidden/>
+          </w:rPr>
+        </w:r>
+        <w:r>
+          <w:rPr>
+            <w:noProof/>
+            <w:webHidden/>
+          </w:rPr>
+          <w:fldChar w:fldCharType="separate"/>
+        </w:r>
+        <w:r>
+          <w:rPr>
+            <w:noProof/>
+            <w:webHidden/>
+          </w:rPr>
+          <w:t>8</w:t>
+        </w:r>
+        <w:r>
+          <w:rPr>
+            <w:noProof/>
+            <w:webHidden/>
+          </w:rPr>
+          <w:fldChar w:fldCharType="end"/>
+        </w:r>
+      </w:hyperlink>
+    </w:p>
+    <w:p>
+      <w:pPr>
+        <w:pStyle w:val="Abbildungsverzeichnis"/>
+        <w:tabs>
+          <w:tab w:val="right" w:leader="dot" w:pos="9062"/>
+        </w:tabs>
+        <w:rPr>
+          <w:noProof/>
+        </w:rPr>
+      </w:pPr>
+      <w:hyperlink r:id="rId41" w:anchor="_Toc514412786" w:history="1">
+        <w:r>
+          <w:rPr>
+            <w:rStyle w:val="Hyperlink"/>
+            <w:noProof/>
+            <w:lang w:val="it-IT"/>
+          </w:rPr>
+          <w:t>Abbildung 3 - Xamarin Logo (https://avatars2.githubusercontent.com/u/790012?s=200&amp;v=4)</w:t>
+        </w:r>
+        <w:r>
+          <w:rPr>
+            <w:noProof/>
+            <w:webHidden/>
+          </w:rPr>
+          <w:tab/>
+        </w:r>
+        <w:r>
+          <w:rPr>
+            <w:noProof/>
+            <w:webHidden/>
+          </w:rPr>
+          <w:fldChar w:fldCharType="begin"/>
+        </w:r>
+        <w:r>
+          <w:rPr>
+            <w:noProof/>
+            <w:webHidden/>
+          </w:rPr>
+          <w:instrText xml:space="preserve"> PAGEREF _Toc514412786 \h </w:instrText>
+        </w:r>
+        <w:r>
+          <w:rPr>
+            <w:noProof/>
+            <w:webHidden/>
+          </w:rPr>
+        </w:r>
+        <w:r>
+          <w:rPr>
+            <w:noProof/>
+            <w:webHidden/>
+          </w:rPr>
+          <w:fldChar w:fldCharType="separate"/>
+        </w:r>
+        <w:r>
+          <w:rPr>
+            <w:noProof/>
+            <w:webHidden/>
+          </w:rPr>
+          <w:t>9</w:t>
+        </w:r>
+        <w:r>
+          <w:rPr>
+            <w:noProof/>
+            <w:webHidden/>
+          </w:rPr>
+          <w:fldChar w:fldCharType="end"/>
+        </w:r>
+      </w:hyperlink>
+    </w:p>
+    <w:p>
+      <w:pPr>
+        <w:pStyle w:val="Abbildungsverzeichnis"/>
+        <w:tabs>
+          <w:tab w:val="right" w:leader="dot" w:pos="9062"/>
+        </w:tabs>
+        <w:rPr>
+          <w:noProof/>
+        </w:rPr>
+      </w:pPr>
+      <w:hyperlink r:id="rId42" w:anchor="_Toc514412787" w:history="1">
+        <w:r>
+          <w:rPr>
+            <w:rStyle w:val="Hyperlink"/>
+            <w:noProof/>
+            <w:lang w:val="it-IT"/>
+          </w:rPr>
+          <w:t>Abbildung 4 - Corona Labs Logo (https://coronalabs.com/wordpress/wp-content/uploads/2016/08/corona_logo-150x150.png)</w:t>
+        </w:r>
+        <w:r>
+          <w:rPr>
+            <w:noProof/>
+            <w:webHidden/>
+          </w:rPr>
+          <w:tab/>
+        </w:r>
+        <w:r>
+          <w:rPr>
+            <w:noProof/>
+            <w:webHidden/>
+          </w:rPr>
+          <w:fldChar w:fldCharType="begin"/>
+        </w:r>
+        <w:r>
+          <w:rPr>
+            <w:noProof/>
+            <w:webHidden/>
+          </w:rPr>
+          <w:instrText xml:space="preserve"> PAGEREF _Toc514412787 \h </w:instrText>
+        </w:r>
+        <w:r>
+          <w:rPr>
+            <w:noProof/>
+            <w:webHidden/>
+          </w:rPr>
+        </w:r>
+        <w:r>
+          <w:rPr>
+            <w:noProof/>
+            <w:webHidden/>
+          </w:rPr>
+          <w:fldChar w:fldCharType="separate"/>
+        </w:r>
+        <w:r>
+          <w:rPr>
+            <w:noProof/>
+            <w:webHidden/>
+          </w:rPr>
+          <w:t>10</w:t>
+        </w:r>
+        <w:r>
+          <w:rPr>
+            <w:noProof/>
+            <w:webHidden/>
+          </w:rPr>
+          <w:fldChar w:fldCharType="end"/>
+        </w:r>
+      </w:hyperlink>
+    </w:p>
+    <w:p>
+      <w:pPr>
+        <w:pStyle w:val="Abbildungsverzeichnis"/>
+        <w:tabs>
+          <w:tab w:val="right" w:leader="dot" w:pos="9062"/>
+        </w:tabs>
+        <w:rPr>
+          <w:noProof/>
+        </w:rPr>
+      </w:pPr>
+      <w:hyperlink r:id="rId43" w:anchor="_Toc514412788" w:history="1">
+        <w:r>
+          <w:rPr>
+            <w:rStyle w:val="Hyperlink"/>
+            <w:noProof/>
+          </w:rPr>
+          <w:t>Abbildung 5 - PhoneGap Logo (https://pbs.twimg.com/profile_images/596058283699347456/NgaEDjHt_400x400.jpg)</w:t>
+        </w:r>
+        <w:r>
+          <w:rPr>
+            <w:noProof/>
+            <w:webHidden/>
+          </w:rPr>
+          <w:tab/>
+        </w:r>
+        <w:r>
+          <w:rPr>
+            <w:noProof/>
+            <w:webHidden/>
+          </w:rPr>
+          <w:fldChar w:fldCharType="begin"/>
+        </w:r>
+        <w:r>
+          <w:rPr>
+            <w:noProof/>
+            <w:webHidden/>
+          </w:rPr>
+          <w:instrText xml:space="preserve"> PAGEREF _Toc514412788 \h </w:instrText>
+        </w:r>
+        <w:r>
+          <w:rPr>
+            <w:noProof/>
+            <w:webHidden/>
+          </w:rPr>
+        </w:r>
+        <w:r>
+          <w:rPr>
+            <w:noProof/>
+            <w:webHidden/>
+          </w:rPr>
+          <w:fldChar w:fldCharType="separate"/>
+        </w:r>
+        <w:r>
+          <w:rPr>
+            <w:noProof/>
+            <w:webHidden/>
+          </w:rPr>
+          <w:t>10</w:t>
+        </w:r>
+        <w:r>
+          <w:rPr>
+            <w:noProof/>
+            <w:webHidden/>
+          </w:rPr>
+          <w:fldChar w:fldCharType="end"/>
+        </w:r>
+      </w:hyperlink>
+    </w:p>
+    <w:p>
+      <w:pPr>
+        <w:pStyle w:val="Abbildungsverzeichnis"/>
+        <w:tabs>
+          <w:tab w:val="right" w:leader="dot" w:pos="9062"/>
+        </w:tabs>
+        <w:rPr>
+          <w:noProof/>
+        </w:rPr>
+      </w:pPr>
+      <w:hyperlink w:anchor="_Toc514412789" w:history="1">
+        <w:r>
+          <w:rPr>
+            <w:rStyle w:val="Hyperlink"/>
+            <w:noProof/>
+          </w:rPr>
+          <w:t>Abbildung 6 - Aktivitätslebenszyklus</w:t>
+        </w:r>
+        <w:r>
+          <w:rPr>
+            <w:noProof/>
+            <w:webHidden/>
+          </w:rPr>
+          <w:tab/>
+        </w:r>
+        <w:r>
+          <w:rPr>
+            <w:noProof/>
+            <w:webHidden/>
+          </w:rPr>
+          <w:fldChar w:fldCharType="begin"/>
+        </w:r>
+        <w:r>
+          <w:rPr>
+            <w:noProof/>
+            <w:webHidden/>
+          </w:rPr>
+          <w:instrText xml:space="preserve"> PAGEREF _Toc514412789 \h </w:instrText>
+        </w:r>
+        <w:r>
+          <w:rPr>
+            <w:noProof/>
+            <w:webHidden/>
+          </w:rPr>
+        </w:r>
+        <w:r>
+          <w:rPr>
+            <w:noProof/>
+            <w:webHidden/>
+          </w:rPr>
+          <w:fldChar w:fldCharType="separate"/>
+        </w:r>
+        <w:r>
+          <w:rPr>
+            <w:noProof/>
+            <w:webHidden/>
+          </w:rPr>
+          <w:t>19</w:t>
+        </w:r>
+        <w:r>
+          <w:rPr>
+            <w:noProof/>
+            <w:webHidden/>
+          </w:rPr>
+          <w:fldChar w:fldCharType="end"/>
+        </w:r>
+      </w:hyperlink>
+    </w:p>
+    <w:p>
+      <w:pPr>
+        <w:pStyle w:val="Abbildungsverzeichnis"/>
+        <w:tabs>
+          <w:tab w:val="right" w:leader="dot" w:pos="9062"/>
+        </w:tabs>
+        <w:rPr>
+          <w:noProof/>
+        </w:rPr>
+      </w:pPr>
+      <w:hyperlink w:anchor="_Toc514412790" w:history="1">
+        <w:r>
+          <w:rPr>
+            <w:rStyle w:val="Hyperlink"/>
+            <w:noProof/>
+          </w:rPr>
+          <w:t>Abbildung 7 - Fragmentlebenszyklus</w:t>
+        </w:r>
+        <w:r>
+          <w:rPr>
+            <w:noProof/>
+            <w:webHidden/>
+          </w:rPr>
+          <w:tab/>
+        </w:r>
+        <w:r>
+          <w:rPr>
+            <w:noProof/>
+            <w:webHidden/>
+          </w:rPr>
+          <w:fldChar w:fldCharType="begin"/>
+        </w:r>
+        <w:r>
+          <w:rPr>
+            <w:noProof/>
+            <w:webHidden/>
+          </w:rPr>
+          <w:instrText xml:space="preserve"> PAGEREF _Toc514412790 \h </w:instrText>
+        </w:r>
+        <w:r>
+          <w:rPr>
+            <w:noProof/>
+            <w:webHidden/>
+          </w:rPr>
+        </w:r>
+        <w:r>
+          <w:rPr>
+            <w:noProof/>
+            <w:webHidden/>
+          </w:rPr>
+          <w:fldChar w:fldCharType="separate"/>
+        </w:r>
+        <w:r>
+          <w:rPr>
+            <w:noProof/>
+            <w:webHidden/>
+          </w:rPr>
+          <w:t>21</w:t>
+        </w:r>
+        <w:r>
+          <w:rPr>
+            <w:noProof/>
+            <w:webHidden/>
+          </w:rPr>
+          <w:fldChar w:fldCharType="end"/>
+        </w:r>
+      </w:hyperlink>
+    </w:p>
+    <w:p>
+      <w:pPr>
+        <w:pStyle w:val="Abbildungsverzeichnis"/>
+        <w:tabs>
+          <w:tab w:val="right" w:leader="dot" w:pos="9062"/>
+        </w:tabs>
+        <w:rPr>
+          <w:noProof/>
+        </w:rPr>
+      </w:pPr>
+      <w:hyperlink w:anchor="_Toc514412791" w:history="1">
+        <w:r>
+          <w:rPr>
+            <w:rStyle w:val="Hyperlink"/>
+            <w:noProof/>
+          </w:rPr>
+          <w:t>Abbildung 8 - Navigation Drawer Vorlage</w:t>
+        </w:r>
+        <w:r>
+          <w:rPr>
+            <w:noProof/>
+            <w:webHidden/>
+          </w:rPr>
+          <w:tab/>
+        </w:r>
+        <w:r>
+          <w:rPr>
+            <w:noProof/>
+            <w:webHidden/>
+          </w:rPr>
+          <w:fldChar w:fldCharType="begin"/>
+        </w:r>
+        <w:r>
+          <w:rPr>
+            <w:noProof/>
+            <w:webHidden/>
+          </w:rPr>
+          <w:instrText xml:space="preserve"> PAGEREF _Toc514412791 \h </w:instrText>
+        </w:r>
+        <w:r>
+          <w:rPr>
+            <w:noProof/>
+            <w:webHidden/>
+          </w:rPr>
+        </w:r>
+        <w:r>
+          <w:rPr>
+            <w:noProof/>
+            <w:webHidden/>
+          </w:rPr>
+          <w:fldChar w:fldCharType="separate"/>
+        </w:r>
+        <w:r>
+          <w:rPr>
+            <w:noProof/>
+            <w:webHidden/>
+          </w:rPr>
+          <w:t>23</w:t>
+        </w:r>
+        <w:r>
+          <w:rPr>
+            <w:noProof/>
+            <w:webHidden/>
+          </w:rPr>
+          <w:fldChar w:fldCharType="end"/>
+        </w:r>
+      </w:hyperlink>
+    </w:p>
+    <w:p>
+      <w:pPr>
+        <w:pStyle w:val="Abbildungsverzeichnis"/>
+        <w:tabs>
+          <w:tab w:val="right" w:leader="dot" w:pos="9062"/>
+        </w:tabs>
+        <w:rPr>
+          <w:noProof/>
+        </w:rPr>
+      </w:pPr>
+      <w:hyperlink w:anchor="_Toc514412792" w:history="1">
+        <w:r>
+          <w:rPr>
+            <w:rStyle w:val="Hyperlink"/>
+            <w:noProof/>
+          </w:rPr>
+          <w:t>Abbildung 9 - Back button und Up button</w:t>
+        </w:r>
+        <w:r>
+          <w:rPr>
+            <w:noProof/>
+            <w:webHidden/>
+          </w:rPr>
+          <w:tab/>
+        </w:r>
+        <w:r>
+          <w:rPr>
+            <w:noProof/>
+            <w:webHidden/>
+          </w:rPr>
+          <w:fldChar w:fldCharType="begin"/>
+        </w:r>
+        <w:r>
+          <w:rPr>
+            <w:noProof/>
+            <w:webHidden/>
+          </w:rPr>
+          <w:instrText xml:space="preserve"> PAGEREF _Toc514412792 \h </w:instrText>
+        </w:r>
+        <w:r>
+          <w:rPr>
+            <w:noProof/>
+            <w:webHidden/>
+          </w:rPr>
+        </w:r>
+        <w:r>
+          <w:rPr>
+            <w:noProof/>
+            <w:webHidden/>
+          </w:rPr>
+          <w:fldChar w:fldCharType="separate"/>
+        </w:r>
+        <w:r>
+          <w:rPr>
+            <w:noProof/>
+            <w:webHidden/>
+          </w:rPr>
+          <w:t>24</w:t>
+        </w:r>
+        <w:r>
+          <w:rPr>
+            <w:noProof/>
+            <w:webHidden/>
+          </w:rPr>
+          <w:fldChar w:fldCharType="end"/>
+        </w:r>
+      </w:hyperlink>
+    </w:p>
+    <w:p>
+      <w:pPr>
+        <w:rPr>
+          <w:lang w:val="en-US"/>
+        </w:rPr>
+      </w:pPr>
+      <w:r>
+        <w:rPr>
+          <w:lang w:val="en-US"/>
+        </w:rPr>
+        <w:fldChar w:fldCharType="end"/>
+      </w:r>
     </w:p>
     <w:sectPr>
-      <w:headerReference w:type="default" r:id="rId31"/>
+      <w:headerReference w:type="default" r:id="rId44"/>
       <w:pgSz w:w="11906" w:h="16838"/>
       <w:pgMar w:top="1417" w:right="1417" w:bottom="1418" w:left="1417" w:header="708" w:footer="708" w:gutter="0"/>
       <w:cols w:space="708"/>
@@ -8712,6 +10556,48 @@
       <w:szCs w:val="24"/>
     </w:rPr>
   </w:style>
+  <w:style w:type="paragraph" w:styleId="Beschriftung">
+    <w:name w:val="caption"/>
+    <w:basedOn w:val="Standard"/>
+    <w:next w:val="Standard"/>
+    <w:uiPriority w:val="35"/>
+    <w:unhideWhenUsed/>
+    <w:qFormat/>
+    <w:rsid w:val="00D66C33"/>
+    <w:pPr>
+      <w:spacing w:before="0" w:after="200" w:line="240" w:lineRule="auto"/>
+    </w:pPr>
+    <w:rPr>
+      <w:i/>
+      <w:iCs/>
+      <w:color w:val="44546A" w:themeColor="text2"/>
+      <w:sz w:val="18"/>
+      <w:szCs w:val="18"/>
+    </w:rPr>
+  </w:style>
+  <w:style w:type="character" w:styleId="BesuchterLink">
+    <w:name w:val="FollowedHyperlink"/>
+    <w:basedOn w:val="Absatz-Standardschriftart"/>
+    <w:uiPriority w:val="99"/>
+    <w:semiHidden/>
+    <w:unhideWhenUsed/>
+    <w:rsid w:val="003907BC"/>
+    <w:rPr>
+      <w:color w:val="954F72" w:themeColor="followedHyperlink"/>
+      <w:u w:val="single"/>
+    </w:rPr>
+  </w:style>
+  <w:style w:type="paragraph" w:styleId="Abbildungsverzeichnis">
+    <w:name w:val="table of figures"/>
+    <w:basedOn w:val="Standard"/>
+    <w:next w:val="Standard"/>
+    <w:uiPriority w:val="99"/>
+    <w:unhideWhenUsed/>
+    <w:rsid w:val="003907BC"/>
+    <w:pPr>
+      <w:spacing w:after="0"/>
+    </w:pPr>
+  </w:style>
 </w:styles>
 </file>
 
@@ -8837,6 +10723,7 @@
     <w:rsid w:val="004B5F6F"/>
     <w:rsid w:val="00572EC3"/>
     <w:rsid w:val="005D2E51"/>
+    <w:rsid w:val="006647DF"/>
     <w:rsid w:val="007109AD"/>
     <w:rsid w:val="00852A2E"/>
     <w:rsid w:val="00855720"/>
@@ -9625,7 +11512,7 @@
 </file>
 
 <file path=customXml/itemProps1.xml><?xml version="1.0" encoding="utf-8"?>
-<ds:datastoreItem xmlns:ds="http://schemas.openxmlformats.org/officeDocument/2006/customXml" ds:itemID="{7BA4A02E-66F3-4808-B371-FB327777B139}">
+<ds:datastoreItem xmlns:ds="http://schemas.openxmlformats.org/officeDocument/2006/customXml" ds:itemID="{1F2643FE-D1A3-4547-993A-5DC6444D13AA}">
   <ds:schemaRefs>
     <ds:schemaRef ds:uri="http://schemas.openxmlformats.org/officeDocument/2006/bibliography"/>
   </ds:schemaRefs>

--- a/Studienarbeit_Mobile_App_Für_Foto_Überweisungen.docx
+++ b/Studienarbeit_Mobile_App_Für_Foto_Überweisungen.docx
@@ -1,13 +1,13 @@
 
 <file path=word/document.xml><?xml version="1.0" encoding="utf-8"?>
-<w:document xmlns:wpc="http://schemas.microsoft.com/office/word/2010/wordprocessingCanvas" xmlns:cx="http://schemas.microsoft.com/office/drawing/2014/chartex" xmlns:cx1="http://schemas.microsoft.com/office/drawing/2015/9/8/chartex" xmlns:mc="http://schemas.openxmlformats.org/markup-compatibility/2006" xmlns:o="urn:schemas-microsoft-com:office:office" xmlns:r="http://schemas.openxmlformats.org/officeDocument/2006/relationships" xmlns:m="http://schemas.openxmlformats.org/officeDocument/2006/math" xmlns:v="urn:schemas-microsoft-com:vml" xmlns:wp14="http://schemas.microsoft.com/office/word/2010/wordprocessingDrawing" xmlns:wp="http://schemas.openxmlformats.org/drawingml/2006/wordprocessingDrawing" xmlns:w10="urn:schemas-microsoft-com:office:word" xmlns:w="http://schemas.openxmlformats.org/wordprocessingml/2006/main" xmlns:w14="http://schemas.microsoft.com/office/word/2010/wordml" xmlns:w15="http://schemas.microsoft.com/office/word/2012/wordml" xmlns:w16se="http://schemas.microsoft.com/office/word/2015/wordml/symex" xmlns:wpg="http://schemas.microsoft.com/office/word/2010/wordprocessingGroup" xmlns:wpi="http://schemas.microsoft.com/office/word/2010/wordprocessingInk" xmlns:wne="http://schemas.microsoft.com/office/word/2006/wordml" xmlns:wps="http://schemas.microsoft.com/office/word/2010/wordprocessingShape" mc:Ignorable="w14 w15 w16se wp14">
+<w:document xmlns:wpc="http://schemas.microsoft.com/office/word/2010/wordprocessingCanvas" xmlns:mc="http://schemas.openxmlformats.org/markup-compatibility/2006" xmlns:o="urn:schemas-microsoft-com:office:office" xmlns:r="http://schemas.openxmlformats.org/officeDocument/2006/relationships" xmlns:m="http://schemas.openxmlformats.org/officeDocument/2006/math" xmlns:v="urn:schemas-microsoft-com:vml" xmlns:wp14="http://schemas.microsoft.com/office/word/2010/wordprocessingDrawing" xmlns:wp="http://schemas.openxmlformats.org/drawingml/2006/wordprocessingDrawing" xmlns:w10="urn:schemas-microsoft-com:office:word" xmlns:w="http://schemas.openxmlformats.org/wordprocessingml/2006/main" xmlns:w14="http://schemas.microsoft.com/office/word/2010/wordml" xmlns:wpg="http://schemas.microsoft.com/office/word/2010/wordprocessingGroup" xmlns:wpi="http://schemas.microsoft.com/office/word/2010/wordprocessingInk" xmlns:wne="http://schemas.microsoft.com/office/word/2006/wordml" xmlns:wps="http://schemas.microsoft.com/office/word/2010/wordprocessingShape" mc:Ignorable="w14 wp14">
   <w:body>
     <w:p>
       <w:pPr>
         <w:pStyle w:val="Titel"/>
         <w:sectPr>
-          <w:headerReference w:type="default" r:id="rId8"/>
-          <w:footerReference w:type="default" r:id="rId9"/>
+          <w:headerReference w:type="default" r:id="rId9"/>
+          <w:footerReference w:type="default" r:id="rId10"/>
           <w:pgSz w:w="11906" w:h="16838" w:code="9"/>
           <w:pgMar w:top="1418" w:right="1418" w:bottom="1418" w:left="1418" w:header="709" w:footer="709" w:gutter="0"/>
           <w:cols w:space="708"/>
@@ -3568,8 +3568,6 @@
               <w:fldChar w:fldCharType="end"/>
             </w:r>
           </w:hyperlink>
-          <w:bookmarkStart w:id="0" w:name="_GoBack"/>
-          <w:bookmarkEnd w:id="0"/>
         </w:p>
         <w:p>
           <w:pPr>
@@ -3779,81 +3777,226 @@
       <w:pPr>
         <w:pStyle w:val="berschrift1"/>
       </w:pPr>
-      <w:bookmarkStart w:id="1" w:name="_Toc514412918"/>
+      <w:bookmarkStart w:id="0" w:name="_Toc514412918"/>
       <w:r>
         <w:lastRenderedPageBreak/>
         <w:t>Einleitung</w:t>
       </w:r>
+      <w:bookmarkEnd w:id="0"/>
+    </w:p>
+    <w:p>
+      <w:r>
+        <w:t>Das Scannen von Dokumenten erfolgt meist als Bild</w:t>
+      </w:r>
+      <w:r>
+        <w:t xml:space="preserve">datei, was dazu führt, dass </w:t>
+      </w:r>
+      <w:r>
+        <w:t>der digitalisierte Text weder kopiert, noch bearbeitet werden kann.</w:t>
+      </w:r>
+      <w:r>
+        <w:t xml:space="preserve"> Um dies zu ermöglichen kann der Text</w:t>
+      </w:r>
+      <w:r>
+        <w:t xml:space="preserve"> als Buchstaben erkannt und ausgegeben werden. Diese Methode der Texterkennung wird als Optical </w:t>
+      </w:r>
+      <w:proofErr w:type="spellStart"/>
+      <w:r>
+        <w:t>Character</w:t>
+      </w:r>
+      <w:proofErr w:type="spellEnd"/>
+      <w:r>
+        <w:t xml:space="preserve"> Recognition, kurz OCR, bezeichnet.</w:t>
+      </w:r>
+    </w:p>
+    <w:p>
+      <w:r>
+        <w:t>Moderne Banking Applikationen</w:t>
+      </w:r>
+      <w:r>
+        <w:t>, beispielsweise die der Sparkasse,</w:t>
+      </w:r>
+      <w:r>
+        <w:t xml:space="preserve"> </w:t>
+      </w:r>
+      <w:r>
+        <w:t>bieten die Möglichkeit an aus F</w:t>
+      </w:r>
+      <w:r>
+        <w:t xml:space="preserve">otos </w:t>
+      </w:r>
+      <w:r>
+        <w:t>Überweisungsdaten wie IBAN, Betrag oder Verwendungszweck zu erkennen um den Überweisungsprozess zu vereinfachen.</w:t>
+      </w:r>
+    </w:p>
+    <w:p>
+      <w:r>
+        <w:t>Ziel dieses Projekts ist eine Applikation für Mobilgeräte zu entwickeln, die anhand eines Fotos Überweisungsdaten erkennt und diese auf dem Bildschirm ausgibt.</w:t>
+      </w:r>
+    </w:p>
+    <w:p>
+      <w:pPr>
+        <w:pStyle w:val="berschrift1"/>
+      </w:pPr>
+      <w:bookmarkStart w:id="1" w:name="_Toc514412919"/>
+      <w:r>
+        <w:t>Entwicklung Mobiler Applikationen</w:t>
+      </w:r>
       <w:bookmarkEnd w:id="1"/>
     </w:p>
     <w:p>
       <w:r>
-        <w:t>Das Scannen von Dokumenten erfolgt meist als Bild</w:t>
-      </w:r>
-      <w:r>
-        <w:t xml:space="preserve">datei, was dazu führt, dass </w:t>
-      </w:r>
-      <w:r>
-        <w:t>der digitalisierte Text weder kopiert, noch bearbeitet werden kann.</w:t>
-      </w:r>
-      <w:r>
-        <w:t xml:space="preserve"> Um dies zu ermöglichen kann der Text</w:t>
-      </w:r>
-      <w:r>
-        <w:t xml:space="preserve"> als Buchstaben erkannt und ausgegeben werden. Diese Methode der Texterkennung wird als Optical Character Recognition, kurz OCR, bezeichnet.</w:t>
-      </w:r>
-    </w:p>
-    <w:p>
-      <w:r>
-        <w:t>Moderne Banking Applikationen</w:t>
-      </w:r>
-      <w:r>
-        <w:t>, beispielsweise die der Sparkasse,</w:t>
-      </w:r>
-      <w:r>
-        <w:t xml:space="preserve"> </w:t>
-      </w:r>
-      <w:r>
-        <w:t>bieten die Möglichkeit an aus F</w:t>
-      </w:r>
-      <w:r>
-        <w:t xml:space="preserve">otos </w:t>
-      </w:r>
-      <w:r>
-        <w:t>Überweisungsdaten wie IBAN, Betrag oder Verwendungszweck zu erkennen um den Überweisungsprozess zu vereinfachen.</w:t>
-      </w:r>
-    </w:p>
-    <w:p>
-      <w:r>
-        <w:t>Ziel dieses Projekts ist eine Applikation für Mobilgeräte zu entwickeln, die anhand eines Fotos Überweisungsdaten erkennt und diese auf dem Bildschirm ausgibt.</w:t>
-      </w:r>
-    </w:p>
-    <w:p>
-      <w:pPr>
-        <w:pStyle w:val="berschrift1"/>
-      </w:pPr>
-      <w:bookmarkStart w:id="2" w:name="_Toc514412919"/>
-      <w:r>
-        <w:t>Entwicklung Mobiler Applikationen</w:t>
+        <w:t>Der Entwicklungsprozess von Applikationen für mobile Geräte lehnt sich an die konventionelle Art des Softwareentwicklungsprozesses an, besitzt jedoch wichtige Unterschiede in beispielsweise Benutzeroberflächendesign oder der Testphase.</w:t>
+      </w:r>
+    </w:p>
+    <w:p>
+      <w:r>
+        <w:t>Der Aufbau des Projekts folgt dem V-Modell</w:t>
+      </w:r>
+      <w:r>
+        <w:t xml:space="preserve">. In der Anforderungsspezifikation werden die Anforderungen des Kunden an die Software notiert. (SE </w:t>
+      </w:r>
+      <w:proofErr w:type="spellStart"/>
+      <w:r>
+        <w:t>Pressman</w:t>
+      </w:r>
+      <w:proofErr w:type="spellEnd"/>
+      <w:r>
+        <w:t>, S.42)</w:t>
+      </w:r>
+    </w:p>
+    <w:p>
+      <w:r>
+        <w:t xml:space="preserve">(Bild) (SE </w:t>
+      </w:r>
+      <w:proofErr w:type="spellStart"/>
+      <w:r>
+        <w:t>Pressman</w:t>
+      </w:r>
+      <w:proofErr w:type="spellEnd"/>
+      <w:r>
+        <w:t xml:space="preserve"> S.43)</w:t>
+      </w:r>
+    </w:p>
+    <w:p/>
+    <w:p>
+      <w:pPr>
+        <w:pStyle w:val="berschrift2"/>
+      </w:pPr>
+      <w:bookmarkStart w:id="2" w:name="_Toc514412920"/>
+      <w:r>
+        <w:t>Anforderungsmodellierung</w:t>
       </w:r>
       <w:bookmarkEnd w:id="2"/>
     </w:p>
     <w:p>
       <w:r>
-        <w:t>Der Entwicklungsprozess von Applikationen für mobile Geräte lehnt sich an die konventionelle Art des Softwareentwicklungsprozesses an, besitzt jedoch wichtige Unterschiede in beispielsweise Benutzeroberflächendesign oder der Testphase.</w:t>
-      </w:r>
-    </w:p>
-    <w:p>
-      <w:r>
-        <w:t>Der Aufbau des Projekts folgt dem V-Modell</w:t>
-      </w:r>
-      <w:r>
-        <w:t>. In der Anforderungsspezifikation werden die Anforderungen des Kunden an die Software notiert. (SE Pressman, S.42)</w:t>
-      </w:r>
-    </w:p>
-    <w:p>
-      <w:r>
-        <w:t>(Bild) (SE Pressman S.43)</w:t>
+        <w:t xml:space="preserve">Die Anforderungsmodellierung dient zur Kommunikation der Kundenanforderungen an den Softwareentwickler in Form von Text, sowie Diagrammen, sodass diese einfach zu verstehen sind. (SE </w:t>
+      </w:r>
+      <w:proofErr w:type="spellStart"/>
+      <w:r>
+        <w:t>Pressman</w:t>
+      </w:r>
+      <w:proofErr w:type="spellEnd"/>
+      <w:r>
+        <w:t>, S.166)</w:t>
+      </w:r>
+    </w:p>
+    <w:p>
+      <w:r>
+        <w:lastRenderedPageBreak/>
+        <w:t xml:space="preserve">Das V-Modell zeigt, dass es oft schwierig ist alle Anforderungen von Anfang an zu spezifizieren, weshalb durch verschiedene Testphasen die Anforderungen möglicherweise angepasst werden müssen. (SE </w:t>
+      </w:r>
+      <w:proofErr w:type="spellStart"/>
+      <w:r>
+        <w:t>Pressman</w:t>
+      </w:r>
+      <w:proofErr w:type="spellEnd"/>
+      <w:r>
+        <w:t>, S.42)</w:t>
+      </w:r>
+    </w:p>
+    <w:p>
+      <w:r>
+        <w:t xml:space="preserve">Für dieses Projekt werden </w:t>
+      </w:r>
+      <w:proofErr w:type="spellStart"/>
+      <w:r>
+        <w:t>Szenariobasierte</w:t>
+      </w:r>
+      <w:proofErr w:type="spellEnd"/>
+      <w:r>
+        <w:t>-, (Verhaltens-?) und Klassenmodelle verwendet, um die Anforderungen darzustellen.</w:t>
+      </w:r>
+    </w:p>
+    <w:p>
+      <w:r>
+        <w:t xml:space="preserve">Ein Beispiel für ein </w:t>
+      </w:r>
+      <w:proofErr w:type="spellStart"/>
+      <w:r>
+        <w:t>Szenariobasiertes</w:t>
+      </w:r>
+      <w:proofErr w:type="spellEnd"/>
+      <w:r>
+        <w:t xml:space="preserve"> Modell ist das </w:t>
+      </w:r>
+      <w:proofErr w:type="spellStart"/>
+      <w:r>
+        <w:t>Use</w:t>
+      </w:r>
+      <w:proofErr w:type="spellEnd"/>
+      <w:r>
+        <w:t>-Case-Diagramm:</w:t>
+      </w:r>
+    </w:p>
+    <w:p>
+      <w:r>
+        <w:t xml:space="preserve">(unser </w:t>
+      </w:r>
+      <w:proofErr w:type="spellStart"/>
+      <w:r>
+        <w:t>UseCase</w:t>
+      </w:r>
+      <w:proofErr w:type="spellEnd"/>
+      <w:r>
+        <w:t>)</w:t>
+      </w:r>
+    </w:p>
+    <w:p>
+      <w:r>
+        <w:t xml:space="preserve">Ein Beispiel für ein Verhaltensdiagramm ist das Aktivitätsdiagramm. Es soll die schon im </w:t>
+      </w:r>
+      <w:proofErr w:type="spellStart"/>
+      <w:r>
+        <w:t>Use</w:t>
+      </w:r>
+      <w:proofErr w:type="spellEnd"/>
+      <w:r>
+        <w:t xml:space="preserve">-Case-Diagramm vorhandenen Informationen auf kompaktere Weise darstellen, indem es einen Interaktionsfluss zeigt. (SE </w:t>
+      </w:r>
+      <w:proofErr w:type="spellStart"/>
+      <w:r>
+        <w:t>Pressman</w:t>
+      </w:r>
+      <w:proofErr w:type="spellEnd"/>
+      <w:r>
+        <w:t>, S.99f)</w:t>
+      </w:r>
+    </w:p>
+    <w:p>
+      <w:r>
+        <w:t>(unser Aktivitätsdiagramm)</w:t>
+      </w:r>
+    </w:p>
+    <w:p>
+      <w:r>
+        <w:t>Folgendes Klassendiagramm soll das Klassenmodell darstellen:</w:t>
+      </w:r>
+    </w:p>
+    <w:p>
+      <w:r>
+        <w:t>(unser Klassendiagramm)</w:t>
       </w:r>
     </w:p>
     <w:p/>
@@ -3861,87 +4004,62 @@
       <w:pPr>
         <w:pStyle w:val="berschrift2"/>
       </w:pPr>
-      <w:bookmarkStart w:id="3" w:name="_Toc514412920"/>
-      <w:r>
-        <w:t>Anforderungsmodellierung</w:t>
+      <w:bookmarkStart w:id="3" w:name="_Toc514412921"/>
+      <w:r>
+        <w:t>Modellierung</w:t>
       </w:r>
       <w:bookmarkEnd w:id="3"/>
     </w:p>
     <w:p>
       <w:r>
-        <w:t>Die Anforderungsmodellierung dient zur Kommunikation der Kundenanforderungen an den Softwareentwickler in Form von Text, sowie Diagrammen, sodass diese einfach zu verstehen sind. (SE Pressman, S.166)</w:t>
-      </w:r>
-    </w:p>
-    <w:p>
-      <w:r>
-        <w:lastRenderedPageBreak/>
-        <w:t>Das V-Modell zeigt, dass es oft schwierig ist alle Anforderungen von Anfang an zu spezifizieren, weshalb durch verschiedene Testphasen die Anforderungen möglicherweise angepasst werden müssen. (SE Pressman, S.42)</w:t>
-      </w:r>
-    </w:p>
-    <w:p>
-      <w:r>
-        <w:t>Für dieses Projekt werden Szenariobasierte-, (Verhaltens-?) und Klassenmodelle verwendet, um die Anforderungen darzustellen.</w:t>
-      </w:r>
-    </w:p>
-    <w:p>
-      <w:r>
-        <w:t>Ein Beispiel für ein Szenariobasiertes Modell ist das Use-Case-Diagramm:</w:t>
-      </w:r>
-    </w:p>
-    <w:p>
-      <w:r>
-        <w:t>(unser UseCase)</w:t>
-      </w:r>
-    </w:p>
-    <w:p>
-      <w:r>
-        <w:t>Ein Beispiel für ein Verhaltensdiagramm ist das Aktivitätsdiagramm. Es soll die schon im Use-Case-Diagramm vorhandenen Informationen auf kompaktere Weise darstellen, indem es einen Interaktionsfluss zeigt. (SE Pressman, S.99f)</w:t>
-      </w:r>
-    </w:p>
-    <w:p>
-      <w:r>
-        <w:t>(unser Aktivitätsdiagramm)</w:t>
-      </w:r>
-    </w:p>
-    <w:p>
-      <w:r>
-        <w:t>Folgendes Klassendiagramm soll das Klassenmodell darstellen:</w:t>
-      </w:r>
-    </w:p>
-    <w:p>
-      <w:r>
-        <w:t>(unser Klassendiagramm)</w:t>
-      </w:r>
-    </w:p>
-    <w:p/>
+        <w:t>(Unsere Anforderungen)</w:t>
+      </w:r>
+    </w:p>
     <w:p>
       <w:pPr>
         <w:pStyle w:val="berschrift2"/>
       </w:pPr>
-      <w:bookmarkStart w:id="4" w:name="_Toc514412921"/>
-      <w:r>
-        <w:t>Modellierung</w:t>
+      <w:bookmarkStart w:id="4" w:name="_Toc514412922"/>
+      <w:r>
+        <w:t>Testen</w:t>
       </w:r>
       <w:bookmarkEnd w:id="4"/>
     </w:p>
     <w:p>
       <w:r>
-        <w:t>(Unsere Anforderungen)</w:t>
-      </w:r>
-    </w:p>
-    <w:p>
-      <w:pPr>
-        <w:pStyle w:val="berschrift2"/>
-      </w:pPr>
-      <w:bookmarkStart w:id="5" w:name="_Toc514412922"/>
-      <w:r>
-        <w:t>Testen</w:t>
-      </w:r>
-      <w:bookmarkEnd w:id="5"/>
-    </w:p>
-    <w:p>
-      <w:r>
-        <w:t>Das Testen einer Mobilen Applikation kann wie bei konventioneller Software durch Unit-, Integration- und Systemtests durchgeführt werden (SE Pressman, S.483). Die Unittests sollen möglichst automatisiert durchgeführt werden und Fehler in einzelnen Funktionen oder Modulen aufdecken (SE Pressman, S.473). Durch Integrationstest wird geprüft, ob einzelne Komponenten korrekt miteinander zusammenarbeiten. Beispielsweise ob die Kameraansicht der Applikation das aufgenommene Foto korrekt an das Texterkennungsmodul weiterleitet (SE Pressman, S.475f).</w:t>
+        <w:t xml:space="preserve">Das Testen einer Mobilen Applikation kann wie bei konventioneller Software durch Unit-, Integration- und Systemtests durchgeführt werden (SE </w:t>
+      </w:r>
+      <w:proofErr w:type="spellStart"/>
+      <w:r>
+        <w:t>Pressman</w:t>
+      </w:r>
+      <w:proofErr w:type="spellEnd"/>
+      <w:r>
+        <w:t xml:space="preserve">, S.483). Die </w:t>
+      </w:r>
+      <w:proofErr w:type="spellStart"/>
+      <w:r>
+        <w:t>Unittests</w:t>
+      </w:r>
+      <w:proofErr w:type="spellEnd"/>
+      <w:r>
+        <w:t xml:space="preserve"> sollen möglichst